--- a/Проблема Отцов и дверей; Индивидуальный проект; 10 класс.docx
+++ b/Проблема Отцов и дверей; Индивидуальный проект; 10 класс.docx
@@ -49,6 +49,469 @@
         </w:rPr>
         <w:lastRenderedPageBreak/>
         <w:t>Содержание</w:t>
+      </w:r>
+    </w:p>
+    <w:p>
+      <w:pPr>
+        <w:spacing w:line="360" w:lineRule="auto"/>
+        <w:ind w:firstLine="709"/>
+        <w:jc w:val="center"/>
+        <w:rPr>
+          <w:rFonts w:ascii="Times New Roman" w:hAnsi="Times New Roman" w:cs="Times New Roman"/>
+          <w:b/>
+          <w:bCs/>
+          <w:sz w:val="28"/>
+          <w:szCs w:val="28"/>
+        </w:rPr>
+      </w:pPr>
+      <w:r>
+        <w:rPr>
+          <w:rFonts w:ascii="Times New Roman" w:hAnsi="Times New Roman" w:cs="Times New Roman"/>
+          <w:b/>
+          <w:bCs/>
+          <w:sz w:val="28"/>
+          <w:szCs w:val="28"/>
+        </w:rPr>
+        <w:t>(Примерный план)</w:t>
+      </w:r>
+    </w:p>
+    <w:p>
+      <w:pPr>
+        <w:spacing w:line="360" w:lineRule="auto"/>
+        <w:rPr>
+          <w:rFonts w:ascii="Times New Roman" w:hAnsi="Times New Roman" w:cs="Times New Roman"/>
+          <w:b/>
+          <w:bCs/>
+          <w:sz w:val="28"/>
+          <w:szCs w:val="28"/>
+        </w:rPr>
+      </w:pPr>
+      <w:r>
+        <w:rPr>
+          <w:rFonts w:ascii="Times New Roman" w:hAnsi="Times New Roman" w:cs="Times New Roman"/>
+          <w:b/>
+          <w:bCs/>
+          <w:sz w:val="28"/>
+          <w:szCs w:val="28"/>
+        </w:rPr>
+        <w:t>Введение</w:t>
+      </w:r>
+    </w:p>
+    <w:p>
+      <w:pPr>
+        <w:spacing w:line="360" w:lineRule="auto"/>
+        <w:rPr>
+          <w:rFonts w:ascii="Times New Roman" w:hAnsi="Times New Roman" w:cs="Times New Roman"/>
+          <w:b/>
+          <w:bCs/>
+          <w:sz w:val="28"/>
+          <w:szCs w:val="28"/>
+        </w:rPr>
+      </w:pPr>
+      <w:r>
+        <w:rPr>
+          <w:rFonts w:ascii="Times New Roman" w:hAnsi="Times New Roman" w:cs="Times New Roman"/>
+          <w:b/>
+          <w:bCs/>
+          <w:sz w:val="28"/>
+          <w:szCs w:val="28"/>
+        </w:rPr>
+        <w:t>Теоретическая часть</w:t>
+      </w:r>
+    </w:p>
+    <w:p>
+      <w:pPr>
+        <w:spacing w:line="360" w:lineRule="auto"/>
+        <w:rPr>
+          <w:rFonts w:ascii="Times New Roman" w:hAnsi="Times New Roman" w:cs="Times New Roman"/>
+          <w:b/>
+          <w:bCs/>
+          <w:sz w:val="28"/>
+          <w:szCs w:val="28"/>
+        </w:rPr>
+      </w:pPr>
+      <w:r>
+        <w:rPr>
+          <w:rFonts w:ascii="Times New Roman" w:hAnsi="Times New Roman" w:cs="Times New Roman"/>
+          <w:b/>
+          <w:bCs/>
+          <w:sz w:val="28"/>
+          <w:szCs w:val="28"/>
+        </w:rPr>
+        <w:t>Глава 1. Теоретические основания исследования проблемы отцов и дверей</w:t>
+      </w:r>
+    </w:p>
+    <w:p>
+      <w:pPr>
+        <w:pStyle w:val="a7"/>
+        <w:numPr>
+          <w:ilvl w:val="1"/>
+          <w:numId w:val="6"/>
+        </w:numPr>
+        <w:spacing w:line="360" w:lineRule="auto"/>
+        <w:rPr>
+          <w:rFonts w:ascii="Times New Roman" w:hAnsi="Times New Roman" w:cs="Times New Roman"/>
+          <w:b/>
+          <w:bCs/>
+          <w:sz w:val="28"/>
+          <w:szCs w:val="28"/>
+        </w:rPr>
+      </w:pPr>
+      <w:r>
+        <w:rPr>
+          <w:rFonts w:ascii="Times New Roman" w:hAnsi="Times New Roman" w:cs="Times New Roman"/>
+          <w:b/>
+          <w:bCs/>
+          <w:sz w:val="28"/>
+          <w:szCs w:val="28"/>
+        </w:rPr>
+        <w:t>Сущность и содержание понятия «Отцы и двери»</w:t>
+      </w:r>
+      <w:r>
+        <w:rPr>
+          <w:rFonts w:ascii="Times New Roman" w:hAnsi="Times New Roman" w:cs="Times New Roman"/>
+          <w:b/>
+          <w:bCs/>
+          <w:sz w:val="28"/>
+          <w:szCs w:val="28"/>
+        </w:rPr>
+        <w:t xml:space="preserve"> </w:t>
+      </w:r>
+    </w:p>
+    <w:p>
+      <w:pPr>
+        <w:pStyle w:val="a7"/>
+        <w:numPr>
+          <w:ilvl w:val="1"/>
+          <w:numId w:val="6"/>
+        </w:numPr>
+        <w:spacing w:line="360" w:lineRule="auto"/>
+        <w:rPr>
+          <w:rFonts w:ascii="Times New Roman" w:hAnsi="Times New Roman" w:cs="Times New Roman"/>
+          <w:b/>
+          <w:bCs/>
+          <w:sz w:val="28"/>
+          <w:szCs w:val="28"/>
+        </w:rPr>
+      </w:pPr>
+      <w:r>
+        <w:rPr>
+          <w:rFonts w:ascii="Times New Roman" w:hAnsi="Times New Roman" w:cs="Times New Roman"/>
+          <w:b/>
+          <w:bCs/>
+          <w:sz w:val="28"/>
+          <w:szCs w:val="28"/>
+        </w:rPr>
+        <w:t>Особенности</w:t>
+      </w:r>
+    </w:p>
+    <w:p>
+      <w:pPr>
+        <w:pStyle w:val="a7"/>
+        <w:numPr>
+          <w:ilvl w:val="1"/>
+          <w:numId w:val="6"/>
+        </w:numPr>
+        <w:spacing w:line="360" w:lineRule="auto"/>
+        <w:rPr>
+          <w:rFonts w:ascii="Times New Roman" w:hAnsi="Times New Roman" w:cs="Times New Roman"/>
+          <w:b/>
+          <w:bCs/>
+          <w:sz w:val="28"/>
+          <w:szCs w:val="28"/>
+        </w:rPr>
+      </w:pPr>
+      <w:r>
+        <w:rPr>
+          <w:rFonts w:ascii="Times New Roman" w:hAnsi="Times New Roman" w:cs="Times New Roman"/>
+          <w:b/>
+          <w:bCs/>
+          <w:sz w:val="28"/>
+          <w:szCs w:val="28"/>
+        </w:rPr>
+        <w:t>Условия</w:t>
+      </w:r>
+    </w:p>
+    <w:p>
+      <w:pPr>
+        <w:pStyle w:val="a7"/>
+        <w:spacing w:line="360" w:lineRule="auto"/>
+        <w:ind w:left="1429"/>
+        <w:rPr>
+          <w:rFonts w:ascii="Times New Roman" w:hAnsi="Times New Roman" w:cs="Times New Roman"/>
+          <w:b/>
+          <w:bCs/>
+          <w:sz w:val="28"/>
+          <w:szCs w:val="28"/>
+        </w:rPr>
+      </w:pPr>
+      <w:r>
+        <w:rPr>
+          <w:rFonts w:ascii="Times New Roman" w:hAnsi="Times New Roman" w:cs="Times New Roman"/>
+          <w:b/>
+          <w:bCs/>
+          <w:sz w:val="28"/>
+          <w:szCs w:val="28"/>
+        </w:rPr>
+        <w:t>Выводы по 1 главе</w:t>
+      </w:r>
+    </w:p>
+    <w:p>
+      <w:pPr>
+        <w:spacing w:line="360" w:lineRule="auto"/>
+        <w:rPr>
+          <w:rFonts w:ascii="Times New Roman" w:hAnsi="Times New Roman" w:cs="Times New Roman"/>
+          <w:b/>
+          <w:bCs/>
+          <w:sz w:val="28"/>
+          <w:szCs w:val="28"/>
+        </w:rPr>
+      </w:pPr>
+    </w:p>
+    <w:p>
+      <w:pPr>
+        <w:spacing w:line="360" w:lineRule="auto"/>
+        <w:rPr>
+          <w:rFonts w:ascii="Times New Roman" w:hAnsi="Times New Roman" w:cs="Times New Roman"/>
+          <w:b/>
+          <w:bCs/>
+          <w:sz w:val="28"/>
+          <w:szCs w:val="28"/>
+        </w:rPr>
+      </w:pPr>
+      <w:r>
+        <w:rPr>
+          <w:rFonts w:ascii="Times New Roman" w:hAnsi="Times New Roman" w:cs="Times New Roman"/>
+          <w:b/>
+          <w:bCs/>
+          <w:sz w:val="28"/>
+          <w:szCs w:val="28"/>
+        </w:rPr>
+        <w:t>Практическая часть</w:t>
+      </w:r>
+    </w:p>
+    <w:p>
+      <w:pPr>
+        <w:spacing w:line="360" w:lineRule="auto"/>
+        <w:rPr>
+          <w:rFonts w:ascii="Times New Roman" w:hAnsi="Times New Roman" w:cs="Times New Roman"/>
+          <w:b/>
+          <w:bCs/>
+          <w:sz w:val="28"/>
+          <w:szCs w:val="28"/>
+        </w:rPr>
+      </w:pPr>
+      <w:r>
+        <w:rPr>
+          <w:rFonts w:ascii="Times New Roman" w:hAnsi="Times New Roman" w:cs="Times New Roman"/>
+          <w:b/>
+          <w:bCs/>
+          <w:sz w:val="28"/>
+          <w:szCs w:val="28"/>
+        </w:rPr>
+        <w:t xml:space="preserve">Глава 2. Опытно-экспериментальная работа по отцам и дверям </w:t>
+      </w:r>
+    </w:p>
+    <w:p>
+      <w:pPr>
+        <w:pStyle w:val="a7"/>
+        <w:numPr>
+          <w:ilvl w:val="0"/>
+          <w:numId w:val="8"/>
+        </w:numPr>
+        <w:spacing w:line="360" w:lineRule="auto"/>
+        <w:rPr>
+          <w:rFonts w:ascii="Times New Roman" w:hAnsi="Times New Roman" w:cs="Times New Roman"/>
+          <w:b/>
+          <w:bCs/>
+          <w:sz w:val="28"/>
+          <w:szCs w:val="28"/>
+        </w:rPr>
+      </w:pPr>
+      <w:r>
+        <w:rPr>
+          <w:rFonts w:ascii="Times New Roman" w:hAnsi="Times New Roman" w:cs="Times New Roman"/>
+          <w:b/>
+          <w:bCs/>
+          <w:sz w:val="28"/>
+          <w:szCs w:val="28"/>
+        </w:rPr>
+        <w:t>Диагностика</w:t>
+      </w:r>
+    </w:p>
+    <w:p>
+      <w:pPr>
+        <w:pStyle w:val="a7"/>
+        <w:numPr>
+          <w:ilvl w:val="0"/>
+          <w:numId w:val="8"/>
+        </w:numPr>
+        <w:spacing w:line="360" w:lineRule="auto"/>
+        <w:rPr>
+          <w:rFonts w:ascii="Times New Roman" w:hAnsi="Times New Roman" w:cs="Times New Roman"/>
+          <w:b/>
+          <w:bCs/>
+          <w:sz w:val="28"/>
+          <w:szCs w:val="28"/>
+        </w:rPr>
+      </w:pPr>
+      <w:r>
+        <w:rPr>
+          <w:rFonts w:ascii="Times New Roman" w:hAnsi="Times New Roman" w:cs="Times New Roman"/>
+          <w:b/>
+          <w:bCs/>
+          <w:sz w:val="28"/>
+          <w:szCs w:val="28"/>
+        </w:rPr>
+        <w:t>Организация и содержание опытно-экспериментальной работы</w:t>
+      </w:r>
+      <w:r>
+        <w:rPr>
+          <w:rFonts w:ascii="Times New Roman" w:hAnsi="Times New Roman" w:cs="Times New Roman"/>
+          <w:b/>
+          <w:bCs/>
+          <w:sz w:val="28"/>
+          <w:szCs w:val="28"/>
+        </w:rPr>
+        <w:t xml:space="preserve"> </w:t>
+      </w:r>
+      <w:r>
+        <w:rPr>
+          <w:rFonts w:ascii="Times New Roman" w:hAnsi="Times New Roman" w:cs="Times New Roman"/>
+          <w:b/>
+          <w:bCs/>
+          <w:sz w:val="28"/>
+          <w:szCs w:val="28"/>
+        </w:rPr>
+        <w:t>по отцам и дверям</w:t>
+      </w:r>
+    </w:p>
+    <w:p>
+      <w:pPr>
+        <w:pStyle w:val="a7"/>
+        <w:numPr>
+          <w:ilvl w:val="0"/>
+          <w:numId w:val="8"/>
+        </w:numPr>
+        <w:spacing w:line="360" w:lineRule="auto"/>
+        <w:rPr>
+          <w:rFonts w:ascii="Times New Roman" w:hAnsi="Times New Roman" w:cs="Times New Roman"/>
+          <w:b/>
+          <w:bCs/>
+          <w:sz w:val="28"/>
+          <w:szCs w:val="28"/>
+        </w:rPr>
+      </w:pPr>
+      <w:r>
+        <w:rPr>
+          <w:rFonts w:ascii="Times New Roman" w:hAnsi="Times New Roman" w:cs="Times New Roman"/>
+          <w:b/>
+          <w:bCs/>
+          <w:sz w:val="28"/>
+          <w:szCs w:val="28"/>
+        </w:rPr>
+        <w:t>Результаты опытно-экспериментальной работы и их интерпретация</w:t>
+      </w:r>
+    </w:p>
+    <w:p>
+      <w:pPr>
+        <w:spacing w:line="360" w:lineRule="auto"/>
+        <w:ind w:firstLine="708"/>
+        <w:rPr>
+          <w:rFonts w:ascii="Times New Roman" w:hAnsi="Times New Roman" w:cs="Times New Roman"/>
+          <w:b/>
+          <w:bCs/>
+          <w:sz w:val="28"/>
+          <w:szCs w:val="28"/>
+        </w:rPr>
+      </w:pPr>
+      <w:r>
+        <w:rPr>
+          <w:rFonts w:ascii="Times New Roman" w:hAnsi="Times New Roman" w:cs="Times New Roman"/>
+          <w:b/>
+          <w:bCs/>
+          <w:sz w:val="28"/>
+          <w:szCs w:val="28"/>
+        </w:rPr>
+        <w:t>Выводы по 2 главе</w:t>
+      </w:r>
+    </w:p>
+    <w:p>
+      <w:pPr>
+        <w:spacing w:line="360" w:lineRule="auto"/>
+        <w:rPr>
+          <w:rFonts w:ascii="Times New Roman" w:hAnsi="Times New Roman" w:cs="Times New Roman"/>
+          <w:b/>
+          <w:bCs/>
+          <w:sz w:val="28"/>
+          <w:szCs w:val="28"/>
+        </w:rPr>
+      </w:pPr>
+    </w:p>
+    <w:p>
+      <w:pPr>
+        <w:spacing w:line="360" w:lineRule="auto"/>
+        <w:rPr>
+          <w:rFonts w:ascii="Times New Roman" w:hAnsi="Times New Roman" w:cs="Times New Roman"/>
+          <w:b/>
+          <w:bCs/>
+          <w:sz w:val="28"/>
+          <w:szCs w:val="28"/>
+        </w:rPr>
+      </w:pPr>
+      <w:r>
+        <w:rPr>
+          <w:rFonts w:ascii="Times New Roman" w:hAnsi="Times New Roman" w:cs="Times New Roman"/>
+          <w:b/>
+          <w:bCs/>
+          <w:sz w:val="28"/>
+          <w:szCs w:val="28"/>
+        </w:rPr>
+        <w:t>Заключение</w:t>
+      </w:r>
+    </w:p>
+    <w:p>
+      <w:pPr>
+        <w:spacing w:line="360" w:lineRule="auto"/>
+        <w:rPr>
+          <w:rFonts w:ascii="Times New Roman" w:hAnsi="Times New Roman" w:cs="Times New Roman"/>
+          <w:b/>
+          <w:bCs/>
+          <w:sz w:val="28"/>
+          <w:szCs w:val="28"/>
+        </w:rPr>
+      </w:pPr>
+      <w:r>
+        <w:rPr>
+          <w:rFonts w:ascii="Times New Roman" w:hAnsi="Times New Roman" w:cs="Times New Roman"/>
+          <w:b/>
+          <w:bCs/>
+          <w:sz w:val="28"/>
+          <w:szCs w:val="28"/>
+        </w:rPr>
+        <w:t>Библиографический список</w:t>
+      </w:r>
+    </w:p>
+    <w:p>
+      <w:pPr>
+        <w:spacing w:line="360" w:lineRule="auto"/>
+        <w:rPr>
+          <w:rFonts w:ascii="Times New Roman" w:hAnsi="Times New Roman" w:cs="Times New Roman"/>
+          <w:b/>
+          <w:bCs/>
+          <w:sz w:val="28"/>
+          <w:szCs w:val="28"/>
+        </w:rPr>
+      </w:pPr>
+      <w:r>
+        <w:rPr>
+          <w:rFonts w:ascii="Times New Roman" w:hAnsi="Times New Roman" w:cs="Times New Roman"/>
+          <w:b/>
+          <w:bCs/>
+          <w:sz w:val="28"/>
+          <w:szCs w:val="28"/>
+        </w:rPr>
+        <w:t>Приложения</w:t>
       </w:r>
     </w:p>
     <w:p>
@@ -678,6 +1141,7 @@
         <w:docPartUnique/>
       </w:docPartObj>
     </w:sdtPr>
+    <w:sdtEndPr/>
     <w:sdtContent>
       <w:p>
         <w:pPr>
@@ -759,6 +1223,95 @@
 <file path=word/numbering.xml><?xml version="1.0" encoding="utf-8"?>
 <w:numbering xmlns:wpc="http://schemas.microsoft.com/office/word/2010/wordprocessingCanvas" xmlns:cx="http://schemas.microsoft.com/office/drawing/2014/chartex" xmlns:cx1="http://schemas.microsoft.com/office/drawing/2015/9/8/chartex" xmlns:cx2="http://schemas.microsoft.com/office/drawing/2015/10/21/chartex" xmlns:cx3="http://schemas.microsoft.com/office/drawing/2016/5/9/chartex" xmlns:cx4="http://schemas.microsoft.com/office/drawing/2016/5/10/chartex" xmlns:cx5="http://schemas.microsoft.com/office/drawing/2016/5/11/chartex" xmlns:cx6="http://schemas.microsoft.com/office/drawing/2016/5/12/chartex" xmlns:cx7="http://schemas.microsoft.com/office/drawing/2016/5/13/chartex" xmlns:cx8="http://schemas.microsoft.com/office/drawing/2016/5/14/chartex" xmlns:mc="http://schemas.openxmlformats.org/markup-compatibility/2006" xmlns:aink="http://schemas.microsoft.com/office/drawing/2016/ink" xmlns:am3d="http://schemas.microsoft.com/office/drawing/2017/model3d" xmlns:o="urn:schemas-microsoft-com:office:office" xmlns:r="http://schemas.openxmlformats.org/officeDocument/2006/relationships" xmlns:m="http://schemas.openxmlformats.org/officeDocument/2006/math" xmlns:v="urn:schemas-microsoft-com:vml" xmlns:wp14="http://schemas.microsoft.com/office/word/2010/wordprocessingDrawing" xmlns:wp="http://schemas.openxmlformats.org/drawingml/2006/wordprocessingDrawing" xmlns:w10="urn:schemas-microsoft-com:office:word" xmlns:w="http://schemas.openxmlformats.org/wordprocessingml/2006/main" xmlns:w14="http://schemas.microsoft.com/office/word/2010/wordml" xmlns:w15="http://schemas.microsoft.com/office/word/2012/wordml" xmlns:w16cex="http://schemas.microsoft.com/office/word/2018/wordml/cex" xmlns:w16cid="http://schemas.microsoft.com/office/word/2016/wordml/cid" xmlns:w16="http://schemas.microsoft.com/office/word/2018/wordml" xmlns:w16sdtdh="http://schemas.microsoft.com/office/word/2020/wordml/sdtdatahash" xmlns:w16se="http://schemas.microsoft.com/office/word/2015/wordml/symex" xmlns:wpg="http://schemas.microsoft.com/office/word/2010/wordprocessingGroup" xmlns:wpi="http://schemas.microsoft.com/office/word/2010/wordprocessingInk" xmlns:wne="http://schemas.microsoft.com/office/word/2006/wordml" xmlns:wps="http://schemas.microsoft.com/office/word/2010/wordprocessingShape" mc:Ignorable="w14 w15 w16se w16cid w16 w16cex w16sdtdh wp14">
   <w:abstractNum w:abstractNumId="0" w15:restartNumberingAfterBreak="0">
+    <w:nsid w:val="1C731765"/>
+    <w:multiLevelType w:val="hybridMultilevel"/>
+    <w:tmpl w:val="448AE0A2"/>
+    <w:lvl w:ilvl="0" w:tplc="DC183B4C">
+      <w:start w:val="1"/>
+      <w:numFmt w:val="decimal"/>
+      <w:lvlText w:val="2.%1."/>
+      <w:lvlJc w:val="left"/>
+      <w:pPr>
+        <w:ind w:left="1068" w:hanging="360"/>
+      </w:pPr>
+      <w:rPr>
+        <w:rFonts w:hint="default"/>
+      </w:rPr>
+    </w:lvl>
+    <w:lvl w:ilvl="1" w:tplc="04190019">
+      <w:start w:val="1"/>
+      <w:numFmt w:val="lowerLetter"/>
+      <w:lvlText w:val="%2."/>
+      <w:lvlJc w:val="left"/>
+      <w:pPr>
+        <w:ind w:left="1788" w:hanging="360"/>
+      </w:pPr>
+    </w:lvl>
+    <w:lvl w:ilvl="2" w:tplc="0419001B" w:tentative="1">
+      <w:start w:val="1"/>
+      <w:numFmt w:val="lowerRoman"/>
+      <w:lvlText w:val="%3."/>
+      <w:lvlJc w:val="right"/>
+      <w:pPr>
+        <w:ind w:left="2508" w:hanging="180"/>
+      </w:pPr>
+    </w:lvl>
+    <w:lvl w:ilvl="3" w:tplc="0419000F" w:tentative="1">
+      <w:start w:val="1"/>
+      <w:numFmt w:val="decimal"/>
+      <w:lvlText w:val="%4."/>
+      <w:lvlJc w:val="left"/>
+      <w:pPr>
+        <w:ind w:left="3228" w:hanging="360"/>
+      </w:pPr>
+    </w:lvl>
+    <w:lvl w:ilvl="4" w:tplc="04190019" w:tentative="1">
+      <w:start w:val="1"/>
+      <w:numFmt w:val="lowerLetter"/>
+      <w:lvlText w:val="%5."/>
+      <w:lvlJc w:val="left"/>
+      <w:pPr>
+        <w:ind w:left="3948" w:hanging="360"/>
+      </w:pPr>
+    </w:lvl>
+    <w:lvl w:ilvl="5" w:tplc="0419001B" w:tentative="1">
+      <w:start w:val="1"/>
+      <w:numFmt w:val="lowerRoman"/>
+      <w:lvlText w:val="%6."/>
+      <w:lvlJc w:val="right"/>
+      <w:pPr>
+        <w:ind w:left="4668" w:hanging="180"/>
+      </w:pPr>
+    </w:lvl>
+    <w:lvl w:ilvl="6" w:tplc="0419000F" w:tentative="1">
+      <w:start w:val="1"/>
+      <w:numFmt w:val="decimal"/>
+      <w:lvlText w:val="%7."/>
+      <w:lvlJc w:val="left"/>
+      <w:pPr>
+        <w:ind w:left="5388" w:hanging="360"/>
+      </w:pPr>
+    </w:lvl>
+    <w:lvl w:ilvl="7" w:tplc="04190019" w:tentative="1">
+      <w:start w:val="1"/>
+      <w:numFmt w:val="lowerLetter"/>
+      <w:lvlText w:val="%8."/>
+      <w:lvlJc w:val="left"/>
+      <w:pPr>
+        <w:ind w:left="6108" w:hanging="360"/>
+      </w:pPr>
+    </w:lvl>
+    <w:lvl w:ilvl="8" w:tplc="0419001B" w:tentative="1">
+      <w:start w:val="1"/>
+      <w:numFmt w:val="lowerRoman"/>
+      <w:lvlText w:val="%9."/>
+      <w:lvlJc w:val="right"/>
+      <w:pPr>
+        <w:ind w:left="6828" w:hanging="180"/>
+      </w:pPr>
+    </w:lvl>
+  </w:abstractNum>
+  <w:abstractNum w:abstractNumId="1" w15:restartNumberingAfterBreak="0">
     <w:nsid w:val="275F1E15"/>
     <w:multiLevelType w:val="hybridMultilevel"/>
     <w:tmpl w:val="08C4877C"/>
@@ -875,7 +1428,7 @@
       </w:pPr>
     </w:lvl>
   </w:abstractNum>
-  <w:abstractNum w:abstractNumId="1" w15:restartNumberingAfterBreak="0">
+  <w:abstractNum w:abstractNumId="2" w15:restartNumberingAfterBreak="0">
     <w:nsid w:val="289E6303"/>
     <w:multiLevelType w:val="hybridMultilevel"/>
     <w:tmpl w:val="60DE7FFA"/>
@@ -961,7 +1514,120 @@
       </w:pPr>
     </w:lvl>
   </w:abstractNum>
-  <w:abstractNum w:abstractNumId="2" w15:restartNumberingAfterBreak="0">
+  <w:abstractNum w:abstractNumId="3" w15:restartNumberingAfterBreak="0">
+    <w:nsid w:val="38EA398D"/>
+    <w:multiLevelType w:val="multilevel"/>
+    <w:tmpl w:val="2E305790"/>
+    <w:lvl w:ilvl="0">
+      <w:start w:val="1"/>
+      <w:numFmt w:val="decimal"/>
+      <w:lvlText w:val="%1."/>
+      <w:lvlJc w:val="left"/>
+      <w:pPr>
+        <w:ind w:left="432" w:hanging="432"/>
+      </w:pPr>
+      <w:rPr>
+        <w:rFonts w:hint="default"/>
+      </w:rPr>
+    </w:lvl>
+    <w:lvl w:ilvl="1">
+      <w:start w:val="1"/>
+      <w:numFmt w:val="decimal"/>
+      <w:lvlText w:val="%1.%2."/>
+      <w:lvlJc w:val="left"/>
+      <w:pPr>
+        <w:ind w:left="1429" w:hanging="720"/>
+      </w:pPr>
+      <w:rPr>
+        <w:rFonts w:hint="default"/>
+      </w:rPr>
+    </w:lvl>
+    <w:lvl w:ilvl="2">
+      <w:start w:val="1"/>
+      <w:numFmt w:val="decimal"/>
+      <w:lvlText w:val="%1.%2.%3."/>
+      <w:lvlJc w:val="left"/>
+      <w:pPr>
+        <w:ind w:left="2138" w:hanging="720"/>
+      </w:pPr>
+      <w:rPr>
+        <w:rFonts w:hint="default"/>
+      </w:rPr>
+    </w:lvl>
+    <w:lvl w:ilvl="3">
+      <w:start w:val="1"/>
+      <w:numFmt w:val="decimal"/>
+      <w:lvlText w:val="%1.%2.%3.%4."/>
+      <w:lvlJc w:val="left"/>
+      <w:pPr>
+        <w:ind w:left="3207" w:hanging="1080"/>
+      </w:pPr>
+      <w:rPr>
+        <w:rFonts w:hint="default"/>
+      </w:rPr>
+    </w:lvl>
+    <w:lvl w:ilvl="4">
+      <w:start w:val="1"/>
+      <w:numFmt w:val="decimal"/>
+      <w:lvlText w:val="%1.%2.%3.%4.%5."/>
+      <w:lvlJc w:val="left"/>
+      <w:pPr>
+        <w:ind w:left="3916" w:hanging="1080"/>
+      </w:pPr>
+      <w:rPr>
+        <w:rFonts w:hint="default"/>
+      </w:rPr>
+    </w:lvl>
+    <w:lvl w:ilvl="5">
+      <w:start w:val="1"/>
+      <w:numFmt w:val="decimal"/>
+      <w:lvlText w:val="%1.%2.%3.%4.%5.%6."/>
+      <w:lvlJc w:val="left"/>
+      <w:pPr>
+        <w:ind w:left="4985" w:hanging="1440"/>
+      </w:pPr>
+      <w:rPr>
+        <w:rFonts w:hint="default"/>
+      </w:rPr>
+    </w:lvl>
+    <w:lvl w:ilvl="6">
+      <w:start w:val="1"/>
+      <w:numFmt w:val="decimal"/>
+      <w:lvlText w:val="%1.%2.%3.%4.%5.%6.%7."/>
+      <w:lvlJc w:val="left"/>
+      <w:pPr>
+        <w:ind w:left="6054" w:hanging="1800"/>
+      </w:pPr>
+      <w:rPr>
+        <w:rFonts w:hint="default"/>
+      </w:rPr>
+    </w:lvl>
+    <w:lvl w:ilvl="7">
+      <w:start w:val="1"/>
+      <w:numFmt w:val="decimal"/>
+      <w:lvlText w:val="%1.%2.%3.%4.%5.%6.%7.%8."/>
+      <w:lvlJc w:val="left"/>
+      <w:pPr>
+        <w:ind w:left="6763" w:hanging="1800"/>
+      </w:pPr>
+      <w:rPr>
+        <w:rFonts w:hint="default"/>
+      </w:rPr>
+    </w:lvl>
+    <w:lvl w:ilvl="8">
+      <w:start w:val="1"/>
+      <w:numFmt w:val="decimal"/>
+      <w:lvlText w:val="%1.%2.%3.%4.%5.%6.%7.%8.%9."/>
+      <w:lvlJc w:val="left"/>
+      <w:pPr>
+        <w:ind w:left="7832" w:hanging="2160"/>
+      </w:pPr>
+      <w:rPr>
+        <w:rFonts w:hint="default"/>
+      </w:rPr>
+    </w:lvl>
+  </w:abstractNum>
+  <w:abstractNum w:abstractNumId="4" w15:restartNumberingAfterBreak="0">
     <w:nsid w:val="3E8B0D69"/>
     <w:multiLevelType w:val="hybridMultilevel"/>
     <w:tmpl w:val="09EE3C5A"/>
@@ -1078,7 +1744,7 @@
       </w:pPr>
     </w:lvl>
   </w:abstractNum>
-  <w:abstractNum w:abstractNumId="3" w15:restartNumberingAfterBreak="0">
+  <w:abstractNum w:abstractNumId="5" w15:restartNumberingAfterBreak="0">
     <w:nsid w:val="400B1ABC"/>
     <w:multiLevelType w:val="multilevel"/>
     <w:tmpl w:val="CBAE5268"/>
@@ -1218,8 +1884,121 @@
       </w:rPr>
     </w:lvl>
   </w:abstractNum>
+  <w:abstractNum w:abstractNumId="6" w15:restartNumberingAfterBreak="0">
+    <w:nsid w:val="6A4C2227"/>
+    <w:multiLevelType w:val="multilevel"/>
+    <w:tmpl w:val="2E305790"/>
+    <w:lvl w:ilvl="0">
+      <w:start w:val="1"/>
+      <w:numFmt w:val="decimal"/>
+      <w:lvlText w:val="%1."/>
+      <w:lvlJc w:val="left"/>
+      <w:pPr>
+        <w:ind w:left="432" w:hanging="432"/>
+      </w:pPr>
+      <w:rPr>
+        <w:rFonts w:hint="default"/>
+      </w:rPr>
+    </w:lvl>
+    <w:lvl w:ilvl="1">
+      <w:start w:val="1"/>
+      <w:numFmt w:val="decimal"/>
+      <w:lvlText w:val="%1.%2."/>
+      <w:lvlJc w:val="left"/>
+      <w:pPr>
+        <w:ind w:left="1429" w:hanging="720"/>
+      </w:pPr>
+      <w:rPr>
+        <w:rFonts w:hint="default"/>
+      </w:rPr>
+    </w:lvl>
+    <w:lvl w:ilvl="2">
+      <w:start w:val="1"/>
+      <w:numFmt w:val="decimal"/>
+      <w:lvlText w:val="%1.%2.%3."/>
+      <w:lvlJc w:val="left"/>
+      <w:pPr>
+        <w:ind w:left="2138" w:hanging="720"/>
+      </w:pPr>
+      <w:rPr>
+        <w:rFonts w:hint="default"/>
+      </w:rPr>
+    </w:lvl>
+    <w:lvl w:ilvl="3">
+      <w:start w:val="1"/>
+      <w:numFmt w:val="decimal"/>
+      <w:lvlText w:val="%1.%2.%3.%4."/>
+      <w:lvlJc w:val="left"/>
+      <w:pPr>
+        <w:ind w:left="3207" w:hanging="1080"/>
+      </w:pPr>
+      <w:rPr>
+        <w:rFonts w:hint="default"/>
+      </w:rPr>
+    </w:lvl>
+    <w:lvl w:ilvl="4">
+      <w:start w:val="1"/>
+      <w:numFmt w:val="decimal"/>
+      <w:lvlText w:val="%1.%2.%3.%4.%5."/>
+      <w:lvlJc w:val="left"/>
+      <w:pPr>
+        <w:ind w:left="3916" w:hanging="1080"/>
+      </w:pPr>
+      <w:rPr>
+        <w:rFonts w:hint="default"/>
+      </w:rPr>
+    </w:lvl>
+    <w:lvl w:ilvl="5">
+      <w:start w:val="1"/>
+      <w:numFmt w:val="decimal"/>
+      <w:lvlText w:val="%1.%2.%3.%4.%5.%6."/>
+      <w:lvlJc w:val="left"/>
+      <w:pPr>
+        <w:ind w:left="4985" w:hanging="1440"/>
+      </w:pPr>
+      <w:rPr>
+        <w:rFonts w:hint="default"/>
+      </w:rPr>
+    </w:lvl>
+    <w:lvl w:ilvl="6">
+      <w:start w:val="1"/>
+      <w:numFmt w:val="decimal"/>
+      <w:lvlText w:val="%1.%2.%3.%4.%5.%6.%7."/>
+      <w:lvlJc w:val="left"/>
+      <w:pPr>
+        <w:ind w:left="6054" w:hanging="1800"/>
+      </w:pPr>
+      <w:rPr>
+        <w:rFonts w:hint="default"/>
+      </w:rPr>
+    </w:lvl>
+    <w:lvl w:ilvl="7">
+      <w:start w:val="1"/>
+      <w:numFmt w:val="decimal"/>
+      <w:lvlText w:val="%1.%2.%3.%4.%5.%6.%7.%8."/>
+      <w:lvlJc w:val="left"/>
+      <w:pPr>
+        <w:ind w:left="6763" w:hanging="1800"/>
+      </w:pPr>
+      <w:rPr>
+        <w:rFonts w:hint="default"/>
+      </w:rPr>
+    </w:lvl>
+    <w:lvl w:ilvl="8">
+      <w:start w:val="1"/>
+      <w:numFmt w:val="decimal"/>
+      <w:lvlText w:val="%1.%2.%3.%4.%5.%6.%7.%8.%9."/>
+      <w:lvlJc w:val="left"/>
+      <w:pPr>
+        <w:ind w:left="7832" w:hanging="2160"/>
+      </w:pPr>
+      <w:rPr>
+        <w:rFonts w:hint="default"/>
+      </w:rPr>
+    </w:lvl>
+  </w:abstractNum>
   <w:num w:numId="1">
-    <w:abstractNumId w:val="0"/>
+    <w:abstractNumId w:val="1"/>
     <w:lvlOverride w:ilvl="0">
       <w:startOverride w:val="1"/>
     </w:lvlOverride>
@@ -1249,7 +2028,7 @@
     </w:lvlOverride>
   </w:num>
   <w:num w:numId="2">
-    <w:abstractNumId w:val="2"/>
+    <w:abstractNumId w:val="4"/>
     <w:lvlOverride w:ilvl="0">
       <w:startOverride w:val="4"/>
     </w:lvlOverride>
@@ -1279,13 +2058,22 @@
     </w:lvlOverride>
   </w:num>
   <w:num w:numId="3">
+    <w:abstractNumId w:val="5"/>
+  </w:num>
+  <w:num w:numId="4">
+    <w:abstractNumId w:val="1"/>
+  </w:num>
+  <w:num w:numId="5">
+    <w:abstractNumId w:val="2"/>
+  </w:num>
+  <w:num w:numId="6">
     <w:abstractNumId w:val="3"/>
   </w:num>
-  <w:num w:numId="4">
+  <w:num w:numId="7">
+    <w:abstractNumId w:val="6"/>
+  </w:num>
+  <w:num w:numId="8">
     <w:abstractNumId w:val="0"/>
-  </w:num>
-  <w:num w:numId="5">
-    <w:abstractNumId w:val="1"/>
   </w:num>
 </w:numbering>
 </file>

--- a/Проблема Отцов и дверей; Индивидуальный проект; 10 класс.docx
+++ b/Проблема Отцов и дверей; Индивидуальный проект; 10 класс.docx
@@ -5,14 +5,66 @@
     <w:p>
       <w:pPr>
         <w:spacing w:line="360" w:lineRule="auto"/>
+        <w:jc w:val="center"/>
+        <w:rPr>
+          <w:rFonts w:ascii="Times New Roman" w:hAnsi="Times New Roman" w:cs="Times New Roman"/>
+          <w:sz w:val="26"/>
+          <w:szCs w:val="26"/>
+        </w:rPr>
+      </w:pPr>
+      <w:r>
+        <w:rPr>
+          <w:rFonts w:ascii="Times New Roman" w:hAnsi="Times New Roman" w:cs="Times New Roman"/>
+          <w:sz w:val="26"/>
+          <w:szCs w:val="26"/>
+        </w:rPr>
+        <w:t>Муниципальное бюджетное общеобразовательное учреждение «Лицей №15»</w:t>
+      </w:r>
+    </w:p>
+    <w:p>
+      <w:pPr>
+        <w:spacing w:line="360" w:lineRule="auto"/>
         <w:ind w:firstLine="709"/>
-        <w:jc w:val="both"/>
+        <w:jc w:val="center"/>
+        <w:rPr>
+          <w:rFonts w:ascii="Times New Roman" w:hAnsi="Times New Roman" w:cs="Times New Roman"/>
+          <w:sz w:val="26"/>
+          <w:szCs w:val="26"/>
+        </w:rPr>
+      </w:pPr>
+    </w:p>
+    <w:p>
+      <w:pPr>
+        <w:spacing w:line="360" w:lineRule="auto"/>
+        <w:ind w:firstLine="709"/>
+        <w:jc w:val="center"/>
+        <w:rPr>
+          <w:rFonts w:ascii="Times New Roman" w:hAnsi="Times New Roman" w:cs="Times New Roman"/>
+          <w:sz w:val="26"/>
+          <w:szCs w:val="26"/>
+        </w:rPr>
+      </w:pPr>
+    </w:p>
+    <w:p>
+      <w:pPr>
+        <w:spacing w:line="360" w:lineRule="auto"/>
+        <w:rPr>
+          <w:rFonts w:ascii="Times New Roman" w:hAnsi="Times New Roman" w:cs="Times New Roman"/>
+          <w:sz w:val="26"/>
+          <w:szCs w:val="26"/>
+        </w:rPr>
+      </w:pPr>
+    </w:p>
+    <w:p>
+      <w:pPr>
+        <w:spacing w:line="360" w:lineRule="auto"/>
+        <w:jc w:val="center"/>
         <w:rPr>
           <w:rFonts w:ascii="Times New Roman" w:hAnsi="Times New Roman" w:cs="Times New Roman"/>
           <w:b/>
           <w:bCs/>
-          <w:sz w:val="28"/>
-          <w:szCs w:val="28"/>
+          <w:sz w:val="96"/>
+          <w:szCs w:val="96"/>
         </w:rPr>
       </w:pPr>
       <w:r>
@@ -20,10 +72,60 @@
           <w:rFonts w:ascii="Times New Roman" w:hAnsi="Times New Roman" w:cs="Times New Roman"/>
           <w:b/>
           <w:bCs/>
-          <w:sz w:val="28"/>
-          <w:szCs w:val="28"/>
-        </w:rPr>
-        <w:br w:type="page"/>
+          <w:sz w:val="96"/>
+          <w:szCs w:val="96"/>
+        </w:rPr>
+        <w:t>Индивидуальный проект</w:t>
+      </w:r>
+    </w:p>
+    <w:p>
+      <w:pPr>
+        <w:spacing w:line="360" w:lineRule="auto"/>
+        <w:jc w:val="center"/>
+        <w:rPr>
+          <w:rFonts w:ascii="Times New Roman" w:hAnsi="Times New Roman" w:cs="Times New Roman"/>
+          <w:b/>
+          <w:bCs/>
+          <w:sz w:val="96"/>
+          <w:szCs w:val="96"/>
+        </w:rPr>
+      </w:pPr>
+      <w:r>
+        <w:rPr>
+          <w:rFonts w:ascii="Times New Roman" w:hAnsi="Times New Roman" w:cs="Times New Roman"/>
+          <w:b/>
+          <w:bCs/>
+          <w:i/>
+          <w:iCs/>
+          <w:sz w:val="44"/>
+          <w:szCs w:val="44"/>
+        </w:rPr>
+        <w:t>Тема:</w:t>
+      </w:r>
+    </w:p>
+    <w:p>
+      <w:pPr>
+        <w:spacing w:line="360" w:lineRule="auto"/>
+        <w:jc w:val="center"/>
+        <w:rPr>
+          <w:rFonts w:ascii="Times New Roman" w:hAnsi="Times New Roman" w:cs="Times New Roman"/>
+          <w:b/>
+          <w:bCs/>
+          <w:sz w:val="96"/>
+          <w:szCs w:val="96"/>
+        </w:rPr>
+      </w:pPr>
+      <w:r>
+        <w:rPr>
+          <w:rFonts w:ascii="Times New Roman" w:hAnsi="Times New Roman" w:cs="Times New Roman"/>
+          <w:b/>
+          <w:bCs/>
+          <w:i/>
+          <w:iCs/>
+          <w:sz w:val="44"/>
+          <w:szCs w:val="44"/>
+        </w:rPr>
+        <w:t>Проблема «Отцов и дверей»</w:t>
       </w:r>
     </w:p>
     <w:p>
@@ -35,15 +137,205 @@
           <w:rFonts w:ascii="Times New Roman" w:hAnsi="Times New Roman" w:cs="Times New Roman"/>
           <w:b/>
           <w:bCs/>
-          <w:sz w:val="28"/>
-          <w:szCs w:val="28"/>
-        </w:rPr>
-      </w:pPr>
-      <w:r>
+          <w:i/>
+          <w:iCs/>
+          <w:sz w:val="44"/>
+          <w:szCs w:val="44"/>
+        </w:rPr>
+      </w:pPr>
+    </w:p>
+    <w:p>
+      <w:pPr>
+        <w:spacing w:line="360" w:lineRule="auto"/>
         <w:rPr>
           <w:rFonts w:ascii="Times New Roman" w:hAnsi="Times New Roman" w:cs="Times New Roman"/>
           <w:b/>
           <w:bCs/>
+          <w:i/>
+          <w:iCs/>
+          <w:sz w:val="44"/>
+          <w:szCs w:val="44"/>
+        </w:rPr>
+      </w:pPr>
+    </w:p>
+    <w:p>
+      <w:pPr>
+        <w:spacing w:line="360" w:lineRule="auto"/>
+        <w:ind w:firstLine="709"/>
+        <w:jc w:val="right"/>
+        <w:rPr>
+          <w:rFonts w:ascii="Times New Roman" w:hAnsi="Times New Roman" w:cs="Times New Roman"/>
+          <w:b/>
+          <w:bCs/>
+          <w:sz w:val="28"/>
+          <w:szCs w:val="28"/>
+        </w:rPr>
+      </w:pPr>
+      <w:r>
+        <w:rPr>
+          <w:rFonts w:ascii="Times New Roman" w:hAnsi="Times New Roman" w:cs="Times New Roman"/>
+          <w:b/>
+          <w:bCs/>
+          <w:sz w:val="28"/>
+          <w:szCs w:val="28"/>
+        </w:rPr>
+        <w:t>Проект выполнил:</w:t>
+      </w:r>
+    </w:p>
+    <w:p>
+      <w:pPr>
+        <w:spacing w:line="360" w:lineRule="auto"/>
+        <w:ind w:firstLine="709"/>
+        <w:jc w:val="right"/>
+        <w:rPr>
+          <w:rFonts w:ascii="Times New Roman" w:hAnsi="Times New Roman" w:cs="Times New Roman"/>
+          <w:sz w:val="28"/>
+          <w:szCs w:val="28"/>
+        </w:rPr>
+      </w:pPr>
+      <w:r>
+        <w:rPr>
+          <w:rFonts w:ascii="Times New Roman" w:hAnsi="Times New Roman" w:cs="Times New Roman"/>
+          <w:sz w:val="28"/>
+          <w:szCs w:val="28"/>
+        </w:rPr>
+        <w:t>Ученик 10 «А» класса</w:t>
+      </w:r>
+    </w:p>
+    <w:p>
+      <w:pPr>
+        <w:spacing w:line="360" w:lineRule="auto"/>
+        <w:ind w:firstLine="709"/>
+        <w:jc w:val="right"/>
+        <w:rPr>
+          <w:rFonts w:ascii="Times New Roman" w:hAnsi="Times New Roman" w:cs="Times New Roman"/>
+          <w:sz w:val="28"/>
+          <w:szCs w:val="28"/>
+        </w:rPr>
+      </w:pPr>
+      <w:r>
+        <w:rPr>
+          <w:rFonts w:ascii="Times New Roman" w:hAnsi="Times New Roman" w:cs="Times New Roman"/>
+          <w:sz w:val="28"/>
+          <w:szCs w:val="28"/>
+        </w:rPr>
+        <w:t>Петров Андрей Владимирович</w:t>
+      </w:r>
+    </w:p>
+    <w:p>
+      <w:pPr>
+        <w:spacing w:line="360" w:lineRule="auto"/>
+        <w:ind w:firstLine="709"/>
+        <w:jc w:val="right"/>
+        <w:rPr>
+          <w:rFonts w:ascii="Times New Roman" w:hAnsi="Times New Roman" w:cs="Times New Roman"/>
+          <w:b/>
+          <w:bCs/>
+          <w:sz w:val="28"/>
+          <w:szCs w:val="28"/>
+        </w:rPr>
+      </w:pPr>
+      <w:r>
+        <w:rPr>
+          <w:rFonts w:ascii="Times New Roman" w:hAnsi="Times New Roman" w:cs="Times New Roman"/>
+          <w:b/>
+          <w:bCs/>
+          <w:sz w:val="28"/>
+          <w:szCs w:val="28"/>
+        </w:rPr>
+        <w:t>Руководитель:</w:t>
+      </w:r>
+    </w:p>
+    <w:p>
+      <w:pPr>
+        <w:spacing w:line="360" w:lineRule="auto"/>
+        <w:ind w:firstLine="709"/>
+        <w:jc w:val="right"/>
+        <w:rPr>
+          <w:rFonts w:ascii="Times New Roman" w:hAnsi="Times New Roman" w:cs="Times New Roman"/>
+          <w:sz w:val="28"/>
+          <w:szCs w:val="28"/>
+        </w:rPr>
+      </w:pPr>
+      <w:r>
+        <w:rPr>
+          <w:rFonts w:ascii="Times New Roman" w:hAnsi="Times New Roman" w:cs="Times New Roman"/>
+          <w:sz w:val="28"/>
+          <w:szCs w:val="28"/>
+        </w:rPr>
+        <w:t>Худякова Ирина Петровна</w:t>
+      </w:r>
+    </w:p>
+    <w:p>
+      <w:pPr>
+        <w:spacing w:line="360" w:lineRule="auto"/>
+        <w:jc w:val="center"/>
+        <w:rPr>
+          <w:rFonts w:ascii="Times New Roman" w:hAnsi="Times New Roman" w:cs="Times New Roman"/>
+          <w:sz w:val="28"/>
+          <w:szCs w:val="28"/>
+        </w:rPr>
+      </w:pPr>
+    </w:p>
+    <w:p>
+      <w:pPr>
+        <w:spacing w:line="360" w:lineRule="auto"/>
+        <w:jc w:val="center"/>
+        <w:rPr>
+          <w:rFonts w:ascii="Times New Roman" w:hAnsi="Times New Roman" w:cs="Times New Roman"/>
+          <w:sz w:val="28"/>
+          <w:szCs w:val="28"/>
+        </w:rPr>
+      </w:pPr>
+      <w:r>
+        <w:rPr>
+          <w:rFonts w:ascii="Times New Roman" w:hAnsi="Times New Roman" w:cs="Times New Roman"/>
+          <w:sz w:val="28"/>
+          <w:szCs w:val="28"/>
+        </w:rPr>
+        <w:t>Мытищи 2025г</w:t>
+      </w:r>
+      <w:r>
+        <w:rPr>
+          <w:rFonts w:ascii="Times New Roman" w:hAnsi="Times New Roman" w:cs="Times New Roman"/>
+          <w:sz w:val="28"/>
+          <w:szCs w:val="28"/>
+        </w:rPr>
+        <w:t>.</w:t>
+      </w:r>
+    </w:p>
+    <w:p>
+      <w:pPr>
+        <w:spacing w:line="360" w:lineRule="auto"/>
+        <w:rPr>
+          <w:rFonts w:ascii="Times New Roman" w:hAnsi="Times New Roman" w:cs="Times New Roman"/>
+          <w:sz w:val="28"/>
+          <w:szCs w:val="28"/>
+        </w:rPr>
+      </w:pPr>
+      <w:r>
+        <w:rPr>
+          <w:rFonts w:ascii="Times New Roman" w:hAnsi="Times New Roman" w:cs="Times New Roman"/>
+          <w:sz w:val="28"/>
+          <w:szCs w:val="28"/>
+        </w:rPr>
+        <w:br w:type="page"/>
+      </w:r>
+    </w:p>
+    <w:p>
+      <w:pPr>
+        <w:spacing w:line="360" w:lineRule="auto"/>
+        <w:ind w:firstLine="709"/>
+        <w:jc w:val="center"/>
+        <w:rPr>
+          <w:rFonts w:ascii="Times New Roman" w:hAnsi="Times New Roman" w:cs="Times New Roman"/>
+          <w:sz w:val="28"/>
+          <w:szCs w:val="28"/>
+        </w:rPr>
+      </w:pPr>
+      <w:r>
+        <w:rPr>
+          <w:rFonts w:ascii="Times New Roman" w:hAnsi="Times New Roman" w:cs="Times New Roman"/>
           <w:sz w:val="28"/>
           <w:szCs w:val="28"/>
         </w:rPr>
@@ -58,17 +350,13 @@
         <w:jc w:val="center"/>
         <w:rPr>
           <w:rFonts w:ascii="Times New Roman" w:hAnsi="Times New Roman" w:cs="Times New Roman"/>
-          <w:b/>
-          <w:bCs/>
-          <w:sz w:val="28"/>
-          <w:szCs w:val="28"/>
-        </w:rPr>
-      </w:pPr>
-      <w:r>
-        <w:rPr>
-          <w:rFonts w:ascii="Times New Roman" w:hAnsi="Times New Roman" w:cs="Times New Roman"/>
-          <w:b/>
-          <w:bCs/>
+          <w:sz w:val="28"/>
+          <w:szCs w:val="28"/>
+        </w:rPr>
+      </w:pPr>
+      <w:r>
+        <w:rPr>
+          <w:rFonts w:ascii="Times New Roman" w:hAnsi="Times New Roman" w:cs="Times New Roman"/>
           <w:sz w:val="28"/>
           <w:szCs w:val="28"/>
         </w:rPr>
@@ -80,17 +368,13 @@
         <w:spacing w:line="360" w:lineRule="auto"/>
         <w:rPr>
           <w:rFonts w:ascii="Times New Roman" w:hAnsi="Times New Roman" w:cs="Times New Roman"/>
-          <w:b/>
-          <w:bCs/>
-          <w:sz w:val="28"/>
-          <w:szCs w:val="28"/>
-        </w:rPr>
-      </w:pPr>
-      <w:r>
-        <w:rPr>
-          <w:rFonts w:ascii="Times New Roman" w:hAnsi="Times New Roman" w:cs="Times New Roman"/>
-          <w:b/>
-          <w:bCs/>
+          <w:sz w:val="28"/>
+          <w:szCs w:val="28"/>
+        </w:rPr>
+      </w:pPr>
+      <w:r>
+        <w:rPr>
+          <w:rFonts w:ascii="Times New Roman" w:hAnsi="Times New Roman" w:cs="Times New Roman"/>
           <w:sz w:val="28"/>
           <w:szCs w:val="28"/>
         </w:rPr>
@@ -102,17 +386,13 @@
         <w:spacing w:line="360" w:lineRule="auto"/>
         <w:rPr>
           <w:rFonts w:ascii="Times New Roman" w:hAnsi="Times New Roman" w:cs="Times New Roman"/>
-          <w:b/>
-          <w:bCs/>
-          <w:sz w:val="28"/>
-          <w:szCs w:val="28"/>
-        </w:rPr>
-      </w:pPr>
-      <w:r>
-        <w:rPr>
-          <w:rFonts w:ascii="Times New Roman" w:hAnsi="Times New Roman" w:cs="Times New Roman"/>
-          <w:b/>
-          <w:bCs/>
+          <w:sz w:val="28"/>
+          <w:szCs w:val="28"/>
+        </w:rPr>
+      </w:pPr>
+      <w:r>
+        <w:rPr>
+          <w:rFonts w:ascii="Times New Roman" w:hAnsi="Times New Roman" w:cs="Times New Roman"/>
           <w:sz w:val="28"/>
           <w:szCs w:val="28"/>
         </w:rPr>
@@ -124,17 +404,13 @@
         <w:spacing w:line="360" w:lineRule="auto"/>
         <w:rPr>
           <w:rFonts w:ascii="Times New Roman" w:hAnsi="Times New Roman" w:cs="Times New Roman"/>
-          <w:b/>
-          <w:bCs/>
-          <w:sz w:val="28"/>
-          <w:szCs w:val="28"/>
-        </w:rPr>
-      </w:pPr>
-      <w:r>
-        <w:rPr>
-          <w:rFonts w:ascii="Times New Roman" w:hAnsi="Times New Roman" w:cs="Times New Roman"/>
-          <w:b/>
-          <w:bCs/>
+          <w:sz w:val="28"/>
+          <w:szCs w:val="28"/>
+        </w:rPr>
+      </w:pPr>
+      <w:r>
+        <w:rPr>
+          <w:rFonts w:ascii="Times New Roman" w:hAnsi="Times New Roman" w:cs="Times New Roman"/>
           <w:sz w:val="28"/>
           <w:szCs w:val="28"/>
         </w:rPr>
@@ -151,31 +427,17 @@
         <w:spacing w:line="360" w:lineRule="auto"/>
         <w:rPr>
           <w:rFonts w:ascii="Times New Roman" w:hAnsi="Times New Roman" w:cs="Times New Roman"/>
-          <w:b/>
-          <w:bCs/>
-          <w:sz w:val="28"/>
-          <w:szCs w:val="28"/>
-        </w:rPr>
-      </w:pPr>
-      <w:r>
-        <w:rPr>
-          <w:rFonts w:ascii="Times New Roman" w:hAnsi="Times New Roman" w:cs="Times New Roman"/>
-          <w:b/>
-          <w:bCs/>
-          <w:sz w:val="28"/>
-          <w:szCs w:val="28"/>
-        </w:rPr>
-        <w:t>Сущность и содержание понятия «Отцы и двери»</w:t>
-      </w:r>
-      <w:r>
-        <w:rPr>
-          <w:rFonts w:ascii="Times New Roman" w:hAnsi="Times New Roman" w:cs="Times New Roman"/>
-          <w:b/>
-          <w:bCs/>
-          <w:sz w:val="28"/>
-          <w:szCs w:val="28"/>
-        </w:rPr>
-        <w:t xml:space="preserve"> </w:t>
+          <w:sz w:val="28"/>
+          <w:szCs w:val="28"/>
+        </w:rPr>
+      </w:pPr>
+      <w:r>
+        <w:rPr>
+          <w:rFonts w:ascii="Times New Roman" w:hAnsi="Times New Roman" w:cs="Times New Roman"/>
+          <w:sz w:val="28"/>
+          <w:szCs w:val="28"/>
+        </w:rPr>
+        <w:t xml:space="preserve">Сущность и содержание понятия «Отцы и двери» </w:t>
       </w:r>
     </w:p>
     <w:p>
@@ -188,17 +450,13 @@
         <w:spacing w:line="360" w:lineRule="auto"/>
         <w:rPr>
           <w:rFonts w:ascii="Times New Roman" w:hAnsi="Times New Roman" w:cs="Times New Roman"/>
-          <w:b/>
-          <w:bCs/>
-          <w:sz w:val="28"/>
-          <w:szCs w:val="28"/>
-        </w:rPr>
-      </w:pPr>
-      <w:r>
-        <w:rPr>
-          <w:rFonts w:ascii="Times New Roman" w:hAnsi="Times New Roman" w:cs="Times New Roman"/>
-          <w:b/>
-          <w:bCs/>
+          <w:sz w:val="28"/>
+          <w:szCs w:val="28"/>
+        </w:rPr>
+      </w:pPr>
+      <w:r>
+        <w:rPr>
+          <w:rFonts w:ascii="Times New Roman" w:hAnsi="Times New Roman" w:cs="Times New Roman"/>
           <w:sz w:val="28"/>
           <w:szCs w:val="28"/>
         </w:rPr>
@@ -215,17 +473,13 @@
         <w:spacing w:line="360" w:lineRule="auto"/>
         <w:rPr>
           <w:rFonts w:ascii="Times New Roman" w:hAnsi="Times New Roman" w:cs="Times New Roman"/>
-          <w:b/>
-          <w:bCs/>
-          <w:sz w:val="28"/>
-          <w:szCs w:val="28"/>
-        </w:rPr>
-      </w:pPr>
-      <w:r>
-        <w:rPr>
-          <w:rFonts w:ascii="Times New Roman" w:hAnsi="Times New Roman" w:cs="Times New Roman"/>
-          <w:b/>
-          <w:bCs/>
+          <w:sz w:val="28"/>
+          <w:szCs w:val="28"/>
+        </w:rPr>
+      </w:pPr>
+      <w:r>
+        <w:rPr>
+          <w:rFonts w:ascii="Times New Roman" w:hAnsi="Times New Roman" w:cs="Times New Roman"/>
           <w:sz w:val="28"/>
           <w:szCs w:val="28"/>
         </w:rPr>
@@ -239,17 +493,13 @@
         <w:ind w:left="1429"/>
         <w:rPr>
           <w:rFonts w:ascii="Times New Roman" w:hAnsi="Times New Roman" w:cs="Times New Roman"/>
-          <w:b/>
-          <w:bCs/>
-          <w:sz w:val="28"/>
-          <w:szCs w:val="28"/>
-        </w:rPr>
-      </w:pPr>
-      <w:r>
-        <w:rPr>
-          <w:rFonts w:ascii="Times New Roman" w:hAnsi="Times New Roman" w:cs="Times New Roman"/>
-          <w:b/>
-          <w:bCs/>
+          <w:sz w:val="28"/>
+          <w:szCs w:val="28"/>
+        </w:rPr>
+      </w:pPr>
+      <w:r>
+        <w:rPr>
+          <w:rFonts w:ascii="Times New Roman" w:hAnsi="Times New Roman" w:cs="Times New Roman"/>
           <w:sz w:val="28"/>
           <w:szCs w:val="28"/>
         </w:rPr>
@@ -261,29 +511,23 @@
         <w:spacing w:line="360" w:lineRule="auto"/>
         <w:rPr>
           <w:rFonts w:ascii="Times New Roman" w:hAnsi="Times New Roman" w:cs="Times New Roman"/>
-          <w:b/>
-          <w:bCs/>
-          <w:sz w:val="28"/>
-          <w:szCs w:val="28"/>
-        </w:rPr>
-      </w:pPr>
-    </w:p>
-    <w:p>
-      <w:pPr>
-        <w:spacing w:line="360" w:lineRule="auto"/>
-        <w:rPr>
-          <w:rFonts w:ascii="Times New Roman" w:hAnsi="Times New Roman" w:cs="Times New Roman"/>
-          <w:b/>
-          <w:bCs/>
-          <w:sz w:val="28"/>
-          <w:szCs w:val="28"/>
-        </w:rPr>
-      </w:pPr>
-      <w:r>
-        <w:rPr>
-          <w:rFonts w:ascii="Times New Roman" w:hAnsi="Times New Roman" w:cs="Times New Roman"/>
-          <w:b/>
-          <w:bCs/>
+          <w:sz w:val="28"/>
+          <w:szCs w:val="28"/>
+        </w:rPr>
+      </w:pPr>
+    </w:p>
+    <w:p>
+      <w:pPr>
+        <w:spacing w:line="360" w:lineRule="auto"/>
+        <w:rPr>
+          <w:rFonts w:ascii="Times New Roman" w:hAnsi="Times New Roman" w:cs="Times New Roman"/>
+          <w:sz w:val="28"/>
+          <w:szCs w:val="28"/>
+        </w:rPr>
+      </w:pPr>
+      <w:r>
+        <w:rPr>
+          <w:rFonts w:ascii="Times New Roman" w:hAnsi="Times New Roman" w:cs="Times New Roman"/>
           <w:sz w:val="28"/>
           <w:szCs w:val="28"/>
         </w:rPr>
@@ -295,17 +539,13 @@
         <w:spacing w:line="360" w:lineRule="auto"/>
         <w:rPr>
           <w:rFonts w:ascii="Times New Roman" w:hAnsi="Times New Roman" w:cs="Times New Roman"/>
-          <w:b/>
-          <w:bCs/>
-          <w:sz w:val="28"/>
-          <w:szCs w:val="28"/>
-        </w:rPr>
-      </w:pPr>
-      <w:r>
-        <w:rPr>
-          <w:rFonts w:ascii="Times New Roman" w:hAnsi="Times New Roman" w:cs="Times New Roman"/>
-          <w:b/>
-          <w:bCs/>
+          <w:sz w:val="28"/>
+          <w:szCs w:val="28"/>
+        </w:rPr>
+      </w:pPr>
+      <w:r>
+        <w:rPr>
+          <w:rFonts w:ascii="Times New Roman" w:hAnsi="Times New Roman" w:cs="Times New Roman"/>
           <w:sz w:val="28"/>
           <w:szCs w:val="28"/>
         </w:rPr>
@@ -322,17 +562,13 @@
         <w:spacing w:line="360" w:lineRule="auto"/>
         <w:rPr>
           <w:rFonts w:ascii="Times New Roman" w:hAnsi="Times New Roman" w:cs="Times New Roman"/>
-          <w:b/>
-          <w:bCs/>
-          <w:sz w:val="28"/>
-          <w:szCs w:val="28"/>
-        </w:rPr>
-      </w:pPr>
-      <w:r>
-        <w:rPr>
-          <w:rFonts w:ascii="Times New Roman" w:hAnsi="Times New Roman" w:cs="Times New Roman"/>
-          <w:b/>
-          <w:bCs/>
+          <w:sz w:val="28"/>
+          <w:szCs w:val="28"/>
+        </w:rPr>
+      </w:pPr>
+      <w:r>
+        <w:rPr>
+          <w:rFonts w:ascii="Times New Roman" w:hAnsi="Times New Roman" w:cs="Times New Roman"/>
           <w:sz w:val="28"/>
           <w:szCs w:val="28"/>
         </w:rPr>
@@ -349,41 +585,17 @@
         <w:spacing w:line="360" w:lineRule="auto"/>
         <w:rPr>
           <w:rFonts w:ascii="Times New Roman" w:hAnsi="Times New Roman" w:cs="Times New Roman"/>
-          <w:b/>
-          <w:bCs/>
-          <w:sz w:val="28"/>
-          <w:szCs w:val="28"/>
-        </w:rPr>
-      </w:pPr>
-      <w:r>
-        <w:rPr>
-          <w:rFonts w:ascii="Times New Roman" w:hAnsi="Times New Roman" w:cs="Times New Roman"/>
-          <w:b/>
-          <w:bCs/>
-          <w:sz w:val="28"/>
-          <w:szCs w:val="28"/>
-        </w:rPr>
-        <w:t>Организация и содержание опытно-экспериментальной работы</w:t>
-      </w:r>
-      <w:r>
-        <w:rPr>
-          <w:rFonts w:ascii="Times New Roman" w:hAnsi="Times New Roman" w:cs="Times New Roman"/>
-          <w:b/>
-          <w:bCs/>
-          <w:sz w:val="28"/>
-          <w:szCs w:val="28"/>
-        </w:rPr>
-        <w:t xml:space="preserve"> </w:t>
-      </w:r>
-      <w:r>
-        <w:rPr>
-          <w:rFonts w:ascii="Times New Roman" w:hAnsi="Times New Roman" w:cs="Times New Roman"/>
-          <w:b/>
-          <w:bCs/>
-          <w:sz w:val="28"/>
-          <w:szCs w:val="28"/>
-        </w:rPr>
-        <w:t>по отцам и дверям</w:t>
+          <w:sz w:val="28"/>
+          <w:szCs w:val="28"/>
+        </w:rPr>
+      </w:pPr>
+      <w:r>
+        <w:rPr>
+          <w:rFonts w:ascii="Times New Roman" w:hAnsi="Times New Roman" w:cs="Times New Roman"/>
+          <w:sz w:val="28"/>
+          <w:szCs w:val="28"/>
+        </w:rPr>
+        <w:t>Организация и содержание опытно-экспериментальной работы по отцам и дверям</w:t>
       </w:r>
     </w:p>
     <w:p>
@@ -396,17 +608,13 @@
         <w:spacing w:line="360" w:lineRule="auto"/>
         <w:rPr>
           <w:rFonts w:ascii="Times New Roman" w:hAnsi="Times New Roman" w:cs="Times New Roman"/>
-          <w:b/>
-          <w:bCs/>
-          <w:sz w:val="28"/>
-          <w:szCs w:val="28"/>
-        </w:rPr>
-      </w:pPr>
-      <w:r>
-        <w:rPr>
-          <w:rFonts w:ascii="Times New Roman" w:hAnsi="Times New Roman" w:cs="Times New Roman"/>
-          <w:b/>
-          <w:bCs/>
+          <w:sz w:val="28"/>
+          <w:szCs w:val="28"/>
+        </w:rPr>
+      </w:pPr>
+      <w:r>
+        <w:rPr>
+          <w:rFonts w:ascii="Times New Roman" w:hAnsi="Times New Roman" w:cs="Times New Roman"/>
           <w:sz w:val="28"/>
           <w:szCs w:val="28"/>
         </w:rPr>
@@ -419,17 +627,13 @@
         <w:ind w:firstLine="708"/>
         <w:rPr>
           <w:rFonts w:ascii="Times New Roman" w:hAnsi="Times New Roman" w:cs="Times New Roman"/>
-          <w:b/>
-          <w:bCs/>
-          <w:sz w:val="28"/>
-          <w:szCs w:val="28"/>
-        </w:rPr>
-      </w:pPr>
-      <w:r>
-        <w:rPr>
-          <w:rFonts w:ascii="Times New Roman" w:hAnsi="Times New Roman" w:cs="Times New Roman"/>
-          <w:b/>
-          <w:bCs/>
+          <w:sz w:val="28"/>
+          <w:szCs w:val="28"/>
+        </w:rPr>
+      </w:pPr>
+      <w:r>
+        <w:rPr>
+          <w:rFonts w:ascii="Times New Roman" w:hAnsi="Times New Roman" w:cs="Times New Roman"/>
           <w:sz w:val="28"/>
           <w:szCs w:val="28"/>
         </w:rPr>
@@ -441,29 +645,23 @@
         <w:spacing w:line="360" w:lineRule="auto"/>
         <w:rPr>
           <w:rFonts w:ascii="Times New Roman" w:hAnsi="Times New Roman" w:cs="Times New Roman"/>
-          <w:b/>
-          <w:bCs/>
-          <w:sz w:val="28"/>
-          <w:szCs w:val="28"/>
-        </w:rPr>
-      </w:pPr>
-    </w:p>
-    <w:p>
-      <w:pPr>
-        <w:spacing w:line="360" w:lineRule="auto"/>
-        <w:rPr>
-          <w:rFonts w:ascii="Times New Roman" w:hAnsi="Times New Roman" w:cs="Times New Roman"/>
-          <w:b/>
-          <w:bCs/>
-          <w:sz w:val="28"/>
-          <w:szCs w:val="28"/>
-        </w:rPr>
-      </w:pPr>
-      <w:r>
-        <w:rPr>
-          <w:rFonts w:ascii="Times New Roman" w:hAnsi="Times New Roman" w:cs="Times New Roman"/>
-          <w:b/>
-          <w:bCs/>
+          <w:sz w:val="28"/>
+          <w:szCs w:val="28"/>
+        </w:rPr>
+      </w:pPr>
+    </w:p>
+    <w:p>
+      <w:pPr>
+        <w:spacing w:line="360" w:lineRule="auto"/>
+        <w:rPr>
+          <w:rFonts w:ascii="Times New Roman" w:hAnsi="Times New Roman" w:cs="Times New Roman"/>
+          <w:sz w:val="28"/>
+          <w:szCs w:val="28"/>
+        </w:rPr>
+      </w:pPr>
+      <w:r>
+        <w:rPr>
+          <w:rFonts w:ascii="Times New Roman" w:hAnsi="Times New Roman" w:cs="Times New Roman"/>
           <w:sz w:val="28"/>
           <w:szCs w:val="28"/>
         </w:rPr>
@@ -475,17 +673,13 @@
         <w:spacing w:line="360" w:lineRule="auto"/>
         <w:rPr>
           <w:rFonts w:ascii="Times New Roman" w:hAnsi="Times New Roman" w:cs="Times New Roman"/>
-          <w:b/>
-          <w:bCs/>
-          <w:sz w:val="28"/>
-          <w:szCs w:val="28"/>
-        </w:rPr>
-      </w:pPr>
-      <w:r>
-        <w:rPr>
-          <w:rFonts w:ascii="Times New Roman" w:hAnsi="Times New Roman" w:cs="Times New Roman"/>
-          <w:b/>
-          <w:bCs/>
+          <w:sz w:val="28"/>
+          <w:szCs w:val="28"/>
+        </w:rPr>
+      </w:pPr>
+      <w:r>
+        <w:rPr>
+          <w:rFonts w:ascii="Times New Roman" w:hAnsi="Times New Roman" w:cs="Times New Roman"/>
           <w:sz w:val="28"/>
           <w:szCs w:val="28"/>
         </w:rPr>
@@ -497,17 +691,13 @@
         <w:spacing w:line="360" w:lineRule="auto"/>
         <w:rPr>
           <w:rFonts w:ascii="Times New Roman" w:hAnsi="Times New Roman" w:cs="Times New Roman"/>
-          <w:b/>
-          <w:bCs/>
-          <w:sz w:val="28"/>
-          <w:szCs w:val="28"/>
-        </w:rPr>
-      </w:pPr>
-      <w:r>
-        <w:rPr>
-          <w:rFonts w:ascii="Times New Roman" w:hAnsi="Times New Roman" w:cs="Times New Roman"/>
-          <w:b/>
-          <w:bCs/>
+          <w:sz w:val="28"/>
+          <w:szCs w:val="28"/>
+        </w:rPr>
+      </w:pPr>
+      <w:r>
+        <w:rPr>
+          <w:rFonts w:ascii="Times New Roman" w:hAnsi="Times New Roman" w:cs="Times New Roman"/>
           <w:sz w:val="28"/>
           <w:szCs w:val="28"/>
         </w:rPr>
@@ -520,17 +710,13 @@
         <w:spacing w:after="240" w:line="360" w:lineRule="auto"/>
         <w:rPr>
           <w:rFonts w:ascii="Times New Roman" w:hAnsi="Times New Roman" w:cs="Times New Roman"/>
-          <w:b/>
-          <w:bCs/>
-          <w:sz w:val="28"/>
-          <w:szCs w:val="28"/>
-        </w:rPr>
-      </w:pPr>
-      <w:r>
-        <w:rPr>
-          <w:rFonts w:ascii="Times New Roman" w:hAnsi="Times New Roman" w:cs="Times New Roman"/>
-          <w:b/>
-          <w:bCs/>
+          <w:sz w:val="28"/>
+          <w:szCs w:val="28"/>
+        </w:rPr>
+      </w:pPr>
+      <w:r>
+        <w:rPr>
+          <w:rFonts w:ascii="Times New Roman" w:hAnsi="Times New Roman" w:cs="Times New Roman"/>
           <w:sz w:val="28"/>
           <w:szCs w:val="28"/>
         </w:rPr>
@@ -540,8 +726,6 @@
       <w:r>
         <w:rPr>
           <w:rFonts w:ascii="Times New Roman" w:hAnsi="Times New Roman" w:cs="Times New Roman"/>
-          <w:b/>
-          <w:bCs/>
           <w:color w:val="auto"/>
           <w:sz w:val="28"/>
           <w:szCs w:val="28"/>

--- a/Проблема Отцов и дверей; Индивидуальный проект; 10 класс.docx
+++ b/Проблема Отцов и дверей; Индивидуальный проект; 10 класс.docx
@@ -710,6 +710,8 @@
         <w:spacing w:after="240" w:line="360" w:lineRule="auto"/>
         <w:rPr>
           <w:rFonts w:ascii="Times New Roman" w:hAnsi="Times New Roman" w:cs="Times New Roman"/>
+          <w:b/>
+          <w:bCs/>
           <w:sz w:val="28"/>
           <w:szCs w:val="28"/>
         </w:rPr>
@@ -726,6 +728,8 @@
       <w:r>
         <w:rPr>
           <w:rFonts w:ascii="Times New Roman" w:hAnsi="Times New Roman" w:cs="Times New Roman"/>
+          <w:b/>
+          <w:bCs/>
           <w:color w:val="auto"/>
           <w:sz w:val="28"/>
           <w:szCs w:val="28"/>
@@ -1275,6 +1279,35 @@
         </w:rPr>
         <w:t>, которые делают его проще и удобнее для всех участников.</w:t>
       </w:r>
+    </w:p>
+    <w:p>
+      <w:pPr>
+        <w:rPr>
+          <w:rFonts w:ascii="Times New Roman" w:hAnsi="Times New Roman" w:cs="Times New Roman"/>
+          <w:sz w:val="28"/>
+          <w:szCs w:val="28"/>
+        </w:rPr>
+      </w:pPr>
+      <w:r>
+        <w:rPr>
+          <w:rFonts w:ascii="Times New Roman" w:hAnsi="Times New Roman" w:cs="Times New Roman"/>
+          <w:sz w:val="28"/>
+          <w:szCs w:val="28"/>
+        </w:rPr>
+        <w:br w:type="page"/>
+      </w:r>
+    </w:p>
+    <w:p>
+      <w:pPr>
+        <w:spacing w:line="360" w:lineRule="auto"/>
+        <w:ind w:firstLine="709"/>
+        <w:jc w:val="both"/>
+        <w:rPr>
+          <w:rFonts w:ascii="Times New Roman" w:hAnsi="Times New Roman" w:cs="Times New Roman"/>
+          <w:sz w:val="28"/>
+          <w:szCs w:val="28"/>
+        </w:rPr>
+      </w:pPr>
     </w:p>
     <w:sectPr>
       <w:footerReference w:type="default" r:id="rId8"/>

--- a/Проблема Отцов и дверей; Индивидуальный проект; 10 класс.docx
+++ b/Проблема Отцов и дверей; Индивидуальный проект; 10 класс.docx
@@ -708,6 +708,7 @@
       <w:pPr>
         <w:pStyle w:val="1"/>
         <w:spacing w:after="240" w:line="360" w:lineRule="auto"/>
+        <w:jc w:val="center"/>
         <w:rPr>
           <w:rFonts w:ascii="Times New Roman" w:hAnsi="Times New Roman" w:cs="Times New Roman"/>
           <w:b/>
@@ -731,8 +732,6 @@
           <w:b/>
           <w:bCs/>
           <w:color w:val="auto"/>
-          <w:sz w:val="28"/>
-          <w:szCs w:val="28"/>
         </w:rPr>
         <w:lastRenderedPageBreak/>
         <w:t>Введение</w:t>
@@ -1092,7 +1091,16 @@
           <w:sz w:val="28"/>
           <w:szCs w:val="28"/>
         </w:rPr>
-        <w:t xml:space="preserve">рутину младших поколений, но и внесёт вклад в оптимизацию их ежедневной жизни. Автоматизация или упрощение процесса закрытия двери снизит уровень повседневного </w:t>
+        <w:t xml:space="preserve">рутину младших поколений, но и внесёт вклад в оптимизацию их ежедневной жизни. Автоматизация или упрощение процесса закрытия двери </w:t>
+      </w:r>
+      <w:r>
+        <w:rPr>
+          <w:rFonts w:ascii="Times New Roman" w:hAnsi="Times New Roman" w:cs="Times New Roman"/>
+          <w:sz w:val="28"/>
+          <w:szCs w:val="28"/>
+        </w:rPr>
+        <w:lastRenderedPageBreak/>
+        <w:t xml:space="preserve">снизит уровень повседневного </w:t>
       </w:r>
       <w:r>
         <w:rPr>
@@ -1116,16 +1124,7 @@
           <w:sz w:val="28"/>
           <w:szCs w:val="28"/>
         </w:rPr>
-        <w:t xml:space="preserve"> и </w:t>
-      </w:r>
-      <w:r>
-        <w:rPr>
-          <w:rFonts w:ascii="Times New Roman" w:hAnsi="Times New Roman" w:cs="Times New Roman"/>
-          <w:sz w:val="28"/>
-          <w:szCs w:val="28"/>
-        </w:rPr>
-        <w:lastRenderedPageBreak/>
-        <w:t>столь нужно</w:t>
+        <w:t xml:space="preserve"> и столь нужно</w:t>
       </w:r>
       <w:r>
         <w:rPr>
@@ -1306,6 +1305,727 @@
           <w:rFonts w:ascii="Times New Roman" w:hAnsi="Times New Roman" w:cs="Times New Roman"/>
           <w:sz w:val="28"/>
           <w:szCs w:val="28"/>
+        </w:rPr>
+      </w:pPr>
+    </w:p>
+    <w:p>
+      <w:pPr>
+        <w:spacing w:line="360" w:lineRule="auto"/>
+        <w:ind w:firstLine="709"/>
+        <w:jc w:val="both"/>
+        <w:rPr>
+          <w:rFonts w:ascii="Times New Roman" w:hAnsi="Times New Roman" w:cs="Times New Roman"/>
+          <w:sz w:val="28"/>
+          <w:szCs w:val="28"/>
+        </w:rPr>
+      </w:pPr>
+    </w:p>
+    <w:p>
+      <w:pPr>
+        <w:spacing w:line="360" w:lineRule="auto"/>
+        <w:ind w:firstLine="709"/>
+        <w:jc w:val="both"/>
+        <w:rPr>
+          <w:rFonts w:ascii="Times New Roman" w:hAnsi="Times New Roman" w:cs="Times New Roman"/>
+          <w:sz w:val="28"/>
+          <w:szCs w:val="28"/>
+        </w:rPr>
+      </w:pPr>
+    </w:p>
+    <w:p>
+      <w:pPr>
+        <w:spacing w:line="360" w:lineRule="auto"/>
+        <w:ind w:firstLine="709"/>
+        <w:jc w:val="both"/>
+        <w:rPr>
+          <w:rFonts w:ascii="Times New Roman" w:hAnsi="Times New Roman" w:cs="Times New Roman"/>
+          <w:sz w:val="28"/>
+          <w:szCs w:val="28"/>
+        </w:rPr>
+      </w:pPr>
+    </w:p>
+    <w:p>
+      <w:pPr>
+        <w:spacing w:line="360" w:lineRule="auto"/>
+        <w:ind w:firstLine="709"/>
+        <w:jc w:val="both"/>
+        <w:rPr>
+          <w:rFonts w:ascii="Times New Roman" w:hAnsi="Times New Roman" w:cs="Times New Roman"/>
+          <w:sz w:val="28"/>
+          <w:szCs w:val="28"/>
+        </w:rPr>
+      </w:pPr>
+    </w:p>
+    <w:p>
+      <w:pPr>
+        <w:spacing w:line="360" w:lineRule="auto"/>
+        <w:ind w:firstLine="709"/>
+        <w:jc w:val="center"/>
+        <w:rPr>
+          <w:rFonts w:ascii="Times New Roman" w:hAnsi="Times New Roman" w:cs="Times New Roman"/>
+          <w:b/>
+          <w:bCs/>
+          <w:sz w:val="32"/>
+          <w:szCs w:val="32"/>
+        </w:rPr>
+      </w:pPr>
+      <w:r>
+        <w:rPr>
+          <w:rFonts w:ascii="Times New Roman" w:hAnsi="Times New Roman" w:cs="Times New Roman"/>
+          <w:b/>
+          <w:bCs/>
+          <w:sz w:val="32"/>
+          <w:szCs w:val="32"/>
+        </w:rPr>
+        <w:t xml:space="preserve">ГЛАВА </w:t>
+      </w:r>
+      <w:r>
+        <w:rPr>
+          <w:rFonts w:ascii="Times New Roman" w:hAnsi="Times New Roman" w:cs="Times New Roman"/>
+          <w:b/>
+          <w:bCs/>
+          <w:sz w:val="32"/>
+          <w:szCs w:val="32"/>
+          <w:lang w:val="en-US"/>
+        </w:rPr>
+        <w:t>I</w:t>
+      </w:r>
+      <w:r>
+        <w:rPr>
+          <w:rFonts w:ascii="Times New Roman" w:hAnsi="Times New Roman" w:cs="Times New Roman"/>
+          <w:b/>
+          <w:bCs/>
+          <w:sz w:val="32"/>
+          <w:szCs w:val="32"/>
+        </w:rPr>
+        <w:t>.</w:t>
+      </w:r>
+    </w:p>
+    <w:p>
+      <w:pPr>
+        <w:spacing w:line="360" w:lineRule="auto"/>
+        <w:ind w:firstLine="709"/>
+        <w:jc w:val="center"/>
+        <w:rPr>
+          <w:rFonts w:ascii="Times New Roman" w:hAnsi="Times New Roman" w:cs="Times New Roman"/>
+          <w:b/>
+          <w:bCs/>
+          <w:sz w:val="32"/>
+          <w:szCs w:val="32"/>
+        </w:rPr>
+      </w:pPr>
+      <w:r>
+        <w:rPr>
+          <w:rFonts w:ascii="Times New Roman" w:hAnsi="Times New Roman" w:cs="Times New Roman"/>
+          <w:b/>
+          <w:bCs/>
+          <w:sz w:val="32"/>
+          <w:szCs w:val="32"/>
+        </w:rPr>
+        <w:t>Сущность проблемы «Отцов и дверей»</w:t>
+      </w:r>
+    </w:p>
+    <w:p>
+      <w:pPr>
+        <w:pStyle w:val="a7"/>
+        <w:numPr>
+          <w:ilvl w:val="1"/>
+          <w:numId w:val="10"/>
+        </w:numPr>
+        <w:spacing w:line="360" w:lineRule="auto"/>
+        <w:jc w:val="center"/>
+        <w:rPr>
+          <w:rFonts w:ascii="Times New Roman" w:hAnsi="Times New Roman" w:cs="Times New Roman"/>
+          <w:b/>
+          <w:bCs/>
+          <w:sz w:val="28"/>
+          <w:szCs w:val="28"/>
+          <w:u w:val="single"/>
+        </w:rPr>
+      </w:pPr>
+      <w:r>
+        <w:rPr>
+          <w:rFonts w:ascii="Times New Roman" w:hAnsi="Times New Roman" w:cs="Times New Roman"/>
+          <w:b/>
+          <w:bCs/>
+          <w:sz w:val="28"/>
+          <w:szCs w:val="28"/>
+          <w:u w:val="single"/>
+        </w:rPr>
+        <w:t>Основные пон</w:t>
+      </w:r>
+      <w:r>
+        <w:rPr>
+          <w:rFonts w:ascii="Times New Roman" w:hAnsi="Times New Roman" w:cs="Times New Roman"/>
+          <w:b/>
+          <w:bCs/>
+          <w:sz w:val="28"/>
+          <w:szCs w:val="28"/>
+          <w:u w:val="single"/>
+        </w:rPr>
+        <w:t>я</w:t>
+      </w:r>
+      <w:r>
+        <w:rPr>
+          <w:rFonts w:ascii="Times New Roman" w:hAnsi="Times New Roman" w:cs="Times New Roman"/>
+          <w:b/>
+          <w:bCs/>
+          <w:sz w:val="28"/>
+          <w:szCs w:val="28"/>
+          <w:u w:val="single"/>
+        </w:rPr>
+        <w:t>тия</w:t>
+      </w:r>
+    </w:p>
+    <w:p>
+      <w:pPr>
+        <w:spacing w:line="360" w:lineRule="auto"/>
+        <w:ind w:firstLine="708"/>
+        <w:rPr>
+          <w:rFonts w:ascii="Times New Roman" w:hAnsi="Times New Roman" w:cs="Times New Roman"/>
+          <w:sz w:val="28"/>
+          <w:szCs w:val="28"/>
+        </w:rPr>
+      </w:pPr>
+      <w:r>
+        <w:rPr>
+          <w:rFonts w:ascii="Times New Roman" w:hAnsi="Times New Roman" w:cs="Times New Roman"/>
+          <w:sz w:val="28"/>
+          <w:szCs w:val="28"/>
+        </w:rPr>
+        <w:t xml:space="preserve">Перед тем, как начать копать в сторону решения проблемы, сперва </w:t>
+      </w:r>
+      <w:r>
+        <w:rPr>
+          <w:rFonts w:ascii="Times New Roman" w:hAnsi="Times New Roman" w:cs="Times New Roman"/>
+          <w:sz w:val="28"/>
+          <w:szCs w:val="28"/>
+        </w:rPr>
+        <w:t>необходимо</w:t>
+      </w:r>
+      <w:r>
+        <w:rPr>
+          <w:rFonts w:ascii="Times New Roman" w:hAnsi="Times New Roman" w:cs="Times New Roman"/>
+          <w:sz w:val="28"/>
+          <w:szCs w:val="28"/>
+        </w:rPr>
+        <w:t xml:space="preserve"> разобраться в основных понятиях, которые будут использоваться на протяжении всей работы.</w:t>
+      </w:r>
+    </w:p>
+    <w:p>
+      <w:pPr>
+        <w:spacing w:line="360" w:lineRule="auto"/>
+        <w:ind w:firstLine="708"/>
+        <w:rPr>
+          <w:rFonts w:ascii="Times New Roman" w:hAnsi="Times New Roman" w:cs="Times New Roman"/>
+          <w:sz w:val="28"/>
+          <w:szCs w:val="28"/>
+        </w:rPr>
+      </w:pPr>
+      <w:r>
+        <w:rPr>
+          <w:rFonts w:ascii="Times New Roman" w:hAnsi="Times New Roman" w:cs="Times New Roman"/>
+          <w:sz w:val="28"/>
+          <w:szCs w:val="28"/>
+        </w:rPr>
+        <w:t>Для удобства я разделил все определяемые понятия на субъекты и объекты:</w:t>
+      </w:r>
+    </w:p>
+    <w:p>
+      <w:pPr>
+        <w:spacing w:line="360" w:lineRule="auto"/>
+        <w:ind w:firstLine="708"/>
+        <w:rPr>
+          <w:rFonts w:ascii="Times New Roman" w:hAnsi="Times New Roman" w:cs="Times New Roman"/>
+          <w:sz w:val="28"/>
+          <w:szCs w:val="28"/>
+          <w:u w:val="single"/>
+        </w:rPr>
+      </w:pPr>
+      <w:r>
+        <w:rPr>
+          <w:rFonts w:ascii="Times New Roman" w:hAnsi="Times New Roman" w:cs="Times New Roman"/>
+          <w:sz w:val="28"/>
+          <w:szCs w:val="28"/>
+          <w:u w:val="single"/>
+        </w:rPr>
+        <w:t>Субъекты</w:t>
+      </w:r>
+    </w:p>
+    <w:p>
+      <w:pPr>
+        <w:spacing w:line="360" w:lineRule="auto"/>
+        <w:ind w:firstLine="708"/>
+        <w:rPr>
+          <w:rFonts w:ascii="Times New Roman" w:hAnsi="Times New Roman" w:cs="Times New Roman"/>
+          <w:sz w:val="28"/>
+          <w:szCs w:val="28"/>
+        </w:rPr>
+      </w:pPr>
+      <w:r>
+        <w:rPr>
+          <w:rFonts w:ascii="Times New Roman" w:hAnsi="Times New Roman" w:cs="Times New Roman"/>
+          <w:sz w:val="28"/>
+          <w:szCs w:val="28"/>
+        </w:rPr>
+        <w:tab/>
+        <w:t>а</w:t>
+      </w:r>
+    </w:p>
+    <w:p>
+      <w:pPr>
+        <w:spacing w:line="360" w:lineRule="auto"/>
+        <w:ind w:firstLine="708"/>
+        <w:rPr>
+          <w:rFonts w:ascii="Times New Roman" w:hAnsi="Times New Roman" w:cs="Times New Roman"/>
+          <w:sz w:val="28"/>
+          <w:szCs w:val="28"/>
+          <w:u w:val="single"/>
+        </w:rPr>
+      </w:pPr>
+      <w:r>
+        <w:rPr>
+          <w:rFonts w:ascii="Times New Roman" w:hAnsi="Times New Roman" w:cs="Times New Roman"/>
+          <w:sz w:val="28"/>
+          <w:szCs w:val="28"/>
+          <w:u w:val="single"/>
+        </w:rPr>
+        <w:t>Объекты</w:t>
+      </w:r>
+    </w:p>
+    <w:p>
+      <w:pPr>
+        <w:spacing w:line="360" w:lineRule="auto"/>
+        <w:ind w:left="1416" w:firstLine="708"/>
+        <w:rPr>
+          <w:rFonts w:ascii="Times New Roman" w:hAnsi="Times New Roman" w:cs="Times New Roman"/>
+          <w:sz w:val="28"/>
+          <w:szCs w:val="28"/>
+        </w:rPr>
+      </w:pPr>
+      <w:r>
+        <w:rPr>
+          <w:rFonts w:ascii="Times New Roman" w:hAnsi="Times New Roman" w:cs="Times New Roman"/>
+          <w:sz w:val="28"/>
+          <w:szCs w:val="28"/>
+        </w:rPr>
+        <w:t>Комната –</w:t>
+      </w:r>
+      <w:r>
+        <w:rPr>
+          <w:rFonts w:ascii="Times New Roman" w:hAnsi="Times New Roman" w:cs="Times New Roman"/>
+          <w:sz w:val="28"/>
+          <w:szCs w:val="28"/>
+        </w:rPr>
+        <w:t xml:space="preserve"> </w:t>
+      </w:r>
+      <w:r>
+        <w:rPr>
+          <w:rFonts w:ascii="Times New Roman" w:hAnsi="Times New Roman" w:cs="Times New Roman"/>
+          <w:sz w:val="28"/>
+          <w:szCs w:val="28"/>
+        </w:rPr>
+        <w:t>закрытое помещение (не обязательно личное), где</w:t>
+      </w:r>
+      <w:r>
+        <w:rPr>
+          <w:rFonts w:ascii="Times New Roman" w:hAnsi="Times New Roman" w:cs="Times New Roman"/>
+          <w:sz w:val="28"/>
+          <w:szCs w:val="28"/>
+        </w:rPr>
+        <w:t xml:space="preserve"> </w:t>
+      </w:r>
+      <w:r>
+        <w:rPr>
+          <w:rFonts w:ascii="Times New Roman" w:hAnsi="Times New Roman" w:cs="Times New Roman"/>
+          <w:sz w:val="28"/>
+          <w:szCs w:val="28"/>
+          <w:highlight w:val="yellow"/>
+          <w:u w:val="single"/>
+        </w:rPr>
+        <w:t>человек</w:t>
+      </w:r>
+      <w:r>
+        <w:rPr>
+          <w:rFonts w:ascii="Times New Roman" w:hAnsi="Times New Roman" w:cs="Times New Roman"/>
+          <w:sz w:val="28"/>
+          <w:szCs w:val="28"/>
+        </w:rPr>
+        <w:t xml:space="preserve"> занимает</w:t>
+      </w:r>
+      <w:r>
+        <w:rPr>
+          <w:rFonts w:ascii="Times New Roman" w:hAnsi="Times New Roman" w:cs="Times New Roman"/>
+          <w:sz w:val="28"/>
+          <w:szCs w:val="28"/>
+        </w:rPr>
+        <w:t>ся</w:t>
+      </w:r>
+      <w:r>
+        <w:rPr>
+          <w:rFonts w:ascii="Times New Roman" w:hAnsi="Times New Roman" w:cs="Times New Roman"/>
+          <w:sz w:val="28"/>
+          <w:szCs w:val="28"/>
+        </w:rPr>
+        <w:t xml:space="preserve"> какими-либо делами, помимо сна (удаленно</w:t>
+      </w:r>
+      <w:r>
+        <w:rPr>
+          <w:rFonts w:ascii="Times New Roman" w:hAnsi="Times New Roman" w:cs="Times New Roman"/>
+          <w:sz w:val="28"/>
+          <w:szCs w:val="28"/>
+        </w:rPr>
+        <w:t>й</w:t>
+      </w:r>
+      <w:r>
+        <w:rPr>
+          <w:rFonts w:ascii="Times New Roman" w:hAnsi="Times New Roman" w:cs="Times New Roman"/>
+          <w:sz w:val="28"/>
+          <w:szCs w:val="28"/>
+        </w:rPr>
+        <w:t xml:space="preserve"> работ</w:t>
+      </w:r>
+      <w:r>
+        <w:rPr>
+          <w:rFonts w:ascii="Times New Roman" w:hAnsi="Times New Roman" w:cs="Times New Roman"/>
+          <w:sz w:val="28"/>
+          <w:szCs w:val="28"/>
+        </w:rPr>
+        <w:t>ой</w:t>
+      </w:r>
+      <w:r>
+        <w:rPr>
+          <w:rFonts w:ascii="Times New Roman" w:hAnsi="Times New Roman" w:cs="Times New Roman"/>
+          <w:sz w:val="28"/>
+          <w:szCs w:val="28"/>
+        </w:rPr>
+        <w:t>, домашн</w:t>
+      </w:r>
+      <w:r>
+        <w:rPr>
+          <w:rFonts w:ascii="Times New Roman" w:hAnsi="Times New Roman" w:cs="Times New Roman"/>
+          <w:sz w:val="28"/>
+          <w:szCs w:val="28"/>
+        </w:rPr>
+        <w:t>ей</w:t>
+      </w:r>
+      <w:r>
+        <w:rPr>
+          <w:rFonts w:ascii="Times New Roman" w:hAnsi="Times New Roman" w:cs="Times New Roman"/>
+          <w:sz w:val="28"/>
+          <w:szCs w:val="28"/>
+        </w:rPr>
+        <w:t xml:space="preserve"> работ</w:t>
+      </w:r>
+      <w:r>
+        <w:rPr>
+          <w:rFonts w:ascii="Times New Roman" w:hAnsi="Times New Roman" w:cs="Times New Roman"/>
+          <w:sz w:val="28"/>
+          <w:szCs w:val="28"/>
+        </w:rPr>
+        <w:t>ой</w:t>
+      </w:r>
+      <w:r>
+        <w:rPr>
+          <w:rFonts w:ascii="Times New Roman" w:hAnsi="Times New Roman" w:cs="Times New Roman"/>
+          <w:sz w:val="28"/>
+          <w:szCs w:val="28"/>
+        </w:rPr>
+        <w:t>, проводит досуг и т.</w:t>
+      </w:r>
+      <w:r>
+        <w:rPr>
+          <w:rFonts w:ascii="Times New Roman" w:hAnsi="Times New Roman" w:cs="Times New Roman"/>
+          <w:sz w:val="28"/>
+          <w:szCs w:val="28"/>
+        </w:rPr>
+        <w:t xml:space="preserve"> </w:t>
+      </w:r>
+      <w:r>
+        <w:rPr>
+          <w:rFonts w:ascii="Times New Roman" w:hAnsi="Times New Roman" w:cs="Times New Roman"/>
+          <w:sz w:val="28"/>
+          <w:szCs w:val="28"/>
+        </w:rPr>
+        <w:t>д.).</w:t>
+      </w:r>
+    </w:p>
+    <w:p>
+      <w:pPr>
+        <w:spacing w:line="360" w:lineRule="auto"/>
+        <w:ind w:left="1416" w:firstLine="708"/>
+        <w:rPr>
+          <w:rFonts w:ascii="Times New Roman" w:hAnsi="Times New Roman" w:cs="Times New Roman"/>
+          <w:sz w:val="24"/>
+          <w:szCs w:val="24"/>
+        </w:rPr>
+      </w:pPr>
+      <w:r>
+        <w:rPr>
+          <w:rFonts w:ascii="Times New Roman" w:hAnsi="Times New Roman" w:cs="Times New Roman"/>
+          <w:sz w:val="28"/>
+          <w:szCs w:val="28"/>
+        </w:rPr>
+        <w:t xml:space="preserve">Дверь </w:t>
+      </w:r>
+      <w:r>
+        <w:rPr>
+          <w:rFonts w:ascii="Times New Roman" w:hAnsi="Times New Roman" w:cs="Times New Roman"/>
+          <w:sz w:val="28"/>
+          <w:szCs w:val="28"/>
+        </w:rPr>
+        <w:t>–</w:t>
+      </w:r>
+      <w:r>
+        <w:rPr>
+          <w:rFonts w:ascii="Times New Roman" w:hAnsi="Times New Roman" w:cs="Times New Roman"/>
+          <w:sz w:val="28"/>
+          <w:szCs w:val="28"/>
+        </w:rPr>
+        <w:t xml:space="preserve"> </w:t>
+      </w:r>
+      <w:r>
+        <w:rPr>
+          <w:rFonts w:ascii="Times New Roman" w:hAnsi="Times New Roman" w:cs="Times New Roman"/>
+          <w:sz w:val="28"/>
+          <w:szCs w:val="28"/>
+        </w:rPr>
+        <w:t xml:space="preserve">укрепляемая на петлях плита (деревянная, металлическая, стеклянная), закрывающая проем в стене для входа и выхода. </w:t>
+      </w:r>
+      <w:r>
+        <w:rPr>
+          <w:rFonts w:ascii="Times New Roman" w:hAnsi="Times New Roman" w:cs="Times New Roman"/>
+          <w:sz w:val="24"/>
+          <w:szCs w:val="24"/>
+        </w:rPr>
+        <w:t>(</w:t>
+      </w:r>
+      <w:bookmarkStart w:id="1" w:name="_Hlk186991987"/>
+      <w:r>
+        <w:rPr>
+          <w:rFonts w:ascii="Times New Roman" w:hAnsi="Times New Roman" w:cs="Times New Roman"/>
+          <w:sz w:val="24"/>
+          <w:szCs w:val="24"/>
+        </w:rPr>
+        <w:t>Ожегов С. И. и Шведова Н. Ю. Толковый словарь русского языка. 3-е издание. М. «</w:t>
+      </w:r>
+      <w:proofErr w:type="spellStart"/>
+      <w:r>
+        <w:rPr>
+          <w:rFonts w:ascii="Times New Roman" w:hAnsi="Times New Roman" w:cs="Times New Roman"/>
+          <w:sz w:val="24"/>
+          <w:szCs w:val="24"/>
+        </w:rPr>
+        <w:t>Азъ</w:t>
+      </w:r>
+      <w:proofErr w:type="spellEnd"/>
+      <w:r>
+        <w:rPr>
+          <w:rFonts w:ascii="Times New Roman" w:hAnsi="Times New Roman" w:cs="Times New Roman"/>
+          <w:sz w:val="24"/>
+          <w:szCs w:val="24"/>
+        </w:rPr>
+        <w:t>», 1996</w:t>
+      </w:r>
+      <w:bookmarkEnd w:id="1"/>
+      <w:r>
+        <w:rPr>
+          <w:rFonts w:ascii="Times New Roman" w:hAnsi="Times New Roman" w:cs="Times New Roman"/>
+          <w:sz w:val="24"/>
+          <w:szCs w:val="24"/>
+        </w:rPr>
+        <w:t>, 149 с.)</w:t>
+      </w:r>
+    </w:p>
+    <w:p>
+      <w:pPr>
+        <w:rPr>
+          <w:rFonts w:ascii="Times New Roman" w:hAnsi="Times New Roman" w:cs="Times New Roman"/>
+          <w:sz w:val="28"/>
+          <w:szCs w:val="28"/>
+          <w:u w:val="single"/>
+        </w:rPr>
+      </w:pPr>
+      <w:r>
+        <w:rPr>
+          <w:rFonts w:ascii="Times New Roman" w:hAnsi="Times New Roman" w:cs="Times New Roman"/>
+          <w:sz w:val="28"/>
+          <w:szCs w:val="28"/>
+          <w:u w:val="single"/>
+        </w:rPr>
+        <w:br w:type="page"/>
+      </w:r>
+    </w:p>
+    <w:p>
+      <w:pPr>
+        <w:spacing w:line="360" w:lineRule="auto"/>
+        <w:ind w:firstLine="708"/>
+        <w:jc w:val="center"/>
+        <w:rPr>
+          <w:rFonts w:ascii="Times New Roman" w:hAnsi="Times New Roman" w:cs="Times New Roman"/>
+          <w:b/>
+          <w:bCs/>
+          <w:sz w:val="32"/>
+          <w:szCs w:val="32"/>
+          <w:u w:val="single"/>
+        </w:rPr>
+      </w:pPr>
+      <w:r>
+        <w:rPr>
+          <w:rFonts w:ascii="Times New Roman" w:hAnsi="Times New Roman" w:cs="Times New Roman"/>
+          <w:b/>
+          <w:bCs/>
+          <w:sz w:val="32"/>
+          <w:szCs w:val="32"/>
+          <w:u w:val="single"/>
+        </w:rPr>
+        <w:lastRenderedPageBreak/>
+        <w:t>Список информационных источников</w:t>
+      </w:r>
+    </w:p>
+    <w:p>
+      <w:pPr>
+        <w:spacing w:line="360" w:lineRule="auto"/>
+        <w:rPr>
+          <w:rFonts w:ascii="Times New Roman" w:hAnsi="Times New Roman" w:cs="Times New Roman"/>
+          <w:sz w:val="28"/>
+          <w:szCs w:val="28"/>
+          <w:u w:val="single"/>
+        </w:rPr>
+      </w:pPr>
+      <w:r>
+        <w:rPr>
+          <w:rFonts w:ascii="Times New Roman" w:hAnsi="Times New Roman" w:cs="Times New Roman"/>
+          <w:sz w:val="28"/>
+          <w:szCs w:val="28"/>
+          <w:u w:val="single"/>
+        </w:rPr>
+        <w:t>Книги и пособия</w:t>
+      </w:r>
+    </w:p>
+    <w:p>
+      <w:pPr>
+        <w:pStyle w:val="a7"/>
+        <w:numPr>
+          <w:ilvl w:val="0"/>
+          <w:numId w:val="11"/>
+        </w:numPr>
+        <w:spacing w:line="360" w:lineRule="auto"/>
+        <w:rPr>
+          <w:rFonts w:ascii="Times New Roman" w:hAnsi="Times New Roman" w:cs="Times New Roman"/>
+          <w:sz w:val="28"/>
+          <w:szCs w:val="28"/>
+        </w:rPr>
+      </w:pPr>
+      <w:r>
+        <w:rPr>
+          <w:rFonts w:ascii="Times New Roman" w:hAnsi="Times New Roman" w:cs="Times New Roman"/>
+          <w:sz w:val="28"/>
+          <w:szCs w:val="28"/>
+        </w:rPr>
+        <w:t>Ожегов С. И. и Шведова Н. Ю. Толковый словарь русского языка. 3-е издание. М. «</w:t>
+      </w:r>
+      <w:proofErr w:type="spellStart"/>
+      <w:r>
+        <w:rPr>
+          <w:rFonts w:ascii="Times New Roman" w:hAnsi="Times New Roman" w:cs="Times New Roman"/>
+          <w:sz w:val="28"/>
+          <w:szCs w:val="28"/>
+        </w:rPr>
+        <w:t>Азъ</w:t>
+      </w:r>
+      <w:proofErr w:type="spellEnd"/>
+      <w:r>
+        <w:rPr>
+          <w:rFonts w:ascii="Times New Roman" w:hAnsi="Times New Roman" w:cs="Times New Roman"/>
+          <w:sz w:val="28"/>
+          <w:szCs w:val="28"/>
+        </w:rPr>
+        <w:t>», 1996</w:t>
+      </w:r>
+    </w:p>
+    <w:p>
+      <w:pPr>
+        <w:pStyle w:val="a7"/>
+        <w:numPr>
+          <w:ilvl w:val="0"/>
+          <w:numId w:val="11"/>
+        </w:numPr>
+        <w:spacing w:line="360" w:lineRule="auto"/>
+        <w:rPr>
+          <w:rFonts w:ascii="Times New Roman" w:hAnsi="Times New Roman" w:cs="Times New Roman"/>
+          <w:sz w:val="28"/>
+          <w:szCs w:val="28"/>
+        </w:rPr>
+      </w:pPr>
+    </w:p>
+    <w:p>
+      <w:pPr>
+        <w:spacing w:line="360" w:lineRule="auto"/>
+        <w:rPr>
+          <w:rFonts w:ascii="Times New Roman" w:hAnsi="Times New Roman" w:cs="Times New Roman"/>
+          <w:sz w:val="28"/>
+          <w:szCs w:val="28"/>
+          <w:u w:val="single"/>
+        </w:rPr>
+      </w:pPr>
+      <w:r>
+        <w:rPr>
+          <w:rFonts w:ascii="Times New Roman" w:hAnsi="Times New Roman" w:cs="Times New Roman"/>
+          <w:sz w:val="28"/>
+          <w:szCs w:val="28"/>
+          <w:u w:val="single"/>
+        </w:rPr>
+        <w:t>Источники из сети интернет</w:t>
+      </w:r>
+    </w:p>
+    <w:p>
+      <w:pPr>
+        <w:pStyle w:val="a7"/>
+        <w:numPr>
+          <w:ilvl w:val="0"/>
+          <w:numId w:val="12"/>
+        </w:numPr>
+        <w:spacing w:line="360" w:lineRule="auto"/>
+        <w:rPr>
+          <w:rFonts w:ascii="Times New Roman" w:hAnsi="Times New Roman" w:cs="Times New Roman"/>
+          <w:sz w:val="28"/>
+          <w:szCs w:val="28"/>
+        </w:rPr>
+      </w:pPr>
+      <w:r>
+        <w:rPr>
+          <w:rFonts w:ascii="Times New Roman" w:hAnsi="Times New Roman" w:cs="Times New Roman"/>
+          <w:sz w:val="28"/>
+          <w:szCs w:val="28"/>
+          <w:lang w:val="en-US"/>
+        </w:rPr>
+        <w:t>https</w:t>
+      </w:r>
+    </w:p>
+    <w:p>
+      <w:pPr>
+        <w:spacing w:line="360" w:lineRule="auto"/>
+        <w:rPr>
+          <w:rFonts w:ascii="Times New Roman" w:hAnsi="Times New Roman" w:cs="Times New Roman"/>
+          <w:b/>
+          <w:bCs/>
+          <w:sz w:val="28"/>
+          <w:szCs w:val="28"/>
+          <w:u w:val="single"/>
+        </w:rPr>
+      </w:pPr>
+    </w:p>
+    <w:p>
+      <w:pPr>
+        <w:spacing w:line="360" w:lineRule="auto"/>
+        <w:rPr>
+          <w:rFonts w:ascii="Times New Roman" w:hAnsi="Times New Roman" w:cs="Times New Roman"/>
+          <w:b/>
+          <w:bCs/>
+          <w:sz w:val="28"/>
+          <w:szCs w:val="28"/>
+          <w:u w:val="single"/>
         </w:rPr>
       </w:pPr>
     </w:p>
@@ -1440,6 +2160,119 @@
 <file path=word/numbering.xml><?xml version="1.0" encoding="utf-8"?>
 <w:numbering xmlns:wpc="http://schemas.microsoft.com/office/word/2010/wordprocessingCanvas" xmlns:cx="http://schemas.microsoft.com/office/drawing/2014/chartex" xmlns:cx1="http://schemas.microsoft.com/office/drawing/2015/9/8/chartex" xmlns:cx2="http://schemas.microsoft.com/office/drawing/2015/10/21/chartex" xmlns:cx3="http://schemas.microsoft.com/office/drawing/2016/5/9/chartex" xmlns:cx4="http://schemas.microsoft.com/office/drawing/2016/5/10/chartex" xmlns:cx5="http://schemas.microsoft.com/office/drawing/2016/5/11/chartex" xmlns:cx6="http://schemas.microsoft.com/office/drawing/2016/5/12/chartex" xmlns:cx7="http://schemas.microsoft.com/office/drawing/2016/5/13/chartex" xmlns:cx8="http://schemas.microsoft.com/office/drawing/2016/5/14/chartex" xmlns:mc="http://schemas.openxmlformats.org/markup-compatibility/2006" xmlns:aink="http://schemas.microsoft.com/office/drawing/2016/ink" xmlns:am3d="http://schemas.microsoft.com/office/drawing/2017/model3d" xmlns:o="urn:schemas-microsoft-com:office:office" xmlns:r="http://schemas.openxmlformats.org/officeDocument/2006/relationships" xmlns:m="http://schemas.openxmlformats.org/officeDocument/2006/math" xmlns:v="urn:schemas-microsoft-com:vml" xmlns:wp14="http://schemas.microsoft.com/office/word/2010/wordprocessingDrawing" xmlns:wp="http://schemas.openxmlformats.org/drawingml/2006/wordprocessingDrawing" xmlns:w10="urn:schemas-microsoft-com:office:word" xmlns:w="http://schemas.openxmlformats.org/wordprocessingml/2006/main" xmlns:w14="http://schemas.microsoft.com/office/word/2010/wordml" xmlns:w15="http://schemas.microsoft.com/office/word/2012/wordml" xmlns:w16cex="http://schemas.microsoft.com/office/word/2018/wordml/cex" xmlns:w16cid="http://schemas.microsoft.com/office/word/2016/wordml/cid" xmlns:w16="http://schemas.microsoft.com/office/word/2018/wordml" xmlns:w16sdtdh="http://schemas.microsoft.com/office/word/2020/wordml/sdtdatahash" xmlns:w16se="http://schemas.microsoft.com/office/word/2015/wordml/symex" xmlns:wpg="http://schemas.microsoft.com/office/word/2010/wordprocessingGroup" xmlns:wpi="http://schemas.microsoft.com/office/word/2010/wordprocessingInk" xmlns:wne="http://schemas.microsoft.com/office/word/2006/wordml" xmlns:wps="http://schemas.microsoft.com/office/word/2010/wordprocessingShape" mc:Ignorable="w14 w15 w16se w16cid w16 w16cex w16sdtdh wp14">
   <w:abstractNum w:abstractNumId="0" w15:restartNumberingAfterBreak="0">
+    <w:nsid w:val="09A47A76"/>
+    <w:multiLevelType w:val="multilevel"/>
+    <w:tmpl w:val="BF42CDAC"/>
+    <w:lvl w:ilvl="0">
+      <w:start w:val="1"/>
+      <w:numFmt w:val="decimal"/>
+      <w:lvlText w:val="%1."/>
+      <w:lvlJc w:val="left"/>
+      <w:pPr>
+        <w:ind w:left="432" w:hanging="432"/>
+      </w:pPr>
+      <w:rPr>
+        <w:rFonts w:hint="default"/>
+      </w:rPr>
+    </w:lvl>
+    <w:lvl w:ilvl="1">
+      <w:start w:val="1"/>
+      <w:numFmt w:val="decimal"/>
+      <w:lvlText w:val="%1.%2."/>
+      <w:lvlJc w:val="left"/>
+      <w:pPr>
+        <w:ind w:left="1429" w:hanging="720"/>
+      </w:pPr>
+      <w:rPr>
+        <w:rFonts w:hint="default"/>
+      </w:rPr>
+    </w:lvl>
+    <w:lvl w:ilvl="2">
+      <w:start w:val="1"/>
+      <w:numFmt w:val="decimal"/>
+      <w:lvlText w:val="%1.%2.%3."/>
+      <w:lvlJc w:val="left"/>
+      <w:pPr>
+        <w:ind w:left="2138" w:hanging="720"/>
+      </w:pPr>
+      <w:rPr>
+        <w:rFonts w:hint="default"/>
+      </w:rPr>
+    </w:lvl>
+    <w:lvl w:ilvl="3">
+      <w:start w:val="1"/>
+      <w:numFmt w:val="decimal"/>
+      <w:lvlText w:val="%1.%2.%3.%4."/>
+      <w:lvlJc w:val="left"/>
+      <w:pPr>
+        <w:ind w:left="3207" w:hanging="1080"/>
+      </w:pPr>
+      <w:rPr>
+        <w:rFonts w:hint="default"/>
+      </w:rPr>
+    </w:lvl>
+    <w:lvl w:ilvl="4">
+      <w:start w:val="1"/>
+      <w:numFmt w:val="decimal"/>
+      <w:lvlText w:val="%1.%2.%3.%4.%5."/>
+      <w:lvlJc w:val="left"/>
+      <w:pPr>
+        <w:ind w:left="3916" w:hanging="1080"/>
+      </w:pPr>
+      <w:rPr>
+        <w:rFonts w:hint="default"/>
+      </w:rPr>
+    </w:lvl>
+    <w:lvl w:ilvl="5">
+      <w:start w:val="1"/>
+      <w:numFmt w:val="decimal"/>
+      <w:lvlText w:val="%1.%2.%3.%4.%5.%6."/>
+      <w:lvlJc w:val="left"/>
+      <w:pPr>
+        <w:ind w:left="4985" w:hanging="1440"/>
+      </w:pPr>
+      <w:rPr>
+        <w:rFonts w:hint="default"/>
+      </w:rPr>
+    </w:lvl>
+    <w:lvl w:ilvl="6">
+      <w:start w:val="1"/>
+      <w:numFmt w:val="decimal"/>
+      <w:lvlText w:val="%1.%2.%3.%4.%5.%6.%7."/>
+      <w:lvlJc w:val="left"/>
+      <w:pPr>
+        <w:ind w:left="6054" w:hanging="1800"/>
+      </w:pPr>
+      <w:rPr>
+        <w:rFonts w:hint="default"/>
+      </w:rPr>
+    </w:lvl>
+    <w:lvl w:ilvl="7">
+      <w:start w:val="1"/>
+      <w:numFmt w:val="decimal"/>
+      <w:lvlText w:val="%1.%2.%3.%4.%5.%6.%7.%8."/>
+      <w:lvlJc w:val="left"/>
+      <w:pPr>
+        <w:ind w:left="6763" w:hanging="1800"/>
+      </w:pPr>
+      <w:rPr>
+        <w:rFonts w:hint="default"/>
+      </w:rPr>
+    </w:lvl>
+    <w:lvl w:ilvl="8">
+      <w:start w:val="1"/>
+      <w:numFmt w:val="decimal"/>
+      <w:lvlText w:val="%1.%2.%3.%4.%5.%6.%7.%8.%9."/>
+      <w:lvlJc w:val="left"/>
+      <w:pPr>
+        <w:ind w:left="7832" w:hanging="2160"/>
+      </w:pPr>
+      <w:rPr>
+        <w:rFonts w:hint="default"/>
+      </w:rPr>
+    </w:lvl>
+  </w:abstractNum>
+  <w:abstractNum w:abstractNumId="1" w15:restartNumberingAfterBreak="0">
     <w:nsid w:val="1C731765"/>
     <w:multiLevelType w:val="hybridMultilevel"/>
     <w:tmpl w:val="448AE0A2"/>
@@ -1528,7 +2361,120 @@
       </w:pPr>
     </w:lvl>
   </w:abstractNum>
-  <w:abstractNum w:abstractNumId="1" w15:restartNumberingAfterBreak="0">
+  <w:abstractNum w:abstractNumId="2" w15:restartNumberingAfterBreak="0">
+    <w:nsid w:val="1ECC1ECB"/>
+    <w:multiLevelType w:val="multilevel"/>
+    <w:tmpl w:val="F3B29DB8"/>
+    <w:lvl w:ilvl="0">
+      <w:start w:val="1"/>
+      <w:numFmt w:val="decimal"/>
+      <w:lvlText w:val="%1."/>
+      <w:lvlJc w:val="left"/>
+      <w:pPr>
+        <w:ind w:left="432" w:hanging="432"/>
+      </w:pPr>
+      <w:rPr>
+        <w:rFonts w:hint="default"/>
+      </w:rPr>
+    </w:lvl>
+    <w:lvl w:ilvl="1">
+      <w:start w:val="1"/>
+      <w:numFmt w:val="decimal"/>
+      <w:lvlText w:val="%1.%2."/>
+      <w:lvlJc w:val="left"/>
+      <w:pPr>
+        <w:ind w:left="720" w:hanging="720"/>
+      </w:pPr>
+      <w:rPr>
+        <w:rFonts w:hint="default"/>
+      </w:rPr>
+    </w:lvl>
+    <w:lvl w:ilvl="2">
+      <w:start w:val="1"/>
+      <w:numFmt w:val="decimal"/>
+      <w:lvlText w:val="%1.%2.%3."/>
+      <w:lvlJc w:val="left"/>
+      <w:pPr>
+        <w:ind w:left="720" w:hanging="720"/>
+      </w:pPr>
+      <w:rPr>
+        <w:rFonts w:hint="default"/>
+      </w:rPr>
+    </w:lvl>
+    <w:lvl w:ilvl="3">
+      <w:start w:val="1"/>
+      <w:numFmt w:val="decimal"/>
+      <w:lvlText w:val="%1.%2.%3.%4."/>
+      <w:lvlJc w:val="left"/>
+      <w:pPr>
+        <w:ind w:left="1080" w:hanging="1080"/>
+      </w:pPr>
+      <w:rPr>
+        <w:rFonts w:hint="default"/>
+      </w:rPr>
+    </w:lvl>
+    <w:lvl w:ilvl="4">
+      <w:start w:val="1"/>
+      <w:numFmt w:val="decimal"/>
+      <w:lvlText w:val="%1.%2.%3.%4.%5."/>
+      <w:lvlJc w:val="left"/>
+      <w:pPr>
+        <w:ind w:left="1080" w:hanging="1080"/>
+      </w:pPr>
+      <w:rPr>
+        <w:rFonts w:hint="default"/>
+      </w:rPr>
+    </w:lvl>
+    <w:lvl w:ilvl="5">
+      <w:start w:val="1"/>
+      <w:numFmt w:val="decimal"/>
+      <w:lvlText w:val="%1.%2.%3.%4.%5.%6."/>
+      <w:lvlJc w:val="left"/>
+      <w:pPr>
+        <w:ind w:left="1440" w:hanging="1440"/>
+      </w:pPr>
+      <w:rPr>
+        <w:rFonts w:hint="default"/>
+      </w:rPr>
+    </w:lvl>
+    <w:lvl w:ilvl="6">
+      <w:start w:val="1"/>
+      <w:numFmt w:val="decimal"/>
+      <w:lvlText w:val="%1.%2.%3.%4.%5.%6.%7."/>
+      <w:lvlJc w:val="left"/>
+      <w:pPr>
+        <w:ind w:left="1800" w:hanging="1800"/>
+      </w:pPr>
+      <w:rPr>
+        <w:rFonts w:hint="default"/>
+      </w:rPr>
+    </w:lvl>
+    <w:lvl w:ilvl="7">
+      <w:start w:val="1"/>
+      <w:numFmt w:val="decimal"/>
+      <w:lvlText w:val="%1.%2.%3.%4.%5.%6.%7.%8."/>
+      <w:lvlJc w:val="left"/>
+      <w:pPr>
+        <w:ind w:left="1800" w:hanging="1800"/>
+      </w:pPr>
+      <w:rPr>
+        <w:rFonts w:hint="default"/>
+      </w:rPr>
+    </w:lvl>
+    <w:lvl w:ilvl="8">
+      <w:start w:val="1"/>
+      <w:numFmt w:val="decimal"/>
+      <w:lvlText w:val="%1.%2.%3.%4.%5.%6.%7.%8.%9."/>
+      <w:lvlJc w:val="left"/>
+      <w:pPr>
+        <w:ind w:left="2160" w:hanging="2160"/>
+      </w:pPr>
+      <w:rPr>
+        <w:rFonts w:hint="default"/>
+      </w:rPr>
+    </w:lvl>
+  </w:abstractNum>
+  <w:abstractNum w:abstractNumId="3" w15:restartNumberingAfterBreak="0">
     <w:nsid w:val="275F1E15"/>
     <w:multiLevelType w:val="hybridMultilevel"/>
     <w:tmpl w:val="08C4877C"/>
@@ -1645,7 +2591,7 @@
       </w:pPr>
     </w:lvl>
   </w:abstractNum>
-  <w:abstractNum w:abstractNumId="2" w15:restartNumberingAfterBreak="0">
+  <w:abstractNum w:abstractNumId="4" w15:restartNumberingAfterBreak="0">
     <w:nsid w:val="289E6303"/>
     <w:multiLevelType w:val="hybridMultilevel"/>
     <w:tmpl w:val="60DE7FFA"/>
@@ -1731,7 +2677,7 @@
       </w:pPr>
     </w:lvl>
   </w:abstractNum>
-  <w:abstractNum w:abstractNumId="3" w15:restartNumberingAfterBreak="0">
+  <w:abstractNum w:abstractNumId="5" w15:restartNumberingAfterBreak="0">
     <w:nsid w:val="38EA398D"/>
     <w:multiLevelType w:val="multilevel"/>
     <w:tmpl w:val="2E305790"/>
@@ -1844,7 +2790,7 @@
       </w:rPr>
     </w:lvl>
   </w:abstractNum>
-  <w:abstractNum w:abstractNumId="4" w15:restartNumberingAfterBreak="0">
+  <w:abstractNum w:abstractNumId="6" w15:restartNumberingAfterBreak="0">
     <w:nsid w:val="3E8B0D69"/>
     <w:multiLevelType w:val="hybridMultilevel"/>
     <w:tmpl w:val="09EE3C5A"/>
@@ -1961,7 +2907,7 @@
       </w:pPr>
     </w:lvl>
   </w:abstractNum>
-  <w:abstractNum w:abstractNumId="5" w15:restartNumberingAfterBreak="0">
+  <w:abstractNum w:abstractNumId="7" w15:restartNumberingAfterBreak="0">
     <w:nsid w:val="400B1ABC"/>
     <w:multiLevelType w:val="multilevel"/>
     <w:tmpl w:val="CBAE5268"/>
@@ -2101,7 +3047,185 @@
       </w:rPr>
     </w:lvl>
   </w:abstractNum>
-  <w:abstractNum w:abstractNumId="6" w15:restartNumberingAfterBreak="0">
+  <w:abstractNum w:abstractNumId="8" w15:restartNumberingAfterBreak="0">
+    <w:nsid w:val="4606081A"/>
+    <w:multiLevelType w:val="hybridMultilevel"/>
+    <w:tmpl w:val="DF707868"/>
+    <w:lvl w:ilvl="0" w:tplc="04190013">
+      <w:start w:val="1"/>
+      <w:numFmt w:val="upperRoman"/>
+      <w:lvlText w:val="%1."/>
+      <w:lvlJc w:val="right"/>
+      <w:pPr>
+        <w:ind w:left="1068" w:hanging="360"/>
+      </w:pPr>
+      <w:rPr>
+        <w:rFonts w:hint="default"/>
+      </w:rPr>
+    </w:lvl>
+    <w:lvl w:ilvl="1" w:tplc="04190019" w:tentative="1">
+      <w:start w:val="1"/>
+      <w:numFmt w:val="lowerLetter"/>
+      <w:lvlText w:val="%2."/>
+      <w:lvlJc w:val="left"/>
+      <w:pPr>
+        <w:ind w:left="1788" w:hanging="360"/>
+      </w:pPr>
+    </w:lvl>
+    <w:lvl w:ilvl="2" w:tplc="0419001B" w:tentative="1">
+      <w:start w:val="1"/>
+      <w:numFmt w:val="lowerRoman"/>
+      <w:lvlText w:val="%3."/>
+      <w:lvlJc w:val="right"/>
+      <w:pPr>
+        <w:ind w:left="2508" w:hanging="180"/>
+      </w:pPr>
+    </w:lvl>
+    <w:lvl w:ilvl="3" w:tplc="0419000F" w:tentative="1">
+      <w:start w:val="1"/>
+      <w:numFmt w:val="decimal"/>
+      <w:lvlText w:val="%4."/>
+      <w:lvlJc w:val="left"/>
+      <w:pPr>
+        <w:ind w:left="3228" w:hanging="360"/>
+      </w:pPr>
+    </w:lvl>
+    <w:lvl w:ilvl="4" w:tplc="04190019" w:tentative="1">
+      <w:start w:val="1"/>
+      <w:numFmt w:val="lowerLetter"/>
+      <w:lvlText w:val="%5."/>
+      <w:lvlJc w:val="left"/>
+      <w:pPr>
+        <w:ind w:left="3948" w:hanging="360"/>
+      </w:pPr>
+    </w:lvl>
+    <w:lvl w:ilvl="5" w:tplc="0419001B" w:tentative="1">
+      <w:start w:val="1"/>
+      <w:numFmt w:val="lowerRoman"/>
+      <w:lvlText w:val="%6."/>
+      <w:lvlJc w:val="right"/>
+      <w:pPr>
+        <w:ind w:left="4668" w:hanging="180"/>
+      </w:pPr>
+    </w:lvl>
+    <w:lvl w:ilvl="6" w:tplc="0419000F" w:tentative="1">
+      <w:start w:val="1"/>
+      <w:numFmt w:val="decimal"/>
+      <w:lvlText w:val="%7."/>
+      <w:lvlJc w:val="left"/>
+      <w:pPr>
+        <w:ind w:left="5388" w:hanging="360"/>
+      </w:pPr>
+    </w:lvl>
+    <w:lvl w:ilvl="7" w:tplc="04190019" w:tentative="1">
+      <w:start w:val="1"/>
+      <w:numFmt w:val="lowerLetter"/>
+      <w:lvlText w:val="%8."/>
+      <w:lvlJc w:val="left"/>
+      <w:pPr>
+        <w:ind w:left="6108" w:hanging="360"/>
+      </w:pPr>
+    </w:lvl>
+    <w:lvl w:ilvl="8" w:tplc="0419001B" w:tentative="1">
+      <w:start w:val="1"/>
+      <w:numFmt w:val="lowerRoman"/>
+      <w:lvlText w:val="%9."/>
+      <w:lvlJc w:val="right"/>
+      <w:pPr>
+        <w:ind w:left="6828" w:hanging="180"/>
+      </w:pPr>
+    </w:lvl>
+  </w:abstractNum>
+  <w:abstractNum w:abstractNumId="9" w15:restartNumberingAfterBreak="0">
+    <w:nsid w:val="4FCB754A"/>
+    <w:multiLevelType w:val="hybridMultilevel"/>
+    <w:tmpl w:val="5308C96A"/>
+    <w:lvl w:ilvl="0" w:tplc="04190013">
+      <w:start w:val="1"/>
+      <w:numFmt w:val="upperRoman"/>
+      <w:lvlText w:val="%1."/>
+      <w:lvlJc w:val="right"/>
+      <w:pPr>
+        <w:ind w:left="1068" w:hanging="360"/>
+      </w:pPr>
+      <w:rPr>
+        <w:rFonts w:hint="default"/>
+      </w:rPr>
+    </w:lvl>
+    <w:lvl w:ilvl="1" w:tplc="04190019" w:tentative="1">
+      <w:start w:val="1"/>
+      <w:numFmt w:val="lowerLetter"/>
+      <w:lvlText w:val="%2."/>
+      <w:lvlJc w:val="left"/>
+      <w:pPr>
+        <w:ind w:left="1788" w:hanging="360"/>
+      </w:pPr>
+    </w:lvl>
+    <w:lvl w:ilvl="2" w:tplc="0419001B" w:tentative="1">
+      <w:start w:val="1"/>
+      <w:numFmt w:val="lowerRoman"/>
+      <w:lvlText w:val="%3."/>
+      <w:lvlJc w:val="right"/>
+      <w:pPr>
+        <w:ind w:left="2508" w:hanging="180"/>
+      </w:pPr>
+    </w:lvl>
+    <w:lvl w:ilvl="3" w:tplc="0419000F" w:tentative="1">
+      <w:start w:val="1"/>
+      <w:numFmt w:val="decimal"/>
+      <w:lvlText w:val="%4."/>
+      <w:lvlJc w:val="left"/>
+      <w:pPr>
+        <w:ind w:left="3228" w:hanging="360"/>
+      </w:pPr>
+    </w:lvl>
+    <w:lvl w:ilvl="4" w:tplc="04190019" w:tentative="1">
+      <w:start w:val="1"/>
+      <w:numFmt w:val="lowerLetter"/>
+      <w:lvlText w:val="%5."/>
+      <w:lvlJc w:val="left"/>
+      <w:pPr>
+        <w:ind w:left="3948" w:hanging="360"/>
+      </w:pPr>
+    </w:lvl>
+    <w:lvl w:ilvl="5" w:tplc="0419001B" w:tentative="1">
+      <w:start w:val="1"/>
+      <w:numFmt w:val="lowerRoman"/>
+      <w:lvlText w:val="%6."/>
+      <w:lvlJc w:val="right"/>
+      <w:pPr>
+        <w:ind w:left="4668" w:hanging="180"/>
+      </w:pPr>
+    </w:lvl>
+    <w:lvl w:ilvl="6" w:tplc="0419000F" w:tentative="1">
+      <w:start w:val="1"/>
+      <w:numFmt w:val="decimal"/>
+      <w:lvlText w:val="%7."/>
+      <w:lvlJc w:val="left"/>
+      <w:pPr>
+        <w:ind w:left="5388" w:hanging="360"/>
+      </w:pPr>
+    </w:lvl>
+    <w:lvl w:ilvl="7" w:tplc="04190019" w:tentative="1">
+      <w:start w:val="1"/>
+      <w:numFmt w:val="lowerLetter"/>
+      <w:lvlText w:val="%8."/>
+      <w:lvlJc w:val="left"/>
+      <w:pPr>
+        <w:ind w:left="6108" w:hanging="360"/>
+      </w:pPr>
+    </w:lvl>
+    <w:lvl w:ilvl="8" w:tplc="0419001B" w:tentative="1">
+      <w:start w:val="1"/>
+      <w:numFmt w:val="lowerRoman"/>
+      <w:lvlText w:val="%9."/>
+      <w:lvlJc w:val="right"/>
+      <w:pPr>
+        <w:ind w:left="6828" w:hanging="180"/>
+      </w:pPr>
+    </w:lvl>
+  </w:abstractNum>
+  <w:abstractNum w:abstractNumId="10" w15:restartNumberingAfterBreak="0">
     <w:nsid w:val="6A4C2227"/>
     <w:multiLevelType w:val="multilevel"/>
     <w:tmpl w:val="2E305790"/>
@@ -2215,7 +3339,7 @@
     </w:lvl>
   </w:abstractNum>
   <w:num w:numId="1">
-    <w:abstractNumId w:val="1"/>
+    <w:abstractNumId w:val="3"/>
     <w:lvlOverride w:ilvl="0">
       <w:startOverride w:val="1"/>
     </w:lvlOverride>
@@ -2245,7 +3369,7 @@
     </w:lvlOverride>
   </w:num>
   <w:num w:numId="2">
-    <w:abstractNumId w:val="4"/>
+    <w:abstractNumId w:val="6"/>
     <w:lvlOverride w:ilvl="0">
       <w:startOverride w:val="4"/>
     </w:lvlOverride>
@@ -2275,22 +3399,34 @@
     </w:lvlOverride>
   </w:num>
   <w:num w:numId="3">
+    <w:abstractNumId w:val="7"/>
+  </w:num>
+  <w:num w:numId="4">
+    <w:abstractNumId w:val="3"/>
+  </w:num>
+  <w:num w:numId="5">
+    <w:abstractNumId w:val="4"/>
+  </w:num>
+  <w:num w:numId="6">
     <w:abstractNumId w:val="5"/>
   </w:num>
-  <w:num w:numId="4">
+  <w:num w:numId="7">
+    <w:abstractNumId w:val="10"/>
+  </w:num>
+  <w:num w:numId="8">
     <w:abstractNumId w:val="1"/>
   </w:num>
-  <w:num w:numId="5">
+  <w:num w:numId="9">
+    <w:abstractNumId w:val="0"/>
+  </w:num>
+  <w:num w:numId="10">
     <w:abstractNumId w:val="2"/>
   </w:num>
-  <w:num w:numId="6">
-    <w:abstractNumId w:val="3"/>
+  <w:num w:numId="11">
+    <w:abstractNumId w:val="8"/>
   </w:num>
-  <w:num w:numId="7">
-    <w:abstractNumId w:val="6"/>
-  </w:num>
-  <w:num w:numId="8">
-    <w:abstractNumId w:val="0"/>
+  <w:num w:numId="12">
+    <w:abstractNumId w:val="9"/>
   </w:num>
 </w:numbering>
 </file>
@@ -2718,7 +3854,6 @@
   <w:style w:type="character" w:default="1" w:styleId="a0">
     <w:name w:val="Default Paragraph Font"/>
     <w:uiPriority w:val="1"/>
-    <w:semiHidden/>
     <w:unhideWhenUsed/>
   </w:style>
   <w:style w:type="table" w:default="1" w:styleId="a1">

--- a/Проблема Отцов и дверей; Индивидуальный проект; 10 класс.docx
+++ b/Проблема Отцов и дверей; Индивидуальный проект; 10 класс.docx
@@ -717,6 +717,8 @@
           <w:szCs w:val="28"/>
         </w:rPr>
       </w:pPr>
+      <w:bookmarkStart w:id="0" w:name="_Введение"/>
+      <w:bookmarkEnd w:id="0"/>
       <w:r>
         <w:rPr>
           <w:rFonts w:ascii="Times New Roman" w:hAnsi="Times New Roman" w:cs="Times New Roman"/>
@@ -725,7 +727,7 @@
         </w:rPr>
         <w:br w:type="page"/>
       </w:r>
-      <w:bookmarkStart w:id="0" w:name="_Toc182931731"/>
+      <w:bookmarkStart w:id="1" w:name="_Toc182931731"/>
       <w:r>
         <w:rPr>
           <w:rFonts w:ascii="Times New Roman" w:hAnsi="Times New Roman" w:cs="Times New Roman"/>
@@ -736,7 +738,7 @@
         <w:lastRenderedPageBreak/>
         <w:t>Введение</w:t>
       </w:r>
-      <w:bookmarkEnd w:id="0"/>
+      <w:bookmarkEnd w:id="1"/>
     </w:p>
     <w:p>
       <w:pPr>
@@ -1555,47 +1557,6 @@
     <w:p>
       <w:pPr>
         <w:spacing w:line="360" w:lineRule="auto"/>
-        <w:ind w:firstLine="708"/>
-        <w:rPr>
-          <w:rFonts w:ascii="Times New Roman" w:hAnsi="Times New Roman" w:cs="Times New Roman"/>
-          <w:sz w:val="28"/>
-          <w:szCs w:val="28"/>
-        </w:rPr>
-      </w:pPr>
-      <w:r>
-        <w:rPr>
-          <w:rFonts w:ascii="Times New Roman" w:hAnsi="Times New Roman" w:cs="Times New Roman"/>
-          <w:sz w:val="28"/>
-          <w:szCs w:val="28"/>
-        </w:rPr>
-        <w:tab/>
-        <w:t>а</w:t>
-      </w:r>
-    </w:p>
-    <w:p>
-      <w:pPr>
-        <w:spacing w:line="360" w:lineRule="auto"/>
-        <w:ind w:firstLine="708"/>
-        <w:rPr>
-          <w:rFonts w:ascii="Times New Roman" w:hAnsi="Times New Roman" w:cs="Times New Roman"/>
-          <w:sz w:val="28"/>
-          <w:szCs w:val="28"/>
-          <w:u w:val="single"/>
-        </w:rPr>
-      </w:pPr>
-      <w:r>
-        <w:rPr>
-          <w:rFonts w:ascii="Times New Roman" w:hAnsi="Times New Roman" w:cs="Times New Roman"/>
-          <w:sz w:val="28"/>
-          <w:szCs w:val="28"/>
-          <w:u w:val="single"/>
-        </w:rPr>
-        <w:t>Объекты</w:t>
-      </w:r>
-    </w:p>
-    <w:p>
-      <w:pPr>
-        <w:spacing w:line="360" w:lineRule="auto"/>
         <w:ind w:left="1416" w:firstLine="708"/>
         <w:rPr>
           <w:rFonts w:ascii="Times New Roman" w:hAnsi="Times New Roman" w:cs="Times New Roman"/>
@@ -1609,188 +1570,58 @@
           <w:sz w:val="28"/>
           <w:szCs w:val="28"/>
         </w:rPr>
-        <w:t>Комната –</w:t>
-      </w:r>
-      <w:r>
-        <w:rPr>
-          <w:rFonts w:ascii="Times New Roman" w:hAnsi="Times New Roman" w:cs="Times New Roman"/>
-          <w:sz w:val="28"/>
-          <w:szCs w:val="28"/>
-        </w:rPr>
-        <w:t xml:space="preserve"> </w:t>
-      </w:r>
-      <w:r>
-        <w:rPr>
-          <w:rFonts w:ascii="Times New Roman" w:hAnsi="Times New Roman" w:cs="Times New Roman"/>
-          <w:sz w:val="28"/>
-          <w:szCs w:val="28"/>
-        </w:rPr>
-        <w:t>закрытое помещение (не обязательно личное), где</w:t>
-      </w:r>
-      <w:r>
-        <w:rPr>
-          <w:rFonts w:ascii="Times New Roman" w:hAnsi="Times New Roman" w:cs="Times New Roman"/>
-          <w:sz w:val="28"/>
-          <w:szCs w:val="28"/>
-        </w:rPr>
-        <w:t xml:space="preserve"> </w:t>
-      </w:r>
-      <w:r>
-        <w:rPr>
-          <w:rFonts w:ascii="Times New Roman" w:hAnsi="Times New Roman" w:cs="Times New Roman"/>
-          <w:sz w:val="28"/>
-          <w:szCs w:val="28"/>
-          <w:highlight w:val="yellow"/>
-          <w:u w:val="single"/>
-        </w:rPr>
-        <w:t>человек</w:t>
-      </w:r>
-      <w:r>
-        <w:rPr>
-          <w:rFonts w:ascii="Times New Roman" w:hAnsi="Times New Roman" w:cs="Times New Roman"/>
-          <w:sz w:val="28"/>
-          <w:szCs w:val="28"/>
-        </w:rPr>
-        <w:t xml:space="preserve"> занимает</w:t>
-      </w:r>
-      <w:r>
-        <w:rPr>
-          <w:rFonts w:ascii="Times New Roman" w:hAnsi="Times New Roman" w:cs="Times New Roman"/>
-          <w:sz w:val="28"/>
-          <w:szCs w:val="28"/>
-        </w:rPr>
-        <w:t>ся</w:t>
-      </w:r>
-      <w:r>
-        <w:rPr>
-          <w:rFonts w:ascii="Times New Roman" w:hAnsi="Times New Roman" w:cs="Times New Roman"/>
-          <w:sz w:val="28"/>
-          <w:szCs w:val="28"/>
-        </w:rPr>
-        <w:t xml:space="preserve"> какими-либо делами, помимо сна (удаленно</w:t>
-      </w:r>
-      <w:r>
-        <w:rPr>
-          <w:rFonts w:ascii="Times New Roman" w:hAnsi="Times New Roman" w:cs="Times New Roman"/>
-          <w:sz w:val="28"/>
-          <w:szCs w:val="28"/>
-        </w:rPr>
-        <w:t>й</w:t>
-      </w:r>
-      <w:r>
-        <w:rPr>
-          <w:rFonts w:ascii="Times New Roman" w:hAnsi="Times New Roman" w:cs="Times New Roman"/>
-          <w:sz w:val="28"/>
-          <w:szCs w:val="28"/>
-        </w:rPr>
-        <w:t xml:space="preserve"> работ</w:t>
-      </w:r>
-      <w:r>
-        <w:rPr>
-          <w:rFonts w:ascii="Times New Roman" w:hAnsi="Times New Roman" w:cs="Times New Roman"/>
-          <w:sz w:val="28"/>
-          <w:szCs w:val="28"/>
-        </w:rPr>
-        <w:t>ой</w:t>
-      </w:r>
-      <w:r>
-        <w:rPr>
-          <w:rFonts w:ascii="Times New Roman" w:hAnsi="Times New Roman" w:cs="Times New Roman"/>
-          <w:sz w:val="28"/>
-          <w:szCs w:val="28"/>
-        </w:rPr>
-        <w:t>, домашн</w:t>
-      </w:r>
-      <w:r>
-        <w:rPr>
-          <w:rFonts w:ascii="Times New Roman" w:hAnsi="Times New Roman" w:cs="Times New Roman"/>
-          <w:sz w:val="28"/>
-          <w:szCs w:val="28"/>
-        </w:rPr>
-        <w:t>ей</w:t>
-      </w:r>
-      <w:r>
-        <w:rPr>
-          <w:rFonts w:ascii="Times New Roman" w:hAnsi="Times New Roman" w:cs="Times New Roman"/>
-          <w:sz w:val="28"/>
-          <w:szCs w:val="28"/>
-        </w:rPr>
-        <w:t xml:space="preserve"> работ</w:t>
-      </w:r>
-      <w:r>
-        <w:rPr>
-          <w:rFonts w:ascii="Times New Roman" w:hAnsi="Times New Roman" w:cs="Times New Roman"/>
-          <w:sz w:val="28"/>
-          <w:szCs w:val="28"/>
-        </w:rPr>
-        <w:t>ой</w:t>
-      </w:r>
-      <w:r>
-        <w:rPr>
-          <w:rFonts w:ascii="Times New Roman" w:hAnsi="Times New Roman" w:cs="Times New Roman"/>
-          <w:sz w:val="28"/>
-          <w:szCs w:val="28"/>
-        </w:rPr>
-        <w:t>, проводит досуг и т.</w:t>
-      </w:r>
-      <w:r>
-        <w:rPr>
-          <w:rFonts w:ascii="Times New Roman" w:hAnsi="Times New Roman" w:cs="Times New Roman"/>
-          <w:sz w:val="28"/>
-          <w:szCs w:val="28"/>
-        </w:rPr>
-        <w:t xml:space="preserve"> </w:t>
-      </w:r>
-      <w:r>
-        <w:rPr>
-          <w:rFonts w:ascii="Times New Roman" w:hAnsi="Times New Roman" w:cs="Times New Roman"/>
-          <w:sz w:val="28"/>
-          <w:szCs w:val="28"/>
-        </w:rPr>
-        <w:t>д.).</w:t>
-      </w:r>
-    </w:p>
-    <w:p>
-      <w:pPr>
-        <w:spacing w:line="360" w:lineRule="auto"/>
-        <w:ind w:left="1416" w:firstLine="708"/>
+        <w:t xml:space="preserve">Обитатель / житель – человек, находящийся в </w:t>
+      </w:r>
+      <w:r>
+        <w:rPr>
+          <w:rFonts w:ascii="Times New Roman" w:hAnsi="Times New Roman" w:cs="Times New Roman"/>
+          <w:sz w:val="28"/>
+          <w:szCs w:val="28"/>
+        </w:rPr>
+        <w:t>комнате</w:t>
+      </w:r>
+      <w:r>
         <w:rPr>
           <w:rFonts w:ascii="Times New Roman" w:hAnsi="Times New Roman" w:cs="Times New Roman"/>
           <w:sz w:val="24"/>
           <w:szCs w:val="24"/>
         </w:rPr>
-      </w:pPr>
-      <w:r>
-        <w:rPr>
-          <w:rFonts w:ascii="Times New Roman" w:hAnsi="Times New Roman" w:cs="Times New Roman"/>
-          <w:sz w:val="28"/>
-          <w:szCs w:val="28"/>
-        </w:rPr>
-        <w:t xml:space="preserve">Дверь </w:t>
-      </w:r>
-      <w:r>
-        <w:rPr>
-          <w:rFonts w:ascii="Times New Roman" w:hAnsi="Times New Roman" w:cs="Times New Roman"/>
-          <w:sz w:val="28"/>
-          <w:szCs w:val="28"/>
-        </w:rPr>
-        <w:t>–</w:t>
-      </w:r>
-      <w:r>
-        <w:rPr>
-          <w:rFonts w:ascii="Times New Roman" w:hAnsi="Times New Roman" w:cs="Times New Roman"/>
-          <w:sz w:val="28"/>
-          <w:szCs w:val="28"/>
-        </w:rPr>
-        <w:t xml:space="preserve"> </w:t>
-      </w:r>
-      <w:r>
-        <w:rPr>
-          <w:rFonts w:ascii="Times New Roman" w:hAnsi="Times New Roman" w:cs="Times New Roman"/>
-          <w:sz w:val="28"/>
-          <w:szCs w:val="28"/>
-        </w:rPr>
-        <w:t xml:space="preserve">укрепляемая на петлях плита (деревянная, металлическая, стеклянная), закрывающая проем в стене для входа и выхода. </w:t>
+        <w:t xml:space="preserve"> (см тут же в п. Объекты)</w:t>
+      </w:r>
+      <w:r>
+        <w:rPr>
+          <w:rFonts w:ascii="Times New Roman" w:hAnsi="Times New Roman" w:cs="Times New Roman"/>
+          <w:sz w:val="28"/>
+          <w:szCs w:val="28"/>
+        </w:rPr>
+        <w:t>.</w:t>
+      </w:r>
+    </w:p>
+    <w:p>
+      <w:pPr>
+        <w:spacing w:line="360" w:lineRule="auto"/>
+        <w:ind w:left="1416" w:firstLine="708"/>
+        <w:rPr>
+          <w:rFonts w:ascii="Times New Roman" w:hAnsi="Times New Roman" w:cs="Times New Roman"/>
+          <w:sz w:val="28"/>
+          <w:szCs w:val="28"/>
+        </w:rPr>
+      </w:pPr>
+      <w:r>
+        <w:rPr>
+          <w:rFonts w:ascii="Times New Roman" w:hAnsi="Times New Roman" w:cs="Times New Roman"/>
+          <w:sz w:val="28"/>
+          <w:szCs w:val="28"/>
+        </w:rPr>
+        <w:t xml:space="preserve">Посетитель – человек, приходящий в </w:t>
+      </w:r>
+      <w:r>
+        <w:rPr>
+          <w:rFonts w:ascii="Times New Roman" w:hAnsi="Times New Roman" w:cs="Times New Roman"/>
+          <w:sz w:val="28"/>
+          <w:szCs w:val="28"/>
+        </w:rPr>
+        <w:t xml:space="preserve">комнату </w:t>
       </w:r>
       <w:r>
         <w:rPr>
@@ -1798,43 +1629,310 @@
           <w:sz w:val="24"/>
           <w:szCs w:val="24"/>
         </w:rPr>
-        <w:t>(</w:t>
-      </w:r>
-      <w:bookmarkStart w:id="1" w:name="_Hlk186991987"/>
+        <w:t>(см тут же в п. Объекты)</w:t>
+      </w:r>
+    </w:p>
+    <w:p>
+      <w:pPr>
+        <w:spacing w:line="360" w:lineRule="auto"/>
+        <w:ind w:firstLine="708"/>
+        <w:rPr>
+          <w:rFonts w:ascii="Times New Roman" w:hAnsi="Times New Roman" w:cs="Times New Roman"/>
+          <w:sz w:val="28"/>
+          <w:szCs w:val="28"/>
+          <w:u w:val="single"/>
+        </w:rPr>
+      </w:pPr>
+      <w:r>
+        <w:rPr>
+          <w:rFonts w:ascii="Times New Roman" w:hAnsi="Times New Roman" w:cs="Times New Roman"/>
+          <w:sz w:val="28"/>
+          <w:szCs w:val="28"/>
+          <w:u w:val="single"/>
+        </w:rPr>
+        <w:t>Объекты</w:t>
+      </w:r>
+    </w:p>
+    <w:p>
+      <w:pPr>
+        <w:spacing w:line="360" w:lineRule="auto"/>
+        <w:ind w:left="1416" w:firstLine="708"/>
+        <w:rPr>
+          <w:rFonts w:ascii="Times New Roman" w:hAnsi="Times New Roman" w:cs="Times New Roman"/>
+          <w:sz w:val="28"/>
+          <w:szCs w:val="28"/>
+        </w:rPr>
+      </w:pPr>
+      <w:r>
+        <w:rPr>
+          <w:rFonts w:ascii="Times New Roman" w:hAnsi="Times New Roman" w:cs="Times New Roman"/>
+          <w:sz w:val="28"/>
+          <w:szCs w:val="28"/>
+        </w:rPr>
+        <w:t>Комната –</w:t>
+      </w:r>
+      <w:r>
+        <w:rPr>
+          <w:rFonts w:ascii="Times New Roman" w:hAnsi="Times New Roman" w:cs="Times New Roman"/>
+          <w:sz w:val="28"/>
+          <w:szCs w:val="28"/>
+        </w:rPr>
+        <w:t xml:space="preserve"> </w:t>
+      </w:r>
+      <w:r>
+        <w:rPr>
+          <w:rFonts w:ascii="Times New Roman" w:hAnsi="Times New Roman" w:cs="Times New Roman"/>
+          <w:sz w:val="28"/>
+          <w:szCs w:val="28"/>
+        </w:rPr>
+        <w:t>закрытое помещение (не обязательно личное), где</w:t>
+      </w:r>
+      <w:r>
+        <w:rPr>
+          <w:rFonts w:ascii="Times New Roman" w:hAnsi="Times New Roman" w:cs="Times New Roman"/>
+          <w:sz w:val="28"/>
+          <w:szCs w:val="28"/>
+        </w:rPr>
+        <w:t xml:space="preserve"> обитатель </w:t>
+      </w:r>
       <w:r>
         <w:rPr>
           <w:rFonts w:ascii="Times New Roman" w:hAnsi="Times New Roman" w:cs="Times New Roman"/>
           <w:sz w:val="24"/>
           <w:szCs w:val="24"/>
         </w:rPr>
-        <w:t>Ожегов С. И. и Шведова Н. Ю. Толковый словарь русского языка. 3-е издание. М. «</w:t>
-      </w:r>
-      <w:proofErr w:type="spellStart"/>
-      <w:r>
+        <w:t>(см тут же в п. Субъекты)</w:t>
+      </w:r>
+      <w:r>
+        <w:rPr>
+          <w:rFonts w:ascii="Times New Roman" w:hAnsi="Times New Roman" w:cs="Times New Roman"/>
+          <w:sz w:val="28"/>
+          <w:szCs w:val="28"/>
+        </w:rPr>
+        <w:t xml:space="preserve"> занимает</w:t>
+      </w:r>
+      <w:r>
+        <w:rPr>
+          <w:rFonts w:ascii="Times New Roman" w:hAnsi="Times New Roman" w:cs="Times New Roman"/>
+          <w:sz w:val="28"/>
+          <w:szCs w:val="28"/>
+        </w:rPr>
+        <w:t>ся</w:t>
+      </w:r>
+      <w:r>
+        <w:rPr>
+          <w:rFonts w:ascii="Times New Roman" w:hAnsi="Times New Roman" w:cs="Times New Roman"/>
+          <w:sz w:val="28"/>
+          <w:szCs w:val="28"/>
+        </w:rPr>
+        <w:t xml:space="preserve"> какими-либо делами, помимо сна (удаленно</w:t>
+      </w:r>
+      <w:r>
+        <w:rPr>
+          <w:rFonts w:ascii="Times New Roman" w:hAnsi="Times New Roman" w:cs="Times New Roman"/>
+          <w:sz w:val="28"/>
+          <w:szCs w:val="28"/>
+        </w:rPr>
+        <w:t>й</w:t>
+      </w:r>
+      <w:r>
+        <w:rPr>
+          <w:rFonts w:ascii="Times New Roman" w:hAnsi="Times New Roman" w:cs="Times New Roman"/>
+          <w:sz w:val="28"/>
+          <w:szCs w:val="28"/>
+        </w:rPr>
+        <w:t xml:space="preserve"> работ</w:t>
+      </w:r>
+      <w:r>
+        <w:rPr>
+          <w:rFonts w:ascii="Times New Roman" w:hAnsi="Times New Roman" w:cs="Times New Roman"/>
+          <w:sz w:val="28"/>
+          <w:szCs w:val="28"/>
+        </w:rPr>
+        <w:t>ой</w:t>
+      </w:r>
+      <w:r>
+        <w:rPr>
+          <w:rFonts w:ascii="Times New Roman" w:hAnsi="Times New Roman" w:cs="Times New Roman"/>
+          <w:sz w:val="28"/>
+          <w:szCs w:val="28"/>
+        </w:rPr>
+        <w:t>, домашн</w:t>
+      </w:r>
+      <w:r>
+        <w:rPr>
+          <w:rFonts w:ascii="Times New Roman" w:hAnsi="Times New Roman" w:cs="Times New Roman"/>
+          <w:sz w:val="28"/>
+          <w:szCs w:val="28"/>
+        </w:rPr>
+        <w:t>ей</w:t>
+      </w:r>
+      <w:r>
+        <w:rPr>
+          <w:rFonts w:ascii="Times New Roman" w:hAnsi="Times New Roman" w:cs="Times New Roman"/>
+          <w:sz w:val="28"/>
+          <w:szCs w:val="28"/>
+        </w:rPr>
+        <w:t xml:space="preserve"> работ</w:t>
+      </w:r>
+      <w:r>
+        <w:rPr>
+          <w:rFonts w:ascii="Times New Roman" w:hAnsi="Times New Roman" w:cs="Times New Roman"/>
+          <w:sz w:val="28"/>
+          <w:szCs w:val="28"/>
+        </w:rPr>
+        <w:t>ой</w:t>
+      </w:r>
+      <w:r>
+        <w:rPr>
+          <w:rFonts w:ascii="Times New Roman" w:hAnsi="Times New Roman" w:cs="Times New Roman"/>
+          <w:sz w:val="28"/>
+          <w:szCs w:val="28"/>
+        </w:rPr>
+        <w:t>, проводит досуг и т.</w:t>
+      </w:r>
+      <w:r>
+        <w:rPr>
+          <w:rFonts w:ascii="Times New Roman" w:hAnsi="Times New Roman" w:cs="Times New Roman"/>
+          <w:sz w:val="28"/>
+          <w:szCs w:val="28"/>
+        </w:rPr>
+        <w:t xml:space="preserve"> </w:t>
+      </w:r>
+      <w:r>
+        <w:rPr>
+          <w:rFonts w:ascii="Times New Roman" w:hAnsi="Times New Roman" w:cs="Times New Roman"/>
+          <w:sz w:val="28"/>
+          <w:szCs w:val="28"/>
+        </w:rPr>
+        <w:t>д.).</w:t>
+      </w:r>
+    </w:p>
+    <w:p>
+      <w:pPr>
+        <w:spacing w:line="360" w:lineRule="auto"/>
+        <w:ind w:left="1416" w:firstLine="708"/>
         <w:rPr>
           <w:rFonts w:ascii="Times New Roman" w:hAnsi="Times New Roman" w:cs="Times New Roman"/>
           <w:sz w:val="24"/>
           <w:szCs w:val="24"/>
         </w:rPr>
-        <w:t>Азъ</w:t>
-      </w:r>
-      <w:proofErr w:type="spellEnd"/>
+      </w:pPr>
+      <w:r>
+        <w:rPr>
+          <w:rFonts w:ascii="Times New Roman" w:hAnsi="Times New Roman" w:cs="Times New Roman"/>
+          <w:sz w:val="28"/>
+          <w:szCs w:val="28"/>
+        </w:rPr>
+        <w:t xml:space="preserve">Дверь </w:t>
+      </w:r>
+      <w:r>
+        <w:rPr>
+          <w:rFonts w:ascii="Times New Roman" w:hAnsi="Times New Roman" w:cs="Times New Roman"/>
+          <w:sz w:val="28"/>
+          <w:szCs w:val="28"/>
+        </w:rPr>
+        <w:t>–</w:t>
+      </w:r>
+      <w:r>
+        <w:rPr>
+          <w:rFonts w:ascii="Times New Roman" w:hAnsi="Times New Roman" w:cs="Times New Roman"/>
+          <w:sz w:val="28"/>
+          <w:szCs w:val="28"/>
+        </w:rPr>
+        <w:t xml:space="preserve"> </w:t>
+      </w:r>
+      <w:r>
+        <w:rPr>
+          <w:rFonts w:ascii="Times New Roman" w:hAnsi="Times New Roman" w:cs="Times New Roman"/>
+          <w:sz w:val="28"/>
+          <w:szCs w:val="28"/>
+        </w:rPr>
+        <w:t xml:space="preserve">укрепляемая на петлях плита (деревянная, металлическая, стеклянная), закрывающая проем в стене для входа </w:t>
+      </w:r>
+      <w:r>
+        <w:rPr>
+          <w:rFonts w:ascii="Times New Roman" w:hAnsi="Times New Roman" w:cs="Times New Roman"/>
+          <w:sz w:val="28"/>
+          <w:szCs w:val="28"/>
+        </w:rPr>
+        <w:lastRenderedPageBreak/>
+        <w:t xml:space="preserve">и выхода. </w:t>
+      </w:r>
       <w:r>
         <w:rPr>
           <w:rFonts w:ascii="Times New Roman" w:hAnsi="Times New Roman" w:cs="Times New Roman"/>
           <w:sz w:val="24"/>
           <w:szCs w:val="24"/>
         </w:rPr>
-        <w:t>», 1996</w:t>
-      </w:r>
-      <w:bookmarkEnd w:id="1"/>
+        <w:t>(</w:t>
+      </w:r>
+      <w:bookmarkStart w:id="2" w:name="_Hlk186991987"/>
       <w:r>
         <w:rPr>
           <w:rFonts w:ascii="Times New Roman" w:hAnsi="Times New Roman" w:cs="Times New Roman"/>
           <w:sz w:val="24"/>
           <w:szCs w:val="24"/>
         </w:rPr>
+        <w:t>Ожегов С. И. и Шведова Н. Ю. Толковый словарь русского языка. 3-е издание. М. «Азъ», 1996</w:t>
+      </w:r>
+      <w:bookmarkEnd w:id="2"/>
+      <w:r>
+        <w:rPr>
+          <w:rFonts w:ascii="Times New Roman" w:hAnsi="Times New Roman" w:cs="Times New Roman"/>
+          <w:sz w:val="24"/>
+          <w:szCs w:val="24"/>
+        </w:rPr>
         <w:t>, 149 с.)</w:t>
+      </w:r>
+    </w:p>
+    <w:p>
+      <w:pPr>
+        <w:pStyle w:val="a7"/>
+        <w:numPr>
+          <w:ilvl w:val="1"/>
+          <w:numId w:val="10"/>
+        </w:numPr>
+        <w:spacing w:line="360" w:lineRule="auto"/>
+        <w:jc w:val="center"/>
+        <w:rPr>
+          <w:rFonts w:ascii="Times New Roman" w:hAnsi="Times New Roman" w:cs="Times New Roman"/>
+          <w:b/>
+          <w:bCs/>
+          <w:sz w:val="28"/>
+          <w:szCs w:val="28"/>
+          <w:u w:val="single"/>
+        </w:rPr>
+      </w:pPr>
+      <w:r>
+        <w:rPr>
+          <w:rFonts w:ascii="Times New Roman" w:hAnsi="Times New Roman" w:cs="Times New Roman"/>
+          <w:b/>
+          <w:bCs/>
+          <w:sz w:val="28"/>
+          <w:szCs w:val="28"/>
+          <w:u w:val="single"/>
+        </w:rPr>
+        <w:t>Какой-то параграф</w:t>
+      </w:r>
+    </w:p>
+    <w:p>
+      <w:pPr>
+        <w:pStyle w:val="a7"/>
+        <w:spacing w:line="360" w:lineRule="auto"/>
+        <w:rPr>
+          <w:rFonts w:ascii="Times New Roman" w:hAnsi="Times New Roman" w:cs="Times New Roman"/>
+          <w:sz w:val="28"/>
+          <w:szCs w:val="28"/>
+        </w:rPr>
+      </w:pPr>
+      <w:r>
+        <w:rPr>
+          <w:rFonts w:ascii="Times New Roman" w:hAnsi="Times New Roman" w:cs="Times New Roman"/>
+          <w:sz w:val="28"/>
+          <w:szCs w:val="28"/>
+        </w:rPr>
+        <w:t>Текст</w:t>
       </w:r>
     </w:p>
     <w:p>
@@ -1923,25 +2021,7 @@
           <w:sz w:val="28"/>
           <w:szCs w:val="28"/>
         </w:rPr>
-        <w:t>Ожегов С. И. и Шведова Н. Ю. Толковый словарь русского языка. 3-е издание. М. «</w:t>
-      </w:r>
-      <w:proofErr w:type="spellStart"/>
-      <w:r>
-        <w:rPr>
-          <w:rFonts w:ascii="Times New Roman" w:hAnsi="Times New Roman" w:cs="Times New Roman"/>
-          <w:sz w:val="28"/>
-          <w:szCs w:val="28"/>
-        </w:rPr>
-        <w:t>Азъ</w:t>
-      </w:r>
-      <w:proofErr w:type="spellEnd"/>
-      <w:r>
-        <w:rPr>
-          <w:rFonts w:ascii="Times New Roman" w:hAnsi="Times New Roman" w:cs="Times New Roman"/>
-          <w:sz w:val="28"/>
-          <w:szCs w:val="28"/>
-        </w:rPr>
-        <w:t>», 1996</w:t>
+        <w:t>Ожегов С. И. и Шведова Н. Ю. Толковый словарь русского языка. 3-е издание. М. «Азъ», 1996</w:t>
       </w:r>
     </w:p>
     <w:p>
@@ -2678,6 +2758,95 @@
     </w:lvl>
   </w:abstractNum>
   <w:abstractNum w:abstractNumId="5" w15:restartNumberingAfterBreak="0">
+    <w:nsid w:val="33D06017"/>
+    <w:multiLevelType w:val="hybridMultilevel"/>
+    <w:tmpl w:val="999426FE"/>
+    <w:lvl w:ilvl="0" w:tplc="DCF40E80">
+      <w:start w:val="1"/>
+      <w:numFmt w:val="decimal"/>
+      <w:lvlText w:val="%1."/>
+      <w:lvlJc w:val="left"/>
+      <w:pPr>
+        <w:ind w:left="2484" w:hanging="360"/>
+      </w:pPr>
+      <w:rPr>
+        <w:rFonts w:hint="default"/>
+      </w:rPr>
+    </w:lvl>
+    <w:lvl w:ilvl="1" w:tplc="04190019" w:tentative="1">
+      <w:start w:val="1"/>
+      <w:numFmt w:val="lowerLetter"/>
+      <w:lvlText w:val="%2."/>
+      <w:lvlJc w:val="left"/>
+      <w:pPr>
+        <w:ind w:left="3204" w:hanging="360"/>
+      </w:pPr>
+    </w:lvl>
+    <w:lvl w:ilvl="2" w:tplc="0419001B" w:tentative="1">
+      <w:start w:val="1"/>
+      <w:numFmt w:val="lowerRoman"/>
+      <w:lvlText w:val="%3."/>
+      <w:lvlJc w:val="right"/>
+      <w:pPr>
+        <w:ind w:left="3924" w:hanging="180"/>
+      </w:pPr>
+    </w:lvl>
+    <w:lvl w:ilvl="3" w:tplc="0419000F" w:tentative="1">
+      <w:start w:val="1"/>
+      <w:numFmt w:val="decimal"/>
+      <w:lvlText w:val="%4."/>
+      <w:lvlJc w:val="left"/>
+      <w:pPr>
+        <w:ind w:left="4644" w:hanging="360"/>
+      </w:pPr>
+    </w:lvl>
+    <w:lvl w:ilvl="4" w:tplc="04190019" w:tentative="1">
+      <w:start w:val="1"/>
+      <w:numFmt w:val="lowerLetter"/>
+      <w:lvlText w:val="%5."/>
+      <w:lvlJc w:val="left"/>
+      <w:pPr>
+        <w:ind w:left="5364" w:hanging="360"/>
+      </w:pPr>
+    </w:lvl>
+    <w:lvl w:ilvl="5" w:tplc="0419001B" w:tentative="1">
+      <w:start w:val="1"/>
+      <w:numFmt w:val="lowerRoman"/>
+      <w:lvlText w:val="%6."/>
+      <w:lvlJc w:val="right"/>
+      <w:pPr>
+        <w:ind w:left="6084" w:hanging="180"/>
+      </w:pPr>
+    </w:lvl>
+    <w:lvl w:ilvl="6" w:tplc="0419000F" w:tentative="1">
+      <w:start w:val="1"/>
+      <w:numFmt w:val="decimal"/>
+      <w:lvlText w:val="%7."/>
+      <w:lvlJc w:val="left"/>
+      <w:pPr>
+        <w:ind w:left="6804" w:hanging="360"/>
+      </w:pPr>
+    </w:lvl>
+    <w:lvl w:ilvl="7" w:tplc="04190019" w:tentative="1">
+      <w:start w:val="1"/>
+      <w:numFmt w:val="lowerLetter"/>
+      <w:lvlText w:val="%8."/>
+      <w:lvlJc w:val="left"/>
+      <w:pPr>
+        <w:ind w:left="7524" w:hanging="360"/>
+      </w:pPr>
+    </w:lvl>
+    <w:lvl w:ilvl="8" w:tplc="0419001B" w:tentative="1">
+      <w:start w:val="1"/>
+      <w:numFmt w:val="lowerRoman"/>
+      <w:lvlText w:val="%9."/>
+      <w:lvlJc w:val="right"/>
+      <w:pPr>
+        <w:ind w:left="8244" w:hanging="180"/>
+      </w:pPr>
+    </w:lvl>
+  </w:abstractNum>
+  <w:abstractNum w:abstractNumId="6" w15:restartNumberingAfterBreak="0">
     <w:nsid w:val="38EA398D"/>
     <w:multiLevelType w:val="multilevel"/>
     <w:tmpl w:val="2E305790"/>
@@ -2790,7 +2959,7 @@
       </w:rPr>
     </w:lvl>
   </w:abstractNum>
-  <w:abstractNum w:abstractNumId="6" w15:restartNumberingAfterBreak="0">
+  <w:abstractNum w:abstractNumId="7" w15:restartNumberingAfterBreak="0">
     <w:nsid w:val="3E8B0D69"/>
     <w:multiLevelType w:val="hybridMultilevel"/>
     <w:tmpl w:val="09EE3C5A"/>
@@ -2907,7 +3076,7 @@
       </w:pPr>
     </w:lvl>
   </w:abstractNum>
-  <w:abstractNum w:abstractNumId="7" w15:restartNumberingAfterBreak="0">
+  <w:abstractNum w:abstractNumId="8" w15:restartNumberingAfterBreak="0">
     <w:nsid w:val="400B1ABC"/>
     <w:multiLevelType w:val="multilevel"/>
     <w:tmpl w:val="CBAE5268"/>
@@ -3047,7 +3216,7 @@
       </w:rPr>
     </w:lvl>
   </w:abstractNum>
-  <w:abstractNum w:abstractNumId="8" w15:restartNumberingAfterBreak="0">
+  <w:abstractNum w:abstractNumId="9" w15:restartNumberingAfterBreak="0">
     <w:nsid w:val="4606081A"/>
     <w:multiLevelType w:val="hybridMultilevel"/>
     <w:tmpl w:val="DF707868"/>
@@ -3136,7 +3305,7 @@
       </w:pPr>
     </w:lvl>
   </w:abstractNum>
-  <w:abstractNum w:abstractNumId="9" w15:restartNumberingAfterBreak="0">
+  <w:abstractNum w:abstractNumId="10" w15:restartNumberingAfterBreak="0">
     <w:nsid w:val="4FCB754A"/>
     <w:multiLevelType w:val="hybridMultilevel"/>
     <w:tmpl w:val="5308C96A"/>
@@ -3225,7 +3394,7 @@
       </w:pPr>
     </w:lvl>
   </w:abstractNum>
-  <w:abstractNum w:abstractNumId="10" w15:restartNumberingAfterBreak="0">
+  <w:abstractNum w:abstractNumId="11" w15:restartNumberingAfterBreak="0">
     <w:nsid w:val="6A4C2227"/>
     <w:multiLevelType w:val="multilevel"/>
     <w:tmpl w:val="2E305790"/>
@@ -3369,7 +3538,7 @@
     </w:lvlOverride>
   </w:num>
   <w:num w:numId="2">
-    <w:abstractNumId w:val="6"/>
+    <w:abstractNumId w:val="7"/>
     <w:lvlOverride w:ilvl="0">
       <w:startOverride w:val="4"/>
     </w:lvlOverride>
@@ -3399,7 +3568,7 @@
     </w:lvlOverride>
   </w:num>
   <w:num w:numId="3">
-    <w:abstractNumId w:val="7"/>
+    <w:abstractNumId w:val="8"/>
   </w:num>
   <w:num w:numId="4">
     <w:abstractNumId w:val="3"/>
@@ -3408,10 +3577,10 @@
     <w:abstractNumId w:val="4"/>
   </w:num>
   <w:num w:numId="6">
-    <w:abstractNumId w:val="5"/>
+    <w:abstractNumId w:val="6"/>
   </w:num>
   <w:num w:numId="7">
-    <w:abstractNumId w:val="10"/>
+    <w:abstractNumId w:val="11"/>
   </w:num>
   <w:num w:numId="8">
     <w:abstractNumId w:val="1"/>
@@ -3423,10 +3592,13 @@
     <w:abstractNumId w:val="2"/>
   </w:num>
   <w:num w:numId="11">
-    <w:abstractNumId w:val="8"/>
+    <w:abstractNumId w:val="9"/>
   </w:num>
   <w:num w:numId="12">
-    <w:abstractNumId w:val="9"/>
+    <w:abstractNumId w:val="10"/>
+  </w:num>
+  <w:num w:numId="13">
+    <w:abstractNumId w:val="5"/>
   </w:num>
 </w:numbering>
 </file>
@@ -3854,6 +4026,7 @@
   <w:style w:type="character" w:default="1" w:styleId="a0">
     <w:name w:val="Default Paragraph Font"/>
     <w:uiPriority w:val="1"/>
+    <w:semiHidden/>
     <w:unhideWhenUsed/>
   </w:style>
   <w:style w:type="table" w:default="1" w:styleId="a1">
@@ -3980,6 +4153,30 @@
     <w:rsid w:val="008E1BE6"/>
     <w:rPr>
       <w:color w:val="0563C1" w:themeColor="hyperlink"/>
+      <w:u w:val="single"/>
+    </w:rPr>
+  </w:style>
+  <w:style w:type="character" w:styleId="aa">
+    <w:name w:val="Unresolved Mention"/>
+    <w:basedOn w:val="a0"/>
+    <w:uiPriority w:val="99"/>
+    <w:semiHidden/>
+    <w:unhideWhenUsed/>
+    <w:rsid w:val="006F5A30"/>
+    <w:rPr>
+      <w:color w:val="605E5C"/>
+      <w:shd w:val="clear" w:color="auto" w:fill="E1DFDD"/>
+    </w:rPr>
+  </w:style>
+  <w:style w:type="character" w:styleId="ab">
+    <w:name w:val="FollowedHyperlink"/>
+    <w:basedOn w:val="a0"/>
+    <w:uiPriority w:val="99"/>
+    <w:semiHidden/>
+    <w:unhideWhenUsed/>
+    <w:rsid w:val="006F5A30"/>
+    <w:rPr>
+      <w:color w:val="954F72" w:themeColor="followedHyperlink"/>
       <w:u w:val="single"/>
     </w:rPr>
   </w:style>

--- a/Проблема Отцов и дверей; Индивидуальный проект; 10 класс.docx
+++ b/Проблема Отцов и дверей; Индивидуальный проект; 10 класс.docx
@@ -1888,6 +1888,32 @@
     </w:p>
     <w:p>
       <w:pPr>
+        <w:spacing w:line="360" w:lineRule="auto"/>
+        <w:rPr>
+          <w:rFonts w:ascii="Times New Roman" w:hAnsi="Times New Roman" w:cs="Times New Roman"/>
+          <w:sz w:val="28"/>
+          <w:szCs w:val="28"/>
+        </w:rPr>
+      </w:pPr>
+      <w:r>
+        <w:rPr>
+          <w:rFonts w:ascii="Times New Roman" w:hAnsi="Times New Roman" w:cs="Times New Roman"/>
+          <w:sz w:val="24"/>
+          <w:szCs w:val="24"/>
+        </w:rPr>
+        <w:tab/>
+      </w:r>
+      <w:r>
+        <w:rPr>
+          <w:rFonts w:ascii="Times New Roman" w:hAnsi="Times New Roman" w:cs="Times New Roman"/>
+          <w:sz w:val="28"/>
+          <w:szCs w:val="28"/>
+        </w:rPr>
+        <w:t xml:space="preserve"> Отлично, разобравшись с определениями в пределах этой работы, можно смело приступать к основной части.</w:t>
+      </w:r>
+    </w:p>
+    <w:p>
+      <w:pPr>
         <w:pStyle w:val="a7"/>
         <w:numPr>
           <w:ilvl w:val="1"/>
@@ -1913,13 +1939,62 @@
           <w:szCs w:val="28"/>
           <w:u w:val="single"/>
         </w:rPr>
-        <w:t>Какой-то параграф</w:t>
+        <w:t>Описание проблемы</w:t>
+      </w:r>
+    </w:p>
+    <w:p>
+      <w:pPr>
+        <w:spacing w:line="360" w:lineRule="auto"/>
+        <w:ind w:left="708"/>
+        <w:rPr>
+          <w:rFonts w:ascii="Times New Roman" w:hAnsi="Times New Roman" w:cs="Times New Roman"/>
+          <w:sz w:val="28"/>
+          <w:szCs w:val="28"/>
+        </w:rPr>
+      </w:pPr>
+      <w:r>
+        <w:rPr>
+          <w:rFonts w:ascii="Times New Roman" w:hAnsi="Times New Roman" w:cs="Times New Roman"/>
+          <w:sz w:val="28"/>
+          <w:szCs w:val="28"/>
+        </w:rPr>
+        <w:t>Текст</w:t>
       </w:r>
     </w:p>
     <w:p>
       <w:pPr>
         <w:pStyle w:val="a7"/>
-        <w:spacing w:line="360" w:lineRule="auto"/>
+        <w:numPr>
+          <w:ilvl w:val="1"/>
+          <w:numId w:val="10"/>
+        </w:numPr>
+        <w:spacing w:line="360" w:lineRule="auto"/>
+        <w:jc w:val="center"/>
+        <w:rPr>
+          <w:rFonts w:ascii="Times New Roman" w:hAnsi="Times New Roman" w:cs="Times New Roman"/>
+          <w:b/>
+          <w:bCs/>
+          <w:sz w:val="28"/>
+          <w:szCs w:val="28"/>
+          <w:u w:val="single"/>
+        </w:rPr>
+      </w:pPr>
+      <w:r>
+        <w:rPr>
+          <w:rFonts w:ascii="Times New Roman" w:hAnsi="Times New Roman" w:cs="Times New Roman"/>
+          <w:b/>
+          <w:bCs/>
+          <w:sz w:val="28"/>
+          <w:szCs w:val="28"/>
+          <w:u w:val="single"/>
+        </w:rPr>
+        <w:t>Причины проблемы</w:t>
+      </w:r>
+    </w:p>
+    <w:p>
+      <w:pPr>
+        <w:spacing w:line="360" w:lineRule="auto"/>
+        <w:ind w:left="708"/>
         <w:rPr>
           <w:rFonts w:ascii="Times New Roman" w:hAnsi="Times New Roman" w:cs="Times New Roman"/>
           <w:sz w:val="28"/>
@@ -1934,6 +2009,500 @@
         </w:rPr>
         <w:t>Текст</w:t>
       </w:r>
+    </w:p>
+    <w:p>
+      <w:pPr>
+        <w:pStyle w:val="a7"/>
+        <w:numPr>
+          <w:ilvl w:val="1"/>
+          <w:numId w:val="10"/>
+        </w:numPr>
+        <w:spacing w:line="360" w:lineRule="auto"/>
+        <w:jc w:val="center"/>
+        <w:rPr>
+          <w:rFonts w:ascii="Times New Roman" w:hAnsi="Times New Roman" w:cs="Times New Roman"/>
+          <w:b/>
+          <w:bCs/>
+          <w:sz w:val="28"/>
+          <w:szCs w:val="28"/>
+          <w:u w:val="single"/>
+        </w:rPr>
+      </w:pPr>
+      <w:r>
+        <w:rPr>
+          <w:rFonts w:ascii="Times New Roman" w:hAnsi="Times New Roman" w:cs="Times New Roman"/>
+          <w:b/>
+          <w:bCs/>
+          <w:sz w:val="28"/>
+          <w:szCs w:val="28"/>
+          <w:u w:val="single"/>
+        </w:rPr>
+        <w:t>Возможные решения</w:t>
+      </w:r>
+    </w:p>
+    <w:p>
+      <w:pPr>
+        <w:rPr>
+          <w:rFonts w:ascii="Times New Roman" w:hAnsi="Times New Roman" w:cs="Times New Roman"/>
+          <w:sz w:val="28"/>
+          <w:szCs w:val="28"/>
+        </w:rPr>
+      </w:pPr>
+      <w:r>
+        <w:rPr>
+          <w:rFonts w:ascii="Times New Roman" w:hAnsi="Times New Roman" w:cs="Times New Roman"/>
+          <w:sz w:val="28"/>
+          <w:szCs w:val="28"/>
+        </w:rPr>
+        <w:br w:type="page"/>
+      </w:r>
+    </w:p>
+    <w:p>
+      <w:pPr>
+        <w:pStyle w:val="a7"/>
+        <w:spacing w:line="360" w:lineRule="auto"/>
+        <w:rPr>
+          <w:rFonts w:ascii="Times New Roman" w:hAnsi="Times New Roman" w:cs="Times New Roman"/>
+          <w:sz w:val="28"/>
+          <w:szCs w:val="28"/>
+        </w:rPr>
+      </w:pPr>
+    </w:p>
+    <w:p>
+      <w:pPr>
+        <w:pStyle w:val="a7"/>
+        <w:spacing w:line="360" w:lineRule="auto"/>
+        <w:rPr>
+          <w:rFonts w:ascii="Times New Roman" w:hAnsi="Times New Roman" w:cs="Times New Roman"/>
+          <w:sz w:val="28"/>
+          <w:szCs w:val="28"/>
+        </w:rPr>
+      </w:pPr>
+    </w:p>
+    <w:p>
+      <w:pPr>
+        <w:pStyle w:val="a7"/>
+        <w:spacing w:line="360" w:lineRule="auto"/>
+        <w:rPr>
+          <w:rFonts w:ascii="Times New Roman" w:hAnsi="Times New Roman" w:cs="Times New Roman"/>
+          <w:sz w:val="28"/>
+          <w:szCs w:val="28"/>
+        </w:rPr>
+      </w:pPr>
+    </w:p>
+    <w:p>
+      <w:pPr>
+        <w:pStyle w:val="a7"/>
+        <w:spacing w:line="360" w:lineRule="auto"/>
+        <w:rPr>
+          <w:rFonts w:ascii="Times New Roman" w:hAnsi="Times New Roman" w:cs="Times New Roman"/>
+          <w:sz w:val="28"/>
+          <w:szCs w:val="28"/>
+        </w:rPr>
+      </w:pPr>
+    </w:p>
+    <w:p>
+      <w:pPr>
+        <w:pStyle w:val="a7"/>
+        <w:spacing w:line="360" w:lineRule="auto"/>
+        <w:rPr>
+          <w:rFonts w:ascii="Times New Roman" w:hAnsi="Times New Roman" w:cs="Times New Roman"/>
+          <w:sz w:val="28"/>
+          <w:szCs w:val="28"/>
+        </w:rPr>
+      </w:pPr>
+    </w:p>
+    <w:p>
+      <w:pPr>
+        <w:pStyle w:val="a7"/>
+        <w:spacing w:line="360" w:lineRule="auto"/>
+        <w:rPr>
+          <w:rFonts w:ascii="Times New Roman" w:hAnsi="Times New Roman" w:cs="Times New Roman"/>
+          <w:sz w:val="28"/>
+          <w:szCs w:val="28"/>
+        </w:rPr>
+      </w:pPr>
+    </w:p>
+    <w:p>
+      <w:pPr>
+        <w:pStyle w:val="a7"/>
+        <w:spacing w:line="360" w:lineRule="auto"/>
+        <w:jc w:val="center"/>
+        <w:rPr>
+          <w:rFonts w:ascii="Times New Roman" w:hAnsi="Times New Roman" w:cs="Times New Roman"/>
+          <w:b/>
+          <w:bCs/>
+          <w:sz w:val="32"/>
+          <w:szCs w:val="32"/>
+          <w:lang w:val="en-US"/>
+        </w:rPr>
+      </w:pPr>
+      <w:r>
+        <w:rPr>
+          <w:rFonts w:ascii="Times New Roman" w:hAnsi="Times New Roman" w:cs="Times New Roman"/>
+          <w:b/>
+          <w:bCs/>
+          <w:sz w:val="32"/>
+          <w:szCs w:val="32"/>
+        </w:rPr>
+        <w:t xml:space="preserve">ГЛАВА </w:t>
+      </w:r>
+      <w:r>
+        <w:rPr>
+          <w:rFonts w:ascii="Times New Roman" w:hAnsi="Times New Roman" w:cs="Times New Roman"/>
+          <w:b/>
+          <w:bCs/>
+          <w:sz w:val="32"/>
+          <w:szCs w:val="32"/>
+          <w:lang w:val="en-US"/>
+        </w:rPr>
+        <w:t>II.</w:t>
+      </w:r>
+    </w:p>
+    <w:p>
+      <w:pPr>
+        <w:pStyle w:val="a7"/>
+        <w:spacing w:line="360" w:lineRule="auto"/>
+        <w:jc w:val="center"/>
+        <w:rPr>
+          <w:rFonts w:ascii="Times New Roman" w:hAnsi="Times New Roman" w:cs="Times New Roman"/>
+          <w:b/>
+          <w:bCs/>
+          <w:sz w:val="32"/>
+          <w:szCs w:val="32"/>
+        </w:rPr>
+      </w:pPr>
+      <w:r>
+        <w:rPr>
+          <w:rFonts w:ascii="Times New Roman" w:hAnsi="Times New Roman" w:cs="Times New Roman"/>
+          <w:b/>
+          <w:bCs/>
+          <w:sz w:val="32"/>
+          <w:szCs w:val="32"/>
+        </w:rPr>
+        <w:t>Практическое исследование</w:t>
+      </w:r>
+    </w:p>
+    <w:p>
+      <w:pPr>
+        <w:pStyle w:val="a7"/>
+        <w:numPr>
+          <w:ilvl w:val="0"/>
+          <w:numId w:val="15"/>
+        </w:numPr>
+        <w:spacing w:line="360" w:lineRule="auto"/>
+        <w:jc w:val="center"/>
+        <w:rPr>
+          <w:rFonts w:ascii="Times New Roman" w:hAnsi="Times New Roman" w:cs="Times New Roman"/>
+          <w:b/>
+          <w:bCs/>
+          <w:sz w:val="28"/>
+          <w:szCs w:val="28"/>
+          <w:u w:val="single"/>
+        </w:rPr>
+      </w:pPr>
+      <w:r>
+        <w:rPr>
+          <w:rFonts w:ascii="Times New Roman" w:hAnsi="Times New Roman" w:cs="Times New Roman"/>
+          <w:b/>
+          <w:bCs/>
+          <w:sz w:val="28"/>
+          <w:szCs w:val="28"/>
+          <w:u w:val="single"/>
+        </w:rPr>
+        <w:t>Описание практической работы</w:t>
+      </w:r>
+    </w:p>
+    <w:p>
+      <w:pPr>
+        <w:spacing w:line="360" w:lineRule="auto"/>
+        <w:ind w:firstLine="708"/>
+        <w:rPr>
+          <w:rFonts w:ascii="Times New Roman" w:hAnsi="Times New Roman" w:cs="Times New Roman"/>
+          <w:sz w:val="28"/>
+          <w:szCs w:val="28"/>
+        </w:rPr>
+      </w:pPr>
+      <w:r>
+        <w:rPr>
+          <w:rFonts w:ascii="Times New Roman" w:hAnsi="Times New Roman" w:cs="Times New Roman"/>
+          <w:sz w:val="28"/>
+          <w:szCs w:val="28"/>
+        </w:rPr>
+        <w:t>Текст</w:t>
+      </w:r>
+    </w:p>
+    <w:p>
+      <w:pPr>
+        <w:pStyle w:val="a7"/>
+        <w:numPr>
+          <w:ilvl w:val="0"/>
+          <w:numId w:val="15"/>
+        </w:numPr>
+        <w:spacing w:line="360" w:lineRule="auto"/>
+        <w:jc w:val="center"/>
+        <w:rPr>
+          <w:rFonts w:ascii="Times New Roman" w:hAnsi="Times New Roman" w:cs="Times New Roman"/>
+          <w:b/>
+          <w:bCs/>
+          <w:sz w:val="28"/>
+          <w:szCs w:val="28"/>
+          <w:u w:val="single"/>
+        </w:rPr>
+      </w:pPr>
+      <w:r>
+        <w:rPr>
+          <w:rFonts w:ascii="Times New Roman" w:hAnsi="Times New Roman" w:cs="Times New Roman"/>
+          <w:b/>
+          <w:bCs/>
+          <w:sz w:val="28"/>
+          <w:szCs w:val="28"/>
+          <w:u w:val="single"/>
+        </w:rPr>
+        <w:t xml:space="preserve">Результаты социологического опроса </w:t>
+      </w:r>
+    </w:p>
+    <w:p>
+      <w:pPr>
+        <w:spacing w:line="360" w:lineRule="auto"/>
+        <w:ind w:left="708"/>
+        <w:rPr>
+          <w:rFonts w:ascii="Times New Roman" w:hAnsi="Times New Roman" w:cs="Times New Roman"/>
+          <w:sz w:val="28"/>
+          <w:szCs w:val="28"/>
+        </w:rPr>
+      </w:pPr>
+      <w:r>
+        <w:rPr>
+          <w:rFonts w:ascii="Times New Roman" w:hAnsi="Times New Roman" w:cs="Times New Roman"/>
+          <w:sz w:val="28"/>
+          <w:szCs w:val="28"/>
+        </w:rPr>
+        <w:t>Текст</w:t>
+      </w:r>
+    </w:p>
+    <w:p>
+      <w:pPr>
+        <w:pStyle w:val="a7"/>
+        <w:numPr>
+          <w:ilvl w:val="0"/>
+          <w:numId w:val="15"/>
+        </w:numPr>
+        <w:spacing w:line="360" w:lineRule="auto"/>
+        <w:jc w:val="center"/>
+        <w:rPr>
+          <w:rFonts w:ascii="Times New Roman" w:hAnsi="Times New Roman" w:cs="Times New Roman"/>
+          <w:b/>
+          <w:bCs/>
+          <w:sz w:val="28"/>
+          <w:szCs w:val="28"/>
+          <w:u w:val="single"/>
+        </w:rPr>
+      </w:pPr>
+      <w:r>
+        <w:rPr>
+          <w:rFonts w:ascii="Times New Roman" w:hAnsi="Times New Roman" w:cs="Times New Roman"/>
+          <w:b/>
+          <w:bCs/>
+          <w:sz w:val="28"/>
+          <w:szCs w:val="28"/>
+          <w:u w:val="single"/>
+        </w:rPr>
+        <w:t>Итог исследования</w:t>
+      </w:r>
+    </w:p>
+    <w:p>
+      <w:pPr>
+        <w:spacing w:line="360" w:lineRule="auto"/>
+        <w:ind w:left="708"/>
+        <w:rPr>
+          <w:rFonts w:ascii="Times New Roman" w:hAnsi="Times New Roman" w:cs="Times New Roman"/>
+          <w:sz w:val="28"/>
+          <w:szCs w:val="28"/>
+        </w:rPr>
+      </w:pPr>
+      <w:r>
+        <w:rPr>
+          <w:rFonts w:ascii="Times New Roman" w:hAnsi="Times New Roman" w:cs="Times New Roman"/>
+          <w:sz w:val="28"/>
+          <w:szCs w:val="28"/>
+        </w:rPr>
+        <w:t>Текст</w:t>
+      </w:r>
+    </w:p>
+    <w:p>
+      <w:pPr>
+        <w:rPr>
+          <w:rFonts w:ascii="Times New Roman" w:hAnsi="Times New Roman" w:cs="Times New Roman"/>
+          <w:sz w:val="28"/>
+          <w:szCs w:val="28"/>
+        </w:rPr>
+      </w:pPr>
+      <w:r>
+        <w:rPr>
+          <w:rFonts w:ascii="Times New Roman" w:hAnsi="Times New Roman" w:cs="Times New Roman"/>
+          <w:sz w:val="28"/>
+          <w:szCs w:val="28"/>
+        </w:rPr>
+        <w:br w:type="page"/>
+      </w:r>
+    </w:p>
+    <w:p>
+      <w:pPr>
+        <w:spacing w:line="360" w:lineRule="auto"/>
+        <w:ind w:left="708"/>
+        <w:rPr>
+          <w:rFonts w:ascii="Times New Roman" w:hAnsi="Times New Roman" w:cs="Times New Roman"/>
+          <w:sz w:val="28"/>
+          <w:szCs w:val="28"/>
+        </w:rPr>
+      </w:pPr>
+    </w:p>
+    <w:p>
+      <w:pPr>
+        <w:spacing w:line="360" w:lineRule="auto"/>
+        <w:ind w:left="708"/>
+        <w:rPr>
+          <w:rFonts w:ascii="Times New Roman" w:hAnsi="Times New Roman" w:cs="Times New Roman"/>
+          <w:sz w:val="28"/>
+          <w:szCs w:val="28"/>
+        </w:rPr>
+      </w:pPr>
+    </w:p>
+    <w:p>
+      <w:pPr>
+        <w:spacing w:line="360" w:lineRule="auto"/>
+        <w:ind w:left="708"/>
+        <w:rPr>
+          <w:rFonts w:ascii="Times New Roman" w:hAnsi="Times New Roman" w:cs="Times New Roman"/>
+          <w:sz w:val="28"/>
+          <w:szCs w:val="28"/>
+        </w:rPr>
+      </w:pPr>
+    </w:p>
+    <w:p>
+      <w:pPr>
+        <w:spacing w:line="360" w:lineRule="auto"/>
+        <w:ind w:left="708"/>
+        <w:rPr>
+          <w:rFonts w:ascii="Times New Roman" w:hAnsi="Times New Roman" w:cs="Times New Roman"/>
+          <w:sz w:val="28"/>
+          <w:szCs w:val="28"/>
+        </w:rPr>
+      </w:pPr>
+    </w:p>
+    <w:p>
+      <w:pPr>
+        <w:spacing w:line="360" w:lineRule="auto"/>
+        <w:ind w:left="708"/>
+        <w:rPr>
+          <w:rFonts w:ascii="Times New Roman" w:hAnsi="Times New Roman" w:cs="Times New Roman"/>
+          <w:sz w:val="28"/>
+          <w:szCs w:val="28"/>
+        </w:rPr>
+      </w:pPr>
+    </w:p>
+    <w:p>
+      <w:pPr>
+        <w:spacing w:line="360" w:lineRule="auto"/>
+        <w:ind w:left="708"/>
+        <w:rPr>
+          <w:rFonts w:ascii="Times New Roman" w:hAnsi="Times New Roman" w:cs="Times New Roman"/>
+          <w:sz w:val="28"/>
+          <w:szCs w:val="28"/>
+        </w:rPr>
+      </w:pPr>
+    </w:p>
+    <w:p>
+      <w:pPr>
+        <w:spacing w:line="360" w:lineRule="auto"/>
+        <w:ind w:left="708"/>
+        <w:jc w:val="center"/>
+        <w:rPr>
+          <w:rFonts w:ascii="Times New Roman" w:hAnsi="Times New Roman" w:cs="Times New Roman"/>
+          <w:b/>
+          <w:bCs/>
+          <w:sz w:val="32"/>
+          <w:szCs w:val="32"/>
+        </w:rPr>
+      </w:pPr>
+      <w:r>
+        <w:rPr>
+          <w:rFonts w:ascii="Times New Roman" w:hAnsi="Times New Roman" w:cs="Times New Roman"/>
+          <w:b/>
+          <w:bCs/>
+          <w:sz w:val="32"/>
+          <w:szCs w:val="32"/>
+        </w:rPr>
+        <w:t>ЗАКЛЮЧЕНИЕ</w:t>
+      </w:r>
+    </w:p>
+    <w:p>
+      <w:pPr>
+        <w:spacing w:line="360" w:lineRule="auto"/>
+        <w:ind w:left="708"/>
+        <w:rPr>
+          <w:rFonts w:ascii="Times New Roman" w:hAnsi="Times New Roman" w:cs="Times New Roman"/>
+          <w:sz w:val="28"/>
+          <w:szCs w:val="28"/>
+        </w:rPr>
+      </w:pPr>
+      <w:r>
+        <w:rPr>
+          <w:rFonts w:ascii="Times New Roman" w:hAnsi="Times New Roman" w:cs="Times New Roman"/>
+          <w:sz w:val="28"/>
+          <w:szCs w:val="28"/>
+        </w:rPr>
+        <w:t>Текст</w:t>
+      </w:r>
+    </w:p>
+    <w:p>
+      <w:pPr>
+        <w:pStyle w:val="a7"/>
+        <w:spacing w:line="360" w:lineRule="auto"/>
+        <w:ind w:left="1428"/>
+        <w:rPr>
+          <w:rFonts w:ascii="Times New Roman" w:hAnsi="Times New Roman" w:cs="Times New Roman"/>
+          <w:b/>
+          <w:bCs/>
+          <w:sz w:val="28"/>
+          <w:szCs w:val="28"/>
+          <w:u w:val="single"/>
+        </w:rPr>
+      </w:pPr>
+    </w:p>
+    <w:p>
+      <w:pPr>
+        <w:spacing w:line="360" w:lineRule="auto"/>
+        <w:ind w:left="708"/>
+        <w:rPr>
+          <w:rFonts w:ascii="Times New Roman" w:hAnsi="Times New Roman" w:cs="Times New Roman"/>
+          <w:sz w:val="28"/>
+          <w:szCs w:val="28"/>
+        </w:rPr>
+      </w:pPr>
+    </w:p>
+    <w:p>
+      <w:pPr>
+        <w:pStyle w:val="a7"/>
+        <w:spacing w:line="360" w:lineRule="auto"/>
+        <w:rPr>
+          <w:rFonts w:ascii="Times New Roman" w:hAnsi="Times New Roman" w:cs="Times New Roman"/>
+          <w:sz w:val="28"/>
+          <w:szCs w:val="28"/>
+        </w:rPr>
+      </w:pPr>
+    </w:p>
+    <w:p>
+      <w:pPr>
+        <w:pStyle w:val="a7"/>
+        <w:spacing w:line="360" w:lineRule="auto"/>
+        <w:rPr>
+          <w:rFonts w:ascii="Times New Roman" w:hAnsi="Times New Roman" w:cs="Times New Roman"/>
+          <w:sz w:val="28"/>
+          <w:szCs w:val="28"/>
+        </w:rPr>
+      </w:pPr>
     </w:p>
     <w:p>
       <w:pPr>
@@ -2353,6 +2922,95 @@
     </w:lvl>
   </w:abstractNum>
   <w:abstractNum w:abstractNumId="1" w15:restartNumberingAfterBreak="0">
+    <w:nsid w:val="0D8266C0"/>
+    <w:multiLevelType w:val="hybridMultilevel"/>
+    <w:tmpl w:val="67268D6C"/>
+    <w:lvl w:ilvl="0" w:tplc="DC183B4C">
+      <w:start w:val="1"/>
+      <w:numFmt w:val="decimal"/>
+      <w:lvlText w:val="2.%1."/>
+      <w:lvlJc w:val="left"/>
+      <w:pPr>
+        <w:ind w:left="1428" w:hanging="360"/>
+      </w:pPr>
+      <w:rPr>
+        <w:rFonts w:hint="default"/>
+      </w:rPr>
+    </w:lvl>
+    <w:lvl w:ilvl="1" w:tplc="04190019" w:tentative="1">
+      <w:start w:val="1"/>
+      <w:numFmt w:val="lowerLetter"/>
+      <w:lvlText w:val="%2."/>
+      <w:lvlJc w:val="left"/>
+      <w:pPr>
+        <w:ind w:left="2148" w:hanging="360"/>
+      </w:pPr>
+    </w:lvl>
+    <w:lvl w:ilvl="2" w:tplc="0419001B" w:tentative="1">
+      <w:start w:val="1"/>
+      <w:numFmt w:val="lowerRoman"/>
+      <w:lvlText w:val="%3."/>
+      <w:lvlJc w:val="right"/>
+      <w:pPr>
+        <w:ind w:left="2868" w:hanging="180"/>
+      </w:pPr>
+    </w:lvl>
+    <w:lvl w:ilvl="3" w:tplc="0419000F" w:tentative="1">
+      <w:start w:val="1"/>
+      <w:numFmt w:val="decimal"/>
+      <w:lvlText w:val="%4."/>
+      <w:lvlJc w:val="left"/>
+      <w:pPr>
+        <w:ind w:left="3588" w:hanging="360"/>
+      </w:pPr>
+    </w:lvl>
+    <w:lvl w:ilvl="4" w:tplc="04190019" w:tentative="1">
+      <w:start w:val="1"/>
+      <w:numFmt w:val="lowerLetter"/>
+      <w:lvlText w:val="%5."/>
+      <w:lvlJc w:val="left"/>
+      <w:pPr>
+        <w:ind w:left="4308" w:hanging="360"/>
+      </w:pPr>
+    </w:lvl>
+    <w:lvl w:ilvl="5" w:tplc="0419001B" w:tentative="1">
+      <w:start w:val="1"/>
+      <w:numFmt w:val="lowerRoman"/>
+      <w:lvlText w:val="%6."/>
+      <w:lvlJc w:val="right"/>
+      <w:pPr>
+        <w:ind w:left="5028" w:hanging="180"/>
+      </w:pPr>
+    </w:lvl>
+    <w:lvl w:ilvl="6" w:tplc="0419000F" w:tentative="1">
+      <w:start w:val="1"/>
+      <w:numFmt w:val="decimal"/>
+      <w:lvlText w:val="%7."/>
+      <w:lvlJc w:val="left"/>
+      <w:pPr>
+        <w:ind w:left="5748" w:hanging="360"/>
+      </w:pPr>
+    </w:lvl>
+    <w:lvl w:ilvl="7" w:tplc="04190019" w:tentative="1">
+      <w:start w:val="1"/>
+      <w:numFmt w:val="lowerLetter"/>
+      <w:lvlText w:val="%8."/>
+      <w:lvlJc w:val="left"/>
+      <w:pPr>
+        <w:ind w:left="6468" w:hanging="360"/>
+      </w:pPr>
+    </w:lvl>
+    <w:lvl w:ilvl="8" w:tplc="0419001B" w:tentative="1">
+      <w:start w:val="1"/>
+      <w:numFmt w:val="lowerRoman"/>
+      <w:lvlText w:val="%9."/>
+      <w:lvlJc w:val="right"/>
+      <w:pPr>
+        <w:ind w:left="7188" w:hanging="180"/>
+      </w:pPr>
+    </w:lvl>
+  </w:abstractNum>
+  <w:abstractNum w:abstractNumId="2" w15:restartNumberingAfterBreak="0">
     <w:nsid w:val="1C731765"/>
     <w:multiLevelType w:val="hybridMultilevel"/>
     <w:tmpl w:val="448AE0A2"/>
@@ -2441,7 +3099,7 @@
       </w:pPr>
     </w:lvl>
   </w:abstractNum>
-  <w:abstractNum w:abstractNumId="2" w15:restartNumberingAfterBreak="0">
+  <w:abstractNum w:abstractNumId="3" w15:restartNumberingAfterBreak="0">
     <w:nsid w:val="1ECC1ECB"/>
     <w:multiLevelType w:val="multilevel"/>
     <w:tmpl w:val="F3B29DB8"/>
@@ -2554,7 +3212,7 @@
       </w:rPr>
     </w:lvl>
   </w:abstractNum>
-  <w:abstractNum w:abstractNumId="3" w15:restartNumberingAfterBreak="0">
+  <w:abstractNum w:abstractNumId="4" w15:restartNumberingAfterBreak="0">
     <w:nsid w:val="275F1E15"/>
     <w:multiLevelType w:val="hybridMultilevel"/>
     <w:tmpl w:val="08C4877C"/>
@@ -2671,7 +3329,7 @@
       </w:pPr>
     </w:lvl>
   </w:abstractNum>
-  <w:abstractNum w:abstractNumId="4" w15:restartNumberingAfterBreak="0">
+  <w:abstractNum w:abstractNumId="5" w15:restartNumberingAfterBreak="0">
     <w:nsid w:val="289E6303"/>
     <w:multiLevelType w:val="hybridMultilevel"/>
     <w:tmpl w:val="60DE7FFA"/>
@@ -2757,7 +3415,7 @@
       </w:pPr>
     </w:lvl>
   </w:abstractNum>
-  <w:abstractNum w:abstractNumId="5" w15:restartNumberingAfterBreak="0">
+  <w:abstractNum w:abstractNumId="6" w15:restartNumberingAfterBreak="0">
     <w:nsid w:val="33D06017"/>
     <w:multiLevelType w:val="hybridMultilevel"/>
     <w:tmpl w:val="999426FE"/>
@@ -2846,7 +3504,7 @@
       </w:pPr>
     </w:lvl>
   </w:abstractNum>
-  <w:abstractNum w:abstractNumId="6" w15:restartNumberingAfterBreak="0">
+  <w:abstractNum w:abstractNumId="7" w15:restartNumberingAfterBreak="0">
     <w:nsid w:val="38EA398D"/>
     <w:multiLevelType w:val="multilevel"/>
     <w:tmpl w:val="2E305790"/>
@@ -2959,7 +3617,7 @@
       </w:rPr>
     </w:lvl>
   </w:abstractNum>
-  <w:abstractNum w:abstractNumId="7" w15:restartNumberingAfterBreak="0">
+  <w:abstractNum w:abstractNumId="8" w15:restartNumberingAfterBreak="0">
     <w:nsid w:val="3E8B0D69"/>
     <w:multiLevelType w:val="hybridMultilevel"/>
     <w:tmpl w:val="09EE3C5A"/>
@@ -3076,7 +3734,7 @@
       </w:pPr>
     </w:lvl>
   </w:abstractNum>
-  <w:abstractNum w:abstractNumId="8" w15:restartNumberingAfterBreak="0">
+  <w:abstractNum w:abstractNumId="9" w15:restartNumberingAfterBreak="0">
     <w:nsid w:val="400B1ABC"/>
     <w:multiLevelType w:val="multilevel"/>
     <w:tmpl w:val="CBAE5268"/>
@@ -3216,7 +3874,7 @@
       </w:rPr>
     </w:lvl>
   </w:abstractNum>
-  <w:abstractNum w:abstractNumId="9" w15:restartNumberingAfterBreak="0">
+  <w:abstractNum w:abstractNumId="10" w15:restartNumberingAfterBreak="0">
     <w:nsid w:val="4606081A"/>
     <w:multiLevelType w:val="hybridMultilevel"/>
     <w:tmpl w:val="DF707868"/>
@@ -3305,7 +3963,7 @@
       </w:pPr>
     </w:lvl>
   </w:abstractNum>
-  <w:abstractNum w:abstractNumId="10" w15:restartNumberingAfterBreak="0">
+  <w:abstractNum w:abstractNumId="11" w15:restartNumberingAfterBreak="0">
     <w:nsid w:val="4FCB754A"/>
     <w:multiLevelType w:val="hybridMultilevel"/>
     <w:tmpl w:val="5308C96A"/>
@@ -3394,7 +4052,7 @@
       </w:pPr>
     </w:lvl>
   </w:abstractNum>
-  <w:abstractNum w:abstractNumId="11" w15:restartNumberingAfterBreak="0">
+  <w:abstractNum w:abstractNumId="12" w15:restartNumberingAfterBreak="0">
     <w:nsid w:val="6A4C2227"/>
     <w:multiLevelType w:val="multilevel"/>
     <w:tmpl w:val="2E305790"/>
@@ -3507,8 +4165,97 @@
       </w:rPr>
     </w:lvl>
   </w:abstractNum>
+  <w:abstractNum w:abstractNumId="13" w15:restartNumberingAfterBreak="0">
+    <w:nsid w:val="6E893BA2"/>
+    <w:multiLevelType w:val="hybridMultilevel"/>
+    <w:tmpl w:val="D39204FA"/>
+    <w:lvl w:ilvl="0" w:tplc="DC183B4C">
+      <w:start w:val="1"/>
+      <w:numFmt w:val="decimal"/>
+      <w:lvlText w:val="2.%1."/>
+      <w:lvlJc w:val="left"/>
+      <w:pPr>
+        <w:ind w:left="1440" w:hanging="360"/>
+      </w:pPr>
+      <w:rPr>
+        <w:rFonts w:hint="default"/>
+      </w:rPr>
+    </w:lvl>
+    <w:lvl w:ilvl="1" w:tplc="04190019" w:tentative="1">
+      <w:start w:val="1"/>
+      <w:numFmt w:val="lowerLetter"/>
+      <w:lvlText w:val="%2."/>
+      <w:lvlJc w:val="left"/>
+      <w:pPr>
+        <w:ind w:left="2160" w:hanging="360"/>
+      </w:pPr>
+    </w:lvl>
+    <w:lvl w:ilvl="2" w:tplc="0419001B" w:tentative="1">
+      <w:start w:val="1"/>
+      <w:numFmt w:val="lowerRoman"/>
+      <w:lvlText w:val="%3."/>
+      <w:lvlJc w:val="right"/>
+      <w:pPr>
+        <w:ind w:left="2880" w:hanging="180"/>
+      </w:pPr>
+    </w:lvl>
+    <w:lvl w:ilvl="3" w:tplc="0419000F" w:tentative="1">
+      <w:start w:val="1"/>
+      <w:numFmt w:val="decimal"/>
+      <w:lvlText w:val="%4."/>
+      <w:lvlJc w:val="left"/>
+      <w:pPr>
+        <w:ind w:left="3600" w:hanging="360"/>
+      </w:pPr>
+    </w:lvl>
+    <w:lvl w:ilvl="4" w:tplc="04190019" w:tentative="1">
+      <w:start w:val="1"/>
+      <w:numFmt w:val="lowerLetter"/>
+      <w:lvlText w:val="%5."/>
+      <w:lvlJc w:val="left"/>
+      <w:pPr>
+        <w:ind w:left="4320" w:hanging="360"/>
+      </w:pPr>
+    </w:lvl>
+    <w:lvl w:ilvl="5" w:tplc="0419001B" w:tentative="1">
+      <w:start w:val="1"/>
+      <w:numFmt w:val="lowerRoman"/>
+      <w:lvlText w:val="%6."/>
+      <w:lvlJc w:val="right"/>
+      <w:pPr>
+        <w:ind w:left="5040" w:hanging="180"/>
+      </w:pPr>
+    </w:lvl>
+    <w:lvl w:ilvl="6" w:tplc="0419000F" w:tentative="1">
+      <w:start w:val="1"/>
+      <w:numFmt w:val="decimal"/>
+      <w:lvlText w:val="%7."/>
+      <w:lvlJc w:val="left"/>
+      <w:pPr>
+        <w:ind w:left="5760" w:hanging="360"/>
+      </w:pPr>
+    </w:lvl>
+    <w:lvl w:ilvl="7" w:tplc="04190019" w:tentative="1">
+      <w:start w:val="1"/>
+      <w:numFmt w:val="lowerLetter"/>
+      <w:lvlText w:val="%8."/>
+      <w:lvlJc w:val="left"/>
+      <w:pPr>
+        <w:ind w:left="6480" w:hanging="360"/>
+      </w:pPr>
+    </w:lvl>
+    <w:lvl w:ilvl="8" w:tplc="0419001B" w:tentative="1">
+      <w:start w:val="1"/>
+      <w:numFmt w:val="lowerRoman"/>
+      <w:lvlText w:val="%9."/>
+      <w:lvlJc w:val="right"/>
+      <w:pPr>
+        <w:ind w:left="7200" w:hanging="180"/>
+      </w:pPr>
+    </w:lvl>
+  </w:abstractNum>
   <w:num w:numId="1">
-    <w:abstractNumId w:val="3"/>
+    <w:abstractNumId w:val="4"/>
     <w:lvlOverride w:ilvl="0">
       <w:startOverride w:val="1"/>
     </w:lvlOverride>
@@ -3538,7 +4285,7 @@
     </w:lvlOverride>
   </w:num>
   <w:num w:numId="2">
-    <w:abstractNumId w:val="7"/>
+    <w:abstractNumId w:val="8"/>
     <w:lvlOverride w:ilvl="0">
       <w:startOverride w:val="4"/>
     </w:lvlOverride>
@@ -3568,37 +4315,43 @@
     </w:lvlOverride>
   </w:num>
   <w:num w:numId="3">
-    <w:abstractNumId w:val="8"/>
+    <w:abstractNumId w:val="9"/>
   </w:num>
   <w:num w:numId="4">
-    <w:abstractNumId w:val="3"/>
+    <w:abstractNumId w:val="4"/>
   </w:num>
   <w:num w:numId="5">
-    <w:abstractNumId w:val="4"/>
+    <w:abstractNumId w:val="5"/>
   </w:num>
   <w:num w:numId="6">
-    <w:abstractNumId w:val="6"/>
+    <w:abstractNumId w:val="7"/>
   </w:num>
   <w:num w:numId="7">
-    <w:abstractNumId w:val="11"/>
+    <w:abstractNumId w:val="12"/>
   </w:num>
   <w:num w:numId="8">
-    <w:abstractNumId w:val="1"/>
+    <w:abstractNumId w:val="2"/>
   </w:num>
   <w:num w:numId="9">
     <w:abstractNumId w:val="0"/>
   </w:num>
   <w:num w:numId="10">
-    <w:abstractNumId w:val="2"/>
+    <w:abstractNumId w:val="3"/>
   </w:num>
   <w:num w:numId="11">
-    <w:abstractNumId w:val="9"/>
+    <w:abstractNumId w:val="10"/>
   </w:num>
   <w:num w:numId="12">
-    <w:abstractNumId w:val="10"/>
+    <w:abstractNumId w:val="11"/>
   </w:num>
   <w:num w:numId="13">
-    <w:abstractNumId w:val="5"/>
+    <w:abstractNumId w:val="6"/>
+  </w:num>
+  <w:num w:numId="14">
+    <w:abstractNumId w:val="13"/>
+  </w:num>
+  <w:num w:numId="15">
+    <w:abstractNumId w:val="1"/>
   </w:num>
 </w:numbering>
 </file>

--- a/Проблема Отцов и дверей; Индивидуальный проект; 10 класс.docx
+++ b/Проблема Отцов и дверей; Индивидуальный проект; 10 класс.docx
@@ -1483,6 +1483,7 @@
       <w:pPr>
         <w:spacing w:line="360" w:lineRule="auto"/>
         <w:ind w:firstLine="708"/>
+        <w:jc w:val="both"/>
         <w:rPr>
           <w:rFonts w:ascii="Times New Roman" w:hAnsi="Times New Roman" w:cs="Times New Roman"/>
           <w:sz w:val="28"/>
@@ -1518,6 +1519,7 @@
       <w:pPr>
         <w:spacing w:line="360" w:lineRule="auto"/>
         <w:ind w:firstLine="708"/>
+        <w:jc w:val="both"/>
         <w:rPr>
           <w:rFonts w:ascii="Times New Roman" w:hAnsi="Times New Roman" w:cs="Times New Roman"/>
           <w:sz w:val="28"/>
@@ -1537,6 +1539,7 @@
       <w:pPr>
         <w:spacing w:line="360" w:lineRule="auto"/>
         <w:ind w:firstLine="708"/>
+        <w:jc w:val="both"/>
         <w:rPr>
           <w:rFonts w:ascii="Times New Roman" w:hAnsi="Times New Roman" w:cs="Times New Roman"/>
           <w:sz w:val="28"/>
@@ -1558,6 +1561,7 @@
       <w:pPr>
         <w:spacing w:line="360" w:lineRule="auto"/>
         <w:ind w:left="1416" w:firstLine="708"/>
+        <w:jc w:val="both"/>
         <w:rPr>
           <w:rFonts w:ascii="Times New Roman" w:hAnsi="Times New Roman" w:cs="Times New Roman"/>
           <w:sz w:val="28"/>
@@ -1601,6 +1605,7 @@
       <w:pPr>
         <w:spacing w:line="360" w:lineRule="auto"/>
         <w:ind w:left="1416" w:firstLine="708"/>
+        <w:jc w:val="both"/>
         <w:rPr>
           <w:rFonts w:ascii="Times New Roman" w:hAnsi="Times New Roman" w:cs="Times New Roman"/>
           <w:sz w:val="28"/>
@@ -1636,6 +1641,7 @@
       <w:pPr>
         <w:spacing w:line="360" w:lineRule="auto"/>
         <w:ind w:firstLine="708"/>
+        <w:jc w:val="both"/>
         <w:rPr>
           <w:rFonts w:ascii="Times New Roman" w:hAnsi="Times New Roman" w:cs="Times New Roman"/>
           <w:sz w:val="28"/>
@@ -1657,6 +1663,7 @@
       <w:pPr>
         <w:spacing w:line="360" w:lineRule="auto"/>
         <w:ind w:left="1416" w:firstLine="708"/>
+        <w:jc w:val="both"/>
         <w:rPr>
           <w:rFonts w:ascii="Times New Roman" w:hAnsi="Times New Roman" w:cs="Times New Roman"/>
           <w:sz w:val="28"/>
@@ -1812,6 +1819,7 @@
       <w:pPr>
         <w:spacing w:line="360" w:lineRule="auto"/>
         <w:ind w:left="1416" w:firstLine="708"/>
+        <w:jc w:val="both"/>
         <w:rPr>
           <w:rFonts w:ascii="Times New Roman" w:hAnsi="Times New Roman" w:cs="Times New Roman"/>
           <w:sz w:val="24"/>
@@ -1848,7 +1856,7 @@
           <w:sz w:val="28"/>
           <w:szCs w:val="28"/>
         </w:rPr>
-        <w:t xml:space="preserve">укрепляемая на петлях плита (деревянная, металлическая, стеклянная), закрывающая проем в стене для входа </w:t>
+        <w:t xml:space="preserve">укрепляемая на петлях плита (деревянная, металлическая, стеклянная), закрывающая проем в стене для входа и </w:t>
       </w:r>
       <w:r>
         <w:rPr>
@@ -1857,7 +1865,7 @@
           <w:szCs w:val="28"/>
         </w:rPr>
         <w:lastRenderedPageBreak/>
-        <w:t xml:space="preserve">и выхода. </w:t>
+        <w:t xml:space="preserve">выхода. </w:t>
       </w:r>
       <w:r>
         <w:rPr>
@@ -1889,6 +1897,7 @@
     <w:p>
       <w:pPr>
         <w:spacing w:line="360" w:lineRule="auto"/>
+        <w:jc w:val="both"/>
         <w:rPr>
           <w:rFonts w:ascii="Times New Roman" w:hAnsi="Times New Roman" w:cs="Times New Roman"/>
           <w:sz w:val="28"/>
@@ -1945,20 +1954,53 @@
     <w:p>
       <w:pPr>
         <w:spacing w:line="360" w:lineRule="auto"/>
-        <w:ind w:left="708"/>
-        <w:rPr>
-          <w:rFonts w:ascii="Times New Roman" w:hAnsi="Times New Roman" w:cs="Times New Roman"/>
-          <w:sz w:val="28"/>
-          <w:szCs w:val="28"/>
-        </w:rPr>
-      </w:pPr>
-      <w:r>
-        <w:rPr>
-          <w:rFonts w:ascii="Times New Roman" w:hAnsi="Times New Roman" w:cs="Times New Roman"/>
-          <w:sz w:val="28"/>
-          <w:szCs w:val="28"/>
-        </w:rPr>
-        <w:t>Текст</w:t>
+        <w:ind w:firstLine="708"/>
+        <w:jc w:val="both"/>
+        <w:rPr>
+          <w:rFonts w:ascii="Times New Roman" w:hAnsi="Times New Roman" w:cs="Times New Roman"/>
+          <w:sz w:val="28"/>
+          <w:szCs w:val="28"/>
+        </w:rPr>
+      </w:pPr>
+      <w:r>
+        <w:rPr>
+          <w:rFonts w:ascii="Times New Roman" w:hAnsi="Times New Roman" w:cs="Times New Roman"/>
+          <w:sz w:val="28"/>
+          <w:szCs w:val="28"/>
+        </w:rPr>
+        <w:t>После основных понятий этой работы</w:t>
+      </w:r>
+      <w:r>
+        <w:rPr>
+          <w:rFonts w:ascii="Times New Roman" w:hAnsi="Times New Roman" w:cs="Times New Roman"/>
+          <w:sz w:val="28"/>
+          <w:szCs w:val="28"/>
+        </w:rPr>
+        <w:t xml:space="preserve"> необходимо определиться с самой проблемой и вытекающих из нее</w:t>
+      </w:r>
+      <w:r>
+        <w:rPr>
+          <w:rFonts w:ascii="Times New Roman" w:hAnsi="Times New Roman" w:cs="Times New Roman"/>
+          <w:sz w:val="28"/>
+          <w:szCs w:val="28"/>
+        </w:rPr>
+        <w:t xml:space="preserve">, </w:t>
+      </w:r>
+      <w:r>
+        <w:rPr>
+          <w:rFonts w:ascii="Times New Roman" w:hAnsi="Times New Roman" w:cs="Times New Roman"/>
+          <w:sz w:val="28"/>
+          <w:szCs w:val="28"/>
+        </w:rPr>
+        <w:t>которы</w:t>
+      </w:r>
+      <w:r>
+        <w:rPr>
+          <w:rFonts w:ascii="Times New Roman" w:hAnsi="Times New Roman" w:cs="Times New Roman"/>
+          <w:sz w:val="28"/>
+          <w:szCs w:val="28"/>
+        </w:rPr>
+        <w:t xml:space="preserve">х оказалось больше, чем ожидалось. </w:t>
       </w:r>
     </w:p>
     <w:p>
@@ -1995,6 +2037,7 @@
       <w:pPr>
         <w:spacing w:line="360" w:lineRule="auto"/>
         <w:ind w:left="708"/>
+        <w:jc w:val="both"/>
         <w:rPr>
           <w:rFonts w:ascii="Times New Roman" w:hAnsi="Times New Roman" w:cs="Times New Roman"/>
           <w:sz w:val="28"/>
@@ -2217,19 +2260,2370 @@
       <w:pPr>
         <w:spacing w:line="360" w:lineRule="auto"/>
         <w:ind w:firstLine="708"/>
-        <w:rPr>
-          <w:rFonts w:ascii="Times New Roman" w:hAnsi="Times New Roman" w:cs="Times New Roman"/>
-          <w:sz w:val="28"/>
-          <w:szCs w:val="28"/>
-        </w:rPr>
-      </w:pPr>
-      <w:r>
-        <w:rPr>
-          <w:rFonts w:ascii="Times New Roman" w:hAnsi="Times New Roman" w:cs="Times New Roman"/>
-          <w:sz w:val="28"/>
-          <w:szCs w:val="28"/>
-        </w:rPr>
-        <w:t>Текст</w:t>
+        <w:jc w:val="both"/>
+        <w:rPr>
+          <w:rFonts w:ascii="Times New Roman" w:hAnsi="Times New Roman" w:cs="Times New Roman"/>
+          <w:sz w:val="28"/>
+          <w:szCs w:val="28"/>
+        </w:rPr>
+      </w:pPr>
+      <w:r>
+        <w:rPr>
+          <w:rFonts w:ascii="Times New Roman" w:hAnsi="Times New Roman" w:cs="Times New Roman"/>
+          <w:sz w:val="28"/>
+          <w:szCs w:val="28"/>
+        </w:rPr>
+        <w:t xml:space="preserve">В современности необходимо понимать, актуальность тех или иных исследований и решений. </w:t>
+      </w:r>
+      <w:r>
+        <w:rPr>
+          <w:rFonts w:ascii="Times New Roman" w:hAnsi="Times New Roman" w:cs="Times New Roman"/>
+          <w:sz w:val="28"/>
+          <w:szCs w:val="28"/>
+        </w:rPr>
+        <w:t>Поэтому</w:t>
+      </w:r>
+      <w:r>
+        <w:rPr>
+          <w:rFonts w:ascii="Times New Roman" w:hAnsi="Times New Roman" w:cs="Times New Roman"/>
+          <w:sz w:val="28"/>
+          <w:szCs w:val="28"/>
+        </w:rPr>
+        <w:t xml:space="preserve">, </w:t>
+      </w:r>
+      <w:r>
+        <w:rPr>
+          <w:rFonts w:ascii="Times New Roman" w:hAnsi="Times New Roman" w:cs="Times New Roman"/>
+          <w:sz w:val="28"/>
+          <w:szCs w:val="28"/>
+        </w:rPr>
+        <w:t>чтобы</w:t>
+      </w:r>
+      <w:r>
+        <w:rPr>
+          <w:rFonts w:ascii="Times New Roman" w:hAnsi="Times New Roman" w:cs="Times New Roman"/>
+          <w:sz w:val="28"/>
+          <w:szCs w:val="28"/>
+        </w:rPr>
+        <w:t xml:space="preserve"> проверить актуальность данной работы, требуются практические доказательства. </w:t>
+      </w:r>
+      <w:r>
+        <w:rPr>
+          <w:rFonts w:ascii="Times New Roman" w:hAnsi="Times New Roman" w:cs="Times New Roman"/>
+          <w:sz w:val="28"/>
+          <w:szCs w:val="28"/>
+        </w:rPr>
+        <w:t>В данном проекте, пожалуй, легче всего будет использовать для данной цели социологический опрос.</w:t>
+      </w:r>
+    </w:p>
+    <w:p>
+      <w:pPr>
+        <w:spacing w:line="360" w:lineRule="auto"/>
+        <w:ind w:firstLine="708"/>
+        <w:jc w:val="both"/>
+        <w:rPr>
+          <w:rFonts w:ascii="Times New Roman" w:hAnsi="Times New Roman" w:cs="Times New Roman"/>
+          <w:sz w:val="28"/>
+          <w:szCs w:val="28"/>
+        </w:rPr>
+      </w:pPr>
+      <w:r>
+        <w:rPr>
+          <w:rFonts w:ascii="Times New Roman" w:hAnsi="Times New Roman" w:cs="Times New Roman"/>
+          <w:sz w:val="28"/>
+          <w:szCs w:val="28"/>
+        </w:rPr>
+        <w:t>Опрос был выбран, как способ проверки, по причине того, что, при помощи него, можно узнать мнение людей по сложившийся ситуации.</w:t>
+      </w:r>
+      <w:r>
+        <w:rPr>
+          <w:rFonts w:ascii="Times New Roman" w:hAnsi="Times New Roman" w:cs="Times New Roman"/>
+          <w:sz w:val="28"/>
+          <w:szCs w:val="28"/>
+        </w:rPr>
+        <w:t xml:space="preserve"> Однако, помимо получения информации об актуальности </w:t>
+      </w:r>
+      <w:r>
+        <w:rPr>
+          <w:rFonts w:ascii="Times New Roman" w:hAnsi="Times New Roman" w:cs="Times New Roman"/>
+          <w:sz w:val="28"/>
+          <w:szCs w:val="28"/>
+        </w:rPr>
+        <w:t>данной работы, опрос так же будет преследовать цель</w:t>
+      </w:r>
+      <w:r>
+        <w:rPr>
+          <w:rFonts w:ascii="Times New Roman" w:hAnsi="Times New Roman" w:cs="Times New Roman"/>
+          <w:sz w:val="28"/>
+          <w:szCs w:val="28"/>
+        </w:rPr>
+        <w:t xml:space="preserve"> анализа самой проблемы: для кого она имеет существенный вес, а для кого – не является таковой. </w:t>
+      </w:r>
+    </w:p>
+    <w:p>
+      <w:pPr>
+        <w:spacing w:line="360" w:lineRule="auto"/>
+        <w:ind w:firstLine="708"/>
+        <w:jc w:val="both"/>
+        <w:rPr>
+          <w:rFonts w:ascii="Times New Roman" w:hAnsi="Times New Roman" w:cs="Times New Roman"/>
+          <w:sz w:val="28"/>
+          <w:szCs w:val="28"/>
+        </w:rPr>
+      </w:pPr>
+      <w:r>
+        <w:rPr>
+          <w:rFonts w:ascii="Times New Roman" w:hAnsi="Times New Roman" w:cs="Times New Roman"/>
+          <w:sz w:val="28"/>
+          <w:szCs w:val="28"/>
+        </w:rPr>
+        <w:t>Теперь следует выбрать вопросы, которые будут содержаться в форме. Для этого, в свою очередь нужно понять, что нам нужно узнать из результатов опроса.</w:t>
+      </w:r>
+    </w:p>
+    <w:p>
+      <w:pPr>
+        <w:spacing w:line="360" w:lineRule="auto"/>
+        <w:ind w:firstLine="708"/>
+        <w:jc w:val="both"/>
+        <w:rPr>
+          <w:rFonts w:ascii="Times New Roman" w:hAnsi="Times New Roman" w:cs="Times New Roman"/>
+          <w:sz w:val="28"/>
+          <w:szCs w:val="28"/>
+        </w:rPr>
+      </w:pPr>
+      <w:r>
+        <w:rPr>
+          <w:rFonts w:ascii="Times New Roman" w:hAnsi="Times New Roman" w:cs="Times New Roman"/>
+          <w:sz w:val="28"/>
+          <w:szCs w:val="28"/>
+        </w:rPr>
+        <w:t>Для этого я составил список, по которому буду составлять вопросы:</w:t>
+      </w:r>
+    </w:p>
+    <w:p>
+      <w:pPr>
+        <w:pStyle w:val="a7"/>
+        <w:numPr>
+          <w:ilvl w:val="0"/>
+          <w:numId w:val="16"/>
+        </w:numPr>
+        <w:spacing w:line="360" w:lineRule="auto"/>
+        <w:jc w:val="both"/>
+        <w:rPr>
+          <w:rFonts w:ascii="Times New Roman" w:hAnsi="Times New Roman" w:cs="Times New Roman"/>
+          <w:sz w:val="28"/>
+          <w:szCs w:val="28"/>
+        </w:rPr>
+      </w:pPr>
+      <w:r>
+        <w:rPr>
+          <w:rFonts w:ascii="Times New Roman" w:hAnsi="Times New Roman" w:cs="Times New Roman"/>
+          <w:sz w:val="28"/>
+          <w:szCs w:val="28"/>
+        </w:rPr>
+        <w:t>Базовая информация о</w:t>
+      </w:r>
+      <w:r>
+        <w:rPr>
+          <w:rFonts w:ascii="Times New Roman" w:hAnsi="Times New Roman" w:cs="Times New Roman"/>
+          <w:sz w:val="28"/>
+          <w:szCs w:val="28"/>
+        </w:rPr>
+        <w:t>б</w:t>
+      </w:r>
+      <w:r>
+        <w:rPr>
+          <w:rFonts w:ascii="Times New Roman" w:hAnsi="Times New Roman" w:cs="Times New Roman"/>
+          <w:sz w:val="28"/>
+          <w:szCs w:val="28"/>
+        </w:rPr>
+        <w:t xml:space="preserve"> </w:t>
+      </w:r>
+      <w:r>
+        <w:rPr>
+          <w:rFonts w:ascii="Times New Roman" w:hAnsi="Times New Roman" w:cs="Times New Roman"/>
+          <w:sz w:val="28"/>
+          <w:szCs w:val="28"/>
+        </w:rPr>
+        <w:t>обитателе</w:t>
+      </w:r>
+    </w:p>
+    <w:p>
+      <w:pPr>
+        <w:pStyle w:val="a7"/>
+        <w:numPr>
+          <w:ilvl w:val="1"/>
+          <w:numId w:val="16"/>
+        </w:numPr>
+        <w:spacing w:line="360" w:lineRule="auto"/>
+        <w:jc w:val="both"/>
+        <w:rPr>
+          <w:rFonts w:ascii="Times New Roman" w:hAnsi="Times New Roman" w:cs="Times New Roman"/>
+          <w:sz w:val="28"/>
+          <w:szCs w:val="28"/>
+        </w:rPr>
+      </w:pPr>
+      <w:r>
+        <w:rPr>
+          <w:rFonts w:ascii="Times New Roman" w:hAnsi="Times New Roman" w:cs="Times New Roman"/>
+          <w:sz w:val="28"/>
+          <w:szCs w:val="28"/>
+        </w:rPr>
+        <w:t>Пол</w:t>
+      </w:r>
+    </w:p>
+    <w:p>
+      <w:pPr>
+        <w:pStyle w:val="a7"/>
+        <w:numPr>
+          <w:ilvl w:val="1"/>
+          <w:numId w:val="16"/>
+        </w:numPr>
+        <w:spacing w:line="360" w:lineRule="auto"/>
+        <w:jc w:val="both"/>
+        <w:rPr>
+          <w:rFonts w:ascii="Times New Roman" w:hAnsi="Times New Roman" w:cs="Times New Roman"/>
+          <w:sz w:val="28"/>
+          <w:szCs w:val="28"/>
+        </w:rPr>
+      </w:pPr>
+      <w:r>
+        <w:rPr>
+          <w:rFonts w:ascii="Times New Roman" w:hAnsi="Times New Roman" w:cs="Times New Roman"/>
+          <w:sz w:val="28"/>
+          <w:szCs w:val="28"/>
+        </w:rPr>
+        <w:t>Возраст</w:t>
+      </w:r>
+    </w:p>
+    <w:p>
+      <w:pPr>
+        <w:pStyle w:val="a7"/>
+        <w:numPr>
+          <w:ilvl w:val="1"/>
+          <w:numId w:val="16"/>
+        </w:numPr>
+        <w:spacing w:line="360" w:lineRule="auto"/>
+        <w:jc w:val="both"/>
+        <w:rPr>
+          <w:rFonts w:ascii="Times New Roman" w:hAnsi="Times New Roman" w:cs="Times New Roman"/>
+          <w:sz w:val="28"/>
+          <w:szCs w:val="28"/>
+        </w:rPr>
+      </w:pPr>
+      <w:r>
+        <w:rPr>
+          <w:rFonts w:ascii="Times New Roman" w:hAnsi="Times New Roman" w:cs="Times New Roman"/>
+          <w:sz w:val="28"/>
+          <w:szCs w:val="28"/>
+        </w:rPr>
+        <w:t>Статус текущей деятельности (учеба или работа)</w:t>
+      </w:r>
+    </w:p>
+    <w:p>
+      <w:pPr>
+        <w:pStyle w:val="a7"/>
+        <w:numPr>
+          <w:ilvl w:val="0"/>
+          <w:numId w:val="16"/>
+        </w:numPr>
+        <w:spacing w:line="360" w:lineRule="auto"/>
+        <w:jc w:val="both"/>
+        <w:rPr>
+          <w:rFonts w:ascii="Times New Roman" w:hAnsi="Times New Roman" w:cs="Times New Roman"/>
+          <w:sz w:val="28"/>
+          <w:szCs w:val="28"/>
+          <w:lang w:val="en-US"/>
+        </w:rPr>
+      </w:pPr>
+      <w:r>
+        <w:rPr>
+          <w:rFonts w:ascii="Times New Roman" w:hAnsi="Times New Roman" w:cs="Times New Roman"/>
+          <w:sz w:val="28"/>
+          <w:szCs w:val="28"/>
+        </w:rPr>
+        <w:t xml:space="preserve">Распределение времени </w:t>
+      </w:r>
+    </w:p>
+    <w:p>
+      <w:pPr>
+        <w:pStyle w:val="a7"/>
+        <w:numPr>
+          <w:ilvl w:val="1"/>
+          <w:numId w:val="16"/>
+        </w:numPr>
+        <w:spacing w:line="360" w:lineRule="auto"/>
+        <w:jc w:val="both"/>
+        <w:rPr>
+          <w:rFonts w:ascii="Times New Roman" w:hAnsi="Times New Roman" w:cs="Times New Roman"/>
+          <w:sz w:val="28"/>
+          <w:szCs w:val="28"/>
+          <w:lang w:val="en-US"/>
+        </w:rPr>
+      </w:pPr>
+      <w:r>
+        <w:rPr>
+          <w:rFonts w:ascii="Times New Roman" w:hAnsi="Times New Roman" w:cs="Times New Roman"/>
+          <w:sz w:val="28"/>
+          <w:szCs w:val="28"/>
+        </w:rPr>
+        <w:t>Количество свободного времени</w:t>
+      </w:r>
+    </w:p>
+    <w:p>
+      <w:pPr>
+        <w:pStyle w:val="a7"/>
+        <w:numPr>
+          <w:ilvl w:val="1"/>
+          <w:numId w:val="16"/>
+        </w:numPr>
+        <w:spacing w:line="360" w:lineRule="auto"/>
+        <w:jc w:val="both"/>
+        <w:rPr>
+          <w:rFonts w:ascii="Times New Roman" w:hAnsi="Times New Roman" w:cs="Times New Roman"/>
+          <w:sz w:val="28"/>
+          <w:szCs w:val="28"/>
+          <w:lang w:val="en-US"/>
+        </w:rPr>
+      </w:pPr>
+      <w:r>
+        <w:rPr>
+          <w:rFonts w:ascii="Times New Roman" w:hAnsi="Times New Roman" w:cs="Times New Roman"/>
+          <w:sz w:val="28"/>
+          <w:szCs w:val="28"/>
+        </w:rPr>
+        <w:lastRenderedPageBreak/>
+        <w:t>Время, проводимое в комнате.</w:t>
+      </w:r>
+    </w:p>
+    <w:p>
+      <w:pPr>
+        <w:pStyle w:val="a7"/>
+        <w:numPr>
+          <w:ilvl w:val="0"/>
+          <w:numId w:val="16"/>
+        </w:numPr>
+        <w:spacing w:line="360" w:lineRule="auto"/>
+        <w:jc w:val="both"/>
+        <w:rPr>
+          <w:rFonts w:ascii="Times New Roman" w:hAnsi="Times New Roman" w:cs="Times New Roman"/>
+          <w:sz w:val="28"/>
+          <w:szCs w:val="28"/>
+          <w:lang w:val="en-US"/>
+        </w:rPr>
+      </w:pPr>
+      <w:r>
+        <w:rPr>
+          <w:rFonts w:ascii="Times New Roman" w:hAnsi="Times New Roman" w:cs="Times New Roman"/>
+          <w:sz w:val="28"/>
+          <w:szCs w:val="28"/>
+        </w:rPr>
+        <w:t>Взаимодействие с гостями</w:t>
+      </w:r>
+    </w:p>
+    <w:p>
+      <w:pPr>
+        <w:pStyle w:val="a7"/>
+        <w:numPr>
+          <w:ilvl w:val="1"/>
+          <w:numId w:val="16"/>
+        </w:numPr>
+        <w:spacing w:line="360" w:lineRule="auto"/>
+        <w:jc w:val="both"/>
+        <w:rPr>
+          <w:rFonts w:ascii="Times New Roman" w:hAnsi="Times New Roman" w:cs="Times New Roman"/>
+          <w:sz w:val="28"/>
+          <w:szCs w:val="28"/>
+          <w:lang w:val="en-US"/>
+        </w:rPr>
+      </w:pPr>
+      <w:r>
+        <w:rPr>
+          <w:rFonts w:ascii="Times New Roman" w:hAnsi="Times New Roman" w:cs="Times New Roman"/>
+          <w:sz w:val="28"/>
+          <w:szCs w:val="28"/>
+        </w:rPr>
+        <w:t>Частота прихода гостей</w:t>
+      </w:r>
+    </w:p>
+    <w:p>
+      <w:pPr>
+        <w:pStyle w:val="a7"/>
+        <w:numPr>
+          <w:ilvl w:val="1"/>
+          <w:numId w:val="16"/>
+        </w:numPr>
+        <w:spacing w:line="360" w:lineRule="auto"/>
+        <w:jc w:val="both"/>
+        <w:rPr>
+          <w:rFonts w:ascii="Times New Roman" w:hAnsi="Times New Roman" w:cs="Times New Roman"/>
+          <w:sz w:val="28"/>
+          <w:szCs w:val="28"/>
+          <w:lang w:val="en-US"/>
+        </w:rPr>
+      </w:pPr>
+      <w:r>
+        <w:rPr>
+          <w:rFonts w:ascii="Times New Roman" w:hAnsi="Times New Roman" w:cs="Times New Roman"/>
+          <w:sz w:val="28"/>
+          <w:szCs w:val="28"/>
+        </w:rPr>
+        <w:t>Частота закрытия двери гостем</w:t>
+      </w:r>
+    </w:p>
+    <w:p>
+      <w:pPr>
+        <w:pStyle w:val="a7"/>
+        <w:numPr>
+          <w:ilvl w:val="1"/>
+          <w:numId w:val="16"/>
+        </w:numPr>
+        <w:spacing w:line="360" w:lineRule="auto"/>
+        <w:jc w:val="both"/>
+        <w:rPr>
+          <w:rFonts w:ascii="Times New Roman" w:hAnsi="Times New Roman" w:cs="Times New Roman"/>
+          <w:sz w:val="28"/>
+          <w:szCs w:val="28"/>
+        </w:rPr>
+      </w:pPr>
+      <w:r>
+        <w:rPr>
+          <w:rFonts w:ascii="Times New Roman" w:hAnsi="Times New Roman" w:cs="Times New Roman"/>
+          <w:sz w:val="28"/>
+          <w:szCs w:val="28"/>
+        </w:rPr>
+        <w:t>Частота оставления</w:t>
+      </w:r>
+      <w:r>
+        <w:rPr>
+          <w:rFonts w:ascii="Times New Roman" w:hAnsi="Times New Roman" w:cs="Times New Roman"/>
+          <w:sz w:val="28"/>
+          <w:szCs w:val="28"/>
+        </w:rPr>
+        <w:t xml:space="preserve"> </w:t>
+      </w:r>
+      <w:r>
+        <w:rPr>
+          <w:rFonts w:ascii="Times New Roman" w:hAnsi="Times New Roman" w:cs="Times New Roman"/>
+          <w:sz w:val="28"/>
+          <w:szCs w:val="28"/>
+        </w:rPr>
+        <w:t>открытой двери гостем</w:t>
+      </w:r>
+    </w:p>
+    <w:p>
+      <w:pPr>
+        <w:pStyle w:val="a7"/>
+        <w:numPr>
+          <w:ilvl w:val="1"/>
+          <w:numId w:val="16"/>
+        </w:numPr>
+        <w:spacing w:line="360" w:lineRule="auto"/>
+        <w:jc w:val="both"/>
+        <w:rPr>
+          <w:rFonts w:ascii="Times New Roman" w:hAnsi="Times New Roman" w:cs="Times New Roman"/>
+          <w:sz w:val="28"/>
+          <w:szCs w:val="28"/>
+        </w:rPr>
+      </w:pPr>
+      <w:r>
+        <w:rPr>
+          <w:rFonts w:ascii="Times New Roman" w:hAnsi="Times New Roman" w:cs="Times New Roman"/>
+          <w:sz w:val="28"/>
+          <w:szCs w:val="28"/>
+        </w:rPr>
+        <w:t>Возраст гостей, которые не закрывают дверь</w:t>
+      </w:r>
+    </w:p>
+    <w:p>
+      <w:pPr>
+        <w:pStyle w:val="a7"/>
+        <w:numPr>
+          <w:ilvl w:val="1"/>
+          <w:numId w:val="16"/>
+        </w:numPr>
+        <w:spacing w:line="360" w:lineRule="auto"/>
+        <w:jc w:val="both"/>
+        <w:rPr>
+          <w:rFonts w:ascii="Times New Roman" w:hAnsi="Times New Roman" w:cs="Times New Roman"/>
+          <w:sz w:val="28"/>
+          <w:szCs w:val="28"/>
+        </w:rPr>
+      </w:pPr>
+      <w:r>
+        <w:rPr>
+          <w:rFonts w:ascii="Times New Roman" w:hAnsi="Times New Roman" w:cs="Times New Roman"/>
+          <w:sz w:val="28"/>
+          <w:szCs w:val="28"/>
+        </w:rPr>
+        <w:t xml:space="preserve">Выбор обитателя, что </w:t>
+      </w:r>
+      <w:r>
+        <w:rPr>
+          <w:rFonts w:ascii="Times New Roman" w:hAnsi="Times New Roman" w:cs="Times New Roman"/>
+          <w:sz w:val="28"/>
+          <w:szCs w:val="28"/>
+        </w:rPr>
+        <w:t>он скорее сделает для закрытия двери</w:t>
+      </w:r>
+    </w:p>
+    <w:p>
+      <w:pPr>
+        <w:spacing w:line="360" w:lineRule="auto"/>
+        <w:ind w:left="708"/>
+        <w:jc w:val="both"/>
+        <w:rPr>
+          <w:rFonts w:ascii="Times New Roman" w:hAnsi="Times New Roman" w:cs="Times New Roman"/>
+          <w:sz w:val="28"/>
+          <w:szCs w:val="28"/>
+        </w:rPr>
+      </w:pPr>
+      <w:r>
+        <w:rPr>
+          <w:rFonts w:ascii="Times New Roman" w:hAnsi="Times New Roman" w:cs="Times New Roman"/>
+          <w:sz w:val="28"/>
+          <w:szCs w:val="28"/>
+        </w:rPr>
+        <w:t>Осталось только сформулировать сами вопросы:</w:t>
+      </w:r>
+    </w:p>
+    <w:p>
+      <w:pPr>
+        <w:spacing w:line="360" w:lineRule="auto"/>
+        <w:ind w:left="708"/>
+        <w:jc w:val="both"/>
+        <w:rPr>
+          <w:rFonts w:ascii="Times New Roman" w:hAnsi="Times New Roman" w:cs="Times New Roman"/>
+          <w:sz w:val="28"/>
+          <w:szCs w:val="28"/>
+          <w:lang w:val="en-US"/>
+        </w:rPr>
+      </w:pPr>
+      <w:r>
+        <w:rPr>
+          <w:rFonts w:ascii="Times New Roman" w:hAnsi="Times New Roman" w:cs="Times New Roman"/>
+          <w:sz w:val="28"/>
+          <w:szCs w:val="28"/>
+          <w:lang w:val="en-US"/>
+        </w:rPr>
+        <w:t>I.</w:t>
+      </w:r>
+    </w:p>
+    <w:p>
+      <w:pPr>
+        <w:pStyle w:val="a7"/>
+        <w:numPr>
+          <w:ilvl w:val="0"/>
+          <w:numId w:val="17"/>
+        </w:numPr>
+        <w:spacing w:line="360" w:lineRule="auto"/>
+        <w:jc w:val="both"/>
+        <w:rPr>
+          <w:rFonts w:ascii="Times New Roman" w:hAnsi="Times New Roman" w:cs="Times New Roman"/>
+          <w:sz w:val="28"/>
+          <w:szCs w:val="28"/>
+        </w:rPr>
+      </w:pPr>
+      <w:r>
+        <w:rPr>
+          <w:rFonts w:ascii="Times New Roman" w:hAnsi="Times New Roman" w:cs="Times New Roman"/>
+          <w:sz w:val="28"/>
+          <w:szCs w:val="28"/>
+        </w:rPr>
+        <w:t>Ваш пол</w:t>
+      </w:r>
+    </w:p>
+    <w:p>
+      <w:pPr>
+        <w:pStyle w:val="a7"/>
+        <w:numPr>
+          <w:ilvl w:val="1"/>
+          <w:numId w:val="18"/>
+        </w:numPr>
+        <w:spacing w:line="360" w:lineRule="auto"/>
+        <w:jc w:val="both"/>
+        <w:rPr>
+          <w:rFonts w:ascii="Times New Roman" w:hAnsi="Times New Roman" w:cs="Times New Roman"/>
+          <w:sz w:val="28"/>
+          <w:szCs w:val="28"/>
+        </w:rPr>
+      </w:pPr>
+      <w:r>
+        <w:rPr>
+          <w:rFonts w:ascii="Times New Roman" w:hAnsi="Times New Roman" w:cs="Times New Roman"/>
+          <w:sz w:val="28"/>
+          <w:szCs w:val="28"/>
+        </w:rPr>
+        <w:t>Мужской</w:t>
+      </w:r>
+    </w:p>
+    <w:p>
+      <w:pPr>
+        <w:pStyle w:val="a7"/>
+        <w:numPr>
+          <w:ilvl w:val="1"/>
+          <w:numId w:val="18"/>
+        </w:numPr>
+        <w:spacing w:line="360" w:lineRule="auto"/>
+        <w:jc w:val="both"/>
+        <w:rPr>
+          <w:rFonts w:ascii="Times New Roman" w:hAnsi="Times New Roman" w:cs="Times New Roman"/>
+          <w:sz w:val="28"/>
+          <w:szCs w:val="28"/>
+        </w:rPr>
+      </w:pPr>
+      <w:r>
+        <w:rPr>
+          <w:rFonts w:ascii="Times New Roman" w:hAnsi="Times New Roman" w:cs="Times New Roman"/>
+          <w:sz w:val="28"/>
+          <w:szCs w:val="28"/>
+        </w:rPr>
+        <w:t>Женский</w:t>
+      </w:r>
+    </w:p>
+    <w:p>
+      <w:pPr>
+        <w:pStyle w:val="a7"/>
+        <w:numPr>
+          <w:ilvl w:val="0"/>
+          <w:numId w:val="18"/>
+        </w:numPr>
+        <w:spacing w:line="360" w:lineRule="auto"/>
+        <w:jc w:val="both"/>
+        <w:rPr>
+          <w:rFonts w:ascii="Times New Roman" w:hAnsi="Times New Roman" w:cs="Times New Roman"/>
+          <w:sz w:val="28"/>
+          <w:szCs w:val="28"/>
+        </w:rPr>
+      </w:pPr>
+      <w:r>
+        <w:rPr>
+          <w:rFonts w:ascii="Times New Roman" w:hAnsi="Times New Roman" w:cs="Times New Roman"/>
+          <w:sz w:val="28"/>
+          <w:szCs w:val="28"/>
+        </w:rPr>
+        <w:t>Сколько вам лет?</w:t>
+      </w:r>
+    </w:p>
+    <w:p>
+      <w:pPr>
+        <w:pStyle w:val="a7"/>
+        <w:numPr>
+          <w:ilvl w:val="0"/>
+          <w:numId w:val="18"/>
+        </w:numPr>
+        <w:spacing w:line="360" w:lineRule="auto"/>
+        <w:jc w:val="both"/>
+        <w:rPr>
+          <w:rFonts w:ascii="Times New Roman" w:hAnsi="Times New Roman" w:cs="Times New Roman"/>
+          <w:sz w:val="28"/>
+          <w:szCs w:val="28"/>
+        </w:rPr>
+      </w:pPr>
+      <w:r>
+        <w:rPr>
+          <w:rFonts w:ascii="Times New Roman" w:hAnsi="Times New Roman" w:cs="Times New Roman"/>
+          <w:sz w:val="28"/>
+          <w:szCs w:val="28"/>
+        </w:rPr>
+        <w:t>Вы учитесь или работаете?</w:t>
+      </w:r>
+    </w:p>
+    <w:p>
+      <w:pPr>
+        <w:pStyle w:val="a7"/>
+        <w:numPr>
+          <w:ilvl w:val="1"/>
+          <w:numId w:val="18"/>
+        </w:numPr>
+        <w:spacing w:line="360" w:lineRule="auto"/>
+        <w:jc w:val="both"/>
+        <w:rPr>
+          <w:rFonts w:ascii="Times New Roman" w:hAnsi="Times New Roman" w:cs="Times New Roman"/>
+          <w:sz w:val="28"/>
+          <w:szCs w:val="28"/>
+        </w:rPr>
+      </w:pPr>
+      <w:r>
+        <w:rPr>
+          <w:rFonts w:ascii="Times New Roman" w:hAnsi="Times New Roman" w:cs="Times New Roman"/>
+          <w:sz w:val="28"/>
+          <w:szCs w:val="28"/>
+        </w:rPr>
+        <w:t>Учусь и работаю</w:t>
+      </w:r>
+    </w:p>
+    <w:p>
+      <w:pPr>
+        <w:pStyle w:val="a7"/>
+        <w:numPr>
+          <w:ilvl w:val="1"/>
+          <w:numId w:val="18"/>
+        </w:numPr>
+        <w:spacing w:line="360" w:lineRule="auto"/>
+        <w:jc w:val="both"/>
+        <w:rPr>
+          <w:rFonts w:ascii="Times New Roman" w:hAnsi="Times New Roman" w:cs="Times New Roman"/>
+          <w:sz w:val="28"/>
+          <w:szCs w:val="28"/>
+        </w:rPr>
+      </w:pPr>
+      <w:r>
+        <w:rPr>
+          <w:rFonts w:ascii="Times New Roman" w:hAnsi="Times New Roman" w:cs="Times New Roman"/>
+          <w:sz w:val="28"/>
+          <w:szCs w:val="28"/>
+        </w:rPr>
+        <w:t>Только учусь</w:t>
+      </w:r>
+    </w:p>
+    <w:p>
+      <w:pPr>
+        <w:pStyle w:val="a7"/>
+        <w:numPr>
+          <w:ilvl w:val="1"/>
+          <w:numId w:val="18"/>
+        </w:numPr>
+        <w:spacing w:line="360" w:lineRule="auto"/>
+        <w:jc w:val="both"/>
+        <w:rPr>
+          <w:rFonts w:ascii="Times New Roman" w:hAnsi="Times New Roman" w:cs="Times New Roman"/>
+          <w:sz w:val="28"/>
+          <w:szCs w:val="28"/>
+        </w:rPr>
+      </w:pPr>
+      <w:r>
+        <w:rPr>
+          <w:rFonts w:ascii="Times New Roman" w:hAnsi="Times New Roman" w:cs="Times New Roman"/>
+          <w:sz w:val="28"/>
+          <w:szCs w:val="28"/>
+        </w:rPr>
+        <w:t>Только работаю</w:t>
+      </w:r>
+    </w:p>
+    <w:p>
+      <w:pPr>
+        <w:pStyle w:val="a7"/>
+        <w:numPr>
+          <w:ilvl w:val="1"/>
+          <w:numId w:val="18"/>
+        </w:numPr>
+        <w:spacing w:line="360" w:lineRule="auto"/>
+        <w:jc w:val="both"/>
+        <w:rPr>
+          <w:rFonts w:ascii="Times New Roman" w:hAnsi="Times New Roman" w:cs="Times New Roman"/>
+          <w:sz w:val="28"/>
+          <w:szCs w:val="28"/>
+        </w:rPr>
+      </w:pPr>
+      <w:r>
+        <w:rPr>
+          <w:rFonts w:ascii="Times New Roman" w:hAnsi="Times New Roman" w:cs="Times New Roman"/>
+          <w:sz w:val="28"/>
+          <w:szCs w:val="28"/>
+        </w:rPr>
+        <w:t>Ни учусь, не работаю</w:t>
+      </w:r>
+    </w:p>
+    <w:p>
+      <w:pPr>
+        <w:spacing w:line="360" w:lineRule="auto"/>
+        <w:ind w:firstLine="708"/>
+        <w:jc w:val="both"/>
+        <w:rPr>
+          <w:rFonts w:ascii="Times New Roman" w:hAnsi="Times New Roman" w:cs="Times New Roman"/>
+          <w:sz w:val="28"/>
+          <w:szCs w:val="28"/>
+          <w:lang w:val="en-US"/>
+        </w:rPr>
+      </w:pPr>
+      <w:r>
+        <w:rPr>
+          <w:rFonts w:ascii="Times New Roman" w:hAnsi="Times New Roman" w:cs="Times New Roman"/>
+          <w:sz w:val="28"/>
+          <w:szCs w:val="28"/>
+          <w:lang w:val="en-US"/>
+        </w:rPr>
+        <w:t>II.</w:t>
+      </w:r>
+    </w:p>
+    <w:p>
+      <w:pPr>
+        <w:pStyle w:val="a7"/>
+        <w:numPr>
+          <w:ilvl w:val="0"/>
+          <w:numId w:val="18"/>
+        </w:numPr>
+        <w:spacing w:line="360" w:lineRule="auto"/>
+        <w:jc w:val="both"/>
+        <w:rPr>
+          <w:rFonts w:ascii="Times New Roman" w:hAnsi="Times New Roman" w:cs="Times New Roman"/>
+          <w:sz w:val="28"/>
+          <w:szCs w:val="28"/>
+        </w:rPr>
+      </w:pPr>
+      <w:r>
+        <w:rPr>
+          <w:rFonts w:ascii="Times New Roman" w:hAnsi="Times New Roman" w:cs="Times New Roman"/>
+          <w:sz w:val="28"/>
+          <w:szCs w:val="28"/>
+        </w:rPr>
+        <w:t xml:space="preserve">Сколько </w:t>
+      </w:r>
+      <w:r>
+        <w:rPr>
+          <w:rFonts w:ascii="Times New Roman" w:hAnsi="Times New Roman" w:cs="Times New Roman"/>
+          <w:sz w:val="28"/>
+          <w:szCs w:val="28"/>
+        </w:rPr>
+        <w:t>в среднем у вас свободного времени?</w:t>
+      </w:r>
+    </w:p>
+    <w:p>
+      <w:pPr>
+        <w:pStyle w:val="a7"/>
+        <w:numPr>
+          <w:ilvl w:val="1"/>
+          <w:numId w:val="18"/>
+        </w:numPr>
+        <w:spacing w:line="360" w:lineRule="auto"/>
+        <w:jc w:val="both"/>
+        <w:rPr>
+          <w:rFonts w:ascii="Times New Roman" w:hAnsi="Times New Roman" w:cs="Times New Roman"/>
+          <w:sz w:val="28"/>
+          <w:szCs w:val="28"/>
+        </w:rPr>
+      </w:pPr>
+      <w:r>
+        <w:rPr>
+          <w:rFonts w:ascii="Times New Roman" w:hAnsi="Times New Roman" w:cs="Times New Roman"/>
+          <w:sz w:val="28"/>
+          <w:szCs w:val="28"/>
+        </w:rPr>
+        <w:t>У меня нет свободного времени</w:t>
+      </w:r>
+    </w:p>
+    <w:p>
+      <w:pPr>
+        <w:pStyle w:val="a7"/>
+        <w:numPr>
+          <w:ilvl w:val="1"/>
+          <w:numId w:val="18"/>
+        </w:numPr>
+        <w:spacing w:line="360" w:lineRule="auto"/>
+        <w:jc w:val="both"/>
+        <w:rPr>
+          <w:rFonts w:ascii="Times New Roman" w:hAnsi="Times New Roman" w:cs="Times New Roman"/>
+          <w:sz w:val="28"/>
+          <w:szCs w:val="28"/>
+        </w:rPr>
+      </w:pPr>
+      <w:r>
+        <w:rPr>
+          <w:rFonts w:ascii="Times New Roman" w:hAnsi="Times New Roman" w:cs="Times New Roman"/>
+          <w:sz w:val="28"/>
+          <w:szCs w:val="28"/>
+        </w:rPr>
+        <w:t>От получаса до часа в день</w:t>
+      </w:r>
+    </w:p>
+    <w:p>
+      <w:pPr>
+        <w:pStyle w:val="a7"/>
+        <w:numPr>
+          <w:ilvl w:val="1"/>
+          <w:numId w:val="18"/>
+        </w:numPr>
+        <w:spacing w:line="360" w:lineRule="auto"/>
+        <w:jc w:val="both"/>
+        <w:rPr>
+          <w:rFonts w:ascii="Times New Roman" w:hAnsi="Times New Roman" w:cs="Times New Roman"/>
+          <w:sz w:val="28"/>
+          <w:szCs w:val="28"/>
+        </w:rPr>
+      </w:pPr>
+      <w:r>
+        <w:rPr>
+          <w:rFonts w:ascii="Times New Roman" w:hAnsi="Times New Roman" w:cs="Times New Roman"/>
+          <w:sz w:val="28"/>
+          <w:szCs w:val="28"/>
+        </w:rPr>
+        <w:t>От часа до двух часов в день</w:t>
+      </w:r>
+    </w:p>
+    <w:p>
+      <w:pPr>
+        <w:pStyle w:val="a7"/>
+        <w:numPr>
+          <w:ilvl w:val="1"/>
+          <w:numId w:val="18"/>
+        </w:numPr>
+        <w:spacing w:line="360" w:lineRule="auto"/>
+        <w:jc w:val="both"/>
+        <w:rPr>
+          <w:rFonts w:ascii="Times New Roman" w:hAnsi="Times New Roman" w:cs="Times New Roman"/>
+          <w:sz w:val="28"/>
+          <w:szCs w:val="28"/>
+        </w:rPr>
+      </w:pPr>
+      <w:r>
+        <w:rPr>
+          <w:rFonts w:ascii="Times New Roman" w:hAnsi="Times New Roman" w:cs="Times New Roman"/>
+          <w:sz w:val="28"/>
+          <w:szCs w:val="28"/>
+        </w:rPr>
+        <w:t>От двух до четырёх часов в день</w:t>
+      </w:r>
+    </w:p>
+    <w:p>
+      <w:pPr>
+        <w:pStyle w:val="a7"/>
+        <w:numPr>
+          <w:ilvl w:val="1"/>
+          <w:numId w:val="18"/>
+        </w:numPr>
+        <w:spacing w:line="360" w:lineRule="auto"/>
+        <w:jc w:val="both"/>
+        <w:rPr>
+          <w:rFonts w:ascii="Times New Roman" w:hAnsi="Times New Roman" w:cs="Times New Roman"/>
+          <w:sz w:val="28"/>
+          <w:szCs w:val="28"/>
+        </w:rPr>
+      </w:pPr>
+      <w:r>
+        <w:rPr>
+          <w:rFonts w:ascii="Times New Roman" w:hAnsi="Times New Roman" w:cs="Times New Roman"/>
+          <w:sz w:val="28"/>
+          <w:szCs w:val="28"/>
+        </w:rPr>
+        <w:t>Более четырёх часов в день</w:t>
+      </w:r>
+    </w:p>
+    <w:p>
+      <w:pPr>
+        <w:pStyle w:val="a7"/>
+        <w:numPr>
+          <w:ilvl w:val="0"/>
+          <w:numId w:val="18"/>
+        </w:numPr>
+        <w:spacing w:line="360" w:lineRule="auto"/>
+        <w:jc w:val="both"/>
+        <w:rPr>
+          <w:rFonts w:ascii="Times New Roman" w:hAnsi="Times New Roman" w:cs="Times New Roman"/>
+          <w:sz w:val="28"/>
+          <w:szCs w:val="28"/>
+        </w:rPr>
+      </w:pPr>
+      <w:r>
+        <w:rPr>
+          <w:rFonts w:ascii="Times New Roman" w:hAnsi="Times New Roman" w:cs="Times New Roman"/>
+          <w:sz w:val="28"/>
+          <w:szCs w:val="28"/>
+        </w:rPr>
+        <w:t>Сколько в среднем времени вы проводите в своей комнате?</w:t>
+      </w:r>
+    </w:p>
+    <w:p>
+      <w:pPr>
+        <w:pStyle w:val="a7"/>
+        <w:numPr>
+          <w:ilvl w:val="1"/>
+          <w:numId w:val="18"/>
+        </w:numPr>
+        <w:spacing w:line="360" w:lineRule="auto"/>
+        <w:jc w:val="both"/>
+        <w:rPr>
+          <w:rFonts w:ascii="Times New Roman" w:hAnsi="Times New Roman" w:cs="Times New Roman"/>
+          <w:sz w:val="28"/>
+          <w:szCs w:val="28"/>
+        </w:rPr>
+      </w:pPr>
+      <w:r>
+        <w:rPr>
+          <w:rFonts w:ascii="Times New Roman" w:hAnsi="Times New Roman" w:cs="Times New Roman"/>
+          <w:sz w:val="28"/>
+          <w:szCs w:val="28"/>
+        </w:rPr>
+        <w:t>У меня нет своей комнаты/Я не провожу в ней времени</w:t>
+      </w:r>
+    </w:p>
+    <w:p>
+      <w:pPr>
+        <w:pStyle w:val="a7"/>
+        <w:numPr>
+          <w:ilvl w:val="1"/>
+          <w:numId w:val="18"/>
+        </w:numPr>
+        <w:spacing w:line="360" w:lineRule="auto"/>
+        <w:jc w:val="both"/>
+        <w:rPr>
+          <w:rFonts w:ascii="Times New Roman" w:hAnsi="Times New Roman" w:cs="Times New Roman"/>
+          <w:sz w:val="28"/>
+          <w:szCs w:val="28"/>
+        </w:rPr>
+      </w:pPr>
+      <w:r>
+        <w:rPr>
+          <w:rFonts w:ascii="Times New Roman" w:hAnsi="Times New Roman" w:cs="Times New Roman"/>
+          <w:sz w:val="28"/>
+          <w:szCs w:val="28"/>
+        </w:rPr>
+        <w:t>До двух часов в день</w:t>
+      </w:r>
+    </w:p>
+    <w:p>
+      <w:pPr>
+        <w:pStyle w:val="a7"/>
+        <w:numPr>
+          <w:ilvl w:val="1"/>
+          <w:numId w:val="18"/>
+        </w:numPr>
+        <w:spacing w:line="360" w:lineRule="auto"/>
+        <w:jc w:val="both"/>
+        <w:rPr>
+          <w:rFonts w:ascii="Times New Roman" w:hAnsi="Times New Roman" w:cs="Times New Roman"/>
+          <w:sz w:val="28"/>
+          <w:szCs w:val="28"/>
+        </w:rPr>
+      </w:pPr>
+      <w:r>
+        <w:rPr>
+          <w:rFonts w:ascii="Times New Roman" w:hAnsi="Times New Roman" w:cs="Times New Roman"/>
+          <w:sz w:val="28"/>
+          <w:szCs w:val="28"/>
+        </w:rPr>
+        <w:t>От двух</w:t>
+      </w:r>
+      <w:r>
+        <w:rPr>
+          <w:rFonts w:ascii="Times New Roman" w:hAnsi="Times New Roman" w:cs="Times New Roman"/>
+          <w:sz w:val="28"/>
+          <w:szCs w:val="28"/>
+        </w:rPr>
+        <w:t xml:space="preserve"> </w:t>
+      </w:r>
+      <w:r>
+        <w:rPr>
+          <w:rFonts w:ascii="Times New Roman" w:hAnsi="Times New Roman" w:cs="Times New Roman"/>
+          <w:sz w:val="28"/>
+          <w:szCs w:val="28"/>
+        </w:rPr>
+        <w:t>до пяти часов в день</w:t>
+      </w:r>
+    </w:p>
+    <w:p>
+      <w:pPr>
+        <w:pStyle w:val="a7"/>
+        <w:numPr>
+          <w:ilvl w:val="1"/>
+          <w:numId w:val="18"/>
+        </w:numPr>
+        <w:spacing w:line="360" w:lineRule="auto"/>
+        <w:jc w:val="both"/>
+        <w:rPr>
+          <w:rFonts w:ascii="Times New Roman" w:hAnsi="Times New Roman" w:cs="Times New Roman"/>
+          <w:sz w:val="28"/>
+          <w:szCs w:val="28"/>
+        </w:rPr>
+      </w:pPr>
+      <w:r>
+        <w:rPr>
+          <w:rFonts w:ascii="Times New Roman" w:hAnsi="Times New Roman" w:cs="Times New Roman"/>
+          <w:sz w:val="28"/>
+          <w:szCs w:val="28"/>
+        </w:rPr>
+        <w:lastRenderedPageBreak/>
+        <w:t>От пяти до восьми часов в день</w:t>
+      </w:r>
+    </w:p>
+    <w:p>
+      <w:pPr>
+        <w:pStyle w:val="a7"/>
+        <w:numPr>
+          <w:ilvl w:val="1"/>
+          <w:numId w:val="18"/>
+        </w:numPr>
+        <w:spacing w:line="360" w:lineRule="auto"/>
+        <w:jc w:val="both"/>
+        <w:rPr>
+          <w:rFonts w:ascii="Times New Roman" w:hAnsi="Times New Roman" w:cs="Times New Roman"/>
+          <w:sz w:val="28"/>
+          <w:szCs w:val="28"/>
+        </w:rPr>
+      </w:pPr>
+      <w:r>
+        <w:rPr>
+          <w:rFonts w:ascii="Times New Roman" w:hAnsi="Times New Roman" w:cs="Times New Roman"/>
+          <w:sz w:val="28"/>
+          <w:szCs w:val="28"/>
+        </w:rPr>
+        <w:t>Более восьми часов в день</w:t>
+      </w:r>
+    </w:p>
+    <w:p>
+      <w:pPr>
+        <w:spacing w:line="360" w:lineRule="auto"/>
+        <w:ind w:left="708"/>
+        <w:jc w:val="both"/>
+        <w:rPr>
+          <w:rFonts w:ascii="Times New Roman" w:hAnsi="Times New Roman" w:cs="Times New Roman"/>
+          <w:sz w:val="28"/>
+          <w:szCs w:val="28"/>
+          <w:lang w:val="en-US"/>
+        </w:rPr>
+      </w:pPr>
+      <w:r>
+        <w:rPr>
+          <w:rFonts w:ascii="Times New Roman" w:hAnsi="Times New Roman" w:cs="Times New Roman"/>
+          <w:sz w:val="28"/>
+          <w:szCs w:val="28"/>
+          <w:lang w:val="en-US"/>
+        </w:rPr>
+        <w:t>III.</w:t>
+      </w:r>
+    </w:p>
+    <w:p>
+      <w:pPr>
+        <w:pStyle w:val="a7"/>
+        <w:numPr>
+          <w:ilvl w:val="0"/>
+          <w:numId w:val="18"/>
+        </w:numPr>
+        <w:spacing w:line="360" w:lineRule="auto"/>
+        <w:jc w:val="both"/>
+        <w:rPr>
+          <w:rFonts w:ascii="Times New Roman" w:hAnsi="Times New Roman" w:cs="Times New Roman"/>
+          <w:sz w:val="28"/>
+          <w:szCs w:val="28"/>
+        </w:rPr>
+      </w:pPr>
+      <w:r>
+        <w:rPr>
+          <w:rFonts w:ascii="Times New Roman" w:hAnsi="Times New Roman" w:cs="Times New Roman"/>
+          <w:sz w:val="28"/>
+          <w:szCs w:val="28"/>
+        </w:rPr>
+        <w:t>Как часто к вам в комнату кто-либо заходит, помимо вас?</w:t>
+      </w:r>
+    </w:p>
+    <w:p>
+      <w:pPr>
+        <w:pStyle w:val="a7"/>
+        <w:numPr>
+          <w:ilvl w:val="1"/>
+          <w:numId w:val="18"/>
+        </w:numPr>
+        <w:spacing w:line="360" w:lineRule="auto"/>
+        <w:jc w:val="both"/>
+        <w:rPr>
+          <w:rFonts w:ascii="Times New Roman" w:hAnsi="Times New Roman" w:cs="Times New Roman"/>
+          <w:sz w:val="28"/>
+          <w:szCs w:val="28"/>
+        </w:rPr>
+      </w:pPr>
+      <w:r>
+        <w:rPr>
+          <w:rFonts w:ascii="Times New Roman" w:hAnsi="Times New Roman" w:cs="Times New Roman"/>
+          <w:sz w:val="28"/>
+          <w:szCs w:val="28"/>
+          <w:lang w:val="en-US"/>
+        </w:rPr>
+        <w:t>0</w:t>
+      </w:r>
+      <w:r>
+        <w:rPr>
+          <w:rFonts w:ascii="Times New Roman" w:hAnsi="Times New Roman" w:cs="Times New Roman"/>
+          <w:sz w:val="28"/>
+          <w:szCs w:val="28"/>
+        </w:rPr>
+        <w:t xml:space="preserve"> раз за день</w:t>
+      </w:r>
+    </w:p>
+    <w:p>
+      <w:pPr>
+        <w:pStyle w:val="a7"/>
+        <w:numPr>
+          <w:ilvl w:val="1"/>
+          <w:numId w:val="18"/>
+        </w:numPr>
+        <w:spacing w:line="360" w:lineRule="auto"/>
+        <w:jc w:val="both"/>
+        <w:rPr>
+          <w:rFonts w:ascii="Times New Roman" w:hAnsi="Times New Roman" w:cs="Times New Roman"/>
+          <w:sz w:val="28"/>
+          <w:szCs w:val="28"/>
+        </w:rPr>
+      </w:pPr>
+      <w:r>
+        <w:rPr>
+          <w:rFonts w:ascii="Times New Roman" w:hAnsi="Times New Roman" w:cs="Times New Roman"/>
+          <w:sz w:val="28"/>
+          <w:szCs w:val="28"/>
+        </w:rPr>
+        <w:t xml:space="preserve">До </w:t>
+      </w:r>
+      <w:r>
+        <w:rPr>
+          <w:rFonts w:ascii="Times New Roman" w:hAnsi="Times New Roman" w:cs="Times New Roman"/>
+          <w:sz w:val="28"/>
+          <w:szCs w:val="28"/>
+          <w:lang w:val="en-US"/>
+        </w:rPr>
+        <w:t>3</w:t>
+      </w:r>
+      <w:r>
+        <w:rPr>
+          <w:rFonts w:ascii="Times New Roman" w:hAnsi="Times New Roman" w:cs="Times New Roman"/>
+          <w:sz w:val="28"/>
+          <w:szCs w:val="28"/>
+        </w:rPr>
+        <w:t xml:space="preserve"> раз в день</w:t>
+      </w:r>
+    </w:p>
+    <w:p>
+      <w:pPr>
+        <w:pStyle w:val="a7"/>
+        <w:numPr>
+          <w:ilvl w:val="1"/>
+          <w:numId w:val="18"/>
+        </w:numPr>
+        <w:spacing w:line="360" w:lineRule="auto"/>
+        <w:jc w:val="both"/>
+        <w:rPr>
+          <w:rFonts w:ascii="Times New Roman" w:hAnsi="Times New Roman" w:cs="Times New Roman"/>
+          <w:sz w:val="28"/>
+          <w:szCs w:val="28"/>
+        </w:rPr>
+      </w:pPr>
+      <w:r>
+        <w:rPr>
+          <w:rFonts w:ascii="Times New Roman" w:hAnsi="Times New Roman" w:cs="Times New Roman"/>
+          <w:sz w:val="28"/>
+          <w:szCs w:val="28"/>
+        </w:rPr>
+        <w:t xml:space="preserve">От </w:t>
+      </w:r>
+      <w:r>
+        <w:rPr>
+          <w:rFonts w:ascii="Times New Roman" w:hAnsi="Times New Roman" w:cs="Times New Roman"/>
+          <w:sz w:val="28"/>
+          <w:szCs w:val="28"/>
+          <w:lang w:val="en-US"/>
+        </w:rPr>
+        <w:t>3</w:t>
+      </w:r>
+      <w:r>
+        <w:rPr>
+          <w:rFonts w:ascii="Times New Roman" w:hAnsi="Times New Roman" w:cs="Times New Roman"/>
+          <w:sz w:val="28"/>
+          <w:szCs w:val="28"/>
+        </w:rPr>
+        <w:t xml:space="preserve"> до</w:t>
+      </w:r>
+      <w:r>
+        <w:rPr>
+          <w:rFonts w:ascii="Times New Roman" w:hAnsi="Times New Roman" w:cs="Times New Roman"/>
+          <w:sz w:val="28"/>
+          <w:szCs w:val="28"/>
+        </w:rPr>
+        <w:t xml:space="preserve"> </w:t>
+      </w:r>
+      <w:r>
+        <w:rPr>
+          <w:rFonts w:ascii="Times New Roman" w:hAnsi="Times New Roman" w:cs="Times New Roman"/>
+          <w:sz w:val="28"/>
+          <w:szCs w:val="28"/>
+          <w:lang w:val="en-US"/>
+        </w:rPr>
+        <w:t>6</w:t>
+      </w:r>
+      <w:r>
+        <w:rPr>
+          <w:rFonts w:ascii="Times New Roman" w:hAnsi="Times New Roman" w:cs="Times New Roman"/>
+          <w:sz w:val="28"/>
+          <w:szCs w:val="28"/>
+        </w:rPr>
+        <w:t xml:space="preserve"> раз в день</w:t>
+      </w:r>
+    </w:p>
+    <w:p>
+      <w:pPr>
+        <w:pStyle w:val="a7"/>
+        <w:numPr>
+          <w:ilvl w:val="1"/>
+          <w:numId w:val="18"/>
+        </w:numPr>
+        <w:spacing w:line="360" w:lineRule="auto"/>
+        <w:jc w:val="both"/>
+        <w:rPr>
+          <w:rFonts w:ascii="Times New Roman" w:hAnsi="Times New Roman" w:cs="Times New Roman"/>
+          <w:sz w:val="28"/>
+          <w:szCs w:val="28"/>
+        </w:rPr>
+      </w:pPr>
+      <w:r>
+        <w:rPr>
+          <w:rFonts w:ascii="Times New Roman" w:hAnsi="Times New Roman" w:cs="Times New Roman"/>
+          <w:sz w:val="28"/>
+          <w:szCs w:val="28"/>
+        </w:rPr>
+        <w:t xml:space="preserve">От </w:t>
+      </w:r>
+      <w:r>
+        <w:rPr>
+          <w:rFonts w:ascii="Times New Roman" w:hAnsi="Times New Roman" w:cs="Times New Roman"/>
+          <w:sz w:val="28"/>
+          <w:szCs w:val="28"/>
+          <w:lang w:val="en-US"/>
+        </w:rPr>
+        <w:t>6</w:t>
+      </w:r>
+      <w:r>
+        <w:rPr>
+          <w:rFonts w:ascii="Times New Roman" w:hAnsi="Times New Roman" w:cs="Times New Roman"/>
+          <w:sz w:val="28"/>
+          <w:szCs w:val="28"/>
+        </w:rPr>
+        <w:t xml:space="preserve"> до 9 раз в день</w:t>
+      </w:r>
+    </w:p>
+    <w:p>
+      <w:pPr>
+        <w:pStyle w:val="a7"/>
+        <w:numPr>
+          <w:ilvl w:val="1"/>
+          <w:numId w:val="18"/>
+        </w:numPr>
+        <w:spacing w:line="360" w:lineRule="auto"/>
+        <w:jc w:val="both"/>
+        <w:rPr>
+          <w:rFonts w:ascii="Times New Roman" w:hAnsi="Times New Roman" w:cs="Times New Roman"/>
+          <w:sz w:val="28"/>
+          <w:szCs w:val="28"/>
+        </w:rPr>
+      </w:pPr>
+      <w:r>
+        <w:rPr>
+          <w:rFonts w:ascii="Times New Roman" w:hAnsi="Times New Roman" w:cs="Times New Roman"/>
+          <w:sz w:val="28"/>
+          <w:szCs w:val="28"/>
+        </w:rPr>
+        <w:t>От 9 до 12 раз в день</w:t>
+      </w:r>
+    </w:p>
+    <w:p>
+      <w:pPr>
+        <w:pStyle w:val="a7"/>
+        <w:numPr>
+          <w:ilvl w:val="1"/>
+          <w:numId w:val="18"/>
+        </w:numPr>
+        <w:spacing w:line="360" w:lineRule="auto"/>
+        <w:jc w:val="both"/>
+        <w:rPr>
+          <w:rFonts w:ascii="Times New Roman" w:hAnsi="Times New Roman" w:cs="Times New Roman"/>
+          <w:sz w:val="28"/>
+          <w:szCs w:val="28"/>
+        </w:rPr>
+      </w:pPr>
+      <w:r>
+        <w:rPr>
+          <w:rFonts w:ascii="Times New Roman" w:hAnsi="Times New Roman" w:cs="Times New Roman"/>
+          <w:sz w:val="28"/>
+          <w:szCs w:val="28"/>
+        </w:rPr>
+        <w:t>Более 12 раз в день</w:t>
+      </w:r>
+    </w:p>
+    <w:p>
+      <w:pPr>
+        <w:pStyle w:val="a7"/>
+        <w:numPr>
+          <w:ilvl w:val="0"/>
+          <w:numId w:val="18"/>
+        </w:numPr>
+        <w:spacing w:line="360" w:lineRule="auto"/>
+        <w:jc w:val="both"/>
+        <w:rPr>
+          <w:rFonts w:ascii="Times New Roman" w:hAnsi="Times New Roman" w:cs="Times New Roman"/>
+          <w:sz w:val="28"/>
+          <w:szCs w:val="28"/>
+        </w:rPr>
+      </w:pPr>
+      <w:r>
+        <w:rPr>
+          <w:rFonts w:ascii="Times New Roman" w:hAnsi="Times New Roman" w:cs="Times New Roman"/>
+          <w:sz w:val="28"/>
+          <w:szCs w:val="28"/>
+        </w:rPr>
+        <w:t>Как часто кто-либо закрывает за собой дверь вашей комнаты, выходя из нее, помимо вас?</w:t>
+      </w:r>
+    </w:p>
+    <w:p>
+      <w:pPr>
+        <w:pStyle w:val="a7"/>
+        <w:numPr>
+          <w:ilvl w:val="1"/>
+          <w:numId w:val="18"/>
+        </w:numPr>
+        <w:spacing w:line="360" w:lineRule="auto"/>
+        <w:jc w:val="both"/>
+        <w:rPr>
+          <w:rFonts w:ascii="Times New Roman" w:hAnsi="Times New Roman" w:cs="Times New Roman"/>
+          <w:sz w:val="28"/>
+          <w:szCs w:val="28"/>
+        </w:rPr>
+      </w:pPr>
+      <w:r>
+        <w:rPr>
+          <w:rFonts w:ascii="Times New Roman" w:hAnsi="Times New Roman" w:cs="Times New Roman"/>
+          <w:sz w:val="28"/>
+          <w:szCs w:val="28"/>
+          <w:lang w:val="en-US"/>
+        </w:rPr>
+        <w:t>0</w:t>
+      </w:r>
+      <w:r>
+        <w:rPr>
+          <w:rFonts w:ascii="Times New Roman" w:hAnsi="Times New Roman" w:cs="Times New Roman"/>
+          <w:sz w:val="28"/>
+          <w:szCs w:val="28"/>
+        </w:rPr>
+        <w:t xml:space="preserve"> раз за день</w:t>
+      </w:r>
+    </w:p>
+    <w:p>
+      <w:pPr>
+        <w:pStyle w:val="a7"/>
+        <w:numPr>
+          <w:ilvl w:val="1"/>
+          <w:numId w:val="18"/>
+        </w:numPr>
+        <w:spacing w:line="360" w:lineRule="auto"/>
+        <w:jc w:val="both"/>
+        <w:rPr>
+          <w:rFonts w:ascii="Times New Roman" w:hAnsi="Times New Roman" w:cs="Times New Roman"/>
+          <w:sz w:val="28"/>
+          <w:szCs w:val="28"/>
+        </w:rPr>
+      </w:pPr>
+      <w:r>
+        <w:rPr>
+          <w:rFonts w:ascii="Times New Roman" w:hAnsi="Times New Roman" w:cs="Times New Roman"/>
+          <w:sz w:val="28"/>
+          <w:szCs w:val="28"/>
+        </w:rPr>
+        <w:t xml:space="preserve">До </w:t>
+      </w:r>
+      <w:r>
+        <w:rPr>
+          <w:rFonts w:ascii="Times New Roman" w:hAnsi="Times New Roman" w:cs="Times New Roman"/>
+          <w:sz w:val="28"/>
+          <w:szCs w:val="28"/>
+          <w:lang w:val="en-US"/>
+        </w:rPr>
+        <w:t>3</w:t>
+      </w:r>
+      <w:r>
+        <w:rPr>
+          <w:rFonts w:ascii="Times New Roman" w:hAnsi="Times New Roman" w:cs="Times New Roman"/>
+          <w:sz w:val="28"/>
+          <w:szCs w:val="28"/>
+        </w:rPr>
+        <w:t xml:space="preserve"> раз в день</w:t>
+      </w:r>
+    </w:p>
+    <w:p>
+      <w:pPr>
+        <w:pStyle w:val="a7"/>
+        <w:numPr>
+          <w:ilvl w:val="1"/>
+          <w:numId w:val="18"/>
+        </w:numPr>
+        <w:spacing w:line="360" w:lineRule="auto"/>
+        <w:jc w:val="both"/>
+        <w:rPr>
+          <w:rFonts w:ascii="Times New Roman" w:hAnsi="Times New Roman" w:cs="Times New Roman"/>
+          <w:sz w:val="28"/>
+          <w:szCs w:val="28"/>
+        </w:rPr>
+      </w:pPr>
+      <w:r>
+        <w:rPr>
+          <w:rFonts w:ascii="Times New Roman" w:hAnsi="Times New Roman" w:cs="Times New Roman"/>
+          <w:sz w:val="28"/>
+          <w:szCs w:val="28"/>
+        </w:rPr>
+        <w:t xml:space="preserve">От </w:t>
+      </w:r>
+      <w:r>
+        <w:rPr>
+          <w:rFonts w:ascii="Times New Roman" w:hAnsi="Times New Roman" w:cs="Times New Roman"/>
+          <w:sz w:val="28"/>
+          <w:szCs w:val="28"/>
+          <w:lang w:val="en-US"/>
+        </w:rPr>
+        <w:t>3</w:t>
+      </w:r>
+      <w:r>
+        <w:rPr>
+          <w:rFonts w:ascii="Times New Roman" w:hAnsi="Times New Roman" w:cs="Times New Roman"/>
+          <w:sz w:val="28"/>
+          <w:szCs w:val="28"/>
+        </w:rPr>
+        <w:t xml:space="preserve"> до</w:t>
+      </w:r>
+      <w:r>
+        <w:rPr>
+          <w:rFonts w:ascii="Times New Roman" w:hAnsi="Times New Roman" w:cs="Times New Roman"/>
+          <w:sz w:val="28"/>
+          <w:szCs w:val="28"/>
+        </w:rPr>
+        <w:t xml:space="preserve"> </w:t>
+      </w:r>
+      <w:r>
+        <w:rPr>
+          <w:rFonts w:ascii="Times New Roman" w:hAnsi="Times New Roman" w:cs="Times New Roman"/>
+          <w:sz w:val="28"/>
+          <w:szCs w:val="28"/>
+          <w:lang w:val="en-US"/>
+        </w:rPr>
+        <w:t>6</w:t>
+      </w:r>
+      <w:r>
+        <w:rPr>
+          <w:rFonts w:ascii="Times New Roman" w:hAnsi="Times New Roman" w:cs="Times New Roman"/>
+          <w:sz w:val="28"/>
+          <w:szCs w:val="28"/>
+        </w:rPr>
+        <w:t xml:space="preserve"> раз в день</w:t>
+      </w:r>
+    </w:p>
+    <w:p>
+      <w:pPr>
+        <w:pStyle w:val="a7"/>
+        <w:numPr>
+          <w:ilvl w:val="1"/>
+          <w:numId w:val="18"/>
+        </w:numPr>
+        <w:spacing w:line="360" w:lineRule="auto"/>
+        <w:jc w:val="both"/>
+        <w:rPr>
+          <w:rFonts w:ascii="Times New Roman" w:hAnsi="Times New Roman" w:cs="Times New Roman"/>
+          <w:sz w:val="28"/>
+          <w:szCs w:val="28"/>
+        </w:rPr>
+      </w:pPr>
+      <w:r>
+        <w:rPr>
+          <w:rFonts w:ascii="Times New Roman" w:hAnsi="Times New Roman" w:cs="Times New Roman"/>
+          <w:sz w:val="28"/>
+          <w:szCs w:val="28"/>
+        </w:rPr>
+        <w:t xml:space="preserve">От </w:t>
+      </w:r>
+      <w:r>
+        <w:rPr>
+          <w:rFonts w:ascii="Times New Roman" w:hAnsi="Times New Roman" w:cs="Times New Roman"/>
+          <w:sz w:val="28"/>
+          <w:szCs w:val="28"/>
+          <w:lang w:val="en-US"/>
+        </w:rPr>
+        <w:t>6</w:t>
+      </w:r>
+      <w:r>
+        <w:rPr>
+          <w:rFonts w:ascii="Times New Roman" w:hAnsi="Times New Roman" w:cs="Times New Roman"/>
+          <w:sz w:val="28"/>
+          <w:szCs w:val="28"/>
+        </w:rPr>
+        <w:t xml:space="preserve"> до 9 раз в день</w:t>
+      </w:r>
+    </w:p>
+    <w:p>
+      <w:pPr>
+        <w:pStyle w:val="a7"/>
+        <w:numPr>
+          <w:ilvl w:val="1"/>
+          <w:numId w:val="18"/>
+        </w:numPr>
+        <w:spacing w:line="360" w:lineRule="auto"/>
+        <w:jc w:val="both"/>
+        <w:rPr>
+          <w:rFonts w:ascii="Times New Roman" w:hAnsi="Times New Roman" w:cs="Times New Roman"/>
+          <w:sz w:val="28"/>
+          <w:szCs w:val="28"/>
+        </w:rPr>
+      </w:pPr>
+      <w:r>
+        <w:rPr>
+          <w:rFonts w:ascii="Times New Roman" w:hAnsi="Times New Roman" w:cs="Times New Roman"/>
+          <w:sz w:val="28"/>
+          <w:szCs w:val="28"/>
+        </w:rPr>
+        <w:t>От 9 до 12 раз в день</w:t>
+      </w:r>
+    </w:p>
+    <w:p>
+      <w:pPr>
+        <w:pStyle w:val="a7"/>
+        <w:numPr>
+          <w:ilvl w:val="1"/>
+          <w:numId w:val="18"/>
+        </w:numPr>
+        <w:spacing w:line="360" w:lineRule="auto"/>
+        <w:jc w:val="both"/>
+        <w:rPr>
+          <w:rFonts w:ascii="Times New Roman" w:hAnsi="Times New Roman" w:cs="Times New Roman"/>
+          <w:sz w:val="28"/>
+          <w:szCs w:val="28"/>
+        </w:rPr>
+      </w:pPr>
+      <w:r>
+        <w:rPr>
+          <w:rFonts w:ascii="Times New Roman" w:hAnsi="Times New Roman" w:cs="Times New Roman"/>
+          <w:sz w:val="28"/>
+          <w:szCs w:val="28"/>
+        </w:rPr>
+        <w:t>Более 12 раз в день</w:t>
+      </w:r>
+    </w:p>
+    <w:p>
+      <w:pPr>
+        <w:pStyle w:val="a7"/>
+        <w:numPr>
+          <w:ilvl w:val="1"/>
+          <w:numId w:val="18"/>
+        </w:numPr>
+        <w:spacing w:line="360" w:lineRule="auto"/>
+        <w:jc w:val="both"/>
+        <w:rPr>
+          <w:rFonts w:ascii="Times New Roman" w:hAnsi="Times New Roman" w:cs="Times New Roman"/>
+          <w:sz w:val="28"/>
+          <w:szCs w:val="28"/>
+        </w:rPr>
+      </w:pPr>
+      <w:r>
+        <w:rPr>
+          <w:rFonts w:ascii="Times New Roman" w:hAnsi="Times New Roman" w:cs="Times New Roman"/>
+          <w:sz w:val="28"/>
+          <w:szCs w:val="28"/>
+        </w:rPr>
+        <w:t>У моей комнаты нету двери</w:t>
+      </w:r>
+    </w:p>
+    <w:p>
+      <w:pPr>
+        <w:spacing w:line="360" w:lineRule="auto"/>
+        <w:ind w:firstLine="708"/>
+        <w:jc w:val="both"/>
+        <w:rPr>
+          <w:rFonts w:ascii="Times New Roman" w:hAnsi="Times New Roman" w:cs="Times New Roman"/>
+          <w:sz w:val="28"/>
+          <w:szCs w:val="28"/>
+        </w:rPr>
+      </w:pPr>
+      <w:r>
+        <w:rPr>
+          <w:rFonts w:ascii="Times New Roman" w:hAnsi="Times New Roman" w:cs="Times New Roman"/>
+          <w:sz w:val="28"/>
+          <w:szCs w:val="28"/>
+        </w:rPr>
+        <w:t xml:space="preserve">Тут стоит уточнить: информацию </w:t>
+      </w:r>
+      <w:r>
+        <w:rPr>
+          <w:rFonts w:ascii="Times New Roman" w:hAnsi="Times New Roman" w:cs="Times New Roman"/>
+          <w:sz w:val="28"/>
+          <w:szCs w:val="28"/>
+        </w:rPr>
+        <w:t>о ч</w:t>
+      </w:r>
+      <w:r>
+        <w:rPr>
+          <w:rFonts w:ascii="Times New Roman" w:hAnsi="Times New Roman" w:cs="Times New Roman"/>
+          <w:sz w:val="28"/>
+          <w:szCs w:val="28"/>
+        </w:rPr>
+        <w:t>астот</w:t>
+      </w:r>
+      <w:r>
+        <w:rPr>
+          <w:rFonts w:ascii="Times New Roman" w:hAnsi="Times New Roman" w:cs="Times New Roman"/>
+          <w:sz w:val="28"/>
+          <w:szCs w:val="28"/>
+        </w:rPr>
+        <w:t>е</w:t>
+      </w:r>
+      <w:r>
+        <w:rPr>
+          <w:rFonts w:ascii="Times New Roman" w:hAnsi="Times New Roman" w:cs="Times New Roman"/>
+          <w:sz w:val="28"/>
+          <w:szCs w:val="28"/>
+        </w:rPr>
+        <w:t xml:space="preserve"> оставления открытой двери</w:t>
+      </w:r>
+      <w:r>
+        <w:rPr>
+          <w:rFonts w:ascii="Times New Roman" w:hAnsi="Times New Roman" w:cs="Times New Roman"/>
+          <w:sz w:val="28"/>
+          <w:szCs w:val="28"/>
+        </w:rPr>
+        <w:t xml:space="preserve"> </w:t>
+      </w:r>
+      <w:r>
+        <w:rPr>
+          <w:rFonts w:ascii="Times New Roman" w:hAnsi="Times New Roman" w:cs="Times New Roman"/>
+          <w:sz w:val="28"/>
+          <w:szCs w:val="28"/>
+        </w:rPr>
+        <w:t>гостем</w:t>
+      </w:r>
+      <w:r>
+        <w:rPr>
+          <w:rFonts w:ascii="Times New Roman" w:hAnsi="Times New Roman" w:cs="Times New Roman"/>
+          <w:sz w:val="28"/>
+          <w:szCs w:val="28"/>
+        </w:rPr>
+        <w:t>, чтобы не перегружать опрос, я буду</w:t>
+      </w:r>
+      <w:r>
+        <w:rPr>
+          <w:rFonts w:ascii="Times New Roman" w:hAnsi="Times New Roman" w:cs="Times New Roman"/>
+          <w:sz w:val="28"/>
+          <w:szCs w:val="28"/>
+        </w:rPr>
+        <w:t xml:space="preserve"> определять</w:t>
+      </w:r>
+      <w:r>
+        <w:rPr>
+          <w:rFonts w:ascii="Times New Roman" w:hAnsi="Times New Roman" w:cs="Times New Roman"/>
+          <w:sz w:val="28"/>
+          <w:szCs w:val="28"/>
+        </w:rPr>
+        <w:t xml:space="preserve"> самостоятельно</w:t>
+      </w:r>
+      <w:r>
+        <w:rPr>
+          <w:rFonts w:ascii="Times New Roman" w:hAnsi="Times New Roman" w:cs="Times New Roman"/>
+          <w:sz w:val="28"/>
+          <w:szCs w:val="28"/>
+        </w:rPr>
+        <w:t>, при помощи простых вычислений, использующих информацию из этого и предыдущего вопросов.</w:t>
+      </w:r>
+    </w:p>
+    <w:p>
+      <w:pPr>
+        <w:pStyle w:val="a7"/>
+        <w:numPr>
+          <w:ilvl w:val="0"/>
+          <w:numId w:val="18"/>
+        </w:numPr>
+        <w:spacing w:line="360" w:lineRule="auto"/>
+        <w:jc w:val="both"/>
+        <w:rPr>
+          <w:rFonts w:ascii="Times New Roman" w:hAnsi="Times New Roman" w:cs="Times New Roman"/>
+          <w:sz w:val="28"/>
+          <w:szCs w:val="28"/>
+        </w:rPr>
+      </w:pPr>
+      <w:r>
+        <w:rPr>
+          <w:rFonts w:ascii="Times New Roman" w:hAnsi="Times New Roman" w:cs="Times New Roman"/>
+          <w:sz w:val="28"/>
+          <w:szCs w:val="28"/>
+        </w:rPr>
+        <w:t>Какого возраста</w:t>
+      </w:r>
+      <w:r>
+        <w:t xml:space="preserve"> </w:t>
+      </w:r>
+      <w:r>
+        <w:rPr>
+          <w:rFonts w:ascii="Times New Roman" w:hAnsi="Times New Roman" w:cs="Times New Roman"/>
+          <w:sz w:val="28"/>
+          <w:szCs w:val="28"/>
+        </w:rPr>
+        <w:t>люди, которые не закрывают дверь, выходя из вашей комнаты?</w:t>
+      </w:r>
+    </w:p>
+    <w:p>
+      <w:pPr>
+        <w:pStyle w:val="a7"/>
+        <w:numPr>
+          <w:ilvl w:val="1"/>
+          <w:numId w:val="18"/>
+        </w:numPr>
+        <w:spacing w:line="360" w:lineRule="auto"/>
+        <w:jc w:val="both"/>
+        <w:rPr>
+          <w:rFonts w:ascii="Times New Roman" w:hAnsi="Times New Roman" w:cs="Times New Roman"/>
+          <w:sz w:val="28"/>
+          <w:szCs w:val="28"/>
+        </w:rPr>
+      </w:pPr>
+      <w:r>
+        <w:rPr>
+          <w:rFonts w:ascii="Times New Roman" w:hAnsi="Times New Roman" w:cs="Times New Roman"/>
+          <w:sz w:val="28"/>
+          <w:szCs w:val="28"/>
+        </w:rPr>
+        <w:t>До 14 лет</w:t>
+      </w:r>
+    </w:p>
+    <w:p>
+      <w:pPr>
+        <w:pStyle w:val="a7"/>
+        <w:numPr>
+          <w:ilvl w:val="1"/>
+          <w:numId w:val="18"/>
+        </w:numPr>
+        <w:spacing w:line="360" w:lineRule="auto"/>
+        <w:jc w:val="both"/>
+        <w:rPr>
+          <w:rFonts w:ascii="Times New Roman" w:hAnsi="Times New Roman" w:cs="Times New Roman"/>
+          <w:sz w:val="28"/>
+          <w:szCs w:val="28"/>
+        </w:rPr>
+      </w:pPr>
+      <w:r>
+        <w:rPr>
+          <w:rFonts w:ascii="Times New Roman" w:hAnsi="Times New Roman" w:cs="Times New Roman"/>
+          <w:sz w:val="28"/>
+          <w:szCs w:val="28"/>
+        </w:rPr>
+        <w:t>От 15 до 25 лет</w:t>
+      </w:r>
+    </w:p>
+    <w:p>
+      <w:pPr>
+        <w:pStyle w:val="a7"/>
+        <w:numPr>
+          <w:ilvl w:val="1"/>
+          <w:numId w:val="18"/>
+        </w:numPr>
+        <w:spacing w:line="360" w:lineRule="auto"/>
+        <w:jc w:val="both"/>
+        <w:rPr>
+          <w:rFonts w:ascii="Times New Roman" w:hAnsi="Times New Roman" w:cs="Times New Roman"/>
+          <w:sz w:val="28"/>
+          <w:szCs w:val="28"/>
+        </w:rPr>
+      </w:pPr>
+      <w:r>
+        <w:rPr>
+          <w:rFonts w:ascii="Times New Roman" w:hAnsi="Times New Roman" w:cs="Times New Roman"/>
+          <w:sz w:val="28"/>
+          <w:szCs w:val="28"/>
+        </w:rPr>
+        <w:t>От 26 до 41 года</w:t>
+      </w:r>
+    </w:p>
+    <w:p>
+      <w:pPr>
+        <w:pStyle w:val="a7"/>
+        <w:numPr>
+          <w:ilvl w:val="1"/>
+          <w:numId w:val="18"/>
+        </w:numPr>
+        <w:spacing w:line="360" w:lineRule="auto"/>
+        <w:jc w:val="both"/>
+        <w:rPr>
+          <w:rFonts w:ascii="Times New Roman" w:hAnsi="Times New Roman" w:cs="Times New Roman"/>
+          <w:sz w:val="28"/>
+          <w:szCs w:val="28"/>
+        </w:rPr>
+      </w:pPr>
+      <w:r>
+        <w:rPr>
+          <w:rFonts w:ascii="Times New Roman" w:hAnsi="Times New Roman" w:cs="Times New Roman"/>
+          <w:sz w:val="28"/>
+          <w:szCs w:val="28"/>
+        </w:rPr>
+        <w:t>От 42 до 60 лет</w:t>
+      </w:r>
+    </w:p>
+    <w:p>
+      <w:pPr>
+        <w:pStyle w:val="a7"/>
+        <w:numPr>
+          <w:ilvl w:val="1"/>
+          <w:numId w:val="18"/>
+        </w:numPr>
+        <w:spacing w:line="360" w:lineRule="auto"/>
+        <w:jc w:val="both"/>
+        <w:rPr>
+          <w:rFonts w:ascii="Times New Roman" w:hAnsi="Times New Roman" w:cs="Times New Roman"/>
+          <w:sz w:val="28"/>
+          <w:szCs w:val="28"/>
+        </w:rPr>
+      </w:pPr>
+      <w:r>
+        <w:rPr>
+          <w:rFonts w:ascii="Times New Roman" w:hAnsi="Times New Roman" w:cs="Times New Roman"/>
+          <w:sz w:val="28"/>
+          <w:szCs w:val="28"/>
+        </w:rPr>
+        <w:lastRenderedPageBreak/>
+        <w:t>От 61 до 79 лет</w:t>
+      </w:r>
+    </w:p>
+    <w:p>
+      <w:pPr>
+        <w:pStyle w:val="a7"/>
+        <w:numPr>
+          <w:ilvl w:val="1"/>
+          <w:numId w:val="18"/>
+        </w:numPr>
+        <w:spacing w:line="360" w:lineRule="auto"/>
+        <w:jc w:val="both"/>
+        <w:rPr>
+          <w:rFonts w:ascii="Times New Roman" w:hAnsi="Times New Roman" w:cs="Times New Roman"/>
+          <w:sz w:val="28"/>
+          <w:szCs w:val="28"/>
+        </w:rPr>
+      </w:pPr>
+      <w:r>
+        <w:rPr>
+          <w:rFonts w:ascii="Times New Roman" w:hAnsi="Times New Roman" w:cs="Times New Roman"/>
+          <w:sz w:val="28"/>
+          <w:szCs w:val="28"/>
+        </w:rPr>
+        <w:t>Более 80 лет</w:t>
+      </w:r>
+    </w:p>
+    <w:p>
+      <w:pPr>
+        <w:spacing w:line="360" w:lineRule="auto"/>
+        <w:ind w:firstLine="708"/>
+        <w:jc w:val="both"/>
+        <w:rPr>
+          <w:rFonts w:ascii="Times New Roman" w:hAnsi="Times New Roman" w:cs="Times New Roman"/>
+          <w:b/>
+          <w:bCs/>
+          <w:sz w:val="28"/>
+          <w:szCs w:val="28"/>
+        </w:rPr>
+      </w:pPr>
+      <w:r>
+        <w:rPr>
+          <w:rFonts w:ascii="Times New Roman" w:hAnsi="Times New Roman" w:cs="Times New Roman"/>
+          <w:sz w:val="28"/>
+          <w:szCs w:val="28"/>
+        </w:rPr>
+        <w:t xml:space="preserve">Варианты ответов на данный вопрос были представлены </w:t>
+      </w:r>
+      <w:r>
+        <w:rPr>
+          <w:rFonts w:ascii="Times New Roman" w:hAnsi="Times New Roman" w:cs="Times New Roman"/>
+          <w:sz w:val="28"/>
+          <w:szCs w:val="28"/>
+        </w:rPr>
+        <w:t xml:space="preserve">в соответствии с </w:t>
+      </w:r>
+      <w:r>
+        <w:rPr>
+          <w:rFonts w:ascii="Times New Roman" w:hAnsi="Times New Roman" w:cs="Times New Roman"/>
+          <w:b/>
+          <w:bCs/>
+          <w:sz w:val="28"/>
+          <w:szCs w:val="28"/>
+        </w:rPr>
+        <w:t>теорией поколений Уильяма Штрауса и Нила Хау</w:t>
+      </w:r>
+      <w:r>
+        <w:rPr>
+          <w:rStyle w:val="ae"/>
+          <w:rFonts w:ascii="Times New Roman" w:hAnsi="Times New Roman" w:cs="Times New Roman"/>
+          <w:sz w:val="24"/>
+          <w:szCs w:val="24"/>
+        </w:rPr>
+        <w:footnoteReference w:id="1"/>
+      </w:r>
+      <w:r>
+        <w:rPr>
+          <w:rFonts w:ascii="Times New Roman" w:hAnsi="Times New Roman" w:cs="Times New Roman"/>
+          <w:sz w:val="28"/>
+          <w:szCs w:val="28"/>
+        </w:rPr>
+        <w:t>.</w:t>
+      </w:r>
+      <w:r>
+        <w:rPr>
+          <w:rFonts w:ascii="Times New Roman" w:hAnsi="Times New Roman" w:cs="Times New Roman"/>
+          <w:sz w:val="28"/>
+          <w:szCs w:val="28"/>
+        </w:rPr>
+        <w:t xml:space="preserve"> </w:t>
+      </w:r>
+    </w:p>
+    <w:p>
+      <w:pPr>
+        <w:pStyle w:val="a7"/>
+        <w:numPr>
+          <w:ilvl w:val="0"/>
+          <w:numId w:val="18"/>
+        </w:numPr>
+        <w:spacing w:line="360" w:lineRule="auto"/>
+        <w:jc w:val="both"/>
+        <w:rPr>
+          <w:rFonts w:ascii="Times New Roman" w:hAnsi="Times New Roman" w:cs="Times New Roman"/>
+          <w:sz w:val="28"/>
+          <w:szCs w:val="28"/>
+        </w:rPr>
+      </w:pPr>
+      <w:r>
+        <w:rPr>
+          <w:rFonts w:ascii="Times New Roman" w:hAnsi="Times New Roman" w:cs="Times New Roman"/>
+          <w:sz w:val="28"/>
+          <w:szCs w:val="28"/>
+        </w:rPr>
+        <w:t xml:space="preserve">Что вы готовы сделать, </w:t>
+      </w:r>
+      <w:r>
+        <w:rPr>
+          <w:rFonts w:ascii="Times New Roman" w:hAnsi="Times New Roman" w:cs="Times New Roman"/>
+          <w:sz w:val="28"/>
+          <w:szCs w:val="28"/>
+        </w:rPr>
+        <w:t>чтобы</w:t>
+      </w:r>
+      <w:r>
+        <w:rPr>
+          <w:rFonts w:ascii="Times New Roman" w:hAnsi="Times New Roman" w:cs="Times New Roman"/>
+          <w:sz w:val="28"/>
+          <w:szCs w:val="28"/>
+        </w:rPr>
+        <w:t xml:space="preserve"> закрыть дверь?</w:t>
+      </w:r>
+    </w:p>
+    <w:p>
+      <w:pPr>
+        <w:pStyle w:val="a7"/>
+        <w:numPr>
+          <w:ilvl w:val="1"/>
+          <w:numId w:val="18"/>
+        </w:numPr>
+        <w:spacing w:line="360" w:lineRule="auto"/>
+        <w:jc w:val="both"/>
+        <w:rPr>
+          <w:rFonts w:ascii="Times New Roman" w:hAnsi="Times New Roman" w:cs="Times New Roman"/>
+          <w:sz w:val="28"/>
+          <w:szCs w:val="28"/>
+        </w:rPr>
+      </w:pPr>
+      <w:r>
+        <w:rPr>
+          <w:rFonts w:ascii="Times New Roman" w:hAnsi="Times New Roman" w:cs="Times New Roman"/>
+          <w:sz w:val="28"/>
+          <w:szCs w:val="28"/>
+        </w:rPr>
+        <w:t>Встать и закрыть</w:t>
+      </w:r>
+    </w:p>
+    <w:p>
+      <w:pPr>
+        <w:pStyle w:val="a7"/>
+        <w:numPr>
+          <w:ilvl w:val="1"/>
+          <w:numId w:val="18"/>
+        </w:numPr>
+        <w:spacing w:line="360" w:lineRule="auto"/>
+        <w:jc w:val="both"/>
+        <w:rPr>
+          <w:rFonts w:ascii="Times New Roman" w:hAnsi="Times New Roman" w:cs="Times New Roman"/>
+          <w:sz w:val="28"/>
+          <w:szCs w:val="28"/>
+        </w:rPr>
+      </w:pPr>
+      <w:r>
+        <w:rPr>
+          <w:rFonts w:ascii="Times New Roman" w:hAnsi="Times New Roman" w:cs="Times New Roman"/>
+          <w:sz w:val="28"/>
+          <w:szCs w:val="28"/>
+        </w:rPr>
+        <w:t>Поставить дверной доводчик</w:t>
+      </w:r>
+    </w:p>
+    <w:p>
+      <w:pPr>
+        <w:pStyle w:val="a7"/>
+        <w:numPr>
+          <w:ilvl w:val="1"/>
+          <w:numId w:val="18"/>
+        </w:numPr>
+        <w:spacing w:line="360" w:lineRule="auto"/>
+        <w:jc w:val="both"/>
+        <w:rPr>
+          <w:rFonts w:ascii="Times New Roman" w:hAnsi="Times New Roman" w:cs="Times New Roman"/>
+          <w:sz w:val="28"/>
+          <w:szCs w:val="28"/>
+        </w:rPr>
+      </w:pPr>
+      <w:r>
+        <w:rPr>
+          <w:rFonts w:ascii="Times New Roman" w:hAnsi="Times New Roman" w:cs="Times New Roman"/>
+          <w:sz w:val="28"/>
+          <w:szCs w:val="28"/>
+        </w:rPr>
+        <w:t>Нанять человека</w:t>
+      </w:r>
+    </w:p>
+    <w:p>
+      <w:pPr>
+        <w:pStyle w:val="a7"/>
+        <w:numPr>
+          <w:ilvl w:val="1"/>
+          <w:numId w:val="18"/>
+        </w:numPr>
+        <w:spacing w:line="360" w:lineRule="auto"/>
+        <w:jc w:val="both"/>
+        <w:rPr>
+          <w:rFonts w:ascii="Times New Roman" w:hAnsi="Times New Roman" w:cs="Times New Roman"/>
+          <w:sz w:val="28"/>
+          <w:szCs w:val="28"/>
+        </w:rPr>
+      </w:pPr>
+      <w:r>
+        <w:rPr>
+          <w:rFonts w:ascii="Times New Roman" w:hAnsi="Times New Roman" w:cs="Times New Roman"/>
+          <w:sz w:val="28"/>
+          <w:szCs w:val="28"/>
+        </w:rPr>
+        <w:t>Свой вариант</w:t>
+      </w:r>
+    </w:p>
+    <w:p>
+      <w:pPr>
+        <w:spacing w:line="360" w:lineRule="auto"/>
+        <w:ind w:firstLine="708"/>
+        <w:jc w:val="both"/>
+        <w:rPr>
+          <w:rFonts w:ascii="Times New Roman" w:hAnsi="Times New Roman" w:cs="Times New Roman"/>
+          <w:sz w:val="28"/>
+          <w:szCs w:val="28"/>
+        </w:rPr>
+      </w:pPr>
+      <w:r>
+        <w:rPr>
+          <w:rFonts w:ascii="Times New Roman" w:hAnsi="Times New Roman" w:cs="Times New Roman"/>
+          <w:sz w:val="28"/>
+          <w:szCs w:val="28"/>
+        </w:rPr>
+        <w:t xml:space="preserve">В данном вопросе возможные ответы </w:t>
+      </w:r>
+      <w:r>
+        <w:rPr>
+          <w:rFonts w:ascii="Times New Roman" w:hAnsi="Times New Roman" w:cs="Times New Roman"/>
+          <w:sz w:val="28"/>
+          <w:szCs w:val="28"/>
+        </w:rPr>
+        <w:t xml:space="preserve">взяты из главы </w:t>
+      </w:r>
+      <w:r>
+        <w:rPr>
+          <w:rFonts w:ascii="Times New Roman" w:hAnsi="Times New Roman" w:cs="Times New Roman"/>
+          <w:sz w:val="28"/>
+          <w:szCs w:val="28"/>
+          <w:lang w:val="en-US"/>
+        </w:rPr>
+        <w:t>I</w:t>
+      </w:r>
+      <w:r>
+        <w:rPr>
+          <w:rFonts w:ascii="Times New Roman" w:hAnsi="Times New Roman" w:cs="Times New Roman"/>
+          <w:sz w:val="28"/>
+          <w:szCs w:val="28"/>
+        </w:rPr>
+        <w:t>. Так же представлен «свой» вариант ответа.</w:t>
+      </w:r>
+    </w:p>
+    <w:p>
+      <w:pPr>
+        <w:spacing w:line="360" w:lineRule="auto"/>
+        <w:ind w:firstLine="708"/>
+        <w:jc w:val="both"/>
+        <w:rPr>
+          <w:rFonts w:ascii="Times New Roman" w:hAnsi="Times New Roman" w:cs="Times New Roman"/>
+          <w:sz w:val="28"/>
+          <w:szCs w:val="28"/>
+        </w:rPr>
+      </w:pPr>
+      <w:r>
+        <w:rPr>
+          <w:rFonts w:ascii="Times New Roman" w:hAnsi="Times New Roman" w:cs="Times New Roman"/>
+          <w:sz w:val="28"/>
+          <w:szCs w:val="28"/>
+        </w:rPr>
+        <w:t xml:space="preserve">Далее необходимо выбрать платформу, на которой будет размещен опрос. </w:t>
+      </w:r>
+      <w:r>
+        <w:rPr>
+          <w:rFonts w:ascii="Times New Roman" w:hAnsi="Times New Roman" w:cs="Times New Roman"/>
+          <w:sz w:val="28"/>
+          <w:szCs w:val="28"/>
+        </w:rPr>
+        <w:t xml:space="preserve">Была выбрана </w:t>
+      </w:r>
+      <w:r>
+        <w:rPr>
+          <w:rFonts w:ascii="Times New Roman" w:hAnsi="Times New Roman" w:cs="Times New Roman"/>
+          <w:sz w:val="28"/>
+          <w:szCs w:val="28"/>
+          <w:lang w:val="en-US"/>
+        </w:rPr>
+        <w:t>Yandex</w:t>
+      </w:r>
+      <w:r>
+        <w:rPr>
+          <w:rFonts w:ascii="Times New Roman" w:hAnsi="Times New Roman" w:cs="Times New Roman"/>
+          <w:sz w:val="28"/>
+          <w:szCs w:val="28"/>
+        </w:rPr>
+        <w:t xml:space="preserve"> </w:t>
+      </w:r>
+      <w:r>
+        <w:rPr>
+          <w:rFonts w:ascii="Times New Roman" w:hAnsi="Times New Roman" w:cs="Times New Roman"/>
+          <w:sz w:val="28"/>
+          <w:szCs w:val="28"/>
+          <w:lang w:val="en-US"/>
+        </w:rPr>
+        <w:t>Forms</w:t>
+      </w:r>
+      <w:r>
+        <w:rPr>
+          <w:rFonts w:ascii="Times New Roman" w:hAnsi="Times New Roman" w:cs="Times New Roman"/>
+          <w:sz w:val="28"/>
+          <w:szCs w:val="28"/>
+        </w:rPr>
+        <w:t xml:space="preserve">, </w:t>
+      </w:r>
+      <w:r>
+        <w:rPr>
+          <w:rFonts w:ascii="Times New Roman" w:hAnsi="Times New Roman" w:cs="Times New Roman"/>
+          <w:sz w:val="28"/>
+          <w:szCs w:val="28"/>
+        </w:rPr>
+        <w:t>в основном, потому что</w:t>
+      </w:r>
+      <w:r>
+        <w:rPr>
+          <w:rFonts w:ascii="Times New Roman" w:hAnsi="Times New Roman" w:cs="Times New Roman"/>
+          <w:sz w:val="28"/>
+          <w:szCs w:val="28"/>
+        </w:rPr>
+        <w:t xml:space="preserve"> она </w:t>
+      </w:r>
+      <w:r>
+        <w:rPr>
+          <w:rFonts w:ascii="Times New Roman" w:hAnsi="Times New Roman" w:cs="Times New Roman"/>
+          <w:sz w:val="28"/>
+          <w:szCs w:val="28"/>
+        </w:rPr>
+        <w:t>отечественная.</w:t>
+      </w:r>
+    </w:p>
+    <w:p>
+      <w:pPr>
+        <w:spacing w:line="360" w:lineRule="auto"/>
+        <w:ind w:firstLine="708"/>
+        <w:jc w:val="both"/>
+        <w:rPr>
+          <w:rFonts w:ascii="Times New Roman" w:hAnsi="Times New Roman" w:cs="Times New Roman"/>
+          <w:sz w:val="28"/>
+          <w:szCs w:val="28"/>
+        </w:rPr>
+      </w:pPr>
+      <w:r>
+        <w:rPr>
+          <w:rFonts w:ascii="Times New Roman" w:hAnsi="Times New Roman" w:cs="Times New Roman"/>
+          <w:sz w:val="28"/>
+          <w:szCs w:val="28"/>
+        </w:rPr>
+        <w:t>С готовы</w:t>
+      </w:r>
+      <w:r>
+        <w:rPr>
+          <w:rFonts w:ascii="Times New Roman" w:hAnsi="Times New Roman" w:cs="Times New Roman"/>
+          <w:sz w:val="28"/>
+          <w:szCs w:val="28"/>
+        </w:rPr>
+        <w:t>м</w:t>
+      </w:r>
+      <w:r>
+        <w:rPr>
+          <w:rFonts w:ascii="Times New Roman" w:hAnsi="Times New Roman" w:cs="Times New Roman"/>
+          <w:sz w:val="28"/>
+          <w:szCs w:val="28"/>
+        </w:rPr>
+        <w:t xml:space="preserve"> опросом можно ознакомиться по </w:t>
+      </w:r>
+      <w:hyperlink r:id="rId8" w:history="1">
+        <w:r>
+          <w:rPr>
+            <w:rStyle w:val="a9"/>
+            <w:rFonts w:ascii="Times New Roman" w:hAnsi="Times New Roman" w:cs="Times New Roman"/>
+            <w:sz w:val="28"/>
+            <w:szCs w:val="28"/>
+          </w:rPr>
+          <w:t>ссы</w:t>
+        </w:r>
+        <w:r>
+          <w:rPr>
+            <w:rStyle w:val="a9"/>
+            <w:rFonts w:ascii="Times New Roman" w:hAnsi="Times New Roman" w:cs="Times New Roman"/>
+            <w:sz w:val="28"/>
+            <w:szCs w:val="28"/>
+          </w:rPr>
+          <w:t>л</w:t>
+        </w:r>
+        <w:r>
+          <w:rPr>
+            <w:rStyle w:val="a9"/>
+            <w:rFonts w:ascii="Times New Roman" w:hAnsi="Times New Roman" w:cs="Times New Roman"/>
+            <w:sz w:val="28"/>
+            <w:szCs w:val="28"/>
+          </w:rPr>
+          <w:t>ке</w:t>
+        </w:r>
+      </w:hyperlink>
+      <w:r>
+        <w:rPr>
+          <w:rFonts w:ascii="Times New Roman" w:hAnsi="Times New Roman" w:cs="Times New Roman"/>
+          <w:sz w:val="28"/>
+          <w:szCs w:val="28"/>
+        </w:rPr>
+        <w:t>.</w:t>
+      </w:r>
+    </w:p>
+    <w:p>
+      <w:pPr>
+        <w:spacing w:line="360" w:lineRule="auto"/>
+        <w:ind w:firstLine="708"/>
+        <w:jc w:val="both"/>
+        <w:rPr>
+          <w:rFonts w:ascii="Times New Roman" w:hAnsi="Times New Roman" w:cs="Times New Roman"/>
+          <w:sz w:val="28"/>
+          <w:szCs w:val="28"/>
+          <w:u w:val="words"/>
+        </w:rPr>
+      </w:pPr>
+      <w:r>
+        <w:rPr>
+          <w:rFonts w:ascii="Times New Roman" w:hAnsi="Times New Roman" w:cs="Times New Roman"/>
+          <w:sz w:val="28"/>
+          <w:szCs w:val="28"/>
+        </w:rPr>
+        <w:t xml:space="preserve">Далее предстоит </w:t>
+      </w:r>
+      <w:r>
+        <w:rPr>
+          <w:rFonts w:ascii="Times New Roman" w:hAnsi="Times New Roman" w:cs="Times New Roman"/>
+          <w:sz w:val="28"/>
+          <w:szCs w:val="28"/>
+        </w:rPr>
+        <w:t>собрать данные.</w:t>
       </w:r>
     </w:p>
     <w:p>
@@ -2605,8 +4999,109 @@
           <w:rFonts w:ascii="Times New Roman" w:hAnsi="Times New Roman" w:cs="Times New Roman"/>
           <w:sz w:val="28"/>
           <w:szCs w:val="28"/>
-        </w:rPr>
-      </w:pPr>
+          <w:lang w:val="en-US"/>
+        </w:rPr>
+      </w:pPr>
+      <w:r>
+        <w:rPr>
+          <w:rFonts w:ascii="Times New Roman" w:hAnsi="Times New Roman" w:cs="Times New Roman"/>
+          <w:sz w:val="28"/>
+          <w:szCs w:val="28"/>
+        </w:rPr>
+        <w:t>Уильям Штраус и Нил Хау</w:t>
+      </w:r>
+      <w:r>
+        <w:rPr>
+          <w:rFonts w:ascii="Times New Roman" w:hAnsi="Times New Roman" w:cs="Times New Roman"/>
+          <w:sz w:val="28"/>
+          <w:szCs w:val="28"/>
+        </w:rPr>
+        <w:t>.</w:t>
+      </w:r>
+      <w:r>
+        <w:rPr>
+          <w:rFonts w:ascii="Times New Roman" w:hAnsi="Times New Roman" w:cs="Times New Roman"/>
+          <w:sz w:val="28"/>
+          <w:szCs w:val="28"/>
+        </w:rPr>
+        <w:t xml:space="preserve"> </w:t>
+      </w:r>
+      <w:r>
+        <w:rPr>
+          <w:rFonts w:ascii="Times New Roman" w:hAnsi="Times New Roman" w:cs="Times New Roman"/>
+          <w:sz w:val="28"/>
+          <w:szCs w:val="28"/>
+          <w:lang w:val="en-US"/>
+        </w:rPr>
+        <w:t>Generations: The History of America's Future, 1584 to 2069</w:t>
+      </w:r>
+      <w:r>
+        <w:rPr>
+          <w:rFonts w:ascii="Times New Roman" w:hAnsi="Times New Roman" w:cs="Times New Roman"/>
+          <w:sz w:val="28"/>
+          <w:szCs w:val="28"/>
+          <w:lang w:val="en-US"/>
+        </w:rPr>
+        <w:t>.</w:t>
+      </w:r>
+    </w:p>
+    <w:p>
+      <w:pPr>
+        <w:pStyle w:val="a7"/>
+        <w:numPr>
+          <w:ilvl w:val="0"/>
+          <w:numId w:val="11"/>
+        </w:numPr>
+        <w:spacing w:line="360" w:lineRule="auto"/>
+        <w:rPr>
+          <w:rFonts w:ascii="Times New Roman" w:hAnsi="Times New Roman" w:cs="Times New Roman"/>
+          <w:sz w:val="28"/>
+          <w:szCs w:val="28"/>
+          <w:lang w:val="en-US"/>
+        </w:rPr>
+      </w:pPr>
+      <w:r>
+        <w:rPr>
+          <w:rFonts w:ascii="Times New Roman" w:hAnsi="Times New Roman" w:cs="Times New Roman"/>
+          <w:sz w:val="28"/>
+          <w:szCs w:val="28"/>
+        </w:rPr>
+        <w:t>Уильям Штраус и Нил Хау</w:t>
+      </w:r>
+      <w:r>
+        <w:rPr>
+          <w:rFonts w:ascii="Times New Roman" w:hAnsi="Times New Roman" w:cs="Times New Roman"/>
+          <w:sz w:val="28"/>
+          <w:szCs w:val="28"/>
+        </w:rPr>
+        <w:t>.</w:t>
+      </w:r>
+      <w:r>
+        <w:rPr>
+          <w:rFonts w:ascii="Times New Roman" w:hAnsi="Times New Roman" w:cs="Times New Roman"/>
+          <w:sz w:val="28"/>
+          <w:szCs w:val="28"/>
+        </w:rPr>
+        <w:t xml:space="preserve"> </w:t>
+      </w:r>
+      <w:r>
+        <w:rPr>
+          <w:rFonts w:ascii="Times New Roman" w:hAnsi="Times New Roman" w:cs="Times New Roman"/>
+          <w:sz w:val="28"/>
+          <w:szCs w:val="28"/>
+          <w:lang w:val="en-US"/>
+        </w:rPr>
+        <w:t>The Fourth Turning: An American Prophecy</w:t>
+      </w:r>
+      <w:r>
+        <w:rPr>
+          <w:rFonts w:ascii="Times New Roman" w:hAnsi="Times New Roman" w:cs="Times New Roman"/>
+          <w:sz w:val="28"/>
+          <w:szCs w:val="28"/>
+          <w:lang w:val="en-US"/>
+        </w:rPr>
+        <w:t>.</w:t>
+      </w:r>
     </w:p>
     <w:p>
       <w:pPr>
@@ -2679,7 +5174,7 @@
       </w:pPr>
     </w:p>
     <w:sectPr>
-      <w:footerReference w:type="default" r:id="rId8"/>
+      <w:footerReference w:type="default" r:id="rId9"/>
       <w:pgSz w:w="11906" w:h="16838"/>
       <w:pgMar w:top="851" w:right="1418" w:bottom="851" w:left="851" w:header="709" w:footer="709" w:gutter="0"/>
       <w:cols w:space="708"/>
@@ -2803,12 +5298,367 @@
       </w:r>
     </w:p>
   </w:footnote>
+  <w:footnote w:id="1">
+    <w:p>
+      <w:pPr>
+        <w:pStyle w:val="ac"/>
+        <w:rPr>
+          <w:sz w:val="24"/>
+          <w:szCs w:val="24"/>
+          <w:lang w:val="en-US"/>
+        </w:rPr>
+      </w:pPr>
+      <w:r>
+        <w:rPr>
+          <w:rStyle w:val="ae"/>
+        </w:rPr>
+        <w:footnoteRef/>
+      </w:r>
+      <w:r>
+        <w:rPr>
+          <w:lang w:val="en-US"/>
+        </w:rPr>
+        <w:t xml:space="preserve"> </w:t>
+      </w:r>
+      <w:r>
+        <w:rPr>
+          <w:rFonts w:ascii="Times New Roman" w:hAnsi="Times New Roman" w:cs="Times New Roman"/>
+          <w:sz w:val="24"/>
+          <w:szCs w:val="24"/>
+        </w:rPr>
+        <w:t>Подробнее</w:t>
+      </w:r>
+      <w:r>
+        <w:rPr>
+          <w:rFonts w:ascii="Times New Roman" w:hAnsi="Times New Roman" w:cs="Times New Roman"/>
+          <w:sz w:val="24"/>
+          <w:szCs w:val="24"/>
+          <w:lang w:val="en-US"/>
+        </w:rPr>
+        <w:t xml:space="preserve"> </w:t>
+      </w:r>
+      <w:r>
+        <w:rPr>
+          <w:rFonts w:ascii="Times New Roman" w:hAnsi="Times New Roman" w:cs="Times New Roman"/>
+          <w:sz w:val="24"/>
+          <w:szCs w:val="24"/>
+        </w:rPr>
+        <w:t>в</w:t>
+      </w:r>
+      <w:r>
+        <w:rPr>
+          <w:sz w:val="24"/>
+          <w:szCs w:val="24"/>
+          <w:lang w:val="en-US"/>
+        </w:rPr>
+        <w:t xml:space="preserve"> </w:t>
+      </w:r>
+      <w:r>
+        <w:rPr>
+          <w:sz w:val="24"/>
+          <w:szCs w:val="24"/>
+        </w:rPr>
+        <w:t>книгах</w:t>
+      </w:r>
+      <w:r>
+        <w:rPr>
+          <w:sz w:val="24"/>
+          <w:szCs w:val="24"/>
+          <w:lang w:val="en-US"/>
+        </w:rPr>
+        <w:t xml:space="preserve"> </w:t>
+      </w:r>
+      <w:bookmarkStart w:id="3" w:name="_Hlk187348196"/>
+      <w:r>
+        <w:rPr>
+          <w:b/>
+          <w:bCs/>
+          <w:sz w:val="24"/>
+          <w:szCs w:val="24"/>
+          <w:lang w:val="en-US"/>
+        </w:rPr>
+        <w:t>«</w:t>
+      </w:r>
+      <w:r>
+        <w:rPr>
+          <w:b/>
+          <w:bCs/>
+          <w:sz w:val="24"/>
+          <w:szCs w:val="24"/>
+          <w:lang w:val="en-US"/>
+        </w:rPr>
+        <w:t>Generations: The History of America's Future, 1584 to 2069</w:t>
+      </w:r>
+      <w:r>
+        <w:rPr>
+          <w:b/>
+          <w:bCs/>
+          <w:sz w:val="24"/>
+          <w:szCs w:val="24"/>
+          <w:lang w:val="en-US"/>
+        </w:rPr>
+        <w:t>»</w:t>
+      </w:r>
+      <w:bookmarkEnd w:id="3"/>
+      <w:r>
+        <w:rPr>
+          <w:b/>
+          <w:bCs/>
+          <w:sz w:val="24"/>
+          <w:szCs w:val="24"/>
+          <w:lang w:val="en-US"/>
+        </w:rPr>
+        <w:t xml:space="preserve"> </w:t>
+      </w:r>
+      <w:r>
+        <w:rPr>
+          <w:sz w:val="24"/>
+          <w:szCs w:val="24"/>
+        </w:rPr>
+        <w:t>и</w:t>
+      </w:r>
+      <w:r>
+        <w:rPr>
+          <w:b/>
+          <w:bCs/>
+          <w:sz w:val="24"/>
+          <w:szCs w:val="24"/>
+          <w:lang w:val="en-US"/>
+        </w:rPr>
+        <w:t xml:space="preserve"> «</w:t>
+      </w:r>
+      <w:r>
+        <w:rPr>
+          <w:b/>
+          <w:bCs/>
+          <w:sz w:val="24"/>
+          <w:szCs w:val="24"/>
+          <w:lang w:val="en-US"/>
+        </w:rPr>
+        <w:t>The Fourth Turning: An American Prophecy</w:t>
+      </w:r>
+      <w:r>
+        <w:rPr>
+          <w:b/>
+          <w:bCs/>
+          <w:sz w:val="24"/>
+          <w:szCs w:val="24"/>
+          <w:lang w:val="en-US"/>
+        </w:rPr>
+        <w:t xml:space="preserve">» </w:t>
+      </w:r>
+      <w:r>
+        <w:rPr>
+          <w:sz w:val="24"/>
+          <w:szCs w:val="24"/>
+        </w:rPr>
+        <w:t>за</w:t>
+      </w:r>
+      <w:r>
+        <w:rPr>
+          <w:sz w:val="24"/>
+          <w:szCs w:val="24"/>
+          <w:lang w:val="en-US"/>
+        </w:rPr>
+        <w:t xml:space="preserve"> </w:t>
+      </w:r>
+      <w:r>
+        <w:rPr>
+          <w:sz w:val="24"/>
+          <w:szCs w:val="24"/>
+        </w:rPr>
+        <w:t>совместным</w:t>
+      </w:r>
+      <w:r>
+        <w:rPr>
+          <w:sz w:val="24"/>
+          <w:szCs w:val="24"/>
+          <w:lang w:val="en-US"/>
+        </w:rPr>
+        <w:t xml:space="preserve"> </w:t>
+      </w:r>
+      <w:r>
+        <w:rPr>
+          <w:sz w:val="24"/>
+          <w:szCs w:val="24"/>
+        </w:rPr>
+        <w:t>авторством</w:t>
+      </w:r>
+      <w:r>
+        <w:rPr>
+          <w:sz w:val="24"/>
+          <w:szCs w:val="24"/>
+          <w:lang w:val="en-US"/>
+        </w:rPr>
+        <w:t xml:space="preserve"> </w:t>
+      </w:r>
+      <w:r>
+        <w:rPr>
+          <w:sz w:val="24"/>
+          <w:szCs w:val="24"/>
+        </w:rPr>
+        <w:t>Уильяма</w:t>
+      </w:r>
+      <w:r>
+        <w:rPr>
+          <w:sz w:val="24"/>
+          <w:szCs w:val="24"/>
+          <w:lang w:val="en-US"/>
+        </w:rPr>
+        <w:t xml:space="preserve"> </w:t>
+      </w:r>
+      <w:r>
+        <w:rPr>
+          <w:sz w:val="24"/>
+          <w:szCs w:val="24"/>
+        </w:rPr>
+        <w:t>Штрауса</w:t>
+      </w:r>
+      <w:r>
+        <w:rPr>
+          <w:sz w:val="24"/>
+          <w:szCs w:val="24"/>
+          <w:lang w:val="en-US"/>
+        </w:rPr>
+        <w:t xml:space="preserve"> </w:t>
+      </w:r>
+      <w:r>
+        <w:rPr>
+          <w:sz w:val="24"/>
+          <w:szCs w:val="24"/>
+        </w:rPr>
+        <w:t>и</w:t>
+      </w:r>
+      <w:r>
+        <w:rPr>
+          <w:sz w:val="24"/>
+          <w:szCs w:val="24"/>
+          <w:lang w:val="en-US"/>
+        </w:rPr>
+        <w:t xml:space="preserve"> </w:t>
+      </w:r>
+      <w:r>
+        <w:rPr>
+          <w:sz w:val="24"/>
+          <w:szCs w:val="24"/>
+        </w:rPr>
+        <w:t>Нила</w:t>
+      </w:r>
+      <w:r>
+        <w:rPr>
+          <w:sz w:val="24"/>
+          <w:szCs w:val="24"/>
+          <w:lang w:val="en-US"/>
+        </w:rPr>
+        <w:t xml:space="preserve"> </w:t>
+      </w:r>
+      <w:r>
+        <w:rPr>
+          <w:sz w:val="24"/>
+          <w:szCs w:val="24"/>
+        </w:rPr>
+        <w:t>Хау</w:t>
+      </w:r>
+    </w:p>
+  </w:footnote>
 </w:footnotes>
 </file>
 
 <file path=word/numbering.xml><?xml version="1.0" encoding="utf-8"?>
 <w:numbering xmlns:wpc="http://schemas.microsoft.com/office/word/2010/wordprocessingCanvas" xmlns:cx="http://schemas.microsoft.com/office/drawing/2014/chartex" xmlns:cx1="http://schemas.microsoft.com/office/drawing/2015/9/8/chartex" xmlns:cx2="http://schemas.microsoft.com/office/drawing/2015/10/21/chartex" xmlns:cx3="http://schemas.microsoft.com/office/drawing/2016/5/9/chartex" xmlns:cx4="http://schemas.microsoft.com/office/drawing/2016/5/10/chartex" xmlns:cx5="http://schemas.microsoft.com/office/drawing/2016/5/11/chartex" xmlns:cx6="http://schemas.microsoft.com/office/drawing/2016/5/12/chartex" xmlns:cx7="http://schemas.microsoft.com/office/drawing/2016/5/13/chartex" xmlns:cx8="http://schemas.microsoft.com/office/drawing/2016/5/14/chartex" xmlns:mc="http://schemas.openxmlformats.org/markup-compatibility/2006" xmlns:aink="http://schemas.microsoft.com/office/drawing/2016/ink" xmlns:am3d="http://schemas.microsoft.com/office/drawing/2017/model3d" xmlns:o="urn:schemas-microsoft-com:office:office" xmlns:r="http://schemas.openxmlformats.org/officeDocument/2006/relationships" xmlns:m="http://schemas.openxmlformats.org/officeDocument/2006/math" xmlns:v="urn:schemas-microsoft-com:vml" xmlns:wp14="http://schemas.microsoft.com/office/word/2010/wordprocessingDrawing" xmlns:wp="http://schemas.openxmlformats.org/drawingml/2006/wordprocessingDrawing" xmlns:w10="urn:schemas-microsoft-com:office:word" xmlns:w="http://schemas.openxmlformats.org/wordprocessingml/2006/main" xmlns:w14="http://schemas.microsoft.com/office/word/2010/wordml" xmlns:w15="http://schemas.microsoft.com/office/word/2012/wordml" xmlns:w16cex="http://schemas.microsoft.com/office/word/2018/wordml/cex" xmlns:w16cid="http://schemas.microsoft.com/office/word/2016/wordml/cid" xmlns:w16="http://schemas.microsoft.com/office/word/2018/wordml" xmlns:w16sdtdh="http://schemas.microsoft.com/office/word/2020/wordml/sdtdatahash" xmlns:w16se="http://schemas.microsoft.com/office/word/2015/wordml/symex" xmlns:wpg="http://schemas.microsoft.com/office/word/2010/wordprocessingGroup" xmlns:wpi="http://schemas.microsoft.com/office/word/2010/wordprocessingInk" xmlns:wne="http://schemas.microsoft.com/office/word/2006/wordml" xmlns:wps="http://schemas.microsoft.com/office/word/2010/wordprocessingShape" mc:Ignorable="w14 w15 w16se w16cid w16 w16cex w16sdtdh wp14">
   <w:abstractNum w:abstractNumId="0" w15:restartNumberingAfterBreak="0">
+    <w:nsid w:val="0118112F"/>
+    <w:multiLevelType w:val="hybridMultilevel"/>
+    <w:tmpl w:val="EA4888A6"/>
+    <w:lvl w:ilvl="0" w:tplc="D2FC967A">
+      <w:start w:val="1"/>
+      <w:numFmt w:val="decimal"/>
+      <w:lvlText w:val="%1."/>
+      <w:lvlJc w:val="left"/>
+      <w:pPr>
+        <w:ind w:left="1068" w:hanging="360"/>
+      </w:pPr>
+      <w:rPr>
+        <w:rFonts w:hint="default"/>
+      </w:rPr>
+    </w:lvl>
+    <w:lvl w:ilvl="1" w:tplc="B57E3992">
+      <w:start w:val="1"/>
+      <w:numFmt w:val="russianLower"/>
+      <w:lvlText w:val="%2)"/>
+      <w:lvlJc w:val="left"/>
+      <w:pPr>
+        <w:ind w:left="1788" w:hanging="360"/>
+      </w:pPr>
+      <w:rPr>
+        <w:rFonts w:hint="default"/>
+      </w:rPr>
+    </w:lvl>
+    <w:lvl w:ilvl="2" w:tplc="0419001B" w:tentative="1">
+      <w:start w:val="1"/>
+      <w:numFmt w:val="lowerRoman"/>
+      <w:lvlText w:val="%3."/>
+      <w:lvlJc w:val="right"/>
+      <w:pPr>
+        <w:ind w:left="2508" w:hanging="180"/>
+      </w:pPr>
+    </w:lvl>
+    <w:lvl w:ilvl="3" w:tplc="0419000F" w:tentative="1">
+      <w:start w:val="1"/>
+      <w:numFmt w:val="decimal"/>
+      <w:lvlText w:val="%4."/>
+      <w:lvlJc w:val="left"/>
+      <w:pPr>
+        <w:ind w:left="3228" w:hanging="360"/>
+      </w:pPr>
+    </w:lvl>
+    <w:lvl w:ilvl="4" w:tplc="04190019" w:tentative="1">
+      <w:start w:val="1"/>
+      <w:numFmt w:val="lowerLetter"/>
+      <w:lvlText w:val="%5."/>
+      <w:lvlJc w:val="left"/>
+      <w:pPr>
+        <w:ind w:left="3948" w:hanging="360"/>
+      </w:pPr>
+    </w:lvl>
+    <w:lvl w:ilvl="5" w:tplc="0419001B" w:tentative="1">
+      <w:start w:val="1"/>
+      <w:numFmt w:val="lowerRoman"/>
+      <w:lvlText w:val="%6."/>
+      <w:lvlJc w:val="right"/>
+      <w:pPr>
+        <w:ind w:left="4668" w:hanging="180"/>
+      </w:pPr>
+    </w:lvl>
+    <w:lvl w:ilvl="6" w:tplc="0419000F" w:tentative="1">
+      <w:start w:val="1"/>
+      <w:numFmt w:val="decimal"/>
+      <w:lvlText w:val="%7."/>
+      <w:lvlJc w:val="left"/>
+      <w:pPr>
+        <w:ind w:left="5388" w:hanging="360"/>
+      </w:pPr>
+    </w:lvl>
+    <w:lvl w:ilvl="7" w:tplc="04190019" w:tentative="1">
+      <w:start w:val="1"/>
+      <w:numFmt w:val="lowerLetter"/>
+      <w:lvlText w:val="%8."/>
+      <w:lvlJc w:val="left"/>
+      <w:pPr>
+        <w:ind w:left="6108" w:hanging="360"/>
+      </w:pPr>
+    </w:lvl>
+    <w:lvl w:ilvl="8" w:tplc="0419001B" w:tentative="1">
+      <w:start w:val="1"/>
+      <w:numFmt w:val="lowerRoman"/>
+      <w:lvlText w:val="%9."/>
+      <w:lvlJc w:val="right"/>
+      <w:pPr>
+        <w:ind w:left="6828" w:hanging="180"/>
+      </w:pPr>
+    </w:lvl>
+  </w:abstractNum>
+  <w:abstractNum w:abstractNumId="1" w15:restartNumberingAfterBreak="0">
     <w:nsid w:val="09A47A76"/>
     <w:multiLevelType w:val="multilevel"/>
     <w:tmpl w:val="BF42CDAC"/>
@@ -2921,7 +5771,7 @@
       </w:rPr>
     </w:lvl>
   </w:abstractNum>
-  <w:abstractNum w:abstractNumId="1" w15:restartNumberingAfterBreak="0">
+  <w:abstractNum w:abstractNumId="2" w15:restartNumberingAfterBreak="0">
     <w:nsid w:val="0D8266C0"/>
     <w:multiLevelType w:val="hybridMultilevel"/>
     <w:tmpl w:val="67268D6C"/>
@@ -3010,7 +5860,7 @@
       </w:pPr>
     </w:lvl>
   </w:abstractNum>
-  <w:abstractNum w:abstractNumId="2" w15:restartNumberingAfterBreak="0">
+  <w:abstractNum w:abstractNumId="3" w15:restartNumberingAfterBreak="0">
     <w:nsid w:val="1C731765"/>
     <w:multiLevelType w:val="hybridMultilevel"/>
     <w:tmpl w:val="448AE0A2"/>
@@ -3099,7 +5949,7 @@
       </w:pPr>
     </w:lvl>
   </w:abstractNum>
-  <w:abstractNum w:abstractNumId="3" w15:restartNumberingAfterBreak="0">
+  <w:abstractNum w:abstractNumId="4" w15:restartNumberingAfterBreak="0">
     <w:nsid w:val="1ECC1ECB"/>
     <w:multiLevelType w:val="multilevel"/>
     <w:tmpl w:val="F3B29DB8"/>
@@ -3212,7 +6062,7 @@
       </w:rPr>
     </w:lvl>
   </w:abstractNum>
-  <w:abstractNum w:abstractNumId="4" w15:restartNumberingAfterBreak="0">
+  <w:abstractNum w:abstractNumId="5" w15:restartNumberingAfterBreak="0">
     <w:nsid w:val="275F1E15"/>
     <w:multiLevelType w:val="hybridMultilevel"/>
     <w:tmpl w:val="08C4877C"/>
@@ -3329,7 +6179,7 @@
       </w:pPr>
     </w:lvl>
   </w:abstractNum>
-  <w:abstractNum w:abstractNumId="5" w15:restartNumberingAfterBreak="0">
+  <w:abstractNum w:abstractNumId="6" w15:restartNumberingAfterBreak="0">
     <w:nsid w:val="289E6303"/>
     <w:multiLevelType w:val="hybridMultilevel"/>
     <w:tmpl w:val="60DE7FFA"/>
@@ -3415,7 +6265,7 @@
       </w:pPr>
     </w:lvl>
   </w:abstractNum>
-  <w:abstractNum w:abstractNumId="6" w15:restartNumberingAfterBreak="0">
+  <w:abstractNum w:abstractNumId="7" w15:restartNumberingAfterBreak="0">
     <w:nsid w:val="33D06017"/>
     <w:multiLevelType w:val="hybridMultilevel"/>
     <w:tmpl w:val="999426FE"/>
@@ -3504,7 +6354,7 @@
       </w:pPr>
     </w:lvl>
   </w:abstractNum>
-  <w:abstractNum w:abstractNumId="7" w15:restartNumberingAfterBreak="0">
+  <w:abstractNum w:abstractNumId="8" w15:restartNumberingAfterBreak="0">
     <w:nsid w:val="38EA398D"/>
     <w:multiLevelType w:val="multilevel"/>
     <w:tmpl w:val="2E305790"/>
@@ -3617,7 +6467,7 @@
       </w:rPr>
     </w:lvl>
   </w:abstractNum>
-  <w:abstractNum w:abstractNumId="8" w15:restartNumberingAfterBreak="0">
+  <w:abstractNum w:abstractNumId="9" w15:restartNumberingAfterBreak="0">
     <w:nsid w:val="3E8B0D69"/>
     <w:multiLevelType w:val="hybridMultilevel"/>
     <w:tmpl w:val="09EE3C5A"/>
@@ -3734,7 +6584,7 @@
       </w:pPr>
     </w:lvl>
   </w:abstractNum>
-  <w:abstractNum w:abstractNumId="9" w15:restartNumberingAfterBreak="0">
+  <w:abstractNum w:abstractNumId="10" w15:restartNumberingAfterBreak="0">
     <w:nsid w:val="400B1ABC"/>
     <w:multiLevelType w:val="multilevel"/>
     <w:tmpl w:val="CBAE5268"/>
@@ -3874,7 +6724,7 @@
       </w:rPr>
     </w:lvl>
   </w:abstractNum>
-  <w:abstractNum w:abstractNumId="10" w15:restartNumberingAfterBreak="0">
+  <w:abstractNum w:abstractNumId="11" w15:restartNumberingAfterBreak="0">
     <w:nsid w:val="4606081A"/>
     <w:multiLevelType w:val="hybridMultilevel"/>
     <w:tmpl w:val="DF707868"/>
@@ -3963,7 +6813,7 @@
       </w:pPr>
     </w:lvl>
   </w:abstractNum>
-  <w:abstractNum w:abstractNumId="11" w15:restartNumberingAfterBreak="0">
+  <w:abstractNum w:abstractNumId="12" w15:restartNumberingAfterBreak="0">
     <w:nsid w:val="4FCB754A"/>
     <w:multiLevelType w:val="hybridMultilevel"/>
     <w:tmpl w:val="5308C96A"/>
@@ -4052,7 +6902,185 @@
       </w:pPr>
     </w:lvl>
   </w:abstractNum>
-  <w:abstractNum w:abstractNumId="12" w15:restartNumberingAfterBreak="0">
+  <w:abstractNum w:abstractNumId="13" w15:restartNumberingAfterBreak="0">
+    <w:nsid w:val="543C4E03"/>
+    <w:multiLevelType w:val="hybridMultilevel"/>
+    <w:tmpl w:val="29F4EBE4"/>
+    <w:lvl w:ilvl="0" w:tplc="D2FC967A">
+      <w:start w:val="1"/>
+      <w:numFmt w:val="decimal"/>
+      <w:lvlText w:val="%1."/>
+      <w:lvlJc w:val="left"/>
+      <w:pPr>
+        <w:ind w:left="1068" w:hanging="360"/>
+      </w:pPr>
+      <w:rPr>
+        <w:rFonts w:hint="default"/>
+      </w:rPr>
+    </w:lvl>
+    <w:lvl w:ilvl="1" w:tplc="04190019">
+      <w:start w:val="1"/>
+      <w:numFmt w:val="lowerLetter"/>
+      <w:lvlText w:val="%2."/>
+      <w:lvlJc w:val="left"/>
+      <w:pPr>
+        <w:ind w:left="1788" w:hanging="360"/>
+      </w:pPr>
+    </w:lvl>
+    <w:lvl w:ilvl="2" w:tplc="0419001B" w:tentative="1">
+      <w:start w:val="1"/>
+      <w:numFmt w:val="lowerRoman"/>
+      <w:lvlText w:val="%3."/>
+      <w:lvlJc w:val="right"/>
+      <w:pPr>
+        <w:ind w:left="2508" w:hanging="180"/>
+      </w:pPr>
+    </w:lvl>
+    <w:lvl w:ilvl="3" w:tplc="0419000F" w:tentative="1">
+      <w:start w:val="1"/>
+      <w:numFmt w:val="decimal"/>
+      <w:lvlText w:val="%4."/>
+      <w:lvlJc w:val="left"/>
+      <w:pPr>
+        <w:ind w:left="3228" w:hanging="360"/>
+      </w:pPr>
+    </w:lvl>
+    <w:lvl w:ilvl="4" w:tplc="04190019" w:tentative="1">
+      <w:start w:val="1"/>
+      <w:numFmt w:val="lowerLetter"/>
+      <w:lvlText w:val="%5."/>
+      <w:lvlJc w:val="left"/>
+      <w:pPr>
+        <w:ind w:left="3948" w:hanging="360"/>
+      </w:pPr>
+    </w:lvl>
+    <w:lvl w:ilvl="5" w:tplc="0419001B" w:tentative="1">
+      <w:start w:val="1"/>
+      <w:numFmt w:val="lowerRoman"/>
+      <w:lvlText w:val="%6."/>
+      <w:lvlJc w:val="right"/>
+      <w:pPr>
+        <w:ind w:left="4668" w:hanging="180"/>
+      </w:pPr>
+    </w:lvl>
+    <w:lvl w:ilvl="6" w:tplc="0419000F" w:tentative="1">
+      <w:start w:val="1"/>
+      <w:numFmt w:val="decimal"/>
+      <w:lvlText w:val="%7."/>
+      <w:lvlJc w:val="left"/>
+      <w:pPr>
+        <w:ind w:left="5388" w:hanging="360"/>
+      </w:pPr>
+    </w:lvl>
+    <w:lvl w:ilvl="7" w:tplc="04190019" w:tentative="1">
+      <w:start w:val="1"/>
+      <w:numFmt w:val="lowerLetter"/>
+      <w:lvlText w:val="%8."/>
+      <w:lvlJc w:val="left"/>
+      <w:pPr>
+        <w:ind w:left="6108" w:hanging="360"/>
+      </w:pPr>
+    </w:lvl>
+    <w:lvl w:ilvl="8" w:tplc="0419001B" w:tentative="1">
+      <w:start w:val="1"/>
+      <w:numFmt w:val="lowerRoman"/>
+      <w:lvlText w:val="%9."/>
+      <w:lvlJc w:val="right"/>
+      <w:pPr>
+        <w:ind w:left="6828" w:hanging="180"/>
+      </w:pPr>
+    </w:lvl>
+  </w:abstractNum>
+  <w:abstractNum w:abstractNumId="14" w15:restartNumberingAfterBreak="0">
+    <w:nsid w:val="56902594"/>
+    <w:multiLevelType w:val="hybridMultilevel"/>
+    <w:tmpl w:val="FFB8C6BC"/>
+    <w:lvl w:ilvl="0" w:tplc="04190013">
+      <w:start w:val="1"/>
+      <w:numFmt w:val="upperRoman"/>
+      <w:lvlText w:val="%1."/>
+      <w:lvlJc w:val="right"/>
+      <w:pPr>
+        <w:ind w:left="1428" w:hanging="360"/>
+      </w:pPr>
+    </w:lvl>
+    <w:lvl w:ilvl="1" w:tplc="B57E3992">
+      <w:start w:val="1"/>
+      <w:numFmt w:val="russianLower"/>
+      <w:lvlText w:val="%2)"/>
+      <w:lvlJc w:val="left"/>
+      <w:pPr>
+        <w:ind w:left="2148" w:hanging="360"/>
+      </w:pPr>
+      <w:rPr>
+        <w:rFonts w:hint="default"/>
+      </w:rPr>
+    </w:lvl>
+    <w:lvl w:ilvl="2" w:tplc="0419001B" w:tentative="1">
+      <w:start w:val="1"/>
+      <w:numFmt w:val="lowerRoman"/>
+      <w:lvlText w:val="%3."/>
+      <w:lvlJc w:val="right"/>
+      <w:pPr>
+        <w:ind w:left="2868" w:hanging="180"/>
+      </w:pPr>
+    </w:lvl>
+    <w:lvl w:ilvl="3" w:tplc="0419000F" w:tentative="1">
+      <w:start w:val="1"/>
+      <w:numFmt w:val="decimal"/>
+      <w:lvlText w:val="%4."/>
+      <w:lvlJc w:val="left"/>
+      <w:pPr>
+        <w:ind w:left="3588" w:hanging="360"/>
+      </w:pPr>
+    </w:lvl>
+    <w:lvl w:ilvl="4" w:tplc="04190019" w:tentative="1">
+      <w:start w:val="1"/>
+      <w:numFmt w:val="lowerLetter"/>
+      <w:lvlText w:val="%5."/>
+      <w:lvlJc w:val="left"/>
+      <w:pPr>
+        <w:ind w:left="4308" w:hanging="360"/>
+      </w:pPr>
+    </w:lvl>
+    <w:lvl w:ilvl="5" w:tplc="0419001B" w:tentative="1">
+      <w:start w:val="1"/>
+      <w:numFmt w:val="lowerRoman"/>
+      <w:lvlText w:val="%6."/>
+      <w:lvlJc w:val="right"/>
+      <w:pPr>
+        <w:ind w:left="5028" w:hanging="180"/>
+      </w:pPr>
+    </w:lvl>
+    <w:lvl w:ilvl="6" w:tplc="0419000F" w:tentative="1">
+      <w:start w:val="1"/>
+      <w:numFmt w:val="decimal"/>
+      <w:lvlText w:val="%7."/>
+      <w:lvlJc w:val="left"/>
+      <w:pPr>
+        <w:ind w:left="5748" w:hanging="360"/>
+      </w:pPr>
+    </w:lvl>
+    <w:lvl w:ilvl="7" w:tplc="04190019" w:tentative="1">
+      <w:start w:val="1"/>
+      <w:numFmt w:val="lowerLetter"/>
+      <w:lvlText w:val="%8."/>
+      <w:lvlJc w:val="left"/>
+      <w:pPr>
+        <w:ind w:left="6468" w:hanging="360"/>
+      </w:pPr>
+    </w:lvl>
+    <w:lvl w:ilvl="8" w:tplc="0419001B" w:tentative="1">
+      <w:start w:val="1"/>
+      <w:numFmt w:val="lowerRoman"/>
+      <w:lvlText w:val="%9."/>
+      <w:lvlJc w:val="right"/>
+      <w:pPr>
+        <w:ind w:left="7188" w:hanging="180"/>
+      </w:pPr>
+    </w:lvl>
+  </w:abstractNum>
+  <w:abstractNum w:abstractNumId="15" w15:restartNumberingAfterBreak="0">
     <w:nsid w:val="6A4C2227"/>
     <w:multiLevelType w:val="multilevel"/>
     <w:tmpl w:val="2E305790"/>
@@ -4165,7 +7193,7 @@
       </w:rPr>
     </w:lvl>
   </w:abstractNum>
-  <w:abstractNum w:abstractNumId="13" w15:restartNumberingAfterBreak="0">
+  <w:abstractNum w:abstractNumId="16" w15:restartNumberingAfterBreak="0">
     <w:nsid w:val="6E893BA2"/>
     <w:multiLevelType w:val="hybridMultilevel"/>
     <w:tmpl w:val="D39204FA"/>
@@ -4255,7 +7283,7 @@
     </w:lvl>
   </w:abstractNum>
   <w:num w:numId="1">
-    <w:abstractNumId w:val="4"/>
+    <w:abstractNumId w:val="5"/>
     <w:lvlOverride w:ilvl="0">
       <w:startOverride w:val="1"/>
     </w:lvlOverride>
@@ -4285,7 +7313,7 @@
     </w:lvlOverride>
   </w:num>
   <w:num w:numId="2">
-    <w:abstractNumId w:val="8"/>
+    <w:abstractNumId w:val="9"/>
     <w:lvlOverride w:ilvl="0">
       <w:startOverride w:val="4"/>
     </w:lvlOverride>
@@ -4315,43 +7343,52 @@
     </w:lvlOverride>
   </w:num>
   <w:num w:numId="3">
-    <w:abstractNumId w:val="9"/>
+    <w:abstractNumId w:val="10"/>
   </w:num>
   <w:num w:numId="4">
+    <w:abstractNumId w:val="5"/>
+  </w:num>
+  <w:num w:numId="5">
+    <w:abstractNumId w:val="6"/>
+  </w:num>
+  <w:num w:numId="6">
+    <w:abstractNumId w:val="8"/>
+  </w:num>
+  <w:num w:numId="7">
+    <w:abstractNumId w:val="15"/>
+  </w:num>
+  <w:num w:numId="8">
+    <w:abstractNumId w:val="3"/>
+  </w:num>
+  <w:num w:numId="9">
+    <w:abstractNumId w:val="1"/>
+  </w:num>
+  <w:num w:numId="10">
     <w:abstractNumId w:val="4"/>
   </w:num>
-  <w:num w:numId="5">
-    <w:abstractNumId w:val="5"/>
+  <w:num w:numId="11">
+    <w:abstractNumId w:val="11"/>
   </w:num>
-  <w:num w:numId="6">
+  <w:num w:numId="12">
+    <w:abstractNumId w:val="12"/>
+  </w:num>
+  <w:num w:numId="13">
     <w:abstractNumId w:val="7"/>
   </w:num>
-  <w:num w:numId="7">
-    <w:abstractNumId w:val="12"/>
+  <w:num w:numId="14">
+    <w:abstractNumId w:val="16"/>
   </w:num>
-  <w:num w:numId="8">
+  <w:num w:numId="15">
     <w:abstractNumId w:val="2"/>
   </w:num>
-  <w:num w:numId="9">
-    <w:abstractNumId w:val="0"/>
+  <w:num w:numId="16">
+    <w:abstractNumId w:val="14"/>
   </w:num>
-  <w:num w:numId="10">
-    <w:abstractNumId w:val="3"/>
-  </w:num>
-  <w:num w:numId="11">
-    <w:abstractNumId w:val="10"/>
-  </w:num>
-  <w:num w:numId="12">
-    <w:abstractNumId w:val="11"/>
-  </w:num>
-  <w:num w:numId="13">
-    <w:abstractNumId w:val="6"/>
-  </w:num>
-  <w:num w:numId="14">
+  <w:num w:numId="17">
     <w:abstractNumId w:val="13"/>
   </w:num>
-  <w:num w:numId="15">
-    <w:abstractNumId w:val="1"/>
+  <w:num w:numId="18">
+    <w:abstractNumId w:val="0"/>
   </w:num>
 </w:numbering>
 </file>
@@ -4776,6 +7813,29 @@
       <w:szCs w:val="32"/>
     </w:rPr>
   </w:style>
+  <w:style w:type="paragraph" w:styleId="3">
+    <w:name w:val="heading 3"/>
+    <w:basedOn w:val="a"/>
+    <w:next w:val="a"/>
+    <w:link w:val="30"/>
+    <w:uiPriority w:val="9"/>
+    <w:semiHidden/>
+    <w:unhideWhenUsed/>
+    <w:qFormat/>
+    <w:rsid w:val="00377065"/>
+    <w:pPr>
+      <w:keepNext/>
+      <w:keepLines/>
+      <w:spacing w:before="40" w:after="0"/>
+      <w:outlineLvl w:val="2"/>
+    </w:pPr>
+    <w:rPr>
+      <w:rFonts w:asciiTheme="majorHAnsi" w:eastAsiaTheme="majorEastAsia" w:hAnsiTheme="majorHAnsi" w:cstheme="majorBidi"/>
+      <w:color w:val="1F3763" w:themeColor="accent1" w:themeShade="7F"/>
+      <w:sz w:val="24"/>
+      <w:szCs w:val="24"/>
+    </w:rPr>
+  </w:style>
   <w:style w:type="character" w:default="1" w:styleId="a0">
     <w:name w:val="Default Paragraph Font"/>
     <w:uiPriority w:val="1"/>
@@ -4931,6 +7991,70 @@
     <w:rPr>
       <w:color w:val="954F72" w:themeColor="followedHyperlink"/>
       <w:u w:val="single"/>
+    </w:rPr>
+  </w:style>
+  <w:style w:type="character" w:customStyle="1" w:styleId="30">
+    <w:name w:val="Заголовок 3 Знак"/>
+    <w:basedOn w:val="a0"/>
+    <w:link w:val="3"/>
+    <w:uiPriority w:val="9"/>
+    <w:semiHidden/>
+    <w:rsid w:val="00377065"/>
+    <w:rPr>
+      <w:rFonts w:asciiTheme="majorHAnsi" w:eastAsiaTheme="majorEastAsia" w:hAnsiTheme="majorHAnsi" w:cstheme="majorBidi"/>
+      <w:color w:val="1F3763" w:themeColor="accent1" w:themeShade="7F"/>
+      <w:sz w:val="24"/>
+      <w:szCs w:val="24"/>
+    </w:rPr>
+  </w:style>
+  <w:style w:type="paragraph" w:styleId="ac">
+    <w:name w:val="footnote text"/>
+    <w:basedOn w:val="a"/>
+    <w:link w:val="ad"/>
+    <w:uiPriority w:val="99"/>
+    <w:semiHidden/>
+    <w:unhideWhenUsed/>
+    <w:rsid w:val="003F1191"/>
+    <w:pPr>
+      <w:spacing w:after="0" w:line="240" w:lineRule="auto"/>
+    </w:pPr>
+    <w:rPr>
+      <w:sz w:val="20"/>
+      <w:szCs w:val="20"/>
+    </w:rPr>
+  </w:style>
+  <w:style w:type="character" w:customStyle="1" w:styleId="ad">
+    <w:name w:val="Текст сноски Знак"/>
+    <w:basedOn w:val="a0"/>
+    <w:link w:val="ac"/>
+    <w:uiPriority w:val="99"/>
+    <w:semiHidden/>
+    <w:rsid w:val="003F1191"/>
+    <w:rPr>
+      <w:sz w:val="20"/>
+      <w:szCs w:val="20"/>
+    </w:rPr>
+  </w:style>
+  <w:style w:type="character" w:styleId="ae">
+    <w:name w:val="footnote reference"/>
+    <w:basedOn w:val="a0"/>
+    <w:uiPriority w:val="99"/>
+    <w:semiHidden/>
+    <w:unhideWhenUsed/>
+    <w:rsid w:val="003F1191"/>
+    <w:rPr>
+      <w:vertAlign w:val="superscript"/>
+    </w:rPr>
+  </w:style>
+  <w:style w:type="character" w:styleId="af">
+    <w:name w:val="Strong"/>
+    <w:basedOn w:val="a0"/>
+    <w:uiPriority w:val="22"/>
+    <w:qFormat/>
+    <w:rsid w:val="003F1191"/>
+    <w:rPr>
+      <w:b/>
+      <w:bCs/>
     </w:rPr>
   </w:style>
 </w:styles>

--- a/Проблема Отцов и дверей; Индивидуальный проект; 10 класс.docx
+++ b/Проблема Отцов и дверей; Индивидуальный проект; 10 класс.docx
@@ -324,6 +324,1963 @@
     </w:p>
     <w:p>
       <w:pPr>
+        <w:jc w:val="center"/>
+        <w:rPr>
+          <w:rFonts w:ascii="Times New Roman" w:hAnsi="Times New Roman" w:cs="Times New Roman"/>
+          <w:sz w:val="32"/>
+          <w:szCs w:val="32"/>
+        </w:rPr>
+      </w:pPr>
+      <w:r>
+        <w:rPr>
+          <w:rFonts w:ascii="Times New Roman" w:hAnsi="Times New Roman" w:cs="Times New Roman"/>
+          <w:sz w:val="32"/>
+          <w:szCs w:val="32"/>
+        </w:rPr>
+        <w:lastRenderedPageBreak/>
+        <w:t>Содержание</w:t>
+      </w:r>
+    </w:p>
+    <w:p>
+      <w:pPr>
+        <w:rPr>
+          <w:noProof/>
+        </w:rPr>
+      </w:pPr>
+      <w:r>
+        <w:rPr>
+          <w:rFonts w:ascii="Times New Roman" w:hAnsi="Times New Roman" w:cs="Times New Roman"/>
+          <w:sz w:val="28"/>
+          <w:szCs w:val="28"/>
+        </w:rPr>
+        <w:fldChar w:fldCharType="begin"/>
+      </w:r>
+      <w:r>
+        <w:rPr>
+          <w:rFonts w:ascii="Times New Roman" w:hAnsi="Times New Roman" w:cs="Times New Roman"/>
+          <w:sz w:val="28"/>
+          <w:szCs w:val="28"/>
+        </w:rPr>
+        <w:instrText xml:space="preserve"> TOC \o "1-2" \h \z \u </w:instrText>
+      </w:r>
+      <w:r>
+        <w:rPr>
+          <w:rFonts w:ascii="Times New Roman" w:hAnsi="Times New Roman" w:cs="Times New Roman"/>
+          <w:sz w:val="28"/>
+          <w:szCs w:val="28"/>
+        </w:rPr>
+        <w:fldChar w:fldCharType="separate"/>
+      </w:r>
+    </w:p>
+    <w:p>
+      <w:pPr>
+        <w:pStyle w:val="11"/>
+        <w:tabs>
+          <w:tab w:val="right" w:leader="underscore" w:pos="9627"/>
+        </w:tabs>
+        <w:rPr>
+          <w:rFonts w:ascii="Times New Roman" w:eastAsiaTheme="minorEastAsia" w:hAnsi="Times New Roman" w:cs="Times New Roman"/>
+          <w:noProof/>
+          <w:sz w:val="28"/>
+          <w:szCs w:val="28"/>
+          <w:lang w:eastAsia="ru-RU"/>
+        </w:rPr>
+      </w:pPr>
+      <w:hyperlink w:anchor="_Toc188557257" w:history="1">
+        <w:r>
+          <w:rPr>
+            <w:rStyle w:val="a9"/>
+            <w:rFonts w:ascii="Times New Roman" w:hAnsi="Times New Roman" w:cs="Times New Roman"/>
+            <w:b/>
+            <w:bCs/>
+            <w:noProof/>
+            <w:sz w:val="28"/>
+            <w:szCs w:val="28"/>
+          </w:rPr>
+          <w:t>Введение</w:t>
+        </w:r>
+        <w:r>
+          <w:rPr>
+            <w:rFonts w:ascii="Times New Roman" w:hAnsi="Times New Roman" w:cs="Times New Roman"/>
+            <w:noProof/>
+            <w:webHidden/>
+            <w:sz w:val="28"/>
+            <w:szCs w:val="28"/>
+          </w:rPr>
+          <w:tab/>
+        </w:r>
+        <w:r>
+          <w:rPr>
+            <w:rFonts w:ascii="Times New Roman" w:hAnsi="Times New Roman" w:cs="Times New Roman"/>
+            <w:noProof/>
+            <w:webHidden/>
+            <w:sz w:val="28"/>
+            <w:szCs w:val="28"/>
+          </w:rPr>
+          <w:fldChar w:fldCharType="begin"/>
+        </w:r>
+        <w:r>
+          <w:rPr>
+            <w:rFonts w:ascii="Times New Roman" w:hAnsi="Times New Roman" w:cs="Times New Roman"/>
+            <w:noProof/>
+            <w:webHidden/>
+            <w:sz w:val="28"/>
+            <w:szCs w:val="28"/>
+          </w:rPr>
+          <w:instrText xml:space="preserve"> PAGEREF _Toc188557257 \h </w:instrText>
+        </w:r>
+        <w:r>
+          <w:rPr>
+            <w:rFonts w:ascii="Times New Roman" w:hAnsi="Times New Roman" w:cs="Times New Roman"/>
+            <w:noProof/>
+            <w:webHidden/>
+            <w:sz w:val="28"/>
+            <w:szCs w:val="28"/>
+          </w:rPr>
+        </w:r>
+        <w:r>
+          <w:rPr>
+            <w:rFonts w:ascii="Times New Roman" w:hAnsi="Times New Roman" w:cs="Times New Roman"/>
+            <w:noProof/>
+            <w:webHidden/>
+            <w:sz w:val="28"/>
+            <w:szCs w:val="28"/>
+          </w:rPr>
+          <w:fldChar w:fldCharType="separate"/>
+        </w:r>
+        <w:r>
+          <w:rPr>
+            <w:rFonts w:ascii="Times New Roman" w:hAnsi="Times New Roman" w:cs="Times New Roman"/>
+            <w:noProof/>
+            <w:webHidden/>
+            <w:sz w:val="28"/>
+            <w:szCs w:val="28"/>
+          </w:rPr>
+          <w:t>5</w:t>
+        </w:r>
+        <w:r>
+          <w:rPr>
+            <w:rFonts w:ascii="Times New Roman" w:hAnsi="Times New Roman" w:cs="Times New Roman"/>
+            <w:noProof/>
+            <w:webHidden/>
+            <w:sz w:val="28"/>
+            <w:szCs w:val="28"/>
+          </w:rPr>
+          <w:fldChar w:fldCharType="end"/>
+        </w:r>
+      </w:hyperlink>
+    </w:p>
+    <w:p>
+      <w:pPr>
+        <w:pStyle w:val="11"/>
+        <w:tabs>
+          <w:tab w:val="right" w:leader="underscore" w:pos="9627"/>
+        </w:tabs>
+        <w:rPr>
+          <w:rFonts w:ascii="Times New Roman" w:eastAsiaTheme="minorEastAsia" w:hAnsi="Times New Roman" w:cs="Times New Roman"/>
+          <w:noProof/>
+          <w:sz w:val="28"/>
+          <w:szCs w:val="28"/>
+          <w:lang w:eastAsia="ru-RU"/>
+        </w:rPr>
+      </w:pPr>
+      <w:hyperlink w:anchor="_Toc188557258" w:history="1">
+        <w:r>
+          <w:rPr>
+            <w:rStyle w:val="a9"/>
+            <w:rFonts w:ascii="Times New Roman" w:hAnsi="Times New Roman" w:cs="Times New Roman"/>
+            <w:b/>
+            <w:bCs/>
+            <w:noProof/>
+            <w:sz w:val="28"/>
+            <w:szCs w:val="28"/>
+          </w:rPr>
+          <w:t xml:space="preserve">ГЛАВА </w:t>
+        </w:r>
+        <w:r>
+          <w:rPr>
+            <w:rStyle w:val="a9"/>
+            <w:rFonts w:ascii="Times New Roman" w:hAnsi="Times New Roman" w:cs="Times New Roman"/>
+            <w:b/>
+            <w:bCs/>
+            <w:noProof/>
+            <w:sz w:val="28"/>
+            <w:szCs w:val="28"/>
+            <w:lang w:val="en-US"/>
+          </w:rPr>
+          <w:t>I</w:t>
+        </w:r>
+        <w:r>
+          <w:rPr>
+            <w:rStyle w:val="a9"/>
+            <w:rFonts w:ascii="Times New Roman" w:hAnsi="Times New Roman" w:cs="Times New Roman"/>
+            <w:b/>
+            <w:bCs/>
+            <w:noProof/>
+            <w:sz w:val="28"/>
+            <w:szCs w:val="28"/>
+          </w:rPr>
+          <w:t>.</w:t>
+        </w:r>
+        <w:r>
+          <w:rPr>
+            <w:rFonts w:ascii="Times New Roman" w:hAnsi="Times New Roman" w:cs="Times New Roman"/>
+            <w:noProof/>
+            <w:webHidden/>
+            <w:sz w:val="28"/>
+            <w:szCs w:val="28"/>
+          </w:rPr>
+          <w:tab/>
+        </w:r>
+        <w:r>
+          <w:rPr>
+            <w:rFonts w:ascii="Times New Roman" w:hAnsi="Times New Roman" w:cs="Times New Roman"/>
+            <w:noProof/>
+            <w:webHidden/>
+            <w:sz w:val="28"/>
+            <w:szCs w:val="28"/>
+          </w:rPr>
+          <w:fldChar w:fldCharType="begin"/>
+        </w:r>
+        <w:r>
+          <w:rPr>
+            <w:rFonts w:ascii="Times New Roman" w:hAnsi="Times New Roman" w:cs="Times New Roman"/>
+            <w:noProof/>
+            <w:webHidden/>
+            <w:sz w:val="28"/>
+            <w:szCs w:val="28"/>
+          </w:rPr>
+          <w:instrText xml:space="preserve"> PAGEREF _Toc188557258 \h </w:instrText>
+        </w:r>
+        <w:r>
+          <w:rPr>
+            <w:rFonts w:ascii="Times New Roman" w:hAnsi="Times New Roman" w:cs="Times New Roman"/>
+            <w:noProof/>
+            <w:webHidden/>
+            <w:sz w:val="28"/>
+            <w:szCs w:val="28"/>
+          </w:rPr>
+        </w:r>
+        <w:r>
+          <w:rPr>
+            <w:rFonts w:ascii="Times New Roman" w:hAnsi="Times New Roman" w:cs="Times New Roman"/>
+            <w:noProof/>
+            <w:webHidden/>
+            <w:sz w:val="28"/>
+            <w:szCs w:val="28"/>
+          </w:rPr>
+          <w:fldChar w:fldCharType="separate"/>
+        </w:r>
+        <w:r>
+          <w:rPr>
+            <w:rFonts w:ascii="Times New Roman" w:hAnsi="Times New Roman" w:cs="Times New Roman"/>
+            <w:noProof/>
+            <w:webHidden/>
+            <w:sz w:val="28"/>
+            <w:szCs w:val="28"/>
+          </w:rPr>
+          <w:t>7</w:t>
+        </w:r>
+        <w:r>
+          <w:rPr>
+            <w:rFonts w:ascii="Times New Roman" w:hAnsi="Times New Roman" w:cs="Times New Roman"/>
+            <w:noProof/>
+            <w:webHidden/>
+            <w:sz w:val="28"/>
+            <w:szCs w:val="28"/>
+          </w:rPr>
+          <w:fldChar w:fldCharType="end"/>
+        </w:r>
+      </w:hyperlink>
+    </w:p>
+    <w:p>
+      <w:pPr>
+        <w:pStyle w:val="11"/>
+        <w:tabs>
+          <w:tab w:val="right" w:leader="underscore" w:pos="9627"/>
+        </w:tabs>
+        <w:rPr>
+          <w:rFonts w:ascii="Times New Roman" w:eastAsiaTheme="minorEastAsia" w:hAnsi="Times New Roman" w:cs="Times New Roman"/>
+          <w:noProof/>
+          <w:sz w:val="28"/>
+          <w:szCs w:val="28"/>
+          <w:lang w:eastAsia="ru-RU"/>
+        </w:rPr>
+      </w:pPr>
+      <w:hyperlink w:anchor="_Toc188557259" w:history="1">
+        <w:r>
+          <w:rPr>
+            <w:rStyle w:val="a9"/>
+            <w:rFonts w:ascii="Times New Roman" w:hAnsi="Times New Roman" w:cs="Times New Roman"/>
+            <w:b/>
+            <w:bCs/>
+            <w:noProof/>
+            <w:sz w:val="28"/>
+            <w:szCs w:val="28"/>
+          </w:rPr>
+          <w:t>Сущность проблемы «Отцов и дверей»</w:t>
+        </w:r>
+        <w:r>
+          <w:rPr>
+            <w:rFonts w:ascii="Times New Roman" w:hAnsi="Times New Roman" w:cs="Times New Roman"/>
+            <w:noProof/>
+            <w:webHidden/>
+            <w:sz w:val="28"/>
+            <w:szCs w:val="28"/>
+          </w:rPr>
+          <w:tab/>
+        </w:r>
+        <w:r>
+          <w:rPr>
+            <w:rFonts w:ascii="Times New Roman" w:hAnsi="Times New Roman" w:cs="Times New Roman"/>
+            <w:noProof/>
+            <w:webHidden/>
+            <w:sz w:val="28"/>
+            <w:szCs w:val="28"/>
+          </w:rPr>
+          <w:fldChar w:fldCharType="begin"/>
+        </w:r>
+        <w:r>
+          <w:rPr>
+            <w:rFonts w:ascii="Times New Roman" w:hAnsi="Times New Roman" w:cs="Times New Roman"/>
+            <w:noProof/>
+            <w:webHidden/>
+            <w:sz w:val="28"/>
+            <w:szCs w:val="28"/>
+          </w:rPr>
+          <w:instrText xml:space="preserve"> PAGEREF _Toc188557259 \h </w:instrText>
+        </w:r>
+        <w:r>
+          <w:rPr>
+            <w:rFonts w:ascii="Times New Roman" w:hAnsi="Times New Roman" w:cs="Times New Roman"/>
+            <w:noProof/>
+            <w:webHidden/>
+            <w:sz w:val="28"/>
+            <w:szCs w:val="28"/>
+          </w:rPr>
+        </w:r>
+        <w:r>
+          <w:rPr>
+            <w:rFonts w:ascii="Times New Roman" w:hAnsi="Times New Roman" w:cs="Times New Roman"/>
+            <w:noProof/>
+            <w:webHidden/>
+            <w:sz w:val="28"/>
+            <w:szCs w:val="28"/>
+          </w:rPr>
+          <w:fldChar w:fldCharType="separate"/>
+        </w:r>
+        <w:r>
+          <w:rPr>
+            <w:rFonts w:ascii="Times New Roman" w:hAnsi="Times New Roman" w:cs="Times New Roman"/>
+            <w:noProof/>
+            <w:webHidden/>
+            <w:sz w:val="28"/>
+            <w:szCs w:val="28"/>
+          </w:rPr>
+          <w:t>7</w:t>
+        </w:r>
+        <w:r>
+          <w:rPr>
+            <w:rFonts w:ascii="Times New Roman" w:hAnsi="Times New Roman" w:cs="Times New Roman"/>
+            <w:noProof/>
+            <w:webHidden/>
+            <w:sz w:val="28"/>
+            <w:szCs w:val="28"/>
+          </w:rPr>
+          <w:fldChar w:fldCharType="end"/>
+        </w:r>
+      </w:hyperlink>
+    </w:p>
+    <w:p>
+      <w:pPr>
+        <w:pStyle w:val="21"/>
+        <w:tabs>
+          <w:tab w:val="left" w:pos="880"/>
+          <w:tab w:val="right" w:leader="underscore" w:pos="9627"/>
+        </w:tabs>
+        <w:rPr>
+          <w:rFonts w:ascii="Times New Roman" w:hAnsi="Times New Roman" w:cs="Times New Roman"/>
+          <w:noProof/>
+          <w:sz w:val="28"/>
+          <w:szCs w:val="28"/>
+        </w:rPr>
+      </w:pPr>
+      <w:hyperlink w:anchor="_Toc188557260" w:history="1">
+        <w:r>
+          <w:rPr>
+            <w:rStyle w:val="a9"/>
+            <w:rFonts w:ascii="Times New Roman" w:hAnsi="Times New Roman" w:cs="Times New Roman"/>
+            <w:b/>
+            <w:bCs/>
+            <w:noProof/>
+            <w:sz w:val="28"/>
+            <w:szCs w:val="28"/>
+          </w:rPr>
+          <w:t>1.1.</w:t>
+        </w:r>
+        <w:r>
+          <w:rPr>
+            <w:rFonts w:ascii="Times New Roman" w:hAnsi="Times New Roman" w:cs="Times New Roman"/>
+            <w:noProof/>
+            <w:sz w:val="28"/>
+            <w:szCs w:val="28"/>
+          </w:rPr>
+          <w:tab/>
+        </w:r>
+        <w:r>
+          <w:rPr>
+            <w:rStyle w:val="a9"/>
+            <w:rFonts w:ascii="Times New Roman" w:hAnsi="Times New Roman" w:cs="Times New Roman"/>
+            <w:b/>
+            <w:bCs/>
+            <w:noProof/>
+            <w:sz w:val="28"/>
+            <w:szCs w:val="28"/>
+          </w:rPr>
+          <w:t>Основные понятия</w:t>
+        </w:r>
+        <w:r>
+          <w:rPr>
+            <w:rFonts w:ascii="Times New Roman" w:hAnsi="Times New Roman" w:cs="Times New Roman"/>
+            <w:noProof/>
+            <w:webHidden/>
+            <w:sz w:val="28"/>
+            <w:szCs w:val="28"/>
+          </w:rPr>
+          <w:tab/>
+        </w:r>
+        <w:r>
+          <w:rPr>
+            <w:rFonts w:ascii="Times New Roman" w:hAnsi="Times New Roman" w:cs="Times New Roman"/>
+            <w:noProof/>
+            <w:webHidden/>
+            <w:sz w:val="28"/>
+            <w:szCs w:val="28"/>
+          </w:rPr>
+          <w:fldChar w:fldCharType="begin"/>
+        </w:r>
+        <w:r>
+          <w:rPr>
+            <w:rFonts w:ascii="Times New Roman" w:hAnsi="Times New Roman" w:cs="Times New Roman"/>
+            <w:noProof/>
+            <w:webHidden/>
+            <w:sz w:val="28"/>
+            <w:szCs w:val="28"/>
+          </w:rPr>
+          <w:instrText xml:space="preserve"> PAGEREF _Toc188557260 \h </w:instrText>
+        </w:r>
+        <w:r>
+          <w:rPr>
+            <w:rFonts w:ascii="Times New Roman" w:hAnsi="Times New Roman" w:cs="Times New Roman"/>
+            <w:noProof/>
+            <w:webHidden/>
+            <w:sz w:val="28"/>
+            <w:szCs w:val="28"/>
+          </w:rPr>
+        </w:r>
+        <w:r>
+          <w:rPr>
+            <w:rFonts w:ascii="Times New Roman" w:hAnsi="Times New Roman" w:cs="Times New Roman"/>
+            <w:noProof/>
+            <w:webHidden/>
+            <w:sz w:val="28"/>
+            <w:szCs w:val="28"/>
+          </w:rPr>
+          <w:fldChar w:fldCharType="separate"/>
+        </w:r>
+        <w:r>
+          <w:rPr>
+            <w:rFonts w:ascii="Times New Roman" w:hAnsi="Times New Roman" w:cs="Times New Roman"/>
+            <w:noProof/>
+            <w:webHidden/>
+            <w:sz w:val="28"/>
+            <w:szCs w:val="28"/>
+          </w:rPr>
+          <w:t>7</w:t>
+        </w:r>
+        <w:r>
+          <w:rPr>
+            <w:rFonts w:ascii="Times New Roman" w:hAnsi="Times New Roman" w:cs="Times New Roman"/>
+            <w:noProof/>
+            <w:webHidden/>
+            <w:sz w:val="28"/>
+            <w:szCs w:val="28"/>
+          </w:rPr>
+          <w:fldChar w:fldCharType="end"/>
+        </w:r>
+      </w:hyperlink>
+    </w:p>
+    <w:p>
+      <w:pPr>
+        <w:pStyle w:val="21"/>
+        <w:tabs>
+          <w:tab w:val="left" w:pos="880"/>
+          <w:tab w:val="right" w:leader="underscore" w:pos="9627"/>
+        </w:tabs>
+        <w:rPr>
+          <w:rFonts w:ascii="Times New Roman" w:hAnsi="Times New Roman" w:cs="Times New Roman"/>
+          <w:noProof/>
+          <w:sz w:val="28"/>
+          <w:szCs w:val="28"/>
+        </w:rPr>
+      </w:pPr>
+      <w:hyperlink w:anchor="_Toc188557261" w:history="1">
+        <w:r>
+          <w:rPr>
+            <w:rStyle w:val="a9"/>
+            <w:rFonts w:ascii="Times New Roman" w:hAnsi="Times New Roman" w:cs="Times New Roman"/>
+            <w:b/>
+            <w:bCs/>
+            <w:noProof/>
+            <w:sz w:val="28"/>
+            <w:szCs w:val="28"/>
+          </w:rPr>
+          <w:t>1.2.</w:t>
+        </w:r>
+        <w:r>
+          <w:rPr>
+            <w:rFonts w:ascii="Times New Roman" w:hAnsi="Times New Roman" w:cs="Times New Roman"/>
+            <w:noProof/>
+            <w:sz w:val="28"/>
+            <w:szCs w:val="28"/>
+          </w:rPr>
+          <w:tab/>
+        </w:r>
+        <w:r>
+          <w:rPr>
+            <w:rStyle w:val="a9"/>
+            <w:rFonts w:ascii="Times New Roman" w:hAnsi="Times New Roman" w:cs="Times New Roman"/>
+            <w:b/>
+            <w:bCs/>
+            <w:noProof/>
+            <w:sz w:val="28"/>
+            <w:szCs w:val="28"/>
+          </w:rPr>
+          <w:t>Описание проблемы</w:t>
+        </w:r>
+        <w:r>
+          <w:rPr>
+            <w:rFonts w:ascii="Times New Roman" w:hAnsi="Times New Roman" w:cs="Times New Roman"/>
+            <w:noProof/>
+            <w:webHidden/>
+            <w:sz w:val="28"/>
+            <w:szCs w:val="28"/>
+          </w:rPr>
+          <w:tab/>
+        </w:r>
+        <w:r>
+          <w:rPr>
+            <w:rFonts w:ascii="Times New Roman" w:hAnsi="Times New Roman" w:cs="Times New Roman"/>
+            <w:noProof/>
+            <w:webHidden/>
+            <w:sz w:val="28"/>
+            <w:szCs w:val="28"/>
+          </w:rPr>
+          <w:fldChar w:fldCharType="begin"/>
+        </w:r>
+        <w:r>
+          <w:rPr>
+            <w:rFonts w:ascii="Times New Roman" w:hAnsi="Times New Roman" w:cs="Times New Roman"/>
+            <w:noProof/>
+            <w:webHidden/>
+            <w:sz w:val="28"/>
+            <w:szCs w:val="28"/>
+          </w:rPr>
+          <w:instrText xml:space="preserve"> PAGEREF _Toc188557261 \h </w:instrText>
+        </w:r>
+        <w:r>
+          <w:rPr>
+            <w:rFonts w:ascii="Times New Roman" w:hAnsi="Times New Roman" w:cs="Times New Roman"/>
+            <w:noProof/>
+            <w:webHidden/>
+            <w:sz w:val="28"/>
+            <w:szCs w:val="28"/>
+          </w:rPr>
+        </w:r>
+        <w:r>
+          <w:rPr>
+            <w:rFonts w:ascii="Times New Roman" w:hAnsi="Times New Roman" w:cs="Times New Roman"/>
+            <w:noProof/>
+            <w:webHidden/>
+            <w:sz w:val="28"/>
+            <w:szCs w:val="28"/>
+          </w:rPr>
+          <w:fldChar w:fldCharType="separate"/>
+        </w:r>
+        <w:r>
+          <w:rPr>
+            <w:rFonts w:ascii="Times New Roman" w:hAnsi="Times New Roman" w:cs="Times New Roman"/>
+            <w:noProof/>
+            <w:webHidden/>
+            <w:sz w:val="28"/>
+            <w:szCs w:val="28"/>
+          </w:rPr>
+          <w:t>8</w:t>
+        </w:r>
+        <w:r>
+          <w:rPr>
+            <w:rFonts w:ascii="Times New Roman" w:hAnsi="Times New Roman" w:cs="Times New Roman"/>
+            <w:noProof/>
+            <w:webHidden/>
+            <w:sz w:val="28"/>
+            <w:szCs w:val="28"/>
+          </w:rPr>
+          <w:fldChar w:fldCharType="end"/>
+        </w:r>
+      </w:hyperlink>
+    </w:p>
+    <w:p>
+      <w:pPr>
+        <w:pStyle w:val="21"/>
+        <w:tabs>
+          <w:tab w:val="left" w:pos="880"/>
+          <w:tab w:val="right" w:leader="underscore" w:pos="9627"/>
+        </w:tabs>
+        <w:rPr>
+          <w:rFonts w:ascii="Times New Roman" w:hAnsi="Times New Roman" w:cs="Times New Roman"/>
+          <w:noProof/>
+          <w:sz w:val="28"/>
+          <w:szCs w:val="28"/>
+        </w:rPr>
+      </w:pPr>
+      <w:hyperlink w:anchor="_Toc188557262" w:history="1">
+        <w:r>
+          <w:rPr>
+            <w:rStyle w:val="a9"/>
+            <w:rFonts w:ascii="Times New Roman" w:hAnsi="Times New Roman" w:cs="Times New Roman"/>
+            <w:b/>
+            <w:bCs/>
+            <w:noProof/>
+            <w:sz w:val="28"/>
+            <w:szCs w:val="28"/>
+          </w:rPr>
+          <w:t>1.3.</w:t>
+        </w:r>
+        <w:r>
+          <w:rPr>
+            <w:rFonts w:ascii="Times New Roman" w:hAnsi="Times New Roman" w:cs="Times New Roman"/>
+            <w:noProof/>
+            <w:sz w:val="28"/>
+            <w:szCs w:val="28"/>
+          </w:rPr>
+          <w:tab/>
+        </w:r>
+        <w:r>
+          <w:rPr>
+            <w:rStyle w:val="a9"/>
+            <w:rFonts w:ascii="Times New Roman" w:hAnsi="Times New Roman" w:cs="Times New Roman"/>
+            <w:b/>
+            <w:bCs/>
+            <w:noProof/>
+            <w:sz w:val="28"/>
+            <w:szCs w:val="28"/>
+          </w:rPr>
+          <w:t>Причины проблемы</w:t>
+        </w:r>
+        <w:r>
+          <w:rPr>
+            <w:rFonts w:ascii="Times New Roman" w:hAnsi="Times New Roman" w:cs="Times New Roman"/>
+            <w:noProof/>
+            <w:webHidden/>
+            <w:sz w:val="28"/>
+            <w:szCs w:val="28"/>
+          </w:rPr>
+          <w:tab/>
+        </w:r>
+        <w:r>
+          <w:rPr>
+            <w:rFonts w:ascii="Times New Roman" w:hAnsi="Times New Roman" w:cs="Times New Roman"/>
+            <w:noProof/>
+            <w:webHidden/>
+            <w:sz w:val="28"/>
+            <w:szCs w:val="28"/>
+          </w:rPr>
+          <w:fldChar w:fldCharType="begin"/>
+        </w:r>
+        <w:r>
+          <w:rPr>
+            <w:rFonts w:ascii="Times New Roman" w:hAnsi="Times New Roman" w:cs="Times New Roman"/>
+            <w:noProof/>
+            <w:webHidden/>
+            <w:sz w:val="28"/>
+            <w:szCs w:val="28"/>
+          </w:rPr>
+          <w:instrText xml:space="preserve"> PAGEREF _Toc188557262 \h </w:instrText>
+        </w:r>
+        <w:r>
+          <w:rPr>
+            <w:rFonts w:ascii="Times New Roman" w:hAnsi="Times New Roman" w:cs="Times New Roman"/>
+            <w:noProof/>
+            <w:webHidden/>
+            <w:sz w:val="28"/>
+            <w:szCs w:val="28"/>
+          </w:rPr>
+        </w:r>
+        <w:r>
+          <w:rPr>
+            <w:rFonts w:ascii="Times New Roman" w:hAnsi="Times New Roman" w:cs="Times New Roman"/>
+            <w:noProof/>
+            <w:webHidden/>
+            <w:sz w:val="28"/>
+            <w:szCs w:val="28"/>
+          </w:rPr>
+          <w:fldChar w:fldCharType="separate"/>
+        </w:r>
+        <w:r>
+          <w:rPr>
+            <w:rFonts w:ascii="Times New Roman" w:hAnsi="Times New Roman" w:cs="Times New Roman"/>
+            <w:noProof/>
+            <w:webHidden/>
+            <w:sz w:val="28"/>
+            <w:szCs w:val="28"/>
+          </w:rPr>
+          <w:t>8</w:t>
+        </w:r>
+        <w:r>
+          <w:rPr>
+            <w:rFonts w:ascii="Times New Roman" w:hAnsi="Times New Roman" w:cs="Times New Roman"/>
+            <w:noProof/>
+            <w:webHidden/>
+            <w:sz w:val="28"/>
+            <w:szCs w:val="28"/>
+          </w:rPr>
+          <w:fldChar w:fldCharType="end"/>
+        </w:r>
+      </w:hyperlink>
+    </w:p>
+    <w:p>
+      <w:pPr>
+        <w:pStyle w:val="21"/>
+        <w:tabs>
+          <w:tab w:val="left" w:pos="880"/>
+          <w:tab w:val="right" w:leader="underscore" w:pos="9627"/>
+        </w:tabs>
+        <w:rPr>
+          <w:rFonts w:ascii="Times New Roman" w:hAnsi="Times New Roman" w:cs="Times New Roman"/>
+          <w:noProof/>
+          <w:sz w:val="28"/>
+          <w:szCs w:val="28"/>
+        </w:rPr>
+      </w:pPr>
+      <w:hyperlink w:anchor="_Toc188557263" w:history="1">
+        <w:r>
+          <w:rPr>
+            <w:rStyle w:val="a9"/>
+            <w:rFonts w:ascii="Times New Roman" w:hAnsi="Times New Roman" w:cs="Times New Roman"/>
+            <w:b/>
+            <w:bCs/>
+            <w:noProof/>
+            <w:sz w:val="28"/>
+            <w:szCs w:val="28"/>
+          </w:rPr>
+          <w:t>1.4.</w:t>
+        </w:r>
+        <w:r>
+          <w:rPr>
+            <w:rFonts w:ascii="Times New Roman" w:hAnsi="Times New Roman" w:cs="Times New Roman"/>
+            <w:noProof/>
+            <w:sz w:val="28"/>
+            <w:szCs w:val="28"/>
+          </w:rPr>
+          <w:tab/>
+        </w:r>
+        <w:r>
+          <w:rPr>
+            <w:rStyle w:val="a9"/>
+            <w:rFonts w:ascii="Times New Roman" w:hAnsi="Times New Roman" w:cs="Times New Roman"/>
+            <w:b/>
+            <w:bCs/>
+            <w:noProof/>
+            <w:sz w:val="28"/>
+            <w:szCs w:val="28"/>
+          </w:rPr>
+          <w:t>Возможные решения</w:t>
+        </w:r>
+        <w:r>
+          <w:rPr>
+            <w:rFonts w:ascii="Times New Roman" w:hAnsi="Times New Roman" w:cs="Times New Roman"/>
+            <w:noProof/>
+            <w:webHidden/>
+            <w:sz w:val="28"/>
+            <w:szCs w:val="28"/>
+          </w:rPr>
+          <w:tab/>
+        </w:r>
+        <w:r>
+          <w:rPr>
+            <w:rFonts w:ascii="Times New Roman" w:hAnsi="Times New Roman" w:cs="Times New Roman"/>
+            <w:noProof/>
+            <w:webHidden/>
+            <w:sz w:val="28"/>
+            <w:szCs w:val="28"/>
+          </w:rPr>
+          <w:fldChar w:fldCharType="begin"/>
+        </w:r>
+        <w:r>
+          <w:rPr>
+            <w:rFonts w:ascii="Times New Roman" w:hAnsi="Times New Roman" w:cs="Times New Roman"/>
+            <w:noProof/>
+            <w:webHidden/>
+            <w:sz w:val="28"/>
+            <w:szCs w:val="28"/>
+          </w:rPr>
+          <w:instrText xml:space="preserve"> PAGEREF _Toc188557263 \h </w:instrText>
+        </w:r>
+        <w:r>
+          <w:rPr>
+            <w:rFonts w:ascii="Times New Roman" w:hAnsi="Times New Roman" w:cs="Times New Roman"/>
+            <w:noProof/>
+            <w:webHidden/>
+            <w:sz w:val="28"/>
+            <w:szCs w:val="28"/>
+          </w:rPr>
+        </w:r>
+        <w:r>
+          <w:rPr>
+            <w:rFonts w:ascii="Times New Roman" w:hAnsi="Times New Roman" w:cs="Times New Roman"/>
+            <w:noProof/>
+            <w:webHidden/>
+            <w:sz w:val="28"/>
+            <w:szCs w:val="28"/>
+          </w:rPr>
+          <w:fldChar w:fldCharType="separate"/>
+        </w:r>
+        <w:r>
+          <w:rPr>
+            <w:rFonts w:ascii="Times New Roman" w:hAnsi="Times New Roman" w:cs="Times New Roman"/>
+            <w:noProof/>
+            <w:webHidden/>
+            <w:sz w:val="28"/>
+            <w:szCs w:val="28"/>
+          </w:rPr>
+          <w:t>8</w:t>
+        </w:r>
+        <w:r>
+          <w:rPr>
+            <w:rFonts w:ascii="Times New Roman" w:hAnsi="Times New Roman" w:cs="Times New Roman"/>
+            <w:noProof/>
+            <w:webHidden/>
+            <w:sz w:val="28"/>
+            <w:szCs w:val="28"/>
+          </w:rPr>
+          <w:fldChar w:fldCharType="end"/>
+        </w:r>
+      </w:hyperlink>
+    </w:p>
+    <w:p>
+      <w:pPr>
+        <w:pStyle w:val="11"/>
+        <w:tabs>
+          <w:tab w:val="right" w:leader="underscore" w:pos="9627"/>
+        </w:tabs>
+        <w:rPr>
+          <w:rFonts w:ascii="Times New Roman" w:eastAsiaTheme="minorEastAsia" w:hAnsi="Times New Roman" w:cs="Times New Roman"/>
+          <w:noProof/>
+          <w:sz w:val="28"/>
+          <w:szCs w:val="28"/>
+          <w:lang w:eastAsia="ru-RU"/>
+        </w:rPr>
+      </w:pPr>
+      <w:hyperlink w:anchor="_Toc188557264" w:history="1">
+        <w:r>
+          <w:rPr>
+            <w:rStyle w:val="a9"/>
+            <w:rFonts w:ascii="Times New Roman" w:hAnsi="Times New Roman" w:cs="Times New Roman"/>
+            <w:b/>
+            <w:bCs/>
+            <w:noProof/>
+            <w:sz w:val="28"/>
+            <w:szCs w:val="28"/>
+          </w:rPr>
+          <w:t xml:space="preserve">ГЛАВА </w:t>
+        </w:r>
+        <w:r>
+          <w:rPr>
+            <w:rStyle w:val="a9"/>
+            <w:rFonts w:ascii="Times New Roman" w:hAnsi="Times New Roman" w:cs="Times New Roman"/>
+            <w:b/>
+            <w:bCs/>
+            <w:noProof/>
+            <w:sz w:val="28"/>
+            <w:szCs w:val="28"/>
+            <w:lang w:val="en-US"/>
+          </w:rPr>
+          <w:t>II.</w:t>
+        </w:r>
+        <w:r>
+          <w:rPr>
+            <w:rFonts w:ascii="Times New Roman" w:hAnsi="Times New Roman" w:cs="Times New Roman"/>
+            <w:noProof/>
+            <w:webHidden/>
+            <w:sz w:val="28"/>
+            <w:szCs w:val="28"/>
+          </w:rPr>
+          <w:tab/>
+        </w:r>
+        <w:r>
+          <w:rPr>
+            <w:rFonts w:ascii="Times New Roman" w:hAnsi="Times New Roman" w:cs="Times New Roman"/>
+            <w:noProof/>
+            <w:webHidden/>
+            <w:sz w:val="28"/>
+            <w:szCs w:val="28"/>
+          </w:rPr>
+          <w:fldChar w:fldCharType="begin"/>
+        </w:r>
+        <w:r>
+          <w:rPr>
+            <w:rFonts w:ascii="Times New Roman" w:hAnsi="Times New Roman" w:cs="Times New Roman"/>
+            <w:noProof/>
+            <w:webHidden/>
+            <w:sz w:val="28"/>
+            <w:szCs w:val="28"/>
+          </w:rPr>
+          <w:instrText xml:space="preserve"> PAGEREF _Toc188557264 \h </w:instrText>
+        </w:r>
+        <w:r>
+          <w:rPr>
+            <w:rFonts w:ascii="Times New Roman" w:hAnsi="Times New Roman" w:cs="Times New Roman"/>
+            <w:noProof/>
+            <w:webHidden/>
+            <w:sz w:val="28"/>
+            <w:szCs w:val="28"/>
+          </w:rPr>
+        </w:r>
+        <w:r>
+          <w:rPr>
+            <w:rFonts w:ascii="Times New Roman" w:hAnsi="Times New Roman" w:cs="Times New Roman"/>
+            <w:noProof/>
+            <w:webHidden/>
+            <w:sz w:val="28"/>
+            <w:szCs w:val="28"/>
+          </w:rPr>
+          <w:fldChar w:fldCharType="separate"/>
+        </w:r>
+        <w:r>
+          <w:rPr>
+            <w:rFonts w:ascii="Times New Roman" w:hAnsi="Times New Roman" w:cs="Times New Roman"/>
+            <w:noProof/>
+            <w:webHidden/>
+            <w:sz w:val="28"/>
+            <w:szCs w:val="28"/>
+          </w:rPr>
+          <w:t>9</w:t>
+        </w:r>
+        <w:r>
+          <w:rPr>
+            <w:rFonts w:ascii="Times New Roman" w:hAnsi="Times New Roman" w:cs="Times New Roman"/>
+            <w:noProof/>
+            <w:webHidden/>
+            <w:sz w:val="28"/>
+            <w:szCs w:val="28"/>
+          </w:rPr>
+          <w:fldChar w:fldCharType="end"/>
+        </w:r>
+      </w:hyperlink>
+    </w:p>
+    <w:p>
+      <w:pPr>
+        <w:pStyle w:val="11"/>
+        <w:tabs>
+          <w:tab w:val="right" w:leader="underscore" w:pos="9627"/>
+        </w:tabs>
+        <w:rPr>
+          <w:rFonts w:ascii="Times New Roman" w:eastAsiaTheme="minorEastAsia" w:hAnsi="Times New Roman" w:cs="Times New Roman"/>
+          <w:noProof/>
+          <w:sz w:val="28"/>
+          <w:szCs w:val="28"/>
+          <w:lang w:eastAsia="ru-RU"/>
+        </w:rPr>
+      </w:pPr>
+      <w:hyperlink w:anchor="_Toc188557265" w:history="1">
+        <w:r>
+          <w:rPr>
+            <w:rStyle w:val="a9"/>
+            <w:rFonts w:ascii="Times New Roman" w:hAnsi="Times New Roman" w:cs="Times New Roman"/>
+            <w:b/>
+            <w:bCs/>
+            <w:noProof/>
+            <w:sz w:val="28"/>
+            <w:szCs w:val="28"/>
+          </w:rPr>
+          <w:t>Практическое исследование</w:t>
+        </w:r>
+        <w:r>
+          <w:rPr>
+            <w:rFonts w:ascii="Times New Roman" w:hAnsi="Times New Roman" w:cs="Times New Roman"/>
+            <w:noProof/>
+            <w:webHidden/>
+            <w:sz w:val="28"/>
+            <w:szCs w:val="28"/>
+          </w:rPr>
+          <w:tab/>
+        </w:r>
+        <w:r>
+          <w:rPr>
+            <w:rFonts w:ascii="Times New Roman" w:hAnsi="Times New Roman" w:cs="Times New Roman"/>
+            <w:noProof/>
+            <w:webHidden/>
+            <w:sz w:val="28"/>
+            <w:szCs w:val="28"/>
+          </w:rPr>
+          <w:fldChar w:fldCharType="begin"/>
+        </w:r>
+        <w:r>
+          <w:rPr>
+            <w:rFonts w:ascii="Times New Roman" w:hAnsi="Times New Roman" w:cs="Times New Roman"/>
+            <w:noProof/>
+            <w:webHidden/>
+            <w:sz w:val="28"/>
+            <w:szCs w:val="28"/>
+          </w:rPr>
+          <w:instrText xml:space="preserve"> PAGEREF _Toc188557265 \h </w:instrText>
+        </w:r>
+        <w:r>
+          <w:rPr>
+            <w:rFonts w:ascii="Times New Roman" w:hAnsi="Times New Roman" w:cs="Times New Roman"/>
+            <w:noProof/>
+            <w:webHidden/>
+            <w:sz w:val="28"/>
+            <w:szCs w:val="28"/>
+          </w:rPr>
+        </w:r>
+        <w:r>
+          <w:rPr>
+            <w:rFonts w:ascii="Times New Roman" w:hAnsi="Times New Roman" w:cs="Times New Roman"/>
+            <w:noProof/>
+            <w:webHidden/>
+            <w:sz w:val="28"/>
+            <w:szCs w:val="28"/>
+          </w:rPr>
+          <w:fldChar w:fldCharType="separate"/>
+        </w:r>
+        <w:r>
+          <w:rPr>
+            <w:rFonts w:ascii="Times New Roman" w:hAnsi="Times New Roman" w:cs="Times New Roman"/>
+            <w:noProof/>
+            <w:webHidden/>
+            <w:sz w:val="28"/>
+            <w:szCs w:val="28"/>
+          </w:rPr>
+          <w:t>9</w:t>
+        </w:r>
+        <w:r>
+          <w:rPr>
+            <w:rFonts w:ascii="Times New Roman" w:hAnsi="Times New Roman" w:cs="Times New Roman"/>
+            <w:noProof/>
+            <w:webHidden/>
+            <w:sz w:val="28"/>
+            <w:szCs w:val="28"/>
+          </w:rPr>
+          <w:fldChar w:fldCharType="end"/>
+        </w:r>
+      </w:hyperlink>
+    </w:p>
+    <w:p>
+      <w:pPr>
+        <w:pStyle w:val="21"/>
+        <w:tabs>
+          <w:tab w:val="left" w:pos="880"/>
+          <w:tab w:val="right" w:leader="underscore" w:pos="9627"/>
+        </w:tabs>
+        <w:rPr>
+          <w:rFonts w:ascii="Times New Roman" w:hAnsi="Times New Roman" w:cs="Times New Roman"/>
+          <w:noProof/>
+          <w:sz w:val="28"/>
+          <w:szCs w:val="28"/>
+        </w:rPr>
+      </w:pPr>
+      <w:hyperlink w:anchor="_Toc188557266" w:history="1">
+        <w:r>
+          <w:rPr>
+            <w:rStyle w:val="a9"/>
+            <w:rFonts w:ascii="Times New Roman" w:hAnsi="Times New Roman" w:cs="Times New Roman"/>
+            <w:b/>
+            <w:bCs/>
+            <w:noProof/>
+            <w:sz w:val="28"/>
+            <w:szCs w:val="28"/>
+          </w:rPr>
+          <w:t>2.1.</w:t>
+        </w:r>
+        <w:r>
+          <w:rPr>
+            <w:rFonts w:ascii="Times New Roman" w:hAnsi="Times New Roman" w:cs="Times New Roman"/>
+            <w:noProof/>
+            <w:sz w:val="28"/>
+            <w:szCs w:val="28"/>
+          </w:rPr>
+          <w:tab/>
+        </w:r>
+        <w:r>
+          <w:rPr>
+            <w:rStyle w:val="a9"/>
+            <w:rFonts w:ascii="Times New Roman" w:hAnsi="Times New Roman" w:cs="Times New Roman"/>
+            <w:b/>
+            <w:bCs/>
+            <w:noProof/>
+            <w:sz w:val="28"/>
+            <w:szCs w:val="28"/>
+          </w:rPr>
+          <w:t>Описание практической работы</w:t>
+        </w:r>
+        <w:r>
+          <w:rPr>
+            <w:rFonts w:ascii="Times New Roman" w:hAnsi="Times New Roman" w:cs="Times New Roman"/>
+            <w:noProof/>
+            <w:webHidden/>
+            <w:sz w:val="28"/>
+            <w:szCs w:val="28"/>
+          </w:rPr>
+          <w:tab/>
+        </w:r>
+        <w:r>
+          <w:rPr>
+            <w:rFonts w:ascii="Times New Roman" w:hAnsi="Times New Roman" w:cs="Times New Roman"/>
+            <w:noProof/>
+            <w:webHidden/>
+            <w:sz w:val="28"/>
+            <w:szCs w:val="28"/>
+          </w:rPr>
+          <w:fldChar w:fldCharType="begin"/>
+        </w:r>
+        <w:r>
+          <w:rPr>
+            <w:rFonts w:ascii="Times New Roman" w:hAnsi="Times New Roman" w:cs="Times New Roman"/>
+            <w:noProof/>
+            <w:webHidden/>
+            <w:sz w:val="28"/>
+            <w:szCs w:val="28"/>
+          </w:rPr>
+          <w:instrText xml:space="preserve"> PAGEREF _Toc188557266 \h </w:instrText>
+        </w:r>
+        <w:r>
+          <w:rPr>
+            <w:rFonts w:ascii="Times New Roman" w:hAnsi="Times New Roman" w:cs="Times New Roman"/>
+            <w:noProof/>
+            <w:webHidden/>
+            <w:sz w:val="28"/>
+            <w:szCs w:val="28"/>
+          </w:rPr>
+        </w:r>
+        <w:r>
+          <w:rPr>
+            <w:rFonts w:ascii="Times New Roman" w:hAnsi="Times New Roman" w:cs="Times New Roman"/>
+            <w:noProof/>
+            <w:webHidden/>
+            <w:sz w:val="28"/>
+            <w:szCs w:val="28"/>
+          </w:rPr>
+          <w:fldChar w:fldCharType="separate"/>
+        </w:r>
+        <w:r>
+          <w:rPr>
+            <w:rFonts w:ascii="Times New Roman" w:hAnsi="Times New Roman" w:cs="Times New Roman"/>
+            <w:noProof/>
+            <w:webHidden/>
+            <w:sz w:val="28"/>
+            <w:szCs w:val="28"/>
+          </w:rPr>
+          <w:t>9</w:t>
+        </w:r>
+        <w:r>
+          <w:rPr>
+            <w:rFonts w:ascii="Times New Roman" w:hAnsi="Times New Roman" w:cs="Times New Roman"/>
+            <w:noProof/>
+            <w:webHidden/>
+            <w:sz w:val="28"/>
+            <w:szCs w:val="28"/>
+          </w:rPr>
+          <w:fldChar w:fldCharType="end"/>
+        </w:r>
+      </w:hyperlink>
+    </w:p>
+    <w:p>
+      <w:pPr>
+        <w:pStyle w:val="21"/>
+        <w:tabs>
+          <w:tab w:val="left" w:pos="880"/>
+          <w:tab w:val="right" w:leader="underscore" w:pos="9627"/>
+        </w:tabs>
+        <w:rPr>
+          <w:rFonts w:ascii="Times New Roman" w:hAnsi="Times New Roman" w:cs="Times New Roman"/>
+          <w:noProof/>
+          <w:sz w:val="28"/>
+          <w:szCs w:val="28"/>
+        </w:rPr>
+      </w:pPr>
+      <w:hyperlink w:anchor="_Toc188557267" w:history="1">
+        <w:r>
+          <w:rPr>
+            <w:rStyle w:val="a9"/>
+            <w:rFonts w:ascii="Times New Roman" w:hAnsi="Times New Roman" w:cs="Times New Roman"/>
+            <w:b/>
+            <w:bCs/>
+            <w:noProof/>
+            <w:sz w:val="28"/>
+            <w:szCs w:val="28"/>
+          </w:rPr>
+          <w:t>2.2.</w:t>
+        </w:r>
+        <w:r>
+          <w:rPr>
+            <w:rFonts w:ascii="Times New Roman" w:hAnsi="Times New Roman" w:cs="Times New Roman"/>
+            <w:noProof/>
+            <w:sz w:val="28"/>
+            <w:szCs w:val="28"/>
+          </w:rPr>
+          <w:tab/>
+        </w:r>
+        <w:r>
+          <w:rPr>
+            <w:rStyle w:val="a9"/>
+            <w:rFonts w:ascii="Times New Roman" w:hAnsi="Times New Roman" w:cs="Times New Roman"/>
+            <w:b/>
+            <w:bCs/>
+            <w:noProof/>
+            <w:sz w:val="28"/>
+            <w:szCs w:val="28"/>
+          </w:rPr>
+          <w:t>Результаты социологического опроса</w:t>
+        </w:r>
+        <w:r>
+          <w:rPr>
+            <w:rFonts w:ascii="Times New Roman" w:hAnsi="Times New Roman" w:cs="Times New Roman"/>
+            <w:noProof/>
+            <w:webHidden/>
+            <w:sz w:val="28"/>
+            <w:szCs w:val="28"/>
+          </w:rPr>
+          <w:tab/>
+        </w:r>
+        <w:r>
+          <w:rPr>
+            <w:rFonts w:ascii="Times New Roman" w:hAnsi="Times New Roman" w:cs="Times New Roman"/>
+            <w:noProof/>
+            <w:webHidden/>
+            <w:sz w:val="28"/>
+            <w:szCs w:val="28"/>
+          </w:rPr>
+          <w:fldChar w:fldCharType="begin"/>
+        </w:r>
+        <w:r>
+          <w:rPr>
+            <w:rFonts w:ascii="Times New Roman" w:hAnsi="Times New Roman" w:cs="Times New Roman"/>
+            <w:noProof/>
+            <w:webHidden/>
+            <w:sz w:val="28"/>
+            <w:szCs w:val="28"/>
+          </w:rPr>
+          <w:instrText xml:space="preserve"> PAGEREF _Toc188557267 \h </w:instrText>
+        </w:r>
+        <w:r>
+          <w:rPr>
+            <w:rFonts w:ascii="Times New Roman" w:hAnsi="Times New Roman" w:cs="Times New Roman"/>
+            <w:noProof/>
+            <w:webHidden/>
+            <w:sz w:val="28"/>
+            <w:szCs w:val="28"/>
+          </w:rPr>
+        </w:r>
+        <w:r>
+          <w:rPr>
+            <w:rFonts w:ascii="Times New Roman" w:hAnsi="Times New Roman" w:cs="Times New Roman"/>
+            <w:noProof/>
+            <w:webHidden/>
+            <w:sz w:val="28"/>
+            <w:szCs w:val="28"/>
+          </w:rPr>
+          <w:fldChar w:fldCharType="separate"/>
+        </w:r>
+        <w:r>
+          <w:rPr>
+            <w:rFonts w:ascii="Times New Roman" w:hAnsi="Times New Roman" w:cs="Times New Roman"/>
+            <w:noProof/>
+            <w:webHidden/>
+            <w:sz w:val="28"/>
+            <w:szCs w:val="28"/>
+          </w:rPr>
+          <w:t>12</w:t>
+        </w:r>
+        <w:r>
+          <w:rPr>
+            <w:rFonts w:ascii="Times New Roman" w:hAnsi="Times New Roman" w:cs="Times New Roman"/>
+            <w:noProof/>
+            <w:webHidden/>
+            <w:sz w:val="28"/>
+            <w:szCs w:val="28"/>
+          </w:rPr>
+          <w:fldChar w:fldCharType="end"/>
+        </w:r>
+      </w:hyperlink>
+    </w:p>
+    <w:p>
+      <w:pPr>
+        <w:pStyle w:val="21"/>
+        <w:tabs>
+          <w:tab w:val="left" w:pos="880"/>
+          <w:tab w:val="right" w:leader="underscore" w:pos="9627"/>
+        </w:tabs>
+        <w:rPr>
+          <w:rFonts w:ascii="Times New Roman" w:hAnsi="Times New Roman" w:cs="Times New Roman"/>
+          <w:noProof/>
+          <w:sz w:val="28"/>
+          <w:szCs w:val="28"/>
+        </w:rPr>
+      </w:pPr>
+      <w:hyperlink w:anchor="_Toc188557268" w:history="1">
+        <w:r>
+          <w:rPr>
+            <w:rStyle w:val="a9"/>
+            <w:rFonts w:ascii="Times New Roman" w:hAnsi="Times New Roman" w:cs="Times New Roman"/>
+            <w:b/>
+            <w:bCs/>
+            <w:noProof/>
+            <w:sz w:val="28"/>
+            <w:szCs w:val="28"/>
+          </w:rPr>
+          <w:t>2.3.</w:t>
+        </w:r>
+        <w:r>
+          <w:rPr>
+            <w:rFonts w:ascii="Times New Roman" w:hAnsi="Times New Roman" w:cs="Times New Roman"/>
+            <w:noProof/>
+            <w:sz w:val="28"/>
+            <w:szCs w:val="28"/>
+          </w:rPr>
+          <w:tab/>
+        </w:r>
+        <w:r>
+          <w:rPr>
+            <w:rStyle w:val="a9"/>
+            <w:rFonts w:ascii="Times New Roman" w:hAnsi="Times New Roman" w:cs="Times New Roman"/>
+            <w:b/>
+            <w:bCs/>
+            <w:noProof/>
+            <w:sz w:val="28"/>
+            <w:szCs w:val="28"/>
+          </w:rPr>
+          <w:t>Итог исследования</w:t>
+        </w:r>
+        <w:r>
+          <w:rPr>
+            <w:rFonts w:ascii="Times New Roman" w:hAnsi="Times New Roman" w:cs="Times New Roman"/>
+            <w:noProof/>
+            <w:webHidden/>
+            <w:sz w:val="28"/>
+            <w:szCs w:val="28"/>
+          </w:rPr>
+          <w:tab/>
+        </w:r>
+        <w:r>
+          <w:rPr>
+            <w:rFonts w:ascii="Times New Roman" w:hAnsi="Times New Roman" w:cs="Times New Roman"/>
+            <w:noProof/>
+            <w:webHidden/>
+            <w:sz w:val="28"/>
+            <w:szCs w:val="28"/>
+          </w:rPr>
+          <w:fldChar w:fldCharType="begin"/>
+        </w:r>
+        <w:r>
+          <w:rPr>
+            <w:rFonts w:ascii="Times New Roman" w:hAnsi="Times New Roman" w:cs="Times New Roman"/>
+            <w:noProof/>
+            <w:webHidden/>
+            <w:sz w:val="28"/>
+            <w:szCs w:val="28"/>
+          </w:rPr>
+          <w:instrText xml:space="preserve"> PAGEREF _Toc188557268 \h </w:instrText>
+        </w:r>
+        <w:r>
+          <w:rPr>
+            <w:rFonts w:ascii="Times New Roman" w:hAnsi="Times New Roman" w:cs="Times New Roman"/>
+            <w:noProof/>
+            <w:webHidden/>
+            <w:sz w:val="28"/>
+            <w:szCs w:val="28"/>
+          </w:rPr>
+        </w:r>
+        <w:r>
+          <w:rPr>
+            <w:rFonts w:ascii="Times New Roman" w:hAnsi="Times New Roman" w:cs="Times New Roman"/>
+            <w:noProof/>
+            <w:webHidden/>
+            <w:sz w:val="28"/>
+            <w:szCs w:val="28"/>
+          </w:rPr>
+          <w:fldChar w:fldCharType="separate"/>
+        </w:r>
+        <w:r>
+          <w:rPr>
+            <w:rFonts w:ascii="Times New Roman" w:hAnsi="Times New Roman" w:cs="Times New Roman"/>
+            <w:noProof/>
+            <w:webHidden/>
+            <w:sz w:val="28"/>
+            <w:szCs w:val="28"/>
+          </w:rPr>
+          <w:t>12</w:t>
+        </w:r>
+        <w:r>
+          <w:rPr>
+            <w:rFonts w:ascii="Times New Roman" w:hAnsi="Times New Roman" w:cs="Times New Roman"/>
+            <w:noProof/>
+            <w:webHidden/>
+            <w:sz w:val="28"/>
+            <w:szCs w:val="28"/>
+          </w:rPr>
+          <w:fldChar w:fldCharType="end"/>
+        </w:r>
+      </w:hyperlink>
+    </w:p>
+    <w:p>
+      <w:pPr>
+        <w:pStyle w:val="11"/>
+        <w:tabs>
+          <w:tab w:val="right" w:leader="underscore" w:pos="9627"/>
+        </w:tabs>
+        <w:rPr>
+          <w:rFonts w:ascii="Times New Roman" w:eastAsiaTheme="minorEastAsia" w:hAnsi="Times New Roman" w:cs="Times New Roman"/>
+          <w:noProof/>
+          <w:sz w:val="28"/>
+          <w:szCs w:val="28"/>
+          <w:lang w:eastAsia="ru-RU"/>
+        </w:rPr>
+      </w:pPr>
+      <w:hyperlink w:anchor="_Toc188557269" w:history="1">
+        <w:r>
+          <w:rPr>
+            <w:rStyle w:val="a9"/>
+            <w:rFonts w:ascii="Times New Roman" w:hAnsi="Times New Roman" w:cs="Times New Roman"/>
+            <w:b/>
+            <w:bCs/>
+            <w:noProof/>
+            <w:sz w:val="28"/>
+            <w:szCs w:val="28"/>
+          </w:rPr>
+          <w:t>ЗАКЛЮЧЕНИЕ</w:t>
+        </w:r>
+        <w:r>
+          <w:rPr>
+            <w:rFonts w:ascii="Times New Roman" w:hAnsi="Times New Roman" w:cs="Times New Roman"/>
+            <w:noProof/>
+            <w:webHidden/>
+            <w:sz w:val="28"/>
+            <w:szCs w:val="28"/>
+          </w:rPr>
+          <w:tab/>
+        </w:r>
+        <w:r>
+          <w:rPr>
+            <w:rFonts w:ascii="Times New Roman" w:hAnsi="Times New Roman" w:cs="Times New Roman"/>
+            <w:noProof/>
+            <w:webHidden/>
+            <w:sz w:val="28"/>
+            <w:szCs w:val="28"/>
+          </w:rPr>
+          <w:fldChar w:fldCharType="begin"/>
+        </w:r>
+        <w:r>
+          <w:rPr>
+            <w:rFonts w:ascii="Times New Roman" w:hAnsi="Times New Roman" w:cs="Times New Roman"/>
+            <w:noProof/>
+            <w:webHidden/>
+            <w:sz w:val="28"/>
+            <w:szCs w:val="28"/>
+          </w:rPr>
+          <w:instrText xml:space="preserve"> PAGEREF _Toc188557269 \h </w:instrText>
+        </w:r>
+        <w:r>
+          <w:rPr>
+            <w:rFonts w:ascii="Times New Roman" w:hAnsi="Times New Roman" w:cs="Times New Roman"/>
+            <w:noProof/>
+            <w:webHidden/>
+            <w:sz w:val="28"/>
+            <w:szCs w:val="28"/>
+          </w:rPr>
+        </w:r>
+        <w:r>
+          <w:rPr>
+            <w:rFonts w:ascii="Times New Roman" w:hAnsi="Times New Roman" w:cs="Times New Roman"/>
+            <w:noProof/>
+            <w:webHidden/>
+            <w:sz w:val="28"/>
+            <w:szCs w:val="28"/>
+          </w:rPr>
+          <w:fldChar w:fldCharType="separate"/>
+        </w:r>
+        <w:r>
+          <w:rPr>
+            <w:rFonts w:ascii="Times New Roman" w:hAnsi="Times New Roman" w:cs="Times New Roman"/>
+            <w:noProof/>
+            <w:webHidden/>
+            <w:sz w:val="28"/>
+            <w:szCs w:val="28"/>
+          </w:rPr>
+          <w:t>13</w:t>
+        </w:r>
+        <w:r>
+          <w:rPr>
+            <w:rFonts w:ascii="Times New Roman" w:hAnsi="Times New Roman" w:cs="Times New Roman"/>
+            <w:noProof/>
+            <w:webHidden/>
+            <w:sz w:val="28"/>
+            <w:szCs w:val="28"/>
+          </w:rPr>
+          <w:fldChar w:fldCharType="end"/>
+        </w:r>
+      </w:hyperlink>
+    </w:p>
+    <w:p>
+      <w:pPr>
+        <w:pStyle w:val="11"/>
+        <w:tabs>
+          <w:tab w:val="right" w:leader="underscore" w:pos="9627"/>
+        </w:tabs>
+        <w:rPr>
+          <w:rFonts w:ascii="Times New Roman" w:eastAsiaTheme="minorEastAsia" w:hAnsi="Times New Roman" w:cs="Times New Roman"/>
+          <w:noProof/>
+          <w:sz w:val="28"/>
+          <w:szCs w:val="28"/>
+          <w:lang w:eastAsia="ru-RU"/>
+        </w:rPr>
+      </w:pPr>
+      <w:hyperlink w:anchor="_Toc188557270" w:history="1">
+        <w:r>
+          <w:rPr>
+            <w:rStyle w:val="a9"/>
+            <w:rFonts w:ascii="Times New Roman" w:hAnsi="Times New Roman" w:cs="Times New Roman"/>
+            <w:b/>
+            <w:bCs/>
+            <w:noProof/>
+            <w:sz w:val="28"/>
+            <w:szCs w:val="28"/>
+          </w:rPr>
+          <w:t>Список информационных источников</w:t>
+        </w:r>
+        <w:r>
+          <w:rPr>
+            <w:rFonts w:ascii="Times New Roman" w:hAnsi="Times New Roman" w:cs="Times New Roman"/>
+            <w:noProof/>
+            <w:webHidden/>
+            <w:sz w:val="28"/>
+            <w:szCs w:val="28"/>
+          </w:rPr>
+          <w:tab/>
+        </w:r>
+        <w:r>
+          <w:rPr>
+            <w:rFonts w:ascii="Times New Roman" w:hAnsi="Times New Roman" w:cs="Times New Roman"/>
+            <w:noProof/>
+            <w:webHidden/>
+            <w:sz w:val="28"/>
+            <w:szCs w:val="28"/>
+          </w:rPr>
+          <w:fldChar w:fldCharType="begin"/>
+        </w:r>
+        <w:r>
+          <w:rPr>
+            <w:rFonts w:ascii="Times New Roman" w:hAnsi="Times New Roman" w:cs="Times New Roman"/>
+            <w:noProof/>
+            <w:webHidden/>
+            <w:sz w:val="28"/>
+            <w:szCs w:val="28"/>
+          </w:rPr>
+          <w:instrText xml:space="preserve"> PAGEREF _Toc188557270 \h </w:instrText>
+        </w:r>
+        <w:r>
+          <w:rPr>
+            <w:rFonts w:ascii="Times New Roman" w:hAnsi="Times New Roman" w:cs="Times New Roman"/>
+            <w:noProof/>
+            <w:webHidden/>
+            <w:sz w:val="28"/>
+            <w:szCs w:val="28"/>
+          </w:rPr>
+        </w:r>
+        <w:r>
+          <w:rPr>
+            <w:rFonts w:ascii="Times New Roman" w:hAnsi="Times New Roman" w:cs="Times New Roman"/>
+            <w:noProof/>
+            <w:webHidden/>
+            <w:sz w:val="28"/>
+            <w:szCs w:val="28"/>
+          </w:rPr>
+          <w:fldChar w:fldCharType="separate"/>
+        </w:r>
+        <w:r>
+          <w:rPr>
+            <w:rFonts w:ascii="Times New Roman" w:hAnsi="Times New Roman" w:cs="Times New Roman"/>
+            <w:noProof/>
+            <w:webHidden/>
+            <w:sz w:val="28"/>
+            <w:szCs w:val="28"/>
+          </w:rPr>
+          <w:t>14</w:t>
+        </w:r>
+        <w:r>
+          <w:rPr>
+            <w:rFonts w:ascii="Times New Roman" w:hAnsi="Times New Roman" w:cs="Times New Roman"/>
+            <w:noProof/>
+            <w:webHidden/>
+            <w:sz w:val="28"/>
+            <w:szCs w:val="28"/>
+          </w:rPr>
+          <w:fldChar w:fldCharType="end"/>
+        </w:r>
+      </w:hyperlink>
+    </w:p>
+    <w:p>
+      <w:pPr>
+        <w:pStyle w:val="21"/>
+        <w:tabs>
+          <w:tab w:val="right" w:leader="underscore" w:pos="9627"/>
+        </w:tabs>
+        <w:rPr>
+          <w:rFonts w:ascii="Times New Roman" w:hAnsi="Times New Roman" w:cs="Times New Roman"/>
+          <w:noProof/>
+          <w:sz w:val="28"/>
+          <w:szCs w:val="28"/>
+        </w:rPr>
+      </w:pPr>
+      <w:hyperlink w:anchor="_Toc188557271" w:history="1">
+        <w:r>
+          <w:rPr>
+            <w:rStyle w:val="a9"/>
+            <w:rFonts w:ascii="Times New Roman" w:hAnsi="Times New Roman" w:cs="Times New Roman"/>
+            <w:noProof/>
+            <w:sz w:val="28"/>
+            <w:szCs w:val="28"/>
+          </w:rPr>
+          <w:t>Книги и пособия</w:t>
+        </w:r>
+        <w:r>
+          <w:rPr>
+            <w:rFonts w:ascii="Times New Roman" w:hAnsi="Times New Roman" w:cs="Times New Roman"/>
+            <w:noProof/>
+            <w:webHidden/>
+            <w:sz w:val="28"/>
+            <w:szCs w:val="28"/>
+          </w:rPr>
+          <w:tab/>
+        </w:r>
+        <w:r>
+          <w:rPr>
+            <w:rFonts w:ascii="Times New Roman" w:hAnsi="Times New Roman" w:cs="Times New Roman"/>
+            <w:noProof/>
+            <w:webHidden/>
+            <w:sz w:val="28"/>
+            <w:szCs w:val="28"/>
+          </w:rPr>
+          <w:fldChar w:fldCharType="begin"/>
+        </w:r>
+        <w:r>
+          <w:rPr>
+            <w:rFonts w:ascii="Times New Roman" w:hAnsi="Times New Roman" w:cs="Times New Roman"/>
+            <w:noProof/>
+            <w:webHidden/>
+            <w:sz w:val="28"/>
+            <w:szCs w:val="28"/>
+          </w:rPr>
+          <w:instrText xml:space="preserve"> PAGEREF _Toc188557271 \h </w:instrText>
+        </w:r>
+        <w:r>
+          <w:rPr>
+            <w:rFonts w:ascii="Times New Roman" w:hAnsi="Times New Roman" w:cs="Times New Roman"/>
+            <w:noProof/>
+            <w:webHidden/>
+            <w:sz w:val="28"/>
+            <w:szCs w:val="28"/>
+          </w:rPr>
+        </w:r>
+        <w:r>
+          <w:rPr>
+            <w:rFonts w:ascii="Times New Roman" w:hAnsi="Times New Roman" w:cs="Times New Roman"/>
+            <w:noProof/>
+            <w:webHidden/>
+            <w:sz w:val="28"/>
+            <w:szCs w:val="28"/>
+          </w:rPr>
+          <w:fldChar w:fldCharType="separate"/>
+        </w:r>
+        <w:r>
+          <w:rPr>
+            <w:rFonts w:ascii="Times New Roman" w:hAnsi="Times New Roman" w:cs="Times New Roman"/>
+            <w:noProof/>
+            <w:webHidden/>
+            <w:sz w:val="28"/>
+            <w:szCs w:val="28"/>
+          </w:rPr>
+          <w:t>14</w:t>
+        </w:r>
+        <w:r>
+          <w:rPr>
+            <w:rFonts w:ascii="Times New Roman" w:hAnsi="Times New Roman" w:cs="Times New Roman"/>
+            <w:noProof/>
+            <w:webHidden/>
+            <w:sz w:val="28"/>
+            <w:szCs w:val="28"/>
+          </w:rPr>
+          <w:fldChar w:fldCharType="end"/>
+        </w:r>
+      </w:hyperlink>
+    </w:p>
+    <w:p>
+      <w:pPr>
+        <w:pStyle w:val="21"/>
+        <w:tabs>
+          <w:tab w:val="right" w:leader="underscore" w:pos="9627"/>
+        </w:tabs>
+        <w:rPr>
+          <w:rFonts w:ascii="Times New Roman" w:hAnsi="Times New Roman" w:cs="Times New Roman"/>
+          <w:noProof/>
+          <w:sz w:val="28"/>
+          <w:szCs w:val="28"/>
+        </w:rPr>
+      </w:pPr>
+      <w:hyperlink w:anchor="_Toc188557272" w:history="1">
+        <w:r>
+          <w:rPr>
+            <w:rStyle w:val="a9"/>
+            <w:rFonts w:ascii="Times New Roman" w:hAnsi="Times New Roman" w:cs="Times New Roman"/>
+            <w:noProof/>
+            <w:sz w:val="28"/>
+            <w:szCs w:val="28"/>
+          </w:rPr>
+          <w:t>Источники из сети интернет</w:t>
+        </w:r>
+        <w:r>
+          <w:rPr>
+            <w:rFonts w:ascii="Times New Roman" w:hAnsi="Times New Roman" w:cs="Times New Roman"/>
+            <w:noProof/>
+            <w:webHidden/>
+            <w:sz w:val="28"/>
+            <w:szCs w:val="28"/>
+          </w:rPr>
+          <w:tab/>
+        </w:r>
+        <w:r>
+          <w:rPr>
+            <w:rFonts w:ascii="Times New Roman" w:hAnsi="Times New Roman" w:cs="Times New Roman"/>
+            <w:noProof/>
+            <w:webHidden/>
+            <w:sz w:val="28"/>
+            <w:szCs w:val="28"/>
+          </w:rPr>
+          <w:fldChar w:fldCharType="begin"/>
+        </w:r>
+        <w:r>
+          <w:rPr>
+            <w:rFonts w:ascii="Times New Roman" w:hAnsi="Times New Roman" w:cs="Times New Roman"/>
+            <w:noProof/>
+            <w:webHidden/>
+            <w:sz w:val="28"/>
+            <w:szCs w:val="28"/>
+          </w:rPr>
+          <w:instrText xml:space="preserve"> PAGEREF _Toc188557272 \h </w:instrText>
+        </w:r>
+        <w:r>
+          <w:rPr>
+            <w:rFonts w:ascii="Times New Roman" w:hAnsi="Times New Roman" w:cs="Times New Roman"/>
+            <w:noProof/>
+            <w:webHidden/>
+            <w:sz w:val="28"/>
+            <w:szCs w:val="28"/>
+          </w:rPr>
+        </w:r>
+        <w:r>
+          <w:rPr>
+            <w:rFonts w:ascii="Times New Roman" w:hAnsi="Times New Roman" w:cs="Times New Roman"/>
+            <w:noProof/>
+            <w:webHidden/>
+            <w:sz w:val="28"/>
+            <w:szCs w:val="28"/>
+          </w:rPr>
+          <w:fldChar w:fldCharType="separate"/>
+        </w:r>
+        <w:r>
+          <w:rPr>
+            <w:rFonts w:ascii="Times New Roman" w:hAnsi="Times New Roman" w:cs="Times New Roman"/>
+            <w:noProof/>
+            <w:webHidden/>
+            <w:sz w:val="28"/>
+            <w:szCs w:val="28"/>
+          </w:rPr>
+          <w:t>14</w:t>
+        </w:r>
+        <w:r>
+          <w:rPr>
+            <w:rFonts w:ascii="Times New Roman" w:hAnsi="Times New Roman" w:cs="Times New Roman"/>
+            <w:noProof/>
+            <w:webHidden/>
+            <w:sz w:val="28"/>
+            <w:szCs w:val="28"/>
+          </w:rPr>
+          <w:fldChar w:fldCharType="end"/>
+        </w:r>
+      </w:hyperlink>
+    </w:p>
+    <w:p>
+      <w:pPr>
+        <w:pStyle w:val="11"/>
+        <w:tabs>
+          <w:tab w:val="right" w:leader="underscore" w:pos="9627"/>
+        </w:tabs>
+        <w:rPr>
+          <w:rFonts w:ascii="Times New Roman" w:eastAsiaTheme="minorEastAsia" w:hAnsi="Times New Roman" w:cs="Times New Roman"/>
+          <w:noProof/>
+          <w:sz w:val="28"/>
+          <w:szCs w:val="28"/>
+          <w:lang w:eastAsia="ru-RU"/>
+        </w:rPr>
+      </w:pPr>
+      <w:hyperlink w:anchor="_Toc188557273" w:history="1">
+        <w:r>
+          <w:rPr>
+            <w:rStyle w:val="a9"/>
+            <w:rFonts w:ascii="Times New Roman" w:hAnsi="Times New Roman" w:cs="Times New Roman"/>
+            <w:b/>
+            <w:bCs/>
+            <w:noProof/>
+            <w:sz w:val="28"/>
+            <w:szCs w:val="28"/>
+          </w:rPr>
+          <w:t>Приложения</w:t>
+        </w:r>
+        <w:r>
+          <w:rPr>
+            <w:rFonts w:ascii="Times New Roman" w:hAnsi="Times New Roman" w:cs="Times New Roman"/>
+            <w:noProof/>
+            <w:webHidden/>
+            <w:sz w:val="28"/>
+            <w:szCs w:val="28"/>
+          </w:rPr>
+          <w:tab/>
+        </w:r>
+        <w:r>
+          <w:rPr>
+            <w:rFonts w:ascii="Times New Roman" w:hAnsi="Times New Roman" w:cs="Times New Roman"/>
+            <w:noProof/>
+            <w:webHidden/>
+            <w:sz w:val="28"/>
+            <w:szCs w:val="28"/>
+          </w:rPr>
+          <w:fldChar w:fldCharType="begin"/>
+        </w:r>
+        <w:r>
+          <w:rPr>
+            <w:rFonts w:ascii="Times New Roman" w:hAnsi="Times New Roman" w:cs="Times New Roman"/>
+            <w:noProof/>
+            <w:webHidden/>
+            <w:sz w:val="28"/>
+            <w:szCs w:val="28"/>
+          </w:rPr>
+          <w:instrText xml:space="preserve"> PAGEREF _Toc188557273 \h </w:instrText>
+        </w:r>
+        <w:r>
+          <w:rPr>
+            <w:rFonts w:ascii="Times New Roman" w:hAnsi="Times New Roman" w:cs="Times New Roman"/>
+            <w:noProof/>
+            <w:webHidden/>
+            <w:sz w:val="28"/>
+            <w:szCs w:val="28"/>
+          </w:rPr>
+        </w:r>
+        <w:r>
+          <w:rPr>
+            <w:rFonts w:ascii="Times New Roman" w:hAnsi="Times New Roman" w:cs="Times New Roman"/>
+            <w:noProof/>
+            <w:webHidden/>
+            <w:sz w:val="28"/>
+            <w:szCs w:val="28"/>
+          </w:rPr>
+          <w:fldChar w:fldCharType="separate"/>
+        </w:r>
+        <w:r>
+          <w:rPr>
+            <w:rFonts w:ascii="Times New Roman" w:hAnsi="Times New Roman" w:cs="Times New Roman"/>
+            <w:noProof/>
+            <w:webHidden/>
+            <w:sz w:val="28"/>
+            <w:szCs w:val="28"/>
+          </w:rPr>
+          <w:t>15</w:t>
+        </w:r>
+        <w:r>
+          <w:rPr>
+            <w:rFonts w:ascii="Times New Roman" w:hAnsi="Times New Roman" w:cs="Times New Roman"/>
+            <w:noProof/>
+            <w:webHidden/>
+            <w:sz w:val="28"/>
+            <w:szCs w:val="28"/>
+          </w:rPr>
+          <w:fldChar w:fldCharType="end"/>
+        </w:r>
+      </w:hyperlink>
+    </w:p>
+    <w:p>
+      <w:pPr>
+        <w:rPr>
+          <w:rFonts w:ascii="Times New Roman" w:hAnsi="Times New Roman" w:cs="Times New Roman"/>
+          <w:sz w:val="28"/>
+          <w:szCs w:val="28"/>
+        </w:rPr>
+      </w:pPr>
+      <w:r>
+        <w:rPr>
+          <w:rFonts w:ascii="Times New Roman" w:hAnsi="Times New Roman" w:cs="Times New Roman"/>
+          <w:sz w:val="28"/>
+          <w:szCs w:val="28"/>
+        </w:rPr>
+        <w:fldChar w:fldCharType="end"/>
+      </w:r>
+    </w:p>
+    <w:p>
+      <w:pPr>
+        <w:rPr>
+          <w:rFonts w:ascii="Times New Roman" w:hAnsi="Times New Roman" w:cs="Times New Roman"/>
+          <w:sz w:val="28"/>
+          <w:szCs w:val="28"/>
+        </w:rPr>
+      </w:pPr>
+      <w:r>
+        <w:rPr>
+          <w:rFonts w:ascii="Times New Roman" w:hAnsi="Times New Roman" w:cs="Times New Roman"/>
+          <w:sz w:val="28"/>
+          <w:szCs w:val="28"/>
+        </w:rPr>
+        <w:br w:type="page"/>
+      </w:r>
+    </w:p>
+    <w:p>
+      <w:pPr>
+        <w:rPr>
+          <w:rFonts w:ascii="Times New Roman" w:hAnsi="Times New Roman" w:cs="Times New Roman"/>
+          <w:sz w:val="28"/>
+          <w:szCs w:val="28"/>
+        </w:rPr>
+      </w:pPr>
+      <w:r>
+        <w:rPr>
+          <w:rFonts w:ascii="Times New Roman" w:hAnsi="Times New Roman" w:cs="Times New Roman"/>
+          <w:sz w:val="28"/>
+          <w:szCs w:val="28"/>
+        </w:rPr>
+        <w:lastRenderedPageBreak/>
+        <w:t>------------------------------------------------------</w:t>
+      </w:r>
+    </w:p>
+    <w:p>
+      <w:pPr>
+        <w:spacing w:line="360" w:lineRule="auto"/>
+        <w:rPr>
+          <w:rFonts w:ascii="Times New Roman" w:hAnsi="Times New Roman" w:cs="Times New Roman"/>
+          <w:sz w:val="28"/>
+          <w:szCs w:val="28"/>
+        </w:rPr>
+      </w:pPr>
+    </w:p>
+    <w:p>
+      <w:pPr>
         <w:spacing w:line="360" w:lineRule="auto"/>
         <w:ind w:firstLine="709"/>
         <w:jc w:val="center"/>
@@ -339,7 +2296,6 @@
           <w:sz w:val="28"/>
           <w:szCs w:val="28"/>
         </w:rPr>
-        <w:lastRenderedPageBreak/>
         <w:t>Содержание</w:t>
       </w:r>
     </w:p>
@@ -728,6 +2684,8 @@
         <w:br w:type="page"/>
       </w:r>
       <w:bookmarkStart w:id="1" w:name="_Toc182931731"/>
+      <w:bookmarkStart w:id="2" w:name="_Toc188556739"/>
+      <w:bookmarkStart w:id="3" w:name="_Toc188557257"/>
       <w:r>
         <w:rPr>
           <w:rFonts w:ascii="Times New Roman" w:hAnsi="Times New Roman" w:cs="Times New Roman"/>
@@ -739,6 +2697,8 @@
         <w:t>Введение</w:t>
       </w:r>
       <w:bookmarkEnd w:id="1"/>
+      <w:bookmarkEnd w:id="2"/>
+      <w:bookmarkEnd w:id="3"/>
     </w:p>
     <w:p>
       <w:pPr>
@@ -1360,28 +3320,846 @@
     </w:p>
     <w:p>
       <w:pPr>
-        <w:spacing w:line="360" w:lineRule="auto"/>
-        <w:ind w:firstLine="709"/>
+        <w:pStyle w:val="1"/>
         <w:jc w:val="center"/>
         <w:rPr>
           <w:rFonts w:ascii="Times New Roman" w:hAnsi="Times New Roman" w:cs="Times New Roman"/>
           <w:b/>
           <w:bCs/>
-          <w:sz w:val="32"/>
-          <w:szCs w:val="32"/>
-        </w:rPr>
-      </w:pPr>
+          <w:color w:val="auto"/>
+        </w:rPr>
+      </w:pPr>
+      <w:bookmarkStart w:id="4" w:name="_Toc188557258"/>
       <w:r>
         <w:rPr>
           <w:rFonts w:ascii="Times New Roman" w:hAnsi="Times New Roman" w:cs="Times New Roman"/>
           <w:b/>
           <w:bCs/>
-          <w:sz w:val="32"/>
-          <w:szCs w:val="32"/>
+          <w:color w:val="auto"/>
         </w:rPr>
         <w:t xml:space="preserve">ГЛАВА </w:t>
       </w:r>
       <w:r>
+        <w:rPr>
+          <w:rFonts w:ascii="Times New Roman" w:hAnsi="Times New Roman" w:cs="Times New Roman"/>
+          <w:b/>
+          <w:bCs/>
+          <w:color w:val="auto"/>
+          <w:lang w:val="en-US"/>
+        </w:rPr>
+        <w:t>I</w:t>
+      </w:r>
+      <w:r>
+        <w:rPr>
+          <w:rFonts w:ascii="Times New Roman" w:hAnsi="Times New Roman" w:cs="Times New Roman"/>
+          <w:b/>
+          <w:bCs/>
+          <w:color w:val="auto"/>
+        </w:rPr>
+        <w:t>.</w:t>
+      </w:r>
+      <w:bookmarkEnd w:id="4"/>
+    </w:p>
+    <w:p>
+      <w:pPr>
+        <w:pStyle w:val="1"/>
+        <w:ind w:firstLine="708"/>
+        <w:jc w:val="center"/>
+        <w:rPr>
+          <w:rFonts w:ascii="Times New Roman" w:hAnsi="Times New Roman" w:cs="Times New Roman"/>
+          <w:b/>
+          <w:bCs/>
+          <w:color w:val="auto"/>
+        </w:rPr>
+      </w:pPr>
+      <w:bookmarkStart w:id="5" w:name="_Toc188557259"/>
+      <w:r>
+        <w:rPr>
+          <w:rFonts w:ascii="Times New Roman" w:hAnsi="Times New Roman" w:cs="Times New Roman"/>
+          <w:b/>
+          <w:bCs/>
+          <w:color w:val="auto"/>
+        </w:rPr>
+        <w:t>Сущность проблемы «Отцов и дверей»</w:t>
+      </w:r>
+      <w:bookmarkEnd w:id="5"/>
+    </w:p>
+    <w:p/>
+    <w:p>
+      <w:pPr>
+        <w:pStyle w:val="a7"/>
+        <w:numPr>
+          <w:ilvl w:val="1"/>
+          <w:numId w:val="10"/>
+        </w:numPr>
+        <w:spacing w:line="360" w:lineRule="auto"/>
+        <w:jc w:val="center"/>
+        <w:outlineLvl w:val="1"/>
+        <w:rPr>
+          <w:rFonts w:ascii="Times New Roman" w:hAnsi="Times New Roman" w:cs="Times New Roman"/>
+          <w:b/>
+          <w:bCs/>
+          <w:sz w:val="28"/>
+          <w:szCs w:val="28"/>
+          <w:u w:val="single"/>
+        </w:rPr>
+      </w:pPr>
+      <w:bookmarkStart w:id="6" w:name="_Toc188557260"/>
+      <w:r>
+        <w:rPr>
+          <w:rFonts w:ascii="Times New Roman" w:hAnsi="Times New Roman" w:cs="Times New Roman"/>
+          <w:b/>
+          <w:bCs/>
+          <w:sz w:val="28"/>
+          <w:szCs w:val="28"/>
+          <w:u w:val="single"/>
+        </w:rPr>
+        <w:t>Основные пон</w:t>
+      </w:r>
+      <w:r>
+        <w:rPr>
+          <w:rFonts w:ascii="Times New Roman" w:hAnsi="Times New Roman" w:cs="Times New Roman"/>
+          <w:b/>
+          <w:bCs/>
+          <w:sz w:val="28"/>
+          <w:szCs w:val="28"/>
+          <w:u w:val="single"/>
+        </w:rPr>
+        <w:t>я</w:t>
+      </w:r>
+      <w:r>
+        <w:rPr>
+          <w:rFonts w:ascii="Times New Roman" w:hAnsi="Times New Roman" w:cs="Times New Roman"/>
+          <w:b/>
+          <w:bCs/>
+          <w:sz w:val="28"/>
+          <w:szCs w:val="28"/>
+          <w:u w:val="single"/>
+        </w:rPr>
+        <w:t>тия</w:t>
+      </w:r>
+      <w:bookmarkEnd w:id="6"/>
+    </w:p>
+    <w:p>
+      <w:pPr>
+        <w:spacing w:line="360" w:lineRule="auto"/>
+        <w:ind w:firstLine="708"/>
+        <w:jc w:val="both"/>
+        <w:rPr>
+          <w:rFonts w:ascii="Times New Roman" w:hAnsi="Times New Roman" w:cs="Times New Roman"/>
+          <w:sz w:val="28"/>
+          <w:szCs w:val="28"/>
+        </w:rPr>
+      </w:pPr>
+      <w:r>
+        <w:rPr>
+          <w:rFonts w:ascii="Times New Roman" w:hAnsi="Times New Roman" w:cs="Times New Roman"/>
+          <w:sz w:val="28"/>
+          <w:szCs w:val="28"/>
+        </w:rPr>
+        <w:t xml:space="preserve">Перед тем, как начать копать в сторону решения проблемы, сперва </w:t>
+      </w:r>
+      <w:r>
+        <w:rPr>
+          <w:rFonts w:ascii="Times New Roman" w:hAnsi="Times New Roman" w:cs="Times New Roman"/>
+          <w:sz w:val="28"/>
+          <w:szCs w:val="28"/>
+        </w:rPr>
+        <w:t>необходимо</w:t>
+      </w:r>
+      <w:r>
+        <w:rPr>
+          <w:rFonts w:ascii="Times New Roman" w:hAnsi="Times New Roman" w:cs="Times New Roman"/>
+          <w:sz w:val="28"/>
+          <w:szCs w:val="28"/>
+        </w:rPr>
+        <w:t xml:space="preserve"> разобраться в основных понятиях, которые будут использоваться на протяжении всей работы.</w:t>
+      </w:r>
+    </w:p>
+    <w:p>
+      <w:pPr>
+        <w:spacing w:line="360" w:lineRule="auto"/>
+        <w:ind w:firstLine="708"/>
+        <w:jc w:val="both"/>
+        <w:rPr>
+          <w:rFonts w:ascii="Times New Roman" w:hAnsi="Times New Roman" w:cs="Times New Roman"/>
+          <w:sz w:val="28"/>
+          <w:szCs w:val="28"/>
+        </w:rPr>
+      </w:pPr>
+      <w:r>
+        <w:rPr>
+          <w:rFonts w:ascii="Times New Roman" w:hAnsi="Times New Roman" w:cs="Times New Roman"/>
+          <w:sz w:val="28"/>
+          <w:szCs w:val="28"/>
+        </w:rPr>
+        <w:t>Для удобства я разделил все определяемые понятия на субъекты и объекты:</w:t>
+      </w:r>
+    </w:p>
+    <w:p>
+      <w:pPr>
+        <w:spacing w:line="360" w:lineRule="auto"/>
+        <w:ind w:firstLine="708"/>
+        <w:jc w:val="both"/>
+        <w:rPr>
+          <w:rFonts w:ascii="Times New Roman" w:hAnsi="Times New Roman" w:cs="Times New Roman"/>
+          <w:sz w:val="28"/>
+          <w:szCs w:val="28"/>
+          <w:u w:val="single"/>
+        </w:rPr>
+      </w:pPr>
+      <w:r>
+        <w:rPr>
+          <w:rFonts w:ascii="Times New Roman" w:hAnsi="Times New Roman" w:cs="Times New Roman"/>
+          <w:sz w:val="28"/>
+          <w:szCs w:val="28"/>
+          <w:u w:val="single"/>
+        </w:rPr>
+        <w:t>Субъекты</w:t>
+      </w:r>
+    </w:p>
+    <w:p>
+      <w:pPr>
+        <w:spacing w:line="360" w:lineRule="auto"/>
+        <w:ind w:left="1416" w:firstLine="708"/>
+        <w:jc w:val="both"/>
+        <w:rPr>
+          <w:rFonts w:ascii="Times New Roman" w:hAnsi="Times New Roman" w:cs="Times New Roman"/>
+          <w:sz w:val="28"/>
+          <w:szCs w:val="28"/>
+        </w:rPr>
+      </w:pPr>
+      <w:r>
+        <w:rPr>
+          <w:rFonts w:ascii="Times New Roman" w:hAnsi="Times New Roman" w:cs="Times New Roman"/>
+          <w:sz w:val="28"/>
+          <w:szCs w:val="28"/>
+        </w:rPr>
+        <w:t xml:space="preserve">Обитатель / житель – человек, находящийся в </w:t>
+      </w:r>
+      <w:r>
+        <w:rPr>
+          <w:rFonts w:ascii="Times New Roman" w:hAnsi="Times New Roman" w:cs="Times New Roman"/>
+          <w:sz w:val="28"/>
+          <w:szCs w:val="28"/>
+        </w:rPr>
+        <w:t>комнате</w:t>
+      </w:r>
+      <w:r>
+        <w:rPr>
+          <w:rFonts w:ascii="Times New Roman" w:hAnsi="Times New Roman" w:cs="Times New Roman"/>
+          <w:sz w:val="24"/>
+          <w:szCs w:val="24"/>
+        </w:rPr>
+        <w:t xml:space="preserve"> (см тут же в п. Объекты)</w:t>
+      </w:r>
+      <w:r>
+        <w:rPr>
+          <w:rFonts w:ascii="Times New Roman" w:hAnsi="Times New Roman" w:cs="Times New Roman"/>
+          <w:sz w:val="28"/>
+          <w:szCs w:val="28"/>
+        </w:rPr>
+        <w:t>.</w:t>
+      </w:r>
+    </w:p>
+    <w:p>
+      <w:pPr>
+        <w:spacing w:line="360" w:lineRule="auto"/>
+        <w:ind w:left="1416" w:firstLine="708"/>
+        <w:jc w:val="both"/>
+        <w:rPr>
+          <w:rFonts w:ascii="Times New Roman" w:hAnsi="Times New Roman" w:cs="Times New Roman"/>
+          <w:sz w:val="28"/>
+          <w:szCs w:val="28"/>
+        </w:rPr>
+      </w:pPr>
+      <w:r>
+        <w:rPr>
+          <w:rFonts w:ascii="Times New Roman" w:hAnsi="Times New Roman" w:cs="Times New Roman"/>
+          <w:sz w:val="28"/>
+          <w:szCs w:val="28"/>
+        </w:rPr>
+        <w:t xml:space="preserve">Посетитель – человек, приходящий в </w:t>
+      </w:r>
+      <w:r>
+        <w:rPr>
+          <w:rFonts w:ascii="Times New Roman" w:hAnsi="Times New Roman" w:cs="Times New Roman"/>
+          <w:sz w:val="28"/>
+          <w:szCs w:val="28"/>
+        </w:rPr>
+        <w:t xml:space="preserve">комнату </w:t>
+      </w:r>
+      <w:r>
+        <w:rPr>
+          <w:rFonts w:ascii="Times New Roman" w:hAnsi="Times New Roman" w:cs="Times New Roman"/>
+          <w:sz w:val="24"/>
+          <w:szCs w:val="24"/>
+        </w:rPr>
+        <w:t>(см тут же в п. Объекты)</w:t>
+      </w:r>
+    </w:p>
+    <w:p>
+      <w:pPr>
+        <w:spacing w:line="360" w:lineRule="auto"/>
+        <w:ind w:firstLine="708"/>
+        <w:jc w:val="both"/>
+        <w:rPr>
+          <w:rFonts w:ascii="Times New Roman" w:hAnsi="Times New Roman" w:cs="Times New Roman"/>
+          <w:sz w:val="28"/>
+          <w:szCs w:val="28"/>
+          <w:u w:val="single"/>
+        </w:rPr>
+      </w:pPr>
+      <w:r>
+        <w:rPr>
+          <w:rFonts w:ascii="Times New Roman" w:hAnsi="Times New Roman" w:cs="Times New Roman"/>
+          <w:sz w:val="28"/>
+          <w:szCs w:val="28"/>
+          <w:u w:val="single"/>
+        </w:rPr>
+        <w:t>Объекты</w:t>
+      </w:r>
+    </w:p>
+    <w:p>
+      <w:pPr>
+        <w:spacing w:line="360" w:lineRule="auto"/>
+        <w:ind w:left="1416" w:firstLine="708"/>
+        <w:jc w:val="both"/>
+        <w:rPr>
+          <w:rFonts w:ascii="Times New Roman" w:hAnsi="Times New Roman" w:cs="Times New Roman"/>
+          <w:sz w:val="28"/>
+          <w:szCs w:val="28"/>
+        </w:rPr>
+      </w:pPr>
+      <w:r>
+        <w:rPr>
+          <w:rFonts w:ascii="Times New Roman" w:hAnsi="Times New Roman" w:cs="Times New Roman"/>
+          <w:sz w:val="28"/>
+          <w:szCs w:val="28"/>
+        </w:rPr>
+        <w:t>Комната –</w:t>
+      </w:r>
+      <w:r>
+        <w:rPr>
+          <w:rFonts w:ascii="Times New Roman" w:hAnsi="Times New Roman" w:cs="Times New Roman"/>
+          <w:sz w:val="28"/>
+          <w:szCs w:val="28"/>
+        </w:rPr>
+        <w:t xml:space="preserve"> </w:t>
+      </w:r>
+      <w:r>
+        <w:rPr>
+          <w:rFonts w:ascii="Times New Roman" w:hAnsi="Times New Roman" w:cs="Times New Roman"/>
+          <w:sz w:val="28"/>
+          <w:szCs w:val="28"/>
+        </w:rPr>
+        <w:t>закрытое помещение (не обязательно личное), где</w:t>
+      </w:r>
+      <w:r>
+        <w:rPr>
+          <w:rFonts w:ascii="Times New Roman" w:hAnsi="Times New Roman" w:cs="Times New Roman"/>
+          <w:sz w:val="28"/>
+          <w:szCs w:val="28"/>
+        </w:rPr>
+        <w:t xml:space="preserve"> обитатель </w:t>
+      </w:r>
+      <w:r>
+        <w:rPr>
+          <w:rFonts w:ascii="Times New Roman" w:hAnsi="Times New Roman" w:cs="Times New Roman"/>
+          <w:sz w:val="24"/>
+          <w:szCs w:val="24"/>
+        </w:rPr>
+        <w:t>(см тут же в п. Субъекты)</w:t>
+      </w:r>
+      <w:r>
+        <w:rPr>
+          <w:rFonts w:ascii="Times New Roman" w:hAnsi="Times New Roman" w:cs="Times New Roman"/>
+          <w:sz w:val="28"/>
+          <w:szCs w:val="28"/>
+        </w:rPr>
+        <w:t xml:space="preserve"> занимает</w:t>
+      </w:r>
+      <w:r>
+        <w:rPr>
+          <w:rFonts w:ascii="Times New Roman" w:hAnsi="Times New Roman" w:cs="Times New Roman"/>
+          <w:sz w:val="28"/>
+          <w:szCs w:val="28"/>
+        </w:rPr>
+        <w:t>ся</w:t>
+      </w:r>
+      <w:r>
+        <w:rPr>
+          <w:rFonts w:ascii="Times New Roman" w:hAnsi="Times New Roman" w:cs="Times New Roman"/>
+          <w:sz w:val="28"/>
+          <w:szCs w:val="28"/>
+        </w:rPr>
+        <w:t xml:space="preserve"> какими-либо делами, помимо сна (удаленно</w:t>
+      </w:r>
+      <w:r>
+        <w:rPr>
+          <w:rFonts w:ascii="Times New Roman" w:hAnsi="Times New Roman" w:cs="Times New Roman"/>
+          <w:sz w:val="28"/>
+          <w:szCs w:val="28"/>
+        </w:rPr>
+        <w:t>й</w:t>
+      </w:r>
+      <w:r>
+        <w:rPr>
+          <w:rFonts w:ascii="Times New Roman" w:hAnsi="Times New Roman" w:cs="Times New Roman"/>
+          <w:sz w:val="28"/>
+          <w:szCs w:val="28"/>
+        </w:rPr>
+        <w:t xml:space="preserve"> работ</w:t>
+      </w:r>
+      <w:r>
+        <w:rPr>
+          <w:rFonts w:ascii="Times New Roman" w:hAnsi="Times New Roman" w:cs="Times New Roman"/>
+          <w:sz w:val="28"/>
+          <w:szCs w:val="28"/>
+        </w:rPr>
+        <w:t>ой</w:t>
+      </w:r>
+      <w:r>
+        <w:rPr>
+          <w:rFonts w:ascii="Times New Roman" w:hAnsi="Times New Roman" w:cs="Times New Roman"/>
+          <w:sz w:val="28"/>
+          <w:szCs w:val="28"/>
+        </w:rPr>
+        <w:t>, домашн</w:t>
+      </w:r>
+      <w:r>
+        <w:rPr>
+          <w:rFonts w:ascii="Times New Roman" w:hAnsi="Times New Roman" w:cs="Times New Roman"/>
+          <w:sz w:val="28"/>
+          <w:szCs w:val="28"/>
+        </w:rPr>
+        <w:t>ей</w:t>
+      </w:r>
+      <w:r>
+        <w:rPr>
+          <w:rFonts w:ascii="Times New Roman" w:hAnsi="Times New Roman" w:cs="Times New Roman"/>
+          <w:sz w:val="28"/>
+          <w:szCs w:val="28"/>
+        </w:rPr>
+        <w:t xml:space="preserve"> работ</w:t>
+      </w:r>
+      <w:r>
+        <w:rPr>
+          <w:rFonts w:ascii="Times New Roman" w:hAnsi="Times New Roman" w:cs="Times New Roman"/>
+          <w:sz w:val="28"/>
+          <w:szCs w:val="28"/>
+        </w:rPr>
+        <w:t>ой</w:t>
+      </w:r>
+      <w:r>
+        <w:rPr>
+          <w:rFonts w:ascii="Times New Roman" w:hAnsi="Times New Roman" w:cs="Times New Roman"/>
+          <w:sz w:val="28"/>
+          <w:szCs w:val="28"/>
+        </w:rPr>
+        <w:t>, проводит досуг и т.</w:t>
+      </w:r>
+      <w:r>
+        <w:rPr>
+          <w:rFonts w:ascii="Times New Roman" w:hAnsi="Times New Roman" w:cs="Times New Roman"/>
+          <w:sz w:val="28"/>
+          <w:szCs w:val="28"/>
+        </w:rPr>
+        <w:t xml:space="preserve"> </w:t>
+      </w:r>
+      <w:r>
+        <w:rPr>
+          <w:rFonts w:ascii="Times New Roman" w:hAnsi="Times New Roman" w:cs="Times New Roman"/>
+          <w:sz w:val="28"/>
+          <w:szCs w:val="28"/>
+        </w:rPr>
+        <w:t>д.).</w:t>
+      </w:r>
+    </w:p>
+    <w:p>
+      <w:pPr>
+        <w:spacing w:line="360" w:lineRule="auto"/>
+        <w:ind w:left="1416" w:firstLine="708"/>
+        <w:jc w:val="both"/>
+        <w:rPr>
+          <w:rFonts w:ascii="Times New Roman" w:hAnsi="Times New Roman" w:cs="Times New Roman"/>
+          <w:sz w:val="24"/>
+          <w:szCs w:val="24"/>
+        </w:rPr>
+      </w:pPr>
+      <w:r>
+        <w:rPr>
+          <w:rFonts w:ascii="Times New Roman" w:hAnsi="Times New Roman" w:cs="Times New Roman"/>
+          <w:sz w:val="28"/>
+          <w:szCs w:val="28"/>
+        </w:rPr>
+        <w:t xml:space="preserve">Дверь </w:t>
+      </w:r>
+      <w:r>
+        <w:rPr>
+          <w:rFonts w:ascii="Times New Roman" w:hAnsi="Times New Roman" w:cs="Times New Roman"/>
+          <w:sz w:val="28"/>
+          <w:szCs w:val="28"/>
+        </w:rPr>
+        <w:t>–</w:t>
+      </w:r>
+      <w:r>
+        <w:rPr>
+          <w:rFonts w:ascii="Times New Roman" w:hAnsi="Times New Roman" w:cs="Times New Roman"/>
+          <w:sz w:val="28"/>
+          <w:szCs w:val="28"/>
+        </w:rPr>
+        <w:t xml:space="preserve"> </w:t>
+      </w:r>
+      <w:r>
+        <w:rPr>
+          <w:rFonts w:ascii="Times New Roman" w:hAnsi="Times New Roman" w:cs="Times New Roman"/>
+          <w:sz w:val="28"/>
+          <w:szCs w:val="28"/>
+        </w:rPr>
+        <w:t xml:space="preserve">укрепляемая на петлях плита (деревянная, металлическая, стеклянная), закрывающая проем в стене для входа и </w:t>
+      </w:r>
+      <w:r>
+        <w:rPr>
+          <w:rFonts w:ascii="Times New Roman" w:hAnsi="Times New Roman" w:cs="Times New Roman"/>
+          <w:sz w:val="28"/>
+          <w:szCs w:val="28"/>
+        </w:rPr>
+        <w:lastRenderedPageBreak/>
+        <w:t xml:space="preserve">выхода. </w:t>
+      </w:r>
+      <w:r>
+        <w:rPr>
+          <w:rFonts w:ascii="Times New Roman" w:hAnsi="Times New Roman" w:cs="Times New Roman"/>
+          <w:sz w:val="24"/>
+          <w:szCs w:val="24"/>
+        </w:rPr>
+        <w:t>(</w:t>
+      </w:r>
+      <w:bookmarkStart w:id="7" w:name="_Hlk186991987"/>
+      <w:r>
+        <w:rPr>
+          <w:rFonts w:ascii="Times New Roman" w:hAnsi="Times New Roman" w:cs="Times New Roman"/>
+          <w:sz w:val="24"/>
+          <w:szCs w:val="24"/>
+        </w:rPr>
+        <w:t>Ожегов С. И. и Шведова Н. Ю. Толковый словарь русского языка. 3-е издание. М. «</w:t>
+      </w:r>
+      <w:proofErr w:type="spellStart"/>
+      <w:r>
+        <w:rPr>
+          <w:rFonts w:ascii="Times New Roman" w:hAnsi="Times New Roman" w:cs="Times New Roman"/>
+          <w:sz w:val="24"/>
+          <w:szCs w:val="24"/>
+        </w:rPr>
+        <w:t>Азъ</w:t>
+      </w:r>
+      <w:proofErr w:type="spellEnd"/>
+      <w:r>
+        <w:rPr>
+          <w:rFonts w:ascii="Times New Roman" w:hAnsi="Times New Roman" w:cs="Times New Roman"/>
+          <w:sz w:val="24"/>
+          <w:szCs w:val="24"/>
+        </w:rPr>
+        <w:t>», 1996</w:t>
+      </w:r>
+      <w:bookmarkEnd w:id="7"/>
+      <w:r>
+        <w:rPr>
+          <w:rFonts w:ascii="Times New Roman" w:hAnsi="Times New Roman" w:cs="Times New Roman"/>
+          <w:sz w:val="24"/>
+          <w:szCs w:val="24"/>
+        </w:rPr>
+        <w:t>, 149 с.)</w:t>
+      </w:r>
+    </w:p>
+    <w:p>
+      <w:pPr>
+        <w:spacing w:line="360" w:lineRule="auto"/>
+        <w:jc w:val="both"/>
+        <w:rPr>
+          <w:rFonts w:ascii="Times New Roman" w:hAnsi="Times New Roman" w:cs="Times New Roman"/>
+          <w:sz w:val="28"/>
+          <w:szCs w:val="28"/>
+        </w:rPr>
+      </w:pPr>
+      <w:r>
+        <w:rPr>
+          <w:rFonts w:ascii="Times New Roman" w:hAnsi="Times New Roman" w:cs="Times New Roman"/>
+          <w:sz w:val="24"/>
+          <w:szCs w:val="24"/>
+        </w:rPr>
+        <w:tab/>
+      </w:r>
+      <w:r>
+        <w:rPr>
+          <w:rFonts w:ascii="Times New Roman" w:hAnsi="Times New Roman" w:cs="Times New Roman"/>
+          <w:sz w:val="28"/>
+          <w:szCs w:val="28"/>
+        </w:rPr>
+        <w:t xml:space="preserve"> Отлично, разобравшись с определениями в пределах этой работы, можно смело приступать к основной части.</w:t>
+      </w:r>
+    </w:p>
+    <w:p>
+      <w:pPr>
+        <w:pStyle w:val="a7"/>
+        <w:numPr>
+          <w:ilvl w:val="1"/>
+          <w:numId w:val="10"/>
+        </w:numPr>
+        <w:spacing w:line="360" w:lineRule="auto"/>
+        <w:jc w:val="center"/>
+        <w:outlineLvl w:val="1"/>
+        <w:rPr>
+          <w:rFonts w:ascii="Times New Roman" w:hAnsi="Times New Roman" w:cs="Times New Roman"/>
+          <w:b/>
+          <w:bCs/>
+          <w:sz w:val="28"/>
+          <w:szCs w:val="28"/>
+          <w:u w:val="single"/>
+        </w:rPr>
+      </w:pPr>
+      <w:bookmarkStart w:id="8" w:name="_Toc188557261"/>
+      <w:r>
+        <w:rPr>
+          <w:rFonts w:ascii="Times New Roman" w:hAnsi="Times New Roman" w:cs="Times New Roman"/>
+          <w:b/>
+          <w:bCs/>
+          <w:sz w:val="28"/>
+          <w:szCs w:val="28"/>
+          <w:u w:val="single"/>
+        </w:rPr>
+        <w:t>Описание проблемы</w:t>
+      </w:r>
+      <w:bookmarkEnd w:id="8"/>
+    </w:p>
+    <w:p>
+      <w:pPr>
+        <w:spacing w:line="360" w:lineRule="auto"/>
+        <w:ind w:firstLine="708"/>
+        <w:jc w:val="both"/>
+        <w:rPr>
+          <w:rFonts w:ascii="Times New Roman" w:hAnsi="Times New Roman" w:cs="Times New Roman"/>
+          <w:sz w:val="28"/>
+          <w:szCs w:val="28"/>
+        </w:rPr>
+      </w:pPr>
+      <w:r>
+        <w:rPr>
+          <w:rFonts w:ascii="Times New Roman" w:hAnsi="Times New Roman" w:cs="Times New Roman"/>
+          <w:sz w:val="28"/>
+          <w:szCs w:val="28"/>
+        </w:rPr>
+        <w:t>После основных понятий этой работы</w:t>
+      </w:r>
+      <w:r>
+        <w:rPr>
+          <w:rFonts w:ascii="Times New Roman" w:hAnsi="Times New Roman" w:cs="Times New Roman"/>
+          <w:sz w:val="28"/>
+          <w:szCs w:val="28"/>
+        </w:rPr>
+        <w:t xml:space="preserve"> необходимо определиться с самой проблемой и вытекающих из нее</w:t>
+      </w:r>
+      <w:r>
+        <w:rPr>
+          <w:rFonts w:ascii="Times New Roman" w:hAnsi="Times New Roman" w:cs="Times New Roman"/>
+          <w:sz w:val="28"/>
+          <w:szCs w:val="28"/>
+        </w:rPr>
+        <w:t xml:space="preserve">, </w:t>
+      </w:r>
+      <w:r>
+        <w:rPr>
+          <w:rFonts w:ascii="Times New Roman" w:hAnsi="Times New Roman" w:cs="Times New Roman"/>
+          <w:sz w:val="28"/>
+          <w:szCs w:val="28"/>
+        </w:rPr>
+        <w:t>которы</w:t>
+      </w:r>
+      <w:r>
+        <w:rPr>
+          <w:rFonts w:ascii="Times New Roman" w:hAnsi="Times New Roman" w:cs="Times New Roman"/>
+          <w:sz w:val="28"/>
+          <w:szCs w:val="28"/>
+        </w:rPr>
+        <w:t xml:space="preserve">х оказалось больше, чем ожидалось. </w:t>
+      </w:r>
+    </w:p>
+    <w:p>
+      <w:pPr>
+        <w:pStyle w:val="a7"/>
+        <w:numPr>
+          <w:ilvl w:val="1"/>
+          <w:numId w:val="10"/>
+        </w:numPr>
+        <w:spacing w:line="360" w:lineRule="auto"/>
+        <w:jc w:val="center"/>
+        <w:outlineLvl w:val="1"/>
+        <w:rPr>
+          <w:rFonts w:ascii="Times New Roman" w:hAnsi="Times New Roman" w:cs="Times New Roman"/>
+          <w:b/>
+          <w:bCs/>
+          <w:sz w:val="28"/>
+          <w:szCs w:val="28"/>
+          <w:u w:val="single"/>
+        </w:rPr>
+      </w:pPr>
+      <w:bookmarkStart w:id="9" w:name="_Toc188557262"/>
+      <w:r>
+        <w:rPr>
+          <w:rFonts w:ascii="Times New Roman" w:hAnsi="Times New Roman" w:cs="Times New Roman"/>
+          <w:b/>
+          <w:bCs/>
+          <w:sz w:val="28"/>
+          <w:szCs w:val="28"/>
+          <w:u w:val="single"/>
+        </w:rPr>
+        <w:t>Причины проблемы</w:t>
+      </w:r>
+      <w:bookmarkEnd w:id="9"/>
+    </w:p>
+    <w:p>
+      <w:pPr>
+        <w:spacing w:line="360" w:lineRule="auto"/>
+        <w:ind w:left="708"/>
+        <w:jc w:val="both"/>
+        <w:rPr>
+          <w:rFonts w:ascii="Times New Roman" w:hAnsi="Times New Roman" w:cs="Times New Roman"/>
+          <w:sz w:val="28"/>
+          <w:szCs w:val="28"/>
+        </w:rPr>
+      </w:pPr>
+      <w:r>
+        <w:rPr>
+          <w:rFonts w:ascii="Times New Roman" w:hAnsi="Times New Roman" w:cs="Times New Roman"/>
+          <w:sz w:val="28"/>
+          <w:szCs w:val="28"/>
+        </w:rPr>
+        <w:t>Текст</w:t>
+      </w:r>
+    </w:p>
+    <w:p>
+      <w:pPr>
+        <w:pStyle w:val="a7"/>
+        <w:numPr>
+          <w:ilvl w:val="1"/>
+          <w:numId w:val="10"/>
+        </w:numPr>
+        <w:spacing w:line="360" w:lineRule="auto"/>
+        <w:jc w:val="center"/>
+        <w:outlineLvl w:val="1"/>
+        <w:rPr>
+          <w:rFonts w:ascii="Times New Roman" w:hAnsi="Times New Roman" w:cs="Times New Roman"/>
+          <w:b/>
+          <w:bCs/>
+          <w:sz w:val="28"/>
+          <w:szCs w:val="28"/>
+          <w:u w:val="single"/>
+        </w:rPr>
+      </w:pPr>
+      <w:bookmarkStart w:id="10" w:name="_Toc188557263"/>
+      <w:r>
+        <w:rPr>
+          <w:rFonts w:ascii="Times New Roman" w:hAnsi="Times New Roman" w:cs="Times New Roman"/>
+          <w:b/>
+          <w:bCs/>
+          <w:sz w:val="28"/>
+          <w:szCs w:val="28"/>
+          <w:u w:val="single"/>
+        </w:rPr>
+        <w:t>Возможные решения</w:t>
+      </w:r>
+      <w:bookmarkEnd w:id="10"/>
+    </w:p>
+    <w:p>
+      <w:pPr>
+        <w:rPr>
+          <w:rFonts w:ascii="Times New Roman" w:hAnsi="Times New Roman" w:cs="Times New Roman"/>
+          <w:sz w:val="28"/>
+          <w:szCs w:val="28"/>
+        </w:rPr>
+      </w:pPr>
+      <w:r>
+        <w:rPr>
+          <w:rFonts w:ascii="Times New Roman" w:hAnsi="Times New Roman" w:cs="Times New Roman"/>
+          <w:sz w:val="28"/>
+          <w:szCs w:val="28"/>
+        </w:rPr>
+        <w:br w:type="page"/>
+      </w:r>
+    </w:p>
+    <w:p>
+      <w:pPr>
+        <w:pStyle w:val="a7"/>
+        <w:spacing w:line="360" w:lineRule="auto"/>
+        <w:rPr>
+          <w:rFonts w:ascii="Times New Roman" w:hAnsi="Times New Roman" w:cs="Times New Roman"/>
+          <w:sz w:val="28"/>
+          <w:szCs w:val="28"/>
+        </w:rPr>
+      </w:pPr>
+    </w:p>
+    <w:p>
+      <w:pPr>
+        <w:pStyle w:val="a7"/>
+        <w:spacing w:line="360" w:lineRule="auto"/>
+        <w:rPr>
+          <w:rFonts w:ascii="Times New Roman" w:hAnsi="Times New Roman" w:cs="Times New Roman"/>
+          <w:sz w:val="28"/>
+          <w:szCs w:val="28"/>
+        </w:rPr>
+      </w:pPr>
+    </w:p>
+    <w:p>
+      <w:pPr>
+        <w:pStyle w:val="a7"/>
+        <w:spacing w:line="360" w:lineRule="auto"/>
+        <w:rPr>
+          <w:rFonts w:ascii="Times New Roman" w:hAnsi="Times New Roman" w:cs="Times New Roman"/>
+          <w:sz w:val="28"/>
+          <w:szCs w:val="28"/>
+        </w:rPr>
+      </w:pPr>
+    </w:p>
+    <w:p>
+      <w:pPr>
+        <w:pStyle w:val="a7"/>
+        <w:spacing w:line="360" w:lineRule="auto"/>
+        <w:rPr>
+          <w:rFonts w:ascii="Times New Roman" w:hAnsi="Times New Roman" w:cs="Times New Roman"/>
+          <w:sz w:val="28"/>
+          <w:szCs w:val="28"/>
+        </w:rPr>
+      </w:pPr>
+    </w:p>
+    <w:p>
+      <w:pPr>
+        <w:pStyle w:val="a7"/>
+        <w:spacing w:line="360" w:lineRule="auto"/>
+        <w:rPr>
+          <w:rFonts w:ascii="Times New Roman" w:hAnsi="Times New Roman" w:cs="Times New Roman"/>
+          <w:sz w:val="28"/>
+          <w:szCs w:val="28"/>
+        </w:rPr>
+      </w:pPr>
+    </w:p>
+    <w:p>
+      <w:pPr>
+        <w:pStyle w:val="a7"/>
+        <w:spacing w:line="360" w:lineRule="auto"/>
+        <w:rPr>
+          <w:rFonts w:ascii="Times New Roman" w:hAnsi="Times New Roman" w:cs="Times New Roman"/>
+          <w:sz w:val="28"/>
+          <w:szCs w:val="28"/>
+        </w:rPr>
+      </w:pPr>
+    </w:p>
+    <w:p>
+      <w:pPr>
+        <w:pStyle w:val="a7"/>
+        <w:spacing w:line="360" w:lineRule="auto"/>
+        <w:jc w:val="center"/>
+        <w:outlineLvl w:val="0"/>
         <w:rPr>
           <w:rFonts w:ascii="Times New Roman" w:hAnsi="Times New Roman" w:cs="Times New Roman"/>
           <w:b/>
@@ -1390,8 +4168,8 @@
           <w:szCs w:val="32"/>
           <w:lang w:val="en-US"/>
         </w:rPr>
-        <w:t>I</w:t>
-      </w:r>
+      </w:pPr>
+      <w:bookmarkStart w:id="11" w:name="_Toc188557264"/>
       <w:r>
         <w:rPr>
           <w:rFonts w:ascii="Times New Roman" w:hAnsi="Times New Roman" w:cs="Times New Roman"/>
@@ -1400,777 +4178,9 @@
           <w:sz w:val="32"/>
           <w:szCs w:val="32"/>
         </w:rPr>
-        <w:t>.</w:t>
-      </w:r>
-    </w:p>
-    <w:p>
-      <w:pPr>
-        <w:spacing w:line="360" w:lineRule="auto"/>
-        <w:ind w:firstLine="709"/>
-        <w:jc w:val="center"/>
-        <w:rPr>
-          <w:rFonts w:ascii="Times New Roman" w:hAnsi="Times New Roman" w:cs="Times New Roman"/>
-          <w:b/>
-          <w:bCs/>
-          <w:sz w:val="32"/>
-          <w:szCs w:val="32"/>
-        </w:rPr>
-      </w:pPr>
-      <w:r>
-        <w:rPr>
-          <w:rFonts w:ascii="Times New Roman" w:hAnsi="Times New Roman" w:cs="Times New Roman"/>
-          <w:b/>
-          <w:bCs/>
-          <w:sz w:val="32"/>
-          <w:szCs w:val="32"/>
-        </w:rPr>
-        <w:t>Сущность проблемы «Отцов и дверей»</w:t>
-      </w:r>
-    </w:p>
-    <w:p>
-      <w:pPr>
-        <w:pStyle w:val="a7"/>
-        <w:numPr>
-          <w:ilvl w:val="1"/>
-          <w:numId w:val="10"/>
-        </w:numPr>
-        <w:spacing w:line="360" w:lineRule="auto"/>
-        <w:jc w:val="center"/>
-        <w:rPr>
-          <w:rFonts w:ascii="Times New Roman" w:hAnsi="Times New Roman" w:cs="Times New Roman"/>
-          <w:b/>
-          <w:bCs/>
-          <w:sz w:val="28"/>
-          <w:szCs w:val="28"/>
-          <w:u w:val="single"/>
-        </w:rPr>
-      </w:pPr>
-      <w:r>
-        <w:rPr>
-          <w:rFonts w:ascii="Times New Roman" w:hAnsi="Times New Roman" w:cs="Times New Roman"/>
-          <w:b/>
-          <w:bCs/>
-          <w:sz w:val="28"/>
-          <w:szCs w:val="28"/>
-          <w:u w:val="single"/>
-        </w:rPr>
-        <w:t>Основные пон</w:t>
-      </w:r>
-      <w:r>
-        <w:rPr>
-          <w:rFonts w:ascii="Times New Roman" w:hAnsi="Times New Roman" w:cs="Times New Roman"/>
-          <w:b/>
-          <w:bCs/>
-          <w:sz w:val="28"/>
-          <w:szCs w:val="28"/>
-          <w:u w:val="single"/>
-        </w:rPr>
-        <w:t>я</w:t>
-      </w:r>
-      <w:r>
-        <w:rPr>
-          <w:rFonts w:ascii="Times New Roman" w:hAnsi="Times New Roman" w:cs="Times New Roman"/>
-          <w:b/>
-          <w:bCs/>
-          <w:sz w:val="28"/>
-          <w:szCs w:val="28"/>
-          <w:u w:val="single"/>
-        </w:rPr>
-        <w:t>тия</w:t>
-      </w:r>
-    </w:p>
-    <w:p>
-      <w:pPr>
-        <w:spacing w:line="360" w:lineRule="auto"/>
-        <w:ind w:firstLine="708"/>
-        <w:jc w:val="both"/>
-        <w:rPr>
-          <w:rFonts w:ascii="Times New Roman" w:hAnsi="Times New Roman" w:cs="Times New Roman"/>
-          <w:sz w:val="28"/>
-          <w:szCs w:val="28"/>
-        </w:rPr>
-      </w:pPr>
-      <w:r>
-        <w:rPr>
-          <w:rFonts w:ascii="Times New Roman" w:hAnsi="Times New Roman" w:cs="Times New Roman"/>
-          <w:sz w:val="28"/>
-          <w:szCs w:val="28"/>
-        </w:rPr>
-        <w:t xml:space="preserve">Перед тем, как начать копать в сторону решения проблемы, сперва </w:t>
-      </w:r>
-      <w:r>
-        <w:rPr>
-          <w:rFonts w:ascii="Times New Roman" w:hAnsi="Times New Roman" w:cs="Times New Roman"/>
-          <w:sz w:val="28"/>
-          <w:szCs w:val="28"/>
-        </w:rPr>
-        <w:t>необходимо</w:t>
-      </w:r>
-      <w:r>
-        <w:rPr>
-          <w:rFonts w:ascii="Times New Roman" w:hAnsi="Times New Roman" w:cs="Times New Roman"/>
-          <w:sz w:val="28"/>
-          <w:szCs w:val="28"/>
-        </w:rPr>
-        <w:t xml:space="preserve"> разобраться в основных понятиях, которые будут использоваться на протяжении всей работы.</w:t>
-      </w:r>
-    </w:p>
-    <w:p>
-      <w:pPr>
-        <w:spacing w:line="360" w:lineRule="auto"/>
-        <w:ind w:firstLine="708"/>
-        <w:jc w:val="both"/>
-        <w:rPr>
-          <w:rFonts w:ascii="Times New Roman" w:hAnsi="Times New Roman" w:cs="Times New Roman"/>
-          <w:sz w:val="28"/>
-          <w:szCs w:val="28"/>
-        </w:rPr>
-      </w:pPr>
-      <w:r>
-        <w:rPr>
-          <w:rFonts w:ascii="Times New Roman" w:hAnsi="Times New Roman" w:cs="Times New Roman"/>
-          <w:sz w:val="28"/>
-          <w:szCs w:val="28"/>
-        </w:rPr>
-        <w:t>Для удобства я разделил все определяемые понятия на субъекты и объекты:</w:t>
-      </w:r>
-    </w:p>
-    <w:p>
-      <w:pPr>
-        <w:spacing w:line="360" w:lineRule="auto"/>
-        <w:ind w:firstLine="708"/>
-        <w:jc w:val="both"/>
-        <w:rPr>
-          <w:rFonts w:ascii="Times New Roman" w:hAnsi="Times New Roman" w:cs="Times New Roman"/>
-          <w:sz w:val="28"/>
-          <w:szCs w:val="28"/>
-          <w:u w:val="single"/>
-        </w:rPr>
-      </w:pPr>
-      <w:r>
-        <w:rPr>
-          <w:rFonts w:ascii="Times New Roman" w:hAnsi="Times New Roman" w:cs="Times New Roman"/>
-          <w:sz w:val="28"/>
-          <w:szCs w:val="28"/>
-          <w:u w:val="single"/>
-        </w:rPr>
-        <w:t>Субъекты</w:t>
-      </w:r>
-    </w:p>
-    <w:p>
-      <w:pPr>
-        <w:spacing w:line="360" w:lineRule="auto"/>
-        <w:ind w:left="1416" w:firstLine="708"/>
-        <w:jc w:val="both"/>
-        <w:rPr>
-          <w:rFonts w:ascii="Times New Roman" w:hAnsi="Times New Roman" w:cs="Times New Roman"/>
-          <w:sz w:val="28"/>
-          <w:szCs w:val="28"/>
-        </w:rPr>
-      </w:pPr>
-      <w:r>
-        <w:rPr>
-          <w:rFonts w:ascii="Times New Roman" w:hAnsi="Times New Roman" w:cs="Times New Roman"/>
-          <w:sz w:val="28"/>
-          <w:szCs w:val="28"/>
-        </w:rPr>
-        <w:t xml:space="preserve">Обитатель / житель – человек, находящийся в </w:t>
-      </w:r>
-      <w:r>
-        <w:rPr>
-          <w:rFonts w:ascii="Times New Roman" w:hAnsi="Times New Roman" w:cs="Times New Roman"/>
-          <w:sz w:val="28"/>
-          <w:szCs w:val="28"/>
-        </w:rPr>
-        <w:t>комнате</w:t>
-      </w:r>
-      <w:r>
-        <w:rPr>
-          <w:rFonts w:ascii="Times New Roman" w:hAnsi="Times New Roman" w:cs="Times New Roman"/>
-          <w:sz w:val="24"/>
-          <w:szCs w:val="24"/>
-        </w:rPr>
-        <w:t xml:space="preserve"> (см тут же в п. Объекты)</w:t>
-      </w:r>
-      <w:r>
-        <w:rPr>
-          <w:rFonts w:ascii="Times New Roman" w:hAnsi="Times New Roman" w:cs="Times New Roman"/>
-          <w:sz w:val="28"/>
-          <w:szCs w:val="28"/>
-        </w:rPr>
-        <w:t>.</w:t>
-      </w:r>
-    </w:p>
-    <w:p>
-      <w:pPr>
-        <w:spacing w:line="360" w:lineRule="auto"/>
-        <w:ind w:left="1416" w:firstLine="708"/>
-        <w:jc w:val="both"/>
-        <w:rPr>
-          <w:rFonts w:ascii="Times New Roman" w:hAnsi="Times New Roman" w:cs="Times New Roman"/>
-          <w:sz w:val="28"/>
-          <w:szCs w:val="28"/>
-        </w:rPr>
-      </w:pPr>
-      <w:r>
-        <w:rPr>
-          <w:rFonts w:ascii="Times New Roman" w:hAnsi="Times New Roman" w:cs="Times New Roman"/>
-          <w:sz w:val="28"/>
-          <w:szCs w:val="28"/>
-        </w:rPr>
-        <w:t xml:space="preserve">Посетитель – человек, приходящий в </w:t>
-      </w:r>
-      <w:r>
-        <w:rPr>
-          <w:rFonts w:ascii="Times New Roman" w:hAnsi="Times New Roman" w:cs="Times New Roman"/>
-          <w:sz w:val="28"/>
-          <w:szCs w:val="28"/>
-        </w:rPr>
-        <w:t xml:space="preserve">комнату </w:t>
-      </w:r>
-      <w:r>
-        <w:rPr>
-          <w:rFonts w:ascii="Times New Roman" w:hAnsi="Times New Roman" w:cs="Times New Roman"/>
-          <w:sz w:val="24"/>
-          <w:szCs w:val="24"/>
-        </w:rPr>
-        <w:t>(см тут же в п. Объекты)</w:t>
-      </w:r>
-    </w:p>
-    <w:p>
-      <w:pPr>
-        <w:spacing w:line="360" w:lineRule="auto"/>
-        <w:ind w:firstLine="708"/>
-        <w:jc w:val="both"/>
-        <w:rPr>
-          <w:rFonts w:ascii="Times New Roman" w:hAnsi="Times New Roman" w:cs="Times New Roman"/>
-          <w:sz w:val="28"/>
-          <w:szCs w:val="28"/>
-          <w:u w:val="single"/>
-        </w:rPr>
-      </w:pPr>
-      <w:r>
-        <w:rPr>
-          <w:rFonts w:ascii="Times New Roman" w:hAnsi="Times New Roman" w:cs="Times New Roman"/>
-          <w:sz w:val="28"/>
-          <w:szCs w:val="28"/>
-          <w:u w:val="single"/>
-        </w:rPr>
-        <w:t>Объекты</w:t>
-      </w:r>
-    </w:p>
-    <w:p>
-      <w:pPr>
-        <w:spacing w:line="360" w:lineRule="auto"/>
-        <w:ind w:left="1416" w:firstLine="708"/>
-        <w:jc w:val="both"/>
-        <w:rPr>
-          <w:rFonts w:ascii="Times New Roman" w:hAnsi="Times New Roman" w:cs="Times New Roman"/>
-          <w:sz w:val="28"/>
-          <w:szCs w:val="28"/>
-        </w:rPr>
-      </w:pPr>
-      <w:r>
-        <w:rPr>
-          <w:rFonts w:ascii="Times New Roman" w:hAnsi="Times New Roman" w:cs="Times New Roman"/>
-          <w:sz w:val="28"/>
-          <w:szCs w:val="28"/>
-        </w:rPr>
-        <w:t>Комната –</w:t>
-      </w:r>
-      <w:r>
-        <w:rPr>
-          <w:rFonts w:ascii="Times New Roman" w:hAnsi="Times New Roman" w:cs="Times New Roman"/>
-          <w:sz w:val="28"/>
-          <w:szCs w:val="28"/>
-        </w:rPr>
-        <w:t xml:space="preserve"> </w:t>
-      </w:r>
-      <w:r>
-        <w:rPr>
-          <w:rFonts w:ascii="Times New Roman" w:hAnsi="Times New Roman" w:cs="Times New Roman"/>
-          <w:sz w:val="28"/>
-          <w:szCs w:val="28"/>
-        </w:rPr>
-        <w:t>закрытое помещение (не обязательно личное), где</w:t>
-      </w:r>
-      <w:r>
-        <w:rPr>
-          <w:rFonts w:ascii="Times New Roman" w:hAnsi="Times New Roman" w:cs="Times New Roman"/>
-          <w:sz w:val="28"/>
-          <w:szCs w:val="28"/>
-        </w:rPr>
-        <w:t xml:space="preserve"> обитатель </w:t>
-      </w:r>
-      <w:r>
-        <w:rPr>
-          <w:rFonts w:ascii="Times New Roman" w:hAnsi="Times New Roman" w:cs="Times New Roman"/>
-          <w:sz w:val="24"/>
-          <w:szCs w:val="24"/>
-        </w:rPr>
-        <w:t>(см тут же в п. Субъекты)</w:t>
-      </w:r>
-      <w:r>
-        <w:rPr>
-          <w:rFonts w:ascii="Times New Roman" w:hAnsi="Times New Roman" w:cs="Times New Roman"/>
-          <w:sz w:val="28"/>
-          <w:szCs w:val="28"/>
-        </w:rPr>
-        <w:t xml:space="preserve"> занимает</w:t>
-      </w:r>
-      <w:r>
-        <w:rPr>
-          <w:rFonts w:ascii="Times New Roman" w:hAnsi="Times New Roman" w:cs="Times New Roman"/>
-          <w:sz w:val="28"/>
-          <w:szCs w:val="28"/>
-        </w:rPr>
-        <w:t>ся</w:t>
-      </w:r>
-      <w:r>
-        <w:rPr>
-          <w:rFonts w:ascii="Times New Roman" w:hAnsi="Times New Roman" w:cs="Times New Roman"/>
-          <w:sz w:val="28"/>
-          <w:szCs w:val="28"/>
-        </w:rPr>
-        <w:t xml:space="preserve"> какими-либо делами, помимо сна (удаленно</w:t>
-      </w:r>
-      <w:r>
-        <w:rPr>
-          <w:rFonts w:ascii="Times New Roman" w:hAnsi="Times New Roman" w:cs="Times New Roman"/>
-          <w:sz w:val="28"/>
-          <w:szCs w:val="28"/>
-        </w:rPr>
-        <w:t>й</w:t>
-      </w:r>
-      <w:r>
-        <w:rPr>
-          <w:rFonts w:ascii="Times New Roman" w:hAnsi="Times New Roman" w:cs="Times New Roman"/>
-          <w:sz w:val="28"/>
-          <w:szCs w:val="28"/>
-        </w:rPr>
-        <w:t xml:space="preserve"> работ</w:t>
-      </w:r>
-      <w:r>
-        <w:rPr>
-          <w:rFonts w:ascii="Times New Roman" w:hAnsi="Times New Roman" w:cs="Times New Roman"/>
-          <w:sz w:val="28"/>
-          <w:szCs w:val="28"/>
-        </w:rPr>
-        <w:t>ой</w:t>
-      </w:r>
-      <w:r>
-        <w:rPr>
-          <w:rFonts w:ascii="Times New Roman" w:hAnsi="Times New Roman" w:cs="Times New Roman"/>
-          <w:sz w:val="28"/>
-          <w:szCs w:val="28"/>
-        </w:rPr>
-        <w:t>, домашн</w:t>
-      </w:r>
-      <w:r>
-        <w:rPr>
-          <w:rFonts w:ascii="Times New Roman" w:hAnsi="Times New Roman" w:cs="Times New Roman"/>
-          <w:sz w:val="28"/>
-          <w:szCs w:val="28"/>
-        </w:rPr>
-        <w:t>ей</w:t>
-      </w:r>
-      <w:r>
-        <w:rPr>
-          <w:rFonts w:ascii="Times New Roman" w:hAnsi="Times New Roman" w:cs="Times New Roman"/>
-          <w:sz w:val="28"/>
-          <w:szCs w:val="28"/>
-        </w:rPr>
-        <w:t xml:space="preserve"> работ</w:t>
-      </w:r>
-      <w:r>
-        <w:rPr>
-          <w:rFonts w:ascii="Times New Roman" w:hAnsi="Times New Roman" w:cs="Times New Roman"/>
-          <w:sz w:val="28"/>
-          <w:szCs w:val="28"/>
-        </w:rPr>
-        <w:t>ой</w:t>
-      </w:r>
-      <w:r>
-        <w:rPr>
-          <w:rFonts w:ascii="Times New Roman" w:hAnsi="Times New Roman" w:cs="Times New Roman"/>
-          <w:sz w:val="28"/>
-          <w:szCs w:val="28"/>
-        </w:rPr>
-        <w:t>, проводит досуг и т.</w:t>
-      </w:r>
-      <w:r>
-        <w:rPr>
-          <w:rFonts w:ascii="Times New Roman" w:hAnsi="Times New Roman" w:cs="Times New Roman"/>
-          <w:sz w:val="28"/>
-          <w:szCs w:val="28"/>
-        </w:rPr>
-        <w:t xml:space="preserve"> </w:t>
-      </w:r>
-      <w:r>
-        <w:rPr>
-          <w:rFonts w:ascii="Times New Roman" w:hAnsi="Times New Roman" w:cs="Times New Roman"/>
-          <w:sz w:val="28"/>
-          <w:szCs w:val="28"/>
-        </w:rPr>
-        <w:t>д.).</w:t>
-      </w:r>
-    </w:p>
-    <w:p>
-      <w:pPr>
-        <w:spacing w:line="360" w:lineRule="auto"/>
-        <w:ind w:left="1416" w:firstLine="708"/>
-        <w:jc w:val="both"/>
-        <w:rPr>
-          <w:rFonts w:ascii="Times New Roman" w:hAnsi="Times New Roman" w:cs="Times New Roman"/>
-          <w:sz w:val="24"/>
-          <w:szCs w:val="24"/>
-        </w:rPr>
-      </w:pPr>
-      <w:r>
-        <w:rPr>
-          <w:rFonts w:ascii="Times New Roman" w:hAnsi="Times New Roman" w:cs="Times New Roman"/>
-          <w:sz w:val="28"/>
-          <w:szCs w:val="28"/>
-        </w:rPr>
-        <w:t xml:space="preserve">Дверь </w:t>
-      </w:r>
-      <w:r>
-        <w:rPr>
-          <w:rFonts w:ascii="Times New Roman" w:hAnsi="Times New Roman" w:cs="Times New Roman"/>
-          <w:sz w:val="28"/>
-          <w:szCs w:val="28"/>
-        </w:rPr>
-        <w:t>–</w:t>
-      </w:r>
-      <w:r>
-        <w:rPr>
-          <w:rFonts w:ascii="Times New Roman" w:hAnsi="Times New Roman" w:cs="Times New Roman"/>
-          <w:sz w:val="28"/>
-          <w:szCs w:val="28"/>
-        </w:rPr>
-        <w:t xml:space="preserve"> </w:t>
-      </w:r>
-      <w:r>
-        <w:rPr>
-          <w:rFonts w:ascii="Times New Roman" w:hAnsi="Times New Roman" w:cs="Times New Roman"/>
-          <w:sz w:val="28"/>
-          <w:szCs w:val="28"/>
-        </w:rPr>
-        <w:t xml:space="preserve">укрепляемая на петлях плита (деревянная, металлическая, стеклянная), закрывающая проем в стене для входа и </w:t>
-      </w:r>
-      <w:r>
-        <w:rPr>
-          <w:rFonts w:ascii="Times New Roman" w:hAnsi="Times New Roman" w:cs="Times New Roman"/>
-          <w:sz w:val="28"/>
-          <w:szCs w:val="28"/>
-        </w:rPr>
-        <w:lastRenderedPageBreak/>
-        <w:t xml:space="preserve">выхода. </w:t>
-      </w:r>
-      <w:r>
-        <w:rPr>
-          <w:rFonts w:ascii="Times New Roman" w:hAnsi="Times New Roman" w:cs="Times New Roman"/>
-          <w:sz w:val="24"/>
-          <w:szCs w:val="24"/>
-        </w:rPr>
-        <w:t>(</w:t>
-      </w:r>
-      <w:bookmarkStart w:id="2" w:name="_Hlk186991987"/>
-      <w:r>
-        <w:rPr>
-          <w:rFonts w:ascii="Times New Roman" w:hAnsi="Times New Roman" w:cs="Times New Roman"/>
-          <w:sz w:val="24"/>
-          <w:szCs w:val="24"/>
-        </w:rPr>
-        <w:t>Ожегов С. И. и Шведова Н. Ю. Толковый словарь русского языка. 3-е издание. М. «Азъ», 1996</w:t>
-      </w:r>
-      <w:bookmarkEnd w:id="2"/>
-      <w:r>
-        <w:rPr>
-          <w:rFonts w:ascii="Times New Roman" w:hAnsi="Times New Roman" w:cs="Times New Roman"/>
-          <w:sz w:val="24"/>
-          <w:szCs w:val="24"/>
-        </w:rPr>
-        <w:t>, 149 с.)</w:t>
-      </w:r>
-    </w:p>
-    <w:p>
-      <w:pPr>
-        <w:spacing w:line="360" w:lineRule="auto"/>
-        <w:jc w:val="both"/>
-        <w:rPr>
-          <w:rFonts w:ascii="Times New Roman" w:hAnsi="Times New Roman" w:cs="Times New Roman"/>
-          <w:sz w:val="28"/>
-          <w:szCs w:val="28"/>
-        </w:rPr>
-      </w:pPr>
-      <w:r>
-        <w:rPr>
-          <w:rFonts w:ascii="Times New Roman" w:hAnsi="Times New Roman" w:cs="Times New Roman"/>
-          <w:sz w:val="24"/>
-          <w:szCs w:val="24"/>
-        </w:rPr>
-        <w:tab/>
-      </w:r>
-      <w:r>
-        <w:rPr>
-          <w:rFonts w:ascii="Times New Roman" w:hAnsi="Times New Roman" w:cs="Times New Roman"/>
-          <w:sz w:val="28"/>
-          <w:szCs w:val="28"/>
-        </w:rPr>
-        <w:t xml:space="preserve"> Отлично, разобравшись с определениями в пределах этой работы, можно смело приступать к основной части.</w:t>
-      </w:r>
-    </w:p>
-    <w:p>
-      <w:pPr>
-        <w:pStyle w:val="a7"/>
-        <w:numPr>
-          <w:ilvl w:val="1"/>
-          <w:numId w:val="10"/>
-        </w:numPr>
-        <w:spacing w:line="360" w:lineRule="auto"/>
-        <w:jc w:val="center"/>
-        <w:rPr>
-          <w:rFonts w:ascii="Times New Roman" w:hAnsi="Times New Roman" w:cs="Times New Roman"/>
-          <w:b/>
-          <w:bCs/>
-          <w:sz w:val="28"/>
-          <w:szCs w:val="28"/>
-          <w:u w:val="single"/>
-        </w:rPr>
-      </w:pPr>
-      <w:r>
-        <w:rPr>
-          <w:rFonts w:ascii="Times New Roman" w:hAnsi="Times New Roman" w:cs="Times New Roman"/>
-          <w:b/>
-          <w:bCs/>
-          <w:sz w:val="28"/>
-          <w:szCs w:val="28"/>
-          <w:u w:val="single"/>
-        </w:rPr>
-        <w:t>Описание проблемы</w:t>
-      </w:r>
-    </w:p>
-    <w:p>
-      <w:pPr>
-        <w:spacing w:line="360" w:lineRule="auto"/>
-        <w:ind w:firstLine="708"/>
-        <w:jc w:val="both"/>
-        <w:rPr>
-          <w:rFonts w:ascii="Times New Roman" w:hAnsi="Times New Roman" w:cs="Times New Roman"/>
-          <w:sz w:val="28"/>
-          <w:szCs w:val="28"/>
-        </w:rPr>
-      </w:pPr>
-      <w:r>
-        <w:rPr>
-          <w:rFonts w:ascii="Times New Roman" w:hAnsi="Times New Roman" w:cs="Times New Roman"/>
-          <w:sz w:val="28"/>
-          <w:szCs w:val="28"/>
-        </w:rPr>
-        <w:t>После основных понятий этой работы</w:t>
-      </w:r>
-      <w:r>
-        <w:rPr>
-          <w:rFonts w:ascii="Times New Roman" w:hAnsi="Times New Roman" w:cs="Times New Roman"/>
-          <w:sz w:val="28"/>
-          <w:szCs w:val="28"/>
-        </w:rPr>
-        <w:t xml:space="preserve"> необходимо определиться с самой проблемой и вытекающих из нее</w:t>
-      </w:r>
-      <w:r>
-        <w:rPr>
-          <w:rFonts w:ascii="Times New Roman" w:hAnsi="Times New Roman" w:cs="Times New Roman"/>
-          <w:sz w:val="28"/>
-          <w:szCs w:val="28"/>
-        </w:rPr>
-        <w:t xml:space="preserve">, </w:t>
-      </w:r>
-      <w:r>
-        <w:rPr>
-          <w:rFonts w:ascii="Times New Roman" w:hAnsi="Times New Roman" w:cs="Times New Roman"/>
-          <w:sz w:val="28"/>
-          <w:szCs w:val="28"/>
-        </w:rPr>
-        <w:t>которы</w:t>
-      </w:r>
-      <w:r>
-        <w:rPr>
-          <w:rFonts w:ascii="Times New Roman" w:hAnsi="Times New Roman" w:cs="Times New Roman"/>
-          <w:sz w:val="28"/>
-          <w:szCs w:val="28"/>
-        </w:rPr>
-        <w:t xml:space="preserve">х оказалось больше, чем ожидалось. </w:t>
-      </w:r>
-    </w:p>
-    <w:p>
-      <w:pPr>
-        <w:pStyle w:val="a7"/>
-        <w:numPr>
-          <w:ilvl w:val="1"/>
-          <w:numId w:val="10"/>
-        </w:numPr>
-        <w:spacing w:line="360" w:lineRule="auto"/>
-        <w:jc w:val="center"/>
-        <w:rPr>
-          <w:rFonts w:ascii="Times New Roman" w:hAnsi="Times New Roman" w:cs="Times New Roman"/>
-          <w:b/>
-          <w:bCs/>
-          <w:sz w:val="28"/>
-          <w:szCs w:val="28"/>
-          <w:u w:val="single"/>
-        </w:rPr>
-      </w:pPr>
-      <w:r>
-        <w:rPr>
-          <w:rFonts w:ascii="Times New Roman" w:hAnsi="Times New Roman" w:cs="Times New Roman"/>
-          <w:b/>
-          <w:bCs/>
-          <w:sz w:val="28"/>
-          <w:szCs w:val="28"/>
-          <w:u w:val="single"/>
-        </w:rPr>
-        <w:t>Причины проблемы</w:t>
-      </w:r>
-    </w:p>
-    <w:p>
-      <w:pPr>
-        <w:spacing w:line="360" w:lineRule="auto"/>
-        <w:ind w:left="708"/>
-        <w:jc w:val="both"/>
-        <w:rPr>
-          <w:rFonts w:ascii="Times New Roman" w:hAnsi="Times New Roman" w:cs="Times New Roman"/>
-          <w:sz w:val="28"/>
-          <w:szCs w:val="28"/>
-        </w:rPr>
-      </w:pPr>
-      <w:r>
-        <w:rPr>
-          <w:rFonts w:ascii="Times New Roman" w:hAnsi="Times New Roman" w:cs="Times New Roman"/>
-          <w:sz w:val="28"/>
-          <w:szCs w:val="28"/>
-        </w:rPr>
-        <w:t>Текст</w:t>
-      </w:r>
-    </w:p>
-    <w:p>
-      <w:pPr>
-        <w:pStyle w:val="a7"/>
-        <w:numPr>
-          <w:ilvl w:val="1"/>
-          <w:numId w:val="10"/>
-        </w:numPr>
-        <w:spacing w:line="360" w:lineRule="auto"/>
-        <w:jc w:val="center"/>
-        <w:rPr>
-          <w:rFonts w:ascii="Times New Roman" w:hAnsi="Times New Roman" w:cs="Times New Roman"/>
-          <w:b/>
-          <w:bCs/>
-          <w:sz w:val="28"/>
-          <w:szCs w:val="28"/>
-          <w:u w:val="single"/>
-        </w:rPr>
-      </w:pPr>
-      <w:r>
-        <w:rPr>
-          <w:rFonts w:ascii="Times New Roman" w:hAnsi="Times New Roman" w:cs="Times New Roman"/>
-          <w:b/>
-          <w:bCs/>
-          <w:sz w:val="28"/>
-          <w:szCs w:val="28"/>
-          <w:u w:val="single"/>
-        </w:rPr>
-        <w:t>Возможные решения</w:t>
-      </w:r>
-    </w:p>
-    <w:p>
-      <w:pPr>
-        <w:rPr>
-          <w:rFonts w:ascii="Times New Roman" w:hAnsi="Times New Roman" w:cs="Times New Roman"/>
-          <w:sz w:val="28"/>
-          <w:szCs w:val="28"/>
-        </w:rPr>
-      </w:pPr>
-      <w:r>
-        <w:rPr>
-          <w:rFonts w:ascii="Times New Roman" w:hAnsi="Times New Roman" w:cs="Times New Roman"/>
-          <w:sz w:val="28"/>
-          <w:szCs w:val="28"/>
-        </w:rPr>
-        <w:br w:type="page"/>
-      </w:r>
-    </w:p>
-    <w:p>
-      <w:pPr>
-        <w:pStyle w:val="a7"/>
-        <w:spacing w:line="360" w:lineRule="auto"/>
-        <w:rPr>
-          <w:rFonts w:ascii="Times New Roman" w:hAnsi="Times New Roman" w:cs="Times New Roman"/>
-          <w:sz w:val="28"/>
-          <w:szCs w:val="28"/>
-        </w:rPr>
-      </w:pPr>
-    </w:p>
-    <w:p>
-      <w:pPr>
-        <w:pStyle w:val="a7"/>
-        <w:spacing w:line="360" w:lineRule="auto"/>
-        <w:rPr>
-          <w:rFonts w:ascii="Times New Roman" w:hAnsi="Times New Roman" w:cs="Times New Roman"/>
-          <w:sz w:val="28"/>
-          <w:szCs w:val="28"/>
-        </w:rPr>
-      </w:pPr>
-    </w:p>
-    <w:p>
-      <w:pPr>
-        <w:pStyle w:val="a7"/>
-        <w:spacing w:line="360" w:lineRule="auto"/>
-        <w:rPr>
-          <w:rFonts w:ascii="Times New Roman" w:hAnsi="Times New Roman" w:cs="Times New Roman"/>
-          <w:sz w:val="28"/>
-          <w:szCs w:val="28"/>
-        </w:rPr>
-      </w:pPr>
-    </w:p>
-    <w:p>
-      <w:pPr>
-        <w:pStyle w:val="a7"/>
-        <w:spacing w:line="360" w:lineRule="auto"/>
-        <w:rPr>
-          <w:rFonts w:ascii="Times New Roman" w:hAnsi="Times New Roman" w:cs="Times New Roman"/>
-          <w:sz w:val="28"/>
-          <w:szCs w:val="28"/>
-        </w:rPr>
-      </w:pPr>
-    </w:p>
-    <w:p>
-      <w:pPr>
-        <w:pStyle w:val="a7"/>
-        <w:spacing w:line="360" w:lineRule="auto"/>
-        <w:rPr>
-          <w:rFonts w:ascii="Times New Roman" w:hAnsi="Times New Roman" w:cs="Times New Roman"/>
-          <w:sz w:val="28"/>
-          <w:szCs w:val="28"/>
-        </w:rPr>
-      </w:pPr>
-    </w:p>
-    <w:p>
-      <w:pPr>
-        <w:pStyle w:val="a7"/>
-        <w:spacing w:line="360" w:lineRule="auto"/>
-        <w:rPr>
-          <w:rFonts w:ascii="Times New Roman" w:hAnsi="Times New Roman" w:cs="Times New Roman"/>
-          <w:sz w:val="28"/>
-          <w:szCs w:val="28"/>
-        </w:rPr>
-      </w:pPr>
-    </w:p>
-    <w:p>
-      <w:pPr>
-        <w:pStyle w:val="a7"/>
-        <w:spacing w:line="360" w:lineRule="auto"/>
-        <w:jc w:val="center"/>
+        <w:t xml:space="preserve">ГЛАВА </w:t>
+      </w:r>
+      <w:r>
         <w:rPr>
           <w:rFonts w:ascii="Times New Roman" w:hAnsi="Times New Roman" w:cs="Times New Roman"/>
           <w:b/>
@@ -2179,8 +4189,16 @@
           <w:szCs w:val="32"/>
           <w:lang w:val="en-US"/>
         </w:rPr>
-      </w:pPr>
-      <w:r>
+        <w:t>II.</w:t>
+      </w:r>
+      <w:bookmarkEnd w:id="11"/>
+    </w:p>
+    <w:p>
+      <w:pPr>
+        <w:pStyle w:val="a7"/>
+        <w:spacing w:line="360" w:lineRule="auto"/>
+        <w:jc w:val="center"/>
+        <w:outlineLvl w:val="0"/>
         <w:rPr>
           <w:rFonts w:ascii="Times New Roman" w:hAnsi="Times New Roman" w:cs="Times New Roman"/>
           <w:b/>
@@ -2188,8 +4206,8 @@
           <w:sz w:val="32"/>
           <w:szCs w:val="32"/>
         </w:rPr>
-        <w:t xml:space="preserve">ГЛАВА </w:t>
-      </w:r>
+      </w:pPr>
+      <w:bookmarkStart w:id="12" w:name="_Toc188557265"/>
       <w:r>
         <w:rPr>
           <w:rFonts w:ascii="Times New Roman" w:hAnsi="Times New Roman" w:cs="Times New Roman"/>
@@ -2197,34 +4215,10 @@
           <w:bCs/>
           <w:sz w:val="32"/>
           <w:szCs w:val="32"/>
-          <w:lang w:val="en-US"/>
-        </w:rPr>
-        <w:t>II.</w:t>
-      </w:r>
-    </w:p>
-    <w:p>
-      <w:pPr>
-        <w:pStyle w:val="a7"/>
-        <w:spacing w:line="360" w:lineRule="auto"/>
-        <w:jc w:val="center"/>
-        <w:rPr>
-          <w:rFonts w:ascii="Times New Roman" w:hAnsi="Times New Roman" w:cs="Times New Roman"/>
-          <w:b/>
-          <w:bCs/>
-          <w:sz w:val="32"/>
-          <w:szCs w:val="32"/>
-        </w:rPr>
-      </w:pPr>
-      <w:r>
-        <w:rPr>
-          <w:rFonts w:ascii="Times New Roman" w:hAnsi="Times New Roman" w:cs="Times New Roman"/>
-          <w:b/>
-          <w:bCs/>
-          <w:sz w:val="32"/>
-          <w:szCs w:val="32"/>
         </w:rPr>
         <w:t>Практическое исследование</w:t>
       </w:r>
+      <w:bookmarkEnd w:id="12"/>
     </w:p>
     <w:p>
       <w:pPr>
@@ -2235,6 +4229,7 @@
         </w:numPr>
         <w:spacing w:line="360" w:lineRule="auto"/>
         <w:jc w:val="center"/>
+        <w:outlineLvl w:val="1"/>
         <w:rPr>
           <w:rFonts w:ascii="Times New Roman" w:hAnsi="Times New Roman" w:cs="Times New Roman"/>
           <w:b/>
@@ -2244,6 +4239,7 @@
           <w:u w:val="single"/>
         </w:rPr>
       </w:pPr>
+      <w:bookmarkStart w:id="13" w:name="_Toc188557266"/>
       <w:r>
         <w:rPr>
           <w:rFonts w:ascii="Times New Roman" w:hAnsi="Times New Roman" w:cs="Times New Roman"/>
@@ -2255,6 +4251,7 @@
         </w:rPr>
         <w:t>Описание практической работы</w:t>
       </w:r>
+      <w:bookmarkEnd w:id="13"/>
     </w:p>
     <w:p>
       <w:pPr>
@@ -4278,23 +6275,7 @@
           <w:sz w:val="28"/>
           <w:szCs w:val="28"/>
         </w:rPr>
-        <w:t xml:space="preserve">Что вы готовы сделать, </w:t>
-      </w:r>
-      <w:r>
-        <w:rPr>
-          <w:rFonts w:ascii="Times New Roman" w:hAnsi="Times New Roman" w:cs="Times New Roman"/>
-          <w:sz w:val="28"/>
-          <w:szCs w:val="28"/>
-        </w:rPr>
-        <w:t>чтобы</w:t>
-      </w:r>
-      <w:r>
-        <w:rPr>
-          <w:rFonts w:ascii="Times New Roman" w:hAnsi="Times New Roman" w:cs="Times New Roman"/>
-          <w:sz w:val="28"/>
-          <w:szCs w:val="28"/>
-        </w:rPr>
-        <w:t xml:space="preserve"> закрыть дверь?</w:t>
+        <w:t>Что вы готовы сделать, чтобы закрыть дверь?</w:t>
       </w:r>
     </w:p>
     <w:p>
@@ -4567,25 +6548,7 @@
             <w:sz w:val="28"/>
             <w:szCs w:val="28"/>
           </w:rPr>
-          <w:t>ссы</w:t>
-        </w:r>
-        <w:r>
-          <w:rPr>
-            <w:rStyle w:val="a9"/>
-            <w:rFonts w:ascii="Times New Roman" w:hAnsi="Times New Roman" w:cs="Times New Roman"/>
-            <w:sz w:val="28"/>
-            <w:szCs w:val="28"/>
-          </w:rPr>
-          <w:t>л</w:t>
-        </w:r>
-        <w:r>
-          <w:rPr>
-            <w:rStyle w:val="a9"/>
-            <w:rFonts w:ascii="Times New Roman" w:hAnsi="Times New Roman" w:cs="Times New Roman"/>
-            <w:sz w:val="28"/>
-            <w:szCs w:val="28"/>
-          </w:rPr>
-          <w:t>ке</w:t>
+          <w:t>ссылке</w:t>
         </w:r>
       </w:hyperlink>
       <w:r>
@@ -4635,6 +6598,7 @@
         </w:numPr>
         <w:spacing w:line="360" w:lineRule="auto"/>
         <w:jc w:val="center"/>
+        <w:outlineLvl w:val="1"/>
         <w:rPr>
           <w:rFonts w:ascii="Times New Roman" w:hAnsi="Times New Roman" w:cs="Times New Roman"/>
           <w:b/>
@@ -4644,6 +6608,7 @@
           <w:u w:val="single"/>
         </w:rPr>
       </w:pPr>
+      <w:bookmarkStart w:id="15" w:name="_Toc188557267"/>
       <w:r>
         <w:rPr>
           <w:rFonts w:ascii="Times New Roman" w:hAnsi="Times New Roman" w:cs="Times New Roman"/>
@@ -4653,7 +6618,19 @@
           <w:szCs w:val="28"/>
           <w:u w:val="single"/>
         </w:rPr>
-        <w:t xml:space="preserve">Результаты социологического опроса </w:t>
+        <w:t>Результаты социологического опроса</w:t>
+      </w:r>
+      <w:bookmarkEnd w:id="15"/>
+      <w:r>
+        <w:rPr>
+          <w:rFonts w:ascii="Times New Roman" w:hAnsi="Times New Roman" w:cs="Times New Roman"/>
+          <w:b/>
+          <w:bCs/>
+          <w:sz w:val="28"/>
+          <w:szCs w:val="28"/>
+          <w:u w:val="single"/>
+        </w:rPr>
+        <w:t xml:space="preserve"> </w:t>
       </w:r>
     </w:p>
     <w:p>
@@ -4684,6 +6661,7 @@
         </w:numPr>
         <w:spacing w:line="360" w:lineRule="auto"/>
         <w:jc w:val="center"/>
+        <w:outlineLvl w:val="1"/>
         <w:rPr>
           <w:rFonts w:ascii="Times New Roman" w:hAnsi="Times New Roman" w:cs="Times New Roman"/>
           <w:b/>
@@ -4693,6 +6671,7 @@
           <w:u w:val="single"/>
         </w:rPr>
       </w:pPr>
+      <w:bookmarkStart w:id="16" w:name="_Toc188557268"/>
       <w:r>
         <w:rPr>
           <w:rFonts w:ascii="Times New Roman" w:hAnsi="Times New Roman" w:cs="Times New Roman"/>
@@ -4704,6 +6683,7 @@
         </w:rPr>
         <w:t>Итог исследования</w:t>
       </w:r>
+      <w:bookmarkEnd w:id="16"/>
     </w:p>
     <w:p>
       <w:pPr>
@@ -4809,27 +6789,26 @@
     </w:p>
     <w:p>
       <w:pPr>
-        <w:spacing w:line="360" w:lineRule="auto"/>
-        <w:ind w:left="708"/>
+        <w:pStyle w:val="1"/>
+        <w:ind w:firstLine="708"/>
         <w:jc w:val="center"/>
         <w:rPr>
           <w:rFonts w:ascii="Times New Roman" w:hAnsi="Times New Roman" w:cs="Times New Roman"/>
           <w:b/>
           <w:bCs/>
-          <w:sz w:val="32"/>
-          <w:szCs w:val="32"/>
-        </w:rPr>
-      </w:pPr>
+        </w:rPr>
+      </w:pPr>
+      <w:bookmarkStart w:id="17" w:name="_Toc188557269"/>
       <w:r>
         <w:rPr>
           <w:rFonts w:ascii="Times New Roman" w:hAnsi="Times New Roman" w:cs="Times New Roman"/>
           <w:b/>
           <w:bCs/>
-          <w:sz w:val="32"/>
-          <w:szCs w:val="32"/>
+          <w:color w:val="auto"/>
         </w:rPr>
         <w:t>ЗАКЛЮЧЕНИЕ</w:t>
       </w:r>
+      <w:bookmarkEnd w:id="17"/>
     </w:p>
     <w:p>
       <w:pPr>
@@ -4919,50 +6898,55 @@
     </w:p>
     <w:p>
       <w:pPr>
-        <w:spacing w:line="360" w:lineRule="auto"/>
+        <w:pStyle w:val="1"/>
         <w:ind w:firstLine="708"/>
         <w:jc w:val="center"/>
         <w:rPr>
           <w:rFonts w:ascii="Times New Roman" w:hAnsi="Times New Roman" w:cs="Times New Roman"/>
           <w:b/>
           <w:bCs/>
-          <w:sz w:val="32"/>
-          <w:szCs w:val="32"/>
+          <w:color w:val="auto"/>
           <w:u w:val="single"/>
         </w:rPr>
       </w:pPr>
+      <w:bookmarkStart w:id="18" w:name="_Toc188557270"/>
       <w:r>
         <w:rPr>
           <w:rFonts w:ascii="Times New Roman" w:hAnsi="Times New Roman" w:cs="Times New Roman"/>
           <w:b/>
           <w:bCs/>
-          <w:sz w:val="32"/>
-          <w:szCs w:val="32"/>
+          <w:color w:val="auto"/>
           <w:u w:val="single"/>
         </w:rPr>
         <w:lastRenderedPageBreak/>
         <w:t>Список информационных источников</w:t>
       </w:r>
-    </w:p>
-    <w:p>
-      <w:pPr>
-        <w:spacing w:line="360" w:lineRule="auto"/>
-        <w:rPr>
-          <w:rFonts w:ascii="Times New Roman" w:hAnsi="Times New Roman" w:cs="Times New Roman"/>
+      <w:bookmarkEnd w:id="18"/>
+    </w:p>
+    <w:p/>
+    <w:p>
+      <w:pPr>
+        <w:pStyle w:val="2"/>
+        <w:rPr>
+          <w:rFonts w:ascii="Times New Roman" w:hAnsi="Times New Roman" w:cs="Times New Roman"/>
+          <w:color w:val="auto"/>
           <w:sz w:val="28"/>
           <w:szCs w:val="28"/>
           <w:u w:val="single"/>
         </w:rPr>
       </w:pPr>
-      <w:r>
-        <w:rPr>
-          <w:rFonts w:ascii="Times New Roman" w:hAnsi="Times New Roman" w:cs="Times New Roman"/>
+      <w:bookmarkStart w:id="19" w:name="_Toc188557271"/>
+      <w:r>
+        <w:rPr>
+          <w:rFonts w:ascii="Times New Roman" w:hAnsi="Times New Roman" w:cs="Times New Roman"/>
+          <w:color w:val="auto"/>
           <w:sz w:val="28"/>
           <w:szCs w:val="28"/>
           <w:u w:val="single"/>
         </w:rPr>
         <w:t>Книги и пособия</w:t>
       </w:r>
+      <w:bookmarkEnd w:id="19"/>
     </w:p>
     <w:p>
       <w:pPr>
@@ -4984,7 +6968,25 @@
           <w:sz w:val="28"/>
           <w:szCs w:val="28"/>
         </w:rPr>
-        <w:t>Ожегов С. И. и Шведова Н. Ю. Толковый словарь русского языка. 3-е издание. М. «Азъ», 1996</w:t>
+        <w:t>Ожегов С. И. и Шведова Н. Ю. Толковый словарь русского языка. 3-е издание. М. «</w:t>
+      </w:r>
+      <w:proofErr w:type="spellStart"/>
+      <w:r>
+        <w:rPr>
+          <w:rFonts w:ascii="Times New Roman" w:hAnsi="Times New Roman" w:cs="Times New Roman"/>
+          <w:sz w:val="28"/>
+          <w:szCs w:val="28"/>
+        </w:rPr>
+        <w:t>Азъ</w:t>
+      </w:r>
+      <w:proofErr w:type="spellEnd"/>
+      <w:r>
+        <w:rPr>
+          <w:rFonts w:ascii="Times New Roman" w:hAnsi="Times New Roman" w:cs="Times New Roman"/>
+          <w:sz w:val="28"/>
+          <w:szCs w:val="28"/>
+        </w:rPr>
+        <w:t>», 1996</w:t>
       </w:r>
     </w:p>
     <w:p>
@@ -5033,16 +7035,7 @@
           <w:szCs w:val="28"/>
           <w:lang w:val="en-US"/>
         </w:rPr>
-        <w:t>Generations: The History of America's Future, 1584 to 2069</w:t>
-      </w:r>
-      <w:r>
-        <w:rPr>
-          <w:rFonts w:ascii="Times New Roman" w:hAnsi="Times New Roman" w:cs="Times New Roman"/>
-          <w:sz w:val="28"/>
-          <w:szCs w:val="28"/>
-          <w:lang w:val="en-US"/>
-        </w:rPr>
-        <w:t>.</w:t>
+        <w:t>Generations: The History of America's Future, 1584 to 2069.</w:t>
       </w:r>
     </w:p>
     <w:p>
@@ -5074,15 +7067,7 @@
           <w:sz w:val="28"/>
           <w:szCs w:val="28"/>
         </w:rPr>
-        <w:t>.</w:t>
-      </w:r>
-      <w:r>
-        <w:rPr>
-          <w:rFonts w:ascii="Times New Roman" w:hAnsi="Times New Roman" w:cs="Times New Roman"/>
-          <w:sz w:val="28"/>
-          <w:szCs w:val="28"/>
-        </w:rPr>
-        <w:t xml:space="preserve"> </w:t>
+        <w:t xml:space="preserve">. </w:t>
       </w:r>
       <w:r>
         <w:rPr>
@@ -5091,37 +7076,32 @@
           <w:szCs w:val="28"/>
           <w:lang w:val="en-US"/>
         </w:rPr>
-        <w:t>The Fourth Turning: An American Prophecy</w:t>
-      </w:r>
-      <w:r>
-        <w:rPr>
-          <w:rFonts w:ascii="Times New Roman" w:hAnsi="Times New Roman" w:cs="Times New Roman"/>
-          <w:sz w:val="28"/>
-          <w:szCs w:val="28"/>
-          <w:lang w:val="en-US"/>
-        </w:rPr>
-        <w:t>.</w:t>
-      </w:r>
-    </w:p>
-    <w:p>
-      <w:pPr>
-        <w:spacing w:line="360" w:lineRule="auto"/>
-        <w:rPr>
-          <w:rFonts w:ascii="Times New Roman" w:hAnsi="Times New Roman" w:cs="Times New Roman"/>
+        <w:t>The Fourth Turning: An American Prophecy.</w:t>
+      </w:r>
+    </w:p>
+    <w:p>
+      <w:pPr>
+        <w:pStyle w:val="2"/>
+        <w:rPr>
+          <w:rFonts w:ascii="Times New Roman" w:hAnsi="Times New Roman" w:cs="Times New Roman"/>
+          <w:color w:val="auto"/>
           <w:sz w:val="28"/>
           <w:szCs w:val="28"/>
           <w:u w:val="single"/>
         </w:rPr>
       </w:pPr>
-      <w:r>
-        <w:rPr>
-          <w:rFonts w:ascii="Times New Roman" w:hAnsi="Times New Roman" w:cs="Times New Roman"/>
+      <w:bookmarkStart w:id="20" w:name="_Toc188557272"/>
+      <w:r>
+        <w:rPr>
+          <w:rFonts w:ascii="Times New Roman" w:hAnsi="Times New Roman" w:cs="Times New Roman"/>
+          <w:color w:val="auto"/>
           <w:sz w:val="28"/>
           <w:szCs w:val="28"/>
           <w:u w:val="single"/>
         </w:rPr>
         <w:t>Источники из сети интернет</w:t>
       </w:r>
+      <w:bookmarkEnd w:id="20"/>
     </w:p>
     <w:p>
       <w:pPr>
@@ -5163,6 +7143,57 @@
     <w:p>
       <w:pPr>
         <w:spacing w:line="360" w:lineRule="auto"/>
+        <w:rPr>
+          <w:rFonts w:ascii="Times New Roman" w:hAnsi="Times New Roman" w:cs="Times New Roman"/>
+          <w:b/>
+          <w:bCs/>
+          <w:sz w:val="28"/>
+          <w:szCs w:val="28"/>
+          <w:u w:val="single"/>
+        </w:rPr>
+      </w:pPr>
+    </w:p>
+    <w:p>
+      <w:pPr>
+        <w:pStyle w:val="1"/>
+        <w:jc w:val="center"/>
+        <w:rPr>
+          <w:rFonts w:ascii="Times New Roman" w:hAnsi="Times New Roman" w:cs="Times New Roman"/>
+          <w:b/>
+          <w:bCs/>
+          <w:sz w:val="28"/>
+          <w:szCs w:val="28"/>
+          <w:u w:val="single"/>
+        </w:rPr>
+      </w:pPr>
+      <w:r>
+        <w:rPr>
+          <w:rFonts w:ascii="Times New Roman" w:hAnsi="Times New Roman" w:cs="Times New Roman"/>
+          <w:b/>
+          <w:bCs/>
+          <w:sz w:val="28"/>
+          <w:szCs w:val="28"/>
+          <w:u w:val="single"/>
+        </w:rPr>
+        <w:br w:type="page"/>
+      </w:r>
+      <w:bookmarkStart w:id="21" w:name="_Toc188557273"/>
+      <w:r>
+        <w:rPr>
+          <w:rFonts w:ascii="Times New Roman" w:hAnsi="Times New Roman" w:cs="Times New Roman"/>
+          <w:b/>
+          <w:bCs/>
+          <w:color w:val="auto"/>
+          <w:u w:val="single"/>
+        </w:rPr>
+        <w:lastRenderedPageBreak/>
+        <w:t>Приложения</w:t>
+      </w:r>
+      <w:bookmarkEnd w:id="21"/>
+    </w:p>
+    <w:p>
+      <w:pPr>
+        <w:jc w:val="center"/>
         <w:rPr>
           <w:rFonts w:ascii="Times New Roman" w:hAnsi="Times New Roman" w:cs="Times New Roman"/>
           <w:b/>
@@ -5368,7 +7399,7 @@
         </w:rPr>
         <w:t xml:space="preserve"> </w:t>
       </w:r>
-      <w:bookmarkStart w:id="3" w:name="_Hlk187348196"/>
+      <w:bookmarkStart w:id="14" w:name="_Hlk187348196"/>
       <w:r>
         <w:rPr>
           <w:b/>
@@ -5377,8 +7408,9 @@
           <w:szCs w:val="24"/>
           <w:lang w:val="en-US"/>
         </w:rPr>
-        <w:t>«</w:t>
-      </w:r>
+        <w:t>«Generations: The History of America's Future, 1584 to 2069»</w:t>
+      </w:r>
+      <w:bookmarkEnd w:id="14"/>
       <w:r>
         <w:rPr>
           <w:b/>
@@ -5387,7 +7419,14 @@
           <w:szCs w:val="24"/>
           <w:lang w:val="en-US"/>
         </w:rPr>
-        <w:t>Generations: The History of America's Future, 1584 to 2069</w:t>
+        <w:t xml:space="preserve"> </w:t>
+      </w:r>
+      <w:r>
+        <w:rPr>
+          <w:sz w:val="24"/>
+          <w:szCs w:val="24"/>
+        </w:rPr>
+        <w:t>и</w:t>
       </w:r>
       <w:r>
         <w:rPr>
@@ -5397,55 +7436,7 @@
           <w:szCs w:val="24"/>
           <w:lang w:val="en-US"/>
         </w:rPr>
-        <w:t>»</w:t>
-      </w:r>
-      <w:bookmarkEnd w:id="3"/>
-      <w:r>
-        <w:rPr>
-          <w:b/>
-          <w:bCs/>
-          <w:sz w:val="24"/>
-          <w:szCs w:val="24"/>
-          <w:lang w:val="en-US"/>
-        </w:rPr>
-        <w:t xml:space="preserve"> </w:t>
-      </w:r>
-      <w:r>
-        <w:rPr>
-          <w:sz w:val="24"/>
-          <w:szCs w:val="24"/>
-        </w:rPr>
-        <w:t>и</w:t>
-      </w:r>
-      <w:r>
-        <w:rPr>
-          <w:b/>
-          <w:bCs/>
-          <w:sz w:val="24"/>
-          <w:szCs w:val="24"/>
-          <w:lang w:val="en-US"/>
-        </w:rPr>
-        <w:t xml:space="preserve"> «</w:t>
-      </w:r>
-      <w:r>
-        <w:rPr>
-          <w:b/>
-          <w:bCs/>
-          <w:sz w:val="24"/>
-          <w:szCs w:val="24"/>
-          <w:lang w:val="en-US"/>
-        </w:rPr>
-        <w:t>The Fourth Turning: An American Prophecy</w:t>
-      </w:r>
-      <w:r>
-        <w:rPr>
-          <w:b/>
-          <w:bCs/>
-          <w:sz w:val="24"/>
-          <w:szCs w:val="24"/>
-          <w:lang w:val="en-US"/>
-        </w:rPr>
-        <w:t xml:space="preserve">» </w:t>
+        <w:t xml:space="preserve"> «The Fourth Turning: An American Prophecy» </w:t>
       </w:r>
       <w:r>
         <w:rPr>
@@ -7813,6 +9804,29 @@
       <w:szCs w:val="32"/>
     </w:rPr>
   </w:style>
+  <w:style w:type="paragraph" w:styleId="2">
+    <w:name w:val="heading 2"/>
+    <w:basedOn w:val="a"/>
+    <w:next w:val="a"/>
+    <w:link w:val="20"/>
+    <w:uiPriority w:val="9"/>
+    <w:semiHidden/>
+    <w:unhideWhenUsed/>
+    <w:qFormat/>
+    <w:rsid w:val="00C059C2"/>
+    <w:pPr>
+      <w:keepNext/>
+      <w:keepLines/>
+      <w:spacing w:before="40" w:after="0"/>
+      <w:outlineLvl w:val="1"/>
+    </w:pPr>
+    <w:rPr>
+      <w:rFonts w:asciiTheme="majorHAnsi" w:eastAsiaTheme="majorEastAsia" w:hAnsiTheme="majorHAnsi" w:cstheme="majorBidi"/>
+      <w:color w:val="2F5496" w:themeColor="accent1" w:themeShade="BF"/>
+      <w:sz w:val="26"/>
+      <w:szCs w:val="26"/>
+    </w:rPr>
+  </w:style>
   <w:style w:type="paragraph" w:styleId="3">
     <w:name w:val="heading 3"/>
     <w:basedOn w:val="a"/>
@@ -8056,6 +10070,33 @@
       <w:b/>
       <w:bCs/>
     </w:rPr>
+  </w:style>
+  <w:style w:type="character" w:customStyle="1" w:styleId="20">
+    <w:name w:val="Заголовок 2 Знак"/>
+    <w:basedOn w:val="a0"/>
+    <w:link w:val="2"/>
+    <w:uiPriority w:val="9"/>
+    <w:semiHidden/>
+    <w:rsid w:val="00C059C2"/>
+    <w:rPr>
+      <w:rFonts w:asciiTheme="majorHAnsi" w:eastAsiaTheme="majorEastAsia" w:hAnsiTheme="majorHAnsi" w:cstheme="majorBidi"/>
+      <w:color w:val="2F5496" w:themeColor="accent1" w:themeShade="BF"/>
+      <w:sz w:val="26"/>
+      <w:szCs w:val="26"/>
+    </w:rPr>
+  </w:style>
+  <w:style w:type="paragraph" w:styleId="21">
+    <w:name w:val="toc 2"/>
+    <w:basedOn w:val="a"/>
+    <w:next w:val="a"/>
+    <w:autoRedefine/>
+    <w:uiPriority w:val="39"/>
+    <w:unhideWhenUsed/>
+    <w:rsid w:val="00C059C2"/>
+    <w:pPr>
+      <w:spacing w:after="100"/>
+      <w:ind w:left="220"/>
+    </w:pPr>
   </w:style>
 </w:styles>
 </file>

--- a/Проблема Отцов и дверей; Индивидуальный проект; 10 класс.docx
+++ b/Проблема Отцов и дверей; Индивидуальный проект; 10 класс.docx
@@ -3243,6 +3243,122 @@
     </w:p>
     <w:p>
       <w:pPr>
+        <w:spacing w:line="360" w:lineRule="auto"/>
+        <w:ind w:firstLine="709"/>
+        <w:jc w:val="both"/>
+        <w:rPr>
+          <w:rFonts w:ascii="Times New Roman" w:hAnsi="Times New Roman" w:cs="Times New Roman"/>
+          <w:sz w:val="28"/>
+          <w:szCs w:val="28"/>
+        </w:rPr>
+      </w:pPr>
+    </w:p>
+    <w:p>
+      <w:pPr>
+        <w:spacing w:line="360" w:lineRule="auto"/>
+        <w:ind w:firstLine="709"/>
+        <w:jc w:val="both"/>
+        <w:rPr>
+          <w:rFonts w:ascii="Times New Roman" w:hAnsi="Times New Roman" w:cs="Times New Roman"/>
+          <w:sz w:val="28"/>
+          <w:szCs w:val="28"/>
+        </w:rPr>
+      </w:pPr>
+      <w:r>
+        <w:rPr>
+          <w:rFonts w:ascii="Times New Roman" w:hAnsi="Times New Roman" w:cs="Times New Roman"/>
+          <w:sz w:val="28"/>
+          <w:szCs w:val="28"/>
+        </w:rPr>
+        <w:t>Цель: Решение проблемы отцов и дверей</w:t>
+      </w:r>
+    </w:p>
+    <w:p>
+      <w:pPr>
+        <w:spacing w:line="360" w:lineRule="auto"/>
+        <w:ind w:firstLine="709"/>
+        <w:jc w:val="both"/>
+        <w:rPr>
+          <w:rFonts w:ascii="Times New Roman" w:hAnsi="Times New Roman" w:cs="Times New Roman"/>
+          <w:sz w:val="28"/>
+          <w:szCs w:val="28"/>
+        </w:rPr>
+      </w:pPr>
+      <w:r>
+        <w:rPr>
+          <w:rFonts w:ascii="Times New Roman" w:hAnsi="Times New Roman" w:cs="Times New Roman"/>
+          <w:sz w:val="28"/>
+          <w:szCs w:val="28"/>
+        </w:rPr>
+        <w:t xml:space="preserve">Задачи: Определить </w:t>
+      </w:r>
+      <w:r>
+        <w:rPr>
+          <w:rFonts w:ascii="Times New Roman" w:hAnsi="Times New Roman" w:cs="Times New Roman"/>
+          <w:sz w:val="28"/>
+          <w:szCs w:val="28"/>
+        </w:rPr>
+        <w:t xml:space="preserve">суть </w:t>
+      </w:r>
+      <w:r>
+        <w:rPr>
+          <w:rFonts w:ascii="Times New Roman" w:hAnsi="Times New Roman" w:cs="Times New Roman"/>
+          <w:sz w:val="28"/>
+          <w:szCs w:val="28"/>
+        </w:rPr>
+        <w:t>проблем</w:t>
+      </w:r>
+      <w:r>
+        <w:rPr>
+          <w:rFonts w:ascii="Times New Roman" w:hAnsi="Times New Roman" w:cs="Times New Roman"/>
+          <w:sz w:val="28"/>
+          <w:szCs w:val="28"/>
+        </w:rPr>
+        <w:t>ы</w:t>
+      </w:r>
+      <w:r>
+        <w:rPr>
+          <w:rFonts w:ascii="Times New Roman" w:hAnsi="Times New Roman" w:cs="Times New Roman"/>
+          <w:sz w:val="28"/>
+          <w:szCs w:val="28"/>
+        </w:rPr>
+        <w:t xml:space="preserve">, </w:t>
+      </w:r>
+      <w:r>
+        <w:rPr>
+          <w:rFonts w:ascii="Times New Roman" w:hAnsi="Times New Roman" w:cs="Times New Roman"/>
+          <w:sz w:val="28"/>
+          <w:szCs w:val="28"/>
+        </w:rPr>
+        <w:t>определить источники проблемы, найти возможные решения проблемы, провести опрос, анализировать вопрос, выбрать</w:t>
+      </w:r>
+      <w:r>
+        <w:rPr>
+          <w:rFonts w:ascii="Times New Roman" w:hAnsi="Times New Roman" w:cs="Times New Roman"/>
+          <w:sz w:val="28"/>
+          <w:szCs w:val="28"/>
+        </w:rPr>
+        <w:t xml:space="preserve"> </w:t>
+      </w:r>
+      <w:r>
+        <w:rPr>
+          <w:rFonts w:ascii="Times New Roman" w:hAnsi="Times New Roman" w:cs="Times New Roman"/>
+          <w:sz w:val="28"/>
+          <w:szCs w:val="28"/>
+        </w:rPr>
+        <w:t>актуальные</w:t>
+      </w:r>
+      <w:r>
+        <w:rPr>
+          <w:rFonts w:ascii="Times New Roman" w:hAnsi="Times New Roman" w:cs="Times New Roman"/>
+          <w:sz w:val="28"/>
+          <w:szCs w:val="28"/>
+        </w:rPr>
+        <w:t xml:space="preserve"> решения проблемы.</w:t>
+      </w:r>
+    </w:p>
+    <w:p>
+      <w:pPr>
         <w:rPr>
           <w:rFonts w:ascii="Times New Roman" w:hAnsi="Times New Roman" w:cs="Times New Roman"/>
           <w:sz w:val="28"/>
@@ -3843,25 +3959,7 @@
           <w:sz w:val="24"/>
           <w:szCs w:val="24"/>
         </w:rPr>
-        <w:t>Ожегов С. И. и Шведова Н. Ю. Толковый словарь русского языка. 3-е издание. М. «</w:t>
-      </w:r>
-      <w:proofErr w:type="spellStart"/>
-      <w:r>
-        <w:rPr>
-          <w:rFonts w:ascii="Times New Roman" w:hAnsi="Times New Roman" w:cs="Times New Roman"/>
-          <w:sz w:val="24"/>
-          <w:szCs w:val="24"/>
-        </w:rPr>
-        <w:t>Азъ</w:t>
-      </w:r>
-      <w:proofErr w:type="spellEnd"/>
-      <w:r>
-        <w:rPr>
-          <w:rFonts w:ascii="Times New Roman" w:hAnsi="Times New Roman" w:cs="Times New Roman"/>
-          <w:sz w:val="24"/>
-          <w:szCs w:val="24"/>
-        </w:rPr>
-        <w:t>», 1996</w:t>
+        <w:t>Ожегов С. И. и Шведова Н. Ю. Толковый словарь русского языка. 3-е издание. М. «Азъ», 1996</w:t>
       </w:r>
       <w:bookmarkEnd w:id="7"/>
       <w:r>
@@ -6968,25 +7066,7 @@
           <w:sz w:val="28"/>
           <w:szCs w:val="28"/>
         </w:rPr>
-        <w:t>Ожегов С. И. и Шведова Н. Ю. Толковый словарь русского языка. 3-е издание. М. «</w:t>
-      </w:r>
-      <w:proofErr w:type="spellStart"/>
-      <w:r>
-        <w:rPr>
-          <w:rFonts w:ascii="Times New Roman" w:hAnsi="Times New Roman" w:cs="Times New Roman"/>
-          <w:sz w:val="28"/>
-          <w:szCs w:val="28"/>
-        </w:rPr>
-        <w:t>Азъ</w:t>
-      </w:r>
-      <w:proofErr w:type="spellEnd"/>
-      <w:r>
-        <w:rPr>
-          <w:rFonts w:ascii="Times New Roman" w:hAnsi="Times New Roman" w:cs="Times New Roman"/>
-          <w:sz w:val="28"/>
-          <w:szCs w:val="28"/>
-        </w:rPr>
-        <w:t>», 1996</w:t>
+        <w:t>Ожегов С. И. и Шведова Н. Ю. Толковый словарь русского языка. 3-е издание. М. «Азъ», 1996</w:t>
       </w:r>
     </w:p>
     <w:p>

--- a/Проблема Отцов и дверей; Индивидуальный проект; 10 класс.docx
+++ b/Проблема Отцов и дверей; Индивидуальный проект; 10 класс.docx
@@ -345,50 +345,43 @@
     </w:p>
     <w:p>
       <w:pPr>
-        <w:rPr>
-          <w:noProof/>
-        </w:rPr>
-      </w:pPr>
-      <w:r>
-        <w:rPr>
-          <w:rFonts w:ascii="Times New Roman" w:hAnsi="Times New Roman" w:cs="Times New Roman"/>
-          <w:sz w:val="28"/>
-          <w:szCs w:val="28"/>
-        </w:rPr>
-        <w:fldChar w:fldCharType="begin"/>
-      </w:r>
-      <w:r>
-        <w:rPr>
-          <w:rFonts w:ascii="Times New Roman" w:hAnsi="Times New Roman" w:cs="Times New Roman"/>
-          <w:sz w:val="28"/>
-          <w:szCs w:val="28"/>
-        </w:rPr>
-        <w:instrText xml:space="preserve"> TOC \o "1-2" \h \z \u </w:instrText>
-      </w:r>
-      <w:r>
-        <w:rPr>
-          <w:rFonts w:ascii="Times New Roman" w:hAnsi="Times New Roman" w:cs="Times New Roman"/>
-          <w:sz w:val="28"/>
-          <w:szCs w:val="28"/>
-        </w:rPr>
-        <w:fldChar w:fldCharType="separate"/>
-      </w:r>
-    </w:p>
-    <w:p>
-      <w:pPr>
         <w:pStyle w:val="11"/>
         <w:tabs>
-          <w:tab w:val="right" w:leader="underscore" w:pos="9627"/>
+          <w:tab w:val="right" w:leader="dot" w:pos="9627"/>
         </w:tabs>
         <w:rPr>
-          <w:rFonts w:ascii="Times New Roman" w:eastAsiaTheme="minorEastAsia" w:hAnsi="Times New Roman" w:cs="Times New Roman"/>
+          <w:rFonts w:eastAsiaTheme="minorEastAsia"/>
           <w:noProof/>
           <w:sz w:val="28"/>
           <w:szCs w:val="28"/>
           <w:lang w:eastAsia="ru-RU"/>
         </w:rPr>
       </w:pPr>
-      <w:hyperlink w:anchor="_Toc188557257" w:history="1">
+      <w:r>
+        <w:rPr>
+          <w:rFonts w:ascii="Times New Roman" w:hAnsi="Times New Roman" w:cs="Times New Roman"/>
+          <w:sz w:val="36"/>
+          <w:szCs w:val="36"/>
+        </w:rPr>
+        <w:fldChar w:fldCharType="begin"/>
+      </w:r>
+      <w:r>
+        <w:rPr>
+          <w:rFonts w:ascii="Times New Roman" w:hAnsi="Times New Roman" w:cs="Times New Roman"/>
+          <w:sz w:val="36"/>
+          <w:szCs w:val="36"/>
+        </w:rPr>
+        <w:instrText xml:space="preserve"> TOC \o "1-2" \h \z \u </w:instrText>
+      </w:r>
+      <w:r>
+        <w:rPr>
+          <w:rFonts w:ascii="Times New Roman" w:hAnsi="Times New Roman" w:cs="Times New Roman"/>
+          <w:sz w:val="36"/>
+          <w:szCs w:val="36"/>
+        </w:rPr>
+        <w:fldChar w:fldCharType="separate"/>
+      </w:r>
+      <w:hyperlink w:anchor="_Toc190867206" w:history="1">
         <w:r>
           <w:rPr>
             <w:rStyle w:val="a9"/>
@@ -403,7 +396,6 @@
         </w:r>
         <w:r>
           <w:rPr>
-            <w:rFonts w:ascii="Times New Roman" w:hAnsi="Times New Roman" w:cs="Times New Roman"/>
             <w:noProof/>
             <w:webHidden/>
             <w:sz w:val="28"/>
@@ -413,7 +405,6 @@
         </w:r>
         <w:r>
           <w:rPr>
-            <w:rFonts w:ascii="Times New Roman" w:hAnsi="Times New Roman" w:cs="Times New Roman"/>
             <w:noProof/>
             <w:webHidden/>
             <w:sz w:val="28"/>
@@ -423,17 +414,15 @@
         </w:r>
         <w:r>
           <w:rPr>
-            <w:rFonts w:ascii="Times New Roman" w:hAnsi="Times New Roman" w:cs="Times New Roman"/>
             <w:noProof/>
             <w:webHidden/>
             <w:sz w:val="28"/>
             <w:szCs w:val="28"/>
           </w:rPr>
-          <w:instrText xml:space="preserve"> PAGEREF _Toc188557257 \h </w:instrText>
+          <w:instrText xml:space="preserve"> PAGEREF _Toc190867206 \h </w:instrText>
         </w:r>
         <w:r>
           <w:rPr>
-            <w:rFonts w:ascii="Times New Roman" w:hAnsi="Times New Roman" w:cs="Times New Roman"/>
             <w:noProof/>
             <w:webHidden/>
             <w:sz w:val="28"/>
@@ -442,7 +431,6 @@
         </w:r>
         <w:r>
           <w:rPr>
-            <w:rFonts w:ascii="Times New Roman" w:hAnsi="Times New Roman" w:cs="Times New Roman"/>
             <w:noProof/>
             <w:webHidden/>
             <w:sz w:val="28"/>
@@ -452,17 +440,15 @@
         </w:r>
         <w:r>
           <w:rPr>
-            <w:rFonts w:ascii="Times New Roman" w:hAnsi="Times New Roman" w:cs="Times New Roman"/>
             <w:noProof/>
             <w:webHidden/>
             <w:sz w:val="28"/>
             <w:szCs w:val="28"/>
           </w:rPr>
-          <w:t>5</w:t>
+          <w:t>4</w:t>
         </w:r>
         <w:r>
           <w:rPr>
-            <w:rFonts w:ascii="Times New Roman" w:hAnsi="Times New Roman" w:cs="Times New Roman"/>
             <w:noProof/>
             <w:webHidden/>
             <w:sz w:val="28"/>
@@ -476,17 +462,17 @@
       <w:pPr>
         <w:pStyle w:val="11"/>
         <w:tabs>
-          <w:tab w:val="right" w:leader="underscore" w:pos="9627"/>
+          <w:tab w:val="right" w:leader="dot" w:pos="9627"/>
         </w:tabs>
         <w:rPr>
-          <w:rFonts w:ascii="Times New Roman" w:eastAsiaTheme="minorEastAsia" w:hAnsi="Times New Roman" w:cs="Times New Roman"/>
+          <w:rFonts w:eastAsiaTheme="minorEastAsia"/>
           <w:noProof/>
           <w:sz w:val="28"/>
           <w:szCs w:val="28"/>
           <w:lang w:eastAsia="ru-RU"/>
         </w:rPr>
       </w:pPr>
-      <w:hyperlink w:anchor="_Toc188557258" w:history="1">
+      <w:hyperlink w:anchor="_Toc190867207" w:history="1">
         <w:r>
           <w:rPr>
             <w:rStyle w:val="a9"/>
@@ -526,7 +512,6 @@
         </w:r>
         <w:r>
           <w:rPr>
-            <w:rFonts w:ascii="Times New Roman" w:hAnsi="Times New Roman" w:cs="Times New Roman"/>
             <w:noProof/>
             <w:webHidden/>
             <w:sz w:val="28"/>
@@ -536,7 +521,6 @@
         </w:r>
         <w:r>
           <w:rPr>
-            <w:rFonts w:ascii="Times New Roman" w:hAnsi="Times New Roman" w:cs="Times New Roman"/>
             <w:noProof/>
             <w:webHidden/>
             <w:sz w:val="28"/>
@@ -546,17 +530,15 @@
         </w:r>
         <w:r>
           <w:rPr>
-            <w:rFonts w:ascii="Times New Roman" w:hAnsi="Times New Roman" w:cs="Times New Roman"/>
             <w:noProof/>
             <w:webHidden/>
             <w:sz w:val="28"/>
             <w:szCs w:val="28"/>
           </w:rPr>
-          <w:instrText xml:space="preserve"> PAGEREF _Toc188557258 \h </w:instrText>
+          <w:instrText xml:space="preserve"> PAGEREF _Toc190867207 \h </w:instrText>
         </w:r>
         <w:r>
           <w:rPr>
-            <w:rFonts w:ascii="Times New Roman" w:hAnsi="Times New Roman" w:cs="Times New Roman"/>
             <w:noProof/>
             <w:webHidden/>
             <w:sz w:val="28"/>
@@ -565,7 +547,6 @@
         </w:r>
         <w:r>
           <w:rPr>
-            <w:rFonts w:ascii="Times New Roman" w:hAnsi="Times New Roman" w:cs="Times New Roman"/>
             <w:noProof/>
             <w:webHidden/>
             <w:sz w:val="28"/>
@@ -575,7 +556,6 @@
         </w:r>
         <w:r>
           <w:rPr>
-            <w:rFonts w:ascii="Times New Roman" w:hAnsi="Times New Roman" w:cs="Times New Roman"/>
             <w:noProof/>
             <w:webHidden/>
             <w:sz w:val="28"/>
@@ -585,7 +565,6 @@
         </w:r>
         <w:r>
           <w:rPr>
-            <w:rFonts w:ascii="Times New Roman" w:hAnsi="Times New Roman" w:cs="Times New Roman"/>
             <w:noProof/>
             <w:webHidden/>
             <w:sz w:val="28"/>
@@ -599,17 +578,17 @@
       <w:pPr>
         <w:pStyle w:val="11"/>
         <w:tabs>
-          <w:tab w:val="right" w:leader="underscore" w:pos="9627"/>
+          <w:tab w:val="right" w:leader="dot" w:pos="9627"/>
         </w:tabs>
         <w:rPr>
-          <w:rFonts w:ascii="Times New Roman" w:eastAsiaTheme="minorEastAsia" w:hAnsi="Times New Roman" w:cs="Times New Roman"/>
+          <w:rFonts w:eastAsiaTheme="minorEastAsia"/>
           <w:noProof/>
           <w:sz w:val="28"/>
           <w:szCs w:val="28"/>
           <w:lang w:eastAsia="ru-RU"/>
         </w:rPr>
       </w:pPr>
-      <w:hyperlink w:anchor="_Toc188557259" w:history="1">
+      <w:hyperlink w:anchor="_Toc190867208" w:history="1">
         <w:r>
           <w:rPr>
             <w:rStyle w:val="a9"/>
@@ -624,7 +603,6 @@
         </w:r>
         <w:r>
           <w:rPr>
-            <w:rFonts w:ascii="Times New Roman" w:hAnsi="Times New Roman" w:cs="Times New Roman"/>
             <w:noProof/>
             <w:webHidden/>
             <w:sz w:val="28"/>
@@ -634,7 +612,6 @@
         </w:r>
         <w:r>
           <w:rPr>
-            <w:rFonts w:ascii="Times New Roman" w:hAnsi="Times New Roman" w:cs="Times New Roman"/>
             <w:noProof/>
             <w:webHidden/>
             <w:sz w:val="28"/>
@@ -644,17 +621,15 @@
         </w:r>
         <w:r>
           <w:rPr>
-            <w:rFonts w:ascii="Times New Roman" w:hAnsi="Times New Roman" w:cs="Times New Roman"/>
             <w:noProof/>
             <w:webHidden/>
             <w:sz w:val="28"/>
             <w:szCs w:val="28"/>
           </w:rPr>
-          <w:instrText xml:space="preserve"> PAGEREF _Toc188557259 \h </w:instrText>
+          <w:instrText xml:space="preserve"> PAGEREF _Toc190867208 \h </w:instrText>
         </w:r>
         <w:r>
           <w:rPr>
-            <w:rFonts w:ascii="Times New Roman" w:hAnsi="Times New Roman" w:cs="Times New Roman"/>
             <w:noProof/>
             <w:webHidden/>
             <w:sz w:val="28"/>
@@ -663,7 +638,6 @@
         </w:r>
         <w:r>
           <w:rPr>
-            <w:rFonts w:ascii="Times New Roman" w:hAnsi="Times New Roman" w:cs="Times New Roman"/>
             <w:noProof/>
             <w:webHidden/>
             <w:sz w:val="28"/>
@@ -673,7 +647,6 @@
         </w:r>
         <w:r>
           <w:rPr>
-            <w:rFonts w:ascii="Times New Roman" w:hAnsi="Times New Roman" w:cs="Times New Roman"/>
             <w:noProof/>
             <w:webHidden/>
             <w:sz w:val="28"/>
@@ -683,7 +656,6 @@
         </w:r>
         <w:r>
           <w:rPr>
-            <w:rFonts w:ascii="Times New Roman" w:hAnsi="Times New Roman" w:cs="Times New Roman"/>
             <w:noProof/>
             <w:webHidden/>
             <w:sz w:val="28"/>
@@ -698,16 +670,17 @@
         <w:pStyle w:val="21"/>
         <w:tabs>
           <w:tab w:val="left" w:pos="880"/>
-          <w:tab w:val="right" w:leader="underscore" w:pos="9627"/>
+          <w:tab w:val="right" w:leader="dot" w:pos="9627"/>
         </w:tabs>
         <w:rPr>
-          <w:rFonts w:ascii="Times New Roman" w:hAnsi="Times New Roman" w:cs="Times New Roman"/>
+          <w:rFonts w:eastAsiaTheme="minorEastAsia"/>
           <w:noProof/>
           <w:sz w:val="28"/>
           <w:szCs w:val="28"/>
-        </w:rPr>
-      </w:pPr>
-      <w:hyperlink w:anchor="_Toc188557260" w:history="1">
+          <w:lang w:eastAsia="ru-RU"/>
+        </w:rPr>
+      </w:pPr>
+      <w:hyperlink w:anchor="_Toc190867209" w:history="1">
         <w:r>
           <w:rPr>
             <w:rStyle w:val="a9"/>
@@ -722,10 +695,11 @@
         </w:r>
         <w:r>
           <w:rPr>
-            <w:rFonts w:ascii="Times New Roman" w:hAnsi="Times New Roman" w:cs="Times New Roman"/>
+            <w:rFonts w:eastAsiaTheme="minorEastAsia"/>
             <w:noProof/>
             <w:sz w:val="28"/>
             <w:szCs w:val="28"/>
+            <w:lang w:eastAsia="ru-RU"/>
           </w:rPr>
           <w:tab/>
         </w:r>
@@ -743,7 +717,6 @@
         </w:r>
         <w:r>
           <w:rPr>
-            <w:rFonts w:ascii="Times New Roman" w:hAnsi="Times New Roman" w:cs="Times New Roman"/>
             <w:noProof/>
             <w:webHidden/>
             <w:sz w:val="28"/>
@@ -753,7 +726,6 @@
         </w:r>
         <w:r>
           <w:rPr>
-            <w:rFonts w:ascii="Times New Roman" w:hAnsi="Times New Roman" w:cs="Times New Roman"/>
             <w:noProof/>
             <w:webHidden/>
             <w:sz w:val="28"/>
@@ -763,17 +735,15 @@
         </w:r>
         <w:r>
           <w:rPr>
-            <w:rFonts w:ascii="Times New Roman" w:hAnsi="Times New Roman" w:cs="Times New Roman"/>
             <w:noProof/>
             <w:webHidden/>
             <w:sz w:val="28"/>
             <w:szCs w:val="28"/>
           </w:rPr>
-          <w:instrText xml:space="preserve"> PAGEREF _Toc188557260 \h </w:instrText>
+          <w:instrText xml:space="preserve"> PAGEREF _Toc190867209 \h </w:instrText>
         </w:r>
         <w:r>
           <w:rPr>
-            <w:rFonts w:ascii="Times New Roman" w:hAnsi="Times New Roman" w:cs="Times New Roman"/>
             <w:noProof/>
             <w:webHidden/>
             <w:sz w:val="28"/>
@@ -782,7 +752,6 @@
         </w:r>
         <w:r>
           <w:rPr>
-            <w:rFonts w:ascii="Times New Roman" w:hAnsi="Times New Roman" w:cs="Times New Roman"/>
             <w:noProof/>
             <w:webHidden/>
             <w:sz w:val="28"/>
@@ -792,7 +761,6 @@
         </w:r>
         <w:r>
           <w:rPr>
-            <w:rFonts w:ascii="Times New Roman" w:hAnsi="Times New Roman" w:cs="Times New Roman"/>
             <w:noProof/>
             <w:webHidden/>
             <w:sz w:val="28"/>
@@ -802,7 +770,6 @@
         </w:r>
         <w:r>
           <w:rPr>
-            <w:rFonts w:ascii="Times New Roman" w:hAnsi="Times New Roman" w:cs="Times New Roman"/>
             <w:noProof/>
             <w:webHidden/>
             <w:sz w:val="28"/>
@@ -817,16 +784,17 @@
         <w:pStyle w:val="21"/>
         <w:tabs>
           <w:tab w:val="left" w:pos="880"/>
-          <w:tab w:val="right" w:leader="underscore" w:pos="9627"/>
+          <w:tab w:val="right" w:leader="dot" w:pos="9627"/>
         </w:tabs>
         <w:rPr>
-          <w:rFonts w:ascii="Times New Roman" w:hAnsi="Times New Roman" w:cs="Times New Roman"/>
+          <w:rFonts w:eastAsiaTheme="minorEastAsia"/>
           <w:noProof/>
           <w:sz w:val="28"/>
           <w:szCs w:val="28"/>
-        </w:rPr>
-      </w:pPr>
-      <w:hyperlink w:anchor="_Toc188557261" w:history="1">
+          <w:lang w:eastAsia="ru-RU"/>
+        </w:rPr>
+      </w:pPr>
+      <w:hyperlink w:anchor="_Toc190867210" w:history="1">
         <w:r>
           <w:rPr>
             <w:rStyle w:val="a9"/>
@@ -841,10 +809,11 @@
         </w:r>
         <w:r>
           <w:rPr>
-            <w:rFonts w:ascii="Times New Roman" w:hAnsi="Times New Roman" w:cs="Times New Roman"/>
+            <w:rFonts w:eastAsiaTheme="minorEastAsia"/>
             <w:noProof/>
             <w:sz w:val="28"/>
             <w:szCs w:val="28"/>
+            <w:lang w:eastAsia="ru-RU"/>
           </w:rPr>
           <w:tab/>
         </w:r>
@@ -862,7 +831,6 @@
         </w:r>
         <w:r>
           <w:rPr>
-            <w:rFonts w:ascii="Times New Roman" w:hAnsi="Times New Roman" w:cs="Times New Roman"/>
             <w:noProof/>
             <w:webHidden/>
             <w:sz w:val="28"/>
@@ -872,7 +840,6 @@
         </w:r>
         <w:r>
           <w:rPr>
-            <w:rFonts w:ascii="Times New Roman" w:hAnsi="Times New Roman" w:cs="Times New Roman"/>
             <w:noProof/>
             <w:webHidden/>
             <w:sz w:val="28"/>
@@ -882,17 +849,15 @@
         </w:r>
         <w:r>
           <w:rPr>
-            <w:rFonts w:ascii="Times New Roman" w:hAnsi="Times New Roman" w:cs="Times New Roman"/>
             <w:noProof/>
             <w:webHidden/>
             <w:sz w:val="28"/>
             <w:szCs w:val="28"/>
           </w:rPr>
-          <w:instrText xml:space="preserve"> PAGEREF _Toc188557261 \h </w:instrText>
+          <w:instrText xml:space="preserve"> PAGEREF _Toc190867210 \h </w:instrText>
         </w:r>
         <w:r>
           <w:rPr>
-            <w:rFonts w:ascii="Times New Roman" w:hAnsi="Times New Roman" w:cs="Times New Roman"/>
             <w:noProof/>
             <w:webHidden/>
             <w:sz w:val="28"/>
@@ -901,7 +866,6 @@
         </w:r>
         <w:r>
           <w:rPr>
-            <w:rFonts w:ascii="Times New Roman" w:hAnsi="Times New Roman" w:cs="Times New Roman"/>
             <w:noProof/>
             <w:webHidden/>
             <w:sz w:val="28"/>
@@ -911,7 +875,6 @@
         </w:r>
         <w:r>
           <w:rPr>
-            <w:rFonts w:ascii="Times New Roman" w:hAnsi="Times New Roman" w:cs="Times New Roman"/>
             <w:noProof/>
             <w:webHidden/>
             <w:sz w:val="28"/>
@@ -921,7 +884,6 @@
         </w:r>
         <w:r>
           <w:rPr>
-            <w:rFonts w:ascii="Times New Roman" w:hAnsi="Times New Roman" w:cs="Times New Roman"/>
             <w:noProof/>
             <w:webHidden/>
             <w:sz w:val="28"/>
@@ -936,16 +898,17 @@
         <w:pStyle w:val="21"/>
         <w:tabs>
           <w:tab w:val="left" w:pos="880"/>
-          <w:tab w:val="right" w:leader="underscore" w:pos="9627"/>
+          <w:tab w:val="right" w:leader="dot" w:pos="9627"/>
         </w:tabs>
         <w:rPr>
-          <w:rFonts w:ascii="Times New Roman" w:hAnsi="Times New Roman" w:cs="Times New Roman"/>
+          <w:rFonts w:eastAsiaTheme="minorEastAsia"/>
           <w:noProof/>
           <w:sz w:val="28"/>
           <w:szCs w:val="28"/>
-        </w:rPr>
-      </w:pPr>
-      <w:hyperlink w:anchor="_Toc188557262" w:history="1">
+          <w:lang w:eastAsia="ru-RU"/>
+        </w:rPr>
+      </w:pPr>
+      <w:hyperlink w:anchor="_Toc190867211" w:history="1">
         <w:r>
           <w:rPr>
             <w:rStyle w:val="a9"/>
@@ -960,10 +923,11 @@
         </w:r>
         <w:r>
           <w:rPr>
-            <w:rFonts w:ascii="Times New Roman" w:hAnsi="Times New Roman" w:cs="Times New Roman"/>
+            <w:rFonts w:eastAsiaTheme="minorEastAsia"/>
             <w:noProof/>
             <w:sz w:val="28"/>
             <w:szCs w:val="28"/>
+            <w:lang w:eastAsia="ru-RU"/>
           </w:rPr>
           <w:tab/>
         </w:r>
@@ -981,7 +945,6 @@
         </w:r>
         <w:r>
           <w:rPr>
-            <w:rFonts w:ascii="Times New Roman" w:hAnsi="Times New Roman" w:cs="Times New Roman"/>
             <w:noProof/>
             <w:webHidden/>
             <w:sz w:val="28"/>
@@ -991,7 +954,6 @@
         </w:r>
         <w:r>
           <w:rPr>
-            <w:rFonts w:ascii="Times New Roman" w:hAnsi="Times New Roman" w:cs="Times New Roman"/>
             <w:noProof/>
             <w:webHidden/>
             <w:sz w:val="28"/>
@@ -1001,17 +963,15 @@
         </w:r>
         <w:r>
           <w:rPr>
-            <w:rFonts w:ascii="Times New Roman" w:hAnsi="Times New Roman" w:cs="Times New Roman"/>
             <w:noProof/>
             <w:webHidden/>
             <w:sz w:val="28"/>
             <w:szCs w:val="28"/>
           </w:rPr>
-          <w:instrText xml:space="preserve"> PAGEREF _Toc188557262 \h </w:instrText>
+          <w:instrText xml:space="preserve"> PAGEREF _Toc190867211 \h </w:instrText>
         </w:r>
         <w:r>
           <w:rPr>
-            <w:rFonts w:ascii="Times New Roman" w:hAnsi="Times New Roman" w:cs="Times New Roman"/>
             <w:noProof/>
             <w:webHidden/>
             <w:sz w:val="28"/>
@@ -1020,7 +980,6 @@
         </w:r>
         <w:r>
           <w:rPr>
-            <w:rFonts w:ascii="Times New Roman" w:hAnsi="Times New Roman" w:cs="Times New Roman"/>
             <w:noProof/>
             <w:webHidden/>
             <w:sz w:val="28"/>
@@ -1030,7 +989,6 @@
         </w:r>
         <w:r>
           <w:rPr>
-            <w:rFonts w:ascii="Times New Roman" w:hAnsi="Times New Roman" w:cs="Times New Roman"/>
             <w:noProof/>
             <w:webHidden/>
             <w:sz w:val="28"/>
@@ -1040,7 +998,6 @@
         </w:r>
         <w:r>
           <w:rPr>
-            <w:rFonts w:ascii="Times New Roman" w:hAnsi="Times New Roman" w:cs="Times New Roman"/>
             <w:noProof/>
             <w:webHidden/>
             <w:sz w:val="28"/>
@@ -1055,16 +1012,17 @@
         <w:pStyle w:val="21"/>
         <w:tabs>
           <w:tab w:val="left" w:pos="880"/>
-          <w:tab w:val="right" w:leader="underscore" w:pos="9627"/>
+          <w:tab w:val="right" w:leader="dot" w:pos="9627"/>
         </w:tabs>
         <w:rPr>
-          <w:rFonts w:ascii="Times New Roman" w:hAnsi="Times New Roman" w:cs="Times New Roman"/>
+          <w:rFonts w:eastAsiaTheme="minorEastAsia"/>
           <w:noProof/>
           <w:sz w:val="28"/>
           <w:szCs w:val="28"/>
-        </w:rPr>
-      </w:pPr>
-      <w:hyperlink w:anchor="_Toc188557263" w:history="1">
+          <w:lang w:eastAsia="ru-RU"/>
+        </w:rPr>
+      </w:pPr>
+      <w:hyperlink w:anchor="_Toc190867212" w:history="1">
         <w:r>
           <w:rPr>
             <w:rStyle w:val="a9"/>
@@ -1079,10 +1037,11 @@
         </w:r>
         <w:r>
           <w:rPr>
-            <w:rFonts w:ascii="Times New Roman" w:hAnsi="Times New Roman" w:cs="Times New Roman"/>
+            <w:rFonts w:eastAsiaTheme="minorEastAsia"/>
             <w:noProof/>
             <w:sz w:val="28"/>
             <w:szCs w:val="28"/>
+            <w:lang w:eastAsia="ru-RU"/>
           </w:rPr>
           <w:tab/>
         </w:r>
@@ -1100,7 +1059,6 @@
         </w:r>
         <w:r>
           <w:rPr>
-            <w:rFonts w:ascii="Times New Roman" w:hAnsi="Times New Roman" w:cs="Times New Roman"/>
             <w:noProof/>
             <w:webHidden/>
             <w:sz w:val="28"/>
@@ -1110,7 +1068,6 @@
         </w:r>
         <w:r>
           <w:rPr>
-            <w:rFonts w:ascii="Times New Roman" w:hAnsi="Times New Roman" w:cs="Times New Roman"/>
             <w:noProof/>
             <w:webHidden/>
             <w:sz w:val="28"/>
@@ -1120,17 +1077,15 @@
         </w:r>
         <w:r>
           <w:rPr>
-            <w:rFonts w:ascii="Times New Roman" w:hAnsi="Times New Roman" w:cs="Times New Roman"/>
             <w:noProof/>
             <w:webHidden/>
             <w:sz w:val="28"/>
             <w:szCs w:val="28"/>
           </w:rPr>
-          <w:instrText xml:space="preserve"> PAGEREF _Toc188557263 \h </w:instrText>
+          <w:instrText xml:space="preserve"> PAGEREF _Toc190867212 \h </w:instrText>
         </w:r>
         <w:r>
           <w:rPr>
-            <w:rFonts w:ascii="Times New Roman" w:hAnsi="Times New Roman" w:cs="Times New Roman"/>
             <w:noProof/>
             <w:webHidden/>
             <w:sz w:val="28"/>
@@ -1139,7 +1094,6 @@
         </w:r>
         <w:r>
           <w:rPr>
-            <w:rFonts w:ascii="Times New Roman" w:hAnsi="Times New Roman" w:cs="Times New Roman"/>
             <w:noProof/>
             <w:webHidden/>
             <w:sz w:val="28"/>
@@ -1149,7 +1103,6 @@
         </w:r>
         <w:r>
           <w:rPr>
-            <w:rFonts w:ascii="Times New Roman" w:hAnsi="Times New Roman" w:cs="Times New Roman"/>
             <w:noProof/>
             <w:webHidden/>
             <w:sz w:val="28"/>
@@ -1159,7 +1112,6 @@
         </w:r>
         <w:r>
           <w:rPr>
-            <w:rFonts w:ascii="Times New Roman" w:hAnsi="Times New Roman" w:cs="Times New Roman"/>
             <w:noProof/>
             <w:webHidden/>
             <w:sz w:val="28"/>
@@ -1171,19 +1123,158 @@
     </w:p>
     <w:p>
       <w:pPr>
+        <w:pStyle w:val="21"/>
+        <w:tabs>
+          <w:tab w:val="left" w:pos="880"/>
+          <w:tab w:val="right" w:leader="dot" w:pos="9627"/>
+        </w:tabs>
+        <w:rPr>
+          <w:rFonts w:eastAsiaTheme="minorEastAsia"/>
+          <w:noProof/>
+          <w:sz w:val="28"/>
+          <w:szCs w:val="28"/>
+          <w:lang w:eastAsia="ru-RU"/>
+        </w:rPr>
+      </w:pPr>
+      <w:hyperlink w:anchor="_Toc190867213" w:history="1">
+        <w:r>
+          <w:rPr>
+            <w:rStyle w:val="a9"/>
+            <w:rFonts w:ascii="Times New Roman" w:hAnsi="Times New Roman" w:cs="Times New Roman"/>
+            <w:b/>
+            <w:bCs/>
+            <w:noProof/>
+            <w:sz w:val="28"/>
+            <w:szCs w:val="28"/>
+          </w:rPr>
+          <w:t>1.5.</w:t>
+        </w:r>
+        <w:r>
+          <w:rPr>
+            <w:rFonts w:eastAsiaTheme="minorEastAsia"/>
+            <w:noProof/>
+            <w:sz w:val="28"/>
+            <w:szCs w:val="28"/>
+            <w:lang w:eastAsia="ru-RU"/>
+          </w:rPr>
+          <w:tab/>
+        </w:r>
+        <w:r>
+          <w:rPr>
+            <w:rStyle w:val="a9"/>
+            <w:rFonts w:ascii="Times New Roman" w:hAnsi="Times New Roman" w:cs="Times New Roman"/>
+            <w:b/>
+            <w:bCs/>
+            <w:noProof/>
+            <w:sz w:val="28"/>
+            <w:szCs w:val="28"/>
+          </w:rPr>
+          <w:t xml:space="preserve">Выводы </w:t>
+        </w:r>
+        <w:r>
+          <w:rPr>
+            <w:rStyle w:val="a9"/>
+            <w:rFonts w:ascii="Times New Roman" w:hAnsi="Times New Roman" w:cs="Times New Roman"/>
+            <w:b/>
+            <w:bCs/>
+            <w:noProof/>
+            <w:sz w:val="28"/>
+            <w:szCs w:val="28"/>
+            <w:lang w:val="en-US"/>
+          </w:rPr>
+          <w:t xml:space="preserve">I </w:t>
+        </w:r>
+        <w:r>
+          <w:rPr>
+            <w:rStyle w:val="a9"/>
+            <w:rFonts w:ascii="Times New Roman" w:hAnsi="Times New Roman" w:cs="Times New Roman"/>
+            <w:b/>
+            <w:bCs/>
+            <w:noProof/>
+            <w:sz w:val="28"/>
+            <w:szCs w:val="28"/>
+          </w:rPr>
+          <w:t>главы</w:t>
+        </w:r>
+        <w:r>
+          <w:rPr>
+            <w:noProof/>
+            <w:webHidden/>
+            <w:sz w:val="28"/>
+            <w:szCs w:val="28"/>
+          </w:rPr>
+          <w:tab/>
+        </w:r>
+        <w:r>
+          <w:rPr>
+            <w:noProof/>
+            <w:webHidden/>
+            <w:sz w:val="28"/>
+            <w:szCs w:val="28"/>
+          </w:rPr>
+          <w:fldChar w:fldCharType="begin"/>
+        </w:r>
+        <w:r>
+          <w:rPr>
+            <w:noProof/>
+            <w:webHidden/>
+            <w:sz w:val="28"/>
+            <w:szCs w:val="28"/>
+          </w:rPr>
+          <w:instrText xml:space="preserve"> PAGEREF _Toc190867213 \h </w:instrText>
+        </w:r>
+        <w:r>
+          <w:rPr>
+            <w:noProof/>
+            <w:webHidden/>
+            <w:sz w:val="28"/>
+            <w:szCs w:val="28"/>
+          </w:rPr>
+        </w:r>
+        <w:r>
+          <w:rPr>
+            <w:noProof/>
+            <w:webHidden/>
+            <w:sz w:val="28"/>
+            <w:szCs w:val="28"/>
+          </w:rPr>
+          <w:fldChar w:fldCharType="separate"/>
+        </w:r>
+        <w:r>
+          <w:rPr>
+            <w:noProof/>
+            <w:webHidden/>
+            <w:sz w:val="28"/>
+            <w:szCs w:val="28"/>
+          </w:rPr>
+          <w:t>8</w:t>
+        </w:r>
+        <w:r>
+          <w:rPr>
+            <w:noProof/>
+            <w:webHidden/>
+            <w:sz w:val="28"/>
+            <w:szCs w:val="28"/>
+          </w:rPr>
+          <w:fldChar w:fldCharType="end"/>
+        </w:r>
+      </w:hyperlink>
+    </w:p>
+    <w:p>
+      <w:pPr>
         <w:pStyle w:val="11"/>
         <w:tabs>
-          <w:tab w:val="right" w:leader="underscore" w:pos="9627"/>
+          <w:tab w:val="right" w:leader="dot" w:pos="9627"/>
         </w:tabs>
         <w:rPr>
-          <w:rFonts w:ascii="Times New Roman" w:eastAsiaTheme="minorEastAsia" w:hAnsi="Times New Roman" w:cs="Times New Roman"/>
+          <w:rFonts w:eastAsiaTheme="minorEastAsia"/>
           <w:noProof/>
           <w:sz w:val="28"/>
           <w:szCs w:val="28"/>
           <w:lang w:eastAsia="ru-RU"/>
         </w:rPr>
       </w:pPr>
-      <w:hyperlink w:anchor="_Toc188557264" w:history="1">
+      <w:hyperlink w:anchor="_Toc190867214" w:history="1">
         <w:r>
           <w:rPr>
             <w:rStyle w:val="a9"/>
@@ -1211,7 +1302,6 @@
         </w:r>
         <w:r>
           <w:rPr>
-            <w:rFonts w:ascii="Times New Roman" w:hAnsi="Times New Roman" w:cs="Times New Roman"/>
             <w:noProof/>
             <w:webHidden/>
             <w:sz w:val="28"/>
@@ -1221,7 +1311,6 @@
         </w:r>
         <w:r>
           <w:rPr>
-            <w:rFonts w:ascii="Times New Roman" w:hAnsi="Times New Roman" w:cs="Times New Roman"/>
             <w:noProof/>
             <w:webHidden/>
             <w:sz w:val="28"/>
@@ -1231,17 +1320,15 @@
         </w:r>
         <w:r>
           <w:rPr>
-            <w:rFonts w:ascii="Times New Roman" w:hAnsi="Times New Roman" w:cs="Times New Roman"/>
             <w:noProof/>
             <w:webHidden/>
             <w:sz w:val="28"/>
             <w:szCs w:val="28"/>
           </w:rPr>
-          <w:instrText xml:space="preserve"> PAGEREF _Toc188557264 \h </w:instrText>
+          <w:instrText xml:space="preserve"> PAGEREF _Toc190867214 \h </w:instrText>
         </w:r>
         <w:r>
           <w:rPr>
-            <w:rFonts w:ascii="Times New Roman" w:hAnsi="Times New Roman" w:cs="Times New Roman"/>
             <w:noProof/>
             <w:webHidden/>
             <w:sz w:val="28"/>
@@ -1250,7 +1337,6 @@
         </w:r>
         <w:r>
           <w:rPr>
-            <w:rFonts w:ascii="Times New Roman" w:hAnsi="Times New Roman" w:cs="Times New Roman"/>
             <w:noProof/>
             <w:webHidden/>
             <w:sz w:val="28"/>
@@ -1260,7 +1346,6 @@
         </w:r>
         <w:r>
           <w:rPr>
-            <w:rFonts w:ascii="Times New Roman" w:hAnsi="Times New Roman" w:cs="Times New Roman"/>
             <w:noProof/>
             <w:webHidden/>
             <w:sz w:val="28"/>
@@ -1270,7 +1355,6 @@
         </w:r>
         <w:r>
           <w:rPr>
-            <w:rFonts w:ascii="Times New Roman" w:hAnsi="Times New Roman" w:cs="Times New Roman"/>
             <w:noProof/>
             <w:webHidden/>
             <w:sz w:val="28"/>
@@ -1284,17 +1368,17 @@
       <w:pPr>
         <w:pStyle w:val="11"/>
         <w:tabs>
-          <w:tab w:val="right" w:leader="underscore" w:pos="9627"/>
+          <w:tab w:val="right" w:leader="dot" w:pos="9627"/>
         </w:tabs>
         <w:rPr>
-          <w:rFonts w:ascii="Times New Roman" w:eastAsiaTheme="minorEastAsia" w:hAnsi="Times New Roman" w:cs="Times New Roman"/>
+          <w:rFonts w:eastAsiaTheme="minorEastAsia"/>
           <w:noProof/>
           <w:sz w:val="28"/>
           <w:szCs w:val="28"/>
           <w:lang w:eastAsia="ru-RU"/>
         </w:rPr>
       </w:pPr>
-      <w:hyperlink w:anchor="_Toc188557265" w:history="1">
+      <w:hyperlink w:anchor="_Toc190867215" w:history="1">
         <w:r>
           <w:rPr>
             <w:rStyle w:val="a9"/>
@@ -1309,7 +1393,6 @@
         </w:r>
         <w:r>
           <w:rPr>
-            <w:rFonts w:ascii="Times New Roman" w:hAnsi="Times New Roman" w:cs="Times New Roman"/>
             <w:noProof/>
             <w:webHidden/>
             <w:sz w:val="28"/>
@@ -1319,7 +1402,6 @@
         </w:r>
         <w:r>
           <w:rPr>
-            <w:rFonts w:ascii="Times New Roman" w:hAnsi="Times New Roman" w:cs="Times New Roman"/>
             <w:noProof/>
             <w:webHidden/>
             <w:sz w:val="28"/>
@@ -1329,17 +1411,15 @@
         </w:r>
         <w:r>
           <w:rPr>
-            <w:rFonts w:ascii="Times New Roman" w:hAnsi="Times New Roman" w:cs="Times New Roman"/>
             <w:noProof/>
             <w:webHidden/>
             <w:sz w:val="28"/>
             <w:szCs w:val="28"/>
           </w:rPr>
-          <w:instrText xml:space="preserve"> PAGEREF _Toc188557265 \h </w:instrText>
+          <w:instrText xml:space="preserve"> PAGEREF _Toc190867215 \h </w:instrText>
         </w:r>
         <w:r>
           <w:rPr>
-            <w:rFonts w:ascii="Times New Roman" w:hAnsi="Times New Roman" w:cs="Times New Roman"/>
             <w:noProof/>
             <w:webHidden/>
             <w:sz w:val="28"/>
@@ -1348,7 +1428,6 @@
         </w:r>
         <w:r>
           <w:rPr>
-            <w:rFonts w:ascii="Times New Roman" w:hAnsi="Times New Roman" w:cs="Times New Roman"/>
             <w:noProof/>
             <w:webHidden/>
             <w:sz w:val="28"/>
@@ -1358,7 +1437,6 @@
         </w:r>
         <w:r>
           <w:rPr>
-            <w:rFonts w:ascii="Times New Roman" w:hAnsi="Times New Roman" w:cs="Times New Roman"/>
             <w:noProof/>
             <w:webHidden/>
             <w:sz w:val="28"/>
@@ -1368,7 +1446,6 @@
         </w:r>
         <w:r>
           <w:rPr>
-            <w:rFonts w:ascii="Times New Roman" w:hAnsi="Times New Roman" w:cs="Times New Roman"/>
             <w:noProof/>
             <w:webHidden/>
             <w:sz w:val="28"/>
@@ -1383,16 +1460,17 @@
         <w:pStyle w:val="21"/>
         <w:tabs>
           <w:tab w:val="left" w:pos="880"/>
-          <w:tab w:val="right" w:leader="underscore" w:pos="9627"/>
+          <w:tab w:val="right" w:leader="dot" w:pos="9627"/>
         </w:tabs>
         <w:rPr>
-          <w:rFonts w:ascii="Times New Roman" w:hAnsi="Times New Roman" w:cs="Times New Roman"/>
+          <w:rFonts w:eastAsiaTheme="minorEastAsia"/>
           <w:noProof/>
           <w:sz w:val="28"/>
           <w:szCs w:val="28"/>
-        </w:rPr>
-      </w:pPr>
-      <w:hyperlink w:anchor="_Toc188557266" w:history="1">
+          <w:lang w:eastAsia="ru-RU"/>
+        </w:rPr>
+      </w:pPr>
+      <w:hyperlink w:anchor="_Toc190867216" w:history="1">
         <w:r>
           <w:rPr>
             <w:rStyle w:val="a9"/>
@@ -1407,10 +1485,11 @@
         </w:r>
         <w:r>
           <w:rPr>
-            <w:rFonts w:ascii="Times New Roman" w:hAnsi="Times New Roman" w:cs="Times New Roman"/>
+            <w:rFonts w:eastAsiaTheme="minorEastAsia"/>
             <w:noProof/>
             <w:sz w:val="28"/>
             <w:szCs w:val="28"/>
+            <w:lang w:eastAsia="ru-RU"/>
           </w:rPr>
           <w:tab/>
         </w:r>
@@ -1428,7 +1507,6 @@
         </w:r>
         <w:r>
           <w:rPr>
-            <w:rFonts w:ascii="Times New Roman" w:hAnsi="Times New Roman" w:cs="Times New Roman"/>
             <w:noProof/>
             <w:webHidden/>
             <w:sz w:val="28"/>
@@ -1438,7 +1516,6 @@
         </w:r>
         <w:r>
           <w:rPr>
-            <w:rFonts w:ascii="Times New Roman" w:hAnsi="Times New Roman" w:cs="Times New Roman"/>
             <w:noProof/>
             <w:webHidden/>
             <w:sz w:val="28"/>
@@ -1448,17 +1525,15 @@
         </w:r>
         <w:r>
           <w:rPr>
-            <w:rFonts w:ascii="Times New Roman" w:hAnsi="Times New Roman" w:cs="Times New Roman"/>
             <w:noProof/>
             <w:webHidden/>
             <w:sz w:val="28"/>
             <w:szCs w:val="28"/>
           </w:rPr>
-          <w:instrText xml:space="preserve"> PAGEREF _Toc188557266 \h </w:instrText>
+          <w:instrText xml:space="preserve"> PAGEREF _Toc190867216 \h </w:instrText>
         </w:r>
         <w:r>
           <w:rPr>
-            <w:rFonts w:ascii="Times New Roman" w:hAnsi="Times New Roman" w:cs="Times New Roman"/>
             <w:noProof/>
             <w:webHidden/>
             <w:sz w:val="28"/>
@@ -1467,7 +1542,6 @@
         </w:r>
         <w:r>
           <w:rPr>
-            <w:rFonts w:ascii="Times New Roman" w:hAnsi="Times New Roman" w:cs="Times New Roman"/>
             <w:noProof/>
             <w:webHidden/>
             <w:sz w:val="28"/>
@@ -1477,7 +1551,6 @@
         </w:r>
         <w:r>
           <w:rPr>
-            <w:rFonts w:ascii="Times New Roman" w:hAnsi="Times New Roman" w:cs="Times New Roman"/>
             <w:noProof/>
             <w:webHidden/>
             <w:sz w:val="28"/>
@@ -1487,7 +1560,6 @@
         </w:r>
         <w:r>
           <w:rPr>
-            <w:rFonts w:ascii="Times New Roman" w:hAnsi="Times New Roman" w:cs="Times New Roman"/>
             <w:noProof/>
             <w:webHidden/>
             <w:sz w:val="28"/>
@@ -1502,16 +1574,17 @@
         <w:pStyle w:val="21"/>
         <w:tabs>
           <w:tab w:val="left" w:pos="880"/>
-          <w:tab w:val="right" w:leader="underscore" w:pos="9627"/>
+          <w:tab w:val="right" w:leader="dot" w:pos="9627"/>
         </w:tabs>
         <w:rPr>
-          <w:rFonts w:ascii="Times New Roman" w:hAnsi="Times New Roman" w:cs="Times New Roman"/>
+          <w:rFonts w:eastAsiaTheme="minorEastAsia"/>
           <w:noProof/>
           <w:sz w:val="28"/>
           <w:szCs w:val="28"/>
-        </w:rPr>
-      </w:pPr>
-      <w:hyperlink w:anchor="_Toc188557267" w:history="1">
+          <w:lang w:eastAsia="ru-RU"/>
+        </w:rPr>
+      </w:pPr>
+      <w:hyperlink w:anchor="_Toc190867217" w:history="1">
         <w:r>
           <w:rPr>
             <w:rStyle w:val="a9"/>
@@ -1526,10 +1599,11 @@
         </w:r>
         <w:r>
           <w:rPr>
-            <w:rFonts w:ascii="Times New Roman" w:hAnsi="Times New Roman" w:cs="Times New Roman"/>
+            <w:rFonts w:eastAsiaTheme="minorEastAsia"/>
             <w:noProof/>
             <w:sz w:val="28"/>
             <w:szCs w:val="28"/>
+            <w:lang w:eastAsia="ru-RU"/>
           </w:rPr>
           <w:tab/>
         </w:r>
@@ -1547,7 +1621,6 @@
         </w:r>
         <w:r>
           <w:rPr>
-            <w:rFonts w:ascii="Times New Roman" w:hAnsi="Times New Roman" w:cs="Times New Roman"/>
             <w:noProof/>
             <w:webHidden/>
             <w:sz w:val="28"/>
@@ -1557,7 +1630,6 @@
         </w:r>
         <w:r>
           <w:rPr>
-            <w:rFonts w:ascii="Times New Roman" w:hAnsi="Times New Roman" w:cs="Times New Roman"/>
             <w:noProof/>
             <w:webHidden/>
             <w:sz w:val="28"/>
@@ -1567,17 +1639,15 @@
         </w:r>
         <w:r>
           <w:rPr>
-            <w:rFonts w:ascii="Times New Roman" w:hAnsi="Times New Roman" w:cs="Times New Roman"/>
             <w:noProof/>
             <w:webHidden/>
             <w:sz w:val="28"/>
             <w:szCs w:val="28"/>
           </w:rPr>
-          <w:instrText xml:space="preserve"> PAGEREF _Toc188557267 \h </w:instrText>
+          <w:instrText xml:space="preserve"> PAGEREF _Toc190867217 \h </w:instrText>
         </w:r>
         <w:r>
           <w:rPr>
-            <w:rFonts w:ascii="Times New Roman" w:hAnsi="Times New Roman" w:cs="Times New Roman"/>
             <w:noProof/>
             <w:webHidden/>
             <w:sz w:val="28"/>
@@ -1586,7 +1656,6 @@
         </w:r>
         <w:r>
           <w:rPr>
-            <w:rFonts w:ascii="Times New Roman" w:hAnsi="Times New Roman" w:cs="Times New Roman"/>
             <w:noProof/>
             <w:webHidden/>
             <w:sz w:val="28"/>
@@ -1596,7 +1665,6 @@
         </w:r>
         <w:r>
           <w:rPr>
-            <w:rFonts w:ascii="Times New Roman" w:hAnsi="Times New Roman" w:cs="Times New Roman"/>
             <w:noProof/>
             <w:webHidden/>
             <w:sz w:val="28"/>
@@ -1606,7 +1674,6 @@
         </w:r>
         <w:r>
           <w:rPr>
-            <w:rFonts w:ascii="Times New Roman" w:hAnsi="Times New Roman" w:cs="Times New Roman"/>
             <w:noProof/>
             <w:webHidden/>
             <w:sz w:val="28"/>
@@ -1621,16 +1688,17 @@
         <w:pStyle w:val="21"/>
         <w:tabs>
           <w:tab w:val="left" w:pos="880"/>
-          <w:tab w:val="right" w:leader="underscore" w:pos="9627"/>
+          <w:tab w:val="right" w:leader="dot" w:pos="9627"/>
         </w:tabs>
         <w:rPr>
-          <w:rFonts w:ascii="Times New Roman" w:hAnsi="Times New Roman" w:cs="Times New Roman"/>
+          <w:rFonts w:eastAsiaTheme="minorEastAsia"/>
           <w:noProof/>
           <w:sz w:val="28"/>
           <w:szCs w:val="28"/>
-        </w:rPr>
-      </w:pPr>
-      <w:hyperlink w:anchor="_Toc188557268" w:history="1">
+          <w:lang w:eastAsia="ru-RU"/>
+        </w:rPr>
+      </w:pPr>
+      <w:hyperlink w:anchor="_Toc190867218" w:history="1">
         <w:r>
           <w:rPr>
             <w:rStyle w:val="a9"/>
@@ -1645,10 +1713,11 @@
         </w:r>
         <w:r>
           <w:rPr>
-            <w:rFonts w:ascii="Times New Roman" w:hAnsi="Times New Roman" w:cs="Times New Roman"/>
+            <w:rFonts w:eastAsiaTheme="minorEastAsia"/>
             <w:noProof/>
             <w:sz w:val="28"/>
             <w:szCs w:val="28"/>
+            <w:lang w:eastAsia="ru-RU"/>
           </w:rPr>
           <w:tab/>
         </w:r>
@@ -1666,7 +1735,6 @@
         </w:r>
         <w:r>
           <w:rPr>
-            <w:rFonts w:ascii="Times New Roman" w:hAnsi="Times New Roman" w:cs="Times New Roman"/>
             <w:noProof/>
             <w:webHidden/>
             <w:sz w:val="28"/>
@@ -1676,7 +1744,6 @@
         </w:r>
         <w:r>
           <w:rPr>
-            <w:rFonts w:ascii="Times New Roman" w:hAnsi="Times New Roman" w:cs="Times New Roman"/>
             <w:noProof/>
             <w:webHidden/>
             <w:sz w:val="28"/>
@@ -1686,17 +1753,15 @@
         </w:r>
         <w:r>
           <w:rPr>
-            <w:rFonts w:ascii="Times New Roman" w:hAnsi="Times New Roman" w:cs="Times New Roman"/>
             <w:noProof/>
             <w:webHidden/>
             <w:sz w:val="28"/>
             <w:szCs w:val="28"/>
           </w:rPr>
-          <w:instrText xml:space="preserve"> PAGEREF _Toc188557268 \h </w:instrText>
+          <w:instrText xml:space="preserve"> PAGEREF _Toc190867218 \h </w:instrText>
         </w:r>
         <w:r>
           <w:rPr>
-            <w:rFonts w:ascii="Times New Roman" w:hAnsi="Times New Roman" w:cs="Times New Roman"/>
             <w:noProof/>
             <w:webHidden/>
             <w:sz w:val="28"/>
@@ -1705,7 +1770,6 @@
         </w:r>
         <w:r>
           <w:rPr>
-            <w:rFonts w:ascii="Times New Roman" w:hAnsi="Times New Roman" w:cs="Times New Roman"/>
             <w:noProof/>
             <w:webHidden/>
             <w:sz w:val="28"/>
@@ -1715,17 +1779,15 @@
         </w:r>
         <w:r>
           <w:rPr>
-            <w:rFonts w:ascii="Times New Roman" w:hAnsi="Times New Roman" w:cs="Times New Roman"/>
             <w:noProof/>
             <w:webHidden/>
             <w:sz w:val="28"/>
             <w:szCs w:val="28"/>
           </w:rPr>
-          <w:t>12</w:t>
+          <w:t>17</w:t>
         </w:r>
         <w:r>
           <w:rPr>
-            <w:rFonts w:ascii="Times New Roman" w:hAnsi="Times New Roman" w:cs="Times New Roman"/>
             <w:noProof/>
             <w:webHidden/>
             <w:sz w:val="28"/>
@@ -1737,19 +1799,158 @@
     </w:p>
     <w:p>
       <w:pPr>
+        <w:pStyle w:val="21"/>
+        <w:tabs>
+          <w:tab w:val="left" w:pos="880"/>
+          <w:tab w:val="right" w:leader="dot" w:pos="9627"/>
+        </w:tabs>
+        <w:rPr>
+          <w:rFonts w:eastAsiaTheme="minorEastAsia"/>
+          <w:noProof/>
+          <w:sz w:val="28"/>
+          <w:szCs w:val="28"/>
+          <w:lang w:eastAsia="ru-RU"/>
+        </w:rPr>
+      </w:pPr>
+      <w:hyperlink w:anchor="_Toc190867219" w:history="1">
+        <w:r>
+          <w:rPr>
+            <w:rStyle w:val="a9"/>
+            <w:rFonts w:ascii="Times New Roman" w:hAnsi="Times New Roman" w:cs="Times New Roman"/>
+            <w:b/>
+            <w:bCs/>
+            <w:noProof/>
+            <w:sz w:val="28"/>
+            <w:szCs w:val="28"/>
+          </w:rPr>
+          <w:t>2.4.</w:t>
+        </w:r>
+        <w:r>
+          <w:rPr>
+            <w:rFonts w:eastAsiaTheme="minorEastAsia"/>
+            <w:noProof/>
+            <w:sz w:val="28"/>
+            <w:szCs w:val="28"/>
+            <w:lang w:eastAsia="ru-RU"/>
+          </w:rPr>
+          <w:tab/>
+        </w:r>
+        <w:r>
+          <w:rPr>
+            <w:rStyle w:val="a9"/>
+            <w:rFonts w:ascii="Times New Roman" w:hAnsi="Times New Roman" w:cs="Times New Roman"/>
+            <w:b/>
+            <w:bCs/>
+            <w:noProof/>
+            <w:sz w:val="28"/>
+            <w:szCs w:val="28"/>
+          </w:rPr>
+          <w:t xml:space="preserve">Выводы </w:t>
+        </w:r>
+        <w:r>
+          <w:rPr>
+            <w:rStyle w:val="a9"/>
+            <w:rFonts w:ascii="Times New Roman" w:hAnsi="Times New Roman" w:cs="Times New Roman"/>
+            <w:b/>
+            <w:bCs/>
+            <w:noProof/>
+            <w:sz w:val="28"/>
+            <w:szCs w:val="28"/>
+            <w:lang w:val="en-US"/>
+          </w:rPr>
+          <w:t xml:space="preserve">II </w:t>
+        </w:r>
+        <w:r>
+          <w:rPr>
+            <w:rStyle w:val="a9"/>
+            <w:rFonts w:ascii="Times New Roman" w:hAnsi="Times New Roman" w:cs="Times New Roman"/>
+            <w:b/>
+            <w:bCs/>
+            <w:noProof/>
+            <w:sz w:val="28"/>
+            <w:szCs w:val="28"/>
+          </w:rPr>
+          <w:t>главы</w:t>
+        </w:r>
+        <w:r>
+          <w:rPr>
+            <w:noProof/>
+            <w:webHidden/>
+            <w:sz w:val="28"/>
+            <w:szCs w:val="28"/>
+          </w:rPr>
+          <w:tab/>
+        </w:r>
+        <w:r>
+          <w:rPr>
+            <w:noProof/>
+            <w:webHidden/>
+            <w:sz w:val="28"/>
+            <w:szCs w:val="28"/>
+          </w:rPr>
+          <w:fldChar w:fldCharType="begin"/>
+        </w:r>
+        <w:r>
+          <w:rPr>
+            <w:noProof/>
+            <w:webHidden/>
+            <w:sz w:val="28"/>
+            <w:szCs w:val="28"/>
+          </w:rPr>
+          <w:instrText xml:space="preserve"> PAGEREF _Toc190867219 \h </w:instrText>
+        </w:r>
+        <w:r>
+          <w:rPr>
+            <w:noProof/>
+            <w:webHidden/>
+            <w:sz w:val="28"/>
+            <w:szCs w:val="28"/>
+          </w:rPr>
+        </w:r>
+        <w:r>
+          <w:rPr>
+            <w:noProof/>
+            <w:webHidden/>
+            <w:sz w:val="28"/>
+            <w:szCs w:val="28"/>
+          </w:rPr>
+          <w:fldChar w:fldCharType="separate"/>
+        </w:r>
+        <w:r>
+          <w:rPr>
+            <w:noProof/>
+            <w:webHidden/>
+            <w:sz w:val="28"/>
+            <w:szCs w:val="28"/>
+          </w:rPr>
+          <w:t>17</w:t>
+        </w:r>
+        <w:r>
+          <w:rPr>
+            <w:noProof/>
+            <w:webHidden/>
+            <w:sz w:val="28"/>
+            <w:szCs w:val="28"/>
+          </w:rPr>
+          <w:fldChar w:fldCharType="end"/>
+        </w:r>
+      </w:hyperlink>
+    </w:p>
+    <w:p>
+      <w:pPr>
         <w:pStyle w:val="11"/>
         <w:tabs>
-          <w:tab w:val="right" w:leader="underscore" w:pos="9627"/>
+          <w:tab w:val="right" w:leader="dot" w:pos="9627"/>
         </w:tabs>
         <w:rPr>
-          <w:rFonts w:ascii="Times New Roman" w:eastAsiaTheme="minorEastAsia" w:hAnsi="Times New Roman" w:cs="Times New Roman"/>
+          <w:rFonts w:eastAsiaTheme="minorEastAsia"/>
           <w:noProof/>
           <w:sz w:val="28"/>
           <w:szCs w:val="28"/>
           <w:lang w:eastAsia="ru-RU"/>
         </w:rPr>
       </w:pPr>
-      <w:hyperlink w:anchor="_Toc188557269" w:history="1">
+      <w:hyperlink w:anchor="_Toc190867220" w:history="1">
         <w:r>
           <w:rPr>
             <w:rStyle w:val="a9"/>
@@ -1764,7 +1965,6 @@
         </w:r>
         <w:r>
           <w:rPr>
-            <w:rFonts w:ascii="Times New Roman" w:hAnsi="Times New Roman" w:cs="Times New Roman"/>
             <w:noProof/>
             <w:webHidden/>
             <w:sz w:val="28"/>
@@ -1774,7 +1974,6 @@
         </w:r>
         <w:r>
           <w:rPr>
-            <w:rFonts w:ascii="Times New Roman" w:hAnsi="Times New Roman" w:cs="Times New Roman"/>
             <w:noProof/>
             <w:webHidden/>
             <w:sz w:val="28"/>
@@ -1784,17 +1983,15 @@
         </w:r>
         <w:r>
           <w:rPr>
-            <w:rFonts w:ascii="Times New Roman" w:hAnsi="Times New Roman" w:cs="Times New Roman"/>
             <w:noProof/>
             <w:webHidden/>
             <w:sz w:val="28"/>
             <w:szCs w:val="28"/>
           </w:rPr>
-          <w:instrText xml:space="preserve"> PAGEREF _Toc188557269 \h </w:instrText>
+          <w:instrText xml:space="preserve"> PAGEREF _Toc190867220 \h </w:instrText>
         </w:r>
         <w:r>
           <w:rPr>
-            <w:rFonts w:ascii="Times New Roman" w:hAnsi="Times New Roman" w:cs="Times New Roman"/>
             <w:noProof/>
             <w:webHidden/>
             <w:sz w:val="28"/>
@@ -1803,7 +2000,6 @@
         </w:r>
         <w:r>
           <w:rPr>
-            <w:rFonts w:ascii="Times New Roman" w:hAnsi="Times New Roman" w:cs="Times New Roman"/>
             <w:noProof/>
             <w:webHidden/>
             <w:sz w:val="28"/>
@@ -1813,17 +2009,15 @@
         </w:r>
         <w:r>
           <w:rPr>
-            <w:rFonts w:ascii="Times New Roman" w:hAnsi="Times New Roman" w:cs="Times New Roman"/>
             <w:noProof/>
             <w:webHidden/>
             <w:sz w:val="28"/>
             <w:szCs w:val="28"/>
           </w:rPr>
-          <w:t>13</w:t>
+          <w:t>18</w:t>
         </w:r>
         <w:r>
           <w:rPr>
-            <w:rFonts w:ascii="Times New Roman" w:hAnsi="Times New Roman" w:cs="Times New Roman"/>
             <w:noProof/>
             <w:webHidden/>
             <w:sz w:val="28"/>
@@ -1837,17 +2031,17 @@
       <w:pPr>
         <w:pStyle w:val="11"/>
         <w:tabs>
-          <w:tab w:val="right" w:leader="underscore" w:pos="9627"/>
+          <w:tab w:val="right" w:leader="dot" w:pos="9627"/>
         </w:tabs>
         <w:rPr>
-          <w:rFonts w:ascii="Times New Roman" w:eastAsiaTheme="minorEastAsia" w:hAnsi="Times New Roman" w:cs="Times New Roman"/>
+          <w:rFonts w:eastAsiaTheme="minorEastAsia"/>
           <w:noProof/>
           <w:sz w:val="28"/>
           <w:szCs w:val="28"/>
           <w:lang w:eastAsia="ru-RU"/>
         </w:rPr>
       </w:pPr>
-      <w:hyperlink w:anchor="_Toc188557270" w:history="1">
+      <w:hyperlink w:anchor="_Toc190867221" w:history="1">
         <w:r>
           <w:rPr>
             <w:rStyle w:val="a9"/>
@@ -1862,7 +2056,6 @@
         </w:r>
         <w:r>
           <w:rPr>
-            <w:rFonts w:ascii="Times New Roman" w:hAnsi="Times New Roman" w:cs="Times New Roman"/>
             <w:noProof/>
             <w:webHidden/>
             <w:sz w:val="28"/>
@@ -1872,7 +2065,6 @@
         </w:r>
         <w:r>
           <w:rPr>
-            <w:rFonts w:ascii="Times New Roman" w:hAnsi="Times New Roman" w:cs="Times New Roman"/>
             <w:noProof/>
             <w:webHidden/>
             <w:sz w:val="28"/>
@@ -1882,17 +2074,15 @@
         </w:r>
         <w:r>
           <w:rPr>
-            <w:rFonts w:ascii="Times New Roman" w:hAnsi="Times New Roman" w:cs="Times New Roman"/>
             <w:noProof/>
             <w:webHidden/>
             <w:sz w:val="28"/>
             <w:szCs w:val="28"/>
           </w:rPr>
-          <w:instrText xml:space="preserve"> PAGEREF _Toc188557270 \h </w:instrText>
+          <w:instrText xml:space="preserve"> PAGEREF _Toc190867221 \h </w:instrText>
         </w:r>
         <w:r>
           <w:rPr>
-            <w:rFonts w:ascii="Times New Roman" w:hAnsi="Times New Roman" w:cs="Times New Roman"/>
             <w:noProof/>
             <w:webHidden/>
             <w:sz w:val="28"/>
@@ -1901,7 +2091,6 @@
         </w:r>
         <w:r>
           <w:rPr>
-            <w:rFonts w:ascii="Times New Roman" w:hAnsi="Times New Roman" w:cs="Times New Roman"/>
             <w:noProof/>
             <w:webHidden/>
             <w:sz w:val="28"/>
@@ -1911,17 +2100,15 @@
         </w:r>
         <w:r>
           <w:rPr>
-            <w:rFonts w:ascii="Times New Roman" w:hAnsi="Times New Roman" w:cs="Times New Roman"/>
             <w:noProof/>
             <w:webHidden/>
             <w:sz w:val="28"/>
             <w:szCs w:val="28"/>
           </w:rPr>
-          <w:t>14</w:t>
+          <w:t>19</w:t>
         </w:r>
         <w:r>
           <w:rPr>
-            <w:rFonts w:ascii="Times New Roman" w:hAnsi="Times New Roman" w:cs="Times New Roman"/>
             <w:noProof/>
             <w:webHidden/>
             <w:sz w:val="28"/>
@@ -1935,16 +2122,17 @@
       <w:pPr>
         <w:pStyle w:val="21"/>
         <w:tabs>
-          <w:tab w:val="right" w:leader="underscore" w:pos="9627"/>
+          <w:tab w:val="right" w:leader="dot" w:pos="9627"/>
         </w:tabs>
         <w:rPr>
-          <w:rFonts w:ascii="Times New Roman" w:hAnsi="Times New Roman" w:cs="Times New Roman"/>
+          <w:rFonts w:eastAsiaTheme="minorEastAsia"/>
           <w:noProof/>
           <w:sz w:val="28"/>
           <w:szCs w:val="28"/>
-        </w:rPr>
-      </w:pPr>
-      <w:hyperlink w:anchor="_Toc188557271" w:history="1">
+          <w:lang w:eastAsia="ru-RU"/>
+        </w:rPr>
+      </w:pPr>
+      <w:hyperlink w:anchor="_Toc190867222" w:history="1">
         <w:r>
           <w:rPr>
             <w:rStyle w:val="a9"/>
@@ -1957,7 +2145,6 @@
         </w:r>
         <w:r>
           <w:rPr>
-            <w:rFonts w:ascii="Times New Roman" w:hAnsi="Times New Roman" w:cs="Times New Roman"/>
             <w:noProof/>
             <w:webHidden/>
             <w:sz w:val="28"/>
@@ -1967,7 +2154,6 @@
         </w:r>
         <w:r>
           <w:rPr>
-            <w:rFonts w:ascii="Times New Roman" w:hAnsi="Times New Roman" w:cs="Times New Roman"/>
             <w:noProof/>
             <w:webHidden/>
             <w:sz w:val="28"/>
@@ -1977,17 +2163,15 @@
         </w:r>
         <w:r>
           <w:rPr>
-            <w:rFonts w:ascii="Times New Roman" w:hAnsi="Times New Roman" w:cs="Times New Roman"/>
             <w:noProof/>
             <w:webHidden/>
             <w:sz w:val="28"/>
             <w:szCs w:val="28"/>
           </w:rPr>
-          <w:instrText xml:space="preserve"> PAGEREF _Toc188557271 \h </w:instrText>
+          <w:instrText xml:space="preserve"> PAGEREF _Toc190867222 \h </w:instrText>
         </w:r>
         <w:r>
           <w:rPr>
-            <w:rFonts w:ascii="Times New Roman" w:hAnsi="Times New Roman" w:cs="Times New Roman"/>
             <w:noProof/>
             <w:webHidden/>
             <w:sz w:val="28"/>
@@ -1996,7 +2180,6 @@
         </w:r>
         <w:r>
           <w:rPr>
-            <w:rFonts w:ascii="Times New Roman" w:hAnsi="Times New Roman" w:cs="Times New Roman"/>
             <w:noProof/>
             <w:webHidden/>
             <w:sz w:val="28"/>
@@ -2006,17 +2189,15 @@
         </w:r>
         <w:r>
           <w:rPr>
-            <w:rFonts w:ascii="Times New Roman" w:hAnsi="Times New Roman" w:cs="Times New Roman"/>
             <w:noProof/>
             <w:webHidden/>
             <w:sz w:val="28"/>
             <w:szCs w:val="28"/>
           </w:rPr>
-          <w:t>14</w:t>
+          <w:t>19</w:t>
         </w:r>
         <w:r>
           <w:rPr>
-            <w:rFonts w:ascii="Times New Roman" w:hAnsi="Times New Roman" w:cs="Times New Roman"/>
             <w:noProof/>
             <w:webHidden/>
             <w:sz w:val="28"/>
@@ -2030,16 +2211,17 @@
       <w:pPr>
         <w:pStyle w:val="21"/>
         <w:tabs>
-          <w:tab w:val="right" w:leader="underscore" w:pos="9627"/>
+          <w:tab w:val="right" w:leader="dot" w:pos="9627"/>
         </w:tabs>
         <w:rPr>
-          <w:rFonts w:ascii="Times New Roman" w:hAnsi="Times New Roman" w:cs="Times New Roman"/>
+          <w:rFonts w:eastAsiaTheme="minorEastAsia"/>
           <w:noProof/>
           <w:sz w:val="28"/>
           <w:szCs w:val="28"/>
-        </w:rPr>
-      </w:pPr>
-      <w:hyperlink w:anchor="_Toc188557272" w:history="1">
+          <w:lang w:eastAsia="ru-RU"/>
+        </w:rPr>
+      </w:pPr>
+      <w:hyperlink w:anchor="_Toc190867223" w:history="1">
         <w:r>
           <w:rPr>
             <w:rStyle w:val="a9"/>
@@ -2052,7 +2234,6 @@
         </w:r>
         <w:r>
           <w:rPr>
-            <w:rFonts w:ascii="Times New Roman" w:hAnsi="Times New Roman" w:cs="Times New Roman"/>
             <w:noProof/>
             <w:webHidden/>
             <w:sz w:val="28"/>
@@ -2062,7 +2243,6 @@
         </w:r>
         <w:r>
           <w:rPr>
-            <w:rFonts w:ascii="Times New Roman" w:hAnsi="Times New Roman" w:cs="Times New Roman"/>
             <w:noProof/>
             <w:webHidden/>
             <w:sz w:val="28"/>
@@ -2072,17 +2252,15 @@
         </w:r>
         <w:r>
           <w:rPr>
-            <w:rFonts w:ascii="Times New Roman" w:hAnsi="Times New Roman" w:cs="Times New Roman"/>
             <w:noProof/>
             <w:webHidden/>
             <w:sz w:val="28"/>
             <w:szCs w:val="28"/>
           </w:rPr>
-          <w:instrText xml:space="preserve"> PAGEREF _Toc188557272 \h </w:instrText>
+          <w:instrText xml:space="preserve"> PAGEREF _Toc190867223 \h </w:instrText>
         </w:r>
         <w:r>
           <w:rPr>
-            <w:rFonts w:ascii="Times New Roman" w:hAnsi="Times New Roman" w:cs="Times New Roman"/>
             <w:noProof/>
             <w:webHidden/>
             <w:sz w:val="28"/>
@@ -2091,7 +2269,6 @@
         </w:r>
         <w:r>
           <w:rPr>
-            <w:rFonts w:ascii="Times New Roman" w:hAnsi="Times New Roman" w:cs="Times New Roman"/>
             <w:noProof/>
             <w:webHidden/>
             <w:sz w:val="28"/>
@@ -2101,17 +2278,15 @@
         </w:r>
         <w:r>
           <w:rPr>
-            <w:rFonts w:ascii="Times New Roman" w:hAnsi="Times New Roman" w:cs="Times New Roman"/>
             <w:noProof/>
             <w:webHidden/>
             <w:sz w:val="28"/>
             <w:szCs w:val="28"/>
           </w:rPr>
-          <w:t>14</w:t>
+          <w:t>19</w:t>
         </w:r>
         <w:r>
           <w:rPr>
-            <w:rFonts w:ascii="Times New Roman" w:hAnsi="Times New Roman" w:cs="Times New Roman"/>
             <w:noProof/>
             <w:webHidden/>
             <w:sz w:val="28"/>
@@ -2125,17 +2300,17 @@
       <w:pPr>
         <w:pStyle w:val="11"/>
         <w:tabs>
-          <w:tab w:val="right" w:leader="underscore" w:pos="9627"/>
+          <w:tab w:val="right" w:leader="dot" w:pos="9627"/>
         </w:tabs>
         <w:rPr>
-          <w:rFonts w:ascii="Times New Roman" w:eastAsiaTheme="minorEastAsia" w:hAnsi="Times New Roman" w:cs="Times New Roman"/>
+          <w:rFonts w:eastAsiaTheme="minorEastAsia"/>
           <w:noProof/>
           <w:sz w:val="28"/>
           <w:szCs w:val="28"/>
           <w:lang w:eastAsia="ru-RU"/>
         </w:rPr>
       </w:pPr>
-      <w:hyperlink w:anchor="_Toc188557273" w:history="1">
+      <w:hyperlink w:anchor="_Toc190867224" w:history="1">
         <w:r>
           <w:rPr>
             <w:rStyle w:val="a9"/>
@@ -2150,7 +2325,6 @@
         </w:r>
         <w:r>
           <w:rPr>
-            <w:rFonts w:ascii="Times New Roman" w:hAnsi="Times New Roman" w:cs="Times New Roman"/>
             <w:noProof/>
             <w:webHidden/>
             <w:sz w:val="28"/>
@@ -2160,7 +2334,6 @@
         </w:r>
         <w:r>
           <w:rPr>
-            <w:rFonts w:ascii="Times New Roman" w:hAnsi="Times New Roman" w:cs="Times New Roman"/>
             <w:noProof/>
             <w:webHidden/>
             <w:sz w:val="28"/>
@@ -2170,17 +2343,15 @@
         </w:r>
         <w:r>
           <w:rPr>
-            <w:rFonts w:ascii="Times New Roman" w:hAnsi="Times New Roman" w:cs="Times New Roman"/>
             <w:noProof/>
             <w:webHidden/>
             <w:sz w:val="28"/>
             <w:szCs w:val="28"/>
           </w:rPr>
-          <w:instrText xml:space="preserve"> PAGEREF _Toc188557273 \h </w:instrText>
+          <w:instrText xml:space="preserve"> PAGEREF _Toc190867224 \h </w:instrText>
         </w:r>
         <w:r>
           <w:rPr>
-            <w:rFonts w:ascii="Times New Roman" w:hAnsi="Times New Roman" w:cs="Times New Roman"/>
             <w:noProof/>
             <w:webHidden/>
             <w:sz w:val="28"/>
@@ -2189,7 +2360,6 @@
         </w:r>
         <w:r>
           <w:rPr>
-            <w:rFonts w:ascii="Times New Roman" w:hAnsi="Times New Roman" w:cs="Times New Roman"/>
             <w:noProof/>
             <w:webHidden/>
             <w:sz w:val="28"/>
@@ -2199,17 +2369,15 @@
         </w:r>
         <w:r>
           <w:rPr>
-            <w:rFonts w:ascii="Times New Roman" w:hAnsi="Times New Roman" w:cs="Times New Roman"/>
             <w:noProof/>
             <w:webHidden/>
             <w:sz w:val="28"/>
             <w:szCs w:val="28"/>
           </w:rPr>
-          <w:t>15</w:t>
+          <w:t>20</w:t>
         </w:r>
         <w:r>
           <w:rPr>
-            <w:rFonts w:ascii="Times New Roman" w:hAnsi="Times New Roman" w:cs="Times New Roman"/>
             <w:noProof/>
             <w:webHidden/>
             <w:sz w:val="28"/>
@@ -2223,15 +2391,15 @@
       <w:pPr>
         <w:rPr>
           <w:rFonts w:ascii="Times New Roman" w:hAnsi="Times New Roman" w:cs="Times New Roman"/>
-          <w:sz w:val="28"/>
-          <w:szCs w:val="28"/>
-        </w:rPr>
-      </w:pPr>
-      <w:r>
-        <w:rPr>
-          <w:rFonts w:ascii="Times New Roman" w:hAnsi="Times New Roman" w:cs="Times New Roman"/>
-          <w:sz w:val="28"/>
-          <w:szCs w:val="28"/>
+          <w:sz w:val="32"/>
+          <w:szCs w:val="32"/>
+        </w:rPr>
+      </w:pPr>
+      <w:r>
+        <w:rPr>
+          <w:rFonts w:ascii="Times New Roman" w:hAnsi="Times New Roman" w:cs="Times New Roman"/>
+          <w:sz w:val="36"/>
+          <w:szCs w:val="36"/>
         </w:rPr>
         <w:fldChar w:fldCharType="end"/>
       </w:r>
@@ -2240,15 +2408,15 @@
       <w:pPr>
         <w:rPr>
           <w:rFonts w:ascii="Times New Roman" w:hAnsi="Times New Roman" w:cs="Times New Roman"/>
-          <w:sz w:val="28"/>
-          <w:szCs w:val="28"/>
-        </w:rPr>
-      </w:pPr>
-      <w:r>
-        <w:rPr>
-          <w:rFonts w:ascii="Times New Roman" w:hAnsi="Times New Roman" w:cs="Times New Roman"/>
-          <w:sz w:val="28"/>
-          <w:szCs w:val="28"/>
+          <w:sz w:val="32"/>
+          <w:szCs w:val="32"/>
+        </w:rPr>
+      </w:pPr>
+      <w:r>
+        <w:rPr>
+          <w:rFonts w:ascii="Times New Roman" w:hAnsi="Times New Roman" w:cs="Times New Roman"/>
+          <w:sz w:val="32"/>
+          <w:szCs w:val="32"/>
         </w:rPr>
         <w:br w:type="page"/>
       </w:r>
@@ -2687,7 +2855,7 @@
       </w:r>
       <w:bookmarkStart w:id="2" w:name="_Toc182931731"/>
       <w:bookmarkStart w:id="3" w:name="_Toc188556739"/>
-      <w:bookmarkStart w:id="4" w:name="_Toc188557257"/>
+      <w:bookmarkStart w:id="4" w:name="_Toc190867206"/>
       <w:r>
         <w:rPr>
           <w:rFonts w:ascii="Times New Roman" w:hAnsi="Times New Roman" w:cs="Times New Roman"/>
@@ -3272,7 +3440,7 @@
           <w:sz w:val="28"/>
           <w:szCs w:val="28"/>
         </w:rPr>
-        <w:t>Цель: Решение проблемы отцов и дверей</w:t>
+        <w:t>Проблема: Оставление открытой двери людьми старшего поколения</w:t>
       </w:r>
     </w:p>
     <w:p>
@@ -3292,98 +3460,23 @@
           <w:sz w:val="28"/>
           <w:szCs w:val="28"/>
         </w:rPr>
-        <w:t>Задачи</w:t>
-      </w:r>
-      <w:proofErr w:type="gramStart"/>
-      <w:r>
-        <w:rPr>
-          <w:rFonts w:ascii="Times New Roman" w:hAnsi="Times New Roman" w:cs="Times New Roman"/>
-          <w:sz w:val="28"/>
-          <w:szCs w:val="28"/>
-        </w:rPr>
-        <w:t>: Определить</w:t>
-      </w:r>
-      <w:proofErr w:type="gramEnd"/>
-      <w:r>
-        <w:rPr>
-          <w:rFonts w:ascii="Times New Roman" w:hAnsi="Times New Roman" w:cs="Times New Roman"/>
-          <w:sz w:val="28"/>
-          <w:szCs w:val="28"/>
-        </w:rPr>
-        <w:t xml:space="preserve"> </w:t>
-      </w:r>
-      <w:r>
-        <w:rPr>
-          <w:rFonts w:ascii="Times New Roman" w:hAnsi="Times New Roman" w:cs="Times New Roman"/>
-          <w:sz w:val="28"/>
-          <w:szCs w:val="28"/>
-        </w:rPr>
-        <w:t xml:space="preserve">суть </w:t>
-      </w:r>
-      <w:r>
-        <w:rPr>
-          <w:rFonts w:ascii="Times New Roman" w:hAnsi="Times New Roman" w:cs="Times New Roman"/>
-          <w:sz w:val="28"/>
-          <w:szCs w:val="28"/>
-        </w:rPr>
-        <w:t>проблем</w:t>
-      </w:r>
-      <w:r>
-        <w:rPr>
-          <w:rFonts w:ascii="Times New Roman" w:hAnsi="Times New Roman" w:cs="Times New Roman"/>
-          <w:sz w:val="28"/>
-          <w:szCs w:val="28"/>
-        </w:rPr>
-        <w:t>ы</w:t>
-      </w:r>
-      <w:r>
-        <w:rPr>
-          <w:rFonts w:ascii="Times New Roman" w:hAnsi="Times New Roman" w:cs="Times New Roman"/>
-          <w:sz w:val="28"/>
-          <w:szCs w:val="28"/>
-        </w:rPr>
-        <w:t xml:space="preserve">, </w:t>
-      </w:r>
-      <w:r>
-        <w:rPr>
-          <w:rFonts w:ascii="Times New Roman" w:hAnsi="Times New Roman" w:cs="Times New Roman"/>
-          <w:sz w:val="28"/>
-          <w:szCs w:val="28"/>
-        </w:rPr>
-        <w:t>определить источники проблемы, найти возможные решения проблемы, провести опрос, анализировать вопрос, выбрать</w:t>
-      </w:r>
-      <w:r>
-        <w:rPr>
-          <w:rFonts w:ascii="Times New Roman" w:hAnsi="Times New Roman" w:cs="Times New Roman"/>
-          <w:sz w:val="28"/>
-          <w:szCs w:val="28"/>
-        </w:rPr>
-        <w:t xml:space="preserve"> </w:t>
-      </w:r>
-      <w:r>
-        <w:rPr>
-          <w:rFonts w:ascii="Times New Roman" w:hAnsi="Times New Roman" w:cs="Times New Roman"/>
-          <w:sz w:val="28"/>
-          <w:szCs w:val="28"/>
-        </w:rPr>
-        <w:t>актуальные решения проблемы.</w:t>
-      </w:r>
-    </w:p>
-    <w:p>
-      <w:pPr>
-        <w:rPr>
-          <w:rFonts w:ascii="Times New Roman" w:hAnsi="Times New Roman" w:cs="Times New Roman"/>
-          <w:sz w:val="28"/>
-          <w:szCs w:val="28"/>
-        </w:rPr>
-      </w:pPr>
-      <w:r>
-        <w:rPr>
-          <w:rFonts w:ascii="Times New Roman" w:hAnsi="Times New Roman" w:cs="Times New Roman"/>
-          <w:sz w:val="28"/>
-          <w:szCs w:val="28"/>
-        </w:rPr>
-        <w:br w:type="page"/>
+        <w:t xml:space="preserve">Цель: </w:t>
+      </w:r>
+      <w:r>
+        <w:rPr>
+          <w:rFonts w:ascii="Times New Roman" w:hAnsi="Times New Roman" w:cs="Times New Roman"/>
+          <w:sz w:val="28"/>
+          <w:szCs w:val="28"/>
+        </w:rPr>
+        <w:t xml:space="preserve">Нахождение </w:t>
+      </w:r>
+      <w:r>
+        <w:rPr>
+          <w:rFonts w:ascii="Times New Roman" w:hAnsi="Times New Roman" w:cs="Times New Roman"/>
+          <w:sz w:val="28"/>
+          <w:szCs w:val="28"/>
+        </w:rPr>
+        <w:t>лучших вариантов и способов закрытия двери</w:t>
       </w:r>
     </w:p>
     <w:p>
@@ -3397,11 +3490,31 @@
           <w:szCs w:val="28"/>
         </w:rPr>
       </w:pPr>
-    </w:p>
-    <w:p>
-      <w:pPr>
-        <w:spacing w:line="360" w:lineRule="auto"/>
-        <w:ind w:firstLine="709"/>
+      <w:r>
+        <w:rPr>
+          <w:rFonts w:ascii="Times New Roman" w:hAnsi="Times New Roman" w:cs="Times New Roman"/>
+          <w:sz w:val="28"/>
+          <w:szCs w:val="28"/>
+        </w:rPr>
+        <w:t>Задачи</w:t>
+      </w:r>
+      <w:r>
+        <w:rPr>
+          <w:rFonts w:ascii="Times New Roman" w:hAnsi="Times New Roman" w:cs="Times New Roman"/>
+          <w:sz w:val="28"/>
+          <w:szCs w:val="28"/>
+        </w:rPr>
+        <w:t xml:space="preserve">: </w:t>
+      </w:r>
+    </w:p>
+    <w:p>
+      <w:pPr>
+        <w:pStyle w:val="a7"/>
+        <w:numPr>
+          <w:ilvl w:val="0"/>
+          <w:numId w:val="23"/>
+        </w:numPr>
+        <w:spacing w:line="360" w:lineRule="auto"/>
         <w:jc w:val="both"/>
         <w:rPr>
           <w:rFonts w:ascii="Times New Roman" w:hAnsi="Times New Roman" w:cs="Times New Roman"/>
@@ -3409,6 +3522,655 @@
           <w:szCs w:val="28"/>
         </w:rPr>
       </w:pPr>
+      <w:r>
+        <w:rPr>
+          <w:rFonts w:ascii="Times New Roman" w:hAnsi="Times New Roman" w:cs="Times New Roman"/>
+          <w:sz w:val="28"/>
+          <w:szCs w:val="28"/>
+        </w:rPr>
+        <w:t>О</w:t>
+      </w:r>
+      <w:r>
+        <w:rPr>
+          <w:rFonts w:ascii="Times New Roman" w:hAnsi="Times New Roman" w:cs="Times New Roman"/>
+          <w:sz w:val="28"/>
+          <w:szCs w:val="28"/>
+        </w:rPr>
+        <w:t>пределить</w:t>
+      </w:r>
+      <w:r>
+        <w:rPr>
+          <w:rFonts w:ascii="Times New Roman" w:hAnsi="Times New Roman" w:cs="Times New Roman"/>
+          <w:sz w:val="28"/>
+          <w:szCs w:val="28"/>
+        </w:rPr>
+        <w:t xml:space="preserve"> </w:t>
+      </w:r>
+      <w:r>
+        <w:rPr>
+          <w:rFonts w:ascii="Times New Roman" w:hAnsi="Times New Roman" w:cs="Times New Roman"/>
+          <w:sz w:val="28"/>
+          <w:szCs w:val="28"/>
+        </w:rPr>
+        <w:t xml:space="preserve">суть </w:t>
+      </w:r>
+      <w:r>
+        <w:rPr>
+          <w:rFonts w:ascii="Times New Roman" w:hAnsi="Times New Roman" w:cs="Times New Roman"/>
+          <w:sz w:val="28"/>
+          <w:szCs w:val="28"/>
+        </w:rPr>
+        <w:t>проблем</w:t>
+      </w:r>
+      <w:r>
+        <w:rPr>
+          <w:rFonts w:ascii="Times New Roman" w:hAnsi="Times New Roman" w:cs="Times New Roman"/>
+          <w:sz w:val="28"/>
+          <w:szCs w:val="28"/>
+        </w:rPr>
+        <w:t>ы</w:t>
+      </w:r>
+    </w:p>
+    <w:p>
+      <w:pPr>
+        <w:pStyle w:val="a7"/>
+        <w:numPr>
+          <w:ilvl w:val="0"/>
+          <w:numId w:val="23"/>
+        </w:numPr>
+        <w:spacing w:line="360" w:lineRule="auto"/>
+        <w:jc w:val="both"/>
+        <w:rPr>
+          <w:rFonts w:ascii="Times New Roman" w:hAnsi="Times New Roman" w:cs="Times New Roman"/>
+          <w:sz w:val="28"/>
+          <w:szCs w:val="28"/>
+        </w:rPr>
+      </w:pPr>
+      <w:r>
+        <w:rPr>
+          <w:rFonts w:ascii="Times New Roman" w:hAnsi="Times New Roman" w:cs="Times New Roman"/>
+          <w:sz w:val="28"/>
+          <w:szCs w:val="28"/>
+        </w:rPr>
+        <w:t>Определить вытекающие проблемы</w:t>
+      </w:r>
+    </w:p>
+    <w:p>
+      <w:pPr>
+        <w:pStyle w:val="a7"/>
+        <w:numPr>
+          <w:ilvl w:val="0"/>
+          <w:numId w:val="23"/>
+        </w:numPr>
+        <w:spacing w:line="360" w:lineRule="auto"/>
+        <w:jc w:val="both"/>
+        <w:rPr>
+          <w:rFonts w:ascii="Times New Roman" w:hAnsi="Times New Roman" w:cs="Times New Roman"/>
+          <w:sz w:val="28"/>
+          <w:szCs w:val="28"/>
+        </w:rPr>
+      </w:pPr>
+      <w:r>
+        <w:rPr>
+          <w:rFonts w:ascii="Times New Roman" w:hAnsi="Times New Roman" w:cs="Times New Roman"/>
+          <w:sz w:val="28"/>
+          <w:szCs w:val="28"/>
+        </w:rPr>
+        <w:t>О</w:t>
+      </w:r>
+      <w:r>
+        <w:rPr>
+          <w:rFonts w:ascii="Times New Roman" w:hAnsi="Times New Roman" w:cs="Times New Roman"/>
+          <w:sz w:val="28"/>
+          <w:szCs w:val="28"/>
+        </w:rPr>
+        <w:t>пределить источники проблемы</w:t>
+      </w:r>
+    </w:p>
+    <w:p>
+      <w:pPr>
+        <w:pStyle w:val="a7"/>
+        <w:numPr>
+          <w:ilvl w:val="0"/>
+          <w:numId w:val="23"/>
+        </w:numPr>
+        <w:spacing w:line="360" w:lineRule="auto"/>
+        <w:jc w:val="both"/>
+        <w:rPr>
+          <w:rFonts w:ascii="Times New Roman" w:hAnsi="Times New Roman" w:cs="Times New Roman"/>
+          <w:sz w:val="28"/>
+          <w:szCs w:val="28"/>
+        </w:rPr>
+      </w:pPr>
+      <w:r>
+        <w:rPr>
+          <w:rFonts w:ascii="Times New Roman" w:hAnsi="Times New Roman" w:cs="Times New Roman"/>
+          <w:sz w:val="28"/>
+          <w:szCs w:val="28"/>
+        </w:rPr>
+        <w:t>Н</w:t>
+      </w:r>
+      <w:r>
+        <w:rPr>
+          <w:rFonts w:ascii="Times New Roman" w:hAnsi="Times New Roman" w:cs="Times New Roman"/>
+          <w:sz w:val="28"/>
+          <w:szCs w:val="28"/>
+        </w:rPr>
+        <w:t>айти возможные решения проблемы</w:t>
+      </w:r>
+    </w:p>
+    <w:p>
+      <w:pPr>
+        <w:pStyle w:val="a7"/>
+        <w:numPr>
+          <w:ilvl w:val="0"/>
+          <w:numId w:val="23"/>
+        </w:numPr>
+        <w:spacing w:line="360" w:lineRule="auto"/>
+        <w:jc w:val="both"/>
+        <w:rPr>
+          <w:rFonts w:ascii="Times New Roman" w:hAnsi="Times New Roman" w:cs="Times New Roman"/>
+          <w:sz w:val="28"/>
+          <w:szCs w:val="28"/>
+        </w:rPr>
+      </w:pPr>
+      <w:r>
+        <w:rPr>
+          <w:rFonts w:ascii="Times New Roman" w:hAnsi="Times New Roman" w:cs="Times New Roman"/>
+          <w:sz w:val="28"/>
+          <w:szCs w:val="28"/>
+        </w:rPr>
+        <w:t>П</w:t>
+      </w:r>
+      <w:r>
+        <w:rPr>
+          <w:rFonts w:ascii="Times New Roman" w:hAnsi="Times New Roman" w:cs="Times New Roman"/>
+          <w:sz w:val="28"/>
+          <w:szCs w:val="28"/>
+        </w:rPr>
+        <w:t>ровести опрос</w:t>
+      </w:r>
+    </w:p>
+    <w:p>
+      <w:pPr>
+        <w:pStyle w:val="a7"/>
+        <w:numPr>
+          <w:ilvl w:val="0"/>
+          <w:numId w:val="23"/>
+        </w:numPr>
+        <w:spacing w:line="360" w:lineRule="auto"/>
+        <w:jc w:val="both"/>
+        <w:rPr>
+          <w:rFonts w:ascii="Times New Roman" w:hAnsi="Times New Roman" w:cs="Times New Roman"/>
+          <w:sz w:val="28"/>
+          <w:szCs w:val="28"/>
+        </w:rPr>
+      </w:pPr>
+      <w:r>
+        <w:rPr>
+          <w:rFonts w:ascii="Times New Roman" w:hAnsi="Times New Roman" w:cs="Times New Roman"/>
+          <w:sz w:val="28"/>
+          <w:szCs w:val="28"/>
+        </w:rPr>
+        <w:t>Собрать данные, полученные в результате проведения опроса</w:t>
+      </w:r>
+    </w:p>
+    <w:p>
+      <w:pPr>
+        <w:pStyle w:val="a7"/>
+        <w:numPr>
+          <w:ilvl w:val="0"/>
+          <w:numId w:val="23"/>
+        </w:numPr>
+        <w:spacing w:line="360" w:lineRule="auto"/>
+        <w:jc w:val="both"/>
+        <w:rPr>
+          <w:rFonts w:ascii="Times New Roman" w:hAnsi="Times New Roman" w:cs="Times New Roman"/>
+          <w:sz w:val="28"/>
+          <w:szCs w:val="28"/>
+        </w:rPr>
+      </w:pPr>
+      <w:r>
+        <w:rPr>
+          <w:rFonts w:ascii="Times New Roman" w:hAnsi="Times New Roman" w:cs="Times New Roman"/>
+          <w:sz w:val="28"/>
+          <w:szCs w:val="28"/>
+        </w:rPr>
+        <w:t>А</w:t>
+      </w:r>
+      <w:r>
+        <w:rPr>
+          <w:rFonts w:ascii="Times New Roman" w:hAnsi="Times New Roman" w:cs="Times New Roman"/>
+          <w:sz w:val="28"/>
+          <w:szCs w:val="28"/>
+        </w:rPr>
+        <w:t xml:space="preserve">нализировать </w:t>
+      </w:r>
+      <w:r>
+        <w:rPr>
+          <w:rFonts w:ascii="Times New Roman" w:hAnsi="Times New Roman" w:cs="Times New Roman"/>
+          <w:sz w:val="28"/>
+          <w:szCs w:val="28"/>
+        </w:rPr>
+        <w:t>результаты опроса</w:t>
+      </w:r>
+    </w:p>
+    <w:p>
+      <w:pPr>
+        <w:pStyle w:val="a7"/>
+        <w:numPr>
+          <w:ilvl w:val="0"/>
+          <w:numId w:val="23"/>
+        </w:numPr>
+        <w:spacing w:line="360" w:lineRule="auto"/>
+        <w:jc w:val="both"/>
+        <w:rPr>
+          <w:rFonts w:ascii="Times New Roman" w:hAnsi="Times New Roman" w:cs="Times New Roman"/>
+          <w:sz w:val="28"/>
+          <w:szCs w:val="28"/>
+        </w:rPr>
+      </w:pPr>
+      <w:r>
+        <w:rPr>
+          <w:rFonts w:ascii="Times New Roman" w:hAnsi="Times New Roman" w:cs="Times New Roman"/>
+          <w:sz w:val="28"/>
+          <w:szCs w:val="28"/>
+        </w:rPr>
+        <w:t>В</w:t>
+      </w:r>
+      <w:r>
+        <w:rPr>
+          <w:rFonts w:ascii="Times New Roman" w:hAnsi="Times New Roman" w:cs="Times New Roman"/>
+          <w:sz w:val="28"/>
+          <w:szCs w:val="28"/>
+        </w:rPr>
+        <w:t>ыбрать актуальные решения проблемы</w:t>
+      </w:r>
+    </w:p>
+    <w:p>
+      <w:pPr>
+        <w:spacing w:line="360" w:lineRule="auto"/>
+        <w:ind w:left="708"/>
+        <w:jc w:val="both"/>
+        <w:rPr>
+          <w:rFonts w:ascii="Times New Roman" w:hAnsi="Times New Roman" w:cs="Times New Roman"/>
+          <w:sz w:val="28"/>
+          <w:szCs w:val="28"/>
+        </w:rPr>
+      </w:pPr>
+      <w:r>
+        <w:rPr>
+          <w:rFonts w:ascii="Times New Roman" w:hAnsi="Times New Roman" w:cs="Times New Roman"/>
+          <w:sz w:val="28"/>
+          <w:szCs w:val="28"/>
+        </w:rPr>
+        <w:lastRenderedPageBreak/>
+        <w:t xml:space="preserve">Методы: </w:t>
+      </w:r>
+    </w:p>
+    <w:p>
+      <w:pPr>
+        <w:pStyle w:val="a7"/>
+        <w:numPr>
+          <w:ilvl w:val="0"/>
+          <w:numId w:val="24"/>
+        </w:numPr>
+        <w:spacing w:line="360" w:lineRule="auto"/>
+        <w:jc w:val="both"/>
+        <w:rPr>
+          <w:rFonts w:ascii="Times New Roman" w:hAnsi="Times New Roman" w:cs="Times New Roman"/>
+          <w:sz w:val="28"/>
+          <w:szCs w:val="28"/>
+        </w:rPr>
+      </w:pPr>
+      <w:r>
+        <w:rPr>
+          <w:rFonts w:ascii="Times New Roman" w:hAnsi="Times New Roman" w:cs="Times New Roman"/>
+          <w:sz w:val="28"/>
+          <w:szCs w:val="28"/>
+        </w:rPr>
+        <w:t>Наблюдение</w:t>
+      </w:r>
+      <w:r>
+        <w:rPr>
+          <w:rFonts w:ascii="Times New Roman" w:hAnsi="Times New Roman" w:cs="Times New Roman"/>
+          <w:sz w:val="28"/>
+          <w:szCs w:val="28"/>
+        </w:rPr>
+        <w:t xml:space="preserve"> </w:t>
+      </w:r>
+    </w:p>
+    <w:p>
+      <w:pPr>
+        <w:pStyle w:val="a7"/>
+        <w:numPr>
+          <w:ilvl w:val="0"/>
+          <w:numId w:val="24"/>
+        </w:numPr>
+        <w:spacing w:line="360" w:lineRule="auto"/>
+        <w:jc w:val="both"/>
+        <w:rPr>
+          <w:rFonts w:ascii="Times New Roman" w:hAnsi="Times New Roman" w:cs="Times New Roman"/>
+          <w:sz w:val="28"/>
+          <w:szCs w:val="28"/>
+        </w:rPr>
+      </w:pPr>
+      <w:r>
+        <w:rPr>
+          <w:rFonts w:ascii="Times New Roman" w:hAnsi="Times New Roman" w:cs="Times New Roman"/>
+          <w:sz w:val="28"/>
+          <w:szCs w:val="28"/>
+        </w:rPr>
+        <w:t>Опрос</w:t>
+      </w:r>
+    </w:p>
+    <w:p>
+      <w:pPr>
+        <w:pStyle w:val="a7"/>
+        <w:numPr>
+          <w:ilvl w:val="0"/>
+          <w:numId w:val="24"/>
+        </w:numPr>
+        <w:spacing w:line="360" w:lineRule="auto"/>
+        <w:jc w:val="both"/>
+        <w:rPr>
+          <w:rFonts w:ascii="Times New Roman" w:hAnsi="Times New Roman" w:cs="Times New Roman"/>
+          <w:sz w:val="28"/>
+          <w:szCs w:val="28"/>
+        </w:rPr>
+      </w:pPr>
+      <w:r>
+        <w:rPr>
+          <w:rFonts w:ascii="Times New Roman" w:hAnsi="Times New Roman" w:cs="Times New Roman"/>
+          <w:sz w:val="28"/>
+          <w:szCs w:val="28"/>
+        </w:rPr>
+        <w:t>Анализ</w:t>
+      </w:r>
+    </w:p>
+    <w:p>
+      <w:pPr>
+        <w:rPr>
+          <w:rFonts w:ascii="Times New Roman" w:hAnsi="Times New Roman" w:cs="Times New Roman"/>
+          <w:sz w:val="28"/>
+          <w:szCs w:val="28"/>
+        </w:rPr>
+      </w:pPr>
+    </w:p>
+    <w:p>
+      <w:pPr>
+        <w:rPr>
+          <w:rFonts w:ascii="Times New Roman" w:hAnsi="Times New Roman" w:cs="Times New Roman"/>
+          <w:sz w:val="28"/>
+          <w:szCs w:val="28"/>
+        </w:rPr>
+      </w:pPr>
+    </w:p>
+    <w:p>
+      <w:pPr>
+        <w:rPr>
+          <w:rFonts w:ascii="Times New Roman" w:hAnsi="Times New Roman" w:cs="Times New Roman"/>
+          <w:sz w:val="28"/>
+          <w:szCs w:val="28"/>
+        </w:rPr>
+      </w:pPr>
+    </w:p>
+    <w:p>
+      <w:pPr>
+        <w:rPr>
+          <w:rFonts w:ascii="Times New Roman" w:hAnsi="Times New Roman" w:cs="Times New Roman"/>
+          <w:sz w:val="28"/>
+          <w:szCs w:val="28"/>
+        </w:rPr>
+      </w:pPr>
+    </w:p>
+    <w:p>
+      <w:pPr>
+        <w:rPr>
+          <w:rFonts w:ascii="Times New Roman" w:hAnsi="Times New Roman" w:cs="Times New Roman"/>
+          <w:sz w:val="28"/>
+          <w:szCs w:val="28"/>
+        </w:rPr>
+      </w:pPr>
+    </w:p>
+    <w:p>
+      <w:pPr>
+        <w:rPr>
+          <w:rFonts w:ascii="Times New Roman" w:hAnsi="Times New Roman" w:cs="Times New Roman"/>
+          <w:sz w:val="28"/>
+          <w:szCs w:val="28"/>
+        </w:rPr>
+      </w:pPr>
+    </w:p>
+    <w:p>
+      <w:pPr>
+        <w:rPr>
+          <w:rFonts w:ascii="Times New Roman" w:hAnsi="Times New Roman" w:cs="Times New Roman"/>
+          <w:sz w:val="28"/>
+          <w:szCs w:val="28"/>
+        </w:rPr>
+      </w:pPr>
+    </w:p>
+    <w:p>
+      <w:pPr>
+        <w:rPr>
+          <w:rFonts w:ascii="Times New Roman" w:hAnsi="Times New Roman" w:cs="Times New Roman"/>
+          <w:sz w:val="28"/>
+          <w:szCs w:val="28"/>
+        </w:rPr>
+      </w:pPr>
+    </w:p>
+    <w:p>
+      <w:pPr>
+        <w:rPr>
+          <w:rFonts w:ascii="Times New Roman" w:hAnsi="Times New Roman" w:cs="Times New Roman"/>
+          <w:sz w:val="28"/>
+          <w:szCs w:val="28"/>
+        </w:rPr>
+      </w:pPr>
+    </w:p>
+    <w:p>
+      <w:pPr>
+        <w:rPr>
+          <w:rFonts w:ascii="Times New Roman" w:hAnsi="Times New Roman" w:cs="Times New Roman"/>
+          <w:sz w:val="28"/>
+          <w:szCs w:val="28"/>
+        </w:rPr>
+      </w:pPr>
+    </w:p>
+    <w:p>
+      <w:pPr>
+        <w:rPr>
+          <w:rFonts w:ascii="Times New Roman" w:hAnsi="Times New Roman" w:cs="Times New Roman"/>
+          <w:sz w:val="28"/>
+          <w:szCs w:val="28"/>
+        </w:rPr>
+      </w:pPr>
+    </w:p>
+    <w:p>
+      <w:pPr>
+        <w:rPr>
+          <w:rFonts w:ascii="Times New Roman" w:hAnsi="Times New Roman" w:cs="Times New Roman"/>
+          <w:sz w:val="28"/>
+          <w:szCs w:val="28"/>
+        </w:rPr>
+      </w:pPr>
+    </w:p>
+    <w:p>
+      <w:pPr>
+        <w:rPr>
+          <w:rFonts w:ascii="Times New Roman" w:hAnsi="Times New Roman" w:cs="Times New Roman"/>
+          <w:sz w:val="28"/>
+          <w:szCs w:val="28"/>
+        </w:rPr>
+      </w:pPr>
+    </w:p>
+    <w:p>
+      <w:pPr>
+        <w:rPr>
+          <w:rFonts w:ascii="Times New Roman" w:hAnsi="Times New Roman" w:cs="Times New Roman"/>
+          <w:sz w:val="28"/>
+          <w:szCs w:val="28"/>
+        </w:rPr>
+      </w:pPr>
+    </w:p>
+    <w:p>
+      <w:pPr>
+        <w:rPr>
+          <w:rFonts w:ascii="Times New Roman" w:hAnsi="Times New Roman" w:cs="Times New Roman"/>
+          <w:sz w:val="28"/>
+          <w:szCs w:val="28"/>
+        </w:rPr>
+      </w:pPr>
+    </w:p>
+    <w:p>
+      <w:pPr>
+        <w:rPr>
+          <w:rFonts w:ascii="Times New Roman" w:hAnsi="Times New Roman" w:cs="Times New Roman"/>
+          <w:sz w:val="28"/>
+          <w:szCs w:val="28"/>
+        </w:rPr>
+      </w:pPr>
+    </w:p>
+    <w:p>
+      <w:pPr>
+        <w:rPr>
+          <w:rFonts w:ascii="Times New Roman" w:hAnsi="Times New Roman" w:cs="Times New Roman"/>
+          <w:sz w:val="28"/>
+          <w:szCs w:val="28"/>
+        </w:rPr>
+      </w:pPr>
+    </w:p>
+    <w:p>
+      <w:pPr>
+        <w:rPr>
+          <w:rFonts w:ascii="Times New Roman" w:hAnsi="Times New Roman" w:cs="Times New Roman"/>
+          <w:sz w:val="28"/>
+          <w:szCs w:val="28"/>
+        </w:rPr>
+      </w:pPr>
+    </w:p>
+    <w:p>
+      <w:pPr>
+        <w:rPr>
+          <w:rFonts w:ascii="Times New Roman" w:hAnsi="Times New Roman" w:cs="Times New Roman"/>
+          <w:sz w:val="28"/>
+          <w:szCs w:val="28"/>
+        </w:rPr>
+      </w:pPr>
+    </w:p>
+    <w:p>
+      <w:pPr>
+        <w:rPr>
+          <w:rFonts w:ascii="Times New Roman" w:hAnsi="Times New Roman" w:cs="Times New Roman"/>
+          <w:sz w:val="28"/>
+          <w:szCs w:val="28"/>
+        </w:rPr>
+      </w:pPr>
+    </w:p>
+    <w:p>
+      <w:pPr>
+        <w:rPr>
+          <w:rFonts w:ascii="Times New Roman" w:hAnsi="Times New Roman" w:cs="Times New Roman"/>
+          <w:sz w:val="28"/>
+          <w:szCs w:val="28"/>
+        </w:rPr>
+      </w:pPr>
+    </w:p>
+    <w:p>
+      <w:pPr>
+        <w:rPr>
+          <w:rFonts w:ascii="Times New Roman" w:hAnsi="Times New Roman" w:cs="Times New Roman"/>
+          <w:sz w:val="28"/>
+          <w:szCs w:val="28"/>
+        </w:rPr>
+      </w:pPr>
+    </w:p>
+    <w:p>
+      <w:pPr>
+        <w:rPr>
+          <w:rFonts w:ascii="Times New Roman" w:hAnsi="Times New Roman" w:cs="Times New Roman"/>
+          <w:sz w:val="28"/>
+          <w:szCs w:val="28"/>
+        </w:rPr>
+      </w:pPr>
+    </w:p>
+    <w:p>
+      <w:pPr>
+        <w:rPr>
+          <w:rFonts w:ascii="Times New Roman" w:hAnsi="Times New Roman" w:cs="Times New Roman"/>
+          <w:sz w:val="28"/>
+          <w:szCs w:val="28"/>
+        </w:rPr>
+      </w:pPr>
+    </w:p>
+    <w:p>
+      <w:pPr>
+        <w:rPr>
+          <w:rFonts w:ascii="Times New Roman" w:hAnsi="Times New Roman" w:cs="Times New Roman"/>
+          <w:sz w:val="28"/>
+          <w:szCs w:val="28"/>
+        </w:rPr>
+      </w:pPr>
+    </w:p>
+    <w:p>
+      <w:pPr>
+        <w:rPr>
+          <w:rFonts w:ascii="Times New Roman" w:hAnsi="Times New Roman" w:cs="Times New Roman"/>
+          <w:sz w:val="28"/>
+          <w:szCs w:val="28"/>
+        </w:rPr>
+      </w:pPr>
+    </w:p>
+    <w:p>
+      <w:pPr>
+        <w:spacing w:line="360" w:lineRule="auto"/>
+        <w:jc w:val="both"/>
+        <w:rPr>
+          <w:rFonts w:ascii="Times New Roman" w:hAnsi="Times New Roman" w:cs="Times New Roman"/>
+          <w:sz w:val="28"/>
+          <w:szCs w:val="28"/>
+        </w:rPr>
+      </w:pPr>
+    </w:p>
+    <w:p>
+      <w:pPr>
+        <w:rPr>
+          <w:rFonts w:ascii="Times New Roman" w:hAnsi="Times New Roman" w:cs="Times New Roman"/>
+          <w:sz w:val="28"/>
+          <w:szCs w:val="28"/>
+        </w:rPr>
+      </w:pPr>
+    </w:p>
+    <w:p>
+      <w:pPr>
+        <w:pStyle w:val="a7"/>
+        <w:spacing w:line="360" w:lineRule="auto"/>
+        <w:ind w:left="2138"/>
+        <w:jc w:val="both"/>
+        <w:rPr>
+          <w:rFonts w:ascii="Times New Roman" w:hAnsi="Times New Roman" w:cs="Times New Roman"/>
+          <w:sz w:val="28"/>
+          <w:szCs w:val="28"/>
+        </w:rPr>
+      </w:pPr>
+    </w:p>
+    <w:p>
+      <w:pPr>
+        <w:rPr>
+          <w:rFonts w:ascii="Times New Roman" w:hAnsi="Times New Roman" w:cs="Times New Roman"/>
+          <w:sz w:val="28"/>
+          <w:szCs w:val="28"/>
+        </w:rPr>
+      </w:pPr>
+      <w:r>
+        <w:rPr>
+          <w:rFonts w:ascii="Times New Roman" w:hAnsi="Times New Roman" w:cs="Times New Roman"/>
+          <w:sz w:val="28"/>
+          <w:szCs w:val="28"/>
+        </w:rPr>
+        <w:tab/>
+      </w:r>
     </w:p>
     <w:p>
       <w:pPr>
@@ -3457,7 +4219,7 @@
           <w:color w:val="auto"/>
         </w:rPr>
       </w:pPr>
-      <w:bookmarkStart w:id="5" w:name="_Toc188557258"/>
+      <w:bookmarkStart w:id="5" w:name="_Toc190867207"/>
       <w:r>
         <w:rPr>
           <w:rFonts w:ascii="Times New Roman" w:hAnsi="Times New Roman" w:cs="Times New Roman"/>
@@ -3500,7 +4262,7 @@
           <w:color w:val="auto"/>
         </w:rPr>
       </w:pPr>
-      <w:bookmarkStart w:id="6" w:name="_Toc188557259"/>
+      <w:bookmarkStart w:id="6" w:name="_Toc190867208"/>
       <w:r>
         <w:rPr>
           <w:rFonts w:ascii="Times New Roman" w:hAnsi="Times New Roman" w:cs="Times New Roman"/>
@@ -3532,7 +4294,7 @@
           <w:u w:val="single"/>
         </w:rPr>
       </w:pPr>
-      <w:bookmarkStart w:id="7" w:name="_Toc188557260"/>
+      <w:bookmarkStart w:id="7" w:name="_Toc190867209"/>
       <w:r>
         <w:rPr>
           <w:rFonts w:ascii="Times New Roman" w:hAnsi="Times New Roman" w:cs="Times New Roman"/>
@@ -3615,14 +4377,6 @@
           <w:szCs w:val="28"/>
         </w:rPr>
       </w:pPr>
-      <w:r>
-        <w:rPr>
-          <w:rFonts w:ascii="Times New Roman" w:hAnsi="Times New Roman" w:cs="Times New Roman"/>
-          <w:sz w:val="28"/>
-          <w:szCs w:val="28"/>
-        </w:rPr>
-        <w:t>Для удобства я разделил все определяемые понятия на субъекты и объекты:</w:t>
-      </w:r>
     </w:p>
     <w:p>
       <w:pPr>
@@ -3633,6 +4387,26 @@
           <w:rFonts w:ascii="Times New Roman" w:hAnsi="Times New Roman" w:cs="Times New Roman"/>
           <w:sz w:val="28"/>
           <w:szCs w:val="28"/>
+        </w:rPr>
+      </w:pPr>
+      <w:r>
+        <w:rPr>
+          <w:rFonts w:ascii="Times New Roman" w:hAnsi="Times New Roman" w:cs="Times New Roman"/>
+          <w:sz w:val="28"/>
+          <w:szCs w:val="28"/>
+        </w:rPr>
+        <w:t>Для удобства я разделил все определяемые понятия на субъекты и объекты:</w:t>
+      </w:r>
+    </w:p>
+    <w:p>
+      <w:pPr>
+        <w:spacing w:line="360" w:lineRule="auto"/>
+        <w:ind w:firstLine="708"/>
+        <w:jc w:val="both"/>
+        <w:rPr>
+          <w:rFonts w:ascii="Times New Roman" w:hAnsi="Times New Roman" w:cs="Times New Roman"/>
+          <w:sz w:val="28"/>
+          <w:szCs w:val="28"/>
           <w:u w:val="single"/>
         </w:rPr>
       </w:pPr>
@@ -3821,7 +4595,16 @@
           <w:sz w:val="28"/>
           <w:szCs w:val="28"/>
         </w:rPr>
-        <w:t xml:space="preserve"> какими-либо делами, помимо сна (удаленно</w:t>
+        <w:t xml:space="preserve"> какими-либо делами, </w:t>
+      </w:r>
+      <w:r>
+        <w:rPr>
+          <w:rFonts w:ascii="Times New Roman" w:hAnsi="Times New Roman" w:cs="Times New Roman"/>
+          <w:sz w:val="28"/>
+          <w:szCs w:val="28"/>
+        </w:rPr>
+        <w:lastRenderedPageBreak/>
+        <w:t>помимо сна (удаленно</w:t>
       </w:r>
       <w:r>
         <w:rPr>
@@ -3945,16 +4728,7 @@
           <w:sz w:val="28"/>
           <w:szCs w:val="28"/>
         </w:rPr>
-        <w:t xml:space="preserve">укрепляемая на петлях плита (деревянная, металлическая, стеклянная), закрывающая проем в стене для входа и </w:t>
-      </w:r>
-      <w:r>
-        <w:rPr>
-          <w:rFonts w:ascii="Times New Roman" w:hAnsi="Times New Roman" w:cs="Times New Roman"/>
-          <w:sz w:val="28"/>
-          <w:szCs w:val="28"/>
-        </w:rPr>
-        <w:lastRenderedPageBreak/>
-        <w:t xml:space="preserve">выхода. </w:t>
+        <w:t xml:space="preserve">укрепляемая на петлях плита (деревянная, металлическая, стеклянная), закрывающая проем в стене для входа и выхода. </w:t>
       </w:r>
       <w:r>
         <w:rPr>
@@ -3971,35 +4745,29 @@
           <w:sz w:val="24"/>
           <w:szCs w:val="24"/>
         </w:rPr>
-        <w:t>Ожегов С. И. и Шведова Н. Ю. Толковый словарь русского языка. 3-е издание. М. «</w:t>
-      </w:r>
-      <w:proofErr w:type="spellStart"/>
+        <w:t>Ожегов С. И. и Шведова Н. Ю. Толковый словарь русского языка. 3-е издание. М. «Азъ», 1996</w:t>
+      </w:r>
+      <w:bookmarkEnd w:id="8"/>
       <w:r>
         <w:rPr>
           <w:rFonts w:ascii="Times New Roman" w:hAnsi="Times New Roman" w:cs="Times New Roman"/>
           <w:sz w:val="24"/>
           <w:szCs w:val="24"/>
         </w:rPr>
-        <w:t>Азъ</w:t>
-      </w:r>
-      <w:proofErr w:type="spellEnd"/>
-      <w:r>
+        <w:t>, 149 с.)</w:t>
+      </w:r>
+    </w:p>
+    <w:p>
+      <w:pPr>
+        <w:spacing w:line="360" w:lineRule="auto"/>
+        <w:ind w:left="1416" w:firstLine="708"/>
+        <w:jc w:val="both"/>
         <w:rPr>
           <w:rFonts w:ascii="Times New Roman" w:hAnsi="Times New Roman" w:cs="Times New Roman"/>
           <w:sz w:val="24"/>
           <w:szCs w:val="24"/>
         </w:rPr>
-        <w:t>», 1996</w:t>
-      </w:r>
-      <w:bookmarkEnd w:id="8"/>
-      <w:r>
-        <w:rPr>
-          <w:rFonts w:ascii="Times New Roman" w:hAnsi="Times New Roman" w:cs="Times New Roman"/>
-          <w:sz w:val="24"/>
-          <w:szCs w:val="24"/>
-        </w:rPr>
-        <w:t>, 149 с.)</w:t>
-      </w:r>
+      </w:pPr>
     </w:p>
     <w:p>
       <w:pPr>
@@ -4047,7 +4815,7 @@
           <w:u w:val="single"/>
         </w:rPr>
       </w:pPr>
-      <w:bookmarkStart w:id="9" w:name="_Toc188557261"/>
+      <w:bookmarkStart w:id="9" w:name="_Toc190867210"/>
       <w:r>
         <w:rPr>
           <w:rFonts w:ascii="Times New Roman" w:hAnsi="Times New Roman" w:cs="Times New Roman"/>
@@ -4132,7 +4900,7 @@
           <w:u w:val="single"/>
         </w:rPr>
       </w:pPr>
-      <w:bookmarkStart w:id="10" w:name="_Toc188557262"/>
+      <w:bookmarkStart w:id="10" w:name="_Toc190867211"/>
       <w:r>
         <w:rPr>
           <w:rFonts w:ascii="Times New Roman" w:hAnsi="Times New Roman" w:cs="Times New Roman"/>
@@ -4185,7 +4953,7 @@
           <w:u w:val="single"/>
         </w:rPr>
       </w:pPr>
-      <w:bookmarkStart w:id="11" w:name="_Toc188557263"/>
+      <w:bookmarkStart w:id="11" w:name="_Toc190867212"/>
       <w:r>
         <w:rPr>
           <w:rFonts w:ascii="Times New Roman" w:hAnsi="Times New Roman" w:cs="Times New Roman"/>
@@ -4201,6 +4969,109 @@
     </w:p>
     <w:p>
       <w:pPr>
+        <w:spacing w:line="360" w:lineRule="auto"/>
+        <w:ind w:left="708"/>
+        <w:jc w:val="both"/>
+        <w:rPr>
+          <w:rFonts w:ascii="Times New Roman" w:hAnsi="Times New Roman" w:cs="Times New Roman"/>
+          <w:b/>
+          <w:bCs/>
+          <w:sz w:val="28"/>
+          <w:szCs w:val="28"/>
+          <w:u w:val="single"/>
+        </w:rPr>
+      </w:pPr>
+      <w:r>
+        <w:rPr>
+          <w:rFonts w:ascii="Times New Roman" w:hAnsi="Times New Roman" w:cs="Times New Roman"/>
+          <w:sz w:val="28"/>
+          <w:szCs w:val="28"/>
+        </w:rPr>
+        <w:t>Текст</w:t>
+      </w:r>
+    </w:p>
+    <w:p>
+      <w:pPr>
+        <w:pStyle w:val="a7"/>
+        <w:numPr>
+          <w:ilvl w:val="1"/>
+          <w:numId w:val="10"/>
+        </w:numPr>
+        <w:spacing w:line="360" w:lineRule="auto"/>
+        <w:jc w:val="center"/>
+        <w:outlineLvl w:val="1"/>
+        <w:rPr>
+          <w:rFonts w:ascii="Times New Roman" w:hAnsi="Times New Roman" w:cs="Times New Roman"/>
+          <w:b/>
+          <w:bCs/>
+          <w:sz w:val="28"/>
+          <w:szCs w:val="28"/>
+          <w:u w:val="single"/>
+        </w:rPr>
+      </w:pPr>
+      <w:bookmarkStart w:id="12" w:name="_Toc190867213"/>
+      <w:r>
+        <w:rPr>
+          <w:rFonts w:ascii="Times New Roman" w:hAnsi="Times New Roman" w:cs="Times New Roman"/>
+          <w:b/>
+          <w:bCs/>
+          <w:sz w:val="28"/>
+          <w:szCs w:val="28"/>
+          <w:u w:val="single"/>
+        </w:rPr>
+        <w:t xml:space="preserve">Выводы </w:t>
+      </w:r>
+      <w:r>
+        <w:rPr>
+          <w:rFonts w:ascii="Times New Roman" w:hAnsi="Times New Roman" w:cs="Times New Roman"/>
+          <w:b/>
+          <w:bCs/>
+          <w:sz w:val="28"/>
+          <w:szCs w:val="28"/>
+          <w:u w:val="single"/>
+          <w:lang w:val="en-US"/>
+        </w:rPr>
+        <w:t xml:space="preserve">I </w:t>
+      </w:r>
+      <w:r>
+        <w:rPr>
+          <w:rFonts w:ascii="Times New Roman" w:hAnsi="Times New Roman" w:cs="Times New Roman"/>
+          <w:b/>
+          <w:bCs/>
+          <w:sz w:val="28"/>
+          <w:szCs w:val="28"/>
+          <w:u w:val="single"/>
+        </w:rPr>
+        <w:t>главы</w:t>
+      </w:r>
+      <w:bookmarkEnd w:id="12"/>
+    </w:p>
+    <w:p>
+      <w:pPr>
+        <w:pStyle w:val="a7"/>
+        <w:spacing w:line="360" w:lineRule="auto"/>
+        <w:ind w:left="432" w:firstLine="276"/>
+        <w:jc w:val="both"/>
+        <w:rPr>
+          <w:rFonts w:ascii="Times New Roman" w:hAnsi="Times New Roman" w:cs="Times New Roman"/>
+          <w:b/>
+          <w:bCs/>
+          <w:sz w:val="28"/>
+          <w:szCs w:val="28"/>
+          <w:u w:val="single"/>
+        </w:rPr>
+      </w:pPr>
+      <w:r>
+        <w:rPr>
+          <w:rFonts w:ascii="Times New Roman" w:hAnsi="Times New Roman" w:cs="Times New Roman"/>
+          <w:sz w:val="28"/>
+          <w:szCs w:val="28"/>
+        </w:rPr>
+        <w:t>Текст</w:t>
+      </w:r>
+    </w:p>
+    <w:p>
+      <w:pPr>
         <w:rPr>
           <w:rFonts w:ascii="Times New Roman" w:hAnsi="Times New Roman" w:cs="Times New Roman"/>
           <w:sz w:val="28"/>
@@ -4215,6 +5086,17 @@
         </w:rPr>
         <w:br w:type="page"/>
       </w:r>
+    </w:p>
+    <w:p>
+      <w:pPr>
+        <w:pStyle w:val="a7"/>
+        <w:spacing w:line="360" w:lineRule="auto"/>
+        <w:rPr>
+          <w:rFonts w:ascii="Times New Roman" w:hAnsi="Times New Roman" w:cs="Times New Roman"/>
+          <w:sz w:val="28"/>
+          <w:szCs w:val="28"/>
+        </w:rPr>
+      </w:pPr>
     </w:p>
     <w:p>
       <w:pPr>
@@ -4297,7 +5179,7 @@
           <w:lang w:val="en-US"/>
         </w:rPr>
       </w:pPr>
-      <w:bookmarkStart w:id="12" w:name="_Toc188557264"/>
+      <w:bookmarkStart w:id="13" w:name="_Toc190867214"/>
       <w:r>
         <w:rPr>
           <w:rFonts w:ascii="Times New Roman" w:hAnsi="Times New Roman" w:cs="Times New Roman"/>
@@ -4319,7 +5201,7 @@
         </w:rPr>
         <w:t>II.</w:t>
       </w:r>
-      <w:bookmarkEnd w:id="12"/>
+      <w:bookmarkEnd w:id="13"/>
     </w:p>
     <w:p>
       <w:pPr>
@@ -4335,7 +5217,7 @@
           <w:szCs w:val="32"/>
         </w:rPr>
       </w:pPr>
-      <w:bookmarkStart w:id="13" w:name="_Toc188557265"/>
+      <w:bookmarkStart w:id="14" w:name="_Toc190867215"/>
       <w:r>
         <w:rPr>
           <w:rFonts w:ascii="Times New Roman" w:hAnsi="Times New Roman" w:cs="Times New Roman"/>
@@ -4346,7 +5228,7 @@
         </w:rPr>
         <w:t>Практическое исследование</w:t>
       </w:r>
-      <w:bookmarkEnd w:id="13"/>
+      <w:bookmarkEnd w:id="14"/>
     </w:p>
     <w:p>
       <w:pPr>
@@ -4367,7 +5249,7 @@
           <w:u w:val="single"/>
         </w:rPr>
       </w:pPr>
-      <w:bookmarkStart w:id="14" w:name="_Toc188557266"/>
+      <w:bookmarkStart w:id="15" w:name="_Toc190867216"/>
       <w:r>
         <w:rPr>
           <w:rFonts w:ascii="Times New Roman" w:hAnsi="Times New Roman" w:cs="Times New Roman"/>
@@ -4379,7 +5261,7 @@
         </w:rPr>
         <w:t>Описание практической работы</w:t>
       </w:r>
-      <w:bookmarkEnd w:id="14"/>
+      <w:bookmarkEnd w:id="15"/>
     </w:p>
     <w:p>
       <w:pPr>
@@ -4692,6 +5574,7 @@
           <w:sz w:val="28"/>
           <w:szCs w:val="28"/>
         </w:rPr>
+        <w:lastRenderedPageBreak/>
         <w:t>Количество свободного времени</w:t>
       </w:r>
     </w:p>
@@ -4717,7 +5600,6 @@
           <w:sz w:val="28"/>
           <w:szCs w:val="28"/>
         </w:rPr>
-        <w:lastRenderedPageBreak/>
         <w:t>Время, проводимое в комнате.</w:t>
       </w:r>
     </w:p>
@@ -5466,6 +6348,7 @@
           <w:sz w:val="28"/>
           <w:szCs w:val="28"/>
         </w:rPr>
+        <w:lastRenderedPageBreak/>
         <w:t>От пяти до восьми часов в день</w:t>
       </w:r>
     </w:p>
@@ -5490,7 +6373,6 @@
           <w:sz w:val="28"/>
           <w:szCs w:val="28"/>
         </w:rPr>
-        <w:lastRenderedPageBreak/>
         <w:t>Более восьми часов в день</w:t>
       </w:r>
     </w:p>
@@ -6326,6 +7208,7 @@
           <w:sz w:val="28"/>
           <w:szCs w:val="28"/>
         </w:rPr>
+        <w:lastRenderedPageBreak/>
         <w:t>Более 80 лет</w:t>
       </w:r>
     </w:p>
@@ -6348,7 +7231,6 @@
           <w:sz w:val="28"/>
           <w:szCs w:val="28"/>
         </w:rPr>
-        <w:lastRenderedPageBreak/>
         <w:t xml:space="preserve">Варианты ответов на данный вопрос были представлены </w:t>
       </w:r>
       <w:r>
@@ -6749,7 +7631,7 @@
           <w:u w:val="single"/>
         </w:rPr>
       </w:pPr>
-      <w:bookmarkStart w:id="16" w:name="_Toc188557267"/>
+      <w:bookmarkStart w:id="17" w:name="_Toc190867217"/>
       <w:r>
         <w:rPr>
           <w:rFonts w:ascii="Times New Roman" w:hAnsi="Times New Roman" w:cs="Times New Roman"/>
@@ -6761,7 +7643,7 @@
         </w:rPr>
         <w:t>Результаты социологического опроса</w:t>
       </w:r>
-      <w:bookmarkEnd w:id="16"/>
+      <w:bookmarkEnd w:id="17"/>
       <w:r>
         <w:rPr>
           <w:rFonts w:ascii="Times New Roman" w:hAnsi="Times New Roman" w:cs="Times New Roman"/>
@@ -6874,8 +7756,8 @@
           <w:szCs w:val="28"/>
         </w:rPr>
         <w:drawing>
-          <wp:inline distT="0" distB="0" distL="0" distR="0" wp14:anchorId="3A5EA324" wp14:editId="744EA510">
-            <wp:extent cx="5608320" cy="3200400"/>
+          <wp:inline distT="0" distB="0" distL="0" distR="0" wp14:anchorId="3A5EA324" wp14:editId="0F9BB3BC">
+            <wp:extent cx="5608320" cy="3429000"/>
             <wp:effectExtent l="0" t="0" r="11430" b="0"/>
             <wp:docPr id="1" name="Диаграмма 1"/>
             <wp:cNvGraphicFramePr/>
@@ -6927,9 +7809,9 @@
           <w:szCs w:val="28"/>
         </w:rPr>
         <w:drawing>
-          <wp:inline distT="0" distB="0" distL="0" distR="0" wp14:anchorId="27A0A9D7" wp14:editId="26E628EC">
-            <wp:extent cx="5486400" cy="3200400"/>
-            <wp:effectExtent l="0" t="0" r="0" b="0"/>
+          <wp:inline distT="0" distB="0" distL="0" distR="0" wp14:anchorId="27A0A9D7" wp14:editId="23FEC1ED">
+            <wp:extent cx="5486400" cy="3629025"/>
+            <wp:effectExtent l="0" t="0" r="0" b="9525"/>
             <wp:docPr id="2" name="Диаграмма 2"/>
             <wp:cNvGraphicFramePr/>
             <a:graphic xmlns:a="http://schemas.openxmlformats.org/drawingml/2006/main">
@@ -7479,7 +8361,7 @@
           <w:u w:val="single"/>
         </w:rPr>
       </w:pPr>
-      <w:bookmarkStart w:id="17" w:name="_Toc188557268"/>
+      <w:bookmarkStart w:id="18" w:name="_Toc190867218"/>
       <w:r>
         <w:rPr>
           <w:rFonts w:ascii="Times New Roman" w:hAnsi="Times New Roman" w:cs="Times New Roman"/>
@@ -7491,7 +8373,82 @@
         </w:rPr>
         <w:t>Итог исследования</w:t>
       </w:r>
-      <w:bookmarkEnd w:id="17"/>
+      <w:bookmarkEnd w:id="18"/>
+    </w:p>
+    <w:p>
+      <w:pPr>
+        <w:spacing w:line="360" w:lineRule="auto"/>
+        <w:ind w:firstLine="708"/>
+        <w:rPr>
+          <w:rFonts w:ascii="Times New Roman" w:hAnsi="Times New Roman" w:cs="Times New Roman"/>
+          <w:sz w:val="28"/>
+          <w:szCs w:val="28"/>
+        </w:rPr>
+      </w:pPr>
+      <w:r>
+        <w:rPr>
+          <w:rFonts w:ascii="Times New Roman" w:hAnsi="Times New Roman" w:cs="Times New Roman"/>
+          <w:sz w:val="28"/>
+          <w:szCs w:val="28"/>
+        </w:rPr>
+        <w:t>Текст</w:t>
+      </w:r>
+    </w:p>
+    <w:p>
+      <w:pPr>
+        <w:pStyle w:val="a7"/>
+        <w:numPr>
+          <w:ilvl w:val="0"/>
+          <w:numId w:val="15"/>
+        </w:numPr>
+        <w:spacing w:line="360" w:lineRule="auto"/>
+        <w:jc w:val="center"/>
+        <w:outlineLvl w:val="1"/>
+        <w:rPr>
+          <w:rFonts w:ascii="Times New Roman" w:hAnsi="Times New Roman" w:cs="Times New Roman"/>
+          <w:b/>
+          <w:bCs/>
+          <w:sz w:val="28"/>
+          <w:szCs w:val="28"/>
+          <w:u w:val="single"/>
+        </w:rPr>
+      </w:pPr>
+      <w:bookmarkStart w:id="19" w:name="_Toc190867219"/>
+      <w:r>
+        <w:rPr>
+          <w:rFonts w:ascii="Times New Roman" w:hAnsi="Times New Roman" w:cs="Times New Roman"/>
+          <w:b/>
+          <w:bCs/>
+          <w:sz w:val="28"/>
+          <w:szCs w:val="28"/>
+          <w:u w:val="single"/>
+        </w:rPr>
+        <w:t xml:space="preserve">Выводы </w:t>
+      </w:r>
+      <w:r>
+        <w:rPr>
+          <w:rFonts w:ascii="Times New Roman" w:hAnsi="Times New Roman" w:cs="Times New Roman"/>
+          <w:b/>
+          <w:bCs/>
+          <w:sz w:val="28"/>
+          <w:szCs w:val="28"/>
+          <w:u w:val="single"/>
+          <w:lang w:val="en-US"/>
+        </w:rPr>
+        <w:t xml:space="preserve">II </w:t>
+      </w:r>
+      <w:r>
+        <w:rPr>
+          <w:rFonts w:ascii="Times New Roman" w:hAnsi="Times New Roman" w:cs="Times New Roman"/>
+          <w:b/>
+          <w:bCs/>
+          <w:sz w:val="28"/>
+          <w:szCs w:val="28"/>
+          <w:u w:val="single"/>
+        </w:rPr>
+        <w:t>главы</w:t>
+      </w:r>
+      <w:bookmarkEnd w:id="19"/>
     </w:p>
     <w:p>
       <w:pPr>
@@ -7510,6 +8467,49 @@
           <w:szCs w:val="28"/>
         </w:rPr>
         <w:t>Текст</w:t>
+      </w:r>
+    </w:p>
+    <w:p>
+      <w:pPr>
+        <w:spacing w:line="360" w:lineRule="auto"/>
+        <w:ind w:left="708"/>
+        <w:rPr>
+          <w:rFonts w:ascii="Times New Roman" w:hAnsi="Times New Roman" w:cs="Times New Roman"/>
+          <w:sz w:val="28"/>
+          <w:szCs w:val="28"/>
+        </w:rPr>
+      </w:pPr>
+      <w:r>
+        <w:rPr>
+          <w:rFonts w:ascii="Times New Roman" w:hAnsi="Times New Roman" w:cs="Times New Roman"/>
+          <w:sz w:val="28"/>
+          <w:szCs w:val="28"/>
+        </w:rPr>
+        <w:tab/>
+      </w:r>
+      <w:r>
+        <w:rPr>
+          <w:rFonts w:ascii="Times New Roman" w:hAnsi="Times New Roman" w:cs="Times New Roman"/>
+          <w:sz w:val="28"/>
+          <w:szCs w:val="28"/>
+        </w:rPr>
+        <w:tab/>
+      </w:r>
+      <w:r>
+        <w:rPr>
+          <w:rFonts w:ascii="Times New Roman" w:hAnsi="Times New Roman" w:cs="Times New Roman"/>
+          <w:sz w:val="28"/>
+          <w:szCs w:val="28"/>
+        </w:rPr>
+        <w:tab/>
+      </w:r>
+      <w:r>
+        <w:rPr>
+          <w:rFonts w:ascii="Times New Roman" w:hAnsi="Times New Roman" w:cs="Times New Roman"/>
+          <w:sz w:val="28"/>
+          <w:szCs w:val="28"/>
+        </w:rPr>
+        <w:tab/>
       </w:r>
     </w:p>
     <w:p>
@@ -7606,7 +8606,7 @@
           <w:bCs/>
         </w:rPr>
       </w:pPr>
-      <w:bookmarkStart w:id="18" w:name="_Toc188557269"/>
+      <w:bookmarkStart w:id="20" w:name="_Toc190867220"/>
       <w:r>
         <w:rPr>
           <w:rFonts w:ascii="Times New Roman" w:hAnsi="Times New Roman" w:cs="Times New Roman"/>
@@ -7616,7 +8616,7 @@
         </w:rPr>
         <w:t>ЗАКЛЮЧЕНИЕ</w:t>
       </w:r>
-      <w:bookmarkEnd w:id="18"/>
+      <w:bookmarkEnd w:id="20"/>
     </w:p>
     <w:p>
       <w:pPr>
@@ -7717,7 +8717,7 @@
           <w:u w:val="single"/>
         </w:rPr>
       </w:pPr>
-      <w:bookmarkStart w:id="19" w:name="_Toc188557270"/>
+      <w:bookmarkStart w:id="21" w:name="_Toc190867221"/>
       <w:r>
         <w:rPr>
           <w:rFonts w:ascii="Times New Roman" w:hAnsi="Times New Roman" w:cs="Times New Roman"/>
@@ -7729,7 +8729,7 @@
         <w:lastRenderedPageBreak/>
         <w:t>Список информационных источников</w:t>
       </w:r>
-      <w:bookmarkEnd w:id="19"/>
+      <w:bookmarkEnd w:id="21"/>
     </w:p>
     <w:p/>
     <w:p>
@@ -7743,7 +8743,7 @@
           <w:u w:val="single"/>
         </w:rPr>
       </w:pPr>
-      <w:bookmarkStart w:id="20" w:name="_Toc188557271"/>
+      <w:bookmarkStart w:id="22" w:name="_Toc190867222"/>
       <w:r>
         <w:rPr>
           <w:rFonts w:ascii="Times New Roman" w:hAnsi="Times New Roman" w:cs="Times New Roman"/>
@@ -7754,7 +8754,7 @@
         </w:rPr>
         <w:t>Книги и пособия</w:t>
       </w:r>
-      <w:bookmarkEnd w:id="20"/>
+      <w:bookmarkEnd w:id="22"/>
     </w:p>
     <w:p>
       <w:pPr>
@@ -7776,25 +8776,7 @@
           <w:sz w:val="28"/>
           <w:szCs w:val="28"/>
         </w:rPr>
-        <w:t>Ожегов С. И. и Шведова Н. Ю. Толковый словарь русского языка. 3-е издание. М. «</w:t>
-      </w:r>
-      <w:proofErr w:type="spellStart"/>
-      <w:r>
-        <w:rPr>
-          <w:rFonts w:ascii="Times New Roman" w:hAnsi="Times New Roman" w:cs="Times New Roman"/>
-          <w:sz w:val="28"/>
-          <w:szCs w:val="28"/>
-        </w:rPr>
-        <w:t>Азъ</w:t>
-      </w:r>
-      <w:proofErr w:type="spellEnd"/>
-      <w:r>
-        <w:rPr>
-          <w:rFonts w:ascii="Times New Roman" w:hAnsi="Times New Roman" w:cs="Times New Roman"/>
-          <w:sz w:val="28"/>
-          <w:szCs w:val="28"/>
-        </w:rPr>
-        <w:t>», 1996</w:t>
+        <w:t>Ожегов С. И. и Шведова Н. Ю. Толковый словарь русского языка. 3-е издание. М. «Азъ», 1996</w:t>
       </w:r>
     </w:p>
     <w:p>
@@ -7898,7 +8880,7 @@
           <w:u w:val="single"/>
         </w:rPr>
       </w:pPr>
-      <w:bookmarkStart w:id="21" w:name="_Toc188557272"/>
+      <w:bookmarkStart w:id="23" w:name="_Toc190867223"/>
       <w:r>
         <w:rPr>
           <w:rFonts w:ascii="Times New Roman" w:hAnsi="Times New Roman" w:cs="Times New Roman"/>
@@ -7909,7 +8891,7 @@
         </w:rPr>
         <w:t>Источники из сети интернет</w:t>
       </w:r>
-      <w:bookmarkEnd w:id="21"/>
+      <w:bookmarkEnd w:id="23"/>
     </w:p>
     <w:p>
       <w:pPr>
@@ -7985,7 +8967,7 @@
         </w:rPr>
         <w:br w:type="page"/>
       </w:r>
-      <w:bookmarkStart w:id="22" w:name="_Toc188557273"/>
+      <w:bookmarkStart w:id="24" w:name="_Toc190867224"/>
       <w:r>
         <w:rPr>
           <w:rFonts w:ascii="Times New Roman" w:hAnsi="Times New Roman" w:cs="Times New Roman"/>
@@ -7997,7 +8979,7 @@
         <w:lastRenderedPageBreak/>
         <w:t>Приложения</w:t>
       </w:r>
-      <w:bookmarkEnd w:id="22"/>
+      <w:bookmarkEnd w:id="24"/>
     </w:p>
     <w:p>
       <w:pPr>
@@ -8207,7 +9189,7 @@
         </w:rPr>
         <w:t xml:space="preserve"> </w:t>
       </w:r>
-      <w:bookmarkStart w:id="15" w:name="_Hlk187348196"/>
+      <w:bookmarkStart w:id="16" w:name="_Hlk187348196"/>
       <w:r>
         <w:rPr>
           <w:b/>
@@ -8218,7 +9200,7 @@
         </w:rPr>
         <w:t>«Generations: The History of America's Future, 1584 to 2069»</w:t>
       </w:r>
-      <w:bookmarkEnd w:id="15"/>
+      <w:bookmarkEnd w:id="16"/>
       <w:r>
         <w:rPr>
           <w:b/>
@@ -9356,6 +10338,119 @@
     </w:lvl>
   </w:abstractNum>
   <w:abstractNum w:abstractNumId="10" w15:restartNumberingAfterBreak="0">
+    <w:nsid w:val="29A84094"/>
+    <w:multiLevelType w:val="hybridMultilevel"/>
+    <w:tmpl w:val="3A426FB0"/>
+    <w:lvl w:ilvl="0" w:tplc="04190001">
+      <w:start w:val="1"/>
+      <w:numFmt w:val="bullet"/>
+      <w:lvlText w:val=""/>
+      <w:lvlJc w:val="left"/>
+      <w:pPr>
+        <w:ind w:left="2136" w:hanging="360"/>
+      </w:pPr>
+      <w:rPr>
+        <w:rFonts w:ascii="Symbol" w:hAnsi="Symbol" w:hint="default"/>
+      </w:rPr>
+    </w:lvl>
+    <w:lvl w:ilvl="1" w:tplc="04190003" w:tentative="1">
+      <w:start w:val="1"/>
+      <w:numFmt w:val="bullet"/>
+      <w:lvlText w:val="o"/>
+      <w:lvlJc w:val="left"/>
+      <w:pPr>
+        <w:ind w:left="2856" w:hanging="360"/>
+      </w:pPr>
+      <w:rPr>
+        <w:rFonts w:ascii="Courier New" w:hAnsi="Courier New" w:cs="Courier New" w:hint="default"/>
+      </w:rPr>
+    </w:lvl>
+    <w:lvl w:ilvl="2" w:tplc="04190005" w:tentative="1">
+      <w:start w:val="1"/>
+      <w:numFmt w:val="bullet"/>
+      <w:lvlText w:val=""/>
+      <w:lvlJc w:val="left"/>
+      <w:pPr>
+        <w:ind w:left="3576" w:hanging="360"/>
+      </w:pPr>
+      <w:rPr>
+        <w:rFonts w:ascii="Wingdings" w:hAnsi="Wingdings" w:hint="default"/>
+      </w:rPr>
+    </w:lvl>
+    <w:lvl w:ilvl="3" w:tplc="04190001" w:tentative="1">
+      <w:start w:val="1"/>
+      <w:numFmt w:val="bullet"/>
+      <w:lvlText w:val=""/>
+      <w:lvlJc w:val="left"/>
+      <w:pPr>
+        <w:ind w:left="4296" w:hanging="360"/>
+      </w:pPr>
+      <w:rPr>
+        <w:rFonts w:ascii="Symbol" w:hAnsi="Symbol" w:hint="default"/>
+      </w:rPr>
+    </w:lvl>
+    <w:lvl w:ilvl="4" w:tplc="04190003" w:tentative="1">
+      <w:start w:val="1"/>
+      <w:numFmt w:val="bullet"/>
+      <w:lvlText w:val="o"/>
+      <w:lvlJc w:val="left"/>
+      <w:pPr>
+        <w:ind w:left="5016" w:hanging="360"/>
+      </w:pPr>
+      <w:rPr>
+        <w:rFonts w:ascii="Courier New" w:hAnsi="Courier New" w:cs="Courier New" w:hint="default"/>
+      </w:rPr>
+    </w:lvl>
+    <w:lvl w:ilvl="5" w:tplc="04190005" w:tentative="1">
+      <w:start w:val="1"/>
+      <w:numFmt w:val="bullet"/>
+      <w:lvlText w:val=""/>
+      <w:lvlJc w:val="left"/>
+      <w:pPr>
+        <w:ind w:left="5736" w:hanging="360"/>
+      </w:pPr>
+      <w:rPr>
+        <w:rFonts w:ascii="Wingdings" w:hAnsi="Wingdings" w:hint="default"/>
+      </w:rPr>
+    </w:lvl>
+    <w:lvl w:ilvl="6" w:tplc="04190001" w:tentative="1">
+      <w:start w:val="1"/>
+      <w:numFmt w:val="bullet"/>
+      <w:lvlText w:val=""/>
+      <w:lvlJc w:val="left"/>
+      <w:pPr>
+        <w:ind w:left="6456" w:hanging="360"/>
+      </w:pPr>
+      <w:rPr>
+        <w:rFonts w:ascii="Symbol" w:hAnsi="Symbol" w:hint="default"/>
+      </w:rPr>
+    </w:lvl>
+    <w:lvl w:ilvl="7" w:tplc="04190003" w:tentative="1">
+      <w:start w:val="1"/>
+      <w:numFmt w:val="bullet"/>
+      <w:lvlText w:val="o"/>
+      <w:lvlJc w:val="left"/>
+      <w:pPr>
+        <w:ind w:left="7176" w:hanging="360"/>
+      </w:pPr>
+      <w:rPr>
+        <w:rFonts w:ascii="Courier New" w:hAnsi="Courier New" w:cs="Courier New" w:hint="default"/>
+      </w:rPr>
+    </w:lvl>
+    <w:lvl w:ilvl="8" w:tplc="04190005" w:tentative="1">
+      <w:start w:val="1"/>
+      <w:numFmt w:val="bullet"/>
+      <w:lvlText w:val=""/>
+      <w:lvlJc w:val="left"/>
+      <w:pPr>
+        <w:ind w:left="7896" w:hanging="360"/>
+      </w:pPr>
+      <w:rPr>
+        <w:rFonts w:ascii="Wingdings" w:hAnsi="Wingdings" w:hint="default"/>
+      </w:rPr>
+    </w:lvl>
+  </w:abstractNum>
+  <w:abstractNum w:abstractNumId="11" w15:restartNumberingAfterBreak="0">
     <w:nsid w:val="33D06017"/>
     <w:multiLevelType w:val="hybridMultilevel"/>
     <w:tmpl w:val="999426FE"/>
@@ -9444,7 +10539,7 @@
       </w:pPr>
     </w:lvl>
   </w:abstractNum>
-  <w:abstractNum w:abstractNumId="11" w15:restartNumberingAfterBreak="0">
+  <w:abstractNum w:abstractNumId="12" w15:restartNumberingAfterBreak="0">
     <w:nsid w:val="38EA398D"/>
     <w:multiLevelType w:val="multilevel"/>
     <w:tmpl w:val="2E305790"/>
@@ -9557,7 +10652,7 @@
       </w:rPr>
     </w:lvl>
   </w:abstractNum>
-  <w:abstractNum w:abstractNumId="12" w15:restartNumberingAfterBreak="0">
+  <w:abstractNum w:abstractNumId="13" w15:restartNumberingAfterBreak="0">
     <w:nsid w:val="3E8B0D69"/>
     <w:multiLevelType w:val="hybridMultilevel"/>
     <w:tmpl w:val="09EE3C5A"/>
@@ -9674,7 +10769,7 @@
       </w:pPr>
     </w:lvl>
   </w:abstractNum>
-  <w:abstractNum w:abstractNumId="13" w15:restartNumberingAfterBreak="0">
+  <w:abstractNum w:abstractNumId="14" w15:restartNumberingAfterBreak="0">
     <w:nsid w:val="400B1ABC"/>
     <w:multiLevelType w:val="multilevel"/>
     <w:tmpl w:val="CBAE5268"/>
@@ -9814,7 +10909,7 @@
       </w:rPr>
     </w:lvl>
   </w:abstractNum>
-  <w:abstractNum w:abstractNumId="14" w15:restartNumberingAfterBreak="0">
+  <w:abstractNum w:abstractNumId="15" w15:restartNumberingAfterBreak="0">
     <w:nsid w:val="40856529"/>
     <w:multiLevelType w:val="hybridMultilevel"/>
     <w:tmpl w:val="D5D258EA"/>
@@ -9903,7 +10998,7 @@
       </w:pPr>
     </w:lvl>
   </w:abstractNum>
-  <w:abstractNum w:abstractNumId="15" w15:restartNumberingAfterBreak="0">
+  <w:abstractNum w:abstractNumId="16" w15:restartNumberingAfterBreak="0">
     <w:nsid w:val="4606081A"/>
     <w:multiLevelType w:val="hybridMultilevel"/>
     <w:tmpl w:val="DF707868"/>
@@ -9992,7 +11087,7 @@
       </w:pPr>
     </w:lvl>
   </w:abstractNum>
-  <w:abstractNum w:abstractNumId="16" w15:restartNumberingAfterBreak="0">
+  <w:abstractNum w:abstractNumId="17" w15:restartNumberingAfterBreak="0">
     <w:nsid w:val="4FCB754A"/>
     <w:multiLevelType w:val="hybridMultilevel"/>
     <w:tmpl w:val="5308C96A"/>
@@ -10081,7 +11176,7 @@
       </w:pPr>
     </w:lvl>
   </w:abstractNum>
-  <w:abstractNum w:abstractNumId="17" w15:restartNumberingAfterBreak="0">
+  <w:abstractNum w:abstractNumId="18" w15:restartNumberingAfterBreak="0">
     <w:nsid w:val="543C4E03"/>
     <w:multiLevelType w:val="hybridMultilevel"/>
     <w:tmpl w:val="29F4EBE4"/>
@@ -10170,7 +11265,7 @@
       </w:pPr>
     </w:lvl>
   </w:abstractNum>
-  <w:abstractNum w:abstractNumId="18" w15:restartNumberingAfterBreak="0">
+  <w:abstractNum w:abstractNumId="19" w15:restartNumberingAfterBreak="0">
     <w:nsid w:val="56902594"/>
     <w:multiLevelType w:val="hybridMultilevel"/>
     <w:tmpl w:val="FFB8C6BC"/>
@@ -10259,7 +11354,120 @@
       </w:pPr>
     </w:lvl>
   </w:abstractNum>
-  <w:abstractNum w:abstractNumId="19" w15:restartNumberingAfterBreak="0">
+  <w:abstractNum w:abstractNumId="20" w15:restartNumberingAfterBreak="0">
+    <w:nsid w:val="57BE4C9D"/>
+    <w:multiLevelType w:val="hybridMultilevel"/>
+    <w:tmpl w:val="F3443A5C"/>
+    <w:lvl w:ilvl="0" w:tplc="04190001">
+      <w:start w:val="1"/>
+      <w:numFmt w:val="bullet"/>
+      <w:lvlText w:val=""/>
+      <w:lvlJc w:val="left"/>
+      <w:pPr>
+        <w:ind w:left="2138" w:hanging="360"/>
+      </w:pPr>
+      <w:rPr>
+        <w:rFonts w:ascii="Symbol" w:hAnsi="Symbol" w:hint="default"/>
+      </w:rPr>
+    </w:lvl>
+    <w:lvl w:ilvl="1" w:tplc="04190003" w:tentative="1">
+      <w:start w:val="1"/>
+      <w:numFmt w:val="bullet"/>
+      <w:lvlText w:val="o"/>
+      <w:lvlJc w:val="left"/>
+      <w:pPr>
+        <w:ind w:left="2858" w:hanging="360"/>
+      </w:pPr>
+      <w:rPr>
+        <w:rFonts w:ascii="Courier New" w:hAnsi="Courier New" w:cs="Courier New" w:hint="default"/>
+      </w:rPr>
+    </w:lvl>
+    <w:lvl w:ilvl="2" w:tplc="04190005" w:tentative="1">
+      <w:start w:val="1"/>
+      <w:numFmt w:val="bullet"/>
+      <w:lvlText w:val=""/>
+      <w:lvlJc w:val="left"/>
+      <w:pPr>
+        <w:ind w:left="3578" w:hanging="360"/>
+      </w:pPr>
+      <w:rPr>
+        <w:rFonts w:ascii="Wingdings" w:hAnsi="Wingdings" w:hint="default"/>
+      </w:rPr>
+    </w:lvl>
+    <w:lvl w:ilvl="3" w:tplc="04190001" w:tentative="1">
+      <w:start w:val="1"/>
+      <w:numFmt w:val="bullet"/>
+      <w:lvlText w:val=""/>
+      <w:lvlJc w:val="left"/>
+      <w:pPr>
+        <w:ind w:left="4298" w:hanging="360"/>
+      </w:pPr>
+      <w:rPr>
+        <w:rFonts w:ascii="Symbol" w:hAnsi="Symbol" w:hint="default"/>
+      </w:rPr>
+    </w:lvl>
+    <w:lvl w:ilvl="4" w:tplc="04190003" w:tentative="1">
+      <w:start w:val="1"/>
+      <w:numFmt w:val="bullet"/>
+      <w:lvlText w:val="o"/>
+      <w:lvlJc w:val="left"/>
+      <w:pPr>
+        <w:ind w:left="5018" w:hanging="360"/>
+      </w:pPr>
+      <w:rPr>
+        <w:rFonts w:ascii="Courier New" w:hAnsi="Courier New" w:cs="Courier New" w:hint="default"/>
+      </w:rPr>
+    </w:lvl>
+    <w:lvl w:ilvl="5" w:tplc="04190005" w:tentative="1">
+      <w:start w:val="1"/>
+      <w:numFmt w:val="bullet"/>
+      <w:lvlText w:val=""/>
+      <w:lvlJc w:val="left"/>
+      <w:pPr>
+        <w:ind w:left="5738" w:hanging="360"/>
+      </w:pPr>
+      <w:rPr>
+        <w:rFonts w:ascii="Wingdings" w:hAnsi="Wingdings" w:hint="default"/>
+      </w:rPr>
+    </w:lvl>
+    <w:lvl w:ilvl="6" w:tplc="04190001" w:tentative="1">
+      <w:start w:val="1"/>
+      <w:numFmt w:val="bullet"/>
+      <w:lvlText w:val=""/>
+      <w:lvlJc w:val="left"/>
+      <w:pPr>
+        <w:ind w:left="6458" w:hanging="360"/>
+      </w:pPr>
+      <w:rPr>
+        <w:rFonts w:ascii="Symbol" w:hAnsi="Symbol" w:hint="default"/>
+      </w:rPr>
+    </w:lvl>
+    <w:lvl w:ilvl="7" w:tplc="04190003" w:tentative="1">
+      <w:start w:val="1"/>
+      <w:numFmt w:val="bullet"/>
+      <w:lvlText w:val="o"/>
+      <w:lvlJc w:val="left"/>
+      <w:pPr>
+        <w:ind w:left="7178" w:hanging="360"/>
+      </w:pPr>
+      <w:rPr>
+        <w:rFonts w:ascii="Courier New" w:hAnsi="Courier New" w:cs="Courier New" w:hint="default"/>
+      </w:rPr>
+    </w:lvl>
+    <w:lvl w:ilvl="8" w:tplc="04190005" w:tentative="1">
+      <w:start w:val="1"/>
+      <w:numFmt w:val="bullet"/>
+      <w:lvlText w:val=""/>
+      <w:lvlJc w:val="left"/>
+      <w:pPr>
+        <w:ind w:left="7898" w:hanging="360"/>
+      </w:pPr>
+      <w:rPr>
+        <w:rFonts w:ascii="Wingdings" w:hAnsi="Wingdings" w:hint="default"/>
+      </w:rPr>
+    </w:lvl>
+  </w:abstractNum>
+  <w:abstractNum w:abstractNumId="21" w15:restartNumberingAfterBreak="0">
     <w:nsid w:val="6A4C2227"/>
     <w:multiLevelType w:val="multilevel"/>
     <w:tmpl w:val="2E305790"/>
@@ -10372,7 +11580,7 @@
       </w:rPr>
     </w:lvl>
   </w:abstractNum>
-  <w:abstractNum w:abstractNumId="20" w15:restartNumberingAfterBreak="0">
+  <w:abstractNum w:abstractNumId="22" w15:restartNumberingAfterBreak="0">
     <w:nsid w:val="6E893BA2"/>
     <w:multiLevelType w:val="hybridMultilevel"/>
     <w:tmpl w:val="D39204FA"/>
@@ -10492,7 +11700,7 @@
     </w:lvlOverride>
   </w:num>
   <w:num w:numId="2">
-    <w:abstractNumId w:val="12"/>
+    <w:abstractNumId w:val="13"/>
     <w:lvlOverride w:ilvl="0">
       <w:startOverride w:val="4"/>
     </w:lvlOverride>
@@ -10522,7 +11730,7 @@
     </w:lvlOverride>
   </w:num>
   <w:num w:numId="3">
-    <w:abstractNumId w:val="13"/>
+    <w:abstractNumId w:val="14"/>
   </w:num>
   <w:num w:numId="4">
     <w:abstractNumId w:val="8"/>
@@ -10531,10 +11739,10 @@
     <w:abstractNumId w:val="9"/>
   </w:num>
   <w:num w:numId="6">
-    <w:abstractNumId w:val="11"/>
+    <w:abstractNumId w:val="12"/>
   </w:num>
   <w:num w:numId="7">
-    <w:abstractNumId w:val="19"/>
+    <w:abstractNumId w:val="21"/>
   </w:num>
   <w:num w:numId="8">
     <w:abstractNumId w:val="4"/>
@@ -10546,31 +11754,31 @@
     <w:abstractNumId w:val="5"/>
   </w:num>
   <w:num w:numId="11">
-    <w:abstractNumId w:val="15"/>
+    <w:abstractNumId w:val="16"/>
   </w:num>
   <w:num w:numId="12">
-    <w:abstractNumId w:val="16"/>
+    <w:abstractNumId w:val="17"/>
   </w:num>
   <w:num w:numId="13">
-    <w:abstractNumId w:val="10"/>
+    <w:abstractNumId w:val="11"/>
   </w:num>
   <w:num w:numId="14">
-    <w:abstractNumId w:val="20"/>
+    <w:abstractNumId w:val="22"/>
   </w:num>
   <w:num w:numId="15">
     <w:abstractNumId w:val="3"/>
   </w:num>
   <w:num w:numId="16">
-    <w:abstractNumId w:val="18"/>
+    <w:abstractNumId w:val="19"/>
   </w:num>
   <w:num w:numId="17">
-    <w:abstractNumId w:val="17"/>
+    <w:abstractNumId w:val="18"/>
   </w:num>
   <w:num w:numId="18">
     <w:abstractNumId w:val="0"/>
   </w:num>
   <w:num w:numId="19">
-    <w:abstractNumId w:val="14"/>
+    <w:abstractNumId w:val="15"/>
   </w:num>
   <w:num w:numId="20">
     <w:abstractNumId w:val="1"/>
@@ -10580,6 +11788,12 @@
   </w:num>
   <w:num w:numId="22">
     <w:abstractNumId w:val="7"/>
+  </w:num>
+  <w:num w:numId="23">
+    <w:abstractNumId w:val="10"/>
+  </w:num>
+  <w:num w:numId="24">
+    <w:abstractNumId w:val="20"/>
   </w:num>
 </w:numbering>
 </file>
@@ -11775,6 +12989,31 @@
         <c:delete val="0"/>
         <c:axPos val="b"/>
         <c:title>
+          <c:tx>
+            <c:rich>
+              <a:bodyPr rot="0" spcFirstLastPara="1" vertOverflow="ellipsis" vert="horz" wrap="square" anchor="ctr" anchorCtr="1"/>
+              <a:lstStyle/>
+              <a:p>
+                <a:pPr>
+                  <a:defRPr sz="1000" b="0" i="0" u="none" strike="noStrike" kern="1200" baseline="0">
+                    <a:solidFill>
+                      <a:schemeClr val="tx1">
+                        <a:lumMod val="65000"/>
+                        <a:lumOff val="35000"/>
+                      </a:schemeClr>
+                    </a:solidFill>
+                    <a:latin typeface="Times New Roman" panose="02020603050405020304" pitchFamily="18" charset="0"/>
+                    <a:ea typeface="+mn-ea"/>
+                    <a:cs typeface="Times New Roman" panose="02020603050405020304" pitchFamily="18" charset="0"/>
+                  </a:defRPr>
+                </a:pPr>
+                <a:r>
+                  <a:rPr lang="ru-RU"/>
+                  <a:t>Возраст</a:t>
+                </a:r>
+              </a:p>
+            </c:rich>
+          </c:tx>
           <c:overlay val="0"/>
           <c:spPr>
             <a:noFill/>

--- a/Проблема Отцов и дверей; Индивидуальный проект; 10 класс.docx
+++ b/Проблема Отцов и дверей; Индивидуальный проект; 10 класс.docx
@@ -4745,7 +4745,25 @@
           <w:sz w:val="24"/>
           <w:szCs w:val="24"/>
         </w:rPr>
-        <w:t>Ожегов С. И. и Шведова Н. Ю. Толковый словарь русского языка. 3-е издание. М. «Азъ», 1996</w:t>
+        <w:t>Ожегов С. И. и Шведова Н. Ю. Толковый словарь русского языка. 3-е издание. М. «</w:t>
+      </w:r>
+      <w:proofErr w:type="spellStart"/>
+      <w:r>
+        <w:rPr>
+          <w:rFonts w:ascii="Times New Roman" w:hAnsi="Times New Roman" w:cs="Times New Roman"/>
+          <w:sz w:val="24"/>
+          <w:szCs w:val="24"/>
+        </w:rPr>
+        <w:t>Азъ</w:t>
+      </w:r>
+      <w:proofErr w:type="spellEnd"/>
+      <w:r>
+        <w:rPr>
+          <w:rFonts w:ascii="Times New Roman" w:hAnsi="Times New Roman" w:cs="Times New Roman"/>
+          <w:sz w:val="24"/>
+          <w:szCs w:val="24"/>
+        </w:rPr>
+        <w:t>», 1996</w:t>
       </w:r>
       <w:bookmarkEnd w:id="8"/>
       <w:r>
@@ -4880,6 +4898,30 @@
         </w:rPr>
         <w:t xml:space="preserve">х оказалось больше, чем ожидалось. </w:t>
       </w:r>
+    </w:p>
+    <w:p>
+      <w:pPr>
+        <w:spacing w:line="360" w:lineRule="auto"/>
+        <w:ind w:firstLine="708"/>
+        <w:jc w:val="both"/>
+        <w:rPr>
+          <w:rFonts w:ascii="Times New Roman" w:hAnsi="Times New Roman" w:cs="Times New Roman"/>
+          <w:sz w:val="28"/>
+          <w:szCs w:val="28"/>
+        </w:rPr>
+      </w:pPr>
+    </w:p>
+    <w:p>
+      <w:pPr>
+        <w:spacing w:line="360" w:lineRule="auto"/>
+        <w:ind w:firstLine="708"/>
+        <w:jc w:val="both"/>
+        <w:rPr>
+          <w:rFonts w:ascii="Times New Roman" w:hAnsi="Times New Roman" w:cs="Times New Roman"/>
+          <w:sz w:val="28"/>
+          <w:szCs w:val="28"/>
+        </w:rPr>
+      </w:pPr>
     </w:p>
     <w:p>
       <w:pPr>
@@ -8776,7 +8818,25 @@
           <w:sz w:val="28"/>
           <w:szCs w:val="28"/>
         </w:rPr>
-        <w:t>Ожегов С. И. и Шведова Н. Ю. Толковый словарь русского языка. 3-е издание. М. «Азъ», 1996</w:t>
+        <w:t>Ожегов С. И. и Шведова Н. Ю. Толковый словарь русского языка. 3-е издание. М. «</w:t>
+      </w:r>
+      <w:proofErr w:type="spellStart"/>
+      <w:r>
+        <w:rPr>
+          <w:rFonts w:ascii="Times New Roman" w:hAnsi="Times New Roman" w:cs="Times New Roman"/>
+          <w:sz w:val="28"/>
+          <w:szCs w:val="28"/>
+        </w:rPr>
+        <w:t>Азъ</w:t>
+      </w:r>
+      <w:proofErr w:type="spellEnd"/>
+      <w:r>
+        <w:rPr>
+          <w:rFonts w:ascii="Times New Roman" w:hAnsi="Times New Roman" w:cs="Times New Roman"/>
+          <w:sz w:val="28"/>
+          <w:szCs w:val="28"/>
+        </w:rPr>
+        <w:t>», 1996</w:t>
       </w:r>
     </w:p>
     <w:p>

--- a/Проблема Отцов и дверей; Индивидуальный проект; 10 класс.docx
+++ b/Проблема Отцов и дверей; Индивидуальный проект; 10 класс.docx
@@ -1,6 +1,6 @@
 
 <file path=word/document.xml><?xml version="1.0" encoding="utf-8"?>
-<w:document xmlns:wpc="http://schemas.microsoft.com/office/word/2010/wordprocessingCanvas" xmlns:cx="http://schemas.microsoft.com/office/drawing/2014/chartex" xmlns:cx1="http://schemas.microsoft.com/office/drawing/2015/9/8/chartex" xmlns:cx2="http://schemas.microsoft.com/office/drawing/2015/10/21/chartex" xmlns:cx3="http://schemas.microsoft.com/office/drawing/2016/5/9/chartex" xmlns:cx4="http://schemas.microsoft.com/office/drawing/2016/5/10/chartex" xmlns:cx5="http://schemas.microsoft.com/office/drawing/2016/5/11/chartex" xmlns:cx6="http://schemas.microsoft.com/office/drawing/2016/5/12/chartex" xmlns:cx7="http://schemas.microsoft.com/office/drawing/2016/5/13/chartex" xmlns:cx8="http://schemas.microsoft.com/office/drawing/2016/5/14/chartex" xmlns:mc="http://schemas.openxmlformats.org/markup-compatibility/2006" xmlns:aink="http://schemas.microsoft.com/office/drawing/2016/ink" xmlns:am3d="http://schemas.microsoft.com/office/drawing/2017/model3d" xmlns:o="urn:schemas-microsoft-com:office:office" xmlns:r="http://schemas.openxmlformats.org/officeDocument/2006/relationships" xmlns:m="http://schemas.openxmlformats.org/officeDocument/2006/math" xmlns:v="urn:schemas-microsoft-com:vml" xmlns:wp14="http://schemas.microsoft.com/office/word/2010/wordprocessingDrawing" xmlns:wp="http://schemas.openxmlformats.org/drawingml/2006/wordprocessingDrawing" xmlns:w10="urn:schemas-microsoft-com:office:word" xmlns:w="http://schemas.openxmlformats.org/wordprocessingml/2006/main" xmlns:w14="http://schemas.microsoft.com/office/word/2010/wordml" xmlns:w15="http://schemas.microsoft.com/office/word/2012/wordml" xmlns:w16cex="http://schemas.microsoft.com/office/word/2018/wordml/cex" xmlns:w16cid="http://schemas.microsoft.com/office/word/2016/wordml/cid" xmlns:w16="http://schemas.microsoft.com/office/word/2018/wordml" xmlns:w16sdtdh="http://schemas.microsoft.com/office/word/2020/wordml/sdtdatahash" xmlns:w16se="http://schemas.microsoft.com/office/word/2015/wordml/symex" xmlns:wpg="http://schemas.microsoft.com/office/word/2010/wordprocessingGroup" xmlns:wpi="http://schemas.microsoft.com/office/word/2010/wordprocessingInk" xmlns:wne="http://schemas.microsoft.com/office/word/2006/wordml" xmlns:wps="http://schemas.microsoft.com/office/word/2010/wordprocessingShape" mc:Ignorable="w14 w15 w16se w16cid w16 w16cex w16sdtdh wp14">
+<w:document xmlns:wpc="http://schemas.microsoft.com/office/word/2010/wordprocessingCanvas" xmlns:mc="http://schemas.openxmlformats.org/markup-compatibility/2006" xmlns:o="urn:schemas-microsoft-com:office:office" xmlns:r="http://schemas.openxmlformats.org/officeDocument/2006/relationships" xmlns:m="http://schemas.openxmlformats.org/officeDocument/2006/math" xmlns:v="urn:schemas-microsoft-com:vml" xmlns:wp14="http://schemas.microsoft.com/office/word/2010/wordprocessingDrawing" xmlns:wp="http://schemas.openxmlformats.org/drawingml/2006/wordprocessingDrawing" xmlns:w10="urn:schemas-microsoft-com:office:word" xmlns:w="http://schemas.openxmlformats.org/wordprocessingml/2006/main" xmlns:w14="http://schemas.microsoft.com/office/word/2010/wordml" xmlns:wpg="http://schemas.microsoft.com/office/word/2010/wordprocessingGroup" xmlns:wpi="http://schemas.microsoft.com/office/word/2010/wordprocessingInk" xmlns:wne="http://schemas.microsoft.com/office/word/2006/wordml" xmlns:wps="http://schemas.microsoft.com/office/word/2010/wordprocessingShape" mc:Ignorable="w14 wp14">
   <w:body>
     <w:p>
       <w:pPr>
@@ -4539,6 +4539,7 @@
           <w:sz w:val="28"/>
           <w:szCs w:val="28"/>
         </w:rPr>
+        <w:lastRenderedPageBreak/>
         <w:t>Комната –</w:t>
       </w:r>
       <w:r>
@@ -4595,16 +4596,7 @@
           <w:sz w:val="28"/>
           <w:szCs w:val="28"/>
         </w:rPr>
-        <w:t xml:space="preserve"> какими-либо делами, </w:t>
-      </w:r>
-      <w:r>
-        <w:rPr>
-          <w:rFonts w:ascii="Times New Roman" w:hAnsi="Times New Roman" w:cs="Times New Roman"/>
-          <w:sz w:val="28"/>
-          <w:szCs w:val="28"/>
-        </w:rPr>
-        <w:lastRenderedPageBreak/>
-        <w:t>помимо сна (удаленно</w:t>
+        <w:t xml:space="preserve"> какими-либо делами, помимо сна (удаленно</w:t>
       </w:r>
       <w:r>
         <w:rPr>
@@ -4745,25 +4737,7 @@
           <w:sz w:val="24"/>
           <w:szCs w:val="24"/>
         </w:rPr>
-        <w:t>Ожегов С. И. и Шведова Н. Ю. Толковый словарь русского языка. 3-е издание. М. «</w:t>
-      </w:r>
-      <w:proofErr w:type="spellStart"/>
-      <w:r>
-        <w:rPr>
-          <w:rFonts w:ascii="Times New Roman" w:hAnsi="Times New Roman" w:cs="Times New Roman"/>
-          <w:sz w:val="24"/>
-          <w:szCs w:val="24"/>
-        </w:rPr>
-        <w:t>Азъ</w:t>
-      </w:r>
-      <w:proofErr w:type="spellEnd"/>
-      <w:r>
-        <w:rPr>
-          <w:rFonts w:ascii="Times New Roman" w:hAnsi="Times New Roman" w:cs="Times New Roman"/>
-          <w:sz w:val="24"/>
-          <w:szCs w:val="24"/>
-        </w:rPr>
-        <w:t>», 1996</w:t>
+        <w:t>Ожегов С. И. и Шведова Н. Ю. Толковый словарь русского языка. 3-е издание. М. «Азъ», 1996</w:t>
       </w:r>
       <w:bookmarkEnd w:id="8"/>
       <w:r>
@@ -4910,6 +4884,340 @@
           <w:szCs w:val="28"/>
         </w:rPr>
       </w:pPr>
+      <w:r>
+        <w:rPr>
+          <w:rFonts w:ascii="Times New Roman" w:hAnsi="Times New Roman" w:cs="Times New Roman"/>
+          <w:sz w:val="28"/>
+          <w:szCs w:val="28"/>
+        </w:rPr>
+        <w:t xml:space="preserve">Сама проблема </w:t>
+      </w:r>
+      <w:r>
+        <w:rPr>
+          <w:rFonts w:ascii="Times New Roman" w:hAnsi="Times New Roman" w:cs="Times New Roman"/>
+          <w:sz w:val="28"/>
+          <w:szCs w:val="28"/>
+        </w:rPr>
+        <w:t>лежит на поверхности: гость, выходя из комнаты, не закрывает за собой дверь, что и приносит неудобства для обитателя. Но какие же неудобства</w:t>
+      </w:r>
+      <w:r>
+        <w:rPr>
+          <w:rFonts w:ascii="Times New Roman" w:hAnsi="Times New Roman" w:cs="Times New Roman"/>
+          <w:sz w:val="28"/>
+          <w:szCs w:val="28"/>
+        </w:rPr>
+        <w:t xml:space="preserve"> влечет за собой незакрытая дверь?</w:t>
+      </w:r>
+    </w:p>
+    <w:p>
+      <w:pPr>
+        <w:pStyle w:val="a7"/>
+        <w:numPr>
+          <w:ilvl w:val="0"/>
+          <w:numId w:val="25"/>
+        </w:numPr>
+        <w:spacing w:line="360" w:lineRule="auto"/>
+        <w:jc w:val="both"/>
+        <w:rPr>
+          <w:rFonts w:ascii="Times New Roman" w:hAnsi="Times New Roman" w:cs="Times New Roman"/>
+          <w:sz w:val="28"/>
+          <w:szCs w:val="28"/>
+          <w:lang w:val="en-US"/>
+        </w:rPr>
+      </w:pPr>
+      <w:r>
+        <w:rPr>
+          <w:rFonts w:ascii="Times New Roman" w:hAnsi="Times New Roman" w:cs="Times New Roman"/>
+          <w:sz w:val="28"/>
+          <w:szCs w:val="28"/>
+        </w:rPr>
+        <w:t>Необходимость отвлечения обитателя</w:t>
+      </w:r>
+      <w:r>
+        <w:rPr>
+          <w:rFonts w:ascii="Times New Roman" w:hAnsi="Times New Roman" w:cs="Times New Roman"/>
+          <w:sz w:val="28"/>
+          <w:szCs w:val="28"/>
+        </w:rPr>
+        <w:t>.</w:t>
+      </w:r>
+    </w:p>
+    <w:p>
+      <w:pPr>
+        <w:spacing w:line="360" w:lineRule="auto"/>
+        <w:ind w:left="1428" w:firstLine="696"/>
+        <w:jc w:val="both"/>
+        <w:rPr>
+          <w:rFonts w:ascii="Times New Roman" w:hAnsi="Times New Roman" w:cs="Times New Roman"/>
+          <w:sz w:val="28"/>
+          <w:szCs w:val="28"/>
+        </w:rPr>
+      </w:pPr>
+      <w:r>
+        <w:rPr>
+          <w:rFonts w:ascii="Times New Roman" w:hAnsi="Times New Roman" w:cs="Times New Roman"/>
+          <w:sz w:val="28"/>
+          <w:szCs w:val="28"/>
+        </w:rPr>
+        <w:t>Обитатель будет вынужден отвлечься от сових текущих дел, что бы самостоятельно закрыть дверь за посетителем. Данное событие может сбить с толку, что может повести за собой потерю внимания к текущей задаче</w:t>
+      </w:r>
+      <w:r>
+        <w:rPr>
+          <w:rFonts w:ascii="Times New Roman" w:hAnsi="Times New Roman" w:cs="Times New Roman"/>
+          <w:sz w:val="28"/>
+          <w:szCs w:val="28"/>
+        </w:rPr>
+        <w:t xml:space="preserve"> обитателя</w:t>
+      </w:r>
+      <w:r>
+        <w:rPr>
+          <w:rFonts w:ascii="Times New Roman" w:hAnsi="Times New Roman" w:cs="Times New Roman"/>
+          <w:sz w:val="28"/>
+          <w:szCs w:val="28"/>
+        </w:rPr>
+        <w:t>.</w:t>
+      </w:r>
+    </w:p>
+    <w:p>
+      <w:pPr>
+        <w:pStyle w:val="a7"/>
+        <w:numPr>
+          <w:ilvl w:val="0"/>
+          <w:numId w:val="25"/>
+        </w:numPr>
+        <w:spacing w:line="360" w:lineRule="auto"/>
+        <w:jc w:val="both"/>
+        <w:rPr>
+          <w:rFonts w:ascii="Times New Roman" w:hAnsi="Times New Roman" w:cs="Times New Roman"/>
+          <w:sz w:val="28"/>
+          <w:szCs w:val="28"/>
+          <w:lang w:val="en-US"/>
+        </w:rPr>
+      </w:pPr>
+      <w:r>
+        <w:rPr>
+          <w:rFonts w:ascii="Times New Roman" w:hAnsi="Times New Roman" w:cs="Times New Roman"/>
+          <w:sz w:val="28"/>
+          <w:szCs w:val="28"/>
+        </w:rPr>
+        <w:t>Безопасность</w:t>
+      </w:r>
+      <w:r>
+        <w:rPr>
+          <w:rFonts w:ascii="Times New Roman" w:hAnsi="Times New Roman" w:cs="Times New Roman"/>
+          <w:sz w:val="28"/>
+          <w:szCs w:val="28"/>
+        </w:rPr>
+        <w:t>.</w:t>
+      </w:r>
+    </w:p>
+    <w:p>
+      <w:pPr>
+        <w:spacing w:line="360" w:lineRule="auto"/>
+        <w:ind w:left="1428" w:firstLine="696"/>
+        <w:jc w:val="both"/>
+        <w:rPr>
+          <w:rFonts w:ascii="Times New Roman" w:hAnsi="Times New Roman" w:cs="Times New Roman"/>
+          <w:sz w:val="28"/>
+          <w:szCs w:val="28"/>
+        </w:rPr>
+      </w:pPr>
+      <w:r>
+        <w:rPr>
+          <w:rFonts w:ascii="Times New Roman" w:hAnsi="Times New Roman" w:cs="Times New Roman"/>
+          <w:sz w:val="28"/>
+          <w:szCs w:val="28"/>
+        </w:rPr>
+        <w:t>Открытая дверь может повести негативные последствия с точки зрения безопасности обитателя. Например: вмешательство в личное пространство или</w:t>
+      </w:r>
+      <w:r>
+        <w:rPr>
+          <w:rFonts w:ascii="Times New Roman" w:hAnsi="Times New Roman" w:cs="Times New Roman"/>
+          <w:sz w:val="28"/>
+          <w:szCs w:val="28"/>
+        </w:rPr>
+        <w:t xml:space="preserve"> возможность </w:t>
+      </w:r>
+      <w:r>
+        <w:rPr>
+          <w:rFonts w:ascii="Times New Roman" w:hAnsi="Times New Roman" w:cs="Times New Roman"/>
+          <w:sz w:val="28"/>
+          <w:szCs w:val="28"/>
+        </w:rPr>
+        <w:t xml:space="preserve">подслушать </w:t>
+      </w:r>
+      <w:r>
+        <w:rPr>
+          <w:rFonts w:ascii="Times New Roman" w:hAnsi="Times New Roman" w:cs="Times New Roman"/>
+          <w:sz w:val="28"/>
+          <w:szCs w:val="28"/>
+        </w:rPr>
+        <w:t>к</w:t>
+      </w:r>
+      <w:r>
+        <w:rPr>
+          <w:rFonts w:ascii="Times New Roman" w:hAnsi="Times New Roman" w:cs="Times New Roman"/>
+          <w:sz w:val="28"/>
+          <w:szCs w:val="28"/>
+        </w:rPr>
+        <w:t>онфиденциальн</w:t>
+      </w:r>
+      <w:r>
+        <w:rPr>
+          <w:rFonts w:ascii="Times New Roman" w:hAnsi="Times New Roman" w:cs="Times New Roman"/>
+          <w:sz w:val="28"/>
+          <w:szCs w:val="28"/>
+        </w:rPr>
+        <w:t>ый разговор</w:t>
+      </w:r>
+      <w:r>
+        <w:rPr>
+          <w:rFonts w:ascii="Times New Roman" w:hAnsi="Times New Roman" w:cs="Times New Roman"/>
+          <w:sz w:val="28"/>
+          <w:szCs w:val="28"/>
+        </w:rPr>
+        <w:t>.</w:t>
+      </w:r>
+    </w:p>
+    <w:p>
+      <w:pPr>
+        <w:pStyle w:val="a7"/>
+        <w:numPr>
+          <w:ilvl w:val="0"/>
+          <w:numId w:val="25"/>
+        </w:numPr>
+        <w:spacing w:line="360" w:lineRule="auto"/>
+        <w:jc w:val="both"/>
+        <w:rPr>
+          <w:rFonts w:ascii="Times New Roman" w:hAnsi="Times New Roman" w:cs="Times New Roman"/>
+          <w:sz w:val="28"/>
+          <w:szCs w:val="28"/>
+        </w:rPr>
+      </w:pPr>
+      <w:r>
+        <w:rPr>
+          <w:rFonts w:ascii="Times New Roman" w:hAnsi="Times New Roman" w:cs="Times New Roman"/>
+          <w:sz w:val="28"/>
+          <w:szCs w:val="28"/>
+        </w:rPr>
+        <w:lastRenderedPageBreak/>
+        <w:t>Культурные различия</w:t>
+      </w:r>
+      <w:r>
+        <w:rPr>
+          <w:rFonts w:ascii="Times New Roman" w:hAnsi="Times New Roman" w:cs="Times New Roman"/>
+          <w:sz w:val="28"/>
+          <w:szCs w:val="28"/>
+        </w:rPr>
+        <w:t>.</w:t>
+      </w:r>
+    </w:p>
+    <w:p>
+      <w:pPr>
+        <w:pStyle w:val="a7"/>
+        <w:spacing w:line="360" w:lineRule="auto"/>
+        <w:ind w:left="2124"/>
+        <w:jc w:val="both"/>
+        <w:rPr>
+          <w:rFonts w:ascii="Times New Roman" w:hAnsi="Times New Roman" w:cs="Times New Roman"/>
+          <w:sz w:val="28"/>
+          <w:szCs w:val="28"/>
+        </w:rPr>
+      </w:pPr>
+      <w:r>
+        <w:rPr>
+          <w:rFonts w:ascii="Times New Roman" w:hAnsi="Times New Roman" w:cs="Times New Roman"/>
+          <w:sz w:val="28"/>
+          <w:szCs w:val="28"/>
+        </w:rPr>
+        <w:t>В разных культурах могут быть разные нормы</w:t>
+      </w:r>
+      <w:r>
+        <w:rPr>
+          <w:rFonts w:ascii="Times New Roman" w:hAnsi="Times New Roman" w:cs="Times New Roman"/>
+          <w:sz w:val="28"/>
+          <w:szCs w:val="28"/>
+        </w:rPr>
+        <w:t xml:space="preserve"> в отношении</w:t>
+      </w:r>
+      <w:r>
+        <w:rPr>
+          <w:rFonts w:ascii="Times New Roman" w:hAnsi="Times New Roman" w:cs="Times New Roman"/>
+          <w:sz w:val="28"/>
+          <w:szCs w:val="28"/>
+        </w:rPr>
+        <w:t xml:space="preserve"> закрытия дверей. Это может вызвать недопонимание или </w:t>
+      </w:r>
+      <w:r>
+        <w:rPr>
+          <w:rFonts w:ascii="Times New Roman" w:hAnsi="Times New Roman" w:cs="Times New Roman"/>
+          <w:sz w:val="28"/>
+          <w:szCs w:val="28"/>
+        </w:rPr>
+        <w:t xml:space="preserve"> даже </w:t>
+      </w:r>
+      <w:r>
+        <w:rPr>
+          <w:rFonts w:ascii="Times New Roman" w:hAnsi="Times New Roman" w:cs="Times New Roman"/>
+          <w:sz w:val="28"/>
+          <w:szCs w:val="28"/>
+        </w:rPr>
+        <w:t>конфликты.</w:t>
+      </w:r>
+      <w:r>
+        <w:rPr>
+          <w:rFonts w:ascii="Times New Roman" w:hAnsi="Times New Roman" w:cs="Times New Roman"/>
+          <w:sz w:val="28"/>
+          <w:szCs w:val="28"/>
+        </w:rPr>
+        <w:t xml:space="preserve"> Например, в </w:t>
+      </w:r>
+      <w:r>
+        <w:rPr>
+          <w:rFonts w:ascii="Times New Roman" w:hAnsi="Times New Roman" w:cs="Times New Roman"/>
+          <w:sz w:val="28"/>
+          <w:szCs w:val="28"/>
+        </w:rPr>
+        <w:t xml:space="preserve">большинстве западных стран закрытые двери часто воспринимаются как признак </w:t>
+      </w:r>
+      <w:r>
+        <w:rPr>
+          <w:rFonts w:ascii="Times New Roman" w:hAnsi="Times New Roman" w:cs="Times New Roman"/>
+          <w:sz w:val="28"/>
+          <w:szCs w:val="28"/>
+        </w:rPr>
+        <w:t>уважения к личному пространству</w:t>
+      </w:r>
+      <w:r>
+        <w:rPr>
+          <w:rFonts w:ascii="Times New Roman" w:hAnsi="Times New Roman" w:cs="Times New Roman"/>
+          <w:sz w:val="28"/>
+          <w:szCs w:val="28"/>
+        </w:rPr>
+        <w:t>.</w:t>
+      </w:r>
+    </w:p>
+    <w:p>
+      <w:pPr>
+        <w:spacing w:line="360" w:lineRule="auto"/>
+        <w:jc w:val="both"/>
+        <w:rPr>
+          <w:rFonts w:ascii="Times New Roman" w:hAnsi="Times New Roman" w:cs="Times New Roman"/>
+          <w:sz w:val="28"/>
+          <w:szCs w:val="28"/>
+        </w:rPr>
+      </w:pPr>
+      <w:r>
+        <w:rPr>
+          <w:rFonts w:ascii="Times New Roman" w:hAnsi="Times New Roman" w:cs="Times New Roman"/>
+          <w:sz w:val="28"/>
+          <w:szCs w:val="28"/>
+        </w:rPr>
+        <w:tab/>
+        <w:t xml:space="preserve">Теперь, когда мы четко видим проблему, появляется возможность определить ее причины. </w:t>
+      </w:r>
+      <w:bookmarkStart w:id="10" w:name="_GoBack"/>
+      <w:bookmarkEnd w:id="10"/>
     </w:p>
     <w:p>
       <w:pPr>
@@ -4942,7 +5250,7 @@
           <w:u w:val="single"/>
         </w:rPr>
       </w:pPr>
-      <w:bookmarkStart w:id="10" w:name="_Toc190867211"/>
+      <w:bookmarkStart w:id="11" w:name="_Toc190867211"/>
       <w:r>
         <w:rPr>
           <w:rFonts w:ascii="Times New Roman" w:hAnsi="Times New Roman" w:cs="Times New Roman"/>
@@ -4954,7 +5262,7 @@
         </w:rPr>
         <w:t>Причины проблемы</w:t>
       </w:r>
-      <w:bookmarkEnd w:id="10"/>
+      <w:bookmarkEnd w:id="11"/>
     </w:p>
     <w:p>
       <w:pPr>
@@ -4974,6 +5282,63 @@
           <w:szCs w:val="28"/>
         </w:rPr>
         <w:t>Текст</w:t>
+      </w:r>
+    </w:p>
+    <w:p>
+      <w:pPr>
+        <w:spacing w:line="360" w:lineRule="auto"/>
+        <w:ind w:left="708"/>
+        <w:jc w:val="both"/>
+        <w:rPr>
+          <w:rFonts w:ascii="Times New Roman" w:hAnsi="Times New Roman" w:cs="Times New Roman"/>
+          <w:sz w:val="28"/>
+          <w:szCs w:val="28"/>
+        </w:rPr>
+      </w:pPr>
+      <w:r>
+        <w:rPr>
+          <w:rFonts w:ascii="Times New Roman" w:hAnsi="Times New Roman" w:cs="Times New Roman"/>
+          <w:sz w:val="28"/>
+          <w:szCs w:val="28"/>
+        </w:rPr>
+        <w:t>Физические ограничения: У пожилых людей могут быть проблемы с памятью или вниманием, что может привести к тому, что они просто забудут закрыть дверь.</w:t>
+      </w:r>
+    </w:p>
+    <w:p>
+      <w:pPr>
+        <w:spacing w:line="360" w:lineRule="auto"/>
+        <w:ind w:left="708"/>
+        <w:jc w:val="both"/>
+        <w:rPr>
+          <w:rFonts w:ascii="Times New Roman" w:hAnsi="Times New Roman" w:cs="Times New Roman"/>
+          <w:b/>
+          <w:sz w:val="28"/>
+          <w:szCs w:val="28"/>
+        </w:rPr>
+      </w:pPr>
+      <w:commentRangeStart w:id="12"/>
+      <w:r>
+        <w:rPr>
+          <w:rFonts w:ascii="Times New Roman" w:hAnsi="Times New Roman" w:cs="Times New Roman"/>
+          <w:sz w:val="28"/>
+          <w:szCs w:val="28"/>
+        </w:rPr>
+        <w:t>Коммунальные квартиры</w:t>
+      </w:r>
+      <w:commentRangeEnd w:id="12"/>
+      <w:r>
+        <w:rPr>
+          <w:rStyle w:val="af"/>
+        </w:rPr>
+        <w:commentReference w:id="12"/>
+      </w:r>
+      <w:r>
+        <w:rPr>
+          <w:rFonts w:ascii="Times New Roman" w:hAnsi="Times New Roman" w:cs="Times New Roman"/>
+          <w:sz w:val="28"/>
+          <w:szCs w:val="28"/>
+        </w:rPr>
+        <w:t xml:space="preserve">: Ранее на пространстве стран СНГ или бывшего СССР люди в основном жили в коммунальных квартирах, если говорить про город. В связи с особенностями такого жилья у людей отпадала необходимость закрывать двери внутри квартиры (если таковые вообще присутсвовали), что в дальнейшем вошло в привычку. Глядя на своих родителей, дети так же перехватывали данную особенность, и она дошла и до сегодняшнего дня. </w:t>
       </w:r>
     </w:p>
     <w:p>
@@ -4995,7 +5360,7 @@
           <w:u w:val="single"/>
         </w:rPr>
       </w:pPr>
-      <w:bookmarkStart w:id="11" w:name="_Toc190867212"/>
+      <w:bookmarkStart w:id="13" w:name="_Toc190867212"/>
       <w:r>
         <w:rPr>
           <w:rFonts w:ascii="Times New Roman" w:hAnsi="Times New Roman" w:cs="Times New Roman"/>
@@ -5007,7 +5372,7 @@
         </w:rPr>
         <w:t>Возможные решения</w:t>
       </w:r>
-      <w:bookmarkEnd w:id="11"/>
+      <w:bookmarkEnd w:id="13"/>
     </w:p>
     <w:p>
       <w:pPr>
@@ -5051,7 +5416,7 @@
           <w:u w:val="single"/>
         </w:rPr>
       </w:pPr>
-      <w:bookmarkStart w:id="12" w:name="_Toc190867213"/>
+      <w:bookmarkStart w:id="14" w:name="_Toc190867213"/>
       <w:r>
         <w:rPr>
           <w:rFonts w:ascii="Times New Roman" w:hAnsi="Times New Roman" w:cs="Times New Roman"/>
@@ -5086,7 +5451,7 @@
         </w:rPr>
         <w:t>главы</w:t>
       </w:r>
-      <w:bookmarkEnd w:id="12"/>
+      <w:bookmarkEnd w:id="14"/>
     </w:p>
     <w:p>
       <w:pPr>
@@ -5221,7 +5586,7 @@
           <w:lang w:val="en-US"/>
         </w:rPr>
       </w:pPr>
-      <w:bookmarkStart w:id="13" w:name="_Toc190867214"/>
+      <w:bookmarkStart w:id="15" w:name="_Toc190867214"/>
       <w:r>
         <w:rPr>
           <w:rFonts w:ascii="Times New Roman" w:hAnsi="Times New Roman" w:cs="Times New Roman"/>
@@ -5243,7 +5608,7 @@
         </w:rPr>
         <w:t>II.</w:t>
       </w:r>
-      <w:bookmarkEnd w:id="13"/>
+      <w:bookmarkEnd w:id="15"/>
     </w:p>
     <w:p>
       <w:pPr>
@@ -5259,7 +5624,7 @@
           <w:szCs w:val="32"/>
         </w:rPr>
       </w:pPr>
-      <w:bookmarkStart w:id="14" w:name="_Toc190867215"/>
+      <w:bookmarkStart w:id="16" w:name="_Toc190867215"/>
       <w:r>
         <w:rPr>
           <w:rFonts w:ascii="Times New Roman" w:hAnsi="Times New Roman" w:cs="Times New Roman"/>
@@ -5270,7 +5635,7 @@
         </w:rPr>
         <w:t>Практическое исследование</w:t>
       </w:r>
-      <w:bookmarkEnd w:id="14"/>
+      <w:bookmarkEnd w:id="16"/>
     </w:p>
     <w:p>
       <w:pPr>
@@ -5291,7 +5656,7 @@
           <w:u w:val="single"/>
         </w:rPr>
       </w:pPr>
-      <w:bookmarkStart w:id="15" w:name="_Toc190867216"/>
+      <w:bookmarkStart w:id="17" w:name="_Toc190867216"/>
       <w:r>
         <w:rPr>
           <w:rFonts w:ascii="Times New Roman" w:hAnsi="Times New Roman" w:cs="Times New Roman"/>
@@ -5303,7 +5668,7 @@
         </w:rPr>
         <w:t>Описание практической работы</w:t>
       </w:r>
-      <w:bookmarkEnd w:id="15"/>
+      <w:bookmarkEnd w:id="17"/>
     </w:p>
     <w:p>
       <w:pPr>
@@ -7295,7 +7660,7 @@
       </w:r>
       <w:r>
         <w:rPr>
-          <w:rStyle w:val="ae"/>
+          <w:rStyle w:val="ad"/>
           <w:rFonts w:ascii="Times New Roman" w:hAnsi="Times New Roman" w:cs="Times New Roman"/>
           <w:sz w:val="24"/>
           <w:szCs w:val="24"/>
@@ -7605,7 +7970,7 @@
         </w:rPr>
         <w:t xml:space="preserve"> опросом можно ознакомиться по </w:t>
       </w:r>
-      <w:hyperlink r:id="rId8" w:history="1">
+      <w:hyperlink r:id="rId10" w:history="1">
         <w:r>
           <w:rPr>
             <w:rStyle w:val="a9"/>
@@ -7673,7 +8038,7 @@
           <w:u w:val="single"/>
         </w:rPr>
       </w:pPr>
-      <w:bookmarkStart w:id="17" w:name="_Toc190867217"/>
+      <w:bookmarkStart w:id="19" w:name="_Toc190867217"/>
       <w:r>
         <w:rPr>
           <w:rFonts w:ascii="Times New Roman" w:hAnsi="Times New Roman" w:cs="Times New Roman"/>
@@ -7685,7 +8050,7 @@
         </w:rPr>
         <w:t>Результаты социологического опроса</w:t>
       </w:r>
-      <w:bookmarkEnd w:id="17"/>
+      <w:bookmarkEnd w:id="19"/>
       <w:r>
         <w:rPr>
           <w:rFonts w:ascii="Times New Roman" w:hAnsi="Times New Roman" w:cs="Times New Roman"/>
@@ -7796,6 +8161,7 @@
           <w:noProof/>
           <w:sz w:val="28"/>
           <w:szCs w:val="28"/>
+          <w:lang w:eastAsia="ru-RU"/>
         </w:rPr>
         <w:drawing>
           <wp:inline distT="0" distB="0" distL="0" distR="0" wp14:anchorId="3A5EA324" wp14:editId="0F9BB3BC">
@@ -7805,7 +8171,7 @@
             <wp:cNvGraphicFramePr/>
             <a:graphic xmlns:a="http://schemas.openxmlformats.org/drawingml/2006/main">
               <a:graphicData uri="http://schemas.openxmlformats.org/drawingml/2006/chart">
-                <c:chart xmlns:c="http://schemas.openxmlformats.org/drawingml/2006/chart" xmlns:r="http://schemas.openxmlformats.org/officeDocument/2006/relationships" r:id="rId9"/>
+                <c:chart xmlns:c="http://schemas.openxmlformats.org/drawingml/2006/chart" xmlns:r="http://schemas.openxmlformats.org/officeDocument/2006/relationships" r:id="rId11"/>
               </a:graphicData>
             </a:graphic>
           </wp:inline>
@@ -7849,6 +8215,7 @@
           <w:noProof/>
           <w:sz w:val="28"/>
           <w:szCs w:val="28"/>
+          <w:lang w:eastAsia="ru-RU"/>
         </w:rPr>
         <w:drawing>
           <wp:inline distT="0" distB="0" distL="0" distR="0" wp14:anchorId="27A0A9D7" wp14:editId="23FEC1ED">
@@ -7858,7 +8225,7 @@
             <wp:cNvGraphicFramePr/>
             <a:graphic xmlns:a="http://schemas.openxmlformats.org/drawingml/2006/main">
               <a:graphicData uri="http://schemas.openxmlformats.org/drawingml/2006/chart">
-                <c:chart xmlns:c="http://schemas.openxmlformats.org/drawingml/2006/chart" xmlns:r="http://schemas.openxmlformats.org/officeDocument/2006/relationships" r:id="rId10"/>
+                <c:chart xmlns:c="http://schemas.openxmlformats.org/drawingml/2006/chart" xmlns:r="http://schemas.openxmlformats.org/officeDocument/2006/relationships" r:id="rId12"/>
               </a:graphicData>
             </a:graphic>
           </wp:inline>
@@ -7891,6 +8258,7 @@
           <w:noProof/>
           <w:sz w:val="28"/>
           <w:szCs w:val="28"/>
+          <w:lang w:eastAsia="ru-RU"/>
         </w:rPr>
         <w:drawing>
           <wp:inline distT="0" distB="0" distL="0" distR="0" wp14:anchorId="48E08747" wp14:editId="0505531D">
@@ -7900,7 +8268,7 @@
             <wp:cNvGraphicFramePr/>
             <a:graphic xmlns:a="http://schemas.openxmlformats.org/drawingml/2006/main">
               <a:graphicData uri="http://schemas.openxmlformats.org/drawingml/2006/chart">
-                <c:chart xmlns:c="http://schemas.openxmlformats.org/drawingml/2006/chart" xmlns:r="http://schemas.openxmlformats.org/officeDocument/2006/relationships" r:id="rId11"/>
+                <c:chart xmlns:c="http://schemas.openxmlformats.org/drawingml/2006/chart" xmlns:r="http://schemas.openxmlformats.org/officeDocument/2006/relationships" r:id="rId13"/>
               </a:graphicData>
             </a:graphic>
           </wp:inline>
@@ -7957,6 +8325,7 @@
           <w:noProof/>
           <w:sz w:val="28"/>
           <w:szCs w:val="28"/>
+          <w:lang w:eastAsia="ru-RU"/>
         </w:rPr>
         <w:drawing>
           <wp:inline distT="0" distB="0" distL="0" distR="0" wp14:anchorId="05D5255E" wp14:editId="1BF86020">
@@ -7966,7 +8335,7 @@
             <wp:cNvGraphicFramePr/>
             <a:graphic xmlns:a="http://schemas.openxmlformats.org/drawingml/2006/main">
               <a:graphicData uri="http://schemas.openxmlformats.org/drawingml/2006/chart">
-                <c:chart xmlns:c="http://schemas.openxmlformats.org/drawingml/2006/chart" xmlns:r="http://schemas.openxmlformats.org/officeDocument/2006/relationships" r:id="rId12"/>
+                <c:chart xmlns:c="http://schemas.openxmlformats.org/drawingml/2006/chart" xmlns:r="http://schemas.openxmlformats.org/officeDocument/2006/relationships" r:id="rId14"/>
               </a:graphicData>
             </a:graphic>
           </wp:inline>
@@ -7998,6 +8367,7 @@
           <w:noProof/>
           <w:sz w:val="28"/>
           <w:szCs w:val="28"/>
+          <w:lang w:eastAsia="ru-RU"/>
         </w:rPr>
         <w:drawing>
           <wp:inline distT="0" distB="0" distL="0" distR="0" wp14:anchorId="78DD49B6" wp14:editId="33C3405C">
@@ -8007,7 +8377,7 @@
             <wp:cNvGraphicFramePr/>
             <a:graphic xmlns:a="http://schemas.openxmlformats.org/drawingml/2006/main">
               <a:graphicData uri="http://schemas.openxmlformats.org/drawingml/2006/chart">
-                <c:chart xmlns:c="http://schemas.openxmlformats.org/drawingml/2006/chart" xmlns:r="http://schemas.openxmlformats.org/officeDocument/2006/relationships" r:id="rId13"/>
+                <c:chart xmlns:c="http://schemas.openxmlformats.org/drawingml/2006/chart" xmlns:r="http://schemas.openxmlformats.org/officeDocument/2006/relationships" r:id="rId15"/>
               </a:graphicData>
             </a:graphic>
           </wp:inline>
@@ -8065,6 +8435,7 @@
           <w:noProof/>
           <w:sz w:val="28"/>
           <w:szCs w:val="28"/>
+          <w:lang w:eastAsia="ru-RU"/>
         </w:rPr>
         <w:drawing>
           <wp:inline distT="0" distB="0" distL="0" distR="0" wp14:anchorId="7A0CD75B" wp14:editId="1066DCF0">
@@ -8074,7 +8445,7 @@
             <wp:cNvGraphicFramePr/>
             <a:graphic xmlns:a="http://schemas.openxmlformats.org/drawingml/2006/main">
               <a:graphicData uri="http://schemas.openxmlformats.org/drawingml/2006/chart">
-                <c:chart xmlns:c="http://schemas.openxmlformats.org/drawingml/2006/chart" xmlns:r="http://schemas.openxmlformats.org/officeDocument/2006/relationships" r:id="rId14"/>
+                <c:chart xmlns:c="http://schemas.openxmlformats.org/drawingml/2006/chart" xmlns:r="http://schemas.openxmlformats.org/officeDocument/2006/relationships" r:id="rId16"/>
               </a:graphicData>
             </a:graphic>
           </wp:inline>
@@ -8092,6 +8463,7 @@
       <w:r>
         <w:rPr>
           <w:noProof/>
+          <w:lang w:eastAsia="ru-RU"/>
         </w:rPr>
         <w:drawing>
           <wp:inline distT="0" distB="0" distL="0" distR="0" wp14:anchorId="1CEA8EEC" wp14:editId="74FCCAAA">
@@ -8101,7 +8473,7 @@
             <wp:cNvGraphicFramePr/>
             <a:graphic xmlns:a="http://schemas.openxmlformats.org/drawingml/2006/main">
               <a:graphicData uri="http://schemas.openxmlformats.org/drawingml/2006/chart">
-                <c:chart xmlns:c="http://schemas.openxmlformats.org/drawingml/2006/chart" xmlns:r="http://schemas.openxmlformats.org/officeDocument/2006/relationships" r:id="rId15"/>
+                <c:chart xmlns:c="http://schemas.openxmlformats.org/drawingml/2006/chart" xmlns:r="http://schemas.openxmlformats.org/officeDocument/2006/relationships" r:id="rId17"/>
               </a:graphicData>
             </a:graphic>
           </wp:inline>
@@ -8133,6 +8505,7 @@
           <w:noProof/>
           <w:sz w:val="28"/>
           <w:szCs w:val="28"/>
+          <w:lang w:eastAsia="ru-RU"/>
         </w:rPr>
         <w:drawing>
           <wp:inline distT="0" distB="0" distL="0" distR="0" wp14:anchorId="22148285" wp14:editId="5D852EAE">
@@ -8142,7 +8515,7 @@
             <wp:cNvGraphicFramePr/>
             <a:graphic xmlns:a="http://schemas.openxmlformats.org/drawingml/2006/main">
               <a:graphicData uri="http://schemas.openxmlformats.org/drawingml/2006/chart">
-                <c:chart xmlns:c="http://schemas.openxmlformats.org/drawingml/2006/chart" xmlns:r="http://schemas.openxmlformats.org/officeDocument/2006/relationships" r:id="rId16"/>
+                <c:chart xmlns:c="http://schemas.openxmlformats.org/drawingml/2006/chart" xmlns:r="http://schemas.openxmlformats.org/officeDocument/2006/relationships" r:id="rId18"/>
               </a:graphicData>
             </a:graphic>
           </wp:inline>
@@ -8175,6 +8548,7 @@
           <w:noProof/>
           <w:sz w:val="28"/>
           <w:szCs w:val="28"/>
+          <w:lang w:eastAsia="ru-RU"/>
         </w:rPr>
         <w:drawing>
           <wp:inline distT="0" distB="0" distL="0" distR="0" wp14:anchorId="208D2698" wp14:editId="02D6EE95">
@@ -8184,7 +8558,7 @@
             <wp:cNvGraphicFramePr/>
             <a:graphic xmlns:a="http://schemas.openxmlformats.org/drawingml/2006/main">
               <a:graphicData uri="http://schemas.openxmlformats.org/drawingml/2006/chart">
-                <c:chart xmlns:c="http://schemas.openxmlformats.org/drawingml/2006/chart" xmlns:r="http://schemas.openxmlformats.org/officeDocument/2006/relationships" r:id="rId17"/>
+                <c:chart xmlns:c="http://schemas.openxmlformats.org/drawingml/2006/chart" xmlns:r="http://schemas.openxmlformats.org/officeDocument/2006/relationships" r:id="rId19"/>
               </a:graphicData>
             </a:graphic>
           </wp:inline>
@@ -8403,7 +8777,7 @@
           <w:u w:val="single"/>
         </w:rPr>
       </w:pPr>
-      <w:bookmarkStart w:id="18" w:name="_Toc190867218"/>
+      <w:bookmarkStart w:id="20" w:name="_Toc190867218"/>
       <w:r>
         <w:rPr>
           <w:rFonts w:ascii="Times New Roman" w:hAnsi="Times New Roman" w:cs="Times New Roman"/>
@@ -8415,7 +8789,7 @@
         </w:rPr>
         <w:t>Итог исследования</w:t>
       </w:r>
-      <w:bookmarkEnd w:id="18"/>
+      <w:bookmarkEnd w:id="20"/>
     </w:p>
     <w:p>
       <w:pPr>
@@ -8455,7 +8829,7 @@
           <w:u w:val="single"/>
         </w:rPr>
       </w:pPr>
-      <w:bookmarkStart w:id="19" w:name="_Toc190867219"/>
+      <w:bookmarkStart w:id="21" w:name="_Toc190867219"/>
       <w:r>
         <w:rPr>
           <w:rFonts w:ascii="Times New Roman" w:hAnsi="Times New Roman" w:cs="Times New Roman"/>
@@ -8490,7 +8864,7 @@
         </w:rPr>
         <w:t>главы</w:t>
       </w:r>
-      <w:bookmarkEnd w:id="19"/>
+      <w:bookmarkEnd w:id="21"/>
     </w:p>
     <w:p>
       <w:pPr>
@@ -8648,7 +9022,7 @@
           <w:bCs/>
         </w:rPr>
       </w:pPr>
-      <w:bookmarkStart w:id="20" w:name="_Toc190867220"/>
+      <w:bookmarkStart w:id="22" w:name="_Toc190867220"/>
       <w:r>
         <w:rPr>
           <w:rFonts w:ascii="Times New Roman" w:hAnsi="Times New Roman" w:cs="Times New Roman"/>
@@ -8658,7 +9032,7 @@
         </w:rPr>
         <w:t>ЗАКЛЮЧЕНИЕ</w:t>
       </w:r>
-      <w:bookmarkEnd w:id="20"/>
+      <w:bookmarkEnd w:id="22"/>
     </w:p>
     <w:p>
       <w:pPr>
@@ -8759,7 +9133,7 @@
           <w:u w:val="single"/>
         </w:rPr>
       </w:pPr>
-      <w:bookmarkStart w:id="21" w:name="_Toc190867221"/>
+      <w:bookmarkStart w:id="23" w:name="_Toc190867221"/>
       <w:r>
         <w:rPr>
           <w:rFonts w:ascii="Times New Roman" w:hAnsi="Times New Roman" w:cs="Times New Roman"/>
@@ -8771,7 +9145,7 @@
         <w:lastRenderedPageBreak/>
         <w:t>Список информационных источников</w:t>
       </w:r>
-      <w:bookmarkEnd w:id="21"/>
+      <w:bookmarkEnd w:id="23"/>
     </w:p>
     <w:p/>
     <w:p>
@@ -8785,7 +9159,7 @@
           <w:u w:val="single"/>
         </w:rPr>
       </w:pPr>
-      <w:bookmarkStart w:id="22" w:name="_Toc190867222"/>
+      <w:bookmarkStart w:id="24" w:name="_Toc190867222"/>
       <w:r>
         <w:rPr>
           <w:rFonts w:ascii="Times New Roman" w:hAnsi="Times New Roman" w:cs="Times New Roman"/>
@@ -8796,7 +9170,7 @@
         </w:rPr>
         <w:t>Книги и пособия</w:t>
       </w:r>
-      <w:bookmarkEnd w:id="22"/>
+      <w:bookmarkEnd w:id="24"/>
     </w:p>
     <w:p>
       <w:pPr>
@@ -8818,25 +9192,7 @@
           <w:sz w:val="28"/>
           <w:szCs w:val="28"/>
         </w:rPr>
-        <w:t>Ожегов С. И. и Шведова Н. Ю. Толковый словарь русского языка. 3-е издание. М. «</w:t>
-      </w:r>
-      <w:proofErr w:type="spellStart"/>
-      <w:r>
-        <w:rPr>
-          <w:rFonts w:ascii="Times New Roman" w:hAnsi="Times New Roman" w:cs="Times New Roman"/>
-          <w:sz w:val="28"/>
-          <w:szCs w:val="28"/>
-        </w:rPr>
-        <w:t>Азъ</w:t>
-      </w:r>
-      <w:proofErr w:type="spellEnd"/>
-      <w:r>
-        <w:rPr>
-          <w:rFonts w:ascii="Times New Roman" w:hAnsi="Times New Roman" w:cs="Times New Roman"/>
-          <w:sz w:val="28"/>
-          <w:szCs w:val="28"/>
-        </w:rPr>
-        <w:t>», 1996</w:t>
+        <w:t>Ожегов С. И. и Шведова Н. Ю. Толковый словарь русского языка. 3-е издание. М. «Азъ», 1996</w:t>
       </w:r>
     </w:p>
     <w:p>
@@ -8940,7 +9296,7 @@
           <w:u w:val="single"/>
         </w:rPr>
       </w:pPr>
-      <w:bookmarkStart w:id="23" w:name="_Toc190867223"/>
+      <w:bookmarkStart w:id="25" w:name="_Toc190867223"/>
       <w:r>
         <w:rPr>
           <w:rFonts w:ascii="Times New Roman" w:hAnsi="Times New Roman" w:cs="Times New Roman"/>
@@ -8951,7 +9307,7 @@
         </w:rPr>
         <w:t>Источники из сети интернет</w:t>
       </w:r>
-      <w:bookmarkEnd w:id="23"/>
+      <w:bookmarkEnd w:id="25"/>
     </w:p>
     <w:p>
       <w:pPr>
@@ -9027,7 +9383,7 @@
         </w:rPr>
         <w:br w:type="page"/>
       </w:r>
-      <w:bookmarkStart w:id="24" w:name="_Toc190867224"/>
+      <w:bookmarkStart w:id="26" w:name="_Toc190867224"/>
       <w:r>
         <w:rPr>
           <w:rFonts w:ascii="Times New Roman" w:hAnsi="Times New Roman" w:cs="Times New Roman"/>
@@ -9039,7 +9395,7 @@
         <w:lastRenderedPageBreak/>
         <w:t>Приложения</w:t>
       </w:r>
-      <w:bookmarkEnd w:id="24"/>
+      <w:bookmarkEnd w:id="26"/>
     </w:p>
     <w:p>
       <w:pPr>
@@ -9055,7 +9411,7 @@
       </w:pPr>
     </w:p>
     <w:sectPr>
-      <w:footerReference w:type="default" r:id="rId18"/>
+      <w:footerReference w:type="default" r:id="rId20"/>
       <w:pgSz w:w="11906" w:h="16838"/>
       <w:pgMar w:top="851" w:right="1418" w:bottom="851" w:left="851" w:header="709" w:footer="709" w:gutter="0"/>
       <w:cols w:space="708"/>
@@ -9065,8 +9421,37 @@
 </w:document>
 </file>
 
+<file path=word/comments.xml><?xml version="1.0" encoding="utf-8"?>
+<w:comments xmlns:wpc="http://schemas.microsoft.com/office/word/2010/wordprocessingCanvas" xmlns:mc="http://schemas.openxmlformats.org/markup-compatibility/2006" xmlns:o="urn:schemas-microsoft-com:office:office" xmlns:r="http://schemas.openxmlformats.org/officeDocument/2006/relationships" xmlns:m="http://schemas.openxmlformats.org/officeDocument/2006/math" xmlns:v="urn:schemas-microsoft-com:vml" xmlns:wp14="http://schemas.microsoft.com/office/word/2010/wordprocessingDrawing" xmlns:wp="http://schemas.openxmlformats.org/drawingml/2006/wordprocessingDrawing" xmlns:w10="urn:schemas-microsoft-com:office:word" xmlns:w="http://schemas.openxmlformats.org/wordprocessingml/2006/main" xmlns:w14="http://schemas.microsoft.com/office/word/2010/wordml" xmlns:wpg="http://schemas.microsoft.com/office/word/2010/wordprocessingGroup" xmlns:wpi="http://schemas.microsoft.com/office/word/2010/wordprocessingInk" xmlns:wne="http://schemas.microsoft.com/office/word/2006/wordml" xmlns:wps="http://schemas.microsoft.com/office/word/2010/wordprocessingShape" mc:Ignorable="w14 wp14">
+  <w:comment w:id="12" w:author="Compaq" w:date="2025-03-02T21:54:00Z" w:initials="C">
+    <w:p>
+      <w:pPr>
+        <w:pStyle w:val="af0"/>
+      </w:pPr>
+      <w:r>
+        <w:rPr>
+          <w:rStyle w:val="af"/>
+        </w:rPr>
+        <w:annotationRef/>
+      </w:r>
+      <w:r>
+        <w:t xml:space="preserve">Можно сделать </w:t>
+      </w:r>
+      <w:proofErr w:type="gramStart"/>
+      <w:r>
+        <w:t>сноску</w:t>
+      </w:r>
+      <w:proofErr w:type="gramEnd"/>
+      <w:r>
+        <w:t xml:space="preserve"> что такое коммунальная квартира и тд</w:t>
+      </w:r>
+    </w:p>
+  </w:comment>
+</w:comments>
+</file>
+
 <file path=word/endnotes.xml><?xml version="1.0" encoding="utf-8"?>
-<w:endnotes xmlns:wpc="http://schemas.microsoft.com/office/word/2010/wordprocessingCanvas" xmlns:cx="http://schemas.microsoft.com/office/drawing/2014/chartex" xmlns:cx1="http://schemas.microsoft.com/office/drawing/2015/9/8/chartex" xmlns:cx2="http://schemas.microsoft.com/office/drawing/2015/10/21/chartex" xmlns:cx3="http://schemas.microsoft.com/office/drawing/2016/5/9/chartex" xmlns:cx4="http://schemas.microsoft.com/office/drawing/2016/5/10/chartex" xmlns:cx5="http://schemas.microsoft.com/office/drawing/2016/5/11/chartex" xmlns:cx6="http://schemas.microsoft.com/office/drawing/2016/5/12/chartex" xmlns:cx7="http://schemas.microsoft.com/office/drawing/2016/5/13/chartex" xmlns:cx8="http://schemas.microsoft.com/office/drawing/2016/5/14/chartex" xmlns:mc="http://schemas.openxmlformats.org/markup-compatibility/2006" xmlns:aink="http://schemas.microsoft.com/office/drawing/2016/ink" xmlns:am3d="http://schemas.microsoft.com/office/drawing/2017/model3d" xmlns:o="urn:schemas-microsoft-com:office:office" xmlns:r="http://schemas.openxmlformats.org/officeDocument/2006/relationships" xmlns:m="http://schemas.openxmlformats.org/officeDocument/2006/math" xmlns:v="urn:schemas-microsoft-com:vml" xmlns:wp14="http://schemas.microsoft.com/office/word/2010/wordprocessingDrawing" xmlns:wp="http://schemas.openxmlformats.org/drawingml/2006/wordprocessingDrawing" xmlns:w10="urn:schemas-microsoft-com:office:word" xmlns:w="http://schemas.openxmlformats.org/wordprocessingml/2006/main" xmlns:w14="http://schemas.microsoft.com/office/word/2010/wordml" xmlns:w15="http://schemas.microsoft.com/office/word/2012/wordml" xmlns:w16cex="http://schemas.microsoft.com/office/word/2018/wordml/cex" xmlns:w16cid="http://schemas.microsoft.com/office/word/2016/wordml/cid" xmlns:w16="http://schemas.microsoft.com/office/word/2018/wordml" xmlns:w16sdtdh="http://schemas.microsoft.com/office/word/2020/wordml/sdtdatahash" xmlns:w16se="http://schemas.microsoft.com/office/word/2015/wordml/symex" xmlns:wpg="http://schemas.microsoft.com/office/word/2010/wordprocessingGroup" xmlns:wpi="http://schemas.microsoft.com/office/word/2010/wordprocessingInk" xmlns:wne="http://schemas.microsoft.com/office/word/2006/wordml" xmlns:wps="http://schemas.microsoft.com/office/word/2010/wordprocessingShape" mc:Ignorable="w14 w15 w16se w16cid w16 w16cex w16sdtdh wp14">
+<w:endnotes xmlns:wpc="http://schemas.microsoft.com/office/word/2010/wordprocessingCanvas" xmlns:mc="http://schemas.openxmlformats.org/markup-compatibility/2006" xmlns:o="urn:schemas-microsoft-com:office:office" xmlns:r="http://schemas.openxmlformats.org/officeDocument/2006/relationships" xmlns:m="http://schemas.openxmlformats.org/officeDocument/2006/math" xmlns:v="urn:schemas-microsoft-com:vml" xmlns:wp14="http://schemas.microsoft.com/office/word/2010/wordprocessingDrawing" xmlns:wp="http://schemas.openxmlformats.org/drawingml/2006/wordprocessingDrawing" xmlns:w10="urn:schemas-microsoft-com:office:word" xmlns:w="http://schemas.openxmlformats.org/wordprocessingml/2006/main" xmlns:w14="http://schemas.microsoft.com/office/word/2010/wordml" xmlns:wpg="http://schemas.microsoft.com/office/word/2010/wordprocessingGroup" xmlns:wpi="http://schemas.microsoft.com/office/word/2010/wordprocessingInk" xmlns:wne="http://schemas.microsoft.com/office/word/2006/wordml" xmlns:wps="http://schemas.microsoft.com/office/word/2010/wordprocessingShape" mc:Ignorable="w14 wp14">
   <w:endnote w:type="separator" w:id="-1">
     <w:p>
       <w:pPr>
@@ -9091,7 +9476,7 @@
 </file>
 
 <file path=word/footer1.xml><?xml version="1.0" encoding="utf-8"?>
-<w:ftr xmlns:wpc="http://schemas.microsoft.com/office/word/2010/wordprocessingCanvas" xmlns:cx="http://schemas.microsoft.com/office/drawing/2014/chartex" xmlns:cx1="http://schemas.microsoft.com/office/drawing/2015/9/8/chartex" xmlns:cx2="http://schemas.microsoft.com/office/drawing/2015/10/21/chartex" xmlns:cx3="http://schemas.microsoft.com/office/drawing/2016/5/9/chartex" xmlns:cx4="http://schemas.microsoft.com/office/drawing/2016/5/10/chartex" xmlns:cx5="http://schemas.microsoft.com/office/drawing/2016/5/11/chartex" xmlns:cx6="http://schemas.microsoft.com/office/drawing/2016/5/12/chartex" xmlns:cx7="http://schemas.microsoft.com/office/drawing/2016/5/13/chartex" xmlns:cx8="http://schemas.microsoft.com/office/drawing/2016/5/14/chartex" xmlns:mc="http://schemas.openxmlformats.org/markup-compatibility/2006" xmlns:aink="http://schemas.microsoft.com/office/drawing/2016/ink" xmlns:am3d="http://schemas.microsoft.com/office/drawing/2017/model3d" xmlns:o="urn:schemas-microsoft-com:office:office" xmlns:r="http://schemas.openxmlformats.org/officeDocument/2006/relationships" xmlns:m="http://schemas.openxmlformats.org/officeDocument/2006/math" xmlns:v="urn:schemas-microsoft-com:vml" xmlns:wp14="http://schemas.microsoft.com/office/word/2010/wordprocessingDrawing" xmlns:wp="http://schemas.openxmlformats.org/drawingml/2006/wordprocessingDrawing" xmlns:w10="urn:schemas-microsoft-com:office:word" xmlns:w="http://schemas.openxmlformats.org/wordprocessingml/2006/main" xmlns:w14="http://schemas.microsoft.com/office/word/2010/wordml" xmlns:w15="http://schemas.microsoft.com/office/word/2012/wordml" xmlns:w16cex="http://schemas.microsoft.com/office/word/2018/wordml/cex" xmlns:w16cid="http://schemas.microsoft.com/office/word/2016/wordml/cid" xmlns:w16="http://schemas.microsoft.com/office/word/2018/wordml" xmlns:w16sdtdh="http://schemas.microsoft.com/office/word/2020/wordml/sdtdatahash" xmlns:w16se="http://schemas.microsoft.com/office/word/2015/wordml/symex" xmlns:wpg="http://schemas.microsoft.com/office/word/2010/wordprocessingGroup" xmlns:wpi="http://schemas.microsoft.com/office/word/2010/wordprocessingInk" xmlns:wne="http://schemas.microsoft.com/office/word/2006/wordml" xmlns:wps="http://schemas.microsoft.com/office/word/2010/wordprocessingShape" mc:Ignorable="w14 w15 w16se w16cid w16 w16cex w16sdtdh wp14">
+<w:ftr xmlns:wpc="http://schemas.microsoft.com/office/word/2010/wordprocessingCanvas" xmlns:mc="http://schemas.openxmlformats.org/markup-compatibility/2006" xmlns:o="urn:schemas-microsoft-com:office:office" xmlns:r="http://schemas.openxmlformats.org/officeDocument/2006/relationships" xmlns:m="http://schemas.openxmlformats.org/officeDocument/2006/math" xmlns:v="urn:schemas-microsoft-com:vml" xmlns:wp14="http://schemas.microsoft.com/office/word/2010/wordprocessingDrawing" xmlns:wp="http://schemas.openxmlformats.org/drawingml/2006/wordprocessingDrawing" xmlns:w10="urn:schemas-microsoft-com:office:word" xmlns:w="http://schemas.openxmlformats.org/wordprocessingml/2006/main" xmlns:w14="http://schemas.microsoft.com/office/word/2010/wordml" xmlns:wpg="http://schemas.microsoft.com/office/word/2010/wordprocessingGroup" xmlns:wpi="http://schemas.microsoft.com/office/word/2010/wordprocessingInk" xmlns:wne="http://schemas.microsoft.com/office/word/2006/wordml" xmlns:wps="http://schemas.microsoft.com/office/word/2010/wordprocessingShape" mc:Ignorable="w14 wp14">
   <w:sdt>
     <w:sdtPr>
       <w:rPr>
@@ -9134,8 +9519,9 @@
         <w:r>
           <w:rPr>
             <w:rFonts w:ascii="Times New Roman" w:hAnsi="Times New Roman" w:cs="Times New Roman"/>
-          </w:rPr>
-          <w:t>2</w:t>
+            <w:noProof/>
+          </w:rPr>
+          <w:t>10</w:t>
         </w:r>
         <w:r>
           <w:rPr>
@@ -9158,7 +9544,7 @@
 </file>
 
 <file path=word/footnotes.xml><?xml version="1.0" encoding="utf-8"?>
-<w:footnotes xmlns:wpc="http://schemas.microsoft.com/office/word/2010/wordprocessingCanvas" xmlns:cx="http://schemas.microsoft.com/office/drawing/2014/chartex" xmlns:cx1="http://schemas.microsoft.com/office/drawing/2015/9/8/chartex" xmlns:cx2="http://schemas.microsoft.com/office/drawing/2015/10/21/chartex" xmlns:cx3="http://schemas.microsoft.com/office/drawing/2016/5/9/chartex" xmlns:cx4="http://schemas.microsoft.com/office/drawing/2016/5/10/chartex" xmlns:cx5="http://schemas.microsoft.com/office/drawing/2016/5/11/chartex" xmlns:cx6="http://schemas.microsoft.com/office/drawing/2016/5/12/chartex" xmlns:cx7="http://schemas.microsoft.com/office/drawing/2016/5/13/chartex" xmlns:cx8="http://schemas.microsoft.com/office/drawing/2016/5/14/chartex" xmlns:mc="http://schemas.openxmlformats.org/markup-compatibility/2006" xmlns:aink="http://schemas.microsoft.com/office/drawing/2016/ink" xmlns:am3d="http://schemas.microsoft.com/office/drawing/2017/model3d" xmlns:o="urn:schemas-microsoft-com:office:office" xmlns:r="http://schemas.openxmlformats.org/officeDocument/2006/relationships" xmlns:m="http://schemas.openxmlformats.org/officeDocument/2006/math" xmlns:v="urn:schemas-microsoft-com:vml" xmlns:wp14="http://schemas.microsoft.com/office/word/2010/wordprocessingDrawing" xmlns:wp="http://schemas.openxmlformats.org/drawingml/2006/wordprocessingDrawing" xmlns:w10="urn:schemas-microsoft-com:office:word" xmlns:w="http://schemas.openxmlformats.org/wordprocessingml/2006/main" xmlns:w14="http://schemas.microsoft.com/office/word/2010/wordml" xmlns:w15="http://schemas.microsoft.com/office/word/2012/wordml" xmlns:w16cex="http://schemas.microsoft.com/office/word/2018/wordml/cex" xmlns:w16cid="http://schemas.microsoft.com/office/word/2016/wordml/cid" xmlns:w16="http://schemas.microsoft.com/office/word/2018/wordml" xmlns:w16sdtdh="http://schemas.microsoft.com/office/word/2020/wordml/sdtdatahash" xmlns:w16se="http://schemas.microsoft.com/office/word/2015/wordml/symex" xmlns:wpg="http://schemas.microsoft.com/office/word/2010/wordprocessingGroup" xmlns:wpi="http://schemas.microsoft.com/office/word/2010/wordprocessingInk" xmlns:wne="http://schemas.microsoft.com/office/word/2006/wordml" xmlns:wps="http://schemas.microsoft.com/office/word/2010/wordprocessingShape" mc:Ignorable="w14 w15 w16se w16cid w16 w16cex w16sdtdh wp14">
+<w:footnotes xmlns:wpc="http://schemas.microsoft.com/office/word/2010/wordprocessingCanvas" xmlns:mc="http://schemas.openxmlformats.org/markup-compatibility/2006" xmlns:o="urn:schemas-microsoft-com:office:office" xmlns:r="http://schemas.openxmlformats.org/officeDocument/2006/relationships" xmlns:m="http://schemas.openxmlformats.org/officeDocument/2006/math" xmlns:v="urn:schemas-microsoft-com:vml" xmlns:wp14="http://schemas.microsoft.com/office/word/2010/wordprocessingDrawing" xmlns:wp="http://schemas.openxmlformats.org/drawingml/2006/wordprocessingDrawing" xmlns:w10="urn:schemas-microsoft-com:office:word" xmlns:w="http://schemas.openxmlformats.org/wordprocessingml/2006/main" xmlns:w14="http://schemas.microsoft.com/office/word/2010/wordml" xmlns:wpg="http://schemas.microsoft.com/office/word/2010/wordprocessingGroup" xmlns:wpi="http://schemas.microsoft.com/office/word/2010/wordprocessingInk" xmlns:wne="http://schemas.microsoft.com/office/word/2006/wordml" xmlns:wps="http://schemas.microsoft.com/office/word/2010/wordprocessingShape" mc:Ignorable="w14 wp14">
   <w:footnote w:type="separator" w:id="-1">
     <w:p>
       <w:pPr>
@@ -9182,7 +9568,7 @@
   <w:footnote w:id="1">
     <w:p>
       <w:pPr>
-        <w:pStyle w:val="ac"/>
+        <w:pStyle w:val="ab"/>
         <w:rPr>
           <w:sz w:val="24"/>
           <w:szCs w:val="24"/>
@@ -9191,7 +9577,7 @@
       </w:pPr>
       <w:r>
         <w:rPr>
-          <w:rStyle w:val="ae"/>
+          <w:rStyle w:val="ad"/>
         </w:rPr>
         <w:footnoteRef/>
       </w:r>
@@ -9249,7 +9635,7 @@
         </w:rPr>
         <w:t xml:space="preserve"> </w:t>
       </w:r>
-      <w:bookmarkStart w:id="16" w:name="_Hlk187348196"/>
+      <w:bookmarkStart w:id="18" w:name="_Hlk187348196"/>
       <w:r>
         <w:rPr>
           <w:b/>
@@ -9260,7 +9646,7 @@
         </w:rPr>
         <w:t>«Generations: The History of America's Future, 1584 to 2069»</w:t>
       </w:r>
-      <w:bookmarkEnd w:id="16"/>
+      <w:bookmarkEnd w:id="18"/>
       <w:r>
         <w:rPr>
           <w:b/>
@@ -9406,8 +9792,8 @@
 </file>
 
 <file path=word/numbering.xml><?xml version="1.0" encoding="utf-8"?>
-<w:numbering xmlns:wpc="http://schemas.microsoft.com/office/word/2010/wordprocessingCanvas" xmlns:cx="http://schemas.microsoft.com/office/drawing/2014/chartex" xmlns:cx1="http://schemas.microsoft.com/office/drawing/2015/9/8/chartex" xmlns:cx2="http://schemas.microsoft.com/office/drawing/2015/10/21/chartex" xmlns:cx3="http://schemas.microsoft.com/office/drawing/2016/5/9/chartex" xmlns:cx4="http://schemas.microsoft.com/office/drawing/2016/5/10/chartex" xmlns:cx5="http://schemas.microsoft.com/office/drawing/2016/5/11/chartex" xmlns:cx6="http://schemas.microsoft.com/office/drawing/2016/5/12/chartex" xmlns:cx7="http://schemas.microsoft.com/office/drawing/2016/5/13/chartex" xmlns:cx8="http://schemas.microsoft.com/office/drawing/2016/5/14/chartex" xmlns:mc="http://schemas.openxmlformats.org/markup-compatibility/2006" xmlns:aink="http://schemas.microsoft.com/office/drawing/2016/ink" xmlns:am3d="http://schemas.microsoft.com/office/drawing/2017/model3d" xmlns:o="urn:schemas-microsoft-com:office:office" xmlns:r="http://schemas.openxmlformats.org/officeDocument/2006/relationships" xmlns:m="http://schemas.openxmlformats.org/officeDocument/2006/math" xmlns:v="urn:schemas-microsoft-com:vml" xmlns:wp14="http://schemas.microsoft.com/office/word/2010/wordprocessingDrawing" xmlns:wp="http://schemas.openxmlformats.org/drawingml/2006/wordprocessingDrawing" xmlns:w10="urn:schemas-microsoft-com:office:word" xmlns:w="http://schemas.openxmlformats.org/wordprocessingml/2006/main" xmlns:w14="http://schemas.microsoft.com/office/word/2010/wordml" xmlns:w15="http://schemas.microsoft.com/office/word/2012/wordml" xmlns:w16cex="http://schemas.microsoft.com/office/word/2018/wordml/cex" xmlns:w16cid="http://schemas.microsoft.com/office/word/2016/wordml/cid" xmlns:w16="http://schemas.microsoft.com/office/word/2018/wordml" xmlns:w16sdtdh="http://schemas.microsoft.com/office/word/2020/wordml/sdtdatahash" xmlns:w16se="http://schemas.microsoft.com/office/word/2015/wordml/symex" xmlns:wpg="http://schemas.microsoft.com/office/word/2010/wordprocessingGroup" xmlns:wpi="http://schemas.microsoft.com/office/word/2010/wordprocessingInk" xmlns:wne="http://schemas.microsoft.com/office/word/2006/wordml" xmlns:wps="http://schemas.microsoft.com/office/word/2010/wordprocessingShape" mc:Ignorable="w14 w15 w16se w16cid w16 w16cex w16sdtdh wp14">
-  <w:abstractNum w:abstractNumId="0" w15:restartNumberingAfterBreak="0">
+<w:numbering xmlns:wpc="http://schemas.microsoft.com/office/word/2010/wordprocessingCanvas" xmlns:mc="http://schemas.openxmlformats.org/markup-compatibility/2006" xmlns:o="urn:schemas-microsoft-com:office:office" xmlns:r="http://schemas.openxmlformats.org/officeDocument/2006/relationships" xmlns:m="http://schemas.openxmlformats.org/officeDocument/2006/math" xmlns:v="urn:schemas-microsoft-com:vml" xmlns:wp14="http://schemas.microsoft.com/office/word/2010/wordprocessingDrawing" xmlns:wp="http://schemas.openxmlformats.org/drawingml/2006/wordprocessingDrawing" xmlns:w10="urn:schemas-microsoft-com:office:word" xmlns:w="http://schemas.openxmlformats.org/wordprocessingml/2006/main" xmlns:w14="http://schemas.microsoft.com/office/word/2010/wordml" xmlns:wpg="http://schemas.microsoft.com/office/word/2010/wordprocessingGroup" xmlns:wpi="http://schemas.microsoft.com/office/word/2010/wordprocessingInk" xmlns:wne="http://schemas.microsoft.com/office/word/2006/wordml" xmlns:wps="http://schemas.microsoft.com/office/word/2010/wordprocessingShape" mc:Ignorable="w14 wp14">
+  <w:abstractNum w:abstractNumId="0">
     <w:nsid w:val="0118112F"/>
     <w:multiLevelType w:val="hybridMultilevel"/>
     <w:tmpl w:val="EA4888A6"/>
@@ -9499,7 +9885,96 @@
       </w:pPr>
     </w:lvl>
   </w:abstractNum>
-  <w:abstractNum w:abstractNumId="1" w15:restartNumberingAfterBreak="0">
+  <w:abstractNum w:abstractNumId="1">
+    <w:nsid w:val="02CC0347"/>
+    <w:multiLevelType w:val="hybridMultilevel"/>
+    <w:tmpl w:val="46C0B2A2"/>
+    <w:lvl w:ilvl="0" w:tplc="CFAC9212">
+      <w:start w:val="1"/>
+      <w:numFmt w:val="upperRoman"/>
+      <w:lvlText w:val="%1."/>
+      <w:lvlJc w:val="left"/>
+      <w:pPr>
+        <w:ind w:left="1428" w:hanging="720"/>
+      </w:pPr>
+      <w:rPr>
+        <w:rFonts w:hint="default"/>
+      </w:rPr>
+    </w:lvl>
+    <w:lvl w:ilvl="1" w:tplc="04190019">
+      <w:start w:val="1"/>
+      <w:numFmt w:val="lowerLetter"/>
+      <w:lvlText w:val="%2."/>
+      <w:lvlJc w:val="left"/>
+      <w:pPr>
+        <w:ind w:left="1788" w:hanging="360"/>
+      </w:pPr>
+    </w:lvl>
+    <w:lvl w:ilvl="2" w:tplc="0419001B">
+      <w:start w:val="1"/>
+      <w:numFmt w:val="lowerRoman"/>
+      <w:lvlText w:val="%3."/>
+      <w:lvlJc w:val="right"/>
+      <w:pPr>
+        <w:ind w:left="2508" w:hanging="180"/>
+      </w:pPr>
+    </w:lvl>
+    <w:lvl w:ilvl="3" w:tplc="0419000F" w:tentative="1">
+      <w:start w:val="1"/>
+      <w:numFmt w:val="decimal"/>
+      <w:lvlText w:val="%4."/>
+      <w:lvlJc w:val="left"/>
+      <w:pPr>
+        <w:ind w:left="3228" w:hanging="360"/>
+      </w:pPr>
+    </w:lvl>
+    <w:lvl w:ilvl="4" w:tplc="04190019" w:tentative="1">
+      <w:start w:val="1"/>
+      <w:numFmt w:val="lowerLetter"/>
+      <w:lvlText w:val="%5."/>
+      <w:lvlJc w:val="left"/>
+      <w:pPr>
+        <w:ind w:left="3948" w:hanging="360"/>
+      </w:pPr>
+    </w:lvl>
+    <w:lvl w:ilvl="5" w:tplc="0419001B" w:tentative="1">
+      <w:start w:val="1"/>
+      <w:numFmt w:val="lowerRoman"/>
+      <w:lvlText w:val="%6."/>
+      <w:lvlJc w:val="right"/>
+      <w:pPr>
+        <w:ind w:left="4668" w:hanging="180"/>
+      </w:pPr>
+    </w:lvl>
+    <w:lvl w:ilvl="6" w:tplc="0419000F" w:tentative="1">
+      <w:start w:val="1"/>
+      <w:numFmt w:val="decimal"/>
+      <w:lvlText w:val="%7."/>
+      <w:lvlJc w:val="left"/>
+      <w:pPr>
+        <w:ind w:left="5388" w:hanging="360"/>
+      </w:pPr>
+    </w:lvl>
+    <w:lvl w:ilvl="7" w:tplc="04190019" w:tentative="1">
+      <w:start w:val="1"/>
+      <w:numFmt w:val="lowerLetter"/>
+      <w:lvlText w:val="%8."/>
+      <w:lvlJc w:val="left"/>
+      <w:pPr>
+        <w:ind w:left="6108" w:hanging="360"/>
+      </w:pPr>
+    </w:lvl>
+    <w:lvl w:ilvl="8" w:tplc="0419001B" w:tentative="1">
+      <w:start w:val="1"/>
+      <w:numFmt w:val="lowerRoman"/>
+      <w:lvlText w:val="%9."/>
+      <w:lvlJc w:val="right"/>
+      <w:pPr>
+        <w:ind w:left="6828" w:hanging="180"/>
+      </w:pPr>
+    </w:lvl>
+  </w:abstractNum>
+  <w:abstractNum w:abstractNumId="2">
     <w:nsid w:val="04E32433"/>
     <w:multiLevelType w:val="hybridMultilevel"/>
     <w:tmpl w:val="75E2FFCA"/>
@@ -9588,7 +10063,7 @@
       </w:pPr>
     </w:lvl>
   </w:abstractNum>
-  <w:abstractNum w:abstractNumId="2" w15:restartNumberingAfterBreak="0">
+  <w:abstractNum w:abstractNumId="3">
     <w:nsid w:val="09A47A76"/>
     <w:multiLevelType w:val="multilevel"/>
     <w:tmpl w:val="BF42CDAC"/>
@@ -9701,7 +10176,7 @@
       </w:rPr>
     </w:lvl>
   </w:abstractNum>
-  <w:abstractNum w:abstractNumId="3" w15:restartNumberingAfterBreak="0">
+  <w:abstractNum w:abstractNumId="4">
     <w:nsid w:val="0D8266C0"/>
     <w:multiLevelType w:val="hybridMultilevel"/>
     <w:tmpl w:val="67268D6C"/>
@@ -9790,7 +10265,7 @@
       </w:pPr>
     </w:lvl>
   </w:abstractNum>
-  <w:abstractNum w:abstractNumId="4" w15:restartNumberingAfterBreak="0">
+  <w:abstractNum w:abstractNumId="5">
     <w:nsid w:val="1C731765"/>
     <w:multiLevelType w:val="hybridMultilevel"/>
     <w:tmpl w:val="448AE0A2"/>
@@ -9879,7 +10354,7 @@
       </w:pPr>
     </w:lvl>
   </w:abstractNum>
-  <w:abstractNum w:abstractNumId="5" w15:restartNumberingAfterBreak="0">
+  <w:abstractNum w:abstractNumId="6">
     <w:nsid w:val="1ECC1ECB"/>
     <w:multiLevelType w:val="multilevel"/>
     <w:tmpl w:val="F3B29DB8"/>
@@ -9992,7 +10467,7 @@
       </w:rPr>
     </w:lvl>
   </w:abstractNum>
-  <w:abstractNum w:abstractNumId="6" w15:restartNumberingAfterBreak="0">
+  <w:abstractNum w:abstractNumId="7">
     <w:nsid w:val="1FB51B7D"/>
     <w:multiLevelType w:val="hybridMultilevel"/>
     <w:tmpl w:val="143EE7DA"/>
@@ -10081,7 +10556,7 @@
       </w:pPr>
     </w:lvl>
   </w:abstractNum>
-  <w:abstractNum w:abstractNumId="7" w15:restartNumberingAfterBreak="0">
+  <w:abstractNum w:abstractNumId="8">
     <w:nsid w:val="25795533"/>
     <w:multiLevelType w:val="hybridMultilevel"/>
     <w:tmpl w:val="BD96D860"/>
@@ -10194,7 +10669,7 @@
       </w:rPr>
     </w:lvl>
   </w:abstractNum>
-  <w:abstractNum w:abstractNumId="8" w15:restartNumberingAfterBreak="0">
+  <w:abstractNum w:abstractNumId="9">
     <w:nsid w:val="275F1E15"/>
     <w:multiLevelType w:val="hybridMultilevel"/>
     <w:tmpl w:val="08C4877C"/>
@@ -10311,7 +10786,7 @@
       </w:pPr>
     </w:lvl>
   </w:abstractNum>
-  <w:abstractNum w:abstractNumId="9" w15:restartNumberingAfterBreak="0">
+  <w:abstractNum w:abstractNumId="10">
     <w:nsid w:val="289E6303"/>
     <w:multiLevelType w:val="hybridMultilevel"/>
     <w:tmpl w:val="60DE7FFA"/>
@@ -10397,7 +10872,7 @@
       </w:pPr>
     </w:lvl>
   </w:abstractNum>
-  <w:abstractNum w:abstractNumId="10" w15:restartNumberingAfterBreak="0">
+  <w:abstractNum w:abstractNumId="11">
     <w:nsid w:val="29A84094"/>
     <w:multiLevelType w:val="hybridMultilevel"/>
     <w:tmpl w:val="3A426FB0"/>
@@ -10510,7 +10985,7 @@
       </w:rPr>
     </w:lvl>
   </w:abstractNum>
-  <w:abstractNum w:abstractNumId="11" w15:restartNumberingAfterBreak="0">
+  <w:abstractNum w:abstractNumId="12">
     <w:nsid w:val="33D06017"/>
     <w:multiLevelType w:val="hybridMultilevel"/>
     <w:tmpl w:val="999426FE"/>
@@ -10599,7 +11074,7 @@
       </w:pPr>
     </w:lvl>
   </w:abstractNum>
-  <w:abstractNum w:abstractNumId="12" w15:restartNumberingAfterBreak="0">
+  <w:abstractNum w:abstractNumId="13">
     <w:nsid w:val="38EA398D"/>
     <w:multiLevelType w:val="multilevel"/>
     <w:tmpl w:val="2E305790"/>
@@ -10712,7 +11187,7 @@
       </w:rPr>
     </w:lvl>
   </w:abstractNum>
-  <w:abstractNum w:abstractNumId="13" w15:restartNumberingAfterBreak="0">
+  <w:abstractNum w:abstractNumId="14">
     <w:nsid w:val="3E8B0D69"/>
     <w:multiLevelType w:val="hybridMultilevel"/>
     <w:tmpl w:val="09EE3C5A"/>
@@ -10829,7 +11304,7 @@
       </w:pPr>
     </w:lvl>
   </w:abstractNum>
-  <w:abstractNum w:abstractNumId="14" w15:restartNumberingAfterBreak="0">
+  <w:abstractNum w:abstractNumId="15">
     <w:nsid w:val="400B1ABC"/>
     <w:multiLevelType w:val="multilevel"/>
     <w:tmpl w:val="CBAE5268"/>
@@ -10969,7 +11444,7 @@
       </w:rPr>
     </w:lvl>
   </w:abstractNum>
-  <w:abstractNum w:abstractNumId="15" w15:restartNumberingAfterBreak="0">
+  <w:abstractNum w:abstractNumId="16">
     <w:nsid w:val="40856529"/>
     <w:multiLevelType w:val="hybridMultilevel"/>
     <w:tmpl w:val="D5D258EA"/>
@@ -11058,7 +11533,7 @@
       </w:pPr>
     </w:lvl>
   </w:abstractNum>
-  <w:abstractNum w:abstractNumId="16" w15:restartNumberingAfterBreak="0">
+  <w:abstractNum w:abstractNumId="17">
     <w:nsid w:val="4606081A"/>
     <w:multiLevelType w:val="hybridMultilevel"/>
     <w:tmpl w:val="DF707868"/>
@@ -11147,7 +11622,7 @@
       </w:pPr>
     </w:lvl>
   </w:abstractNum>
-  <w:abstractNum w:abstractNumId="17" w15:restartNumberingAfterBreak="0">
+  <w:abstractNum w:abstractNumId="18">
     <w:nsid w:val="4FCB754A"/>
     <w:multiLevelType w:val="hybridMultilevel"/>
     <w:tmpl w:val="5308C96A"/>
@@ -11236,7 +11711,7 @@
       </w:pPr>
     </w:lvl>
   </w:abstractNum>
-  <w:abstractNum w:abstractNumId="18" w15:restartNumberingAfterBreak="0">
+  <w:abstractNum w:abstractNumId="19">
     <w:nsid w:val="543C4E03"/>
     <w:multiLevelType w:val="hybridMultilevel"/>
     <w:tmpl w:val="29F4EBE4"/>
@@ -11325,7 +11800,7 @@
       </w:pPr>
     </w:lvl>
   </w:abstractNum>
-  <w:abstractNum w:abstractNumId="19" w15:restartNumberingAfterBreak="0">
+  <w:abstractNum w:abstractNumId="20">
     <w:nsid w:val="56902594"/>
     <w:multiLevelType w:val="hybridMultilevel"/>
     <w:tmpl w:val="FFB8C6BC"/>
@@ -11414,7 +11889,7 @@
       </w:pPr>
     </w:lvl>
   </w:abstractNum>
-  <w:abstractNum w:abstractNumId="20" w15:restartNumberingAfterBreak="0">
+  <w:abstractNum w:abstractNumId="21">
     <w:nsid w:val="57BE4C9D"/>
     <w:multiLevelType w:val="hybridMultilevel"/>
     <w:tmpl w:val="F3443A5C"/>
@@ -11527,7 +12002,7 @@
       </w:rPr>
     </w:lvl>
   </w:abstractNum>
-  <w:abstractNum w:abstractNumId="21" w15:restartNumberingAfterBreak="0">
+  <w:abstractNum w:abstractNumId="22">
     <w:nsid w:val="6A4C2227"/>
     <w:multiLevelType w:val="multilevel"/>
     <w:tmpl w:val="2E305790"/>
@@ -11640,7 +12115,7 @@
       </w:rPr>
     </w:lvl>
   </w:abstractNum>
-  <w:abstractNum w:abstractNumId="22" w15:restartNumberingAfterBreak="0">
+  <w:abstractNum w:abstractNumId="23">
     <w:nsid w:val="6E893BA2"/>
     <w:multiLevelType w:val="hybridMultilevel"/>
     <w:tmpl w:val="D39204FA"/>
@@ -11730,7 +12205,7 @@
     </w:lvl>
   </w:abstractNum>
   <w:num w:numId="1">
-    <w:abstractNumId w:val="8"/>
+    <w:abstractNumId w:val="9"/>
     <w:lvlOverride w:ilvl="0">
       <w:startOverride w:val="1"/>
     </w:lvlOverride>
@@ -11760,7 +12235,7 @@
     </w:lvlOverride>
   </w:num>
   <w:num w:numId="2">
-    <w:abstractNumId w:val="13"/>
+    <w:abstractNumId w:val="14"/>
     <w:lvlOverride w:ilvl="0">
       <w:startOverride w:val="4"/>
     </w:lvlOverride>
@@ -11790,76 +12265,79 @@
     </w:lvlOverride>
   </w:num>
   <w:num w:numId="3">
-    <w:abstractNumId w:val="14"/>
+    <w:abstractNumId w:val="15"/>
   </w:num>
   <w:num w:numId="4">
-    <w:abstractNumId w:val="8"/>
+    <w:abstractNumId w:val="9"/>
   </w:num>
   <w:num w:numId="5">
-    <w:abstractNumId w:val="9"/>
+    <w:abstractNumId w:val="10"/>
   </w:num>
   <w:num w:numId="6">
+    <w:abstractNumId w:val="13"/>
+  </w:num>
+  <w:num w:numId="7">
+    <w:abstractNumId w:val="22"/>
+  </w:num>
+  <w:num w:numId="8">
+    <w:abstractNumId w:val="5"/>
+  </w:num>
+  <w:num w:numId="9">
+    <w:abstractNumId w:val="3"/>
+  </w:num>
+  <w:num w:numId="10">
+    <w:abstractNumId w:val="6"/>
+  </w:num>
+  <w:num w:numId="11">
+    <w:abstractNumId w:val="17"/>
+  </w:num>
+  <w:num w:numId="12">
+    <w:abstractNumId w:val="18"/>
+  </w:num>
+  <w:num w:numId="13">
     <w:abstractNumId w:val="12"/>
   </w:num>
-  <w:num w:numId="7">
-    <w:abstractNumId w:val="21"/>
+  <w:num w:numId="14">
+    <w:abstractNumId w:val="23"/>
   </w:num>
-  <w:num w:numId="8">
+  <w:num w:numId="15">
     <w:abstractNumId w:val="4"/>
   </w:num>
-  <w:num w:numId="9">
-    <w:abstractNumId w:val="2"/>
-  </w:num>
-  <w:num w:numId="10">
-    <w:abstractNumId w:val="5"/>
-  </w:num>
-  <w:num w:numId="11">
-    <w:abstractNumId w:val="16"/>
-  </w:num>
-  <w:num w:numId="12">
-    <w:abstractNumId w:val="17"/>
-  </w:num>
-  <w:num w:numId="13">
-    <w:abstractNumId w:val="11"/>
-  </w:num>
-  <w:num w:numId="14">
-    <w:abstractNumId w:val="22"/>
-  </w:num>
-  <w:num w:numId="15">
-    <w:abstractNumId w:val="3"/>
-  </w:num>
   <w:num w:numId="16">
-    <w:abstractNumId w:val="19"/>
+    <w:abstractNumId w:val="20"/>
   </w:num>
   <w:num w:numId="17">
-    <w:abstractNumId w:val="18"/>
+    <w:abstractNumId w:val="19"/>
   </w:num>
   <w:num w:numId="18">
     <w:abstractNumId w:val="0"/>
   </w:num>
   <w:num w:numId="19">
-    <w:abstractNumId w:val="15"/>
+    <w:abstractNumId w:val="16"/>
   </w:num>
   <w:num w:numId="20">
-    <w:abstractNumId w:val="1"/>
+    <w:abstractNumId w:val="2"/>
   </w:num>
   <w:num w:numId="21">
-    <w:abstractNumId w:val="6"/>
+    <w:abstractNumId w:val="7"/>
   </w:num>
   <w:num w:numId="22">
-    <w:abstractNumId w:val="7"/>
+    <w:abstractNumId w:val="8"/>
   </w:num>
   <w:num w:numId="23">
-    <w:abstractNumId w:val="10"/>
+    <w:abstractNumId w:val="11"/>
   </w:num>
   <w:num w:numId="24">
-    <w:abstractNumId w:val="20"/>
+    <w:abstractNumId w:val="21"/>
+  </w:num>
+  <w:num w:numId="25">
+    <w:abstractNumId w:val="1"/>
   </w:num>
 </w:numbering>
 </file>
 
 <file path=word/styles.xml><?xml version="1.0" encoding="utf-8"?>
-<w:styles xmlns:mc="http://schemas.openxmlformats.org/markup-compatibility/2006" xmlns:r="http://schemas.openxmlformats.org/officeDocument/2006/relationships" xmlns:w="http://schemas.openxmlformats.org/wordprocessingml/2006/main" xmlns:w14="http://schemas.microsoft.com/office/word/2010/wordml" xmlns:w15="http://schemas.microsoft.com/office/word/2012/wordml" xmlns:w16cex="http://schemas.microsoft.com/office/word/2018/wordml/cex" xmlns:w16cid="http://schemas.microsoft.com/office/word/2016/wordml/cid" xmlns:w16="http://schemas.microsoft.com/office/word/2018/wordml" xmlns:w16sdtdh="http://schemas.microsoft.com/office/word/2020/wordml/sdtdatahash" xmlns:w16se="http://schemas.microsoft.com/office/word/2015/wordml/symex" mc:Ignorable="w14 w15 w16se w16cid w16 w16cex w16sdtdh">
+<w:styles xmlns:mc="http://schemas.openxmlformats.org/markup-compatibility/2006" xmlns:r="http://schemas.openxmlformats.org/officeDocument/2006/relationships" xmlns:w="http://schemas.openxmlformats.org/wordprocessingml/2006/main" xmlns:w14="http://schemas.microsoft.com/office/word/2010/wordml" mc:Ignorable="w14">
   <w:docDefaults>
     <w:rPrDefault>
       <w:rPr>
@@ -11875,383 +12353,144 @@
       </w:pPr>
     </w:pPrDefault>
   </w:docDefaults>
-  <w:latentStyles w:defLockedState="0" w:defUIPriority="99" w:defSemiHidden="0" w:defUnhideWhenUsed="0" w:defQFormat="0" w:count="376">
-    <w:lsdException w:name="Normal" w:uiPriority="0" w:qFormat="1"/>
-    <w:lsdException w:name="heading 1" w:uiPriority="9" w:qFormat="1"/>
-    <w:lsdException w:name="heading 2" w:semiHidden="1" w:uiPriority="9" w:unhideWhenUsed="1" w:qFormat="1"/>
-    <w:lsdException w:name="heading 3" w:semiHidden="1" w:uiPriority="9" w:unhideWhenUsed="1" w:qFormat="1"/>
-    <w:lsdException w:name="heading 4" w:semiHidden="1" w:uiPriority="9" w:unhideWhenUsed="1" w:qFormat="1"/>
-    <w:lsdException w:name="heading 5" w:semiHidden="1" w:uiPriority="9" w:unhideWhenUsed="1" w:qFormat="1"/>
-    <w:lsdException w:name="heading 6" w:semiHidden="1" w:uiPriority="9" w:unhideWhenUsed="1" w:qFormat="1"/>
-    <w:lsdException w:name="heading 7" w:semiHidden="1" w:uiPriority="9" w:unhideWhenUsed="1" w:qFormat="1"/>
-    <w:lsdException w:name="heading 8" w:semiHidden="1" w:uiPriority="9" w:unhideWhenUsed="1" w:qFormat="1"/>
-    <w:lsdException w:name="heading 9" w:semiHidden="1" w:uiPriority="9" w:unhideWhenUsed="1" w:qFormat="1"/>
-    <w:lsdException w:name="index 1" w:semiHidden="1" w:unhideWhenUsed="1"/>
-    <w:lsdException w:name="index 2" w:semiHidden="1" w:unhideWhenUsed="1"/>
-    <w:lsdException w:name="index 3" w:semiHidden="1" w:unhideWhenUsed="1"/>
-    <w:lsdException w:name="index 4" w:semiHidden="1" w:unhideWhenUsed="1"/>
-    <w:lsdException w:name="index 5" w:semiHidden="1" w:unhideWhenUsed="1"/>
-    <w:lsdException w:name="index 6" w:semiHidden="1" w:unhideWhenUsed="1"/>
-    <w:lsdException w:name="index 7" w:semiHidden="1" w:unhideWhenUsed="1"/>
-    <w:lsdException w:name="index 8" w:semiHidden="1" w:unhideWhenUsed="1"/>
-    <w:lsdException w:name="index 9" w:semiHidden="1" w:unhideWhenUsed="1"/>
-    <w:lsdException w:name="toc 1" w:semiHidden="1" w:uiPriority="39" w:unhideWhenUsed="1"/>
-    <w:lsdException w:name="toc 2" w:semiHidden="1" w:uiPriority="39" w:unhideWhenUsed="1"/>
-    <w:lsdException w:name="toc 3" w:semiHidden="1" w:uiPriority="39" w:unhideWhenUsed="1"/>
-    <w:lsdException w:name="toc 4" w:semiHidden="1" w:uiPriority="39" w:unhideWhenUsed="1"/>
-    <w:lsdException w:name="toc 5" w:semiHidden="1" w:uiPriority="39" w:unhideWhenUsed="1"/>
-    <w:lsdException w:name="toc 6" w:semiHidden="1" w:uiPriority="39" w:unhideWhenUsed="1"/>
-    <w:lsdException w:name="toc 7" w:semiHidden="1" w:uiPriority="39" w:unhideWhenUsed="1"/>
-    <w:lsdException w:name="toc 8" w:semiHidden="1" w:uiPriority="39" w:unhideWhenUsed="1"/>
-    <w:lsdException w:name="toc 9" w:semiHidden="1" w:uiPriority="39" w:unhideWhenUsed="1"/>
-    <w:lsdException w:name="Normal Indent" w:semiHidden="1" w:unhideWhenUsed="1"/>
-    <w:lsdException w:name="footnote text" w:semiHidden="1" w:unhideWhenUsed="1"/>
-    <w:lsdException w:name="annotation text" w:semiHidden="1" w:unhideWhenUsed="1"/>
-    <w:lsdException w:name="header" w:semiHidden="1" w:unhideWhenUsed="1"/>
-    <w:lsdException w:name="footer" w:semiHidden="1" w:unhideWhenUsed="1"/>
-    <w:lsdException w:name="index heading" w:semiHidden="1" w:unhideWhenUsed="1"/>
-    <w:lsdException w:name="caption" w:semiHidden="1" w:uiPriority="35" w:unhideWhenUsed="1" w:qFormat="1"/>
-    <w:lsdException w:name="table of figures" w:semiHidden="1" w:unhideWhenUsed="1"/>
-    <w:lsdException w:name="envelope address" w:semiHidden="1" w:unhideWhenUsed="1"/>
-    <w:lsdException w:name="envelope return" w:semiHidden="1" w:unhideWhenUsed="1"/>
-    <w:lsdException w:name="footnote reference" w:semiHidden="1" w:unhideWhenUsed="1"/>
-    <w:lsdException w:name="annotation reference" w:semiHidden="1" w:unhideWhenUsed="1"/>
-    <w:lsdException w:name="line number" w:semiHidden="1" w:unhideWhenUsed="1"/>
-    <w:lsdException w:name="page number" w:semiHidden="1" w:unhideWhenUsed="1"/>
-    <w:lsdException w:name="endnote reference" w:semiHidden="1" w:unhideWhenUsed="1"/>
-    <w:lsdException w:name="endnote text" w:semiHidden="1" w:unhideWhenUsed="1"/>
-    <w:lsdException w:name="table of authorities" w:semiHidden="1" w:unhideWhenUsed="1"/>
-    <w:lsdException w:name="macro" w:semiHidden="1" w:unhideWhenUsed="1"/>
-    <w:lsdException w:name="toa heading" w:semiHidden="1" w:unhideWhenUsed="1"/>
-    <w:lsdException w:name="List" w:semiHidden="1" w:unhideWhenUsed="1"/>
-    <w:lsdException w:name="List Bullet" w:semiHidden="1" w:unhideWhenUsed="1"/>
-    <w:lsdException w:name="List Number" w:semiHidden="1" w:unhideWhenUsed="1"/>
-    <w:lsdException w:name="List 2" w:semiHidden="1" w:unhideWhenUsed="1"/>
-    <w:lsdException w:name="List 3" w:semiHidden="1" w:unhideWhenUsed="1"/>
-    <w:lsdException w:name="List 4" w:semiHidden="1" w:unhideWhenUsed="1"/>
-    <w:lsdException w:name="List 5" w:semiHidden="1" w:unhideWhenUsed="1"/>
-    <w:lsdException w:name="List Bullet 2" w:semiHidden="1" w:unhideWhenUsed="1"/>
-    <w:lsdException w:name="List Bullet 3" w:semiHidden="1" w:unhideWhenUsed="1"/>
-    <w:lsdException w:name="List Bullet 4" w:semiHidden="1" w:unhideWhenUsed="1"/>
-    <w:lsdException w:name="List Bullet 5" w:semiHidden="1" w:unhideWhenUsed="1"/>
-    <w:lsdException w:name="List Number 2" w:semiHidden="1" w:unhideWhenUsed="1"/>
-    <w:lsdException w:name="List Number 3" w:semiHidden="1" w:unhideWhenUsed="1"/>
-    <w:lsdException w:name="List Number 4" w:semiHidden="1" w:unhideWhenUsed="1"/>
-    <w:lsdException w:name="List Number 5" w:semiHidden="1" w:unhideWhenUsed="1"/>
-    <w:lsdException w:name="Title" w:uiPriority="10" w:qFormat="1"/>
-    <w:lsdException w:name="Closing" w:semiHidden="1" w:unhideWhenUsed="1"/>
-    <w:lsdException w:name="Signature" w:semiHidden="1" w:unhideWhenUsed="1"/>
-    <w:lsdException w:name="Default Paragraph Font" w:semiHidden="1" w:uiPriority="1" w:unhideWhenUsed="1"/>
-    <w:lsdException w:name="Body Text" w:semiHidden="1" w:unhideWhenUsed="1"/>
-    <w:lsdException w:name="Body Text Indent" w:semiHidden="1" w:unhideWhenUsed="1"/>
-    <w:lsdException w:name="List Continue" w:semiHidden="1" w:unhideWhenUsed="1"/>
-    <w:lsdException w:name="List Continue 2" w:semiHidden="1" w:unhideWhenUsed="1"/>
-    <w:lsdException w:name="List Continue 3" w:semiHidden="1" w:unhideWhenUsed="1"/>
-    <w:lsdException w:name="List Continue 4" w:semiHidden="1" w:unhideWhenUsed="1"/>
-    <w:lsdException w:name="List Continue 5" w:semiHidden="1" w:unhideWhenUsed="1"/>
-    <w:lsdException w:name="Message Header" w:semiHidden="1" w:unhideWhenUsed="1"/>
-    <w:lsdException w:name="Subtitle" w:uiPriority="11" w:qFormat="1"/>
-    <w:lsdException w:name="Salutation" w:semiHidden="1" w:unhideWhenUsed="1"/>
-    <w:lsdException w:name="Date" w:semiHidden="1" w:unhideWhenUsed="1"/>
-    <w:lsdException w:name="Body Text First Indent" w:semiHidden="1" w:unhideWhenUsed="1"/>
-    <w:lsdException w:name="Body Text First Indent 2" w:semiHidden="1" w:unhideWhenUsed="1"/>
-    <w:lsdException w:name="Note Heading" w:semiHidden="1" w:unhideWhenUsed="1"/>
-    <w:lsdException w:name="Body Text 2" w:semiHidden="1" w:unhideWhenUsed="1"/>
-    <w:lsdException w:name="Body Text 3" w:semiHidden="1" w:unhideWhenUsed="1"/>
-    <w:lsdException w:name="Body Text Indent 2" w:semiHidden="1" w:unhideWhenUsed="1"/>
-    <w:lsdException w:name="Body Text Indent 3" w:semiHidden="1" w:unhideWhenUsed="1"/>
-    <w:lsdException w:name="Block Text" w:semiHidden="1" w:unhideWhenUsed="1"/>
-    <w:lsdException w:name="Hyperlink" w:semiHidden="1" w:unhideWhenUsed="1"/>
-    <w:lsdException w:name="FollowedHyperlink" w:semiHidden="1" w:unhideWhenUsed="1"/>
-    <w:lsdException w:name="Strong" w:uiPriority="22" w:qFormat="1"/>
-    <w:lsdException w:name="Emphasis" w:uiPriority="20" w:qFormat="1"/>
-    <w:lsdException w:name="Document Map" w:semiHidden="1" w:unhideWhenUsed="1"/>
-    <w:lsdException w:name="Plain Text" w:semiHidden="1" w:unhideWhenUsed="1"/>
-    <w:lsdException w:name="E-mail Signature" w:semiHidden="1" w:unhideWhenUsed="1"/>
-    <w:lsdException w:name="HTML Top of Form" w:semiHidden="1" w:unhideWhenUsed="1"/>
-    <w:lsdException w:name="HTML Bottom of Form" w:semiHidden="1" w:unhideWhenUsed="1"/>
-    <w:lsdException w:name="Normal (Web)" w:semiHidden="1" w:unhideWhenUsed="1"/>
-    <w:lsdException w:name="HTML Acronym" w:semiHidden="1" w:unhideWhenUsed="1"/>
-    <w:lsdException w:name="HTML Address" w:semiHidden="1" w:unhideWhenUsed="1"/>
-    <w:lsdException w:name="HTML Cite" w:semiHidden="1" w:unhideWhenUsed="1"/>
-    <w:lsdException w:name="HTML Code" w:semiHidden="1" w:unhideWhenUsed="1"/>
-    <w:lsdException w:name="HTML Definition" w:semiHidden="1" w:unhideWhenUsed="1"/>
-    <w:lsdException w:name="HTML Keyboard" w:semiHidden="1" w:unhideWhenUsed="1"/>
-    <w:lsdException w:name="HTML Preformatted" w:semiHidden="1" w:unhideWhenUsed="1"/>
-    <w:lsdException w:name="HTML Sample" w:semiHidden="1" w:unhideWhenUsed="1"/>
-    <w:lsdException w:name="HTML Typewriter" w:semiHidden="1" w:unhideWhenUsed="1"/>
-    <w:lsdException w:name="HTML Variable" w:semiHidden="1" w:unhideWhenUsed="1"/>
-    <w:lsdException w:name="Normal Table" w:semiHidden="1" w:unhideWhenUsed="1"/>
-    <w:lsdException w:name="annotation subject" w:semiHidden="1" w:unhideWhenUsed="1"/>
-    <w:lsdException w:name="No List" w:semiHidden="1" w:unhideWhenUsed="1"/>
-    <w:lsdException w:name="Outline List 1" w:semiHidden="1" w:unhideWhenUsed="1"/>
-    <w:lsdException w:name="Outline List 2" w:semiHidden="1" w:unhideWhenUsed="1"/>
-    <w:lsdException w:name="Outline List 3" w:semiHidden="1" w:unhideWhenUsed="1"/>
-    <w:lsdException w:name="Table Simple 1" w:semiHidden="1" w:unhideWhenUsed="1"/>
-    <w:lsdException w:name="Table Simple 2" w:semiHidden="1" w:unhideWhenUsed="1"/>
-    <w:lsdException w:name="Table Simple 3" w:semiHidden="1" w:unhideWhenUsed="1"/>
-    <w:lsdException w:name="Table Classic 1" w:semiHidden="1" w:unhideWhenUsed="1"/>
-    <w:lsdException w:name="Table Classic 2" w:semiHidden="1" w:unhideWhenUsed="1"/>
-    <w:lsdException w:name="Table Classic 3" w:semiHidden="1" w:unhideWhenUsed="1"/>
-    <w:lsdException w:name="Table Classic 4" w:semiHidden="1" w:unhideWhenUsed="1"/>
-    <w:lsdException w:name="Table Colorful 1" w:semiHidden="1" w:unhideWhenUsed="1"/>
-    <w:lsdException w:name="Table Colorful 2" w:semiHidden="1" w:unhideWhenUsed="1"/>
-    <w:lsdException w:name="Table Colorful 3" w:semiHidden="1" w:unhideWhenUsed="1"/>
-    <w:lsdException w:name="Table Columns 1" w:semiHidden="1" w:unhideWhenUsed="1"/>
-    <w:lsdException w:name="Table Columns 2" w:semiHidden="1" w:unhideWhenUsed="1"/>
-    <w:lsdException w:name="Table Columns 3" w:semiHidden="1" w:unhideWhenUsed="1"/>
-    <w:lsdException w:name="Table Columns 4" w:semiHidden="1" w:unhideWhenUsed="1"/>
-    <w:lsdException w:name="Table Columns 5" w:semiHidden="1" w:unhideWhenUsed="1"/>
-    <w:lsdException w:name="Table Grid 1" w:semiHidden="1" w:unhideWhenUsed="1"/>
-    <w:lsdException w:name="Table Grid 2" w:semiHidden="1" w:unhideWhenUsed="1"/>
-    <w:lsdException w:name="Table Grid 3" w:semiHidden="1" w:unhideWhenUsed="1"/>
-    <w:lsdException w:name="Table Grid 4" w:semiHidden="1" w:unhideWhenUsed="1"/>
-    <w:lsdException w:name="Table Grid 5" w:semiHidden="1" w:unhideWhenUsed="1"/>
-    <w:lsdException w:name="Table Grid 6" w:semiHidden="1" w:unhideWhenUsed="1"/>
-    <w:lsdException w:name="Table Grid 7" w:semiHidden="1" w:unhideWhenUsed="1"/>
-    <w:lsdException w:name="Table Grid 8" w:semiHidden="1" w:unhideWhenUsed="1"/>
-    <w:lsdException w:name="Table List 1" w:semiHidden="1" w:unhideWhenUsed="1"/>
-    <w:lsdException w:name="Table List 2" w:semiHidden="1" w:unhideWhenUsed="1"/>
-    <w:lsdException w:name="Table List 3" w:semiHidden="1" w:unhideWhenUsed="1"/>
-    <w:lsdException w:name="Table List 4" w:semiHidden="1" w:unhideWhenUsed="1"/>
-    <w:lsdException w:name="Table List 5" w:semiHidden="1" w:unhideWhenUsed="1"/>
-    <w:lsdException w:name="Table List 6" w:semiHidden="1" w:unhideWhenUsed="1"/>
-    <w:lsdException w:name="Table List 7" w:semiHidden="1" w:unhideWhenUsed="1"/>
-    <w:lsdException w:name="Table List 8" w:semiHidden="1" w:unhideWhenUsed="1"/>
-    <w:lsdException w:name="Table 3D effects 1" w:semiHidden="1" w:unhideWhenUsed="1"/>
-    <w:lsdException w:name="Table 3D effects 2" w:semiHidden="1" w:unhideWhenUsed="1"/>
-    <w:lsdException w:name="Table 3D effects 3" w:semiHidden="1" w:unhideWhenUsed="1"/>
-    <w:lsdException w:name="Table Contemporary" w:semiHidden="1" w:unhideWhenUsed="1"/>
-    <w:lsdException w:name="Table Elegant" w:semiHidden="1" w:unhideWhenUsed="1"/>
-    <w:lsdException w:name="Table Professional" w:semiHidden="1" w:unhideWhenUsed="1"/>
-    <w:lsdException w:name="Table Subtle 1" w:semiHidden="1" w:unhideWhenUsed="1"/>
-    <w:lsdException w:name="Table Subtle 2" w:semiHidden="1" w:unhideWhenUsed="1"/>
-    <w:lsdException w:name="Table Web 1" w:semiHidden="1" w:unhideWhenUsed="1"/>
-    <w:lsdException w:name="Table Web 2" w:semiHidden="1" w:unhideWhenUsed="1"/>
-    <w:lsdException w:name="Table Web 3" w:semiHidden="1" w:unhideWhenUsed="1"/>
-    <w:lsdException w:name="Balloon Text" w:semiHidden="1" w:unhideWhenUsed="1"/>
-    <w:lsdException w:name="Table Grid" w:uiPriority="39"/>
-    <w:lsdException w:name="Table Theme" w:semiHidden="1" w:unhideWhenUsed="1"/>
-    <w:lsdException w:name="Placeholder Text" w:semiHidden="1"/>
-    <w:lsdException w:name="No Spacing" w:uiPriority="1" w:qFormat="1"/>
-    <w:lsdException w:name="Light Shading" w:uiPriority="60"/>
-    <w:lsdException w:name="Light List" w:uiPriority="61"/>
-    <w:lsdException w:name="Light Grid" w:uiPriority="62"/>
-    <w:lsdException w:name="Medium Shading 1" w:uiPriority="63"/>
-    <w:lsdException w:name="Medium Shading 2" w:uiPriority="64"/>
-    <w:lsdException w:name="Medium List 1" w:uiPriority="65"/>
-    <w:lsdException w:name="Medium List 2" w:uiPriority="66"/>
-    <w:lsdException w:name="Medium Grid 1" w:uiPriority="67"/>
-    <w:lsdException w:name="Medium Grid 2" w:uiPriority="68"/>
-    <w:lsdException w:name="Medium Grid 3" w:uiPriority="69"/>
-    <w:lsdException w:name="Dark List" w:uiPriority="70"/>
-    <w:lsdException w:name="Colorful Shading" w:uiPriority="71"/>
-    <w:lsdException w:name="Colorful List" w:uiPriority="72"/>
-    <w:lsdException w:name="Colorful Grid" w:uiPriority="73"/>
-    <w:lsdException w:name="Light Shading Accent 1" w:uiPriority="60"/>
-    <w:lsdException w:name="Light List Accent 1" w:uiPriority="61"/>
-    <w:lsdException w:name="Light Grid Accent 1" w:uiPriority="62"/>
-    <w:lsdException w:name="Medium Shading 1 Accent 1" w:uiPriority="63"/>
-    <w:lsdException w:name="Medium Shading 2 Accent 1" w:uiPriority="64"/>
-    <w:lsdException w:name="Medium List 1 Accent 1" w:uiPriority="65"/>
-    <w:lsdException w:name="Revision" w:semiHidden="1"/>
-    <w:lsdException w:name="List Paragraph" w:uiPriority="34" w:qFormat="1"/>
-    <w:lsdException w:name="Quote" w:uiPriority="29" w:qFormat="1"/>
-    <w:lsdException w:name="Intense Quote" w:uiPriority="30" w:qFormat="1"/>
-    <w:lsdException w:name="Medium List 2 Accent 1" w:uiPriority="66"/>
-    <w:lsdException w:name="Medium Grid 1 Accent 1" w:uiPriority="67"/>
-    <w:lsdException w:name="Medium Grid 2 Accent 1" w:uiPriority="68"/>
-    <w:lsdException w:name="Medium Grid 3 Accent 1" w:uiPriority="69"/>
-    <w:lsdException w:name="Dark List Accent 1" w:uiPriority="70"/>
-    <w:lsdException w:name="Colorful Shading Accent 1" w:uiPriority="71"/>
-    <w:lsdException w:name="Colorful List Accent 1" w:uiPriority="72"/>
-    <w:lsdException w:name="Colorful Grid Accent 1" w:uiPriority="73"/>
-    <w:lsdException w:name="Light Shading Accent 2" w:uiPriority="60"/>
-    <w:lsdException w:name="Light List Accent 2" w:uiPriority="61"/>
-    <w:lsdException w:name="Light Grid Accent 2" w:uiPriority="62"/>
-    <w:lsdException w:name="Medium Shading 1 Accent 2" w:uiPriority="63"/>
-    <w:lsdException w:name="Medium Shading 2 Accent 2" w:uiPriority="64"/>
-    <w:lsdException w:name="Medium List 1 Accent 2" w:uiPriority="65"/>
-    <w:lsdException w:name="Medium List 2 Accent 2" w:uiPriority="66"/>
-    <w:lsdException w:name="Medium Grid 1 Accent 2" w:uiPriority="67"/>
-    <w:lsdException w:name="Medium Grid 2 Accent 2" w:uiPriority="68"/>
-    <w:lsdException w:name="Medium Grid 3 Accent 2" w:uiPriority="69"/>
-    <w:lsdException w:name="Dark List Accent 2" w:uiPriority="70"/>
-    <w:lsdException w:name="Colorful Shading Accent 2" w:uiPriority="71"/>
-    <w:lsdException w:name="Colorful List Accent 2" w:uiPriority="72"/>
-    <w:lsdException w:name="Colorful Grid Accent 2" w:uiPriority="73"/>
-    <w:lsdException w:name="Light Shading Accent 3" w:uiPriority="60"/>
-    <w:lsdException w:name="Light List Accent 3" w:uiPriority="61"/>
-    <w:lsdException w:name="Light Grid Accent 3" w:uiPriority="62"/>
-    <w:lsdException w:name="Medium Shading 1 Accent 3" w:uiPriority="63"/>
-    <w:lsdException w:name="Medium Shading 2 Accent 3" w:uiPriority="64"/>
-    <w:lsdException w:name="Medium List 1 Accent 3" w:uiPriority="65"/>
-    <w:lsdException w:name="Medium List 2 Accent 3" w:uiPriority="66"/>
-    <w:lsdException w:name="Medium Grid 1 Accent 3" w:uiPriority="67"/>
-    <w:lsdException w:name="Medium Grid 2 Accent 3" w:uiPriority="68"/>
-    <w:lsdException w:name="Medium Grid 3 Accent 3" w:uiPriority="69"/>
-    <w:lsdException w:name="Dark List Accent 3" w:uiPriority="70"/>
-    <w:lsdException w:name="Colorful Shading Accent 3" w:uiPriority="71"/>
-    <w:lsdException w:name="Colorful List Accent 3" w:uiPriority="72"/>
-    <w:lsdException w:name="Colorful Grid Accent 3" w:uiPriority="73"/>
-    <w:lsdException w:name="Light Shading Accent 4" w:uiPriority="60"/>
-    <w:lsdException w:name="Light List Accent 4" w:uiPriority="61"/>
-    <w:lsdException w:name="Light Grid Accent 4" w:uiPriority="62"/>
-    <w:lsdException w:name="Medium Shading 1 Accent 4" w:uiPriority="63"/>
-    <w:lsdException w:name="Medium Shading 2 Accent 4" w:uiPriority="64"/>
-    <w:lsdException w:name="Medium List 1 Accent 4" w:uiPriority="65"/>
-    <w:lsdException w:name="Medium List 2 Accent 4" w:uiPriority="66"/>
-    <w:lsdException w:name="Medium Grid 1 Accent 4" w:uiPriority="67"/>
-    <w:lsdException w:name="Medium Grid 2 Accent 4" w:uiPriority="68"/>
-    <w:lsdException w:name="Medium Grid 3 Accent 4" w:uiPriority="69"/>
-    <w:lsdException w:name="Dark List Accent 4" w:uiPriority="70"/>
-    <w:lsdException w:name="Colorful Shading Accent 4" w:uiPriority="71"/>
-    <w:lsdException w:name="Colorful List Accent 4" w:uiPriority="72"/>
-    <w:lsdException w:name="Colorful Grid Accent 4" w:uiPriority="73"/>
-    <w:lsdException w:name="Light Shading Accent 5" w:uiPriority="60"/>
-    <w:lsdException w:name="Light List Accent 5" w:uiPriority="61"/>
-    <w:lsdException w:name="Light Grid Accent 5" w:uiPriority="62"/>
-    <w:lsdException w:name="Medium Shading 1 Accent 5" w:uiPriority="63"/>
-    <w:lsdException w:name="Medium Shading 2 Accent 5" w:uiPriority="64"/>
-    <w:lsdException w:name="Medium List 1 Accent 5" w:uiPriority="65"/>
-    <w:lsdException w:name="Medium List 2 Accent 5" w:uiPriority="66"/>
-    <w:lsdException w:name="Medium Grid 1 Accent 5" w:uiPriority="67"/>
-    <w:lsdException w:name="Medium Grid 2 Accent 5" w:uiPriority="68"/>
-    <w:lsdException w:name="Medium Grid 3 Accent 5" w:uiPriority="69"/>
-    <w:lsdException w:name="Dark List Accent 5" w:uiPriority="70"/>
-    <w:lsdException w:name="Colorful Shading Accent 5" w:uiPriority="71"/>
-    <w:lsdException w:name="Colorful List Accent 5" w:uiPriority="72"/>
-    <w:lsdException w:name="Colorful Grid Accent 5" w:uiPriority="73"/>
-    <w:lsdException w:name="Light Shading Accent 6" w:uiPriority="60"/>
-    <w:lsdException w:name="Light List Accent 6" w:uiPriority="61"/>
-    <w:lsdException w:name="Light Grid Accent 6" w:uiPriority="62"/>
-    <w:lsdException w:name="Medium Shading 1 Accent 6" w:uiPriority="63"/>
-    <w:lsdException w:name="Medium Shading 2 Accent 6" w:uiPriority="64"/>
-    <w:lsdException w:name="Medium List 1 Accent 6" w:uiPriority="65"/>
-    <w:lsdException w:name="Medium List 2 Accent 6" w:uiPriority="66"/>
-    <w:lsdException w:name="Medium Grid 1 Accent 6" w:uiPriority="67"/>
-    <w:lsdException w:name="Medium Grid 2 Accent 6" w:uiPriority="68"/>
-    <w:lsdException w:name="Medium Grid 3 Accent 6" w:uiPriority="69"/>
-    <w:lsdException w:name="Dark List Accent 6" w:uiPriority="70"/>
-    <w:lsdException w:name="Colorful Shading Accent 6" w:uiPriority="71"/>
-    <w:lsdException w:name="Colorful List Accent 6" w:uiPriority="72"/>
-    <w:lsdException w:name="Colorful Grid Accent 6" w:uiPriority="73"/>
-    <w:lsdException w:name="Subtle Emphasis" w:uiPriority="19" w:qFormat="1"/>
-    <w:lsdException w:name="Intense Emphasis" w:uiPriority="21" w:qFormat="1"/>
-    <w:lsdException w:name="Subtle Reference" w:uiPriority="31" w:qFormat="1"/>
-    <w:lsdException w:name="Intense Reference" w:uiPriority="32" w:qFormat="1"/>
-    <w:lsdException w:name="Book Title" w:uiPriority="33" w:qFormat="1"/>
-    <w:lsdException w:name="Bibliography" w:semiHidden="1" w:uiPriority="37" w:unhideWhenUsed="1"/>
-    <w:lsdException w:name="TOC Heading" w:semiHidden="1" w:uiPriority="39" w:unhideWhenUsed="1" w:qFormat="1"/>
-    <w:lsdException w:name="Plain Table 1" w:uiPriority="41"/>
-    <w:lsdException w:name="Plain Table 2" w:uiPriority="42"/>
-    <w:lsdException w:name="Plain Table 3" w:uiPriority="43"/>
-    <w:lsdException w:name="Plain Table 4" w:uiPriority="44"/>
-    <w:lsdException w:name="Plain Table 5" w:uiPriority="45"/>
-    <w:lsdException w:name="Grid Table Light" w:uiPriority="40"/>
-    <w:lsdException w:name="Grid Table 1 Light" w:uiPriority="46"/>
-    <w:lsdException w:name="Grid Table 2" w:uiPriority="47"/>
-    <w:lsdException w:name="Grid Table 3" w:uiPriority="48"/>
-    <w:lsdException w:name="Grid Table 4" w:uiPriority="49"/>
-    <w:lsdException w:name="Grid Table 5 Dark" w:uiPriority="50"/>
-    <w:lsdException w:name="Grid Table 6 Colorful" w:uiPriority="51"/>
-    <w:lsdException w:name="Grid Table 7 Colorful" w:uiPriority="52"/>
-    <w:lsdException w:name="Grid Table 1 Light Accent 1" w:uiPriority="46"/>
-    <w:lsdException w:name="Grid Table 2 Accent 1" w:uiPriority="47"/>
-    <w:lsdException w:name="Grid Table 3 Accent 1" w:uiPriority="48"/>
-    <w:lsdException w:name="Grid Table 4 Accent 1" w:uiPriority="49"/>
-    <w:lsdException w:name="Grid Table 5 Dark Accent 1" w:uiPriority="50"/>
-    <w:lsdException w:name="Grid Table 6 Colorful Accent 1" w:uiPriority="51"/>
-    <w:lsdException w:name="Grid Table 7 Colorful Accent 1" w:uiPriority="52"/>
-    <w:lsdException w:name="Grid Table 1 Light Accent 2" w:uiPriority="46"/>
-    <w:lsdException w:name="Grid Table 2 Accent 2" w:uiPriority="47"/>
-    <w:lsdException w:name="Grid Table 3 Accent 2" w:uiPriority="48"/>
-    <w:lsdException w:name="Grid Table 4 Accent 2" w:uiPriority="49"/>
-    <w:lsdException w:name="Grid Table 5 Dark Accent 2" w:uiPriority="50"/>
-    <w:lsdException w:name="Grid Table 6 Colorful Accent 2" w:uiPriority="51"/>
-    <w:lsdException w:name="Grid Table 7 Colorful Accent 2" w:uiPriority="52"/>
-    <w:lsdException w:name="Grid Table 1 Light Accent 3" w:uiPriority="46"/>
-    <w:lsdException w:name="Grid Table 2 Accent 3" w:uiPriority="47"/>
-    <w:lsdException w:name="Grid Table 3 Accent 3" w:uiPriority="48"/>
-    <w:lsdException w:name="Grid Table 4 Accent 3" w:uiPriority="49"/>
-    <w:lsdException w:name="Grid Table 5 Dark Accent 3" w:uiPriority="50"/>
-    <w:lsdException w:name="Grid Table 6 Colorful Accent 3" w:uiPriority="51"/>
-    <w:lsdException w:name="Grid Table 7 Colorful Accent 3" w:uiPriority="52"/>
-    <w:lsdException w:name="Grid Table 1 Light Accent 4" w:uiPriority="46"/>
-    <w:lsdException w:name="Grid Table 2 Accent 4" w:uiPriority="47"/>
-    <w:lsdException w:name="Grid Table 3 Accent 4" w:uiPriority="48"/>
-    <w:lsdException w:name="Grid Table 4 Accent 4" w:uiPriority="49"/>
-    <w:lsdException w:name="Grid Table 5 Dark Accent 4" w:uiPriority="50"/>
-    <w:lsdException w:name="Grid Table 6 Colorful Accent 4" w:uiPriority="51"/>
-    <w:lsdException w:name="Grid Table 7 Colorful Accent 4" w:uiPriority="52"/>
-    <w:lsdException w:name="Grid Table 1 Light Accent 5" w:uiPriority="46"/>
-    <w:lsdException w:name="Grid Table 2 Accent 5" w:uiPriority="47"/>
-    <w:lsdException w:name="Grid Table 3 Accent 5" w:uiPriority="48"/>
-    <w:lsdException w:name="Grid Table 4 Accent 5" w:uiPriority="49"/>
-    <w:lsdException w:name="Grid Table 5 Dark Accent 5" w:uiPriority="50"/>
-    <w:lsdException w:name="Grid Table 6 Colorful Accent 5" w:uiPriority="51"/>
-    <w:lsdException w:name="Grid Table 7 Colorful Accent 5" w:uiPriority="52"/>
-    <w:lsdException w:name="Grid Table 1 Light Accent 6" w:uiPriority="46"/>
-    <w:lsdException w:name="Grid Table 2 Accent 6" w:uiPriority="47"/>
-    <w:lsdException w:name="Grid Table 3 Accent 6" w:uiPriority="48"/>
-    <w:lsdException w:name="Grid Table 4 Accent 6" w:uiPriority="49"/>
-    <w:lsdException w:name="Grid Table 5 Dark Accent 6" w:uiPriority="50"/>
-    <w:lsdException w:name="Grid Table 6 Colorful Accent 6" w:uiPriority="51"/>
-    <w:lsdException w:name="Grid Table 7 Colorful Accent 6" w:uiPriority="52"/>
-    <w:lsdException w:name="List Table 1 Light" w:uiPriority="46"/>
-    <w:lsdException w:name="List Table 2" w:uiPriority="47"/>
-    <w:lsdException w:name="List Table 3" w:uiPriority="48"/>
-    <w:lsdException w:name="List Table 4" w:uiPriority="49"/>
-    <w:lsdException w:name="List Table 5 Dark" w:uiPriority="50"/>
-    <w:lsdException w:name="List Table 6 Colorful" w:uiPriority="51"/>
-    <w:lsdException w:name="List Table 7 Colorful" w:uiPriority="52"/>
-    <w:lsdException w:name="List Table 1 Light Accent 1" w:uiPriority="46"/>
-    <w:lsdException w:name="List Table 2 Accent 1" w:uiPriority="47"/>
-    <w:lsdException w:name="List Table 3 Accent 1" w:uiPriority="48"/>
-    <w:lsdException w:name="List Table 4 Accent 1" w:uiPriority="49"/>
-    <w:lsdException w:name="List Table 5 Dark Accent 1" w:uiPriority="50"/>
-    <w:lsdException w:name="List Table 6 Colorful Accent 1" w:uiPriority="51"/>
-    <w:lsdException w:name="List Table 7 Colorful Accent 1" w:uiPriority="52"/>
-    <w:lsdException w:name="List Table 1 Light Accent 2" w:uiPriority="46"/>
-    <w:lsdException w:name="List Table 2 Accent 2" w:uiPriority="47"/>
-    <w:lsdException w:name="List Table 3 Accent 2" w:uiPriority="48"/>
-    <w:lsdException w:name="List Table 4 Accent 2" w:uiPriority="49"/>
-    <w:lsdException w:name="List Table 5 Dark Accent 2" w:uiPriority="50"/>
-    <w:lsdException w:name="List Table 6 Colorful Accent 2" w:uiPriority="51"/>
-    <w:lsdException w:name="List Table 7 Colorful Accent 2" w:uiPriority="52"/>
-    <w:lsdException w:name="List Table 1 Light Accent 3" w:uiPriority="46"/>
-    <w:lsdException w:name="List Table 2 Accent 3" w:uiPriority="47"/>
-    <w:lsdException w:name="List Table 3 Accent 3" w:uiPriority="48"/>
-    <w:lsdException w:name="List Table 4 Accent 3" w:uiPriority="49"/>
-    <w:lsdException w:name="List Table 5 Dark Accent 3" w:uiPriority="50"/>
-    <w:lsdException w:name="List Table 6 Colorful Accent 3" w:uiPriority="51"/>
-    <w:lsdException w:name="List Table 7 Colorful Accent 3" w:uiPriority="52"/>
-    <w:lsdException w:name="List Table 1 Light Accent 4" w:uiPriority="46"/>
-    <w:lsdException w:name="List Table 2 Accent 4" w:uiPriority="47"/>
-    <w:lsdException w:name="List Table 3 Accent 4" w:uiPriority="48"/>
-    <w:lsdException w:name="List Table 4 Accent 4" w:uiPriority="49"/>
-    <w:lsdException w:name="List Table 5 Dark Accent 4" w:uiPriority="50"/>
-    <w:lsdException w:name="List Table 6 Colorful Accent 4" w:uiPriority="51"/>
-    <w:lsdException w:name="List Table 7 Colorful Accent 4" w:uiPriority="52"/>
-    <w:lsdException w:name="List Table 1 Light Accent 5" w:uiPriority="46"/>
-    <w:lsdException w:name="List Table 2 Accent 5" w:uiPriority="47"/>
-    <w:lsdException w:name="List Table 3 Accent 5" w:uiPriority="48"/>
-    <w:lsdException w:name="List Table 4 Accent 5" w:uiPriority="49"/>
-    <w:lsdException w:name="List Table 5 Dark Accent 5" w:uiPriority="50"/>
-    <w:lsdException w:name="List Table 6 Colorful Accent 5" w:uiPriority="51"/>
-    <w:lsdException w:name="List Table 7 Colorful Accent 5" w:uiPriority="52"/>
-    <w:lsdException w:name="List Table 1 Light Accent 6" w:uiPriority="46"/>
-    <w:lsdException w:name="List Table 2 Accent 6" w:uiPriority="47"/>
-    <w:lsdException w:name="List Table 3 Accent 6" w:uiPriority="48"/>
-    <w:lsdException w:name="List Table 4 Accent 6" w:uiPriority="49"/>
-    <w:lsdException w:name="List Table 5 Dark Accent 6" w:uiPriority="50"/>
-    <w:lsdException w:name="List Table 6 Colorful Accent 6" w:uiPriority="51"/>
-    <w:lsdException w:name="List Table 7 Colorful Accent 6" w:uiPriority="52"/>
-    <w:lsdException w:name="Mention" w:semiHidden="1" w:unhideWhenUsed="1"/>
-    <w:lsdException w:name="Smart Hyperlink" w:semiHidden="1" w:unhideWhenUsed="1"/>
-    <w:lsdException w:name="Hashtag" w:semiHidden="1" w:unhideWhenUsed="1"/>
-    <w:lsdException w:name="Unresolved Mention" w:semiHidden="1" w:unhideWhenUsed="1"/>
-    <w:lsdException w:name="Smart Link" w:semiHidden="1" w:unhideWhenUsed="1"/>
+  <w:latentStyles w:defLockedState="0" w:defUIPriority="99" w:defSemiHidden="1" w:defUnhideWhenUsed="1" w:defQFormat="0" w:count="267">
+    <w:lsdException w:name="Normal" w:semiHidden="0" w:uiPriority="0" w:unhideWhenUsed="0" w:qFormat="1"/>
+    <w:lsdException w:name="heading 1" w:semiHidden="0" w:uiPriority="9" w:unhideWhenUsed="0" w:qFormat="1"/>
+    <w:lsdException w:name="heading 2" w:uiPriority="9" w:qFormat="1"/>
+    <w:lsdException w:name="heading 3" w:uiPriority="9" w:qFormat="1"/>
+    <w:lsdException w:name="heading 4" w:uiPriority="9" w:qFormat="1"/>
+    <w:lsdException w:name="heading 5" w:uiPriority="9" w:qFormat="1"/>
+    <w:lsdException w:name="heading 6" w:uiPriority="9" w:qFormat="1"/>
+    <w:lsdException w:name="heading 7" w:uiPriority="9" w:qFormat="1"/>
+    <w:lsdException w:name="heading 8" w:uiPriority="9" w:qFormat="1"/>
+    <w:lsdException w:name="heading 9" w:uiPriority="9" w:qFormat="1"/>
+    <w:lsdException w:name="toc 1" w:uiPriority="39"/>
+    <w:lsdException w:name="toc 2" w:uiPriority="39"/>
+    <w:lsdException w:name="toc 3" w:uiPriority="39"/>
+    <w:lsdException w:name="toc 4" w:uiPriority="39"/>
+    <w:lsdException w:name="toc 5" w:uiPriority="39"/>
+    <w:lsdException w:name="toc 6" w:uiPriority="39"/>
+    <w:lsdException w:name="toc 7" w:uiPriority="39"/>
+    <w:lsdException w:name="toc 8" w:uiPriority="39"/>
+    <w:lsdException w:name="toc 9" w:uiPriority="39"/>
+    <w:lsdException w:name="caption" w:uiPriority="35" w:qFormat="1"/>
+    <w:lsdException w:name="Title" w:semiHidden="0" w:uiPriority="10" w:unhideWhenUsed="0" w:qFormat="1"/>
+    <w:lsdException w:name="Default Paragraph Font" w:uiPriority="1"/>
+    <w:lsdException w:name="Subtitle" w:semiHidden="0" w:uiPriority="11" w:unhideWhenUsed="0" w:qFormat="1"/>
+    <w:lsdException w:name="Strong" w:semiHidden="0" w:uiPriority="22" w:unhideWhenUsed="0" w:qFormat="1"/>
+    <w:lsdException w:name="Emphasis" w:semiHidden="0" w:uiPriority="20" w:unhideWhenUsed="0" w:qFormat="1"/>
+    <w:lsdException w:name="Table Grid" w:semiHidden="0" w:uiPriority="39" w:unhideWhenUsed="0"/>
+    <w:lsdException w:name="Placeholder Text" w:unhideWhenUsed="0"/>
+    <w:lsdException w:name="No Spacing" w:semiHidden="0" w:uiPriority="1" w:unhideWhenUsed="0" w:qFormat="1"/>
+    <w:lsdException w:name="Light Shading" w:semiHidden="0" w:uiPriority="60" w:unhideWhenUsed="0"/>
+    <w:lsdException w:name="Light List" w:semiHidden="0" w:uiPriority="61" w:unhideWhenUsed="0"/>
+    <w:lsdException w:name="Light Grid" w:semiHidden="0" w:uiPriority="62" w:unhideWhenUsed="0"/>
+    <w:lsdException w:name="Medium Shading 1" w:semiHidden="0" w:uiPriority="63" w:unhideWhenUsed="0"/>
+    <w:lsdException w:name="Medium Shading 2" w:semiHidden="0" w:uiPriority="64" w:unhideWhenUsed="0"/>
+    <w:lsdException w:name="Medium List 1" w:semiHidden="0" w:uiPriority="65" w:unhideWhenUsed="0"/>
+    <w:lsdException w:name="Medium List 2" w:semiHidden="0" w:uiPriority="66" w:unhideWhenUsed="0"/>
+    <w:lsdException w:name="Medium Grid 1" w:semiHidden="0" w:uiPriority="67" w:unhideWhenUsed="0"/>
+    <w:lsdException w:name="Medium Grid 2" w:semiHidden="0" w:uiPriority="68" w:unhideWhenUsed="0"/>
+    <w:lsdException w:name="Medium Grid 3" w:semiHidden="0" w:uiPriority="69" w:unhideWhenUsed="0"/>
+    <w:lsdException w:name="Dark List" w:semiHidden="0" w:uiPriority="70" w:unhideWhenUsed="0"/>
+    <w:lsdException w:name="Colorful Shading" w:semiHidden="0" w:uiPriority="71" w:unhideWhenUsed="0"/>
+    <w:lsdException w:name="Colorful List" w:semiHidden="0" w:uiPriority="72" w:unhideWhenUsed="0"/>
+    <w:lsdException w:name="Colorful Grid" w:semiHidden="0" w:uiPriority="73" w:unhideWhenUsed="0"/>
+    <w:lsdException w:name="Light Shading Accent 1" w:semiHidden="0" w:uiPriority="60" w:unhideWhenUsed="0"/>
+    <w:lsdException w:name="Light List Accent 1" w:semiHidden="0" w:uiPriority="61" w:unhideWhenUsed="0"/>
+    <w:lsdException w:name="Light Grid Accent 1" w:semiHidden="0" w:uiPriority="62" w:unhideWhenUsed="0"/>
+    <w:lsdException w:name="Medium Shading 1 Accent 1" w:semiHidden="0" w:uiPriority="63" w:unhideWhenUsed="0"/>
+    <w:lsdException w:name="Medium Shading 2 Accent 1" w:semiHidden="0" w:uiPriority="64" w:unhideWhenUsed="0"/>
+    <w:lsdException w:name="Medium List 1 Accent 1" w:semiHidden="0" w:uiPriority="65" w:unhideWhenUsed="0"/>
+    <w:lsdException w:name="Revision" w:unhideWhenUsed="0"/>
+    <w:lsdException w:name="List Paragraph" w:semiHidden="0" w:uiPriority="34" w:unhideWhenUsed="0" w:qFormat="1"/>
+    <w:lsdException w:name="Quote" w:semiHidden="0" w:uiPriority="29" w:unhideWhenUsed="0" w:qFormat="1"/>
+    <w:lsdException w:name="Intense Quote" w:semiHidden="0" w:uiPriority="30" w:unhideWhenUsed="0" w:qFormat="1"/>
+    <w:lsdException w:name="Medium List 2 Accent 1" w:semiHidden="0" w:uiPriority="66" w:unhideWhenUsed="0"/>
+    <w:lsdException w:name="Medium Grid 1 Accent 1" w:semiHidden="0" w:uiPriority="67" w:unhideWhenUsed="0"/>
+    <w:lsdException w:name="Medium Grid 2 Accent 1" w:semiHidden="0" w:uiPriority="68" w:unhideWhenUsed="0"/>
+    <w:lsdException w:name="Medium Grid 3 Accent 1" w:semiHidden="0" w:uiPriority="69" w:unhideWhenUsed="0"/>
+    <w:lsdException w:name="Dark List Accent 1" w:semiHidden="0" w:uiPriority="70" w:unhideWhenUsed="0"/>
+    <w:lsdException w:name="Colorful Shading Accent 1" w:semiHidden="0" w:uiPriority="71" w:unhideWhenUsed="0"/>
+    <w:lsdException w:name="Colorful List Accent 1" w:semiHidden="0" w:uiPriority="72" w:unhideWhenUsed="0"/>
+    <w:lsdException w:name="Colorful Grid Accent 1" w:semiHidden="0" w:uiPriority="73" w:unhideWhenUsed="0"/>
+    <w:lsdException w:name="Light Shading Accent 2" w:semiHidden="0" w:uiPriority="60" w:unhideWhenUsed="0"/>
+    <w:lsdException w:name="Light List Accent 2" w:semiHidden="0" w:uiPriority="61" w:unhideWhenUsed="0"/>
+    <w:lsdException w:name="Light Grid Accent 2" w:semiHidden="0" w:uiPriority="62" w:unhideWhenUsed="0"/>
+    <w:lsdException w:name="Medium Shading 1 Accent 2" w:semiHidden="0" w:uiPriority="63" w:unhideWhenUsed="0"/>
+    <w:lsdException w:name="Medium Shading 2 Accent 2" w:semiHidden="0" w:uiPriority="64" w:unhideWhenUsed="0"/>
+    <w:lsdException w:name="Medium List 1 Accent 2" w:semiHidden="0" w:uiPriority="65" w:unhideWhenUsed="0"/>
+    <w:lsdException w:name="Medium List 2 Accent 2" w:semiHidden="0" w:uiPriority="66" w:unhideWhenUsed="0"/>
+    <w:lsdException w:name="Medium Grid 1 Accent 2" w:semiHidden="0" w:uiPriority="67" w:unhideWhenUsed="0"/>
+    <w:lsdException w:name="Medium Grid 2 Accent 2" w:semiHidden="0" w:uiPriority="68" w:unhideWhenUsed="0"/>
+    <w:lsdException w:name="Medium Grid 3 Accent 2" w:semiHidden="0" w:uiPriority="69" w:unhideWhenUsed="0"/>
+    <w:lsdException w:name="Dark List Accent 2" w:semiHidden="0" w:uiPriority="70" w:unhideWhenUsed="0"/>
+    <w:lsdException w:name="Colorful Shading Accent 2" w:semiHidden="0" w:uiPriority="71" w:unhideWhenUsed="0"/>
+    <w:lsdException w:name="Colorful List Accent 2" w:semiHidden="0" w:uiPriority="72" w:unhideWhenUsed="0"/>
+    <w:lsdException w:name="Colorful Grid Accent 2" w:semiHidden="0" w:uiPriority="73" w:unhideWhenUsed="0"/>
+    <w:lsdException w:name="Light Shading Accent 3" w:semiHidden="0" w:uiPriority="60" w:unhideWhenUsed="0"/>
+    <w:lsdException w:name="Light List Accent 3" w:semiHidden="0" w:uiPriority="61" w:unhideWhenUsed="0"/>
+    <w:lsdException w:name="Light Grid Accent 3" w:semiHidden="0" w:uiPriority="62" w:unhideWhenUsed="0"/>
+    <w:lsdException w:name="Medium Shading 1 Accent 3" w:semiHidden="0" w:uiPriority="63" w:unhideWhenUsed="0"/>
+    <w:lsdException w:name="Medium Shading 2 Accent 3" w:semiHidden="0" w:uiPriority="64" w:unhideWhenUsed="0"/>
+    <w:lsdException w:name="Medium List 1 Accent 3" w:semiHidden="0" w:uiPriority="65" w:unhideWhenUsed="0"/>
+    <w:lsdException w:name="Medium List 2 Accent 3" w:semiHidden="0" w:uiPriority="66" w:unhideWhenUsed="0"/>
+    <w:lsdException w:name="Medium Grid 1 Accent 3" w:semiHidden="0" w:uiPriority="67" w:unhideWhenUsed="0"/>
+    <w:lsdException w:name="Medium Grid 2 Accent 3" w:semiHidden="0" w:uiPriority="68" w:unhideWhenUsed="0"/>
+    <w:lsdException w:name="Medium Grid 3 Accent 3" w:semiHidden="0" w:uiPriority="69" w:unhideWhenUsed="0"/>
+    <w:lsdException w:name="Dark List Accent 3" w:semiHidden="0" w:uiPriority="70" w:unhideWhenUsed="0"/>
+    <w:lsdException w:name="Colorful Shading Accent 3" w:semiHidden="0" w:uiPriority="71" w:unhideWhenUsed="0"/>
+    <w:lsdException w:name="Colorful List Accent 3" w:semiHidden="0" w:uiPriority="72" w:unhideWhenUsed="0"/>
+    <w:lsdException w:name="Colorful Grid Accent 3" w:semiHidden="0" w:uiPriority="73" w:unhideWhenUsed="0"/>
+    <w:lsdException w:name="Light Shading Accent 4" w:semiHidden="0" w:uiPriority="60" w:unhideWhenUsed="0"/>
+    <w:lsdException w:name="Light List Accent 4" w:semiHidden="0" w:uiPriority="61" w:unhideWhenUsed="0"/>
+    <w:lsdException w:name="Light Grid Accent 4" w:semiHidden="0" w:uiPriority="62" w:unhideWhenUsed="0"/>
+    <w:lsdException w:name="Medium Shading 1 Accent 4" w:semiHidden="0" w:uiPriority="63" w:unhideWhenUsed="0"/>
+    <w:lsdException w:name="Medium Shading 2 Accent 4" w:semiHidden="0" w:uiPriority="64" w:unhideWhenUsed="0"/>
+    <w:lsdException w:name="Medium List 1 Accent 4" w:semiHidden="0" w:uiPriority="65" w:unhideWhenUsed="0"/>
+    <w:lsdException w:name="Medium List 2 Accent 4" w:semiHidden="0" w:uiPriority="66" w:unhideWhenUsed="0"/>
+    <w:lsdException w:name="Medium Grid 1 Accent 4" w:semiHidden="0" w:uiPriority="67" w:unhideWhenUsed="0"/>
+    <w:lsdException w:name="Medium Grid 2 Accent 4" w:semiHidden="0" w:uiPriority="68" w:unhideWhenUsed="0"/>
+    <w:lsdException w:name="Medium Grid 3 Accent 4" w:semiHidden="0" w:uiPriority="69" w:unhideWhenUsed="0"/>
+    <w:lsdException w:name="Dark List Accent 4" w:semiHidden="0" w:uiPriority="70" w:unhideWhenUsed="0"/>
+    <w:lsdException w:name="Colorful Shading Accent 4" w:semiHidden="0" w:uiPriority="71" w:unhideWhenUsed="0"/>
+    <w:lsdException w:name="Colorful List Accent 4" w:semiHidden="0" w:uiPriority="72" w:unhideWhenUsed="0"/>
+    <w:lsdException w:name="Colorful Grid Accent 4" w:semiHidden="0" w:uiPriority="73" w:unhideWhenUsed="0"/>
+    <w:lsdException w:name="Light Shading Accent 5" w:semiHidden="0" w:uiPriority="60" w:unhideWhenUsed="0"/>
+    <w:lsdException w:name="Light List Accent 5" w:semiHidden="0" w:uiPriority="61" w:unhideWhenUsed="0"/>
+    <w:lsdException w:name="Light Grid Accent 5" w:semiHidden="0" w:uiPriority="62" w:unhideWhenUsed="0"/>
+    <w:lsdException w:name="Medium Shading 1 Accent 5" w:semiHidden="0" w:uiPriority="63" w:unhideWhenUsed="0"/>
+    <w:lsdException w:name="Medium Shading 2 Accent 5" w:semiHidden="0" w:uiPriority="64" w:unhideWhenUsed="0"/>
+    <w:lsdException w:name="Medium List 1 Accent 5" w:semiHidden="0" w:uiPriority="65" w:unhideWhenUsed="0"/>
+    <w:lsdException w:name="Medium List 2 Accent 5" w:semiHidden="0" w:uiPriority="66" w:unhideWhenUsed="0"/>
+    <w:lsdException w:name="Medium Grid 1 Accent 5" w:semiHidden="0" w:uiPriority="67" w:unhideWhenUsed="0"/>
+    <w:lsdException w:name="Medium Grid 2 Accent 5" w:semiHidden="0" w:uiPriority="68" w:unhideWhenUsed="0"/>
+    <w:lsdException w:name="Medium Grid 3 Accent 5" w:semiHidden="0" w:uiPriority="69" w:unhideWhenUsed="0"/>
+    <w:lsdException w:name="Dark List Accent 5" w:semiHidden="0" w:uiPriority="70" w:unhideWhenUsed="0"/>
+    <w:lsdException w:name="Colorful Shading Accent 5" w:semiHidden="0" w:uiPriority="71" w:unhideWhenUsed="0"/>
+    <w:lsdException w:name="Colorful List Accent 5" w:semiHidden="0" w:uiPriority="72" w:unhideWhenUsed="0"/>
+    <w:lsdException w:name="Colorful Grid Accent 5" w:semiHidden="0" w:uiPriority="73" w:unhideWhenUsed="0"/>
+    <w:lsdException w:name="Light Shading Accent 6" w:semiHidden="0" w:uiPriority="60" w:unhideWhenUsed="0"/>
+    <w:lsdException w:name="Light List Accent 6" w:semiHidden="0" w:uiPriority="61" w:unhideWhenUsed="0"/>
+    <w:lsdException w:name="Light Grid Accent 6" w:semiHidden="0" w:uiPriority="62" w:unhideWhenUsed="0"/>
+    <w:lsdException w:name="Medium Shading 1 Accent 6" w:semiHidden="0" w:uiPriority="63" w:unhideWhenUsed="0"/>
+    <w:lsdException w:name="Medium Shading 2 Accent 6" w:semiHidden="0" w:uiPriority="64" w:unhideWhenUsed="0"/>
+    <w:lsdException w:name="Medium List 1 Accent 6" w:semiHidden="0" w:uiPriority="65" w:unhideWhenUsed="0"/>
+    <w:lsdException w:name="Medium List 2 Accent 6" w:semiHidden="0" w:uiPriority="66" w:unhideWhenUsed="0"/>
+    <w:lsdException w:name="Medium Grid 1 Accent 6" w:semiHidden="0" w:uiPriority="67" w:unhideWhenUsed="0"/>
+    <w:lsdException w:name="Medium Grid 2 Accent 6" w:semiHidden="0" w:uiPriority="68" w:unhideWhenUsed="0"/>
+    <w:lsdException w:name="Medium Grid 3 Accent 6" w:semiHidden="0" w:uiPriority="69" w:unhideWhenUsed="0"/>
+    <w:lsdException w:name="Dark List Accent 6" w:semiHidden="0" w:uiPriority="70" w:unhideWhenUsed="0"/>
+    <w:lsdException w:name="Colorful Shading Accent 6" w:semiHidden="0" w:uiPriority="71" w:unhideWhenUsed="0"/>
+    <w:lsdException w:name="Colorful List Accent 6" w:semiHidden="0" w:uiPriority="72" w:unhideWhenUsed="0"/>
+    <w:lsdException w:name="Colorful Grid Accent 6" w:semiHidden="0" w:uiPriority="73" w:unhideWhenUsed="0"/>
+    <w:lsdException w:name="Subtle Emphasis" w:semiHidden="0" w:uiPriority="19" w:unhideWhenUsed="0" w:qFormat="1"/>
+    <w:lsdException w:name="Intense Emphasis" w:semiHidden="0" w:uiPriority="21" w:unhideWhenUsed="0" w:qFormat="1"/>
+    <w:lsdException w:name="Subtle Reference" w:semiHidden="0" w:uiPriority="31" w:unhideWhenUsed="0" w:qFormat="1"/>
+    <w:lsdException w:name="Intense Reference" w:semiHidden="0" w:uiPriority="32" w:unhideWhenUsed="0" w:qFormat="1"/>
+    <w:lsdException w:name="Book Title" w:semiHidden="0" w:uiPriority="33" w:unhideWhenUsed="0" w:qFormat="1"/>
+    <w:lsdException w:name="Bibliography" w:uiPriority="37"/>
+    <w:lsdException w:name="TOC Heading" w:uiPriority="39" w:qFormat="1"/>
   </w:latentStyles>
   <w:style w:type="paragraph" w:default="1" w:styleId="a">
     <w:name w:val="Normal"/>
@@ -12457,7 +12696,7 @@
       <w:u w:val="single"/>
     </w:rPr>
   </w:style>
-  <w:style w:type="character" w:styleId="aa">
+  <w:style w:type="character" w:customStyle="1" w:styleId="UnresolvedMention">
     <w:name w:val="Unresolved Mention"/>
     <w:basedOn w:val="a0"/>
     <w:uiPriority w:val="99"/>
@@ -12469,7 +12708,7 @@
       <w:shd w:val="clear" w:color="auto" w:fill="E1DFDD"/>
     </w:rPr>
   </w:style>
-  <w:style w:type="character" w:styleId="ab">
+  <w:style w:type="character" w:styleId="aa">
     <w:name w:val="FollowedHyperlink"/>
     <w:basedOn w:val="a0"/>
     <w:uiPriority w:val="99"/>
@@ -12495,10 +12734,10 @@
       <w:szCs w:val="24"/>
     </w:rPr>
   </w:style>
-  <w:style w:type="paragraph" w:styleId="ac">
+  <w:style w:type="paragraph" w:styleId="ab">
     <w:name w:val="footnote text"/>
     <w:basedOn w:val="a"/>
-    <w:link w:val="ad"/>
+    <w:link w:val="ac"/>
     <w:uiPriority w:val="99"/>
     <w:semiHidden/>
     <w:unhideWhenUsed/>
@@ -12511,10 +12750,10 @@
       <w:szCs w:val="20"/>
     </w:rPr>
   </w:style>
-  <w:style w:type="character" w:customStyle="1" w:styleId="ad">
+  <w:style w:type="character" w:customStyle="1" w:styleId="ac">
     <w:name w:val="Текст сноски Знак"/>
     <w:basedOn w:val="a0"/>
-    <w:link w:val="ac"/>
+    <w:link w:val="ab"/>
     <w:uiPriority w:val="99"/>
     <w:semiHidden/>
     <w:rsid w:val="003F1191"/>
@@ -12523,7 +12762,7 @@
       <w:szCs w:val="20"/>
     </w:rPr>
   </w:style>
-  <w:style w:type="character" w:styleId="ae">
+  <w:style w:type="character" w:styleId="ad">
     <w:name w:val="footnote reference"/>
     <w:basedOn w:val="a0"/>
     <w:uiPriority w:val="99"/>
@@ -12534,7 +12773,7 @@
       <w:vertAlign w:val="superscript"/>
     </w:rPr>
   </w:style>
-  <w:style w:type="character" w:styleId="af">
+  <w:style w:type="character" w:styleId="ae">
     <w:name w:val="Strong"/>
     <w:basedOn w:val="a0"/>
     <w:uiPriority w:val="22"/>
@@ -12572,11 +12811,685 @@
       <w:ind w:left="220"/>
     </w:pPr>
   </w:style>
+  <w:style w:type="character" w:styleId="af">
+    <w:name w:val="annotation reference"/>
+    <w:basedOn w:val="a0"/>
+    <w:uiPriority w:val="99"/>
+    <w:semiHidden/>
+    <w:unhideWhenUsed/>
+    <w:rsid w:val="00861A38"/>
+    <w:rPr>
+      <w:sz w:val="16"/>
+      <w:szCs w:val="16"/>
+    </w:rPr>
+  </w:style>
+  <w:style w:type="paragraph" w:styleId="af0">
+    <w:name w:val="annotation text"/>
+    <w:basedOn w:val="a"/>
+    <w:link w:val="af1"/>
+    <w:uiPriority w:val="99"/>
+    <w:semiHidden/>
+    <w:unhideWhenUsed/>
+    <w:rsid w:val="00861A38"/>
+    <w:pPr>
+      <w:spacing w:line="240" w:lineRule="auto"/>
+    </w:pPr>
+    <w:rPr>
+      <w:sz w:val="20"/>
+      <w:szCs w:val="20"/>
+    </w:rPr>
+  </w:style>
+  <w:style w:type="character" w:customStyle="1" w:styleId="af1">
+    <w:name w:val="Текст примечания Знак"/>
+    <w:basedOn w:val="a0"/>
+    <w:link w:val="af0"/>
+    <w:uiPriority w:val="99"/>
+    <w:semiHidden/>
+    <w:rsid w:val="00861A38"/>
+    <w:rPr>
+      <w:sz w:val="20"/>
+      <w:szCs w:val="20"/>
+    </w:rPr>
+  </w:style>
+  <w:style w:type="paragraph" w:styleId="af2">
+    <w:name w:val="annotation subject"/>
+    <w:basedOn w:val="af0"/>
+    <w:next w:val="af0"/>
+    <w:link w:val="af3"/>
+    <w:uiPriority w:val="99"/>
+    <w:semiHidden/>
+    <w:unhideWhenUsed/>
+    <w:rsid w:val="00861A38"/>
+    <w:rPr>
+      <w:b/>
+      <w:bCs/>
+    </w:rPr>
+  </w:style>
+  <w:style w:type="character" w:customStyle="1" w:styleId="af3">
+    <w:name w:val="Тема примечания Знак"/>
+    <w:basedOn w:val="af1"/>
+    <w:link w:val="af2"/>
+    <w:uiPriority w:val="99"/>
+    <w:semiHidden/>
+    <w:rsid w:val="00861A38"/>
+    <w:rPr>
+      <w:b/>
+      <w:bCs/>
+      <w:sz w:val="20"/>
+      <w:szCs w:val="20"/>
+    </w:rPr>
+  </w:style>
+  <w:style w:type="paragraph" w:styleId="af4">
+    <w:name w:val="Balloon Text"/>
+    <w:basedOn w:val="a"/>
+    <w:link w:val="af5"/>
+    <w:uiPriority w:val="99"/>
+    <w:semiHidden/>
+    <w:unhideWhenUsed/>
+    <w:rsid w:val="00861A38"/>
+    <w:pPr>
+      <w:spacing w:after="0" w:line="240" w:lineRule="auto"/>
+    </w:pPr>
+    <w:rPr>
+      <w:rFonts w:ascii="Tahoma" w:hAnsi="Tahoma" w:cs="Tahoma"/>
+      <w:sz w:val="16"/>
+      <w:szCs w:val="16"/>
+    </w:rPr>
+  </w:style>
+  <w:style w:type="character" w:customStyle="1" w:styleId="af5">
+    <w:name w:val="Текст выноски Знак"/>
+    <w:basedOn w:val="a0"/>
+    <w:link w:val="af4"/>
+    <w:uiPriority w:val="99"/>
+    <w:semiHidden/>
+    <w:rsid w:val="00861A38"/>
+    <w:rPr>
+      <w:rFonts w:ascii="Tahoma" w:hAnsi="Tahoma" w:cs="Tahoma"/>
+      <w:sz w:val="16"/>
+      <w:szCs w:val="16"/>
+    </w:rPr>
+  </w:style>
+</w:styles>
+</file>
+
+<file path=word/stylesWithEffects.xml><?xml version="1.0" encoding="utf-8"?>
+<w:styles xmlns:wpc="http://schemas.microsoft.com/office/word/2010/wordprocessingCanvas" xmlns:mc="http://schemas.openxmlformats.org/markup-compatibility/2006" xmlns:o="urn:schemas-microsoft-com:office:office" xmlns:r="http://schemas.openxmlformats.org/officeDocument/2006/relationships" xmlns:m="http://schemas.openxmlformats.org/officeDocument/2006/math" xmlns:v="urn:schemas-microsoft-com:vml" xmlns:wp14="http://schemas.microsoft.com/office/word/2010/wordprocessingDrawing" xmlns:wp="http://schemas.openxmlformats.org/drawingml/2006/wordprocessingDrawing" xmlns:w10="urn:schemas-microsoft-com:office:word" xmlns:w="http://schemas.openxmlformats.org/wordprocessingml/2006/main" xmlns:w14="http://schemas.microsoft.com/office/word/2010/wordml" xmlns:wpg="http://schemas.microsoft.com/office/word/2010/wordprocessingGroup" xmlns:wpi="http://schemas.microsoft.com/office/word/2010/wordprocessingInk" xmlns:wne="http://schemas.microsoft.com/office/word/2006/wordml" xmlns:wps="http://schemas.microsoft.com/office/word/2010/wordprocessingShape" mc:Ignorable="w14 wp14">
+  <w:docDefaults>
+    <w:rPrDefault>
+      <w:rPr>
+        <w:rFonts w:asciiTheme="minorHAnsi" w:eastAsiaTheme="minorHAnsi" w:hAnsiTheme="minorHAnsi" w:cstheme="minorBidi"/>
+        <w:sz w:val="22"/>
+        <w:szCs w:val="22"/>
+        <w:lang w:val="ru-RU" w:eastAsia="en-US" w:bidi="ar-SA"/>
+      </w:rPr>
+    </w:rPrDefault>
+    <w:pPrDefault>
+      <w:pPr>
+        <w:spacing w:after="160" w:line="259" w:lineRule="auto"/>
+      </w:pPr>
+    </w:pPrDefault>
+  </w:docDefaults>
+  <w:latentStyles w:defLockedState="0" w:defUIPriority="99" w:defSemiHidden="1" w:defUnhideWhenUsed="1" w:defQFormat="0" w:count="267">
+    <w:lsdException w:name="Normal" w:semiHidden="0" w:uiPriority="0" w:unhideWhenUsed="0" w:qFormat="1"/>
+    <w:lsdException w:name="heading 1" w:semiHidden="0" w:uiPriority="9" w:unhideWhenUsed="0" w:qFormat="1"/>
+    <w:lsdException w:name="heading 2" w:uiPriority="9" w:qFormat="1"/>
+    <w:lsdException w:name="heading 3" w:uiPriority="9" w:qFormat="1"/>
+    <w:lsdException w:name="heading 4" w:uiPriority="9" w:qFormat="1"/>
+    <w:lsdException w:name="heading 5" w:uiPriority="9" w:qFormat="1"/>
+    <w:lsdException w:name="heading 6" w:uiPriority="9" w:qFormat="1"/>
+    <w:lsdException w:name="heading 7" w:uiPriority="9" w:qFormat="1"/>
+    <w:lsdException w:name="heading 8" w:uiPriority="9" w:qFormat="1"/>
+    <w:lsdException w:name="heading 9" w:uiPriority="9" w:qFormat="1"/>
+    <w:lsdException w:name="toc 1" w:uiPriority="39"/>
+    <w:lsdException w:name="toc 2" w:uiPriority="39"/>
+    <w:lsdException w:name="toc 3" w:uiPriority="39"/>
+    <w:lsdException w:name="toc 4" w:uiPriority="39"/>
+    <w:lsdException w:name="toc 5" w:uiPriority="39"/>
+    <w:lsdException w:name="toc 6" w:uiPriority="39"/>
+    <w:lsdException w:name="toc 7" w:uiPriority="39"/>
+    <w:lsdException w:name="toc 8" w:uiPriority="39"/>
+    <w:lsdException w:name="toc 9" w:uiPriority="39"/>
+    <w:lsdException w:name="caption" w:uiPriority="35" w:qFormat="1"/>
+    <w:lsdException w:name="Title" w:semiHidden="0" w:uiPriority="10" w:unhideWhenUsed="0" w:qFormat="1"/>
+    <w:lsdException w:name="Default Paragraph Font" w:uiPriority="1"/>
+    <w:lsdException w:name="Subtitle" w:semiHidden="0" w:uiPriority="11" w:unhideWhenUsed="0" w:qFormat="1"/>
+    <w:lsdException w:name="Strong" w:semiHidden="0" w:uiPriority="22" w:unhideWhenUsed="0" w:qFormat="1"/>
+    <w:lsdException w:name="Emphasis" w:semiHidden="0" w:uiPriority="20" w:unhideWhenUsed="0" w:qFormat="1"/>
+    <w:lsdException w:name="Table Grid" w:semiHidden="0" w:uiPriority="39" w:unhideWhenUsed="0"/>
+    <w:lsdException w:name="Placeholder Text" w:unhideWhenUsed="0"/>
+    <w:lsdException w:name="No Spacing" w:semiHidden="0" w:uiPriority="1" w:unhideWhenUsed="0" w:qFormat="1"/>
+    <w:lsdException w:name="Light Shading" w:semiHidden="0" w:uiPriority="60" w:unhideWhenUsed="0"/>
+    <w:lsdException w:name="Light List" w:semiHidden="0" w:uiPriority="61" w:unhideWhenUsed="0"/>
+    <w:lsdException w:name="Light Grid" w:semiHidden="0" w:uiPriority="62" w:unhideWhenUsed="0"/>
+    <w:lsdException w:name="Medium Shading 1" w:semiHidden="0" w:uiPriority="63" w:unhideWhenUsed="0"/>
+    <w:lsdException w:name="Medium Shading 2" w:semiHidden="0" w:uiPriority="64" w:unhideWhenUsed="0"/>
+    <w:lsdException w:name="Medium List 1" w:semiHidden="0" w:uiPriority="65" w:unhideWhenUsed="0"/>
+    <w:lsdException w:name="Medium List 2" w:semiHidden="0" w:uiPriority="66" w:unhideWhenUsed="0"/>
+    <w:lsdException w:name="Medium Grid 1" w:semiHidden="0" w:uiPriority="67" w:unhideWhenUsed="0"/>
+    <w:lsdException w:name="Medium Grid 2" w:semiHidden="0" w:uiPriority="68" w:unhideWhenUsed="0"/>
+    <w:lsdException w:name="Medium Grid 3" w:semiHidden="0" w:uiPriority="69" w:unhideWhenUsed="0"/>
+    <w:lsdException w:name="Dark List" w:semiHidden="0" w:uiPriority="70" w:unhideWhenUsed="0"/>
+    <w:lsdException w:name="Colorful Shading" w:semiHidden="0" w:uiPriority="71" w:unhideWhenUsed="0"/>
+    <w:lsdException w:name="Colorful List" w:semiHidden="0" w:uiPriority="72" w:unhideWhenUsed="0"/>
+    <w:lsdException w:name="Colorful Grid" w:semiHidden="0" w:uiPriority="73" w:unhideWhenUsed="0"/>
+    <w:lsdException w:name="Light Shading Accent 1" w:semiHidden="0" w:uiPriority="60" w:unhideWhenUsed="0"/>
+    <w:lsdException w:name="Light List Accent 1" w:semiHidden="0" w:uiPriority="61" w:unhideWhenUsed="0"/>
+    <w:lsdException w:name="Light Grid Accent 1" w:semiHidden="0" w:uiPriority="62" w:unhideWhenUsed="0"/>
+    <w:lsdException w:name="Medium Shading 1 Accent 1" w:semiHidden="0" w:uiPriority="63" w:unhideWhenUsed="0"/>
+    <w:lsdException w:name="Medium Shading 2 Accent 1" w:semiHidden="0" w:uiPriority="64" w:unhideWhenUsed="0"/>
+    <w:lsdException w:name="Medium List 1 Accent 1" w:semiHidden="0" w:uiPriority="65" w:unhideWhenUsed="0"/>
+    <w:lsdException w:name="Revision" w:unhideWhenUsed="0"/>
+    <w:lsdException w:name="List Paragraph" w:semiHidden="0" w:uiPriority="34" w:unhideWhenUsed="0" w:qFormat="1"/>
+    <w:lsdException w:name="Quote" w:semiHidden="0" w:uiPriority="29" w:unhideWhenUsed="0" w:qFormat="1"/>
+    <w:lsdException w:name="Intense Quote" w:semiHidden="0" w:uiPriority="30" w:unhideWhenUsed="0" w:qFormat="1"/>
+    <w:lsdException w:name="Medium List 2 Accent 1" w:semiHidden="0" w:uiPriority="66" w:unhideWhenUsed="0"/>
+    <w:lsdException w:name="Medium Grid 1 Accent 1" w:semiHidden="0" w:uiPriority="67" w:unhideWhenUsed="0"/>
+    <w:lsdException w:name="Medium Grid 2 Accent 1" w:semiHidden="0" w:uiPriority="68" w:unhideWhenUsed="0"/>
+    <w:lsdException w:name="Medium Grid 3 Accent 1" w:semiHidden="0" w:uiPriority="69" w:unhideWhenUsed="0"/>
+    <w:lsdException w:name="Dark List Accent 1" w:semiHidden="0" w:uiPriority="70" w:unhideWhenUsed="0"/>
+    <w:lsdException w:name="Colorful Shading Accent 1" w:semiHidden="0" w:uiPriority="71" w:unhideWhenUsed="0"/>
+    <w:lsdException w:name="Colorful List Accent 1" w:semiHidden="0" w:uiPriority="72" w:unhideWhenUsed="0"/>
+    <w:lsdException w:name="Colorful Grid Accent 1" w:semiHidden="0" w:uiPriority="73" w:unhideWhenUsed="0"/>
+    <w:lsdException w:name="Light Shading Accent 2" w:semiHidden="0" w:uiPriority="60" w:unhideWhenUsed="0"/>
+    <w:lsdException w:name="Light List Accent 2" w:semiHidden="0" w:uiPriority="61" w:unhideWhenUsed="0"/>
+    <w:lsdException w:name="Light Grid Accent 2" w:semiHidden="0" w:uiPriority="62" w:unhideWhenUsed="0"/>
+    <w:lsdException w:name="Medium Shading 1 Accent 2" w:semiHidden="0" w:uiPriority="63" w:unhideWhenUsed="0"/>
+    <w:lsdException w:name="Medium Shading 2 Accent 2" w:semiHidden="0" w:uiPriority="64" w:unhideWhenUsed="0"/>
+    <w:lsdException w:name="Medium List 1 Accent 2" w:semiHidden="0" w:uiPriority="65" w:unhideWhenUsed="0"/>
+    <w:lsdException w:name="Medium List 2 Accent 2" w:semiHidden="0" w:uiPriority="66" w:unhideWhenUsed="0"/>
+    <w:lsdException w:name="Medium Grid 1 Accent 2" w:semiHidden="0" w:uiPriority="67" w:unhideWhenUsed="0"/>
+    <w:lsdException w:name="Medium Grid 2 Accent 2" w:semiHidden="0" w:uiPriority="68" w:unhideWhenUsed="0"/>
+    <w:lsdException w:name="Medium Grid 3 Accent 2" w:semiHidden="0" w:uiPriority="69" w:unhideWhenUsed="0"/>
+    <w:lsdException w:name="Dark List Accent 2" w:semiHidden="0" w:uiPriority="70" w:unhideWhenUsed="0"/>
+    <w:lsdException w:name="Colorful Shading Accent 2" w:semiHidden="0" w:uiPriority="71" w:unhideWhenUsed="0"/>
+    <w:lsdException w:name="Colorful List Accent 2" w:semiHidden="0" w:uiPriority="72" w:unhideWhenUsed="0"/>
+    <w:lsdException w:name="Colorful Grid Accent 2" w:semiHidden="0" w:uiPriority="73" w:unhideWhenUsed="0"/>
+    <w:lsdException w:name="Light Shading Accent 3" w:semiHidden="0" w:uiPriority="60" w:unhideWhenUsed="0"/>
+    <w:lsdException w:name="Light List Accent 3" w:semiHidden="0" w:uiPriority="61" w:unhideWhenUsed="0"/>
+    <w:lsdException w:name="Light Grid Accent 3" w:semiHidden="0" w:uiPriority="62" w:unhideWhenUsed="0"/>
+    <w:lsdException w:name="Medium Shading 1 Accent 3" w:semiHidden="0" w:uiPriority="63" w:unhideWhenUsed="0"/>
+    <w:lsdException w:name="Medium Shading 2 Accent 3" w:semiHidden="0" w:uiPriority="64" w:unhideWhenUsed="0"/>
+    <w:lsdException w:name="Medium List 1 Accent 3" w:semiHidden="0" w:uiPriority="65" w:unhideWhenUsed="0"/>
+    <w:lsdException w:name="Medium List 2 Accent 3" w:semiHidden="0" w:uiPriority="66" w:unhideWhenUsed="0"/>
+    <w:lsdException w:name="Medium Grid 1 Accent 3" w:semiHidden="0" w:uiPriority="67" w:unhideWhenUsed="0"/>
+    <w:lsdException w:name="Medium Grid 2 Accent 3" w:semiHidden="0" w:uiPriority="68" w:unhideWhenUsed="0"/>
+    <w:lsdException w:name="Medium Grid 3 Accent 3" w:semiHidden="0" w:uiPriority="69" w:unhideWhenUsed="0"/>
+    <w:lsdException w:name="Dark List Accent 3" w:semiHidden="0" w:uiPriority="70" w:unhideWhenUsed="0"/>
+    <w:lsdException w:name="Colorful Shading Accent 3" w:semiHidden="0" w:uiPriority="71" w:unhideWhenUsed="0"/>
+    <w:lsdException w:name="Colorful List Accent 3" w:semiHidden="0" w:uiPriority="72" w:unhideWhenUsed="0"/>
+    <w:lsdException w:name="Colorful Grid Accent 3" w:semiHidden="0" w:uiPriority="73" w:unhideWhenUsed="0"/>
+    <w:lsdException w:name="Light Shading Accent 4" w:semiHidden="0" w:uiPriority="60" w:unhideWhenUsed="0"/>
+    <w:lsdException w:name="Light List Accent 4" w:semiHidden="0" w:uiPriority="61" w:unhideWhenUsed="0"/>
+    <w:lsdException w:name="Light Grid Accent 4" w:semiHidden="0" w:uiPriority="62" w:unhideWhenUsed="0"/>
+    <w:lsdException w:name="Medium Shading 1 Accent 4" w:semiHidden="0" w:uiPriority="63" w:unhideWhenUsed="0"/>
+    <w:lsdException w:name="Medium Shading 2 Accent 4" w:semiHidden="0" w:uiPriority="64" w:unhideWhenUsed="0"/>
+    <w:lsdException w:name="Medium List 1 Accent 4" w:semiHidden="0" w:uiPriority="65" w:unhideWhenUsed="0"/>
+    <w:lsdException w:name="Medium List 2 Accent 4" w:semiHidden="0" w:uiPriority="66" w:unhideWhenUsed="0"/>
+    <w:lsdException w:name="Medium Grid 1 Accent 4" w:semiHidden="0" w:uiPriority="67" w:unhideWhenUsed="0"/>
+    <w:lsdException w:name="Medium Grid 2 Accent 4" w:semiHidden="0" w:uiPriority="68" w:unhideWhenUsed="0"/>
+    <w:lsdException w:name="Medium Grid 3 Accent 4" w:semiHidden="0" w:uiPriority="69" w:unhideWhenUsed="0"/>
+    <w:lsdException w:name="Dark List Accent 4" w:semiHidden="0" w:uiPriority="70" w:unhideWhenUsed="0"/>
+    <w:lsdException w:name="Colorful Shading Accent 4" w:semiHidden="0" w:uiPriority="71" w:unhideWhenUsed="0"/>
+    <w:lsdException w:name="Colorful List Accent 4" w:semiHidden="0" w:uiPriority="72" w:unhideWhenUsed="0"/>
+    <w:lsdException w:name="Colorful Grid Accent 4" w:semiHidden="0" w:uiPriority="73" w:unhideWhenUsed="0"/>
+    <w:lsdException w:name="Light Shading Accent 5" w:semiHidden="0" w:uiPriority="60" w:unhideWhenUsed="0"/>
+    <w:lsdException w:name="Light List Accent 5" w:semiHidden="0" w:uiPriority="61" w:unhideWhenUsed="0"/>
+    <w:lsdException w:name="Light Grid Accent 5" w:semiHidden="0" w:uiPriority="62" w:unhideWhenUsed="0"/>
+    <w:lsdException w:name="Medium Shading 1 Accent 5" w:semiHidden="0" w:uiPriority="63" w:unhideWhenUsed="0"/>
+    <w:lsdException w:name="Medium Shading 2 Accent 5" w:semiHidden="0" w:uiPriority="64" w:unhideWhenUsed="0"/>
+    <w:lsdException w:name="Medium List 1 Accent 5" w:semiHidden="0" w:uiPriority="65" w:unhideWhenUsed="0"/>
+    <w:lsdException w:name="Medium List 2 Accent 5" w:semiHidden="0" w:uiPriority="66" w:unhideWhenUsed="0"/>
+    <w:lsdException w:name="Medium Grid 1 Accent 5" w:semiHidden="0" w:uiPriority="67" w:unhideWhenUsed="0"/>
+    <w:lsdException w:name="Medium Grid 2 Accent 5" w:semiHidden="0" w:uiPriority="68" w:unhideWhenUsed="0"/>
+    <w:lsdException w:name="Medium Grid 3 Accent 5" w:semiHidden="0" w:uiPriority="69" w:unhideWhenUsed="0"/>
+    <w:lsdException w:name="Dark List Accent 5" w:semiHidden="0" w:uiPriority="70" w:unhideWhenUsed="0"/>
+    <w:lsdException w:name="Colorful Shading Accent 5" w:semiHidden="0" w:uiPriority="71" w:unhideWhenUsed="0"/>
+    <w:lsdException w:name="Colorful List Accent 5" w:semiHidden="0" w:uiPriority="72" w:unhideWhenUsed="0"/>
+    <w:lsdException w:name="Colorful Grid Accent 5" w:semiHidden="0" w:uiPriority="73" w:unhideWhenUsed="0"/>
+    <w:lsdException w:name="Light Shading Accent 6" w:semiHidden="0" w:uiPriority="60" w:unhideWhenUsed="0"/>
+    <w:lsdException w:name="Light List Accent 6" w:semiHidden="0" w:uiPriority="61" w:unhideWhenUsed="0"/>
+    <w:lsdException w:name="Light Grid Accent 6" w:semiHidden="0" w:uiPriority="62" w:unhideWhenUsed="0"/>
+    <w:lsdException w:name="Medium Shading 1 Accent 6" w:semiHidden="0" w:uiPriority="63" w:unhideWhenUsed="0"/>
+    <w:lsdException w:name="Medium Shading 2 Accent 6" w:semiHidden="0" w:uiPriority="64" w:unhideWhenUsed="0"/>
+    <w:lsdException w:name="Medium List 1 Accent 6" w:semiHidden="0" w:uiPriority="65" w:unhideWhenUsed="0"/>
+    <w:lsdException w:name="Medium List 2 Accent 6" w:semiHidden="0" w:uiPriority="66" w:unhideWhenUsed="0"/>
+    <w:lsdException w:name="Medium Grid 1 Accent 6" w:semiHidden="0" w:uiPriority="67" w:unhideWhenUsed="0"/>
+    <w:lsdException w:name="Medium Grid 2 Accent 6" w:semiHidden="0" w:uiPriority="68" w:unhideWhenUsed="0"/>
+    <w:lsdException w:name="Medium Grid 3 Accent 6" w:semiHidden="0" w:uiPriority="69" w:unhideWhenUsed="0"/>
+    <w:lsdException w:name="Dark List Accent 6" w:semiHidden="0" w:uiPriority="70" w:unhideWhenUsed="0"/>
+    <w:lsdException w:name="Colorful Shading Accent 6" w:semiHidden="0" w:uiPriority="71" w:unhideWhenUsed="0"/>
+    <w:lsdException w:name="Colorful List Accent 6" w:semiHidden="0" w:uiPriority="72" w:unhideWhenUsed="0"/>
+    <w:lsdException w:name="Colorful Grid Accent 6" w:semiHidden="0" w:uiPriority="73" w:unhideWhenUsed="0"/>
+    <w:lsdException w:name="Subtle Emphasis" w:semiHidden="0" w:uiPriority="19" w:unhideWhenUsed="0" w:qFormat="1"/>
+    <w:lsdException w:name="Intense Emphasis" w:semiHidden="0" w:uiPriority="21" w:unhideWhenUsed="0" w:qFormat="1"/>
+    <w:lsdException w:name="Subtle Reference" w:semiHidden="0" w:uiPriority="31" w:unhideWhenUsed="0" w:qFormat="1"/>
+    <w:lsdException w:name="Intense Reference" w:semiHidden="0" w:uiPriority="32" w:unhideWhenUsed="0" w:qFormat="1"/>
+    <w:lsdException w:name="Book Title" w:semiHidden="0" w:uiPriority="33" w:unhideWhenUsed="0" w:qFormat="1"/>
+    <w:lsdException w:name="Bibliography" w:uiPriority="37"/>
+    <w:lsdException w:name="TOC Heading" w:uiPriority="39" w:qFormat="1"/>
+  </w:latentStyles>
+  <w:style w:type="paragraph" w:default="1" w:styleId="a">
+    <w:name w:val="Normal"/>
+    <w:qFormat/>
+  </w:style>
+  <w:style w:type="paragraph" w:styleId="1">
+    <w:name w:val="heading 1"/>
+    <w:basedOn w:val="a"/>
+    <w:next w:val="a"/>
+    <w:link w:val="10"/>
+    <w:uiPriority w:val="9"/>
+    <w:qFormat/>
+    <w:rsid w:val="00CA2138"/>
+    <w:pPr>
+      <w:keepNext/>
+      <w:keepLines/>
+      <w:spacing w:before="240" w:after="0"/>
+      <w:outlineLvl w:val="0"/>
+    </w:pPr>
+    <w:rPr>
+      <w:rFonts w:asciiTheme="majorHAnsi" w:eastAsiaTheme="majorEastAsia" w:hAnsiTheme="majorHAnsi" w:cstheme="majorBidi"/>
+      <w:color w:val="2F5496" w:themeColor="accent1" w:themeShade="BF"/>
+      <w:sz w:val="32"/>
+      <w:szCs w:val="32"/>
+    </w:rPr>
+  </w:style>
+  <w:style w:type="paragraph" w:styleId="2">
+    <w:name w:val="heading 2"/>
+    <w:basedOn w:val="a"/>
+    <w:next w:val="a"/>
+    <w:link w:val="20"/>
+    <w:uiPriority w:val="9"/>
+    <w:semiHidden/>
+    <w:unhideWhenUsed/>
+    <w:qFormat/>
+    <w:rsid w:val="00C059C2"/>
+    <w:pPr>
+      <w:keepNext/>
+      <w:keepLines/>
+      <w:spacing w:before="40" w:after="0"/>
+      <w:outlineLvl w:val="1"/>
+    </w:pPr>
+    <w:rPr>
+      <w:rFonts w:asciiTheme="majorHAnsi" w:eastAsiaTheme="majorEastAsia" w:hAnsiTheme="majorHAnsi" w:cstheme="majorBidi"/>
+      <w:color w:val="2F5496" w:themeColor="accent1" w:themeShade="BF"/>
+      <w:sz w:val="26"/>
+      <w:szCs w:val="26"/>
+    </w:rPr>
+  </w:style>
+  <w:style w:type="paragraph" w:styleId="3">
+    <w:name w:val="heading 3"/>
+    <w:basedOn w:val="a"/>
+    <w:next w:val="a"/>
+    <w:link w:val="30"/>
+    <w:uiPriority w:val="9"/>
+    <w:semiHidden/>
+    <w:unhideWhenUsed/>
+    <w:qFormat/>
+    <w:rsid w:val="00377065"/>
+    <w:pPr>
+      <w:keepNext/>
+      <w:keepLines/>
+      <w:spacing w:before="40" w:after="0"/>
+      <w:outlineLvl w:val="2"/>
+    </w:pPr>
+    <w:rPr>
+      <w:rFonts w:asciiTheme="majorHAnsi" w:eastAsiaTheme="majorEastAsia" w:hAnsiTheme="majorHAnsi" w:cstheme="majorBidi"/>
+      <w:color w:val="1F3763" w:themeColor="accent1" w:themeShade="7F"/>
+      <w:sz w:val="24"/>
+      <w:szCs w:val="24"/>
+    </w:rPr>
+  </w:style>
+  <w:style w:type="character" w:default="1" w:styleId="a0">
+    <w:name w:val="Default Paragraph Font"/>
+    <w:uiPriority w:val="1"/>
+    <w:semiHidden/>
+    <w:unhideWhenUsed/>
+  </w:style>
+  <w:style w:type="table" w:default="1" w:styleId="a1">
+    <w:name w:val="Normal Table"/>
+    <w:uiPriority w:val="99"/>
+    <w:semiHidden/>
+    <w:unhideWhenUsed/>
+    <w:tblPr>
+      <w:tblInd w:w="0" w:type="dxa"/>
+      <w:tblCellMar>
+        <w:top w:w="0" w:type="dxa"/>
+        <w:left w:w="108" w:type="dxa"/>
+        <w:bottom w:w="0" w:type="dxa"/>
+        <w:right w:w="108" w:type="dxa"/>
+      </w:tblCellMar>
+    </w:tblPr>
+  </w:style>
+  <w:style w:type="numbering" w:default="1" w:styleId="a2">
+    <w:name w:val="No List"/>
+    <w:uiPriority w:val="99"/>
+    <w:semiHidden/>
+    <w:unhideWhenUsed/>
+  </w:style>
+  <w:style w:type="paragraph" w:styleId="a3">
+    <w:name w:val="header"/>
+    <w:basedOn w:val="a"/>
+    <w:link w:val="a4"/>
+    <w:uiPriority w:val="99"/>
+    <w:unhideWhenUsed/>
+    <w:rsid w:val="003621E9"/>
+    <w:pPr>
+      <w:tabs>
+        <w:tab w:val="center" w:pos="4677"/>
+        <w:tab w:val="right" w:pos="9355"/>
+      </w:tabs>
+      <w:spacing w:after="0" w:line="240" w:lineRule="auto"/>
+    </w:pPr>
+  </w:style>
+  <w:style w:type="character" w:customStyle="1" w:styleId="a4">
+    <w:name w:val="Верхний колонтитул Знак"/>
+    <w:basedOn w:val="a0"/>
+    <w:link w:val="a3"/>
+    <w:uiPriority w:val="99"/>
+    <w:rsid w:val="003621E9"/>
+  </w:style>
+  <w:style w:type="paragraph" w:styleId="a5">
+    <w:name w:val="footer"/>
+    <w:basedOn w:val="a"/>
+    <w:link w:val="a6"/>
+    <w:uiPriority w:val="99"/>
+    <w:unhideWhenUsed/>
+    <w:rsid w:val="003621E9"/>
+    <w:pPr>
+      <w:tabs>
+        <w:tab w:val="center" w:pos="4677"/>
+        <w:tab w:val="right" w:pos="9355"/>
+      </w:tabs>
+      <w:spacing w:after="0" w:line="240" w:lineRule="auto"/>
+    </w:pPr>
+  </w:style>
+  <w:style w:type="character" w:customStyle="1" w:styleId="a6">
+    <w:name w:val="Нижний колонтитул Знак"/>
+    <w:basedOn w:val="a0"/>
+    <w:link w:val="a5"/>
+    <w:uiPriority w:val="99"/>
+    <w:rsid w:val="003621E9"/>
+  </w:style>
+  <w:style w:type="paragraph" w:styleId="a7">
+    <w:name w:val="List Paragraph"/>
+    <w:basedOn w:val="a"/>
+    <w:uiPriority w:val="34"/>
+    <w:qFormat/>
+    <w:rsid w:val="00D82F7A"/>
+    <w:pPr>
+      <w:ind w:left="720"/>
+      <w:contextualSpacing/>
+    </w:pPr>
+  </w:style>
+  <w:style w:type="character" w:customStyle="1" w:styleId="10">
+    <w:name w:val="Заголовок 1 Знак"/>
+    <w:basedOn w:val="a0"/>
+    <w:link w:val="1"/>
+    <w:uiPriority w:val="9"/>
+    <w:rsid w:val="00CA2138"/>
+    <w:rPr>
+      <w:rFonts w:asciiTheme="majorHAnsi" w:eastAsiaTheme="majorEastAsia" w:hAnsiTheme="majorHAnsi" w:cstheme="majorBidi"/>
+      <w:color w:val="2F5496" w:themeColor="accent1" w:themeShade="BF"/>
+      <w:sz w:val="32"/>
+      <w:szCs w:val="32"/>
+    </w:rPr>
+  </w:style>
+  <w:style w:type="paragraph" w:styleId="a8">
+    <w:name w:val="TOC Heading"/>
+    <w:basedOn w:val="1"/>
+    <w:next w:val="a"/>
+    <w:uiPriority w:val="39"/>
+    <w:unhideWhenUsed/>
+    <w:qFormat/>
+    <w:rsid w:val="008E1BE6"/>
+    <w:pPr>
+      <w:outlineLvl w:val="9"/>
+    </w:pPr>
+    <w:rPr>
+      <w:lang w:eastAsia="ru-RU"/>
+    </w:rPr>
+  </w:style>
+  <w:style w:type="paragraph" w:styleId="11">
+    <w:name w:val="toc 1"/>
+    <w:basedOn w:val="a"/>
+    <w:next w:val="a"/>
+    <w:autoRedefine/>
+    <w:uiPriority w:val="39"/>
+    <w:unhideWhenUsed/>
+    <w:rsid w:val="008E1BE6"/>
+    <w:pPr>
+      <w:spacing w:after="100"/>
+    </w:pPr>
+  </w:style>
+  <w:style w:type="character" w:styleId="a9">
+    <w:name w:val="Hyperlink"/>
+    <w:basedOn w:val="a0"/>
+    <w:uiPriority w:val="99"/>
+    <w:unhideWhenUsed/>
+    <w:rsid w:val="008E1BE6"/>
+    <w:rPr>
+      <w:color w:val="0563C1" w:themeColor="hyperlink"/>
+      <w:u w:val="single"/>
+    </w:rPr>
+  </w:style>
+  <w:style w:type="character" w:customStyle="1" w:styleId="UnresolvedMention">
+    <w:name w:val="Unresolved Mention"/>
+    <w:basedOn w:val="a0"/>
+    <w:uiPriority w:val="99"/>
+    <w:semiHidden/>
+    <w:unhideWhenUsed/>
+    <w:rsid w:val="006F5A30"/>
+    <w:rPr>
+      <w:color w:val="605E5C"/>
+      <w:shd w:val="clear" w:color="auto" w:fill="E1DFDD"/>
+    </w:rPr>
+  </w:style>
+  <w:style w:type="character" w:styleId="aa">
+    <w:name w:val="FollowedHyperlink"/>
+    <w:basedOn w:val="a0"/>
+    <w:uiPriority w:val="99"/>
+    <w:semiHidden/>
+    <w:unhideWhenUsed/>
+    <w:rsid w:val="006F5A30"/>
+    <w:rPr>
+      <w:color w:val="954F72" w:themeColor="followedHyperlink"/>
+      <w:u w:val="single"/>
+    </w:rPr>
+  </w:style>
+  <w:style w:type="character" w:customStyle="1" w:styleId="30">
+    <w:name w:val="Заголовок 3 Знак"/>
+    <w:basedOn w:val="a0"/>
+    <w:link w:val="3"/>
+    <w:uiPriority w:val="9"/>
+    <w:semiHidden/>
+    <w:rsid w:val="00377065"/>
+    <w:rPr>
+      <w:rFonts w:asciiTheme="majorHAnsi" w:eastAsiaTheme="majorEastAsia" w:hAnsiTheme="majorHAnsi" w:cstheme="majorBidi"/>
+      <w:color w:val="1F3763" w:themeColor="accent1" w:themeShade="7F"/>
+      <w:sz w:val="24"/>
+      <w:szCs w:val="24"/>
+    </w:rPr>
+  </w:style>
+  <w:style w:type="paragraph" w:styleId="ab">
+    <w:name w:val="footnote text"/>
+    <w:basedOn w:val="a"/>
+    <w:link w:val="ac"/>
+    <w:uiPriority w:val="99"/>
+    <w:semiHidden/>
+    <w:unhideWhenUsed/>
+    <w:rsid w:val="003F1191"/>
+    <w:pPr>
+      <w:spacing w:after="0" w:line="240" w:lineRule="auto"/>
+    </w:pPr>
+    <w:rPr>
+      <w:sz w:val="20"/>
+      <w:szCs w:val="20"/>
+    </w:rPr>
+  </w:style>
+  <w:style w:type="character" w:customStyle="1" w:styleId="ac">
+    <w:name w:val="Текст сноски Знак"/>
+    <w:basedOn w:val="a0"/>
+    <w:link w:val="ab"/>
+    <w:uiPriority w:val="99"/>
+    <w:semiHidden/>
+    <w:rsid w:val="003F1191"/>
+    <w:rPr>
+      <w:sz w:val="20"/>
+      <w:szCs w:val="20"/>
+    </w:rPr>
+  </w:style>
+  <w:style w:type="character" w:styleId="ad">
+    <w:name w:val="footnote reference"/>
+    <w:basedOn w:val="a0"/>
+    <w:uiPriority w:val="99"/>
+    <w:semiHidden/>
+    <w:unhideWhenUsed/>
+    <w:rsid w:val="003F1191"/>
+    <w:rPr>
+      <w:vertAlign w:val="superscript"/>
+    </w:rPr>
+  </w:style>
+  <w:style w:type="character" w:styleId="ae">
+    <w:name w:val="Strong"/>
+    <w:basedOn w:val="a0"/>
+    <w:uiPriority w:val="22"/>
+    <w:qFormat/>
+    <w:rsid w:val="003F1191"/>
+    <w:rPr>
+      <w:b/>
+      <w:bCs/>
+    </w:rPr>
+  </w:style>
+  <w:style w:type="character" w:customStyle="1" w:styleId="20">
+    <w:name w:val="Заголовок 2 Знак"/>
+    <w:basedOn w:val="a0"/>
+    <w:link w:val="2"/>
+    <w:uiPriority w:val="9"/>
+    <w:semiHidden/>
+    <w:rsid w:val="00C059C2"/>
+    <w:rPr>
+      <w:rFonts w:asciiTheme="majorHAnsi" w:eastAsiaTheme="majorEastAsia" w:hAnsiTheme="majorHAnsi" w:cstheme="majorBidi"/>
+      <w:color w:val="2F5496" w:themeColor="accent1" w:themeShade="BF"/>
+      <w:sz w:val="26"/>
+      <w:szCs w:val="26"/>
+    </w:rPr>
+  </w:style>
+  <w:style w:type="paragraph" w:styleId="21">
+    <w:name w:val="toc 2"/>
+    <w:basedOn w:val="a"/>
+    <w:next w:val="a"/>
+    <w:autoRedefine/>
+    <w:uiPriority w:val="39"/>
+    <w:unhideWhenUsed/>
+    <w:rsid w:val="00C059C2"/>
+    <w:pPr>
+      <w:spacing w:after="100"/>
+      <w:ind w:left="220"/>
+    </w:pPr>
+  </w:style>
+  <w:style w:type="character" w:styleId="af">
+    <w:name w:val="annotation reference"/>
+    <w:basedOn w:val="a0"/>
+    <w:uiPriority w:val="99"/>
+    <w:semiHidden/>
+    <w:unhideWhenUsed/>
+    <w:rsid w:val="00861A38"/>
+    <w:rPr>
+      <w:sz w:val="16"/>
+      <w:szCs w:val="16"/>
+    </w:rPr>
+  </w:style>
+  <w:style w:type="paragraph" w:styleId="af0">
+    <w:name w:val="annotation text"/>
+    <w:basedOn w:val="a"/>
+    <w:link w:val="af1"/>
+    <w:uiPriority w:val="99"/>
+    <w:semiHidden/>
+    <w:unhideWhenUsed/>
+    <w:rsid w:val="00861A38"/>
+    <w:pPr>
+      <w:spacing w:line="240" w:lineRule="auto"/>
+    </w:pPr>
+    <w:rPr>
+      <w:sz w:val="20"/>
+      <w:szCs w:val="20"/>
+    </w:rPr>
+  </w:style>
+  <w:style w:type="character" w:customStyle="1" w:styleId="af1">
+    <w:name w:val="Текст примечания Знак"/>
+    <w:basedOn w:val="a0"/>
+    <w:link w:val="af0"/>
+    <w:uiPriority w:val="99"/>
+    <w:semiHidden/>
+    <w:rsid w:val="00861A38"/>
+    <w:rPr>
+      <w:sz w:val="20"/>
+      <w:szCs w:val="20"/>
+    </w:rPr>
+  </w:style>
+  <w:style w:type="paragraph" w:styleId="af2">
+    <w:name w:val="annotation subject"/>
+    <w:basedOn w:val="af0"/>
+    <w:next w:val="af0"/>
+    <w:link w:val="af3"/>
+    <w:uiPriority w:val="99"/>
+    <w:semiHidden/>
+    <w:unhideWhenUsed/>
+    <w:rsid w:val="00861A38"/>
+    <w:rPr>
+      <w:b/>
+      <w:bCs/>
+    </w:rPr>
+  </w:style>
+  <w:style w:type="character" w:customStyle="1" w:styleId="af3">
+    <w:name w:val="Тема примечания Знак"/>
+    <w:basedOn w:val="af1"/>
+    <w:link w:val="af2"/>
+    <w:uiPriority w:val="99"/>
+    <w:semiHidden/>
+    <w:rsid w:val="00861A38"/>
+    <w:rPr>
+      <w:b/>
+      <w:bCs/>
+      <w:sz w:val="20"/>
+      <w:szCs w:val="20"/>
+    </w:rPr>
+  </w:style>
+  <w:style w:type="paragraph" w:styleId="af4">
+    <w:name w:val="Balloon Text"/>
+    <w:basedOn w:val="a"/>
+    <w:link w:val="af5"/>
+    <w:uiPriority w:val="99"/>
+    <w:semiHidden/>
+    <w:unhideWhenUsed/>
+    <w:rsid w:val="00861A38"/>
+    <w:pPr>
+      <w:spacing w:after="0" w:line="240" w:lineRule="auto"/>
+    </w:pPr>
+    <w:rPr>
+      <w:rFonts w:ascii="Tahoma" w:hAnsi="Tahoma" w:cs="Tahoma"/>
+      <w:sz w:val="16"/>
+      <w:szCs w:val="16"/>
+    </w:rPr>
+  </w:style>
+  <w:style w:type="character" w:customStyle="1" w:styleId="af5">
+    <w:name w:val="Текст выноски Знак"/>
+    <w:basedOn w:val="a0"/>
+    <w:link w:val="af4"/>
+    <w:uiPriority w:val="99"/>
+    <w:semiHidden/>
+    <w:rsid w:val="00861A38"/>
+    <w:rPr>
+      <w:rFonts w:ascii="Tahoma" w:hAnsi="Tahoma" w:cs="Tahoma"/>
+      <w:sz w:val="16"/>
+      <w:szCs w:val="16"/>
+    </w:rPr>
+  </w:style>
 </w:styles>
 </file>
 
 <file path=word/charts/chart1.xml><?xml version="1.0" encoding="utf-8"?>
-<c:chartSpace xmlns:c="http://schemas.openxmlformats.org/drawingml/2006/chart" xmlns:a="http://schemas.openxmlformats.org/drawingml/2006/main" xmlns:r="http://schemas.openxmlformats.org/officeDocument/2006/relationships" xmlns:c16r2="http://schemas.microsoft.com/office/drawing/2015/06/chart">
+<c:chartSpace xmlns:c="http://schemas.openxmlformats.org/drawingml/2006/chart" xmlns:a="http://schemas.openxmlformats.org/drawingml/2006/main" xmlns:r="http://schemas.openxmlformats.org/officeDocument/2006/relationships">
   <c:date1904 val="0"/>
   <c:lang val="ru-RU"/>
   <c:roundedCorners val="0"/>
@@ -12652,7 +13565,7 @@
               </a:ln>
               <a:effectLst/>
             </c:spPr>
-            <c:extLst>
+            <c:extLst xmlns:c16r2="http://schemas.microsoft.com/office/drawing/2015/06/chart">
               <c:ext xmlns:c16="http://schemas.microsoft.com/office/drawing/2014/chart" uri="{C3380CC4-5D6E-409C-BE32-E72D297353CC}">
                 <c16:uniqueId val="{00000001-AE99-44B7-8B22-F48B750C5682}"/>
               </c:ext>
@@ -12672,7 +13585,7 @@
               </a:ln>
               <a:effectLst/>
             </c:spPr>
-            <c:extLst>
+            <c:extLst xmlns:c16r2="http://schemas.microsoft.com/office/drawing/2015/06/chart">
               <c:ext xmlns:c16="http://schemas.microsoft.com/office/drawing/2014/chart" uri="{C3380CC4-5D6E-409C-BE32-E72D297353CC}">
                 <c16:uniqueId val="{00000003-AE99-44B7-8B22-F48B750C5682}"/>
               </c:ext>
@@ -12728,7 +13641,7 @@
                 <a:effectLst/>
               </c:spPr>
             </c:leaderLines>
-            <c:extLst>
+            <c:extLst xmlns:c16r2="http://schemas.microsoft.com/office/drawing/2015/06/chart">
               <c:ext xmlns:c15="http://schemas.microsoft.com/office/drawing/2012/chart" uri="{CE6537A1-D6FC-4f65-9D91-7224C49458BB}"/>
             </c:extLst>
           </c:dLbls>
@@ -12761,7 +13674,7 @@
               </c:numCache>
             </c:numRef>
           </c:val>
-          <c:extLst>
+          <c:extLst xmlns:c16r2="http://schemas.microsoft.com/office/drawing/2015/06/chart">
             <c:ext xmlns:c16="http://schemas.microsoft.com/office/drawing/2014/chart" uri="{C3380CC4-5D6E-409C-BE32-E72D297353CC}">
               <c16:uniqueId val="{00000004-AE99-44B7-8B22-F48B750C5682}"/>
             </c:ext>
@@ -12819,14 +13732,14 @@
     </c:legend>
     <c:plotVisOnly val="1"/>
     <c:dispBlanksAs val="gap"/>
-    <c:extLst>
+    <c:showDLblsOverMax val="0"/>
+    <c:extLst xmlns:c16r2="http://schemas.microsoft.com/office/drawing/2015/06/chart">
       <c:ext xmlns:c16r3="http://schemas.microsoft.com/office/drawing/2017/03/chart" uri="{56B9EC1D-385E-4148-901F-78D8002777C0}">
         <c16r3:dataDisplayOptions16>
           <c16r3:dispNaAsBlank val="1"/>
         </c16r3:dataDisplayOptions16>
       </c:ext>
     </c:extLst>
-    <c:showDLblsOverMax val="0"/>
   </c:chart>
   <c:spPr>
     <a:solidFill>
@@ -12856,14 +13769,14 @@
       <a:endParaRPr lang="ru-RU"/>
     </a:p>
   </c:txPr>
-  <c:externalData r:id="rId3">
+  <c:externalData r:id="rId1">
     <c:autoUpdate val="0"/>
   </c:externalData>
 </c:chartSpace>
 </file>
 
 <file path=word/charts/chart2.xml><?xml version="1.0" encoding="utf-8"?>
-<c:chartSpace xmlns:c="http://schemas.openxmlformats.org/drawingml/2006/chart" xmlns:a="http://schemas.openxmlformats.org/drawingml/2006/main" xmlns:r="http://schemas.openxmlformats.org/officeDocument/2006/relationships" xmlns:c16r2="http://schemas.microsoft.com/office/drawing/2015/06/chart">
+<c:chartSpace xmlns:c="http://schemas.openxmlformats.org/drawingml/2006/chart" xmlns:a="http://schemas.openxmlformats.org/drawingml/2006/main" xmlns:r="http://schemas.openxmlformats.org/officeDocument/2006/relationships">
   <c:date1904 val="0"/>
   <c:lang val="ru-RU"/>
   <c:roundedCorners val="0"/>
@@ -13023,7 +13936,7 @@
               </c:numCache>
             </c:numRef>
           </c:val>
-          <c:extLst>
+          <c:extLst xmlns:c16r2="http://schemas.microsoft.com/office/drawing/2015/06/chart">
             <c:ext xmlns:c16="http://schemas.microsoft.com/office/drawing/2014/chart" uri="{C3380CC4-5D6E-409C-BE32-E72D297353CC}">
               <c16:uniqueId val="{00000000-F547-459D-9933-E48311BC9F31}"/>
             </c:ext>
@@ -13038,11 +13951,11 @@
           <c:showBubbleSize val="0"/>
         </c:dLbls>
         <c:gapWidth val="150"/>
-        <c:axId val="1274184896"/>
-        <c:axId val="1115272864"/>
+        <c:axId val="111332352"/>
+        <c:axId val="77718656"/>
       </c:barChart>
       <c:catAx>
-        <c:axId val="1274184896"/>
+        <c:axId val="111332352"/>
         <c:scaling>
           <c:orientation val="minMax"/>
         </c:scaling>
@@ -13082,26 +13995,6 @@
             </a:ln>
             <a:effectLst/>
           </c:spPr>
-          <c:txPr>
-            <a:bodyPr rot="0" spcFirstLastPara="1" vertOverflow="ellipsis" vert="horz" wrap="square" anchor="ctr" anchorCtr="1"/>
-            <a:lstStyle/>
-            <a:p>
-              <a:pPr>
-                <a:defRPr sz="1000" b="0" i="0" u="none" strike="noStrike" kern="1200" baseline="0">
-                  <a:solidFill>
-                    <a:schemeClr val="tx1">
-                      <a:lumMod val="65000"/>
-                      <a:lumOff val="35000"/>
-                    </a:schemeClr>
-                  </a:solidFill>
-                  <a:latin typeface="Times New Roman" panose="02020603050405020304" pitchFamily="18" charset="0"/>
-                  <a:ea typeface="+mn-ea"/>
-                  <a:cs typeface="Times New Roman" panose="02020603050405020304" pitchFamily="18" charset="0"/>
-                </a:defRPr>
-              </a:pPr>
-              <a:endParaRPr lang="ru-RU"/>
-            </a:p>
-          </c:txPr>
         </c:title>
         <c:numFmt formatCode="General" sourceLinked="1"/>
         <c:majorTickMark val="out"/>
@@ -13140,7 +14033,7 @@
             <a:endParaRPr lang="ru-RU"/>
           </a:p>
         </c:txPr>
-        <c:crossAx val="1115272864"/>
+        <c:crossAx val="77718656"/>
         <c:crosses val="autoZero"/>
         <c:auto val="1"/>
         <c:lblAlgn val="ctr"/>
@@ -13148,7 +14041,7 @@
         <c:noMultiLvlLbl val="0"/>
       </c:catAx>
       <c:valAx>
-        <c:axId val="1115272864"/>
+        <c:axId val="77718656"/>
         <c:scaling>
           <c:orientation val="minMax"/>
         </c:scaling>
@@ -13202,26 +14095,6 @@
             </a:ln>
             <a:effectLst/>
           </c:spPr>
-          <c:txPr>
-            <a:bodyPr rot="-5400000" spcFirstLastPara="1" vertOverflow="ellipsis" vert="horz" wrap="square" anchor="ctr" anchorCtr="1"/>
-            <a:lstStyle/>
-            <a:p>
-              <a:pPr>
-                <a:defRPr sz="1000" b="0" i="0" u="none" strike="noStrike" kern="1200" baseline="0">
-                  <a:solidFill>
-                    <a:schemeClr val="tx1">
-                      <a:lumMod val="65000"/>
-                      <a:lumOff val="35000"/>
-                    </a:schemeClr>
-                  </a:solidFill>
-                  <a:latin typeface="Times New Roman" panose="02020603050405020304" pitchFamily="18" charset="0"/>
-                  <a:ea typeface="+mn-ea"/>
-                  <a:cs typeface="Times New Roman" panose="02020603050405020304" pitchFamily="18" charset="0"/>
-                </a:defRPr>
-              </a:pPr>
-              <a:endParaRPr lang="ru-RU"/>
-            </a:p>
-          </c:txPr>
         </c:title>
         <c:numFmt formatCode="General" sourceLinked="1"/>
         <c:majorTickMark val="out"/>
@@ -13254,7 +14127,7 @@
             <a:endParaRPr lang="ru-RU"/>
           </a:p>
         </c:txPr>
-        <c:crossAx val="1274184896"/>
+        <c:crossAx val="111332352"/>
         <c:crosses val="autoZero"/>
         <c:crossBetween val="between"/>
       </c:valAx>
@@ -13268,14 +14141,14 @@
     </c:plotArea>
     <c:plotVisOnly val="1"/>
     <c:dispBlanksAs val="gap"/>
-    <c:extLst>
+    <c:showDLblsOverMax val="0"/>
+    <c:extLst xmlns:c16r2="http://schemas.microsoft.com/office/drawing/2015/06/chart">
       <c:ext xmlns:c16r3="http://schemas.microsoft.com/office/drawing/2017/03/chart" uri="{56B9EC1D-385E-4148-901F-78D8002777C0}">
         <c16r3:dataDisplayOptions16>
           <c16r3:dispNaAsBlank val="1"/>
         </c16r3:dataDisplayOptions16>
       </c:ext>
     </c:extLst>
-    <c:showDLblsOverMax val="0"/>
   </c:chart>
   <c:spPr>
     <a:solidFill>
@@ -13305,14 +14178,14 @@
       <a:endParaRPr lang="ru-RU"/>
     </a:p>
   </c:txPr>
-  <c:externalData r:id="rId3">
+  <c:externalData r:id="rId1">
     <c:autoUpdate val="0"/>
   </c:externalData>
 </c:chartSpace>
 </file>
 
 <file path=word/charts/chart3.xml><?xml version="1.0" encoding="utf-8"?>
-<c:chartSpace xmlns:c="http://schemas.openxmlformats.org/drawingml/2006/chart" xmlns:a="http://schemas.openxmlformats.org/drawingml/2006/main" xmlns:r="http://schemas.openxmlformats.org/officeDocument/2006/relationships" xmlns:c16r2="http://schemas.microsoft.com/office/drawing/2015/06/chart">
+<c:chartSpace xmlns:c="http://schemas.openxmlformats.org/drawingml/2006/chart" xmlns:a="http://schemas.openxmlformats.org/drawingml/2006/main" xmlns:r="http://schemas.openxmlformats.org/officeDocument/2006/relationships">
   <c:date1904 val="0"/>
   <c:lang val="ru-RU"/>
   <c:roundedCorners val="0"/>
@@ -13362,26 +14235,6 @@
         </a:ln>
         <a:effectLst/>
       </c:spPr>
-      <c:txPr>
-        <a:bodyPr rot="0" spcFirstLastPara="1" vertOverflow="ellipsis" vert="horz" wrap="square" anchor="ctr" anchorCtr="1"/>
-        <a:lstStyle/>
-        <a:p>
-          <a:pPr>
-            <a:defRPr sz="1400" b="0" i="0" u="none" strike="noStrike" kern="1200" spc="0" baseline="0">
-              <a:solidFill>
-                <a:schemeClr val="tx1">
-                  <a:lumMod val="65000"/>
-                  <a:lumOff val="35000"/>
-                </a:schemeClr>
-              </a:solidFill>
-              <a:latin typeface="+mn-lt"/>
-              <a:ea typeface="+mn-ea"/>
-              <a:cs typeface="+mn-cs"/>
-            </a:defRPr>
-          </a:pPr>
-          <a:endParaRPr lang="ru-RU"/>
-        </a:p>
-      </c:txPr>
     </c:title>
     <c:autoTitleDeleted val="0"/>
     <c:plotArea>
@@ -13416,7 +14269,7 @@
               </a:ln>
               <a:effectLst/>
             </c:spPr>
-            <c:extLst>
+            <c:extLst xmlns:c16r2="http://schemas.microsoft.com/office/drawing/2015/06/chart">
               <c:ext xmlns:c16="http://schemas.microsoft.com/office/drawing/2014/chart" uri="{C3380CC4-5D6E-409C-BE32-E72D297353CC}">
                 <c16:uniqueId val="{00000001-0576-4C1B-82B9-44069466A2FA}"/>
               </c:ext>
@@ -13436,7 +14289,7 @@
               </a:ln>
               <a:effectLst/>
             </c:spPr>
-            <c:extLst>
+            <c:extLst xmlns:c16r2="http://schemas.microsoft.com/office/drawing/2015/06/chart">
               <c:ext xmlns:c16="http://schemas.microsoft.com/office/drawing/2014/chart" uri="{C3380CC4-5D6E-409C-BE32-E72D297353CC}">
                 <c16:uniqueId val="{00000002-B16C-452F-B7E7-6AF0DD2C7CC9}"/>
               </c:ext>
@@ -13456,7 +14309,7 @@
               </a:ln>
               <a:effectLst/>
             </c:spPr>
-            <c:extLst>
+            <c:extLst xmlns:c16r2="http://schemas.microsoft.com/office/drawing/2015/06/chart">
               <c:ext xmlns:c16="http://schemas.microsoft.com/office/drawing/2014/chart" uri="{C3380CC4-5D6E-409C-BE32-E72D297353CC}">
                 <c16:uniqueId val="{00000003-B16C-452F-B7E7-6AF0DD2C7CC9}"/>
               </c:ext>
@@ -13476,7 +14329,7 @@
               </a:ln>
               <a:effectLst/>
             </c:spPr>
-            <c:extLst>
+            <c:extLst xmlns:c16r2="http://schemas.microsoft.com/office/drawing/2015/06/chart">
               <c:ext xmlns:c16="http://schemas.microsoft.com/office/drawing/2014/chart" uri="{C3380CC4-5D6E-409C-BE32-E72D297353CC}">
                 <c16:uniqueId val="{00000007-0576-4C1B-82B9-44069466A2FA}"/>
               </c:ext>
@@ -13534,7 +14387,7 @@
                 <a:effectLst/>
               </c:spPr>
             </c:leaderLines>
-            <c:extLst>
+            <c:extLst xmlns:c16r2="http://schemas.microsoft.com/office/drawing/2015/06/chart">
               <c:ext xmlns:c15="http://schemas.microsoft.com/office/drawing/2012/chart" uri="{CE6537A1-D6FC-4f65-9D91-7224C49458BB}"/>
             </c:extLst>
           </c:dLbls>
@@ -13579,7 +14432,7 @@
               </c:numCache>
             </c:numRef>
           </c:val>
-          <c:extLst>
+          <c:extLst xmlns:c16r2="http://schemas.microsoft.com/office/drawing/2015/06/chart">
             <c:ext xmlns:c16="http://schemas.microsoft.com/office/drawing/2014/chart" uri="{C3380CC4-5D6E-409C-BE32-E72D297353CC}">
               <c16:uniqueId val="{00000000-B16C-452F-B7E7-6AF0DD2C7CC9}"/>
             </c:ext>
@@ -13730,14 +14583,14 @@
     </c:legend>
     <c:plotVisOnly val="1"/>
     <c:dispBlanksAs val="gap"/>
-    <c:extLst>
+    <c:showDLblsOverMax val="0"/>
+    <c:extLst xmlns:c16r2="http://schemas.microsoft.com/office/drawing/2015/06/chart">
       <c:ext xmlns:c16r3="http://schemas.microsoft.com/office/drawing/2017/03/chart" uri="{56B9EC1D-385E-4148-901F-78D8002777C0}">
         <c16r3:dataDisplayOptions16>
           <c16r3:dispNaAsBlank val="1"/>
         </c16r3:dataDisplayOptions16>
       </c:ext>
     </c:extLst>
-    <c:showDLblsOverMax val="0"/>
   </c:chart>
   <c:spPr>
     <a:solidFill>
@@ -13764,14 +14617,14 @@
       <a:endParaRPr lang="ru-RU"/>
     </a:p>
   </c:txPr>
-  <c:externalData r:id="rId3">
+  <c:externalData r:id="rId1">
     <c:autoUpdate val="0"/>
   </c:externalData>
 </c:chartSpace>
 </file>
 
 <file path=word/charts/chart4.xml><?xml version="1.0" encoding="utf-8"?>
-<c:chartSpace xmlns:c="http://schemas.openxmlformats.org/drawingml/2006/chart" xmlns:a="http://schemas.openxmlformats.org/drawingml/2006/main" xmlns:r="http://schemas.openxmlformats.org/officeDocument/2006/relationships" xmlns:c16r2="http://schemas.microsoft.com/office/drawing/2015/06/chart">
+<c:chartSpace xmlns:c="http://schemas.openxmlformats.org/drawingml/2006/chart" xmlns:a="http://schemas.openxmlformats.org/drawingml/2006/main" xmlns:r="http://schemas.openxmlformats.org/officeDocument/2006/relationships">
   <c:date1904 val="0"/>
   <c:lang val="ru-RU"/>
   <c:roundedCorners val="0"/>
@@ -13847,7 +14700,7 @@
               </a:ln>
               <a:effectLst/>
             </c:spPr>
-            <c:extLst>
+            <c:extLst xmlns:c16r2="http://schemas.microsoft.com/office/drawing/2015/06/chart">
               <c:ext xmlns:c16="http://schemas.microsoft.com/office/drawing/2014/chart" uri="{C3380CC4-5D6E-409C-BE32-E72D297353CC}">
                 <c16:uniqueId val="{00000001-D06D-44F0-815C-C850C5EF9D60}"/>
               </c:ext>
@@ -13867,7 +14720,7 @@
               </a:ln>
               <a:effectLst/>
             </c:spPr>
-            <c:extLst>
+            <c:extLst xmlns:c16r2="http://schemas.microsoft.com/office/drawing/2015/06/chart">
               <c:ext xmlns:c16="http://schemas.microsoft.com/office/drawing/2014/chart" uri="{C3380CC4-5D6E-409C-BE32-E72D297353CC}">
                 <c16:uniqueId val="{00000003-D06D-44F0-815C-C850C5EF9D60}"/>
               </c:ext>
@@ -13887,7 +14740,7 @@
               </a:ln>
               <a:effectLst/>
             </c:spPr>
-            <c:extLst>
+            <c:extLst xmlns:c16r2="http://schemas.microsoft.com/office/drawing/2015/06/chart">
               <c:ext xmlns:c16="http://schemas.microsoft.com/office/drawing/2014/chart" uri="{C3380CC4-5D6E-409C-BE32-E72D297353CC}">
                 <c16:uniqueId val="{00000005-D06D-44F0-815C-C850C5EF9D60}"/>
               </c:ext>
@@ -13907,7 +14760,7 @@
               </a:ln>
               <a:effectLst/>
             </c:spPr>
-            <c:extLst>
+            <c:extLst xmlns:c16r2="http://schemas.microsoft.com/office/drawing/2015/06/chart">
               <c:ext xmlns:c16="http://schemas.microsoft.com/office/drawing/2014/chart" uri="{C3380CC4-5D6E-409C-BE32-E72D297353CC}">
                 <c16:uniqueId val="{00000007-D06D-44F0-815C-C850C5EF9D60}"/>
               </c:ext>
@@ -13927,7 +14780,7 @@
               </a:ln>
               <a:effectLst/>
             </c:spPr>
-            <c:extLst>
+            <c:extLst xmlns:c16r2="http://schemas.microsoft.com/office/drawing/2015/06/chart">
               <c:ext xmlns:c16="http://schemas.microsoft.com/office/drawing/2014/chart" uri="{C3380CC4-5D6E-409C-BE32-E72D297353CC}">
                 <c16:uniqueId val="{00000009-D06D-44F0-815C-C850C5EF9D60}"/>
               </c:ext>
@@ -13983,7 +14836,7 @@
                 <a:effectLst/>
               </c:spPr>
             </c:leaderLines>
-            <c:extLst>
+            <c:extLst xmlns:c16r2="http://schemas.microsoft.com/office/drawing/2015/06/chart">
               <c:ext xmlns:c15="http://schemas.microsoft.com/office/drawing/2012/chart" uri="{CE6537A1-D6FC-4f65-9D91-7224C49458BB}"/>
             </c:extLst>
           </c:dLbls>
@@ -14034,7 +14887,7 @@
               </c:numCache>
             </c:numRef>
           </c:val>
-          <c:extLst>
+          <c:extLst xmlns:c16r2="http://schemas.microsoft.com/office/drawing/2015/06/chart">
             <c:ext xmlns:c16="http://schemas.microsoft.com/office/drawing/2014/chart" uri="{C3380CC4-5D6E-409C-BE32-E72D297353CC}">
               <c16:uniqueId val="{00000000-2B4C-4D9E-BCB2-B0695927A86A}"/>
             </c:ext>
@@ -14093,14 +14946,14 @@
     </c:legend>
     <c:plotVisOnly val="1"/>
     <c:dispBlanksAs val="gap"/>
-    <c:extLst>
+    <c:showDLblsOverMax val="0"/>
+    <c:extLst xmlns:c16r2="http://schemas.microsoft.com/office/drawing/2015/06/chart">
       <c:ext xmlns:c16r3="http://schemas.microsoft.com/office/drawing/2017/03/chart" uri="{56B9EC1D-385E-4148-901F-78D8002777C0}">
         <c16r3:dataDisplayOptions16>
           <c16r3:dispNaAsBlank val="1"/>
         </c16r3:dataDisplayOptions16>
       </c:ext>
     </c:extLst>
-    <c:showDLblsOverMax val="0"/>
   </c:chart>
   <c:spPr>
     <a:solidFill>
@@ -14130,14 +14983,14 @@
       <a:endParaRPr lang="ru-RU"/>
     </a:p>
   </c:txPr>
-  <c:externalData r:id="rId3">
+  <c:externalData r:id="rId1">
     <c:autoUpdate val="0"/>
   </c:externalData>
 </c:chartSpace>
 </file>
 
 <file path=word/charts/chart5.xml><?xml version="1.0" encoding="utf-8"?>
-<c:chartSpace xmlns:c="http://schemas.openxmlformats.org/drawingml/2006/chart" xmlns:a="http://schemas.openxmlformats.org/drawingml/2006/main" xmlns:r="http://schemas.openxmlformats.org/officeDocument/2006/relationships" xmlns:c16r2="http://schemas.microsoft.com/office/drawing/2015/06/chart">
+<c:chartSpace xmlns:c="http://schemas.openxmlformats.org/drawingml/2006/chart" xmlns:a="http://schemas.openxmlformats.org/drawingml/2006/main" xmlns:r="http://schemas.openxmlformats.org/officeDocument/2006/relationships">
   <c:date1904 val="0"/>
   <c:lang val="ru-RU"/>
   <c:roundedCorners val="0"/>
@@ -14213,7 +15066,7 @@
               </a:ln>
               <a:effectLst/>
             </c:spPr>
-            <c:extLst>
+            <c:extLst xmlns:c16r2="http://schemas.microsoft.com/office/drawing/2015/06/chart">
               <c:ext xmlns:c16="http://schemas.microsoft.com/office/drawing/2014/chart" uri="{C3380CC4-5D6E-409C-BE32-E72D297353CC}">
                 <c16:uniqueId val="{00000001-2553-4788-89B0-E86347AEAE0E}"/>
               </c:ext>
@@ -14233,7 +15086,7 @@
               </a:ln>
               <a:effectLst/>
             </c:spPr>
-            <c:extLst>
+            <c:extLst xmlns:c16r2="http://schemas.microsoft.com/office/drawing/2015/06/chart">
               <c:ext xmlns:c16="http://schemas.microsoft.com/office/drawing/2014/chart" uri="{C3380CC4-5D6E-409C-BE32-E72D297353CC}">
                 <c16:uniqueId val="{00000003-2553-4788-89B0-E86347AEAE0E}"/>
               </c:ext>
@@ -14253,7 +15106,7 @@
               </a:ln>
               <a:effectLst/>
             </c:spPr>
-            <c:extLst>
+            <c:extLst xmlns:c16r2="http://schemas.microsoft.com/office/drawing/2015/06/chart">
               <c:ext xmlns:c16="http://schemas.microsoft.com/office/drawing/2014/chart" uri="{C3380CC4-5D6E-409C-BE32-E72D297353CC}">
                 <c16:uniqueId val="{00000005-2553-4788-89B0-E86347AEAE0E}"/>
               </c:ext>
@@ -14273,7 +15126,7 @@
               </a:ln>
               <a:effectLst/>
             </c:spPr>
-            <c:extLst>
+            <c:extLst xmlns:c16r2="http://schemas.microsoft.com/office/drawing/2015/06/chart">
               <c:ext xmlns:c16="http://schemas.microsoft.com/office/drawing/2014/chart" uri="{C3380CC4-5D6E-409C-BE32-E72D297353CC}">
                 <c16:uniqueId val="{00000007-2553-4788-89B0-E86347AEAE0E}"/>
               </c:ext>
@@ -14293,7 +15146,7 @@
               </a:ln>
               <a:effectLst/>
             </c:spPr>
-            <c:extLst>
+            <c:extLst xmlns:c16r2="http://schemas.microsoft.com/office/drawing/2015/06/chart">
               <c:ext xmlns:c16="http://schemas.microsoft.com/office/drawing/2014/chart" uri="{C3380CC4-5D6E-409C-BE32-E72D297353CC}">
                 <c16:uniqueId val="{00000009-2553-4788-89B0-E86347AEAE0E}"/>
               </c:ext>
@@ -14349,7 +15202,7 @@
                 <a:effectLst/>
               </c:spPr>
             </c:leaderLines>
-            <c:extLst>
+            <c:extLst xmlns:c16r2="http://schemas.microsoft.com/office/drawing/2015/06/chart">
               <c:ext xmlns:c15="http://schemas.microsoft.com/office/drawing/2012/chart" uri="{CE6537A1-D6FC-4f65-9D91-7224C49458BB}"/>
             </c:extLst>
           </c:dLbls>
@@ -14400,7 +15253,7 @@
               </c:numCache>
             </c:numRef>
           </c:val>
-          <c:extLst>
+          <c:extLst xmlns:c16r2="http://schemas.microsoft.com/office/drawing/2015/06/chart">
             <c:ext xmlns:c16="http://schemas.microsoft.com/office/drawing/2014/chart" uri="{C3380CC4-5D6E-409C-BE32-E72D297353CC}">
               <c16:uniqueId val="{0000000A-2553-4788-89B0-E86347AEAE0E}"/>
             </c:ext>
@@ -14459,14 +15312,14 @@
     </c:legend>
     <c:plotVisOnly val="1"/>
     <c:dispBlanksAs val="gap"/>
-    <c:extLst>
+    <c:showDLblsOverMax val="0"/>
+    <c:extLst xmlns:c16r2="http://schemas.microsoft.com/office/drawing/2015/06/chart">
       <c:ext xmlns:c16r3="http://schemas.microsoft.com/office/drawing/2017/03/chart" uri="{56B9EC1D-385E-4148-901F-78D8002777C0}">
         <c16r3:dataDisplayOptions16>
           <c16r3:dispNaAsBlank val="1"/>
         </c16r3:dataDisplayOptions16>
       </c:ext>
     </c:extLst>
-    <c:showDLblsOverMax val="0"/>
   </c:chart>
   <c:spPr>
     <a:solidFill>
@@ -14496,14 +15349,14 @@
       <a:endParaRPr lang="ru-RU"/>
     </a:p>
   </c:txPr>
-  <c:externalData r:id="rId3">
+  <c:externalData r:id="rId1">
     <c:autoUpdate val="0"/>
   </c:externalData>
 </c:chartSpace>
 </file>
 
 <file path=word/charts/chart6.xml><?xml version="1.0" encoding="utf-8"?>
-<c:chartSpace xmlns:c="http://schemas.openxmlformats.org/drawingml/2006/chart" xmlns:a="http://schemas.openxmlformats.org/drawingml/2006/main" xmlns:r="http://schemas.openxmlformats.org/officeDocument/2006/relationships" xmlns:c16r2="http://schemas.microsoft.com/office/drawing/2015/06/chart">
+<c:chartSpace xmlns:c="http://schemas.openxmlformats.org/drawingml/2006/chart" xmlns:a="http://schemas.openxmlformats.org/drawingml/2006/main" xmlns:r="http://schemas.openxmlformats.org/officeDocument/2006/relationships">
   <c:date1904 val="0"/>
   <c:lang val="ru-RU"/>
   <c:roundedCorners val="0"/>
@@ -14579,7 +15432,7 @@
               </a:ln>
               <a:effectLst/>
             </c:spPr>
-            <c:extLst>
+            <c:extLst xmlns:c16r2="http://schemas.microsoft.com/office/drawing/2015/06/chart">
               <c:ext xmlns:c16="http://schemas.microsoft.com/office/drawing/2014/chart" uri="{C3380CC4-5D6E-409C-BE32-E72D297353CC}">
                 <c16:uniqueId val="{00000001-9E37-49F5-A532-899616224B20}"/>
               </c:ext>
@@ -14599,7 +15452,7 @@
               </a:ln>
               <a:effectLst/>
             </c:spPr>
-            <c:extLst>
+            <c:extLst xmlns:c16r2="http://schemas.microsoft.com/office/drawing/2015/06/chart">
               <c:ext xmlns:c16="http://schemas.microsoft.com/office/drawing/2014/chart" uri="{C3380CC4-5D6E-409C-BE32-E72D297353CC}">
                 <c16:uniqueId val="{00000003-9E37-49F5-A532-899616224B20}"/>
               </c:ext>
@@ -14619,7 +15472,7 @@
               </a:ln>
               <a:effectLst/>
             </c:spPr>
-            <c:extLst>
+            <c:extLst xmlns:c16r2="http://schemas.microsoft.com/office/drawing/2015/06/chart">
               <c:ext xmlns:c16="http://schemas.microsoft.com/office/drawing/2014/chart" uri="{C3380CC4-5D6E-409C-BE32-E72D297353CC}">
                 <c16:uniqueId val="{00000005-9E37-49F5-A532-899616224B20}"/>
               </c:ext>
@@ -14639,7 +15492,7 @@
               </a:ln>
               <a:effectLst/>
             </c:spPr>
-            <c:extLst>
+            <c:extLst xmlns:c16r2="http://schemas.microsoft.com/office/drawing/2015/06/chart">
               <c:ext xmlns:c16="http://schemas.microsoft.com/office/drawing/2014/chart" uri="{C3380CC4-5D6E-409C-BE32-E72D297353CC}">
                 <c16:uniqueId val="{00000007-9E37-49F5-A532-899616224B20}"/>
               </c:ext>
@@ -14659,7 +15512,7 @@
               </a:ln>
               <a:effectLst/>
             </c:spPr>
-            <c:extLst>
+            <c:extLst xmlns:c16r2="http://schemas.microsoft.com/office/drawing/2015/06/chart">
               <c:ext xmlns:c16="http://schemas.microsoft.com/office/drawing/2014/chart" uri="{C3380CC4-5D6E-409C-BE32-E72D297353CC}">
                 <c16:uniqueId val="{00000009-9E37-49F5-A532-899616224B20}"/>
               </c:ext>
@@ -14679,7 +15532,7 @@
               </a:ln>
               <a:effectLst/>
             </c:spPr>
-            <c:extLst>
+            <c:extLst xmlns:c16r2="http://schemas.microsoft.com/office/drawing/2015/06/chart">
               <c:ext xmlns:c16="http://schemas.microsoft.com/office/drawing/2014/chart" uri="{C3380CC4-5D6E-409C-BE32-E72D297353CC}">
                 <c16:uniqueId val="{0000000B-9E37-49F5-A532-899616224B20}"/>
               </c:ext>
@@ -14735,7 +15588,7 @@
                 <a:effectLst/>
               </c:spPr>
             </c:leaderLines>
-            <c:extLst>
+            <c:extLst xmlns:c16r2="http://schemas.microsoft.com/office/drawing/2015/06/chart">
               <c:ext xmlns:c15="http://schemas.microsoft.com/office/drawing/2012/chart" uri="{CE6537A1-D6FC-4f65-9D91-7224C49458BB}"/>
             </c:extLst>
           </c:dLbls>
@@ -14792,7 +15645,7 @@
               </c:numCache>
             </c:numRef>
           </c:val>
-          <c:extLst>
+          <c:extLst xmlns:c16r2="http://schemas.microsoft.com/office/drawing/2015/06/chart">
             <c:ext xmlns:c16="http://schemas.microsoft.com/office/drawing/2014/chart" uri="{C3380CC4-5D6E-409C-BE32-E72D297353CC}">
               <c16:uniqueId val="{00000000-E351-41EF-85E1-A0B8A61EA549}"/>
             </c:ext>
@@ -14851,14 +15704,14 @@
     </c:legend>
     <c:plotVisOnly val="1"/>
     <c:dispBlanksAs val="gap"/>
-    <c:extLst>
+    <c:showDLblsOverMax val="0"/>
+    <c:extLst xmlns:c16r2="http://schemas.microsoft.com/office/drawing/2015/06/chart">
       <c:ext xmlns:c16r3="http://schemas.microsoft.com/office/drawing/2017/03/chart" uri="{56B9EC1D-385E-4148-901F-78D8002777C0}">
         <c16r3:dataDisplayOptions16>
           <c16r3:dispNaAsBlank val="1"/>
         </c16r3:dataDisplayOptions16>
       </c:ext>
     </c:extLst>
-    <c:showDLblsOverMax val="0"/>
   </c:chart>
   <c:spPr>
     <a:solidFill>
@@ -14888,14 +15741,14 @@
       <a:endParaRPr lang="ru-RU"/>
     </a:p>
   </c:txPr>
-  <c:externalData r:id="rId3">
+  <c:externalData r:id="rId1">
     <c:autoUpdate val="0"/>
   </c:externalData>
 </c:chartSpace>
 </file>
 
 <file path=word/charts/chart7.xml><?xml version="1.0" encoding="utf-8"?>
-<c:chartSpace xmlns:c="http://schemas.openxmlformats.org/drawingml/2006/chart" xmlns:a="http://schemas.openxmlformats.org/drawingml/2006/main" xmlns:r="http://schemas.openxmlformats.org/officeDocument/2006/relationships" xmlns:c16r2="http://schemas.microsoft.com/office/drawing/2015/06/chart">
+<c:chartSpace xmlns:c="http://schemas.openxmlformats.org/drawingml/2006/chart" xmlns:a="http://schemas.openxmlformats.org/drawingml/2006/main" xmlns:r="http://schemas.openxmlformats.org/officeDocument/2006/relationships">
   <c:date1904 val="0"/>
   <c:lang val="ru-RU"/>
   <c:roundedCorners val="0"/>
@@ -14971,7 +15824,7 @@
               </a:ln>
               <a:effectLst/>
             </c:spPr>
-            <c:extLst>
+            <c:extLst xmlns:c16r2="http://schemas.microsoft.com/office/drawing/2015/06/chart">
               <c:ext xmlns:c16="http://schemas.microsoft.com/office/drawing/2014/chart" uri="{C3380CC4-5D6E-409C-BE32-E72D297353CC}">
                 <c16:uniqueId val="{00000001-46FD-4938-929C-F9EBBAB73F46}"/>
               </c:ext>
@@ -14991,7 +15844,7 @@
               </a:ln>
               <a:effectLst/>
             </c:spPr>
-            <c:extLst>
+            <c:extLst xmlns:c16r2="http://schemas.microsoft.com/office/drawing/2015/06/chart">
               <c:ext xmlns:c16="http://schemas.microsoft.com/office/drawing/2014/chart" uri="{C3380CC4-5D6E-409C-BE32-E72D297353CC}">
                 <c16:uniqueId val="{00000003-46FD-4938-929C-F9EBBAB73F46}"/>
               </c:ext>
@@ -15011,7 +15864,7 @@
               </a:ln>
               <a:effectLst/>
             </c:spPr>
-            <c:extLst>
+            <c:extLst xmlns:c16r2="http://schemas.microsoft.com/office/drawing/2015/06/chart">
               <c:ext xmlns:c16="http://schemas.microsoft.com/office/drawing/2014/chart" uri="{C3380CC4-5D6E-409C-BE32-E72D297353CC}">
                 <c16:uniqueId val="{00000005-46FD-4938-929C-F9EBBAB73F46}"/>
               </c:ext>
@@ -15031,7 +15884,7 @@
               </a:ln>
               <a:effectLst/>
             </c:spPr>
-            <c:extLst>
+            <c:extLst xmlns:c16r2="http://schemas.microsoft.com/office/drawing/2015/06/chart">
               <c:ext xmlns:c16="http://schemas.microsoft.com/office/drawing/2014/chart" uri="{C3380CC4-5D6E-409C-BE32-E72D297353CC}">
                 <c16:uniqueId val="{00000007-46FD-4938-929C-F9EBBAB73F46}"/>
               </c:ext>
@@ -15051,7 +15904,7 @@
               </a:ln>
               <a:effectLst/>
             </c:spPr>
-            <c:extLst>
+            <c:extLst xmlns:c16r2="http://schemas.microsoft.com/office/drawing/2015/06/chart">
               <c:ext xmlns:c16="http://schemas.microsoft.com/office/drawing/2014/chart" uri="{C3380CC4-5D6E-409C-BE32-E72D297353CC}">
                 <c16:uniqueId val="{00000009-46FD-4938-929C-F9EBBAB73F46}"/>
               </c:ext>
@@ -15071,7 +15924,7 @@
               </a:ln>
               <a:effectLst/>
             </c:spPr>
-            <c:extLst>
+            <c:extLst xmlns:c16r2="http://schemas.microsoft.com/office/drawing/2015/06/chart">
               <c:ext xmlns:c16="http://schemas.microsoft.com/office/drawing/2014/chart" uri="{C3380CC4-5D6E-409C-BE32-E72D297353CC}">
                 <c16:uniqueId val="{0000000B-46FD-4938-929C-F9EBBAB73F46}"/>
               </c:ext>
@@ -15093,7 +15946,7 @@
               </a:ln>
               <a:effectLst/>
             </c:spPr>
-            <c:extLst>
+            <c:extLst xmlns:c16r2="http://schemas.microsoft.com/office/drawing/2015/06/chart">
               <c:ext xmlns:c16="http://schemas.microsoft.com/office/drawing/2014/chart" uri="{C3380CC4-5D6E-409C-BE32-E72D297353CC}">
                 <c16:uniqueId val="{0000000D-46FD-4938-929C-F9EBBAB73F46}"/>
               </c:ext>
@@ -15149,7 +16002,7 @@
                 <a:effectLst/>
               </c:spPr>
             </c:leaderLines>
-            <c:extLst>
+            <c:extLst xmlns:c16r2="http://schemas.microsoft.com/office/drawing/2015/06/chart">
               <c:ext xmlns:c15="http://schemas.microsoft.com/office/drawing/2012/chart" uri="{CE6537A1-D6FC-4f65-9D91-7224C49458BB}"/>
             </c:extLst>
           </c:dLbls>
@@ -15212,7 +16065,7 @@
               </c:numCache>
             </c:numRef>
           </c:val>
-          <c:extLst>
+          <c:extLst xmlns:c16r2="http://schemas.microsoft.com/office/drawing/2015/06/chart">
             <c:ext xmlns:c16="http://schemas.microsoft.com/office/drawing/2014/chart" uri="{C3380CC4-5D6E-409C-BE32-E72D297353CC}">
               <c16:uniqueId val="{0000000E-46FD-4938-929C-F9EBBAB73F46}"/>
             </c:ext>
@@ -15271,14 +16124,14 @@
     </c:legend>
     <c:plotVisOnly val="1"/>
     <c:dispBlanksAs val="gap"/>
-    <c:extLst>
+    <c:showDLblsOverMax val="0"/>
+    <c:extLst xmlns:c16r2="http://schemas.microsoft.com/office/drawing/2015/06/chart">
       <c:ext xmlns:c16r3="http://schemas.microsoft.com/office/drawing/2017/03/chart" uri="{56B9EC1D-385E-4148-901F-78D8002777C0}">
         <c16r3:dataDisplayOptions16>
           <c16r3:dispNaAsBlank val="1"/>
         </c16r3:dataDisplayOptions16>
       </c:ext>
     </c:extLst>
-    <c:showDLblsOverMax val="0"/>
   </c:chart>
   <c:spPr>
     <a:solidFill>
@@ -15308,14 +16161,14 @@
       <a:endParaRPr lang="ru-RU"/>
     </a:p>
   </c:txPr>
-  <c:externalData r:id="rId3">
+  <c:externalData r:id="rId1">
     <c:autoUpdate val="0"/>
   </c:externalData>
 </c:chartSpace>
 </file>
 
 <file path=word/charts/chart8.xml><?xml version="1.0" encoding="utf-8"?>
-<c:chartSpace xmlns:c="http://schemas.openxmlformats.org/drawingml/2006/chart" xmlns:a="http://schemas.openxmlformats.org/drawingml/2006/main" xmlns:r="http://schemas.openxmlformats.org/officeDocument/2006/relationships" xmlns:c16r2="http://schemas.microsoft.com/office/drawing/2015/06/chart">
+<c:chartSpace xmlns:c="http://schemas.openxmlformats.org/drawingml/2006/chart" xmlns:a="http://schemas.openxmlformats.org/drawingml/2006/main" xmlns:r="http://schemas.openxmlformats.org/officeDocument/2006/relationships">
   <c:date1904 val="0"/>
   <c:lang val="ru-RU"/>
   <c:roundedCorners val="0"/>
@@ -15391,7 +16244,7 @@
               </a:ln>
               <a:effectLst/>
             </c:spPr>
-            <c:extLst>
+            <c:extLst xmlns:c16r2="http://schemas.microsoft.com/office/drawing/2015/06/chart">
               <c:ext xmlns:c16="http://schemas.microsoft.com/office/drawing/2014/chart" uri="{C3380CC4-5D6E-409C-BE32-E72D297353CC}">
                 <c16:uniqueId val="{00000001-2522-4047-AB40-9D5D60489BED}"/>
               </c:ext>
@@ -15411,7 +16264,7 @@
               </a:ln>
               <a:effectLst/>
             </c:spPr>
-            <c:extLst>
+            <c:extLst xmlns:c16r2="http://schemas.microsoft.com/office/drawing/2015/06/chart">
               <c:ext xmlns:c16="http://schemas.microsoft.com/office/drawing/2014/chart" uri="{C3380CC4-5D6E-409C-BE32-E72D297353CC}">
                 <c16:uniqueId val="{00000003-2522-4047-AB40-9D5D60489BED}"/>
               </c:ext>
@@ -15431,7 +16284,7 @@
               </a:ln>
               <a:effectLst/>
             </c:spPr>
-            <c:extLst>
+            <c:extLst xmlns:c16r2="http://schemas.microsoft.com/office/drawing/2015/06/chart">
               <c:ext xmlns:c16="http://schemas.microsoft.com/office/drawing/2014/chart" uri="{C3380CC4-5D6E-409C-BE32-E72D297353CC}">
                 <c16:uniqueId val="{00000005-2522-4047-AB40-9D5D60489BED}"/>
               </c:ext>
@@ -15451,7 +16304,7 @@
               </a:ln>
               <a:effectLst/>
             </c:spPr>
-            <c:extLst>
+            <c:extLst xmlns:c16r2="http://schemas.microsoft.com/office/drawing/2015/06/chart">
               <c:ext xmlns:c16="http://schemas.microsoft.com/office/drawing/2014/chart" uri="{C3380CC4-5D6E-409C-BE32-E72D297353CC}">
                 <c16:uniqueId val="{00000007-2522-4047-AB40-9D5D60489BED}"/>
               </c:ext>
@@ -15471,7 +16324,7 @@
               </a:ln>
               <a:effectLst/>
             </c:spPr>
-            <c:extLst>
+            <c:extLst xmlns:c16r2="http://schemas.microsoft.com/office/drawing/2015/06/chart">
               <c:ext xmlns:c16="http://schemas.microsoft.com/office/drawing/2014/chart" uri="{C3380CC4-5D6E-409C-BE32-E72D297353CC}">
                 <c16:uniqueId val="{00000009-2522-4047-AB40-9D5D60489BED}"/>
               </c:ext>
@@ -15491,7 +16344,7 @@
               </a:ln>
               <a:effectLst/>
             </c:spPr>
-            <c:extLst>
+            <c:extLst xmlns:c16r2="http://schemas.microsoft.com/office/drawing/2015/06/chart">
               <c:ext xmlns:c16="http://schemas.microsoft.com/office/drawing/2014/chart" uri="{C3380CC4-5D6E-409C-BE32-E72D297353CC}">
                 <c16:uniqueId val="{0000000B-2522-4047-AB40-9D5D60489BED}"/>
               </c:ext>
@@ -15547,7 +16400,7 @@
                 <a:effectLst/>
               </c:spPr>
             </c:leaderLines>
-            <c:extLst>
+            <c:extLst xmlns:c16r2="http://schemas.microsoft.com/office/drawing/2015/06/chart">
               <c:ext xmlns:c15="http://schemas.microsoft.com/office/drawing/2012/chart" uri="{CE6537A1-D6FC-4f65-9D91-7224C49458BB}"/>
             </c:extLst>
           </c:dLbls>
@@ -15604,7 +16457,7 @@
               </c:numCache>
             </c:numRef>
           </c:val>
-          <c:extLst>
+          <c:extLst xmlns:c16r2="http://schemas.microsoft.com/office/drawing/2015/06/chart">
             <c:ext xmlns:c16="http://schemas.microsoft.com/office/drawing/2014/chart" uri="{C3380CC4-5D6E-409C-BE32-E72D297353CC}">
               <c16:uniqueId val="{00000000-184F-4CA0-8D28-0571E01B4FBF}"/>
             </c:ext>
@@ -15663,14 +16516,14 @@
     </c:legend>
     <c:plotVisOnly val="1"/>
     <c:dispBlanksAs val="gap"/>
-    <c:extLst>
+    <c:showDLblsOverMax val="0"/>
+    <c:extLst xmlns:c16r2="http://schemas.microsoft.com/office/drawing/2015/06/chart">
       <c:ext xmlns:c16r3="http://schemas.microsoft.com/office/drawing/2017/03/chart" uri="{56B9EC1D-385E-4148-901F-78D8002777C0}">
         <c16r3:dataDisplayOptions16>
           <c16r3:dispNaAsBlank val="1"/>
         </c16r3:dataDisplayOptions16>
       </c:ext>
     </c:extLst>
-    <c:showDLblsOverMax val="0"/>
   </c:chart>
   <c:spPr>
     <a:solidFill>
@@ -15700,14 +16553,14 @@
       <a:endParaRPr lang="ru-RU"/>
     </a:p>
   </c:txPr>
-  <c:externalData r:id="rId3">
+  <c:externalData r:id="rId1">
     <c:autoUpdate val="0"/>
   </c:externalData>
 </c:chartSpace>
 </file>
 
 <file path=word/charts/chart9.xml><?xml version="1.0" encoding="utf-8"?>
-<c:chartSpace xmlns:c="http://schemas.openxmlformats.org/drawingml/2006/chart" xmlns:a="http://schemas.openxmlformats.org/drawingml/2006/main" xmlns:r="http://schemas.openxmlformats.org/officeDocument/2006/relationships" xmlns:c16r2="http://schemas.microsoft.com/office/drawing/2015/06/chart">
+<c:chartSpace xmlns:c="http://schemas.openxmlformats.org/drawingml/2006/chart" xmlns:a="http://schemas.openxmlformats.org/drawingml/2006/main" xmlns:r="http://schemas.openxmlformats.org/officeDocument/2006/relationships">
   <c:date1904 val="0"/>
   <c:lang val="ru-RU"/>
   <c:roundedCorners val="0"/>
@@ -15783,7 +16636,7 @@
               </a:ln>
               <a:effectLst/>
             </c:spPr>
-            <c:extLst>
+            <c:extLst xmlns:c16r2="http://schemas.microsoft.com/office/drawing/2015/06/chart">
               <c:ext xmlns:c16="http://schemas.microsoft.com/office/drawing/2014/chart" uri="{C3380CC4-5D6E-409C-BE32-E72D297353CC}">
                 <c16:uniqueId val="{00000001-0126-4E27-BFF6-467865DDE184}"/>
               </c:ext>
@@ -15803,7 +16656,7 @@
               </a:ln>
               <a:effectLst/>
             </c:spPr>
-            <c:extLst>
+            <c:extLst xmlns:c16r2="http://schemas.microsoft.com/office/drawing/2015/06/chart">
               <c:ext xmlns:c16="http://schemas.microsoft.com/office/drawing/2014/chart" uri="{C3380CC4-5D6E-409C-BE32-E72D297353CC}">
                 <c16:uniqueId val="{00000003-0126-4E27-BFF6-467865DDE184}"/>
               </c:ext>
@@ -15823,7 +16676,7 @@
               </a:ln>
               <a:effectLst/>
             </c:spPr>
-            <c:extLst>
+            <c:extLst xmlns:c16r2="http://schemas.microsoft.com/office/drawing/2015/06/chart">
               <c:ext xmlns:c16="http://schemas.microsoft.com/office/drawing/2014/chart" uri="{C3380CC4-5D6E-409C-BE32-E72D297353CC}">
                 <c16:uniqueId val="{00000005-0126-4E27-BFF6-467865DDE184}"/>
               </c:ext>
@@ -15843,7 +16696,7 @@
               </a:ln>
               <a:effectLst/>
             </c:spPr>
-            <c:extLst>
+            <c:extLst xmlns:c16r2="http://schemas.microsoft.com/office/drawing/2015/06/chart">
               <c:ext xmlns:c16="http://schemas.microsoft.com/office/drawing/2014/chart" uri="{C3380CC4-5D6E-409C-BE32-E72D297353CC}">
                 <c16:uniqueId val="{00000007-0126-4E27-BFF6-467865DDE184}"/>
               </c:ext>
@@ -15899,7 +16752,7 @@
                 <a:effectLst/>
               </c:spPr>
             </c:leaderLines>
-            <c:extLst>
+            <c:extLst xmlns:c16r2="http://schemas.microsoft.com/office/drawing/2015/06/chart">
               <c:ext xmlns:c15="http://schemas.microsoft.com/office/drawing/2012/chart" uri="{CE6537A1-D6FC-4f65-9D91-7224C49458BB}"/>
             </c:extLst>
           </c:dLbls>
@@ -15944,7 +16797,7 @@
               </c:numCache>
             </c:numRef>
           </c:val>
-          <c:extLst>
+          <c:extLst xmlns:c16r2="http://schemas.microsoft.com/office/drawing/2015/06/chart">
             <c:ext xmlns:c16="http://schemas.microsoft.com/office/drawing/2014/chart" uri="{C3380CC4-5D6E-409C-BE32-E72D297353CC}">
               <c16:uniqueId val="{00000000-A2FA-450C-B149-2190275A716A}"/>
             </c:ext>
@@ -16003,14 +16856,14 @@
     </c:legend>
     <c:plotVisOnly val="1"/>
     <c:dispBlanksAs val="gap"/>
-    <c:extLst>
+    <c:showDLblsOverMax val="0"/>
+    <c:extLst xmlns:c16r2="http://schemas.microsoft.com/office/drawing/2015/06/chart">
       <c:ext xmlns:c16r3="http://schemas.microsoft.com/office/drawing/2017/03/chart" uri="{56B9EC1D-385E-4148-901F-78D8002777C0}">
         <c16r3:dataDisplayOptions16>
           <c16r3:dispNaAsBlank val="1"/>
         </c16r3:dataDisplayOptions16>
       </c:ext>
     </c:extLst>
-    <c:showDLblsOverMax val="0"/>
   </c:chart>
   <c:spPr>
     <a:solidFill>
@@ -16040,5041 +16893,10 @@
       <a:endParaRPr lang="ru-RU"/>
     </a:p>
   </c:txPr>
-  <c:externalData r:id="rId3">
+  <c:externalData r:id="rId1">
     <c:autoUpdate val="0"/>
   </c:externalData>
 </c:chartSpace>
-</file>
-
-<file path=word/charts/colors1.xml><?xml version="1.0" encoding="utf-8"?>
-<cs:colorStyle xmlns:cs="http://schemas.microsoft.com/office/drawing/2012/chartStyle" xmlns:a="http://schemas.openxmlformats.org/drawingml/2006/main" meth="cycle" id="10">
-  <a:schemeClr val="accent1"/>
-  <a:schemeClr val="accent2"/>
-  <a:schemeClr val="accent3"/>
-  <a:schemeClr val="accent4"/>
-  <a:schemeClr val="accent5"/>
-  <a:schemeClr val="accent6"/>
-  <cs:variation/>
-  <cs:variation>
-    <a:lumMod val="60000"/>
-  </cs:variation>
-  <cs:variation>
-    <a:lumMod val="80000"/>
-    <a:lumOff val="20000"/>
-  </cs:variation>
-  <cs:variation>
-    <a:lumMod val="80000"/>
-  </cs:variation>
-  <cs:variation>
-    <a:lumMod val="60000"/>
-    <a:lumOff val="40000"/>
-  </cs:variation>
-  <cs:variation>
-    <a:lumMod val="50000"/>
-  </cs:variation>
-  <cs:variation>
-    <a:lumMod val="70000"/>
-    <a:lumOff val="30000"/>
-  </cs:variation>
-  <cs:variation>
-    <a:lumMod val="70000"/>
-  </cs:variation>
-  <cs:variation>
-    <a:lumMod val="50000"/>
-    <a:lumOff val="50000"/>
-  </cs:variation>
-</cs:colorStyle>
-</file>
-
-<file path=word/charts/colors2.xml><?xml version="1.0" encoding="utf-8"?>
-<cs:colorStyle xmlns:cs="http://schemas.microsoft.com/office/drawing/2012/chartStyle" xmlns:a="http://schemas.openxmlformats.org/drawingml/2006/main" meth="cycle" id="10">
-  <a:schemeClr val="accent1"/>
-  <a:schemeClr val="accent2"/>
-  <a:schemeClr val="accent3"/>
-  <a:schemeClr val="accent4"/>
-  <a:schemeClr val="accent5"/>
-  <a:schemeClr val="accent6"/>
-  <cs:variation/>
-  <cs:variation>
-    <a:lumMod val="60000"/>
-  </cs:variation>
-  <cs:variation>
-    <a:lumMod val="80000"/>
-    <a:lumOff val="20000"/>
-  </cs:variation>
-  <cs:variation>
-    <a:lumMod val="80000"/>
-  </cs:variation>
-  <cs:variation>
-    <a:lumMod val="60000"/>
-    <a:lumOff val="40000"/>
-  </cs:variation>
-  <cs:variation>
-    <a:lumMod val="50000"/>
-  </cs:variation>
-  <cs:variation>
-    <a:lumMod val="70000"/>
-    <a:lumOff val="30000"/>
-  </cs:variation>
-  <cs:variation>
-    <a:lumMod val="70000"/>
-  </cs:variation>
-  <cs:variation>
-    <a:lumMod val="50000"/>
-    <a:lumOff val="50000"/>
-  </cs:variation>
-</cs:colorStyle>
-</file>
-
-<file path=word/charts/colors3.xml><?xml version="1.0" encoding="utf-8"?>
-<cs:colorStyle xmlns:cs="http://schemas.microsoft.com/office/drawing/2012/chartStyle" xmlns:a="http://schemas.openxmlformats.org/drawingml/2006/main" meth="cycle" id="10">
-  <a:schemeClr val="accent1"/>
-  <a:schemeClr val="accent2"/>
-  <a:schemeClr val="accent3"/>
-  <a:schemeClr val="accent4"/>
-  <a:schemeClr val="accent5"/>
-  <a:schemeClr val="accent6"/>
-  <cs:variation/>
-  <cs:variation>
-    <a:lumMod val="60000"/>
-  </cs:variation>
-  <cs:variation>
-    <a:lumMod val="80000"/>
-    <a:lumOff val="20000"/>
-  </cs:variation>
-  <cs:variation>
-    <a:lumMod val="80000"/>
-  </cs:variation>
-  <cs:variation>
-    <a:lumMod val="60000"/>
-    <a:lumOff val="40000"/>
-  </cs:variation>
-  <cs:variation>
-    <a:lumMod val="50000"/>
-  </cs:variation>
-  <cs:variation>
-    <a:lumMod val="70000"/>
-    <a:lumOff val="30000"/>
-  </cs:variation>
-  <cs:variation>
-    <a:lumMod val="70000"/>
-  </cs:variation>
-  <cs:variation>
-    <a:lumMod val="50000"/>
-    <a:lumOff val="50000"/>
-  </cs:variation>
-</cs:colorStyle>
-</file>
-
-<file path=word/charts/colors4.xml><?xml version="1.0" encoding="utf-8"?>
-<cs:colorStyle xmlns:cs="http://schemas.microsoft.com/office/drawing/2012/chartStyle" xmlns:a="http://schemas.openxmlformats.org/drawingml/2006/main" meth="cycle" id="10">
-  <a:schemeClr val="accent1"/>
-  <a:schemeClr val="accent2"/>
-  <a:schemeClr val="accent3"/>
-  <a:schemeClr val="accent4"/>
-  <a:schemeClr val="accent5"/>
-  <a:schemeClr val="accent6"/>
-  <cs:variation/>
-  <cs:variation>
-    <a:lumMod val="60000"/>
-  </cs:variation>
-  <cs:variation>
-    <a:lumMod val="80000"/>
-    <a:lumOff val="20000"/>
-  </cs:variation>
-  <cs:variation>
-    <a:lumMod val="80000"/>
-  </cs:variation>
-  <cs:variation>
-    <a:lumMod val="60000"/>
-    <a:lumOff val="40000"/>
-  </cs:variation>
-  <cs:variation>
-    <a:lumMod val="50000"/>
-  </cs:variation>
-  <cs:variation>
-    <a:lumMod val="70000"/>
-    <a:lumOff val="30000"/>
-  </cs:variation>
-  <cs:variation>
-    <a:lumMod val="70000"/>
-  </cs:variation>
-  <cs:variation>
-    <a:lumMod val="50000"/>
-    <a:lumOff val="50000"/>
-  </cs:variation>
-</cs:colorStyle>
-</file>
-
-<file path=word/charts/colors5.xml><?xml version="1.0" encoding="utf-8"?>
-<cs:colorStyle xmlns:cs="http://schemas.microsoft.com/office/drawing/2012/chartStyle" xmlns:a="http://schemas.openxmlformats.org/drawingml/2006/main" meth="cycle" id="10">
-  <a:schemeClr val="accent1"/>
-  <a:schemeClr val="accent2"/>
-  <a:schemeClr val="accent3"/>
-  <a:schemeClr val="accent4"/>
-  <a:schemeClr val="accent5"/>
-  <a:schemeClr val="accent6"/>
-  <cs:variation/>
-  <cs:variation>
-    <a:lumMod val="60000"/>
-  </cs:variation>
-  <cs:variation>
-    <a:lumMod val="80000"/>
-    <a:lumOff val="20000"/>
-  </cs:variation>
-  <cs:variation>
-    <a:lumMod val="80000"/>
-  </cs:variation>
-  <cs:variation>
-    <a:lumMod val="60000"/>
-    <a:lumOff val="40000"/>
-  </cs:variation>
-  <cs:variation>
-    <a:lumMod val="50000"/>
-  </cs:variation>
-  <cs:variation>
-    <a:lumMod val="70000"/>
-    <a:lumOff val="30000"/>
-  </cs:variation>
-  <cs:variation>
-    <a:lumMod val="70000"/>
-  </cs:variation>
-  <cs:variation>
-    <a:lumMod val="50000"/>
-    <a:lumOff val="50000"/>
-  </cs:variation>
-</cs:colorStyle>
-</file>
-
-<file path=word/charts/colors6.xml><?xml version="1.0" encoding="utf-8"?>
-<cs:colorStyle xmlns:cs="http://schemas.microsoft.com/office/drawing/2012/chartStyle" xmlns:a="http://schemas.openxmlformats.org/drawingml/2006/main" meth="cycle" id="10">
-  <a:schemeClr val="accent1"/>
-  <a:schemeClr val="accent2"/>
-  <a:schemeClr val="accent3"/>
-  <a:schemeClr val="accent4"/>
-  <a:schemeClr val="accent5"/>
-  <a:schemeClr val="accent6"/>
-  <cs:variation/>
-  <cs:variation>
-    <a:lumMod val="60000"/>
-  </cs:variation>
-  <cs:variation>
-    <a:lumMod val="80000"/>
-    <a:lumOff val="20000"/>
-  </cs:variation>
-  <cs:variation>
-    <a:lumMod val="80000"/>
-  </cs:variation>
-  <cs:variation>
-    <a:lumMod val="60000"/>
-    <a:lumOff val="40000"/>
-  </cs:variation>
-  <cs:variation>
-    <a:lumMod val="50000"/>
-  </cs:variation>
-  <cs:variation>
-    <a:lumMod val="70000"/>
-    <a:lumOff val="30000"/>
-  </cs:variation>
-  <cs:variation>
-    <a:lumMod val="70000"/>
-  </cs:variation>
-  <cs:variation>
-    <a:lumMod val="50000"/>
-    <a:lumOff val="50000"/>
-  </cs:variation>
-</cs:colorStyle>
-</file>
-
-<file path=word/charts/colors7.xml><?xml version="1.0" encoding="utf-8"?>
-<cs:colorStyle xmlns:cs="http://schemas.microsoft.com/office/drawing/2012/chartStyle" xmlns:a="http://schemas.openxmlformats.org/drawingml/2006/main" meth="cycle" id="10">
-  <a:schemeClr val="accent1"/>
-  <a:schemeClr val="accent2"/>
-  <a:schemeClr val="accent3"/>
-  <a:schemeClr val="accent4"/>
-  <a:schemeClr val="accent5"/>
-  <a:schemeClr val="accent6"/>
-  <cs:variation/>
-  <cs:variation>
-    <a:lumMod val="60000"/>
-  </cs:variation>
-  <cs:variation>
-    <a:lumMod val="80000"/>
-    <a:lumOff val="20000"/>
-  </cs:variation>
-  <cs:variation>
-    <a:lumMod val="80000"/>
-  </cs:variation>
-  <cs:variation>
-    <a:lumMod val="60000"/>
-    <a:lumOff val="40000"/>
-  </cs:variation>
-  <cs:variation>
-    <a:lumMod val="50000"/>
-  </cs:variation>
-  <cs:variation>
-    <a:lumMod val="70000"/>
-    <a:lumOff val="30000"/>
-  </cs:variation>
-  <cs:variation>
-    <a:lumMod val="70000"/>
-  </cs:variation>
-  <cs:variation>
-    <a:lumMod val="50000"/>
-    <a:lumOff val="50000"/>
-  </cs:variation>
-</cs:colorStyle>
-</file>
-
-<file path=word/charts/colors8.xml><?xml version="1.0" encoding="utf-8"?>
-<cs:colorStyle xmlns:cs="http://schemas.microsoft.com/office/drawing/2012/chartStyle" xmlns:a="http://schemas.openxmlformats.org/drawingml/2006/main" meth="cycle" id="10">
-  <a:schemeClr val="accent1"/>
-  <a:schemeClr val="accent2"/>
-  <a:schemeClr val="accent3"/>
-  <a:schemeClr val="accent4"/>
-  <a:schemeClr val="accent5"/>
-  <a:schemeClr val="accent6"/>
-  <cs:variation/>
-  <cs:variation>
-    <a:lumMod val="60000"/>
-  </cs:variation>
-  <cs:variation>
-    <a:lumMod val="80000"/>
-    <a:lumOff val="20000"/>
-  </cs:variation>
-  <cs:variation>
-    <a:lumMod val="80000"/>
-  </cs:variation>
-  <cs:variation>
-    <a:lumMod val="60000"/>
-    <a:lumOff val="40000"/>
-  </cs:variation>
-  <cs:variation>
-    <a:lumMod val="50000"/>
-  </cs:variation>
-  <cs:variation>
-    <a:lumMod val="70000"/>
-    <a:lumOff val="30000"/>
-  </cs:variation>
-  <cs:variation>
-    <a:lumMod val="70000"/>
-  </cs:variation>
-  <cs:variation>
-    <a:lumMod val="50000"/>
-    <a:lumOff val="50000"/>
-  </cs:variation>
-</cs:colorStyle>
-</file>
-
-<file path=word/charts/colors9.xml><?xml version="1.0" encoding="utf-8"?>
-<cs:colorStyle xmlns:cs="http://schemas.microsoft.com/office/drawing/2012/chartStyle" xmlns:a="http://schemas.openxmlformats.org/drawingml/2006/main" meth="cycle" id="10">
-  <a:schemeClr val="accent1"/>
-  <a:schemeClr val="accent2"/>
-  <a:schemeClr val="accent3"/>
-  <a:schemeClr val="accent4"/>
-  <a:schemeClr val="accent5"/>
-  <a:schemeClr val="accent6"/>
-  <cs:variation/>
-  <cs:variation>
-    <a:lumMod val="60000"/>
-  </cs:variation>
-  <cs:variation>
-    <a:lumMod val="80000"/>
-    <a:lumOff val="20000"/>
-  </cs:variation>
-  <cs:variation>
-    <a:lumMod val="80000"/>
-  </cs:variation>
-  <cs:variation>
-    <a:lumMod val="60000"/>
-    <a:lumOff val="40000"/>
-  </cs:variation>
-  <cs:variation>
-    <a:lumMod val="50000"/>
-  </cs:variation>
-  <cs:variation>
-    <a:lumMod val="70000"/>
-    <a:lumOff val="30000"/>
-  </cs:variation>
-  <cs:variation>
-    <a:lumMod val="70000"/>
-  </cs:variation>
-  <cs:variation>
-    <a:lumMod val="50000"/>
-    <a:lumOff val="50000"/>
-  </cs:variation>
-</cs:colorStyle>
-</file>
-
-<file path=word/charts/style1.xml><?xml version="1.0" encoding="utf-8"?>
-<cs:chartStyle xmlns:cs="http://schemas.microsoft.com/office/drawing/2012/chartStyle" xmlns:a="http://schemas.openxmlformats.org/drawingml/2006/main" id="251">
-  <cs:axisTitle>
-    <cs:lnRef idx="0"/>
-    <cs:fillRef idx="0"/>
-    <cs:effectRef idx="0"/>
-    <cs:fontRef idx="minor">
-      <a:schemeClr val="tx1">
-        <a:lumMod val="65000"/>
-        <a:lumOff val="35000"/>
-      </a:schemeClr>
-    </cs:fontRef>
-    <cs:defRPr sz="1000" kern="1200"/>
-  </cs:axisTitle>
-  <cs:categoryAxis>
-    <cs:lnRef idx="0"/>
-    <cs:fillRef idx="0"/>
-    <cs:effectRef idx="0"/>
-    <cs:fontRef idx="minor">
-      <a:schemeClr val="tx1">
-        <a:lumMod val="65000"/>
-        <a:lumOff val="35000"/>
-      </a:schemeClr>
-    </cs:fontRef>
-    <cs:spPr>
-      <a:ln w="9525" cap="flat" cmpd="sng" algn="ctr">
-        <a:solidFill>
-          <a:schemeClr val="tx1">
-            <a:lumMod val="15000"/>
-            <a:lumOff val="85000"/>
-          </a:schemeClr>
-        </a:solidFill>
-        <a:round/>
-      </a:ln>
-    </cs:spPr>
-    <cs:defRPr sz="900" kern="1200"/>
-  </cs:categoryAxis>
-  <cs:chartArea mods="allowNoFillOverride allowNoLineOverride">
-    <cs:lnRef idx="0"/>
-    <cs:fillRef idx="0"/>
-    <cs:effectRef idx="0"/>
-    <cs:fontRef idx="minor">
-      <a:schemeClr val="tx1"/>
-    </cs:fontRef>
-    <cs:spPr>
-      <a:solidFill>
-        <a:schemeClr val="bg1"/>
-      </a:solidFill>
-      <a:ln w="9525" cap="flat" cmpd="sng" algn="ctr">
-        <a:solidFill>
-          <a:schemeClr val="tx1">
-            <a:lumMod val="15000"/>
-            <a:lumOff val="85000"/>
-          </a:schemeClr>
-        </a:solidFill>
-        <a:round/>
-      </a:ln>
-    </cs:spPr>
-    <cs:defRPr sz="900" kern="1200"/>
-  </cs:chartArea>
-  <cs:dataLabel>
-    <cs:lnRef idx="0"/>
-    <cs:fillRef idx="0"/>
-    <cs:effectRef idx="0"/>
-    <cs:fontRef idx="minor">
-      <a:schemeClr val="tx1">
-        <a:lumMod val="75000"/>
-        <a:lumOff val="25000"/>
-      </a:schemeClr>
-    </cs:fontRef>
-    <cs:defRPr sz="900" kern="1200"/>
-  </cs:dataLabel>
-  <cs:dataLabelCallout>
-    <cs:lnRef idx="0"/>
-    <cs:fillRef idx="0"/>
-    <cs:effectRef idx="0"/>
-    <cs:fontRef idx="minor">
-      <a:schemeClr val="dk1">
-        <a:lumMod val="65000"/>
-        <a:lumOff val="35000"/>
-      </a:schemeClr>
-    </cs:fontRef>
-    <cs:spPr>
-      <a:solidFill>
-        <a:schemeClr val="lt1"/>
-      </a:solidFill>
-      <a:ln>
-        <a:solidFill>
-          <a:schemeClr val="dk1">
-            <a:lumMod val="25000"/>
-            <a:lumOff val="75000"/>
-          </a:schemeClr>
-        </a:solidFill>
-      </a:ln>
-    </cs:spPr>
-    <cs:defRPr sz="900" kern="1200"/>
-    <cs:bodyPr rot="0" spcFirstLastPara="1" vertOverflow="clip" horzOverflow="clip" vert="horz" wrap="square" lIns="36576" tIns="18288" rIns="36576" bIns="18288" anchor="ctr" anchorCtr="1">
-      <a:spAutoFit/>
-    </cs:bodyPr>
-  </cs:dataLabelCallout>
-  <cs:dataPoint>
-    <cs:lnRef idx="0"/>
-    <cs:fillRef idx="1">
-      <cs:styleClr val="auto"/>
-    </cs:fillRef>
-    <cs:effectRef idx="0"/>
-    <cs:fontRef idx="minor">
-      <a:schemeClr val="tx1"/>
-    </cs:fontRef>
-    <cs:spPr>
-      <a:ln w="19050">
-        <a:solidFill>
-          <a:schemeClr val="lt1"/>
-        </a:solidFill>
-      </a:ln>
-    </cs:spPr>
-  </cs:dataPoint>
-  <cs:dataPoint3D>
-    <cs:lnRef idx="0"/>
-    <cs:fillRef idx="1">
-      <cs:styleClr val="auto"/>
-    </cs:fillRef>
-    <cs:effectRef idx="0"/>
-    <cs:fontRef idx="minor">
-      <a:schemeClr val="tx1"/>
-    </cs:fontRef>
-    <cs:spPr>
-      <a:ln w="25400">
-        <a:solidFill>
-          <a:schemeClr val="lt1"/>
-        </a:solidFill>
-      </a:ln>
-    </cs:spPr>
-  </cs:dataPoint3D>
-  <cs:dataPointLine>
-    <cs:lnRef idx="0">
-      <cs:styleClr val="auto"/>
-    </cs:lnRef>
-    <cs:fillRef idx="0"/>
-    <cs:effectRef idx="0"/>
-    <cs:fontRef idx="minor">
-      <a:schemeClr val="tx1"/>
-    </cs:fontRef>
-    <cs:spPr>
-      <a:ln w="28575" cap="rnd">
-        <a:solidFill>
-          <a:schemeClr val="phClr"/>
-        </a:solidFill>
-        <a:round/>
-      </a:ln>
-    </cs:spPr>
-  </cs:dataPointLine>
-  <cs:dataPointMarker>
-    <cs:lnRef idx="0">
-      <cs:styleClr val="auto"/>
-    </cs:lnRef>
-    <cs:fillRef idx="1">
-      <cs:styleClr val="auto"/>
-    </cs:fillRef>
-    <cs:effectRef idx="0"/>
-    <cs:fontRef idx="minor">
-      <a:schemeClr val="tx1"/>
-    </cs:fontRef>
-    <cs:spPr>
-      <a:ln w="9525">
-        <a:solidFill>
-          <a:schemeClr val="phClr"/>
-        </a:solidFill>
-      </a:ln>
-    </cs:spPr>
-  </cs:dataPointMarker>
-  <cs:dataPointMarkerLayout symbol="circle" size="5"/>
-  <cs:dataPointWireframe>
-    <cs:lnRef idx="0">
-      <cs:styleClr val="auto"/>
-    </cs:lnRef>
-    <cs:fillRef idx="0"/>
-    <cs:effectRef idx="0"/>
-    <cs:fontRef idx="minor">
-      <a:schemeClr val="tx1"/>
-    </cs:fontRef>
-    <cs:spPr>
-      <a:ln w="9525" cap="rnd">
-        <a:solidFill>
-          <a:schemeClr val="phClr"/>
-        </a:solidFill>
-        <a:round/>
-      </a:ln>
-    </cs:spPr>
-  </cs:dataPointWireframe>
-  <cs:dataTable>
-    <cs:lnRef idx="0"/>
-    <cs:fillRef idx="0"/>
-    <cs:effectRef idx="0"/>
-    <cs:fontRef idx="minor">
-      <a:schemeClr val="tx1">
-        <a:lumMod val="65000"/>
-        <a:lumOff val="35000"/>
-      </a:schemeClr>
-    </cs:fontRef>
-    <cs:spPr>
-      <a:noFill/>
-      <a:ln w="9525" cap="flat" cmpd="sng" algn="ctr">
-        <a:solidFill>
-          <a:schemeClr val="tx1">
-            <a:lumMod val="15000"/>
-            <a:lumOff val="85000"/>
-          </a:schemeClr>
-        </a:solidFill>
-        <a:round/>
-      </a:ln>
-    </cs:spPr>
-    <cs:defRPr sz="900" kern="1200"/>
-  </cs:dataTable>
-  <cs:downBar>
-    <cs:lnRef idx="0"/>
-    <cs:fillRef idx="0"/>
-    <cs:effectRef idx="0"/>
-    <cs:fontRef idx="minor">
-      <a:schemeClr val="tx1"/>
-    </cs:fontRef>
-    <cs:spPr>
-      <a:solidFill>
-        <a:schemeClr val="dk1">
-          <a:lumMod val="75000"/>
-          <a:lumOff val="25000"/>
-        </a:schemeClr>
-      </a:solidFill>
-      <a:ln w="9525" cap="flat" cmpd="sng" algn="ctr">
-        <a:solidFill>
-          <a:schemeClr val="tx1">
-            <a:lumMod val="65000"/>
-            <a:lumOff val="35000"/>
-          </a:schemeClr>
-        </a:solidFill>
-        <a:round/>
-      </a:ln>
-    </cs:spPr>
-  </cs:downBar>
-  <cs:dropLine>
-    <cs:lnRef idx="0"/>
-    <cs:fillRef idx="0"/>
-    <cs:effectRef idx="0"/>
-    <cs:fontRef idx="minor">
-      <a:schemeClr val="tx1"/>
-    </cs:fontRef>
-    <cs:spPr>
-      <a:ln w="9525" cap="flat" cmpd="sng" algn="ctr">
-        <a:solidFill>
-          <a:schemeClr val="tx1">
-            <a:lumMod val="35000"/>
-            <a:lumOff val="65000"/>
-          </a:schemeClr>
-        </a:solidFill>
-        <a:round/>
-      </a:ln>
-    </cs:spPr>
-  </cs:dropLine>
-  <cs:errorBar>
-    <cs:lnRef idx="0"/>
-    <cs:fillRef idx="0"/>
-    <cs:effectRef idx="0"/>
-    <cs:fontRef idx="minor">
-      <a:schemeClr val="tx1"/>
-    </cs:fontRef>
-    <cs:spPr>
-      <a:ln w="9525" cap="flat" cmpd="sng" algn="ctr">
-        <a:solidFill>
-          <a:schemeClr val="tx1">
-            <a:lumMod val="65000"/>
-            <a:lumOff val="35000"/>
-          </a:schemeClr>
-        </a:solidFill>
-        <a:round/>
-      </a:ln>
-    </cs:spPr>
-  </cs:errorBar>
-  <cs:floor>
-    <cs:lnRef idx="0"/>
-    <cs:fillRef idx="0"/>
-    <cs:effectRef idx="0"/>
-    <cs:fontRef idx="minor">
-      <a:schemeClr val="tx1"/>
-    </cs:fontRef>
-    <cs:spPr>
-      <a:noFill/>
-      <a:ln>
-        <a:noFill/>
-      </a:ln>
-    </cs:spPr>
-  </cs:floor>
-  <cs:gridlineMajor>
-    <cs:lnRef idx="0"/>
-    <cs:fillRef idx="0"/>
-    <cs:effectRef idx="0"/>
-    <cs:fontRef idx="minor">
-      <a:schemeClr val="tx1"/>
-    </cs:fontRef>
-    <cs:spPr>
-      <a:ln w="9525" cap="flat" cmpd="sng" algn="ctr">
-        <a:solidFill>
-          <a:schemeClr val="tx1">
-            <a:lumMod val="15000"/>
-            <a:lumOff val="85000"/>
-          </a:schemeClr>
-        </a:solidFill>
-        <a:round/>
-      </a:ln>
-    </cs:spPr>
-  </cs:gridlineMajor>
-  <cs:gridlineMinor>
-    <cs:lnRef idx="0"/>
-    <cs:fillRef idx="0"/>
-    <cs:effectRef idx="0"/>
-    <cs:fontRef idx="minor">
-      <a:schemeClr val="tx1"/>
-    </cs:fontRef>
-    <cs:spPr>
-      <a:ln w="9525" cap="flat" cmpd="sng" algn="ctr">
-        <a:solidFill>
-          <a:schemeClr val="tx1">
-            <a:lumMod val="5000"/>
-            <a:lumOff val="95000"/>
-          </a:schemeClr>
-        </a:solidFill>
-        <a:round/>
-      </a:ln>
-    </cs:spPr>
-  </cs:gridlineMinor>
-  <cs:hiLoLine>
-    <cs:lnRef idx="0"/>
-    <cs:fillRef idx="0"/>
-    <cs:effectRef idx="0"/>
-    <cs:fontRef idx="minor">
-      <a:schemeClr val="tx1"/>
-    </cs:fontRef>
-    <cs:spPr>
-      <a:ln w="9525" cap="flat" cmpd="sng" algn="ctr">
-        <a:solidFill>
-          <a:schemeClr val="tx1">
-            <a:lumMod val="50000"/>
-            <a:lumOff val="50000"/>
-          </a:schemeClr>
-        </a:solidFill>
-        <a:round/>
-      </a:ln>
-    </cs:spPr>
-  </cs:hiLoLine>
-  <cs:leaderLine>
-    <cs:lnRef idx="0"/>
-    <cs:fillRef idx="0"/>
-    <cs:effectRef idx="0"/>
-    <cs:fontRef idx="minor">
-      <a:schemeClr val="tx1"/>
-    </cs:fontRef>
-    <cs:spPr>
-      <a:ln w="9525" cap="flat" cmpd="sng" algn="ctr">
-        <a:solidFill>
-          <a:schemeClr val="tx1">
-            <a:lumMod val="35000"/>
-            <a:lumOff val="65000"/>
-          </a:schemeClr>
-        </a:solidFill>
-        <a:round/>
-      </a:ln>
-    </cs:spPr>
-  </cs:leaderLine>
-  <cs:legend>
-    <cs:lnRef idx="0"/>
-    <cs:fillRef idx="0"/>
-    <cs:effectRef idx="0"/>
-    <cs:fontRef idx="minor">
-      <a:schemeClr val="tx1">
-        <a:lumMod val="65000"/>
-        <a:lumOff val="35000"/>
-      </a:schemeClr>
-    </cs:fontRef>
-    <cs:defRPr sz="900" kern="1200"/>
-  </cs:legend>
-  <cs:plotArea mods="allowNoFillOverride allowNoLineOverride">
-    <cs:lnRef idx="0"/>
-    <cs:fillRef idx="0"/>
-    <cs:effectRef idx="0"/>
-    <cs:fontRef idx="minor">
-      <a:schemeClr val="tx1"/>
-    </cs:fontRef>
-  </cs:plotArea>
-  <cs:plotArea3D mods="allowNoFillOverride allowNoLineOverride">
-    <cs:lnRef idx="0"/>
-    <cs:fillRef idx="0"/>
-    <cs:effectRef idx="0"/>
-    <cs:fontRef idx="minor">
-      <a:schemeClr val="tx1"/>
-    </cs:fontRef>
-  </cs:plotArea3D>
-  <cs:seriesAxis>
-    <cs:lnRef idx="0"/>
-    <cs:fillRef idx="0"/>
-    <cs:effectRef idx="0"/>
-    <cs:fontRef idx="minor">
-      <a:schemeClr val="tx1">
-        <a:lumMod val="65000"/>
-        <a:lumOff val="35000"/>
-      </a:schemeClr>
-    </cs:fontRef>
-    <cs:defRPr sz="900" kern="1200"/>
-  </cs:seriesAxis>
-  <cs:seriesLine>
-    <cs:lnRef idx="0"/>
-    <cs:fillRef idx="0"/>
-    <cs:effectRef idx="0"/>
-    <cs:fontRef idx="minor">
-      <a:schemeClr val="tx1"/>
-    </cs:fontRef>
-    <cs:spPr>
-      <a:ln w="9525" cap="flat" cmpd="sng" algn="ctr">
-        <a:solidFill>
-          <a:schemeClr val="tx1">
-            <a:lumMod val="35000"/>
-            <a:lumOff val="65000"/>
-          </a:schemeClr>
-        </a:solidFill>
-        <a:round/>
-      </a:ln>
-    </cs:spPr>
-  </cs:seriesLine>
-  <cs:title>
-    <cs:lnRef idx="0"/>
-    <cs:fillRef idx="0"/>
-    <cs:effectRef idx="0"/>
-    <cs:fontRef idx="minor">
-      <a:schemeClr val="tx1">
-        <a:lumMod val="65000"/>
-        <a:lumOff val="35000"/>
-      </a:schemeClr>
-    </cs:fontRef>
-    <cs:defRPr sz="1400" b="0" kern="1200" spc="0" baseline="0"/>
-  </cs:title>
-  <cs:trendline>
-    <cs:lnRef idx="0">
-      <cs:styleClr val="auto"/>
-    </cs:lnRef>
-    <cs:fillRef idx="0"/>
-    <cs:effectRef idx="0"/>
-    <cs:fontRef idx="minor">
-      <a:schemeClr val="tx1"/>
-    </cs:fontRef>
-    <cs:spPr>
-      <a:ln w="19050" cap="rnd">
-        <a:solidFill>
-          <a:schemeClr val="phClr"/>
-        </a:solidFill>
-        <a:prstDash val="sysDot"/>
-      </a:ln>
-    </cs:spPr>
-  </cs:trendline>
-  <cs:trendlineLabel>
-    <cs:lnRef idx="0"/>
-    <cs:fillRef idx="0"/>
-    <cs:effectRef idx="0"/>
-    <cs:fontRef idx="minor">
-      <a:schemeClr val="tx1">
-        <a:lumMod val="65000"/>
-        <a:lumOff val="35000"/>
-      </a:schemeClr>
-    </cs:fontRef>
-    <cs:defRPr sz="900" kern="1200"/>
-  </cs:trendlineLabel>
-  <cs:upBar>
-    <cs:lnRef idx="0"/>
-    <cs:fillRef idx="0"/>
-    <cs:effectRef idx="0"/>
-    <cs:fontRef idx="minor">
-      <a:schemeClr val="tx1"/>
-    </cs:fontRef>
-    <cs:spPr>
-      <a:solidFill>
-        <a:schemeClr val="lt1"/>
-      </a:solidFill>
-      <a:ln w="9525" cap="flat" cmpd="sng" algn="ctr">
-        <a:solidFill>
-          <a:schemeClr val="tx1">
-            <a:lumMod val="65000"/>
-            <a:lumOff val="35000"/>
-          </a:schemeClr>
-        </a:solidFill>
-        <a:round/>
-      </a:ln>
-    </cs:spPr>
-  </cs:upBar>
-  <cs:valueAxis>
-    <cs:lnRef idx="0"/>
-    <cs:fillRef idx="0"/>
-    <cs:effectRef idx="0"/>
-    <cs:fontRef idx="minor">
-      <a:schemeClr val="tx1">
-        <a:lumMod val="65000"/>
-        <a:lumOff val="35000"/>
-      </a:schemeClr>
-    </cs:fontRef>
-    <cs:defRPr sz="900" kern="1200"/>
-  </cs:valueAxis>
-  <cs:wall>
-    <cs:lnRef idx="0"/>
-    <cs:fillRef idx="0"/>
-    <cs:effectRef idx="0"/>
-    <cs:fontRef idx="minor">
-      <a:schemeClr val="tx1"/>
-    </cs:fontRef>
-    <cs:spPr>
-      <a:noFill/>
-      <a:ln>
-        <a:noFill/>
-      </a:ln>
-    </cs:spPr>
-  </cs:wall>
-</cs:chartStyle>
-</file>
-
-<file path=word/charts/style2.xml><?xml version="1.0" encoding="utf-8"?>
-<cs:chartStyle xmlns:cs="http://schemas.microsoft.com/office/drawing/2012/chartStyle" xmlns:a="http://schemas.openxmlformats.org/drawingml/2006/main" id="251">
-  <cs:axisTitle>
-    <cs:lnRef idx="0"/>
-    <cs:fillRef idx="0"/>
-    <cs:effectRef idx="0"/>
-    <cs:fontRef idx="minor">
-      <a:schemeClr val="tx1">
-        <a:lumMod val="65000"/>
-        <a:lumOff val="35000"/>
-      </a:schemeClr>
-    </cs:fontRef>
-    <cs:defRPr sz="1000" kern="1200"/>
-  </cs:axisTitle>
-  <cs:categoryAxis>
-    <cs:lnRef idx="0"/>
-    <cs:fillRef idx="0"/>
-    <cs:effectRef idx="0"/>
-    <cs:fontRef idx="minor">
-      <a:schemeClr val="tx1">
-        <a:lumMod val="65000"/>
-        <a:lumOff val="35000"/>
-      </a:schemeClr>
-    </cs:fontRef>
-    <cs:spPr>
-      <a:ln w="9525" cap="flat" cmpd="sng" algn="ctr">
-        <a:solidFill>
-          <a:schemeClr val="tx1">
-            <a:lumMod val="15000"/>
-            <a:lumOff val="85000"/>
-          </a:schemeClr>
-        </a:solidFill>
-        <a:round/>
-      </a:ln>
-    </cs:spPr>
-    <cs:defRPr sz="900" kern="1200"/>
-  </cs:categoryAxis>
-  <cs:chartArea mods="allowNoFillOverride allowNoLineOverride">
-    <cs:lnRef idx="0"/>
-    <cs:fillRef idx="0"/>
-    <cs:effectRef idx="0"/>
-    <cs:fontRef idx="minor">
-      <a:schemeClr val="tx1"/>
-    </cs:fontRef>
-    <cs:spPr>
-      <a:solidFill>
-        <a:schemeClr val="bg1"/>
-      </a:solidFill>
-      <a:ln w="9525" cap="flat" cmpd="sng" algn="ctr">
-        <a:solidFill>
-          <a:schemeClr val="tx1">
-            <a:lumMod val="15000"/>
-            <a:lumOff val="85000"/>
-          </a:schemeClr>
-        </a:solidFill>
-        <a:round/>
-      </a:ln>
-    </cs:spPr>
-    <cs:defRPr sz="900" kern="1200"/>
-  </cs:chartArea>
-  <cs:dataLabel>
-    <cs:lnRef idx="0"/>
-    <cs:fillRef idx="0"/>
-    <cs:effectRef idx="0"/>
-    <cs:fontRef idx="minor">
-      <a:schemeClr val="tx1">
-        <a:lumMod val="75000"/>
-        <a:lumOff val="25000"/>
-      </a:schemeClr>
-    </cs:fontRef>
-    <cs:defRPr sz="900" kern="1200"/>
-  </cs:dataLabel>
-  <cs:dataLabelCallout>
-    <cs:lnRef idx="0"/>
-    <cs:fillRef idx="0"/>
-    <cs:effectRef idx="0"/>
-    <cs:fontRef idx="minor">
-      <a:schemeClr val="dk1">
-        <a:lumMod val="65000"/>
-        <a:lumOff val="35000"/>
-      </a:schemeClr>
-    </cs:fontRef>
-    <cs:spPr>
-      <a:solidFill>
-        <a:schemeClr val="lt1"/>
-      </a:solidFill>
-      <a:ln>
-        <a:solidFill>
-          <a:schemeClr val="dk1">
-            <a:lumMod val="25000"/>
-            <a:lumOff val="75000"/>
-          </a:schemeClr>
-        </a:solidFill>
-      </a:ln>
-    </cs:spPr>
-    <cs:defRPr sz="900" kern="1200"/>
-    <cs:bodyPr rot="0" spcFirstLastPara="1" vertOverflow="clip" horzOverflow="clip" vert="horz" wrap="square" lIns="36576" tIns="18288" rIns="36576" bIns="18288" anchor="ctr" anchorCtr="1">
-      <a:spAutoFit/>
-    </cs:bodyPr>
-  </cs:dataLabelCallout>
-  <cs:dataPoint>
-    <cs:lnRef idx="0"/>
-    <cs:fillRef idx="1">
-      <cs:styleClr val="auto"/>
-    </cs:fillRef>
-    <cs:effectRef idx="0"/>
-    <cs:fontRef idx="minor">
-      <a:schemeClr val="tx1"/>
-    </cs:fontRef>
-    <cs:spPr>
-      <a:ln w="19050">
-        <a:solidFill>
-          <a:schemeClr val="lt1"/>
-        </a:solidFill>
-      </a:ln>
-    </cs:spPr>
-  </cs:dataPoint>
-  <cs:dataPoint3D>
-    <cs:lnRef idx="0"/>
-    <cs:fillRef idx="1">
-      <cs:styleClr val="auto"/>
-    </cs:fillRef>
-    <cs:effectRef idx="0"/>
-    <cs:fontRef idx="minor">
-      <a:schemeClr val="tx1"/>
-    </cs:fontRef>
-    <cs:spPr>
-      <a:ln w="25400">
-        <a:solidFill>
-          <a:schemeClr val="lt1"/>
-        </a:solidFill>
-      </a:ln>
-    </cs:spPr>
-  </cs:dataPoint3D>
-  <cs:dataPointLine>
-    <cs:lnRef idx="0">
-      <cs:styleClr val="auto"/>
-    </cs:lnRef>
-    <cs:fillRef idx="0"/>
-    <cs:effectRef idx="0"/>
-    <cs:fontRef idx="minor">
-      <a:schemeClr val="tx1"/>
-    </cs:fontRef>
-    <cs:spPr>
-      <a:ln w="28575" cap="rnd">
-        <a:solidFill>
-          <a:schemeClr val="phClr"/>
-        </a:solidFill>
-        <a:round/>
-      </a:ln>
-    </cs:spPr>
-  </cs:dataPointLine>
-  <cs:dataPointMarker>
-    <cs:lnRef idx="0">
-      <cs:styleClr val="auto"/>
-    </cs:lnRef>
-    <cs:fillRef idx="1">
-      <cs:styleClr val="auto"/>
-    </cs:fillRef>
-    <cs:effectRef idx="0"/>
-    <cs:fontRef idx="minor">
-      <a:schemeClr val="tx1"/>
-    </cs:fontRef>
-    <cs:spPr>
-      <a:ln w="9525">
-        <a:solidFill>
-          <a:schemeClr val="phClr"/>
-        </a:solidFill>
-      </a:ln>
-    </cs:spPr>
-  </cs:dataPointMarker>
-  <cs:dataPointMarkerLayout symbol="circle" size="5"/>
-  <cs:dataPointWireframe>
-    <cs:lnRef idx="0">
-      <cs:styleClr val="auto"/>
-    </cs:lnRef>
-    <cs:fillRef idx="0"/>
-    <cs:effectRef idx="0"/>
-    <cs:fontRef idx="minor">
-      <a:schemeClr val="tx1"/>
-    </cs:fontRef>
-    <cs:spPr>
-      <a:ln w="9525" cap="rnd">
-        <a:solidFill>
-          <a:schemeClr val="phClr"/>
-        </a:solidFill>
-        <a:round/>
-      </a:ln>
-    </cs:spPr>
-  </cs:dataPointWireframe>
-  <cs:dataTable>
-    <cs:lnRef idx="0"/>
-    <cs:fillRef idx="0"/>
-    <cs:effectRef idx="0"/>
-    <cs:fontRef idx="minor">
-      <a:schemeClr val="tx1">
-        <a:lumMod val="65000"/>
-        <a:lumOff val="35000"/>
-      </a:schemeClr>
-    </cs:fontRef>
-    <cs:spPr>
-      <a:noFill/>
-      <a:ln w="9525" cap="flat" cmpd="sng" algn="ctr">
-        <a:solidFill>
-          <a:schemeClr val="tx1">
-            <a:lumMod val="15000"/>
-            <a:lumOff val="85000"/>
-          </a:schemeClr>
-        </a:solidFill>
-        <a:round/>
-      </a:ln>
-    </cs:spPr>
-    <cs:defRPr sz="900" kern="1200"/>
-  </cs:dataTable>
-  <cs:downBar>
-    <cs:lnRef idx="0"/>
-    <cs:fillRef idx="0"/>
-    <cs:effectRef idx="0"/>
-    <cs:fontRef idx="minor">
-      <a:schemeClr val="tx1"/>
-    </cs:fontRef>
-    <cs:spPr>
-      <a:solidFill>
-        <a:schemeClr val="dk1">
-          <a:lumMod val="75000"/>
-          <a:lumOff val="25000"/>
-        </a:schemeClr>
-      </a:solidFill>
-      <a:ln w="9525" cap="flat" cmpd="sng" algn="ctr">
-        <a:solidFill>
-          <a:schemeClr val="tx1">
-            <a:lumMod val="65000"/>
-            <a:lumOff val="35000"/>
-          </a:schemeClr>
-        </a:solidFill>
-        <a:round/>
-      </a:ln>
-    </cs:spPr>
-  </cs:downBar>
-  <cs:dropLine>
-    <cs:lnRef idx="0"/>
-    <cs:fillRef idx="0"/>
-    <cs:effectRef idx="0"/>
-    <cs:fontRef idx="minor">
-      <a:schemeClr val="tx1"/>
-    </cs:fontRef>
-    <cs:spPr>
-      <a:ln w="9525" cap="flat" cmpd="sng" algn="ctr">
-        <a:solidFill>
-          <a:schemeClr val="tx1">
-            <a:lumMod val="35000"/>
-            <a:lumOff val="65000"/>
-          </a:schemeClr>
-        </a:solidFill>
-        <a:round/>
-      </a:ln>
-    </cs:spPr>
-  </cs:dropLine>
-  <cs:errorBar>
-    <cs:lnRef idx="0"/>
-    <cs:fillRef idx="0"/>
-    <cs:effectRef idx="0"/>
-    <cs:fontRef idx="minor">
-      <a:schemeClr val="tx1"/>
-    </cs:fontRef>
-    <cs:spPr>
-      <a:ln w="9525" cap="flat" cmpd="sng" algn="ctr">
-        <a:solidFill>
-          <a:schemeClr val="tx1">
-            <a:lumMod val="65000"/>
-            <a:lumOff val="35000"/>
-          </a:schemeClr>
-        </a:solidFill>
-        <a:round/>
-      </a:ln>
-    </cs:spPr>
-  </cs:errorBar>
-  <cs:floor>
-    <cs:lnRef idx="0"/>
-    <cs:fillRef idx="0"/>
-    <cs:effectRef idx="0"/>
-    <cs:fontRef idx="minor">
-      <a:schemeClr val="tx1"/>
-    </cs:fontRef>
-    <cs:spPr>
-      <a:noFill/>
-      <a:ln>
-        <a:noFill/>
-      </a:ln>
-    </cs:spPr>
-  </cs:floor>
-  <cs:gridlineMajor>
-    <cs:lnRef idx="0"/>
-    <cs:fillRef idx="0"/>
-    <cs:effectRef idx="0"/>
-    <cs:fontRef idx="minor">
-      <a:schemeClr val="tx1"/>
-    </cs:fontRef>
-    <cs:spPr>
-      <a:ln w="9525" cap="flat" cmpd="sng" algn="ctr">
-        <a:solidFill>
-          <a:schemeClr val="tx1">
-            <a:lumMod val="15000"/>
-            <a:lumOff val="85000"/>
-          </a:schemeClr>
-        </a:solidFill>
-        <a:round/>
-      </a:ln>
-    </cs:spPr>
-  </cs:gridlineMajor>
-  <cs:gridlineMinor>
-    <cs:lnRef idx="0"/>
-    <cs:fillRef idx="0"/>
-    <cs:effectRef idx="0"/>
-    <cs:fontRef idx="minor">
-      <a:schemeClr val="tx1"/>
-    </cs:fontRef>
-    <cs:spPr>
-      <a:ln w="9525" cap="flat" cmpd="sng" algn="ctr">
-        <a:solidFill>
-          <a:schemeClr val="tx1">
-            <a:lumMod val="5000"/>
-            <a:lumOff val="95000"/>
-          </a:schemeClr>
-        </a:solidFill>
-        <a:round/>
-      </a:ln>
-    </cs:spPr>
-  </cs:gridlineMinor>
-  <cs:hiLoLine>
-    <cs:lnRef idx="0"/>
-    <cs:fillRef idx="0"/>
-    <cs:effectRef idx="0"/>
-    <cs:fontRef idx="minor">
-      <a:schemeClr val="tx1"/>
-    </cs:fontRef>
-    <cs:spPr>
-      <a:ln w="9525" cap="flat" cmpd="sng" algn="ctr">
-        <a:solidFill>
-          <a:schemeClr val="tx1">
-            <a:lumMod val="50000"/>
-            <a:lumOff val="50000"/>
-          </a:schemeClr>
-        </a:solidFill>
-        <a:round/>
-      </a:ln>
-    </cs:spPr>
-  </cs:hiLoLine>
-  <cs:leaderLine>
-    <cs:lnRef idx="0"/>
-    <cs:fillRef idx="0"/>
-    <cs:effectRef idx="0"/>
-    <cs:fontRef idx="minor">
-      <a:schemeClr val="tx1"/>
-    </cs:fontRef>
-    <cs:spPr>
-      <a:ln w="9525" cap="flat" cmpd="sng" algn="ctr">
-        <a:solidFill>
-          <a:schemeClr val="tx1">
-            <a:lumMod val="35000"/>
-            <a:lumOff val="65000"/>
-          </a:schemeClr>
-        </a:solidFill>
-        <a:round/>
-      </a:ln>
-    </cs:spPr>
-  </cs:leaderLine>
-  <cs:legend>
-    <cs:lnRef idx="0"/>
-    <cs:fillRef idx="0"/>
-    <cs:effectRef idx="0"/>
-    <cs:fontRef idx="minor">
-      <a:schemeClr val="tx1">
-        <a:lumMod val="65000"/>
-        <a:lumOff val="35000"/>
-      </a:schemeClr>
-    </cs:fontRef>
-    <cs:defRPr sz="900" kern="1200"/>
-  </cs:legend>
-  <cs:plotArea mods="allowNoFillOverride allowNoLineOverride">
-    <cs:lnRef idx="0"/>
-    <cs:fillRef idx="0"/>
-    <cs:effectRef idx="0"/>
-    <cs:fontRef idx="minor">
-      <a:schemeClr val="tx1"/>
-    </cs:fontRef>
-  </cs:plotArea>
-  <cs:plotArea3D mods="allowNoFillOverride allowNoLineOverride">
-    <cs:lnRef idx="0"/>
-    <cs:fillRef idx="0"/>
-    <cs:effectRef idx="0"/>
-    <cs:fontRef idx="minor">
-      <a:schemeClr val="tx1"/>
-    </cs:fontRef>
-  </cs:plotArea3D>
-  <cs:seriesAxis>
-    <cs:lnRef idx="0"/>
-    <cs:fillRef idx="0"/>
-    <cs:effectRef idx="0"/>
-    <cs:fontRef idx="minor">
-      <a:schemeClr val="tx1">
-        <a:lumMod val="65000"/>
-        <a:lumOff val="35000"/>
-      </a:schemeClr>
-    </cs:fontRef>
-    <cs:defRPr sz="900" kern="1200"/>
-  </cs:seriesAxis>
-  <cs:seriesLine>
-    <cs:lnRef idx="0"/>
-    <cs:fillRef idx="0"/>
-    <cs:effectRef idx="0"/>
-    <cs:fontRef idx="minor">
-      <a:schemeClr val="tx1"/>
-    </cs:fontRef>
-    <cs:spPr>
-      <a:ln w="9525" cap="flat" cmpd="sng" algn="ctr">
-        <a:solidFill>
-          <a:schemeClr val="tx1">
-            <a:lumMod val="35000"/>
-            <a:lumOff val="65000"/>
-          </a:schemeClr>
-        </a:solidFill>
-        <a:round/>
-      </a:ln>
-    </cs:spPr>
-  </cs:seriesLine>
-  <cs:title>
-    <cs:lnRef idx="0"/>
-    <cs:fillRef idx="0"/>
-    <cs:effectRef idx="0"/>
-    <cs:fontRef idx="minor">
-      <a:schemeClr val="tx1">
-        <a:lumMod val="65000"/>
-        <a:lumOff val="35000"/>
-      </a:schemeClr>
-    </cs:fontRef>
-    <cs:defRPr sz="1400" b="0" kern="1200" spc="0" baseline="0"/>
-  </cs:title>
-  <cs:trendline>
-    <cs:lnRef idx="0">
-      <cs:styleClr val="auto"/>
-    </cs:lnRef>
-    <cs:fillRef idx="0"/>
-    <cs:effectRef idx="0"/>
-    <cs:fontRef idx="minor">
-      <a:schemeClr val="tx1"/>
-    </cs:fontRef>
-    <cs:spPr>
-      <a:ln w="19050" cap="rnd">
-        <a:solidFill>
-          <a:schemeClr val="phClr"/>
-        </a:solidFill>
-        <a:prstDash val="sysDot"/>
-      </a:ln>
-    </cs:spPr>
-  </cs:trendline>
-  <cs:trendlineLabel>
-    <cs:lnRef idx="0"/>
-    <cs:fillRef idx="0"/>
-    <cs:effectRef idx="0"/>
-    <cs:fontRef idx="minor">
-      <a:schemeClr val="tx1">
-        <a:lumMod val="65000"/>
-        <a:lumOff val="35000"/>
-      </a:schemeClr>
-    </cs:fontRef>
-    <cs:defRPr sz="900" kern="1200"/>
-  </cs:trendlineLabel>
-  <cs:upBar>
-    <cs:lnRef idx="0"/>
-    <cs:fillRef idx="0"/>
-    <cs:effectRef idx="0"/>
-    <cs:fontRef idx="minor">
-      <a:schemeClr val="tx1"/>
-    </cs:fontRef>
-    <cs:spPr>
-      <a:solidFill>
-        <a:schemeClr val="lt1"/>
-      </a:solidFill>
-      <a:ln w="9525" cap="flat" cmpd="sng" algn="ctr">
-        <a:solidFill>
-          <a:schemeClr val="tx1">
-            <a:lumMod val="65000"/>
-            <a:lumOff val="35000"/>
-          </a:schemeClr>
-        </a:solidFill>
-        <a:round/>
-      </a:ln>
-    </cs:spPr>
-  </cs:upBar>
-  <cs:valueAxis>
-    <cs:lnRef idx="0"/>
-    <cs:fillRef idx="0"/>
-    <cs:effectRef idx="0"/>
-    <cs:fontRef idx="minor">
-      <a:schemeClr val="tx1">
-        <a:lumMod val="65000"/>
-        <a:lumOff val="35000"/>
-      </a:schemeClr>
-    </cs:fontRef>
-    <cs:defRPr sz="900" kern="1200"/>
-  </cs:valueAxis>
-  <cs:wall>
-    <cs:lnRef idx="0"/>
-    <cs:fillRef idx="0"/>
-    <cs:effectRef idx="0"/>
-    <cs:fontRef idx="minor">
-      <a:schemeClr val="tx1"/>
-    </cs:fontRef>
-    <cs:spPr>
-      <a:noFill/>
-      <a:ln>
-        <a:noFill/>
-      </a:ln>
-    </cs:spPr>
-  </cs:wall>
-</cs:chartStyle>
-</file>
-
-<file path=word/charts/style3.xml><?xml version="1.0" encoding="utf-8"?>
-<cs:chartStyle xmlns:cs="http://schemas.microsoft.com/office/drawing/2012/chartStyle" xmlns:a="http://schemas.openxmlformats.org/drawingml/2006/main" id="251">
-  <cs:axisTitle>
-    <cs:lnRef idx="0"/>
-    <cs:fillRef idx="0"/>
-    <cs:effectRef idx="0"/>
-    <cs:fontRef idx="minor">
-      <a:schemeClr val="tx1">
-        <a:lumMod val="65000"/>
-        <a:lumOff val="35000"/>
-      </a:schemeClr>
-    </cs:fontRef>
-    <cs:defRPr sz="1000" kern="1200"/>
-  </cs:axisTitle>
-  <cs:categoryAxis>
-    <cs:lnRef idx="0"/>
-    <cs:fillRef idx="0"/>
-    <cs:effectRef idx="0"/>
-    <cs:fontRef idx="minor">
-      <a:schemeClr val="tx1">
-        <a:lumMod val="65000"/>
-        <a:lumOff val="35000"/>
-      </a:schemeClr>
-    </cs:fontRef>
-    <cs:spPr>
-      <a:ln w="9525" cap="flat" cmpd="sng" algn="ctr">
-        <a:solidFill>
-          <a:schemeClr val="tx1">
-            <a:lumMod val="15000"/>
-            <a:lumOff val="85000"/>
-          </a:schemeClr>
-        </a:solidFill>
-        <a:round/>
-      </a:ln>
-    </cs:spPr>
-    <cs:defRPr sz="900" kern="1200"/>
-  </cs:categoryAxis>
-  <cs:chartArea mods="allowNoFillOverride allowNoLineOverride">
-    <cs:lnRef idx="0"/>
-    <cs:fillRef idx="0"/>
-    <cs:effectRef idx="0"/>
-    <cs:fontRef idx="minor">
-      <a:schemeClr val="tx1"/>
-    </cs:fontRef>
-    <cs:spPr>
-      <a:solidFill>
-        <a:schemeClr val="bg1"/>
-      </a:solidFill>
-      <a:ln w="9525" cap="flat" cmpd="sng" algn="ctr">
-        <a:solidFill>
-          <a:schemeClr val="tx1">
-            <a:lumMod val="15000"/>
-            <a:lumOff val="85000"/>
-          </a:schemeClr>
-        </a:solidFill>
-        <a:round/>
-      </a:ln>
-    </cs:spPr>
-    <cs:defRPr sz="900" kern="1200"/>
-  </cs:chartArea>
-  <cs:dataLabel>
-    <cs:lnRef idx="0"/>
-    <cs:fillRef idx="0"/>
-    <cs:effectRef idx="0"/>
-    <cs:fontRef idx="minor">
-      <a:schemeClr val="tx1">
-        <a:lumMod val="75000"/>
-        <a:lumOff val="25000"/>
-      </a:schemeClr>
-    </cs:fontRef>
-    <cs:defRPr sz="900" kern="1200"/>
-  </cs:dataLabel>
-  <cs:dataLabelCallout>
-    <cs:lnRef idx="0"/>
-    <cs:fillRef idx="0"/>
-    <cs:effectRef idx="0"/>
-    <cs:fontRef idx="minor">
-      <a:schemeClr val="dk1">
-        <a:lumMod val="65000"/>
-        <a:lumOff val="35000"/>
-      </a:schemeClr>
-    </cs:fontRef>
-    <cs:spPr>
-      <a:solidFill>
-        <a:schemeClr val="lt1"/>
-      </a:solidFill>
-      <a:ln>
-        <a:solidFill>
-          <a:schemeClr val="dk1">
-            <a:lumMod val="25000"/>
-            <a:lumOff val="75000"/>
-          </a:schemeClr>
-        </a:solidFill>
-      </a:ln>
-    </cs:spPr>
-    <cs:defRPr sz="900" kern="1200"/>
-    <cs:bodyPr rot="0" spcFirstLastPara="1" vertOverflow="clip" horzOverflow="clip" vert="horz" wrap="square" lIns="36576" tIns="18288" rIns="36576" bIns="18288" anchor="ctr" anchorCtr="1">
-      <a:spAutoFit/>
-    </cs:bodyPr>
-  </cs:dataLabelCallout>
-  <cs:dataPoint>
-    <cs:lnRef idx="0"/>
-    <cs:fillRef idx="1">
-      <cs:styleClr val="auto"/>
-    </cs:fillRef>
-    <cs:effectRef idx="0"/>
-    <cs:fontRef idx="minor">
-      <a:schemeClr val="tx1"/>
-    </cs:fontRef>
-    <cs:spPr>
-      <a:ln w="19050">
-        <a:solidFill>
-          <a:schemeClr val="lt1"/>
-        </a:solidFill>
-      </a:ln>
-    </cs:spPr>
-  </cs:dataPoint>
-  <cs:dataPoint3D>
-    <cs:lnRef idx="0"/>
-    <cs:fillRef idx="1">
-      <cs:styleClr val="auto"/>
-    </cs:fillRef>
-    <cs:effectRef idx="0"/>
-    <cs:fontRef idx="minor">
-      <a:schemeClr val="tx1"/>
-    </cs:fontRef>
-    <cs:spPr>
-      <a:ln w="25400">
-        <a:solidFill>
-          <a:schemeClr val="lt1"/>
-        </a:solidFill>
-      </a:ln>
-    </cs:spPr>
-  </cs:dataPoint3D>
-  <cs:dataPointLine>
-    <cs:lnRef idx="0">
-      <cs:styleClr val="auto"/>
-    </cs:lnRef>
-    <cs:fillRef idx="0"/>
-    <cs:effectRef idx="0"/>
-    <cs:fontRef idx="minor">
-      <a:schemeClr val="tx1"/>
-    </cs:fontRef>
-    <cs:spPr>
-      <a:ln w="28575" cap="rnd">
-        <a:solidFill>
-          <a:schemeClr val="phClr"/>
-        </a:solidFill>
-        <a:round/>
-      </a:ln>
-    </cs:spPr>
-  </cs:dataPointLine>
-  <cs:dataPointMarker>
-    <cs:lnRef idx="0">
-      <cs:styleClr val="auto"/>
-    </cs:lnRef>
-    <cs:fillRef idx="1">
-      <cs:styleClr val="auto"/>
-    </cs:fillRef>
-    <cs:effectRef idx="0"/>
-    <cs:fontRef idx="minor">
-      <a:schemeClr val="tx1"/>
-    </cs:fontRef>
-    <cs:spPr>
-      <a:ln w="9525">
-        <a:solidFill>
-          <a:schemeClr val="phClr"/>
-        </a:solidFill>
-      </a:ln>
-    </cs:spPr>
-  </cs:dataPointMarker>
-  <cs:dataPointMarkerLayout symbol="circle" size="5"/>
-  <cs:dataPointWireframe>
-    <cs:lnRef idx="0">
-      <cs:styleClr val="auto"/>
-    </cs:lnRef>
-    <cs:fillRef idx="0"/>
-    <cs:effectRef idx="0"/>
-    <cs:fontRef idx="minor">
-      <a:schemeClr val="tx1"/>
-    </cs:fontRef>
-    <cs:spPr>
-      <a:ln w="9525" cap="rnd">
-        <a:solidFill>
-          <a:schemeClr val="phClr"/>
-        </a:solidFill>
-        <a:round/>
-      </a:ln>
-    </cs:spPr>
-  </cs:dataPointWireframe>
-  <cs:dataTable>
-    <cs:lnRef idx="0"/>
-    <cs:fillRef idx="0"/>
-    <cs:effectRef idx="0"/>
-    <cs:fontRef idx="minor">
-      <a:schemeClr val="tx1">
-        <a:lumMod val="65000"/>
-        <a:lumOff val="35000"/>
-      </a:schemeClr>
-    </cs:fontRef>
-    <cs:spPr>
-      <a:noFill/>
-      <a:ln w="9525" cap="flat" cmpd="sng" algn="ctr">
-        <a:solidFill>
-          <a:schemeClr val="tx1">
-            <a:lumMod val="15000"/>
-            <a:lumOff val="85000"/>
-          </a:schemeClr>
-        </a:solidFill>
-        <a:round/>
-      </a:ln>
-    </cs:spPr>
-    <cs:defRPr sz="900" kern="1200"/>
-  </cs:dataTable>
-  <cs:downBar>
-    <cs:lnRef idx="0"/>
-    <cs:fillRef idx="0"/>
-    <cs:effectRef idx="0"/>
-    <cs:fontRef idx="minor">
-      <a:schemeClr val="tx1"/>
-    </cs:fontRef>
-    <cs:spPr>
-      <a:solidFill>
-        <a:schemeClr val="dk1">
-          <a:lumMod val="75000"/>
-          <a:lumOff val="25000"/>
-        </a:schemeClr>
-      </a:solidFill>
-      <a:ln w="9525" cap="flat" cmpd="sng" algn="ctr">
-        <a:solidFill>
-          <a:schemeClr val="tx1">
-            <a:lumMod val="65000"/>
-            <a:lumOff val="35000"/>
-          </a:schemeClr>
-        </a:solidFill>
-        <a:round/>
-      </a:ln>
-    </cs:spPr>
-  </cs:downBar>
-  <cs:dropLine>
-    <cs:lnRef idx="0"/>
-    <cs:fillRef idx="0"/>
-    <cs:effectRef idx="0"/>
-    <cs:fontRef idx="minor">
-      <a:schemeClr val="tx1"/>
-    </cs:fontRef>
-    <cs:spPr>
-      <a:ln w="9525" cap="flat" cmpd="sng" algn="ctr">
-        <a:solidFill>
-          <a:schemeClr val="tx1">
-            <a:lumMod val="35000"/>
-            <a:lumOff val="65000"/>
-          </a:schemeClr>
-        </a:solidFill>
-        <a:round/>
-      </a:ln>
-    </cs:spPr>
-  </cs:dropLine>
-  <cs:errorBar>
-    <cs:lnRef idx="0"/>
-    <cs:fillRef idx="0"/>
-    <cs:effectRef idx="0"/>
-    <cs:fontRef idx="minor">
-      <a:schemeClr val="tx1"/>
-    </cs:fontRef>
-    <cs:spPr>
-      <a:ln w="9525" cap="flat" cmpd="sng" algn="ctr">
-        <a:solidFill>
-          <a:schemeClr val="tx1">
-            <a:lumMod val="65000"/>
-            <a:lumOff val="35000"/>
-          </a:schemeClr>
-        </a:solidFill>
-        <a:round/>
-      </a:ln>
-    </cs:spPr>
-  </cs:errorBar>
-  <cs:floor>
-    <cs:lnRef idx="0"/>
-    <cs:fillRef idx="0"/>
-    <cs:effectRef idx="0"/>
-    <cs:fontRef idx="minor">
-      <a:schemeClr val="tx1"/>
-    </cs:fontRef>
-    <cs:spPr>
-      <a:noFill/>
-      <a:ln>
-        <a:noFill/>
-      </a:ln>
-    </cs:spPr>
-  </cs:floor>
-  <cs:gridlineMajor>
-    <cs:lnRef idx="0"/>
-    <cs:fillRef idx="0"/>
-    <cs:effectRef idx="0"/>
-    <cs:fontRef idx="minor">
-      <a:schemeClr val="tx1"/>
-    </cs:fontRef>
-    <cs:spPr>
-      <a:ln w="9525" cap="flat" cmpd="sng" algn="ctr">
-        <a:solidFill>
-          <a:schemeClr val="tx1">
-            <a:lumMod val="15000"/>
-            <a:lumOff val="85000"/>
-          </a:schemeClr>
-        </a:solidFill>
-        <a:round/>
-      </a:ln>
-    </cs:spPr>
-  </cs:gridlineMajor>
-  <cs:gridlineMinor>
-    <cs:lnRef idx="0"/>
-    <cs:fillRef idx="0"/>
-    <cs:effectRef idx="0"/>
-    <cs:fontRef idx="minor">
-      <a:schemeClr val="tx1"/>
-    </cs:fontRef>
-    <cs:spPr>
-      <a:ln w="9525" cap="flat" cmpd="sng" algn="ctr">
-        <a:solidFill>
-          <a:schemeClr val="tx1">
-            <a:lumMod val="5000"/>
-            <a:lumOff val="95000"/>
-          </a:schemeClr>
-        </a:solidFill>
-        <a:round/>
-      </a:ln>
-    </cs:spPr>
-  </cs:gridlineMinor>
-  <cs:hiLoLine>
-    <cs:lnRef idx="0"/>
-    <cs:fillRef idx="0"/>
-    <cs:effectRef idx="0"/>
-    <cs:fontRef idx="minor">
-      <a:schemeClr val="tx1"/>
-    </cs:fontRef>
-    <cs:spPr>
-      <a:ln w="9525" cap="flat" cmpd="sng" algn="ctr">
-        <a:solidFill>
-          <a:schemeClr val="tx1">
-            <a:lumMod val="50000"/>
-            <a:lumOff val="50000"/>
-          </a:schemeClr>
-        </a:solidFill>
-        <a:round/>
-      </a:ln>
-    </cs:spPr>
-  </cs:hiLoLine>
-  <cs:leaderLine>
-    <cs:lnRef idx="0"/>
-    <cs:fillRef idx="0"/>
-    <cs:effectRef idx="0"/>
-    <cs:fontRef idx="minor">
-      <a:schemeClr val="tx1"/>
-    </cs:fontRef>
-    <cs:spPr>
-      <a:ln w="9525" cap="flat" cmpd="sng" algn="ctr">
-        <a:solidFill>
-          <a:schemeClr val="tx1">
-            <a:lumMod val="35000"/>
-            <a:lumOff val="65000"/>
-          </a:schemeClr>
-        </a:solidFill>
-        <a:round/>
-      </a:ln>
-    </cs:spPr>
-  </cs:leaderLine>
-  <cs:legend>
-    <cs:lnRef idx="0"/>
-    <cs:fillRef idx="0"/>
-    <cs:effectRef idx="0"/>
-    <cs:fontRef idx="minor">
-      <a:schemeClr val="tx1">
-        <a:lumMod val="65000"/>
-        <a:lumOff val="35000"/>
-      </a:schemeClr>
-    </cs:fontRef>
-    <cs:defRPr sz="900" kern="1200"/>
-  </cs:legend>
-  <cs:plotArea mods="allowNoFillOverride allowNoLineOverride">
-    <cs:lnRef idx="0"/>
-    <cs:fillRef idx="0"/>
-    <cs:effectRef idx="0"/>
-    <cs:fontRef idx="minor">
-      <a:schemeClr val="tx1"/>
-    </cs:fontRef>
-  </cs:plotArea>
-  <cs:plotArea3D mods="allowNoFillOverride allowNoLineOverride">
-    <cs:lnRef idx="0"/>
-    <cs:fillRef idx="0"/>
-    <cs:effectRef idx="0"/>
-    <cs:fontRef idx="minor">
-      <a:schemeClr val="tx1"/>
-    </cs:fontRef>
-  </cs:plotArea3D>
-  <cs:seriesAxis>
-    <cs:lnRef idx="0"/>
-    <cs:fillRef idx="0"/>
-    <cs:effectRef idx="0"/>
-    <cs:fontRef idx="minor">
-      <a:schemeClr val="tx1">
-        <a:lumMod val="65000"/>
-        <a:lumOff val="35000"/>
-      </a:schemeClr>
-    </cs:fontRef>
-    <cs:defRPr sz="900" kern="1200"/>
-  </cs:seriesAxis>
-  <cs:seriesLine>
-    <cs:lnRef idx="0"/>
-    <cs:fillRef idx="0"/>
-    <cs:effectRef idx="0"/>
-    <cs:fontRef idx="minor">
-      <a:schemeClr val="tx1"/>
-    </cs:fontRef>
-    <cs:spPr>
-      <a:ln w="9525" cap="flat" cmpd="sng" algn="ctr">
-        <a:solidFill>
-          <a:schemeClr val="tx1">
-            <a:lumMod val="35000"/>
-            <a:lumOff val="65000"/>
-          </a:schemeClr>
-        </a:solidFill>
-        <a:round/>
-      </a:ln>
-    </cs:spPr>
-  </cs:seriesLine>
-  <cs:title>
-    <cs:lnRef idx="0"/>
-    <cs:fillRef idx="0"/>
-    <cs:effectRef idx="0"/>
-    <cs:fontRef idx="minor">
-      <a:schemeClr val="tx1">
-        <a:lumMod val="65000"/>
-        <a:lumOff val="35000"/>
-      </a:schemeClr>
-    </cs:fontRef>
-    <cs:defRPr sz="1400" b="0" kern="1200" spc="0" baseline="0"/>
-  </cs:title>
-  <cs:trendline>
-    <cs:lnRef idx="0">
-      <cs:styleClr val="auto"/>
-    </cs:lnRef>
-    <cs:fillRef idx="0"/>
-    <cs:effectRef idx="0"/>
-    <cs:fontRef idx="minor">
-      <a:schemeClr val="tx1"/>
-    </cs:fontRef>
-    <cs:spPr>
-      <a:ln w="19050" cap="rnd">
-        <a:solidFill>
-          <a:schemeClr val="phClr"/>
-        </a:solidFill>
-        <a:prstDash val="sysDot"/>
-      </a:ln>
-    </cs:spPr>
-  </cs:trendline>
-  <cs:trendlineLabel>
-    <cs:lnRef idx="0"/>
-    <cs:fillRef idx="0"/>
-    <cs:effectRef idx="0"/>
-    <cs:fontRef idx="minor">
-      <a:schemeClr val="tx1">
-        <a:lumMod val="65000"/>
-        <a:lumOff val="35000"/>
-      </a:schemeClr>
-    </cs:fontRef>
-    <cs:defRPr sz="900" kern="1200"/>
-  </cs:trendlineLabel>
-  <cs:upBar>
-    <cs:lnRef idx="0"/>
-    <cs:fillRef idx="0"/>
-    <cs:effectRef idx="0"/>
-    <cs:fontRef idx="minor">
-      <a:schemeClr val="tx1"/>
-    </cs:fontRef>
-    <cs:spPr>
-      <a:solidFill>
-        <a:schemeClr val="lt1"/>
-      </a:solidFill>
-      <a:ln w="9525" cap="flat" cmpd="sng" algn="ctr">
-        <a:solidFill>
-          <a:schemeClr val="tx1">
-            <a:lumMod val="65000"/>
-            <a:lumOff val="35000"/>
-          </a:schemeClr>
-        </a:solidFill>
-        <a:round/>
-      </a:ln>
-    </cs:spPr>
-  </cs:upBar>
-  <cs:valueAxis>
-    <cs:lnRef idx="0"/>
-    <cs:fillRef idx="0"/>
-    <cs:effectRef idx="0"/>
-    <cs:fontRef idx="minor">
-      <a:schemeClr val="tx1">
-        <a:lumMod val="65000"/>
-        <a:lumOff val="35000"/>
-      </a:schemeClr>
-    </cs:fontRef>
-    <cs:defRPr sz="900" kern="1200"/>
-  </cs:valueAxis>
-  <cs:wall>
-    <cs:lnRef idx="0"/>
-    <cs:fillRef idx="0"/>
-    <cs:effectRef idx="0"/>
-    <cs:fontRef idx="minor">
-      <a:schemeClr val="tx1"/>
-    </cs:fontRef>
-    <cs:spPr>
-      <a:noFill/>
-      <a:ln>
-        <a:noFill/>
-      </a:ln>
-    </cs:spPr>
-  </cs:wall>
-</cs:chartStyle>
-</file>
-
-<file path=word/charts/style4.xml><?xml version="1.0" encoding="utf-8"?>
-<cs:chartStyle xmlns:cs="http://schemas.microsoft.com/office/drawing/2012/chartStyle" xmlns:a="http://schemas.openxmlformats.org/drawingml/2006/main" id="251">
-  <cs:axisTitle>
-    <cs:lnRef idx="0"/>
-    <cs:fillRef idx="0"/>
-    <cs:effectRef idx="0"/>
-    <cs:fontRef idx="minor">
-      <a:schemeClr val="tx1">
-        <a:lumMod val="65000"/>
-        <a:lumOff val="35000"/>
-      </a:schemeClr>
-    </cs:fontRef>
-    <cs:defRPr sz="1000" kern="1200"/>
-  </cs:axisTitle>
-  <cs:categoryAxis>
-    <cs:lnRef idx="0"/>
-    <cs:fillRef idx="0"/>
-    <cs:effectRef idx="0"/>
-    <cs:fontRef idx="minor">
-      <a:schemeClr val="tx1">
-        <a:lumMod val="65000"/>
-        <a:lumOff val="35000"/>
-      </a:schemeClr>
-    </cs:fontRef>
-    <cs:spPr>
-      <a:ln w="9525" cap="flat" cmpd="sng" algn="ctr">
-        <a:solidFill>
-          <a:schemeClr val="tx1">
-            <a:lumMod val="15000"/>
-            <a:lumOff val="85000"/>
-          </a:schemeClr>
-        </a:solidFill>
-        <a:round/>
-      </a:ln>
-    </cs:spPr>
-    <cs:defRPr sz="900" kern="1200"/>
-  </cs:categoryAxis>
-  <cs:chartArea mods="allowNoFillOverride allowNoLineOverride">
-    <cs:lnRef idx="0"/>
-    <cs:fillRef idx="0"/>
-    <cs:effectRef idx="0"/>
-    <cs:fontRef idx="minor">
-      <a:schemeClr val="tx1"/>
-    </cs:fontRef>
-    <cs:spPr>
-      <a:solidFill>
-        <a:schemeClr val="bg1"/>
-      </a:solidFill>
-      <a:ln w="9525" cap="flat" cmpd="sng" algn="ctr">
-        <a:solidFill>
-          <a:schemeClr val="tx1">
-            <a:lumMod val="15000"/>
-            <a:lumOff val="85000"/>
-          </a:schemeClr>
-        </a:solidFill>
-        <a:round/>
-      </a:ln>
-    </cs:spPr>
-    <cs:defRPr sz="900" kern="1200"/>
-  </cs:chartArea>
-  <cs:dataLabel>
-    <cs:lnRef idx="0"/>
-    <cs:fillRef idx="0"/>
-    <cs:effectRef idx="0"/>
-    <cs:fontRef idx="minor">
-      <a:schemeClr val="tx1">
-        <a:lumMod val="75000"/>
-        <a:lumOff val="25000"/>
-      </a:schemeClr>
-    </cs:fontRef>
-    <cs:defRPr sz="900" kern="1200"/>
-  </cs:dataLabel>
-  <cs:dataLabelCallout>
-    <cs:lnRef idx="0"/>
-    <cs:fillRef idx="0"/>
-    <cs:effectRef idx="0"/>
-    <cs:fontRef idx="minor">
-      <a:schemeClr val="dk1">
-        <a:lumMod val="65000"/>
-        <a:lumOff val="35000"/>
-      </a:schemeClr>
-    </cs:fontRef>
-    <cs:spPr>
-      <a:solidFill>
-        <a:schemeClr val="lt1"/>
-      </a:solidFill>
-      <a:ln>
-        <a:solidFill>
-          <a:schemeClr val="dk1">
-            <a:lumMod val="25000"/>
-            <a:lumOff val="75000"/>
-          </a:schemeClr>
-        </a:solidFill>
-      </a:ln>
-    </cs:spPr>
-    <cs:defRPr sz="900" kern="1200"/>
-    <cs:bodyPr rot="0" spcFirstLastPara="1" vertOverflow="clip" horzOverflow="clip" vert="horz" wrap="square" lIns="36576" tIns="18288" rIns="36576" bIns="18288" anchor="ctr" anchorCtr="1">
-      <a:spAutoFit/>
-    </cs:bodyPr>
-  </cs:dataLabelCallout>
-  <cs:dataPoint>
-    <cs:lnRef idx="0"/>
-    <cs:fillRef idx="1">
-      <cs:styleClr val="auto"/>
-    </cs:fillRef>
-    <cs:effectRef idx="0"/>
-    <cs:fontRef idx="minor">
-      <a:schemeClr val="tx1"/>
-    </cs:fontRef>
-    <cs:spPr>
-      <a:ln w="19050">
-        <a:solidFill>
-          <a:schemeClr val="lt1"/>
-        </a:solidFill>
-      </a:ln>
-    </cs:spPr>
-  </cs:dataPoint>
-  <cs:dataPoint3D>
-    <cs:lnRef idx="0"/>
-    <cs:fillRef idx="1">
-      <cs:styleClr val="auto"/>
-    </cs:fillRef>
-    <cs:effectRef idx="0"/>
-    <cs:fontRef idx="minor">
-      <a:schemeClr val="tx1"/>
-    </cs:fontRef>
-    <cs:spPr>
-      <a:ln w="25400">
-        <a:solidFill>
-          <a:schemeClr val="lt1"/>
-        </a:solidFill>
-      </a:ln>
-    </cs:spPr>
-  </cs:dataPoint3D>
-  <cs:dataPointLine>
-    <cs:lnRef idx="0">
-      <cs:styleClr val="auto"/>
-    </cs:lnRef>
-    <cs:fillRef idx="0"/>
-    <cs:effectRef idx="0"/>
-    <cs:fontRef idx="minor">
-      <a:schemeClr val="tx1"/>
-    </cs:fontRef>
-    <cs:spPr>
-      <a:ln w="28575" cap="rnd">
-        <a:solidFill>
-          <a:schemeClr val="phClr"/>
-        </a:solidFill>
-        <a:round/>
-      </a:ln>
-    </cs:spPr>
-  </cs:dataPointLine>
-  <cs:dataPointMarker>
-    <cs:lnRef idx="0">
-      <cs:styleClr val="auto"/>
-    </cs:lnRef>
-    <cs:fillRef idx="1">
-      <cs:styleClr val="auto"/>
-    </cs:fillRef>
-    <cs:effectRef idx="0"/>
-    <cs:fontRef idx="minor">
-      <a:schemeClr val="tx1"/>
-    </cs:fontRef>
-    <cs:spPr>
-      <a:ln w="9525">
-        <a:solidFill>
-          <a:schemeClr val="phClr"/>
-        </a:solidFill>
-      </a:ln>
-    </cs:spPr>
-  </cs:dataPointMarker>
-  <cs:dataPointMarkerLayout symbol="circle" size="5"/>
-  <cs:dataPointWireframe>
-    <cs:lnRef idx="0">
-      <cs:styleClr val="auto"/>
-    </cs:lnRef>
-    <cs:fillRef idx="0"/>
-    <cs:effectRef idx="0"/>
-    <cs:fontRef idx="minor">
-      <a:schemeClr val="tx1"/>
-    </cs:fontRef>
-    <cs:spPr>
-      <a:ln w="9525" cap="rnd">
-        <a:solidFill>
-          <a:schemeClr val="phClr"/>
-        </a:solidFill>
-        <a:round/>
-      </a:ln>
-    </cs:spPr>
-  </cs:dataPointWireframe>
-  <cs:dataTable>
-    <cs:lnRef idx="0"/>
-    <cs:fillRef idx="0"/>
-    <cs:effectRef idx="0"/>
-    <cs:fontRef idx="minor">
-      <a:schemeClr val="tx1">
-        <a:lumMod val="65000"/>
-        <a:lumOff val="35000"/>
-      </a:schemeClr>
-    </cs:fontRef>
-    <cs:spPr>
-      <a:noFill/>
-      <a:ln w="9525" cap="flat" cmpd="sng" algn="ctr">
-        <a:solidFill>
-          <a:schemeClr val="tx1">
-            <a:lumMod val="15000"/>
-            <a:lumOff val="85000"/>
-          </a:schemeClr>
-        </a:solidFill>
-        <a:round/>
-      </a:ln>
-    </cs:spPr>
-    <cs:defRPr sz="900" kern="1200"/>
-  </cs:dataTable>
-  <cs:downBar>
-    <cs:lnRef idx="0"/>
-    <cs:fillRef idx="0"/>
-    <cs:effectRef idx="0"/>
-    <cs:fontRef idx="minor">
-      <a:schemeClr val="tx1"/>
-    </cs:fontRef>
-    <cs:spPr>
-      <a:solidFill>
-        <a:schemeClr val="dk1">
-          <a:lumMod val="75000"/>
-          <a:lumOff val="25000"/>
-        </a:schemeClr>
-      </a:solidFill>
-      <a:ln w="9525" cap="flat" cmpd="sng" algn="ctr">
-        <a:solidFill>
-          <a:schemeClr val="tx1">
-            <a:lumMod val="65000"/>
-            <a:lumOff val="35000"/>
-          </a:schemeClr>
-        </a:solidFill>
-        <a:round/>
-      </a:ln>
-    </cs:spPr>
-  </cs:downBar>
-  <cs:dropLine>
-    <cs:lnRef idx="0"/>
-    <cs:fillRef idx="0"/>
-    <cs:effectRef idx="0"/>
-    <cs:fontRef idx="minor">
-      <a:schemeClr val="tx1"/>
-    </cs:fontRef>
-    <cs:spPr>
-      <a:ln w="9525" cap="flat" cmpd="sng" algn="ctr">
-        <a:solidFill>
-          <a:schemeClr val="tx1">
-            <a:lumMod val="35000"/>
-            <a:lumOff val="65000"/>
-          </a:schemeClr>
-        </a:solidFill>
-        <a:round/>
-      </a:ln>
-    </cs:spPr>
-  </cs:dropLine>
-  <cs:errorBar>
-    <cs:lnRef idx="0"/>
-    <cs:fillRef idx="0"/>
-    <cs:effectRef idx="0"/>
-    <cs:fontRef idx="minor">
-      <a:schemeClr val="tx1"/>
-    </cs:fontRef>
-    <cs:spPr>
-      <a:ln w="9525" cap="flat" cmpd="sng" algn="ctr">
-        <a:solidFill>
-          <a:schemeClr val="tx1">
-            <a:lumMod val="65000"/>
-            <a:lumOff val="35000"/>
-          </a:schemeClr>
-        </a:solidFill>
-        <a:round/>
-      </a:ln>
-    </cs:spPr>
-  </cs:errorBar>
-  <cs:floor>
-    <cs:lnRef idx="0"/>
-    <cs:fillRef idx="0"/>
-    <cs:effectRef idx="0"/>
-    <cs:fontRef idx="minor">
-      <a:schemeClr val="tx1"/>
-    </cs:fontRef>
-    <cs:spPr>
-      <a:noFill/>
-      <a:ln>
-        <a:noFill/>
-      </a:ln>
-    </cs:spPr>
-  </cs:floor>
-  <cs:gridlineMajor>
-    <cs:lnRef idx="0"/>
-    <cs:fillRef idx="0"/>
-    <cs:effectRef idx="0"/>
-    <cs:fontRef idx="minor">
-      <a:schemeClr val="tx1"/>
-    </cs:fontRef>
-    <cs:spPr>
-      <a:ln w="9525" cap="flat" cmpd="sng" algn="ctr">
-        <a:solidFill>
-          <a:schemeClr val="tx1">
-            <a:lumMod val="15000"/>
-            <a:lumOff val="85000"/>
-          </a:schemeClr>
-        </a:solidFill>
-        <a:round/>
-      </a:ln>
-    </cs:spPr>
-  </cs:gridlineMajor>
-  <cs:gridlineMinor>
-    <cs:lnRef idx="0"/>
-    <cs:fillRef idx="0"/>
-    <cs:effectRef idx="0"/>
-    <cs:fontRef idx="minor">
-      <a:schemeClr val="tx1"/>
-    </cs:fontRef>
-    <cs:spPr>
-      <a:ln w="9525" cap="flat" cmpd="sng" algn="ctr">
-        <a:solidFill>
-          <a:schemeClr val="tx1">
-            <a:lumMod val="5000"/>
-            <a:lumOff val="95000"/>
-          </a:schemeClr>
-        </a:solidFill>
-        <a:round/>
-      </a:ln>
-    </cs:spPr>
-  </cs:gridlineMinor>
-  <cs:hiLoLine>
-    <cs:lnRef idx="0"/>
-    <cs:fillRef idx="0"/>
-    <cs:effectRef idx="0"/>
-    <cs:fontRef idx="minor">
-      <a:schemeClr val="tx1"/>
-    </cs:fontRef>
-    <cs:spPr>
-      <a:ln w="9525" cap="flat" cmpd="sng" algn="ctr">
-        <a:solidFill>
-          <a:schemeClr val="tx1">
-            <a:lumMod val="50000"/>
-            <a:lumOff val="50000"/>
-          </a:schemeClr>
-        </a:solidFill>
-        <a:round/>
-      </a:ln>
-    </cs:spPr>
-  </cs:hiLoLine>
-  <cs:leaderLine>
-    <cs:lnRef idx="0"/>
-    <cs:fillRef idx="0"/>
-    <cs:effectRef idx="0"/>
-    <cs:fontRef idx="minor">
-      <a:schemeClr val="tx1"/>
-    </cs:fontRef>
-    <cs:spPr>
-      <a:ln w="9525" cap="flat" cmpd="sng" algn="ctr">
-        <a:solidFill>
-          <a:schemeClr val="tx1">
-            <a:lumMod val="35000"/>
-            <a:lumOff val="65000"/>
-          </a:schemeClr>
-        </a:solidFill>
-        <a:round/>
-      </a:ln>
-    </cs:spPr>
-  </cs:leaderLine>
-  <cs:legend>
-    <cs:lnRef idx="0"/>
-    <cs:fillRef idx="0"/>
-    <cs:effectRef idx="0"/>
-    <cs:fontRef idx="minor">
-      <a:schemeClr val="tx1">
-        <a:lumMod val="65000"/>
-        <a:lumOff val="35000"/>
-      </a:schemeClr>
-    </cs:fontRef>
-    <cs:defRPr sz="900" kern="1200"/>
-  </cs:legend>
-  <cs:plotArea mods="allowNoFillOverride allowNoLineOverride">
-    <cs:lnRef idx="0"/>
-    <cs:fillRef idx="0"/>
-    <cs:effectRef idx="0"/>
-    <cs:fontRef idx="minor">
-      <a:schemeClr val="tx1"/>
-    </cs:fontRef>
-  </cs:plotArea>
-  <cs:plotArea3D mods="allowNoFillOverride allowNoLineOverride">
-    <cs:lnRef idx="0"/>
-    <cs:fillRef idx="0"/>
-    <cs:effectRef idx="0"/>
-    <cs:fontRef idx="minor">
-      <a:schemeClr val="tx1"/>
-    </cs:fontRef>
-  </cs:plotArea3D>
-  <cs:seriesAxis>
-    <cs:lnRef idx="0"/>
-    <cs:fillRef idx="0"/>
-    <cs:effectRef idx="0"/>
-    <cs:fontRef idx="minor">
-      <a:schemeClr val="tx1">
-        <a:lumMod val="65000"/>
-        <a:lumOff val="35000"/>
-      </a:schemeClr>
-    </cs:fontRef>
-    <cs:defRPr sz="900" kern="1200"/>
-  </cs:seriesAxis>
-  <cs:seriesLine>
-    <cs:lnRef idx="0"/>
-    <cs:fillRef idx="0"/>
-    <cs:effectRef idx="0"/>
-    <cs:fontRef idx="minor">
-      <a:schemeClr val="tx1"/>
-    </cs:fontRef>
-    <cs:spPr>
-      <a:ln w="9525" cap="flat" cmpd="sng" algn="ctr">
-        <a:solidFill>
-          <a:schemeClr val="tx1">
-            <a:lumMod val="35000"/>
-            <a:lumOff val="65000"/>
-          </a:schemeClr>
-        </a:solidFill>
-        <a:round/>
-      </a:ln>
-    </cs:spPr>
-  </cs:seriesLine>
-  <cs:title>
-    <cs:lnRef idx="0"/>
-    <cs:fillRef idx="0"/>
-    <cs:effectRef idx="0"/>
-    <cs:fontRef idx="minor">
-      <a:schemeClr val="tx1">
-        <a:lumMod val="65000"/>
-        <a:lumOff val="35000"/>
-      </a:schemeClr>
-    </cs:fontRef>
-    <cs:defRPr sz="1400" b="0" kern="1200" spc="0" baseline="0"/>
-  </cs:title>
-  <cs:trendline>
-    <cs:lnRef idx="0">
-      <cs:styleClr val="auto"/>
-    </cs:lnRef>
-    <cs:fillRef idx="0"/>
-    <cs:effectRef idx="0"/>
-    <cs:fontRef idx="minor">
-      <a:schemeClr val="tx1"/>
-    </cs:fontRef>
-    <cs:spPr>
-      <a:ln w="19050" cap="rnd">
-        <a:solidFill>
-          <a:schemeClr val="phClr"/>
-        </a:solidFill>
-        <a:prstDash val="sysDot"/>
-      </a:ln>
-    </cs:spPr>
-  </cs:trendline>
-  <cs:trendlineLabel>
-    <cs:lnRef idx="0"/>
-    <cs:fillRef idx="0"/>
-    <cs:effectRef idx="0"/>
-    <cs:fontRef idx="minor">
-      <a:schemeClr val="tx1">
-        <a:lumMod val="65000"/>
-        <a:lumOff val="35000"/>
-      </a:schemeClr>
-    </cs:fontRef>
-    <cs:defRPr sz="900" kern="1200"/>
-  </cs:trendlineLabel>
-  <cs:upBar>
-    <cs:lnRef idx="0"/>
-    <cs:fillRef idx="0"/>
-    <cs:effectRef idx="0"/>
-    <cs:fontRef idx="minor">
-      <a:schemeClr val="tx1"/>
-    </cs:fontRef>
-    <cs:spPr>
-      <a:solidFill>
-        <a:schemeClr val="lt1"/>
-      </a:solidFill>
-      <a:ln w="9525" cap="flat" cmpd="sng" algn="ctr">
-        <a:solidFill>
-          <a:schemeClr val="tx1">
-            <a:lumMod val="65000"/>
-            <a:lumOff val="35000"/>
-          </a:schemeClr>
-        </a:solidFill>
-        <a:round/>
-      </a:ln>
-    </cs:spPr>
-  </cs:upBar>
-  <cs:valueAxis>
-    <cs:lnRef idx="0"/>
-    <cs:fillRef idx="0"/>
-    <cs:effectRef idx="0"/>
-    <cs:fontRef idx="minor">
-      <a:schemeClr val="tx1">
-        <a:lumMod val="65000"/>
-        <a:lumOff val="35000"/>
-      </a:schemeClr>
-    </cs:fontRef>
-    <cs:defRPr sz="900" kern="1200"/>
-  </cs:valueAxis>
-  <cs:wall>
-    <cs:lnRef idx="0"/>
-    <cs:fillRef idx="0"/>
-    <cs:effectRef idx="0"/>
-    <cs:fontRef idx="minor">
-      <a:schemeClr val="tx1"/>
-    </cs:fontRef>
-    <cs:spPr>
-      <a:noFill/>
-      <a:ln>
-        <a:noFill/>
-      </a:ln>
-    </cs:spPr>
-  </cs:wall>
-</cs:chartStyle>
-</file>
-
-<file path=word/charts/style5.xml><?xml version="1.0" encoding="utf-8"?>
-<cs:chartStyle xmlns:cs="http://schemas.microsoft.com/office/drawing/2012/chartStyle" xmlns:a="http://schemas.openxmlformats.org/drawingml/2006/main" id="251">
-  <cs:axisTitle>
-    <cs:lnRef idx="0"/>
-    <cs:fillRef idx="0"/>
-    <cs:effectRef idx="0"/>
-    <cs:fontRef idx="minor">
-      <a:schemeClr val="tx1">
-        <a:lumMod val="65000"/>
-        <a:lumOff val="35000"/>
-      </a:schemeClr>
-    </cs:fontRef>
-    <cs:defRPr sz="1000" kern="1200"/>
-  </cs:axisTitle>
-  <cs:categoryAxis>
-    <cs:lnRef idx="0"/>
-    <cs:fillRef idx="0"/>
-    <cs:effectRef idx="0"/>
-    <cs:fontRef idx="minor">
-      <a:schemeClr val="tx1">
-        <a:lumMod val="65000"/>
-        <a:lumOff val="35000"/>
-      </a:schemeClr>
-    </cs:fontRef>
-    <cs:spPr>
-      <a:ln w="9525" cap="flat" cmpd="sng" algn="ctr">
-        <a:solidFill>
-          <a:schemeClr val="tx1">
-            <a:lumMod val="15000"/>
-            <a:lumOff val="85000"/>
-          </a:schemeClr>
-        </a:solidFill>
-        <a:round/>
-      </a:ln>
-    </cs:spPr>
-    <cs:defRPr sz="900" kern="1200"/>
-  </cs:categoryAxis>
-  <cs:chartArea mods="allowNoFillOverride allowNoLineOverride">
-    <cs:lnRef idx="0"/>
-    <cs:fillRef idx="0"/>
-    <cs:effectRef idx="0"/>
-    <cs:fontRef idx="minor">
-      <a:schemeClr val="tx1"/>
-    </cs:fontRef>
-    <cs:spPr>
-      <a:solidFill>
-        <a:schemeClr val="bg1"/>
-      </a:solidFill>
-      <a:ln w="9525" cap="flat" cmpd="sng" algn="ctr">
-        <a:solidFill>
-          <a:schemeClr val="tx1">
-            <a:lumMod val="15000"/>
-            <a:lumOff val="85000"/>
-          </a:schemeClr>
-        </a:solidFill>
-        <a:round/>
-      </a:ln>
-    </cs:spPr>
-    <cs:defRPr sz="900" kern="1200"/>
-  </cs:chartArea>
-  <cs:dataLabel>
-    <cs:lnRef idx="0"/>
-    <cs:fillRef idx="0"/>
-    <cs:effectRef idx="0"/>
-    <cs:fontRef idx="minor">
-      <a:schemeClr val="tx1">
-        <a:lumMod val="75000"/>
-        <a:lumOff val="25000"/>
-      </a:schemeClr>
-    </cs:fontRef>
-    <cs:defRPr sz="900" kern="1200"/>
-  </cs:dataLabel>
-  <cs:dataLabelCallout>
-    <cs:lnRef idx="0"/>
-    <cs:fillRef idx="0"/>
-    <cs:effectRef idx="0"/>
-    <cs:fontRef idx="minor">
-      <a:schemeClr val="dk1">
-        <a:lumMod val="65000"/>
-        <a:lumOff val="35000"/>
-      </a:schemeClr>
-    </cs:fontRef>
-    <cs:spPr>
-      <a:solidFill>
-        <a:schemeClr val="lt1"/>
-      </a:solidFill>
-      <a:ln>
-        <a:solidFill>
-          <a:schemeClr val="dk1">
-            <a:lumMod val="25000"/>
-            <a:lumOff val="75000"/>
-          </a:schemeClr>
-        </a:solidFill>
-      </a:ln>
-    </cs:spPr>
-    <cs:defRPr sz="900" kern="1200"/>
-    <cs:bodyPr rot="0" spcFirstLastPara="1" vertOverflow="clip" horzOverflow="clip" vert="horz" wrap="square" lIns="36576" tIns="18288" rIns="36576" bIns="18288" anchor="ctr" anchorCtr="1">
-      <a:spAutoFit/>
-    </cs:bodyPr>
-  </cs:dataLabelCallout>
-  <cs:dataPoint>
-    <cs:lnRef idx="0"/>
-    <cs:fillRef idx="1">
-      <cs:styleClr val="auto"/>
-    </cs:fillRef>
-    <cs:effectRef idx="0"/>
-    <cs:fontRef idx="minor">
-      <a:schemeClr val="tx1"/>
-    </cs:fontRef>
-    <cs:spPr>
-      <a:ln w="19050">
-        <a:solidFill>
-          <a:schemeClr val="lt1"/>
-        </a:solidFill>
-      </a:ln>
-    </cs:spPr>
-  </cs:dataPoint>
-  <cs:dataPoint3D>
-    <cs:lnRef idx="0"/>
-    <cs:fillRef idx="1">
-      <cs:styleClr val="auto"/>
-    </cs:fillRef>
-    <cs:effectRef idx="0"/>
-    <cs:fontRef idx="minor">
-      <a:schemeClr val="tx1"/>
-    </cs:fontRef>
-    <cs:spPr>
-      <a:ln w="25400">
-        <a:solidFill>
-          <a:schemeClr val="lt1"/>
-        </a:solidFill>
-      </a:ln>
-    </cs:spPr>
-  </cs:dataPoint3D>
-  <cs:dataPointLine>
-    <cs:lnRef idx="0">
-      <cs:styleClr val="auto"/>
-    </cs:lnRef>
-    <cs:fillRef idx="0"/>
-    <cs:effectRef idx="0"/>
-    <cs:fontRef idx="minor">
-      <a:schemeClr val="tx1"/>
-    </cs:fontRef>
-    <cs:spPr>
-      <a:ln w="28575" cap="rnd">
-        <a:solidFill>
-          <a:schemeClr val="phClr"/>
-        </a:solidFill>
-        <a:round/>
-      </a:ln>
-    </cs:spPr>
-  </cs:dataPointLine>
-  <cs:dataPointMarker>
-    <cs:lnRef idx="0">
-      <cs:styleClr val="auto"/>
-    </cs:lnRef>
-    <cs:fillRef idx="1">
-      <cs:styleClr val="auto"/>
-    </cs:fillRef>
-    <cs:effectRef idx="0"/>
-    <cs:fontRef idx="minor">
-      <a:schemeClr val="tx1"/>
-    </cs:fontRef>
-    <cs:spPr>
-      <a:ln w="9525">
-        <a:solidFill>
-          <a:schemeClr val="phClr"/>
-        </a:solidFill>
-      </a:ln>
-    </cs:spPr>
-  </cs:dataPointMarker>
-  <cs:dataPointMarkerLayout symbol="circle" size="5"/>
-  <cs:dataPointWireframe>
-    <cs:lnRef idx="0">
-      <cs:styleClr val="auto"/>
-    </cs:lnRef>
-    <cs:fillRef idx="0"/>
-    <cs:effectRef idx="0"/>
-    <cs:fontRef idx="minor">
-      <a:schemeClr val="tx1"/>
-    </cs:fontRef>
-    <cs:spPr>
-      <a:ln w="9525" cap="rnd">
-        <a:solidFill>
-          <a:schemeClr val="phClr"/>
-        </a:solidFill>
-        <a:round/>
-      </a:ln>
-    </cs:spPr>
-  </cs:dataPointWireframe>
-  <cs:dataTable>
-    <cs:lnRef idx="0"/>
-    <cs:fillRef idx="0"/>
-    <cs:effectRef idx="0"/>
-    <cs:fontRef idx="minor">
-      <a:schemeClr val="tx1">
-        <a:lumMod val="65000"/>
-        <a:lumOff val="35000"/>
-      </a:schemeClr>
-    </cs:fontRef>
-    <cs:spPr>
-      <a:noFill/>
-      <a:ln w="9525" cap="flat" cmpd="sng" algn="ctr">
-        <a:solidFill>
-          <a:schemeClr val="tx1">
-            <a:lumMod val="15000"/>
-            <a:lumOff val="85000"/>
-          </a:schemeClr>
-        </a:solidFill>
-        <a:round/>
-      </a:ln>
-    </cs:spPr>
-    <cs:defRPr sz="900" kern="1200"/>
-  </cs:dataTable>
-  <cs:downBar>
-    <cs:lnRef idx="0"/>
-    <cs:fillRef idx="0"/>
-    <cs:effectRef idx="0"/>
-    <cs:fontRef idx="minor">
-      <a:schemeClr val="tx1"/>
-    </cs:fontRef>
-    <cs:spPr>
-      <a:solidFill>
-        <a:schemeClr val="dk1">
-          <a:lumMod val="75000"/>
-          <a:lumOff val="25000"/>
-        </a:schemeClr>
-      </a:solidFill>
-      <a:ln w="9525" cap="flat" cmpd="sng" algn="ctr">
-        <a:solidFill>
-          <a:schemeClr val="tx1">
-            <a:lumMod val="65000"/>
-            <a:lumOff val="35000"/>
-          </a:schemeClr>
-        </a:solidFill>
-        <a:round/>
-      </a:ln>
-    </cs:spPr>
-  </cs:downBar>
-  <cs:dropLine>
-    <cs:lnRef idx="0"/>
-    <cs:fillRef idx="0"/>
-    <cs:effectRef idx="0"/>
-    <cs:fontRef idx="minor">
-      <a:schemeClr val="tx1"/>
-    </cs:fontRef>
-    <cs:spPr>
-      <a:ln w="9525" cap="flat" cmpd="sng" algn="ctr">
-        <a:solidFill>
-          <a:schemeClr val="tx1">
-            <a:lumMod val="35000"/>
-            <a:lumOff val="65000"/>
-          </a:schemeClr>
-        </a:solidFill>
-        <a:round/>
-      </a:ln>
-    </cs:spPr>
-  </cs:dropLine>
-  <cs:errorBar>
-    <cs:lnRef idx="0"/>
-    <cs:fillRef idx="0"/>
-    <cs:effectRef idx="0"/>
-    <cs:fontRef idx="minor">
-      <a:schemeClr val="tx1"/>
-    </cs:fontRef>
-    <cs:spPr>
-      <a:ln w="9525" cap="flat" cmpd="sng" algn="ctr">
-        <a:solidFill>
-          <a:schemeClr val="tx1">
-            <a:lumMod val="65000"/>
-            <a:lumOff val="35000"/>
-          </a:schemeClr>
-        </a:solidFill>
-        <a:round/>
-      </a:ln>
-    </cs:spPr>
-  </cs:errorBar>
-  <cs:floor>
-    <cs:lnRef idx="0"/>
-    <cs:fillRef idx="0"/>
-    <cs:effectRef idx="0"/>
-    <cs:fontRef idx="minor">
-      <a:schemeClr val="tx1"/>
-    </cs:fontRef>
-    <cs:spPr>
-      <a:noFill/>
-      <a:ln>
-        <a:noFill/>
-      </a:ln>
-    </cs:spPr>
-  </cs:floor>
-  <cs:gridlineMajor>
-    <cs:lnRef idx="0"/>
-    <cs:fillRef idx="0"/>
-    <cs:effectRef idx="0"/>
-    <cs:fontRef idx="minor">
-      <a:schemeClr val="tx1"/>
-    </cs:fontRef>
-    <cs:spPr>
-      <a:ln w="9525" cap="flat" cmpd="sng" algn="ctr">
-        <a:solidFill>
-          <a:schemeClr val="tx1">
-            <a:lumMod val="15000"/>
-            <a:lumOff val="85000"/>
-          </a:schemeClr>
-        </a:solidFill>
-        <a:round/>
-      </a:ln>
-    </cs:spPr>
-  </cs:gridlineMajor>
-  <cs:gridlineMinor>
-    <cs:lnRef idx="0"/>
-    <cs:fillRef idx="0"/>
-    <cs:effectRef idx="0"/>
-    <cs:fontRef idx="minor">
-      <a:schemeClr val="tx1"/>
-    </cs:fontRef>
-    <cs:spPr>
-      <a:ln w="9525" cap="flat" cmpd="sng" algn="ctr">
-        <a:solidFill>
-          <a:schemeClr val="tx1">
-            <a:lumMod val="5000"/>
-            <a:lumOff val="95000"/>
-          </a:schemeClr>
-        </a:solidFill>
-        <a:round/>
-      </a:ln>
-    </cs:spPr>
-  </cs:gridlineMinor>
-  <cs:hiLoLine>
-    <cs:lnRef idx="0"/>
-    <cs:fillRef idx="0"/>
-    <cs:effectRef idx="0"/>
-    <cs:fontRef idx="minor">
-      <a:schemeClr val="tx1"/>
-    </cs:fontRef>
-    <cs:spPr>
-      <a:ln w="9525" cap="flat" cmpd="sng" algn="ctr">
-        <a:solidFill>
-          <a:schemeClr val="tx1">
-            <a:lumMod val="50000"/>
-            <a:lumOff val="50000"/>
-          </a:schemeClr>
-        </a:solidFill>
-        <a:round/>
-      </a:ln>
-    </cs:spPr>
-  </cs:hiLoLine>
-  <cs:leaderLine>
-    <cs:lnRef idx="0"/>
-    <cs:fillRef idx="0"/>
-    <cs:effectRef idx="0"/>
-    <cs:fontRef idx="minor">
-      <a:schemeClr val="tx1"/>
-    </cs:fontRef>
-    <cs:spPr>
-      <a:ln w="9525" cap="flat" cmpd="sng" algn="ctr">
-        <a:solidFill>
-          <a:schemeClr val="tx1">
-            <a:lumMod val="35000"/>
-            <a:lumOff val="65000"/>
-          </a:schemeClr>
-        </a:solidFill>
-        <a:round/>
-      </a:ln>
-    </cs:spPr>
-  </cs:leaderLine>
-  <cs:legend>
-    <cs:lnRef idx="0"/>
-    <cs:fillRef idx="0"/>
-    <cs:effectRef idx="0"/>
-    <cs:fontRef idx="minor">
-      <a:schemeClr val="tx1">
-        <a:lumMod val="65000"/>
-        <a:lumOff val="35000"/>
-      </a:schemeClr>
-    </cs:fontRef>
-    <cs:defRPr sz="900" kern="1200"/>
-  </cs:legend>
-  <cs:plotArea mods="allowNoFillOverride allowNoLineOverride">
-    <cs:lnRef idx="0"/>
-    <cs:fillRef idx="0"/>
-    <cs:effectRef idx="0"/>
-    <cs:fontRef idx="minor">
-      <a:schemeClr val="tx1"/>
-    </cs:fontRef>
-  </cs:plotArea>
-  <cs:plotArea3D mods="allowNoFillOverride allowNoLineOverride">
-    <cs:lnRef idx="0"/>
-    <cs:fillRef idx="0"/>
-    <cs:effectRef idx="0"/>
-    <cs:fontRef idx="minor">
-      <a:schemeClr val="tx1"/>
-    </cs:fontRef>
-  </cs:plotArea3D>
-  <cs:seriesAxis>
-    <cs:lnRef idx="0"/>
-    <cs:fillRef idx="0"/>
-    <cs:effectRef idx="0"/>
-    <cs:fontRef idx="minor">
-      <a:schemeClr val="tx1">
-        <a:lumMod val="65000"/>
-        <a:lumOff val="35000"/>
-      </a:schemeClr>
-    </cs:fontRef>
-    <cs:defRPr sz="900" kern="1200"/>
-  </cs:seriesAxis>
-  <cs:seriesLine>
-    <cs:lnRef idx="0"/>
-    <cs:fillRef idx="0"/>
-    <cs:effectRef idx="0"/>
-    <cs:fontRef idx="minor">
-      <a:schemeClr val="tx1"/>
-    </cs:fontRef>
-    <cs:spPr>
-      <a:ln w="9525" cap="flat" cmpd="sng" algn="ctr">
-        <a:solidFill>
-          <a:schemeClr val="tx1">
-            <a:lumMod val="35000"/>
-            <a:lumOff val="65000"/>
-          </a:schemeClr>
-        </a:solidFill>
-        <a:round/>
-      </a:ln>
-    </cs:spPr>
-  </cs:seriesLine>
-  <cs:title>
-    <cs:lnRef idx="0"/>
-    <cs:fillRef idx="0"/>
-    <cs:effectRef idx="0"/>
-    <cs:fontRef idx="minor">
-      <a:schemeClr val="tx1">
-        <a:lumMod val="65000"/>
-        <a:lumOff val="35000"/>
-      </a:schemeClr>
-    </cs:fontRef>
-    <cs:defRPr sz="1400" b="0" kern="1200" spc="0" baseline="0"/>
-  </cs:title>
-  <cs:trendline>
-    <cs:lnRef idx="0">
-      <cs:styleClr val="auto"/>
-    </cs:lnRef>
-    <cs:fillRef idx="0"/>
-    <cs:effectRef idx="0"/>
-    <cs:fontRef idx="minor">
-      <a:schemeClr val="tx1"/>
-    </cs:fontRef>
-    <cs:spPr>
-      <a:ln w="19050" cap="rnd">
-        <a:solidFill>
-          <a:schemeClr val="phClr"/>
-        </a:solidFill>
-        <a:prstDash val="sysDot"/>
-      </a:ln>
-    </cs:spPr>
-  </cs:trendline>
-  <cs:trendlineLabel>
-    <cs:lnRef idx="0"/>
-    <cs:fillRef idx="0"/>
-    <cs:effectRef idx="0"/>
-    <cs:fontRef idx="minor">
-      <a:schemeClr val="tx1">
-        <a:lumMod val="65000"/>
-        <a:lumOff val="35000"/>
-      </a:schemeClr>
-    </cs:fontRef>
-    <cs:defRPr sz="900" kern="1200"/>
-  </cs:trendlineLabel>
-  <cs:upBar>
-    <cs:lnRef idx="0"/>
-    <cs:fillRef idx="0"/>
-    <cs:effectRef idx="0"/>
-    <cs:fontRef idx="minor">
-      <a:schemeClr val="tx1"/>
-    </cs:fontRef>
-    <cs:spPr>
-      <a:solidFill>
-        <a:schemeClr val="lt1"/>
-      </a:solidFill>
-      <a:ln w="9525" cap="flat" cmpd="sng" algn="ctr">
-        <a:solidFill>
-          <a:schemeClr val="tx1">
-            <a:lumMod val="65000"/>
-            <a:lumOff val="35000"/>
-          </a:schemeClr>
-        </a:solidFill>
-        <a:round/>
-      </a:ln>
-    </cs:spPr>
-  </cs:upBar>
-  <cs:valueAxis>
-    <cs:lnRef idx="0"/>
-    <cs:fillRef idx="0"/>
-    <cs:effectRef idx="0"/>
-    <cs:fontRef idx="minor">
-      <a:schemeClr val="tx1">
-        <a:lumMod val="65000"/>
-        <a:lumOff val="35000"/>
-      </a:schemeClr>
-    </cs:fontRef>
-    <cs:defRPr sz="900" kern="1200"/>
-  </cs:valueAxis>
-  <cs:wall>
-    <cs:lnRef idx="0"/>
-    <cs:fillRef idx="0"/>
-    <cs:effectRef idx="0"/>
-    <cs:fontRef idx="minor">
-      <a:schemeClr val="tx1"/>
-    </cs:fontRef>
-    <cs:spPr>
-      <a:noFill/>
-      <a:ln>
-        <a:noFill/>
-      </a:ln>
-    </cs:spPr>
-  </cs:wall>
-</cs:chartStyle>
-</file>
-
-<file path=word/charts/style6.xml><?xml version="1.0" encoding="utf-8"?>
-<cs:chartStyle xmlns:cs="http://schemas.microsoft.com/office/drawing/2012/chartStyle" xmlns:a="http://schemas.openxmlformats.org/drawingml/2006/main" id="251">
-  <cs:axisTitle>
-    <cs:lnRef idx="0"/>
-    <cs:fillRef idx="0"/>
-    <cs:effectRef idx="0"/>
-    <cs:fontRef idx="minor">
-      <a:schemeClr val="tx1">
-        <a:lumMod val="65000"/>
-        <a:lumOff val="35000"/>
-      </a:schemeClr>
-    </cs:fontRef>
-    <cs:defRPr sz="1000" kern="1200"/>
-  </cs:axisTitle>
-  <cs:categoryAxis>
-    <cs:lnRef idx="0"/>
-    <cs:fillRef idx="0"/>
-    <cs:effectRef idx="0"/>
-    <cs:fontRef idx="minor">
-      <a:schemeClr val="tx1">
-        <a:lumMod val="65000"/>
-        <a:lumOff val="35000"/>
-      </a:schemeClr>
-    </cs:fontRef>
-    <cs:spPr>
-      <a:ln w="9525" cap="flat" cmpd="sng" algn="ctr">
-        <a:solidFill>
-          <a:schemeClr val="tx1">
-            <a:lumMod val="15000"/>
-            <a:lumOff val="85000"/>
-          </a:schemeClr>
-        </a:solidFill>
-        <a:round/>
-      </a:ln>
-    </cs:spPr>
-    <cs:defRPr sz="900" kern="1200"/>
-  </cs:categoryAxis>
-  <cs:chartArea mods="allowNoFillOverride allowNoLineOverride">
-    <cs:lnRef idx="0"/>
-    <cs:fillRef idx="0"/>
-    <cs:effectRef idx="0"/>
-    <cs:fontRef idx="minor">
-      <a:schemeClr val="tx1"/>
-    </cs:fontRef>
-    <cs:spPr>
-      <a:solidFill>
-        <a:schemeClr val="bg1"/>
-      </a:solidFill>
-      <a:ln w="9525" cap="flat" cmpd="sng" algn="ctr">
-        <a:solidFill>
-          <a:schemeClr val="tx1">
-            <a:lumMod val="15000"/>
-            <a:lumOff val="85000"/>
-          </a:schemeClr>
-        </a:solidFill>
-        <a:round/>
-      </a:ln>
-    </cs:spPr>
-    <cs:defRPr sz="900" kern="1200"/>
-  </cs:chartArea>
-  <cs:dataLabel>
-    <cs:lnRef idx="0"/>
-    <cs:fillRef idx="0"/>
-    <cs:effectRef idx="0"/>
-    <cs:fontRef idx="minor">
-      <a:schemeClr val="tx1">
-        <a:lumMod val="75000"/>
-        <a:lumOff val="25000"/>
-      </a:schemeClr>
-    </cs:fontRef>
-    <cs:defRPr sz="900" kern="1200"/>
-  </cs:dataLabel>
-  <cs:dataLabelCallout>
-    <cs:lnRef idx="0"/>
-    <cs:fillRef idx="0"/>
-    <cs:effectRef idx="0"/>
-    <cs:fontRef idx="minor">
-      <a:schemeClr val="dk1">
-        <a:lumMod val="65000"/>
-        <a:lumOff val="35000"/>
-      </a:schemeClr>
-    </cs:fontRef>
-    <cs:spPr>
-      <a:solidFill>
-        <a:schemeClr val="lt1"/>
-      </a:solidFill>
-      <a:ln>
-        <a:solidFill>
-          <a:schemeClr val="dk1">
-            <a:lumMod val="25000"/>
-            <a:lumOff val="75000"/>
-          </a:schemeClr>
-        </a:solidFill>
-      </a:ln>
-    </cs:spPr>
-    <cs:defRPr sz="900" kern="1200"/>
-    <cs:bodyPr rot="0" spcFirstLastPara="1" vertOverflow="clip" horzOverflow="clip" vert="horz" wrap="square" lIns="36576" tIns="18288" rIns="36576" bIns="18288" anchor="ctr" anchorCtr="1">
-      <a:spAutoFit/>
-    </cs:bodyPr>
-  </cs:dataLabelCallout>
-  <cs:dataPoint>
-    <cs:lnRef idx="0"/>
-    <cs:fillRef idx="1">
-      <cs:styleClr val="auto"/>
-    </cs:fillRef>
-    <cs:effectRef idx="0"/>
-    <cs:fontRef idx="minor">
-      <a:schemeClr val="tx1"/>
-    </cs:fontRef>
-    <cs:spPr>
-      <a:ln w="19050">
-        <a:solidFill>
-          <a:schemeClr val="lt1"/>
-        </a:solidFill>
-      </a:ln>
-    </cs:spPr>
-  </cs:dataPoint>
-  <cs:dataPoint3D>
-    <cs:lnRef idx="0"/>
-    <cs:fillRef idx="1">
-      <cs:styleClr val="auto"/>
-    </cs:fillRef>
-    <cs:effectRef idx="0"/>
-    <cs:fontRef idx="minor">
-      <a:schemeClr val="tx1"/>
-    </cs:fontRef>
-    <cs:spPr>
-      <a:ln w="25400">
-        <a:solidFill>
-          <a:schemeClr val="lt1"/>
-        </a:solidFill>
-      </a:ln>
-    </cs:spPr>
-  </cs:dataPoint3D>
-  <cs:dataPointLine>
-    <cs:lnRef idx="0">
-      <cs:styleClr val="auto"/>
-    </cs:lnRef>
-    <cs:fillRef idx="0"/>
-    <cs:effectRef idx="0"/>
-    <cs:fontRef idx="minor">
-      <a:schemeClr val="tx1"/>
-    </cs:fontRef>
-    <cs:spPr>
-      <a:ln w="28575" cap="rnd">
-        <a:solidFill>
-          <a:schemeClr val="phClr"/>
-        </a:solidFill>
-        <a:round/>
-      </a:ln>
-    </cs:spPr>
-  </cs:dataPointLine>
-  <cs:dataPointMarker>
-    <cs:lnRef idx="0">
-      <cs:styleClr val="auto"/>
-    </cs:lnRef>
-    <cs:fillRef idx="1">
-      <cs:styleClr val="auto"/>
-    </cs:fillRef>
-    <cs:effectRef idx="0"/>
-    <cs:fontRef idx="minor">
-      <a:schemeClr val="tx1"/>
-    </cs:fontRef>
-    <cs:spPr>
-      <a:ln w="9525">
-        <a:solidFill>
-          <a:schemeClr val="phClr"/>
-        </a:solidFill>
-      </a:ln>
-    </cs:spPr>
-  </cs:dataPointMarker>
-  <cs:dataPointMarkerLayout symbol="circle" size="5"/>
-  <cs:dataPointWireframe>
-    <cs:lnRef idx="0">
-      <cs:styleClr val="auto"/>
-    </cs:lnRef>
-    <cs:fillRef idx="0"/>
-    <cs:effectRef idx="0"/>
-    <cs:fontRef idx="minor">
-      <a:schemeClr val="tx1"/>
-    </cs:fontRef>
-    <cs:spPr>
-      <a:ln w="9525" cap="rnd">
-        <a:solidFill>
-          <a:schemeClr val="phClr"/>
-        </a:solidFill>
-        <a:round/>
-      </a:ln>
-    </cs:spPr>
-  </cs:dataPointWireframe>
-  <cs:dataTable>
-    <cs:lnRef idx="0"/>
-    <cs:fillRef idx="0"/>
-    <cs:effectRef idx="0"/>
-    <cs:fontRef idx="minor">
-      <a:schemeClr val="tx1">
-        <a:lumMod val="65000"/>
-        <a:lumOff val="35000"/>
-      </a:schemeClr>
-    </cs:fontRef>
-    <cs:spPr>
-      <a:noFill/>
-      <a:ln w="9525" cap="flat" cmpd="sng" algn="ctr">
-        <a:solidFill>
-          <a:schemeClr val="tx1">
-            <a:lumMod val="15000"/>
-            <a:lumOff val="85000"/>
-          </a:schemeClr>
-        </a:solidFill>
-        <a:round/>
-      </a:ln>
-    </cs:spPr>
-    <cs:defRPr sz="900" kern="1200"/>
-  </cs:dataTable>
-  <cs:downBar>
-    <cs:lnRef idx="0"/>
-    <cs:fillRef idx="0"/>
-    <cs:effectRef idx="0"/>
-    <cs:fontRef idx="minor">
-      <a:schemeClr val="tx1"/>
-    </cs:fontRef>
-    <cs:spPr>
-      <a:solidFill>
-        <a:schemeClr val="dk1">
-          <a:lumMod val="75000"/>
-          <a:lumOff val="25000"/>
-        </a:schemeClr>
-      </a:solidFill>
-      <a:ln w="9525" cap="flat" cmpd="sng" algn="ctr">
-        <a:solidFill>
-          <a:schemeClr val="tx1">
-            <a:lumMod val="65000"/>
-            <a:lumOff val="35000"/>
-          </a:schemeClr>
-        </a:solidFill>
-        <a:round/>
-      </a:ln>
-    </cs:spPr>
-  </cs:downBar>
-  <cs:dropLine>
-    <cs:lnRef idx="0"/>
-    <cs:fillRef idx="0"/>
-    <cs:effectRef idx="0"/>
-    <cs:fontRef idx="minor">
-      <a:schemeClr val="tx1"/>
-    </cs:fontRef>
-    <cs:spPr>
-      <a:ln w="9525" cap="flat" cmpd="sng" algn="ctr">
-        <a:solidFill>
-          <a:schemeClr val="tx1">
-            <a:lumMod val="35000"/>
-            <a:lumOff val="65000"/>
-          </a:schemeClr>
-        </a:solidFill>
-        <a:round/>
-      </a:ln>
-    </cs:spPr>
-  </cs:dropLine>
-  <cs:errorBar>
-    <cs:lnRef idx="0"/>
-    <cs:fillRef idx="0"/>
-    <cs:effectRef idx="0"/>
-    <cs:fontRef idx="minor">
-      <a:schemeClr val="tx1"/>
-    </cs:fontRef>
-    <cs:spPr>
-      <a:ln w="9525" cap="flat" cmpd="sng" algn="ctr">
-        <a:solidFill>
-          <a:schemeClr val="tx1">
-            <a:lumMod val="65000"/>
-            <a:lumOff val="35000"/>
-          </a:schemeClr>
-        </a:solidFill>
-        <a:round/>
-      </a:ln>
-    </cs:spPr>
-  </cs:errorBar>
-  <cs:floor>
-    <cs:lnRef idx="0"/>
-    <cs:fillRef idx="0"/>
-    <cs:effectRef idx="0"/>
-    <cs:fontRef idx="minor">
-      <a:schemeClr val="tx1"/>
-    </cs:fontRef>
-    <cs:spPr>
-      <a:noFill/>
-      <a:ln>
-        <a:noFill/>
-      </a:ln>
-    </cs:spPr>
-  </cs:floor>
-  <cs:gridlineMajor>
-    <cs:lnRef idx="0"/>
-    <cs:fillRef idx="0"/>
-    <cs:effectRef idx="0"/>
-    <cs:fontRef idx="minor">
-      <a:schemeClr val="tx1"/>
-    </cs:fontRef>
-    <cs:spPr>
-      <a:ln w="9525" cap="flat" cmpd="sng" algn="ctr">
-        <a:solidFill>
-          <a:schemeClr val="tx1">
-            <a:lumMod val="15000"/>
-            <a:lumOff val="85000"/>
-          </a:schemeClr>
-        </a:solidFill>
-        <a:round/>
-      </a:ln>
-    </cs:spPr>
-  </cs:gridlineMajor>
-  <cs:gridlineMinor>
-    <cs:lnRef idx="0"/>
-    <cs:fillRef idx="0"/>
-    <cs:effectRef idx="0"/>
-    <cs:fontRef idx="minor">
-      <a:schemeClr val="tx1"/>
-    </cs:fontRef>
-    <cs:spPr>
-      <a:ln w="9525" cap="flat" cmpd="sng" algn="ctr">
-        <a:solidFill>
-          <a:schemeClr val="tx1">
-            <a:lumMod val="5000"/>
-            <a:lumOff val="95000"/>
-          </a:schemeClr>
-        </a:solidFill>
-        <a:round/>
-      </a:ln>
-    </cs:spPr>
-  </cs:gridlineMinor>
-  <cs:hiLoLine>
-    <cs:lnRef idx="0"/>
-    <cs:fillRef idx="0"/>
-    <cs:effectRef idx="0"/>
-    <cs:fontRef idx="minor">
-      <a:schemeClr val="tx1"/>
-    </cs:fontRef>
-    <cs:spPr>
-      <a:ln w="9525" cap="flat" cmpd="sng" algn="ctr">
-        <a:solidFill>
-          <a:schemeClr val="tx1">
-            <a:lumMod val="50000"/>
-            <a:lumOff val="50000"/>
-          </a:schemeClr>
-        </a:solidFill>
-        <a:round/>
-      </a:ln>
-    </cs:spPr>
-  </cs:hiLoLine>
-  <cs:leaderLine>
-    <cs:lnRef idx="0"/>
-    <cs:fillRef idx="0"/>
-    <cs:effectRef idx="0"/>
-    <cs:fontRef idx="minor">
-      <a:schemeClr val="tx1"/>
-    </cs:fontRef>
-    <cs:spPr>
-      <a:ln w="9525" cap="flat" cmpd="sng" algn="ctr">
-        <a:solidFill>
-          <a:schemeClr val="tx1">
-            <a:lumMod val="35000"/>
-            <a:lumOff val="65000"/>
-          </a:schemeClr>
-        </a:solidFill>
-        <a:round/>
-      </a:ln>
-    </cs:spPr>
-  </cs:leaderLine>
-  <cs:legend>
-    <cs:lnRef idx="0"/>
-    <cs:fillRef idx="0"/>
-    <cs:effectRef idx="0"/>
-    <cs:fontRef idx="minor">
-      <a:schemeClr val="tx1">
-        <a:lumMod val="65000"/>
-        <a:lumOff val="35000"/>
-      </a:schemeClr>
-    </cs:fontRef>
-    <cs:defRPr sz="900" kern="1200"/>
-  </cs:legend>
-  <cs:plotArea mods="allowNoFillOverride allowNoLineOverride">
-    <cs:lnRef idx="0"/>
-    <cs:fillRef idx="0"/>
-    <cs:effectRef idx="0"/>
-    <cs:fontRef idx="minor">
-      <a:schemeClr val="tx1"/>
-    </cs:fontRef>
-  </cs:plotArea>
-  <cs:plotArea3D mods="allowNoFillOverride allowNoLineOverride">
-    <cs:lnRef idx="0"/>
-    <cs:fillRef idx="0"/>
-    <cs:effectRef idx="0"/>
-    <cs:fontRef idx="minor">
-      <a:schemeClr val="tx1"/>
-    </cs:fontRef>
-  </cs:plotArea3D>
-  <cs:seriesAxis>
-    <cs:lnRef idx="0"/>
-    <cs:fillRef idx="0"/>
-    <cs:effectRef idx="0"/>
-    <cs:fontRef idx="minor">
-      <a:schemeClr val="tx1">
-        <a:lumMod val="65000"/>
-        <a:lumOff val="35000"/>
-      </a:schemeClr>
-    </cs:fontRef>
-    <cs:defRPr sz="900" kern="1200"/>
-  </cs:seriesAxis>
-  <cs:seriesLine>
-    <cs:lnRef idx="0"/>
-    <cs:fillRef idx="0"/>
-    <cs:effectRef idx="0"/>
-    <cs:fontRef idx="minor">
-      <a:schemeClr val="tx1"/>
-    </cs:fontRef>
-    <cs:spPr>
-      <a:ln w="9525" cap="flat" cmpd="sng" algn="ctr">
-        <a:solidFill>
-          <a:schemeClr val="tx1">
-            <a:lumMod val="35000"/>
-            <a:lumOff val="65000"/>
-          </a:schemeClr>
-        </a:solidFill>
-        <a:round/>
-      </a:ln>
-    </cs:spPr>
-  </cs:seriesLine>
-  <cs:title>
-    <cs:lnRef idx="0"/>
-    <cs:fillRef idx="0"/>
-    <cs:effectRef idx="0"/>
-    <cs:fontRef idx="minor">
-      <a:schemeClr val="tx1">
-        <a:lumMod val="65000"/>
-        <a:lumOff val="35000"/>
-      </a:schemeClr>
-    </cs:fontRef>
-    <cs:defRPr sz="1400" b="0" kern="1200" spc="0" baseline="0"/>
-  </cs:title>
-  <cs:trendline>
-    <cs:lnRef idx="0">
-      <cs:styleClr val="auto"/>
-    </cs:lnRef>
-    <cs:fillRef idx="0"/>
-    <cs:effectRef idx="0"/>
-    <cs:fontRef idx="minor">
-      <a:schemeClr val="tx1"/>
-    </cs:fontRef>
-    <cs:spPr>
-      <a:ln w="19050" cap="rnd">
-        <a:solidFill>
-          <a:schemeClr val="phClr"/>
-        </a:solidFill>
-        <a:prstDash val="sysDot"/>
-      </a:ln>
-    </cs:spPr>
-  </cs:trendline>
-  <cs:trendlineLabel>
-    <cs:lnRef idx="0"/>
-    <cs:fillRef idx="0"/>
-    <cs:effectRef idx="0"/>
-    <cs:fontRef idx="minor">
-      <a:schemeClr val="tx1">
-        <a:lumMod val="65000"/>
-        <a:lumOff val="35000"/>
-      </a:schemeClr>
-    </cs:fontRef>
-    <cs:defRPr sz="900" kern="1200"/>
-  </cs:trendlineLabel>
-  <cs:upBar>
-    <cs:lnRef idx="0"/>
-    <cs:fillRef idx="0"/>
-    <cs:effectRef idx="0"/>
-    <cs:fontRef idx="minor">
-      <a:schemeClr val="tx1"/>
-    </cs:fontRef>
-    <cs:spPr>
-      <a:solidFill>
-        <a:schemeClr val="lt1"/>
-      </a:solidFill>
-      <a:ln w="9525" cap="flat" cmpd="sng" algn="ctr">
-        <a:solidFill>
-          <a:schemeClr val="tx1">
-            <a:lumMod val="65000"/>
-            <a:lumOff val="35000"/>
-          </a:schemeClr>
-        </a:solidFill>
-        <a:round/>
-      </a:ln>
-    </cs:spPr>
-  </cs:upBar>
-  <cs:valueAxis>
-    <cs:lnRef idx="0"/>
-    <cs:fillRef idx="0"/>
-    <cs:effectRef idx="0"/>
-    <cs:fontRef idx="minor">
-      <a:schemeClr val="tx1">
-        <a:lumMod val="65000"/>
-        <a:lumOff val="35000"/>
-      </a:schemeClr>
-    </cs:fontRef>
-    <cs:defRPr sz="900" kern="1200"/>
-  </cs:valueAxis>
-  <cs:wall>
-    <cs:lnRef idx="0"/>
-    <cs:fillRef idx="0"/>
-    <cs:effectRef idx="0"/>
-    <cs:fontRef idx="minor">
-      <a:schemeClr val="tx1"/>
-    </cs:fontRef>
-    <cs:spPr>
-      <a:noFill/>
-      <a:ln>
-        <a:noFill/>
-      </a:ln>
-    </cs:spPr>
-  </cs:wall>
-</cs:chartStyle>
-</file>
-
-<file path=word/charts/style7.xml><?xml version="1.0" encoding="utf-8"?>
-<cs:chartStyle xmlns:cs="http://schemas.microsoft.com/office/drawing/2012/chartStyle" xmlns:a="http://schemas.openxmlformats.org/drawingml/2006/main" id="251">
-  <cs:axisTitle>
-    <cs:lnRef idx="0"/>
-    <cs:fillRef idx="0"/>
-    <cs:effectRef idx="0"/>
-    <cs:fontRef idx="minor">
-      <a:schemeClr val="tx1">
-        <a:lumMod val="65000"/>
-        <a:lumOff val="35000"/>
-      </a:schemeClr>
-    </cs:fontRef>
-    <cs:defRPr sz="1000" kern="1200"/>
-  </cs:axisTitle>
-  <cs:categoryAxis>
-    <cs:lnRef idx="0"/>
-    <cs:fillRef idx="0"/>
-    <cs:effectRef idx="0"/>
-    <cs:fontRef idx="minor">
-      <a:schemeClr val="tx1">
-        <a:lumMod val="65000"/>
-        <a:lumOff val="35000"/>
-      </a:schemeClr>
-    </cs:fontRef>
-    <cs:spPr>
-      <a:ln w="9525" cap="flat" cmpd="sng" algn="ctr">
-        <a:solidFill>
-          <a:schemeClr val="tx1">
-            <a:lumMod val="15000"/>
-            <a:lumOff val="85000"/>
-          </a:schemeClr>
-        </a:solidFill>
-        <a:round/>
-      </a:ln>
-    </cs:spPr>
-    <cs:defRPr sz="900" kern="1200"/>
-  </cs:categoryAxis>
-  <cs:chartArea mods="allowNoFillOverride allowNoLineOverride">
-    <cs:lnRef idx="0"/>
-    <cs:fillRef idx="0"/>
-    <cs:effectRef idx="0"/>
-    <cs:fontRef idx="minor">
-      <a:schemeClr val="tx1"/>
-    </cs:fontRef>
-    <cs:spPr>
-      <a:solidFill>
-        <a:schemeClr val="bg1"/>
-      </a:solidFill>
-      <a:ln w="9525" cap="flat" cmpd="sng" algn="ctr">
-        <a:solidFill>
-          <a:schemeClr val="tx1">
-            <a:lumMod val="15000"/>
-            <a:lumOff val="85000"/>
-          </a:schemeClr>
-        </a:solidFill>
-        <a:round/>
-      </a:ln>
-    </cs:spPr>
-    <cs:defRPr sz="900" kern="1200"/>
-  </cs:chartArea>
-  <cs:dataLabel>
-    <cs:lnRef idx="0"/>
-    <cs:fillRef idx="0"/>
-    <cs:effectRef idx="0"/>
-    <cs:fontRef idx="minor">
-      <a:schemeClr val="tx1">
-        <a:lumMod val="75000"/>
-        <a:lumOff val="25000"/>
-      </a:schemeClr>
-    </cs:fontRef>
-    <cs:defRPr sz="900" kern="1200"/>
-  </cs:dataLabel>
-  <cs:dataLabelCallout>
-    <cs:lnRef idx="0"/>
-    <cs:fillRef idx="0"/>
-    <cs:effectRef idx="0"/>
-    <cs:fontRef idx="minor">
-      <a:schemeClr val="dk1">
-        <a:lumMod val="65000"/>
-        <a:lumOff val="35000"/>
-      </a:schemeClr>
-    </cs:fontRef>
-    <cs:spPr>
-      <a:solidFill>
-        <a:schemeClr val="lt1"/>
-      </a:solidFill>
-      <a:ln>
-        <a:solidFill>
-          <a:schemeClr val="dk1">
-            <a:lumMod val="25000"/>
-            <a:lumOff val="75000"/>
-          </a:schemeClr>
-        </a:solidFill>
-      </a:ln>
-    </cs:spPr>
-    <cs:defRPr sz="900" kern="1200"/>
-    <cs:bodyPr rot="0" spcFirstLastPara="1" vertOverflow="clip" horzOverflow="clip" vert="horz" wrap="square" lIns="36576" tIns="18288" rIns="36576" bIns="18288" anchor="ctr" anchorCtr="1">
-      <a:spAutoFit/>
-    </cs:bodyPr>
-  </cs:dataLabelCallout>
-  <cs:dataPoint>
-    <cs:lnRef idx="0"/>
-    <cs:fillRef idx="1">
-      <cs:styleClr val="auto"/>
-    </cs:fillRef>
-    <cs:effectRef idx="0"/>
-    <cs:fontRef idx="minor">
-      <a:schemeClr val="tx1"/>
-    </cs:fontRef>
-    <cs:spPr>
-      <a:ln w="19050">
-        <a:solidFill>
-          <a:schemeClr val="lt1"/>
-        </a:solidFill>
-      </a:ln>
-    </cs:spPr>
-  </cs:dataPoint>
-  <cs:dataPoint3D>
-    <cs:lnRef idx="0"/>
-    <cs:fillRef idx="1">
-      <cs:styleClr val="auto"/>
-    </cs:fillRef>
-    <cs:effectRef idx="0"/>
-    <cs:fontRef idx="minor">
-      <a:schemeClr val="tx1"/>
-    </cs:fontRef>
-    <cs:spPr>
-      <a:ln w="25400">
-        <a:solidFill>
-          <a:schemeClr val="lt1"/>
-        </a:solidFill>
-      </a:ln>
-    </cs:spPr>
-  </cs:dataPoint3D>
-  <cs:dataPointLine>
-    <cs:lnRef idx="0">
-      <cs:styleClr val="auto"/>
-    </cs:lnRef>
-    <cs:fillRef idx="0"/>
-    <cs:effectRef idx="0"/>
-    <cs:fontRef idx="minor">
-      <a:schemeClr val="tx1"/>
-    </cs:fontRef>
-    <cs:spPr>
-      <a:ln w="28575" cap="rnd">
-        <a:solidFill>
-          <a:schemeClr val="phClr"/>
-        </a:solidFill>
-        <a:round/>
-      </a:ln>
-    </cs:spPr>
-  </cs:dataPointLine>
-  <cs:dataPointMarker>
-    <cs:lnRef idx="0">
-      <cs:styleClr val="auto"/>
-    </cs:lnRef>
-    <cs:fillRef idx="1">
-      <cs:styleClr val="auto"/>
-    </cs:fillRef>
-    <cs:effectRef idx="0"/>
-    <cs:fontRef idx="minor">
-      <a:schemeClr val="tx1"/>
-    </cs:fontRef>
-    <cs:spPr>
-      <a:ln w="9525">
-        <a:solidFill>
-          <a:schemeClr val="phClr"/>
-        </a:solidFill>
-      </a:ln>
-    </cs:spPr>
-  </cs:dataPointMarker>
-  <cs:dataPointMarkerLayout symbol="circle" size="5"/>
-  <cs:dataPointWireframe>
-    <cs:lnRef idx="0">
-      <cs:styleClr val="auto"/>
-    </cs:lnRef>
-    <cs:fillRef idx="0"/>
-    <cs:effectRef idx="0"/>
-    <cs:fontRef idx="minor">
-      <a:schemeClr val="tx1"/>
-    </cs:fontRef>
-    <cs:spPr>
-      <a:ln w="9525" cap="rnd">
-        <a:solidFill>
-          <a:schemeClr val="phClr"/>
-        </a:solidFill>
-        <a:round/>
-      </a:ln>
-    </cs:spPr>
-  </cs:dataPointWireframe>
-  <cs:dataTable>
-    <cs:lnRef idx="0"/>
-    <cs:fillRef idx="0"/>
-    <cs:effectRef idx="0"/>
-    <cs:fontRef idx="minor">
-      <a:schemeClr val="tx1">
-        <a:lumMod val="65000"/>
-        <a:lumOff val="35000"/>
-      </a:schemeClr>
-    </cs:fontRef>
-    <cs:spPr>
-      <a:noFill/>
-      <a:ln w="9525" cap="flat" cmpd="sng" algn="ctr">
-        <a:solidFill>
-          <a:schemeClr val="tx1">
-            <a:lumMod val="15000"/>
-            <a:lumOff val="85000"/>
-          </a:schemeClr>
-        </a:solidFill>
-        <a:round/>
-      </a:ln>
-    </cs:spPr>
-    <cs:defRPr sz="900" kern="1200"/>
-  </cs:dataTable>
-  <cs:downBar>
-    <cs:lnRef idx="0"/>
-    <cs:fillRef idx="0"/>
-    <cs:effectRef idx="0"/>
-    <cs:fontRef idx="minor">
-      <a:schemeClr val="tx1"/>
-    </cs:fontRef>
-    <cs:spPr>
-      <a:solidFill>
-        <a:schemeClr val="dk1">
-          <a:lumMod val="75000"/>
-          <a:lumOff val="25000"/>
-        </a:schemeClr>
-      </a:solidFill>
-      <a:ln w="9525" cap="flat" cmpd="sng" algn="ctr">
-        <a:solidFill>
-          <a:schemeClr val="tx1">
-            <a:lumMod val="65000"/>
-            <a:lumOff val="35000"/>
-          </a:schemeClr>
-        </a:solidFill>
-        <a:round/>
-      </a:ln>
-    </cs:spPr>
-  </cs:downBar>
-  <cs:dropLine>
-    <cs:lnRef idx="0"/>
-    <cs:fillRef idx="0"/>
-    <cs:effectRef idx="0"/>
-    <cs:fontRef idx="minor">
-      <a:schemeClr val="tx1"/>
-    </cs:fontRef>
-    <cs:spPr>
-      <a:ln w="9525" cap="flat" cmpd="sng" algn="ctr">
-        <a:solidFill>
-          <a:schemeClr val="tx1">
-            <a:lumMod val="35000"/>
-            <a:lumOff val="65000"/>
-          </a:schemeClr>
-        </a:solidFill>
-        <a:round/>
-      </a:ln>
-    </cs:spPr>
-  </cs:dropLine>
-  <cs:errorBar>
-    <cs:lnRef idx="0"/>
-    <cs:fillRef idx="0"/>
-    <cs:effectRef idx="0"/>
-    <cs:fontRef idx="minor">
-      <a:schemeClr val="tx1"/>
-    </cs:fontRef>
-    <cs:spPr>
-      <a:ln w="9525" cap="flat" cmpd="sng" algn="ctr">
-        <a:solidFill>
-          <a:schemeClr val="tx1">
-            <a:lumMod val="65000"/>
-            <a:lumOff val="35000"/>
-          </a:schemeClr>
-        </a:solidFill>
-        <a:round/>
-      </a:ln>
-    </cs:spPr>
-  </cs:errorBar>
-  <cs:floor>
-    <cs:lnRef idx="0"/>
-    <cs:fillRef idx="0"/>
-    <cs:effectRef idx="0"/>
-    <cs:fontRef idx="minor">
-      <a:schemeClr val="tx1"/>
-    </cs:fontRef>
-    <cs:spPr>
-      <a:noFill/>
-      <a:ln>
-        <a:noFill/>
-      </a:ln>
-    </cs:spPr>
-  </cs:floor>
-  <cs:gridlineMajor>
-    <cs:lnRef idx="0"/>
-    <cs:fillRef idx="0"/>
-    <cs:effectRef idx="0"/>
-    <cs:fontRef idx="minor">
-      <a:schemeClr val="tx1"/>
-    </cs:fontRef>
-    <cs:spPr>
-      <a:ln w="9525" cap="flat" cmpd="sng" algn="ctr">
-        <a:solidFill>
-          <a:schemeClr val="tx1">
-            <a:lumMod val="15000"/>
-            <a:lumOff val="85000"/>
-          </a:schemeClr>
-        </a:solidFill>
-        <a:round/>
-      </a:ln>
-    </cs:spPr>
-  </cs:gridlineMajor>
-  <cs:gridlineMinor>
-    <cs:lnRef idx="0"/>
-    <cs:fillRef idx="0"/>
-    <cs:effectRef idx="0"/>
-    <cs:fontRef idx="minor">
-      <a:schemeClr val="tx1"/>
-    </cs:fontRef>
-    <cs:spPr>
-      <a:ln w="9525" cap="flat" cmpd="sng" algn="ctr">
-        <a:solidFill>
-          <a:schemeClr val="tx1">
-            <a:lumMod val="5000"/>
-            <a:lumOff val="95000"/>
-          </a:schemeClr>
-        </a:solidFill>
-        <a:round/>
-      </a:ln>
-    </cs:spPr>
-  </cs:gridlineMinor>
-  <cs:hiLoLine>
-    <cs:lnRef idx="0"/>
-    <cs:fillRef idx="0"/>
-    <cs:effectRef idx="0"/>
-    <cs:fontRef idx="minor">
-      <a:schemeClr val="tx1"/>
-    </cs:fontRef>
-    <cs:spPr>
-      <a:ln w="9525" cap="flat" cmpd="sng" algn="ctr">
-        <a:solidFill>
-          <a:schemeClr val="tx1">
-            <a:lumMod val="50000"/>
-            <a:lumOff val="50000"/>
-          </a:schemeClr>
-        </a:solidFill>
-        <a:round/>
-      </a:ln>
-    </cs:spPr>
-  </cs:hiLoLine>
-  <cs:leaderLine>
-    <cs:lnRef idx="0"/>
-    <cs:fillRef idx="0"/>
-    <cs:effectRef idx="0"/>
-    <cs:fontRef idx="minor">
-      <a:schemeClr val="tx1"/>
-    </cs:fontRef>
-    <cs:spPr>
-      <a:ln w="9525" cap="flat" cmpd="sng" algn="ctr">
-        <a:solidFill>
-          <a:schemeClr val="tx1">
-            <a:lumMod val="35000"/>
-            <a:lumOff val="65000"/>
-          </a:schemeClr>
-        </a:solidFill>
-        <a:round/>
-      </a:ln>
-    </cs:spPr>
-  </cs:leaderLine>
-  <cs:legend>
-    <cs:lnRef idx="0"/>
-    <cs:fillRef idx="0"/>
-    <cs:effectRef idx="0"/>
-    <cs:fontRef idx="minor">
-      <a:schemeClr val="tx1">
-        <a:lumMod val="65000"/>
-        <a:lumOff val="35000"/>
-      </a:schemeClr>
-    </cs:fontRef>
-    <cs:defRPr sz="900" kern="1200"/>
-  </cs:legend>
-  <cs:plotArea mods="allowNoFillOverride allowNoLineOverride">
-    <cs:lnRef idx="0"/>
-    <cs:fillRef idx="0"/>
-    <cs:effectRef idx="0"/>
-    <cs:fontRef idx="minor">
-      <a:schemeClr val="tx1"/>
-    </cs:fontRef>
-  </cs:plotArea>
-  <cs:plotArea3D mods="allowNoFillOverride allowNoLineOverride">
-    <cs:lnRef idx="0"/>
-    <cs:fillRef idx="0"/>
-    <cs:effectRef idx="0"/>
-    <cs:fontRef idx="minor">
-      <a:schemeClr val="tx1"/>
-    </cs:fontRef>
-  </cs:plotArea3D>
-  <cs:seriesAxis>
-    <cs:lnRef idx="0"/>
-    <cs:fillRef idx="0"/>
-    <cs:effectRef idx="0"/>
-    <cs:fontRef idx="minor">
-      <a:schemeClr val="tx1">
-        <a:lumMod val="65000"/>
-        <a:lumOff val="35000"/>
-      </a:schemeClr>
-    </cs:fontRef>
-    <cs:defRPr sz="900" kern="1200"/>
-  </cs:seriesAxis>
-  <cs:seriesLine>
-    <cs:lnRef idx="0"/>
-    <cs:fillRef idx="0"/>
-    <cs:effectRef idx="0"/>
-    <cs:fontRef idx="minor">
-      <a:schemeClr val="tx1"/>
-    </cs:fontRef>
-    <cs:spPr>
-      <a:ln w="9525" cap="flat" cmpd="sng" algn="ctr">
-        <a:solidFill>
-          <a:schemeClr val="tx1">
-            <a:lumMod val="35000"/>
-            <a:lumOff val="65000"/>
-          </a:schemeClr>
-        </a:solidFill>
-        <a:round/>
-      </a:ln>
-    </cs:spPr>
-  </cs:seriesLine>
-  <cs:title>
-    <cs:lnRef idx="0"/>
-    <cs:fillRef idx="0"/>
-    <cs:effectRef idx="0"/>
-    <cs:fontRef idx="minor">
-      <a:schemeClr val="tx1">
-        <a:lumMod val="65000"/>
-        <a:lumOff val="35000"/>
-      </a:schemeClr>
-    </cs:fontRef>
-    <cs:defRPr sz="1400" b="0" kern="1200" spc="0" baseline="0"/>
-  </cs:title>
-  <cs:trendline>
-    <cs:lnRef idx="0">
-      <cs:styleClr val="auto"/>
-    </cs:lnRef>
-    <cs:fillRef idx="0"/>
-    <cs:effectRef idx="0"/>
-    <cs:fontRef idx="minor">
-      <a:schemeClr val="tx1"/>
-    </cs:fontRef>
-    <cs:spPr>
-      <a:ln w="19050" cap="rnd">
-        <a:solidFill>
-          <a:schemeClr val="phClr"/>
-        </a:solidFill>
-        <a:prstDash val="sysDot"/>
-      </a:ln>
-    </cs:spPr>
-  </cs:trendline>
-  <cs:trendlineLabel>
-    <cs:lnRef idx="0"/>
-    <cs:fillRef idx="0"/>
-    <cs:effectRef idx="0"/>
-    <cs:fontRef idx="minor">
-      <a:schemeClr val="tx1">
-        <a:lumMod val="65000"/>
-        <a:lumOff val="35000"/>
-      </a:schemeClr>
-    </cs:fontRef>
-    <cs:defRPr sz="900" kern="1200"/>
-  </cs:trendlineLabel>
-  <cs:upBar>
-    <cs:lnRef idx="0"/>
-    <cs:fillRef idx="0"/>
-    <cs:effectRef idx="0"/>
-    <cs:fontRef idx="minor">
-      <a:schemeClr val="tx1"/>
-    </cs:fontRef>
-    <cs:spPr>
-      <a:solidFill>
-        <a:schemeClr val="lt1"/>
-      </a:solidFill>
-      <a:ln w="9525" cap="flat" cmpd="sng" algn="ctr">
-        <a:solidFill>
-          <a:schemeClr val="tx1">
-            <a:lumMod val="65000"/>
-            <a:lumOff val="35000"/>
-          </a:schemeClr>
-        </a:solidFill>
-        <a:round/>
-      </a:ln>
-    </cs:spPr>
-  </cs:upBar>
-  <cs:valueAxis>
-    <cs:lnRef idx="0"/>
-    <cs:fillRef idx="0"/>
-    <cs:effectRef idx="0"/>
-    <cs:fontRef idx="minor">
-      <a:schemeClr val="tx1">
-        <a:lumMod val="65000"/>
-        <a:lumOff val="35000"/>
-      </a:schemeClr>
-    </cs:fontRef>
-    <cs:defRPr sz="900" kern="1200"/>
-  </cs:valueAxis>
-  <cs:wall>
-    <cs:lnRef idx="0"/>
-    <cs:fillRef idx="0"/>
-    <cs:effectRef idx="0"/>
-    <cs:fontRef idx="minor">
-      <a:schemeClr val="tx1"/>
-    </cs:fontRef>
-    <cs:spPr>
-      <a:noFill/>
-      <a:ln>
-        <a:noFill/>
-      </a:ln>
-    </cs:spPr>
-  </cs:wall>
-</cs:chartStyle>
-</file>
-
-<file path=word/charts/style8.xml><?xml version="1.0" encoding="utf-8"?>
-<cs:chartStyle xmlns:cs="http://schemas.microsoft.com/office/drawing/2012/chartStyle" xmlns:a="http://schemas.openxmlformats.org/drawingml/2006/main" id="251">
-  <cs:axisTitle>
-    <cs:lnRef idx="0"/>
-    <cs:fillRef idx="0"/>
-    <cs:effectRef idx="0"/>
-    <cs:fontRef idx="minor">
-      <a:schemeClr val="tx1">
-        <a:lumMod val="65000"/>
-        <a:lumOff val="35000"/>
-      </a:schemeClr>
-    </cs:fontRef>
-    <cs:defRPr sz="1000" kern="1200"/>
-  </cs:axisTitle>
-  <cs:categoryAxis>
-    <cs:lnRef idx="0"/>
-    <cs:fillRef idx="0"/>
-    <cs:effectRef idx="0"/>
-    <cs:fontRef idx="minor">
-      <a:schemeClr val="tx1">
-        <a:lumMod val="65000"/>
-        <a:lumOff val="35000"/>
-      </a:schemeClr>
-    </cs:fontRef>
-    <cs:spPr>
-      <a:ln w="9525" cap="flat" cmpd="sng" algn="ctr">
-        <a:solidFill>
-          <a:schemeClr val="tx1">
-            <a:lumMod val="15000"/>
-            <a:lumOff val="85000"/>
-          </a:schemeClr>
-        </a:solidFill>
-        <a:round/>
-      </a:ln>
-    </cs:spPr>
-    <cs:defRPr sz="900" kern="1200"/>
-  </cs:categoryAxis>
-  <cs:chartArea mods="allowNoFillOverride allowNoLineOverride">
-    <cs:lnRef idx="0"/>
-    <cs:fillRef idx="0"/>
-    <cs:effectRef idx="0"/>
-    <cs:fontRef idx="minor">
-      <a:schemeClr val="tx1"/>
-    </cs:fontRef>
-    <cs:spPr>
-      <a:solidFill>
-        <a:schemeClr val="bg1"/>
-      </a:solidFill>
-      <a:ln w="9525" cap="flat" cmpd="sng" algn="ctr">
-        <a:solidFill>
-          <a:schemeClr val="tx1">
-            <a:lumMod val="15000"/>
-            <a:lumOff val="85000"/>
-          </a:schemeClr>
-        </a:solidFill>
-        <a:round/>
-      </a:ln>
-    </cs:spPr>
-    <cs:defRPr sz="900" kern="1200"/>
-  </cs:chartArea>
-  <cs:dataLabel>
-    <cs:lnRef idx="0"/>
-    <cs:fillRef idx="0"/>
-    <cs:effectRef idx="0"/>
-    <cs:fontRef idx="minor">
-      <a:schemeClr val="tx1">
-        <a:lumMod val="75000"/>
-        <a:lumOff val="25000"/>
-      </a:schemeClr>
-    </cs:fontRef>
-    <cs:defRPr sz="900" kern="1200"/>
-  </cs:dataLabel>
-  <cs:dataLabelCallout>
-    <cs:lnRef idx="0"/>
-    <cs:fillRef idx="0"/>
-    <cs:effectRef idx="0"/>
-    <cs:fontRef idx="minor">
-      <a:schemeClr val="dk1">
-        <a:lumMod val="65000"/>
-        <a:lumOff val="35000"/>
-      </a:schemeClr>
-    </cs:fontRef>
-    <cs:spPr>
-      <a:solidFill>
-        <a:schemeClr val="lt1"/>
-      </a:solidFill>
-      <a:ln>
-        <a:solidFill>
-          <a:schemeClr val="dk1">
-            <a:lumMod val="25000"/>
-            <a:lumOff val="75000"/>
-          </a:schemeClr>
-        </a:solidFill>
-      </a:ln>
-    </cs:spPr>
-    <cs:defRPr sz="900" kern="1200"/>
-    <cs:bodyPr rot="0" spcFirstLastPara="1" vertOverflow="clip" horzOverflow="clip" vert="horz" wrap="square" lIns="36576" tIns="18288" rIns="36576" bIns="18288" anchor="ctr" anchorCtr="1">
-      <a:spAutoFit/>
-    </cs:bodyPr>
-  </cs:dataLabelCallout>
-  <cs:dataPoint>
-    <cs:lnRef idx="0"/>
-    <cs:fillRef idx="1">
-      <cs:styleClr val="auto"/>
-    </cs:fillRef>
-    <cs:effectRef idx="0"/>
-    <cs:fontRef idx="minor">
-      <a:schemeClr val="tx1"/>
-    </cs:fontRef>
-    <cs:spPr>
-      <a:ln w="19050">
-        <a:solidFill>
-          <a:schemeClr val="lt1"/>
-        </a:solidFill>
-      </a:ln>
-    </cs:spPr>
-  </cs:dataPoint>
-  <cs:dataPoint3D>
-    <cs:lnRef idx="0"/>
-    <cs:fillRef idx="1">
-      <cs:styleClr val="auto"/>
-    </cs:fillRef>
-    <cs:effectRef idx="0"/>
-    <cs:fontRef idx="minor">
-      <a:schemeClr val="tx1"/>
-    </cs:fontRef>
-    <cs:spPr>
-      <a:ln w="25400">
-        <a:solidFill>
-          <a:schemeClr val="lt1"/>
-        </a:solidFill>
-      </a:ln>
-    </cs:spPr>
-  </cs:dataPoint3D>
-  <cs:dataPointLine>
-    <cs:lnRef idx="0">
-      <cs:styleClr val="auto"/>
-    </cs:lnRef>
-    <cs:fillRef idx="0"/>
-    <cs:effectRef idx="0"/>
-    <cs:fontRef idx="minor">
-      <a:schemeClr val="tx1"/>
-    </cs:fontRef>
-    <cs:spPr>
-      <a:ln w="28575" cap="rnd">
-        <a:solidFill>
-          <a:schemeClr val="phClr"/>
-        </a:solidFill>
-        <a:round/>
-      </a:ln>
-    </cs:spPr>
-  </cs:dataPointLine>
-  <cs:dataPointMarker>
-    <cs:lnRef idx="0">
-      <cs:styleClr val="auto"/>
-    </cs:lnRef>
-    <cs:fillRef idx="1">
-      <cs:styleClr val="auto"/>
-    </cs:fillRef>
-    <cs:effectRef idx="0"/>
-    <cs:fontRef idx="minor">
-      <a:schemeClr val="tx1"/>
-    </cs:fontRef>
-    <cs:spPr>
-      <a:ln w="9525">
-        <a:solidFill>
-          <a:schemeClr val="phClr"/>
-        </a:solidFill>
-      </a:ln>
-    </cs:spPr>
-  </cs:dataPointMarker>
-  <cs:dataPointMarkerLayout symbol="circle" size="5"/>
-  <cs:dataPointWireframe>
-    <cs:lnRef idx="0">
-      <cs:styleClr val="auto"/>
-    </cs:lnRef>
-    <cs:fillRef idx="0"/>
-    <cs:effectRef idx="0"/>
-    <cs:fontRef idx="minor">
-      <a:schemeClr val="tx1"/>
-    </cs:fontRef>
-    <cs:spPr>
-      <a:ln w="9525" cap="rnd">
-        <a:solidFill>
-          <a:schemeClr val="phClr"/>
-        </a:solidFill>
-        <a:round/>
-      </a:ln>
-    </cs:spPr>
-  </cs:dataPointWireframe>
-  <cs:dataTable>
-    <cs:lnRef idx="0"/>
-    <cs:fillRef idx="0"/>
-    <cs:effectRef idx="0"/>
-    <cs:fontRef idx="minor">
-      <a:schemeClr val="tx1">
-        <a:lumMod val="65000"/>
-        <a:lumOff val="35000"/>
-      </a:schemeClr>
-    </cs:fontRef>
-    <cs:spPr>
-      <a:noFill/>
-      <a:ln w="9525" cap="flat" cmpd="sng" algn="ctr">
-        <a:solidFill>
-          <a:schemeClr val="tx1">
-            <a:lumMod val="15000"/>
-            <a:lumOff val="85000"/>
-          </a:schemeClr>
-        </a:solidFill>
-        <a:round/>
-      </a:ln>
-    </cs:spPr>
-    <cs:defRPr sz="900" kern="1200"/>
-  </cs:dataTable>
-  <cs:downBar>
-    <cs:lnRef idx="0"/>
-    <cs:fillRef idx="0"/>
-    <cs:effectRef idx="0"/>
-    <cs:fontRef idx="minor">
-      <a:schemeClr val="tx1"/>
-    </cs:fontRef>
-    <cs:spPr>
-      <a:solidFill>
-        <a:schemeClr val="dk1">
-          <a:lumMod val="75000"/>
-          <a:lumOff val="25000"/>
-        </a:schemeClr>
-      </a:solidFill>
-      <a:ln w="9525" cap="flat" cmpd="sng" algn="ctr">
-        <a:solidFill>
-          <a:schemeClr val="tx1">
-            <a:lumMod val="65000"/>
-            <a:lumOff val="35000"/>
-          </a:schemeClr>
-        </a:solidFill>
-        <a:round/>
-      </a:ln>
-    </cs:spPr>
-  </cs:downBar>
-  <cs:dropLine>
-    <cs:lnRef idx="0"/>
-    <cs:fillRef idx="0"/>
-    <cs:effectRef idx="0"/>
-    <cs:fontRef idx="minor">
-      <a:schemeClr val="tx1"/>
-    </cs:fontRef>
-    <cs:spPr>
-      <a:ln w="9525" cap="flat" cmpd="sng" algn="ctr">
-        <a:solidFill>
-          <a:schemeClr val="tx1">
-            <a:lumMod val="35000"/>
-            <a:lumOff val="65000"/>
-          </a:schemeClr>
-        </a:solidFill>
-        <a:round/>
-      </a:ln>
-    </cs:spPr>
-  </cs:dropLine>
-  <cs:errorBar>
-    <cs:lnRef idx="0"/>
-    <cs:fillRef idx="0"/>
-    <cs:effectRef idx="0"/>
-    <cs:fontRef idx="minor">
-      <a:schemeClr val="tx1"/>
-    </cs:fontRef>
-    <cs:spPr>
-      <a:ln w="9525" cap="flat" cmpd="sng" algn="ctr">
-        <a:solidFill>
-          <a:schemeClr val="tx1">
-            <a:lumMod val="65000"/>
-            <a:lumOff val="35000"/>
-          </a:schemeClr>
-        </a:solidFill>
-        <a:round/>
-      </a:ln>
-    </cs:spPr>
-  </cs:errorBar>
-  <cs:floor>
-    <cs:lnRef idx="0"/>
-    <cs:fillRef idx="0"/>
-    <cs:effectRef idx="0"/>
-    <cs:fontRef idx="minor">
-      <a:schemeClr val="tx1"/>
-    </cs:fontRef>
-    <cs:spPr>
-      <a:noFill/>
-      <a:ln>
-        <a:noFill/>
-      </a:ln>
-    </cs:spPr>
-  </cs:floor>
-  <cs:gridlineMajor>
-    <cs:lnRef idx="0"/>
-    <cs:fillRef idx="0"/>
-    <cs:effectRef idx="0"/>
-    <cs:fontRef idx="minor">
-      <a:schemeClr val="tx1"/>
-    </cs:fontRef>
-    <cs:spPr>
-      <a:ln w="9525" cap="flat" cmpd="sng" algn="ctr">
-        <a:solidFill>
-          <a:schemeClr val="tx1">
-            <a:lumMod val="15000"/>
-            <a:lumOff val="85000"/>
-          </a:schemeClr>
-        </a:solidFill>
-        <a:round/>
-      </a:ln>
-    </cs:spPr>
-  </cs:gridlineMajor>
-  <cs:gridlineMinor>
-    <cs:lnRef idx="0"/>
-    <cs:fillRef idx="0"/>
-    <cs:effectRef idx="0"/>
-    <cs:fontRef idx="minor">
-      <a:schemeClr val="tx1"/>
-    </cs:fontRef>
-    <cs:spPr>
-      <a:ln w="9525" cap="flat" cmpd="sng" algn="ctr">
-        <a:solidFill>
-          <a:schemeClr val="tx1">
-            <a:lumMod val="5000"/>
-            <a:lumOff val="95000"/>
-          </a:schemeClr>
-        </a:solidFill>
-        <a:round/>
-      </a:ln>
-    </cs:spPr>
-  </cs:gridlineMinor>
-  <cs:hiLoLine>
-    <cs:lnRef idx="0"/>
-    <cs:fillRef idx="0"/>
-    <cs:effectRef idx="0"/>
-    <cs:fontRef idx="minor">
-      <a:schemeClr val="tx1"/>
-    </cs:fontRef>
-    <cs:spPr>
-      <a:ln w="9525" cap="flat" cmpd="sng" algn="ctr">
-        <a:solidFill>
-          <a:schemeClr val="tx1">
-            <a:lumMod val="50000"/>
-            <a:lumOff val="50000"/>
-          </a:schemeClr>
-        </a:solidFill>
-        <a:round/>
-      </a:ln>
-    </cs:spPr>
-  </cs:hiLoLine>
-  <cs:leaderLine>
-    <cs:lnRef idx="0"/>
-    <cs:fillRef idx="0"/>
-    <cs:effectRef idx="0"/>
-    <cs:fontRef idx="minor">
-      <a:schemeClr val="tx1"/>
-    </cs:fontRef>
-    <cs:spPr>
-      <a:ln w="9525" cap="flat" cmpd="sng" algn="ctr">
-        <a:solidFill>
-          <a:schemeClr val="tx1">
-            <a:lumMod val="35000"/>
-            <a:lumOff val="65000"/>
-          </a:schemeClr>
-        </a:solidFill>
-        <a:round/>
-      </a:ln>
-    </cs:spPr>
-  </cs:leaderLine>
-  <cs:legend>
-    <cs:lnRef idx="0"/>
-    <cs:fillRef idx="0"/>
-    <cs:effectRef idx="0"/>
-    <cs:fontRef idx="minor">
-      <a:schemeClr val="tx1">
-        <a:lumMod val="65000"/>
-        <a:lumOff val="35000"/>
-      </a:schemeClr>
-    </cs:fontRef>
-    <cs:defRPr sz="900" kern="1200"/>
-  </cs:legend>
-  <cs:plotArea mods="allowNoFillOverride allowNoLineOverride">
-    <cs:lnRef idx="0"/>
-    <cs:fillRef idx="0"/>
-    <cs:effectRef idx="0"/>
-    <cs:fontRef idx="minor">
-      <a:schemeClr val="tx1"/>
-    </cs:fontRef>
-  </cs:plotArea>
-  <cs:plotArea3D mods="allowNoFillOverride allowNoLineOverride">
-    <cs:lnRef idx="0"/>
-    <cs:fillRef idx="0"/>
-    <cs:effectRef idx="0"/>
-    <cs:fontRef idx="minor">
-      <a:schemeClr val="tx1"/>
-    </cs:fontRef>
-  </cs:plotArea3D>
-  <cs:seriesAxis>
-    <cs:lnRef idx="0"/>
-    <cs:fillRef idx="0"/>
-    <cs:effectRef idx="0"/>
-    <cs:fontRef idx="minor">
-      <a:schemeClr val="tx1">
-        <a:lumMod val="65000"/>
-        <a:lumOff val="35000"/>
-      </a:schemeClr>
-    </cs:fontRef>
-    <cs:defRPr sz="900" kern="1200"/>
-  </cs:seriesAxis>
-  <cs:seriesLine>
-    <cs:lnRef idx="0"/>
-    <cs:fillRef idx="0"/>
-    <cs:effectRef idx="0"/>
-    <cs:fontRef idx="minor">
-      <a:schemeClr val="tx1"/>
-    </cs:fontRef>
-    <cs:spPr>
-      <a:ln w="9525" cap="flat" cmpd="sng" algn="ctr">
-        <a:solidFill>
-          <a:schemeClr val="tx1">
-            <a:lumMod val="35000"/>
-            <a:lumOff val="65000"/>
-          </a:schemeClr>
-        </a:solidFill>
-        <a:round/>
-      </a:ln>
-    </cs:spPr>
-  </cs:seriesLine>
-  <cs:title>
-    <cs:lnRef idx="0"/>
-    <cs:fillRef idx="0"/>
-    <cs:effectRef idx="0"/>
-    <cs:fontRef idx="minor">
-      <a:schemeClr val="tx1">
-        <a:lumMod val="65000"/>
-        <a:lumOff val="35000"/>
-      </a:schemeClr>
-    </cs:fontRef>
-    <cs:defRPr sz="1400" b="0" kern="1200" spc="0" baseline="0"/>
-  </cs:title>
-  <cs:trendline>
-    <cs:lnRef idx="0">
-      <cs:styleClr val="auto"/>
-    </cs:lnRef>
-    <cs:fillRef idx="0"/>
-    <cs:effectRef idx="0"/>
-    <cs:fontRef idx="minor">
-      <a:schemeClr val="tx1"/>
-    </cs:fontRef>
-    <cs:spPr>
-      <a:ln w="19050" cap="rnd">
-        <a:solidFill>
-          <a:schemeClr val="phClr"/>
-        </a:solidFill>
-        <a:prstDash val="sysDot"/>
-      </a:ln>
-    </cs:spPr>
-  </cs:trendline>
-  <cs:trendlineLabel>
-    <cs:lnRef idx="0"/>
-    <cs:fillRef idx="0"/>
-    <cs:effectRef idx="0"/>
-    <cs:fontRef idx="minor">
-      <a:schemeClr val="tx1">
-        <a:lumMod val="65000"/>
-        <a:lumOff val="35000"/>
-      </a:schemeClr>
-    </cs:fontRef>
-    <cs:defRPr sz="900" kern="1200"/>
-  </cs:trendlineLabel>
-  <cs:upBar>
-    <cs:lnRef idx="0"/>
-    <cs:fillRef idx="0"/>
-    <cs:effectRef idx="0"/>
-    <cs:fontRef idx="minor">
-      <a:schemeClr val="tx1"/>
-    </cs:fontRef>
-    <cs:spPr>
-      <a:solidFill>
-        <a:schemeClr val="lt1"/>
-      </a:solidFill>
-      <a:ln w="9525" cap="flat" cmpd="sng" algn="ctr">
-        <a:solidFill>
-          <a:schemeClr val="tx1">
-            <a:lumMod val="65000"/>
-            <a:lumOff val="35000"/>
-          </a:schemeClr>
-        </a:solidFill>
-        <a:round/>
-      </a:ln>
-    </cs:spPr>
-  </cs:upBar>
-  <cs:valueAxis>
-    <cs:lnRef idx="0"/>
-    <cs:fillRef idx="0"/>
-    <cs:effectRef idx="0"/>
-    <cs:fontRef idx="minor">
-      <a:schemeClr val="tx1">
-        <a:lumMod val="65000"/>
-        <a:lumOff val="35000"/>
-      </a:schemeClr>
-    </cs:fontRef>
-    <cs:defRPr sz="900" kern="1200"/>
-  </cs:valueAxis>
-  <cs:wall>
-    <cs:lnRef idx="0"/>
-    <cs:fillRef idx="0"/>
-    <cs:effectRef idx="0"/>
-    <cs:fontRef idx="minor">
-      <a:schemeClr val="tx1"/>
-    </cs:fontRef>
-    <cs:spPr>
-      <a:noFill/>
-      <a:ln>
-        <a:noFill/>
-      </a:ln>
-    </cs:spPr>
-  </cs:wall>
-</cs:chartStyle>
-</file>
-
-<file path=word/charts/style9.xml><?xml version="1.0" encoding="utf-8"?>
-<cs:chartStyle xmlns:cs="http://schemas.microsoft.com/office/drawing/2012/chartStyle" xmlns:a="http://schemas.openxmlformats.org/drawingml/2006/main" id="251">
-  <cs:axisTitle>
-    <cs:lnRef idx="0"/>
-    <cs:fillRef idx="0"/>
-    <cs:effectRef idx="0"/>
-    <cs:fontRef idx="minor">
-      <a:schemeClr val="tx1">
-        <a:lumMod val="65000"/>
-        <a:lumOff val="35000"/>
-      </a:schemeClr>
-    </cs:fontRef>
-    <cs:defRPr sz="1000" kern="1200"/>
-  </cs:axisTitle>
-  <cs:categoryAxis>
-    <cs:lnRef idx="0"/>
-    <cs:fillRef idx="0"/>
-    <cs:effectRef idx="0"/>
-    <cs:fontRef idx="minor">
-      <a:schemeClr val="tx1">
-        <a:lumMod val="65000"/>
-        <a:lumOff val="35000"/>
-      </a:schemeClr>
-    </cs:fontRef>
-    <cs:spPr>
-      <a:ln w="9525" cap="flat" cmpd="sng" algn="ctr">
-        <a:solidFill>
-          <a:schemeClr val="tx1">
-            <a:lumMod val="15000"/>
-            <a:lumOff val="85000"/>
-          </a:schemeClr>
-        </a:solidFill>
-        <a:round/>
-      </a:ln>
-    </cs:spPr>
-    <cs:defRPr sz="900" kern="1200"/>
-  </cs:categoryAxis>
-  <cs:chartArea mods="allowNoFillOverride allowNoLineOverride">
-    <cs:lnRef idx="0"/>
-    <cs:fillRef idx="0"/>
-    <cs:effectRef idx="0"/>
-    <cs:fontRef idx="minor">
-      <a:schemeClr val="tx1"/>
-    </cs:fontRef>
-    <cs:spPr>
-      <a:solidFill>
-        <a:schemeClr val="bg1"/>
-      </a:solidFill>
-      <a:ln w="9525" cap="flat" cmpd="sng" algn="ctr">
-        <a:solidFill>
-          <a:schemeClr val="tx1">
-            <a:lumMod val="15000"/>
-            <a:lumOff val="85000"/>
-          </a:schemeClr>
-        </a:solidFill>
-        <a:round/>
-      </a:ln>
-    </cs:spPr>
-    <cs:defRPr sz="900" kern="1200"/>
-  </cs:chartArea>
-  <cs:dataLabel>
-    <cs:lnRef idx="0"/>
-    <cs:fillRef idx="0"/>
-    <cs:effectRef idx="0"/>
-    <cs:fontRef idx="minor">
-      <a:schemeClr val="tx1">
-        <a:lumMod val="75000"/>
-        <a:lumOff val="25000"/>
-      </a:schemeClr>
-    </cs:fontRef>
-    <cs:defRPr sz="900" kern="1200"/>
-  </cs:dataLabel>
-  <cs:dataLabelCallout>
-    <cs:lnRef idx="0"/>
-    <cs:fillRef idx="0"/>
-    <cs:effectRef idx="0"/>
-    <cs:fontRef idx="minor">
-      <a:schemeClr val="dk1">
-        <a:lumMod val="65000"/>
-        <a:lumOff val="35000"/>
-      </a:schemeClr>
-    </cs:fontRef>
-    <cs:spPr>
-      <a:solidFill>
-        <a:schemeClr val="lt1"/>
-      </a:solidFill>
-      <a:ln>
-        <a:solidFill>
-          <a:schemeClr val="dk1">
-            <a:lumMod val="25000"/>
-            <a:lumOff val="75000"/>
-          </a:schemeClr>
-        </a:solidFill>
-      </a:ln>
-    </cs:spPr>
-    <cs:defRPr sz="900" kern="1200"/>
-    <cs:bodyPr rot="0" spcFirstLastPara="1" vertOverflow="clip" horzOverflow="clip" vert="horz" wrap="square" lIns="36576" tIns="18288" rIns="36576" bIns="18288" anchor="ctr" anchorCtr="1">
-      <a:spAutoFit/>
-    </cs:bodyPr>
-  </cs:dataLabelCallout>
-  <cs:dataPoint>
-    <cs:lnRef idx="0"/>
-    <cs:fillRef idx="1">
-      <cs:styleClr val="auto"/>
-    </cs:fillRef>
-    <cs:effectRef idx="0"/>
-    <cs:fontRef idx="minor">
-      <a:schemeClr val="tx1"/>
-    </cs:fontRef>
-    <cs:spPr>
-      <a:ln w="19050">
-        <a:solidFill>
-          <a:schemeClr val="lt1"/>
-        </a:solidFill>
-      </a:ln>
-    </cs:spPr>
-  </cs:dataPoint>
-  <cs:dataPoint3D>
-    <cs:lnRef idx="0"/>
-    <cs:fillRef idx="1">
-      <cs:styleClr val="auto"/>
-    </cs:fillRef>
-    <cs:effectRef idx="0"/>
-    <cs:fontRef idx="minor">
-      <a:schemeClr val="tx1"/>
-    </cs:fontRef>
-    <cs:spPr>
-      <a:ln w="25400">
-        <a:solidFill>
-          <a:schemeClr val="lt1"/>
-        </a:solidFill>
-      </a:ln>
-    </cs:spPr>
-  </cs:dataPoint3D>
-  <cs:dataPointLine>
-    <cs:lnRef idx="0">
-      <cs:styleClr val="auto"/>
-    </cs:lnRef>
-    <cs:fillRef idx="0"/>
-    <cs:effectRef idx="0"/>
-    <cs:fontRef idx="minor">
-      <a:schemeClr val="tx1"/>
-    </cs:fontRef>
-    <cs:spPr>
-      <a:ln w="28575" cap="rnd">
-        <a:solidFill>
-          <a:schemeClr val="phClr"/>
-        </a:solidFill>
-        <a:round/>
-      </a:ln>
-    </cs:spPr>
-  </cs:dataPointLine>
-  <cs:dataPointMarker>
-    <cs:lnRef idx="0">
-      <cs:styleClr val="auto"/>
-    </cs:lnRef>
-    <cs:fillRef idx="1">
-      <cs:styleClr val="auto"/>
-    </cs:fillRef>
-    <cs:effectRef idx="0"/>
-    <cs:fontRef idx="minor">
-      <a:schemeClr val="tx1"/>
-    </cs:fontRef>
-    <cs:spPr>
-      <a:ln w="9525">
-        <a:solidFill>
-          <a:schemeClr val="phClr"/>
-        </a:solidFill>
-      </a:ln>
-    </cs:spPr>
-  </cs:dataPointMarker>
-  <cs:dataPointMarkerLayout symbol="circle" size="5"/>
-  <cs:dataPointWireframe>
-    <cs:lnRef idx="0">
-      <cs:styleClr val="auto"/>
-    </cs:lnRef>
-    <cs:fillRef idx="0"/>
-    <cs:effectRef idx="0"/>
-    <cs:fontRef idx="minor">
-      <a:schemeClr val="tx1"/>
-    </cs:fontRef>
-    <cs:spPr>
-      <a:ln w="9525" cap="rnd">
-        <a:solidFill>
-          <a:schemeClr val="phClr"/>
-        </a:solidFill>
-        <a:round/>
-      </a:ln>
-    </cs:spPr>
-  </cs:dataPointWireframe>
-  <cs:dataTable>
-    <cs:lnRef idx="0"/>
-    <cs:fillRef idx="0"/>
-    <cs:effectRef idx="0"/>
-    <cs:fontRef idx="minor">
-      <a:schemeClr val="tx1">
-        <a:lumMod val="65000"/>
-        <a:lumOff val="35000"/>
-      </a:schemeClr>
-    </cs:fontRef>
-    <cs:spPr>
-      <a:noFill/>
-      <a:ln w="9525" cap="flat" cmpd="sng" algn="ctr">
-        <a:solidFill>
-          <a:schemeClr val="tx1">
-            <a:lumMod val="15000"/>
-            <a:lumOff val="85000"/>
-          </a:schemeClr>
-        </a:solidFill>
-        <a:round/>
-      </a:ln>
-    </cs:spPr>
-    <cs:defRPr sz="900" kern="1200"/>
-  </cs:dataTable>
-  <cs:downBar>
-    <cs:lnRef idx="0"/>
-    <cs:fillRef idx="0"/>
-    <cs:effectRef idx="0"/>
-    <cs:fontRef idx="minor">
-      <a:schemeClr val="tx1"/>
-    </cs:fontRef>
-    <cs:spPr>
-      <a:solidFill>
-        <a:schemeClr val="dk1">
-          <a:lumMod val="75000"/>
-          <a:lumOff val="25000"/>
-        </a:schemeClr>
-      </a:solidFill>
-      <a:ln w="9525" cap="flat" cmpd="sng" algn="ctr">
-        <a:solidFill>
-          <a:schemeClr val="tx1">
-            <a:lumMod val="65000"/>
-            <a:lumOff val="35000"/>
-          </a:schemeClr>
-        </a:solidFill>
-        <a:round/>
-      </a:ln>
-    </cs:spPr>
-  </cs:downBar>
-  <cs:dropLine>
-    <cs:lnRef idx="0"/>
-    <cs:fillRef idx="0"/>
-    <cs:effectRef idx="0"/>
-    <cs:fontRef idx="minor">
-      <a:schemeClr val="tx1"/>
-    </cs:fontRef>
-    <cs:spPr>
-      <a:ln w="9525" cap="flat" cmpd="sng" algn="ctr">
-        <a:solidFill>
-          <a:schemeClr val="tx1">
-            <a:lumMod val="35000"/>
-            <a:lumOff val="65000"/>
-          </a:schemeClr>
-        </a:solidFill>
-        <a:round/>
-      </a:ln>
-    </cs:spPr>
-  </cs:dropLine>
-  <cs:errorBar>
-    <cs:lnRef idx="0"/>
-    <cs:fillRef idx="0"/>
-    <cs:effectRef idx="0"/>
-    <cs:fontRef idx="minor">
-      <a:schemeClr val="tx1"/>
-    </cs:fontRef>
-    <cs:spPr>
-      <a:ln w="9525" cap="flat" cmpd="sng" algn="ctr">
-        <a:solidFill>
-          <a:schemeClr val="tx1">
-            <a:lumMod val="65000"/>
-            <a:lumOff val="35000"/>
-          </a:schemeClr>
-        </a:solidFill>
-        <a:round/>
-      </a:ln>
-    </cs:spPr>
-  </cs:errorBar>
-  <cs:floor>
-    <cs:lnRef idx="0"/>
-    <cs:fillRef idx="0"/>
-    <cs:effectRef idx="0"/>
-    <cs:fontRef idx="minor">
-      <a:schemeClr val="tx1"/>
-    </cs:fontRef>
-    <cs:spPr>
-      <a:noFill/>
-      <a:ln>
-        <a:noFill/>
-      </a:ln>
-    </cs:spPr>
-  </cs:floor>
-  <cs:gridlineMajor>
-    <cs:lnRef idx="0"/>
-    <cs:fillRef idx="0"/>
-    <cs:effectRef idx="0"/>
-    <cs:fontRef idx="minor">
-      <a:schemeClr val="tx1"/>
-    </cs:fontRef>
-    <cs:spPr>
-      <a:ln w="9525" cap="flat" cmpd="sng" algn="ctr">
-        <a:solidFill>
-          <a:schemeClr val="tx1">
-            <a:lumMod val="15000"/>
-            <a:lumOff val="85000"/>
-          </a:schemeClr>
-        </a:solidFill>
-        <a:round/>
-      </a:ln>
-    </cs:spPr>
-  </cs:gridlineMajor>
-  <cs:gridlineMinor>
-    <cs:lnRef idx="0"/>
-    <cs:fillRef idx="0"/>
-    <cs:effectRef idx="0"/>
-    <cs:fontRef idx="minor">
-      <a:schemeClr val="tx1"/>
-    </cs:fontRef>
-    <cs:spPr>
-      <a:ln w="9525" cap="flat" cmpd="sng" algn="ctr">
-        <a:solidFill>
-          <a:schemeClr val="tx1">
-            <a:lumMod val="5000"/>
-            <a:lumOff val="95000"/>
-          </a:schemeClr>
-        </a:solidFill>
-        <a:round/>
-      </a:ln>
-    </cs:spPr>
-  </cs:gridlineMinor>
-  <cs:hiLoLine>
-    <cs:lnRef idx="0"/>
-    <cs:fillRef idx="0"/>
-    <cs:effectRef idx="0"/>
-    <cs:fontRef idx="minor">
-      <a:schemeClr val="tx1"/>
-    </cs:fontRef>
-    <cs:spPr>
-      <a:ln w="9525" cap="flat" cmpd="sng" algn="ctr">
-        <a:solidFill>
-          <a:schemeClr val="tx1">
-            <a:lumMod val="50000"/>
-            <a:lumOff val="50000"/>
-          </a:schemeClr>
-        </a:solidFill>
-        <a:round/>
-      </a:ln>
-    </cs:spPr>
-  </cs:hiLoLine>
-  <cs:leaderLine>
-    <cs:lnRef idx="0"/>
-    <cs:fillRef idx="0"/>
-    <cs:effectRef idx="0"/>
-    <cs:fontRef idx="minor">
-      <a:schemeClr val="tx1"/>
-    </cs:fontRef>
-    <cs:spPr>
-      <a:ln w="9525" cap="flat" cmpd="sng" algn="ctr">
-        <a:solidFill>
-          <a:schemeClr val="tx1">
-            <a:lumMod val="35000"/>
-            <a:lumOff val="65000"/>
-          </a:schemeClr>
-        </a:solidFill>
-        <a:round/>
-      </a:ln>
-    </cs:spPr>
-  </cs:leaderLine>
-  <cs:legend>
-    <cs:lnRef idx="0"/>
-    <cs:fillRef idx="0"/>
-    <cs:effectRef idx="0"/>
-    <cs:fontRef idx="minor">
-      <a:schemeClr val="tx1">
-        <a:lumMod val="65000"/>
-        <a:lumOff val="35000"/>
-      </a:schemeClr>
-    </cs:fontRef>
-    <cs:defRPr sz="900" kern="1200"/>
-  </cs:legend>
-  <cs:plotArea mods="allowNoFillOverride allowNoLineOverride">
-    <cs:lnRef idx="0"/>
-    <cs:fillRef idx="0"/>
-    <cs:effectRef idx="0"/>
-    <cs:fontRef idx="minor">
-      <a:schemeClr val="tx1"/>
-    </cs:fontRef>
-  </cs:plotArea>
-  <cs:plotArea3D mods="allowNoFillOverride allowNoLineOverride">
-    <cs:lnRef idx="0"/>
-    <cs:fillRef idx="0"/>
-    <cs:effectRef idx="0"/>
-    <cs:fontRef idx="minor">
-      <a:schemeClr val="tx1"/>
-    </cs:fontRef>
-  </cs:plotArea3D>
-  <cs:seriesAxis>
-    <cs:lnRef idx="0"/>
-    <cs:fillRef idx="0"/>
-    <cs:effectRef idx="0"/>
-    <cs:fontRef idx="minor">
-      <a:schemeClr val="tx1">
-        <a:lumMod val="65000"/>
-        <a:lumOff val="35000"/>
-      </a:schemeClr>
-    </cs:fontRef>
-    <cs:defRPr sz="900" kern="1200"/>
-  </cs:seriesAxis>
-  <cs:seriesLine>
-    <cs:lnRef idx="0"/>
-    <cs:fillRef idx="0"/>
-    <cs:effectRef idx="0"/>
-    <cs:fontRef idx="minor">
-      <a:schemeClr val="tx1"/>
-    </cs:fontRef>
-    <cs:spPr>
-      <a:ln w="9525" cap="flat" cmpd="sng" algn="ctr">
-        <a:solidFill>
-          <a:schemeClr val="tx1">
-            <a:lumMod val="35000"/>
-            <a:lumOff val="65000"/>
-          </a:schemeClr>
-        </a:solidFill>
-        <a:round/>
-      </a:ln>
-    </cs:spPr>
-  </cs:seriesLine>
-  <cs:title>
-    <cs:lnRef idx="0"/>
-    <cs:fillRef idx="0"/>
-    <cs:effectRef idx="0"/>
-    <cs:fontRef idx="minor">
-      <a:schemeClr val="tx1">
-        <a:lumMod val="65000"/>
-        <a:lumOff val="35000"/>
-      </a:schemeClr>
-    </cs:fontRef>
-    <cs:defRPr sz="1400" b="0" kern="1200" spc="0" baseline="0"/>
-  </cs:title>
-  <cs:trendline>
-    <cs:lnRef idx="0">
-      <cs:styleClr val="auto"/>
-    </cs:lnRef>
-    <cs:fillRef idx="0"/>
-    <cs:effectRef idx="0"/>
-    <cs:fontRef idx="minor">
-      <a:schemeClr val="tx1"/>
-    </cs:fontRef>
-    <cs:spPr>
-      <a:ln w="19050" cap="rnd">
-        <a:solidFill>
-          <a:schemeClr val="phClr"/>
-        </a:solidFill>
-        <a:prstDash val="sysDot"/>
-      </a:ln>
-    </cs:spPr>
-  </cs:trendline>
-  <cs:trendlineLabel>
-    <cs:lnRef idx="0"/>
-    <cs:fillRef idx="0"/>
-    <cs:effectRef idx="0"/>
-    <cs:fontRef idx="minor">
-      <a:schemeClr val="tx1">
-        <a:lumMod val="65000"/>
-        <a:lumOff val="35000"/>
-      </a:schemeClr>
-    </cs:fontRef>
-    <cs:defRPr sz="900" kern="1200"/>
-  </cs:trendlineLabel>
-  <cs:upBar>
-    <cs:lnRef idx="0"/>
-    <cs:fillRef idx="0"/>
-    <cs:effectRef idx="0"/>
-    <cs:fontRef idx="minor">
-      <a:schemeClr val="tx1"/>
-    </cs:fontRef>
-    <cs:spPr>
-      <a:solidFill>
-        <a:schemeClr val="lt1"/>
-      </a:solidFill>
-      <a:ln w="9525" cap="flat" cmpd="sng" algn="ctr">
-        <a:solidFill>
-          <a:schemeClr val="tx1">
-            <a:lumMod val="65000"/>
-            <a:lumOff val="35000"/>
-          </a:schemeClr>
-        </a:solidFill>
-        <a:round/>
-      </a:ln>
-    </cs:spPr>
-  </cs:upBar>
-  <cs:valueAxis>
-    <cs:lnRef idx="0"/>
-    <cs:fillRef idx="0"/>
-    <cs:effectRef idx="0"/>
-    <cs:fontRef idx="minor">
-      <a:schemeClr val="tx1">
-        <a:lumMod val="65000"/>
-        <a:lumOff val="35000"/>
-      </a:schemeClr>
-    </cs:fontRef>
-    <cs:defRPr sz="900" kern="1200"/>
-  </cs:valueAxis>
-  <cs:wall>
-    <cs:lnRef idx="0"/>
-    <cs:fillRef idx="0"/>
-    <cs:effectRef idx="0"/>
-    <cs:fontRef idx="minor">
-      <a:schemeClr val="tx1"/>
-    </cs:fontRef>
-    <cs:spPr>
-      <a:noFill/>
-      <a:ln>
-        <a:noFill/>
-      </a:ln>
-    </cs:spPr>
-  </cs:wall>
-</cs:chartStyle>
 </file>
 
 <file path=word/theme/theme1.xml><?xml version="1.0" encoding="utf-8"?>
@@ -21366,7 +17188,7 @@
   <a:extraClrSchemeLst/>
   <a:extLst>
     <a:ext uri="{05A4C25C-085E-4340-85A3-A5531E510DB2}">
-      <thm15:themeFamily xmlns:thm15="http://schemas.microsoft.com/office/thememl/2012/main" name="Office Theme" id="{62F939B6-93AF-4DB8-9C6B-D6C7DFDC589F}" vid="{4A3C46E8-61CC-4603-A589-7422A47A8E4A}"/>
+      <thm15:themeFamily xmlns:thm15="http://schemas.microsoft.com/office/thememl/2012/main" xmlns="" name="Office Theme" id="{62F939B6-93AF-4DB8-9C6B-D6C7DFDC589F}" vid="{4A3C46E8-61CC-4603-A589-7422A47A8E4A}"/>
     </a:ext>
   </a:extLst>
 </a:theme>
@@ -21377,7 +17199,7 @@
 </file>
 
 <file path=customXml/itemProps1.xml><?xml version="1.0" encoding="utf-8"?>
-<ds:datastoreItem xmlns:ds="http://schemas.openxmlformats.org/officeDocument/2006/customXml" ds:itemID="{486ED0D8-6733-4E85-B1F3-14340ED845F9}">
+<ds:datastoreItem xmlns:ds="http://schemas.openxmlformats.org/officeDocument/2006/customXml" ds:itemID="{EF04B5C1-EBD0-4EF0-AC82-CD1DE9977175}">
   <ds:schemaRefs>
     <ds:schemaRef ds:uri="http://schemas.openxmlformats.org/officeDocument/2006/bibliography"/>
   </ds:schemaRefs>

--- a/Проблема Отцов и дверей; Индивидуальный проект; 10 класс.docx
+++ b/Проблема Отцов и дверей; Индивидуальный проект; 10 класс.docx
@@ -5216,8 +5216,6 @@
         <w:tab/>
         <w:t xml:space="preserve">Теперь, когда мы четко видим проблему, появляется возможность определить ее причины. </w:t>
       </w:r>
-      <w:bookmarkStart w:id="10" w:name="_GoBack"/>
-      <w:bookmarkEnd w:id="10"/>
     </w:p>
     <w:p>
       <w:pPr>
@@ -5250,7 +5248,7 @@
           <w:u w:val="single"/>
         </w:rPr>
       </w:pPr>
-      <w:bookmarkStart w:id="11" w:name="_Toc190867211"/>
+      <w:bookmarkStart w:id="10" w:name="_Toc190867211"/>
       <w:r>
         <w:rPr>
           <w:rFonts w:ascii="Times New Roman" w:hAnsi="Times New Roman" w:cs="Times New Roman"/>
@@ -5262,7 +5260,364 @@
         </w:rPr>
         <w:t>Причины проблемы</w:t>
       </w:r>
+      <w:bookmarkEnd w:id="10"/>
+    </w:p>
+    <w:p>
+      <w:pPr>
+        <w:spacing w:line="360" w:lineRule="auto"/>
+        <w:ind w:firstLine="708"/>
+        <w:jc w:val="both"/>
+        <w:rPr>
+          <w:rFonts w:ascii="Times New Roman" w:hAnsi="Times New Roman" w:cs="Times New Roman"/>
+          <w:sz w:val="28"/>
+          <w:szCs w:val="28"/>
+        </w:rPr>
+      </w:pPr>
+      <w:r>
+        <w:rPr>
+          <w:rFonts w:ascii="Times New Roman" w:hAnsi="Times New Roman" w:cs="Times New Roman"/>
+          <w:sz w:val="28"/>
+          <w:szCs w:val="28"/>
+        </w:rPr>
+        <w:t>В связи с необходимостью устранить проблему «Отцов и дверей», в рамках данного проекта, следует выяснить источники проблемы – ее причины.</w:t>
+      </w:r>
+    </w:p>
+    <w:p>
+      <w:pPr>
+        <w:pStyle w:val="a7"/>
+        <w:numPr>
+          <w:ilvl w:val="0"/>
+          <w:numId w:val="28"/>
+        </w:numPr>
+        <w:spacing w:line="360" w:lineRule="auto"/>
+        <w:jc w:val="both"/>
+        <w:rPr>
+          <w:rFonts w:ascii="Times New Roman" w:hAnsi="Times New Roman" w:cs="Times New Roman"/>
+          <w:sz w:val="28"/>
+          <w:szCs w:val="28"/>
+        </w:rPr>
+      </w:pPr>
+      <w:r>
+        <w:rPr>
+          <w:rFonts w:ascii="Times New Roman" w:hAnsi="Times New Roman" w:cs="Times New Roman"/>
+          <w:sz w:val="28"/>
+          <w:szCs w:val="28"/>
+        </w:rPr>
+        <w:t>Физические ограничения</w:t>
+      </w:r>
+      <w:r>
+        <w:rPr>
+          <w:rFonts w:ascii="Times New Roman" w:hAnsi="Times New Roman" w:cs="Times New Roman"/>
+          <w:sz w:val="28"/>
+          <w:szCs w:val="28"/>
+          <w:lang w:val="en-US"/>
+        </w:rPr>
+        <w:t>.</w:t>
+      </w:r>
+    </w:p>
+    <w:p>
+      <w:pPr>
+        <w:pStyle w:val="a7"/>
+        <w:spacing w:line="360" w:lineRule="auto"/>
+        <w:ind w:left="2124"/>
+        <w:jc w:val="both"/>
+        <w:rPr>
+          <w:rFonts w:ascii="Times New Roman" w:hAnsi="Times New Roman" w:cs="Times New Roman"/>
+          <w:sz w:val="28"/>
+          <w:szCs w:val="28"/>
+        </w:rPr>
+      </w:pPr>
+      <w:r>
+        <w:rPr>
+          <w:rFonts w:ascii="Times New Roman" w:hAnsi="Times New Roman" w:cs="Times New Roman"/>
+          <w:sz w:val="28"/>
+          <w:szCs w:val="28"/>
+        </w:rPr>
+        <w:t>У пожилых людей могут быть проблемы с памятью или вниманием, что может привести к тому, что они просто забудут закрыть дверь.</w:t>
+      </w:r>
+    </w:p>
+    <w:p>
+      <w:pPr>
+        <w:pStyle w:val="a7"/>
+        <w:numPr>
+          <w:ilvl w:val="0"/>
+          <w:numId w:val="28"/>
+        </w:numPr>
+        <w:spacing w:line="360" w:lineRule="auto"/>
+        <w:jc w:val="both"/>
+        <w:rPr>
+          <w:rFonts w:ascii="Times New Roman" w:hAnsi="Times New Roman" w:cs="Times New Roman"/>
+          <w:sz w:val="28"/>
+          <w:szCs w:val="28"/>
+          <w:lang w:val="en-US"/>
+        </w:rPr>
+      </w:pPr>
+      <w:r>
+        <w:rPr>
+          <w:rFonts w:ascii="Times New Roman" w:hAnsi="Times New Roman" w:cs="Times New Roman"/>
+          <w:sz w:val="28"/>
+          <w:szCs w:val="28"/>
+        </w:rPr>
+        <w:t>Коммунальные квартиры</w:t>
+      </w:r>
+      <w:r>
+        <w:rPr>
+          <w:rFonts w:ascii="Times New Roman" w:hAnsi="Times New Roman" w:cs="Times New Roman"/>
+          <w:sz w:val="28"/>
+          <w:szCs w:val="28"/>
+          <w:vertAlign w:val="superscript"/>
+        </w:rPr>
+        <w:t>[</w:t>
+      </w:r>
+      <w:r>
+        <w:rPr>
+          <w:rFonts w:ascii="Times New Roman" w:hAnsi="Times New Roman" w:cs="Times New Roman"/>
+          <w:sz w:val="28"/>
+          <w:szCs w:val="28"/>
+          <w:vertAlign w:val="superscript"/>
+          <w:lang w:val="en-US"/>
+        </w:rPr>
+        <w:fldChar w:fldCharType="begin"/>
+      </w:r>
+      <w:r>
+        <w:rPr>
+          <w:rFonts w:ascii="Times New Roman" w:hAnsi="Times New Roman" w:cs="Times New Roman"/>
+          <w:sz w:val="28"/>
+          <w:szCs w:val="28"/>
+          <w:vertAlign w:val="superscript"/>
+        </w:rPr>
+        <w:instrText xml:space="preserve"> REF _Ref191927963 \r \h </w:instrText>
+      </w:r>
+      <w:r>
+        <w:rPr>
+          <w:vertAlign w:val="superscript"/>
+          <w:lang w:val="en-US"/>
+        </w:rPr>
+      </w:r>
+      <w:r>
+        <w:rPr>
+          <w:rFonts w:ascii="Times New Roman" w:hAnsi="Times New Roman" w:cs="Times New Roman"/>
+          <w:sz w:val="28"/>
+          <w:szCs w:val="28"/>
+          <w:vertAlign w:val="superscript"/>
+          <w:lang w:val="en-US"/>
+        </w:rPr>
+        <w:fldChar w:fldCharType="separate"/>
+      </w:r>
+      <w:r>
+        <w:rPr>
+          <w:rFonts w:ascii="Times New Roman" w:hAnsi="Times New Roman" w:cs="Times New Roman"/>
+          <w:sz w:val="28"/>
+          <w:szCs w:val="28"/>
+          <w:vertAlign w:val="superscript"/>
+        </w:rPr>
+        <w:t>I</w:t>
+      </w:r>
+      <w:r>
+        <w:rPr>
+          <w:rFonts w:ascii="Times New Roman" w:hAnsi="Times New Roman" w:cs="Times New Roman"/>
+          <w:sz w:val="28"/>
+          <w:szCs w:val="28"/>
+          <w:vertAlign w:val="superscript"/>
+          <w:lang w:val="en-US"/>
+        </w:rPr>
+        <w:fldChar w:fldCharType="end"/>
+      </w:r>
+      <w:r>
+        <w:rPr>
+          <w:rFonts w:ascii="Times New Roman" w:hAnsi="Times New Roman" w:cs="Times New Roman"/>
+          <w:sz w:val="28"/>
+          <w:szCs w:val="28"/>
+          <w:vertAlign w:val="superscript"/>
+        </w:rPr>
+        <w:t>]</w:t>
+      </w:r>
+      <w:r>
+        <w:rPr>
+          <w:rFonts w:ascii="Times New Roman" w:hAnsi="Times New Roman" w:cs="Times New Roman"/>
+          <w:sz w:val="28"/>
+          <w:szCs w:val="28"/>
+          <w:lang w:val="en-US"/>
+        </w:rPr>
+        <w:t>.</w:t>
+      </w:r>
+    </w:p>
+    <w:p>
+      <w:pPr>
+        <w:spacing w:line="360" w:lineRule="auto"/>
+        <w:ind w:left="2124"/>
+        <w:jc w:val="both"/>
+        <w:rPr>
+          <w:rFonts w:ascii="Times New Roman" w:hAnsi="Times New Roman" w:cs="Times New Roman"/>
+          <w:sz w:val="28"/>
+          <w:szCs w:val="28"/>
+          <w:lang w:val="en-US"/>
+        </w:rPr>
+      </w:pPr>
+      <w:r>
+        <w:rPr>
+          <w:rFonts w:ascii="Times New Roman" w:hAnsi="Times New Roman" w:cs="Times New Roman"/>
+          <w:sz w:val="28"/>
+          <w:szCs w:val="28"/>
+        </w:rPr>
+        <w:t xml:space="preserve">Ранее на пространстве стран СНГ или бывшего СССР люди в основном жили в коммунальных квартирах, если говорить про город. В связи с особенностями такого жилья у людей отпадала необходимость закрывать двери внутри квартиры (если таковые вообще присутсвовали), что в дальнейшем вошло в привычку. Глядя на своих родителей, дети так же перехватывали данную особенность, и она дошла и до сегодняшнего дня. </w:t>
+      </w:r>
+    </w:p>
+    <w:p>
+      <w:pPr>
+        <w:pStyle w:val="a7"/>
+        <w:numPr>
+          <w:ilvl w:val="0"/>
+          <w:numId w:val="28"/>
+        </w:numPr>
+        <w:spacing w:line="360" w:lineRule="auto"/>
+        <w:jc w:val="both"/>
+        <w:rPr>
+          <w:rFonts w:ascii="Times New Roman" w:hAnsi="Times New Roman" w:cs="Times New Roman"/>
+          <w:sz w:val="28"/>
+          <w:szCs w:val="28"/>
+          <w:lang w:val="en-US"/>
+        </w:rPr>
+      </w:pPr>
+      <w:r>
+        <w:rPr>
+          <w:rFonts w:ascii="Times New Roman" w:hAnsi="Times New Roman" w:cs="Times New Roman"/>
+          <w:sz w:val="28"/>
+          <w:szCs w:val="28"/>
+        </w:rPr>
+        <w:t>Культурные ценности.</w:t>
+      </w:r>
+    </w:p>
+    <w:p>
+      <w:pPr>
+        <w:pStyle w:val="a7"/>
+        <w:spacing w:line="360" w:lineRule="auto"/>
+        <w:ind w:left="2124"/>
+        <w:jc w:val="both"/>
+        <w:rPr>
+          <w:rFonts w:ascii="Times New Roman" w:hAnsi="Times New Roman" w:cs="Times New Roman"/>
+          <w:sz w:val="28"/>
+          <w:szCs w:val="28"/>
+        </w:rPr>
+      </w:pPr>
+      <w:r>
+        <w:rPr>
+          <w:rFonts w:ascii="Times New Roman" w:hAnsi="Times New Roman" w:cs="Times New Roman"/>
+          <w:sz w:val="28"/>
+          <w:szCs w:val="28"/>
+        </w:rPr>
+        <w:t xml:space="preserve">Как уже говорилось выше </w:t>
+      </w:r>
+      <w:r>
+        <w:rPr>
+          <w:rFonts w:ascii="Times New Roman" w:hAnsi="Times New Roman" w:cs="Times New Roman"/>
+          <w:sz w:val="28"/>
+          <w:szCs w:val="28"/>
+        </w:rPr>
+        <w:t>(§1.2)</w:t>
+      </w:r>
+      <w:r>
+        <w:rPr>
+          <w:rFonts w:ascii="Times New Roman" w:hAnsi="Times New Roman" w:cs="Times New Roman"/>
+          <w:sz w:val="28"/>
+          <w:szCs w:val="28"/>
+        </w:rPr>
+        <w:t>, в</w:t>
+      </w:r>
+      <w:r>
+        <w:rPr>
+          <w:rFonts w:ascii="Times New Roman" w:hAnsi="Times New Roman" w:cs="Times New Roman"/>
+          <w:sz w:val="28"/>
+          <w:szCs w:val="28"/>
+        </w:rPr>
+        <w:t xml:space="preserve"> разных культурах могут быть разные нормы</w:t>
+      </w:r>
+      <w:r>
+        <w:rPr>
+          <w:rFonts w:ascii="Times New Roman" w:hAnsi="Times New Roman" w:cs="Times New Roman"/>
+          <w:sz w:val="28"/>
+          <w:szCs w:val="28"/>
+        </w:rPr>
+        <w:t xml:space="preserve"> в отношении</w:t>
+      </w:r>
+      <w:r>
+        <w:rPr>
+          <w:rFonts w:ascii="Times New Roman" w:hAnsi="Times New Roman" w:cs="Times New Roman"/>
+          <w:sz w:val="28"/>
+          <w:szCs w:val="28"/>
+        </w:rPr>
+        <w:t xml:space="preserve"> закрытия дверей.</w:t>
+      </w:r>
+      <w:r>
+        <w:rPr>
+          <w:rFonts w:ascii="Times New Roman" w:hAnsi="Times New Roman" w:cs="Times New Roman"/>
+          <w:sz w:val="28"/>
+          <w:szCs w:val="28"/>
+        </w:rPr>
+        <w:t xml:space="preserve"> В </w:t>
+      </w:r>
+      <w:r>
+        <w:rPr>
+          <w:rFonts w:ascii="Times New Roman" w:hAnsi="Times New Roman" w:cs="Times New Roman"/>
+          <w:sz w:val="28"/>
+          <w:szCs w:val="28"/>
+        </w:rPr>
+        <w:lastRenderedPageBreak/>
+        <w:t>некоторых культурах,</w:t>
+      </w:r>
+      <w:r>
+        <w:rPr>
+          <w:rFonts w:ascii="Times New Roman" w:hAnsi="Times New Roman" w:cs="Times New Roman"/>
+          <w:sz w:val="28"/>
+          <w:szCs w:val="28"/>
+        </w:rPr>
+        <w:t xml:space="preserve"> таких как</w:t>
+      </w:r>
+      <w:r>
+        <w:rPr>
+          <w:rFonts w:ascii="Times New Roman" w:hAnsi="Times New Roman" w:cs="Times New Roman"/>
+          <w:sz w:val="28"/>
+          <w:szCs w:val="28"/>
+        </w:rPr>
+        <w:t xml:space="preserve"> восточных</w:t>
+      </w:r>
+      <w:r>
+        <w:rPr>
+          <w:rFonts w:ascii="Times New Roman" w:hAnsi="Times New Roman" w:cs="Times New Roman"/>
+          <w:sz w:val="28"/>
+          <w:szCs w:val="28"/>
+        </w:rPr>
+        <w:t>, окрытость является высоко ценнимой.</w:t>
+      </w:r>
+    </w:p>
+    <w:p>
+      <w:pPr>
+        <w:spacing w:line="360" w:lineRule="auto"/>
+        <w:jc w:val="both"/>
+        <w:rPr>
+          <w:rFonts w:ascii="Times New Roman" w:hAnsi="Times New Roman" w:cs="Times New Roman"/>
+          <w:sz w:val="28"/>
+          <w:szCs w:val="28"/>
+        </w:rPr>
+      </w:pPr>
+      <w:r>
+        <w:rPr>
+          <w:rFonts w:ascii="Times New Roman" w:hAnsi="Times New Roman" w:cs="Times New Roman"/>
+          <w:sz w:val="28"/>
+          <w:szCs w:val="28"/>
+        </w:rPr>
+        <w:tab/>
+      </w:r>
+      <w:bookmarkStart w:id="11" w:name="_GoBack"/>
       <w:bookmarkEnd w:id="11"/>
+      <w:r>
+        <w:rPr>
+          <w:rFonts w:ascii="Times New Roman" w:hAnsi="Times New Roman" w:cs="Times New Roman"/>
+          <w:sz w:val="28"/>
+          <w:szCs w:val="28"/>
+        </w:rPr>
+        <w:t xml:space="preserve"> </w:t>
+      </w:r>
     </w:p>
     <w:p>
       <w:pPr>
@@ -5271,75 +5626,11 @@
         <w:jc w:val="both"/>
         <w:rPr>
           <w:rFonts w:ascii="Times New Roman" w:hAnsi="Times New Roman" w:cs="Times New Roman"/>
-          <w:sz w:val="28"/>
-          <w:szCs w:val="28"/>
-        </w:rPr>
-      </w:pPr>
-      <w:r>
-        <w:rPr>
-          <w:rFonts w:ascii="Times New Roman" w:hAnsi="Times New Roman" w:cs="Times New Roman"/>
-          <w:sz w:val="28"/>
-          <w:szCs w:val="28"/>
-        </w:rPr>
-        <w:t>Текст</w:t>
-      </w:r>
-    </w:p>
-    <w:p>
-      <w:pPr>
-        <w:spacing w:line="360" w:lineRule="auto"/>
-        <w:ind w:left="708"/>
-        <w:jc w:val="both"/>
-        <w:rPr>
-          <w:rFonts w:ascii="Times New Roman" w:hAnsi="Times New Roman" w:cs="Times New Roman"/>
-          <w:sz w:val="28"/>
-          <w:szCs w:val="28"/>
-        </w:rPr>
-      </w:pPr>
-      <w:r>
-        <w:rPr>
-          <w:rFonts w:ascii="Times New Roman" w:hAnsi="Times New Roman" w:cs="Times New Roman"/>
-          <w:sz w:val="28"/>
-          <w:szCs w:val="28"/>
-        </w:rPr>
-        <w:t>Физические ограничения: У пожилых людей могут быть проблемы с памятью или вниманием, что может привести к тому, что они просто забудут закрыть дверь.</w:t>
-      </w:r>
-    </w:p>
-    <w:p>
-      <w:pPr>
-        <w:spacing w:line="360" w:lineRule="auto"/>
-        <w:ind w:left="708"/>
-        <w:jc w:val="both"/>
-        <w:rPr>
-          <w:rFonts w:ascii="Times New Roman" w:hAnsi="Times New Roman" w:cs="Times New Roman"/>
           <w:b/>
           <w:sz w:val="28"/>
           <w:szCs w:val="28"/>
         </w:rPr>
       </w:pPr>
-      <w:commentRangeStart w:id="12"/>
-      <w:r>
-        <w:rPr>
-          <w:rFonts w:ascii="Times New Roman" w:hAnsi="Times New Roman" w:cs="Times New Roman"/>
-          <w:sz w:val="28"/>
-          <w:szCs w:val="28"/>
-        </w:rPr>
-        <w:t>Коммунальные квартиры</w:t>
-      </w:r>
-      <w:commentRangeEnd w:id="12"/>
-      <w:r>
-        <w:rPr>
-          <w:rStyle w:val="af"/>
-        </w:rPr>
-        <w:commentReference w:id="12"/>
-      </w:r>
-      <w:r>
-        <w:rPr>
-          <w:rFonts w:ascii="Times New Roman" w:hAnsi="Times New Roman" w:cs="Times New Roman"/>
-          <w:sz w:val="28"/>
-          <w:szCs w:val="28"/>
-        </w:rPr>
-        <w:t xml:space="preserve">: Ранее на пространстве стран СНГ или бывшего СССР люди в основном жили в коммунальных квартирах, если говорить про город. В связи с особенностями такого жилья у людей отпадала необходимость закрывать двери внутри квартиры (если таковые вообще присутсвовали), что в дальнейшем вошло в привычку. Глядя на своих родителей, дети так же перехватывали данную особенность, и она дошла и до сегодняшнего дня. </w:t>
-      </w:r>
     </w:p>
     <w:p>
       <w:pPr>
@@ -5360,7 +5651,7 @@
           <w:u w:val="single"/>
         </w:rPr>
       </w:pPr>
-      <w:bookmarkStart w:id="13" w:name="_Toc190867212"/>
+      <w:bookmarkStart w:id="12" w:name="_Toc190867212"/>
       <w:r>
         <w:rPr>
           <w:rFonts w:ascii="Times New Roman" w:hAnsi="Times New Roman" w:cs="Times New Roman"/>
@@ -5372,7 +5663,7 @@
         </w:rPr>
         <w:t>Возможные решения</w:t>
       </w:r>
-      <w:bookmarkEnd w:id="13"/>
+      <w:bookmarkEnd w:id="12"/>
     </w:p>
     <w:p>
       <w:pPr>
@@ -5416,7 +5707,7 @@
           <w:u w:val="single"/>
         </w:rPr>
       </w:pPr>
-      <w:bookmarkStart w:id="14" w:name="_Toc190867213"/>
+      <w:bookmarkStart w:id="13" w:name="_Toc190867213"/>
       <w:r>
         <w:rPr>
           <w:rFonts w:ascii="Times New Roman" w:hAnsi="Times New Roman" w:cs="Times New Roman"/>
@@ -5438,7 +5729,7 @@
           <w:u w:val="single"/>
           <w:lang w:val="en-US"/>
         </w:rPr>
-        <w:t xml:space="preserve">I </w:t>
+        <w:t>I</w:t>
       </w:r>
       <w:r>
         <w:rPr>
@@ -5449,9 +5740,20 @@
           <w:szCs w:val="28"/>
           <w:u w:val="single"/>
         </w:rPr>
+        <w:t xml:space="preserve"> </w:t>
+      </w:r>
+      <w:r>
+        <w:rPr>
+          <w:rFonts w:ascii="Times New Roman" w:hAnsi="Times New Roman" w:cs="Times New Roman"/>
+          <w:b/>
+          <w:bCs/>
+          <w:sz w:val="28"/>
+          <w:szCs w:val="28"/>
+          <w:u w:val="single"/>
+        </w:rPr>
         <w:t>главы</w:t>
       </w:r>
-      <w:bookmarkEnd w:id="14"/>
+      <w:bookmarkEnd w:id="13"/>
     </w:p>
     <w:p>
       <w:pPr>
@@ -5577,6 +5879,26 @@
         <w:spacing w:line="360" w:lineRule="auto"/>
         <w:jc w:val="center"/>
         <w:outlineLvl w:val="0"/>
+        <w:rPr>
+          <w:rFonts w:ascii="Times New Roman" w:hAnsi="Times New Roman" w:cs="Times New Roman"/>
+          <w:b/>
+          <w:bCs/>
+          <w:sz w:val="32"/>
+          <w:szCs w:val="32"/>
+        </w:rPr>
+      </w:pPr>
+      <w:bookmarkStart w:id="14" w:name="_Toc190867214"/>
+      <w:r>
+        <w:rPr>
+          <w:rFonts w:ascii="Times New Roman" w:hAnsi="Times New Roman" w:cs="Times New Roman"/>
+          <w:b/>
+          <w:bCs/>
+          <w:sz w:val="32"/>
+          <w:szCs w:val="32"/>
+        </w:rPr>
+        <w:t xml:space="preserve">ГЛАВА </w:t>
+      </w:r>
+      <w:r>
         <w:rPr>
           <w:rFonts w:ascii="Times New Roman" w:hAnsi="Times New Roman" w:cs="Times New Roman"/>
           <w:b/>
@@ -5585,8 +5907,8 @@
           <w:szCs w:val="32"/>
           <w:lang w:val="en-US"/>
         </w:rPr>
-      </w:pPr>
-      <w:bookmarkStart w:id="15" w:name="_Toc190867214"/>
+        <w:t>II</w:t>
+      </w:r>
       <w:r>
         <w:rPr>
           <w:rFonts w:ascii="Times New Roman" w:hAnsi="Times New Roman" w:cs="Times New Roman"/>
@@ -5595,27 +5917,26 @@
           <w:sz w:val="32"/>
           <w:szCs w:val="32"/>
         </w:rPr>
-        <w:t xml:space="preserve">ГЛАВА </w:t>
-      </w:r>
-      <w:r>
+        <w:t>.</w:t>
+      </w:r>
+      <w:bookmarkEnd w:id="14"/>
+    </w:p>
+    <w:p>
+      <w:pPr>
+        <w:pStyle w:val="a7"/>
+        <w:spacing w:line="360" w:lineRule="auto"/>
+        <w:jc w:val="center"/>
+        <w:outlineLvl w:val="0"/>
         <w:rPr>
           <w:rFonts w:ascii="Times New Roman" w:hAnsi="Times New Roman" w:cs="Times New Roman"/>
           <w:b/>
           <w:bCs/>
           <w:sz w:val="32"/>
           <w:szCs w:val="32"/>
-          <w:lang w:val="en-US"/>
-        </w:rPr>
-        <w:t>II.</w:t>
-      </w:r>
-      <w:bookmarkEnd w:id="15"/>
-    </w:p>
-    <w:p>
-      <w:pPr>
-        <w:pStyle w:val="a7"/>
-        <w:spacing w:line="360" w:lineRule="auto"/>
-        <w:jc w:val="center"/>
-        <w:outlineLvl w:val="0"/>
+        </w:rPr>
+      </w:pPr>
+      <w:bookmarkStart w:id="15" w:name="_Toc190867215"/>
+      <w:r>
         <w:rPr>
           <w:rFonts w:ascii="Times New Roman" w:hAnsi="Times New Roman" w:cs="Times New Roman"/>
           <w:b/>
@@ -5623,19 +5944,9 @@
           <w:sz w:val="32"/>
           <w:szCs w:val="32"/>
         </w:rPr>
-      </w:pPr>
-      <w:bookmarkStart w:id="16" w:name="_Toc190867215"/>
-      <w:r>
-        <w:rPr>
-          <w:rFonts w:ascii="Times New Roman" w:hAnsi="Times New Roman" w:cs="Times New Roman"/>
-          <w:b/>
-          <w:bCs/>
-          <w:sz w:val="32"/>
-          <w:szCs w:val="32"/>
-        </w:rPr>
         <w:t>Практическое исследование</w:t>
       </w:r>
-      <w:bookmarkEnd w:id="16"/>
+      <w:bookmarkEnd w:id="15"/>
     </w:p>
     <w:p>
       <w:pPr>
@@ -5656,7 +5967,7 @@
           <w:u w:val="single"/>
         </w:rPr>
       </w:pPr>
-      <w:bookmarkStart w:id="17" w:name="_Toc190867216"/>
+      <w:bookmarkStart w:id="16" w:name="_Toc190867216"/>
       <w:r>
         <w:rPr>
           <w:rFonts w:ascii="Times New Roman" w:hAnsi="Times New Roman" w:cs="Times New Roman"/>
@@ -5668,7 +5979,7 @@
         </w:rPr>
         <w:t>Описание практической работы</w:t>
       </w:r>
-      <w:bookmarkEnd w:id="17"/>
+      <w:bookmarkEnd w:id="16"/>
     </w:p>
     <w:p>
       <w:pPr>
@@ -7970,7 +8281,7 @@
         </w:rPr>
         <w:t xml:space="preserve"> опросом можно ознакомиться по </w:t>
       </w:r>
-      <w:hyperlink r:id="rId10" w:history="1">
+      <w:hyperlink r:id="rId9" w:history="1">
         <w:r>
           <w:rPr>
             <w:rStyle w:val="a9"/>
@@ -8038,7 +8349,7 @@
           <w:u w:val="single"/>
         </w:rPr>
       </w:pPr>
-      <w:bookmarkStart w:id="19" w:name="_Toc190867217"/>
+      <w:bookmarkStart w:id="18" w:name="_Toc190867217"/>
       <w:r>
         <w:rPr>
           <w:rFonts w:ascii="Times New Roman" w:hAnsi="Times New Roman" w:cs="Times New Roman"/>
@@ -8050,7 +8361,7 @@
         </w:rPr>
         <w:t>Результаты социологического опроса</w:t>
       </w:r>
-      <w:bookmarkEnd w:id="19"/>
+      <w:bookmarkEnd w:id="18"/>
       <w:r>
         <w:rPr>
           <w:rFonts w:ascii="Times New Roman" w:hAnsi="Times New Roman" w:cs="Times New Roman"/>
@@ -8171,7 +8482,7 @@
             <wp:cNvGraphicFramePr/>
             <a:graphic xmlns:a="http://schemas.openxmlformats.org/drawingml/2006/main">
               <a:graphicData uri="http://schemas.openxmlformats.org/drawingml/2006/chart">
-                <c:chart xmlns:c="http://schemas.openxmlformats.org/drawingml/2006/chart" xmlns:r="http://schemas.openxmlformats.org/officeDocument/2006/relationships" r:id="rId11"/>
+                <c:chart xmlns:c="http://schemas.openxmlformats.org/drawingml/2006/chart" xmlns:r="http://schemas.openxmlformats.org/officeDocument/2006/relationships" r:id="rId10"/>
               </a:graphicData>
             </a:graphic>
           </wp:inline>
@@ -8225,7 +8536,7 @@
             <wp:cNvGraphicFramePr/>
             <a:graphic xmlns:a="http://schemas.openxmlformats.org/drawingml/2006/main">
               <a:graphicData uri="http://schemas.openxmlformats.org/drawingml/2006/chart">
-                <c:chart xmlns:c="http://schemas.openxmlformats.org/drawingml/2006/chart" xmlns:r="http://schemas.openxmlformats.org/officeDocument/2006/relationships" r:id="rId12"/>
+                <c:chart xmlns:c="http://schemas.openxmlformats.org/drawingml/2006/chart" xmlns:r="http://schemas.openxmlformats.org/officeDocument/2006/relationships" r:id="rId11"/>
               </a:graphicData>
             </a:graphic>
           </wp:inline>
@@ -8268,7 +8579,7 @@
             <wp:cNvGraphicFramePr/>
             <a:graphic xmlns:a="http://schemas.openxmlformats.org/drawingml/2006/main">
               <a:graphicData uri="http://schemas.openxmlformats.org/drawingml/2006/chart">
-                <c:chart xmlns:c="http://schemas.openxmlformats.org/drawingml/2006/chart" xmlns:r="http://schemas.openxmlformats.org/officeDocument/2006/relationships" r:id="rId13"/>
+                <c:chart xmlns:c="http://schemas.openxmlformats.org/drawingml/2006/chart" xmlns:r="http://schemas.openxmlformats.org/officeDocument/2006/relationships" r:id="rId12"/>
               </a:graphicData>
             </a:graphic>
           </wp:inline>
@@ -8335,7 +8646,7 @@
             <wp:cNvGraphicFramePr/>
             <a:graphic xmlns:a="http://schemas.openxmlformats.org/drawingml/2006/main">
               <a:graphicData uri="http://schemas.openxmlformats.org/drawingml/2006/chart">
-                <c:chart xmlns:c="http://schemas.openxmlformats.org/drawingml/2006/chart" xmlns:r="http://schemas.openxmlformats.org/officeDocument/2006/relationships" r:id="rId14"/>
+                <c:chart xmlns:c="http://schemas.openxmlformats.org/drawingml/2006/chart" xmlns:r="http://schemas.openxmlformats.org/officeDocument/2006/relationships" r:id="rId13"/>
               </a:graphicData>
             </a:graphic>
           </wp:inline>
@@ -8377,7 +8688,7 @@
             <wp:cNvGraphicFramePr/>
             <a:graphic xmlns:a="http://schemas.openxmlformats.org/drawingml/2006/main">
               <a:graphicData uri="http://schemas.openxmlformats.org/drawingml/2006/chart">
-                <c:chart xmlns:c="http://schemas.openxmlformats.org/drawingml/2006/chart" xmlns:r="http://schemas.openxmlformats.org/officeDocument/2006/relationships" r:id="rId15"/>
+                <c:chart xmlns:c="http://schemas.openxmlformats.org/drawingml/2006/chart" xmlns:r="http://schemas.openxmlformats.org/officeDocument/2006/relationships" r:id="rId14"/>
               </a:graphicData>
             </a:graphic>
           </wp:inline>
@@ -8445,7 +8756,7 @@
             <wp:cNvGraphicFramePr/>
             <a:graphic xmlns:a="http://schemas.openxmlformats.org/drawingml/2006/main">
               <a:graphicData uri="http://schemas.openxmlformats.org/drawingml/2006/chart">
-                <c:chart xmlns:c="http://schemas.openxmlformats.org/drawingml/2006/chart" xmlns:r="http://schemas.openxmlformats.org/officeDocument/2006/relationships" r:id="rId16"/>
+                <c:chart xmlns:c="http://schemas.openxmlformats.org/drawingml/2006/chart" xmlns:r="http://schemas.openxmlformats.org/officeDocument/2006/relationships" r:id="rId15"/>
               </a:graphicData>
             </a:graphic>
           </wp:inline>
@@ -8473,7 +8784,7 @@
             <wp:cNvGraphicFramePr/>
             <a:graphic xmlns:a="http://schemas.openxmlformats.org/drawingml/2006/main">
               <a:graphicData uri="http://schemas.openxmlformats.org/drawingml/2006/chart">
-                <c:chart xmlns:c="http://schemas.openxmlformats.org/drawingml/2006/chart" xmlns:r="http://schemas.openxmlformats.org/officeDocument/2006/relationships" r:id="rId17"/>
+                <c:chart xmlns:c="http://schemas.openxmlformats.org/drawingml/2006/chart" xmlns:r="http://schemas.openxmlformats.org/officeDocument/2006/relationships" r:id="rId16"/>
               </a:graphicData>
             </a:graphic>
           </wp:inline>
@@ -8515,7 +8826,7 @@
             <wp:cNvGraphicFramePr/>
             <a:graphic xmlns:a="http://schemas.openxmlformats.org/drawingml/2006/main">
               <a:graphicData uri="http://schemas.openxmlformats.org/drawingml/2006/chart">
-                <c:chart xmlns:c="http://schemas.openxmlformats.org/drawingml/2006/chart" xmlns:r="http://schemas.openxmlformats.org/officeDocument/2006/relationships" r:id="rId18"/>
+                <c:chart xmlns:c="http://schemas.openxmlformats.org/drawingml/2006/chart" xmlns:r="http://schemas.openxmlformats.org/officeDocument/2006/relationships" r:id="rId17"/>
               </a:graphicData>
             </a:graphic>
           </wp:inline>
@@ -8558,7 +8869,7 @@
             <wp:cNvGraphicFramePr/>
             <a:graphic xmlns:a="http://schemas.openxmlformats.org/drawingml/2006/main">
               <a:graphicData uri="http://schemas.openxmlformats.org/drawingml/2006/chart">
-                <c:chart xmlns:c="http://schemas.openxmlformats.org/drawingml/2006/chart" xmlns:r="http://schemas.openxmlformats.org/officeDocument/2006/relationships" r:id="rId19"/>
+                <c:chart xmlns:c="http://schemas.openxmlformats.org/drawingml/2006/chart" xmlns:r="http://schemas.openxmlformats.org/officeDocument/2006/relationships" r:id="rId18"/>
               </a:graphicData>
             </a:graphic>
           </wp:inline>
@@ -8777,7 +9088,7 @@
           <w:u w:val="single"/>
         </w:rPr>
       </w:pPr>
-      <w:bookmarkStart w:id="20" w:name="_Toc190867218"/>
+      <w:bookmarkStart w:id="19" w:name="_Toc190867218"/>
       <w:r>
         <w:rPr>
           <w:rFonts w:ascii="Times New Roman" w:hAnsi="Times New Roman" w:cs="Times New Roman"/>
@@ -8789,7 +9100,7 @@
         </w:rPr>
         <w:t>Итог исследования</w:t>
       </w:r>
-      <w:bookmarkEnd w:id="20"/>
+      <w:bookmarkEnd w:id="19"/>
     </w:p>
     <w:p>
       <w:pPr>
@@ -8829,7 +9140,7 @@
           <w:u w:val="single"/>
         </w:rPr>
       </w:pPr>
-      <w:bookmarkStart w:id="21" w:name="_Toc190867219"/>
+      <w:bookmarkStart w:id="20" w:name="_Toc190867219"/>
       <w:r>
         <w:rPr>
           <w:rFonts w:ascii="Times New Roman" w:hAnsi="Times New Roman" w:cs="Times New Roman"/>
@@ -8864,7 +9175,7 @@
         </w:rPr>
         <w:t>главы</w:t>
       </w:r>
-      <w:bookmarkEnd w:id="21"/>
+      <w:bookmarkEnd w:id="20"/>
     </w:p>
     <w:p>
       <w:pPr>
@@ -9022,7 +9333,7 @@
           <w:bCs/>
         </w:rPr>
       </w:pPr>
-      <w:bookmarkStart w:id="22" w:name="_Toc190867220"/>
+      <w:bookmarkStart w:id="21" w:name="_Toc190867220"/>
       <w:r>
         <w:rPr>
           <w:rFonts w:ascii="Times New Roman" w:hAnsi="Times New Roman" w:cs="Times New Roman"/>
@@ -9032,7 +9343,7 @@
         </w:rPr>
         <w:t>ЗАКЛЮЧЕНИЕ</w:t>
       </w:r>
-      <w:bookmarkEnd w:id="22"/>
+      <w:bookmarkEnd w:id="21"/>
     </w:p>
     <w:p>
       <w:pPr>
@@ -9133,7 +9444,7 @@
           <w:u w:val="single"/>
         </w:rPr>
       </w:pPr>
-      <w:bookmarkStart w:id="23" w:name="_Toc190867221"/>
+      <w:bookmarkStart w:id="22" w:name="_Toc190867221"/>
       <w:r>
         <w:rPr>
           <w:rFonts w:ascii="Times New Roman" w:hAnsi="Times New Roman" w:cs="Times New Roman"/>
@@ -9145,32 +9456,32 @@
         <w:lastRenderedPageBreak/>
         <w:t>Список информационных источников</w:t>
       </w:r>
+      <w:bookmarkEnd w:id="22"/>
+    </w:p>
+    <w:p/>
+    <w:p>
+      <w:pPr>
+        <w:pStyle w:val="2"/>
+        <w:rPr>
+          <w:rFonts w:ascii="Times New Roman" w:hAnsi="Times New Roman" w:cs="Times New Roman"/>
+          <w:color w:val="auto"/>
+          <w:sz w:val="28"/>
+          <w:szCs w:val="28"/>
+          <w:u w:val="single"/>
+        </w:rPr>
+      </w:pPr>
+      <w:bookmarkStart w:id="23" w:name="_Toc190867222"/>
+      <w:r>
+        <w:rPr>
+          <w:rFonts w:ascii="Times New Roman" w:hAnsi="Times New Roman" w:cs="Times New Roman"/>
+          <w:color w:val="auto"/>
+          <w:sz w:val="28"/>
+          <w:szCs w:val="28"/>
+          <w:u w:val="single"/>
+        </w:rPr>
+        <w:t>Книги и пособия</w:t>
+      </w:r>
       <w:bookmarkEnd w:id="23"/>
-    </w:p>
-    <w:p/>
-    <w:p>
-      <w:pPr>
-        <w:pStyle w:val="2"/>
-        <w:rPr>
-          <w:rFonts w:ascii="Times New Roman" w:hAnsi="Times New Roman" w:cs="Times New Roman"/>
-          <w:color w:val="auto"/>
-          <w:sz w:val="28"/>
-          <w:szCs w:val="28"/>
-          <w:u w:val="single"/>
-        </w:rPr>
-      </w:pPr>
-      <w:bookmarkStart w:id="24" w:name="_Toc190867222"/>
-      <w:r>
-        <w:rPr>
-          <w:rFonts w:ascii="Times New Roman" w:hAnsi="Times New Roman" w:cs="Times New Roman"/>
-          <w:color w:val="auto"/>
-          <w:sz w:val="28"/>
-          <w:szCs w:val="28"/>
-          <w:u w:val="single"/>
-        </w:rPr>
-        <w:t>Книги и пособия</w:t>
-      </w:r>
-      <w:bookmarkEnd w:id="24"/>
     </w:p>
     <w:p>
       <w:pPr>
@@ -9296,7 +9607,7 @@
           <w:u w:val="single"/>
         </w:rPr>
       </w:pPr>
-      <w:bookmarkStart w:id="25" w:name="_Toc190867223"/>
+      <w:bookmarkStart w:id="24" w:name="_Toc190867223"/>
       <w:r>
         <w:rPr>
           <w:rFonts w:ascii="Times New Roman" w:hAnsi="Times New Roman" w:cs="Times New Roman"/>
@@ -9307,34 +9618,15 @@
         </w:rPr>
         <w:t>Источники из сети интернет</w:t>
       </w:r>
-      <w:bookmarkEnd w:id="25"/>
+      <w:bookmarkEnd w:id="24"/>
     </w:p>
     <w:p>
       <w:pPr>
         <w:pStyle w:val="a7"/>
         <w:numPr>
           <w:ilvl w:val="0"/>
-          <w:numId w:val="12"/>
+          <w:numId w:val="27"/>
         </w:numPr>
-        <w:spacing w:line="360" w:lineRule="auto"/>
-        <w:rPr>
-          <w:rFonts w:ascii="Times New Roman" w:hAnsi="Times New Roman" w:cs="Times New Roman"/>
-          <w:sz w:val="28"/>
-          <w:szCs w:val="28"/>
-        </w:rPr>
-      </w:pPr>
-      <w:r>
-        <w:rPr>
-          <w:rFonts w:ascii="Times New Roman" w:hAnsi="Times New Roman" w:cs="Times New Roman"/>
-          <w:sz w:val="28"/>
-          <w:szCs w:val="28"/>
-          <w:lang w:val="en-US"/>
-        </w:rPr>
-        <w:t>https</w:t>
-      </w:r>
-    </w:p>
-    <w:p>
-      <w:pPr>
         <w:spacing w:line="360" w:lineRule="auto"/>
         <w:rPr>
           <w:rFonts w:ascii="Times New Roman" w:hAnsi="Times New Roman" w:cs="Times New Roman"/>
@@ -9345,9 +9637,283 @@
           <w:u w:val="single"/>
         </w:rPr>
       </w:pPr>
-    </w:p>
-    <w:p>
-      <w:pPr>
+      <w:hyperlink r:id="rId19" w:history="1">
+        <w:r>
+          <w:rPr>
+            <w:rStyle w:val="a9"/>
+            <w:rFonts w:ascii="Times New Roman" w:hAnsi="Times New Roman" w:cs="Times New Roman"/>
+            <w:sz w:val="28"/>
+            <w:szCs w:val="28"/>
+            <w:lang w:val="en-US"/>
+          </w:rPr>
+          <w:t>https</w:t>
+        </w:r>
+        <w:r>
+          <w:rPr>
+            <w:rStyle w:val="a9"/>
+            <w:rFonts w:ascii="Times New Roman" w:hAnsi="Times New Roman" w:cs="Times New Roman"/>
+            <w:sz w:val="28"/>
+            <w:szCs w:val="28"/>
+          </w:rPr>
+          <w:t>://</w:t>
+        </w:r>
+        <w:r>
+          <w:rPr>
+            <w:rStyle w:val="a9"/>
+            <w:rFonts w:ascii="Times New Roman" w:hAnsi="Times New Roman" w:cs="Times New Roman"/>
+            <w:sz w:val="28"/>
+            <w:szCs w:val="28"/>
+            <w:lang w:val="en-US"/>
+          </w:rPr>
+          <w:t>xn</w:t>
+        </w:r>
+        <w:r>
+          <w:rPr>
+            <w:rStyle w:val="a9"/>
+            <w:rFonts w:ascii="Times New Roman" w:hAnsi="Times New Roman" w:cs="Times New Roman"/>
+            <w:sz w:val="28"/>
+            <w:szCs w:val="28"/>
+          </w:rPr>
+          <w:t>--</w:t>
+        </w:r>
+        <w:r>
+          <w:rPr>
+            <w:rStyle w:val="a9"/>
+            <w:rFonts w:ascii="Times New Roman" w:hAnsi="Times New Roman" w:cs="Times New Roman"/>
+            <w:sz w:val="28"/>
+            <w:szCs w:val="28"/>
+            <w:lang w:val="en-US"/>
+          </w:rPr>
+          <w:t>h</w:t>
+        </w:r>
+        <w:r>
+          <w:rPr>
+            <w:rStyle w:val="a9"/>
+            <w:rFonts w:ascii="Times New Roman" w:hAnsi="Times New Roman" w:cs="Times New Roman"/>
+            <w:sz w:val="28"/>
+            <w:szCs w:val="28"/>
+          </w:rPr>
+          <w:t>1</w:t>
+        </w:r>
+        <w:r>
+          <w:rPr>
+            <w:rStyle w:val="a9"/>
+            <w:rFonts w:ascii="Times New Roman" w:hAnsi="Times New Roman" w:cs="Times New Roman"/>
+            <w:sz w:val="28"/>
+            <w:szCs w:val="28"/>
+            <w:lang w:val="en-US"/>
+          </w:rPr>
+          <w:t>alc</w:t>
+        </w:r>
+        <w:r>
+          <w:rPr>
+            <w:rStyle w:val="a9"/>
+            <w:rFonts w:ascii="Times New Roman" w:hAnsi="Times New Roman" w:cs="Times New Roman"/>
+            <w:sz w:val="28"/>
+            <w:szCs w:val="28"/>
+            <w:lang w:val="en-US"/>
+          </w:rPr>
+          <w:t>e</w:t>
+        </w:r>
+        <w:r>
+          <w:rPr>
+            <w:rStyle w:val="a9"/>
+            <w:rFonts w:ascii="Times New Roman" w:hAnsi="Times New Roman" w:cs="Times New Roman"/>
+            <w:sz w:val="28"/>
+            <w:szCs w:val="28"/>
+            <w:lang w:val="en-US"/>
+          </w:rPr>
+          <w:t>dd</w:t>
+        </w:r>
+        <w:r>
+          <w:rPr>
+            <w:rStyle w:val="a9"/>
+            <w:rFonts w:ascii="Times New Roman" w:hAnsi="Times New Roman" w:cs="Times New Roman"/>
+            <w:sz w:val="28"/>
+            <w:szCs w:val="28"/>
+          </w:rPr>
+          <w:t>.</w:t>
+        </w:r>
+        <w:r>
+          <w:rPr>
+            <w:rStyle w:val="a9"/>
+            <w:rFonts w:ascii="Times New Roman" w:hAnsi="Times New Roman" w:cs="Times New Roman"/>
+            <w:sz w:val="28"/>
+            <w:szCs w:val="28"/>
+            <w:lang w:val="en-US"/>
+          </w:rPr>
+          <w:t>xn</w:t>
+        </w:r>
+        <w:r>
+          <w:rPr>
+            <w:rStyle w:val="a9"/>
+            <w:rFonts w:ascii="Times New Roman" w:hAnsi="Times New Roman" w:cs="Times New Roman"/>
+            <w:sz w:val="28"/>
+            <w:szCs w:val="28"/>
+          </w:rPr>
+          <w:t>--</w:t>
+        </w:r>
+        <w:r>
+          <w:rPr>
+            <w:rStyle w:val="a9"/>
+            <w:rFonts w:ascii="Times New Roman" w:hAnsi="Times New Roman" w:cs="Times New Roman"/>
+            <w:sz w:val="28"/>
+            <w:szCs w:val="28"/>
+            <w:lang w:val="en-US"/>
+          </w:rPr>
+          <w:t>d</w:t>
+        </w:r>
+        <w:r>
+          <w:rPr>
+            <w:rStyle w:val="a9"/>
+            <w:rFonts w:ascii="Times New Roman" w:hAnsi="Times New Roman" w:cs="Times New Roman"/>
+            <w:sz w:val="28"/>
+            <w:szCs w:val="28"/>
+          </w:rPr>
+          <w:t>1</w:t>
+        </w:r>
+        <w:r>
+          <w:rPr>
+            <w:rStyle w:val="a9"/>
+            <w:rFonts w:ascii="Times New Roman" w:hAnsi="Times New Roman" w:cs="Times New Roman"/>
+            <w:sz w:val="28"/>
+            <w:szCs w:val="28"/>
+            <w:lang w:val="en-US"/>
+          </w:rPr>
+          <w:t>aqf</w:t>
+        </w:r>
+        <w:r>
+          <w:rPr>
+            <w:rStyle w:val="a9"/>
+            <w:rFonts w:ascii="Times New Roman" w:hAnsi="Times New Roman" w:cs="Times New Roman"/>
+            <w:sz w:val="28"/>
+            <w:szCs w:val="28"/>
+          </w:rPr>
+          <w:t>.</w:t>
+        </w:r>
+        <w:r>
+          <w:rPr>
+            <w:rStyle w:val="a9"/>
+            <w:rFonts w:ascii="Times New Roman" w:hAnsi="Times New Roman" w:cs="Times New Roman"/>
+            <w:sz w:val="28"/>
+            <w:szCs w:val="28"/>
+            <w:lang w:val="en-US"/>
+          </w:rPr>
+          <w:t>xn</w:t>
+        </w:r>
+        <w:r>
+          <w:rPr>
+            <w:rStyle w:val="a9"/>
+            <w:rFonts w:ascii="Times New Roman" w:hAnsi="Times New Roman" w:cs="Times New Roman"/>
+            <w:sz w:val="28"/>
+            <w:szCs w:val="28"/>
+          </w:rPr>
+          <w:t>--</w:t>
+        </w:r>
+        <w:r>
+          <w:rPr>
+            <w:rStyle w:val="a9"/>
+            <w:rFonts w:ascii="Times New Roman" w:hAnsi="Times New Roman" w:cs="Times New Roman"/>
+            <w:sz w:val="28"/>
+            <w:szCs w:val="28"/>
+            <w:lang w:val="en-US"/>
+          </w:rPr>
+          <w:t>p</w:t>
+        </w:r>
+        <w:r>
+          <w:rPr>
+            <w:rStyle w:val="a9"/>
+            <w:rFonts w:ascii="Times New Roman" w:hAnsi="Times New Roman" w:cs="Times New Roman"/>
+            <w:sz w:val="28"/>
+            <w:szCs w:val="28"/>
+          </w:rPr>
+          <w:t>1</w:t>
+        </w:r>
+        <w:r>
+          <w:rPr>
+            <w:rStyle w:val="a9"/>
+            <w:rFonts w:ascii="Times New Roman" w:hAnsi="Times New Roman" w:cs="Times New Roman"/>
+            <w:sz w:val="28"/>
+            <w:szCs w:val="28"/>
+            <w:lang w:val="en-US"/>
+          </w:rPr>
+          <w:t>ai</w:t>
+        </w:r>
+        <w:r>
+          <w:rPr>
+            <w:rStyle w:val="a9"/>
+            <w:rFonts w:ascii="Times New Roman" w:hAnsi="Times New Roman" w:cs="Times New Roman"/>
+            <w:sz w:val="28"/>
+            <w:szCs w:val="28"/>
+          </w:rPr>
+          <w:t>/</w:t>
+        </w:r>
+        <w:r>
+          <w:rPr>
+            <w:rStyle w:val="a9"/>
+            <w:rFonts w:ascii="Times New Roman" w:hAnsi="Times New Roman" w:cs="Times New Roman"/>
+            <w:sz w:val="28"/>
+            <w:szCs w:val="28"/>
+            <w:lang w:val="en-US"/>
+          </w:rPr>
+          <w:t>instructions</w:t>
+        </w:r>
+        <w:r>
+          <w:rPr>
+            <w:rStyle w:val="a9"/>
+            <w:rFonts w:ascii="Times New Roman" w:hAnsi="Times New Roman" w:cs="Times New Roman"/>
+            <w:sz w:val="28"/>
+            <w:szCs w:val="28"/>
+          </w:rPr>
+          <w:t>/</w:t>
+        </w:r>
+        <w:r>
+          <w:rPr>
+            <w:rStyle w:val="a9"/>
+            <w:rFonts w:ascii="Times New Roman" w:hAnsi="Times New Roman" w:cs="Times New Roman"/>
+            <w:sz w:val="28"/>
+            <w:szCs w:val="28"/>
+            <w:lang w:val="en-US"/>
+          </w:rPr>
+          <w:t>kommunalnaya</w:t>
+        </w:r>
+        <w:r>
+          <w:rPr>
+            <w:rStyle w:val="a9"/>
+            <w:rFonts w:ascii="Times New Roman" w:hAnsi="Times New Roman" w:cs="Times New Roman"/>
+            <w:sz w:val="28"/>
+            <w:szCs w:val="28"/>
+          </w:rPr>
+          <w:t>-</w:t>
+        </w:r>
+        <w:r>
+          <w:rPr>
+            <w:rStyle w:val="a9"/>
+            <w:rFonts w:ascii="Times New Roman" w:hAnsi="Times New Roman" w:cs="Times New Roman"/>
+            <w:sz w:val="28"/>
+            <w:szCs w:val="28"/>
+            <w:lang w:val="en-US"/>
+          </w:rPr>
+          <w:t>kvartira</w:t>
+        </w:r>
+        <w:r>
+          <w:rPr>
+            <w:rStyle w:val="a9"/>
+            <w:rFonts w:ascii="Times New Roman" w:hAnsi="Times New Roman" w:cs="Times New Roman"/>
+            <w:sz w:val="28"/>
+            <w:szCs w:val="28"/>
+          </w:rPr>
+          <w:t>/</w:t>
+        </w:r>
+      </w:hyperlink>
+    </w:p>
+    <w:p>
+      <w:pPr>
+        <w:pStyle w:val="a7"/>
+        <w:numPr>
+          <w:ilvl w:val="0"/>
+          <w:numId w:val="27"/>
+        </w:numPr>
         <w:spacing w:line="360" w:lineRule="auto"/>
         <w:rPr>
           <w:rFonts w:ascii="Times New Roman" w:hAnsi="Times New Roman" w:cs="Times New Roman"/>
@@ -9361,30 +9927,21 @@
     </w:p>
     <w:p>
       <w:pPr>
+        <w:spacing w:line="360" w:lineRule="auto"/>
+        <w:rPr>
+          <w:rFonts w:ascii="Times New Roman" w:hAnsi="Times New Roman" w:cs="Times New Roman"/>
+          <w:b/>
+          <w:bCs/>
+          <w:sz w:val="28"/>
+          <w:szCs w:val="28"/>
+          <w:u w:val="single"/>
+        </w:rPr>
+      </w:pPr>
+    </w:p>
+    <w:p>
+      <w:pPr>
         <w:pStyle w:val="1"/>
         <w:jc w:val="center"/>
-        <w:rPr>
-          <w:rFonts w:ascii="Times New Roman" w:hAnsi="Times New Roman" w:cs="Times New Roman"/>
-          <w:b/>
-          <w:bCs/>
-          <w:sz w:val="28"/>
-          <w:szCs w:val="28"/>
-          <w:u w:val="single"/>
-        </w:rPr>
-      </w:pPr>
-      <w:r>
-        <w:rPr>
-          <w:rFonts w:ascii="Times New Roman" w:hAnsi="Times New Roman" w:cs="Times New Roman"/>
-          <w:b/>
-          <w:bCs/>
-          <w:sz w:val="28"/>
-          <w:szCs w:val="28"/>
-          <w:u w:val="single"/>
-        </w:rPr>
-        <w:br w:type="page"/>
-      </w:r>
-      <w:bookmarkStart w:id="26" w:name="_Toc190867224"/>
-      <w:r>
         <w:rPr>
           <w:rFonts w:ascii="Times New Roman" w:hAnsi="Times New Roman" w:cs="Times New Roman"/>
           <w:b/>
@@ -9392,14 +9949,113 @@
           <w:color w:val="auto"/>
           <w:u w:val="single"/>
         </w:rPr>
+      </w:pPr>
+      <w:r>
+        <w:rPr>
+          <w:rFonts w:ascii="Times New Roman" w:hAnsi="Times New Roman" w:cs="Times New Roman"/>
+          <w:b/>
+          <w:bCs/>
+          <w:sz w:val="28"/>
+          <w:szCs w:val="28"/>
+          <w:u w:val="single"/>
+        </w:rPr>
+        <w:br w:type="page"/>
+      </w:r>
+      <w:bookmarkStart w:id="25" w:name="_Toc190867224"/>
+      <w:r>
+        <w:rPr>
+          <w:rFonts w:ascii="Times New Roman" w:hAnsi="Times New Roman" w:cs="Times New Roman"/>
+          <w:b/>
+          <w:bCs/>
+          <w:color w:val="auto"/>
+          <w:u w:val="single"/>
+        </w:rPr>
         <w:lastRenderedPageBreak/>
         <w:t>Приложения</w:t>
       </w:r>
+      <w:bookmarkEnd w:id="25"/>
+    </w:p>
+    <w:p/>
+    <w:p>
+      <w:pPr>
+        <w:pStyle w:val="a7"/>
+        <w:numPr>
+          <w:ilvl w:val="0"/>
+          <w:numId w:val="26"/>
+        </w:numPr>
+        <w:rPr>
+          <w:rFonts w:ascii="Times New Roman" w:hAnsi="Times New Roman" w:cs="Times New Roman"/>
+          <w:b/>
+          <w:bCs/>
+          <w:sz w:val="36"/>
+          <w:szCs w:val="28"/>
+          <w:u w:val="single"/>
+        </w:rPr>
+      </w:pPr>
+      <w:bookmarkStart w:id="26" w:name="_Ref191927963"/>
+      <w:r>
+        <w:rPr>
+          <w:rFonts w:ascii="Times New Roman" w:hAnsi="Times New Roman" w:cs="Times New Roman"/>
+          <w:color w:val="252628"/>
+          <w:sz w:val="28"/>
+          <w:shd w:val="clear" w:color="auto" w:fill="FFFFFF"/>
+        </w:rPr>
+        <w:t>Коммунальная квартира – э</w:t>
+      </w:r>
+      <w:r>
+        <w:rPr>
+          <w:rFonts w:ascii="Times New Roman" w:hAnsi="Times New Roman" w:cs="Times New Roman"/>
+          <w:color w:val="252628"/>
+          <w:sz w:val="28"/>
+          <w:shd w:val="clear" w:color="auto" w:fill="FFFFFF"/>
+        </w:rPr>
+        <w:t>то квартира, состоящая из нескольких изолированных жилых комнат</w:t>
+      </w:r>
+      <w:r>
+        <w:rPr>
+          <w:rFonts w:ascii="Times New Roman" w:hAnsi="Times New Roman" w:cs="Times New Roman"/>
+          <w:color w:val="252628"/>
+          <w:sz w:val="28"/>
+          <w:shd w:val="clear" w:color="auto" w:fill="FFFFFF"/>
+        </w:rPr>
+        <w:t xml:space="preserve">, в которых проживают несколько </w:t>
+      </w:r>
+      <w:r>
+        <w:rPr>
+          <w:rFonts w:ascii="Times New Roman" w:hAnsi="Times New Roman" w:cs="Times New Roman"/>
+          <w:color w:val="252628"/>
+          <w:sz w:val="28"/>
+          <w:shd w:val="clear" w:color="auto" w:fill="FFFFFF"/>
+        </w:rPr>
+        <w:t>семей или жильцов. Осно</w:t>
+      </w:r>
+      <w:r>
+        <w:rPr>
+          <w:rFonts w:ascii="Times New Roman" w:hAnsi="Times New Roman" w:cs="Times New Roman"/>
+          <w:color w:val="252628"/>
+          <w:sz w:val="28"/>
+          <w:shd w:val="clear" w:color="auto" w:fill="FFFFFF"/>
+        </w:rPr>
+        <w:t>вная особенность таких квартир –</w:t>
+      </w:r>
+      <w:r>
+        <w:rPr>
+          <w:rFonts w:ascii="Times New Roman" w:hAnsi="Times New Roman" w:cs="Times New Roman"/>
+          <w:color w:val="252628"/>
+          <w:sz w:val="28"/>
+          <w:shd w:val="clear" w:color="auto" w:fill="FFFFFF"/>
+        </w:rPr>
+        <w:t xml:space="preserve"> наличие помещений общего пользования, в которые должны иметь доступ все жильцы.</w:t>
+      </w:r>
       <w:bookmarkEnd w:id="26"/>
     </w:p>
     <w:p>
       <w:pPr>
-        <w:jc w:val="center"/>
+        <w:pStyle w:val="a7"/>
+        <w:numPr>
+          <w:ilvl w:val="0"/>
+          <w:numId w:val="26"/>
+        </w:numPr>
         <w:rPr>
           <w:rFonts w:ascii="Times New Roman" w:hAnsi="Times New Roman" w:cs="Times New Roman"/>
           <w:b/>
@@ -9419,35 +10075,6 @@
     </w:sectPr>
   </w:body>
 </w:document>
-</file>
-
-<file path=word/comments.xml><?xml version="1.0" encoding="utf-8"?>
-<w:comments xmlns:wpc="http://schemas.microsoft.com/office/word/2010/wordprocessingCanvas" xmlns:mc="http://schemas.openxmlformats.org/markup-compatibility/2006" xmlns:o="urn:schemas-microsoft-com:office:office" xmlns:r="http://schemas.openxmlformats.org/officeDocument/2006/relationships" xmlns:m="http://schemas.openxmlformats.org/officeDocument/2006/math" xmlns:v="urn:schemas-microsoft-com:vml" xmlns:wp14="http://schemas.microsoft.com/office/word/2010/wordprocessingDrawing" xmlns:wp="http://schemas.openxmlformats.org/drawingml/2006/wordprocessingDrawing" xmlns:w10="urn:schemas-microsoft-com:office:word" xmlns:w="http://schemas.openxmlformats.org/wordprocessingml/2006/main" xmlns:w14="http://schemas.microsoft.com/office/word/2010/wordml" xmlns:wpg="http://schemas.microsoft.com/office/word/2010/wordprocessingGroup" xmlns:wpi="http://schemas.microsoft.com/office/word/2010/wordprocessingInk" xmlns:wne="http://schemas.microsoft.com/office/word/2006/wordml" xmlns:wps="http://schemas.microsoft.com/office/word/2010/wordprocessingShape" mc:Ignorable="w14 wp14">
-  <w:comment w:id="12" w:author="Compaq" w:date="2025-03-02T21:54:00Z" w:initials="C">
-    <w:p>
-      <w:pPr>
-        <w:pStyle w:val="af0"/>
-      </w:pPr>
-      <w:r>
-        <w:rPr>
-          <w:rStyle w:val="af"/>
-        </w:rPr>
-        <w:annotationRef/>
-      </w:r>
-      <w:r>
-        <w:t xml:space="preserve">Можно сделать </w:t>
-      </w:r>
-      <w:proofErr w:type="gramStart"/>
-      <w:r>
-        <w:t>сноску</w:t>
-      </w:r>
-      <w:proofErr w:type="gramEnd"/>
-      <w:r>
-        <w:t xml:space="preserve"> что такое коммунальная квартира и тд</w:t>
-      </w:r>
-    </w:p>
-  </w:comment>
-</w:comments>
 </file>
 
 <file path=word/endnotes.xml><?xml version="1.0" encoding="utf-8"?>
@@ -9635,7 +10262,7 @@
         </w:rPr>
         <w:t xml:space="preserve"> </w:t>
       </w:r>
-      <w:bookmarkStart w:id="18" w:name="_Hlk187348196"/>
+      <w:bookmarkStart w:id="17" w:name="_Hlk187348196"/>
       <w:r>
         <w:rPr>
           <w:b/>
@@ -9646,7 +10273,7 @@
         </w:rPr>
         <w:t>«Generations: The History of America's Future, 1584 to 2069»</w:t>
       </w:r>
-      <w:bookmarkEnd w:id="18"/>
+      <w:bookmarkEnd w:id="17"/>
       <w:r>
         <w:rPr>
           <w:b/>
@@ -10177,6 +10804,97 @@
     </w:lvl>
   </w:abstractNum>
   <w:abstractNum w:abstractNumId="4">
+    <w:nsid w:val="0CD33706"/>
+    <w:multiLevelType w:val="hybridMultilevel"/>
+    <w:tmpl w:val="38FEDE38"/>
+    <w:lvl w:ilvl="0" w:tplc="CD5272A2">
+      <w:start w:val="1"/>
+      <w:numFmt w:val="upperRoman"/>
+      <w:lvlText w:val="%1."/>
+      <w:lvlJc w:val="left"/>
+      <w:pPr>
+        <w:ind w:left="1080" w:hanging="720"/>
+      </w:pPr>
+      <w:rPr>
+        <w:rFonts w:hint="default"/>
+        <w:b w:val="0"/>
+        <w:u w:val="none"/>
+      </w:rPr>
+    </w:lvl>
+    <w:lvl w:ilvl="1" w:tplc="04190019" w:tentative="1">
+      <w:start w:val="1"/>
+      <w:numFmt w:val="lowerLetter"/>
+      <w:lvlText w:val="%2."/>
+      <w:lvlJc w:val="left"/>
+      <w:pPr>
+        <w:ind w:left="1440" w:hanging="360"/>
+      </w:pPr>
+    </w:lvl>
+    <w:lvl w:ilvl="2" w:tplc="0419001B" w:tentative="1">
+      <w:start w:val="1"/>
+      <w:numFmt w:val="lowerRoman"/>
+      <w:lvlText w:val="%3."/>
+      <w:lvlJc w:val="right"/>
+      <w:pPr>
+        <w:ind w:left="2160" w:hanging="180"/>
+      </w:pPr>
+    </w:lvl>
+    <w:lvl w:ilvl="3" w:tplc="0419000F" w:tentative="1">
+      <w:start w:val="1"/>
+      <w:numFmt w:val="decimal"/>
+      <w:lvlText w:val="%4."/>
+      <w:lvlJc w:val="left"/>
+      <w:pPr>
+        <w:ind w:left="2880" w:hanging="360"/>
+      </w:pPr>
+    </w:lvl>
+    <w:lvl w:ilvl="4" w:tplc="04190019" w:tentative="1">
+      <w:start w:val="1"/>
+      <w:numFmt w:val="lowerLetter"/>
+      <w:lvlText w:val="%5."/>
+      <w:lvlJc w:val="left"/>
+      <w:pPr>
+        <w:ind w:left="3600" w:hanging="360"/>
+      </w:pPr>
+    </w:lvl>
+    <w:lvl w:ilvl="5" w:tplc="0419001B" w:tentative="1">
+      <w:start w:val="1"/>
+      <w:numFmt w:val="lowerRoman"/>
+      <w:lvlText w:val="%6."/>
+      <w:lvlJc w:val="right"/>
+      <w:pPr>
+        <w:ind w:left="4320" w:hanging="180"/>
+      </w:pPr>
+    </w:lvl>
+    <w:lvl w:ilvl="6" w:tplc="0419000F" w:tentative="1">
+      <w:start w:val="1"/>
+      <w:numFmt w:val="decimal"/>
+      <w:lvlText w:val="%7."/>
+      <w:lvlJc w:val="left"/>
+      <w:pPr>
+        <w:ind w:left="5040" w:hanging="360"/>
+      </w:pPr>
+    </w:lvl>
+    <w:lvl w:ilvl="7" w:tplc="04190019" w:tentative="1">
+      <w:start w:val="1"/>
+      <w:numFmt w:val="lowerLetter"/>
+      <w:lvlText w:val="%8."/>
+      <w:lvlJc w:val="left"/>
+      <w:pPr>
+        <w:ind w:left="5760" w:hanging="360"/>
+      </w:pPr>
+    </w:lvl>
+    <w:lvl w:ilvl="8" w:tplc="0419001B" w:tentative="1">
+      <w:start w:val="1"/>
+      <w:numFmt w:val="lowerRoman"/>
+      <w:lvlText w:val="%9."/>
+      <w:lvlJc w:val="right"/>
+      <w:pPr>
+        <w:ind w:left="6480" w:hanging="180"/>
+      </w:pPr>
+    </w:lvl>
+  </w:abstractNum>
+  <w:abstractNum w:abstractNumId="5">
     <w:nsid w:val="0D8266C0"/>
     <w:multiLevelType w:val="hybridMultilevel"/>
     <w:tmpl w:val="67268D6C"/>
@@ -10265,7 +10983,96 @@
       </w:pPr>
     </w:lvl>
   </w:abstractNum>
-  <w:abstractNum w:abstractNumId="5">
+  <w:abstractNum w:abstractNumId="6">
+    <w:nsid w:val="0F09019D"/>
+    <w:multiLevelType w:val="hybridMultilevel"/>
+    <w:tmpl w:val="C8E47788"/>
+    <w:lvl w:ilvl="0" w:tplc="357408BE">
+      <w:start w:val="1"/>
+      <w:numFmt w:val="upperRoman"/>
+      <w:lvlText w:val="%1."/>
+      <w:lvlJc w:val="left"/>
+      <w:pPr>
+        <w:ind w:left="1428" w:hanging="720"/>
+      </w:pPr>
+      <w:rPr>
+        <w:rFonts w:hint="default"/>
+      </w:rPr>
+    </w:lvl>
+    <w:lvl w:ilvl="1" w:tplc="04190019">
+      <w:start w:val="1"/>
+      <w:numFmt w:val="lowerLetter"/>
+      <w:lvlText w:val="%2."/>
+      <w:lvlJc w:val="left"/>
+      <w:pPr>
+        <w:ind w:left="1788" w:hanging="360"/>
+      </w:pPr>
+    </w:lvl>
+    <w:lvl w:ilvl="2" w:tplc="0419001B" w:tentative="1">
+      <w:start w:val="1"/>
+      <w:numFmt w:val="lowerRoman"/>
+      <w:lvlText w:val="%3."/>
+      <w:lvlJc w:val="right"/>
+      <w:pPr>
+        <w:ind w:left="2508" w:hanging="180"/>
+      </w:pPr>
+    </w:lvl>
+    <w:lvl w:ilvl="3" w:tplc="0419000F" w:tentative="1">
+      <w:start w:val="1"/>
+      <w:numFmt w:val="decimal"/>
+      <w:lvlText w:val="%4."/>
+      <w:lvlJc w:val="left"/>
+      <w:pPr>
+        <w:ind w:left="3228" w:hanging="360"/>
+      </w:pPr>
+    </w:lvl>
+    <w:lvl w:ilvl="4" w:tplc="04190019" w:tentative="1">
+      <w:start w:val="1"/>
+      <w:numFmt w:val="lowerLetter"/>
+      <w:lvlText w:val="%5."/>
+      <w:lvlJc w:val="left"/>
+      <w:pPr>
+        <w:ind w:left="3948" w:hanging="360"/>
+      </w:pPr>
+    </w:lvl>
+    <w:lvl w:ilvl="5" w:tplc="0419001B" w:tentative="1">
+      <w:start w:val="1"/>
+      <w:numFmt w:val="lowerRoman"/>
+      <w:lvlText w:val="%6."/>
+      <w:lvlJc w:val="right"/>
+      <w:pPr>
+        <w:ind w:left="4668" w:hanging="180"/>
+      </w:pPr>
+    </w:lvl>
+    <w:lvl w:ilvl="6" w:tplc="0419000F" w:tentative="1">
+      <w:start w:val="1"/>
+      <w:numFmt w:val="decimal"/>
+      <w:lvlText w:val="%7."/>
+      <w:lvlJc w:val="left"/>
+      <w:pPr>
+        <w:ind w:left="5388" w:hanging="360"/>
+      </w:pPr>
+    </w:lvl>
+    <w:lvl w:ilvl="7" w:tplc="04190019" w:tentative="1">
+      <w:start w:val="1"/>
+      <w:numFmt w:val="lowerLetter"/>
+      <w:lvlText w:val="%8."/>
+      <w:lvlJc w:val="left"/>
+      <w:pPr>
+        <w:ind w:left="6108" w:hanging="360"/>
+      </w:pPr>
+    </w:lvl>
+    <w:lvl w:ilvl="8" w:tplc="0419001B" w:tentative="1">
+      <w:start w:val="1"/>
+      <w:numFmt w:val="lowerRoman"/>
+      <w:lvlText w:val="%9."/>
+      <w:lvlJc w:val="right"/>
+      <w:pPr>
+        <w:ind w:left="6828" w:hanging="180"/>
+      </w:pPr>
+    </w:lvl>
+  </w:abstractNum>
+  <w:abstractNum w:abstractNumId="7">
     <w:nsid w:val="1C731765"/>
     <w:multiLevelType w:val="hybridMultilevel"/>
     <w:tmpl w:val="448AE0A2"/>
@@ -10354,7 +11161,7 @@
       </w:pPr>
     </w:lvl>
   </w:abstractNum>
-  <w:abstractNum w:abstractNumId="6">
+  <w:abstractNum w:abstractNumId="8">
     <w:nsid w:val="1ECC1ECB"/>
     <w:multiLevelType w:val="multilevel"/>
     <w:tmpl w:val="F3B29DB8"/>
@@ -10467,7 +11274,7 @@
       </w:rPr>
     </w:lvl>
   </w:abstractNum>
-  <w:abstractNum w:abstractNumId="7">
+  <w:abstractNum w:abstractNumId="9">
     <w:nsid w:val="1FB51B7D"/>
     <w:multiLevelType w:val="hybridMultilevel"/>
     <w:tmpl w:val="143EE7DA"/>
@@ -10556,7 +11363,7 @@
       </w:pPr>
     </w:lvl>
   </w:abstractNum>
-  <w:abstractNum w:abstractNumId="8">
+  <w:abstractNum w:abstractNumId="10">
     <w:nsid w:val="25795533"/>
     <w:multiLevelType w:val="hybridMultilevel"/>
     <w:tmpl w:val="BD96D860"/>
@@ -10669,7 +11476,7 @@
       </w:rPr>
     </w:lvl>
   </w:abstractNum>
-  <w:abstractNum w:abstractNumId="9">
+  <w:abstractNum w:abstractNumId="11">
     <w:nsid w:val="275F1E15"/>
     <w:multiLevelType w:val="hybridMultilevel"/>
     <w:tmpl w:val="08C4877C"/>
@@ -10786,7 +11593,7 @@
       </w:pPr>
     </w:lvl>
   </w:abstractNum>
-  <w:abstractNum w:abstractNumId="10">
+  <w:abstractNum w:abstractNumId="12">
     <w:nsid w:val="289E6303"/>
     <w:multiLevelType w:val="hybridMultilevel"/>
     <w:tmpl w:val="60DE7FFA"/>
@@ -10872,7 +11679,7 @@
       </w:pPr>
     </w:lvl>
   </w:abstractNum>
-  <w:abstractNum w:abstractNumId="11">
+  <w:abstractNum w:abstractNumId="13">
     <w:nsid w:val="29A84094"/>
     <w:multiLevelType w:val="hybridMultilevel"/>
     <w:tmpl w:val="3A426FB0"/>
@@ -10985,7 +11792,98 @@
       </w:rPr>
     </w:lvl>
   </w:abstractNum>
-  <w:abstractNum w:abstractNumId="12">
+  <w:abstractNum w:abstractNumId="14">
+    <w:nsid w:val="2B080879"/>
+    <w:multiLevelType w:val="hybridMultilevel"/>
+    <w:tmpl w:val="F5A42BE8"/>
+    <w:lvl w:ilvl="0" w:tplc="AB706FDE">
+      <w:start w:val="1"/>
+      <w:numFmt w:val="upperRoman"/>
+      <w:lvlText w:val="%1."/>
+      <w:lvlJc w:val="left"/>
+      <w:pPr>
+        <w:ind w:left="1146" w:hanging="720"/>
+      </w:pPr>
+      <w:rPr>
+        <w:rFonts w:hint="default"/>
+        <w:b w:val="0"/>
+        <w:sz w:val="28"/>
+      </w:rPr>
+    </w:lvl>
+    <w:lvl w:ilvl="1" w:tplc="04190019" w:tentative="1">
+      <w:start w:val="1"/>
+      <w:numFmt w:val="lowerLetter"/>
+      <w:lvlText w:val="%2."/>
+      <w:lvlJc w:val="left"/>
+      <w:pPr>
+        <w:ind w:left="1506" w:hanging="360"/>
+      </w:pPr>
+    </w:lvl>
+    <w:lvl w:ilvl="2" w:tplc="0419001B" w:tentative="1">
+      <w:start w:val="1"/>
+      <w:numFmt w:val="lowerRoman"/>
+      <w:lvlText w:val="%3."/>
+      <w:lvlJc w:val="right"/>
+      <w:pPr>
+        <w:ind w:left="2226" w:hanging="180"/>
+      </w:pPr>
+    </w:lvl>
+    <w:lvl w:ilvl="3" w:tplc="0419000F" w:tentative="1">
+      <w:start w:val="1"/>
+      <w:numFmt w:val="decimal"/>
+      <w:lvlText w:val="%4."/>
+      <w:lvlJc w:val="left"/>
+      <w:pPr>
+        <w:ind w:left="2946" w:hanging="360"/>
+      </w:pPr>
+    </w:lvl>
+    <w:lvl w:ilvl="4" w:tplc="04190019" w:tentative="1">
+      <w:start w:val="1"/>
+      <w:numFmt w:val="lowerLetter"/>
+      <w:lvlText w:val="%5."/>
+      <w:lvlJc w:val="left"/>
+      <w:pPr>
+        <w:ind w:left="3666" w:hanging="360"/>
+      </w:pPr>
+    </w:lvl>
+    <w:lvl w:ilvl="5" w:tplc="0419001B" w:tentative="1">
+      <w:start w:val="1"/>
+      <w:numFmt w:val="lowerRoman"/>
+      <w:lvlText w:val="%6."/>
+      <w:lvlJc w:val="right"/>
+      <w:pPr>
+        <w:ind w:left="4386" w:hanging="180"/>
+      </w:pPr>
+    </w:lvl>
+    <w:lvl w:ilvl="6" w:tplc="0419000F" w:tentative="1">
+      <w:start w:val="1"/>
+      <w:numFmt w:val="decimal"/>
+      <w:lvlText w:val="%7."/>
+      <w:lvlJc w:val="left"/>
+      <w:pPr>
+        <w:ind w:left="5106" w:hanging="360"/>
+      </w:pPr>
+    </w:lvl>
+    <w:lvl w:ilvl="7" w:tplc="04190019" w:tentative="1">
+      <w:start w:val="1"/>
+      <w:numFmt w:val="lowerLetter"/>
+      <w:lvlText w:val="%8."/>
+      <w:lvlJc w:val="left"/>
+      <w:pPr>
+        <w:ind w:left="5826" w:hanging="360"/>
+      </w:pPr>
+    </w:lvl>
+    <w:lvl w:ilvl="8" w:tplc="0419001B" w:tentative="1">
+      <w:start w:val="1"/>
+      <w:numFmt w:val="lowerRoman"/>
+      <w:lvlText w:val="%9."/>
+      <w:lvlJc w:val="right"/>
+      <w:pPr>
+        <w:ind w:left="6546" w:hanging="180"/>
+      </w:pPr>
+    </w:lvl>
+  </w:abstractNum>
+  <w:abstractNum w:abstractNumId="15">
     <w:nsid w:val="33D06017"/>
     <w:multiLevelType w:val="hybridMultilevel"/>
     <w:tmpl w:val="999426FE"/>
@@ -11074,7 +11972,7 @@
       </w:pPr>
     </w:lvl>
   </w:abstractNum>
-  <w:abstractNum w:abstractNumId="13">
+  <w:abstractNum w:abstractNumId="16">
     <w:nsid w:val="38EA398D"/>
     <w:multiLevelType w:val="multilevel"/>
     <w:tmpl w:val="2E305790"/>
@@ -11187,7 +12085,7 @@
       </w:rPr>
     </w:lvl>
   </w:abstractNum>
-  <w:abstractNum w:abstractNumId="14">
+  <w:abstractNum w:abstractNumId="17">
     <w:nsid w:val="3E8B0D69"/>
     <w:multiLevelType w:val="hybridMultilevel"/>
     <w:tmpl w:val="09EE3C5A"/>
@@ -11304,7 +12202,7 @@
       </w:pPr>
     </w:lvl>
   </w:abstractNum>
-  <w:abstractNum w:abstractNumId="15">
+  <w:abstractNum w:abstractNumId="18">
     <w:nsid w:val="400B1ABC"/>
     <w:multiLevelType w:val="multilevel"/>
     <w:tmpl w:val="CBAE5268"/>
@@ -11444,7 +12342,7 @@
       </w:rPr>
     </w:lvl>
   </w:abstractNum>
-  <w:abstractNum w:abstractNumId="16">
+  <w:abstractNum w:abstractNumId="19">
     <w:nsid w:val="40856529"/>
     <w:multiLevelType w:val="hybridMultilevel"/>
     <w:tmpl w:val="D5D258EA"/>
@@ -11533,7 +12431,7 @@
       </w:pPr>
     </w:lvl>
   </w:abstractNum>
-  <w:abstractNum w:abstractNumId="17">
+  <w:abstractNum w:abstractNumId="20">
     <w:nsid w:val="4606081A"/>
     <w:multiLevelType w:val="hybridMultilevel"/>
     <w:tmpl w:val="DF707868"/>
@@ -11622,7 +12520,7 @@
       </w:pPr>
     </w:lvl>
   </w:abstractNum>
-  <w:abstractNum w:abstractNumId="18">
+  <w:abstractNum w:abstractNumId="21">
     <w:nsid w:val="4FCB754A"/>
     <w:multiLevelType w:val="hybridMultilevel"/>
     <w:tmpl w:val="5308C96A"/>
@@ -11711,7 +12609,7 @@
       </w:pPr>
     </w:lvl>
   </w:abstractNum>
-  <w:abstractNum w:abstractNumId="19">
+  <w:abstractNum w:abstractNumId="22">
     <w:nsid w:val="543C4E03"/>
     <w:multiLevelType w:val="hybridMultilevel"/>
     <w:tmpl w:val="29F4EBE4"/>
@@ -11800,7 +12698,7 @@
       </w:pPr>
     </w:lvl>
   </w:abstractNum>
-  <w:abstractNum w:abstractNumId="20">
+  <w:abstractNum w:abstractNumId="23">
     <w:nsid w:val="56902594"/>
     <w:multiLevelType w:val="hybridMultilevel"/>
     <w:tmpl w:val="FFB8C6BC"/>
@@ -11889,7 +12787,7 @@
       </w:pPr>
     </w:lvl>
   </w:abstractNum>
-  <w:abstractNum w:abstractNumId="21">
+  <w:abstractNum w:abstractNumId="24">
     <w:nsid w:val="57BE4C9D"/>
     <w:multiLevelType w:val="hybridMultilevel"/>
     <w:tmpl w:val="F3443A5C"/>
@@ -12002,7 +12900,7 @@
       </w:rPr>
     </w:lvl>
   </w:abstractNum>
-  <w:abstractNum w:abstractNumId="22">
+  <w:abstractNum w:abstractNumId="25">
     <w:nsid w:val="6A4C2227"/>
     <w:multiLevelType w:val="multilevel"/>
     <w:tmpl w:val="2E305790"/>
@@ -12115,7 +13013,7 @@
       </w:rPr>
     </w:lvl>
   </w:abstractNum>
-  <w:abstractNum w:abstractNumId="23">
+  <w:abstractNum w:abstractNumId="26">
     <w:nsid w:val="6E893BA2"/>
     <w:multiLevelType w:val="hybridMultilevel"/>
     <w:tmpl w:val="D39204FA"/>
@@ -12205,7 +13103,7 @@
     </w:lvl>
   </w:abstractNum>
   <w:num w:numId="1">
-    <w:abstractNumId w:val="9"/>
+    <w:abstractNumId w:val="11"/>
     <w:lvlOverride w:ilvl="0">
       <w:startOverride w:val="1"/>
     </w:lvlOverride>
@@ -12235,7 +13133,7 @@
     </w:lvlOverride>
   </w:num>
   <w:num w:numId="2">
-    <w:abstractNumId w:val="14"/>
+    <w:abstractNumId w:val="17"/>
     <w:lvlOverride w:ilvl="0">
       <w:startOverride w:val="4"/>
     </w:lvlOverride>
@@ -12265,73 +13163,82 @@
     </w:lvlOverride>
   </w:num>
   <w:num w:numId="3">
-    <w:abstractNumId w:val="15"/>
+    <w:abstractNumId w:val="18"/>
   </w:num>
   <w:num w:numId="4">
-    <w:abstractNumId w:val="9"/>
+    <w:abstractNumId w:val="11"/>
   </w:num>
   <w:num w:numId="5">
-    <w:abstractNumId w:val="10"/>
+    <w:abstractNumId w:val="12"/>
   </w:num>
   <w:num w:numId="6">
-    <w:abstractNumId w:val="13"/>
+    <w:abstractNumId w:val="16"/>
   </w:num>
   <w:num w:numId="7">
-    <w:abstractNumId w:val="22"/>
+    <w:abstractNumId w:val="25"/>
   </w:num>
   <w:num w:numId="8">
-    <w:abstractNumId w:val="5"/>
+    <w:abstractNumId w:val="7"/>
   </w:num>
   <w:num w:numId="9">
     <w:abstractNumId w:val="3"/>
   </w:num>
   <w:num w:numId="10">
-    <w:abstractNumId w:val="6"/>
+    <w:abstractNumId w:val="8"/>
   </w:num>
   <w:num w:numId="11">
-    <w:abstractNumId w:val="17"/>
+    <w:abstractNumId w:val="20"/>
   </w:num>
   <w:num w:numId="12">
-    <w:abstractNumId w:val="18"/>
+    <w:abstractNumId w:val="21"/>
   </w:num>
   <w:num w:numId="13">
-    <w:abstractNumId w:val="12"/>
+    <w:abstractNumId w:val="15"/>
   </w:num>
   <w:num w:numId="14">
+    <w:abstractNumId w:val="26"/>
+  </w:num>
+  <w:num w:numId="15">
+    <w:abstractNumId w:val="5"/>
+  </w:num>
+  <w:num w:numId="16">
     <w:abstractNumId w:val="23"/>
   </w:num>
-  <w:num w:numId="15">
-    <w:abstractNumId w:val="4"/>
-  </w:num>
-  <w:num w:numId="16">
-    <w:abstractNumId w:val="20"/>
-  </w:num>
   <w:num w:numId="17">
-    <w:abstractNumId w:val="19"/>
+    <w:abstractNumId w:val="22"/>
   </w:num>
   <w:num w:numId="18">
     <w:abstractNumId w:val="0"/>
   </w:num>
   <w:num w:numId="19">
-    <w:abstractNumId w:val="16"/>
+    <w:abstractNumId w:val="19"/>
   </w:num>
   <w:num w:numId="20">
     <w:abstractNumId w:val="2"/>
   </w:num>
   <w:num w:numId="21">
-    <w:abstractNumId w:val="7"/>
+    <w:abstractNumId w:val="9"/>
   </w:num>
   <w:num w:numId="22">
-    <w:abstractNumId w:val="8"/>
+    <w:abstractNumId w:val="10"/>
   </w:num>
   <w:num w:numId="23">
-    <w:abstractNumId w:val="11"/>
+    <w:abstractNumId w:val="13"/>
   </w:num>
   <w:num w:numId="24">
-    <w:abstractNumId w:val="21"/>
+    <w:abstractNumId w:val="24"/>
   </w:num>
   <w:num w:numId="25">
     <w:abstractNumId w:val="1"/>
+  </w:num>
+  <w:num w:numId="26">
+    <w:abstractNumId w:val="14"/>
+  </w:num>
+  <w:num w:numId="27">
+    <w:abstractNumId w:val="4"/>
+  </w:num>
+  <w:num w:numId="28">
+    <w:abstractNumId w:val="6"/>
   </w:num>
 </w:numbering>
 </file>
@@ -12566,7 +13473,6 @@
   <w:style w:type="character" w:default="1" w:styleId="a0">
     <w:name w:val="Default Paragraph Font"/>
     <w:uiPriority w:val="1"/>
-    <w:semiHidden/>
     <w:unhideWhenUsed/>
   </w:style>
   <w:style w:type="table" w:default="1" w:styleId="a1">
@@ -13142,7 +14048,6 @@
   <w:style w:type="character" w:default="1" w:styleId="a0">
     <w:name w:val="Default Paragraph Font"/>
     <w:uiPriority w:val="1"/>
-    <w:semiHidden/>
     <w:unhideWhenUsed/>
   </w:style>
   <w:style w:type="table" w:default="1" w:styleId="a1">
@@ -13951,11 +14856,11 @@
           <c:showBubbleSize val="0"/>
         </c:dLbls>
         <c:gapWidth val="150"/>
-        <c:axId val="111332352"/>
-        <c:axId val="77718656"/>
+        <c:axId val="114136192"/>
+        <c:axId val="116002816"/>
       </c:barChart>
       <c:catAx>
-        <c:axId val="111332352"/>
+        <c:axId val="114136192"/>
         <c:scaling>
           <c:orientation val="minMax"/>
         </c:scaling>
@@ -14033,7 +14938,7 @@
             <a:endParaRPr lang="ru-RU"/>
           </a:p>
         </c:txPr>
-        <c:crossAx val="77718656"/>
+        <c:crossAx val="116002816"/>
         <c:crosses val="autoZero"/>
         <c:auto val="1"/>
         <c:lblAlgn val="ctr"/>
@@ -14041,7 +14946,7 @@
         <c:noMultiLvlLbl val="0"/>
       </c:catAx>
       <c:valAx>
-        <c:axId val="77718656"/>
+        <c:axId val="116002816"/>
         <c:scaling>
           <c:orientation val="minMax"/>
         </c:scaling>
@@ -14127,7 +15032,7 @@
             <a:endParaRPr lang="ru-RU"/>
           </a:p>
         </c:txPr>
-        <c:crossAx val="111332352"/>
+        <c:crossAx val="114136192"/>
         <c:crosses val="autoZero"/>
         <c:crossBetween val="between"/>
       </c:valAx>
@@ -17188,7 +18093,7 @@
   <a:extraClrSchemeLst/>
   <a:extLst>
     <a:ext uri="{05A4C25C-085E-4340-85A3-A5531E510DB2}">
-      <thm15:themeFamily xmlns:thm15="http://schemas.microsoft.com/office/thememl/2012/main" xmlns="" name="Office Theme" id="{62F939B6-93AF-4DB8-9C6B-D6C7DFDC589F}" vid="{4A3C46E8-61CC-4603-A589-7422A47A8E4A}"/>
+      <thm15:themeFamily xmlns="" xmlns:thm15="http://schemas.microsoft.com/office/thememl/2012/main" name="Office Theme" id="{62F939B6-93AF-4DB8-9C6B-D6C7DFDC589F}" vid="{4A3C46E8-61CC-4603-A589-7422A47A8E4A}"/>
     </a:ext>
   </a:extLst>
 </a:theme>
@@ -17199,7 +18104,7 @@
 </file>
 
 <file path=customXml/itemProps1.xml><?xml version="1.0" encoding="utf-8"?>
-<ds:datastoreItem xmlns:ds="http://schemas.openxmlformats.org/officeDocument/2006/customXml" ds:itemID="{EF04B5C1-EBD0-4EF0-AC82-CD1DE9977175}">
+<ds:datastoreItem xmlns:ds="http://schemas.openxmlformats.org/officeDocument/2006/customXml" ds:itemID="{A201CB8F-F559-4D95-8168-4D6D023249F4}">
   <ds:schemaRefs>
     <ds:schemaRef ds:uri="http://schemas.openxmlformats.org/officeDocument/2006/bibliography"/>
   </ds:schemaRefs>

--- a/Проблема Отцов и дверей; Индивидуальный проект; 10 класс.docx
+++ b/Проблема Отцов и дверей; Индивидуальный проект; 10 класс.docx
@@ -994,7 +994,7 @@
             <w:sz w:val="28"/>
             <w:szCs w:val="28"/>
           </w:rPr>
-          <w:t>8</w:t>
+          <w:t>9</w:t>
         </w:r>
         <w:r>
           <w:rPr>
@@ -1108,7 +1108,7 @@
             <w:sz w:val="28"/>
             <w:szCs w:val="28"/>
           </w:rPr>
-          <w:t>8</w:t>
+          <w:t>10</w:t>
         </w:r>
         <w:r>
           <w:rPr>
@@ -1247,7 +1247,7 @@
             <w:sz w:val="28"/>
             <w:szCs w:val="28"/>
           </w:rPr>
-          <w:t>8</w:t>
+          <w:t>10</w:t>
         </w:r>
         <w:r>
           <w:rPr>
@@ -1351,7 +1351,7 @@
             <w:sz w:val="28"/>
             <w:szCs w:val="28"/>
           </w:rPr>
-          <w:t>9</w:t>
+          <w:t>11</w:t>
         </w:r>
         <w:r>
           <w:rPr>
@@ -1442,7 +1442,7 @@
             <w:sz w:val="28"/>
             <w:szCs w:val="28"/>
           </w:rPr>
-          <w:t>9</w:t>
+          <w:t>11</w:t>
         </w:r>
         <w:r>
           <w:rPr>
@@ -1556,7 +1556,7 @@
             <w:sz w:val="28"/>
             <w:szCs w:val="28"/>
           </w:rPr>
-          <w:t>9</w:t>
+          <w:t>11</w:t>
         </w:r>
         <w:r>
           <w:rPr>
@@ -1670,7 +1670,7 @@
             <w:sz w:val="28"/>
             <w:szCs w:val="28"/>
           </w:rPr>
-          <w:t>12</w:t>
+          <w:t>14</w:t>
         </w:r>
         <w:r>
           <w:rPr>
@@ -1784,7 +1784,7 @@
             <w:sz w:val="28"/>
             <w:szCs w:val="28"/>
           </w:rPr>
-          <w:t>17</w:t>
+          <w:t>19</w:t>
         </w:r>
         <w:r>
           <w:rPr>
@@ -1923,7 +1923,7 @@
             <w:sz w:val="28"/>
             <w:szCs w:val="28"/>
           </w:rPr>
-          <w:t>17</w:t>
+          <w:t>19</w:t>
         </w:r>
         <w:r>
           <w:rPr>
@@ -2014,7 +2014,7 @@
             <w:sz w:val="28"/>
             <w:szCs w:val="28"/>
           </w:rPr>
-          <w:t>18</w:t>
+          <w:t>21</w:t>
         </w:r>
         <w:r>
           <w:rPr>
@@ -2105,7 +2105,7 @@
             <w:sz w:val="28"/>
             <w:szCs w:val="28"/>
           </w:rPr>
-          <w:t>19</w:t>
+          <w:t>22</w:t>
         </w:r>
         <w:r>
           <w:rPr>
@@ -2194,7 +2194,7 @@
             <w:sz w:val="28"/>
             <w:szCs w:val="28"/>
           </w:rPr>
-          <w:t>19</w:t>
+          <w:t>22</w:t>
         </w:r>
         <w:r>
           <w:rPr>
@@ -2283,7 +2283,7 @@
             <w:sz w:val="28"/>
             <w:szCs w:val="28"/>
           </w:rPr>
-          <w:t>19</w:t>
+          <w:t>22</w:t>
         </w:r>
         <w:r>
           <w:rPr>
@@ -2374,7 +2374,7 @@
             <w:sz w:val="28"/>
             <w:szCs w:val="28"/>
           </w:rPr>
-          <w:t>20</w:t>
+          <w:t>23</w:t>
         </w:r>
         <w:r>
           <w:rPr>
@@ -4790,6 +4790,17 @@
     </w:p>
     <w:p>
       <w:pPr>
+        <w:spacing w:line="360" w:lineRule="auto"/>
+        <w:jc w:val="both"/>
+        <w:rPr>
+          <w:rFonts w:ascii="Times New Roman" w:hAnsi="Times New Roman" w:cs="Times New Roman"/>
+          <w:sz w:val="28"/>
+          <w:szCs w:val="28"/>
+        </w:rPr>
+      </w:pPr>
+    </w:p>
+    <w:p>
+      <w:pPr>
         <w:pStyle w:val="a7"/>
         <w:numPr>
           <w:ilvl w:val="1"/>
@@ -5028,7 +5039,16 @@
           <w:sz w:val="28"/>
           <w:szCs w:val="28"/>
         </w:rPr>
-        <w:t>Открытая дверь может повести негативные последствия с точки зрения безопасности обитателя. Например: вмешательство в личное пространство или</w:t>
+        <w:t xml:space="preserve">Открытая дверь может повести негативные последствия с точки зрения безопасности обитателя. Например: вмешательство в </w:t>
+      </w:r>
+      <w:r>
+        <w:rPr>
+          <w:rFonts w:ascii="Times New Roman" w:hAnsi="Times New Roman" w:cs="Times New Roman"/>
+          <w:sz w:val="28"/>
+          <w:szCs w:val="28"/>
+        </w:rPr>
+        <w:lastRenderedPageBreak/>
+        <w:t>личное пространство или</w:t>
       </w:r>
       <w:r>
         <w:rPr>
@@ -5100,7 +5120,6 @@
           <w:sz w:val="28"/>
           <w:szCs w:val="28"/>
         </w:rPr>
-        <w:lastRenderedPageBreak/>
         <w:t>Культурные различия</w:t>
       </w:r>
       <w:r>
@@ -5390,6 +5409,9 @@
       </w:r>
       <w:r>
         <w:rPr>
+          <w:rFonts w:ascii="Times New Roman" w:hAnsi="Times New Roman" w:cs="Times New Roman"/>
+          <w:sz w:val="28"/>
+          <w:szCs w:val="28"/>
           <w:vertAlign w:val="superscript"/>
           <w:lang w:val="en-US"/>
         </w:rPr>
@@ -5451,7 +5473,6 @@
           <w:rFonts w:ascii="Times New Roman" w:hAnsi="Times New Roman" w:cs="Times New Roman"/>
           <w:sz w:val="28"/>
           <w:szCs w:val="28"/>
-          <w:lang w:val="en-US"/>
         </w:rPr>
       </w:pPr>
       <w:r>
@@ -5506,6 +5527,7 @@
           <w:sz w:val="28"/>
           <w:szCs w:val="28"/>
         </w:rPr>
+        <w:lastRenderedPageBreak/>
         <w:t xml:space="preserve">Как уже говорилось выше </w:t>
       </w:r>
       <w:r>
@@ -5554,16 +5576,7 @@
           <w:sz w:val="28"/>
           <w:szCs w:val="28"/>
         </w:rPr>
-        <w:t xml:space="preserve"> В </w:t>
-      </w:r>
-      <w:r>
-        <w:rPr>
-          <w:rFonts w:ascii="Times New Roman" w:hAnsi="Times New Roman" w:cs="Times New Roman"/>
-          <w:sz w:val="28"/>
-          <w:szCs w:val="28"/>
-        </w:rPr>
-        <w:lastRenderedPageBreak/>
-        <w:t>некоторых культурах,</w:t>
+        <w:t xml:space="preserve"> В некоторых культурах,</w:t>
       </w:r>
       <w:r>
         <w:rPr>
@@ -5607,17 +5620,60 @@
           <w:szCs w:val="28"/>
         </w:rPr>
         <w:tab/>
+      </w:r>
+      <w:r>
+        <w:rPr>
+          <w:rFonts w:ascii="Times New Roman" w:hAnsi="Times New Roman" w:cs="Times New Roman"/>
+          <w:sz w:val="28"/>
+          <w:szCs w:val="28"/>
+        </w:rPr>
+        <w:t xml:space="preserve"> </w:t>
+      </w:r>
+      <w:r>
+        <w:rPr>
+          <w:rFonts w:ascii="Times New Roman" w:hAnsi="Times New Roman" w:cs="Times New Roman"/>
+          <w:sz w:val="28"/>
+          <w:szCs w:val="28"/>
+        </w:rPr>
+        <w:t xml:space="preserve">Стоит отметить, что причин возникновения этой проблемы может быть куда больше, чем было описано выше, однако я постарался описать все основные источники возникшей турдности. </w:t>
+      </w:r>
+    </w:p>
+    <w:p>
+      <w:pPr>
+        <w:spacing w:line="360" w:lineRule="auto"/>
+        <w:jc w:val="both"/>
+        <w:rPr>
+          <w:rFonts w:ascii="Times New Roman" w:hAnsi="Times New Roman" w:cs="Times New Roman"/>
+          <w:sz w:val="28"/>
+          <w:szCs w:val="28"/>
+        </w:rPr>
+      </w:pPr>
+      <w:r>
+        <w:rPr>
+          <w:rFonts w:ascii="Times New Roman" w:hAnsi="Times New Roman" w:cs="Times New Roman"/>
+          <w:sz w:val="28"/>
+          <w:szCs w:val="28"/>
+        </w:rPr>
+        <w:tab/>
+      </w:r>
+      <w:r>
+        <w:rPr>
+          <w:rFonts w:ascii="Times New Roman" w:hAnsi="Times New Roman" w:cs="Times New Roman"/>
+          <w:sz w:val="28"/>
+          <w:szCs w:val="28"/>
+        </w:rPr>
+        <w:t>Когда описана проблема и когда установлены ее причины</w:t>
+      </w:r>
+      <w:r>
+        <w:rPr>
+          <w:rFonts w:ascii="Times New Roman" w:hAnsi="Times New Roman" w:cs="Times New Roman"/>
+          <w:sz w:val="28"/>
+          <w:szCs w:val="28"/>
+        </w:rPr>
+        <w:t>, требуется обнаружить методы, которые позволят устранить возникшую проблему «Отцов и дверей»</w:t>
       </w:r>
       <w:bookmarkStart w:id="11" w:name="_GoBack"/>
       <w:bookmarkEnd w:id="11"/>
-      <w:r>
-        <w:rPr>
-          <w:rFonts w:ascii="Times New Roman" w:hAnsi="Times New Roman" w:cs="Times New Roman"/>
-          <w:sz w:val="28"/>
-          <w:szCs w:val="28"/>
-        </w:rPr>
-        <w:t xml:space="preserve"> </w:t>
-      </w:r>
     </w:p>
     <w:p>
       <w:pPr>
@@ -8310,25 +8366,37 @@
           <w:rFonts w:ascii="Times New Roman" w:hAnsi="Times New Roman" w:cs="Times New Roman"/>
           <w:sz w:val="28"/>
           <w:szCs w:val="28"/>
+        </w:rPr>
+      </w:pPr>
+      <w:r>
+        <w:rPr>
+          <w:rFonts w:ascii="Times New Roman" w:hAnsi="Times New Roman" w:cs="Times New Roman"/>
+          <w:sz w:val="28"/>
+          <w:szCs w:val="28"/>
+        </w:rPr>
+        <w:t xml:space="preserve">Далее предстоит </w:t>
+      </w:r>
+      <w:r>
+        <w:rPr>
+          <w:rFonts w:ascii="Times New Roman" w:hAnsi="Times New Roman" w:cs="Times New Roman"/>
+          <w:sz w:val="28"/>
+          <w:szCs w:val="28"/>
+        </w:rPr>
+        <w:t>собрать данные.</w:t>
+      </w:r>
+    </w:p>
+    <w:p>
+      <w:pPr>
+        <w:spacing w:line="360" w:lineRule="auto"/>
+        <w:ind w:firstLine="708"/>
+        <w:jc w:val="both"/>
+        <w:rPr>
+          <w:rFonts w:ascii="Times New Roman" w:hAnsi="Times New Roman" w:cs="Times New Roman"/>
+          <w:sz w:val="28"/>
+          <w:szCs w:val="28"/>
           <w:u w:val="words"/>
         </w:rPr>
       </w:pPr>
-      <w:r>
-        <w:rPr>
-          <w:rFonts w:ascii="Times New Roman" w:hAnsi="Times New Roman" w:cs="Times New Roman"/>
-          <w:sz w:val="28"/>
-          <w:szCs w:val="28"/>
-        </w:rPr>
-        <w:t xml:space="preserve">Далее предстоит </w:t>
-      </w:r>
-      <w:r>
-        <w:rPr>
-          <w:rFonts w:ascii="Times New Roman" w:hAnsi="Times New Roman" w:cs="Times New Roman"/>
-          <w:sz w:val="28"/>
-          <w:szCs w:val="28"/>
-        </w:rPr>
-        <w:t>собрать данные.</w:t>
-      </w:r>
     </w:p>
     <w:p>
       <w:pPr>
@@ -9123,6 +9191,17 @@
     </w:p>
     <w:p>
       <w:pPr>
+        <w:spacing w:line="360" w:lineRule="auto"/>
+        <w:ind w:firstLine="708"/>
+        <w:rPr>
+          <w:rFonts w:ascii="Times New Roman" w:hAnsi="Times New Roman" w:cs="Times New Roman"/>
+          <w:sz w:val="28"/>
+          <w:szCs w:val="28"/>
+        </w:rPr>
+      </w:pPr>
+    </w:p>
+    <w:p>
+      <w:pPr>
         <w:pStyle w:val="a7"/>
         <w:numPr>
           <w:ilvl w:val="0"/>
@@ -9253,6 +9332,7 @@
           <w:sz w:val="28"/>
           <w:szCs w:val="28"/>
         </w:rPr>
+        <w:lastRenderedPageBreak/>
         <w:br w:type="page"/>
       </w:r>
     </w:p>
@@ -9703,27 +9783,7 @@
             <w:szCs w:val="28"/>
             <w:lang w:val="en-US"/>
           </w:rPr>
-          <w:t>alc</w:t>
-        </w:r>
-        <w:r>
-          <w:rPr>
-            <w:rStyle w:val="a9"/>
-            <w:rFonts w:ascii="Times New Roman" w:hAnsi="Times New Roman" w:cs="Times New Roman"/>
-            <w:sz w:val="28"/>
-            <w:szCs w:val="28"/>
-            <w:lang w:val="en-US"/>
-          </w:rPr>
-          <w:t>e</w:t>
-        </w:r>
-        <w:r>
-          <w:rPr>
-            <w:rStyle w:val="a9"/>
-            <w:rFonts w:ascii="Times New Roman" w:hAnsi="Times New Roman" w:cs="Times New Roman"/>
-            <w:sz w:val="28"/>
-            <w:szCs w:val="28"/>
-            <w:lang w:val="en-US"/>
-          </w:rPr>
-          <w:t>dd</w:t>
+          <w:t>alcedd</w:t>
         </w:r>
         <w:r>
           <w:rPr>
@@ -13473,6 +13533,7 @@
   <w:style w:type="character" w:default="1" w:styleId="a0">
     <w:name w:val="Default Paragraph Font"/>
     <w:uiPriority w:val="1"/>
+    <w:semiHidden/>
     <w:unhideWhenUsed/>
   </w:style>
   <w:style w:type="table" w:default="1" w:styleId="a1">
@@ -14048,6 +14109,7 @@
   <w:style w:type="character" w:default="1" w:styleId="a0">
     <w:name w:val="Default Paragraph Font"/>
     <w:uiPriority w:val="1"/>
+    <w:semiHidden/>
     <w:unhideWhenUsed/>
   </w:style>
   <w:style w:type="table" w:default="1" w:styleId="a1">
@@ -14856,11 +14918,11 @@
           <c:showBubbleSize val="0"/>
         </c:dLbls>
         <c:gapWidth val="150"/>
-        <c:axId val="114136192"/>
-        <c:axId val="116002816"/>
+        <c:axId val="106519552"/>
+        <c:axId val="104993152"/>
       </c:barChart>
       <c:catAx>
-        <c:axId val="114136192"/>
+        <c:axId val="106519552"/>
         <c:scaling>
           <c:orientation val="minMax"/>
         </c:scaling>
@@ -14938,7 +15000,7 @@
             <a:endParaRPr lang="ru-RU"/>
           </a:p>
         </c:txPr>
-        <c:crossAx val="116002816"/>
+        <c:crossAx val="104993152"/>
         <c:crosses val="autoZero"/>
         <c:auto val="1"/>
         <c:lblAlgn val="ctr"/>
@@ -14946,7 +15008,7 @@
         <c:noMultiLvlLbl val="0"/>
       </c:catAx>
       <c:valAx>
-        <c:axId val="116002816"/>
+        <c:axId val="104993152"/>
         <c:scaling>
           <c:orientation val="minMax"/>
         </c:scaling>
@@ -15032,7 +15094,7 @@
             <a:endParaRPr lang="ru-RU"/>
           </a:p>
         </c:txPr>
-        <c:crossAx val="114136192"/>
+        <c:crossAx val="106519552"/>
         <c:crosses val="autoZero"/>
         <c:crossBetween val="between"/>
       </c:valAx>
@@ -18093,7 +18155,7 @@
   <a:extraClrSchemeLst/>
   <a:extLst>
     <a:ext uri="{05A4C25C-085E-4340-85A3-A5531E510DB2}">
-      <thm15:themeFamily xmlns="" xmlns:thm15="http://schemas.microsoft.com/office/thememl/2012/main" name="Office Theme" id="{62F939B6-93AF-4DB8-9C6B-D6C7DFDC589F}" vid="{4A3C46E8-61CC-4603-A589-7422A47A8E4A}"/>
+      <thm15:themeFamily xmlns:thm15="http://schemas.microsoft.com/office/thememl/2012/main" xmlns="" name="Office Theme" id="{62F939B6-93AF-4DB8-9C6B-D6C7DFDC589F}" vid="{4A3C46E8-61CC-4603-A589-7422A47A8E4A}"/>
     </a:ext>
   </a:extLst>
 </a:theme>
@@ -18104,7 +18166,7 @@
 </file>
 
 <file path=customXml/itemProps1.xml><?xml version="1.0" encoding="utf-8"?>
-<ds:datastoreItem xmlns:ds="http://schemas.openxmlformats.org/officeDocument/2006/customXml" ds:itemID="{A201CB8F-F559-4D95-8168-4D6D023249F4}">
+<ds:datastoreItem xmlns:ds="http://schemas.openxmlformats.org/officeDocument/2006/customXml" ds:itemID="{A0F2A6F5-813C-41E5-9F1E-347FC3FC6E2C}">
   <ds:schemaRefs>
     <ds:schemaRef ds:uri="http://schemas.openxmlformats.org/officeDocument/2006/bibliography"/>
   </ds:schemaRefs>

--- a/Проблема Отцов и дверей; Индивидуальный проект; 10 класс.docx
+++ b/Проблема Отцов и дверей; Индивидуальный проект; 10 класс.docx
@@ -69,6 +69,7 @@
           <w:szCs w:val="96"/>
         </w:rPr>
       </w:pPr>
+      <w:proofErr w:type="gramStart"/>
       <w:r>
         <w:rPr>
           <w:rFonts w:ascii="Times New Roman" w:hAnsi="Times New Roman" w:cs="Times New Roman"/>
@@ -79,6 +80,7 @@
         </w:rPr>
         <w:t>Индивидуальный проект</w:t>
       </w:r>
+      <w:proofErr w:type="gramEnd"/>
     </w:p>
     <w:p>
       <w:pPr>
@@ -350,7 +352,7 @@
           <w:tab w:val="right" w:leader="dot" w:pos="9627"/>
         </w:tabs>
         <w:rPr>
-          <w:rFonts w:eastAsiaTheme="minorEastAsia"/>
+          <w:rFonts w:ascii="Times New Roman" w:eastAsiaTheme="minorEastAsia" w:hAnsi="Times New Roman" w:cs="Times New Roman"/>
           <w:noProof/>
           <w:sz w:val="28"/>
           <w:szCs w:val="28"/>
@@ -360,28 +362,28 @@
       <w:r>
         <w:rPr>
           <w:rFonts w:ascii="Times New Roman" w:hAnsi="Times New Roman" w:cs="Times New Roman"/>
-          <w:sz w:val="36"/>
-          <w:szCs w:val="36"/>
+          <w:sz w:val="28"/>
+          <w:szCs w:val="28"/>
         </w:rPr>
         <w:fldChar w:fldCharType="begin"/>
       </w:r>
       <w:r>
         <w:rPr>
           <w:rFonts w:ascii="Times New Roman" w:hAnsi="Times New Roman" w:cs="Times New Roman"/>
-          <w:sz w:val="36"/>
-          <w:szCs w:val="36"/>
+          <w:sz w:val="28"/>
+          <w:szCs w:val="28"/>
         </w:rPr>
         <w:instrText xml:space="preserve"> TOC \o "1-2" \h \z \u </w:instrText>
       </w:r>
       <w:r>
         <w:rPr>
           <w:rFonts w:ascii="Times New Roman" w:hAnsi="Times New Roman" w:cs="Times New Roman"/>
-          <w:sz w:val="36"/>
-          <w:szCs w:val="36"/>
+          <w:sz w:val="28"/>
+          <w:szCs w:val="28"/>
         </w:rPr>
         <w:fldChar w:fldCharType="separate"/>
       </w:r>
-      <w:hyperlink w:anchor="_Toc190867206" w:history="1">
+      <w:hyperlink w:anchor="_Toc192618918" w:history="1">
         <w:r>
           <w:rPr>
             <w:rStyle w:val="a9"/>
@@ -392,10 +394,36 @@
             <w:sz w:val="28"/>
             <w:szCs w:val="28"/>
           </w:rPr>
-          <w:t>Введение</w:t>
-        </w:r>
-        <w:r>
-          <w:rPr>
+          <w:t xml:space="preserve">ГЛАВА </w:t>
+        </w:r>
+        <w:r>
+          <w:rPr>
+            <w:rStyle w:val="a9"/>
+            <w:rFonts w:ascii="Times New Roman" w:hAnsi="Times New Roman" w:cs="Times New Roman"/>
+            <w:b/>
+            <w:bCs/>
+            <w:noProof/>
+            <w:sz w:val="28"/>
+            <w:szCs w:val="28"/>
+            <w:lang w:val="en-US"/>
+          </w:rPr>
+          <w:t>I</w:t>
+        </w:r>
+        <w:r>
+          <w:rPr>
+            <w:rStyle w:val="a9"/>
+            <w:rFonts w:ascii="Times New Roman" w:hAnsi="Times New Roman" w:cs="Times New Roman"/>
+            <w:b/>
+            <w:bCs/>
+            <w:noProof/>
+            <w:sz w:val="28"/>
+            <w:szCs w:val="28"/>
+          </w:rPr>
+          <w:t>.</w:t>
+        </w:r>
+        <w:r>
+          <w:rPr>
+            <w:rFonts w:ascii="Times New Roman" w:hAnsi="Times New Roman" w:cs="Times New Roman"/>
             <w:noProof/>
             <w:webHidden/>
             <w:sz w:val="28"/>
@@ -405,6 +433,7 @@
         </w:r>
         <w:r>
           <w:rPr>
+            <w:rFonts w:ascii="Times New Roman" w:hAnsi="Times New Roman" w:cs="Times New Roman"/>
             <w:noProof/>
             <w:webHidden/>
             <w:sz w:val="28"/>
@@ -414,15 +443,17 @@
         </w:r>
         <w:r>
           <w:rPr>
+            <w:rFonts w:ascii="Times New Roman" w:hAnsi="Times New Roman" w:cs="Times New Roman"/>
             <w:noProof/>
             <w:webHidden/>
             <w:sz w:val="28"/>
             <w:szCs w:val="28"/>
           </w:rPr>
-          <w:instrText xml:space="preserve"> PAGEREF _Toc190867206 \h </w:instrText>
-        </w:r>
-        <w:r>
-          <w:rPr>
+          <w:instrText xml:space="preserve"> PAGEREF _Toc192618918 \h </w:instrText>
+        </w:r>
+        <w:r>
+          <w:rPr>
+            <w:rFonts w:ascii="Times New Roman" w:hAnsi="Times New Roman" w:cs="Times New Roman"/>
             <w:noProof/>
             <w:webHidden/>
             <w:sz w:val="28"/>
@@ -431,6 +462,7 @@
         </w:r>
         <w:r>
           <w:rPr>
+            <w:rFonts w:ascii="Times New Roman" w:hAnsi="Times New Roman" w:cs="Times New Roman"/>
             <w:noProof/>
             <w:webHidden/>
             <w:sz w:val="28"/>
@@ -440,15 +472,17 @@
         </w:r>
         <w:r>
           <w:rPr>
+            <w:rFonts w:ascii="Times New Roman" w:hAnsi="Times New Roman" w:cs="Times New Roman"/>
             <w:noProof/>
             <w:webHidden/>
             <w:sz w:val="28"/>
             <w:szCs w:val="28"/>
           </w:rPr>
-          <w:t>4</w:t>
-        </w:r>
-        <w:r>
-          <w:rPr>
+          <w:t>6</w:t>
+        </w:r>
+        <w:r>
+          <w:rPr>
+            <w:rFonts w:ascii="Times New Roman" w:hAnsi="Times New Roman" w:cs="Times New Roman"/>
             <w:noProof/>
             <w:webHidden/>
             <w:sz w:val="28"/>
@@ -465,14 +499,14 @@
           <w:tab w:val="right" w:leader="dot" w:pos="9627"/>
         </w:tabs>
         <w:rPr>
-          <w:rFonts w:eastAsiaTheme="minorEastAsia"/>
+          <w:rFonts w:ascii="Times New Roman" w:eastAsiaTheme="minorEastAsia" w:hAnsi="Times New Roman" w:cs="Times New Roman"/>
           <w:noProof/>
           <w:sz w:val="28"/>
           <w:szCs w:val="28"/>
           <w:lang w:eastAsia="ru-RU"/>
         </w:rPr>
       </w:pPr>
-      <w:hyperlink w:anchor="_Toc190867207" w:history="1">
+      <w:hyperlink w:anchor="_Toc192618919" w:history="1">
         <w:r>
           <w:rPr>
             <w:rStyle w:val="a9"/>
@@ -483,35 +517,11 @@
             <w:sz w:val="28"/>
             <w:szCs w:val="28"/>
           </w:rPr>
-          <w:t xml:space="preserve">ГЛАВА </w:t>
-        </w:r>
-        <w:r>
-          <w:rPr>
-            <w:rStyle w:val="a9"/>
-            <w:rFonts w:ascii="Times New Roman" w:hAnsi="Times New Roman" w:cs="Times New Roman"/>
-            <w:b/>
-            <w:bCs/>
-            <w:noProof/>
-            <w:sz w:val="28"/>
-            <w:szCs w:val="28"/>
-            <w:lang w:val="en-US"/>
-          </w:rPr>
-          <w:t>I</w:t>
-        </w:r>
-        <w:r>
-          <w:rPr>
-            <w:rStyle w:val="a9"/>
-            <w:rFonts w:ascii="Times New Roman" w:hAnsi="Times New Roman" w:cs="Times New Roman"/>
-            <w:b/>
-            <w:bCs/>
-            <w:noProof/>
-            <w:sz w:val="28"/>
-            <w:szCs w:val="28"/>
-          </w:rPr>
-          <w:t>.</w:t>
-        </w:r>
-        <w:r>
-          <w:rPr>
+          <w:t>Сущность проблемы «Отцов и дверей»</w:t>
+        </w:r>
+        <w:r>
+          <w:rPr>
+            <w:rFonts w:ascii="Times New Roman" w:hAnsi="Times New Roman" w:cs="Times New Roman"/>
             <w:noProof/>
             <w:webHidden/>
             <w:sz w:val="28"/>
@@ -521,6 +531,7 @@
         </w:r>
         <w:r>
           <w:rPr>
+            <w:rFonts w:ascii="Times New Roman" w:hAnsi="Times New Roman" w:cs="Times New Roman"/>
             <w:noProof/>
             <w:webHidden/>
             <w:sz w:val="28"/>
@@ -530,15 +541,17 @@
         </w:r>
         <w:r>
           <w:rPr>
+            <w:rFonts w:ascii="Times New Roman" w:hAnsi="Times New Roman" w:cs="Times New Roman"/>
             <w:noProof/>
             <w:webHidden/>
             <w:sz w:val="28"/>
             <w:szCs w:val="28"/>
           </w:rPr>
-          <w:instrText xml:space="preserve"> PAGEREF _Toc190867207 \h </w:instrText>
-        </w:r>
-        <w:r>
-          <w:rPr>
+          <w:instrText xml:space="preserve"> PAGEREF _Toc192618919 \h </w:instrText>
+        </w:r>
+        <w:r>
+          <w:rPr>
+            <w:rFonts w:ascii="Times New Roman" w:hAnsi="Times New Roman" w:cs="Times New Roman"/>
             <w:noProof/>
             <w:webHidden/>
             <w:sz w:val="28"/>
@@ -547,6 +560,7 @@
         </w:r>
         <w:r>
           <w:rPr>
+            <w:rFonts w:ascii="Times New Roman" w:hAnsi="Times New Roman" w:cs="Times New Roman"/>
             <w:noProof/>
             <w:webHidden/>
             <w:sz w:val="28"/>
@@ -556,106 +570,17 @@
         </w:r>
         <w:r>
           <w:rPr>
+            <w:rFonts w:ascii="Times New Roman" w:hAnsi="Times New Roman" w:cs="Times New Roman"/>
             <w:noProof/>
             <w:webHidden/>
             <w:sz w:val="28"/>
             <w:szCs w:val="28"/>
           </w:rPr>
-          <w:t>7</w:t>
-        </w:r>
-        <w:r>
-          <w:rPr>
-            <w:noProof/>
-            <w:webHidden/>
-            <w:sz w:val="28"/>
-            <w:szCs w:val="28"/>
-          </w:rPr>
-          <w:fldChar w:fldCharType="end"/>
-        </w:r>
-      </w:hyperlink>
-    </w:p>
-    <w:p>
-      <w:pPr>
-        <w:pStyle w:val="11"/>
-        <w:tabs>
-          <w:tab w:val="right" w:leader="dot" w:pos="9627"/>
-        </w:tabs>
-        <w:rPr>
-          <w:rFonts w:eastAsiaTheme="minorEastAsia"/>
-          <w:noProof/>
-          <w:sz w:val="28"/>
-          <w:szCs w:val="28"/>
-          <w:lang w:eastAsia="ru-RU"/>
-        </w:rPr>
-      </w:pPr>
-      <w:hyperlink w:anchor="_Toc190867208" w:history="1">
-        <w:r>
-          <w:rPr>
-            <w:rStyle w:val="a9"/>
-            <w:rFonts w:ascii="Times New Roman" w:hAnsi="Times New Roman" w:cs="Times New Roman"/>
-            <w:b/>
-            <w:bCs/>
-            <w:noProof/>
-            <w:sz w:val="28"/>
-            <w:szCs w:val="28"/>
-          </w:rPr>
-          <w:t>Сущность проблемы «Отцов и дверей»</w:t>
-        </w:r>
-        <w:r>
-          <w:rPr>
-            <w:noProof/>
-            <w:webHidden/>
-            <w:sz w:val="28"/>
-            <w:szCs w:val="28"/>
-          </w:rPr>
-          <w:tab/>
-        </w:r>
-        <w:r>
-          <w:rPr>
-            <w:noProof/>
-            <w:webHidden/>
-            <w:sz w:val="28"/>
-            <w:szCs w:val="28"/>
-          </w:rPr>
-          <w:fldChar w:fldCharType="begin"/>
-        </w:r>
-        <w:r>
-          <w:rPr>
-            <w:noProof/>
-            <w:webHidden/>
-            <w:sz w:val="28"/>
-            <w:szCs w:val="28"/>
-          </w:rPr>
-          <w:instrText xml:space="preserve"> PAGEREF _Toc190867208 \h </w:instrText>
-        </w:r>
-        <w:r>
-          <w:rPr>
-            <w:noProof/>
-            <w:webHidden/>
-            <w:sz w:val="28"/>
-            <w:szCs w:val="28"/>
-          </w:rPr>
-        </w:r>
-        <w:r>
-          <w:rPr>
-            <w:noProof/>
-            <w:webHidden/>
-            <w:sz w:val="28"/>
-            <w:szCs w:val="28"/>
-          </w:rPr>
-          <w:fldChar w:fldCharType="separate"/>
-        </w:r>
-        <w:r>
-          <w:rPr>
-            <w:noProof/>
-            <w:webHidden/>
-            <w:sz w:val="28"/>
-            <w:szCs w:val="28"/>
-          </w:rPr>
-          <w:t>7</w:t>
-        </w:r>
-        <w:r>
-          <w:rPr>
+          <w:t>6</w:t>
+        </w:r>
+        <w:r>
+          <w:rPr>
+            <w:rFonts w:ascii="Times New Roman" w:hAnsi="Times New Roman" w:cs="Times New Roman"/>
             <w:noProof/>
             <w:webHidden/>
             <w:sz w:val="28"/>
@@ -673,14 +598,14 @@
           <w:tab w:val="right" w:leader="dot" w:pos="9627"/>
         </w:tabs>
         <w:rPr>
-          <w:rFonts w:eastAsiaTheme="minorEastAsia"/>
+          <w:rFonts w:ascii="Times New Roman" w:eastAsiaTheme="minorEastAsia" w:hAnsi="Times New Roman" w:cs="Times New Roman"/>
           <w:noProof/>
           <w:sz w:val="28"/>
           <w:szCs w:val="28"/>
           <w:lang w:eastAsia="ru-RU"/>
         </w:rPr>
       </w:pPr>
-      <w:hyperlink w:anchor="_Toc190867209" w:history="1">
+      <w:hyperlink w:anchor="_Toc192618920" w:history="1">
         <w:r>
           <w:rPr>
             <w:rStyle w:val="a9"/>
@@ -695,7 +620,7 @@
         </w:r>
         <w:r>
           <w:rPr>
-            <w:rFonts w:eastAsiaTheme="minorEastAsia"/>
+            <w:rFonts w:ascii="Times New Roman" w:eastAsiaTheme="minorEastAsia" w:hAnsi="Times New Roman" w:cs="Times New Roman"/>
             <w:noProof/>
             <w:sz w:val="28"/>
             <w:szCs w:val="28"/>
@@ -717,6 +642,7 @@
         </w:r>
         <w:r>
           <w:rPr>
+            <w:rFonts w:ascii="Times New Roman" w:hAnsi="Times New Roman" w:cs="Times New Roman"/>
             <w:noProof/>
             <w:webHidden/>
             <w:sz w:val="28"/>
@@ -726,6 +652,7 @@
         </w:r>
         <w:r>
           <w:rPr>
+            <w:rFonts w:ascii="Times New Roman" w:hAnsi="Times New Roman" w:cs="Times New Roman"/>
             <w:noProof/>
             <w:webHidden/>
             <w:sz w:val="28"/>
@@ -735,15 +662,17 @@
         </w:r>
         <w:r>
           <w:rPr>
+            <w:rFonts w:ascii="Times New Roman" w:hAnsi="Times New Roman" w:cs="Times New Roman"/>
             <w:noProof/>
             <w:webHidden/>
             <w:sz w:val="28"/>
             <w:szCs w:val="28"/>
           </w:rPr>
-          <w:instrText xml:space="preserve"> PAGEREF _Toc190867209 \h </w:instrText>
-        </w:r>
-        <w:r>
-          <w:rPr>
+          <w:instrText xml:space="preserve"> PAGEREF _Toc192618920 \h </w:instrText>
+        </w:r>
+        <w:r>
+          <w:rPr>
+            <w:rFonts w:ascii="Times New Roman" w:hAnsi="Times New Roman" w:cs="Times New Roman"/>
             <w:noProof/>
             <w:webHidden/>
             <w:sz w:val="28"/>
@@ -752,6 +681,7 @@
         </w:r>
         <w:r>
           <w:rPr>
+            <w:rFonts w:ascii="Times New Roman" w:hAnsi="Times New Roman" w:cs="Times New Roman"/>
             <w:noProof/>
             <w:webHidden/>
             <w:sz w:val="28"/>
@@ -761,15 +691,17 @@
         </w:r>
         <w:r>
           <w:rPr>
+            <w:rFonts w:ascii="Times New Roman" w:hAnsi="Times New Roman" w:cs="Times New Roman"/>
             <w:noProof/>
             <w:webHidden/>
             <w:sz w:val="28"/>
             <w:szCs w:val="28"/>
           </w:rPr>
-          <w:t>7</w:t>
-        </w:r>
-        <w:r>
-          <w:rPr>
+          <w:t>6</w:t>
+        </w:r>
+        <w:r>
+          <w:rPr>
+            <w:rFonts w:ascii="Times New Roman" w:hAnsi="Times New Roman" w:cs="Times New Roman"/>
             <w:noProof/>
             <w:webHidden/>
             <w:sz w:val="28"/>
@@ -787,14 +719,14 @@
           <w:tab w:val="right" w:leader="dot" w:pos="9627"/>
         </w:tabs>
         <w:rPr>
-          <w:rFonts w:eastAsiaTheme="minorEastAsia"/>
+          <w:rFonts w:ascii="Times New Roman" w:eastAsiaTheme="minorEastAsia" w:hAnsi="Times New Roman" w:cs="Times New Roman"/>
           <w:noProof/>
           <w:sz w:val="28"/>
           <w:szCs w:val="28"/>
           <w:lang w:eastAsia="ru-RU"/>
         </w:rPr>
       </w:pPr>
-      <w:hyperlink w:anchor="_Toc190867210" w:history="1">
+      <w:hyperlink w:anchor="_Toc192618921" w:history="1">
         <w:r>
           <w:rPr>
             <w:rStyle w:val="a9"/>
@@ -809,7 +741,7 @@
         </w:r>
         <w:r>
           <w:rPr>
-            <w:rFonts w:eastAsiaTheme="minorEastAsia"/>
+            <w:rFonts w:ascii="Times New Roman" w:eastAsiaTheme="minorEastAsia" w:hAnsi="Times New Roman" w:cs="Times New Roman"/>
             <w:noProof/>
             <w:sz w:val="28"/>
             <w:szCs w:val="28"/>
@@ -831,6 +763,7 @@
         </w:r>
         <w:r>
           <w:rPr>
+            <w:rFonts w:ascii="Times New Roman" w:hAnsi="Times New Roman" w:cs="Times New Roman"/>
             <w:noProof/>
             <w:webHidden/>
             <w:sz w:val="28"/>
@@ -840,6 +773,7 @@
         </w:r>
         <w:r>
           <w:rPr>
+            <w:rFonts w:ascii="Times New Roman" w:hAnsi="Times New Roman" w:cs="Times New Roman"/>
             <w:noProof/>
             <w:webHidden/>
             <w:sz w:val="28"/>
@@ -849,15 +783,17 @@
         </w:r>
         <w:r>
           <w:rPr>
+            <w:rFonts w:ascii="Times New Roman" w:hAnsi="Times New Roman" w:cs="Times New Roman"/>
             <w:noProof/>
             <w:webHidden/>
             <w:sz w:val="28"/>
             <w:szCs w:val="28"/>
           </w:rPr>
-          <w:instrText xml:space="preserve"> PAGEREF _Toc190867210 \h </w:instrText>
-        </w:r>
-        <w:r>
-          <w:rPr>
+          <w:instrText xml:space="preserve"> PAGEREF _Toc192618921 \h </w:instrText>
+        </w:r>
+        <w:r>
+          <w:rPr>
+            <w:rFonts w:ascii="Times New Roman" w:hAnsi="Times New Roman" w:cs="Times New Roman"/>
             <w:noProof/>
             <w:webHidden/>
             <w:sz w:val="28"/>
@@ -866,6 +802,7 @@
         </w:r>
         <w:r>
           <w:rPr>
+            <w:rFonts w:ascii="Times New Roman" w:hAnsi="Times New Roman" w:cs="Times New Roman"/>
             <w:noProof/>
             <w:webHidden/>
             <w:sz w:val="28"/>
@@ -875,15 +812,17 @@
         </w:r>
         <w:r>
           <w:rPr>
+            <w:rFonts w:ascii="Times New Roman" w:hAnsi="Times New Roman" w:cs="Times New Roman"/>
             <w:noProof/>
             <w:webHidden/>
             <w:sz w:val="28"/>
             <w:szCs w:val="28"/>
           </w:rPr>
-          <w:t>8</w:t>
-        </w:r>
-        <w:r>
-          <w:rPr>
+          <w:t>7</w:t>
+        </w:r>
+        <w:r>
+          <w:rPr>
+            <w:rFonts w:ascii="Times New Roman" w:hAnsi="Times New Roman" w:cs="Times New Roman"/>
             <w:noProof/>
             <w:webHidden/>
             <w:sz w:val="28"/>
@@ -901,14 +840,14 @@
           <w:tab w:val="right" w:leader="dot" w:pos="9627"/>
         </w:tabs>
         <w:rPr>
-          <w:rFonts w:eastAsiaTheme="minorEastAsia"/>
+          <w:rFonts w:ascii="Times New Roman" w:eastAsiaTheme="minorEastAsia" w:hAnsi="Times New Roman" w:cs="Times New Roman"/>
           <w:noProof/>
           <w:sz w:val="28"/>
           <w:szCs w:val="28"/>
           <w:lang w:eastAsia="ru-RU"/>
         </w:rPr>
       </w:pPr>
-      <w:hyperlink w:anchor="_Toc190867211" w:history="1">
+      <w:hyperlink w:anchor="_Toc192618922" w:history="1">
         <w:r>
           <w:rPr>
             <w:rStyle w:val="a9"/>
@@ -923,7 +862,7 @@
         </w:r>
         <w:r>
           <w:rPr>
-            <w:rFonts w:eastAsiaTheme="minorEastAsia"/>
+            <w:rFonts w:ascii="Times New Roman" w:eastAsiaTheme="minorEastAsia" w:hAnsi="Times New Roman" w:cs="Times New Roman"/>
             <w:noProof/>
             <w:sz w:val="28"/>
             <w:szCs w:val="28"/>
@@ -945,6 +884,7 @@
         </w:r>
         <w:r>
           <w:rPr>
+            <w:rFonts w:ascii="Times New Roman" w:hAnsi="Times New Roman" w:cs="Times New Roman"/>
             <w:noProof/>
             <w:webHidden/>
             <w:sz w:val="28"/>
@@ -954,6 +894,7 @@
         </w:r>
         <w:r>
           <w:rPr>
+            <w:rFonts w:ascii="Times New Roman" w:hAnsi="Times New Roman" w:cs="Times New Roman"/>
             <w:noProof/>
             <w:webHidden/>
             <w:sz w:val="28"/>
@@ -963,15 +904,17 @@
         </w:r>
         <w:r>
           <w:rPr>
+            <w:rFonts w:ascii="Times New Roman" w:hAnsi="Times New Roman" w:cs="Times New Roman"/>
             <w:noProof/>
             <w:webHidden/>
             <w:sz w:val="28"/>
             <w:szCs w:val="28"/>
           </w:rPr>
-          <w:instrText xml:space="preserve"> PAGEREF _Toc190867211 \h </w:instrText>
-        </w:r>
-        <w:r>
-          <w:rPr>
+          <w:instrText xml:space="preserve"> PAGEREF _Toc192618922 \h </w:instrText>
+        </w:r>
+        <w:r>
+          <w:rPr>
+            <w:rFonts w:ascii="Times New Roman" w:hAnsi="Times New Roman" w:cs="Times New Roman"/>
             <w:noProof/>
             <w:webHidden/>
             <w:sz w:val="28"/>
@@ -980,6 +923,7 @@
         </w:r>
         <w:r>
           <w:rPr>
+            <w:rFonts w:ascii="Times New Roman" w:hAnsi="Times New Roman" w:cs="Times New Roman"/>
             <w:noProof/>
             <w:webHidden/>
             <w:sz w:val="28"/>
@@ -989,15 +933,17 @@
         </w:r>
         <w:r>
           <w:rPr>
+            <w:rFonts w:ascii="Times New Roman" w:hAnsi="Times New Roman" w:cs="Times New Roman"/>
             <w:noProof/>
             <w:webHidden/>
             <w:sz w:val="28"/>
             <w:szCs w:val="28"/>
           </w:rPr>
-          <w:t>9</w:t>
-        </w:r>
-        <w:r>
-          <w:rPr>
+          <w:t>8</w:t>
+        </w:r>
+        <w:r>
+          <w:rPr>
+            <w:rFonts w:ascii="Times New Roman" w:hAnsi="Times New Roman" w:cs="Times New Roman"/>
             <w:noProof/>
             <w:webHidden/>
             <w:sz w:val="28"/>
@@ -1015,14 +961,14 @@
           <w:tab w:val="right" w:leader="dot" w:pos="9627"/>
         </w:tabs>
         <w:rPr>
-          <w:rFonts w:eastAsiaTheme="minorEastAsia"/>
+          <w:rFonts w:ascii="Times New Roman" w:eastAsiaTheme="minorEastAsia" w:hAnsi="Times New Roman" w:cs="Times New Roman"/>
           <w:noProof/>
           <w:sz w:val="28"/>
           <w:szCs w:val="28"/>
           <w:lang w:eastAsia="ru-RU"/>
         </w:rPr>
       </w:pPr>
-      <w:hyperlink w:anchor="_Toc190867212" w:history="1">
+      <w:hyperlink w:anchor="_Toc192618923" w:history="1">
         <w:r>
           <w:rPr>
             <w:rStyle w:val="a9"/>
@@ -1037,7 +983,7 @@
         </w:r>
         <w:r>
           <w:rPr>
-            <w:rFonts w:eastAsiaTheme="minorEastAsia"/>
+            <w:rFonts w:ascii="Times New Roman" w:eastAsiaTheme="minorEastAsia" w:hAnsi="Times New Roman" w:cs="Times New Roman"/>
             <w:noProof/>
             <w:sz w:val="28"/>
             <w:szCs w:val="28"/>
@@ -1059,6 +1005,7 @@
         </w:r>
         <w:r>
           <w:rPr>
+            <w:rFonts w:ascii="Times New Roman" w:hAnsi="Times New Roman" w:cs="Times New Roman"/>
             <w:noProof/>
             <w:webHidden/>
             <w:sz w:val="28"/>
@@ -1068,6 +1015,7 @@
         </w:r>
         <w:r>
           <w:rPr>
+            <w:rFonts w:ascii="Times New Roman" w:hAnsi="Times New Roman" w:cs="Times New Roman"/>
             <w:noProof/>
             <w:webHidden/>
             <w:sz w:val="28"/>
@@ -1077,15 +1025,17 @@
         </w:r>
         <w:r>
           <w:rPr>
+            <w:rFonts w:ascii="Times New Roman" w:hAnsi="Times New Roman" w:cs="Times New Roman"/>
             <w:noProof/>
             <w:webHidden/>
             <w:sz w:val="28"/>
             <w:szCs w:val="28"/>
           </w:rPr>
-          <w:instrText xml:space="preserve"> PAGEREF _Toc190867212 \h </w:instrText>
-        </w:r>
-        <w:r>
-          <w:rPr>
+          <w:instrText xml:space="preserve"> PAGEREF _Toc192618923 \h </w:instrText>
+        </w:r>
+        <w:r>
+          <w:rPr>
+            <w:rFonts w:ascii="Times New Roman" w:hAnsi="Times New Roman" w:cs="Times New Roman"/>
             <w:noProof/>
             <w:webHidden/>
             <w:sz w:val="28"/>
@@ -1094,6 +1044,7 @@
         </w:r>
         <w:r>
           <w:rPr>
+            <w:rFonts w:ascii="Times New Roman" w:hAnsi="Times New Roman" w:cs="Times New Roman"/>
             <w:noProof/>
             <w:webHidden/>
             <w:sz w:val="28"/>
@@ -1103,15 +1054,17 @@
         </w:r>
         <w:r>
           <w:rPr>
+            <w:rFonts w:ascii="Times New Roman" w:hAnsi="Times New Roman" w:cs="Times New Roman"/>
             <w:noProof/>
             <w:webHidden/>
             <w:sz w:val="28"/>
             <w:szCs w:val="28"/>
           </w:rPr>
-          <w:t>10</w:t>
-        </w:r>
-        <w:r>
-          <w:rPr>
+          <w:t>9</w:t>
+        </w:r>
+        <w:r>
+          <w:rPr>
+            <w:rFonts w:ascii="Times New Roman" w:hAnsi="Times New Roman" w:cs="Times New Roman"/>
             <w:noProof/>
             <w:webHidden/>
             <w:sz w:val="28"/>
@@ -1129,14 +1082,14 @@
           <w:tab w:val="right" w:leader="dot" w:pos="9627"/>
         </w:tabs>
         <w:rPr>
-          <w:rFonts w:eastAsiaTheme="minorEastAsia"/>
+          <w:rFonts w:ascii="Times New Roman" w:eastAsiaTheme="minorEastAsia" w:hAnsi="Times New Roman" w:cs="Times New Roman"/>
           <w:noProof/>
           <w:sz w:val="28"/>
           <w:szCs w:val="28"/>
           <w:lang w:eastAsia="ru-RU"/>
         </w:rPr>
       </w:pPr>
-      <w:hyperlink w:anchor="_Toc190867213" w:history="1">
+      <w:hyperlink w:anchor="_Toc192618924" w:history="1">
         <w:r>
           <w:rPr>
             <w:rStyle w:val="a9"/>
@@ -1151,7 +1104,7 @@
         </w:r>
         <w:r>
           <w:rPr>
-            <w:rFonts w:eastAsiaTheme="minorEastAsia"/>
+            <w:rFonts w:ascii="Times New Roman" w:eastAsiaTheme="minorEastAsia" w:hAnsi="Times New Roman" w:cs="Times New Roman"/>
             <w:noProof/>
             <w:sz w:val="28"/>
             <w:szCs w:val="28"/>
@@ -1182,7 +1135,7 @@
             <w:szCs w:val="28"/>
             <w:lang w:val="en-US"/>
           </w:rPr>
-          <w:t xml:space="preserve">I </w:t>
+          <w:t>I</w:t>
         </w:r>
         <w:r>
           <w:rPr>
@@ -1194,10 +1147,11 @@
             <w:sz w:val="28"/>
             <w:szCs w:val="28"/>
           </w:rPr>
-          <w:t>главы</w:t>
-        </w:r>
-        <w:r>
-          <w:rPr>
+          <w:t xml:space="preserve"> главы</w:t>
+        </w:r>
+        <w:r>
+          <w:rPr>
+            <w:rFonts w:ascii="Times New Roman" w:hAnsi="Times New Roman" w:cs="Times New Roman"/>
             <w:noProof/>
             <w:webHidden/>
             <w:sz w:val="28"/>
@@ -1207,6 +1161,7 @@
         </w:r>
         <w:r>
           <w:rPr>
+            <w:rFonts w:ascii="Times New Roman" w:hAnsi="Times New Roman" w:cs="Times New Roman"/>
             <w:noProof/>
             <w:webHidden/>
             <w:sz w:val="28"/>
@@ -1216,15 +1171,17 @@
         </w:r>
         <w:r>
           <w:rPr>
+            <w:rFonts w:ascii="Times New Roman" w:hAnsi="Times New Roman" w:cs="Times New Roman"/>
             <w:noProof/>
             <w:webHidden/>
             <w:sz w:val="28"/>
             <w:szCs w:val="28"/>
           </w:rPr>
-          <w:instrText xml:space="preserve"> PAGEREF _Toc190867213 \h </w:instrText>
-        </w:r>
-        <w:r>
-          <w:rPr>
+          <w:instrText xml:space="preserve"> PAGEREF _Toc192618924 \h </w:instrText>
+        </w:r>
+        <w:r>
+          <w:rPr>
+            <w:rFonts w:ascii="Times New Roman" w:hAnsi="Times New Roman" w:cs="Times New Roman"/>
             <w:noProof/>
             <w:webHidden/>
             <w:sz w:val="28"/>
@@ -1233,6 +1190,7 @@
         </w:r>
         <w:r>
           <w:rPr>
+            <w:rFonts w:ascii="Times New Roman" w:hAnsi="Times New Roman" w:cs="Times New Roman"/>
             <w:noProof/>
             <w:webHidden/>
             <w:sz w:val="28"/>
@@ -1242,6 +1200,7 @@
         </w:r>
         <w:r>
           <w:rPr>
+            <w:rFonts w:ascii="Times New Roman" w:hAnsi="Times New Roman" w:cs="Times New Roman"/>
             <w:noProof/>
             <w:webHidden/>
             <w:sz w:val="28"/>
@@ -1251,6 +1210,7 @@
         </w:r>
         <w:r>
           <w:rPr>
+            <w:rFonts w:ascii="Times New Roman" w:hAnsi="Times New Roman" w:cs="Times New Roman"/>
             <w:noProof/>
             <w:webHidden/>
             <w:sz w:val="28"/>
@@ -1267,14 +1227,14 @@
           <w:tab w:val="right" w:leader="dot" w:pos="9627"/>
         </w:tabs>
         <w:rPr>
-          <w:rFonts w:eastAsiaTheme="minorEastAsia"/>
+          <w:rFonts w:ascii="Times New Roman" w:eastAsiaTheme="minorEastAsia" w:hAnsi="Times New Roman" w:cs="Times New Roman"/>
           <w:noProof/>
           <w:sz w:val="28"/>
           <w:szCs w:val="28"/>
           <w:lang w:eastAsia="ru-RU"/>
         </w:rPr>
       </w:pPr>
-      <w:hyperlink w:anchor="_Toc190867214" w:history="1">
+      <w:hyperlink w:anchor="_Toc192618925" w:history="1">
         <w:r>
           <w:rPr>
             <w:rStyle w:val="a9"/>
@@ -1298,10 +1258,23 @@
             <w:szCs w:val="28"/>
             <w:lang w:val="en-US"/>
           </w:rPr>
-          <w:t>II.</w:t>
-        </w:r>
-        <w:r>
-          <w:rPr>
+          <w:t>II</w:t>
+        </w:r>
+        <w:r>
+          <w:rPr>
+            <w:rStyle w:val="a9"/>
+            <w:rFonts w:ascii="Times New Roman" w:hAnsi="Times New Roman" w:cs="Times New Roman"/>
+            <w:b/>
+            <w:bCs/>
+            <w:noProof/>
+            <w:sz w:val="28"/>
+            <w:szCs w:val="28"/>
+          </w:rPr>
+          <w:t>.</w:t>
+        </w:r>
+        <w:r>
+          <w:rPr>
+            <w:rFonts w:ascii="Times New Roman" w:hAnsi="Times New Roman" w:cs="Times New Roman"/>
             <w:noProof/>
             <w:webHidden/>
             <w:sz w:val="28"/>
@@ -1311,6 +1284,7 @@
         </w:r>
         <w:r>
           <w:rPr>
+            <w:rFonts w:ascii="Times New Roman" w:hAnsi="Times New Roman" w:cs="Times New Roman"/>
             <w:noProof/>
             <w:webHidden/>
             <w:sz w:val="28"/>
@@ -1320,15 +1294,17 @@
         </w:r>
         <w:r>
           <w:rPr>
+            <w:rFonts w:ascii="Times New Roman" w:hAnsi="Times New Roman" w:cs="Times New Roman"/>
             <w:noProof/>
             <w:webHidden/>
             <w:sz w:val="28"/>
             <w:szCs w:val="28"/>
           </w:rPr>
-          <w:instrText xml:space="preserve"> PAGEREF _Toc190867214 \h </w:instrText>
-        </w:r>
-        <w:r>
-          <w:rPr>
+          <w:instrText xml:space="preserve"> PAGEREF _Toc192618925 \h </w:instrText>
+        </w:r>
+        <w:r>
+          <w:rPr>
+            <w:rFonts w:ascii="Times New Roman" w:hAnsi="Times New Roman" w:cs="Times New Roman"/>
             <w:noProof/>
             <w:webHidden/>
             <w:sz w:val="28"/>
@@ -1337,6 +1313,7 @@
         </w:r>
         <w:r>
           <w:rPr>
+            <w:rFonts w:ascii="Times New Roman" w:hAnsi="Times New Roman" w:cs="Times New Roman"/>
             <w:noProof/>
             <w:webHidden/>
             <w:sz w:val="28"/>
@@ -1346,6 +1323,7 @@
         </w:r>
         <w:r>
           <w:rPr>
+            <w:rFonts w:ascii="Times New Roman" w:hAnsi="Times New Roman" w:cs="Times New Roman"/>
             <w:noProof/>
             <w:webHidden/>
             <w:sz w:val="28"/>
@@ -1355,6 +1333,7 @@
         </w:r>
         <w:r>
           <w:rPr>
+            <w:rFonts w:ascii="Times New Roman" w:hAnsi="Times New Roman" w:cs="Times New Roman"/>
             <w:noProof/>
             <w:webHidden/>
             <w:sz w:val="28"/>
@@ -1371,14 +1350,14 @@
           <w:tab w:val="right" w:leader="dot" w:pos="9627"/>
         </w:tabs>
         <w:rPr>
-          <w:rFonts w:eastAsiaTheme="minorEastAsia"/>
+          <w:rFonts w:ascii="Times New Roman" w:eastAsiaTheme="minorEastAsia" w:hAnsi="Times New Roman" w:cs="Times New Roman"/>
           <w:noProof/>
           <w:sz w:val="28"/>
           <w:szCs w:val="28"/>
           <w:lang w:eastAsia="ru-RU"/>
         </w:rPr>
       </w:pPr>
-      <w:hyperlink w:anchor="_Toc190867215" w:history="1">
+      <w:hyperlink w:anchor="_Toc192618926" w:history="1">
         <w:r>
           <w:rPr>
             <w:rStyle w:val="a9"/>
@@ -1393,6 +1372,7 @@
         </w:r>
         <w:r>
           <w:rPr>
+            <w:rFonts w:ascii="Times New Roman" w:hAnsi="Times New Roman" w:cs="Times New Roman"/>
             <w:noProof/>
             <w:webHidden/>
             <w:sz w:val="28"/>
@@ -1402,6 +1382,7 @@
         </w:r>
         <w:r>
           <w:rPr>
+            <w:rFonts w:ascii="Times New Roman" w:hAnsi="Times New Roman" w:cs="Times New Roman"/>
             <w:noProof/>
             <w:webHidden/>
             <w:sz w:val="28"/>
@@ -1411,15 +1392,17 @@
         </w:r>
         <w:r>
           <w:rPr>
+            <w:rFonts w:ascii="Times New Roman" w:hAnsi="Times New Roman" w:cs="Times New Roman"/>
             <w:noProof/>
             <w:webHidden/>
             <w:sz w:val="28"/>
             <w:szCs w:val="28"/>
           </w:rPr>
-          <w:instrText xml:space="preserve"> PAGEREF _Toc190867215 \h </w:instrText>
-        </w:r>
-        <w:r>
-          <w:rPr>
+          <w:instrText xml:space="preserve"> PAGEREF _Toc192618926 \h </w:instrText>
+        </w:r>
+        <w:r>
+          <w:rPr>
+            <w:rFonts w:ascii="Times New Roman" w:hAnsi="Times New Roman" w:cs="Times New Roman"/>
             <w:noProof/>
             <w:webHidden/>
             <w:sz w:val="28"/>
@@ -1428,6 +1411,7 @@
         </w:r>
         <w:r>
           <w:rPr>
+            <w:rFonts w:ascii="Times New Roman" w:hAnsi="Times New Roman" w:cs="Times New Roman"/>
             <w:noProof/>
             <w:webHidden/>
             <w:sz w:val="28"/>
@@ -1437,6 +1421,7 @@
         </w:r>
         <w:r>
           <w:rPr>
+            <w:rFonts w:ascii="Times New Roman" w:hAnsi="Times New Roman" w:cs="Times New Roman"/>
             <w:noProof/>
             <w:webHidden/>
             <w:sz w:val="28"/>
@@ -1446,6 +1431,7 @@
         </w:r>
         <w:r>
           <w:rPr>
+            <w:rFonts w:ascii="Times New Roman" w:hAnsi="Times New Roman" w:cs="Times New Roman"/>
             <w:noProof/>
             <w:webHidden/>
             <w:sz w:val="28"/>
@@ -1463,14 +1449,14 @@
           <w:tab w:val="right" w:leader="dot" w:pos="9627"/>
         </w:tabs>
         <w:rPr>
-          <w:rFonts w:eastAsiaTheme="minorEastAsia"/>
+          <w:rFonts w:ascii="Times New Roman" w:eastAsiaTheme="minorEastAsia" w:hAnsi="Times New Roman" w:cs="Times New Roman"/>
           <w:noProof/>
           <w:sz w:val="28"/>
           <w:szCs w:val="28"/>
           <w:lang w:eastAsia="ru-RU"/>
         </w:rPr>
       </w:pPr>
-      <w:hyperlink w:anchor="_Toc190867216" w:history="1">
+      <w:hyperlink w:anchor="_Toc192618927" w:history="1">
         <w:r>
           <w:rPr>
             <w:rStyle w:val="a9"/>
@@ -1485,7 +1471,7 @@
         </w:r>
         <w:r>
           <w:rPr>
-            <w:rFonts w:eastAsiaTheme="minorEastAsia"/>
+            <w:rFonts w:ascii="Times New Roman" w:eastAsiaTheme="minorEastAsia" w:hAnsi="Times New Roman" w:cs="Times New Roman"/>
             <w:noProof/>
             <w:sz w:val="28"/>
             <w:szCs w:val="28"/>
@@ -1507,6 +1493,7 @@
         </w:r>
         <w:r>
           <w:rPr>
+            <w:rFonts w:ascii="Times New Roman" w:hAnsi="Times New Roman" w:cs="Times New Roman"/>
             <w:noProof/>
             <w:webHidden/>
             <w:sz w:val="28"/>
@@ -1516,6 +1503,7 @@
         </w:r>
         <w:r>
           <w:rPr>
+            <w:rFonts w:ascii="Times New Roman" w:hAnsi="Times New Roman" w:cs="Times New Roman"/>
             <w:noProof/>
             <w:webHidden/>
             <w:sz w:val="28"/>
@@ -1525,15 +1513,17 @@
         </w:r>
         <w:r>
           <w:rPr>
+            <w:rFonts w:ascii="Times New Roman" w:hAnsi="Times New Roman" w:cs="Times New Roman"/>
             <w:noProof/>
             <w:webHidden/>
             <w:sz w:val="28"/>
             <w:szCs w:val="28"/>
           </w:rPr>
-          <w:instrText xml:space="preserve"> PAGEREF _Toc190867216 \h </w:instrText>
-        </w:r>
-        <w:r>
-          <w:rPr>
+          <w:instrText xml:space="preserve"> PAGEREF _Toc192618927 \h </w:instrText>
+        </w:r>
+        <w:r>
+          <w:rPr>
+            <w:rFonts w:ascii="Times New Roman" w:hAnsi="Times New Roman" w:cs="Times New Roman"/>
             <w:noProof/>
             <w:webHidden/>
             <w:sz w:val="28"/>
@@ -1542,6 +1532,7 @@
         </w:r>
         <w:r>
           <w:rPr>
+            <w:rFonts w:ascii="Times New Roman" w:hAnsi="Times New Roman" w:cs="Times New Roman"/>
             <w:noProof/>
             <w:webHidden/>
             <w:sz w:val="28"/>
@@ -1551,6 +1542,7 @@
         </w:r>
         <w:r>
           <w:rPr>
+            <w:rFonts w:ascii="Times New Roman" w:hAnsi="Times New Roman" w:cs="Times New Roman"/>
             <w:noProof/>
             <w:webHidden/>
             <w:sz w:val="28"/>
@@ -1560,6 +1552,7 @@
         </w:r>
         <w:r>
           <w:rPr>
+            <w:rFonts w:ascii="Times New Roman" w:hAnsi="Times New Roman" w:cs="Times New Roman"/>
             <w:noProof/>
             <w:webHidden/>
             <w:sz w:val="28"/>
@@ -1577,14 +1570,14 @@
           <w:tab w:val="right" w:leader="dot" w:pos="9627"/>
         </w:tabs>
         <w:rPr>
-          <w:rFonts w:eastAsiaTheme="minorEastAsia"/>
+          <w:rFonts w:ascii="Times New Roman" w:eastAsiaTheme="minorEastAsia" w:hAnsi="Times New Roman" w:cs="Times New Roman"/>
           <w:noProof/>
           <w:sz w:val="28"/>
           <w:szCs w:val="28"/>
           <w:lang w:eastAsia="ru-RU"/>
         </w:rPr>
       </w:pPr>
-      <w:hyperlink w:anchor="_Toc190867217" w:history="1">
+      <w:hyperlink w:anchor="_Toc192618928" w:history="1">
         <w:r>
           <w:rPr>
             <w:rStyle w:val="a9"/>
@@ -1599,7 +1592,7 @@
         </w:r>
         <w:r>
           <w:rPr>
-            <w:rFonts w:eastAsiaTheme="minorEastAsia"/>
+            <w:rFonts w:ascii="Times New Roman" w:eastAsiaTheme="minorEastAsia" w:hAnsi="Times New Roman" w:cs="Times New Roman"/>
             <w:noProof/>
             <w:sz w:val="28"/>
             <w:szCs w:val="28"/>
@@ -1621,6 +1614,7 @@
         </w:r>
         <w:r>
           <w:rPr>
+            <w:rFonts w:ascii="Times New Roman" w:hAnsi="Times New Roman" w:cs="Times New Roman"/>
             <w:noProof/>
             <w:webHidden/>
             <w:sz w:val="28"/>
@@ -1630,6 +1624,7 @@
         </w:r>
         <w:r>
           <w:rPr>
+            <w:rFonts w:ascii="Times New Roman" w:hAnsi="Times New Roman" w:cs="Times New Roman"/>
             <w:noProof/>
             <w:webHidden/>
             <w:sz w:val="28"/>
@@ -1639,15 +1634,17 @@
         </w:r>
         <w:r>
           <w:rPr>
+            <w:rFonts w:ascii="Times New Roman" w:hAnsi="Times New Roman" w:cs="Times New Roman"/>
             <w:noProof/>
             <w:webHidden/>
             <w:sz w:val="28"/>
             <w:szCs w:val="28"/>
           </w:rPr>
-          <w:instrText xml:space="preserve"> PAGEREF _Toc190867217 \h </w:instrText>
-        </w:r>
-        <w:r>
-          <w:rPr>
+          <w:instrText xml:space="preserve"> PAGEREF _Toc192618928 \h </w:instrText>
+        </w:r>
+        <w:r>
+          <w:rPr>
+            <w:rFonts w:ascii="Times New Roman" w:hAnsi="Times New Roman" w:cs="Times New Roman"/>
             <w:noProof/>
             <w:webHidden/>
             <w:sz w:val="28"/>
@@ -1656,6 +1653,7 @@
         </w:r>
         <w:r>
           <w:rPr>
+            <w:rFonts w:ascii="Times New Roman" w:hAnsi="Times New Roman" w:cs="Times New Roman"/>
             <w:noProof/>
             <w:webHidden/>
             <w:sz w:val="28"/>
@@ -1665,6 +1663,7 @@
         </w:r>
         <w:r>
           <w:rPr>
+            <w:rFonts w:ascii="Times New Roman" w:hAnsi="Times New Roman" w:cs="Times New Roman"/>
             <w:noProof/>
             <w:webHidden/>
             <w:sz w:val="28"/>
@@ -1674,6 +1673,7 @@
         </w:r>
         <w:r>
           <w:rPr>
+            <w:rFonts w:ascii="Times New Roman" w:hAnsi="Times New Roman" w:cs="Times New Roman"/>
             <w:noProof/>
             <w:webHidden/>
             <w:sz w:val="28"/>
@@ -1691,14 +1691,14 @@
           <w:tab w:val="right" w:leader="dot" w:pos="9627"/>
         </w:tabs>
         <w:rPr>
-          <w:rFonts w:eastAsiaTheme="minorEastAsia"/>
+          <w:rFonts w:ascii="Times New Roman" w:eastAsiaTheme="minorEastAsia" w:hAnsi="Times New Roman" w:cs="Times New Roman"/>
           <w:noProof/>
           <w:sz w:val="28"/>
           <w:szCs w:val="28"/>
           <w:lang w:eastAsia="ru-RU"/>
         </w:rPr>
       </w:pPr>
-      <w:hyperlink w:anchor="_Toc190867218" w:history="1">
+      <w:hyperlink w:anchor="_Toc192618929" w:history="1">
         <w:r>
           <w:rPr>
             <w:rStyle w:val="a9"/>
@@ -1713,7 +1713,7 @@
         </w:r>
         <w:r>
           <w:rPr>
-            <w:rFonts w:eastAsiaTheme="minorEastAsia"/>
+            <w:rFonts w:ascii="Times New Roman" w:eastAsiaTheme="minorEastAsia" w:hAnsi="Times New Roman" w:cs="Times New Roman"/>
             <w:noProof/>
             <w:sz w:val="28"/>
             <w:szCs w:val="28"/>
@@ -1735,6 +1735,7 @@
         </w:r>
         <w:r>
           <w:rPr>
+            <w:rFonts w:ascii="Times New Roman" w:hAnsi="Times New Roman" w:cs="Times New Roman"/>
             <w:noProof/>
             <w:webHidden/>
             <w:sz w:val="28"/>
@@ -1744,6 +1745,7 @@
         </w:r>
         <w:r>
           <w:rPr>
+            <w:rFonts w:ascii="Times New Roman" w:hAnsi="Times New Roman" w:cs="Times New Roman"/>
             <w:noProof/>
             <w:webHidden/>
             <w:sz w:val="28"/>
@@ -1753,15 +1755,17 @@
         </w:r>
         <w:r>
           <w:rPr>
+            <w:rFonts w:ascii="Times New Roman" w:hAnsi="Times New Roman" w:cs="Times New Roman"/>
             <w:noProof/>
             <w:webHidden/>
             <w:sz w:val="28"/>
             <w:szCs w:val="28"/>
           </w:rPr>
-          <w:instrText xml:space="preserve"> PAGEREF _Toc190867218 \h </w:instrText>
-        </w:r>
-        <w:r>
-          <w:rPr>
+          <w:instrText xml:space="preserve"> PAGEREF _Toc192618929 \h </w:instrText>
+        </w:r>
+        <w:r>
+          <w:rPr>
+            <w:rFonts w:ascii="Times New Roman" w:hAnsi="Times New Roman" w:cs="Times New Roman"/>
             <w:noProof/>
             <w:webHidden/>
             <w:sz w:val="28"/>
@@ -1770,6 +1774,7 @@
         </w:r>
         <w:r>
           <w:rPr>
+            <w:rFonts w:ascii="Times New Roman" w:hAnsi="Times New Roman" w:cs="Times New Roman"/>
             <w:noProof/>
             <w:webHidden/>
             <w:sz w:val="28"/>
@@ -1779,6 +1784,7 @@
         </w:r>
         <w:r>
           <w:rPr>
+            <w:rFonts w:ascii="Times New Roman" w:hAnsi="Times New Roman" w:cs="Times New Roman"/>
             <w:noProof/>
             <w:webHidden/>
             <w:sz w:val="28"/>
@@ -1788,6 +1794,7 @@
         </w:r>
         <w:r>
           <w:rPr>
+            <w:rFonts w:ascii="Times New Roman" w:hAnsi="Times New Roman" w:cs="Times New Roman"/>
             <w:noProof/>
             <w:webHidden/>
             <w:sz w:val="28"/>
@@ -1805,14 +1812,14 @@
           <w:tab w:val="right" w:leader="dot" w:pos="9627"/>
         </w:tabs>
         <w:rPr>
-          <w:rFonts w:eastAsiaTheme="minorEastAsia"/>
+          <w:rFonts w:ascii="Times New Roman" w:eastAsiaTheme="minorEastAsia" w:hAnsi="Times New Roman" w:cs="Times New Roman"/>
           <w:noProof/>
           <w:sz w:val="28"/>
           <w:szCs w:val="28"/>
           <w:lang w:eastAsia="ru-RU"/>
         </w:rPr>
       </w:pPr>
-      <w:hyperlink w:anchor="_Toc190867219" w:history="1">
+      <w:hyperlink w:anchor="_Toc192618930" w:history="1">
         <w:r>
           <w:rPr>
             <w:rStyle w:val="a9"/>
@@ -1827,7 +1834,7 @@
         </w:r>
         <w:r>
           <w:rPr>
-            <w:rFonts w:eastAsiaTheme="minorEastAsia"/>
+            <w:rFonts w:ascii="Times New Roman" w:eastAsiaTheme="minorEastAsia" w:hAnsi="Times New Roman" w:cs="Times New Roman"/>
             <w:noProof/>
             <w:sz w:val="28"/>
             <w:szCs w:val="28"/>
@@ -1874,6 +1881,7 @@
         </w:r>
         <w:r>
           <w:rPr>
+            <w:rFonts w:ascii="Times New Roman" w:hAnsi="Times New Roman" w:cs="Times New Roman"/>
             <w:noProof/>
             <w:webHidden/>
             <w:sz w:val="28"/>
@@ -1883,6 +1891,7 @@
         </w:r>
         <w:r>
           <w:rPr>
+            <w:rFonts w:ascii="Times New Roman" w:hAnsi="Times New Roman" w:cs="Times New Roman"/>
             <w:noProof/>
             <w:webHidden/>
             <w:sz w:val="28"/>
@@ -1892,15 +1901,17 @@
         </w:r>
         <w:r>
           <w:rPr>
+            <w:rFonts w:ascii="Times New Roman" w:hAnsi="Times New Roman" w:cs="Times New Roman"/>
             <w:noProof/>
             <w:webHidden/>
             <w:sz w:val="28"/>
             <w:szCs w:val="28"/>
           </w:rPr>
-          <w:instrText xml:space="preserve"> PAGEREF _Toc190867219 \h </w:instrText>
-        </w:r>
-        <w:r>
-          <w:rPr>
+          <w:instrText xml:space="preserve"> PAGEREF _Toc192618930 \h </w:instrText>
+        </w:r>
+        <w:r>
+          <w:rPr>
+            <w:rFonts w:ascii="Times New Roman" w:hAnsi="Times New Roman" w:cs="Times New Roman"/>
             <w:noProof/>
             <w:webHidden/>
             <w:sz w:val="28"/>
@@ -1909,6 +1920,7 @@
         </w:r>
         <w:r>
           <w:rPr>
+            <w:rFonts w:ascii="Times New Roman" w:hAnsi="Times New Roman" w:cs="Times New Roman"/>
             <w:noProof/>
             <w:webHidden/>
             <w:sz w:val="28"/>
@@ -1918,6 +1930,7 @@
         </w:r>
         <w:r>
           <w:rPr>
+            <w:rFonts w:ascii="Times New Roman" w:hAnsi="Times New Roman" w:cs="Times New Roman"/>
             <w:noProof/>
             <w:webHidden/>
             <w:sz w:val="28"/>
@@ -1927,6 +1940,7 @@
         </w:r>
         <w:r>
           <w:rPr>
+            <w:rFonts w:ascii="Times New Roman" w:hAnsi="Times New Roman" w:cs="Times New Roman"/>
             <w:noProof/>
             <w:webHidden/>
             <w:sz w:val="28"/>
@@ -1943,14 +1957,14 @@
           <w:tab w:val="right" w:leader="dot" w:pos="9627"/>
         </w:tabs>
         <w:rPr>
-          <w:rFonts w:eastAsiaTheme="minorEastAsia"/>
+          <w:rFonts w:ascii="Times New Roman" w:eastAsiaTheme="minorEastAsia" w:hAnsi="Times New Roman" w:cs="Times New Roman"/>
           <w:noProof/>
           <w:sz w:val="28"/>
           <w:szCs w:val="28"/>
           <w:lang w:eastAsia="ru-RU"/>
         </w:rPr>
       </w:pPr>
-      <w:hyperlink w:anchor="_Toc190867220" w:history="1">
+      <w:hyperlink w:anchor="_Toc192618931" w:history="1">
         <w:r>
           <w:rPr>
             <w:rStyle w:val="a9"/>
@@ -1965,6 +1979,7 @@
         </w:r>
         <w:r>
           <w:rPr>
+            <w:rFonts w:ascii="Times New Roman" w:hAnsi="Times New Roman" w:cs="Times New Roman"/>
             <w:noProof/>
             <w:webHidden/>
             <w:sz w:val="28"/>
@@ -1974,6 +1989,7 @@
         </w:r>
         <w:r>
           <w:rPr>
+            <w:rFonts w:ascii="Times New Roman" w:hAnsi="Times New Roman" w:cs="Times New Roman"/>
             <w:noProof/>
             <w:webHidden/>
             <w:sz w:val="28"/>
@@ -1983,15 +1999,17 @@
         </w:r>
         <w:r>
           <w:rPr>
+            <w:rFonts w:ascii="Times New Roman" w:hAnsi="Times New Roman" w:cs="Times New Roman"/>
             <w:noProof/>
             <w:webHidden/>
             <w:sz w:val="28"/>
             <w:szCs w:val="28"/>
           </w:rPr>
-          <w:instrText xml:space="preserve"> PAGEREF _Toc190867220 \h </w:instrText>
-        </w:r>
-        <w:r>
-          <w:rPr>
+          <w:instrText xml:space="preserve"> PAGEREF _Toc192618931 \h </w:instrText>
+        </w:r>
+        <w:r>
+          <w:rPr>
+            <w:rFonts w:ascii="Times New Roman" w:hAnsi="Times New Roman" w:cs="Times New Roman"/>
             <w:noProof/>
             <w:webHidden/>
             <w:sz w:val="28"/>
@@ -2000,6 +2018,7 @@
         </w:r>
         <w:r>
           <w:rPr>
+            <w:rFonts w:ascii="Times New Roman" w:hAnsi="Times New Roman" w:cs="Times New Roman"/>
             <w:noProof/>
             <w:webHidden/>
             <w:sz w:val="28"/>
@@ -2009,6 +2028,7 @@
         </w:r>
         <w:r>
           <w:rPr>
+            <w:rFonts w:ascii="Times New Roman" w:hAnsi="Times New Roman" w:cs="Times New Roman"/>
             <w:noProof/>
             <w:webHidden/>
             <w:sz w:val="28"/>
@@ -2018,6 +2038,7 @@
         </w:r>
         <w:r>
           <w:rPr>
+            <w:rFonts w:ascii="Times New Roman" w:hAnsi="Times New Roman" w:cs="Times New Roman"/>
             <w:noProof/>
             <w:webHidden/>
             <w:sz w:val="28"/>
@@ -2034,14 +2055,14 @@
           <w:tab w:val="right" w:leader="dot" w:pos="9627"/>
         </w:tabs>
         <w:rPr>
-          <w:rFonts w:eastAsiaTheme="minorEastAsia"/>
+          <w:rFonts w:ascii="Times New Roman" w:eastAsiaTheme="minorEastAsia" w:hAnsi="Times New Roman" w:cs="Times New Roman"/>
           <w:noProof/>
           <w:sz w:val="28"/>
           <w:szCs w:val="28"/>
           <w:lang w:eastAsia="ru-RU"/>
         </w:rPr>
       </w:pPr>
-      <w:hyperlink w:anchor="_Toc190867221" w:history="1">
+      <w:hyperlink w:anchor="_Toc192618932" w:history="1">
         <w:r>
           <w:rPr>
             <w:rStyle w:val="a9"/>
@@ -2056,6 +2077,7 @@
         </w:r>
         <w:r>
           <w:rPr>
+            <w:rFonts w:ascii="Times New Roman" w:hAnsi="Times New Roman" w:cs="Times New Roman"/>
             <w:noProof/>
             <w:webHidden/>
             <w:sz w:val="28"/>
@@ -2065,6 +2087,7 @@
         </w:r>
         <w:r>
           <w:rPr>
+            <w:rFonts w:ascii="Times New Roman" w:hAnsi="Times New Roman" w:cs="Times New Roman"/>
             <w:noProof/>
             <w:webHidden/>
             <w:sz w:val="28"/>
@@ -2074,15 +2097,17 @@
         </w:r>
         <w:r>
           <w:rPr>
+            <w:rFonts w:ascii="Times New Roman" w:hAnsi="Times New Roman" w:cs="Times New Roman"/>
             <w:noProof/>
             <w:webHidden/>
             <w:sz w:val="28"/>
             <w:szCs w:val="28"/>
           </w:rPr>
-          <w:instrText xml:space="preserve"> PAGEREF _Toc190867221 \h </w:instrText>
-        </w:r>
-        <w:r>
-          <w:rPr>
+          <w:instrText xml:space="preserve"> PAGEREF _Toc192618932 \h </w:instrText>
+        </w:r>
+        <w:r>
+          <w:rPr>
+            <w:rFonts w:ascii="Times New Roman" w:hAnsi="Times New Roman" w:cs="Times New Roman"/>
             <w:noProof/>
             <w:webHidden/>
             <w:sz w:val="28"/>
@@ -2091,6 +2116,7 @@
         </w:r>
         <w:r>
           <w:rPr>
+            <w:rFonts w:ascii="Times New Roman" w:hAnsi="Times New Roman" w:cs="Times New Roman"/>
             <w:noProof/>
             <w:webHidden/>
             <w:sz w:val="28"/>
@@ -2100,6 +2126,7 @@
         </w:r>
         <w:r>
           <w:rPr>
+            <w:rFonts w:ascii="Times New Roman" w:hAnsi="Times New Roman" w:cs="Times New Roman"/>
             <w:noProof/>
             <w:webHidden/>
             <w:sz w:val="28"/>
@@ -2109,6 +2136,7 @@
         </w:r>
         <w:r>
           <w:rPr>
+            <w:rFonts w:ascii="Times New Roman" w:hAnsi="Times New Roman" w:cs="Times New Roman"/>
             <w:noProof/>
             <w:webHidden/>
             <w:sz w:val="28"/>
@@ -2125,14 +2153,14 @@
           <w:tab w:val="right" w:leader="dot" w:pos="9627"/>
         </w:tabs>
         <w:rPr>
-          <w:rFonts w:eastAsiaTheme="minorEastAsia"/>
+          <w:rFonts w:ascii="Times New Roman" w:eastAsiaTheme="minorEastAsia" w:hAnsi="Times New Roman" w:cs="Times New Roman"/>
           <w:noProof/>
           <w:sz w:val="28"/>
           <w:szCs w:val="28"/>
           <w:lang w:eastAsia="ru-RU"/>
         </w:rPr>
       </w:pPr>
-      <w:hyperlink w:anchor="_Toc190867222" w:history="1">
+      <w:hyperlink w:anchor="_Toc192618933" w:history="1">
         <w:r>
           <w:rPr>
             <w:rStyle w:val="a9"/>
@@ -2145,6 +2173,7 @@
         </w:r>
         <w:r>
           <w:rPr>
+            <w:rFonts w:ascii="Times New Roman" w:hAnsi="Times New Roman" w:cs="Times New Roman"/>
             <w:noProof/>
             <w:webHidden/>
             <w:sz w:val="28"/>
@@ -2154,6 +2183,7 @@
         </w:r>
         <w:r>
           <w:rPr>
+            <w:rFonts w:ascii="Times New Roman" w:hAnsi="Times New Roman" w:cs="Times New Roman"/>
             <w:noProof/>
             <w:webHidden/>
             <w:sz w:val="28"/>
@@ -2163,15 +2193,17 @@
         </w:r>
         <w:r>
           <w:rPr>
+            <w:rFonts w:ascii="Times New Roman" w:hAnsi="Times New Roman" w:cs="Times New Roman"/>
             <w:noProof/>
             <w:webHidden/>
             <w:sz w:val="28"/>
             <w:szCs w:val="28"/>
           </w:rPr>
-          <w:instrText xml:space="preserve"> PAGEREF _Toc190867222 \h </w:instrText>
-        </w:r>
-        <w:r>
-          <w:rPr>
+          <w:instrText xml:space="preserve"> PAGEREF _Toc192618933 \h </w:instrText>
+        </w:r>
+        <w:r>
+          <w:rPr>
+            <w:rFonts w:ascii="Times New Roman" w:hAnsi="Times New Roman" w:cs="Times New Roman"/>
             <w:noProof/>
             <w:webHidden/>
             <w:sz w:val="28"/>
@@ -2180,6 +2212,7 @@
         </w:r>
         <w:r>
           <w:rPr>
+            <w:rFonts w:ascii="Times New Roman" w:hAnsi="Times New Roman" w:cs="Times New Roman"/>
             <w:noProof/>
             <w:webHidden/>
             <w:sz w:val="28"/>
@@ -2189,6 +2222,7 @@
         </w:r>
         <w:r>
           <w:rPr>
+            <w:rFonts w:ascii="Times New Roman" w:hAnsi="Times New Roman" w:cs="Times New Roman"/>
             <w:noProof/>
             <w:webHidden/>
             <w:sz w:val="28"/>
@@ -2198,6 +2232,7 @@
         </w:r>
         <w:r>
           <w:rPr>
+            <w:rFonts w:ascii="Times New Roman" w:hAnsi="Times New Roman" w:cs="Times New Roman"/>
             <w:noProof/>
             <w:webHidden/>
             <w:sz w:val="28"/>
@@ -2214,14 +2249,14 @@
           <w:tab w:val="right" w:leader="dot" w:pos="9627"/>
         </w:tabs>
         <w:rPr>
-          <w:rFonts w:eastAsiaTheme="minorEastAsia"/>
+          <w:rFonts w:ascii="Times New Roman" w:eastAsiaTheme="minorEastAsia" w:hAnsi="Times New Roman" w:cs="Times New Roman"/>
           <w:noProof/>
           <w:sz w:val="28"/>
           <w:szCs w:val="28"/>
           <w:lang w:eastAsia="ru-RU"/>
         </w:rPr>
       </w:pPr>
-      <w:hyperlink w:anchor="_Toc190867223" w:history="1">
+      <w:hyperlink w:anchor="_Toc192618934" w:history="1">
         <w:r>
           <w:rPr>
             <w:rStyle w:val="a9"/>
@@ -2234,6 +2269,7 @@
         </w:r>
         <w:r>
           <w:rPr>
+            <w:rFonts w:ascii="Times New Roman" w:hAnsi="Times New Roman" w:cs="Times New Roman"/>
             <w:noProof/>
             <w:webHidden/>
             <w:sz w:val="28"/>
@@ -2243,6 +2279,7 @@
         </w:r>
         <w:r>
           <w:rPr>
+            <w:rFonts w:ascii="Times New Roman" w:hAnsi="Times New Roman" w:cs="Times New Roman"/>
             <w:noProof/>
             <w:webHidden/>
             <w:sz w:val="28"/>
@@ -2252,15 +2289,17 @@
         </w:r>
         <w:r>
           <w:rPr>
+            <w:rFonts w:ascii="Times New Roman" w:hAnsi="Times New Roman" w:cs="Times New Roman"/>
             <w:noProof/>
             <w:webHidden/>
             <w:sz w:val="28"/>
             <w:szCs w:val="28"/>
           </w:rPr>
-          <w:instrText xml:space="preserve"> PAGEREF _Toc190867223 \h </w:instrText>
-        </w:r>
-        <w:r>
-          <w:rPr>
+          <w:instrText xml:space="preserve"> PAGEREF _Toc192618934 \h </w:instrText>
+        </w:r>
+        <w:r>
+          <w:rPr>
+            <w:rFonts w:ascii="Times New Roman" w:hAnsi="Times New Roman" w:cs="Times New Roman"/>
             <w:noProof/>
             <w:webHidden/>
             <w:sz w:val="28"/>
@@ -2269,6 +2308,7 @@
         </w:r>
         <w:r>
           <w:rPr>
+            <w:rFonts w:ascii="Times New Roman" w:hAnsi="Times New Roman" w:cs="Times New Roman"/>
             <w:noProof/>
             <w:webHidden/>
             <w:sz w:val="28"/>
@@ -2278,6 +2318,7 @@
         </w:r>
         <w:r>
           <w:rPr>
+            <w:rFonts w:ascii="Times New Roman" w:hAnsi="Times New Roman" w:cs="Times New Roman"/>
             <w:noProof/>
             <w:webHidden/>
             <w:sz w:val="28"/>
@@ -2287,6 +2328,7 @@
         </w:r>
         <w:r>
           <w:rPr>
+            <w:rFonts w:ascii="Times New Roman" w:hAnsi="Times New Roman" w:cs="Times New Roman"/>
             <w:noProof/>
             <w:webHidden/>
             <w:sz w:val="28"/>
@@ -2303,14 +2345,14 @@
           <w:tab w:val="right" w:leader="dot" w:pos="9627"/>
         </w:tabs>
         <w:rPr>
-          <w:rFonts w:eastAsiaTheme="minorEastAsia"/>
+          <w:rFonts w:ascii="Times New Roman" w:eastAsiaTheme="minorEastAsia" w:hAnsi="Times New Roman" w:cs="Times New Roman"/>
           <w:noProof/>
           <w:sz w:val="28"/>
           <w:szCs w:val="28"/>
           <w:lang w:eastAsia="ru-RU"/>
         </w:rPr>
       </w:pPr>
-      <w:hyperlink w:anchor="_Toc190867224" w:history="1">
+      <w:hyperlink w:anchor="_Toc192618935" w:history="1">
         <w:r>
           <w:rPr>
             <w:rStyle w:val="a9"/>
@@ -2325,6 +2367,7 @@
         </w:r>
         <w:r>
           <w:rPr>
+            <w:rFonts w:ascii="Times New Roman" w:hAnsi="Times New Roman" w:cs="Times New Roman"/>
             <w:noProof/>
             <w:webHidden/>
             <w:sz w:val="28"/>
@@ -2334,6 +2377,7 @@
         </w:r>
         <w:r>
           <w:rPr>
+            <w:rFonts w:ascii="Times New Roman" w:hAnsi="Times New Roman" w:cs="Times New Roman"/>
             <w:noProof/>
             <w:webHidden/>
             <w:sz w:val="28"/>
@@ -2343,15 +2387,17 @@
         </w:r>
         <w:r>
           <w:rPr>
+            <w:rFonts w:ascii="Times New Roman" w:hAnsi="Times New Roman" w:cs="Times New Roman"/>
             <w:noProof/>
             <w:webHidden/>
             <w:sz w:val="28"/>
             <w:szCs w:val="28"/>
           </w:rPr>
-          <w:instrText xml:space="preserve"> PAGEREF _Toc190867224 \h </w:instrText>
-        </w:r>
-        <w:r>
-          <w:rPr>
+          <w:instrText xml:space="preserve"> PAGEREF _Toc192618935 \h </w:instrText>
+        </w:r>
+        <w:r>
+          <w:rPr>
+            <w:rFonts w:ascii="Times New Roman" w:hAnsi="Times New Roman" w:cs="Times New Roman"/>
             <w:noProof/>
             <w:webHidden/>
             <w:sz w:val="28"/>
@@ -2360,6 +2406,7 @@
         </w:r>
         <w:r>
           <w:rPr>
+            <w:rFonts w:ascii="Times New Roman" w:hAnsi="Times New Roman" w:cs="Times New Roman"/>
             <w:noProof/>
             <w:webHidden/>
             <w:sz w:val="28"/>
@@ -2369,6 +2416,7 @@
         </w:r>
         <w:r>
           <w:rPr>
+            <w:rFonts w:ascii="Times New Roman" w:hAnsi="Times New Roman" w:cs="Times New Roman"/>
             <w:noProof/>
             <w:webHidden/>
             <w:sz w:val="28"/>
@@ -2378,6 +2426,7 @@
         </w:r>
         <w:r>
           <w:rPr>
+            <w:rFonts w:ascii="Times New Roman" w:hAnsi="Times New Roman" w:cs="Times New Roman"/>
             <w:noProof/>
             <w:webHidden/>
             <w:sz w:val="28"/>
@@ -2389,486 +2438,46 @@
     </w:p>
     <w:p>
       <w:pPr>
-        <w:rPr>
-          <w:rFonts w:ascii="Times New Roman" w:hAnsi="Times New Roman" w:cs="Times New Roman"/>
+        <w:jc w:val="center"/>
+        <w:rPr>
+          <w:rFonts w:ascii="Times New Roman" w:hAnsi="Times New Roman" w:cs="Times New Roman"/>
+          <w:sz w:val="28"/>
+          <w:szCs w:val="28"/>
+        </w:rPr>
+      </w:pPr>
+      <w:r>
+        <w:rPr>
+          <w:rFonts w:ascii="Times New Roman" w:hAnsi="Times New Roman" w:cs="Times New Roman"/>
+          <w:sz w:val="28"/>
+          <w:szCs w:val="28"/>
+        </w:rPr>
+        <w:fldChar w:fldCharType="end"/>
+      </w:r>
+      <w:bookmarkStart w:id="1" w:name="_Введение"/>
+      <w:bookmarkEnd w:id="1"/>
+      <w:r>
+        <w:rPr>
+          <w:rFonts w:ascii="Times New Roman" w:hAnsi="Times New Roman" w:cs="Times New Roman"/>
+          <w:sz w:val="28"/>
+          <w:szCs w:val="28"/>
+        </w:rPr>
+        <w:br w:type="page"/>
+      </w:r>
+      <w:bookmarkStart w:id="2" w:name="_Toc182931731"/>
+      <w:bookmarkStart w:id="3" w:name="_Toc188556739"/>
+      <w:r>
+        <w:rPr>
+          <w:rFonts w:ascii="Times New Roman" w:hAnsi="Times New Roman" w:cs="Times New Roman"/>
+          <w:b/>
+          <w:bCs/>
           <w:sz w:val="32"/>
           <w:szCs w:val="32"/>
         </w:rPr>
-      </w:pPr>
-      <w:r>
-        <w:rPr>
-          <w:rFonts w:ascii="Times New Roman" w:hAnsi="Times New Roman" w:cs="Times New Roman"/>
-          <w:sz w:val="36"/>
-          <w:szCs w:val="36"/>
-        </w:rPr>
-        <w:fldChar w:fldCharType="end"/>
-      </w:r>
-    </w:p>
-    <w:p>
-      <w:pPr>
-        <w:rPr>
-          <w:rFonts w:ascii="Times New Roman" w:hAnsi="Times New Roman" w:cs="Times New Roman"/>
-          <w:sz w:val="32"/>
-          <w:szCs w:val="32"/>
-        </w:rPr>
-      </w:pPr>
-      <w:r>
-        <w:rPr>
-          <w:rFonts w:ascii="Times New Roman" w:hAnsi="Times New Roman" w:cs="Times New Roman"/>
-          <w:sz w:val="32"/>
-          <w:szCs w:val="32"/>
-        </w:rPr>
-        <w:br w:type="page"/>
-      </w:r>
-    </w:p>
-    <w:p>
-      <w:pPr>
-        <w:rPr>
-          <w:rFonts w:ascii="Times New Roman" w:hAnsi="Times New Roman" w:cs="Times New Roman"/>
-          <w:sz w:val="28"/>
-          <w:szCs w:val="28"/>
-        </w:rPr>
-      </w:pPr>
-      <w:r>
-        <w:rPr>
-          <w:rFonts w:ascii="Times New Roman" w:hAnsi="Times New Roman" w:cs="Times New Roman"/>
-          <w:sz w:val="28"/>
-          <w:szCs w:val="28"/>
-        </w:rPr>
-        <w:lastRenderedPageBreak/>
-        <w:t>------------------------------------------------------</w:t>
-      </w:r>
-    </w:p>
-    <w:p>
-      <w:pPr>
-        <w:spacing w:line="360" w:lineRule="auto"/>
-        <w:rPr>
-          <w:rFonts w:ascii="Times New Roman" w:hAnsi="Times New Roman" w:cs="Times New Roman"/>
-          <w:sz w:val="28"/>
-          <w:szCs w:val="28"/>
-        </w:rPr>
-      </w:pPr>
-    </w:p>
-    <w:p>
-      <w:pPr>
-        <w:spacing w:line="360" w:lineRule="auto"/>
-        <w:ind w:firstLine="709"/>
-        <w:jc w:val="center"/>
-        <w:rPr>
-          <w:rFonts w:ascii="Times New Roman" w:hAnsi="Times New Roman" w:cs="Times New Roman"/>
-          <w:sz w:val="28"/>
-          <w:szCs w:val="28"/>
-        </w:rPr>
-      </w:pPr>
-      <w:r>
-        <w:rPr>
-          <w:rFonts w:ascii="Times New Roman" w:hAnsi="Times New Roman" w:cs="Times New Roman"/>
-          <w:sz w:val="28"/>
-          <w:szCs w:val="28"/>
-        </w:rPr>
-        <w:t>Содержание</w:t>
-      </w:r>
-    </w:p>
-    <w:p>
-      <w:pPr>
-        <w:spacing w:line="360" w:lineRule="auto"/>
-        <w:ind w:firstLine="709"/>
-        <w:jc w:val="center"/>
-        <w:rPr>
-          <w:rFonts w:ascii="Times New Roman" w:hAnsi="Times New Roman" w:cs="Times New Roman"/>
-          <w:sz w:val="28"/>
-          <w:szCs w:val="28"/>
-        </w:rPr>
-      </w:pPr>
-      <w:r>
-        <w:rPr>
-          <w:rFonts w:ascii="Times New Roman" w:hAnsi="Times New Roman" w:cs="Times New Roman"/>
-          <w:sz w:val="28"/>
-          <w:szCs w:val="28"/>
-        </w:rPr>
-        <w:t>(Примерный план)</w:t>
-      </w:r>
-    </w:p>
-    <w:p>
-      <w:pPr>
-        <w:spacing w:line="360" w:lineRule="auto"/>
-        <w:rPr>
-          <w:rFonts w:ascii="Times New Roman" w:hAnsi="Times New Roman" w:cs="Times New Roman"/>
-          <w:sz w:val="28"/>
-          <w:szCs w:val="28"/>
-        </w:rPr>
-      </w:pPr>
-      <w:r>
-        <w:rPr>
-          <w:rFonts w:ascii="Times New Roman" w:hAnsi="Times New Roman" w:cs="Times New Roman"/>
-          <w:sz w:val="28"/>
-          <w:szCs w:val="28"/>
-        </w:rPr>
-        <w:t>Введение</w:t>
-      </w:r>
-    </w:p>
-    <w:p>
-      <w:pPr>
-        <w:spacing w:line="360" w:lineRule="auto"/>
-        <w:rPr>
-          <w:rFonts w:ascii="Times New Roman" w:hAnsi="Times New Roman" w:cs="Times New Roman"/>
-          <w:sz w:val="28"/>
-          <w:szCs w:val="28"/>
-        </w:rPr>
-      </w:pPr>
-      <w:r>
-        <w:rPr>
-          <w:rFonts w:ascii="Times New Roman" w:hAnsi="Times New Roman" w:cs="Times New Roman"/>
-          <w:sz w:val="28"/>
-          <w:szCs w:val="28"/>
-        </w:rPr>
-        <w:t>Теоретическая часть</w:t>
-      </w:r>
-    </w:p>
-    <w:p>
-      <w:pPr>
-        <w:spacing w:line="360" w:lineRule="auto"/>
-        <w:rPr>
-          <w:rFonts w:ascii="Times New Roman" w:hAnsi="Times New Roman" w:cs="Times New Roman"/>
-          <w:sz w:val="28"/>
-          <w:szCs w:val="28"/>
-        </w:rPr>
-      </w:pPr>
-      <w:r>
-        <w:rPr>
-          <w:rFonts w:ascii="Times New Roman" w:hAnsi="Times New Roman" w:cs="Times New Roman"/>
-          <w:sz w:val="28"/>
-          <w:szCs w:val="28"/>
-        </w:rPr>
-        <w:t>Глава 1. Теоретические основания исследования проблемы отцов и дверей</w:t>
-      </w:r>
-    </w:p>
-    <w:p>
-      <w:pPr>
-        <w:pStyle w:val="a7"/>
-        <w:numPr>
-          <w:ilvl w:val="1"/>
-          <w:numId w:val="6"/>
-        </w:numPr>
-        <w:spacing w:line="360" w:lineRule="auto"/>
-        <w:rPr>
-          <w:rFonts w:ascii="Times New Roman" w:hAnsi="Times New Roman" w:cs="Times New Roman"/>
-          <w:sz w:val="28"/>
-          <w:szCs w:val="28"/>
-        </w:rPr>
-      </w:pPr>
-      <w:r>
-        <w:rPr>
-          <w:rFonts w:ascii="Times New Roman" w:hAnsi="Times New Roman" w:cs="Times New Roman"/>
-          <w:sz w:val="28"/>
-          <w:szCs w:val="28"/>
-        </w:rPr>
-        <w:t xml:space="preserve">Сущность и содержание понятия «Отцы и двери» </w:t>
-      </w:r>
-    </w:p>
-    <w:p>
-      <w:pPr>
-        <w:pStyle w:val="a7"/>
-        <w:numPr>
-          <w:ilvl w:val="1"/>
-          <w:numId w:val="6"/>
-        </w:numPr>
-        <w:spacing w:line="360" w:lineRule="auto"/>
-        <w:rPr>
-          <w:rFonts w:ascii="Times New Roman" w:hAnsi="Times New Roman" w:cs="Times New Roman"/>
-          <w:sz w:val="28"/>
-          <w:szCs w:val="28"/>
-        </w:rPr>
-      </w:pPr>
-      <w:r>
-        <w:rPr>
-          <w:rFonts w:ascii="Times New Roman" w:hAnsi="Times New Roman" w:cs="Times New Roman"/>
-          <w:sz w:val="28"/>
-          <w:szCs w:val="28"/>
-        </w:rPr>
-        <w:t>Особенности</w:t>
-      </w:r>
-    </w:p>
-    <w:p>
-      <w:pPr>
-        <w:pStyle w:val="a7"/>
-        <w:numPr>
-          <w:ilvl w:val="1"/>
-          <w:numId w:val="6"/>
-        </w:numPr>
-        <w:spacing w:line="360" w:lineRule="auto"/>
-        <w:rPr>
-          <w:rFonts w:ascii="Times New Roman" w:hAnsi="Times New Roman" w:cs="Times New Roman"/>
-          <w:sz w:val="28"/>
-          <w:szCs w:val="28"/>
-        </w:rPr>
-      </w:pPr>
-      <w:r>
-        <w:rPr>
-          <w:rFonts w:ascii="Times New Roman" w:hAnsi="Times New Roman" w:cs="Times New Roman"/>
-          <w:sz w:val="28"/>
-          <w:szCs w:val="28"/>
-        </w:rPr>
-        <w:t>Условия</w:t>
-      </w:r>
-    </w:p>
-    <w:p>
-      <w:pPr>
-        <w:pStyle w:val="a7"/>
-        <w:spacing w:line="360" w:lineRule="auto"/>
-        <w:ind w:left="1429"/>
-        <w:rPr>
-          <w:rFonts w:ascii="Times New Roman" w:hAnsi="Times New Roman" w:cs="Times New Roman"/>
-          <w:sz w:val="28"/>
-          <w:szCs w:val="28"/>
-        </w:rPr>
-      </w:pPr>
-      <w:r>
-        <w:rPr>
-          <w:rFonts w:ascii="Times New Roman" w:hAnsi="Times New Roman" w:cs="Times New Roman"/>
-          <w:sz w:val="28"/>
-          <w:szCs w:val="28"/>
-        </w:rPr>
-        <w:t>Выводы по 1 главе</w:t>
-      </w:r>
-    </w:p>
-    <w:p>
-      <w:pPr>
-        <w:spacing w:line="360" w:lineRule="auto"/>
-        <w:rPr>
-          <w:rFonts w:ascii="Times New Roman" w:hAnsi="Times New Roman" w:cs="Times New Roman"/>
-          <w:sz w:val="28"/>
-          <w:szCs w:val="28"/>
-        </w:rPr>
-      </w:pPr>
-    </w:p>
-    <w:p>
-      <w:pPr>
-        <w:spacing w:line="360" w:lineRule="auto"/>
-        <w:rPr>
-          <w:rFonts w:ascii="Times New Roman" w:hAnsi="Times New Roman" w:cs="Times New Roman"/>
-          <w:sz w:val="28"/>
-          <w:szCs w:val="28"/>
-        </w:rPr>
-      </w:pPr>
-      <w:r>
-        <w:rPr>
-          <w:rFonts w:ascii="Times New Roman" w:hAnsi="Times New Roman" w:cs="Times New Roman"/>
-          <w:sz w:val="28"/>
-          <w:szCs w:val="28"/>
-        </w:rPr>
-        <w:t>Практическая часть</w:t>
-      </w:r>
-    </w:p>
-    <w:p>
-      <w:pPr>
-        <w:spacing w:line="360" w:lineRule="auto"/>
-        <w:rPr>
-          <w:rFonts w:ascii="Times New Roman" w:hAnsi="Times New Roman" w:cs="Times New Roman"/>
-          <w:sz w:val="28"/>
-          <w:szCs w:val="28"/>
-        </w:rPr>
-      </w:pPr>
-      <w:r>
-        <w:rPr>
-          <w:rFonts w:ascii="Times New Roman" w:hAnsi="Times New Roman" w:cs="Times New Roman"/>
-          <w:sz w:val="28"/>
-          <w:szCs w:val="28"/>
-        </w:rPr>
-        <w:t xml:space="preserve">Глава 2. Опытно-экспериментальная работа по отцам и дверям </w:t>
-      </w:r>
-    </w:p>
-    <w:p>
-      <w:pPr>
-        <w:pStyle w:val="a7"/>
-        <w:numPr>
-          <w:ilvl w:val="0"/>
-          <w:numId w:val="8"/>
-        </w:numPr>
-        <w:spacing w:line="360" w:lineRule="auto"/>
-        <w:rPr>
-          <w:rFonts w:ascii="Times New Roman" w:hAnsi="Times New Roman" w:cs="Times New Roman"/>
-          <w:sz w:val="28"/>
-          <w:szCs w:val="28"/>
-        </w:rPr>
-      </w:pPr>
-      <w:r>
-        <w:rPr>
-          <w:rFonts w:ascii="Times New Roman" w:hAnsi="Times New Roman" w:cs="Times New Roman"/>
-          <w:sz w:val="28"/>
-          <w:szCs w:val="28"/>
-        </w:rPr>
-        <w:t>Диагностика</w:t>
-      </w:r>
-    </w:p>
-    <w:p>
-      <w:pPr>
-        <w:pStyle w:val="a7"/>
-        <w:numPr>
-          <w:ilvl w:val="0"/>
-          <w:numId w:val="8"/>
-        </w:numPr>
-        <w:spacing w:line="360" w:lineRule="auto"/>
-        <w:rPr>
-          <w:rFonts w:ascii="Times New Roman" w:hAnsi="Times New Roman" w:cs="Times New Roman"/>
-          <w:sz w:val="28"/>
-          <w:szCs w:val="28"/>
-        </w:rPr>
-      </w:pPr>
-      <w:r>
-        <w:rPr>
-          <w:rFonts w:ascii="Times New Roman" w:hAnsi="Times New Roman" w:cs="Times New Roman"/>
-          <w:sz w:val="28"/>
-          <w:szCs w:val="28"/>
-        </w:rPr>
-        <w:t>Организация и содержание опытно-экспериментальной работы по отцам и дверям</w:t>
-      </w:r>
-    </w:p>
-    <w:p>
-      <w:pPr>
-        <w:pStyle w:val="a7"/>
-        <w:numPr>
-          <w:ilvl w:val="0"/>
-          <w:numId w:val="8"/>
-        </w:numPr>
-        <w:spacing w:line="360" w:lineRule="auto"/>
-        <w:rPr>
-          <w:rFonts w:ascii="Times New Roman" w:hAnsi="Times New Roman" w:cs="Times New Roman"/>
-          <w:sz w:val="28"/>
-          <w:szCs w:val="28"/>
-        </w:rPr>
-      </w:pPr>
-      <w:r>
-        <w:rPr>
-          <w:rFonts w:ascii="Times New Roman" w:hAnsi="Times New Roman" w:cs="Times New Roman"/>
-          <w:sz w:val="28"/>
-          <w:szCs w:val="28"/>
-        </w:rPr>
-        <w:t>Результаты опытно-экспериментальной работы и их интерпретация</w:t>
-      </w:r>
-    </w:p>
-    <w:p>
-      <w:pPr>
-        <w:spacing w:line="360" w:lineRule="auto"/>
-        <w:ind w:firstLine="708"/>
-        <w:rPr>
-          <w:rFonts w:ascii="Times New Roman" w:hAnsi="Times New Roman" w:cs="Times New Roman"/>
-          <w:sz w:val="28"/>
-          <w:szCs w:val="28"/>
-        </w:rPr>
-      </w:pPr>
-      <w:r>
-        <w:rPr>
-          <w:rFonts w:ascii="Times New Roman" w:hAnsi="Times New Roman" w:cs="Times New Roman"/>
-          <w:sz w:val="28"/>
-          <w:szCs w:val="28"/>
-        </w:rPr>
-        <w:t>Выводы по 2 главе</w:t>
-      </w:r>
-    </w:p>
-    <w:p>
-      <w:pPr>
-        <w:spacing w:line="360" w:lineRule="auto"/>
-        <w:rPr>
-          <w:rFonts w:ascii="Times New Roman" w:hAnsi="Times New Roman" w:cs="Times New Roman"/>
-          <w:sz w:val="28"/>
-          <w:szCs w:val="28"/>
-        </w:rPr>
-      </w:pPr>
-    </w:p>
-    <w:p>
-      <w:pPr>
-        <w:spacing w:line="360" w:lineRule="auto"/>
-        <w:rPr>
-          <w:rFonts w:ascii="Times New Roman" w:hAnsi="Times New Roman" w:cs="Times New Roman"/>
-          <w:sz w:val="28"/>
-          <w:szCs w:val="28"/>
-        </w:rPr>
-      </w:pPr>
-      <w:r>
-        <w:rPr>
-          <w:rFonts w:ascii="Times New Roman" w:hAnsi="Times New Roman" w:cs="Times New Roman"/>
-          <w:sz w:val="28"/>
-          <w:szCs w:val="28"/>
-        </w:rPr>
-        <w:t>Заключение</w:t>
-      </w:r>
-    </w:p>
-    <w:p>
-      <w:pPr>
-        <w:spacing w:line="360" w:lineRule="auto"/>
-        <w:rPr>
-          <w:rFonts w:ascii="Times New Roman" w:hAnsi="Times New Roman" w:cs="Times New Roman"/>
-          <w:sz w:val="28"/>
-          <w:szCs w:val="28"/>
-        </w:rPr>
-      </w:pPr>
-      <w:r>
-        <w:rPr>
-          <w:rFonts w:ascii="Times New Roman" w:hAnsi="Times New Roman" w:cs="Times New Roman"/>
-          <w:sz w:val="28"/>
-          <w:szCs w:val="28"/>
-        </w:rPr>
-        <w:t>Библиографический список</w:t>
-      </w:r>
-    </w:p>
-    <w:p>
-      <w:pPr>
-        <w:spacing w:line="360" w:lineRule="auto"/>
-        <w:rPr>
-          <w:rFonts w:ascii="Times New Roman" w:hAnsi="Times New Roman" w:cs="Times New Roman"/>
-          <w:sz w:val="28"/>
-          <w:szCs w:val="28"/>
-        </w:rPr>
-      </w:pPr>
-      <w:r>
-        <w:rPr>
-          <w:rFonts w:ascii="Times New Roman" w:hAnsi="Times New Roman" w:cs="Times New Roman"/>
-          <w:sz w:val="28"/>
-          <w:szCs w:val="28"/>
-        </w:rPr>
-        <w:t>Приложения</w:t>
-      </w:r>
-    </w:p>
-    <w:p>
-      <w:pPr>
-        <w:pStyle w:val="1"/>
-        <w:spacing w:after="240" w:line="360" w:lineRule="auto"/>
-        <w:jc w:val="center"/>
-        <w:rPr>
-          <w:rFonts w:ascii="Times New Roman" w:hAnsi="Times New Roman" w:cs="Times New Roman"/>
-          <w:b/>
-          <w:bCs/>
-          <w:sz w:val="28"/>
-          <w:szCs w:val="28"/>
-        </w:rPr>
-      </w:pPr>
-      <w:bookmarkStart w:id="1" w:name="_Введение"/>
-      <w:bookmarkEnd w:id="1"/>
-      <w:r>
-        <w:rPr>
-          <w:rFonts w:ascii="Times New Roman" w:hAnsi="Times New Roman" w:cs="Times New Roman"/>
-          <w:sz w:val="28"/>
-          <w:szCs w:val="28"/>
-        </w:rPr>
-        <w:br w:type="page"/>
-      </w:r>
-      <w:bookmarkStart w:id="2" w:name="_Toc182931731"/>
-      <w:bookmarkStart w:id="3" w:name="_Toc188556739"/>
-      <w:bookmarkStart w:id="4" w:name="_Toc190867206"/>
-      <w:r>
-        <w:rPr>
-          <w:rFonts w:ascii="Times New Roman" w:hAnsi="Times New Roman" w:cs="Times New Roman"/>
-          <w:b/>
-          <w:bCs/>
-          <w:color w:val="auto"/>
-        </w:rPr>
         <w:lastRenderedPageBreak/>
         <w:t>Введение</w:t>
       </w:r>
       <w:bookmarkEnd w:id="2"/>
       <w:bookmarkEnd w:id="3"/>
-      <w:bookmarkEnd w:id="4"/>
     </w:p>
     <w:p>
       <w:pPr>
@@ -2881,6 +2490,7 @@
           <w:szCs w:val="28"/>
         </w:rPr>
       </w:pPr>
+      <w:proofErr w:type="gramStart"/>
       <w:r>
         <w:rPr>
           <w:rFonts w:ascii="Times New Roman" w:hAnsi="Times New Roman" w:cs="Times New Roman"/>
@@ -2951,7 +2561,16 @@
           <w:sz w:val="28"/>
           <w:szCs w:val="28"/>
         </w:rPr>
-        <w:t xml:space="preserve"> старшего поколения. Основная цель проекта заключается в выявлении</w:t>
+        <w:t xml:space="preserve"> старшего поколения.</w:t>
+      </w:r>
+      <w:proofErr w:type="gramEnd"/>
+      <w:r>
+        <w:rPr>
+          <w:rFonts w:ascii="Times New Roman" w:hAnsi="Times New Roman" w:cs="Times New Roman"/>
+          <w:sz w:val="28"/>
+          <w:szCs w:val="28"/>
+        </w:rPr>
+        <w:t xml:space="preserve"> Основная цель проекта заключается в выявлении</w:t>
       </w:r>
       <w:r>
         <w:rPr>
@@ -3015,7 +2634,25 @@
           <w:sz w:val="28"/>
           <w:szCs w:val="28"/>
         </w:rPr>
-        <w:t xml:space="preserve">Проект стремится </w:t>
+        <w:t>Прое</w:t>
+      </w:r>
+      <w:proofErr w:type="gramStart"/>
+      <w:r>
+        <w:rPr>
+          <w:rFonts w:ascii="Times New Roman" w:hAnsi="Times New Roman" w:cs="Times New Roman"/>
+          <w:sz w:val="28"/>
+          <w:szCs w:val="28"/>
+        </w:rPr>
+        <w:t>кт стр</w:t>
+      </w:r>
+      <w:proofErr w:type="gramEnd"/>
+      <w:r>
+        <w:rPr>
+          <w:rFonts w:ascii="Times New Roman" w:hAnsi="Times New Roman" w:cs="Times New Roman"/>
+          <w:sz w:val="28"/>
+          <w:szCs w:val="28"/>
+        </w:rPr>
+        <w:t xml:space="preserve">емится </w:t>
       </w:r>
       <w:r>
         <w:rPr>
@@ -3223,7 +2860,31 @@
           <w:sz w:val="28"/>
           <w:szCs w:val="28"/>
         </w:rPr>
-        <w:t xml:space="preserve">рутину младших поколений, но и внесёт вклад в оптимизацию их ежедневной жизни. Автоматизация или упрощение процесса закрытия двери </w:t>
+        <w:t xml:space="preserve">рутину младших поколений, но и внесёт вклад в оптимизацию их ежедневной жизни. Автоматизация или упрощение процесса закрытия двери снизит уровень повседневного </w:t>
+      </w:r>
+      <w:r>
+        <w:rPr>
+          <w:rFonts w:ascii="Times New Roman" w:hAnsi="Times New Roman" w:cs="Times New Roman"/>
+          <w:sz w:val="28"/>
+          <w:szCs w:val="28"/>
+        </w:rPr>
+        <w:t xml:space="preserve">лишнего </w:t>
+      </w:r>
+      <w:r>
+        <w:rPr>
+          <w:rFonts w:ascii="Times New Roman" w:hAnsi="Times New Roman" w:cs="Times New Roman"/>
+          <w:sz w:val="28"/>
+          <w:szCs w:val="28"/>
+        </w:rPr>
+        <w:t>стресса и освободит дополнительное</w:t>
+      </w:r>
+      <w:r>
+        <w:rPr>
+          <w:rFonts w:ascii="Times New Roman" w:hAnsi="Times New Roman" w:cs="Times New Roman"/>
+          <w:sz w:val="28"/>
+          <w:szCs w:val="28"/>
+        </w:rPr>
+        <w:t xml:space="preserve"> и </w:t>
       </w:r>
       <w:r>
         <w:rPr>
@@ -3232,31 +2893,7 @@
           <w:szCs w:val="28"/>
         </w:rPr>
         <w:lastRenderedPageBreak/>
-        <w:t xml:space="preserve">снизит уровень повседневного </w:t>
-      </w:r>
-      <w:r>
-        <w:rPr>
-          <w:rFonts w:ascii="Times New Roman" w:hAnsi="Times New Roman" w:cs="Times New Roman"/>
-          <w:sz w:val="28"/>
-          <w:szCs w:val="28"/>
-        </w:rPr>
-        <w:t xml:space="preserve">лишнего </w:t>
-      </w:r>
-      <w:r>
-        <w:rPr>
-          <w:rFonts w:ascii="Times New Roman" w:hAnsi="Times New Roman" w:cs="Times New Roman"/>
-          <w:sz w:val="28"/>
-          <w:szCs w:val="28"/>
-        </w:rPr>
-        <w:t>стресса и освободит дополнительное</w:t>
-      </w:r>
-      <w:r>
-        <w:rPr>
-          <w:rFonts w:ascii="Times New Roman" w:hAnsi="Times New Roman" w:cs="Times New Roman"/>
-          <w:sz w:val="28"/>
-          <w:szCs w:val="28"/>
-        </w:rPr>
-        <w:t xml:space="preserve"> и столь нужно</w:t>
+        <w:t>столь нужно</w:t>
       </w:r>
       <w:r>
         <w:rPr>
@@ -3804,7 +3441,6 @@
           <w:sz w:val="28"/>
           <w:szCs w:val="28"/>
         </w:rPr>
-        <w:lastRenderedPageBreak/>
         <w:t xml:space="preserve">Методы: </w:t>
       </w:r>
     </w:p>
@@ -3829,6 +3465,7 @@
           <w:sz w:val="28"/>
           <w:szCs w:val="28"/>
         </w:rPr>
+        <w:lastRenderedPageBreak/>
         <w:t>Наблюдение</w:t>
       </w:r>
       <w:r>
@@ -4219,7 +3856,7 @@
           <w:color w:val="auto"/>
         </w:rPr>
       </w:pPr>
-      <w:bookmarkStart w:id="5" w:name="_Toc190867207"/>
+      <w:bookmarkStart w:id="4" w:name="_Toc192618918"/>
       <w:r>
         <w:rPr>
           <w:rFonts w:ascii="Times New Roman" w:hAnsi="Times New Roman" w:cs="Times New Roman"/>
@@ -4248,11 +3885,12 @@
         </w:rPr>
         <w:t>.</w:t>
       </w:r>
-      <w:bookmarkEnd w:id="5"/>
+      <w:bookmarkEnd w:id="4"/>
     </w:p>
     <w:p>
       <w:pPr>
         <w:pStyle w:val="1"/>
+        <w:spacing w:after="240"/>
         <w:ind w:firstLine="708"/>
         <w:jc w:val="center"/>
         <w:rPr>
@@ -4262,7 +3900,7 @@
           <w:color w:val="auto"/>
         </w:rPr>
       </w:pPr>
-      <w:bookmarkStart w:id="6" w:name="_Toc190867208"/>
+      <w:bookmarkStart w:id="5" w:name="_Toc192618919"/>
       <w:r>
         <w:rPr>
           <w:rFonts w:ascii="Times New Roman" w:hAnsi="Times New Roman" w:cs="Times New Roman"/>
@@ -4272,9 +3910,8 @@
         </w:rPr>
         <w:t>Сущность проблемы «Отцов и дверей»</w:t>
       </w:r>
-      <w:bookmarkEnd w:id="6"/>
-    </w:p>
-    <w:p/>
+      <w:bookmarkEnd w:id="5"/>
+    </w:p>
     <w:p>
       <w:pPr>
         <w:pStyle w:val="a7"/>
@@ -4294,7 +3931,7 @@
           <w:u w:val="single"/>
         </w:rPr>
       </w:pPr>
-      <w:bookmarkStart w:id="7" w:name="_Toc190867209"/>
+      <w:bookmarkStart w:id="6" w:name="_Toc192618920"/>
       <w:r>
         <w:rPr>
           <w:rFonts w:ascii="Times New Roman" w:hAnsi="Times New Roman" w:cs="Times New Roman"/>
@@ -4328,7 +3965,7 @@
         </w:rPr>
         <w:t>тия</w:t>
       </w:r>
-      <w:bookmarkEnd w:id="7"/>
+      <w:bookmarkEnd w:id="6"/>
     </w:p>
     <w:p>
       <w:pPr>
@@ -4347,7 +3984,25 @@
           <w:sz w:val="28"/>
           <w:szCs w:val="28"/>
         </w:rPr>
-        <w:t xml:space="preserve">Перед тем, как начать копать в сторону решения проблемы, сперва </w:t>
+        <w:t xml:space="preserve">Перед тем, как начать копать в сторону решения проблемы, </w:t>
+      </w:r>
+      <w:proofErr w:type="gramStart"/>
+      <w:r>
+        <w:rPr>
+          <w:rFonts w:ascii="Times New Roman" w:hAnsi="Times New Roman" w:cs="Times New Roman"/>
+          <w:sz w:val="28"/>
+          <w:szCs w:val="28"/>
+        </w:rPr>
+        <w:t>сперва</w:t>
+      </w:r>
+      <w:proofErr w:type="gramEnd"/>
+      <w:r>
+        <w:rPr>
+          <w:rFonts w:ascii="Times New Roman" w:hAnsi="Times New Roman" w:cs="Times New Roman"/>
+          <w:sz w:val="28"/>
+          <w:szCs w:val="28"/>
+        </w:rPr>
+        <w:t xml:space="preserve"> </w:t>
       </w:r>
       <w:r>
         <w:rPr>
@@ -4453,7 +4108,25 @@
           <w:sz w:val="24"/>
           <w:szCs w:val="24"/>
         </w:rPr>
-        <w:t xml:space="preserve"> (см тут же в п. Объекты)</w:t>
+        <w:t xml:space="preserve"> (</w:t>
+      </w:r>
+      <w:proofErr w:type="gramStart"/>
+      <w:r>
+        <w:rPr>
+          <w:rFonts w:ascii="Times New Roman" w:hAnsi="Times New Roman" w:cs="Times New Roman"/>
+          <w:sz w:val="24"/>
+          <w:szCs w:val="24"/>
+        </w:rPr>
+        <w:t>см</w:t>
+      </w:r>
+      <w:proofErr w:type="gramEnd"/>
+      <w:r>
+        <w:rPr>
+          <w:rFonts w:ascii="Times New Roman" w:hAnsi="Times New Roman" w:cs="Times New Roman"/>
+          <w:sz w:val="24"/>
+          <w:szCs w:val="24"/>
+        </w:rPr>
+        <w:t xml:space="preserve"> тут же в п. Объекты)</w:t>
       </w:r>
       <w:r>
         <w:rPr>
@@ -4497,7 +4170,25 @@
           <w:sz w:val="24"/>
           <w:szCs w:val="24"/>
         </w:rPr>
-        <w:t>(см тут же в п. Объекты)</w:t>
+        <w:t>(</w:t>
+      </w:r>
+      <w:proofErr w:type="gramStart"/>
+      <w:r>
+        <w:rPr>
+          <w:rFonts w:ascii="Times New Roman" w:hAnsi="Times New Roman" w:cs="Times New Roman"/>
+          <w:sz w:val="24"/>
+          <w:szCs w:val="24"/>
+        </w:rPr>
+        <w:t>см</w:t>
+      </w:r>
+      <w:proofErr w:type="gramEnd"/>
+      <w:r>
+        <w:rPr>
+          <w:rFonts w:ascii="Times New Roman" w:hAnsi="Times New Roman" w:cs="Times New Roman"/>
+          <w:sz w:val="24"/>
+          <w:szCs w:val="24"/>
+        </w:rPr>
+        <w:t xml:space="preserve"> тут же в п. Объекты)</w:t>
       </w:r>
     </w:p>
     <w:p>
@@ -4533,13 +4224,13 @@
           <w:szCs w:val="28"/>
         </w:rPr>
       </w:pPr>
-      <w:r>
-        <w:rPr>
-          <w:rFonts w:ascii="Times New Roman" w:hAnsi="Times New Roman" w:cs="Times New Roman"/>
-          <w:sz w:val="28"/>
-          <w:szCs w:val="28"/>
-        </w:rPr>
-        <w:lastRenderedPageBreak/>
+      <w:proofErr w:type="gramStart"/>
+      <w:r>
+        <w:rPr>
+          <w:rFonts w:ascii="Times New Roman" w:hAnsi="Times New Roman" w:cs="Times New Roman"/>
+          <w:sz w:val="28"/>
+          <w:szCs w:val="28"/>
+        </w:rPr>
         <w:t>Комната –</w:t>
       </w:r>
       <w:r>
@@ -4596,7 +4287,16 @@
           <w:sz w:val="28"/>
           <w:szCs w:val="28"/>
         </w:rPr>
-        <w:t xml:space="preserve"> какими-либо делами, помимо сна (удаленно</w:t>
+        <w:t xml:space="preserve"> какими-либо делами, </w:t>
+      </w:r>
+      <w:r>
+        <w:rPr>
+          <w:rFonts w:ascii="Times New Roman" w:hAnsi="Times New Roman" w:cs="Times New Roman"/>
+          <w:sz w:val="28"/>
+          <w:szCs w:val="28"/>
+        </w:rPr>
+        <w:lastRenderedPageBreak/>
+        <w:t>помимо сна (удаленно</w:t>
       </w:r>
       <w:r>
         <w:rPr>
@@ -4678,6 +4378,7 @@
         </w:rPr>
         <w:t>д.).</w:t>
       </w:r>
+      <w:proofErr w:type="gramEnd"/>
     </w:p>
     <w:p>
       <w:pPr>
@@ -4722,6 +4423,7 @@
         </w:rPr>
         <w:t xml:space="preserve">укрепляемая на петлях плита (деревянная, металлическая, стеклянная), закрывающая проем в стене для входа и выхода. </w:t>
       </w:r>
+      <w:proofErr w:type="gramStart"/>
       <w:r>
         <w:rPr>
           <w:rFonts w:ascii="Times New Roman" w:hAnsi="Times New Roman" w:cs="Times New Roman"/>
@@ -4730,24 +4432,43 @@
         </w:rPr>
         <w:t>(</w:t>
       </w:r>
-      <w:bookmarkStart w:id="8" w:name="_Hlk186991987"/>
+      <w:bookmarkStart w:id="7" w:name="_Hlk186991987"/>
       <w:r>
         <w:rPr>
           <w:rFonts w:ascii="Times New Roman" w:hAnsi="Times New Roman" w:cs="Times New Roman"/>
           <w:sz w:val="24"/>
           <w:szCs w:val="24"/>
         </w:rPr>
-        <w:t>Ожегов С. И. и Шведова Н. Ю. Толковый словарь русского языка. 3-е издание. М. «Азъ», 1996</w:t>
-      </w:r>
-      <w:bookmarkEnd w:id="8"/>
+        <w:t>Ожегов С. И. и Шведова Н. Ю. Толковый словарь русского языка. 3-е издание.</w:t>
+      </w:r>
+      <w:proofErr w:type="gramEnd"/>
       <w:r>
         <w:rPr>
           <w:rFonts w:ascii="Times New Roman" w:hAnsi="Times New Roman" w:cs="Times New Roman"/>
           <w:sz w:val="24"/>
           <w:szCs w:val="24"/>
         </w:rPr>
+        <w:t xml:space="preserve"> </w:t>
+      </w:r>
+      <w:proofErr w:type="gramStart"/>
+      <w:r>
+        <w:rPr>
+          <w:rFonts w:ascii="Times New Roman" w:hAnsi="Times New Roman" w:cs="Times New Roman"/>
+          <w:sz w:val="24"/>
+          <w:szCs w:val="24"/>
+        </w:rPr>
+        <w:t>М. «Азъ», 1996</w:t>
+      </w:r>
+      <w:bookmarkEnd w:id="7"/>
+      <w:r>
+        <w:rPr>
+          <w:rFonts w:ascii="Times New Roman" w:hAnsi="Times New Roman" w:cs="Times New Roman"/>
+          <w:sz w:val="24"/>
+          <w:szCs w:val="24"/>
+        </w:rPr>
         <w:t>, 149 с.)</w:t>
       </w:r>
+      <w:proofErr w:type="gramEnd"/>
     </w:p>
     <w:p>
       <w:pPr>
@@ -4787,17 +4508,6 @@
         </w:rPr>
         <w:t xml:space="preserve"> Отлично, разобравшись с определениями в пределах этой работы, можно смело приступать к основной части.</w:t>
       </w:r>
-    </w:p>
-    <w:p>
-      <w:pPr>
-        <w:spacing w:line="360" w:lineRule="auto"/>
-        <w:jc w:val="both"/>
-        <w:rPr>
-          <w:rFonts w:ascii="Times New Roman" w:hAnsi="Times New Roman" w:cs="Times New Roman"/>
-          <w:sz w:val="28"/>
-          <w:szCs w:val="28"/>
-        </w:rPr>
-      </w:pPr>
     </w:p>
     <w:p>
       <w:pPr>
@@ -4806,7 +4516,7 @@
           <w:ilvl w:val="1"/>
           <w:numId w:val="10"/>
         </w:numPr>
-        <w:spacing w:line="360" w:lineRule="auto"/>
+        <w:spacing w:before="360" w:line="360" w:lineRule="auto"/>
         <w:jc w:val="center"/>
         <w:outlineLvl w:val="1"/>
         <w:rPr>
@@ -4818,7 +4528,7 @@
           <w:u w:val="single"/>
         </w:rPr>
       </w:pPr>
-      <w:bookmarkStart w:id="9" w:name="_Toc190867210"/>
+      <w:bookmarkStart w:id="8" w:name="_Toc192618921"/>
       <w:r>
         <w:rPr>
           <w:rFonts w:ascii="Times New Roman" w:hAnsi="Times New Roman" w:cs="Times New Roman"/>
@@ -4830,7 +4540,7 @@
         </w:rPr>
         <w:t>Описание проблемы</w:t>
       </w:r>
-      <w:bookmarkEnd w:id="9"/>
+      <w:bookmarkEnd w:id="8"/>
     </w:p>
     <w:p>
       <w:pPr>
@@ -5039,16 +4749,7 @@
           <w:sz w:val="28"/>
           <w:szCs w:val="28"/>
         </w:rPr>
-        <w:t xml:space="preserve">Открытая дверь может повести негативные последствия с точки зрения безопасности обитателя. Например: вмешательство в </w:t>
-      </w:r>
-      <w:r>
-        <w:rPr>
-          <w:rFonts w:ascii="Times New Roman" w:hAnsi="Times New Roman" w:cs="Times New Roman"/>
-          <w:sz w:val="28"/>
-          <w:szCs w:val="28"/>
-        </w:rPr>
-        <w:lastRenderedPageBreak/>
-        <w:t>личное пространство или</w:t>
+        <w:t>Открытая дверь может повести негативные последствия с точки зрения безопасности обитателя. Например: вмешательство в личное пространство или</w:t>
       </w:r>
       <w:r>
         <w:rPr>
@@ -5149,6 +4850,7 @@
           <w:sz w:val="28"/>
           <w:szCs w:val="28"/>
         </w:rPr>
+        <w:lastRenderedPageBreak/>
         <w:t>В разных культурах могут быть разные нормы</w:t>
       </w:r>
       <w:r>
@@ -5235,18 +4937,6 @@
         <w:tab/>
         <w:t xml:space="preserve">Теперь, когда мы четко видим проблему, появляется возможность определить ее причины. </w:t>
       </w:r>
-    </w:p>
-    <w:p>
-      <w:pPr>
-        <w:spacing w:line="360" w:lineRule="auto"/>
-        <w:ind w:firstLine="708"/>
-        <w:jc w:val="both"/>
-        <w:rPr>
-          <w:rFonts w:ascii="Times New Roman" w:hAnsi="Times New Roman" w:cs="Times New Roman"/>
-          <w:sz w:val="28"/>
-          <w:szCs w:val="28"/>
-        </w:rPr>
-      </w:pPr>
     </w:p>
     <w:p>
       <w:pPr>
@@ -5255,7 +4945,7 @@
           <w:ilvl w:val="1"/>
           <w:numId w:val="10"/>
         </w:numPr>
-        <w:spacing w:line="360" w:lineRule="auto"/>
+        <w:spacing w:before="360" w:line="360" w:lineRule="auto"/>
         <w:jc w:val="center"/>
         <w:outlineLvl w:val="1"/>
         <w:rPr>
@@ -5267,7 +4957,7 @@
           <w:u w:val="single"/>
         </w:rPr>
       </w:pPr>
-      <w:bookmarkStart w:id="10" w:name="_Toc190867211"/>
+      <w:bookmarkStart w:id="9" w:name="_Toc192618922"/>
       <w:r>
         <w:rPr>
           <w:rFonts w:ascii="Times New Roman" w:hAnsi="Times New Roman" w:cs="Times New Roman"/>
@@ -5279,7 +4969,7 @@
         </w:rPr>
         <w:t>Причины проблемы</w:t>
       </w:r>
-      <w:bookmarkEnd w:id="10"/>
+      <w:bookmarkEnd w:id="9"/>
     </w:p>
     <w:p>
       <w:pPr>
@@ -5527,80 +5217,115 @@
           <w:sz w:val="28"/>
           <w:szCs w:val="28"/>
         </w:rPr>
+        <w:t xml:space="preserve">Как уже говорилось выше </w:t>
+      </w:r>
+      <w:r>
+        <w:rPr>
+          <w:rFonts w:ascii="Times New Roman" w:hAnsi="Times New Roman" w:cs="Times New Roman"/>
+          <w:sz w:val="28"/>
+          <w:szCs w:val="28"/>
+        </w:rPr>
+        <w:t>(§1.2)</w:t>
+      </w:r>
+      <w:r>
+        <w:rPr>
+          <w:rFonts w:ascii="Times New Roman" w:hAnsi="Times New Roman" w:cs="Times New Roman"/>
+          <w:sz w:val="28"/>
+          <w:szCs w:val="28"/>
+        </w:rPr>
+        <w:t>, в</w:t>
+      </w:r>
+      <w:r>
+        <w:rPr>
+          <w:rFonts w:ascii="Times New Roman" w:hAnsi="Times New Roman" w:cs="Times New Roman"/>
+          <w:sz w:val="28"/>
+          <w:szCs w:val="28"/>
+        </w:rPr>
+        <w:t xml:space="preserve"> разных культурах могут быть разные нормы</w:t>
+      </w:r>
+      <w:r>
+        <w:rPr>
+          <w:rFonts w:ascii="Times New Roman" w:hAnsi="Times New Roman" w:cs="Times New Roman"/>
+          <w:sz w:val="28"/>
+          <w:szCs w:val="28"/>
+        </w:rPr>
+        <w:t xml:space="preserve"> в отношении</w:t>
+      </w:r>
+      <w:r>
+        <w:rPr>
+          <w:rFonts w:ascii="Times New Roman" w:hAnsi="Times New Roman" w:cs="Times New Roman"/>
+          <w:sz w:val="28"/>
+          <w:szCs w:val="28"/>
+        </w:rPr>
+        <w:t xml:space="preserve"> закрытия дверей.</w:t>
+      </w:r>
+      <w:r>
+        <w:rPr>
+          <w:rFonts w:ascii="Times New Roman" w:hAnsi="Times New Roman" w:cs="Times New Roman"/>
+          <w:sz w:val="28"/>
+          <w:szCs w:val="28"/>
+        </w:rPr>
+        <w:t xml:space="preserve"> В некоторых культурах,</w:t>
+      </w:r>
+      <w:r>
+        <w:rPr>
+          <w:rFonts w:ascii="Times New Roman" w:hAnsi="Times New Roman" w:cs="Times New Roman"/>
+          <w:sz w:val="28"/>
+          <w:szCs w:val="28"/>
+        </w:rPr>
+        <w:t xml:space="preserve"> таких как</w:t>
+      </w:r>
+      <w:r>
+        <w:rPr>
+          <w:rFonts w:ascii="Times New Roman" w:hAnsi="Times New Roman" w:cs="Times New Roman"/>
+          <w:sz w:val="28"/>
+          <w:szCs w:val="28"/>
+        </w:rPr>
+        <w:t xml:space="preserve"> восточных</w:t>
+      </w:r>
+      <w:r>
+        <w:rPr>
+          <w:rFonts w:ascii="Times New Roman" w:hAnsi="Times New Roman" w:cs="Times New Roman"/>
+          <w:sz w:val="28"/>
+          <w:szCs w:val="28"/>
+        </w:rPr>
+        <w:t>, окрытость является высоко ценнимой.</w:t>
+      </w:r>
+    </w:p>
+    <w:p>
+      <w:pPr>
+        <w:spacing w:line="360" w:lineRule="auto"/>
+        <w:jc w:val="both"/>
+        <w:rPr>
+          <w:rFonts w:ascii="Times New Roman" w:hAnsi="Times New Roman" w:cs="Times New Roman"/>
+          <w:sz w:val="28"/>
+          <w:szCs w:val="28"/>
+        </w:rPr>
+      </w:pPr>
+      <w:r>
+        <w:rPr>
+          <w:rFonts w:ascii="Times New Roman" w:hAnsi="Times New Roman" w:cs="Times New Roman"/>
+          <w:sz w:val="28"/>
+          <w:szCs w:val="28"/>
+        </w:rPr>
         <w:lastRenderedPageBreak/>
-        <w:t xml:space="preserve">Как уже говорилось выше </w:t>
-      </w:r>
-      <w:r>
-        <w:rPr>
-          <w:rFonts w:ascii="Times New Roman" w:hAnsi="Times New Roman" w:cs="Times New Roman"/>
-          <w:sz w:val="28"/>
-          <w:szCs w:val="28"/>
-        </w:rPr>
-        <w:t>(§1.2)</w:t>
-      </w:r>
-      <w:r>
-        <w:rPr>
-          <w:rFonts w:ascii="Times New Roman" w:hAnsi="Times New Roman" w:cs="Times New Roman"/>
-          <w:sz w:val="28"/>
-          <w:szCs w:val="28"/>
-        </w:rPr>
-        <w:t>, в</w:t>
-      </w:r>
-      <w:r>
-        <w:rPr>
-          <w:rFonts w:ascii="Times New Roman" w:hAnsi="Times New Roman" w:cs="Times New Roman"/>
-          <w:sz w:val="28"/>
-          <w:szCs w:val="28"/>
-        </w:rPr>
-        <w:t xml:space="preserve"> разных культурах могут быть разные нормы</w:t>
-      </w:r>
-      <w:r>
-        <w:rPr>
-          <w:rFonts w:ascii="Times New Roman" w:hAnsi="Times New Roman" w:cs="Times New Roman"/>
-          <w:sz w:val="28"/>
-          <w:szCs w:val="28"/>
-        </w:rPr>
-        <w:t xml:space="preserve"> в отношении</w:t>
-      </w:r>
-      <w:r>
-        <w:rPr>
-          <w:rFonts w:ascii="Times New Roman" w:hAnsi="Times New Roman" w:cs="Times New Roman"/>
-          <w:sz w:val="28"/>
-          <w:szCs w:val="28"/>
-        </w:rPr>
-        <w:t xml:space="preserve"> закрытия дверей.</w:t>
-      </w:r>
-      <w:r>
-        <w:rPr>
-          <w:rFonts w:ascii="Times New Roman" w:hAnsi="Times New Roman" w:cs="Times New Roman"/>
-          <w:sz w:val="28"/>
-          <w:szCs w:val="28"/>
-        </w:rPr>
-        <w:t xml:space="preserve"> В некоторых культурах,</w:t>
-      </w:r>
-      <w:r>
-        <w:rPr>
-          <w:rFonts w:ascii="Times New Roman" w:hAnsi="Times New Roman" w:cs="Times New Roman"/>
-          <w:sz w:val="28"/>
-          <w:szCs w:val="28"/>
-        </w:rPr>
-        <w:t xml:space="preserve"> таких как</w:t>
-      </w:r>
-      <w:r>
-        <w:rPr>
-          <w:rFonts w:ascii="Times New Roman" w:hAnsi="Times New Roman" w:cs="Times New Roman"/>
-          <w:sz w:val="28"/>
-          <w:szCs w:val="28"/>
-        </w:rPr>
-        <w:t xml:space="preserve"> восточных</w:t>
-      </w:r>
-      <w:r>
-        <w:rPr>
-          <w:rFonts w:ascii="Times New Roman" w:hAnsi="Times New Roman" w:cs="Times New Roman"/>
-          <w:sz w:val="28"/>
-          <w:szCs w:val="28"/>
-        </w:rPr>
-        <w:t>, окрытость является высоко ценнимой.</w:t>
+        <w:tab/>
+      </w:r>
+      <w:r>
+        <w:rPr>
+          <w:rFonts w:ascii="Times New Roman" w:hAnsi="Times New Roman" w:cs="Times New Roman"/>
+          <w:sz w:val="28"/>
+          <w:szCs w:val="28"/>
+        </w:rPr>
+        <w:t xml:space="preserve"> </w:t>
+      </w:r>
+      <w:r>
+        <w:rPr>
+          <w:rFonts w:ascii="Times New Roman" w:hAnsi="Times New Roman" w:cs="Times New Roman"/>
+          <w:sz w:val="28"/>
+          <w:szCs w:val="28"/>
+        </w:rPr>
+        <w:t xml:space="preserve">Стоит отметить, что причин возникновения этой проблемы может быть куда больше, чем было описано выше, однако я постарался описать все основные источники возникшей турдности. </w:t>
       </w:r>
     </w:p>
     <w:p>
@@ -5627,41 +5352,6 @@
           <w:sz w:val="28"/>
           <w:szCs w:val="28"/>
         </w:rPr>
-        <w:t xml:space="preserve"> </w:t>
-      </w:r>
-      <w:r>
-        <w:rPr>
-          <w:rFonts w:ascii="Times New Roman" w:hAnsi="Times New Roman" w:cs="Times New Roman"/>
-          <w:sz w:val="28"/>
-          <w:szCs w:val="28"/>
-        </w:rPr>
-        <w:t xml:space="preserve">Стоит отметить, что причин возникновения этой проблемы может быть куда больше, чем было описано выше, однако я постарался описать все основные источники возникшей турдности. </w:t>
-      </w:r>
-    </w:p>
-    <w:p>
-      <w:pPr>
-        <w:spacing w:line="360" w:lineRule="auto"/>
-        <w:jc w:val="both"/>
-        <w:rPr>
-          <w:rFonts w:ascii="Times New Roman" w:hAnsi="Times New Roman" w:cs="Times New Roman"/>
-          <w:sz w:val="28"/>
-          <w:szCs w:val="28"/>
-        </w:rPr>
-      </w:pPr>
-      <w:r>
-        <w:rPr>
-          <w:rFonts w:ascii="Times New Roman" w:hAnsi="Times New Roman" w:cs="Times New Roman"/>
-          <w:sz w:val="28"/>
-          <w:szCs w:val="28"/>
-        </w:rPr>
-        <w:tab/>
-      </w:r>
-      <w:r>
-        <w:rPr>
-          <w:rFonts w:ascii="Times New Roman" w:hAnsi="Times New Roman" w:cs="Times New Roman"/>
-          <w:sz w:val="28"/>
-          <w:szCs w:val="28"/>
-        </w:rPr>
         <w:t>Когда описана проблема и когда установлены ее причины</w:t>
       </w:r>
       <w:r>
@@ -5672,21 +5362,6 @@
         </w:rPr>
         <w:t>, требуется обнаружить методы, которые позволят устранить возникшую проблему «Отцов и дверей»</w:t>
       </w:r>
-      <w:bookmarkStart w:id="11" w:name="_GoBack"/>
-      <w:bookmarkEnd w:id="11"/>
-    </w:p>
-    <w:p>
-      <w:pPr>
-        <w:spacing w:line="360" w:lineRule="auto"/>
-        <w:ind w:left="708"/>
-        <w:jc w:val="both"/>
-        <w:rPr>
-          <w:rFonts w:ascii="Times New Roman" w:hAnsi="Times New Roman" w:cs="Times New Roman"/>
-          <w:b/>
-          <w:sz w:val="28"/>
-          <w:szCs w:val="28"/>
-        </w:rPr>
-      </w:pPr>
     </w:p>
     <w:p>
       <w:pPr>
@@ -5695,7 +5370,7 @@
           <w:ilvl w:val="1"/>
           <w:numId w:val="10"/>
         </w:numPr>
-        <w:spacing w:line="360" w:lineRule="auto"/>
+        <w:spacing w:before="360" w:line="360" w:lineRule="auto"/>
         <w:jc w:val="center"/>
         <w:outlineLvl w:val="1"/>
         <w:rPr>
@@ -5707,7 +5382,7 @@
           <w:u w:val="single"/>
         </w:rPr>
       </w:pPr>
-      <w:bookmarkStart w:id="12" w:name="_Toc190867212"/>
+      <w:bookmarkStart w:id="10" w:name="_Toc192618923"/>
       <w:r>
         <w:rPr>
           <w:rFonts w:ascii="Times New Roman" w:hAnsi="Times New Roman" w:cs="Times New Roman"/>
@@ -5719,7 +5394,789 @@
         </w:rPr>
         <w:t>Возможные решения</w:t>
       </w:r>
-      <w:bookmarkEnd w:id="12"/>
+      <w:bookmarkEnd w:id="10"/>
+    </w:p>
+    <w:p>
+      <w:pPr>
+        <w:spacing w:line="360" w:lineRule="auto"/>
+        <w:ind w:firstLine="708"/>
+        <w:jc w:val="both"/>
+        <w:rPr>
+          <w:rFonts w:ascii="Times New Roman" w:hAnsi="Times New Roman" w:cs="Times New Roman"/>
+          <w:sz w:val="28"/>
+          <w:szCs w:val="28"/>
+        </w:rPr>
+      </w:pPr>
+      <w:r>
+        <w:rPr>
+          <w:rFonts w:ascii="Times New Roman" w:hAnsi="Times New Roman" w:cs="Times New Roman"/>
+          <w:sz w:val="28"/>
+          <w:szCs w:val="28"/>
+        </w:rPr>
+        <w:t xml:space="preserve">После длительного исследования рынка и проведения тчательной аналитики, было выявлено 3 наиболее </w:t>
+      </w:r>
+      <w:r>
+        <w:rPr>
+          <w:rFonts w:ascii="Times New Roman" w:hAnsi="Times New Roman" w:cs="Times New Roman"/>
+          <w:sz w:val="28"/>
+          <w:szCs w:val="28"/>
+        </w:rPr>
+        <w:t>актуальные</w:t>
+      </w:r>
+      <w:r>
+        <w:rPr>
+          <w:rFonts w:ascii="Times New Roman" w:hAnsi="Times New Roman" w:cs="Times New Roman"/>
+          <w:sz w:val="28"/>
+          <w:szCs w:val="28"/>
+        </w:rPr>
+        <w:t xml:space="preserve"> и </w:t>
+      </w:r>
+      <w:r>
+        <w:rPr>
+          <w:rFonts w:ascii="Times New Roman" w:hAnsi="Times New Roman" w:cs="Times New Roman"/>
+          <w:sz w:val="28"/>
+          <w:szCs w:val="28"/>
+        </w:rPr>
+        <w:t>реалистичные решения. Они представлены ниже, а так же для каждого из них были оперделены плюсы и минусы.</w:t>
+      </w:r>
+    </w:p>
+    <w:p>
+      <w:pPr>
+        <w:pStyle w:val="a7"/>
+        <w:numPr>
+          <w:ilvl w:val="0"/>
+          <w:numId w:val="29"/>
+        </w:numPr>
+        <w:spacing w:line="360" w:lineRule="auto"/>
+        <w:jc w:val="both"/>
+        <w:rPr>
+          <w:rFonts w:ascii="Times New Roman" w:hAnsi="Times New Roman" w:cs="Times New Roman"/>
+          <w:sz w:val="28"/>
+          <w:szCs w:val="28"/>
+        </w:rPr>
+      </w:pPr>
+      <w:r>
+        <w:rPr>
+          <w:rFonts w:ascii="Times New Roman" w:hAnsi="Times New Roman" w:cs="Times New Roman"/>
+          <w:sz w:val="28"/>
+          <w:szCs w:val="28"/>
+        </w:rPr>
+        <w:t xml:space="preserve">Лично </w:t>
+      </w:r>
+      <w:r>
+        <w:rPr>
+          <w:rFonts w:ascii="Times New Roman" w:hAnsi="Times New Roman" w:cs="Times New Roman"/>
+          <w:sz w:val="28"/>
+          <w:szCs w:val="28"/>
+        </w:rPr>
+        <w:t>закрыть</w:t>
+      </w:r>
+      <w:r>
+        <w:rPr>
+          <w:rFonts w:ascii="Times New Roman" w:hAnsi="Times New Roman" w:cs="Times New Roman"/>
+          <w:sz w:val="28"/>
+          <w:szCs w:val="28"/>
+        </w:rPr>
+        <w:t xml:space="preserve"> дверь</w:t>
+      </w:r>
+    </w:p>
+    <w:p>
+      <w:pPr>
+        <w:pStyle w:val="a7"/>
+        <w:spacing w:line="360" w:lineRule="auto"/>
+        <w:ind w:left="1428"/>
+        <w:jc w:val="both"/>
+        <w:rPr>
+          <w:rFonts w:ascii="Times New Roman" w:hAnsi="Times New Roman" w:cs="Times New Roman"/>
+          <w:sz w:val="28"/>
+          <w:szCs w:val="28"/>
+        </w:rPr>
+      </w:pPr>
+      <w:r>
+        <w:rPr>
+          <w:rFonts w:ascii="Times New Roman" w:hAnsi="Times New Roman" w:cs="Times New Roman"/>
+          <w:sz w:val="28"/>
+          <w:szCs w:val="28"/>
+        </w:rPr>
+        <w:t>Плюсы:</w:t>
+      </w:r>
+    </w:p>
+    <w:p>
+      <w:pPr>
+        <w:pStyle w:val="a7"/>
+        <w:numPr>
+          <w:ilvl w:val="0"/>
+          <w:numId w:val="31"/>
+        </w:numPr>
+        <w:spacing w:line="360" w:lineRule="auto"/>
+        <w:jc w:val="both"/>
+        <w:rPr>
+          <w:rFonts w:ascii="Times New Roman" w:hAnsi="Times New Roman" w:cs="Times New Roman"/>
+          <w:sz w:val="28"/>
+          <w:szCs w:val="28"/>
+        </w:rPr>
+      </w:pPr>
+      <w:r>
+        <w:rPr>
+          <w:rFonts w:ascii="Times New Roman" w:hAnsi="Times New Roman" w:cs="Times New Roman"/>
+          <w:sz w:val="28"/>
+          <w:szCs w:val="28"/>
+        </w:rPr>
+        <w:t xml:space="preserve">Не требует </w:t>
+      </w:r>
+      <w:r>
+        <w:rPr>
+          <w:rFonts w:ascii="Times New Roman" w:hAnsi="Times New Roman" w:cs="Times New Roman"/>
+          <w:sz w:val="28"/>
+          <w:szCs w:val="28"/>
+        </w:rPr>
+        <w:t xml:space="preserve">денежных </w:t>
+      </w:r>
+      <w:r>
+        <w:rPr>
+          <w:rFonts w:ascii="Times New Roman" w:hAnsi="Times New Roman" w:cs="Times New Roman"/>
+          <w:sz w:val="28"/>
+          <w:szCs w:val="28"/>
+        </w:rPr>
+        <w:t>затрат</w:t>
+      </w:r>
+    </w:p>
+    <w:p>
+      <w:pPr>
+        <w:pStyle w:val="a7"/>
+        <w:spacing w:line="360" w:lineRule="auto"/>
+        <w:ind w:left="1428"/>
+        <w:jc w:val="both"/>
+        <w:rPr>
+          <w:rFonts w:ascii="Times New Roman" w:hAnsi="Times New Roman" w:cs="Times New Roman"/>
+          <w:sz w:val="28"/>
+          <w:szCs w:val="28"/>
+        </w:rPr>
+      </w:pPr>
+      <w:r>
+        <w:rPr>
+          <w:rFonts w:ascii="Times New Roman" w:hAnsi="Times New Roman" w:cs="Times New Roman"/>
+          <w:sz w:val="28"/>
+          <w:szCs w:val="28"/>
+        </w:rPr>
+        <w:t>Минусы:</w:t>
+      </w:r>
+    </w:p>
+    <w:p>
+      <w:pPr>
+        <w:pStyle w:val="a7"/>
+        <w:numPr>
+          <w:ilvl w:val="0"/>
+          <w:numId w:val="31"/>
+        </w:numPr>
+        <w:spacing w:line="360" w:lineRule="auto"/>
+        <w:jc w:val="both"/>
+        <w:rPr>
+          <w:rFonts w:ascii="Times New Roman" w:hAnsi="Times New Roman" w:cs="Times New Roman"/>
+          <w:sz w:val="28"/>
+          <w:szCs w:val="28"/>
+        </w:rPr>
+      </w:pPr>
+      <w:r>
+        <w:rPr>
+          <w:rFonts w:ascii="Times New Roman" w:hAnsi="Times New Roman" w:cs="Times New Roman"/>
+          <w:sz w:val="28"/>
+          <w:szCs w:val="28"/>
+        </w:rPr>
+        <w:t>Необходимо отвлечься от дел</w:t>
+      </w:r>
+    </w:p>
+    <w:p>
+      <w:pPr>
+        <w:pStyle w:val="a7"/>
+        <w:numPr>
+          <w:ilvl w:val="0"/>
+          <w:numId w:val="31"/>
+        </w:numPr>
+        <w:spacing w:line="360" w:lineRule="auto"/>
+        <w:jc w:val="both"/>
+        <w:rPr>
+          <w:rFonts w:ascii="Times New Roman" w:hAnsi="Times New Roman" w:cs="Times New Roman"/>
+          <w:sz w:val="28"/>
+          <w:szCs w:val="28"/>
+        </w:rPr>
+      </w:pPr>
+      <w:r>
+        <w:rPr>
+          <w:rFonts w:ascii="Times New Roman" w:hAnsi="Times New Roman" w:cs="Times New Roman"/>
+          <w:sz w:val="28"/>
+          <w:szCs w:val="28"/>
+        </w:rPr>
+        <w:t xml:space="preserve">Требуется </w:t>
+      </w:r>
+      <w:r>
+        <w:rPr>
+          <w:rFonts w:ascii="Times New Roman" w:hAnsi="Times New Roman" w:cs="Times New Roman"/>
+          <w:sz w:val="28"/>
+          <w:szCs w:val="28"/>
+        </w:rPr>
+        <w:t>непосредственно физически взаимодействовать с дверью</w:t>
+      </w:r>
+    </w:p>
+    <w:p>
+      <w:pPr>
+        <w:pStyle w:val="a7"/>
+        <w:numPr>
+          <w:ilvl w:val="0"/>
+          <w:numId w:val="31"/>
+        </w:numPr>
+        <w:spacing w:line="360" w:lineRule="auto"/>
+        <w:jc w:val="both"/>
+        <w:rPr>
+          <w:rFonts w:ascii="Times New Roman" w:hAnsi="Times New Roman" w:cs="Times New Roman"/>
+          <w:sz w:val="28"/>
+          <w:szCs w:val="28"/>
+        </w:rPr>
+      </w:pPr>
+      <w:r>
+        <w:rPr>
+          <w:rFonts w:ascii="Times New Roman" w:hAnsi="Times New Roman" w:cs="Times New Roman"/>
+          <w:sz w:val="28"/>
+          <w:szCs w:val="28"/>
+        </w:rPr>
+        <w:t>Затрачиваются физические силы</w:t>
+      </w:r>
+    </w:p>
+    <w:p>
+      <w:pPr>
+        <w:pStyle w:val="a7"/>
+        <w:numPr>
+          <w:ilvl w:val="0"/>
+          <w:numId w:val="29"/>
+        </w:numPr>
+        <w:spacing w:line="360" w:lineRule="auto"/>
+        <w:jc w:val="both"/>
+        <w:rPr>
+          <w:rFonts w:ascii="Times New Roman" w:hAnsi="Times New Roman" w:cs="Times New Roman"/>
+          <w:sz w:val="28"/>
+          <w:szCs w:val="28"/>
+        </w:rPr>
+      </w:pPr>
+      <w:r>
+        <w:rPr>
+          <w:rFonts w:ascii="Times New Roman" w:hAnsi="Times New Roman" w:cs="Times New Roman"/>
+          <w:sz w:val="28"/>
+          <w:szCs w:val="28"/>
+        </w:rPr>
+        <w:t>Поставить дверной доводчик</w:t>
+      </w:r>
+      <w:r>
+        <w:rPr>
+          <w:rFonts w:ascii="Times New Roman" w:hAnsi="Times New Roman" w:cs="Times New Roman"/>
+          <w:sz w:val="28"/>
+          <w:szCs w:val="28"/>
+          <w:vertAlign w:val="superscript"/>
+          <w:lang w:val="en-US"/>
+        </w:rPr>
+        <w:t>[</w:t>
+      </w:r>
+      <w:r>
+        <w:rPr>
+          <w:rFonts w:ascii="Times New Roman" w:hAnsi="Times New Roman" w:cs="Times New Roman"/>
+          <w:sz w:val="28"/>
+          <w:szCs w:val="28"/>
+          <w:vertAlign w:val="superscript"/>
+          <w:lang w:val="en-US"/>
+        </w:rPr>
+        <w:fldChar w:fldCharType="begin"/>
+      </w:r>
+      <w:r>
+        <w:rPr>
+          <w:rFonts w:ascii="Times New Roman" w:hAnsi="Times New Roman" w:cs="Times New Roman"/>
+          <w:sz w:val="28"/>
+          <w:szCs w:val="28"/>
+          <w:vertAlign w:val="superscript"/>
+          <w:lang w:val="en-US"/>
+        </w:rPr>
+        <w:instrText xml:space="preserve"> REF _Ref192618772 \r \h </w:instrText>
+      </w:r>
+      <w:r>
+        <w:rPr>
+          <w:rFonts w:ascii="Times New Roman" w:hAnsi="Times New Roman" w:cs="Times New Roman"/>
+          <w:sz w:val="28"/>
+          <w:szCs w:val="28"/>
+          <w:vertAlign w:val="superscript"/>
+          <w:lang w:val="en-US"/>
+        </w:rPr>
+      </w:r>
+      <w:r>
+        <w:rPr>
+          <w:rFonts w:ascii="Times New Roman" w:hAnsi="Times New Roman" w:cs="Times New Roman"/>
+          <w:sz w:val="28"/>
+          <w:szCs w:val="28"/>
+          <w:vertAlign w:val="superscript"/>
+          <w:lang w:val="en-US"/>
+        </w:rPr>
+        <w:fldChar w:fldCharType="separate"/>
+      </w:r>
+      <w:r>
+        <w:rPr>
+          <w:rFonts w:ascii="Times New Roman" w:hAnsi="Times New Roman" w:cs="Times New Roman"/>
+          <w:sz w:val="28"/>
+          <w:szCs w:val="28"/>
+          <w:vertAlign w:val="superscript"/>
+          <w:lang w:val="en-US"/>
+        </w:rPr>
+        <w:fldChar w:fldCharType="end"/>
+      </w:r>
+      <w:r>
+        <w:rPr>
+          <w:rFonts w:ascii="Times New Roman" w:hAnsi="Times New Roman" w:cs="Times New Roman"/>
+          <w:sz w:val="28"/>
+          <w:szCs w:val="28"/>
+          <w:vertAlign w:val="superscript"/>
+          <w:lang w:val="en-US"/>
+        </w:rPr>
+        <w:fldChar w:fldCharType="begin"/>
+      </w:r>
+      <w:r>
+        <w:rPr>
+          <w:rFonts w:ascii="Times New Roman" w:hAnsi="Times New Roman" w:cs="Times New Roman"/>
+          <w:sz w:val="28"/>
+          <w:szCs w:val="28"/>
+          <w:vertAlign w:val="superscript"/>
+          <w:lang w:val="en-US"/>
+        </w:rPr>
+        <w:instrText xml:space="preserve"> REF _Ref192618772 \r \h </w:instrText>
+      </w:r>
+      <w:r>
+        <w:rPr>
+          <w:rFonts w:ascii="Times New Roman" w:hAnsi="Times New Roman" w:cs="Times New Roman"/>
+          <w:sz w:val="28"/>
+          <w:szCs w:val="28"/>
+          <w:vertAlign w:val="superscript"/>
+          <w:lang w:val="en-US"/>
+        </w:rPr>
+      </w:r>
+      <w:r>
+        <w:rPr>
+          <w:rFonts w:ascii="Times New Roman" w:hAnsi="Times New Roman" w:cs="Times New Roman"/>
+          <w:sz w:val="28"/>
+          <w:szCs w:val="28"/>
+          <w:vertAlign w:val="superscript"/>
+          <w:lang w:val="en-US"/>
+        </w:rPr>
+        <w:fldChar w:fldCharType="separate"/>
+      </w:r>
+      <w:r>
+        <w:rPr>
+          <w:rFonts w:ascii="Times New Roman" w:hAnsi="Times New Roman" w:cs="Times New Roman"/>
+          <w:sz w:val="28"/>
+          <w:szCs w:val="28"/>
+          <w:vertAlign w:val="superscript"/>
+          <w:lang w:val="en-US"/>
+        </w:rPr>
+        <w:t>II</w:t>
+      </w:r>
+      <w:r>
+        <w:rPr>
+          <w:rFonts w:ascii="Times New Roman" w:hAnsi="Times New Roman" w:cs="Times New Roman"/>
+          <w:sz w:val="28"/>
+          <w:szCs w:val="28"/>
+          <w:vertAlign w:val="superscript"/>
+          <w:lang w:val="en-US"/>
+        </w:rPr>
+        <w:fldChar w:fldCharType="end"/>
+      </w:r>
+      <w:r>
+        <w:rPr>
+          <w:rFonts w:ascii="Times New Roman" w:hAnsi="Times New Roman" w:cs="Times New Roman"/>
+          <w:sz w:val="28"/>
+          <w:szCs w:val="28"/>
+          <w:vertAlign w:val="superscript"/>
+          <w:lang w:val="en-US"/>
+        </w:rPr>
+        <w:t>]</w:t>
+      </w:r>
+    </w:p>
+    <w:p>
+      <w:pPr>
+        <w:pStyle w:val="a7"/>
+        <w:spacing w:line="360" w:lineRule="auto"/>
+        <w:ind w:left="1428"/>
+        <w:jc w:val="both"/>
+        <w:rPr>
+          <w:rFonts w:ascii="Times New Roman" w:hAnsi="Times New Roman" w:cs="Times New Roman"/>
+          <w:sz w:val="28"/>
+          <w:szCs w:val="28"/>
+        </w:rPr>
+      </w:pPr>
+      <w:r>
+        <w:rPr>
+          <w:rFonts w:ascii="Times New Roman" w:hAnsi="Times New Roman" w:cs="Times New Roman"/>
+          <w:sz w:val="28"/>
+          <w:szCs w:val="28"/>
+        </w:rPr>
+        <w:t>Плюсы:</w:t>
+      </w:r>
+    </w:p>
+    <w:p>
+      <w:pPr>
+        <w:pStyle w:val="a7"/>
+        <w:numPr>
+          <w:ilvl w:val="0"/>
+          <w:numId w:val="32"/>
+        </w:numPr>
+        <w:spacing w:line="360" w:lineRule="auto"/>
+        <w:jc w:val="both"/>
+        <w:rPr>
+          <w:rFonts w:ascii="Times New Roman" w:hAnsi="Times New Roman" w:cs="Times New Roman"/>
+          <w:sz w:val="28"/>
+          <w:szCs w:val="28"/>
+        </w:rPr>
+      </w:pPr>
+      <w:r>
+        <w:rPr>
+          <w:rFonts w:ascii="Times New Roman" w:hAnsi="Times New Roman" w:cs="Times New Roman"/>
+          <w:sz w:val="28"/>
+          <w:szCs w:val="28"/>
+        </w:rPr>
+        <w:t>Не требует физического взаимодействия</w:t>
+      </w:r>
+    </w:p>
+    <w:p>
+      <w:pPr>
+        <w:pStyle w:val="a7"/>
+        <w:numPr>
+          <w:ilvl w:val="0"/>
+          <w:numId w:val="32"/>
+        </w:numPr>
+        <w:spacing w:line="360" w:lineRule="auto"/>
+        <w:jc w:val="both"/>
+        <w:rPr>
+          <w:rFonts w:ascii="Times New Roman" w:hAnsi="Times New Roman" w:cs="Times New Roman"/>
+          <w:sz w:val="28"/>
+          <w:szCs w:val="28"/>
+        </w:rPr>
+      </w:pPr>
+      <w:r>
+        <w:rPr>
+          <w:rFonts w:ascii="Times New Roman" w:hAnsi="Times New Roman" w:cs="Times New Roman"/>
+          <w:sz w:val="28"/>
+          <w:szCs w:val="28"/>
+        </w:rPr>
+        <w:t>Не требует отвлекаться от текущей деятельности</w:t>
+      </w:r>
+    </w:p>
+    <w:p>
+      <w:pPr>
+        <w:pStyle w:val="a7"/>
+        <w:numPr>
+          <w:ilvl w:val="0"/>
+          <w:numId w:val="32"/>
+        </w:numPr>
+        <w:spacing w:line="360" w:lineRule="auto"/>
+        <w:jc w:val="both"/>
+        <w:rPr>
+          <w:rFonts w:ascii="Times New Roman" w:hAnsi="Times New Roman" w:cs="Times New Roman"/>
+          <w:sz w:val="28"/>
+          <w:szCs w:val="28"/>
+        </w:rPr>
+      </w:pPr>
+      <w:r>
+        <w:rPr>
+          <w:rFonts w:ascii="Times New Roman" w:hAnsi="Times New Roman" w:cs="Times New Roman"/>
+          <w:sz w:val="28"/>
+          <w:szCs w:val="28"/>
+        </w:rPr>
+        <w:t>Сравнительно малая цена</w:t>
+      </w:r>
+      <w:r>
+        <w:rPr>
+          <w:rStyle w:val="ad"/>
+          <w:rFonts w:ascii="Times New Roman" w:hAnsi="Times New Roman" w:cs="Times New Roman"/>
+          <w:sz w:val="28"/>
+          <w:szCs w:val="28"/>
+        </w:rPr>
+        <w:footnoteReference w:id="1"/>
+      </w:r>
+    </w:p>
+    <w:p>
+      <w:pPr>
+        <w:pStyle w:val="a7"/>
+        <w:spacing w:line="360" w:lineRule="auto"/>
+        <w:ind w:left="1428"/>
+        <w:jc w:val="both"/>
+        <w:rPr>
+          <w:rFonts w:ascii="Times New Roman" w:hAnsi="Times New Roman" w:cs="Times New Roman"/>
+          <w:sz w:val="28"/>
+          <w:szCs w:val="28"/>
+        </w:rPr>
+      </w:pPr>
+      <w:r>
+        <w:rPr>
+          <w:rFonts w:ascii="Times New Roman" w:hAnsi="Times New Roman" w:cs="Times New Roman"/>
+          <w:sz w:val="28"/>
+          <w:szCs w:val="28"/>
+        </w:rPr>
+        <w:t>Минусы:</w:t>
+      </w:r>
+    </w:p>
+    <w:p>
+      <w:pPr>
+        <w:pStyle w:val="a7"/>
+        <w:numPr>
+          <w:ilvl w:val="0"/>
+          <w:numId w:val="32"/>
+        </w:numPr>
+        <w:spacing w:line="360" w:lineRule="auto"/>
+        <w:jc w:val="both"/>
+        <w:rPr>
+          <w:rFonts w:ascii="Times New Roman" w:hAnsi="Times New Roman" w:cs="Times New Roman"/>
+          <w:sz w:val="28"/>
+          <w:szCs w:val="28"/>
+        </w:rPr>
+      </w:pPr>
+      <w:r>
+        <w:rPr>
+          <w:rFonts w:ascii="Times New Roman" w:hAnsi="Times New Roman" w:cs="Times New Roman"/>
+          <w:sz w:val="28"/>
+          <w:szCs w:val="28"/>
+        </w:rPr>
+        <w:t>Необходима установка</w:t>
+      </w:r>
+    </w:p>
+    <w:p>
+      <w:pPr>
+        <w:pStyle w:val="a7"/>
+        <w:numPr>
+          <w:ilvl w:val="0"/>
+          <w:numId w:val="32"/>
+        </w:numPr>
+        <w:spacing w:line="360" w:lineRule="auto"/>
+        <w:jc w:val="both"/>
+        <w:rPr>
+          <w:rFonts w:ascii="Times New Roman" w:hAnsi="Times New Roman" w:cs="Times New Roman"/>
+          <w:sz w:val="28"/>
+          <w:szCs w:val="28"/>
+        </w:rPr>
+      </w:pPr>
+      <w:r>
+        <w:rPr>
+          <w:rFonts w:ascii="Times New Roman" w:hAnsi="Times New Roman" w:cs="Times New Roman"/>
+          <w:sz w:val="28"/>
+          <w:szCs w:val="28"/>
+        </w:rPr>
+        <w:lastRenderedPageBreak/>
+        <w:t>Обычно требует изменения внешнего вида вдери и окружающей ее обстановки</w:t>
+      </w:r>
+      <w:bookmarkStart w:id="11" w:name="_GoBack"/>
+      <w:bookmarkEnd w:id="11"/>
+    </w:p>
+    <w:p>
+      <w:pPr>
+        <w:pStyle w:val="a7"/>
+        <w:numPr>
+          <w:ilvl w:val="0"/>
+          <w:numId w:val="29"/>
+        </w:numPr>
+        <w:spacing w:line="360" w:lineRule="auto"/>
+        <w:jc w:val="both"/>
+        <w:rPr>
+          <w:rFonts w:ascii="Times New Roman" w:hAnsi="Times New Roman" w:cs="Times New Roman"/>
+          <w:sz w:val="28"/>
+          <w:szCs w:val="28"/>
+        </w:rPr>
+      </w:pPr>
+      <w:r>
+        <w:rPr>
+          <w:rFonts w:ascii="Times New Roman" w:hAnsi="Times New Roman" w:cs="Times New Roman"/>
+          <w:sz w:val="28"/>
+          <w:szCs w:val="28"/>
+        </w:rPr>
+        <w:t>Нанять человека</w:t>
+      </w:r>
+    </w:p>
+    <w:p>
+      <w:pPr>
+        <w:pStyle w:val="a7"/>
+        <w:spacing w:line="360" w:lineRule="auto"/>
+        <w:ind w:left="1428"/>
+        <w:jc w:val="both"/>
+        <w:rPr>
+          <w:rFonts w:ascii="Times New Roman" w:hAnsi="Times New Roman" w:cs="Times New Roman"/>
+          <w:sz w:val="28"/>
+          <w:szCs w:val="28"/>
+        </w:rPr>
+      </w:pPr>
+      <w:r>
+        <w:rPr>
+          <w:rFonts w:ascii="Times New Roman" w:hAnsi="Times New Roman" w:cs="Times New Roman"/>
+          <w:sz w:val="28"/>
+          <w:szCs w:val="28"/>
+        </w:rPr>
+        <w:t>Плюсы:</w:t>
+      </w:r>
+    </w:p>
+    <w:p>
+      <w:pPr>
+        <w:pStyle w:val="a7"/>
+        <w:numPr>
+          <w:ilvl w:val="0"/>
+          <w:numId w:val="33"/>
+        </w:numPr>
+        <w:spacing w:line="360" w:lineRule="auto"/>
+        <w:jc w:val="both"/>
+        <w:rPr>
+          <w:rFonts w:ascii="Times New Roman" w:hAnsi="Times New Roman" w:cs="Times New Roman"/>
+          <w:sz w:val="28"/>
+          <w:szCs w:val="28"/>
+        </w:rPr>
+      </w:pPr>
+      <w:r>
+        <w:rPr>
+          <w:rFonts w:ascii="Times New Roman" w:hAnsi="Times New Roman" w:cs="Times New Roman"/>
+          <w:sz w:val="28"/>
+          <w:szCs w:val="28"/>
+        </w:rPr>
+        <w:t>Не требует физического взаимодействия</w:t>
+      </w:r>
+    </w:p>
+    <w:p>
+      <w:pPr>
+        <w:pStyle w:val="a7"/>
+        <w:numPr>
+          <w:ilvl w:val="0"/>
+          <w:numId w:val="33"/>
+        </w:numPr>
+        <w:spacing w:line="360" w:lineRule="auto"/>
+        <w:jc w:val="both"/>
+        <w:rPr>
+          <w:rFonts w:ascii="Times New Roman" w:hAnsi="Times New Roman" w:cs="Times New Roman"/>
+          <w:sz w:val="28"/>
+          <w:szCs w:val="28"/>
+        </w:rPr>
+      </w:pPr>
+      <w:r>
+        <w:rPr>
+          <w:rFonts w:ascii="Times New Roman" w:hAnsi="Times New Roman" w:cs="Times New Roman"/>
+          <w:sz w:val="28"/>
+          <w:szCs w:val="28"/>
+        </w:rPr>
+        <w:t>Не требует отвлекаться от текущей деятельности</w:t>
+      </w:r>
+    </w:p>
+    <w:p>
+      <w:pPr>
+        <w:pStyle w:val="a7"/>
+        <w:numPr>
+          <w:ilvl w:val="0"/>
+          <w:numId w:val="33"/>
+        </w:numPr>
+        <w:spacing w:line="360" w:lineRule="auto"/>
+        <w:jc w:val="both"/>
+        <w:rPr>
+          <w:rFonts w:ascii="Times New Roman" w:hAnsi="Times New Roman" w:cs="Times New Roman"/>
+          <w:sz w:val="28"/>
+          <w:szCs w:val="28"/>
+        </w:rPr>
+      </w:pPr>
+      <w:r>
+        <w:rPr>
+          <w:rFonts w:ascii="Times New Roman" w:hAnsi="Times New Roman" w:cs="Times New Roman"/>
+          <w:sz w:val="28"/>
+          <w:szCs w:val="28"/>
+        </w:rPr>
+        <w:t>Не нужно менять внешний вид двери</w:t>
+      </w:r>
+    </w:p>
+    <w:p>
+      <w:pPr>
+        <w:pStyle w:val="a7"/>
+        <w:spacing w:line="360" w:lineRule="auto"/>
+        <w:ind w:left="1428"/>
+        <w:jc w:val="both"/>
+        <w:rPr>
+          <w:rFonts w:ascii="Times New Roman" w:hAnsi="Times New Roman" w:cs="Times New Roman"/>
+          <w:sz w:val="28"/>
+          <w:szCs w:val="28"/>
+        </w:rPr>
+      </w:pPr>
+      <w:r>
+        <w:rPr>
+          <w:rFonts w:ascii="Times New Roman" w:hAnsi="Times New Roman" w:cs="Times New Roman"/>
+          <w:sz w:val="28"/>
+          <w:szCs w:val="28"/>
+        </w:rPr>
+        <w:t>Минусы:</w:t>
+      </w:r>
+    </w:p>
+    <w:p>
+      <w:pPr>
+        <w:pStyle w:val="a7"/>
+        <w:numPr>
+          <w:ilvl w:val="0"/>
+          <w:numId w:val="33"/>
+        </w:numPr>
+        <w:spacing w:line="360" w:lineRule="auto"/>
+        <w:jc w:val="both"/>
+        <w:rPr>
+          <w:rFonts w:ascii="Times New Roman" w:hAnsi="Times New Roman" w:cs="Times New Roman"/>
+          <w:sz w:val="28"/>
+          <w:szCs w:val="28"/>
+        </w:rPr>
+      </w:pPr>
+      <w:r>
+        <w:rPr>
+          <w:rFonts w:ascii="Times New Roman" w:hAnsi="Times New Roman" w:cs="Times New Roman"/>
+          <w:sz w:val="28"/>
+          <w:szCs w:val="28"/>
+        </w:rPr>
+        <w:t>Большие денежные затраты</w:t>
+      </w:r>
+    </w:p>
+    <w:p>
+      <w:pPr>
+        <w:pStyle w:val="a7"/>
+        <w:numPr>
+          <w:ilvl w:val="0"/>
+          <w:numId w:val="33"/>
+        </w:numPr>
+        <w:spacing w:line="360" w:lineRule="auto"/>
+        <w:jc w:val="both"/>
+        <w:rPr>
+          <w:rFonts w:ascii="Times New Roman" w:hAnsi="Times New Roman" w:cs="Times New Roman"/>
+          <w:sz w:val="28"/>
+          <w:szCs w:val="28"/>
+        </w:rPr>
+      </w:pPr>
+      <w:r>
+        <w:rPr>
+          <w:rFonts w:ascii="Times New Roman" w:hAnsi="Times New Roman" w:cs="Times New Roman"/>
+          <w:sz w:val="28"/>
+          <w:szCs w:val="28"/>
+        </w:rPr>
+        <w:t>Большие денежные затраты</w:t>
+      </w:r>
+    </w:p>
+    <w:p>
+      <w:pPr>
+        <w:pStyle w:val="a7"/>
+        <w:numPr>
+          <w:ilvl w:val="0"/>
+          <w:numId w:val="33"/>
+        </w:numPr>
+        <w:spacing w:line="360" w:lineRule="auto"/>
+        <w:jc w:val="both"/>
+        <w:rPr>
+          <w:rFonts w:ascii="Times New Roman" w:hAnsi="Times New Roman" w:cs="Times New Roman"/>
+          <w:sz w:val="28"/>
+          <w:szCs w:val="28"/>
+        </w:rPr>
+      </w:pPr>
+      <w:r>
+        <w:rPr>
+          <w:rFonts w:ascii="Times New Roman" w:hAnsi="Times New Roman" w:cs="Times New Roman"/>
+          <w:sz w:val="28"/>
+          <w:szCs w:val="28"/>
+        </w:rPr>
+        <w:t>Человек постоянно находится под дверью</w:t>
+      </w:r>
     </w:p>
     <w:p>
       <w:pPr>
@@ -5728,21 +6185,10 @@
         <w:jc w:val="both"/>
         <w:rPr>
           <w:rFonts w:ascii="Times New Roman" w:hAnsi="Times New Roman" w:cs="Times New Roman"/>
-          <w:b/>
-          <w:bCs/>
-          <w:sz w:val="28"/>
-          <w:szCs w:val="28"/>
-          <w:u w:val="single"/>
-        </w:rPr>
-      </w:pPr>
-      <w:r>
-        <w:rPr>
-          <w:rFonts w:ascii="Times New Roman" w:hAnsi="Times New Roman" w:cs="Times New Roman"/>
-          <w:sz w:val="28"/>
-          <w:szCs w:val="28"/>
-        </w:rPr>
-        <w:t>Текст</w:t>
-      </w:r>
+          <w:sz w:val="28"/>
+          <w:szCs w:val="28"/>
+        </w:rPr>
+      </w:pPr>
     </w:p>
     <w:p>
       <w:pPr>
@@ -5751,7 +6197,7 @@
           <w:ilvl w:val="1"/>
           <w:numId w:val="10"/>
         </w:numPr>
-        <w:spacing w:line="360" w:lineRule="auto"/>
+        <w:spacing w:before="240" w:line="360" w:lineRule="auto"/>
         <w:jc w:val="center"/>
         <w:outlineLvl w:val="1"/>
         <w:rPr>
@@ -5763,7 +6209,7 @@
           <w:u w:val="single"/>
         </w:rPr>
       </w:pPr>
-      <w:bookmarkStart w:id="13" w:name="_Toc190867213"/>
+      <w:bookmarkStart w:id="12" w:name="_Toc192618924"/>
       <w:r>
         <w:rPr>
           <w:rFonts w:ascii="Times New Roman" w:hAnsi="Times New Roman" w:cs="Times New Roman"/>
@@ -5809,7 +6255,7 @@
         </w:rPr>
         <w:t>главы</w:t>
       </w:r>
-      <w:bookmarkEnd w:id="13"/>
+      <w:bookmarkEnd w:id="12"/>
     </w:p>
     <w:p>
       <w:pPr>
@@ -5943,7 +6389,7 @@
           <w:szCs w:val="32"/>
         </w:rPr>
       </w:pPr>
-      <w:bookmarkStart w:id="14" w:name="_Toc190867214"/>
+      <w:bookmarkStart w:id="13" w:name="_Toc192618925"/>
       <w:r>
         <w:rPr>
           <w:rFonts w:ascii="Times New Roman" w:hAnsi="Times New Roman" w:cs="Times New Roman"/>
@@ -5975,7 +6421,7 @@
         </w:rPr>
         <w:t>.</w:t>
       </w:r>
-      <w:bookmarkEnd w:id="14"/>
+      <w:bookmarkEnd w:id="13"/>
     </w:p>
     <w:p>
       <w:pPr>
@@ -5991,7 +6437,7 @@
           <w:szCs w:val="32"/>
         </w:rPr>
       </w:pPr>
-      <w:bookmarkStart w:id="15" w:name="_Toc190867215"/>
+      <w:bookmarkStart w:id="14" w:name="_Toc192618926"/>
       <w:r>
         <w:rPr>
           <w:rFonts w:ascii="Times New Roman" w:hAnsi="Times New Roman" w:cs="Times New Roman"/>
@@ -6002,7 +6448,7 @@
         </w:rPr>
         <w:t>Практическое исследование</w:t>
       </w:r>
-      <w:bookmarkEnd w:id="15"/>
+      <w:bookmarkEnd w:id="14"/>
     </w:p>
     <w:p>
       <w:pPr>
@@ -6023,7 +6469,7 @@
           <w:u w:val="single"/>
         </w:rPr>
       </w:pPr>
-      <w:bookmarkStart w:id="16" w:name="_Toc190867216"/>
+      <w:bookmarkStart w:id="15" w:name="_Toc192618927"/>
       <w:r>
         <w:rPr>
           <w:rFonts w:ascii="Times New Roman" w:hAnsi="Times New Roman" w:cs="Times New Roman"/>
@@ -6035,7 +6481,7 @@
         </w:rPr>
         <w:t>Описание практической работы</w:t>
       </w:r>
-      <w:bookmarkEnd w:id="16"/>
+      <w:bookmarkEnd w:id="15"/>
     </w:p>
     <w:p>
       <w:pPr>
@@ -6108,6 +6554,7 @@
           <w:szCs w:val="28"/>
         </w:rPr>
       </w:pPr>
+      <w:proofErr w:type="gramStart"/>
       <w:r>
         <w:rPr>
           <w:rFonts w:ascii="Times New Roman" w:hAnsi="Times New Roman" w:cs="Times New Roman"/>
@@ -6116,6 +6563,7 @@
         </w:rPr>
         <w:t>Опрос был выбран, как способ проверки, по причине того, что, при помощи него, можно узнать мнение людей по сложившийся ситуации.</w:t>
       </w:r>
+      <w:proofErr w:type="gramEnd"/>
       <w:r>
         <w:rPr>
           <w:rFonts w:ascii="Times New Roman" w:hAnsi="Times New Roman" w:cs="Times New Roman"/>
@@ -7034,7 +7482,25 @@
           <w:sz w:val="28"/>
           <w:szCs w:val="28"/>
         </w:rPr>
-        <w:t>У меня нет своей комнаты/Я не провожу в ней времени</w:t>
+        <w:t xml:space="preserve">У меня </w:t>
+      </w:r>
+      <w:proofErr w:type="gramStart"/>
+      <w:r>
+        <w:rPr>
+          <w:rFonts w:ascii="Times New Roman" w:hAnsi="Times New Roman" w:cs="Times New Roman"/>
+          <w:sz w:val="28"/>
+          <w:szCs w:val="28"/>
+        </w:rPr>
+        <w:t>нет своей комнаты/Я не провожу</w:t>
+      </w:r>
+      <w:proofErr w:type="gramEnd"/>
+      <w:r>
+        <w:rPr>
+          <w:rFonts w:ascii="Times New Roman" w:hAnsi="Times New Roman" w:cs="Times New Roman"/>
+          <w:sz w:val="28"/>
+          <w:szCs w:val="28"/>
+        </w:rPr>
+        <w:t xml:space="preserve"> в ней времени</w:t>
       </w:r>
     </w:p>
     <w:p>
@@ -7703,7 +8169,25 @@
           <w:sz w:val="28"/>
           <w:szCs w:val="28"/>
         </w:rPr>
-        <w:t>У моей комнаты нету двери</w:t>
+        <w:t xml:space="preserve">У моей комнаты </w:t>
+      </w:r>
+      <w:proofErr w:type="gramStart"/>
+      <w:r>
+        <w:rPr>
+          <w:rFonts w:ascii="Times New Roman" w:hAnsi="Times New Roman" w:cs="Times New Roman"/>
+          <w:sz w:val="28"/>
+          <w:szCs w:val="28"/>
+        </w:rPr>
+        <w:t>нету</w:t>
+      </w:r>
+      <w:proofErr w:type="gramEnd"/>
+      <w:r>
+        <w:rPr>
+          <w:rFonts w:ascii="Times New Roman" w:hAnsi="Times New Roman" w:cs="Times New Roman"/>
+          <w:sz w:val="28"/>
+          <w:szCs w:val="28"/>
+        </w:rPr>
+        <w:t xml:space="preserve"> двери</w:t>
       </w:r>
     </w:p>
     <w:p>
@@ -8032,7 +8516,7 @@
           <w:sz w:val="24"/>
           <w:szCs w:val="24"/>
         </w:rPr>
-        <w:footnoteReference w:id="1"/>
+        <w:footnoteReference w:id="2"/>
       </w:r>
       <w:r>
         <w:rPr>
@@ -8387,25 +8871,12 @@
     </w:p>
     <w:p>
       <w:pPr>
-        <w:spacing w:line="360" w:lineRule="auto"/>
-        <w:ind w:firstLine="708"/>
-        <w:jc w:val="both"/>
-        <w:rPr>
-          <w:rFonts w:ascii="Times New Roman" w:hAnsi="Times New Roman" w:cs="Times New Roman"/>
-          <w:sz w:val="28"/>
-          <w:szCs w:val="28"/>
-          <w:u w:val="words"/>
-        </w:rPr>
-      </w:pPr>
-    </w:p>
-    <w:p>
-      <w:pPr>
         <w:pStyle w:val="a7"/>
         <w:numPr>
           <w:ilvl w:val="0"/>
           <w:numId w:val="15"/>
         </w:numPr>
-        <w:spacing w:line="360" w:lineRule="auto"/>
+        <w:spacing w:before="360" w:line="360" w:lineRule="auto"/>
         <w:jc w:val="center"/>
         <w:outlineLvl w:val="1"/>
         <w:rPr>
@@ -8417,7 +8888,7 @@
           <w:u w:val="single"/>
         </w:rPr>
       </w:pPr>
-      <w:bookmarkStart w:id="18" w:name="_Toc190867217"/>
+      <w:bookmarkStart w:id="17" w:name="_Toc192618928"/>
       <w:r>
         <w:rPr>
           <w:rFonts w:ascii="Times New Roman" w:hAnsi="Times New Roman" w:cs="Times New Roman"/>
@@ -8429,7 +8900,7 @@
         </w:rPr>
         <w:t>Результаты социологического опроса</w:t>
       </w:r>
-      <w:bookmarkEnd w:id="18"/>
+      <w:bookmarkEnd w:id="17"/>
       <w:r>
         <w:rPr>
           <w:rFonts w:ascii="Times New Roman" w:hAnsi="Times New Roman" w:cs="Times New Roman"/>
@@ -9109,7 +9580,7 @@
           <w:ilvl w:val="0"/>
           <w:numId w:val="22"/>
         </w:numPr>
-        <w:spacing w:line="360" w:lineRule="auto"/>
+        <w:spacing w:after="240" w:line="360" w:lineRule="auto"/>
         <w:rPr>
           <w:rFonts w:ascii="Times New Roman" w:hAnsi="Times New Roman" w:cs="Times New Roman"/>
           <w:sz w:val="28"/>
@@ -9128,8 +9599,8 @@
     <w:p>
       <w:pPr>
         <w:pStyle w:val="a7"/>
-        <w:spacing w:line="360" w:lineRule="auto"/>
-        <w:ind w:left="1428"/>
+        <w:spacing w:after="240" w:line="360" w:lineRule="auto"/>
+        <w:ind w:left="2148"/>
         <w:rPr>
           <w:rFonts w:ascii="Times New Roman" w:hAnsi="Times New Roman" w:cs="Times New Roman"/>
           <w:sz w:val="28"/>
@@ -9144,7 +9615,7 @@
           <w:ilvl w:val="0"/>
           <w:numId w:val="15"/>
         </w:numPr>
-        <w:spacing w:line="360" w:lineRule="auto"/>
+        <w:spacing w:before="360" w:line="360" w:lineRule="auto"/>
         <w:jc w:val="center"/>
         <w:outlineLvl w:val="1"/>
         <w:rPr>
@@ -9156,7 +9627,7 @@
           <w:u w:val="single"/>
         </w:rPr>
       </w:pPr>
-      <w:bookmarkStart w:id="19" w:name="_Toc190867218"/>
+      <w:bookmarkStart w:id="18" w:name="_Toc192618929"/>
       <w:r>
         <w:rPr>
           <w:rFonts w:ascii="Times New Roman" w:hAnsi="Times New Roman" w:cs="Times New Roman"/>
@@ -9168,7 +9639,7 @@
         </w:rPr>
         <w:t>Итог исследования</w:t>
       </w:r>
-      <w:bookmarkEnd w:id="19"/>
+      <w:bookmarkEnd w:id="18"/>
     </w:p>
     <w:p>
       <w:pPr>
@@ -9188,17 +9659,6 @@
         </w:rPr>
         <w:t>Текст</w:t>
       </w:r>
-    </w:p>
-    <w:p>
-      <w:pPr>
-        <w:spacing w:line="360" w:lineRule="auto"/>
-        <w:ind w:firstLine="708"/>
-        <w:rPr>
-          <w:rFonts w:ascii="Times New Roman" w:hAnsi="Times New Roman" w:cs="Times New Roman"/>
-          <w:sz w:val="28"/>
-          <w:szCs w:val="28"/>
-        </w:rPr>
-      </w:pPr>
     </w:p>
     <w:p>
       <w:pPr>
@@ -9207,7 +9667,7 @@
           <w:ilvl w:val="0"/>
           <w:numId w:val="15"/>
         </w:numPr>
-        <w:spacing w:line="360" w:lineRule="auto"/>
+        <w:spacing w:before="360" w:line="360" w:lineRule="auto"/>
         <w:jc w:val="center"/>
         <w:outlineLvl w:val="1"/>
         <w:rPr>
@@ -9219,7 +9679,7 @@
           <w:u w:val="single"/>
         </w:rPr>
       </w:pPr>
-      <w:bookmarkStart w:id="20" w:name="_Toc190867219"/>
+      <w:bookmarkStart w:id="19" w:name="_Toc192618930"/>
       <w:r>
         <w:rPr>
           <w:rFonts w:ascii="Times New Roman" w:hAnsi="Times New Roman" w:cs="Times New Roman"/>
@@ -9254,7 +9714,7 @@
         </w:rPr>
         <w:t>главы</w:t>
       </w:r>
-      <w:bookmarkEnd w:id="20"/>
+      <w:bookmarkEnd w:id="19"/>
     </w:p>
     <w:p>
       <w:pPr>
@@ -9405,6 +9865,7 @@
     <w:p>
       <w:pPr>
         <w:pStyle w:val="1"/>
+        <w:spacing w:after="240"/>
         <w:ind w:firstLine="708"/>
         <w:jc w:val="center"/>
         <w:rPr>
@@ -9413,7 +9874,7 @@
           <w:bCs/>
         </w:rPr>
       </w:pPr>
-      <w:bookmarkStart w:id="21" w:name="_Toc190867220"/>
+      <w:bookmarkStart w:id="20" w:name="_Toc192618931"/>
       <w:r>
         <w:rPr>
           <w:rFonts w:ascii="Times New Roman" w:hAnsi="Times New Roman" w:cs="Times New Roman"/>
@@ -9423,7 +9884,7 @@
         </w:rPr>
         <w:t>ЗАКЛЮЧЕНИЕ</w:t>
       </w:r>
-      <w:bookmarkEnd w:id="21"/>
+      <w:bookmarkEnd w:id="20"/>
     </w:p>
     <w:p>
       <w:pPr>
@@ -9514,6 +9975,7 @@
     <w:p>
       <w:pPr>
         <w:pStyle w:val="1"/>
+        <w:spacing w:after="240"/>
         <w:ind w:firstLine="708"/>
         <w:jc w:val="center"/>
         <w:rPr>
@@ -9524,7 +9986,7 @@
           <w:u w:val="single"/>
         </w:rPr>
       </w:pPr>
-      <w:bookmarkStart w:id="22" w:name="_Toc190867221"/>
+      <w:bookmarkStart w:id="21" w:name="_Toc192618932"/>
       <w:r>
         <w:rPr>
           <w:rFonts w:ascii="Times New Roman" w:hAnsi="Times New Roman" w:cs="Times New Roman"/>
@@ -9536,32 +9998,31 @@
         <w:lastRenderedPageBreak/>
         <w:t>Список информационных источников</w:t>
       </w:r>
+      <w:bookmarkEnd w:id="21"/>
+    </w:p>
+    <w:p>
+      <w:pPr>
+        <w:pStyle w:val="2"/>
+        <w:rPr>
+          <w:rFonts w:ascii="Times New Roman" w:hAnsi="Times New Roman" w:cs="Times New Roman"/>
+          <w:color w:val="auto"/>
+          <w:sz w:val="28"/>
+          <w:szCs w:val="28"/>
+          <w:u w:val="single"/>
+        </w:rPr>
+      </w:pPr>
+      <w:bookmarkStart w:id="22" w:name="_Toc192618933"/>
+      <w:r>
+        <w:rPr>
+          <w:rFonts w:ascii="Times New Roman" w:hAnsi="Times New Roman" w:cs="Times New Roman"/>
+          <w:color w:val="auto"/>
+          <w:sz w:val="28"/>
+          <w:szCs w:val="28"/>
+          <w:u w:val="single"/>
+        </w:rPr>
+        <w:t>Книги и пособия</w:t>
+      </w:r>
       <w:bookmarkEnd w:id="22"/>
-    </w:p>
-    <w:p/>
-    <w:p>
-      <w:pPr>
-        <w:pStyle w:val="2"/>
-        <w:rPr>
-          <w:rFonts w:ascii="Times New Roman" w:hAnsi="Times New Roman" w:cs="Times New Roman"/>
-          <w:color w:val="auto"/>
-          <w:sz w:val="28"/>
-          <w:szCs w:val="28"/>
-          <w:u w:val="single"/>
-        </w:rPr>
-      </w:pPr>
-      <w:bookmarkStart w:id="23" w:name="_Toc190867222"/>
-      <w:r>
-        <w:rPr>
-          <w:rFonts w:ascii="Times New Roman" w:hAnsi="Times New Roman" w:cs="Times New Roman"/>
-          <w:color w:val="auto"/>
-          <w:sz w:val="28"/>
-          <w:szCs w:val="28"/>
-          <w:u w:val="single"/>
-        </w:rPr>
-        <w:t>Книги и пособия</w:t>
-      </w:r>
-      <w:bookmarkEnd w:id="23"/>
     </w:p>
     <w:p>
       <w:pPr>
@@ -9687,7 +10148,7 @@
           <w:u w:val="single"/>
         </w:rPr>
       </w:pPr>
-      <w:bookmarkStart w:id="24" w:name="_Toc190867223"/>
+      <w:bookmarkStart w:id="23" w:name="_Toc192618934"/>
       <w:r>
         <w:rPr>
           <w:rFonts w:ascii="Times New Roman" w:hAnsi="Times New Roman" w:cs="Times New Roman"/>
@@ -9698,7 +10159,7 @@
         </w:rPr>
         <w:t>Источники из сети интернет</w:t>
       </w:r>
-      <w:bookmarkEnd w:id="24"/>
+      <w:bookmarkEnd w:id="23"/>
     </w:p>
     <w:p>
       <w:pPr>
@@ -9977,30 +10438,76 @@
         <w:spacing w:line="360" w:lineRule="auto"/>
         <w:rPr>
           <w:rFonts w:ascii="Times New Roman" w:hAnsi="Times New Roman" w:cs="Times New Roman"/>
-          <w:b/>
           <w:bCs/>
           <w:sz w:val="28"/>
           <w:szCs w:val="28"/>
-          <w:u w:val="single"/>
-        </w:rPr>
-      </w:pPr>
-    </w:p>
-    <w:p>
-      <w:pPr>
-        <w:spacing w:line="360" w:lineRule="auto"/>
-        <w:rPr>
-          <w:rFonts w:ascii="Times New Roman" w:hAnsi="Times New Roman" w:cs="Times New Roman"/>
-          <w:b/>
+        </w:rPr>
+      </w:pPr>
+      <w:hyperlink r:id="rId20" w:history="1">
+        <w:r>
+          <w:rPr>
+            <w:rStyle w:val="a9"/>
+            <w:rFonts w:ascii="Times New Roman" w:hAnsi="Times New Roman" w:cs="Times New Roman"/>
+            <w:bCs/>
+            <w:sz w:val="28"/>
+            <w:szCs w:val="28"/>
+          </w:rPr>
+          <w:t>https://www.vseinstrumenti.ru/</w:t>
+        </w:r>
+      </w:hyperlink>
+    </w:p>
+    <w:p>
+      <w:pPr>
+        <w:pStyle w:val="a7"/>
+        <w:numPr>
+          <w:ilvl w:val="0"/>
+          <w:numId w:val="27"/>
+        </w:numPr>
+        <w:spacing w:line="360" w:lineRule="auto"/>
+        <w:rPr>
+          <w:rFonts w:ascii="Times New Roman" w:hAnsi="Times New Roman" w:cs="Times New Roman"/>
           <w:bCs/>
           <w:sz w:val="28"/>
           <w:szCs w:val="28"/>
-          <w:u w:val="single"/>
-        </w:rPr>
-      </w:pPr>
+        </w:rPr>
+      </w:pPr>
+      <w:hyperlink r:id="rId21" w:history="1">
+        <w:r>
+          <w:rPr>
+            <w:rStyle w:val="a9"/>
+            <w:rFonts w:ascii="Times New Roman" w:hAnsi="Times New Roman" w:cs="Times New Roman"/>
+            <w:bCs/>
+            <w:sz w:val="28"/>
+            <w:szCs w:val="28"/>
+          </w:rPr>
+          <w:t>https://</w:t>
+        </w:r>
+        <w:r>
+          <w:rPr>
+            <w:rStyle w:val="a9"/>
+            <w:rFonts w:ascii="Times New Roman" w:hAnsi="Times New Roman" w:cs="Times New Roman"/>
+            <w:bCs/>
+            <w:sz w:val="28"/>
+            <w:szCs w:val="28"/>
+          </w:rPr>
+          <w:t>l</w:t>
+        </w:r>
+        <w:r>
+          <w:rPr>
+            <w:rStyle w:val="a9"/>
+            <w:rFonts w:ascii="Times New Roman" w:hAnsi="Times New Roman" w:cs="Times New Roman"/>
+            <w:bCs/>
+            <w:sz w:val="28"/>
+            <w:szCs w:val="28"/>
+          </w:rPr>
+          <w:t>uxor-dveri.ru/blog/chto-takoe-dovodchik-dveri/</w:t>
+        </w:r>
+      </w:hyperlink>
     </w:p>
     <w:p>
       <w:pPr>
         <w:pStyle w:val="1"/>
+        <w:spacing w:after="240"/>
         <w:jc w:val="center"/>
         <w:rPr>
           <w:rFonts w:ascii="Times New Roman" w:hAnsi="Times New Roman" w:cs="Times New Roman"/>
@@ -10021,7 +10528,7 @@
         </w:rPr>
         <w:br w:type="page"/>
       </w:r>
-      <w:bookmarkStart w:id="25" w:name="_Toc190867224"/>
+      <w:bookmarkStart w:id="24" w:name="_Toc192618935"/>
       <w:r>
         <w:rPr>
           <w:rFonts w:ascii="Times New Roman" w:hAnsi="Times New Roman" w:cs="Times New Roman"/>
@@ -10033,9 +10540,8 @@
         <w:lastRenderedPageBreak/>
         <w:t>Приложения</w:t>
       </w:r>
-      <w:bookmarkEnd w:id="25"/>
-    </w:p>
-    <w:p/>
+      <w:bookmarkEnd w:id="24"/>
+    </w:p>
     <w:p>
       <w:pPr>
         <w:pStyle w:val="a7"/>
@@ -10052,7 +10558,7 @@
           <w:u w:val="single"/>
         </w:rPr>
       </w:pPr>
-      <w:bookmarkStart w:id="26" w:name="_Ref191927963"/>
+      <w:bookmarkStart w:id="25" w:name="_Ref191927963"/>
       <w:r>
         <w:rPr>
           <w:rFonts w:ascii="Times New Roman" w:hAnsi="Times New Roman" w:cs="Times New Roman"/>
@@ -10107,7 +10613,7 @@
         </w:rPr>
         <w:t xml:space="preserve"> наличие помещений общего пользования, в которые должны иметь доступ все жильцы.</w:t>
       </w:r>
-      <w:bookmarkEnd w:id="26"/>
+      <w:bookmarkEnd w:id="25"/>
     </w:p>
     <w:p>
       <w:pPr>
@@ -10118,16 +10624,34 @@
         </w:numPr>
         <w:rPr>
           <w:rFonts w:ascii="Times New Roman" w:hAnsi="Times New Roman" w:cs="Times New Roman"/>
-          <w:b/>
-          <w:bCs/>
-          <w:sz w:val="28"/>
-          <w:szCs w:val="28"/>
-          <w:u w:val="single"/>
-        </w:rPr>
-      </w:pPr>
+          <w:color w:val="252628"/>
+          <w:sz w:val="28"/>
+          <w:shd w:val="clear" w:color="auto" w:fill="FFFFFF"/>
+        </w:rPr>
+      </w:pPr>
+      <w:bookmarkStart w:id="26" w:name="_Ref192618772"/>
+      <w:r>
+        <w:rPr>
+          <w:rFonts w:ascii="Times New Roman" w:hAnsi="Times New Roman" w:cs="Times New Roman"/>
+          <w:color w:val="252628"/>
+          <w:sz w:val="28"/>
+          <w:shd w:val="clear" w:color="auto" w:fill="FFFFFF"/>
+        </w:rPr>
+        <w:t>Доводчик – это специальное устройство или механизм, который используется для плавного и автоматического закрывания двери.</w:t>
+      </w:r>
+      <w:bookmarkEnd w:id="26"/>
+      <w:r>
+        <w:rPr>
+          <w:rFonts w:ascii="Times New Roman" w:hAnsi="Times New Roman" w:cs="Times New Roman"/>
+          <w:color w:val="252628"/>
+          <w:sz w:val="28"/>
+          <w:shd w:val="clear" w:color="auto" w:fill="FFFFFF"/>
+        </w:rPr>
+        <w:t xml:space="preserve"> </w:t>
+      </w:r>
     </w:p>
     <w:sectPr>
-      <w:footerReference w:type="default" r:id="rId20"/>
+      <w:footerReference w:type="default" r:id="rId22"/>
       <w:pgSz w:w="11906" w:h="16838"/>
       <w:pgMar w:top="851" w:right="1418" w:bottom="851" w:left="851" w:header="709" w:footer="709" w:gutter="0"/>
       <w:cols w:space="708"/>
@@ -10256,6 +10780,34 @@
     <w:p>
       <w:pPr>
         <w:pStyle w:val="ab"/>
+        <w:spacing w:after="120"/>
+        <w:rPr>
+          <w:rFonts w:ascii="Times New Roman" w:hAnsi="Times New Roman" w:cs="Times New Roman"/>
+          <w:sz w:val="24"/>
+        </w:rPr>
+      </w:pPr>
+      <w:r>
+        <w:rPr>
+          <w:rStyle w:val="ad"/>
+        </w:rPr>
+        <w:footnoteRef/>
+      </w:r>
+      <w:r>
+        <w:t xml:space="preserve"> </w:t>
+      </w:r>
+      <w:r>
+        <w:rPr>
+          <w:rFonts w:ascii="Times New Roman" w:hAnsi="Times New Roman" w:cs="Times New Roman"/>
+          <w:sz w:val="24"/>
+        </w:rPr>
+        <w:t>Средняя цена доводчика в районе 3 000 рублей.</w:t>
+      </w:r>
+    </w:p>
+  </w:footnote>
+  <w:footnote w:id="2">
+    <w:p>
+      <w:pPr>
+        <w:pStyle w:val="ab"/>
         <w:rPr>
           <w:sz w:val="24"/>
           <w:szCs w:val="24"/>
@@ -10322,7 +10874,7 @@
         </w:rPr>
         <w:t xml:space="preserve"> </w:t>
       </w:r>
-      <w:bookmarkStart w:id="17" w:name="_Hlk187348196"/>
+      <w:bookmarkStart w:id="16" w:name="_Hlk187348196"/>
       <w:r>
         <w:rPr>
           <w:b/>
@@ -10333,7 +10885,7 @@
         </w:rPr>
         <w:t>«Generations: The History of America's Future, 1584 to 2069»</w:t>
       </w:r>
-      <w:bookmarkEnd w:id="17"/>
+      <w:bookmarkEnd w:id="16"/>
       <w:r>
         <w:rPr>
           <w:b/>
@@ -11944,6 +12496,95 @@
     </w:lvl>
   </w:abstractNum>
   <w:abstractNum w:abstractNumId="15">
+    <w:nsid w:val="30917109"/>
+    <w:multiLevelType w:val="hybridMultilevel"/>
+    <w:tmpl w:val="8F2AEB9E"/>
+    <w:lvl w:ilvl="0" w:tplc="C5502700">
+      <w:start w:val="1"/>
+      <w:numFmt w:val="upperRoman"/>
+      <w:lvlText w:val="%1."/>
+      <w:lvlJc w:val="left"/>
+      <w:pPr>
+        <w:ind w:left="1428" w:hanging="720"/>
+      </w:pPr>
+      <w:rPr>
+        <w:rFonts w:hint="default"/>
+      </w:rPr>
+    </w:lvl>
+    <w:lvl w:ilvl="1" w:tplc="04190019" w:tentative="1">
+      <w:start w:val="1"/>
+      <w:numFmt w:val="lowerLetter"/>
+      <w:lvlText w:val="%2."/>
+      <w:lvlJc w:val="left"/>
+      <w:pPr>
+        <w:ind w:left="1788" w:hanging="360"/>
+      </w:pPr>
+    </w:lvl>
+    <w:lvl w:ilvl="2" w:tplc="0419001B" w:tentative="1">
+      <w:start w:val="1"/>
+      <w:numFmt w:val="lowerRoman"/>
+      <w:lvlText w:val="%3."/>
+      <w:lvlJc w:val="right"/>
+      <w:pPr>
+        <w:ind w:left="2508" w:hanging="180"/>
+      </w:pPr>
+    </w:lvl>
+    <w:lvl w:ilvl="3" w:tplc="0419000F" w:tentative="1">
+      <w:start w:val="1"/>
+      <w:numFmt w:val="decimal"/>
+      <w:lvlText w:val="%4."/>
+      <w:lvlJc w:val="left"/>
+      <w:pPr>
+        <w:ind w:left="3228" w:hanging="360"/>
+      </w:pPr>
+    </w:lvl>
+    <w:lvl w:ilvl="4" w:tplc="04190019" w:tentative="1">
+      <w:start w:val="1"/>
+      <w:numFmt w:val="lowerLetter"/>
+      <w:lvlText w:val="%5."/>
+      <w:lvlJc w:val="left"/>
+      <w:pPr>
+        <w:ind w:left="3948" w:hanging="360"/>
+      </w:pPr>
+    </w:lvl>
+    <w:lvl w:ilvl="5" w:tplc="0419001B" w:tentative="1">
+      <w:start w:val="1"/>
+      <w:numFmt w:val="lowerRoman"/>
+      <w:lvlText w:val="%6."/>
+      <w:lvlJc w:val="right"/>
+      <w:pPr>
+        <w:ind w:left="4668" w:hanging="180"/>
+      </w:pPr>
+    </w:lvl>
+    <w:lvl w:ilvl="6" w:tplc="0419000F" w:tentative="1">
+      <w:start w:val="1"/>
+      <w:numFmt w:val="decimal"/>
+      <w:lvlText w:val="%7."/>
+      <w:lvlJc w:val="left"/>
+      <w:pPr>
+        <w:ind w:left="5388" w:hanging="360"/>
+      </w:pPr>
+    </w:lvl>
+    <w:lvl w:ilvl="7" w:tplc="04190019" w:tentative="1">
+      <w:start w:val="1"/>
+      <w:numFmt w:val="lowerLetter"/>
+      <w:lvlText w:val="%8."/>
+      <w:lvlJc w:val="left"/>
+      <w:pPr>
+        <w:ind w:left="6108" w:hanging="360"/>
+      </w:pPr>
+    </w:lvl>
+    <w:lvl w:ilvl="8" w:tplc="0419001B" w:tentative="1">
+      <w:start w:val="1"/>
+      <w:numFmt w:val="lowerRoman"/>
+      <w:lvlText w:val="%9."/>
+      <w:lvlJc w:val="right"/>
+      <w:pPr>
+        <w:ind w:left="6828" w:hanging="180"/>
+      </w:pPr>
+    </w:lvl>
+  </w:abstractNum>
+  <w:abstractNum w:abstractNumId="16">
     <w:nsid w:val="33D06017"/>
     <w:multiLevelType w:val="hybridMultilevel"/>
     <w:tmpl w:val="999426FE"/>
@@ -12032,7 +12673,7 @@
       </w:pPr>
     </w:lvl>
   </w:abstractNum>
-  <w:abstractNum w:abstractNumId="16">
+  <w:abstractNum w:abstractNumId="17">
     <w:nsid w:val="38EA398D"/>
     <w:multiLevelType w:val="multilevel"/>
     <w:tmpl w:val="2E305790"/>
@@ -12145,7 +12786,7 @@
       </w:rPr>
     </w:lvl>
   </w:abstractNum>
-  <w:abstractNum w:abstractNumId="17">
+  <w:abstractNum w:abstractNumId="18">
     <w:nsid w:val="3E8B0D69"/>
     <w:multiLevelType w:val="hybridMultilevel"/>
     <w:tmpl w:val="09EE3C5A"/>
@@ -12262,7 +12903,7 @@
       </w:pPr>
     </w:lvl>
   </w:abstractNum>
-  <w:abstractNum w:abstractNumId="18">
+  <w:abstractNum w:abstractNumId="19">
     <w:nsid w:val="400B1ABC"/>
     <w:multiLevelType w:val="multilevel"/>
     <w:tmpl w:val="CBAE5268"/>
@@ -12402,7 +13043,7 @@
       </w:rPr>
     </w:lvl>
   </w:abstractNum>
-  <w:abstractNum w:abstractNumId="19">
+  <w:abstractNum w:abstractNumId="20">
     <w:nsid w:val="40856529"/>
     <w:multiLevelType w:val="hybridMultilevel"/>
     <w:tmpl w:val="D5D258EA"/>
@@ -12491,7 +13132,7 @@
       </w:pPr>
     </w:lvl>
   </w:abstractNum>
-  <w:abstractNum w:abstractNumId="20">
+  <w:abstractNum w:abstractNumId="21">
     <w:nsid w:val="4606081A"/>
     <w:multiLevelType w:val="hybridMultilevel"/>
     <w:tmpl w:val="DF707868"/>
@@ -12580,7 +13221,7 @@
       </w:pPr>
     </w:lvl>
   </w:abstractNum>
-  <w:abstractNum w:abstractNumId="21">
+  <w:abstractNum w:abstractNumId="22">
     <w:nsid w:val="4FCB754A"/>
     <w:multiLevelType w:val="hybridMultilevel"/>
     <w:tmpl w:val="5308C96A"/>
@@ -12669,7 +13310,7 @@
       </w:pPr>
     </w:lvl>
   </w:abstractNum>
-  <w:abstractNum w:abstractNumId="22">
+  <w:abstractNum w:abstractNumId="23">
     <w:nsid w:val="543C4E03"/>
     <w:multiLevelType w:val="hybridMultilevel"/>
     <w:tmpl w:val="29F4EBE4"/>
@@ -12758,7 +13399,7 @@
       </w:pPr>
     </w:lvl>
   </w:abstractNum>
-  <w:abstractNum w:abstractNumId="23">
+  <w:abstractNum w:abstractNumId="24">
     <w:nsid w:val="56902594"/>
     <w:multiLevelType w:val="hybridMultilevel"/>
     <w:tmpl w:val="FFB8C6BC"/>
@@ -12847,7 +13488,120 @@
       </w:pPr>
     </w:lvl>
   </w:abstractNum>
-  <w:abstractNum w:abstractNumId="24">
+  <w:abstractNum w:abstractNumId="25">
+    <w:nsid w:val="569844F7"/>
+    <w:multiLevelType w:val="hybridMultilevel"/>
+    <w:tmpl w:val="8F681E40"/>
+    <w:lvl w:ilvl="0" w:tplc="04190001">
+      <w:start w:val="1"/>
+      <w:numFmt w:val="bullet"/>
+      <w:lvlText w:val=""/>
+      <w:lvlJc w:val="left"/>
+      <w:pPr>
+        <w:ind w:left="2136" w:hanging="360"/>
+      </w:pPr>
+      <w:rPr>
+        <w:rFonts w:ascii="Symbol" w:hAnsi="Symbol" w:hint="default"/>
+      </w:rPr>
+    </w:lvl>
+    <w:lvl w:ilvl="1" w:tplc="04190003" w:tentative="1">
+      <w:start w:val="1"/>
+      <w:numFmt w:val="bullet"/>
+      <w:lvlText w:val="o"/>
+      <w:lvlJc w:val="left"/>
+      <w:pPr>
+        <w:ind w:left="2856" w:hanging="360"/>
+      </w:pPr>
+      <w:rPr>
+        <w:rFonts w:ascii="Courier New" w:hAnsi="Courier New" w:cs="Courier New" w:hint="default"/>
+      </w:rPr>
+    </w:lvl>
+    <w:lvl w:ilvl="2" w:tplc="04190005" w:tentative="1">
+      <w:start w:val="1"/>
+      <w:numFmt w:val="bullet"/>
+      <w:lvlText w:val=""/>
+      <w:lvlJc w:val="left"/>
+      <w:pPr>
+        <w:ind w:left="3576" w:hanging="360"/>
+      </w:pPr>
+      <w:rPr>
+        <w:rFonts w:ascii="Wingdings" w:hAnsi="Wingdings" w:hint="default"/>
+      </w:rPr>
+    </w:lvl>
+    <w:lvl w:ilvl="3" w:tplc="04190001" w:tentative="1">
+      <w:start w:val="1"/>
+      <w:numFmt w:val="bullet"/>
+      <w:lvlText w:val=""/>
+      <w:lvlJc w:val="left"/>
+      <w:pPr>
+        <w:ind w:left="4296" w:hanging="360"/>
+      </w:pPr>
+      <w:rPr>
+        <w:rFonts w:ascii="Symbol" w:hAnsi="Symbol" w:hint="default"/>
+      </w:rPr>
+    </w:lvl>
+    <w:lvl w:ilvl="4" w:tplc="04190003" w:tentative="1">
+      <w:start w:val="1"/>
+      <w:numFmt w:val="bullet"/>
+      <w:lvlText w:val="o"/>
+      <w:lvlJc w:val="left"/>
+      <w:pPr>
+        <w:ind w:left="5016" w:hanging="360"/>
+      </w:pPr>
+      <w:rPr>
+        <w:rFonts w:ascii="Courier New" w:hAnsi="Courier New" w:cs="Courier New" w:hint="default"/>
+      </w:rPr>
+    </w:lvl>
+    <w:lvl w:ilvl="5" w:tplc="04190005" w:tentative="1">
+      <w:start w:val="1"/>
+      <w:numFmt w:val="bullet"/>
+      <w:lvlText w:val=""/>
+      <w:lvlJc w:val="left"/>
+      <w:pPr>
+        <w:ind w:left="5736" w:hanging="360"/>
+      </w:pPr>
+      <w:rPr>
+        <w:rFonts w:ascii="Wingdings" w:hAnsi="Wingdings" w:hint="default"/>
+      </w:rPr>
+    </w:lvl>
+    <w:lvl w:ilvl="6" w:tplc="04190001" w:tentative="1">
+      <w:start w:val="1"/>
+      <w:numFmt w:val="bullet"/>
+      <w:lvlText w:val=""/>
+      <w:lvlJc w:val="left"/>
+      <w:pPr>
+        <w:ind w:left="6456" w:hanging="360"/>
+      </w:pPr>
+      <w:rPr>
+        <w:rFonts w:ascii="Symbol" w:hAnsi="Symbol" w:hint="default"/>
+      </w:rPr>
+    </w:lvl>
+    <w:lvl w:ilvl="7" w:tplc="04190003" w:tentative="1">
+      <w:start w:val="1"/>
+      <w:numFmt w:val="bullet"/>
+      <w:lvlText w:val="o"/>
+      <w:lvlJc w:val="left"/>
+      <w:pPr>
+        <w:ind w:left="7176" w:hanging="360"/>
+      </w:pPr>
+      <w:rPr>
+        <w:rFonts w:ascii="Courier New" w:hAnsi="Courier New" w:cs="Courier New" w:hint="default"/>
+      </w:rPr>
+    </w:lvl>
+    <w:lvl w:ilvl="8" w:tplc="04190005" w:tentative="1">
+      <w:start w:val="1"/>
+      <w:numFmt w:val="bullet"/>
+      <w:lvlText w:val=""/>
+      <w:lvlJc w:val="left"/>
+      <w:pPr>
+        <w:ind w:left="7896" w:hanging="360"/>
+      </w:pPr>
+      <w:rPr>
+        <w:rFonts w:ascii="Wingdings" w:hAnsi="Wingdings" w:hint="default"/>
+      </w:rPr>
+    </w:lvl>
+  </w:abstractNum>
+  <w:abstractNum w:abstractNumId="26">
     <w:nsid w:val="57BE4C9D"/>
     <w:multiLevelType w:val="hybridMultilevel"/>
     <w:tmpl w:val="F3443A5C"/>
@@ -12960,7 +13714,120 @@
       </w:rPr>
     </w:lvl>
   </w:abstractNum>
-  <w:abstractNum w:abstractNumId="25">
+  <w:abstractNum w:abstractNumId="27">
+    <w:nsid w:val="64D2158D"/>
+    <w:multiLevelType w:val="hybridMultilevel"/>
+    <w:tmpl w:val="21C4BCAA"/>
+    <w:lvl w:ilvl="0" w:tplc="04190001">
+      <w:start w:val="1"/>
+      <w:numFmt w:val="bullet"/>
+      <w:lvlText w:val=""/>
+      <w:lvlJc w:val="left"/>
+      <w:pPr>
+        <w:ind w:left="2148" w:hanging="360"/>
+      </w:pPr>
+      <w:rPr>
+        <w:rFonts w:ascii="Symbol" w:hAnsi="Symbol" w:hint="default"/>
+      </w:rPr>
+    </w:lvl>
+    <w:lvl w:ilvl="1" w:tplc="04190003" w:tentative="1">
+      <w:start w:val="1"/>
+      <w:numFmt w:val="bullet"/>
+      <w:lvlText w:val="o"/>
+      <w:lvlJc w:val="left"/>
+      <w:pPr>
+        <w:ind w:left="2868" w:hanging="360"/>
+      </w:pPr>
+      <w:rPr>
+        <w:rFonts w:ascii="Courier New" w:hAnsi="Courier New" w:cs="Courier New" w:hint="default"/>
+      </w:rPr>
+    </w:lvl>
+    <w:lvl w:ilvl="2" w:tplc="04190005" w:tentative="1">
+      <w:start w:val="1"/>
+      <w:numFmt w:val="bullet"/>
+      <w:lvlText w:val=""/>
+      <w:lvlJc w:val="left"/>
+      <w:pPr>
+        <w:ind w:left="3588" w:hanging="360"/>
+      </w:pPr>
+      <w:rPr>
+        <w:rFonts w:ascii="Wingdings" w:hAnsi="Wingdings" w:hint="default"/>
+      </w:rPr>
+    </w:lvl>
+    <w:lvl w:ilvl="3" w:tplc="04190001" w:tentative="1">
+      <w:start w:val="1"/>
+      <w:numFmt w:val="bullet"/>
+      <w:lvlText w:val=""/>
+      <w:lvlJc w:val="left"/>
+      <w:pPr>
+        <w:ind w:left="4308" w:hanging="360"/>
+      </w:pPr>
+      <w:rPr>
+        <w:rFonts w:ascii="Symbol" w:hAnsi="Symbol" w:hint="default"/>
+      </w:rPr>
+    </w:lvl>
+    <w:lvl w:ilvl="4" w:tplc="04190003" w:tentative="1">
+      <w:start w:val="1"/>
+      <w:numFmt w:val="bullet"/>
+      <w:lvlText w:val="o"/>
+      <w:lvlJc w:val="left"/>
+      <w:pPr>
+        <w:ind w:left="5028" w:hanging="360"/>
+      </w:pPr>
+      <w:rPr>
+        <w:rFonts w:ascii="Courier New" w:hAnsi="Courier New" w:cs="Courier New" w:hint="default"/>
+      </w:rPr>
+    </w:lvl>
+    <w:lvl w:ilvl="5" w:tplc="04190005" w:tentative="1">
+      <w:start w:val="1"/>
+      <w:numFmt w:val="bullet"/>
+      <w:lvlText w:val=""/>
+      <w:lvlJc w:val="left"/>
+      <w:pPr>
+        <w:ind w:left="5748" w:hanging="360"/>
+      </w:pPr>
+      <w:rPr>
+        <w:rFonts w:ascii="Wingdings" w:hAnsi="Wingdings" w:hint="default"/>
+      </w:rPr>
+    </w:lvl>
+    <w:lvl w:ilvl="6" w:tplc="04190001" w:tentative="1">
+      <w:start w:val="1"/>
+      <w:numFmt w:val="bullet"/>
+      <w:lvlText w:val=""/>
+      <w:lvlJc w:val="left"/>
+      <w:pPr>
+        <w:ind w:left="6468" w:hanging="360"/>
+      </w:pPr>
+      <w:rPr>
+        <w:rFonts w:ascii="Symbol" w:hAnsi="Symbol" w:hint="default"/>
+      </w:rPr>
+    </w:lvl>
+    <w:lvl w:ilvl="7" w:tplc="04190003" w:tentative="1">
+      <w:start w:val="1"/>
+      <w:numFmt w:val="bullet"/>
+      <w:lvlText w:val="o"/>
+      <w:lvlJc w:val="left"/>
+      <w:pPr>
+        <w:ind w:left="7188" w:hanging="360"/>
+      </w:pPr>
+      <w:rPr>
+        <w:rFonts w:ascii="Courier New" w:hAnsi="Courier New" w:cs="Courier New" w:hint="default"/>
+      </w:rPr>
+    </w:lvl>
+    <w:lvl w:ilvl="8" w:tplc="04190005" w:tentative="1">
+      <w:start w:val="1"/>
+      <w:numFmt w:val="bullet"/>
+      <w:lvlText w:val=""/>
+      <w:lvlJc w:val="left"/>
+      <w:pPr>
+        <w:ind w:left="7908" w:hanging="360"/>
+      </w:pPr>
+      <w:rPr>
+        <w:rFonts w:ascii="Wingdings" w:hAnsi="Wingdings" w:hint="default"/>
+      </w:rPr>
+    </w:lvl>
+  </w:abstractNum>
+  <w:abstractNum w:abstractNumId="28">
     <w:nsid w:val="6A4C2227"/>
     <w:multiLevelType w:val="multilevel"/>
     <w:tmpl w:val="2E305790"/>
@@ -13073,7 +13940,120 @@
       </w:rPr>
     </w:lvl>
   </w:abstractNum>
-  <w:abstractNum w:abstractNumId="26">
+  <w:abstractNum w:abstractNumId="29">
+    <w:nsid w:val="6DC91A46"/>
+    <w:multiLevelType w:val="hybridMultilevel"/>
+    <w:tmpl w:val="36A23AA4"/>
+    <w:lvl w:ilvl="0" w:tplc="04190001">
+      <w:start w:val="1"/>
+      <w:numFmt w:val="bullet"/>
+      <w:lvlText w:val=""/>
+      <w:lvlJc w:val="left"/>
+      <w:pPr>
+        <w:ind w:left="2839" w:hanging="360"/>
+      </w:pPr>
+      <w:rPr>
+        <w:rFonts w:ascii="Symbol" w:hAnsi="Symbol" w:hint="default"/>
+      </w:rPr>
+    </w:lvl>
+    <w:lvl w:ilvl="1" w:tplc="04190003" w:tentative="1">
+      <w:start w:val="1"/>
+      <w:numFmt w:val="bullet"/>
+      <w:lvlText w:val="o"/>
+      <w:lvlJc w:val="left"/>
+      <w:pPr>
+        <w:ind w:left="3559" w:hanging="360"/>
+      </w:pPr>
+      <w:rPr>
+        <w:rFonts w:ascii="Courier New" w:hAnsi="Courier New" w:cs="Courier New" w:hint="default"/>
+      </w:rPr>
+    </w:lvl>
+    <w:lvl w:ilvl="2" w:tplc="04190005" w:tentative="1">
+      <w:start w:val="1"/>
+      <w:numFmt w:val="bullet"/>
+      <w:lvlText w:val=""/>
+      <w:lvlJc w:val="left"/>
+      <w:pPr>
+        <w:ind w:left="4279" w:hanging="360"/>
+      </w:pPr>
+      <w:rPr>
+        <w:rFonts w:ascii="Wingdings" w:hAnsi="Wingdings" w:hint="default"/>
+      </w:rPr>
+    </w:lvl>
+    <w:lvl w:ilvl="3" w:tplc="04190001" w:tentative="1">
+      <w:start w:val="1"/>
+      <w:numFmt w:val="bullet"/>
+      <w:lvlText w:val=""/>
+      <w:lvlJc w:val="left"/>
+      <w:pPr>
+        <w:ind w:left="4999" w:hanging="360"/>
+      </w:pPr>
+      <w:rPr>
+        <w:rFonts w:ascii="Symbol" w:hAnsi="Symbol" w:hint="default"/>
+      </w:rPr>
+    </w:lvl>
+    <w:lvl w:ilvl="4" w:tplc="04190003" w:tentative="1">
+      <w:start w:val="1"/>
+      <w:numFmt w:val="bullet"/>
+      <w:lvlText w:val="o"/>
+      <w:lvlJc w:val="left"/>
+      <w:pPr>
+        <w:ind w:left="5719" w:hanging="360"/>
+      </w:pPr>
+      <w:rPr>
+        <w:rFonts w:ascii="Courier New" w:hAnsi="Courier New" w:cs="Courier New" w:hint="default"/>
+      </w:rPr>
+    </w:lvl>
+    <w:lvl w:ilvl="5" w:tplc="04190005" w:tentative="1">
+      <w:start w:val="1"/>
+      <w:numFmt w:val="bullet"/>
+      <w:lvlText w:val=""/>
+      <w:lvlJc w:val="left"/>
+      <w:pPr>
+        <w:ind w:left="6439" w:hanging="360"/>
+      </w:pPr>
+      <w:rPr>
+        <w:rFonts w:ascii="Wingdings" w:hAnsi="Wingdings" w:hint="default"/>
+      </w:rPr>
+    </w:lvl>
+    <w:lvl w:ilvl="6" w:tplc="04190001" w:tentative="1">
+      <w:start w:val="1"/>
+      <w:numFmt w:val="bullet"/>
+      <w:lvlText w:val=""/>
+      <w:lvlJc w:val="left"/>
+      <w:pPr>
+        <w:ind w:left="7159" w:hanging="360"/>
+      </w:pPr>
+      <w:rPr>
+        <w:rFonts w:ascii="Symbol" w:hAnsi="Symbol" w:hint="default"/>
+      </w:rPr>
+    </w:lvl>
+    <w:lvl w:ilvl="7" w:tplc="04190003" w:tentative="1">
+      <w:start w:val="1"/>
+      <w:numFmt w:val="bullet"/>
+      <w:lvlText w:val="o"/>
+      <w:lvlJc w:val="left"/>
+      <w:pPr>
+        <w:ind w:left="7879" w:hanging="360"/>
+      </w:pPr>
+      <w:rPr>
+        <w:rFonts w:ascii="Courier New" w:hAnsi="Courier New" w:cs="Courier New" w:hint="default"/>
+      </w:rPr>
+    </w:lvl>
+    <w:lvl w:ilvl="8" w:tplc="04190005" w:tentative="1">
+      <w:start w:val="1"/>
+      <w:numFmt w:val="bullet"/>
+      <w:lvlText w:val=""/>
+      <w:lvlJc w:val="left"/>
+      <w:pPr>
+        <w:ind w:left="8599" w:hanging="360"/>
+      </w:pPr>
+      <w:rPr>
+        <w:rFonts w:ascii="Wingdings" w:hAnsi="Wingdings" w:hint="default"/>
+      </w:rPr>
+    </w:lvl>
+  </w:abstractNum>
+  <w:abstractNum w:abstractNumId="30">
     <w:nsid w:val="6E893BA2"/>
     <w:multiLevelType w:val="hybridMultilevel"/>
     <w:tmpl w:val="D39204FA"/>
@@ -13160,6 +14140,119 @@
       <w:pPr>
         <w:ind w:left="7200" w:hanging="180"/>
       </w:pPr>
+    </w:lvl>
+  </w:abstractNum>
+  <w:abstractNum w:abstractNumId="31">
+    <w:nsid w:val="74E13457"/>
+    <w:multiLevelType w:val="hybridMultilevel"/>
+    <w:tmpl w:val="1AA6D858"/>
+    <w:lvl w:ilvl="0" w:tplc="04190001">
+      <w:start w:val="1"/>
+      <w:numFmt w:val="bullet"/>
+      <w:lvlText w:val=""/>
+      <w:lvlJc w:val="left"/>
+      <w:pPr>
+        <w:ind w:left="2148" w:hanging="360"/>
+      </w:pPr>
+      <w:rPr>
+        <w:rFonts w:ascii="Symbol" w:hAnsi="Symbol" w:hint="default"/>
+      </w:rPr>
+    </w:lvl>
+    <w:lvl w:ilvl="1" w:tplc="04190003" w:tentative="1">
+      <w:start w:val="1"/>
+      <w:numFmt w:val="bullet"/>
+      <w:lvlText w:val="o"/>
+      <w:lvlJc w:val="left"/>
+      <w:pPr>
+        <w:ind w:left="2868" w:hanging="360"/>
+      </w:pPr>
+      <w:rPr>
+        <w:rFonts w:ascii="Courier New" w:hAnsi="Courier New" w:cs="Courier New" w:hint="default"/>
+      </w:rPr>
+    </w:lvl>
+    <w:lvl w:ilvl="2" w:tplc="04190005" w:tentative="1">
+      <w:start w:val="1"/>
+      <w:numFmt w:val="bullet"/>
+      <w:lvlText w:val=""/>
+      <w:lvlJc w:val="left"/>
+      <w:pPr>
+        <w:ind w:left="3588" w:hanging="360"/>
+      </w:pPr>
+      <w:rPr>
+        <w:rFonts w:ascii="Wingdings" w:hAnsi="Wingdings" w:hint="default"/>
+      </w:rPr>
+    </w:lvl>
+    <w:lvl w:ilvl="3" w:tplc="04190001" w:tentative="1">
+      <w:start w:val="1"/>
+      <w:numFmt w:val="bullet"/>
+      <w:lvlText w:val=""/>
+      <w:lvlJc w:val="left"/>
+      <w:pPr>
+        <w:ind w:left="4308" w:hanging="360"/>
+      </w:pPr>
+      <w:rPr>
+        <w:rFonts w:ascii="Symbol" w:hAnsi="Symbol" w:hint="default"/>
+      </w:rPr>
+    </w:lvl>
+    <w:lvl w:ilvl="4" w:tplc="04190003" w:tentative="1">
+      <w:start w:val="1"/>
+      <w:numFmt w:val="bullet"/>
+      <w:lvlText w:val="o"/>
+      <w:lvlJc w:val="left"/>
+      <w:pPr>
+        <w:ind w:left="5028" w:hanging="360"/>
+      </w:pPr>
+      <w:rPr>
+        <w:rFonts w:ascii="Courier New" w:hAnsi="Courier New" w:cs="Courier New" w:hint="default"/>
+      </w:rPr>
+    </w:lvl>
+    <w:lvl w:ilvl="5" w:tplc="04190005" w:tentative="1">
+      <w:start w:val="1"/>
+      <w:numFmt w:val="bullet"/>
+      <w:lvlText w:val=""/>
+      <w:lvlJc w:val="left"/>
+      <w:pPr>
+        <w:ind w:left="5748" w:hanging="360"/>
+      </w:pPr>
+      <w:rPr>
+        <w:rFonts w:ascii="Wingdings" w:hAnsi="Wingdings" w:hint="default"/>
+      </w:rPr>
+    </w:lvl>
+    <w:lvl w:ilvl="6" w:tplc="04190001" w:tentative="1">
+      <w:start w:val="1"/>
+      <w:numFmt w:val="bullet"/>
+      <w:lvlText w:val=""/>
+      <w:lvlJc w:val="left"/>
+      <w:pPr>
+        <w:ind w:left="6468" w:hanging="360"/>
+      </w:pPr>
+      <w:rPr>
+        <w:rFonts w:ascii="Symbol" w:hAnsi="Symbol" w:hint="default"/>
+      </w:rPr>
+    </w:lvl>
+    <w:lvl w:ilvl="7" w:tplc="04190003" w:tentative="1">
+      <w:start w:val="1"/>
+      <w:numFmt w:val="bullet"/>
+      <w:lvlText w:val="o"/>
+      <w:lvlJc w:val="left"/>
+      <w:pPr>
+        <w:ind w:left="7188" w:hanging="360"/>
+      </w:pPr>
+      <w:rPr>
+        <w:rFonts w:ascii="Courier New" w:hAnsi="Courier New" w:cs="Courier New" w:hint="default"/>
+      </w:rPr>
+    </w:lvl>
+    <w:lvl w:ilvl="8" w:tplc="04190005" w:tentative="1">
+      <w:start w:val="1"/>
+      <w:numFmt w:val="bullet"/>
+      <w:lvlText w:val=""/>
+      <w:lvlJc w:val="left"/>
+      <w:pPr>
+        <w:ind w:left="7908" w:hanging="360"/>
+      </w:pPr>
+      <w:rPr>
+        <w:rFonts w:ascii="Wingdings" w:hAnsi="Wingdings" w:hint="default"/>
+      </w:rPr>
     </w:lvl>
   </w:abstractNum>
   <w:num w:numId="1">
@@ -13193,7 +14286,7 @@
     </w:lvlOverride>
   </w:num>
   <w:num w:numId="2">
-    <w:abstractNumId w:val="17"/>
+    <w:abstractNumId w:val="18"/>
     <w:lvlOverride w:ilvl="0">
       <w:startOverride w:val="4"/>
     </w:lvlOverride>
@@ -13223,7 +14316,7 @@
     </w:lvlOverride>
   </w:num>
   <w:num w:numId="3">
-    <w:abstractNumId w:val="18"/>
+    <w:abstractNumId w:val="19"/>
   </w:num>
   <w:num w:numId="4">
     <w:abstractNumId w:val="11"/>
@@ -13232,10 +14325,10 @@
     <w:abstractNumId w:val="12"/>
   </w:num>
   <w:num w:numId="6">
-    <w:abstractNumId w:val="16"/>
+    <w:abstractNumId w:val="17"/>
   </w:num>
   <w:num w:numId="7">
-    <w:abstractNumId w:val="25"/>
+    <w:abstractNumId w:val="28"/>
   </w:num>
   <w:num w:numId="8">
     <w:abstractNumId w:val="7"/>
@@ -13247,31 +14340,31 @@
     <w:abstractNumId w:val="8"/>
   </w:num>
   <w:num w:numId="11">
-    <w:abstractNumId w:val="20"/>
+    <w:abstractNumId w:val="21"/>
   </w:num>
   <w:num w:numId="12">
-    <w:abstractNumId w:val="21"/>
+    <w:abstractNumId w:val="22"/>
   </w:num>
   <w:num w:numId="13">
-    <w:abstractNumId w:val="15"/>
+    <w:abstractNumId w:val="16"/>
   </w:num>
   <w:num w:numId="14">
-    <w:abstractNumId w:val="26"/>
+    <w:abstractNumId w:val="30"/>
   </w:num>
   <w:num w:numId="15">
     <w:abstractNumId w:val="5"/>
   </w:num>
   <w:num w:numId="16">
-    <w:abstractNumId w:val="23"/>
+    <w:abstractNumId w:val="24"/>
   </w:num>
   <w:num w:numId="17">
-    <w:abstractNumId w:val="22"/>
+    <w:abstractNumId w:val="23"/>
   </w:num>
   <w:num w:numId="18">
     <w:abstractNumId w:val="0"/>
   </w:num>
   <w:num w:numId="19">
-    <w:abstractNumId w:val="19"/>
+    <w:abstractNumId w:val="20"/>
   </w:num>
   <w:num w:numId="20">
     <w:abstractNumId w:val="2"/>
@@ -13286,7 +14379,7 @@
     <w:abstractNumId w:val="13"/>
   </w:num>
   <w:num w:numId="24">
-    <w:abstractNumId w:val="24"/>
+    <w:abstractNumId w:val="26"/>
   </w:num>
   <w:num w:numId="25">
     <w:abstractNumId w:val="1"/>
@@ -13299,6 +14392,21 @@
   </w:num>
   <w:num w:numId="28">
     <w:abstractNumId w:val="6"/>
+  </w:num>
+  <w:num w:numId="29">
+    <w:abstractNumId w:val="15"/>
+  </w:num>
+  <w:num w:numId="30">
+    <w:abstractNumId w:val="29"/>
+  </w:num>
+  <w:num w:numId="31">
+    <w:abstractNumId w:val="25"/>
+  </w:num>
+  <w:num w:numId="32">
+    <w:abstractNumId w:val="31"/>
+  </w:num>
+  <w:num w:numId="33">
+    <w:abstractNumId w:val="27"/>
   </w:num>
 </w:numbering>
 </file>
@@ -13876,6 +14984,45 @@
       <w:szCs w:val="16"/>
     </w:rPr>
   </w:style>
+  <w:style w:type="paragraph" w:styleId="af6">
+    <w:name w:val="endnote text"/>
+    <w:basedOn w:val="a"/>
+    <w:link w:val="af7"/>
+    <w:uiPriority w:val="99"/>
+    <w:semiHidden/>
+    <w:unhideWhenUsed/>
+    <w:rsid w:val="009C0FA5"/>
+    <w:pPr>
+      <w:spacing w:after="0" w:line="240" w:lineRule="auto"/>
+    </w:pPr>
+    <w:rPr>
+      <w:sz w:val="20"/>
+      <w:szCs w:val="20"/>
+    </w:rPr>
+  </w:style>
+  <w:style w:type="character" w:customStyle="1" w:styleId="af7">
+    <w:name w:val="Текст концевой сноски Знак"/>
+    <w:basedOn w:val="a0"/>
+    <w:link w:val="af6"/>
+    <w:uiPriority w:val="99"/>
+    <w:semiHidden/>
+    <w:rsid w:val="009C0FA5"/>
+    <w:rPr>
+      <w:sz w:val="20"/>
+      <w:szCs w:val="20"/>
+    </w:rPr>
+  </w:style>
+  <w:style w:type="character" w:styleId="af8">
+    <w:name w:val="endnote reference"/>
+    <w:basedOn w:val="a0"/>
+    <w:uiPriority w:val="99"/>
+    <w:semiHidden/>
+    <w:unhideWhenUsed/>
+    <w:rsid w:val="009C0FA5"/>
+    <w:rPr>
+      <w:vertAlign w:val="superscript"/>
+    </w:rPr>
+  </w:style>
 </w:styles>
 </file>
 
@@ -14452,6 +15599,45 @@
       <w:szCs w:val="16"/>
     </w:rPr>
   </w:style>
+  <w:style w:type="paragraph" w:styleId="af6">
+    <w:name w:val="endnote text"/>
+    <w:basedOn w:val="a"/>
+    <w:link w:val="af7"/>
+    <w:uiPriority w:val="99"/>
+    <w:semiHidden/>
+    <w:unhideWhenUsed/>
+    <w:rsid w:val="009C0FA5"/>
+    <w:pPr>
+      <w:spacing w:after="0" w:line="240" w:lineRule="auto"/>
+    </w:pPr>
+    <w:rPr>
+      <w:sz w:val="20"/>
+      <w:szCs w:val="20"/>
+    </w:rPr>
+  </w:style>
+  <w:style w:type="character" w:customStyle="1" w:styleId="af7">
+    <w:name w:val="Текст концевой сноски Знак"/>
+    <w:basedOn w:val="a0"/>
+    <w:link w:val="af6"/>
+    <w:uiPriority w:val="99"/>
+    <w:semiHidden/>
+    <w:rsid w:val="009C0FA5"/>
+    <w:rPr>
+      <w:sz w:val="20"/>
+      <w:szCs w:val="20"/>
+    </w:rPr>
+  </w:style>
+  <w:style w:type="character" w:styleId="af8">
+    <w:name w:val="endnote reference"/>
+    <w:basedOn w:val="a0"/>
+    <w:uiPriority w:val="99"/>
+    <w:semiHidden/>
+    <w:unhideWhenUsed/>
+    <w:rsid w:val="009C0FA5"/>
+    <w:rPr>
+      <w:vertAlign w:val="superscript"/>
+    </w:rPr>
+  </w:style>
 </w:styles>
 </file>
 
@@ -14918,11 +16104,11 @@
           <c:showBubbleSize val="0"/>
         </c:dLbls>
         <c:gapWidth val="150"/>
-        <c:axId val="106519552"/>
-        <c:axId val="104993152"/>
+        <c:axId val="136351744"/>
+        <c:axId val="136354048"/>
       </c:barChart>
       <c:catAx>
-        <c:axId val="106519552"/>
+        <c:axId val="136351744"/>
         <c:scaling>
           <c:orientation val="minMax"/>
         </c:scaling>
@@ -15000,7 +16186,7 @@
             <a:endParaRPr lang="ru-RU"/>
           </a:p>
         </c:txPr>
-        <c:crossAx val="104993152"/>
+        <c:crossAx val="136354048"/>
         <c:crosses val="autoZero"/>
         <c:auto val="1"/>
         <c:lblAlgn val="ctr"/>
@@ -15008,7 +16194,7 @@
         <c:noMultiLvlLbl val="0"/>
       </c:catAx>
       <c:valAx>
-        <c:axId val="104993152"/>
+        <c:axId val="136354048"/>
         <c:scaling>
           <c:orientation val="minMax"/>
         </c:scaling>
@@ -15094,7 +16280,7 @@
             <a:endParaRPr lang="ru-RU"/>
           </a:p>
         </c:txPr>
-        <c:crossAx val="106519552"/>
+        <c:crossAx val="136351744"/>
         <c:crosses val="autoZero"/>
         <c:crossBetween val="between"/>
       </c:valAx>
@@ -17907,113 +19093,19 @@
         <a:srgbClr val="954F72"/>
       </a:folHlink>
     </a:clrScheme>
-    <a:fontScheme name="Office">
+    <a:fontScheme name="Times New Roman3000">
       <a:majorFont>
-        <a:latin typeface="Calibri Light" panose="020F0302020204030204"/>
+        <a:latin typeface="Times New Roman"/>
         <a:ea typeface=""/>
         <a:cs typeface=""/>
-        <a:font script="Jpan" typeface="游ゴシック Light"/>
-        <a:font script="Hang" typeface="맑은 고딕"/>
-        <a:font script="Hans" typeface="等线 Light"/>
-        <a:font script="Hant" typeface="新細明體"/>
-        <a:font script="Arab" typeface="Times New Roman"/>
-        <a:font script="Hebr" typeface="Times New Roman"/>
-        <a:font script="Thai" typeface="Angsana New"/>
-        <a:font script="Ethi" typeface="Nyala"/>
-        <a:font script="Beng" typeface="Vrinda"/>
-        <a:font script="Gujr" typeface="Shruti"/>
-        <a:font script="Khmr" typeface="MoolBoran"/>
-        <a:font script="Knda" typeface="Tunga"/>
-        <a:font script="Guru" typeface="Raavi"/>
-        <a:font script="Cans" typeface="Euphemia"/>
-        <a:font script="Cher" typeface="Plantagenet Cherokee"/>
-        <a:font script="Yiii" typeface="Microsoft Yi Baiti"/>
-        <a:font script="Tibt" typeface="Microsoft Himalaya"/>
-        <a:font script="Thaa" typeface="MV Boli"/>
-        <a:font script="Deva" typeface="Mangal"/>
-        <a:font script="Telu" typeface="Gautami"/>
-        <a:font script="Taml" typeface="Latha"/>
-        <a:font script="Syrc" typeface="Estrangelo Edessa"/>
-        <a:font script="Orya" typeface="Kalinga"/>
-        <a:font script="Mlym" typeface="Kartika"/>
-        <a:font script="Laoo" typeface="DokChampa"/>
-        <a:font script="Sinh" typeface="Iskoola Pota"/>
-        <a:font script="Mong" typeface="Mongolian Baiti"/>
-        <a:font script="Viet" typeface="Times New Roman"/>
-        <a:font script="Uigh" typeface="Microsoft Uighur"/>
-        <a:font script="Geor" typeface="Sylfaen"/>
-        <a:font script="Armn" typeface="Arial"/>
-        <a:font script="Bugi" typeface="Leelawadee UI"/>
-        <a:font script="Bopo" typeface="Microsoft JhengHei"/>
-        <a:font script="Java" typeface="Javanese Text"/>
-        <a:font script="Lisu" typeface="Segoe UI"/>
-        <a:font script="Mymr" typeface="Myanmar Text"/>
-        <a:font script="Nkoo" typeface="Ebrima"/>
-        <a:font script="Olck" typeface="Nirmala UI"/>
-        <a:font script="Osma" typeface="Ebrima"/>
-        <a:font script="Phag" typeface="Phagspa"/>
-        <a:font script="Syrn" typeface="Estrangelo Edessa"/>
-        <a:font script="Syrj" typeface="Estrangelo Edessa"/>
-        <a:font script="Syre" typeface="Estrangelo Edessa"/>
-        <a:font script="Sora" typeface="Nirmala UI"/>
-        <a:font script="Tale" typeface="Microsoft Tai Le"/>
-        <a:font script="Talu" typeface="Microsoft New Tai Lue"/>
-        <a:font script="Tfng" typeface="Ebrima"/>
       </a:majorFont>
       <a:minorFont>
-        <a:latin typeface="Calibri" panose="020F0502020204030204"/>
+        <a:latin typeface="Times New Roman"/>
         <a:ea typeface=""/>
         <a:cs typeface=""/>
-        <a:font script="Jpan" typeface="游明朝"/>
-        <a:font script="Hang" typeface="맑은 고딕"/>
-        <a:font script="Hans" typeface="等线"/>
-        <a:font script="Hant" typeface="新細明體"/>
-        <a:font script="Arab" typeface="Arial"/>
-        <a:font script="Hebr" typeface="Arial"/>
-        <a:font script="Thai" typeface="Cordia New"/>
-        <a:font script="Ethi" typeface="Nyala"/>
-        <a:font script="Beng" typeface="Vrinda"/>
-        <a:font script="Gujr" typeface="Shruti"/>
-        <a:font script="Khmr" typeface="DaunPenh"/>
-        <a:font script="Knda" typeface="Tunga"/>
-        <a:font script="Guru" typeface="Raavi"/>
-        <a:font script="Cans" typeface="Euphemia"/>
-        <a:font script="Cher" typeface="Plantagenet Cherokee"/>
-        <a:font script="Yiii" typeface="Microsoft Yi Baiti"/>
-        <a:font script="Tibt" typeface="Microsoft Himalaya"/>
-        <a:font script="Thaa" typeface="MV Boli"/>
-        <a:font script="Deva" typeface="Mangal"/>
-        <a:font script="Telu" typeface="Gautami"/>
-        <a:font script="Taml" typeface="Latha"/>
-        <a:font script="Syrc" typeface="Estrangelo Edessa"/>
-        <a:font script="Orya" typeface="Kalinga"/>
-        <a:font script="Mlym" typeface="Kartika"/>
-        <a:font script="Laoo" typeface="DokChampa"/>
-        <a:font script="Sinh" typeface="Iskoola Pota"/>
-        <a:font script="Mong" typeface="Mongolian Baiti"/>
-        <a:font script="Viet" typeface="Arial"/>
-        <a:font script="Uigh" typeface="Microsoft Uighur"/>
-        <a:font script="Geor" typeface="Sylfaen"/>
-        <a:font script="Armn" typeface="Arial"/>
-        <a:font script="Bugi" typeface="Leelawadee UI"/>
-        <a:font script="Bopo" typeface="Microsoft JhengHei"/>
-        <a:font script="Java" typeface="Javanese Text"/>
-        <a:font script="Lisu" typeface="Segoe UI"/>
-        <a:font script="Mymr" typeface="Myanmar Text"/>
-        <a:font script="Nkoo" typeface="Ebrima"/>
-        <a:font script="Olck" typeface="Nirmala UI"/>
-        <a:font script="Osma" typeface="Ebrima"/>
-        <a:font script="Phag" typeface="Phagspa"/>
-        <a:font script="Syrn" typeface="Estrangelo Edessa"/>
-        <a:font script="Syrj" typeface="Estrangelo Edessa"/>
-        <a:font script="Syre" typeface="Estrangelo Edessa"/>
-        <a:font script="Sora" typeface="Nirmala UI"/>
-        <a:font script="Tale" typeface="Microsoft Tai Le"/>
-        <a:font script="Talu" typeface="Microsoft New Tai Lue"/>
-        <a:font script="Tfng" typeface="Ebrima"/>
       </a:minorFont>
     </a:fontScheme>
-    <a:fmtScheme name="Office">
+    <a:fmtScheme name="Стандартная">
       <a:fillStyleLst>
         <a:solidFill>
           <a:schemeClr val="phClr"/>
@@ -18022,93 +19114,110 @@
           <a:gsLst>
             <a:gs pos="0">
               <a:schemeClr val="phClr">
-                <a:lumMod val="110000"/>
-                <a:satMod val="105000"/>
-                <a:tint val="67000"/>
+                <a:tint val="50000"/>
+                <a:satMod val="300000"/>
               </a:schemeClr>
             </a:gs>
-            <a:gs pos="50000">
+            <a:gs pos="35000">
               <a:schemeClr val="phClr">
-                <a:lumMod val="105000"/>
-                <a:satMod val="103000"/>
-                <a:tint val="73000"/>
+                <a:tint val="37000"/>
+                <a:satMod val="300000"/>
               </a:schemeClr>
             </a:gs>
             <a:gs pos="100000">
               <a:schemeClr val="phClr">
-                <a:lumMod val="105000"/>
-                <a:satMod val="109000"/>
-                <a:tint val="81000"/>
+                <a:tint val="15000"/>
+                <a:satMod val="350000"/>
               </a:schemeClr>
             </a:gs>
           </a:gsLst>
-          <a:lin ang="5400000" scaled="0"/>
+          <a:lin ang="16200000" scaled="1"/>
         </a:gradFill>
         <a:gradFill rotWithShape="1">
           <a:gsLst>
             <a:gs pos="0">
               <a:schemeClr val="phClr">
-                <a:satMod val="103000"/>
-                <a:lumMod val="102000"/>
-                <a:tint val="94000"/>
+                <a:shade val="51000"/>
+                <a:satMod val="130000"/>
               </a:schemeClr>
             </a:gs>
-            <a:gs pos="50000">
+            <a:gs pos="80000">
               <a:schemeClr val="phClr">
-                <a:satMod val="110000"/>
-                <a:lumMod val="100000"/>
-                <a:shade val="100000"/>
+                <a:shade val="93000"/>
+                <a:satMod val="130000"/>
               </a:schemeClr>
             </a:gs>
             <a:gs pos="100000">
               <a:schemeClr val="phClr">
-                <a:lumMod val="99000"/>
-                <a:satMod val="120000"/>
-                <a:shade val="78000"/>
+                <a:shade val="94000"/>
+                <a:satMod val="135000"/>
               </a:schemeClr>
             </a:gs>
           </a:gsLst>
-          <a:lin ang="5400000" scaled="0"/>
+          <a:lin ang="16200000" scaled="0"/>
         </a:gradFill>
       </a:fillStyleLst>
       <a:lnStyleLst>
-        <a:ln w="6350" cap="flat" cmpd="sng" algn="ctr">
+        <a:ln w="9525" cap="flat" cmpd="sng" algn="ctr">
+          <a:solidFill>
+            <a:schemeClr val="phClr">
+              <a:shade val="95000"/>
+              <a:satMod val="105000"/>
+            </a:schemeClr>
+          </a:solidFill>
+          <a:prstDash val="solid"/>
+        </a:ln>
+        <a:ln w="25400" cap="flat" cmpd="sng" algn="ctr">
           <a:solidFill>
             <a:schemeClr val="phClr"/>
           </a:solidFill>
           <a:prstDash val="solid"/>
-          <a:miter lim="800000"/>
         </a:ln>
-        <a:ln w="12700" cap="flat" cmpd="sng" algn="ctr">
+        <a:ln w="38100" cap="flat" cmpd="sng" algn="ctr">
           <a:solidFill>
             <a:schemeClr val="phClr"/>
           </a:solidFill>
           <a:prstDash val="solid"/>
-          <a:miter lim="800000"/>
-        </a:ln>
-        <a:ln w="19050" cap="flat" cmpd="sng" algn="ctr">
-          <a:solidFill>
-            <a:schemeClr val="phClr"/>
-          </a:solidFill>
-          <a:prstDash val="solid"/>
-          <a:miter lim="800000"/>
         </a:ln>
       </a:lnStyleLst>
       <a:effectStyleLst>
         <a:effectStyle>
-          <a:effectLst/>
-        </a:effectStyle>
-        <a:effectStyle>
-          <a:effectLst/>
+          <a:effectLst>
+            <a:outerShdw blurRad="40000" dist="20000" dir="5400000" rotWithShape="0">
+              <a:srgbClr val="000000">
+                <a:alpha val="38000"/>
+              </a:srgbClr>
+            </a:outerShdw>
+          </a:effectLst>
         </a:effectStyle>
         <a:effectStyle>
           <a:effectLst>
-            <a:outerShdw blurRad="57150" dist="19050" dir="5400000" algn="ctr" rotWithShape="0">
+            <a:outerShdw blurRad="40000" dist="23000" dir="5400000" rotWithShape="0">
               <a:srgbClr val="000000">
-                <a:alpha val="63000"/>
+                <a:alpha val="35000"/>
               </a:srgbClr>
             </a:outerShdw>
           </a:effectLst>
+        </a:effectStyle>
+        <a:effectStyle>
+          <a:effectLst>
+            <a:outerShdw blurRad="40000" dist="23000" dir="5400000" rotWithShape="0">
+              <a:srgbClr val="000000">
+                <a:alpha val="35000"/>
+              </a:srgbClr>
+            </a:outerShdw>
+          </a:effectLst>
+          <a:scene3d>
+            <a:camera prst="orthographicFront">
+              <a:rot lat="0" lon="0" rev="0"/>
+            </a:camera>
+            <a:lightRig rig="threePt" dir="t">
+              <a:rot lat="0" lon="0" rev="1200000"/>
+            </a:lightRig>
+          </a:scene3d>
+          <a:sp3d>
+            <a:bevelT w="63500" h="25400"/>
+          </a:sp3d>
         </a:effectStyle>
       </a:effectStyleLst>
       <a:bgFillStyleLst>
@@ -18155,7 +19264,7 @@
   <a:extraClrSchemeLst/>
   <a:extLst>
     <a:ext uri="{05A4C25C-085E-4340-85A3-A5531E510DB2}">
-      <thm15:themeFamily xmlns:thm15="http://schemas.microsoft.com/office/thememl/2012/main" xmlns="" name="Office Theme" id="{62F939B6-93AF-4DB8-9C6B-D6C7DFDC589F}" vid="{4A3C46E8-61CC-4603-A589-7422A47A8E4A}"/>
+      <thm15:themeFamily xmlns="" xmlns:thm15="http://schemas.microsoft.com/office/thememl/2012/main" name="Office Theme" id="{62F939B6-93AF-4DB8-9C6B-D6C7DFDC589F}" vid="{4A3C46E8-61CC-4603-A589-7422A47A8E4A}"/>
     </a:ext>
   </a:extLst>
 </a:theme>
@@ -18166,7 +19275,7 @@
 </file>
 
 <file path=customXml/itemProps1.xml><?xml version="1.0" encoding="utf-8"?>
-<ds:datastoreItem xmlns:ds="http://schemas.openxmlformats.org/officeDocument/2006/customXml" ds:itemID="{A0F2A6F5-813C-41E5-9F1E-347FC3FC6E2C}">
+<ds:datastoreItem xmlns:ds="http://schemas.openxmlformats.org/officeDocument/2006/customXml" ds:itemID="{3B6AACF2-FF1E-4013-9120-0E9BEB602046}">
   <ds:schemaRefs>
     <ds:schemaRef ds:uri="http://schemas.openxmlformats.org/officeDocument/2006/bibliography"/>
   </ds:schemaRefs>

--- a/Проблема Отцов и дверей; Индивидуальный проект; 10 класс.docx
+++ b/Проблема Отцов и дверей; Индивидуальный проект; 10 класс.docx
@@ -69,7 +69,6 @@
           <w:szCs w:val="96"/>
         </w:rPr>
       </w:pPr>
-      <w:proofErr w:type="gramStart"/>
       <w:r>
         <w:rPr>
           <w:rFonts w:ascii="Times New Roman" w:hAnsi="Times New Roman" w:cs="Times New Roman"/>
@@ -80,7 +79,6 @@
         </w:rPr>
         <w:t>Индивидуальный проект</w:t>
       </w:r>
-      <w:proofErr w:type="gramEnd"/>
     </w:p>
     <w:p>
       <w:pPr>
@@ -2490,7 +2488,6 @@
           <w:szCs w:val="28"/>
         </w:rPr>
       </w:pPr>
-      <w:proofErr w:type="gramStart"/>
       <w:r>
         <w:rPr>
           <w:rFonts w:ascii="Times New Roman" w:hAnsi="Times New Roman" w:cs="Times New Roman"/>
@@ -2561,16 +2558,7 @@
           <w:sz w:val="28"/>
           <w:szCs w:val="28"/>
         </w:rPr>
-        <w:t xml:space="preserve"> старшего поколения.</w:t>
-      </w:r>
-      <w:proofErr w:type="gramEnd"/>
-      <w:r>
-        <w:rPr>
-          <w:rFonts w:ascii="Times New Roman" w:hAnsi="Times New Roman" w:cs="Times New Roman"/>
-          <w:sz w:val="28"/>
-          <w:szCs w:val="28"/>
-        </w:rPr>
-        <w:t xml:space="preserve"> Основная цель проекта заключается в выявлении</w:t>
+        <w:t xml:space="preserve"> старшего поколения. Основная цель проекта заключается в выявлении</w:t>
       </w:r>
       <w:r>
         <w:rPr>
@@ -2634,25 +2622,7 @@
           <w:sz w:val="28"/>
           <w:szCs w:val="28"/>
         </w:rPr>
-        <w:t>Прое</w:t>
-      </w:r>
-      <w:proofErr w:type="gramStart"/>
-      <w:r>
-        <w:rPr>
-          <w:rFonts w:ascii="Times New Roman" w:hAnsi="Times New Roman" w:cs="Times New Roman"/>
-          <w:sz w:val="28"/>
-          <w:szCs w:val="28"/>
-        </w:rPr>
-        <w:t>кт стр</w:t>
-      </w:r>
-      <w:proofErr w:type="gramEnd"/>
-      <w:r>
-        <w:rPr>
-          <w:rFonts w:ascii="Times New Roman" w:hAnsi="Times New Roman" w:cs="Times New Roman"/>
-          <w:sz w:val="28"/>
-          <w:szCs w:val="28"/>
-        </w:rPr>
-        <w:t xml:space="preserve">емится </w:t>
+        <w:t xml:space="preserve">Проект стремится </w:t>
       </w:r>
       <w:r>
         <w:rPr>
@@ -3984,25 +3954,7 @@
           <w:sz w:val="28"/>
           <w:szCs w:val="28"/>
         </w:rPr>
-        <w:t xml:space="preserve">Перед тем, как начать копать в сторону решения проблемы, </w:t>
-      </w:r>
-      <w:proofErr w:type="gramStart"/>
-      <w:r>
-        <w:rPr>
-          <w:rFonts w:ascii="Times New Roman" w:hAnsi="Times New Roman" w:cs="Times New Roman"/>
-          <w:sz w:val="28"/>
-          <w:szCs w:val="28"/>
-        </w:rPr>
-        <w:t>сперва</w:t>
-      </w:r>
-      <w:proofErr w:type="gramEnd"/>
-      <w:r>
-        <w:rPr>
-          <w:rFonts w:ascii="Times New Roman" w:hAnsi="Times New Roman" w:cs="Times New Roman"/>
-          <w:sz w:val="28"/>
-          <w:szCs w:val="28"/>
-        </w:rPr>
-        <w:t xml:space="preserve"> </w:t>
+        <w:t xml:space="preserve">Перед тем, как начать копать в сторону решения проблемы, сперва </w:t>
       </w:r>
       <w:r>
         <w:rPr>
@@ -4108,33 +4060,238 @@
           <w:sz w:val="24"/>
           <w:szCs w:val="24"/>
         </w:rPr>
-        <w:t xml:space="preserve"> (</w:t>
-      </w:r>
-      <w:proofErr w:type="gramStart"/>
+        <w:t xml:space="preserve"> (см тут же в п. Объекты)</w:t>
+      </w:r>
+      <w:r>
+        <w:rPr>
+          <w:rFonts w:ascii="Times New Roman" w:hAnsi="Times New Roman" w:cs="Times New Roman"/>
+          <w:sz w:val="28"/>
+          <w:szCs w:val="28"/>
+        </w:rPr>
+        <w:t>.</w:t>
+      </w:r>
+    </w:p>
+    <w:p>
+      <w:pPr>
+        <w:spacing w:line="360" w:lineRule="auto"/>
+        <w:ind w:left="1416" w:firstLine="708"/>
+        <w:jc w:val="both"/>
+        <w:rPr>
+          <w:rFonts w:ascii="Times New Roman" w:hAnsi="Times New Roman" w:cs="Times New Roman"/>
+          <w:sz w:val="28"/>
+          <w:szCs w:val="28"/>
+        </w:rPr>
+      </w:pPr>
+      <w:r>
+        <w:rPr>
+          <w:rFonts w:ascii="Times New Roman" w:hAnsi="Times New Roman" w:cs="Times New Roman"/>
+          <w:sz w:val="28"/>
+          <w:szCs w:val="28"/>
+        </w:rPr>
+        <w:t xml:space="preserve">Посетитель – человек, приходящий в </w:t>
+      </w:r>
+      <w:r>
+        <w:rPr>
+          <w:rFonts w:ascii="Times New Roman" w:hAnsi="Times New Roman" w:cs="Times New Roman"/>
+          <w:sz w:val="28"/>
+          <w:szCs w:val="28"/>
+        </w:rPr>
+        <w:t xml:space="preserve">комнату </w:t>
+      </w:r>
       <w:r>
         <w:rPr>
           <w:rFonts w:ascii="Times New Roman" w:hAnsi="Times New Roman" w:cs="Times New Roman"/>
           <w:sz w:val="24"/>
           <w:szCs w:val="24"/>
         </w:rPr>
-        <w:t>см</w:t>
-      </w:r>
-      <w:proofErr w:type="gramEnd"/>
+        <w:t>(см тут же в п. Объекты)</w:t>
+      </w:r>
+    </w:p>
+    <w:p>
+      <w:pPr>
+        <w:spacing w:line="360" w:lineRule="auto"/>
+        <w:ind w:firstLine="708"/>
+        <w:jc w:val="both"/>
+        <w:rPr>
+          <w:rFonts w:ascii="Times New Roman" w:hAnsi="Times New Roman" w:cs="Times New Roman"/>
+          <w:sz w:val="28"/>
+          <w:szCs w:val="28"/>
+          <w:u w:val="single"/>
+        </w:rPr>
+      </w:pPr>
+      <w:r>
+        <w:rPr>
+          <w:rFonts w:ascii="Times New Roman" w:hAnsi="Times New Roman" w:cs="Times New Roman"/>
+          <w:sz w:val="28"/>
+          <w:szCs w:val="28"/>
+          <w:u w:val="single"/>
+        </w:rPr>
+        <w:t>Объекты</w:t>
+      </w:r>
+    </w:p>
+    <w:p>
+      <w:pPr>
+        <w:spacing w:line="360" w:lineRule="auto"/>
+        <w:ind w:left="1416" w:firstLine="708"/>
+        <w:jc w:val="both"/>
+        <w:rPr>
+          <w:rFonts w:ascii="Times New Roman" w:hAnsi="Times New Roman" w:cs="Times New Roman"/>
+          <w:sz w:val="28"/>
+          <w:szCs w:val="28"/>
+        </w:rPr>
+      </w:pPr>
+      <w:r>
+        <w:rPr>
+          <w:rFonts w:ascii="Times New Roman" w:hAnsi="Times New Roman" w:cs="Times New Roman"/>
+          <w:sz w:val="28"/>
+          <w:szCs w:val="28"/>
+        </w:rPr>
+        <w:t>Комната –</w:t>
+      </w:r>
+      <w:r>
+        <w:rPr>
+          <w:rFonts w:ascii="Times New Roman" w:hAnsi="Times New Roman" w:cs="Times New Roman"/>
+          <w:sz w:val="28"/>
+          <w:szCs w:val="28"/>
+        </w:rPr>
+        <w:t xml:space="preserve"> </w:t>
+      </w:r>
+      <w:r>
+        <w:rPr>
+          <w:rFonts w:ascii="Times New Roman" w:hAnsi="Times New Roman" w:cs="Times New Roman"/>
+          <w:sz w:val="28"/>
+          <w:szCs w:val="28"/>
+        </w:rPr>
+        <w:t>закрытое помещение (не обязательно личное), где</w:t>
+      </w:r>
+      <w:r>
+        <w:rPr>
+          <w:rFonts w:ascii="Times New Roman" w:hAnsi="Times New Roman" w:cs="Times New Roman"/>
+          <w:sz w:val="28"/>
+          <w:szCs w:val="28"/>
+        </w:rPr>
+        <w:t xml:space="preserve"> обитатель </w:t>
+      </w:r>
       <w:r>
         <w:rPr>
           <w:rFonts w:ascii="Times New Roman" w:hAnsi="Times New Roman" w:cs="Times New Roman"/>
           <w:sz w:val="24"/>
           <w:szCs w:val="24"/>
         </w:rPr>
-        <w:t xml:space="preserve"> тут же в п. Объекты)</w:t>
-      </w:r>
-      <w:r>
-        <w:rPr>
-          <w:rFonts w:ascii="Times New Roman" w:hAnsi="Times New Roman" w:cs="Times New Roman"/>
-          <w:sz w:val="28"/>
-          <w:szCs w:val="28"/>
-        </w:rPr>
-        <w:t>.</w:t>
+        <w:t>(см тут же в п. Субъекты)</w:t>
+      </w:r>
+      <w:r>
+        <w:rPr>
+          <w:rFonts w:ascii="Times New Roman" w:hAnsi="Times New Roman" w:cs="Times New Roman"/>
+          <w:sz w:val="28"/>
+          <w:szCs w:val="28"/>
+        </w:rPr>
+        <w:t xml:space="preserve"> занимает</w:t>
+      </w:r>
+      <w:r>
+        <w:rPr>
+          <w:rFonts w:ascii="Times New Roman" w:hAnsi="Times New Roman" w:cs="Times New Roman"/>
+          <w:sz w:val="28"/>
+          <w:szCs w:val="28"/>
+        </w:rPr>
+        <w:t>ся</w:t>
+      </w:r>
+      <w:r>
+        <w:rPr>
+          <w:rFonts w:ascii="Times New Roman" w:hAnsi="Times New Roman" w:cs="Times New Roman"/>
+          <w:sz w:val="28"/>
+          <w:szCs w:val="28"/>
+        </w:rPr>
+        <w:t xml:space="preserve"> какими-либо делами, </w:t>
+      </w:r>
+      <w:r>
+        <w:rPr>
+          <w:rFonts w:ascii="Times New Roman" w:hAnsi="Times New Roman" w:cs="Times New Roman"/>
+          <w:sz w:val="28"/>
+          <w:szCs w:val="28"/>
+        </w:rPr>
+        <w:lastRenderedPageBreak/>
+        <w:t>помимо сна (удаленно</w:t>
+      </w:r>
+      <w:r>
+        <w:rPr>
+          <w:rFonts w:ascii="Times New Roman" w:hAnsi="Times New Roman" w:cs="Times New Roman"/>
+          <w:sz w:val="28"/>
+          <w:szCs w:val="28"/>
+        </w:rPr>
+        <w:t>й</w:t>
+      </w:r>
+      <w:r>
+        <w:rPr>
+          <w:rFonts w:ascii="Times New Roman" w:hAnsi="Times New Roman" w:cs="Times New Roman"/>
+          <w:sz w:val="28"/>
+          <w:szCs w:val="28"/>
+        </w:rPr>
+        <w:t xml:space="preserve"> работ</w:t>
+      </w:r>
+      <w:r>
+        <w:rPr>
+          <w:rFonts w:ascii="Times New Roman" w:hAnsi="Times New Roman" w:cs="Times New Roman"/>
+          <w:sz w:val="28"/>
+          <w:szCs w:val="28"/>
+        </w:rPr>
+        <w:t>ой</w:t>
+      </w:r>
+      <w:r>
+        <w:rPr>
+          <w:rFonts w:ascii="Times New Roman" w:hAnsi="Times New Roman" w:cs="Times New Roman"/>
+          <w:sz w:val="28"/>
+          <w:szCs w:val="28"/>
+        </w:rPr>
+        <w:t>, домашн</w:t>
+      </w:r>
+      <w:r>
+        <w:rPr>
+          <w:rFonts w:ascii="Times New Roman" w:hAnsi="Times New Roman" w:cs="Times New Roman"/>
+          <w:sz w:val="28"/>
+          <w:szCs w:val="28"/>
+        </w:rPr>
+        <w:t>ей</w:t>
+      </w:r>
+      <w:r>
+        <w:rPr>
+          <w:rFonts w:ascii="Times New Roman" w:hAnsi="Times New Roman" w:cs="Times New Roman"/>
+          <w:sz w:val="28"/>
+          <w:szCs w:val="28"/>
+        </w:rPr>
+        <w:t xml:space="preserve"> работ</w:t>
+      </w:r>
+      <w:r>
+        <w:rPr>
+          <w:rFonts w:ascii="Times New Roman" w:hAnsi="Times New Roman" w:cs="Times New Roman"/>
+          <w:sz w:val="28"/>
+          <w:szCs w:val="28"/>
+        </w:rPr>
+        <w:t>ой</w:t>
+      </w:r>
+      <w:r>
+        <w:rPr>
+          <w:rFonts w:ascii="Times New Roman" w:hAnsi="Times New Roman" w:cs="Times New Roman"/>
+          <w:sz w:val="28"/>
+          <w:szCs w:val="28"/>
+        </w:rPr>
+        <w:t>, проводит досуг и т.</w:t>
+      </w:r>
+      <w:r>
+        <w:rPr>
+          <w:rFonts w:ascii="Times New Roman" w:hAnsi="Times New Roman" w:cs="Times New Roman"/>
+          <w:sz w:val="28"/>
+          <w:szCs w:val="28"/>
+        </w:rPr>
+        <w:t xml:space="preserve"> </w:t>
+      </w:r>
+      <w:r>
+        <w:rPr>
+          <w:rFonts w:ascii="Times New Roman" w:hAnsi="Times New Roman" w:cs="Times New Roman"/>
+          <w:sz w:val="28"/>
+          <w:szCs w:val="28"/>
+        </w:rPr>
+        <w:t>д.).</w:t>
       </w:r>
     </w:p>
     <w:p>
@@ -4144,331 +4301,68 @@
         <w:jc w:val="both"/>
         <w:rPr>
           <w:rFonts w:ascii="Times New Roman" w:hAnsi="Times New Roman" w:cs="Times New Roman"/>
-          <w:sz w:val="28"/>
-          <w:szCs w:val="28"/>
-        </w:rPr>
-      </w:pPr>
-      <w:r>
-        <w:rPr>
-          <w:rFonts w:ascii="Times New Roman" w:hAnsi="Times New Roman" w:cs="Times New Roman"/>
-          <w:sz w:val="28"/>
-          <w:szCs w:val="28"/>
-        </w:rPr>
-        <w:t xml:space="preserve">Посетитель – человек, приходящий в </w:t>
-      </w:r>
-      <w:r>
-        <w:rPr>
-          <w:rFonts w:ascii="Times New Roman" w:hAnsi="Times New Roman" w:cs="Times New Roman"/>
-          <w:sz w:val="28"/>
-          <w:szCs w:val="28"/>
-        </w:rPr>
-        <w:t xml:space="preserve">комнату </w:t>
-      </w:r>
-      <w:r>
-        <w:rPr>
-          <w:rFonts w:ascii="Times New Roman" w:hAnsi="Times New Roman" w:cs="Times New Roman"/>
           <w:sz w:val="24"/>
           <w:szCs w:val="24"/>
         </w:rPr>
-        <w:t>(</w:t>
-      </w:r>
-      <w:proofErr w:type="gramStart"/>
+      </w:pPr>
+      <w:r>
+        <w:rPr>
+          <w:rFonts w:ascii="Times New Roman" w:hAnsi="Times New Roman" w:cs="Times New Roman"/>
+          <w:sz w:val="28"/>
+          <w:szCs w:val="28"/>
+        </w:rPr>
+        <w:t xml:space="preserve">Дверь </w:t>
+      </w:r>
+      <w:r>
+        <w:rPr>
+          <w:rFonts w:ascii="Times New Roman" w:hAnsi="Times New Roman" w:cs="Times New Roman"/>
+          <w:sz w:val="28"/>
+          <w:szCs w:val="28"/>
+        </w:rPr>
+        <w:t>–</w:t>
+      </w:r>
+      <w:r>
+        <w:rPr>
+          <w:rFonts w:ascii="Times New Roman" w:hAnsi="Times New Roman" w:cs="Times New Roman"/>
+          <w:sz w:val="28"/>
+          <w:szCs w:val="28"/>
+        </w:rPr>
+        <w:t xml:space="preserve"> </w:t>
+      </w:r>
+      <w:r>
+        <w:rPr>
+          <w:rFonts w:ascii="Times New Roman" w:hAnsi="Times New Roman" w:cs="Times New Roman"/>
+          <w:sz w:val="28"/>
+          <w:szCs w:val="28"/>
+        </w:rPr>
+        <w:t xml:space="preserve">укрепляемая на петлях плита (деревянная, металлическая, стеклянная), закрывающая проем в стене для входа и выхода. </w:t>
+      </w:r>
       <w:r>
         <w:rPr>
           <w:rFonts w:ascii="Times New Roman" w:hAnsi="Times New Roman" w:cs="Times New Roman"/>
           <w:sz w:val="24"/>
           <w:szCs w:val="24"/>
         </w:rPr>
-        <w:t>см</w:t>
-      </w:r>
-      <w:proofErr w:type="gramEnd"/>
+        <w:t>(</w:t>
+      </w:r>
+      <w:bookmarkStart w:id="7" w:name="_Hlk186991987"/>
       <w:r>
         <w:rPr>
           <w:rFonts w:ascii="Times New Roman" w:hAnsi="Times New Roman" w:cs="Times New Roman"/>
           <w:sz w:val="24"/>
           <w:szCs w:val="24"/>
         </w:rPr>
-        <w:t xml:space="preserve"> тут же в п. Объекты)</w:t>
-      </w:r>
-    </w:p>
-    <w:p>
-      <w:pPr>
-        <w:spacing w:line="360" w:lineRule="auto"/>
-        <w:ind w:firstLine="708"/>
-        <w:jc w:val="both"/>
-        <w:rPr>
-          <w:rFonts w:ascii="Times New Roman" w:hAnsi="Times New Roman" w:cs="Times New Roman"/>
-          <w:sz w:val="28"/>
-          <w:szCs w:val="28"/>
-          <w:u w:val="single"/>
-        </w:rPr>
-      </w:pPr>
-      <w:r>
-        <w:rPr>
-          <w:rFonts w:ascii="Times New Roman" w:hAnsi="Times New Roman" w:cs="Times New Roman"/>
-          <w:sz w:val="28"/>
-          <w:szCs w:val="28"/>
-          <w:u w:val="single"/>
-        </w:rPr>
-        <w:t>Объекты</w:t>
-      </w:r>
-    </w:p>
-    <w:p>
-      <w:pPr>
-        <w:spacing w:line="360" w:lineRule="auto"/>
-        <w:ind w:left="1416" w:firstLine="708"/>
-        <w:jc w:val="both"/>
-        <w:rPr>
-          <w:rFonts w:ascii="Times New Roman" w:hAnsi="Times New Roman" w:cs="Times New Roman"/>
-          <w:sz w:val="28"/>
-          <w:szCs w:val="28"/>
-        </w:rPr>
-      </w:pPr>
-      <w:proofErr w:type="gramStart"/>
-      <w:r>
-        <w:rPr>
-          <w:rFonts w:ascii="Times New Roman" w:hAnsi="Times New Roman" w:cs="Times New Roman"/>
-          <w:sz w:val="28"/>
-          <w:szCs w:val="28"/>
-        </w:rPr>
-        <w:t>Комната –</w:t>
-      </w:r>
-      <w:r>
-        <w:rPr>
-          <w:rFonts w:ascii="Times New Roman" w:hAnsi="Times New Roman" w:cs="Times New Roman"/>
-          <w:sz w:val="28"/>
-          <w:szCs w:val="28"/>
-        </w:rPr>
-        <w:t xml:space="preserve"> </w:t>
-      </w:r>
-      <w:r>
-        <w:rPr>
-          <w:rFonts w:ascii="Times New Roman" w:hAnsi="Times New Roman" w:cs="Times New Roman"/>
-          <w:sz w:val="28"/>
-          <w:szCs w:val="28"/>
-        </w:rPr>
-        <w:t>закрытое помещение (не обязательно личное), где</w:t>
-      </w:r>
-      <w:r>
-        <w:rPr>
-          <w:rFonts w:ascii="Times New Roman" w:hAnsi="Times New Roman" w:cs="Times New Roman"/>
-          <w:sz w:val="28"/>
-          <w:szCs w:val="28"/>
-        </w:rPr>
-        <w:t xml:space="preserve"> обитатель </w:t>
-      </w:r>
+        <w:t>Ожегов С. И. и Шведова Н. Ю. Толковый словарь русского языка. 3-е издание. М. «Азъ», 1996</w:t>
+      </w:r>
+      <w:bookmarkEnd w:id="7"/>
       <w:r>
         <w:rPr>
           <w:rFonts w:ascii="Times New Roman" w:hAnsi="Times New Roman" w:cs="Times New Roman"/>
           <w:sz w:val="24"/>
           <w:szCs w:val="24"/>
         </w:rPr>
-        <w:t>(см тут же в п. Субъекты)</w:t>
-      </w:r>
-      <w:r>
-        <w:rPr>
-          <w:rFonts w:ascii="Times New Roman" w:hAnsi="Times New Roman" w:cs="Times New Roman"/>
-          <w:sz w:val="28"/>
-          <w:szCs w:val="28"/>
-        </w:rPr>
-        <w:t xml:space="preserve"> занимает</w:t>
-      </w:r>
-      <w:r>
-        <w:rPr>
-          <w:rFonts w:ascii="Times New Roman" w:hAnsi="Times New Roman" w:cs="Times New Roman"/>
-          <w:sz w:val="28"/>
-          <w:szCs w:val="28"/>
-        </w:rPr>
-        <w:t>ся</w:t>
-      </w:r>
-      <w:r>
-        <w:rPr>
-          <w:rFonts w:ascii="Times New Roman" w:hAnsi="Times New Roman" w:cs="Times New Roman"/>
-          <w:sz w:val="28"/>
-          <w:szCs w:val="28"/>
-        </w:rPr>
-        <w:t xml:space="preserve"> какими-либо делами, </w:t>
-      </w:r>
-      <w:r>
-        <w:rPr>
-          <w:rFonts w:ascii="Times New Roman" w:hAnsi="Times New Roman" w:cs="Times New Roman"/>
-          <w:sz w:val="28"/>
-          <w:szCs w:val="28"/>
-        </w:rPr>
-        <w:lastRenderedPageBreak/>
-        <w:t>помимо сна (удаленно</w:t>
-      </w:r>
-      <w:r>
-        <w:rPr>
-          <w:rFonts w:ascii="Times New Roman" w:hAnsi="Times New Roman" w:cs="Times New Roman"/>
-          <w:sz w:val="28"/>
-          <w:szCs w:val="28"/>
-        </w:rPr>
-        <w:t>й</w:t>
-      </w:r>
-      <w:r>
-        <w:rPr>
-          <w:rFonts w:ascii="Times New Roman" w:hAnsi="Times New Roman" w:cs="Times New Roman"/>
-          <w:sz w:val="28"/>
-          <w:szCs w:val="28"/>
-        </w:rPr>
-        <w:t xml:space="preserve"> работ</w:t>
-      </w:r>
-      <w:r>
-        <w:rPr>
-          <w:rFonts w:ascii="Times New Roman" w:hAnsi="Times New Roman" w:cs="Times New Roman"/>
-          <w:sz w:val="28"/>
-          <w:szCs w:val="28"/>
-        </w:rPr>
-        <w:t>ой</w:t>
-      </w:r>
-      <w:r>
-        <w:rPr>
-          <w:rFonts w:ascii="Times New Roman" w:hAnsi="Times New Roman" w:cs="Times New Roman"/>
-          <w:sz w:val="28"/>
-          <w:szCs w:val="28"/>
-        </w:rPr>
-        <w:t>, домашн</w:t>
-      </w:r>
-      <w:r>
-        <w:rPr>
-          <w:rFonts w:ascii="Times New Roman" w:hAnsi="Times New Roman" w:cs="Times New Roman"/>
-          <w:sz w:val="28"/>
-          <w:szCs w:val="28"/>
-        </w:rPr>
-        <w:t>ей</w:t>
-      </w:r>
-      <w:r>
-        <w:rPr>
-          <w:rFonts w:ascii="Times New Roman" w:hAnsi="Times New Roman" w:cs="Times New Roman"/>
-          <w:sz w:val="28"/>
-          <w:szCs w:val="28"/>
-        </w:rPr>
-        <w:t xml:space="preserve"> работ</w:t>
-      </w:r>
-      <w:r>
-        <w:rPr>
-          <w:rFonts w:ascii="Times New Roman" w:hAnsi="Times New Roman" w:cs="Times New Roman"/>
-          <w:sz w:val="28"/>
-          <w:szCs w:val="28"/>
-        </w:rPr>
-        <w:t>ой</w:t>
-      </w:r>
-      <w:r>
-        <w:rPr>
-          <w:rFonts w:ascii="Times New Roman" w:hAnsi="Times New Roman" w:cs="Times New Roman"/>
-          <w:sz w:val="28"/>
-          <w:szCs w:val="28"/>
-        </w:rPr>
-        <w:t>, проводит досуг и т.</w:t>
-      </w:r>
-      <w:r>
-        <w:rPr>
-          <w:rFonts w:ascii="Times New Roman" w:hAnsi="Times New Roman" w:cs="Times New Roman"/>
-          <w:sz w:val="28"/>
-          <w:szCs w:val="28"/>
-        </w:rPr>
-        <w:t xml:space="preserve"> </w:t>
-      </w:r>
-      <w:r>
-        <w:rPr>
-          <w:rFonts w:ascii="Times New Roman" w:hAnsi="Times New Roman" w:cs="Times New Roman"/>
-          <w:sz w:val="28"/>
-          <w:szCs w:val="28"/>
-        </w:rPr>
-        <w:t>д.).</w:t>
-      </w:r>
-      <w:proofErr w:type="gramEnd"/>
-    </w:p>
-    <w:p>
-      <w:pPr>
-        <w:spacing w:line="360" w:lineRule="auto"/>
-        <w:ind w:left="1416" w:firstLine="708"/>
-        <w:jc w:val="both"/>
-        <w:rPr>
-          <w:rFonts w:ascii="Times New Roman" w:hAnsi="Times New Roman" w:cs="Times New Roman"/>
-          <w:sz w:val="24"/>
-          <w:szCs w:val="24"/>
-        </w:rPr>
-      </w:pPr>
-      <w:r>
-        <w:rPr>
-          <w:rFonts w:ascii="Times New Roman" w:hAnsi="Times New Roman" w:cs="Times New Roman"/>
-          <w:sz w:val="28"/>
-          <w:szCs w:val="28"/>
-        </w:rPr>
-        <w:t xml:space="preserve">Дверь </w:t>
-      </w:r>
-      <w:r>
-        <w:rPr>
-          <w:rFonts w:ascii="Times New Roman" w:hAnsi="Times New Roman" w:cs="Times New Roman"/>
-          <w:sz w:val="28"/>
-          <w:szCs w:val="28"/>
-        </w:rPr>
-        <w:t>–</w:t>
-      </w:r>
-      <w:r>
-        <w:rPr>
-          <w:rFonts w:ascii="Times New Roman" w:hAnsi="Times New Roman" w:cs="Times New Roman"/>
-          <w:sz w:val="28"/>
-          <w:szCs w:val="28"/>
-        </w:rPr>
-        <w:t xml:space="preserve"> </w:t>
-      </w:r>
-      <w:r>
-        <w:rPr>
-          <w:rFonts w:ascii="Times New Roman" w:hAnsi="Times New Roman" w:cs="Times New Roman"/>
-          <w:sz w:val="28"/>
-          <w:szCs w:val="28"/>
-        </w:rPr>
-        <w:t xml:space="preserve">укрепляемая на петлях плита (деревянная, металлическая, стеклянная), закрывающая проем в стене для входа и выхода. </w:t>
-      </w:r>
-      <w:proofErr w:type="gramStart"/>
-      <w:r>
-        <w:rPr>
-          <w:rFonts w:ascii="Times New Roman" w:hAnsi="Times New Roman" w:cs="Times New Roman"/>
-          <w:sz w:val="24"/>
-          <w:szCs w:val="24"/>
-        </w:rPr>
-        <w:t>(</w:t>
-      </w:r>
-      <w:bookmarkStart w:id="7" w:name="_Hlk186991987"/>
-      <w:r>
-        <w:rPr>
-          <w:rFonts w:ascii="Times New Roman" w:hAnsi="Times New Roman" w:cs="Times New Roman"/>
-          <w:sz w:val="24"/>
-          <w:szCs w:val="24"/>
-        </w:rPr>
-        <w:t>Ожегов С. И. и Шведова Н. Ю. Толковый словарь русского языка. 3-е издание.</w:t>
-      </w:r>
-      <w:proofErr w:type="gramEnd"/>
-      <w:r>
-        <w:rPr>
-          <w:rFonts w:ascii="Times New Roman" w:hAnsi="Times New Roman" w:cs="Times New Roman"/>
-          <w:sz w:val="24"/>
-          <w:szCs w:val="24"/>
-        </w:rPr>
-        <w:t xml:space="preserve"> </w:t>
-      </w:r>
-      <w:proofErr w:type="gramStart"/>
-      <w:r>
-        <w:rPr>
-          <w:rFonts w:ascii="Times New Roman" w:hAnsi="Times New Roman" w:cs="Times New Roman"/>
-          <w:sz w:val="24"/>
-          <w:szCs w:val="24"/>
-        </w:rPr>
-        <w:t>М. «Азъ», 1996</w:t>
-      </w:r>
-      <w:bookmarkEnd w:id="7"/>
-      <w:r>
-        <w:rPr>
-          <w:rFonts w:ascii="Times New Roman" w:hAnsi="Times New Roman" w:cs="Times New Roman"/>
-          <w:sz w:val="24"/>
-          <w:szCs w:val="24"/>
-        </w:rPr>
         <w:t>, 149 с.)</w:t>
       </w:r>
-      <w:proofErr w:type="gramEnd"/>
     </w:p>
     <w:p>
       <w:pPr>
@@ -5712,16 +5606,6 @@
           <w:vertAlign w:val="superscript"/>
           <w:lang w:val="en-US"/>
         </w:rPr>
-        <w:fldChar w:fldCharType="separate"/>
-      </w:r>
-      <w:r>
-        <w:rPr>
-          <w:rFonts w:ascii="Times New Roman" w:hAnsi="Times New Roman" w:cs="Times New Roman"/>
-          <w:sz w:val="28"/>
-          <w:szCs w:val="28"/>
-          <w:vertAlign w:val="superscript"/>
-          <w:lang w:val="en-US"/>
-        </w:rPr>
         <w:fldChar w:fldCharType="end"/>
       </w:r>
       <w:r>
@@ -5965,8 +5849,6 @@
         <w:lastRenderedPageBreak/>
         <w:t>Обычно требует изменения внешнего вида вдери и окружающей ее обстановки</w:t>
       </w:r>
-      <w:bookmarkStart w:id="11" w:name="_GoBack"/>
-      <w:bookmarkEnd w:id="11"/>
     </w:p>
     <w:p>
       <w:pPr>
@@ -6209,7 +6091,7 @@
           <w:u w:val="single"/>
         </w:rPr>
       </w:pPr>
-      <w:bookmarkStart w:id="12" w:name="_Toc192618924"/>
+      <w:bookmarkStart w:id="11" w:name="_Toc192618924"/>
       <w:r>
         <w:rPr>
           <w:rFonts w:ascii="Times New Roman" w:hAnsi="Times New Roman" w:cs="Times New Roman"/>
@@ -6255,31 +6137,74 @@
         </w:rPr>
         <w:t>главы</w:t>
       </w:r>
+      <w:bookmarkEnd w:id="11"/>
+    </w:p>
+    <w:p>
+      <w:pPr>
+        <w:spacing w:line="360" w:lineRule="auto"/>
+        <w:ind w:firstLine="708"/>
+        <w:jc w:val="both"/>
+        <w:rPr>
+          <w:rFonts w:ascii="Times New Roman" w:hAnsi="Times New Roman" w:cs="Times New Roman"/>
+          <w:sz w:val="28"/>
+          <w:szCs w:val="28"/>
+        </w:rPr>
+      </w:pPr>
+      <w:r>
+        <w:rPr>
+          <w:rFonts w:ascii="Times New Roman" w:hAnsi="Times New Roman" w:cs="Times New Roman"/>
+          <w:sz w:val="28"/>
+          <w:szCs w:val="28"/>
+        </w:rPr>
+        <w:t xml:space="preserve">В главе </w:t>
+      </w:r>
+      <w:r>
+        <w:rPr>
+          <w:rFonts w:ascii="Times New Roman" w:hAnsi="Times New Roman" w:cs="Times New Roman"/>
+          <w:sz w:val="28"/>
+          <w:szCs w:val="28"/>
+          <w:lang w:val="en-US"/>
+        </w:rPr>
+        <w:t>I</w:t>
+      </w:r>
+      <w:r>
+        <w:rPr>
+          <w:rFonts w:ascii="Times New Roman" w:hAnsi="Times New Roman" w:cs="Times New Roman"/>
+          <w:sz w:val="28"/>
+          <w:szCs w:val="28"/>
+        </w:rPr>
+        <w:t>, посвященной теоретической стороне проблемы, я постарался охватить все возможные и актуальные нюансы данного вопроса. В теаретической части этого проекта была описана проблема, были определены некоторые причины ее возникновения и найдены возможные пути, позволяющие преодолеть неудобства.</w:t>
+      </w:r>
+    </w:p>
+    <w:p>
+      <w:pPr>
+        <w:spacing w:line="360" w:lineRule="auto"/>
+        <w:ind w:firstLine="708"/>
+        <w:jc w:val="both"/>
+        <w:rPr>
+          <w:rFonts w:ascii="Times New Roman" w:hAnsi="Times New Roman" w:cs="Times New Roman"/>
+          <w:sz w:val="28"/>
+          <w:szCs w:val="28"/>
+        </w:rPr>
+      </w:pPr>
+      <w:r>
+        <w:rPr>
+          <w:rFonts w:ascii="Times New Roman" w:hAnsi="Times New Roman" w:cs="Times New Roman"/>
+          <w:sz w:val="28"/>
+          <w:szCs w:val="28"/>
+        </w:rPr>
+        <w:t xml:space="preserve">Далее предстоит определить актуальность проблемы в быту </w:t>
+      </w:r>
+      <w:r>
+        <w:rPr>
+          <w:rFonts w:ascii="Times New Roman" w:hAnsi="Times New Roman" w:cs="Times New Roman"/>
+          <w:sz w:val="28"/>
+          <w:szCs w:val="28"/>
+        </w:rPr>
+        <w:t>и готовность людей прибегнуть к тем или иным способам закрытия двери. Именно эти задачи будет преследовать практическая часть проекта о проблеме «Отцов и дверей»,  чему и будет посвящена следующая глава.</w:t>
+      </w:r>
+      <w:bookmarkStart w:id="12" w:name="_GoBack"/>
       <w:bookmarkEnd w:id="12"/>
-    </w:p>
-    <w:p>
-      <w:pPr>
-        <w:pStyle w:val="a7"/>
-        <w:spacing w:line="360" w:lineRule="auto"/>
-        <w:ind w:left="432" w:firstLine="276"/>
-        <w:jc w:val="both"/>
-        <w:rPr>
-          <w:rFonts w:ascii="Times New Roman" w:hAnsi="Times New Roman" w:cs="Times New Roman"/>
-          <w:b/>
-          <w:bCs/>
-          <w:sz w:val="28"/>
-          <w:szCs w:val="28"/>
-          <w:u w:val="single"/>
-        </w:rPr>
-      </w:pPr>
-      <w:r>
-        <w:rPr>
-          <w:rFonts w:ascii="Times New Roman" w:hAnsi="Times New Roman" w:cs="Times New Roman"/>
-          <w:sz w:val="28"/>
-          <w:szCs w:val="28"/>
-        </w:rPr>
-        <w:t>Текст</w:t>
-      </w:r>
     </w:p>
     <w:p>
       <w:pPr>
@@ -6554,7 +6479,6 @@
           <w:szCs w:val="28"/>
         </w:rPr>
       </w:pPr>
-      <w:proofErr w:type="gramStart"/>
       <w:r>
         <w:rPr>
           <w:rFonts w:ascii="Times New Roman" w:hAnsi="Times New Roman" w:cs="Times New Roman"/>
@@ -6563,7 +6487,6 @@
         </w:rPr>
         <w:t>Опрос был выбран, как способ проверки, по причине того, что, при помощи него, можно узнать мнение людей по сложившийся ситуации.</w:t>
       </w:r>
-      <w:proofErr w:type="gramEnd"/>
       <w:r>
         <w:rPr>
           <w:rFonts w:ascii="Times New Roman" w:hAnsi="Times New Roman" w:cs="Times New Roman"/>
@@ -7482,25 +7405,7 @@
           <w:sz w:val="28"/>
           <w:szCs w:val="28"/>
         </w:rPr>
-        <w:t xml:space="preserve">У меня </w:t>
-      </w:r>
-      <w:proofErr w:type="gramStart"/>
-      <w:r>
-        <w:rPr>
-          <w:rFonts w:ascii="Times New Roman" w:hAnsi="Times New Roman" w:cs="Times New Roman"/>
-          <w:sz w:val="28"/>
-          <w:szCs w:val="28"/>
-        </w:rPr>
-        <w:t>нет своей комнаты/Я не провожу</w:t>
-      </w:r>
-      <w:proofErr w:type="gramEnd"/>
-      <w:r>
-        <w:rPr>
-          <w:rFonts w:ascii="Times New Roman" w:hAnsi="Times New Roman" w:cs="Times New Roman"/>
-          <w:sz w:val="28"/>
-          <w:szCs w:val="28"/>
-        </w:rPr>
-        <w:t xml:space="preserve"> в ней времени</w:t>
+        <w:t>У меня нет своей комнаты/Я не провожу в ней времени</w:t>
       </w:r>
     </w:p>
     <w:p>
@@ -8169,25 +8074,7 @@
           <w:sz w:val="28"/>
           <w:szCs w:val="28"/>
         </w:rPr>
-        <w:t xml:space="preserve">У моей комнаты </w:t>
-      </w:r>
-      <w:proofErr w:type="gramStart"/>
-      <w:r>
-        <w:rPr>
-          <w:rFonts w:ascii="Times New Roman" w:hAnsi="Times New Roman" w:cs="Times New Roman"/>
-          <w:sz w:val="28"/>
-          <w:szCs w:val="28"/>
-        </w:rPr>
-        <w:t>нету</w:t>
-      </w:r>
-      <w:proofErr w:type="gramEnd"/>
-      <w:r>
-        <w:rPr>
-          <w:rFonts w:ascii="Times New Roman" w:hAnsi="Times New Roman" w:cs="Times New Roman"/>
-          <w:sz w:val="28"/>
-          <w:szCs w:val="28"/>
-        </w:rPr>
-        <w:t xml:space="preserve"> двери</w:t>
+        <w:t>У моей комнаты нету двери</w:t>
       </w:r>
     </w:p>
     <w:p>
@@ -10480,27 +10367,7 @@
             <w:sz w:val="28"/>
             <w:szCs w:val="28"/>
           </w:rPr>
-          <w:t>https://</w:t>
-        </w:r>
-        <w:r>
-          <w:rPr>
-            <w:rStyle w:val="a9"/>
-            <w:rFonts w:ascii="Times New Roman" w:hAnsi="Times New Roman" w:cs="Times New Roman"/>
-            <w:bCs/>
-            <w:sz w:val="28"/>
-            <w:szCs w:val="28"/>
-          </w:rPr>
-          <w:t>l</w:t>
-        </w:r>
-        <w:r>
-          <w:rPr>
-            <w:rStyle w:val="a9"/>
-            <w:rFonts w:ascii="Times New Roman" w:hAnsi="Times New Roman" w:cs="Times New Roman"/>
-            <w:bCs/>
-            <w:sz w:val="28"/>
-            <w:szCs w:val="28"/>
-          </w:rPr>
-          <w:t>uxor-dveri.ru/blog/chto-takoe-dovodchik-dveri/</w:t>
+          <w:t>https://luxor-dveri.ru/blog/chto-takoe-dovodchik-dveri/</w:t>
         </w:r>
       </w:hyperlink>
     </w:p>
@@ -16104,11 +15971,11 @@
           <c:showBubbleSize val="0"/>
         </c:dLbls>
         <c:gapWidth val="150"/>
-        <c:axId val="136351744"/>
-        <c:axId val="136354048"/>
+        <c:axId val="26729088"/>
+        <c:axId val="26731264"/>
       </c:barChart>
       <c:catAx>
-        <c:axId val="136351744"/>
+        <c:axId val="26729088"/>
         <c:scaling>
           <c:orientation val="minMax"/>
         </c:scaling>
@@ -16186,7 +16053,7 @@
             <a:endParaRPr lang="ru-RU"/>
           </a:p>
         </c:txPr>
-        <c:crossAx val="136354048"/>
+        <c:crossAx val="26731264"/>
         <c:crosses val="autoZero"/>
         <c:auto val="1"/>
         <c:lblAlgn val="ctr"/>
@@ -16194,7 +16061,7 @@
         <c:noMultiLvlLbl val="0"/>
       </c:catAx>
       <c:valAx>
-        <c:axId val="136354048"/>
+        <c:axId val="26731264"/>
         <c:scaling>
           <c:orientation val="minMax"/>
         </c:scaling>
@@ -16280,7 +16147,7 @@
             <a:endParaRPr lang="ru-RU"/>
           </a:p>
         </c:txPr>
-        <c:crossAx val="136351744"/>
+        <c:crossAx val="26729088"/>
         <c:crosses val="autoZero"/>
         <c:crossBetween val="between"/>
       </c:valAx>
@@ -19264,7 +19131,7 @@
   <a:extraClrSchemeLst/>
   <a:extLst>
     <a:ext uri="{05A4C25C-085E-4340-85A3-A5531E510DB2}">
-      <thm15:themeFamily xmlns="" xmlns:thm15="http://schemas.microsoft.com/office/thememl/2012/main" name="Office Theme" id="{62F939B6-93AF-4DB8-9C6B-D6C7DFDC589F}" vid="{4A3C46E8-61CC-4603-A589-7422A47A8E4A}"/>
+      <thm15:themeFamily xmlns:thm15="http://schemas.microsoft.com/office/thememl/2012/main" xmlns="" name="Office Theme" id="{62F939B6-93AF-4DB8-9C6B-D6C7DFDC589F}" vid="{4A3C46E8-61CC-4603-A589-7422A47A8E4A}"/>
     </a:ext>
   </a:extLst>
 </a:theme>
@@ -19275,7 +19142,7 @@
 </file>
 
 <file path=customXml/itemProps1.xml><?xml version="1.0" encoding="utf-8"?>
-<ds:datastoreItem xmlns:ds="http://schemas.openxmlformats.org/officeDocument/2006/customXml" ds:itemID="{3B6AACF2-FF1E-4013-9120-0E9BEB602046}">
+<ds:datastoreItem xmlns:ds="http://schemas.openxmlformats.org/officeDocument/2006/customXml" ds:itemID="{5BC3C010-E347-4C03-A241-908795AE2FBD}">
   <ds:schemaRefs>
     <ds:schemaRef ds:uri="http://schemas.openxmlformats.org/officeDocument/2006/bibliography"/>
   </ds:schemaRefs>

--- a/Проблема Отцов и дверей; Индивидуальный проект; 10 класс.docx
+++ b/Проблема Отцов и дверей; Индивидуальный проект; 10 класс.docx
@@ -69,6 +69,7 @@
           <w:szCs w:val="96"/>
         </w:rPr>
       </w:pPr>
+      <w:proofErr w:type="gramStart"/>
       <w:r>
         <w:rPr>
           <w:rFonts w:ascii="Times New Roman" w:hAnsi="Times New Roman" w:cs="Times New Roman"/>
@@ -79,6 +80,7 @@
         </w:rPr>
         <w:t>Индивидуальный проект</w:t>
       </w:r>
+      <w:proofErr w:type="gramEnd"/>
     </w:p>
     <w:p>
       <w:pPr>
@@ -2488,6 +2490,7 @@
           <w:szCs w:val="28"/>
         </w:rPr>
       </w:pPr>
+      <w:proofErr w:type="gramStart"/>
       <w:r>
         <w:rPr>
           <w:rFonts w:ascii="Times New Roman" w:hAnsi="Times New Roman" w:cs="Times New Roman"/>
@@ -2558,7 +2561,16 @@
           <w:sz w:val="28"/>
           <w:szCs w:val="28"/>
         </w:rPr>
-        <w:t xml:space="preserve"> старшего поколения. Основная цель проекта заключается в выявлении</w:t>
+        <w:t xml:space="preserve"> старшего поколения.</w:t>
+      </w:r>
+      <w:proofErr w:type="gramEnd"/>
+      <w:r>
+        <w:rPr>
+          <w:rFonts w:ascii="Times New Roman" w:hAnsi="Times New Roman" w:cs="Times New Roman"/>
+          <w:sz w:val="28"/>
+          <w:szCs w:val="28"/>
+        </w:rPr>
+        <w:t xml:space="preserve"> Основная цель проекта заключается в выявлении</w:t>
       </w:r>
       <w:r>
         <w:rPr>
@@ -2622,7 +2634,25 @@
           <w:sz w:val="28"/>
           <w:szCs w:val="28"/>
         </w:rPr>
-        <w:t xml:space="preserve">Проект стремится </w:t>
+        <w:t>Прое</w:t>
+      </w:r>
+      <w:proofErr w:type="gramStart"/>
+      <w:r>
+        <w:rPr>
+          <w:rFonts w:ascii="Times New Roman" w:hAnsi="Times New Roman" w:cs="Times New Roman"/>
+          <w:sz w:val="28"/>
+          <w:szCs w:val="28"/>
+        </w:rPr>
+        <w:t>кт стр</w:t>
+      </w:r>
+      <w:proofErr w:type="gramEnd"/>
+      <w:r>
+        <w:rPr>
+          <w:rFonts w:ascii="Times New Roman" w:hAnsi="Times New Roman" w:cs="Times New Roman"/>
+          <w:sz w:val="28"/>
+          <w:szCs w:val="28"/>
+        </w:rPr>
+        <w:t xml:space="preserve">емится </w:t>
       </w:r>
       <w:r>
         <w:rPr>
@@ -3954,7 +3984,25 @@
           <w:sz w:val="28"/>
           <w:szCs w:val="28"/>
         </w:rPr>
-        <w:t xml:space="preserve">Перед тем, как начать копать в сторону решения проблемы, сперва </w:t>
+        <w:t xml:space="preserve">Перед тем, как начать копать в сторону решения проблемы, </w:t>
+      </w:r>
+      <w:proofErr w:type="gramStart"/>
+      <w:r>
+        <w:rPr>
+          <w:rFonts w:ascii="Times New Roman" w:hAnsi="Times New Roman" w:cs="Times New Roman"/>
+          <w:sz w:val="28"/>
+          <w:szCs w:val="28"/>
+        </w:rPr>
+        <w:t>сперва</w:t>
+      </w:r>
+      <w:proofErr w:type="gramEnd"/>
+      <w:r>
+        <w:rPr>
+          <w:rFonts w:ascii="Times New Roman" w:hAnsi="Times New Roman" w:cs="Times New Roman"/>
+          <w:sz w:val="28"/>
+          <w:szCs w:val="28"/>
+        </w:rPr>
+        <w:t xml:space="preserve"> </w:t>
       </w:r>
       <w:r>
         <w:rPr>
@@ -4060,7 +4108,25 @@
           <w:sz w:val="24"/>
           <w:szCs w:val="24"/>
         </w:rPr>
-        <w:t xml:space="preserve"> (см тут же в п. Объекты)</w:t>
+        <w:t xml:space="preserve"> (</w:t>
+      </w:r>
+      <w:proofErr w:type="gramStart"/>
+      <w:r>
+        <w:rPr>
+          <w:rFonts w:ascii="Times New Roman" w:hAnsi="Times New Roman" w:cs="Times New Roman"/>
+          <w:sz w:val="24"/>
+          <w:szCs w:val="24"/>
+        </w:rPr>
+        <w:t>см</w:t>
+      </w:r>
+      <w:proofErr w:type="gramEnd"/>
+      <w:r>
+        <w:rPr>
+          <w:rFonts w:ascii="Times New Roman" w:hAnsi="Times New Roman" w:cs="Times New Roman"/>
+          <w:sz w:val="24"/>
+          <w:szCs w:val="24"/>
+        </w:rPr>
+        <w:t xml:space="preserve"> тут же в п. Объекты)</w:t>
       </w:r>
       <w:r>
         <w:rPr>
@@ -4104,7 +4170,25 @@
           <w:sz w:val="24"/>
           <w:szCs w:val="24"/>
         </w:rPr>
-        <w:t>(см тут же в п. Объекты)</w:t>
+        <w:t>(</w:t>
+      </w:r>
+      <w:proofErr w:type="gramStart"/>
+      <w:r>
+        <w:rPr>
+          <w:rFonts w:ascii="Times New Roman" w:hAnsi="Times New Roman" w:cs="Times New Roman"/>
+          <w:sz w:val="24"/>
+          <w:szCs w:val="24"/>
+        </w:rPr>
+        <w:t>см</w:t>
+      </w:r>
+      <w:proofErr w:type="gramEnd"/>
+      <w:r>
+        <w:rPr>
+          <w:rFonts w:ascii="Times New Roman" w:hAnsi="Times New Roman" w:cs="Times New Roman"/>
+          <w:sz w:val="24"/>
+          <w:szCs w:val="24"/>
+        </w:rPr>
+        <w:t xml:space="preserve"> тут же в п. Объекты)</w:t>
       </w:r>
     </w:p>
     <w:p>
@@ -4140,6 +4224,7 @@
           <w:szCs w:val="28"/>
         </w:rPr>
       </w:pPr>
+      <w:proofErr w:type="gramStart"/>
       <w:r>
         <w:rPr>
           <w:rFonts w:ascii="Times New Roman" w:hAnsi="Times New Roman" w:cs="Times New Roman"/>
@@ -4293,6 +4378,7 @@
         </w:rPr>
         <w:t>д.).</w:t>
       </w:r>
+      <w:proofErr w:type="gramEnd"/>
     </w:p>
     <w:p>
       <w:pPr>
@@ -4337,6 +4423,7 @@
         </w:rPr>
         <w:t xml:space="preserve">укрепляемая на петлях плита (деревянная, металлическая, стеклянная), закрывающая проем в стене для входа и выхода. </w:t>
       </w:r>
+      <w:proofErr w:type="gramStart"/>
       <w:r>
         <w:rPr>
           <w:rFonts w:ascii="Times New Roman" w:hAnsi="Times New Roman" w:cs="Times New Roman"/>
@@ -4352,17 +4439,36 @@
           <w:sz w:val="24"/>
           <w:szCs w:val="24"/>
         </w:rPr>
-        <w:t>Ожегов С. И. и Шведова Н. Ю. Толковый словарь русского языка. 3-е издание. М. «Азъ», 1996</w:t>
-      </w:r>
-      <w:bookmarkEnd w:id="7"/>
+        <w:t>Ожегов С. И. и Шведова Н. Ю. Толковый словарь русского языка. 3-е издание.</w:t>
+      </w:r>
+      <w:proofErr w:type="gramEnd"/>
       <w:r>
         <w:rPr>
           <w:rFonts w:ascii="Times New Roman" w:hAnsi="Times New Roman" w:cs="Times New Roman"/>
           <w:sz w:val="24"/>
           <w:szCs w:val="24"/>
         </w:rPr>
+        <w:t xml:space="preserve"> </w:t>
+      </w:r>
+      <w:proofErr w:type="gramStart"/>
+      <w:r>
+        <w:rPr>
+          <w:rFonts w:ascii="Times New Roman" w:hAnsi="Times New Roman" w:cs="Times New Roman"/>
+          <w:sz w:val="24"/>
+          <w:szCs w:val="24"/>
+        </w:rPr>
+        <w:t>М. «Азъ», 1996</w:t>
+      </w:r>
+      <w:bookmarkEnd w:id="7"/>
+      <w:r>
+        <w:rPr>
+          <w:rFonts w:ascii="Times New Roman" w:hAnsi="Times New Roman" w:cs="Times New Roman"/>
+          <w:sz w:val="24"/>
+          <w:szCs w:val="24"/>
+        </w:rPr>
         <w:t>, 149 с.)</w:t>
       </w:r>
+      <w:proofErr w:type="gramEnd"/>
     </w:p>
     <w:p>
       <w:pPr>
@@ -6203,8 +6309,6 @@
         </w:rPr>
         <w:t>и готовность людей прибегнуть к тем или иным способам закрытия двери. Именно эти задачи будет преследовать практическая часть проекта о проблеме «Отцов и дверей»,  чему и будет посвящена следующая глава.</w:t>
       </w:r>
-      <w:bookmarkStart w:id="12" w:name="_GoBack"/>
-      <w:bookmarkEnd w:id="12"/>
     </w:p>
     <w:p>
       <w:pPr>
@@ -6314,7 +6418,7 @@
           <w:szCs w:val="32"/>
         </w:rPr>
       </w:pPr>
-      <w:bookmarkStart w:id="13" w:name="_Toc192618925"/>
+      <w:bookmarkStart w:id="12" w:name="_Toc192618925"/>
       <w:r>
         <w:rPr>
           <w:rFonts w:ascii="Times New Roman" w:hAnsi="Times New Roman" w:cs="Times New Roman"/>
@@ -6346,7 +6450,7 @@
         </w:rPr>
         <w:t>.</w:t>
       </w:r>
-      <w:bookmarkEnd w:id="13"/>
+      <w:bookmarkEnd w:id="12"/>
     </w:p>
     <w:p>
       <w:pPr>
@@ -6362,7 +6466,7 @@
           <w:szCs w:val="32"/>
         </w:rPr>
       </w:pPr>
-      <w:bookmarkStart w:id="14" w:name="_Toc192618926"/>
+      <w:bookmarkStart w:id="13" w:name="_Toc192618926"/>
       <w:r>
         <w:rPr>
           <w:rFonts w:ascii="Times New Roman" w:hAnsi="Times New Roman" w:cs="Times New Roman"/>
@@ -6373,7 +6477,7 @@
         </w:rPr>
         <w:t>Практическое исследование</w:t>
       </w:r>
-      <w:bookmarkEnd w:id="14"/>
+      <w:bookmarkEnd w:id="13"/>
     </w:p>
     <w:p>
       <w:pPr>
@@ -6394,7 +6498,7 @@
           <w:u w:val="single"/>
         </w:rPr>
       </w:pPr>
-      <w:bookmarkStart w:id="15" w:name="_Toc192618927"/>
+      <w:bookmarkStart w:id="14" w:name="_Toc192618927"/>
       <w:r>
         <w:rPr>
           <w:rFonts w:ascii="Times New Roman" w:hAnsi="Times New Roman" w:cs="Times New Roman"/>
@@ -6406,7 +6510,7 @@
         </w:rPr>
         <w:t>Описание практической работы</w:t>
       </w:r>
-      <w:bookmarkEnd w:id="15"/>
+      <w:bookmarkEnd w:id="14"/>
     </w:p>
     <w:p>
       <w:pPr>
@@ -6479,6 +6583,7 @@
           <w:szCs w:val="28"/>
         </w:rPr>
       </w:pPr>
+      <w:proofErr w:type="gramStart"/>
       <w:r>
         <w:rPr>
           <w:rFonts w:ascii="Times New Roman" w:hAnsi="Times New Roman" w:cs="Times New Roman"/>
@@ -6487,6 +6592,7 @@
         </w:rPr>
         <w:t>Опрос был выбран, как способ проверки, по причине того, что, при помощи него, можно узнать мнение людей по сложившийся ситуации.</w:t>
       </w:r>
+      <w:proofErr w:type="gramEnd"/>
       <w:r>
         <w:rPr>
           <w:rFonts w:ascii="Times New Roman" w:hAnsi="Times New Roman" w:cs="Times New Roman"/>
@@ -7405,7 +7511,25 @@
           <w:sz w:val="28"/>
           <w:szCs w:val="28"/>
         </w:rPr>
-        <w:t>У меня нет своей комнаты/Я не провожу в ней времени</w:t>
+        <w:t xml:space="preserve">У меня </w:t>
+      </w:r>
+      <w:proofErr w:type="gramStart"/>
+      <w:r>
+        <w:rPr>
+          <w:rFonts w:ascii="Times New Roman" w:hAnsi="Times New Roman" w:cs="Times New Roman"/>
+          <w:sz w:val="28"/>
+          <w:szCs w:val="28"/>
+        </w:rPr>
+        <w:t>нет своей комнаты/Я не провожу</w:t>
+      </w:r>
+      <w:proofErr w:type="gramEnd"/>
+      <w:r>
+        <w:rPr>
+          <w:rFonts w:ascii="Times New Roman" w:hAnsi="Times New Roman" w:cs="Times New Roman"/>
+          <w:sz w:val="28"/>
+          <w:szCs w:val="28"/>
+        </w:rPr>
+        <w:t xml:space="preserve"> в ней времени</w:t>
       </w:r>
     </w:p>
     <w:p>
@@ -8074,7 +8198,25 @@
           <w:sz w:val="28"/>
           <w:szCs w:val="28"/>
         </w:rPr>
-        <w:t>У моей комнаты нету двери</w:t>
+        <w:t xml:space="preserve">У моей комнаты </w:t>
+      </w:r>
+      <w:proofErr w:type="gramStart"/>
+      <w:r>
+        <w:rPr>
+          <w:rFonts w:ascii="Times New Roman" w:hAnsi="Times New Roman" w:cs="Times New Roman"/>
+          <w:sz w:val="28"/>
+          <w:szCs w:val="28"/>
+        </w:rPr>
+        <w:t>нету</w:t>
+      </w:r>
+      <w:proofErr w:type="gramEnd"/>
+      <w:r>
+        <w:rPr>
+          <w:rFonts w:ascii="Times New Roman" w:hAnsi="Times New Roman" w:cs="Times New Roman"/>
+          <w:sz w:val="28"/>
+          <w:szCs w:val="28"/>
+        </w:rPr>
+        <w:t xml:space="preserve"> двери</w:t>
       </w:r>
     </w:p>
     <w:p>
@@ -8492,6 +8634,85 @@
           <w:szCs w:val="28"/>
         </w:rPr>
         <w:t>Поставить дверной доводчик</w:t>
+      </w:r>
+      <w:r>
+        <w:rPr>
+          <w:rFonts w:ascii="Times New Roman" w:hAnsi="Times New Roman" w:cs="Times New Roman"/>
+          <w:sz w:val="28"/>
+          <w:szCs w:val="28"/>
+          <w:vertAlign w:val="superscript"/>
+          <w:lang w:val="en-US"/>
+        </w:rPr>
+        <w:t>[</w:t>
+      </w:r>
+      <w:r>
+        <w:rPr>
+          <w:rFonts w:ascii="Times New Roman" w:hAnsi="Times New Roman" w:cs="Times New Roman"/>
+          <w:sz w:val="28"/>
+          <w:szCs w:val="28"/>
+          <w:vertAlign w:val="superscript"/>
+          <w:lang w:val="en-US"/>
+        </w:rPr>
+        <w:fldChar w:fldCharType="begin"/>
+      </w:r>
+      <w:r>
+        <w:rPr>
+          <w:rFonts w:ascii="Times New Roman" w:hAnsi="Times New Roman" w:cs="Times New Roman"/>
+          <w:sz w:val="28"/>
+          <w:szCs w:val="28"/>
+          <w:vertAlign w:val="superscript"/>
+          <w:lang w:val="en-US"/>
+        </w:rPr>
+        <w:instrText xml:space="preserve"> REF _Ref192618772 \r \h </w:instrText>
+      </w:r>
+      <w:r>
+        <w:rPr>
+          <w:rFonts w:ascii="Times New Roman" w:hAnsi="Times New Roman" w:cs="Times New Roman"/>
+          <w:sz w:val="28"/>
+          <w:szCs w:val="28"/>
+          <w:vertAlign w:val="superscript"/>
+          <w:lang w:val="en-US"/>
+        </w:rPr>
+      </w:r>
+      <w:r>
+        <w:rPr>
+          <w:rFonts w:ascii="Times New Roman" w:hAnsi="Times New Roman" w:cs="Times New Roman"/>
+          <w:sz w:val="28"/>
+          <w:szCs w:val="28"/>
+          <w:vertAlign w:val="superscript"/>
+          <w:lang w:val="en-US"/>
+        </w:rPr>
+        <w:fldChar w:fldCharType="separate"/>
+      </w:r>
+      <w:r>
+        <w:rPr>
+          <w:rFonts w:ascii="Times New Roman" w:hAnsi="Times New Roman" w:cs="Times New Roman"/>
+          <w:sz w:val="28"/>
+          <w:szCs w:val="28"/>
+          <w:vertAlign w:val="superscript"/>
+          <w:lang w:val="en-US"/>
+        </w:rPr>
+        <w:t>II</w:t>
+      </w:r>
+      <w:r>
+        <w:rPr>
+          <w:rFonts w:ascii="Times New Roman" w:hAnsi="Times New Roman" w:cs="Times New Roman"/>
+          <w:sz w:val="28"/>
+          <w:szCs w:val="28"/>
+          <w:vertAlign w:val="superscript"/>
+          <w:lang w:val="en-US"/>
+        </w:rPr>
+        <w:fldChar w:fldCharType="end"/>
+      </w:r>
+      <w:r>
+        <w:rPr>
+          <w:rFonts w:ascii="Times New Roman" w:hAnsi="Times New Roman" w:cs="Times New Roman"/>
+          <w:sz w:val="28"/>
+          <w:szCs w:val="28"/>
+          <w:vertAlign w:val="superscript"/>
+          <w:lang w:val="en-US"/>
+        </w:rPr>
+        <w:t>]</w:t>
       </w:r>
     </w:p>
     <w:p>
@@ -8775,7 +8996,7 @@
           <w:u w:val="single"/>
         </w:rPr>
       </w:pPr>
-      <w:bookmarkStart w:id="17" w:name="_Toc192618928"/>
+      <w:bookmarkStart w:id="16" w:name="_Toc192618928"/>
       <w:r>
         <w:rPr>
           <w:rFonts w:ascii="Times New Roman" w:hAnsi="Times New Roman" w:cs="Times New Roman"/>
@@ -8787,7 +9008,7 @@
         </w:rPr>
         <w:t>Результаты социологического опроса</w:t>
       </w:r>
-      <w:bookmarkEnd w:id="17"/>
+      <w:bookmarkEnd w:id="16"/>
       <w:r>
         <w:rPr>
           <w:rFonts w:ascii="Times New Roman" w:hAnsi="Times New Roman" w:cs="Times New Roman"/>
@@ -8843,7 +9064,23 @@
           <w:sz w:val="28"/>
           <w:szCs w:val="28"/>
         </w:rPr>
-        <w:t>Всего прошло опрос 25 человек</w:t>
+        <w:t xml:space="preserve">Всего прошло опрос </w:t>
+      </w:r>
+      <w:r>
+        <w:rPr>
+          <w:rFonts w:ascii="Times New Roman" w:hAnsi="Times New Roman" w:cs="Times New Roman"/>
+          <w:sz w:val="28"/>
+          <w:szCs w:val="28"/>
+        </w:rPr>
+        <w:t>25 человек</w:t>
+      </w:r>
+      <w:r>
+        <w:rPr>
+          <w:rFonts w:ascii="Times New Roman" w:hAnsi="Times New Roman" w:cs="Times New Roman"/>
+          <w:sz w:val="28"/>
+          <w:szCs w:val="28"/>
+        </w:rPr>
+        <w:t>.</w:t>
       </w:r>
     </w:p>
     <w:p>
@@ -9098,6 +9335,8 @@
         <w:lastRenderedPageBreak/>
         <w:t>Количество проводимого в комнате времени</w:t>
       </w:r>
+      <w:bookmarkStart w:id="17" w:name="_GoBack"/>
+      <w:bookmarkEnd w:id="17"/>
       <w:r>
         <w:rPr>
           <w:rFonts w:ascii="Times New Roman" w:hAnsi="Times New Roman" w:cs="Times New Roman"/>
@@ -9203,7 +9442,7 @@
           <w:lang w:eastAsia="ru-RU"/>
         </w:rPr>
         <w:drawing>
-          <wp:inline distT="0" distB="0" distL="0" distR="0" wp14:anchorId="1CEA8EEC" wp14:editId="74FCCAAA">
+          <wp:inline distT="0" distB="0" distL="0" distR="0" wp14:anchorId="1CEA8EEC" wp14:editId="6ADD0615">
             <wp:extent cx="5486400" cy="4133850"/>
             <wp:effectExtent l="0" t="0" r="0" b="0"/>
             <wp:docPr id="7" name="Диаграмма 7"/>
@@ -9338,11 +9577,80 @@
       </w:pPr>
       <w:r>
         <w:rPr>
+          <w:noProof/>
+          <w:lang w:eastAsia="ru-RU"/>
+        </w:rPr>
+        <w:drawing>
+          <wp:anchor distT="0" distB="0" distL="114300" distR="114300" simplePos="0" relativeHeight="251659264" behindDoc="1" locked="0" layoutInCell="1" allowOverlap="1" wp14:anchorId="01D78E51" wp14:editId="0D8874A6">
+            <wp:simplePos x="0" y="0"/>
+            <wp:positionH relativeFrom="column">
+              <wp:posOffset>4668987</wp:posOffset>
+            </wp:positionH>
+            <wp:positionV relativeFrom="paragraph">
+              <wp:posOffset>48260</wp:posOffset>
+            </wp:positionV>
+            <wp:extent cx="866775" cy="409575"/>
+            <wp:effectExtent l="0" t="0" r="9525" b="9525"/>
+            <wp:wrapNone/>
+            <wp:docPr id="11" name="Рисунок 11"/>
+            <wp:cNvGraphicFramePr>
+              <a:graphicFrameLocks xmlns:a="http://schemas.openxmlformats.org/drawingml/2006/main" noChangeAspect="1"/>
+            </wp:cNvGraphicFramePr>
+            <a:graphic xmlns:a="http://schemas.openxmlformats.org/drawingml/2006/main">
+              <a:graphicData uri="http://schemas.openxmlformats.org/drawingml/2006/picture">
+                <pic:pic xmlns:pic="http://schemas.openxmlformats.org/drawingml/2006/picture">
+                  <pic:nvPicPr>
+                    <pic:cNvPr id="0" name=""/>
+                    <pic:cNvPicPr/>
+                  </pic:nvPicPr>
+                  <pic:blipFill>
+                    <a:blip r:embed="rId19">
+                      <a:extLst>
+                        <a:ext uri="{28A0092B-C50C-407E-A947-70E740481C1C}">
+                          <a14:useLocalDpi xmlns:a14="http://schemas.microsoft.com/office/drawing/2010/main" val="0"/>
+                        </a:ext>
+                      </a:extLst>
+                    </a:blip>
+                    <a:stretch>
+                      <a:fillRect/>
+                    </a:stretch>
+                  </pic:blipFill>
+                  <pic:spPr>
+                    <a:xfrm>
+                      <a:off x="0" y="0"/>
+                      <a:ext cx="866775" cy="409575"/>
+                    </a:xfrm>
+                    <a:prstGeom prst="rect">
+                      <a:avLst/>
+                    </a:prstGeom>
+                  </pic:spPr>
+                </pic:pic>
+              </a:graphicData>
+            </a:graphic>
+            <wp14:sizeRelH relativeFrom="page">
+              <wp14:pctWidth>0</wp14:pctWidth>
+            </wp14:sizeRelH>
+            <wp14:sizeRelV relativeFrom="page">
+              <wp14:pctHeight>0</wp14:pctHeight>
+            </wp14:sizeRelV>
+          </wp:anchor>
+        </w:drawing>
+      </w:r>
+      <w:r>
+        <w:rPr>
           <w:rFonts w:ascii="Times New Roman" w:hAnsi="Times New Roman" w:cs="Times New Roman"/>
           <w:sz w:val="28"/>
           <w:szCs w:val="28"/>
         </w:rPr>
         <w:t>Выбить ее</w:t>
+      </w:r>
+      <w:r>
+        <w:rPr>
+          <w:rFonts w:ascii="Times New Roman" w:hAnsi="Times New Roman" w:cs="Times New Roman"/>
+          <w:sz w:val="28"/>
+          <w:szCs w:val="28"/>
+        </w:rPr>
+        <w:t>.</w:t>
       </w:r>
     </w:p>
     <w:p>
@@ -9361,11 +9669,87 @@
       </w:pPr>
       <w:r>
         <w:rPr>
+          <w:noProof/>
+          <w:lang w:eastAsia="ru-RU"/>
+        </w:rPr>
+        <w:drawing>
+          <wp:anchor distT="0" distB="0" distL="114300" distR="114300" simplePos="0" relativeHeight="251658240" behindDoc="1" locked="0" layoutInCell="1" allowOverlap="1" wp14:anchorId="52B8ED49" wp14:editId="2D897634">
+            <wp:simplePos x="0" y="0"/>
+            <wp:positionH relativeFrom="column">
+              <wp:posOffset>4721057</wp:posOffset>
+            </wp:positionH>
+            <wp:positionV relativeFrom="paragraph">
+              <wp:posOffset>140335</wp:posOffset>
+            </wp:positionV>
+            <wp:extent cx="695325" cy="666750"/>
+            <wp:effectExtent l="0" t="0" r="9525" b="0"/>
+            <wp:wrapNone/>
+            <wp:docPr id="10" name="Рисунок 10"/>
+            <wp:cNvGraphicFramePr>
+              <a:graphicFrameLocks xmlns:a="http://schemas.openxmlformats.org/drawingml/2006/main" noChangeAspect="1"/>
+            </wp:cNvGraphicFramePr>
+            <a:graphic xmlns:a="http://schemas.openxmlformats.org/drawingml/2006/main">
+              <a:graphicData uri="http://schemas.openxmlformats.org/drawingml/2006/picture">
+                <pic:pic xmlns:pic="http://schemas.openxmlformats.org/drawingml/2006/picture">
+                  <pic:nvPicPr>
+                    <pic:cNvPr id="0" name=""/>
+                    <pic:cNvPicPr/>
+                  </pic:nvPicPr>
+                  <pic:blipFill>
+                    <a:blip r:embed="rId20">
+                      <a:extLst>
+                        <a:ext uri="{28A0092B-C50C-407E-A947-70E740481C1C}">
+                          <a14:useLocalDpi xmlns:a14="http://schemas.microsoft.com/office/drawing/2010/main" val="0"/>
+                        </a:ext>
+                      </a:extLst>
+                    </a:blip>
+                    <a:stretch>
+                      <a:fillRect/>
+                    </a:stretch>
+                  </pic:blipFill>
+                  <pic:spPr>
+                    <a:xfrm>
+                      <a:off x="0" y="0"/>
+                      <a:ext cx="695325" cy="666750"/>
+                    </a:xfrm>
+                    <a:prstGeom prst="rect">
+                      <a:avLst/>
+                    </a:prstGeom>
+                  </pic:spPr>
+                </pic:pic>
+              </a:graphicData>
+            </a:graphic>
+            <wp14:sizeRelH relativeFrom="page">
+              <wp14:pctWidth>0</wp14:pctWidth>
+            </wp14:sizeRelH>
+            <wp14:sizeRelV relativeFrom="page">
+              <wp14:pctHeight>0</wp14:pctHeight>
+            </wp14:sizeRelV>
+          </wp:anchor>
+        </w:drawing>
+      </w:r>
+      <w:r>
+        <w:rPr>
           <w:rFonts w:ascii="Times New Roman" w:hAnsi="Times New Roman" w:cs="Times New Roman"/>
           <w:sz w:val="28"/>
           <w:szCs w:val="28"/>
         </w:rPr>
         <w:t>Изучить черную магию телекинеза</w:t>
+      </w:r>
+      <w:r>
+        <w:rPr>
+          <w:rFonts w:ascii="Times New Roman" w:hAnsi="Times New Roman" w:cs="Times New Roman"/>
+          <w:sz w:val="28"/>
+          <w:szCs w:val="28"/>
+        </w:rPr>
+        <w:t>.</w:t>
+      </w:r>
+      <w:r>
+        <w:rPr>
+          <w:noProof/>
+          <w:lang w:eastAsia="ru-RU"/>
+        </w:rPr>
+        <w:t xml:space="preserve"> </w:t>
       </w:r>
     </w:p>
     <w:p>
@@ -9390,6 +9774,14 @@
         </w:rPr>
         <w:t>Уйти из семьи</w:t>
       </w:r>
+      <w:r>
+        <w:rPr>
+          <w:rFonts w:ascii="Times New Roman" w:hAnsi="Times New Roman" w:cs="Times New Roman"/>
+          <w:sz w:val="28"/>
+          <w:szCs w:val="28"/>
+        </w:rPr>
+        <w:t>.</w:t>
+      </w:r>
     </w:p>
     <w:p>
       <w:pPr>
@@ -9413,6 +9805,14 @@
         </w:rPr>
         <w:t>Убить</w:t>
       </w:r>
+      <w:r>
+        <w:rPr>
+          <w:rFonts w:ascii="Times New Roman" w:hAnsi="Times New Roman" w:cs="Times New Roman"/>
+          <w:sz w:val="28"/>
+          <w:szCs w:val="28"/>
+        </w:rPr>
+        <w:t>.</w:t>
+      </w:r>
     </w:p>
     <w:p>
       <w:pPr>
@@ -9436,6 +9836,14 @@
         </w:rPr>
         <w:t>Забить</w:t>
       </w:r>
+      <w:r>
+        <w:rPr>
+          <w:rFonts w:ascii="Times New Roman" w:hAnsi="Times New Roman" w:cs="Times New Roman"/>
+          <w:sz w:val="28"/>
+          <w:szCs w:val="28"/>
+        </w:rPr>
+        <w:t>.</w:t>
+      </w:r>
     </w:p>
     <w:p>
       <w:pPr>
@@ -9458,6 +9866,14 @@
           <w:szCs w:val="28"/>
         </w:rPr>
         <w:t>Я не люблю сидеть в комнате с закрытой дверью, практически не закрываю</w:t>
+      </w:r>
+      <w:r>
+        <w:rPr>
+          <w:rFonts w:ascii="Times New Roman" w:hAnsi="Times New Roman" w:cs="Times New Roman"/>
+          <w:sz w:val="28"/>
+          <w:szCs w:val="28"/>
+        </w:rPr>
+        <w:t>.</w:t>
       </w:r>
     </w:p>
     <w:p>
@@ -9481,6 +9897,14 @@
           <w:szCs w:val="28"/>
         </w:rPr>
         <w:t>Когда-то я сделал ловушку-резинку, которая не позволяла моей двери открываться</w:t>
+      </w:r>
+      <w:r>
+        <w:rPr>
+          <w:rFonts w:ascii="Times New Roman" w:hAnsi="Times New Roman" w:cs="Times New Roman"/>
+          <w:sz w:val="28"/>
+          <w:szCs w:val="28"/>
+        </w:rPr>
+        <w:t>.</w:t>
       </w:r>
     </w:p>
     <w:p>
@@ -9544,8 +9968,324 @@
           <w:sz w:val="28"/>
           <w:szCs w:val="28"/>
         </w:rPr>
-        <w:t>Текст</w:t>
-      </w:r>
+        <w:t>Ознакомившись с результатами проведенного опроса можно сделать следующие выводы:</w:t>
+      </w:r>
+    </w:p>
+    <w:p>
+      <w:pPr>
+        <w:pStyle w:val="a7"/>
+        <w:numPr>
+          <w:ilvl w:val="0"/>
+          <w:numId w:val="35"/>
+        </w:numPr>
+        <w:spacing w:line="360" w:lineRule="auto"/>
+        <w:rPr>
+          <w:rFonts w:ascii="Times New Roman" w:hAnsi="Times New Roman" w:cs="Times New Roman"/>
+          <w:sz w:val="28"/>
+          <w:szCs w:val="28"/>
+        </w:rPr>
+      </w:pPr>
+      <w:r>
+        <w:rPr>
+          <w:rFonts w:ascii="Times New Roman" w:hAnsi="Times New Roman" w:cs="Times New Roman"/>
+          <w:sz w:val="28"/>
+          <w:szCs w:val="28"/>
+        </w:rPr>
+        <w:t xml:space="preserve">Довольно большая часть </w:t>
+      </w:r>
+      <w:proofErr w:type="gramStart"/>
+      <w:r>
+        <w:rPr>
+          <w:rFonts w:ascii="Times New Roman" w:hAnsi="Times New Roman" w:cs="Times New Roman"/>
+          <w:sz w:val="28"/>
+          <w:szCs w:val="28"/>
+        </w:rPr>
+        <w:t>опрошенных</w:t>
+      </w:r>
+      <w:proofErr w:type="gramEnd"/>
+      <w:r>
+        <w:rPr>
+          <w:rFonts w:ascii="Times New Roman" w:hAnsi="Times New Roman" w:cs="Times New Roman"/>
+          <w:sz w:val="28"/>
+          <w:szCs w:val="28"/>
+        </w:rPr>
+        <w:t xml:space="preserve"> готова встать </w:t>
+      </w:r>
+      <w:r>
+        <w:rPr>
+          <w:rFonts w:ascii="Times New Roman" w:hAnsi="Times New Roman" w:cs="Times New Roman"/>
+          <w:sz w:val="28"/>
+          <w:szCs w:val="28"/>
+        </w:rPr>
+        <w:t xml:space="preserve">со своего </w:t>
+      </w:r>
+      <w:r>
+        <w:rPr>
+          <w:rFonts w:ascii="Times New Roman" w:hAnsi="Times New Roman" w:cs="Times New Roman"/>
+          <w:sz w:val="28"/>
+          <w:szCs w:val="28"/>
+        </w:rPr>
+        <w:t>удобного и уютного места, что бы, прикладывая свои усилия, закрыть дверь собственными руками.</w:t>
+      </w:r>
+    </w:p>
+    <w:p>
+      <w:pPr>
+        <w:pStyle w:val="a7"/>
+        <w:numPr>
+          <w:ilvl w:val="0"/>
+          <w:numId w:val="35"/>
+        </w:numPr>
+        <w:spacing w:line="360" w:lineRule="auto"/>
+        <w:rPr>
+          <w:rFonts w:ascii="Times New Roman" w:hAnsi="Times New Roman" w:cs="Times New Roman"/>
+          <w:sz w:val="28"/>
+          <w:szCs w:val="28"/>
+        </w:rPr>
+      </w:pPr>
+      <w:r>
+        <w:rPr>
+          <w:noProof/>
+          <w:lang w:eastAsia="ru-RU"/>
+        </w:rPr>
+        <w:lastRenderedPageBreak/>
+        <w:drawing>
+          <wp:anchor distT="0" distB="0" distL="114300" distR="114300" simplePos="0" relativeHeight="251661312" behindDoc="1" locked="0" layoutInCell="1" allowOverlap="1" wp14:anchorId="7C5B79E2" wp14:editId="226438A0">
+            <wp:simplePos x="0" y="0"/>
+            <wp:positionH relativeFrom="column">
+              <wp:posOffset>6071235</wp:posOffset>
+            </wp:positionH>
+            <wp:positionV relativeFrom="paragraph">
+              <wp:posOffset>222717</wp:posOffset>
+            </wp:positionV>
+            <wp:extent cx="695325" cy="666750"/>
+            <wp:effectExtent l="0" t="0" r="9525" b="0"/>
+            <wp:wrapNone/>
+            <wp:docPr id="13" name="Рисунок 13"/>
+            <wp:cNvGraphicFramePr>
+              <a:graphicFrameLocks xmlns:a="http://schemas.openxmlformats.org/drawingml/2006/main" noChangeAspect="1"/>
+            </wp:cNvGraphicFramePr>
+            <a:graphic xmlns:a="http://schemas.openxmlformats.org/drawingml/2006/main">
+              <a:graphicData uri="http://schemas.openxmlformats.org/drawingml/2006/picture">
+                <pic:pic xmlns:pic="http://schemas.openxmlformats.org/drawingml/2006/picture">
+                  <pic:nvPicPr>
+                    <pic:cNvPr id="0" name=""/>
+                    <pic:cNvPicPr/>
+                  </pic:nvPicPr>
+                  <pic:blipFill>
+                    <a:blip r:embed="rId20">
+                      <a:extLst>
+                        <a:ext uri="{28A0092B-C50C-407E-A947-70E740481C1C}">
+                          <a14:useLocalDpi xmlns:a14="http://schemas.microsoft.com/office/drawing/2010/main" val="0"/>
+                        </a:ext>
+                      </a:extLst>
+                    </a:blip>
+                    <a:stretch>
+                      <a:fillRect/>
+                    </a:stretch>
+                  </pic:blipFill>
+                  <pic:spPr>
+                    <a:xfrm>
+                      <a:off x="0" y="0"/>
+                      <a:ext cx="695325" cy="666750"/>
+                    </a:xfrm>
+                    <a:prstGeom prst="rect">
+                      <a:avLst/>
+                    </a:prstGeom>
+                  </pic:spPr>
+                </pic:pic>
+              </a:graphicData>
+            </a:graphic>
+            <wp14:sizeRelH relativeFrom="page">
+              <wp14:pctWidth>0</wp14:pctWidth>
+            </wp14:sizeRelH>
+            <wp14:sizeRelV relativeFrom="page">
+              <wp14:pctHeight>0</wp14:pctHeight>
+            </wp14:sizeRelV>
+          </wp:anchor>
+        </w:drawing>
+      </w:r>
+      <w:r>
+        <w:rPr>
+          <w:rFonts w:ascii="Times New Roman" w:hAnsi="Times New Roman" w:cs="Times New Roman"/>
+          <w:sz w:val="28"/>
+          <w:szCs w:val="28"/>
+        </w:rPr>
+        <w:t>Второй по популярности вариант закрытия двери был дверной доводчик</w:t>
+      </w:r>
+      <w:r>
+        <w:rPr>
+          <w:rFonts w:ascii="Times New Roman" w:hAnsi="Times New Roman" w:cs="Times New Roman"/>
+          <w:sz w:val="28"/>
+          <w:szCs w:val="28"/>
+          <w:vertAlign w:val="superscript"/>
+        </w:rPr>
+        <w:t>[</w:t>
+      </w:r>
+      <w:r>
+        <w:rPr>
+          <w:rFonts w:ascii="Times New Roman" w:hAnsi="Times New Roman" w:cs="Times New Roman"/>
+          <w:sz w:val="28"/>
+          <w:szCs w:val="28"/>
+          <w:vertAlign w:val="superscript"/>
+        </w:rPr>
+        <w:fldChar w:fldCharType="begin"/>
+      </w:r>
+      <w:r>
+        <w:rPr>
+          <w:rFonts w:ascii="Times New Roman" w:hAnsi="Times New Roman" w:cs="Times New Roman"/>
+          <w:sz w:val="28"/>
+          <w:szCs w:val="28"/>
+          <w:vertAlign w:val="superscript"/>
+        </w:rPr>
+        <w:instrText xml:space="preserve"> REF _Ref192618772 \r \h </w:instrText>
+      </w:r>
+      <w:r>
+        <w:rPr>
+          <w:rFonts w:ascii="Times New Roman" w:hAnsi="Times New Roman" w:cs="Times New Roman"/>
+          <w:sz w:val="28"/>
+          <w:szCs w:val="28"/>
+          <w:vertAlign w:val="superscript"/>
+        </w:rPr>
+      </w:r>
+      <w:r>
+        <w:rPr>
+          <w:rFonts w:ascii="Times New Roman" w:hAnsi="Times New Roman" w:cs="Times New Roman"/>
+          <w:sz w:val="28"/>
+          <w:szCs w:val="28"/>
+          <w:vertAlign w:val="superscript"/>
+        </w:rPr>
+        <w:fldChar w:fldCharType="separate"/>
+      </w:r>
+      <w:r>
+        <w:rPr>
+          <w:rFonts w:ascii="Times New Roman" w:hAnsi="Times New Roman" w:cs="Times New Roman"/>
+          <w:sz w:val="28"/>
+          <w:szCs w:val="28"/>
+          <w:vertAlign w:val="superscript"/>
+        </w:rPr>
+        <w:t>II</w:t>
+      </w:r>
+      <w:r>
+        <w:rPr>
+          <w:rFonts w:ascii="Times New Roman" w:hAnsi="Times New Roman" w:cs="Times New Roman"/>
+          <w:sz w:val="28"/>
+          <w:szCs w:val="28"/>
+          <w:vertAlign w:val="superscript"/>
+        </w:rPr>
+        <w:fldChar w:fldCharType="end"/>
+      </w:r>
+      <w:r>
+        <w:rPr>
+          <w:rFonts w:ascii="Times New Roman" w:hAnsi="Times New Roman" w:cs="Times New Roman"/>
+          <w:sz w:val="28"/>
+          <w:szCs w:val="28"/>
+          <w:vertAlign w:val="superscript"/>
+        </w:rPr>
+        <w:t>]</w:t>
+      </w:r>
+      <w:r>
+        <w:rPr>
+          <w:rFonts w:ascii="Times New Roman" w:hAnsi="Times New Roman" w:cs="Times New Roman"/>
+          <w:sz w:val="28"/>
+          <w:szCs w:val="28"/>
+        </w:rPr>
+        <w:t>.</w:t>
+      </w:r>
+      <w:r>
+        <w:rPr>
+          <w:noProof/>
+          <w:lang w:eastAsia="ru-RU"/>
+        </w:rPr>
+        <w:t xml:space="preserve"> </w:t>
+      </w:r>
+    </w:p>
+    <w:p>
+      <w:pPr>
+        <w:pStyle w:val="a7"/>
+        <w:numPr>
+          <w:ilvl w:val="0"/>
+          <w:numId w:val="35"/>
+        </w:numPr>
+        <w:spacing w:line="360" w:lineRule="auto"/>
+        <w:rPr>
+          <w:rFonts w:ascii="Times New Roman" w:hAnsi="Times New Roman" w:cs="Times New Roman"/>
+          <w:sz w:val="28"/>
+          <w:szCs w:val="28"/>
+        </w:rPr>
+      </w:pPr>
+      <w:r>
+        <w:rPr>
+          <w:rFonts w:ascii="Times New Roman" w:hAnsi="Times New Roman" w:cs="Times New Roman"/>
+          <w:sz w:val="28"/>
+          <w:szCs w:val="28"/>
+        </w:rPr>
+        <w:t>Были люди, готовые совершить нереальное, что бы закрыть дверь.</w:t>
+      </w:r>
+    </w:p>
+    <w:p>
+      <w:pPr>
+        <w:pStyle w:val="a7"/>
+        <w:numPr>
+          <w:ilvl w:val="0"/>
+          <w:numId w:val="35"/>
+        </w:numPr>
+        <w:spacing w:line="360" w:lineRule="auto"/>
+        <w:rPr>
+          <w:rFonts w:ascii="Times New Roman" w:hAnsi="Times New Roman" w:cs="Times New Roman"/>
+          <w:sz w:val="28"/>
+          <w:szCs w:val="28"/>
+        </w:rPr>
+      </w:pPr>
+      <w:r>
+        <w:rPr>
+          <w:rFonts w:ascii="Times New Roman" w:hAnsi="Times New Roman" w:cs="Times New Roman"/>
+          <w:sz w:val="28"/>
+          <w:szCs w:val="28"/>
+        </w:rPr>
+        <w:t xml:space="preserve">В основном в комнату входят и не закрывают люди принадлежащие поколению </w:t>
+      </w:r>
+      <w:r>
+        <w:rPr>
+          <w:rFonts w:ascii="Times New Roman" w:hAnsi="Times New Roman" w:cs="Times New Roman"/>
+          <w:sz w:val="28"/>
+          <w:szCs w:val="28"/>
+          <w:lang w:val="en-US"/>
+        </w:rPr>
+        <w:t>X</w:t>
+      </w:r>
+      <w:r>
+        <w:rPr>
+          <w:rStyle w:val="ad"/>
+          <w:rFonts w:ascii="Times New Roman" w:hAnsi="Times New Roman" w:cs="Times New Roman"/>
+          <w:sz w:val="28"/>
+          <w:szCs w:val="28"/>
+          <w:lang w:val="en-US"/>
+        </w:rPr>
+        <w:footnoteReference w:id="3"/>
+      </w:r>
+      <w:r>
+        <w:rPr>
+          <w:rFonts w:ascii="Times New Roman" w:hAnsi="Times New Roman" w:cs="Times New Roman"/>
+          <w:sz w:val="28"/>
+          <w:szCs w:val="28"/>
+        </w:rPr>
+        <w:t>.</w:t>
+      </w:r>
+    </w:p>
+    <w:p>
+      <w:pPr>
+        <w:pStyle w:val="a7"/>
+        <w:numPr>
+          <w:ilvl w:val="0"/>
+          <w:numId w:val="35"/>
+        </w:numPr>
+        <w:spacing w:line="360" w:lineRule="auto"/>
+        <w:rPr>
+          <w:rFonts w:ascii="Times New Roman" w:hAnsi="Times New Roman" w:cs="Times New Roman"/>
+          <w:sz w:val="28"/>
+          <w:szCs w:val="28"/>
+        </w:rPr>
+      </w:pPr>
     </w:p>
     <w:p>
       <w:pPr>
@@ -9679,7 +10419,6 @@
           <w:sz w:val="28"/>
           <w:szCs w:val="28"/>
         </w:rPr>
-        <w:lastRenderedPageBreak/>
         <w:br w:type="page"/>
       </w:r>
     </w:p>
@@ -10065,7 +10804,7 @@
           <w:u w:val="single"/>
         </w:rPr>
       </w:pPr>
-      <w:hyperlink r:id="rId19" w:history="1">
+      <w:hyperlink r:id="rId21" w:history="1">
         <w:r>
           <w:rPr>
             <w:rStyle w:val="a9"/>
@@ -10330,7 +11069,7 @@
           <w:szCs w:val="28"/>
         </w:rPr>
       </w:pPr>
-      <w:hyperlink r:id="rId20" w:history="1">
+      <w:hyperlink r:id="rId22" w:history="1">
         <w:r>
           <w:rPr>
             <w:rStyle w:val="a9"/>
@@ -10358,7 +11097,7 @@
           <w:szCs w:val="28"/>
         </w:rPr>
       </w:pPr>
-      <w:hyperlink r:id="rId21" w:history="1">
+      <w:hyperlink r:id="rId23" w:history="1">
         <w:r>
           <w:rPr>
             <w:rStyle w:val="a9"/>
@@ -10518,7 +11257,7 @@
       </w:r>
     </w:p>
     <w:sectPr>
-      <w:footerReference w:type="default" r:id="rId22"/>
+      <w:footerReference w:type="default" r:id="rId24"/>
       <w:pgSz w:w="11906" w:h="16838"/>
       <w:pgMar w:top="851" w:right="1418" w:bottom="851" w:left="851" w:header="709" w:footer="709" w:gutter="0"/>
       <w:cols w:space="708"/>
@@ -10599,7 +11338,7 @@
             <w:rFonts w:ascii="Times New Roman" w:hAnsi="Times New Roman" w:cs="Times New Roman"/>
             <w:noProof/>
           </w:rPr>
-          <w:t>10</w:t>
+          <w:t>16</w:t>
         </w:r>
         <w:r>
           <w:rPr>
@@ -10741,7 +11480,7 @@
         </w:rPr>
         <w:t xml:space="preserve"> </w:t>
       </w:r>
-      <w:bookmarkStart w:id="16" w:name="_Hlk187348196"/>
+      <w:bookmarkStart w:id="15" w:name="_Hlk187348196"/>
       <w:r>
         <w:rPr>
           <w:b/>
@@ -10752,7 +11491,7 @@
         </w:rPr>
         <w:t>«Generations: The History of America's Future, 1584 to 2069»</w:t>
       </w:r>
-      <w:bookmarkEnd w:id="16"/>
+      <w:bookmarkEnd w:id="15"/>
       <w:r>
         <w:rPr>
           <w:b/>
@@ -10891,6 +11630,74 @@
           <w:szCs w:val="24"/>
         </w:rPr>
         <w:t>Хау</w:t>
+      </w:r>
+    </w:p>
+  </w:footnote>
+  <w:footnote w:id="3">
+    <w:p>
+      <w:pPr>
+        <w:pStyle w:val="ab"/>
+        <w:rPr>
+          <w:sz w:val="24"/>
+        </w:rPr>
+      </w:pPr>
+      <w:r>
+        <w:rPr>
+          <w:rStyle w:val="ad"/>
+        </w:rPr>
+        <w:footnoteRef/>
+      </w:r>
+      <w:r>
+        <w:t xml:space="preserve"> </w:t>
+      </w:r>
+      <w:r>
+        <w:rPr>
+          <w:sz w:val="24"/>
+        </w:rPr>
+        <w:t xml:space="preserve">Поколение </w:t>
+      </w:r>
+      <w:r>
+        <w:rPr>
+          <w:sz w:val="24"/>
+          <w:lang w:val="en-US"/>
+        </w:rPr>
+        <w:t>X</w:t>
+      </w:r>
+      <w:r>
+        <w:rPr>
+          <w:sz w:val="24"/>
+        </w:rPr>
+        <w:t xml:space="preserve"> – группа людей</w:t>
+      </w:r>
+      <w:r>
+        <w:rPr>
+          <w:sz w:val="24"/>
+        </w:rPr>
+        <w:t xml:space="preserve">, согласно </w:t>
+      </w:r>
+      <w:r>
+        <w:rPr>
+          <w:sz w:val="24"/>
+        </w:rPr>
+        <w:t>теории</w:t>
+      </w:r>
+      <w:r>
+        <w:rPr>
+          <w:sz w:val="24"/>
+        </w:rPr>
+        <w:t xml:space="preserve"> поколений Штрауса – Хау, </w:t>
+      </w:r>
+      <w:r>
+        <w:rPr>
+          <w:sz w:val="24"/>
+        </w:rPr>
+        <w:t>родившихся с 1967 по 1984 год</w:t>
+      </w:r>
+      <w:r>
+        <w:rPr>
+          <w:sz w:val="24"/>
+        </w:rPr>
+        <w:t>.</w:t>
       </w:r>
     </w:p>
   </w:footnote>
@@ -11843,6 +12650,119 @@
     </w:lvl>
   </w:abstractNum>
   <w:abstractNum w:abstractNumId="10">
+    <w:nsid w:val="25101279"/>
+    <w:multiLevelType w:val="hybridMultilevel"/>
+    <w:tmpl w:val="CA1ACC58"/>
+    <w:lvl w:ilvl="0" w:tplc="04190001">
+      <w:start w:val="1"/>
+      <w:numFmt w:val="bullet"/>
+      <w:lvlText w:val=""/>
+      <w:lvlJc w:val="left"/>
+      <w:pPr>
+        <w:ind w:left="1428" w:hanging="360"/>
+      </w:pPr>
+      <w:rPr>
+        <w:rFonts w:ascii="Symbol" w:hAnsi="Symbol" w:hint="default"/>
+      </w:rPr>
+    </w:lvl>
+    <w:lvl w:ilvl="1" w:tplc="04190003" w:tentative="1">
+      <w:start w:val="1"/>
+      <w:numFmt w:val="bullet"/>
+      <w:lvlText w:val="o"/>
+      <w:lvlJc w:val="left"/>
+      <w:pPr>
+        <w:ind w:left="2148" w:hanging="360"/>
+      </w:pPr>
+      <w:rPr>
+        <w:rFonts w:ascii="Courier New" w:hAnsi="Courier New" w:cs="Courier New" w:hint="default"/>
+      </w:rPr>
+    </w:lvl>
+    <w:lvl w:ilvl="2" w:tplc="04190005" w:tentative="1">
+      <w:start w:val="1"/>
+      <w:numFmt w:val="bullet"/>
+      <w:lvlText w:val=""/>
+      <w:lvlJc w:val="left"/>
+      <w:pPr>
+        <w:ind w:left="2868" w:hanging="360"/>
+      </w:pPr>
+      <w:rPr>
+        <w:rFonts w:ascii="Wingdings" w:hAnsi="Wingdings" w:hint="default"/>
+      </w:rPr>
+    </w:lvl>
+    <w:lvl w:ilvl="3" w:tplc="04190001" w:tentative="1">
+      <w:start w:val="1"/>
+      <w:numFmt w:val="bullet"/>
+      <w:lvlText w:val=""/>
+      <w:lvlJc w:val="left"/>
+      <w:pPr>
+        <w:ind w:left="3588" w:hanging="360"/>
+      </w:pPr>
+      <w:rPr>
+        <w:rFonts w:ascii="Symbol" w:hAnsi="Symbol" w:hint="default"/>
+      </w:rPr>
+    </w:lvl>
+    <w:lvl w:ilvl="4" w:tplc="04190003" w:tentative="1">
+      <w:start w:val="1"/>
+      <w:numFmt w:val="bullet"/>
+      <w:lvlText w:val="o"/>
+      <w:lvlJc w:val="left"/>
+      <w:pPr>
+        <w:ind w:left="4308" w:hanging="360"/>
+      </w:pPr>
+      <w:rPr>
+        <w:rFonts w:ascii="Courier New" w:hAnsi="Courier New" w:cs="Courier New" w:hint="default"/>
+      </w:rPr>
+    </w:lvl>
+    <w:lvl w:ilvl="5" w:tplc="04190005" w:tentative="1">
+      <w:start w:val="1"/>
+      <w:numFmt w:val="bullet"/>
+      <w:lvlText w:val=""/>
+      <w:lvlJc w:val="left"/>
+      <w:pPr>
+        <w:ind w:left="5028" w:hanging="360"/>
+      </w:pPr>
+      <w:rPr>
+        <w:rFonts w:ascii="Wingdings" w:hAnsi="Wingdings" w:hint="default"/>
+      </w:rPr>
+    </w:lvl>
+    <w:lvl w:ilvl="6" w:tplc="04190001" w:tentative="1">
+      <w:start w:val="1"/>
+      <w:numFmt w:val="bullet"/>
+      <w:lvlText w:val=""/>
+      <w:lvlJc w:val="left"/>
+      <w:pPr>
+        <w:ind w:left="5748" w:hanging="360"/>
+      </w:pPr>
+      <w:rPr>
+        <w:rFonts w:ascii="Symbol" w:hAnsi="Symbol" w:hint="default"/>
+      </w:rPr>
+    </w:lvl>
+    <w:lvl w:ilvl="7" w:tplc="04190003" w:tentative="1">
+      <w:start w:val="1"/>
+      <w:numFmt w:val="bullet"/>
+      <w:lvlText w:val="o"/>
+      <w:lvlJc w:val="left"/>
+      <w:pPr>
+        <w:ind w:left="6468" w:hanging="360"/>
+      </w:pPr>
+      <w:rPr>
+        <w:rFonts w:ascii="Courier New" w:hAnsi="Courier New" w:cs="Courier New" w:hint="default"/>
+      </w:rPr>
+    </w:lvl>
+    <w:lvl w:ilvl="8" w:tplc="04190005" w:tentative="1">
+      <w:start w:val="1"/>
+      <w:numFmt w:val="bullet"/>
+      <w:lvlText w:val=""/>
+      <w:lvlJc w:val="left"/>
+      <w:pPr>
+        <w:ind w:left="7188" w:hanging="360"/>
+      </w:pPr>
+      <w:rPr>
+        <w:rFonts w:ascii="Wingdings" w:hAnsi="Wingdings" w:hint="default"/>
+      </w:rPr>
+    </w:lvl>
+  </w:abstractNum>
+  <w:abstractNum w:abstractNumId="11">
     <w:nsid w:val="25795533"/>
     <w:multiLevelType w:val="hybridMultilevel"/>
     <w:tmpl w:val="BD96D860"/>
@@ -11955,7 +12875,7 @@
       </w:rPr>
     </w:lvl>
   </w:abstractNum>
-  <w:abstractNum w:abstractNumId="11">
+  <w:abstractNum w:abstractNumId="12">
     <w:nsid w:val="275F1E15"/>
     <w:multiLevelType w:val="hybridMultilevel"/>
     <w:tmpl w:val="08C4877C"/>
@@ -12072,7 +12992,7 @@
       </w:pPr>
     </w:lvl>
   </w:abstractNum>
-  <w:abstractNum w:abstractNumId="12">
+  <w:abstractNum w:abstractNumId="13">
     <w:nsid w:val="289E6303"/>
     <w:multiLevelType w:val="hybridMultilevel"/>
     <w:tmpl w:val="60DE7FFA"/>
@@ -12158,7 +13078,7 @@
       </w:pPr>
     </w:lvl>
   </w:abstractNum>
-  <w:abstractNum w:abstractNumId="13">
+  <w:abstractNum w:abstractNumId="14">
     <w:nsid w:val="29A84094"/>
     <w:multiLevelType w:val="hybridMultilevel"/>
     <w:tmpl w:val="3A426FB0"/>
@@ -12271,7 +13191,7 @@
       </w:rPr>
     </w:lvl>
   </w:abstractNum>
-  <w:abstractNum w:abstractNumId="14">
+  <w:abstractNum w:abstractNumId="15">
     <w:nsid w:val="2B080879"/>
     <w:multiLevelType w:val="hybridMultilevel"/>
     <w:tmpl w:val="F5A42BE8"/>
@@ -12362,7 +13282,7 @@
       </w:pPr>
     </w:lvl>
   </w:abstractNum>
-  <w:abstractNum w:abstractNumId="15">
+  <w:abstractNum w:abstractNumId="16">
     <w:nsid w:val="30917109"/>
     <w:multiLevelType w:val="hybridMultilevel"/>
     <w:tmpl w:val="8F2AEB9E"/>
@@ -12451,7 +13371,7 @@
       </w:pPr>
     </w:lvl>
   </w:abstractNum>
-  <w:abstractNum w:abstractNumId="16">
+  <w:abstractNum w:abstractNumId="17">
     <w:nsid w:val="33D06017"/>
     <w:multiLevelType w:val="hybridMultilevel"/>
     <w:tmpl w:val="999426FE"/>
@@ -12540,7 +13460,7 @@
       </w:pPr>
     </w:lvl>
   </w:abstractNum>
-  <w:abstractNum w:abstractNumId="17">
+  <w:abstractNum w:abstractNumId="18">
     <w:nsid w:val="38EA398D"/>
     <w:multiLevelType w:val="multilevel"/>
     <w:tmpl w:val="2E305790"/>
@@ -12653,7 +13573,120 @@
       </w:rPr>
     </w:lvl>
   </w:abstractNum>
-  <w:abstractNum w:abstractNumId="18">
+  <w:abstractNum w:abstractNumId="19">
+    <w:nsid w:val="39D307C6"/>
+    <w:multiLevelType w:val="hybridMultilevel"/>
+    <w:tmpl w:val="E2CC5FBE"/>
+    <w:lvl w:ilvl="0" w:tplc="04190001">
+      <w:start w:val="1"/>
+      <w:numFmt w:val="bullet"/>
+      <w:lvlText w:val=""/>
+      <w:lvlJc w:val="left"/>
+      <w:pPr>
+        <w:ind w:left="1428" w:hanging="360"/>
+      </w:pPr>
+      <w:rPr>
+        <w:rFonts w:ascii="Symbol" w:hAnsi="Symbol" w:hint="default"/>
+      </w:rPr>
+    </w:lvl>
+    <w:lvl w:ilvl="1" w:tplc="04190003" w:tentative="1">
+      <w:start w:val="1"/>
+      <w:numFmt w:val="bullet"/>
+      <w:lvlText w:val="o"/>
+      <w:lvlJc w:val="left"/>
+      <w:pPr>
+        <w:ind w:left="2148" w:hanging="360"/>
+      </w:pPr>
+      <w:rPr>
+        <w:rFonts w:ascii="Courier New" w:hAnsi="Courier New" w:cs="Courier New" w:hint="default"/>
+      </w:rPr>
+    </w:lvl>
+    <w:lvl w:ilvl="2" w:tplc="04190005" w:tentative="1">
+      <w:start w:val="1"/>
+      <w:numFmt w:val="bullet"/>
+      <w:lvlText w:val=""/>
+      <w:lvlJc w:val="left"/>
+      <w:pPr>
+        <w:ind w:left="2868" w:hanging="360"/>
+      </w:pPr>
+      <w:rPr>
+        <w:rFonts w:ascii="Wingdings" w:hAnsi="Wingdings" w:hint="default"/>
+      </w:rPr>
+    </w:lvl>
+    <w:lvl w:ilvl="3" w:tplc="04190001" w:tentative="1">
+      <w:start w:val="1"/>
+      <w:numFmt w:val="bullet"/>
+      <w:lvlText w:val=""/>
+      <w:lvlJc w:val="left"/>
+      <w:pPr>
+        <w:ind w:left="3588" w:hanging="360"/>
+      </w:pPr>
+      <w:rPr>
+        <w:rFonts w:ascii="Symbol" w:hAnsi="Symbol" w:hint="default"/>
+      </w:rPr>
+    </w:lvl>
+    <w:lvl w:ilvl="4" w:tplc="04190003" w:tentative="1">
+      <w:start w:val="1"/>
+      <w:numFmt w:val="bullet"/>
+      <w:lvlText w:val="o"/>
+      <w:lvlJc w:val="left"/>
+      <w:pPr>
+        <w:ind w:left="4308" w:hanging="360"/>
+      </w:pPr>
+      <w:rPr>
+        <w:rFonts w:ascii="Courier New" w:hAnsi="Courier New" w:cs="Courier New" w:hint="default"/>
+      </w:rPr>
+    </w:lvl>
+    <w:lvl w:ilvl="5" w:tplc="04190005" w:tentative="1">
+      <w:start w:val="1"/>
+      <w:numFmt w:val="bullet"/>
+      <w:lvlText w:val=""/>
+      <w:lvlJc w:val="left"/>
+      <w:pPr>
+        <w:ind w:left="5028" w:hanging="360"/>
+      </w:pPr>
+      <w:rPr>
+        <w:rFonts w:ascii="Wingdings" w:hAnsi="Wingdings" w:hint="default"/>
+      </w:rPr>
+    </w:lvl>
+    <w:lvl w:ilvl="6" w:tplc="04190001" w:tentative="1">
+      <w:start w:val="1"/>
+      <w:numFmt w:val="bullet"/>
+      <w:lvlText w:val=""/>
+      <w:lvlJc w:val="left"/>
+      <w:pPr>
+        <w:ind w:left="5748" w:hanging="360"/>
+      </w:pPr>
+      <w:rPr>
+        <w:rFonts w:ascii="Symbol" w:hAnsi="Symbol" w:hint="default"/>
+      </w:rPr>
+    </w:lvl>
+    <w:lvl w:ilvl="7" w:tplc="04190003" w:tentative="1">
+      <w:start w:val="1"/>
+      <w:numFmt w:val="bullet"/>
+      <w:lvlText w:val="o"/>
+      <w:lvlJc w:val="left"/>
+      <w:pPr>
+        <w:ind w:left="6468" w:hanging="360"/>
+      </w:pPr>
+      <w:rPr>
+        <w:rFonts w:ascii="Courier New" w:hAnsi="Courier New" w:cs="Courier New" w:hint="default"/>
+      </w:rPr>
+    </w:lvl>
+    <w:lvl w:ilvl="8" w:tplc="04190005" w:tentative="1">
+      <w:start w:val="1"/>
+      <w:numFmt w:val="bullet"/>
+      <w:lvlText w:val=""/>
+      <w:lvlJc w:val="left"/>
+      <w:pPr>
+        <w:ind w:left="7188" w:hanging="360"/>
+      </w:pPr>
+      <w:rPr>
+        <w:rFonts w:ascii="Wingdings" w:hAnsi="Wingdings" w:hint="default"/>
+      </w:rPr>
+    </w:lvl>
+  </w:abstractNum>
+  <w:abstractNum w:abstractNumId="20">
     <w:nsid w:val="3E8B0D69"/>
     <w:multiLevelType w:val="hybridMultilevel"/>
     <w:tmpl w:val="09EE3C5A"/>
@@ -12770,7 +13803,7 @@
       </w:pPr>
     </w:lvl>
   </w:abstractNum>
-  <w:abstractNum w:abstractNumId="19">
+  <w:abstractNum w:abstractNumId="21">
     <w:nsid w:val="400B1ABC"/>
     <w:multiLevelType w:val="multilevel"/>
     <w:tmpl w:val="CBAE5268"/>
@@ -12910,7 +13943,7 @@
       </w:rPr>
     </w:lvl>
   </w:abstractNum>
-  <w:abstractNum w:abstractNumId="20">
+  <w:abstractNum w:abstractNumId="22">
     <w:nsid w:val="40856529"/>
     <w:multiLevelType w:val="hybridMultilevel"/>
     <w:tmpl w:val="D5D258EA"/>
@@ -12999,7 +14032,7 @@
       </w:pPr>
     </w:lvl>
   </w:abstractNum>
-  <w:abstractNum w:abstractNumId="21">
+  <w:abstractNum w:abstractNumId="23">
     <w:nsid w:val="4606081A"/>
     <w:multiLevelType w:val="hybridMultilevel"/>
     <w:tmpl w:val="DF707868"/>
@@ -13088,7 +14121,7 @@
       </w:pPr>
     </w:lvl>
   </w:abstractNum>
-  <w:abstractNum w:abstractNumId="22">
+  <w:abstractNum w:abstractNumId="24">
     <w:nsid w:val="4FCB754A"/>
     <w:multiLevelType w:val="hybridMultilevel"/>
     <w:tmpl w:val="5308C96A"/>
@@ -13177,7 +14210,7 @@
       </w:pPr>
     </w:lvl>
   </w:abstractNum>
-  <w:abstractNum w:abstractNumId="23">
+  <w:abstractNum w:abstractNumId="25">
     <w:nsid w:val="543C4E03"/>
     <w:multiLevelType w:val="hybridMultilevel"/>
     <w:tmpl w:val="29F4EBE4"/>
@@ -13266,7 +14299,7 @@
       </w:pPr>
     </w:lvl>
   </w:abstractNum>
-  <w:abstractNum w:abstractNumId="24">
+  <w:abstractNum w:abstractNumId="26">
     <w:nsid w:val="56902594"/>
     <w:multiLevelType w:val="hybridMultilevel"/>
     <w:tmpl w:val="FFB8C6BC"/>
@@ -13355,7 +14388,7 @@
       </w:pPr>
     </w:lvl>
   </w:abstractNum>
-  <w:abstractNum w:abstractNumId="25">
+  <w:abstractNum w:abstractNumId="27">
     <w:nsid w:val="569844F7"/>
     <w:multiLevelType w:val="hybridMultilevel"/>
     <w:tmpl w:val="8F681E40"/>
@@ -13468,7 +14501,7 @@
       </w:rPr>
     </w:lvl>
   </w:abstractNum>
-  <w:abstractNum w:abstractNumId="26">
+  <w:abstractNum w:abstractNumId="28">
     <w:nsid w:val="57BE4C9D"/>
     <w:multiLevelType w:val="hybridMultilevel"/>
     <w:tmpl w:val="F3443A5C"/>
@@ -13581,7 +14614,7 @@
       </w:rPr>
     </w:lvl>
   </w:abstractNum>
-  <w:abstractNum w:abstractNumId="27">
+  <w:abstractNum w:abstractNumId="29">
     <w:nsid w:val="64D2158D"/>
     <w:multiLevelType w:val="hybridMultilevel"/>
     <w:tmpl w:val="21C4BCAA"/>
@@ -13694,7 +14727,7 @@
       </w:rPr>
     </w:lvl>
   </w:abstractNum>
-  <w:abstractNum w:abstractNumId="28">
+  <w:abstractNum w:abstractNumId="30">
     <w:nsid w:val="6A4C2227"/>
     <w:multiLevelType w:val="multilevel"/>
     <w:tmpl w:val="2E305790"/>
@@ -13807,7 +14840,7 @@
       </w:rPr>
     </w:lvl>
   </w:abstractNum>
-  <w:abstractNum w:abstractNumId="29">
+  <w:abstractNum w:abstractNumId="31">
     <w:nsid w:val="6DC91A46"/>
     <w:multiLevelType w:val="hybridMultilevel"/>
     <w:tmpl w:val="36A23AA4"/>
@@ -13920,7 +14953,7 @@
       </w:rPr>
     </w:lvl>
   </w:abstractNum>
-  <w:abstractNum w:abstractNumId="30">
+  <w:abstractNum w:abstractNumId="32">
     <w:nsid w:val="6E893BA2"/>
     <w:multiLevelType w:val="hybridMultilevel"/>
     <w:tmpl w:val="D39204FA"/>
@@ -14009,7 +15042,7 @@
       </w:pPr>
     </w:lvl>
   </w:abstractNum>
-  <w:abstractNum w:abstractNumId="31">
+  <w:abstractNum w:abstractNumId="33">
     <w:nsid w:val="74E13457"/>
     <w:multiLevelType w:val="hybridMultilevel"/>
     <w:tmpl w:val="1AA6D858"/>
@@ -14123,7 +15156,7 @@
     </w:lvl>
   </w:abstractNum>
   <w:num w:numId="1">
-    <w:abstractNumId w:val="11"/>
+    <w:abstractNumId w:val="12"/>
     <w:lvlOverride w:ilvl="0">
       <w:startOverride w:val="1"/>
     </w:lvlOverride>
@@ -14153,7 +15186,7 @@
     </w:lvlOverride>
   </w:num>
   <w:num w:numId="2">
-    <w:abstractNumId w:val="18"/>
+    <w:abstractNumId w:val="20"/>
     <w:lvlOverride w:ilvl="0">
       <w:startOverride w:val="4"/>
     </w:lvlOverride>
@@ -14183,19 +15216,19 @@
     </w:lvlOverride>
   </w:num>
   <w:num w:numId="3">
-    <w:abstractNumId w:val="19"/>
+    <w:abstractNumId w:val="21"/>
   </w:num>
   <w:num w:numId="4">
-    <w:abstractNumId w:val="11"/>
+    <w:abstractNumId w:val="12"/>
   </w:num>
   <w:num w:numId="5">
-    <w:abstractNumId w:val="12"/>
+    <w:abstractNumId w:val="13"/>
   </w:num>
   <w:num w:numId="6">
-    <w:abstractNumId w:val="17"/>
+    <w:abstractNumId w:val="18"/>
   </w:num>
   <w:num w:numId="7">
-    <w:abstractNumId w:val="28"/>
+    <w:abstractNumId w:val="30"/>
   </w:num>
   <w:num w:numId="8">
     <w:abstractNumId w:val="7"/>
@@ -14207,31 +15240,31 @@
     <w:abstractNumId w:val="8"/>
   </w:num>
   <w:num w:numId="11">
-    <w:abstractNumId w:val="21"/>
+    <w:abstractNumId w:val="23"/>
   </w:num>
   <w:num w:numId="12">
-    <w:abstractNumId w:val="22"/>
+    <w:abstractNumId w:val="24"/>
   </w:num>
   <w:num w:numId="13">
-    <w:abstractNumId w:val="16"/>
+    <w:abstractNumId w:val="17"/>
   </w:num>
   <w:num w:numId="14">
-    <w:abstractNumId w:val="30"/>
+    <w:abstractNumId w:val="32"/>
   </w:num>
   <w:num w:numId="15">
     <w:abstractNumId w:val="5"/>
   </w:num>
   <w:num w:numId="16">
-    <w:abstractNumId w:val="24"/>
+    <w:abstractNumId w:val="26"/>
   </w:num>
   <w:num w:numId="17">
-    <w:abstractNumId w:val="23"/>
+    <w:abstractNumId w:val="25"/>
   </w:num>
   <w:num w:numId="18">
     <w:abstractNumId w:val="0"/>
   </w:num>
   <w:num w:numId="19">
-    <w:abstractNumId w:val="20"/>
+    <w:abstractNumId w:val="22"/>
   </w:num>
   <w:num w:numId="20">
     <w:abstractNumId w:val="2"/>
@@ -14240,19 +15273,19 @@
     <w:abstractNumId w:val="9"/>
   </w:num>
   <w:num w:numId="22">
-    <w:abstractNumId w:val="10"/>
+    <w:abstractNumId w:val="11"/>
   </w:num>
   <w:num w:numId="23">
-    <w:abstractNumId w:val="13"/>
+    <w:abstractNumId w:val="14"/>
   </w:num>
   <w:num w:numId="24">
-    <w:abstractNumId w:val="26"/>
+    <w:abstractNumId w:val="28"/>
   </w:num>
   <w:num w:numId="25">
     <w:abstractNumId w:val="1"/>
   </w:num>
   <w:num w:numId="26">
-    <w:abstractNumId w:val="14"/>
+    <w:abstractNumId w:val="15"/>
   </w:num>
   <w:num w:numId="27">
     <w:abstractNumId w:val="4"/>
@@ -14261,19 +15294,25 @@
     <w:abstractNumId w:val="6"/>
   </w:num>
   <w:num w:numId="29">
-    <w:abstractNumId w:val="15"/>
+    <w:abstractNumId w:val="16"/>
   </w:num>
   <w:num w:numId="30">
+    <w:abstractNumId w:val="31"/>
+  </w:num>
+  <w:num w:numId="31">
+    <w:abstractNumId w:val="27"/>
+  </w:num>
+  <w:num w:numId="32">
+    <w:abstractNumId w:val="33"/>
+  </w:num>
+  <w:num w:numId="33">
     <w:abstractNumId w:val="29"/>
   </w:num>
-  <w:num w:numId="31">
-    <w:abstractNumId w:val="25"/>
+  <w:num w:numId="34">
+    <w:abstractNumId w:val="19"/>
   </w:num>
-  <w:num w:numId="32">
-    <w:abstractNumId w:val="31"/>
-  </w:num>
-  <w:num w:numId="33">
-    <w:abstractNumId w:val="27"/>
+  <w:num w:numId="35">
+    <w:abstractNumId w:val="10"/>
   </w:num>
 </w:numbering>
 </file>
@@ -15639,7 +16678,7 @@
                 <a:endParaRPr lang="ru-RU"/>
               </a:p>
             </c:txPr>
-            <c:dLblPos val="inEnd"/>
+            <c:dLblPos val="outEnd"/>
             <c:showLegendKey val="0"/>
             <c:showVal val="1"/>
             <c:showCatName val="0"/>
@@ -15701,8 +16740,9 @@
           </c:extLst>
         </c:ser>
         <c:dLbls>
+          <c:dLblPos val="outEnd"/>
           <c:showLegendKey val="0"/>
-          <c:showVal val="0"/>
+          <c:showVal val="1"/>
           <c:showCatName val="0"/>
           <c:showSerName val="0"/>
           <c:showPercent val="0"/>
@@ -15971,11 +17011,11 @@
           <c:showBubbleSize val="0"/>
         </c:dLbls>
         <c:gapWidth val="150"/>
-        <c:axId val="26729088"/>
-        <c:axId val="26731264"/>
+        <c:axId val="69849856"/>
+        <c:axId val="69851776"/>
       </c:barChart>
       <c:catAx>
-        <c:axId val="26729088"/>
+        <c:axId val="69849856"/>
         <c:scaling>
           <c:orientation val="minMax"/>
         </c:scaling>
@@ -16053,7 +17093,7 @@
             <a:endParaRPr lang="ru-RU"/>
           </a:p>
         </c:txPr>
-        <c:crossAx val="26731264"/>
+        <c:crossAx val="69851776"/>
         <c:crosses val="autoZero"/>
         <c:auto val="1"/>
         <c:lblAlgn val="ctr"/>
@@ -16061,7 +17101,7 @@
         <c:noMultiLvlLbl val="0"/>
       </c:catAx>
       <c:valAx>
-        <c:axId val="26731264"/>
+        <c:axId val="69851776"/>
         <c:scaling>
           <c:orientation val="minMax"/>
         </c:scaling>
@@ -16147,7 +17187,7 @@
             <a:endParaRPr lang="ru-RU"/>
           </a:p>
         </c:txPr>
-        <c:crossAx val="26729088"/>
+        <c:crossAx val="69849856"/>
         <c:crosses val="autoZero"/>
         <c:crossBetween val="between"/>
       </c:valAx>
@@ -16834,7 +17874,7 @@
                 <a:endParaRPr lang="ru-RU"/>
               </a:p>
             </c:txPr>
-            <c:dLblPos val="inEnd"/>
+            <c:dLblPos val="outEnd"/>
             <c:showLegendKey val="0"/>
             <c:showVal val="1"/>
             <c:showCatName val="0"/>
@@ -16914,7 +17954,7 @@
           </c:extLst>
         </c:ser>
         <c:dLbls>
-          <c:dLblPos val="inEnd"/>
+          <c:dLblPos val="outEnd"/>
           <c:showLegendKey val="0"/>
           <c:showVal val="1"/>
           <c:showCatName val="0"/>
@@ -17200,7 +18240,7 @@
                 <a:endParaRPr lang="ru-RU"/>
               </a:p>
             </c:txPr>
-            <c:dLblPos val="inEnd"/>
+            <c:dLblPos val="outEnd"/>
             <c:showLegendKey val="0"/>
             <c:showVal val="1"/>
             <c:showCatName val="0"/>
@@ -17280,7 +18320,7 @@
           </c:extLst>
         </c:ser>
         <c:dLbls>
-          <c:dLblPos val="inEnd"/>
+          <c:dLblPos val="outEnd"/>
           <c:showLegendKey val="0"/>
           <c:showVal val="1"/>
           <c:showCatName val="0"/>
@@ -17586,7 +18626,7 @@
                 <a:endParaRPr lang="ru-RU"/>
               </a:p>
             </c:txPr>
-            <c:dLblPos val="inEnd"/>
+            <c:dLblPos val="outEnd"/>
             <c:showLegendKey val="0"/>
             <c:showVal val="1"/>
             <c:showCatName val="0"/>
@@ -17672,7 +18712,7 @@
           </c:extLst>
         </c:ser>
         <c:dLbls>
-          <c:dLblPos val="inEnd"/>
+          <c:dLblPos val="outEnd"/>
           <c:showLegendKey val="0"/>
           <c:showVal val="1"/>
           <c:showCatName val="0"/>
@@ -18750,7 +19790,7 @@
                 <a:endParaRPr lang="ru-RU"/>
               </a:p>
             </c:txPr>
-            <c:dLblPos val="inEnd"/>
+            <c:dLblPos val="outEnd"/>
             <c:showLegendKey val="0"/>
             <c:showVal val="1"/>
             <c:showCatName val="0"/>
@@ -18824,7 +19864,7 @@
           </c:extLst>
         </c:ser>
         <c:dLbls>
-          <c:dLblPos val="inEnd"/>
+          <c:dLblPos val="outEnd"/>
           <c:showLegendKey val="0"/>
           <c:showVal val="1"/>
           <c:showCatName val="0"/>
@@ -19142,7 +20182,7 @@
 </file>
 
 <file path=customXml/itemProps1.xml><?xml version="1.0" encoding="utf-8"?>
-<ds:datastoreItem xmlns:ds="http://schemas.openxmlformats.org/officeDocument/2006/customXml" ds:itemID="{5BC3C010-E347-4C03-A241-908795AE2FBD}">
+<ds:datastoreItem xmlns:ds="http://schemas.openxmlformats.org/officeDocument/2006/customXml" ds:itemID="{788AF9B4-8FB6-4089-80A6-DD1E02D3DF13}">
   <ds:schemaRefs>
     <ds:schemaRef ds:uri="http://schemas.openxmlformats.org/officeDocument/2006/bibliography"/>
   </ds:schemaRefs>

--- a/Проблема Отцов и дверей; Индивидуальный проект; 10 класс.docx
+++ b/Проблема Отцов и дверей; Индивидуальный проект; 10 класс.docx
@@ -224,8 +224,61 @@
           <w:iCs/>
           <w:sz w:val="44"/>
           <w:szCs w:val="44"/>
-        </w:rPr>
-        <w:t>Тема:</w:t>
+          <w:lang w:val="ru-RU"/>
+        </w:rPr>
+        <w:t>По</w:t>
+      </w:r>
+      <w:r>
+        <w:rPr>
+          <w:rFonts w:hint="default" w:ascii="Times New Roman" w:hAnsi="Times New Roman" w:cs="Times New Roman"/>
+          <w:b/>
+          <w:bCs/>
+          <w:i/>
+          <w:iCs/>
+          <w:sz w:val="44"/>
+          <w:szCs w:val="44"/>
+          <w:lang w:val="ru-RU"/>
+        </w:rPr>
+        <w:t xml:space="preserve"> т</w:t>
+      </w:r>
+      <w:r>
+        <w:rPr>
+          <w:rFonts w:ascii="Times New Roman" w:hAnsi="Times New Roman" w:cs="Times New Roman"/>
+          <w:b/>
+          <w:bCs/>
+          <w:i/>
+          <w:iCs/>
+          <w:sz w:val="44"/>
+          <w:szCs w:val="44"/>
+        </w:rPr>
+        <w:t>ем</w:t>
+      </w:r>
+      <w:r>
+        <w:rPr>
+          <w:rFonts w:ascii="Times New Roman" w:hAnsi="Times New Roman" w:cs="Times New Roman"/>
+          <w:b/>
+          <w:bCs/>
+          <w:i/>
+          <w:iCs/>
+          <w:sz w:val="44"/>
+          <w:szCs w:val="44"/>
+          <w:lang w:val="ru-RU"/>
+        </w:rPr>
+        <w:t>е</w:t>
+      </w:r>
+      <w:bookmarkStart w:id="29" w:name="_GoBack"/>
+      <w:bookmarkEnd w:id="29"/>
+      <w:r>
+        <w:rPr>
+          <w:rFonts w:ascii="Times New Roman" w:hAnsi="Times New Roman" w:cs="Times New Roman"/>
+          <w:b/>
+          <w:bCs/>
+          <w:i/>
+          <w:iCs/>
+          <w:sz w:val="44"/>
+          <w:szCs w:val="44"/>
+        </w:rPr>
+        <w:t>:</w:t>
       </w:r>
     </w:p>
     <w:p>
@@ -7183,18 +7236,7 @@
           <w:szCs w:val="28"/>
           <w:lang w:val="ru-RU"/>
         </w:rPr>
-        <w:t xml:space="preserve">] </w:t>
-      </w:r>
-      <w:bookmarkStart w:id="29" w:name="_GoBack"/>
-      <w:bookmarkEnd w:id="29"/>
-      <w:r>
-        <w:rPr>
-          <w:rFonts w:hint="default" w:ascii="Times New Roman" w:hAnsi="Times New Roman" w:cs="Times New Roman"/>
-          <w:sz w:val="28"/>
-          <w:szCs w:val="28"/>
-          <w:lang w:val="ru-RU"/>
-        </w:rPr>
-        <w:t xml:space="preserve">соответственно. </w:t>
+        <w:t xml:space="preserve">] соответственно. </w:t>
       </w:r>
     </w:p>
     <w:p>
@@ -7630,8 +7672,8 @@
         </w:rPr>
         <w:drawing>
           <wp:inline distT="0" distB="0" distL="0" distR="0">
-            <wp:extent cx="5608320" cy="2466975"/>
-            <wp:effectExtent l="4445" t="4445" r="6985" b="5080"/>
+            <wp:extent cx="5406390" cy="2508250"/>
+            <wp:effectExtent l="4445" t="4445" r="18415" b="20955"/>
             <wp:docPr id="1" name="Диаграмма 1"/>
             <wp:cNvGraphicFramePr/>
             <a:graphic xmlns:a="http://schemas.openxmlformats.org/drawingml/2006/main">
@@ -8872,6 +8914,141 @@
       </w:pPr>
       <w:r>
         <w:rPr>
+          <w:rFonts w:ascii="Times New Roman" w:hAnsi="Times New Roman" w:cs="Times New Roman"/>
+          <w:sz w:val="28"/>
+          <w:szCs w:val="28"/>
+        </w:rPr>
+        <w:t>Второй по популярности вариант закрытия двери был дверной доводчик</w:t>
+      </w:r>
+      <w:r>
+        <w:rPr>
+          <w:rFonts w:ascii="Times New Roman" w:hAnsi="Times New Roman" w:cs="Times New Roman"/>
+          <w:sz w:val="28"/>
+          <w:szCs w:val="28"/>
+          <w:vertAlign w:val="superscript"/>
+        </w:rPr>
+        <w:t>[</w:t>
+      </w:r>
+      <w:r>
+        <w:rPr>
+          <w:rFonts w:hint="default" w:ascii="Times New Roman" w:hAnsi="Times New Roman" w:cs="Times New Roman"/>
+          <w:sz w:val="28"/>
+          <w:szCs w:val="28"/>
+          <w:vertAlign w:val="superscript"/>
+          <w:lang w:val="ru-RU"/>
+        </w:rPr>
+        <w:t xml:space="preserve"> </w:t>
+      </w:r>
+      <w:r>
+        <w:rPr>
+          <w:rFonts w:ascii="Times New Roman" w:hAnsi="Times New Roman" w:cs="Times New Roman"/>
+          <w:sz w:val="28"/>
+          <w:szCs w:val="28"/>
+          <w:vertAlign w:val="superscript"/>
+        </w:rPr>
+        <w:fldChar w:fldCharType="begin"/>
+      </w:r>
+      <w:r>
+        <w:rPr>
+          <w:rFonts w:ascii="Times New Roman" w:hAnsi="Times New Roman" w:cs="Times New Roman"/>
+          <w:sz w:val="28"/>
+          <w:szCs w:val="28"/>
+          <w:vertAlign w:val="superscript"/>
+        </w:rPr>
+        <w:instrText xml:space="preserve"> REF _Ref192618772 \r \h </w:instrText>
+      </w:r>
+      <w:r>
+        <w:rPr>
+          <w:rFonts w:ascii="Times New Roman" w:hAnsi="Times New Roman" w:cs="Times New Roman"/>
+          <w:sz w:val="28"/>
+          <w:szCs w:val="28"/>
+          <w:vertAlign w:val="superscript"/>
+        </w:rPr>
+        <w:fldChar w:fldCharType="separate"/>
+      </w:r>
+      <w:r>
+        <w:rPr>
+          <w:rFonts w:ascii="Times New Roman" w:hAnsi="Times New Roman" w:cs="Times New Roman"/>
+          <w:sz w:val="28"/>
+          <w:szCs w:val="28"/>
+          <w:vertAlign w:val="superscript"/>
+        </w:rPr>
+        <w:t>II</w:t>
+      </w:r>
+      <w:r>
+        <w:rPr>
+          <w:rFonts w:ascii="Times New Roman" w:hAnsi="Times New Roman" w:cs="Times New Roman"/>
+          <w:sz w:val="28"/>
+          <w:szCs w:val="28"/>
+          <w:vertAlign w:val="superscript"/>
+        </w:rPr>
+        <w:fldChar w:fldCharType="end"/>
+      </w:r>
+      <w:r>
+        <w:rPr>
+          <w:rFonts w:hint="default" w:ascii="Times New Roman" w:hAnsi="Times New Roman" w:cs="Times New Roman"/>
+          <w:sz w:val="28"/>
+          <w:szCs w:val="28"/>
+          <w:vertAlign w:val="superscript"/>
+          <w:lang w:val="ru-RU"/>
+        </w:rPr>
+        <w:t xml:space="preserve"> </w:t>
+      </w:r>
+      <w:r>
+        <w:rPr>
+          <w:rFonts w:ascii="Times New Roman" w:hAnsi="Times New Roman" w:cs="Times New Roman"/>
+          <w:sz w:val="28"/>
+          <w:szCs w:val="28"/>
+          <w:vertAlign w:val="superscript"/>
+        </w:rPr>
+        <w:t>]</w:t>
+      </w:r>
+      <w:r>
+        <w:rPr>
+          <w:rFonts w:ascii="Times New Roman" w:hAnsi="Times New Roman" w:cs="Times New Roman"/>
+          <w:sz w:val="28"/>
+          <w:szCs w:val="28"/>
+        </w:rPr>
+        <w:t>.</w:t>
+      </w:r>
+      <w:r>
+        <w:rPr>
+          <w:sz w:val="22"/>
+          <w:szCs w:val="22"/>
+          <w:lang w:eastAsia="ru-RU"/>
+        </w:rPr>
+        <w:t xml:space="preserve"> </w:t>
+      </w:r>
+    </w:p>
+    <w:p>
+      <w:pPr>
+        <w:pStyle w:val="24"/>
+        <w:pageBreakBefore w:val="0"/>
+        <w:widowControl/>
+        <w:numPr>
+          <w:ilvl w:val="0"/>
+          <w:numId w:val="13"/>
+        </w:numPr>
+        <w:kinsoku/>
+        <w:wordWrap/>
+        <w:overflowPunct/>
+        <w:topLinePunct w:val="0"/>
+        <w:autoSpaceDE/>
+        <w:autoSpaceDN/>
+        <w:bidi w:val="0"/>
+        <w:adjustRightInd/>
+        <w:snapToGrid/>
+        <w:spacing w:line="360" w:lineRule="auto"/>
+        <w:jc w:val="both"/>
+        <w:textAlignment w:val="auto"/>
+        <w:rPr>
+          <w:rFonts w:ascii="Times New Roman" w:hAnsi="Times New Roman" w:cs="Times New Roman"/>
+          <w:sz w:val="28"/>
+          <w:szCs w:val="28"/>
+        </w:rPr>
+      </w:pPr>
+      <w:r>
+        <w:rPr>
           <w:sz w:val="22"/>
           <w:szCs w:val="22"/>
           <w:lang w:eastAsia="ru-RU"/>
@@ -8880,10 +9057,10 @@
           <wp:anchor distT="0" distB="0" distL="114300" distR="114300" simplePos="0" relativeHeight="251661312" behindDoc="1" locked="0" layoutInCell="1" allowOverlap="1">
             <wp:simplePos x="0" y="0"/>
             <wp:positionH relativeFrom="column">
-              <wp:posOffset>6082665</wp:posOffset>
+              <wp:posOffset>5765800</wp:posOffset>
             </wp:positionH>
             <wp:positionV relativeFrom="paragraph">
-              <wp:posOffset>245745</wp:posOffset>
+              <wp:posOffset>21590</wp:posOffset>
             </wp:positionV>
             <wp:extent cx="695325" cy="666750"/>
             <wp:effectExtent l="0" t="0" r="9525" b="0"/>
@@ -8928,141 +9105,6 @@
           </wp:anchor>
         </w:drawing>
       </w:r>
-      <w:r>
-        <w:rPr>
-          <w:rFonts w:ascii="Times New Roman" w:hAnsi="Times New Roman" w:cs="Times New Roman"/>
-          <w:sz w:val="28"/>
-          <w:szCs w:val="28"/>
-        </w:rPr>
-        <w:t>Второй по популярности вариант закрытия двери был дверной доводчик</w:t>
-      </w:r>
-      <w:r>
-        <w:rPr>
-          <w:rFonts w:ascii="Times New Roman" w:hAnsi="Times New Roman" w:cs="Times New Roman"/>
-          <w:sz w:val="28"/>
-          <w:szCs w:val="28"/>
-          <w:vertAlign w:val="superscript"/>
-        </w:rPr>
-        <w:t>[</w:t>
-      </w:r>
-      <w:r>
-        <w:rPr>
-          <w:rFonts w:hint="default" w:ascii="Times New Roman" w:hAnsi="Times New Roman" w:cs="Times New Roman"/>
-          <w:sz w:val="28"/>
-          <w:szCs w:val="28"/>
-          <w:vertAlign w:val="superscript"/>
-          <w:lang w:val="ru-RU"/>
-        </w:rPr>
-        <w:t xml:space="preserve"> </w:t>
-      </w:r>
-      <w:r>
-        <w:rPr>
-          <w:rFonts w:ascii="Times New Roman" w:hAnsi="Times New Roman" w:cs="Times New Roman"/>
-          <w:sz w:val="28"/>
-          <w:szCs w:val="28"/>
-          <w:vertAlign w:val="superscript"/>
-        </w:rPr>
-        <w:fldChar w:fldCharType="begin"/>
-      </w:r>
-      <w:r>
-        <w:rPr>
-          <w:rFonts w:ascii="Times New Roman" w:hAnsi="Times New Roman" w:cs="Times New Roman"/>
-          <w:sz w:val="28"/>
-          <w:szCs w:val="28"/>
-          <w:vertAlign w:val="superscript"/>
-        </w:rPr>
-        <w:instrText xml:space="preserve"> REF _Ref192618772 \r \h </w:instrText>
-      </w:r>
-      <w:r>
-        <w:rPr>
-          <w:rFonts w:ascii="Times New Roman" w:hAnsi="Times New Roman" w:cs="Times New Roman"/>
-          <w:sz w:val="28"/>
-          <w:szCs w:val="28"/>
-          <w:vertAlign w:val="superscript"/>
-        </w:rPr>
-        <w:fldChar w:fldCharType="separate"/>
-      </w:r>
-      <w:r>
-        <w:rPr>
-          <w:rFonts w:ascii="Times New Roman" w:hAnsi="Times New Roman" w:cs="Times New Roman"/>
-          <w:sz w:val="28"/>
-          <w:szCs w:val="28"/>
-          <w:vertAlign w:val="superscript"/>
-        </w:rPr>
-        <w:t>II</w:t>
-      </w:r>
-      <w:r>
-        <w:rPr>
-          <w:rFonts w:ascii="Times New Roman" w:hAnsi="Times New Roman" w:cs="Times New Roman"/>
-          <w:sz w:val="28"/>
-          <w:szCs w:val="28"/>
-          <w:vertAlign w:val="superscript"/>
-        </w:rPr>
-        <w:fldChar w:fldCharType="end"/>
-      </w:r>
-      <w:r>
-        <w:rPr>
-          <w:rFonts w:hint="default" w:ascii="Times New Roman" w:hAnsi="Times New Roman" w:cs="Times New Roman"/>
-          <w:sz w:val="28"/>
-          <w:szCs w:val="28"/>
-          <w:vertAlign w:val="superscript"/>
-          <w:lang w:val="ru-RU"/>
-        </w:rPr>
-        <w:t xml:space="preserve"> </w:t>
-      </w:r>
-      <w:r>
-        <w:rPr>
-          <w:rFonts w:ascii="Times New Roman" w:hAnsi="Times New Roman" w:cs="Times New Roman"/>
-          <w:sz w:val="28"/>
-          <w:szCs w:val="28"/>
-          <w:vertAlign w:val="superscript"/>
-        </w:rPr>
-        <w:t>]</w:t>
-      </w:r>
-      <w:r>
-        <w:rPr>
-          <w:rFonts w:ascii="Times New Roman" w:hAnsi="Times New Roman" w:cs="Times New Roman"/>
-          <w:sz w:val="28"/>
-          <w:szCs w:val="28"/>
-        </w:rPr>
-        <w:t>.</w:t>
-      </w:r>
-      <w:r>
-        <w:rPr>
-          <w:sz w:val="22"/>
-          <w:szCs w:val="22"/>
-          <w:lang w:eastAsia="ru-RU"/>
-        </w:rPr>
-        <w:t xml:space="preserve"> </w:t>
-      </w:r>
-    </w:p>
-    <w:p>
-      <w:pPr>
-        <w:pStyle w:val="24"/>
-        <w:pageBreakBefore w:val="0"/>
-        <w:widowControl/>
-        <w:numPr>
-          <w:ilvl w:val="0"/>
-          <w:numId w:val="13"/>
-        </w:numPr>
-        <w:kinsoku/>
-        <w:wordWrap/>
-        <w:overflowPunct/>
-        <w:topLinePunct w:val="0"/>
-        <w:autoSpaceDE/>
-        <w:autoSpaceDN/>
-        <w:bidi w:val="0"/>
-        <w:adjustRightInd/>
-        <w:snapToGrid/>
-        <w:spacing w:line="360" w:lineRule="auto"/>
-        <w:jc w:val="both"/>
-        <w:textAlignment w:val="auto"/>
-        <w:rPr>
-          <w:rFonts w:ascii="Times New Roman" w:hAnsi="Times New Roman" w:cs="Times New Roman"/>
-          <w:sz w:val="28"/>
-          <w:szCs w:val="28"/>
-        </w:rPr>
-      </w:pPr>
       <w:r>
         <w:rPr>
           <w:rFonts w:ascii="Times New Roman" w:hAnsi="Times New Roman" w:cs="Times New Roman"/>

--- a/Проблема Отцов и дверей; Индивидуальный проект; 10 класс.docx
+++ b/Проблема Отцов и дверей; Индивидуальный проект; 10 класс.docx
@@ -266,8 +266,6 @@
         </w:rPr>
         <w:t>е</w:t>
       </w:r>
-      <w:bookmarkStart w:id="29" w:name="_GoBack"/>
-      <w:bookmarkEnd w:id="29"/>
       <w:r>
         <w:rPr>
           <w:rFonts w:ascii="Times New Roman" w:hAnsi="Times New Roman" w:cs="Times New Roman"/>
@@ -1857,7 +1855,7 @@
           <w:sz w:val="28"/>
           <w:szCs w:val="28"/>
         </w:rPr>
-        <w:t>14</w:t>
+        <w:t>12</w:t>
       </w:r>
       <w:r>
         <w:rPr>
@@ -1959,7 +1957,7 @@
           <w:sz w:val="28"/>
           <w:szCs w:val="28"/>
         </w:rPr>
-        <w:t>19</w:t>
+        <w:t>16</w:t>
       </w:r>
       <w:r>
         <w:rPr>
@@ -2080,7 +2078,7 @@
           <w:sz w:val="28"/>
           <w:szCs w:val="28"/>
         </w:rPr>
-        <w:t>20</w:t>
+        <w:t>17</w:t>
       </w:r>
       <w:r>
         <w:rPr>
@@ -2182,7 +2180,7 @@
           <w:sz w:val="28"/>
           <w:szCs w:val="28"/>
         </w:rPr>
-        <w:t>21</w:t>
+        <w:t>18</w:t>
       </w:r>
       <w:r>
         <w:rPr>
@@ -2284,7 +2282,7 @@
           <w:sz w:val="28"/>
           <w:szCs w:val="28"/>
         </w:rPr>
-        <w:t>22</w:t>
+        <w:t>19</w:t>
       </w:r>
       <w:r>
         <w:rPr>
@@ -2385,7 +2383,7 @@
           <w:sz w:val="28"/>
           <w:szCs w:val="28"/>
         </w:rPr>
-        <w:t>22</w:t>
+        <w:t>19</w:t>
       </w:r>
       <w:r>
         <w:rPr>
@@ -2486,7 +2484,7 @@
           <w:sz w:val="28"/>
           <w:szCs w:val="28"/>
         </w:rPr>
-        <w:t>22</w:t>
+        <w:t>19</w:t>
       </w:r>
       <w:r>
         <w:rPr>
@@ -2601,7 +2599,7 @@
           <w:sz w:val="28"/>
           <w:szCs w:val="28"/>
         </w:rPr>
-        <w:t>23</w:t>
+        <w:t>20</w:t>
       </w:r>
       <w:r>
         <w:rPr>
@@ -6827,29 +6825,7 @@
         <w:adjustRightInd/>
         <w:snapToGrid/>
         <w:spacing w:line="360" w:lineRule="auto"/>
-        <w:textAlignment w:val="auto"/>
-        <w:rPr>
-          <w:rFonts w:ascii="Times New Roman" w:hAnsi="Times New Roman" w:cs="Times New Roman"/>
-          <w:sz w:val="28"/>
-          <w:szCs w:val="28"/>
-        </w:rPr>
-      </w:pPr>
-    </w:p>
-    <w:p>
-      <w:pPr>
-        <w:pStyle w:val="24"/>
-        <w:pageBreakBefore w:val="0"/>
-        <w:widowControl/>
-        <w:kinsoku/>
-        <w:wordWrap/>
-        <w:overflowPunct/>
-        <w:topLinePunct w:val="0"/>
-        <w:autoSpaceDE/>
-        <w:autoSpaceDN/>
-        <w:bidi w:val="0"/>
-        <w:adjustRightInd/>
-        <w:snapToGrid/>
-        <w:spacing w:line="360" w:lineRule="auto"/>
+        <w:ind w:left="0" w:leftChars="0" w:firstLine="0" w:firstLineChars="0"/>
         <w:textAlignment w:val="auto"/>
         <w:rPr>
           <w:rFonts w:ascii="Times New Roman" w:hAnsi="Times New Roman" w:cs="Times New Roman"/>
@@ -9822,7 +9798,18 @@
           <w:szCs w:val="28"/>
           <w:lang w:val="ru-RU"/>
         </w:rPr>
-        <w:t>Результируя, этот проект, посвященный проблеме «Отцов и дверей», охватил все важные аспекты ситуации, которая связана с оставлением открытой двери в личные комнаты. Было предложено несколько решений и выбрано одно наилучшее, которое было определено благодаря глубокому анализу результатов проведенного опроса. Таким решением оказалась установка дверного доводчика.</w:t>
+        <w:t>Результируя, этот проект, посвященный проблеме «Отцов и дверей», охватил все важные аспекты ситуации, которая связана с оставлением открытой двери в личные комнаты. Были определены суть и причины проблемы. Так же б</w:t>
+      </w:r>
+      <w:bookmarkStart w:id="29" w:name="_GoBack"/>
+      <w:bookmarkEnd w:id="29"/>
+      <w:r>
+        <w:rPr>
+          <w:rFonts w:hint="default" w:ascii="Times New Roman" w:hAnsi="Times New Roman" w:cs="Times New Roman"/>
+          <w:sz w:val="28"/>
+          <w:szCs w:val="28"/>
+          <w:lang w:val="ru-RU"/>
+        </w:rPr>
+        <w:t>ыло предложено несколько решений и выбрано одно наилучшее, которое было определено благодаря глубокому анализу результатов проведенного опроса. Таким решением оказалась установка дверного доводчика.</w:t>
       </w:r>
     </w:p>
     <w:p>

--- a/Проблема Отцов и дверей; Индивидуальный проект; 10 класс.docx
+++ b/Проблема Отцов и дверей; Индивидуальный проект; 10 класс.docx
@@ -6154,7 +6154,7 @@
           <w:sz w:val="28"/>
           <w:szCs w:val="28"/>
         </w:rPr>
-        <w:t>Обычно требует изменения внешнего вида вдери и окружающей ее обстановки</w:t>
+        <w:t>Обычно требует изменения внешнего вида двери и окружающей ее обстановки</w:t>
       </w:r>
     </w:p>
     <w:p>

--- a/Проблема Отцов и дверей; Индивидуальный проект; 10 класс.docx
+++ b/Проблема Отцов и дверей; Индивидуальный проект; 10 класс.docx
@@ -2660,8 +2660,8 @@
         </w:rPr>
         <w:br w:type="page"/>
       </w:r>
-      <w:bookmarkStart w:id="3" w:name="_Toc182931731"/>
-      <w:bookmarkStart w:id="4" w:name="_Toc188556739"/>
+      <w:bookmarkStart w:id="3" w:name="_Toc188556739"/>
+      <w:bookmarkStart w:id="4" w:name="_Toc182931731"/>
       <w:r>
         <w:rPr>
           <w:rFonts w:ascii="Times New Roman" w:hAnsi="Times New Roman" w:cs="Times New Roman"/>
@@ -9798,18 +9798,7 @@
           <w:szCs w:val="28"/>
           <w:lang w:val="ru-RU"/>
         </w:rPr>
-        <w:t>Результируя, этот проект, посвященный проблеме «Отцов и дверей», охватил все важные аспекты ситуации, которая связана с оставлением открытой двери в личные комнаты. Были определены суть и причины проблемы. Так же б</w:t>
-      </w:r>
-      <w:bookmarkStart w:id="29" w:name="_GoBack"/>
-      <w:bookmarkEnd w:id="29"/>
-      <w:r>
-        <w:rPr>
-          <w:rFonts w:hint="default" w:ascii="Times New Roman" w:hAnsi="Times New Roman" w:cs="Times New Roman"/>
-          <w:sz w:val="28"/>
-          <w:szCs w:val="28"/>
-          <w:lang w:val="ru-RU"/>
-        </w:rPr>
-        <w:t>ыло предложено несколько решений и выбрано одно наилучшее, которое было определено благодаря глубокому анализу результатов проведенного опроса. Таким решением оказалась установка дверного доводчика.</w:t>
+        <w:t>Результируя, этот проект, посвященный проблеме «Отцов и дверей», охватил все важные аспекты ситуации, которая связана с оставлением открытой двери в личные комнаты. Были определены суть и причины проблемы. Так же было предложено несколько решений и выбрано одно наилучшее, которое было определено благодаря глубокому анализу результатов проведенного опроса. Таким решением оказалась установка дверного доводчика.</w:t>
       </w:r>
     </w:p>
     <w:p>
@@ -10873,8 +10862,8 @@
           <w:szCs w:val="28"/>
         </w:rPr>
       </w:pPr>
-      <w:bookmarkStart w:id="25" w:name="_Ref192618772"/>
-      <w:bookmarkStart w:id="26" w:name="_Ref2030964932"/>
+      <w:bookmarkStart w:id="25" w:name="_Ref2030964932"/>
+      <w:bookmarkStart w:id="26" w:name="_Ref192618772"/>
       <w:r>
         <w:rPr>
           <w:rFonts w:ascii="Times New Roman" w:hAnsi="Times New Roman" w:cs="Times New Roman"/>
@@ -14211,8 +14200,7 @@
         <w:pageBreakBefore w:val="0"/>
         <w:widowControl/>
         <w:numPr>
-          <w:ilvl w:val="0"/>
-          <w:numId w:val="16"/>
+          <w:numId w:val="0"/>
         </w:numPr>
         <w:kinsoku/>
         <w:wordWrap/>
@@ -14224,6 +14212,7 @@
         <w:adjustRightInd/>
         <w:snapToGrid/>
         <w:spacing w:line="360" w:lineRule="auto"/>
+        <w:ind w:left="426" w:leftChars="0"/>
         <w:textAlignment w:val="auto"/>
         <w:rPr>
           <w:rFonts w:ascii="Times New Roman" w:hAnsi="Times New Roman" w:cs="Times New Roman"/>
@@ -14233,17 +14222,8 @@
           <w:shd w:val="clear" w:color="auto" w:fill="FFFFFF"/>
         </w:rPr>
       </w:pPr>
-      <w:r>
-        <w:rPr>
-          <w:rFonts w:hint="default" w:ascii="Times New Roman" w:hAnsi="Times New Roman" w:cs="Times New Roman"/>
-          <w:color w:val="252628"/>
-          <w:sz w:val="28"/>
-          <w:szCs w:val="22"/>
-          <w:shd w:val="clear" w:color="auto" w:fill="FFFFFF"/>
-          <w:lang w:val="ru-RU"/>
-        </w:rPr>
-        <w:t xml:space="preserve"> </w:t>
-      </w:r>
+      <w:bookmarkStart w:id="29" w:name="_GoBack"/>
+      <w:bookmarkEnd w:id="29"/>
     </w:p>
     <w:sectPr>
       <w:footerReference r:id="rId5" w:type="default"/>
